--- a/Version/Documentación/Estado del Arte_2.docx
+++ b/Version/Documentación/Estado del Arte_2.docx
@@ -7848,8 +7848,6 @@
         <w:pStyle w:val="Ttulo2"/>
       </w:pPr>
       <w:bookmarkStart w:id="7" w:name="_Toc410138102"/>
-      <w:bookmarkStart w:id="8" w:name="_GoBack"/>
-      <w:bookmarkEnd w:id="8"/>
       <w:r>
         <w:t>Formulación Matemática</w:t>
       </w:r>
@@ -9718,6 +9716,115 @@
           <w:lang w:val="es-UY"/>
         </w:rPr>
       </w:pPr>
+    </w:p>
+    <w:p>
+      <w:pPr>
+        <w:rPr>
+          <w:lang w:val="es-UY"/>
+        </w:rPr>
+      </w:pPr>
+      <w:r>
+        <w:rPr>
+          <w:lang w:val="es-UY"/>
+        </w:rPr>
+        <w:t>SEGUIR CON FORMULACIONES MATEMATICAS (COPIARLAS DEL OTRO DOC)</w:t>
+      </w:r>
+    </w:p>
+    <w:p>
+      <w:pPr>
+        <w:rPr>
+          <w:lang w:val="es-UY"/>
+        </w:rPr>
+      </w:pPr>
+      <w:r>
+        <w:rPr>
+          <w:lang w:val="es-UY"/>
+        </w:rPr>
+        <w:t>ENTRAR DE LLENO EN MDVRP QUE ES LO CENTRAL DEL PROYECTO</w:t>
+      </w:r>
+    </w:p>
+    <w:p>
+      <w:pPr>
+        <w:rPr>
+          <w:lang w:val="es-UY"/>
+        </w:rPr>
+      </w:pPr>
+      <w:r>
+        <w:rPr>
+          <w:lang w:val="es-UY"/>
+        </w:rPr>
+        <w:tab/>
+        <w:t xml:space="preserve">PEQUEÑA INTRODUCCIÓN CON </w:t>
+      </w:r>
+      <w:proofErr w:type="gramStart"/>
+      <w:r>
+        <w:rPr>
+          <w:lang w:val="es-UY"/>
+        </w:rPr>
+        <w:t>DIBUJOS(</w:t>
+      </w:r>
+      <w:proofErr w:type="gramEnd"/>
+      <w:r>
+        <w:rPr>
+          <w:lang w:val="es-UY"/>
+        </w:rPr>
+        <w:t>BIEN CHOTA)</w:t>
+      </w:r>
+    </w:p>
+    <w:p>
+      <w:pPr>
+        <w:rPr>
+          <w:lang w:val="es-UY"/>
+        </w:rPr>
+      </w:pPr>
+      <w:r>
+        <w:rPr>
+          <w:lang w:val="es-UY"/>
+        </w:rPr>
+        <w:tab/>
+        <w:t>VARIANTES ESPECÍFICAS DE MULTI DEPOT.</w:t>
+      </w:r>
+      <w:r>
+        <w:rPr>
+          <w:lang w:val="es-UY"/>
+        </w:rPr>
+        <w:t xml:space="preserve"> (REFERENCIAR LAS VARIANTES ANTERIORES)</w:t>
+      </w:r>
+    </w:p>
+    <w:p>
+      <w:pPr>
+        <w:rPr>
+          <w:lang w:val="es-UY"/>
+        </w:rPr>
+      </w:pPr>
+    </w:p>
+    <w:p>
+      <w:pPr>
+        <w:rPr>
+          <w:lang w:val="es-UY"/>
+        </w:rPr>
+      </w:pPr>
+      <w:r>
+        <w:rPr>
+          <w:lang w:val="es-UY"/>
+        </w:rPr>
+        <w:t>MÉTODOS PARA LA RESOLUCIÓN DE PROBLEMAS DE VEHÍCULOS</w:t>
+      </w:r>
+    </w:p>
+    <w:p>
+      <w:pPr>
+        <w:rPr>
+          <w:lang w:val="es-UY"/>
+        </w:rPr>
+      </w:pPr>
+      <w:r>
+        <w:rPr>
+          <w:lang w:val="es-UY"/>
+        </w:rPr>
+        <w:t>VER DE COMPARA EXACTOS HEURISTICAS META- O SI ENETRAR DE LLENO EN MDVRP</w:t>
+      </w:r>
+      <w:bookmarkStart w:id="8" w:name="_GoBack"/>
+      <w:bookmarkEnd w:id="8"/>
     </w:p>
     <w:p>
       <w:pPr>
@@ -10356,6 +10463,7 @@
                       <w:rPr>
                         <w:noProof/>
                       </w:rPr>
+                      <w:lastRenderedPageBreak/>
                       <w:t xml:space="preserve">[12] </w:t>
                     </w:r>
                   </w:p>
@@ -10700,7 +10808,6 @@
                       <w:rPr>
                         <w:noProof/>
                       </w:rPr>
-                      <w:lastRenderedPageBreak/>
                       <w:t xml:space="preserve">[19] </w:t>
                     </w:r>
                   </w:p>
@@ -11385,7 +11492,17 @@
                         <w:noProof/>
                         <w:lang w:val="en-US"/>
                       </w:rPr>
-                      <w:t xml:space="preserve">Eurorean Journal of Operational Research , </w:t>
+                      <w:t xml:space="preserve">Eurorean Journal of </w:t>
+                    </w:r>
+                    <w:r>
+                      <w:rPr>
+                        <w:i/>
+                        <w:iCs/>
+                        <w:noProof/>
+                        <w:lang w:val="en-US"/>
+                      </w:rPr>
+                      <w:lastRenderedPageBreak/>
+                      <w:t xml:space="preserve">Operational Research , </w:t>
                     </w:r>
                     <w:r>
                       <w:rPr>
@@ -14748,7 +14865,7 @@
 </file>
 
 <file path=customXml/itemProps1.xml><?xml version="1.0" encoding="utf-8"?>
-<ds:datastoreItem xmlns:ds="http://schemas.openxmlformats.org/officeDocument/2006/customXml" ds:itemID="{36FAA8F4-E680-42F3-B94E-519403510E16}">
+<ds:datastoreItem xmlns:ds="http://schemas.openxmlformats.org/officeDocument/2006/customXml" ds:itemID="{8275C641-2A54-4BDB-BB5F-56FE8DBC0B71}">
   <ds:schemaRefs>
     <ds:schemaRef ds:uri="http://schemas.openxmlformats.org/officeDocument/2006/bibliography"/>
   </ds:schemaRefs>

--- a/Version/Documentación/Estado del Arte_2.docx
+++ b/Version/Documentación/Estado del Arte_2.docx
@@ -1209,22 +1209,13 @@
         <w:jc w:val="both"/>
         <w:rPr>
           <w:rFonts w:eastAsia="Times New Roman" w:cstheme="minorHAnsi"/>
-          <w:color w:val="FF0000"/>
-          <w:sz w:val="24"/>
-          <w:szCs w:val="24"/>
-          <w:lang w:val="es-UY" w:eastAsia="es-UY"/>
-        </w:rPr>
-      </w:pPr>
-      <w:r>
-        <w:rPr>
-          <w:rFonts w:eastAsia="Times New Roman" w:cstheme="minorHAnsi"/>
-          <w:color w:val="FF0000"/>
-          <w:sz w:val="24"/>
-          <w:szCs w:val="24"/>
-          <w:lang w:val="es-UY" w:eastAsia="es-UY"/>
-        </w:rPr>
-        <w:t>PRESENTAR ALGO DE OPTIMIZACIÓN COMBINATORIA</w:t>
-      </w:r>
+          <w:sz w:val="24"/>
+          <w:szCs w:val="24"/>
+          <w:lang w:val="es-UY" w:eastAsia="es-UY"/>
+        </w:rPr>
+      </w:pPr>
+      <w:bookmarkStart w:id="2" w:name="_GoBack"/>
+      <w:bookmarkEnd w:id="2"/>
     </w:p>
     <w:p>
       <w:pPr>
@@ -1234,6 +1225,123 @@
         <w:jc w:val="both"/>
         <w:rPr>
           <w:rFonts w:eastAsia="Times New Roman" w:cstheme="minorHAnsi"/>
+          <w:sz w:val="24"/>
+          <w:szCs w:val="24"/>
+          <w:lang w:val="es-UY" w:eastAsia="es-UY"/>
+        </w:rPr>
+      </w:pPr>
+      <w:r>
+        <w:rPr>
+          <w:rFonts w:eastAsia="Times New Roman" w:cstheme="minorHAnsi"/>
+          <w:sz w:val="24"/>
+          <w:szCs w:val="24"/>
+          <w:lang w:val="es-UY" w:eastAsia="es-UY"/>
+        </w:rPr>
+        <w:t xml:space="preserve">El estudio de los problemas de optimización combinatoria se remonta a 1784 cuando Monge busca la forma óptima de transportar </w:t>
+      </w:r>
+      <w:r>
+        <w:rPr>
+          <w:rFonts w:eastAsia="Times New Roman" w:cstheme="minorHAnsi"/>
+          <w:sz w:val="24"/>
+          <w:szCs w:val="24"/>
+          <w:lang w:val="es-UY" w:eastAsia="es-UY"/>
+        </w:rPr>
+        <w:t>moléculas desde un terreno a otro. En su estudio, busca la forma de transportar las moléculas de forma tal que la distancia total de transporte sea la menor posible.</w:t>
+      </w:r>
+      <w:sdt>
+        <w:sdtPr>
+          <w:rPr>
+            <w:rFonts w:eastAsia="Times New Roman" w:cstheme="minorHAnsi"/>
+            <w:sz w:val="24"/>
+            <w:szCs w:val="24"/>
+            <w:lang w:val="es-UY" w:eastAsia="es-UY"/>
+          </w:rPr>
+          <w:id w:val="-808092023"/>
+          <w:citation/>
+        </w:sdtPr>
+        <w:sdtContent>
+          <w:r>
+            <w:rPr>
+              <w:rFonts w:eastAsia="Times New Roman" w:cstheme="minorHAnsi"/>
+              <w:sz w:val="24"/>
+              <w:szCs w:val="24"/>
+              <w:lang w:val="es-UY" w:eastAsia="es-UY"/>
+            </w:rPr>
+            <w:fldChar w:fldCharType="begin"/>
+          </w:r>
+          <w:r>
+            <w:rPr>
+              <w:rFonts w:eastAsia="Times New Roman" w:cstheme="minorHAnsi"/>
+              <w:sz w:val="24"/>
+              <w:szCs w:val="24"/>
+              <w:lang w:val="es-UY" w:eastAsia="es-UY"/>
+            </w:rPr>
+            <w:instrText xml:space="preserve"> CITATION Ale60 \l 14346 </w:instrText>
+          </w:r>
+          <w:r>
+            <w:rPr>
+              <w:rFonts w:eastAsia="Times New Roman" w:cstheme="minorHAnsi"/>
+              <w:sz w:val="24"/>
+              <w:szCs w:val="24"/>
+              <w:lang w:val="es-UY" w:eastAsia="es-UY"/>
+            </w:rPr>
+            <w:fldChar w:fldCharType="separate"/>
+          </w:r>
+          <w:r>
+            <w:rPr>
+              <w:rFonts w:eastAsia="Times New Roman" w:cstheme="minorHAnsi"/>
+              <w:noProof/>
+              <w:sz w:val="24"/>
+              <w:szCs w:val="24"/>
+              <w:lang w:val="es-UY" w:eastAsia="es-UY"/>
+            </w:rPr>
+            <w:t xml:space="preserve"> </w:t>
+          </w:r>
+          <w:r>
+            <w:rPr>
+              <w:rFonts w:eastAsia="Times New Roman" w:cstheme="minorHAnsi"/>
+              <w:noProof/>
+              <w:sz w:val="24"/>
+              <w:szCs w:val="24"/>
+              <w:lang w:val="es-UY" w:eastAsia="es-UY"/>
+            </w:rPr>
+            <w:t>[2]</w:t>
+          </w:r>
+          <w:r>
+            <w:rPr>
+              <w:rFonts w:eastAsia="Times New Roman" w:cstheme="minorHAnsi"/>
+              <w:sz w:val="24"/>
+              <w:szCs w:val="24"/>
+              <w:lang w:val="es-UY" w:eastAsia="es-UY"/>
+            </w:rPr>
+            <w:fldChar w:fldCharType="end"/>
+          </w:r>
+        </w:sdtContent>
+      </w:sdt>
+    </w:p>
+    <w:p>
+      <w:pPr>
+        <w:shd w:val="clear" w:color="auto" w:fill="FFFFFF"/>
+        <w:spacing w:after="0" w:line="360" w:lineRule="auto"/>
+        <w:ind w:firstLine="709"/>
+        <w:jc w:val="both"/>
+        <w:rPr>
+          <w:rFonts w:eastAsia="Times New Roman" w:cstheme="minorHAnsi"/>
+          <w:color w:val="FF0000"/>
+          <w:sz w:val="24"/>
+          <w:szCs w:val="24"/>
+          <w:lang w:val="es-UY" w:eastAsia="es-UY"/>
+        </w:rPr>
+      </w:pPr>
+    </w:p>
+    <w:p>
+      <w:pPr>
+        <w:shd w:val="clear" w:color="auto" w:fill="FFFFFF"/>
+        <w:spacing w:after="0" w:line="360" w:lineRule="auto"/>
+        <w:ind w:firstLine="709"/>
+        <w:jc w:val="both"/>
+        <w:rPr>
+          <w:rFonts w:eastAsia="Times New Roman" w:cstheme="minorHAnsi"/>
           <w:color w:val="000000"/>
           <w:sz w:val="24"/>
           <w:szCs w:val="24"/>
@@ -1278,7 +1386,27 @@
           <w:szCs w:val="24"/>
           <w:lang w:val="es-UY" w:eastAsia="es-UY"/>
         </w:rPr>
-        <w:t>, el cual está relacionado a la gestión logística,</w:t>
+        <w:t>, el cual está relacionado a la gestión logística</w:t>
+      </w:r>
+      <w:r>
+        <w:rPr>
+          <w:rFonts w:eastAsia="Times New Roman" w:cstheme="minorHAnsi"/>
+          <w:color w:val="000000"/>
+          <w:sz w:val="24"/>
+          <w:szCs w:val="24"/>
+          <w:lang w:val="es-UY" w:eastAsia="es-UY"/>
+        </w:rPr>
+        <w:t xml:space="preserve"> y a la optimización combinatoria</w:t>
+      </w:r>
+      <w:r>
+        <w:rPr>
+          <w:rFonts w:eastAsia="Times New Roman" w:cstheme="minorHAnsi"/>
+          <w:color w:val="000000"/>
+          <w:sz w:val="24"/>
+          <w:szCs w:val="24"/>
+          <w:lang w:val="es-UY" w:eastAsia="es-UY"/>
+        </w:rPr>
+        <w:t>,</w:t>
       </w:r>
       <w:r>
         <w:rPr>
@@ -2122,6 +2250,7 @@
           <w:szCs w:val="24"/>
           <w:lang w:val="es-UY" w:eastAsia="es-UY"/>
         </w:rPr>
+        <w:lastRenderedPageBreak/>
         <w:t>El</w:t>
       </w:r>
       <w:r>
@@ -2363,18 +2492,7 @@
           <w:szCs w:val="24"/>
           <w:lang w:val="es-UY" w:eastAsia="es-UY"/>
         </w:rPr>
-        <w:t xml:space="preserve">or ejemplo, cuando </w:t>
-      </w:r>
-      <w:r>
-        <w:rPr>
-          <w:rFonts w:eastAsia="Times New Roman" w:cstheme="minorHAnsi"/>
-          <w:color w:val="000000"/>
-          <w:sz w:val="24"/>
-          <w:szCs w:val="24"/>
-          <w:lang w:val="es-UY" w:eastAsia="es-UY"/>
-        </w:rPr>
-        <w:lastRenderedPageBreak/>
-        <w:t xml:space="preserve">un camión </w:t>
+        <w:t xml:space="preserve">or ejemplo, cuando un camión </w:t>
       </w:r>
       <w:r>
         <w:rPr>
@@ -3344,6 +3462,7 @@
           <w:id w:val="882210507"/>
           <w:citation/>
         </w:sdtPr>
+        <w:sdtEndPr/>
         <w:sdtContent>
           <w:r>
             <w:rPr>
@@ -3592,7 +3711,7 @@
           <w:lang w:val="es-UY" w:eastAsia="es-UY"/>
         </w:rPr>
       </w:pPr>
-      <w:bookmarkStart w:id="2" w:name="_Toc336011416"/>
+      <w:bookmarkStart w:id="3" w:name="_Toc336011416"/>
       <w:r>
         <w:rPr>
           <w:rFonts w:eastAsia="Times New Roman" w:cstheme="minorHAnsi"/>
@@ -3844,7 +3963,18 @@
           <w:szCs w:val="24"/>
           <w:lang w:val="es-UY" w:eastAsia="es-UY"/>
         </w:rPr>
-        <w:t xml:space="preserve"> Esta es la razón por la cual el objetivo que se plantea generalmente es encontrar una buena solución y no la</w:t>
+        <w:t xml:space="preserve"> Esta es la razón </w:t>
+      </w:r>
+      <w:r>
+        <w:rPr>
+          <w:rFonts w:eastAsia="Times New Roman" w:cstheme="minorHAnsi"/>
+          <w:color w:val="000000"/>
+          <w:sz w:val="24"/>
+          <w:szCs w:val="24"/>
+          <w:lang w:val="es-UY" w:eastAsia="es-UY"/>
+        </w:rPr>
+        <w:lastRenderedPageBreak/>
+        <w:t>por la cual el objetivo que se plantea generalmente es encontrar una buena solución y no la</w:t>
       </w:r>
       <w:r>
         <w:rPr>
@@ -4039,18 +4169,7 @@
           <w:szCs w:val="24"/>
           <w:lang w:val="es-UY" w:eastAsia="es-UY"/>
         </w:rPr>
-        <w:t xml:space="preserve"> posteriormente. El enfoque más habitual a la hora de </w:t>
-      </w:r>
-      <w:r>
-        <w:rPr>
-          <w:rFonts w:eastAsia="Times New Roman" w:cstheme="minorHAnsi"/>
-          <w:color w:val="000000"/>
-          <w:sz w:val="24"/>
-          <w:szCs w:val="24"/>
-          <w:lang w:val="es-UY" w:eastAsia="es-UY"/>
-        </w:rPr>
-        <w:lastRenderedPageBreak/>
-        <w:t>resolver est</w:t>
+        <w:t xml:space="preserve"> posteriormente. El enfoque más habitual a la hora de resolver est</w:t>
       </w:r>
       <w:r>
         <w:rPr>
@@ -4113,7 +4232,7 @@
         <w:t xml:space="preserve">computacional. </w:t>
       </w:r>
     </w:p>
-    <w:bookmarkEnd w:id="2"/>
+    <w:bookmarkEnd w:id="3"/>
     <w:p>
       <w:pPr>
         <w:shd w:val="clear" w:color="auto" w:fill="FFFFFF"/>
@@ -4256,7 +4375,7 @@
           <w:lang w:val="es-UY"/>
         </w:rPr>
       </w:pPr>
-      <w:bookmarkStart w:id="3" w:name="_Toc410138098"/>
+      <w:bookmarkStart w:id="4" w:name="_Toc410138098"/>
       <w:r>
         <w:rPr>
           <w:rFonts w:eastAsia="Times New Roman"/>
@@ -4271,7 +4390,7 @@
         </w:rPr>
         <w:t>entanas de tiempo</w:t>
       </w:r>
-      <w:bookmarkEnd w:id="3"/>
+      <w:bookmarkEnd w:id="4"/>
     </w:p>
     <w:p>
       <w:pPr>
@@ -4927,12 +5046,13 @@
           <w:lang w:val="es-UY"/>
         </w:rPr>
       </w:pPr>
-      <w:bookmarkStart w:id="4" w:name="_Toc410138099"/>
+      <w:bookmarkStart w:id="5" w:name="_Toc410138099"/>
       <w:r>
         <w:rPr>
           <w:rFonts w:eastAsia="Times New Roman"/>
           <w:lang w:val="es-UY"/>
         </w:rPr>
+        <w:lastRenderedPageBreak/>
         <w:t>T</w:t>
       </w:r>
       <w:r>
@@ -4942,7 +5062,7 @@
         </w:rPr>
         <w:t>ipos de flota disponible</w:t>
       </w:r>
-      <w:bookmarkEnd w:id="4"/>
+      <w:bookmarkEnd w:id="5"/>
     </w:p>
     <w:p>
       <w:pPr>
@@ -5271,18 +5391,7 @@
           <w:szCs w:val="24"/>
           <w:lang w:val="es-UY" w:eastAsia="es-UY"/>
         </w:rPr>
-        <w:t xml:space="preserve"> de los proveedores de servicio se compone </w:t>
-      </w:r>
-      <w:r>
-        <w:rPr>
-          <w:rFonts w:eastAsia="Times New Roman" w:cstheme="minorHAnsi"/>
-          <w:color w:val="000000"/>
-          <w:sz w:val="24"/>
-          <w:szCs w:val="24"/>
-          <w:lang w:val="es-UY" w:eastAsia="es-UY"/>
-        </w:rPr>
-        <w:lastRenderedPageBreak/>
-        <w:t xml:space="preserve">por vehículos comprados y vehículos alquilados. En este caso esta situación de flota </w:t>
+        <w:t xml:space="preserve"> de los proveedores de servicio se compone por vehículos comprados y vehículos alquilados. En este caso esta situación de flota </w:t>
       </w:r>
       <w:r>
         <w:rPr>
@@ -6137,7 +6246,7 @@
           <w:lang w:val="es-UY"/>
         </w:rPr>
       </w:pPr>
-      <w:bookmarkStart w:id="5" w:name="_Toc410138100"/>
+      <w:bookmarkStart w:id="6" w:name="_Toc410138100"/>
       <w:r>
         <w:rPr>
           <w:rFonts w:eastAsia="Times New Roman"/>
@@ -6152,7 +6261,7 @@
         </w:rPr>
         <w:t>eriodicidad</w:t>
       </w:r>
-      <w:bookmarkEnd w:id="5"/>
+      <w:bookmarkEnd w:id="6"/>
     </w:p>
     <w:p>
       <w:pPr>
@@ -6500,7 +6609,18 @@
           <w:szCs w:val="24"/>
           <w:lang w:val="es-UY" w:eastAsia="es-UY"/>
         </w:rPr>
-        <w:t xml:space="preserve"> de vehículos para todos los días de un período dado de T días donde no todos los clientes requieren servicio en todos los días del período. Típicamente si un cliente requiere k visitas (k&lt;=T) durante el período entonces estas </w:t>
+        <w:t xml:space="preserve"> de vehículos para todos los días de un período dado de T días donde no todos los clientes requieren servicio en todos los días del período. Típicamente si un cliente requiere k </w:t>
+      </w:r>
+      <w:r>
+        <w:rPr>
+          <w:rFonts w:eastAsia="Times New Roman" w:cstheme="minorHAnsi"/>
+          <w:color w:val="000000"/>
+          <w:sz w:val="24"/>
+          <w:szCs w:val="24"/>
+          <w:lang w:val="es-UY" w:eastAsia="es-UY"/>
+        </w:rPr>
+        <w:lastRenderedPageBreak/>
+        <w:t xml:space="preserve">visitas (k&lt;=T) durante el período entonces estas </w:t>
       </w:r>
       <w:r>
         <w:rPr>
@@ -6980,18 +7100,7 @@
           <w:szCs w:val="24"/>
           <w:lang w:val="es-UY" w:eastAsia="es-UY"/>
         </w:rPr>
-        <w:t xml:space="preserve">frecuencia de visitas al </w:t>
-      </w:r>
-      <w:r>
-        <w:rPr>
-          <w:rFonts w:eastAsia="Times New Roman" w:cstheme="minorHAnsi"/>
-          <w:color w:val="000000"/>
-          <w:sz w:val="24"/>
-          <w:szCs w:val="24"/>
-          <w:lang w:val="es-UY" w:eastAsia="es-UY"/>
-        </w:rPr>
-        <w:lastRenderedPageBreak/>
-        <w:t xml:space="preserve">cliente en un período de tiempo está predeterminada, en PVRP-SC la frecuencia es una variable de decisión. En la definición de PVRP recién presentada, las únicas opciones eran que un cliente sea visitado en una de las siguientes combinaciones: Lunes/Miércoles, Martes/Jueves, o Miércoles/Viernes. En PVRP-SC, si bien se plantea una frecuencia mínima (por ejemplo que el cliente tenga que ser visitado por lo menos un día a la semana), dicha frecuencia podría ser mayor y es una </w:t>
+        <w:t xml:space="preserve">frecuencia de visitas al cliente en un período de tiempo está predeterminada, en PVRP-SC la frecuencia es una variable de decisión. En la definición de PVRP recién presentada, las únicas opciones eran que un cliente sea visitado en una de las siguientes combinaciones: Lunes/Miércoles, Martes/Jueves, o Miércoles/Viernes. En PVRP-SC, si bien se plantea una frecuencia mínima (por ejemplo que el cliente tenga que ser visitado por lo menos un día a la semana), dicha frecuencia podría ser mayor y es una </w:t>
       </w:r>
       <w:r>
         <w:rPr>
@@ -7362,7 +7471,7 @@
           <w:lang w:val="es-UY"/>
         </w:rPr>
       </w:pPr>
-      <w:bookmarkStart w:id="6" w:name="_Toc410138101"/>
+      <w:bookmarkStart w:id="7" w:name="_Toc410138101"/>
       <w:r>
         <w:rPr>
           <w:rFonts w:eastAsia="Times New Roman"/>
@@ -7370,7 +7479,7 @@
         </w:rPr>
         <w:t>Otras variantes en los problemas de ruteo de vehículos</w:t>
       </w:r>
-      <w:bookmarkEnd w:id="6"/>
+      <w:bookmarkEnd w:id="7"/>
     </w:p>
     <w:p>
       <w:pPr>
@@ -7434,7 +7543,15 @@
           <w:rFonts w:cstheme="minorHAnsi"/>
           <w:color w:val="000000"/>
         </w:rPr>
-        <w:t xml:space="preserve"> VRP): También llamado VRP de entrega dividida, donde se permite que un cliente pueda ser atendido por varios vehículos si el costo total se reduce, lo cual es importante si el tamaño de los pedidos excede la capacidad de un vehículo. (</w:t>
+        <w:t xml:space="preserve"> VRP): También llamado VRP de entrega dividida, donde se permite que un cliente pueda ser atendido por varios vehículos si el costo total se reduce, lo cual </w:t>
+      </w:r>
+      <w:r>
+        <w:rPr>
+          <w:rFonts w:cstheme="minorHAnsi"/>
+          <w:color w:val="000000"/>
+        </w:rPr>
+        <w:lastRenderedPageBreak/>
+        <w:t>es importante si el tamaño de los pedidos excede la capacidad de un vehículo. (</w:t>
       </w:r>
       <w:proofErr w:type="spellStart"/>
       <w:r>
@@ -7616,15 +7733,7 @@
           <w:rFonts w:cstheme="minorHAnsi"/>
           <w:color w:val="000000"/>
         </w:rPr>
-        <w:t xml:space="preserve">): También llamado VRP con entrega y recogida, es aquel en el que cabe la posibilidad de que los clientes pueden devolver determinados bienes, por tanto, se debe tener presente que estos quepan en el vehículo. Esta restricción hace más difícil el problema de planificación y puede causar una mala utilización de las capacidades de los </w:t>
-      </w:r>
-      <w:r>
-        <w:rPr>
-          <w:rFonts w:cstheme="minorHAnsi"/>
-          <w:color w:val="000000"/>
-        </w:rPr>
-        <w:lastRenderedPageBreak/>
-        <w:t xml:space="preserve">vehículos, un aumento de las distancias recorridas o a un mayor número de vehículos. </w:t>
+        <w:t xml:space="preserve">): También llamado VRP con entrega y recogida, es aquel en el que cabe la posibilidad de que los clientes pueden devolver determinados bienes, por tanto, se debe tener presente que estos quepan en el vehículo. Esta restricción hace más difícil el problema de planificación y puede causar una mala utilización de las capacidades de los vehículos, un aumento de las distancias recorridas o a un mayor número de vehículos. </w:t>
       </w:r>
       <w:r>
         <w:rPr>
@@ -7847,11 +7956,11 @@
       <w:pPr>
         <w:pStyle w:val="Ttulo2"/>
       </w:pPr>
-      <w:bookmarkStart w:id="7" w:name="_Toc410138102"/>
+      <w:bookmarkStart w:id="8" w:name="_Toc410138102"/>
       <w:r>
         <w:t>Formulación Matemática</w:t>
       </w:r>
-      <w:bookmarkEnd w:id="7"/>
+      <w:bookmarkEnd w:id="8"/>
     </w:p>
     <w:p/>
     <w:p>
@@ -8685,6 +8794,7 @@
           <w:szCs w:val="24"/>
           <w:lang w:val="es-UY" w:eastAsia="es-UY"/>
         </w:rPr>
+        <w:lastRenderedPageBreak/>
         <w:t>Vd</w:t>
       </w:r>
       <w:proofErr w:type="spellEnd"/>
@@ -9681,7 +9791,6 @@
           <w:szCs w:val="24"/>
           <w:lang w:val="es-UY" w:eastAsia="es-UY"/>
         </w:rPr>
-        <w:lastRenderedPageBreak/>
         <w:t xml:space="preserve">En la mayor parte de los casos </w:t>
       </w:r>
       <m:oMath>
@@ -9823,8 +9932,6 @@
         </w:rPr>
         <w:t>VER DE COMPARA EXACTOS HEURISTICAS META- O SI ENETRAR DE LLENO EN MDVRP</w:t>
       </w:r>
-      <w:bookmarkStart w:id="8" w:name="_GoBack"/>
-      <w:bookmarkEnd w:id="8"/>
     </w:p>
     <w:p>
       <w:pPr>
@@ -10169,6 +10276,7 @@
                       <w:rPr>
                         <w:noProof/>
                       </w:rPr>
+                      <w:lastRenderedPageBreak/>
                       <w:t xml:space="preserve">[6] </w:t>
                     </w:r>
                   </w:p>
@@ -10463,7 +10571,6 @@
                       <w:rPr>
                         <w:noProof/>
                       </w:rPr>
-                      <w:lastRenderedPageBreak/>
                       <w:t xml:space="preserve">[12] </w:t>
                     </w:r>
                   </w:p>
@@ -11232,7 +11339,17 @@
                         <w:noProof/>
                         <w:lang w:val="en-US"/>
                       </w:rPr>
-                      <w:t xml:space="preserve">The vehicle routing problem: Latest advances and new challenges, </w:t>
+                      <w:t xml:space="preserve">The vehicle routing problem: Latest advances and new </w:t>
+                    </w:r>
+                    <w:r>
+                      <w:rPr>
+                        <w:i/>
+                        <w:iCs/>
+                        <w:noProof/>
+                        <w:lang w:val="en-US"/>
+                      </w:rPr>
+                      <w:lastRenderedPageBreak/>
+                      <w:t xml:space="preserve">challenges, </w:t>
                     </w:r>
                     <w:r>
                       <w:rPr>
@@ -11265,6 +11382,7 @@
                       <w:rPr>
                         <w:noProof/>
                       </w:rPr>
+                      <w:lastRenderedPageBreak/>
                       <w:t xml:space="preserve">[27] </w:t>
                     </w:r>
                   </w:p>
@@ -11492,17 +11610,7 @@
                         <w:noProof/>
                         <w:lang w:val="en-US"/>
                       </w:rPr>
-                      <w:t xml:space="preserve">Eurorean Journal of </w:t>
-                    </w:r>
-                    <w:r>
-                      <w:rPr>
-                        <w:i/>
-                        <w:iCs/>
-                        <w:noProof/>
-                        <w:lang w:val="en-US"/>
-                      </w:rPr>
-                      <w:lastRenderedPageBreak/>
-                      <w:t xml:space="preserve">Operational Research , </w:t>
+                      <w:t xml:space="preserve">Eurorean Journal of Operational Research , </w:t>
                     </w:r>
                     <w:r>
                       <w:rPr>
@@ -11610,7 +11718,7 @@
           <w:rPr>
             <w:noProof/>
           </w:rPr>
-          <w:t>10</w:t>
+          <w:t>4</w:t>
         </w:r>
         <w:r>
           <w:rPr>
@@ -14166,7 +14274,7 @@
   <a:extraClrSchemeLst/>
   <a:extLst>
     <a:ext uri="{05A4C25C-085E-4340-85A3-A5531E510DB2}">
-      <thm15:themeFamily xmlns="" xmlns:thm15="http://schemas.microsoft.com/office/thememl/2012/main" name="Office Theme" id="{62F939B6-93AF-4DB8-9C6B-D6C7DFDC589F}" vid="{4A3C46E8-61CC-4603-A589-7422A47A8E4A}"/>
+      <thm15:themeFamily xmlns:thm15="http://schemas.microsoft.com/office/thememl/2012/main" xmlns="" name="Office Theme" id="{62F939B6-93AF-4DB8-9C6B-D6C7DFDC589F}" vid="{4A3C46E8-61CC-4603-A589-7422A47A8E4A}"/>
     </a:ext>
   </a:extLst>
 </a:theme>
@@ -14211,7 +14319,7 @@
     </b:Author>
     <b:Title>On the History of Combinatorial Optimization</b:Title>
     <b:Year>1960</b:Year>
-    <b:RefOrder>7</b:RefOrder>
+    <b:RefOrder>2</b:RefOrder>
   </b:Source>
   <b:Source>
     <b:Tag>Dan59</b:Tag>
@@ -14234,7 +14342,7 @@
         </b:NameList>
       </b:Author>
     </b:Author>
-    <b:RefOrder>6</b:RefOrder>
+    <b:RefOrder>7</b:RefOrder>
   </b:Source>
   <b:Source>
     <b:Tag>Kar71</b:Tag>
@@ -14687,7 +14795,7 @@
         </b:NameList>
       </b:Author>
     </b:Author>
-    <b:RefOrder>2</b:RefOrder>
+    <b:RefOrder>3</b:RefOrder>
   </b:Source>
   <b:Source>
     <b:Tag>3</b:Tag>
@@ -14751,7 +14859,7 @@
         </b:NameList>
       </b:Author>
     </b:Author>
-    <b:RefOrder>3</b:RefOrder>
+    <b:RefOrder>4</b:RefOrder>
   </b:Source>
   <b:Source>
     <b:Tag>Bal</b:Tag>
@@ -14837,7 +14945,7 @@
         </b:NameList>
       </b:Author>
     </b:Author>
-    <b:RefOrder>4</b:RefOrder>
+    <b:RefOrder>5</b:RefOrder>
   </b:Source>
   <b:Source>
     <b:Tag>JCa</b:Tag>
@@ -14859,13 +14967,13 @@
         </b:NameList>
       </b:Author>
     </b:Author>
-    <b:RefOrder>5</b:RefOrder>
+    <b:RefOrder>6</b:RefOrder>
   </b:Source>
 </b:Sources>
 </file>
 
 <file path=customXml/itemProps1.xml><?xml version="1.0" encoding="utf-8"?>
-<ds:datastoreItem xmlns:ds="http://schemas.openxmlformats.org/officeDocument/2006/customXml" ds:itemID="{8275C641-2A54-4BDB-BB5F-56FE8DBC0B71}">
+<ds:datastoreItem xmlns:ds="http://schemas.openxmlformats.org/officeDocument/2006/customXml" ds:itemID="{8D65752C-054F-4FC4-A82A-14386BA13BEE}">
   <ds:schemaRefs>
     <ds:schemaRef ds:uri="http://schemas.openxmlformats.org/officeDocument/2006/bibliography"/>
   </ds:schemaRefs>

--- a/Version/Documentación/Estado del Arte_2.docx
+++ b/Version/Documentación/Estado del Arte_2.docx
@@ -468,7 +468,6 @@
           <w:docPartUnique/>
         </w:docPartObj>
       </w:sdtPr>
-      <w:sdtEndPr/>
       <w:sdtContent>
         <w:p>
           <w:pPr>
@@ -1150,7 +1149,6 @@
           <w:id w:val="61983224"/>
           <w:citation/>
         </w:sdtPr>
-        <w:sdtEndPr/>
         <w:sdtContent>
           <w:r>
             <w:rPr>
@@ -1248,7 +1246,6 @@
           <w:id w:val="-808092023"/>
           <w:citation/>
         </w:sdtPr>
-        <w:sdtEndPr/>
         <w:sdtContent>
           <w:r>
             <w:rPr>
@@ -1752,7 +1749,6 @@
           <w:id w:val="1897460819"/>
           <w:citation/>
         </w:sdtPr>
-        <w:sdtEndPr/>
         <w:sdtContent>
           <w:r>
             <w:rPr>
@@ -1938,7 +1934,6 @@
           <w:id w:val="-1745788523"/>
           <w:citation/>
         </w:sdtPr>
-        <w:sdtEndPr/>
         <w:sdtContent>
           <w:r>
             <w:rPr>
@@ -2015,7 +2010,6 @@
           <w:id w:val="113263174"/>
           <w:citation/>
         </w:sdtPr>
-        <w:sdtEndPr/>
         <w:sdtContent>
           <w:r>
             <w:rPr>
@@ -2092,7 +2086,6 @@
           <w:id w:val="1107313229"/>
           <w:citation/>
         </w:sdtPr>
-        <w:sdtEndPr/>
         <w:sdtContent>
           <w:r>
             <w:rPr>
@@ -2714,7 +2707,6 @@
           <w:id w:val="-1908443011"/>
           <w:citation/>
         </w:sdtPr>
-        <w:sdtEndPr/>
         <w:sdtContent>
           <w:r>
             <w:rPr>
@@ -2936,7 +2928,6 @@
           <w:id w:val="-253208367"/>
           <w:citation/>
         </w:sdtPr>
-        <w:sdtEndPr/>
         <w:sdtContent>
           <w:r>
             <w:rPr>
@@ -3452,7 +3443,6 @@
           <w:id w:val="882210507"/>
           <w:citation/>
         </w:sdtPr>
-        <w:sdtEndPr/>
         <w:sdtContent>
           <w:r>
             <w:rPr>
@@ -3603,7 +3593,6 @@
           <w:id w:val="845984361"/>
           <w:citation/>
         </w:sdtPr>
-        <w:sdtEndPr/>
         <w:sdtContent>
           <w:r>
             <w:rPr>
@@ -3753,29 +3742,7 @@
           <w:szCs w:val="24"/>
           <w:lang w:val="es-UY" w:eastAsia="es-UY"/>
         </w:rPr>
-        <w:t xml:space="preserve">Tomando a las ciudades como clientes, y tomando a un único vehículo que no lleva ninguna carga y que solamente debe visitar a los clientes, es que se puede ver al problema VRP como </w:t>
-      </w:r>
-      <w:proofErr w:type="gramStart"/>
-      <w:r>
-        <w:rPr>
-          <w:rFonts w:eastAsia="Times New Roman" w:cstheme="minorHAnsi"/>
-          <w:color w:val="000000"/>
-          <w:sz w:val="24"/>
-          <w:szCs w:val="24"/>
-          <w:lang w:val="es-UY" w:eastAsia="es-UY"/>
-        </w:rPr>
-        <w:t>una</w:t>
-      </w:r>
-      <w:proofErr w:type="gramEnd"/>
-      <w:r>
-        <w:rPr>
-          <w:rFonts w:eastAsia="Times New Roman" w:cstheme="minorHAnsi"/>
-          <w:color w:val="000000"/>
-          <w:sz w:val="24"/>
-          <w:szCs w:val="24"/>
-          <w:lang w:val="es-UY" w:eastAsia="es-UY"/>
-        </w:rPr>
-        <w:t xml:space="preserve"> generalización del problema TSP.</w:t>
+        <w:t>Tomando a las ciudades como clientes, y tomando a un único vehículo que no lleva ninguna carga y que solamente debe visitar a los clientes, es que se puede ver al problema VRP como una generalización del problema TSP.</w:t>
       </w:r>
       <w:r>
         <w:rPr>
@@ -3869,7 +3836,6 @@
           <w:id w:val="2018572240"/>
           <w:citation/>
         </w:sdtPr>
-        <w:sdtEndPr/>
         <w:sdtContent>
           <w:r>
             <w:rPr>
@@ -3974,7 +3940,6 @@
           <w:id w:val="-292293042"/>
           <w:citation/>
         </w:sdtPr>
-        <w:sdtEndPr/>
         <w:sdtContent>
           <w:r>
             <w:rPr>
@@ -4545,7 +4510,6 @@
           <w:id w:val="1436867878"/>
           <w:citation/>
         </w:sdtPr>
-        <w:sdtEndPr/>
         <w:sdtContent>
           <w:r>
             <w:rPr>
@@ -4688,7 +4652,6 @@
           <w:id w:val="-94252049"/>
           <w:citation/>
         </w:sdtPr>
-        <w:sdtEndPr/>
         <w:sdtContent>
           <w:r>
             <w:rPr>
@@ -5217,7 +5180,6 @@
           <w:id w:val="1990900780"/>
           <w:citation/>
         </w:sdtPr>
-        <w:sdtEndPr/>
         <w:sdtContent>
           <w:r>
             <w:rPr>
@@ -5557,7 +5519,6 @@
           <w:id w:val="1826008809"/>
           <w:citation/>
         </w:sdtPr>
-        <w:sdtEndPr/>
         <w:sdtContent>
           <w:r>
             <w:rPr>
@@ -5692,7 +5653,6 @@
           <w:id w:val="-364529554"/>
           <w:citation/>
         </w:sdtPr>
-        <w:sdtEndPr/>
         <w:sdtContent>
           <w:r>
             <w:rPr>
@@ -6124,7 +6084,6 @@
           <w:id w:val="-471520523"/>
           <w:citation/>
         </w:sdtPr>
-        <w:sdtEndPr/>
         <w:sdtContent>
           <w:r>
             <w:rPr>
@@ -6416,7 +6375,6 @@
           <w:id w:val="1089815970"/>
           <w:citation/>
         </w:sdtPr>
-        <w:sdtEndPr/>
         <w:sdtContent>
           <w:r>
             <w:rPr>
@@ -6909,7 +6867,6 @@
           <w:id w:val="296886109"/>
           <w:citation/>
         </w:sdtPr>
-        <w:sdtEndPr/>
         <w:sdtContent>
           <w:r>
             <w:rPr>
@@ -7309,7 +7266,6 @@
           <w:id w:val="-1280407373"/>
           <w:citation/>
         </w:sdtPr>
-        <w:sdtEndPr/>
         <w:sdtContent>
           <w:r>
             <w:rPr>
@@ -7454,7 +7410,6 @@
           <w:id w:val="1245227584"/>
           <w:citation/>
         </w:sdtPr>
-        <w:sdtEndPr/>
         <w:sdtContent>
           <w:r>
             <w:rPr>
@@ -8255,7 +8210,6 @@
           <w:id w:val="-1366520556"/>
           <w:citation/>
         </w:sdtPr>
-        <w:sdtEndPr/>
         <w:sdtContent>
           <w:r>
             <w:rPr>
@@ -8322,7 +8276,6 @@
           <w:id w:val="-1497182014"/>
           <w:citation/>
         </w:sdtPr>
-        <w:sdtEndPr/>
         <w:sdtContent>
           <w:r>
             <w:rPr>
@@ -8753,38 +8706,118 @@
         <w:tab/>
         <w:t xml:space="preserve">Cuando se trata de un único depósito, generalmente el mismo se representa con el nodo </w:t>
       </w:r>
-      <w:r>
-        <w:rPr>
-          <w:rFonts w:eastAsia="Times New Roman" w:cstheme="minorHAnsi"/>
-          <w:color w:val="000000"/>
-          <w:sz w:val="24"/>
-          <w:szCs w:val="24"/>
-          <w:lang w:val="es-UY" w:eastAsia="es-UY"/>
-        </w:rPr>
-        <w:t>V</w:t>
-      </w:r>
-      <w:r>
-        <w:rPr>
-          <w:rFonts w:eastAsia="Times New Roman" w:cstheme="minorHAnsi"/>
-          <w:color w:val="000000"/>
-          <w:sz w:val="24"/>
-          <w:szCs w:val="24"/>
-          <w:lang w:val="es-UY" w:eastAsia="es-UY"/>
-        </w:rPr>
-        <w:t xml:space="preserve">0. Cuando se trata de varios depósitos, se suele dividir el conjunto V en dos subconjuntos </w:t>
-      </w:r>
-      <w:proofErr w:type="spellStart"/>
-      <w:r>
-        <w:rPr>
-          <w:rFonts w:eastAsia="Times New Roman" w:cstheme="minorHAnsi"/>
-          <w:color w:val="000000"/>
-          <w:sz w:val="24"/>
-          <w:szCs w:val="24"/>
-          <w:lang w:val="es-UY" w:eastAsia="es-UY"/>
-        </w:rPr>
-        <w:t>Vc</w:t>
-      </w:r>
-      <w:proofErr w:type="spellEnd"/>
+      <m:oMath>
+        <m:sSub>
+          <m:sSubPr>
+            <m:ctrlPr>
+              <w:rPr>
+                <w:rFonts w:ascii="Cambria Math" w:eastAsia="Times New Roman" w:hAnsi="Cambria Math" w:cstheme="minorHAnsi"/>
+                <w:i/>
+                <w:color w:val="000000"/>
+                <w:sz w:val="24"/>
+                <w:szCs w:val="24"/>
+                <w:lang w:val="es-UY" w:eastAsia="es-UY"/>
+              </w:rPr>
+            </m:ctrlPr>
+          </m:sSubPr>
+          <m:e>
+            <m:r>
+              <w:rPr>
+                <w:rFonts w:ascii="Cambria Math" w:eastAsia="Times New Roman" w:hAnsi="Cambria Math" w:cstheme="minorHAnsi"/>
+                <w:color w:val="000000"/>
+                <w:sz w:val="24"/>
+                <w:szCs w:val="24"/>
+                <w:lang w:val="es-UY" w:eastAsia="es-UY"/>
+              </w:rPr>
+              <m:t>V</m:t>
+            </m:r>
+          </m:e>
+          <m:sub>
+            <m:r>
+              <w:rPr>
+                <w:rFonts w:ascii="Cambria Math" w:eastAsia="Times New Roman" w:hAnsi="Cambria Math" w:cstheme="minorHAnsi"/>
+                <w:color w:val="000000"/>
+                <w:sz w:val="24"/>
+                <w:szCs w:val="24"/>
+                <w:lang w:val="es-UY" w:eastAsia="es-UY"/>
+              </w:rPr>
+              <m:t>0</m:t>
+            </m:r>
+          </m:sub>
+        </m:sSub>
+      </m:oMath>
+      <w:r>
+        <w:rPr>
+          <w:rFonts w:eastAsia="Times New Roman" w:cstheme="minorHAnsi"/>
+          <w:color w:val="000000"/>
+          <w:sz w:val="24"/>
+          <w:szCs w:val="24"/>
+          <w:lang w:val="es-UY" w:eastAsia="es-UY"/>
+        </w:rPr>
+        <w:t xml:space="preserve">. Cuando se trata de varios depósitos, se suele dividir el conjunto </w:t>
+      </w:r>
+      <m:oMath>
+        <m:r>
+          <w:rPr>
+            <w:rFonts w:ascii="Cambria Math" w:eastAsia="Times New Roman" w:hAnsi="Cambria Math" w:cstheme="minorHAnsi"/>
+            <w:color w:val="000000"/>
+            <w:sz w:val="24"/>
+            <w:szCs w:val="24"/>
+            <w:lang w:val="es-UY" w:eastAsia="es-UY"/>
+          </w:rPr>
+          <m:t>V</m:t>
+        </m:r>
+      </m:oMath>
+      <w:r>
+        <w:rPr>
+          <w:rFonts w:eastAsia="Times New Roman" w:cstheme="minorHAnsi"/>
+          <w:color w:val="000000"/>
+          <w:sz w:val="24"/>
+          <w:szCs w:val="24"/>
+          <w:lang w:val="es-UY" w:eastAsia="es-UY"/>
+        </w:rPr>
+        <w:t xml:space="preserve"> en dos subconjuntos </w:t>
+      </w:r>
+      <m:oMath>
+        <m:sSub>
+          <m:sSubPr>
+            <m:ctrlPr>
+              <w:rPr>
+                <w:rFonts w:ascii="Cambria Math" w:eastAsia="Times New Roman" w:hAnsi="Cambria Math" w:cstheme="minorHAnsi"/>
+                <w:i/>
+                <w:color w:val="000000"/>
+                <w:sz w:val="24"/>
+                <w:szCs w:val="24"/>
+                <w:lang w:val="es-UY" w:eastAsia="es-UY"/>
+              </w:rPr>
+            </m:ctrlPr>
+          </m:sSubPr>
+          <m:e>
+            <m:r>
+              <w:rPr>
+                <w:rFonts w:ascii="Cambria Math" w:eastAsia="Times New Roman" w:hAnsi="Cambria Math" w:cstheme="minorHAnsi"/>
+                <w:color w:val="000000"/>
+                <w:sz w:val="24"/>
+                <w:szCs w:val="24"/>
+                <w:lang w:val="es-UY" w:eastAsia="es-UY"/>
+              </w:rPr>
+              <m:t>V</m:t>
+            </m:r>
+          </m:e>
+          <m:sub>
+            <m:r>
+              <w:rPr>
+                <w:rFonts w:ascii="Cambria Math" w:eastAsia="Times New Roman" w:hAnsi="Cambria Math" w:cstheme="minorHAnsi"/>
+                <w:color w:val="000000"/>
+                <w:sz w:val="24"/>
+                <w:szCs w:val="24"/>
+                <w:lang w:val="es-UY" w:eastAsia="es-UY"/>
+              </w:rPr>
+              <m:t>c</m:t>
+            </m:r>
+          </m:sub>
+        </m:sSub>
+      </m:oMath>
       <w:r>
         <w:rPr>
           <w:rFonts w:eastAsia="Times New Roman" w:cstheme="minorHAnsi"/>
@@ -8795,18 +8828,46 @@
         </w:rPr>
         <w:t xml:space="preserve"> y </w:t>
       </w:r>
-      <w:proofErr w:type="spellStart"/>
-      <w:r>
-        <w:rPr>
-          <w:rFonts w:eastAsia="Times New Roman" w:cstheme="minorHAnsi"/>
-          <w:color w:val="000000"/>
-          <w:sz w:val="24"/>
-          <w:szCs w:val="24"/>
-          <w:lang w:val="es-UY" w:eastAsia="es-UY"/>
-        </w:rPr>
-        <w:t>Vd</w:t>
-      </w:r>
-      <w:proofErr w:type="spellEnd"/>
+      <m:oMath>
+        <m:sSub>
+          <m:sSubPr>
+            <m:ctrlPr>
+              <w:rPr>
+                <w:rFonts w:ascii="Cambria Math" w:eastAsia="Times New Roman" w:hAnsi="Cambria Math" w:cstheme="minorHAnsi"/>
+                <w:i/>
+                <w:color w:val="000000"/>
+                <w:sz w:val="24"/>
+                <w:szCs w:val="24"/>
+                <w:lang w:val="es-UY" w:eastAsia="es-UY"/>
+              </w:rPr>
+            </m:ctrlPr>
+          </m:sSubPr>
+          <m:e>
+            <m:r>
+              <w:rPr>
+                <w:rFonts w:ascii="Cambria Math" w:eastAsia="Times New Roman" w:hAnsi="Cambria Math" w:cstheme="minorHAnsi"/>
+                <w:color w:val="000000"/>
+                <w:sz w:val="24"/>
+                <w:szCs w:val="24"/>
+                <w:lang w:val="es-UY" w:eastAsia="es-UY"/>
+              </w:rPr>
+              <m:t>V</m:t>
+            </m:r>
+          </m:e>
+          <m:sub>
+            <m:r>
+              <w:rPr>
+                <w:rFonts w:ascii="Cambria Math" w:eastAsia="Times New Roman" w:hAnsi="Cambria Math" w:cstheme="minorHAnsi"/>
+                <w:color w:val="000000"/>
+                <w:sz w:val="24"/>
+                <w:szCs w:val="24"/>
+                <w:lang w:val="es-UY" w:eastAsia="es-UY"/>
+              </w:rPr>
+              <m:t>d</m:t>
+            </m:r>
+          </m:sub>
+        </m:sSub>
+      </m:oMath>
       <w:r>
         <w:rPr>
           <w:rFonts w:eastAsia="Times New Roman" w:cstheme="minorHAnsi"/>
@@ -8817,18 +8878,56 @@
         </w:rPr>
         <w:t xml:space="preserve"> donde </w:t>
       </w:r>
-      <w:proofErr w:type="spellStart"/>
-      <w:r>
-        <w:rPr>
-          <w:rFonts w:eastAsia="Times New Roman" w:cstheme="minorHAnsi"/>
-          <w:color w:val="000000"/>
-          <w:sz w:val="24"/>
-          <w:szCs w:val="24"/>
-          <w:lang w:val="es-UY" w:eastAsia="es-UY"/>
-        </w:rPr>
-        <w:t>Vc</w:t>
-      </w:r>
-      <w:proofErr w:type="spellEnd"/>
+      <m:oMath>
+        <m:sSub>
+          <m:sSubPr>
+            <m:ctrlPr>
+              <w:rPr>
+                <w:rFonts w:ascii="Cambria Math" w:eastAsia="Times New Roman" w:hAnsi="Cambria Math" w:cstheme="minorHAnsi"/>
+                <w:i/>
+                <w:color w:val="000000"/>
+                <w:sz w:val="24"/>
+                <w:szCs w:val="24"/>
+                <w:lang w:val="es-UY" w:eastAsia="es-UY"/>
+              </w:rPr>
+            </m:ctrlPr>
+          </m:sSubPr>
+          <m:e>
+            <m:r>
+              <w:rPr>
+                <w:rFonts w:ascii="Cambria Math" w:eastAsia="Times New Roman" w:hAnsi="Cambria Math" w:cstheme="minorHAnsi"/>
+                <w:color w:val="000000"/>
+                <w:sz w:val="24"/>
+                <w:szCs w:val="24"/>
+                <w:lang w:val="es-UY" w:eastAsia="es-UY"/>
+              </w:rPr>
+              <m:t>V</m:t>
+            </m:r>
+          </m:e>
+          <m:sub>
+            <m:r>
+              <w:rPr>
+                <w:rFonts w:ascii="Cambria Math" w:eastAsia="Times New Roman" w:hAnsi="Cambria Math" w:cstheme="minorHAnsi"/>
+                <w:color w:val="000000"/>
+                <w:sz w:val="24"/>
+                <w:szCs w:val="24"/>
+                <w:lang w:val="es-UY" w:eastAsia="es-UY"/>
+              </w:rPr>
+              <m:t>c</m:t>
+            </m:r>
+          </m:sub>
+        </m:sSub>
+      </m:oMath>
+      <w:r>
+        <w:rPr>
+          <w:rFonts w:eastAsia="Times New Roman" w:cstheme="minorHAnsi"/>
+          <w:color w:val="000000"/>
+          <w:sz w:val="24"/>
+          <w:szCs w:val="24"/>
+          <w:lang w:val="es-UY" w:eastAsia="es-UY"/>
+        </w:rPr>
+        <w:t xml:space="preserve"> </w:t>
+      </w:r>
       <w:proofErr w:type="gramStart"/>
       <w:r>
         <w:rPr>
@@ -8841,28 +8940,156 @@
         <w:t>={</w:t>
       </w:r>
       <w:proofErr w:type="gramEnd"/>
-      <w:r>
-        <w:rPr>
-          <w:rFonts w:eastAsia="Times New Roman" w:cstheme="minorHAnsi"/>
-          <w:color w:val="000000"/>
-          <w:sz w:val="24"/>
-          <w:szCs w:val="24"/>
-          <w:lang w:val="es-UY" w:eastAsia="es-UY"/>
-        </w:rPr>
-        <w:t>V1,V2,…</w:t>
-      </w:r>
-      <w:proofErr w:type="spellStart"/>
-      <w:r>
-        <w:rPr>
-          <w:rFonts w:eastAsia="Times New Roman" w:cstheme="minorHAnsi"/>
-          <w:color w:val="000000"/>
-          <w:sz w:val="24"/>
-          <w:szCs w:val="24"/>
-          <w:lang w:val="es-UY" w:eastAsia="es-UY"/>
-        </w:rPr>
-        <w:t>Vn</w:t>
-      </w:r>
-      <w:proofErr w:type="spellEnd"/>
+      <m:oMath>
+        <m:sSub>
+          <m:sSubPr>
+            <m:ctrlPr>
+              <w:rPr>
+                <w:rFonts w:ascii="Cambria Math" w:eastAsia="Times New Roman" w:hAnsi="Cambria Math" w:cstheme="minorHAnsi"/>
+                <w:i/>
+                <w:color w:val="000000"/>
+                <w:sz w:val="24"/>
+                <w:szCs w:val="24"/>
+                <w:lang w:val="es-UY" w:eastAsia="es-UY"/>
+              </w:rPr>
+            </m:ctrlPr>
+          </m:sSubPr>
+          <m:e>
+            <m:r>
+              <w:rPr>
+                <w:rFonts w:ascii="Cambria Math" w:eastAsia="Times New Roman" w:hAnsi="Cambria Math" w:cstheme="minorHAnsi"/>
+                <w:color w:val="000000"/>
+                <w:sz w:val="24"/>
+                <w:szCs w:val="24"/>
+                <w:lang w:val="es-UY" w:eastAsia="es-UY"/>
+              </w:rPr>
+              <m:t>V</m:t>
+            </m:r>
+          </m:e>
+          <m:sub>
+            <m:r>
+              <w:rPr>
+                <w:rFonts w:ascii="Cambria Math" w:eastAsia="Times New Roman" w:hAnsi="Cambria Math" w:cstheme="minorHAnsi"/>
+                <w:color w:val="000000"/>
+                <w:sz w:val="24"/>
+                <w:szCs w:val="24"/>
+                <w:lang w:val="es-UY" w:eastAsia="es-UY"/>
+              </w:rPr>
+              <m:t>1</m:t>
+            </m:r>
+          </m:sub>
+        </m:sSub>
+      </m:oMath>
+      <w:r>
+        <w:rPr>
+          <w:rFonts w:eastAsia="Times New Roman" w:cstheme="minorHAnsi"/>
+          <w:color w:val="000000"/>
+          <w:sz w:val="24"/>
+          <w:szCs w:val="24"/>
+          <w:lang w:val="es-UY" w:eastAsia="es-UY"/>
+        </w:rPr>
+        <w:t>,</w:t>
+      </w:r>
+      <m:oMath>
+        <m:r>
+          <w:rPr>
+            <w:rFonts w:ascii="Cambria Math" w:eastAsia="Times New Roman" w:hAnsi="Cambria Math" w:cstheme="minorHAnsi"/>
+            <w:color w:val="000000"/>
+            <w:sz w:val="24"/>
+            <w:szCs w:val="24"/>
+            <w:lang w:val="es-UY" w:eastAsia="es-UY"/>
+          </w:rPr>
+          <m:t xml:space="preserve"> </m:t>
+        </m:r>
+        <m:sSub>
+          <m:sSubPr>
+            <m:ctrlPr>
+              <w:rPr>
+                <w:rFonts w:ascii="Cambria Math" w:eastAsia="Times New Roman" w:hAnsi="Cambria Math" w:cstheme="minorHAnsi"/>
+                <w:i/>
+                <w:color w:val="000000"/>
+                <w:sz w:val="24"/>
+                <w:szCs w:val="24"/>
+                <w:lang w:val="es-UY" w:eastAsia="es-UY"/>
+              </w:rPr>
+            </m:ctrlPr>
+          </m:sSubPr>
+          <m:e>
+            <m:r>
+              <w:rPr>
+                <w:rFonts w:ascii="Cambria Math" w:eastAsia="Times New Roman" w:hAnsi="Cambria Math" w:cstheme="minorHAnsi"/>
+                <w:color w:val="000000"/>
+                <w:sz w:val="24"/>
+                <w:szCs w:val="24"/>
+                <w:lang w:val="es-UY" w:eastAsia="es-UY"/>
+              </w:rPr>
+              <m:t>V</m:t>
+            </m:r>
+          </m:e>
+          <m:sub>
+            <m:r>
+              <w:rPr>
+                <w:rFonts w:ascii="Cambria Math" w:eastAsia="Times New Roman" w:hAnsi="Cambria Math" w:cstheme="minorHAnsi"/>
+                <w:color w:val="000000"/>
+                <w:sz w:val="24"/>
+                <w:szCs w:val="24"/>
+                <w:lang w:val="es-UY" w:eastAsia="es-UY"/>
+              </w:rPr>
+              <m:t>2</m:t>
+            </m:r>
+          </m:sub>
+        </m:sSub>
+      </m:oMath>
+      <w:r>
+        <w:rPr>
+          <w:rFonts w:eastAsia="Times New Roman" w:cstheme="minorHAnsi"/>
+          <w:color w:val="000000"/>
+          <w:sz w:val="24"/>
+          <w:szCs w:val="24"/>
+          <w:lang w:val="es-UY" w:eastAsia="es-UY"/>
+        </w:rPr>
+        <w:t>,…</w:t>
+      </w:r>
+      <m:oMath>
+        <m:sSub>
+          <m:sSubPr>
+            <m:ctrlPr>
+              <w:rPr>
+                <w:rFonts w:ascii="Cambria Math" w:eastAsia="Times New Roman" w:hAnsi="Cambria Math" w:cstheme="minorHAnsi"/>
+                <w:i/>
+                <w:color w:val="000000"/>
+                <w:sz w:val="24"/>
+                <w:szCs w:val="24"/>
+                <w:lang w:val="es-UY" w:eastAsia="es-UY"/>
+              </w:rPr>
+            </m:ctrlPr>
+          </m:sSubPr>
+          <m:e>
+            <m:r>
+              <w:rPr>
+                <w:rFonts w:ascii="Cambria Math" w:eastAsia="Times New Roman" w:hAnsi="Cambria Math" w:cstheme="minorHAnsi"/>
+                <w:color w:val="000000"/>
+                <w:sz w:val="24"/>
+                <w:szCs w:val="24"/>
+                <w:lang w:val="es-UY" w:eastAsia="es-UY"/>
+              </w:rPr>
+              <m:t>V</m:t>
+            </m:r>
+          </m:e>
+          <m:sub>
+            <m:r>
+              <w:rPr>
+                <w:rFonts w:ascii="Cambria Math" w:eastAsia="Times New Roman" w:hAnsi="Cambria Math" w:cstheme="minorHAnsi"/>
+                <w:color w:val="000000"/>
+                <w:sz w:val="24"/>
+                <w:szCs w:val="24"/>
+                <w:lang w:val="es-UY" w:eastAsia="es-UY"/>
+              </w:rPr>
+              <m:t>n</m:t>
+            </m:r>
+          </m:sub>
+        </m:sSub>
+      </m:oMath>
       <w:r>
         <w:rPr>
           <w:rFonts w:eastAsia="Times New Roman" w:cstheme="minorHAnsi"/>
@@ -8873,50 +9100,205 @@
         </w:rPr>
         <w:t xml:space="preserve">} es el conjunto de los clientes y </w:t>
       </w:r>
-      <w:proofErr w:type="spellStart"/>
-      <w:r>
-        <w:rPr>
-          <w:rFonts w:eastAsia="Times New Roman" w:cstheme="minorHAnsi"/>
-          <w:color w:val="000000"/>
-          <w:sz w:val="24"/>
-          <w:szCs w:val="24"/>
-          <w:lang w:val="es-UY" w:eastAsia="es-UY"/>
-        </w:rPr>
-        <w:lastRenderedPageBreak/>
-        <w:t>Vd</w:t>
-      </w:r>
-      <w:proofErr w:type="spellEnd"/>
-      <w:r>
-        <w:rPr>
-          <w:rFonts w:eastAsia="Times New Roman" w:cstheme="minorHAnsi"/>
-          <w:color w:val="000000"/>
-          <w:sz w:val="24"/>
-          <w:szCs w:val="24"/>
-          <w:lang w:val="es-UY" w:eastAsia="es-UY"/>
-        </w:rPr>
-        <w:t>={Vn+1,Vn+2….,</w:t>
-      </w:r>
-      <w:proofErr w:type="spellStart"/>
-      <w:r>
-        <w:rPr>
-          <w:rFonts w:eastAsia="Times New Roman" w:cstheme="minorHAnsi"/>
-          <w:color w:val="000000"/>
-          <w:sz w:val="24"/>
-          <w:szCs w:val="24"/>
-          <w:lang w:val="es-UY" w:eastAsia="es-UY"/>
-        </w:rPr>
-        <w:t>Vn+m</w:t>
-      </w:r>
-      <w:proofErr w:type="spellEnd"/>
-      <w:r>
-        <w:rPr>
-          <w:rFonts w:eastAsia="Times New Roman" w:cstheme="minorHAnsi"/>
-          <w:color w:val="000000"/>
-          <w:sz w:val="24"/>
-          <w:szCs w:val="24"/>
-          <w:lang w:val="es-UY" w:eastAsia="es-UY"/>
-        </w:rPr>
-        <w:t xml:space="preserve">} el conjunto de los depósitos </w:t>
+      <m:oMath>
+        <m:sSub>
+          <m:sSubPr>
+            <m:ctrlPr>
+              <w:rPr>
+                <w:rFonts w:ascii="Cambria Math" w:eastAsia="Times New Roman" w:hAnsi="Cambria Math" w:cstheme="minorHAnsi"/>
+                <w:i/>
+                <w:color w:val="000000"/>
+                <w:sz w:val="24"/>
+                <w:szCs w:val="24"/>
+                <w:lang w:val="es-UY" w:eastAsia="es-UY"/>
+              </w:rPr>
+            </m:ctrlPr>
+          </m:sSubPr>
+          <m:e>
+            <m:r>
+              <w:rPr>
+                <w:rFonts w:ascii="Cambria Math" w:eastAsia="Times New Roman" w:hAnsi="Cambria Math" w:cstheme="minorHAnsi"/>
+                <w:color w:val="000000"/>
+                <w:sz w:val="24"/>
+                <w:szCs w:val="24"/>
+                <w:lang w:val="es-UY" w:eastAsia="es-UY"/>
+              </w:rPr>
+              <m:t>V</m:t>
+            </m:r>
+          </m:e>
+          <m:sub>
+            <m:r>
+              <w:rPr>
+                <w:rFonts w:ascii="Cambria Math" w:eastAsia="Times New Roman" w:hAnsi="Cambria Math" w:cstheme="minorHAnsi"/>
+                <w:color w:val="000000"/>
+                <w:sz w:val="24"/>
+                <w:szCs w:val="24"/>
+                <w:lang w:val="es-UY" w:eastAsia="es-UY"/>
+              </w:rPr>
+              <m:t>d</m:t>
+            </m:r>
+          </m:sub>
+        </m:sSub>
+      </m:oMath>
+      <w:r>
+        <w:rPr>
+          <w:rFonts w:eastAsia="Times New Roman" w:cstheme="minorHAnsi"/>
+          <w:color w:val="000000"/>
+          <w:sz w:val="24"/>
+          <w:szCs w:val="24"/>
+          <w:lang w:val="es-UY" w:eastAsia="es-UY"/>
+        </w:rPr>
+        <w:t>={</w:t>
+      </w:r>
+      <m:oMath>
+        <m:sSub>
+          <m:sSubPr>
+            <m:ctrlPr>
+              <w:rPr>
+                <w:rFonts w:ascii="Cambria Math" w:eastAsia="Times New Roman" w:hAnsi="Cambria Math" w:cstheme="minorHAnsi"/>
+                <w:i/>
+                <w:color w:val="000000"/>
+                <w:sz w:val="24"/>
+                <w:szCs w:val="24"/>
+                <w:lang w:val="es-UY" w:eastAsia="es-UY"/>
+              </w:rPr>
+            </m:ctrlPr>
+          </m:sSubPr>
+          <m:e>
+            <m:r>
+              <w:rPr>
+                <w:rFonts w:ascii="Cambria Math" w:eastAsia="Times New Roman" w:hAnsi="Cambria Math" w:cstheme="minorHAnsi"/>
+                <w:color w:val="000000"/>
+                <w:sz w:val="24"/>
+                <w:szCs w:val="24"/>
+                <w:lang w:val="es-UY" w:eastAsia="es-UY"/>
+              </w:rPr>
+              <m:t>V</m:t>
+            </m:r>
+          </m:e>
+          <m:sub>
+            <m:r>
+              <w:rPr>
+                <w:rFonts w:ascii="Cambria Math" w:eastAsia="Times New Roman" w:hAnsi="Cambria Math" w:cstheme="minorHAnsi"/>
+                <w:color w:val="000000"/>
+                <w:sz w:val="24"/>
+                <w:szCs w:val="24"/>
+                <w:lang w:val="es-UY" w:eastAsia="es-UY"/>
+              </w:rPr>
+              <m:t>n+1</m:t>
+            </m:r>
+          </m:sub>
+        </m:sSub>
+      </m:oMath>
+      <w:r>
+        <w:rPr>
+          <w:rFonts w:eastAsia="Times New Roman" w:cstheme="minorHAnsi"/>
+          <w:color w:val="000000"/>
+          <w:sz w:val="24"/>
+          <w:szCs w:val="24"/>
+          <w:lang w:val="es-UY" w:eastAsia="es-UY"/>
+        </w:rPr>
+        <w:t>,</w:t>
+      </w:r>
+      <m:oMath>
+        <m:sSub>
+          <m:sSubPr>
+            <m:ctrlPr>
+              <w:rPr>
+                <w:rFonts w:ascii="Cambria Math" w:eastAsia="Times New Roman" w:hAnsi="Cambria Math" w:cstheme="minorHAnsi"/>
+                <w:i/>
+                <w:color w:val="000000"/>
+                <w:sz w:val="24"/>
+                <w:szCs w:val="24"/>
+                <w:lang w:val="es-UY" w:eastAsia="es-UY"/>
+              </w:rPr>
+            </m:ctrlPr>
+          </m:sSubPr>
+          <m:e>
+            <m:r>
+              <w:rPr>
+                <w:rFonts w:ascii="Cambria Math" w:eastAsia="Times New Roman" w:hAnsi="Cambria Math" w:cstheme="minorHAnsi"/>
+                <w:color w:val="000000"/>
+                <w:sz w:val="24"/>
+                <w:szCs w:val="24"/>
+                <w:lang w:val="es-UY" w:eastAsia="es-UY"/>
+              </w:rPr>
+              <m:t>V</m:t>
+            </m:r>
+          </m:e>
+          <m:sub>
+            <m:r>
+              <w:rPr>
+                <w:rFonts w:ascii="Cambria Math" w:eastAsia="Times New Roman" w:hAnsi="Cambria Math" w:cstheme="minorHAnsi"/>
+                <w:color w:val="000000"/>
+                <w:sz w:val="24"/>
+                <w:szCs w:val="24"/>
+                <w:lang w:val="es-UY" w:eastAsia="es-UY"/>
+              </w:rPr>
+              <m:t>n+2</m:t>
+            </m:r>
+          </m:sub>
+        </m:sSub>
+      </m:oMath>
+      <w:r>
+        <w:rPr>
+          <w:rFonts w:eastAsia="Times New Roman" w:cstheme="minorHAnsi"/>
+          <w:color w:val="000000"/>
+          <w:sz w:val="24"/>
+          <w:szCs w:val="24"/>
+          <w:lang w:val="es-UY" w:eastAsia="es-UY"/>
+        </w:rPr>
+        <w:t>….,</w:t>
+      </w:r>
+      <m:oMath>
+        <m:sSub>
+          <m:sSubPr>
+            <m:ctrlPr>
+              <w:rPr>
+                <w:rFonts w:ascii="Cambria Math" w:eastAsia="Times New Roman" w:hAnsi="Cambria Math" w:cstheme="minorHAnsi"/>
+                <w:i/>
+                <w:color w:val="000000"/>
+                <w:sz w:val="24"/>
+                <w:szCs w:val="24"/>
+                <w:lang w:val="es-UY" w:eastAsia="es-UY"/>
+              </w:rPr>
+            </m:ctrlPr>
+          </m:sSubPr>
+          <m:e>
+            <m:r>
+              <w:rPr>
+                <w:rFonts w:ascii="Cambria Math" w:eastAsia="Times New Roman" w:hAnsi="Cambria Math" w:cstheme="minorHAnsi"/>
+                <w:color w:val="000000"/>
+                <w:sz w:val="24"/>
+                <w:szCs w:val="24"/>
+                <w:lang w:val="es-UY" w:eastAsia="es-UY"/>
+              </w:rPr>
+              <m:t>V</m:t>
+            </m:r>
+          </m:e>
+          <m:sub>
+            <m:r>
+              <w:rPr>
+                <w:rFonts w:ascii="Cambria Math" w:eastAsia="Times New Roman" w:hAnsi="Cambria Math" w:cstheme="minorHAnsi"/>
+                <w:color w:val="000000"/>
+                <w:sz w:val="24"/>
+                <w:szCs w:val="24"/>
+                <w:lang w:val="es-UY" w:eastAsia="es-UY"/>
+              </w:rPr>
+              <m:t>n+m</m:t>
+            </m:r>
+          </m:sub>
+        </m:sSub>
+      </m:oMath>
+      <w:r>
+        <w:rPr>
+          <w:rFonts w:eastAsia="Times New Roman" w:cstheme="minorHAnsi"/>
+          <w:color w:val="000000"/>
+          <w:sz w:val="24"/>
+          <w:szCs w:val="24"/>
+          <w:lang w:val="es-UY" w:eastAsia="es-UY"/>
+        </w:rPr>
+        <w:t xml:space="preserve"> el conjunto de los depósitos </w:t>
       </w:r>
       <w:sdt>
         <w:sdtPr>
@@ -8930,7 +9312,6 @@
           <w:id w:val="1598673494"/>
           <w:citation/>
         </w:sdtPr>
-        <w:sdtEndPr/>
         <w:sdtContent>
           <w:r>
             <w:rPr>
@@ -8997,7 +9378,6 @@
           <w:id w:val="-2099783399"/>
           <w:citation/>
         </w:sdtPr>
-        <w:sdtEndPr/>
         <w:sdtContent>
           <w:r>
             <w:rPr>
@@ -9149,7 +9529,6 @@
           <w:id w:val="-861897894"/>
           <w:citation/>
         </w:sdtPr>
-        <w:sdtEndPr/>
         <w:sdtContent>
           <w:r>
             <w:rPr>
@@ -9923,6 +10302,33 @@
           <w:lang w:val="es-UY" w:eastAsia="es-UY"/>
         </w:rPr>
       </w:pPr>
+      <w:r>
+        <w:rPr>
+          <w:rFonts w:eastAsia="Times New Roman" w:cstheme="minorHAnsi"/>
+          <w:color w:val="000000"/>
+          <w:sz w:val="24"/>
+          <w:szCs w:val="24"/>
+          <w:lang w:val="es-UY" w:eastAsia="es-UY"/>
+        </w:rPr>
+        <w:t xml:space="preserve">Como se muestra a continuación, cada problema particular tendrá sus propias características y restricciones de modelado. Se mostrarán algunos ejemplos de modelado y formulación matemática. </w:t>
+      </w:r>
+    </w:p>
+    <w:p>
+      <w:pPr>
+        <w:autoSpaceDE w:val="0"/>
+        <w:autoSpaceDN w:val="0"/>
+        <w:adjustRightInd w:val="0"/>
+        <w:spacing w:after="0" w:line="360" w:lineRule="auto"/>
+        <w:ind w:firstLine="708"/>
+        <w:jc w:val="both"/>
+        <w:rPr>
+          <w:rFonts w:eastAsia="Times New Roman" w:cstheme="minorHAnsi"/>
+          <w:color w:val="000000"/>
+          <w:sz w:val="24"/>
+          <w:szCs w:val="24"/>
+          <w:lang w:val="es-UY" w:eastAsia="es-UY"/>
+        </w:rPr>
+      </w:pPr>
     </w:p>
     <w:p>
       <w:pPr>
@@ -10011,29 +10417,7 @@
           <w:szCs w:val="24"/>
           <w:lang w:val="es-UY" w:eastAsia="es-UY"/>
         </w:rPr>
-        <w:t xml:space="preserve">n entera </w:t>
-      </w:r>
-      <w:proofErr w:type="gramStart"/>
-      <w:r>
-        <w:rPr>
-          <w:rFonts w:eastAsia="Times New Roman" w:cstheme="minorHAnsi"/>
-          <w:color w:val="000000"/>
-          <w:sz w:val="24"/>
-          <w:szCs w:val="24"/>
-          <w:lang w:val="es-UY" w:eastAsia="es-UY"/>
-        </w:rPr>
-        <w:t>binaria</w:t>
-      </w:r>
-      <w:proofErr w:type="gramEnd"/>
-      <w:r>
-        <w:rPr>
-          <w:rFonts w:eastAsia="Times New Roman" w:cstheme="minorHAnsi"/>
-          <w:color w:val="000000"/>
-          <w:sz w:val="24"/>
-          <w:szCs w:val="24"/>
-          <w:lang w:val="es-UY" w:eastAsia="es-UY"/>
-        </w:rPr>
-        <w:t xml:space="preserve"> fue</w:t>
+        <w:t>n entera binaria fue</w:t>
       </w:r>
       <w:r>
         <w:rPr>
@@ -12414,7 +12798,6 @@
         </w:rPr>
         <w:t xml:space="preserve"> debe ser abandonado al menos una vez. Si no se impusiera esta restricci</w:t>
       </w:r>
-      <w:proofErr w:type="spellStart"/>
       <w:r>
         <w:rPr>
           <w:rFonts w:eastAsia="Times New Roman" w:cstheme="minorHAnsi"/>
@@ -12425,7 +12808,6 @@
         </w:rPr>
         <w:t>ón</w:t>
       </w:r>
-      <w:proofErr w:type="spellEnd"/>
       <w:r>
         <w:rPr>
           <w:rFonts w:eastAsia="Times New Roman" w:cstheme="minorHAnsi"/>
@@ -13350,15 +13732,6 @@
           <w:lang w:val="es-UY" w:eastAsia="es-UY"/>
         </w:rPr>
       </w:pPr>
-    </w:p>
-    <w:p>
-      <w:pPr>
-        <w:pStyle w:val="Ttulo3"/>
-        <w:rPr>
-          <w:rFonts w:eastAsia="Times New Roman"/>
-          <w:lang w:val="es-UY" w:eastAsia="es-UY"/>
-        </w:rPr>
-      </w:pPr>
       <w:r>
         <w:rPr>
           <w:rFonts w:eastAsia="Times New Roman"/>
@@ -13396,6 +13769,7 @@
           <w:szCs w:val="24"/>
           <w:lang w:val="es-UY" w:eastAsia="es-UY"/>
         </w:rPr>
+        <w:lastRenderedPageBreak/>
         <mc:AlternateContent>
           <mc:Choice Requires="wps">
             <w:drawing>
@@ -15114,27 +15488,7 @@
           <w:szCs w:val="24"/>
           <w:lang w:val="es-UY" w:eastAsia="es-UY"/>
         </w:rPr>
-        <w:t xml:space="preserve">como ya se </w:t>
-      </w:r>
-      <w:r>
-        <w:rPr>
-          <w:rFonts w:eastAsia="Times New Roman" w:cstheme="minorHAnsi"/>
-          <w:color w:val="000000"/>
-          <w:sz w:val="24"/>
-          <w:szCs w:val="24"/>
-          <w:lang w:val="es-UY" w:eastAsia="es-UY"/>
-        </w:rPr>
-        <w:t>mencionó</w:t>
-      </w:r>
-      <w:r>
-        <w:rPr>
-          <w:rFonts w:eastAsia="Times New Roman" w:cstheme="minorHAnsi"/>
-          <w:color w:val="000000"/>
-          <w:sz w:val="24"/>
-          <w:szCs w:val="24"/>
-          <w:lang w:val="es-UY" w:eastAsia="es-UY"/>
-        </w:rPr>
-        <w:t xml:space="preserve">, </w:t>
+        <w:t xml:space="preserve">como ya se mencionó, </w:t>
       </w:r>
       <w:r>
         <w:rPr>
@@ -17248,7 +17602,6 @@
           <w:szCs w:val="24"/>
           <w:lang w:val="es-UY" w:eastAsia="es-UY"/>
         </w:rPr>
-        <w:lastRenderedPageBreak/>
         <w:t>Donde</w:t>
       </w:r>
     </w:p>
@@ -17278,6 +17631,7 @@
             <w:szCs w:val="24"/>
             <w:lang w:val="es-UY" w:eastAsia="es-UY"/>
           </w:rPr>
+          <w:lastRenderedPageBreak/>
           <m:t>V</m:t>
         </m:r>
       </m:oMath>
@@ -19033,8 +19387,6 @@
           <w:lang w:val="es-UY" w:eastAsia="es-UY"/>
         </w:rPr>
       </w:pPr>
-      <w:bookmarkStart w:id="8" w:name="_GoBack"/>
-      <w:bookmarkEnd w:id="8"/>
     </w:p>
     <w:p>
       <w:pPr>
@@ -19073,7 +19425,6 @@
           <w:szCs w:val="24"/>
           <w:lang w:val="es-UY" w:eastAsia="es-UY"/>
         </w:rPr>
-        <w:lastRenderedPageBreak/>
         <mc:AlternateContent>
           <mc:Choice Requires="wps">
             <w:drawing>
@@ -20760,6 +21111,7 @@
           <w:szCs w:val="24"/>
           <w:lang w:val="es-UY" w:eastAsia="es-UY"/>
         </w:rPr>
+        <w:lastRenderedPageBreak/>
         <w:tab/>
       </w:r>
       <w:r>
@@ -23689,17 +24041,35 @@
     </w:p>
     <w:p>
       <w:pPr>
-        <w:shd w:val="clear" w:color="auto" w:fill="FFFFFF"/>
-        <w:spacing w:after="0" w:line="360" w:lineRule="auto"/>
-        <w:jc w:val="both"/>
-        <w:rPr>
-          <w:rFonts w:eastAsia="Times New Roman" w:cstheme="minorHAnsi"/>
-          <w:color w:val="000000"/>
-          <w:sz w:val="24"/>
-          <w:szCs w:val="24"/>
+        <w:pStyle w:val="Ttulo2"/>
+        <w:rPr>
+          <w:rFonts w:eastAsia="Times New Roman"/>
           <w:lang w:val="es-UY" w:eastAsia="es-UY"/>
         </w:rPr>
       </w:pPr>
+      <w:r>
+        <w:rPr>
+          <w:rFonts w:eastAsia="Times New Roman"/>
+          <w:lang w:val="es-UY" w:eastAsia="es-UY"/>
+        </w:rPr>
+        <w:t xml:space="preserve">Variantes específicas del problema de ruteo de vehículos con </w:t>
+      </w:r>
+      <w:proofErr w:type="spellStart"/>
+      <w:r>
+        <w:rPr>
+          <w:rFonts w:eastAsia="Times New Roman"/>
+          <w:lang w:val="es-UY" w:eastAsia="es-UY"/>
+        </w:rPr>
+        <w:t>multi</w:t>
+      </w:r>
+      <w:proofErr w:type="spellEnd"/>
+      <w:r>
+        <w:rPr>
+          <w:rFonts w:eastAsia="Times New Roman"/>
+          <w:lang w:val="es-UY" w:eastAsia="es-UY"/>
+        </w:rPr>
+        <w:t xml:space="preserve"> depósitos</w:t>
+      </w:r>
     </w:p>
     <w:p>
       <w:pPr>
@@ -23723,19 +24093,8 @@
           <w:lang w:val="es-UY"/>
         </w:rPr>
       </w:pPr>
-    </w:p>
-    <w:p>
-      <w:pPr>
-        <w:rPr>
-          <w:lang w:val="es-UY"/>
-        </w:rPr>
-      </w:pPr>
-      <w:r>
-        <w:rPr>
-          <w:lang w:val="es-UY"/>
-        </w:rPr>
-        <w:t>SEGUIR CON FORMULACIONES MATEMATICAS (COPIARLAS DEL OTRO DOC)</w:t>
-      </w:r>
+      <w:bookmarkStart w:id="8" w:name="_GoBack"/>
+      <w:bookmarkEnd w:id="8"/>
     </w:p>
     <w:p>
       <w:pPr>
@@ -23858,7 +24217,6 @@
           <w:docPartUnique/>
         </w:docPartObj>
       </w:sdtPr>
-      <w:sdtEndPr/>
       <w:sdtContent>
         <w:p>
           <w:pPr>
@@ -23874,7 +24232,6 @@
             <w:id w:val="111145805"/>
             <w:bibliography/>
           </w:sdtPr>
-          <w:sdtEndPr/>
           <w:sdtContent>
             <w:p>
               <w:pPr>
@@ -23910,7 +24267,6 @@
               </w:tblGrid>
               <w:tr>
                 <w:trPr>
-                  <w:divId w:val="126507538"/>
                   <w:tblCellSpacing w:w="15" w:type="dxa"/>
                 </w:trPr>
                 <w:tc>
@@ -23960,7 +24316,6 @@
               </w:tr>
               <w:tr>
                 <w:trPr>
-                  <w:divId w:val="126507538"/>
                   <w:tblCellSpacing w:w="15" w:type="dxa"/>
                 </w:trPr>
                 <w:tc>
@@ -24010,7 +24365,6 @@
               </w:tr>
               <w:tr>
                 <w:trPr>
-                  <w:divId w:val="126507538"/>
                   <w:tblCellSpacing w:w="15" w:type="dxa"/>
                 </w:trPr>
                 <w:tc>
@@ -24060,7 +24414,6 @@
               </w:tr>
               <w:tr>
                 <w:trPr>
-                  <w:divId w:val="126507538"/>
                   <w:tblCellSpacing w:w="15" w:type="dxa"/>
                 </w:trPr>
                 <w:tc>
@@ -24110,7 +24463,6 @@
               </w:tr>
               <w:tr>
                 <w:trPr>
-                  <w:divId w:val="126507538"/>
                   <w:tblCellSpacing w:w="15" w:type="dxa"/>
                 </w:trPr>
                 <w:tc>
@@ -24160,7 +24512,6 @@
               </w:tr>
               <w:tr>
                 <w:trPr>
-                  <w:divId w:val="126507538"/>
                   <w:tblCellSpacing w:w="15" w:type="dxa"/>
                 </w:trPr>
                 <w:tc>
@@ -24210,7 +24561,6 @@
               </w:tr>
               <w:tr>
                 <w:trPr>
-                  <w:divId w:val="126507538"/>
                   <w:tblCellSpacing w:w="15" w:type="dxa"/>
                 </w:trPr>
                 <w:tc>
@@ -24230,7 +24580,6 @@
                       <w:rPr>
                         <w:noProof/>
                       </w:rPr>
-                      <w:lastRenderedPageBreak/>
                       <w:t xml:space="preserve">[7] </w:t>
                     </w:r>
                   </w:p>
@@ -24261,7 +24610,6 @@
               </w:tr>
               <w:tr>
                 <w:trPr>
-                  <w:divId w:val="126507538"/>
                   <w:tblCellSpacing w:w="15" w:type="dxa"/>
                 </w:trPr>
                 <w:tc>
@@ -24311,7 +24659,6 @@
               </w:tr>
               <w:tr>
                 <w:trPr>
-                  <w:divId w:val="126507538"/>
                   <w:tblCellSpacing w:w="15" w:type="dxa"/>
                 </w:trPr>
                 <w:tc>
@@ -24331,6 +24678,7 @@
                       <w:rPr>
                         <w:noProof/>
                       </w:rPr>
+                      <w:lastRenderedPageBreak/>
                       <w:t xml:space="preserve">[9] </w:t>
                     </w:r>
                   </w:p>
@@ -24361,7 +24709,6 @@
               </w:tr>
               <w:tr>
                 <w:trPr>
-                  <w:divId w:val="126507538"/>
                   <w:tblCellSpacing w:w="15" w:type="dxa"/>
                 </w:trPr>
                 <w:tc>
@@ -24411,7 +24758,6 @@
               </w:tr>
               <w:tr>
                 <w:trPr>
-                  <w:divId w:val="126507538"/>
                   <w:tblCellSpacing w:w="15" w:type="dxa"/>
                 </w:trPr>
                 <w:tc>
@@ -24461,7 +24807,6 @@
               </w:tr>
               <w:tr>
                 <w:trPr>
-                  <w:divId w:val="126507538"/>
                   <w:tblCellSpacing w:w="15" w:type="dxa"/>
                 </w:trPr>
                 <w:tc>
@@ -24511,7 +24856,6 @@
               </w:tr>
               <w:tr>
                 <w:trPr>
-                  <w:divId w:val="126507538"/>
                   <w:tblCellSpacing w:w="15" w:type="dxa"/>
                 </w:trPr>
                 <w:tc>
@@ -24561,7 +24905,6 @@
               </w:tr>
               <w:tr>
                 <w:trPr>
-                  <w:divId w:val="126507538"/>
                   <w:tblCellSpacing w:w="15" w:type="dxa"/>
                 </w:trPr>
                 <w:tc>
@@ -24611,7 +24954,6 @@
               </w:tr>
               <w:tr>
                 <w:trPr>
-                  <w:divId w:val="126507538"/>
                   <w:tblCellSpacing w:w="15" w:type="dxa"/>
                 </w:trPr>
                 <w:tc>
@@ -24659,7 +25001,6 @@
               </w:tr>
               <w:tr>
                 <w:trPr>
-                  <w:divId w:val="126507538"/>
                   <w:tblCellSpacing w:w="15" w:type="dxa"/>
                 </w:trPr>
                 <w:tc>
@@ -24709,7 +25050,6 @@
               </w:tr>
               <w:tr>
                 <w:trPr>
-                  <w:divId w:val="126507538"/>
                   <w:tblCellSpacing w:w="15" w:type="dxa"/>
                 </w:trPr>
                 <w:tc>
@@ -24757,7 +25097,6 @@
               </w:tr>
               <w:tr>
                 <w:trPr>
-                  <w:divId w:val="126507538"/>
                   <w:tblCellSpacing w:w="15" w:type="dxa"/>
                 </w:trPr>
                 <w:tc>
@@ -24812,7 +25151,6 @@
               </w:tr>
               <w:tr>
                 <w:trPr>
-                  <w:divId w:val="126507538"/>
                   <w:tblCellSpacing w:w="15" w:type="dxa"/>
                 </w:trPr>
                 <w:tc>
@@ -24867,7 +25205,6 @@
               </w:tr>
               <w:tr>
                 <w:trPr>
-                  <w:divId w:val="126507538"/>
                   <w:tblCellSpacing w:w="15" w:type="dxa"/>
                 </w:trPr>
                 <w:tc>
@@ -24917,7 +25254,6 @@
               </w:tr>
               <w:tr>
                 <w:trPr>
-                  <w:divId w:val="126507538"/>
                   <w:tblCellSpacing w:w="15" w:type="dxa"/>
                 </w:trPr>
                 <w:tc>
@@ -24979,7 +25315,6 @@
               </w:tr>
               <w:tr>
                 <w:trPr>
-                  <w:divId w:val="126507538"/>
                   <w:tblCellSpacing w:w="15" w:type="dxa"/>
                 </w:trPr>
                 <w:tc>
@@ -25029,7 +25364,6 @@
               </w:tr>
               <w:tr>
                 <w:trPr>
-                  <w:divId w:val="126507538"/>
                   <w:tblCellSpacing w:w="15" w:type="dxa"/>
                 </w:trPr>
                 <w:tc>
@@ -25079,7 +25413,6 @@
               </w:tr>
               <w:tr>
                 <w:trPr>
-                  <w:divId w:val="126507538"/>
                   <w:tblCellSpacing w:w="15" w:type="dxa"/>
                 </w:trPr>
                 <w:tc>
@@ -25145,7 +25478,6 @@
               </w:tr>
               <w:tr>
                 <w:trPr>
-                  <w:divId w:val="126507538"/>
                   <w:tblCellSpacing w:w="15" w:type="dxa"/>
                 </w:trPr>
                 <w:tc>
@@ -25211,7 +25543,6 @@
               </w:tr>
               <w:tr>
                 <w:trPr>
-                  <w:divId w:val="126507538"/>
                   <w:tblCellSpacing w:w="15" w:type="dxa"/>
                 </w:trPr>
                 <w:tc>
@@ -25277,7 +25608,6 @@
               </w:tr>
               <w:tr>
                 <w:trPr>
-                  <w:divId w:val="126507538"/>
                   <w:tblCellSpacing w:w="15" w:type="dxa"/>
                 </w:trPr>
                 <w:tc>
@@ -25297,7 +25627,6 @@
                       <w:rPr>
                         <w:noProof/>
                       </w:rPr>
-                      <w:lastRenderedPageBreak/>
                       <w:t xml:space="preserve">[27] </w:t>
                     </w:r>
                   </w:p>
@@ -25344,7 +25673,6 @@
               </w:tr>
               <w:tr>
                 <w:trPr>
-                  <w:divId w:val="126507538"/>
                   <w:tblCellSpacing w:w="15" w:type="dxa"/>
                 </w:trPr>
                 <w:tc>
@@ -25387,7 +25715,15 @@
                         <w:noProof/>
                         <w:lang w:val="en-US"/>
                       </w:rPr>
-                      <w:t xml:space="preserve">B. Crevier, J.-F. Cordeau y G. Laporte, «The multi-depot vehicle routing problem with inter-depot routes,» </w:t>
+                      <w:t xml:space="preserve">B. Crevier, J.-F. Cordeau y G. Laporte, «The multi-depot vehicle routing problem with </w:t>
+                    </w:r>
+                    <w:r>
+                      <w:rPr>
+                        <w:noProof/>
+                        <w:lang w:val="en-US"/>
+                      </w:rPr>
+                      <w:lastRenderedPageBreak/>
+                      <w:t xml:space="preserve">inter-depot routes,» </w:t>
                     </w:r>
                     <w:r>
                       <w:rPr>
@@ -25410,7 +25746,6 @@
               </w:tr>
               <w:tr>
                 <w:trPr>
-                  <w:divId w:val="126507538"/>
                   <w:tblCellSpacing w:w="15" w:type="dxa"/>
                 </w:trPr>
                 <w:tc>
@@ -25430,6 +25765,7 @@
                       <w:rPr>
                         <w:noProof/>
                       </w:rPr>
+                      <w:lastRenderedPageBreak/>
                       <w:t xml:space="preserve">[29] </w:t>
                     </w:r>
                   </w:p>
@@ -25476,7 +25812,6 @@
               </w:tr>
               <w:tr>
                 <w:trPr>
-                  <w:divId w:val="126507538"/>
                   <w:tblCellSpacing w:w="15" w:type="dxa"/>
                 </w:trPr>
                 <w:tc>
@@ -25543,7 +25878,6 @@
             </w:tbl>
             <w:p>
               <w:pPr>
-                <w:divId w:val="126507538"/>
                 <w:rPr>
                   <w:rFonts w:eastAsia="Times New Roman"/>
                   <w:noProof/>
@@ -25617,7 +25951,6 @@
         <w:docPartUnique/>
       </w:docPartObj>
     </w:sdtPr>
-    <w:sdtEndPr/>
     <w:sdtContent>
       <w:p>
         <w:pPr>
@@ -27940,6 +28273,522 @@
 </w:styles>
 </file>
 
+<file path=word/glossary/document.xml><?xml version="1.0" encoding="utf-8"?>
+<w:glossaryDocument xmlns:wpc="http://schemas.microsoft.com/office/word/2010/wordprocessingCanvas" xmlns:mc="http://schemas.openxmlformats.org/markup-compatibility/2006" xmlns:o="urn:schemas-microsoft-com:office:office" xmlns:r="http://schemas.openxmlformats.org/officeDocument/2006/relationships" xmlns:m="http://schemas.openxmlformats.org/officeDocument/2006/math" xmlns:v="urn:schemas-microsoft-com:vml" xmlns:wp14="http://schemas.microsoft.com/office/word/2010/wordprocessingDrawing" xmlns:wp="http://schemas.openxmlformats.org/drawingml/2006/wordprocessingDrawing" xmlns:w10="urn:schemas-microsoft-com:office:word" xmlns:w="http://schemas.openxmlformats.org/wordprocessingml/2006/main" xmlns:w14="http://schemas.microsoft.com/office/word/2010/wordml" xmlns:wpg="http://schemas.microsoft.com/office/word/2010/wordprocessingGroup" xmlns:wpi="http://schemas.microsoft.com/office/word/2010/wordprocessingInk" xmlns:wne="http://schemas.microsoft.com/office/word/2006/wordml" xmlns:wps="http://schemas.microsoft.com/office/word/2010/wordprocessingShape" mc:Ignorable="w14 wp14"/>
+</file>
+
+<file path=word/glossary/fontTable.xml><?xml version="1.0" encoding="utf-8"?>
+<w:fonts xmlns:mc="http://schemas.openxmlformats.org/markup-compatibility/2006" xmlns:r="http://schemas.openxmlformats.org/officeDocument/2006/relationships" xmlns:w="http://schemas.openxmlformats.org/wordprocessingml/2006/main" xmlns:w14="http://schemas.microsoft.com/office/word/2010/wordml" mc:Ignorable="w14">
+  <w:font w:name="Times New Roman">
+    <w:panose1 w:val="02020603050405020304"/>
+    <w:charset w:val="00"/>
+    <w:family w:val="roman"/>
+    <w:pitch w:val="variable"/>
+    <w:sig w:usb0="E0002AFF" w:usb1="C0007841" w:usb2="00000009" w:usb3="00000000" w:csb0="000001FF" w:csb1="00000000"/>
+  </w:font>
+  <w:font w:name="Arial">
+    <w:panose1 w:val="020B0604020202020204"/>
+    <w:charset w:val="00"/>
+    <w:family w:val="swiss"/>
+    <w:pitch w:val="variable"/>
+    <w:sig w:usb0="E0002AFF" w:usb1="C0007843" w:usb2="00000009" w:usb3="00000000" w:csb0="000001FF" w:csb1="00000000"/>
+  </w:font>
+  <w:font w:name="Symbol">
+    <w:panose1 w:val="05050102010706020507"/>
+    <w:charset w:val="02"/>
+    <w:family w:val="roman"/>
+    <w:pitch w:val="variable"/>
+    <w:sig w:usb0="00000000" w:usb1="10000000" w:usb2="00000000" w:usb3="00000000" w:csb0="80000000" w:csb1="00000000"/>
+  </w:font>
+  <w:font w:name="Courier New">
+    <w:panose1 w:val="02070309020205020404"/>
+    <w:charset w:val="00"/>
+    <w:family w:val="modern"/>
+    <w:pitch w:val="fixed"/>
+    <w:sig w:usb0="E0002AFF" w:usb1="C0007843" w:usb2="00000009" w:usb3="00000000" w:csb0="000001FF" w:csb1="00000000"/>
+  </w:font>
+  <w:font w:name="Wingdings">
+    <w:panose1 w:val="05000000000000000000"/>
+    <w:charset w:val="02"/>
+    <w:family w:val="auto"/>
+    <w:pitch w:val="variable"/>
+    <w:sig w:usb0="00000000" w:usb1="10000000" w:usb2="00000000" w:usb3="00000000" w:csb0="80000000" w:csb1="00000000"/>
+  </w:font>
+  <w:font w:name="Tahoma">
+    <w:panose1 w:val="020B0604030504040204"/>
+    <w:charset w:val="00"/>
+    <w:family w:val="swiss"/>
+    <w:pitch w:val="variable"/>
+    <w:sig w:usb0="E1002EFF" w:usb1="C000605B" w:usb2="00000029" w:usb3="00000000" w:csb0="000101FF" w:csb1="00000000"/>
+  </w:font>
+  <w:font w:name="Cambria Math">
+    <w:panose1 w:val="02040503050406030204"/>
+    <w:charset w:val="00"/>
+    <w:family w:val="roman"/>
+    <w:pitch w:val="variable"/>
+    <w:sig w:usb0="E00002FF" w:usb1="420024FF" w:usb2="00000000" w:usb3="00000000" w:csb0="0000019F" w:csb1="00000000"/>
+  </w:font>
+  <w:font w:name="Calibri">
+    <w:panose1 w:val="020F0502020204030204"/>
+    <w:charset w:val="00"/>
+    <w:family w:val="swiss"/>
+    <w:pitch w:val="variable"/>
+    <w:sig w:usb0="E00002FF" w:usb1="4000ACFF" w:usb2="00000001" w:usb3="00000000" w:csb0="0000019F" w:csb1="00000000"/>
+  </w:font>
+  <w:font w:name="Cambria">
+    <w:panose1 w:val="02040503050406030204"/>
+    <w:charset w:val="00"/>
+    <w:family w:val="roman"/>
+    <w:pitch w:val="variable"/>
+    <w:sig w:usb0="E00002FF" w:usb1="400004FF" w:usb2="00000000" w:usb3="00000000" w:csb0="0000019F" w:csb1="00000000"/>
+  </w:font>
+</w:fonts>
+</file>
+
+<file path=word/glossary/settings.xml><?xml version="1.0" encoding="utf-8"?>
+<w:settings xmlns:mc="http://schemas.openxmlformats.org/markup-compatibility/2006" xmlns:o="urn:schemas-microsoft-com:office:office" xmlns:r="http://schemas.openxmlformats.org/officeDocument/2006/relationships" xmlns:m="http://schemas.openxmlformats.org/officeDocument/2006/math" xmlns:v="urn:schemas-microsoft-com:vml" xmlns:w10="urn:schemas-microsoft-com:office:word" xmlns:w="http://schemas.openxmlformats.org/wordprocessingml/2006/main" xmlns:w14="http://schemas.microsoft.com/office/word/2010/wordml" xmlns:sl="http://schemas.openxmlformats.org/schemaLibrary/2006/main" mc:Ignorable="w14">
+  <w:view w:val="normal"/>
+  <w:defaultTabStop w:val="708"/>
+  <w:hyphenationZone w:val="425"/>
+  <w:characterSpacingControl w:val="doNotCompress"/>
+  <w:compat>
+    <w:useFELayout/>
+    <w:compatSetting w:name="compatibilityMode" w:uri="http://schemas.microsoft.com/office/word" w:val="14"/>
+    <w:compatSetting w:name="overrideTableStyleFontSizeAndJustification" w:uri="http://schemas.microsoft.com/office/word" w:val="1"/>
+    <w:compatSetting w:name="enableOpenTypeFeatures" w:uri="http://schemas.microsoft.com/office/word" w:val="1"/>
+    <w:compatSetting w:name="doNotFlipMirrorIndents" w:uri="http://schemas.microsoft.com/office/word" w:val="1"/>
+  </w:compat>
+  <w:rsids>
+    <w:rsidRoot w:val="00612466"/>
+    <w:rsid w:val="00612466"/>
+  </w:rsids>
+  <m:mathPr>
+    <m:mathFont m:val="Cambria Math"/>
+    <m:brkBin m:val="before"/>
+    <m:brkBinSub m:val="--"/>
+    <m:smallFrac m:val="0"/>
+    <m:dispDef/>
+    <m:lMargin m:val="0"/>
+    <m:rMargin m:val="0"/>
+    <m:defJc m:val="centerGroup"/>
+    <m:wrapIndent m:val="1440"/>
+    <m:intLim m:val="subSup"/>
+    <m:naryLim m:val="undOvr"/>
+  </m:mathPr>
+  <w:themeFontLang w:val="es-UY"/>
+  <w:clrSchemeMapping w:bg1="light1" w:t1="dark1" w:bg2="light2" w:t2="dark2" w:accent1="accent1" w:accent2="accent2" w:accent3="accent3" w:accent4="accent4" w:accent5="accent5" w:accent6="accent6" w:hyperlink="hyperlink" w:followedHyperlink="followedHyperlink"/>
+  <w:decimalSymbol w:val=","/>
+  <w:listSeparator w:val=","/>
+</w:settings>
+</file>
+
+<file path=word/glossary/styles.xml><?xml version="1.0" encoding="utf-8"?>
+<w:styles xmlns:mc="http://schemas.openxmlformats.org/markup-compatibility/2006" xmlns:r="http://schemas.openxmlformats.org/officeDocument/2006/relationships" xmlns:w="http://schemas.openxmlformats.org/wordprocessingml/2006/main" xmlns:w14="http://schemas.microsoft.com/office/word/2010/wordml" mc:Ignorable="w14">
+  <w:docDefaults>
+    <w:rPrDefault>
+      <w:rPr>
+        <w:rFonts w:asciiTheme="minorHAnsi" w:eastAsiaTheme="minorEastAsia" w:hAnsiTheme="minorHAnsi" w:cstheme="minorBidi"/>
+        <w:sz w:val="22"/>
+        <w:szCs w:val="22"/>
+        <w:lang w:val="es-UY" w:eastAsia="es-UY" w:bidi="ar-SA"/>
+      </w:rPr>
+    </w:rPrDefault>
+    <w:pPrDefault>
+      <w:pPr>
+        <w:spacing w:after="200" w:line="276" w:lineRule="auto"/>
+      </w:pPr>
+    </w:pPrDefault>
+  </w:docDefaults>
+  <w:latentStyles w:defLockedState="0" w:defUIPriority="99" w:defSemiHidden="1" w:defUnhideWhenUsed="1" w:defQFormat="0" w:count="267">
+    <w:lsdException w:name="Normal" w:semiHidden="0" w:uiPriority="0" w:unhideWhenUsed="0" w:qFormat="1"/>
+    <w:lsdException w:name="heading 1" w:semiHidden="0" w:uiPriority="9" w:unhideWhenUsed="0" w:qFormat="1"/>
+    <w:lsdException w:name="heading 2" w:uiPriority="9" w:qFormat="1"/>
+    <w:lsdException w:name="heading 3" w:uiPriority="9" w:qFormat="1"/>
+    <w:lsdException w:name="heading 4" w:uiPriority="9" w:qFormat="1"/>
+    <w:lsdException w:name="heading 5" w:uiPriority="9" w:qFormat="1"/>
+    <w:lsdException w:name="heading 6" w:uiPriority="9" w:qFormat="1"/>
+    <w:lsdException w:name="heading 7" w:uiPriority="9" w:qFormat="1"/>
+    <w:lsdException w:name="heading 8" w:uiPriority="9" w:qFormat="1"/>
+    <w:lsdException w:name="heading 9" w:uiPriority="9" w:qFormat="1"/>
+    <w:lsdException w:name="toc 1" w:uiPriority="39"/>
+    <w:lsdException w:name="toc 2" w:uiPriority="39"/>
+    <w:lsdException w:name="toc 3" w:uiPriority="39"/>
+    <w:lsdException w:name="toc 4" w:uiPriority="39"/>
+    <w:lsdException w:name="toc 5" w:uiPriority="39"/>
+    <w:lsdException w:name="toc 6" w:uiPriority="39"/>
+    <w:lsdException w:name="toc 7" w:uiPriority="39"/>
+    <w:lsdException w:name="toc 8" w:uiPriority="39"/>
+    <w:lsdException w:name="toc 9" w:uiPriority="39"/>
+    <w:lsdException w:name="caption" w:uiPriority="35" w:qFormat="1"/>
+    <w:lsdException w:name="Title" w:semiHidden="0" w:uiPriority="10" w:unhideWhenUsed="0" w:qFormat="1"/>
+    <w:lsdException w:name="Default Paragraph Font" w:uiPriority="1"/>
+    <w:lsdException w:name="Subtitle" w:semiHidden="0" w:uiPriority="11" w:unhideWhenUsed="0" w:qFormat="1"/>
+    <w:lsdException w:name="Strong" w:semiHidden="0" w:uiPriority="22" w:unhideWhenUsed="0" w:qFormat="1"/>
+    <w:lsdException w:name="Emphasis" w:semiHidden="0" w:uiPriority="20" w:unhideWhenUsed="0" w:qFormat="1"/>
+    <w:lsdException w:name="Table Grid" w:semiHidden="0" w:uiPriority="59" w:unhideWhenUsed="0"/>
+    <w:lsdException w:name="Placeholder Text" w:unhideWhenUsed="0"/>
+    <w:lsdException w:name="No Spacing" w:semiHidden="0" w:uiPriority="1" w:unhideWhenUsed="0" w:qFormat="1"/>
+    <w:lsdException w:name="Light Shading" w:semiHidden="0" w:uiPriority="60" w:unhideWhenUsed="0"/>
+    <w:lsdException w:name="Light List" w:semiHidden="0" w:uiPriority="61" w:unhideWhenUsed="0"/>
+    <w:lsdException w:name="Light Grid" w:semiHidden="0" w:uiPriority="62" w:unhideWhenUsed="0"/>
+    <w:lsdException w:name="Medium Shading 1" w:semiHidden="0" w:uiPriority="63" w:unhideWhenUsed="0"/>
+    <w:lsdException w:name="Medium Shading 2" w:semiHidden="0" w:uiPriority="64" w:unhideWhenUsed="0"/>
+    <w:lsdException w:name="Medium List 1" w:semiHidden="0" w:uiPriority="65" w:unhideWhenUsed="0"/>
+    <w:lsdException w:name="Medium List 2" w:semiHidden="0" w:uiPriority="66" w:unhideWhenUsed="0"/>
+    <w:lsdException w:name="Medium Grid 1" w:semiHidden="0" w:uiPriority="67" w:unhideWhenUsed="0"/>
+    <w:lsdException w:name="Medium Grid 2" w:semiHidden="0" w:uiPriority="68" w:unhideWhenUsed="0"/>
+    <w:lsdException w:name="Medium Grid 3" w:semiHidden="0" w:uiPriority="69" w:unhideWhenUsed="0"/>
+    <w:lsdException w:name="Dark List" w:semiHidden="0" w:uiPriority="70" w:unhideWhenUsed="0"/>
+    <w:lsdException w:name="Colorful Shading" w:semiHidden="0" w:uiPriority="71" w:unhideWhenUsed="0"/>
+    <w:lsdException w:name="Colorful List" w:semiHidden="0" w:uiPriority="72" w:unhideWhenUsed="0"/>
+    <w:lsdException w:name="Colorful Grid" w:semiHidden="0" w:uiPriority="73" w:unhideWhenUsed="0"/>
+    <w:lsdException w:name="Light Shading Accent 1" w:semiHidden="0" w:uiPriority="60" w:unhideWhenUsed="0"/>
+    <w:lsdException w:name="Light List Accent 1" w:semiHidden="0" w:uiPriority="61" w:unhideWhenUsed="0"/>
+    <w:lsdException w:name="Light Grid Accent 1" w:semiHidden="0" w:uiPriority="62" w:unhideWhenUsed="0"/>
+    <w:lsdException w:name="Medium Shading 1 Accent 1" w:semiHidden="0" w:uiPriority="63" w:unhideWhenUsed="0"/>
+    <w:lsdException w:name="Medium Shading 2 Accent 1" w:semiHidden="0" w:uiPriority="64" w:unhideWhenUsed="0"/>
+    <w:lsdException w:name="Medium List 1 Accent 1" w:semiHidden="0" w:uiPriority="65" w:unhideWhenUsed="0"/>
+    <w:lsdException w:name="Revision" w:unhideWhenUsed="0"/>
+    <w:lsdException w:name="List Paragraph" w:semiHidden="0" w:uiPriority="34" w:unhideWhenUsed="0" w:qFormat="1"/>
+    <w:lsdException w:name="Quote" w:semiHidden="0" w:uiPriority="29" w:unhideWhenUsed="0" w:qFormat="1"/>
+    <w:lsdException w:name="Intense Quote" w:semiHidden="0" w:uiPriority="30" w:unhideWhenUsed="0" w:qFormat="1"/>
+    <w:lsdException w:name="Medium List 2 Accent 1" w:semiHidden="0" w:uiPriority="66" w:unhideWhenUsed="0"/>
+    <w:lsdException w:name="Medium Grid 1 Accent 1" w:semiHidden="0" w:uiPriority="67" w:unhideWhenUsed="0"/>
+    <w:lsdException w:name="Medium Grid 2 Accent 1" w:semiHidden="0" w:uiPriority="68" w:unhideWhenUsed="0"/>
+    <w:lsdException w:name="Medium Grid 3 Accent 1" w:semiHidden="0" w:uiPriority="69" w:unhideWhenUsed="0"/>
+    <w:lsdException w:name="Dark List Accent 1" w:semiHidden="0" w:uiPriority="70" w:unhideWhenUsed="0"/>
+    <w:lsdException w:name="Colorful Shading Accent 1" w:semiHidden="0" w:uiPriority="71" w:unhideWhenUsed="0"/>
+    <w:lsdException w:name="Colorful List Accent 1" w:semiHidden="0" w:uiPriority="72" w:unhideWhenUsed="0"/>
+    <w:lsdException w:name="Colorful Grid Accent 1" w:semiHidden="0" w:uiPriority="73" w:unhideWhenUsed="0"/>
+    <w:lsdException w:name="Light Shading Accent 2" w:semiHidden="0" w:uiPriority="60" w:unhideWhenUsed="0"/>
+    <w:lsdException w:name="Light List Accent 2" w:semiHidden="0" w:uiPriority="61" w:unhideWhenUsed="0"/>
+    <w:lsdException w:name="Light Grid Accent 2" w:semiHidden="0" w:uiPriority="62" w:unhideWhenUsed="0"/>
+    <w:lsdException w:name="Medium Shading 1 Accent 2" w:semiHidden="0" w:uiPriority="63" w:unhideWhenUsed="0"/>
+    <w:lsdException w:name="Medium Shading 2 Accent 2" w:semiHidden="0" w:uiPriority="64" w:unhideWhenUsed="0"/>
+    <w:lsdException w:name="Medium List 1 Accent 2" w:semiHidden="0" w:uiPriority="65" w:unhideWhenUsed="0"/>
+    <w:lsdException w:name="Medium List 2 Accent 2" w:semiHidden="0" w:uiPriority="66" w:unhideWhenUsed="0"/>
+    <w:lsdException w:name="Medium Grid 1 Accent 2" w:semiHidden="0" w:uiPriority="67" w:unhideWhenUsed="0"/>
+    <w:lsdException w:name="Medium Grid 2 Accent 2" w:semiHidden="0" w:uiPriority="68" w:unhideWhenUsed="0"/>
+    <w:lsdException w:name="Medium Grid 3 Accent 2" w:semiHidden="0" w:uiPriority="69" w:unhideWhenUsed="0"/>
+    <w:lsdException w:name="Dark List Accent 2" w:semiHidden="0" w:uiPriority="70" w:unhideWhenUsed="0"/>
+    <w:lsdException w:name="Colorful Shading Accent 2" w:semiHidden="0" w:uiPriority="71" w:unhideWhenUsed="0"/>
+    <w:lsdException w:name="Colorful List Accent 2" w:semiHidden="0" w:uiPriority="72" w:unhideWhenUsed="0"/>
+    <w:lsdException w:name="Colorful Grid Accent 2" w:semiHidden="0" w:uiPriority="73" w:unhideWhenUsed="0"/>
+    <w:lsdException w:name="Light Shading Accent 3" w:semiHidden="0" w:uiPriority="60" w:unhideWhenUsed="0"/>
+    <w:lsdException w:name="Light List Accent 3" w:semiHidden="0" w:uiPriority="61" w:unhideWhenUsed="0"/>
+    <w:lsdException w:name="Light Grid Accent 3" w:semiHidden="0" w:uiPriority="62" w:unhideWhenUsed="0"/>
+    <w:lsdException w:name="Medium Shading 1 Accent 3" w:semiHidden="0" w:uiPriority="63" w:unhideWhenUsed="0"/>
+    <w:lsdException w:name="Medium Shading 2 Accent 3" w:semiHidden="0" w:uiPriority="64" w:unhideWhenUsed="0"/>
+    <w:lsdException w:name="Medium List 1 Accent 3" w:semiHidden="0" w:uiPriority="65" w:unhideWhenUsed="0"/>
+    <w:lsdException w:name="Medium List 2 Accent 3" w:semiHidden="0" w:uiPriority="66" w:unhideWhenUsed="0"/>
+    <w:lsdException w:name="Medium Grid 1 Accent 3" w:semiHidden="0" w:uiPriority="67" w:unhideWhenUsed="0"/>
+    <w:lsdException w:name="Medium Grid 2 Accent 3" w:semiHidden="0" w:uiPriority="68" w:unhideWhenUsed="0"/>
+    <w:lsdException w:name="Medium Grid 3 Accent 3" w:semiHidden="0" w:uiPriority="69" w:unhideWhenUsed="0"/>
+    <w:lsdException w:name="Dark List Accent 3" w:semiHidden="0" w:uiPriority="70" w:unhideWhenUsed="0"/>
+    <w:lsdException w:name="Colorful Shading Accent 3" w:semiHidden="0" w:uiPriority="71" w:unhideWhenUsed="0"/>
+    <w:lsdException w:name="Colorful List Accent 3" w:semiHidden="0" w:uiPriority="72" w:unhideWhenUsed="0"/>
+    <w:lsdException w:name="Colorful Grid Accent 3" w:semiHidden="0" w:uiPriority="73" w:unhideWhenUsed="0"/>
+    <w:lsdException w:name="Light Shading Accent 4" w:semiHidden="0" w:uiPriority="60" w:unhideWhenUsed="0"/>
+    <w:lsdException w:name="Light List Accent 4" w:semiHidden="0" w:uiPriority="61" w:unhideWhenUsed="0"/>
+    <w:lsdException w:name="Light Grid Accent 4" w:semiHidden="0" w:uiPriority="62" w:unhideWhenUsed="0"/>
+    <w:lsdException w:name="Medium Shading 1 Accent 4" w:semiHidden="0" w:uiPriority="63" w:unhideWhenUsed="0"/>
+    <w:lsdException w:name="Medium Shading 2 Accent 4" w:semiHidden="0" w:uiPriority="64" w:unhideWhenUsed="0"/>
+    <w:lsdException w:name="Medium List 1 Accent 4" w:semiHidden="0" w:uiPriority="65" w:unhideWhenUsed="0"/>
+    <w:lsdException w:name="Medium List 2 Accent 4" w:semiHidden="0" w:uiPriority="66" w:unhideWhenUsed="0"/>
+    <w:lsdException w:name="Medium Grid 1 Accent 4" w:semiHidden="0" w:uiPriority="67" w:unhideWhenUsed="0"/>
+    <w:lsdException w:name="Medium Grid 2 Accent 4" w:semiHidden="0" w:uiPriority="68" w:unhideWhenUsed="0"/>
+    <w:lsdException w:name="Medium Grid 3 Accent 4" w:semiHidden="0" w:uiPriority="69" w:unhideWhenUsed="0"/>
+    <w:lsdException w:name="Dark List Accent 4" w:semiHidden="0" w:uiPriority="70" w:unhideWhenUsed="0"/>
+    <w:lsdException w:name="Colorful Shading Accent 4" w:semiHidden="0" w:uiPriority="71" w:unhideWhenUsed="0"/>
+    <w:lsdException w:name="Colorful List Accent 4" w:semiHidden="0" w:uiPriority="72" w:unhideWhenUsed="0"/>
+    <w:lsdException w:name="Colorful Grid Accent 4" w:semiHidden="0" w:uiPriority="73" w:unhideWhenUsed="0"/>
+    <w:lsdException w:name="Light Shading Accent 5" w:semiHidden="0" w:uiPriority="60" w:unhideWhenUsed="0"/>
+    <w:lsdException w:name="Light List Accent 5" w:semiHidden="0" w:uiPriority="61" w:unhideWhenUsed="0"/>
+    <w:lsdException w:name="Light Grid Accent 5" w:semiHidden="0" w:uiPriority="62" w:unhideWhenUsed="0"/>
+    <w:lsdException w:name="Medium Shading 1 Accent 5" w:semiHidden="0" w:uiPriority="63" w:unhideWhenUsed="0"/>
+    <w:lsdException w:name="Medium Shading 2 Accent 5" w:semiHidden="0" w:uiPriority="64" w:unhideWhenUsed="0"/>
+    <w:lsdException w:name="Medium List 1 Accent 5" w:semiHidden="0" w:uiPriority="65" w:unhideWhenUsed="0"/>
+    <w:lsdException w:name="Medium List 2 Accent 5" w:semiHidden="0" w:uiPriority="66" w:unhideWhenUsed="0"/>
+    <w:lsdException w:name="Medium Grid 1 Accent 5" w:semiHidden="0" w:uiPriority="67" w:unhideWhenUsed="0"/>
+    <w:lsdException w:name="Medium Grid 2 Accent 5" w:semiHidden="0" w:uiPriority="68" w:unhideWhenUsed="0"/>
+    <w:lsdException w:name="Medium Grid 3 Accent 5" w:semiHidden="0" w:uiPriority="69" w:unhideWhenUsed="0"/>
+    <w:lsdException w:name="Dark List Accent 5" w:semiHidden="0" w:uiPriority="70" w:unhideWhenUsed="0"/>
+    <w:lsdException w:name="Colorful Shading Accent 5" w:semiHidden="0" w:uiPriority="71" w:unhideWhenUsed="0"/>
+    <w:lsdException w:name="Colorful List Accent 5" w:semiHidden="0" w:uiPriority="72" w:unhideWhenUsed="0"/>
+    <w:lsdException w:name="Colorful Grid Accent 5" w:semiHidden="0" w:uiPriority="73" w:unhideWhenUsed="0"/>
+    <w:lsdException w:name="Light Shading Accent 6" w:semiHidden="0" w:uiPriority="60" w:unhideWhenUsed="0"/>
+    <w:lsdException w:name="Light List Accent 6" w:semiHidden="0" w:uiPriority="61" w:unhideWhenUsed="0"/>
+    <w:lsdException w:name="Light Grid Accent 6" w:semiHidden="0" w:uiPriority="62" w:unhideWhenUsed="0"/>
+    <w:lsdException w:name="Medium Shading 1 Accent 6" w:semiHidden="0" w:uiPriority="63" w:unhideWhenUsed="0"/>
+    <w:lsdException w:name="Medium Shading 2 Accent 6" w:semiHidden="0" w:uiPriority="64" w:unhideWhenUsed="0"/>
+    <w:lsdException w:name="Medium List 1 Accent 6" w:semiHidden="0" w:uiPriority="65" w:unhideWhenUsed="0"/>
+    <w:lsdException w:name="Medium List 2 Accent 6" w:semiHidden="0" w:uiPriority="66" w:unhideWhenUsed="0"/>
+    <w:lsdException w:name="Medium Grid 1 Accent 6" w:semiHidden="0" w:uiPriority="67" w:unhideWhenUsed="0"/>
+    <w:lsdException w:name="Medium Grid 2 Accent 6" w:semiHidden="0" w:uiPriority="68" w:unhideWhenUsed="0"/>
+    <w:lsdException w:name="Medium Grid 3 Accent 6" w:semiHidden="0" w:uiPriority="69" w:unhideWhenUsed="0"/>
+    <w:lsdException w:name="Dark List Accent 6" w:semiHidden="0" w:uiPriority="70" w:unhideWhenUsed="0"/>
+    <w:lsdException w:name="Colorful Shading Accent 6" w:semiHidden="0" w:uiPriority="71" w:unhideWhenUsed="0"/>
+    <w:lsdException w:name="Colorful List Accent 6" w:semiHidden="0" w:uiPriority="72" w:unhideWhenUsed="0"/>
+    <w:lsdException w:name="Colorful Grid Accent 6" w:semiHidden="0" w:uiPriority="73" w:unhideWhenUsed="0"/>
+    <w:lsdException w:name="Subtle Emphasis" w:semiHidden="0" w:uiPriority="19" w:unhideWhenUsed="0" w:qFormat="1"/>
+    <w:lsdException w:name="Intense Emphasis" w:semiHidden="0" w:uiPriority="21" w:unhideWhenUsed="0" w:qFormat="1"/>
+    <w:lsdException w:name="Subtle Reference" w:semiHidden="0" w:uiPriority="31" w:unhideWhenUsed="0" w:qFormat="1"/>
+    <w:lsdException w:name="Intense Reference" w:semiHidden="0" w:uiPriority="32" w:unhideWhenUsed="0" w:qFormat="1"/>
+    <w:lsdException w:name="Book Title" w:semiHidden="0" w:uiPriority="33" w:unhideWhenUsed="0" w:qFormat="1"/>
+    <w:lsdException w:name="Bibliography" w:uiPriority="37"/>
+    <w:lsdException w:name="TOC Heading" w:uiPriority="39" w:qFormat="1"/>
+  </w:latentStyles>
+  <w:style w:type="paragraph" w:default="1" w:styleId="Normal">
+    <w:name w:val="Normal"/>
+    <w:qFormat/>
+  </w:style>
+  <w:style w:type="character" w:default="1" w:styleId="Fuentedeprrafopredeter">
+    <w:name w:val="Default Paragraph Font"/>
+    <w:uiPriority w:val="1"/>
+    <w:semiHidden/>
+    <w:unhideWhenUsed/>
+  </w:style>
+  <w:style w:type="table" w:default="1" w:styleId="Tablanormal">
+    <w:name w:val="Normal Table"/>
+    <w:uiPriority w:val="99"/>
+    <w:semiHidden/>
+    <w:unhideWhenUsed/>
+    <w:tblPr>
+      <w:tblInd w:w="0" w:type="dxa"/>
+      <w:tblCellMar>
+        <w:top w:w="0" w:type="dxa"/>
+        <w:left w:w="108" w:type="dxa"/>
+        <w:bottom w:w="0" w:type="dxa"/>
+        <w:right w:w="108" w:type="dxa"/>
+      </w:tblCellMar>
+    </w:tblPr>
+  </w:style>
+  <w:style w:type="numbering" w:default="1" w:styleId="Sinlista">
+    <w:name w:val="No List"/>
+    <w:uiPriority w:val="99"/>
+    <w:semiHidden/>
+    <w:unhideWhenUsed/>
+  </w:style>
+  <w:style w:type="character" w:styleId="Textodelmarcadordeposicin">
+    <w:name w:val="Placeholder Text"/>
+    <w:basedOn w:val="Fuentedeprrafopredeter"/>
+    <w:uiPriority w:val="99"/>
+    <w:semiHidden/>
+    <w:rsid w:val="00612466"/>
+    <w:rPr>
+      <w:color w:val="808080"/>
+    </w:rPr>
+  </w:style>
+</w:styles>
+</file>
+
+<file path=word/glossary/stylesWithEffects.xml><?xml version="1.0" encoding="utf-8"?>
+<w:styles xmlns:wpc="http://schemas.microsoft.com/office/word/2010/wordprocessingCanvas" xmlns:mc="http://schemas.openxmlformats.org/markup-compatibility/2006" xmlns:o="urn:schemas-microsoft-com:office:office" xmlns:r="http://schemas.openxmlformats.org/officeDocument/2006/relationships" xmlns:m="http://schemas.openxmlformats.org/officeDocument/2006/math" xmlns:v="urn:schemas-microsoft-com:vml" xmlns:wp14="http://schemas.microsoft.com/office/word/2010/wordprocessingDrawing" xmlns:wp="http://schemas.openxmlformats.org/drawingml/2006/wordprocessingDrawing" xmlns:w10="urn:schemas-microsoft-com:office:word" xmlns:w="http://schemas.openxmlformats.org/wordprocessingml/2006/main" xmlns:w14="http://schemas.microsoft.com/office/word/2010/wordml" xmlns:wpg="http://schemas.microsoft.com/office/word/2010/wordprocessingGroup" xmlns:wpi="http://schemas.microsoft.com/office/word/2010/wordprocessingInk" xmlns:wne="http://schemas.microsoft.com/office/word/2006/wordml" xmlns:wps="http://schemas.microsoft.com/office/word/2010/wordprocessingShape" mc:Ignorable="w14 wp14">
+  <w:docDefaults>
+    <w:rPrDefault>
+      <w:rPr>
+        <w:rFonts w:asciiTheme="minorHAnsi" w:eastAsiaTheme="minorEastAsia" w:hAnsiTheme="minorHAnsi" w:cstheme="minorBidi"/>
+        <w:sz w:val="22"/>
+        <w:szCs w:val="22"/>
+        <w:lang w:val="es-UY" w:eastAsia="es-UY" w:bidi="ar-SA"/>
+      </w:rPr>
+    </w:rPrDefault>
+    <w:pPrDefault>
+      <w:pPr>
+        <w:spacing w:after="200" w:line="276" w:lineRule="auto"/>
+      </w:pPr>
+    </w:pPrDefault>
+  </w:docDefaults>
+  <w:latentStyles w:defLockedState="0" w:defUIPriority="99" w:defSemiHidden="1" w:defUnhideWhenUsed="1" w:defQFormat="0" w:count="267">
+    <w:lsdException w:name="Normal" w:semiHidden="0" w:uiPriority="0" w:unhideWhenUsed="0" w:qFormat="1"/>
+    <w:lsdException w:name="heading 1" w:semiHidden="0" w:uiPriority="9" w:unhideWhenUsed="0" w:qFormat="1"/>
+    <w:lsdException w:name="heading 2" w:uiPriority="9" w:qFormat="1"/>
+    <w:lsdException w:name="heading 3" w:uiPriority="9" w:qFormat="1"/>
+    <w:lsdException w:name="heading 4" w:uiPriority="9" w:qFormat="1"/>
+    <w:lsdException w:name="heading 5" w:uiPriority="9" w:qFormat="1"/>
+    <w:lsdException w:name="heading 6" w:uiPriority="9" w:qFormat="1"/>
+    <w:lsdException w:name="heading 7" w:uiPriority="9" w:qFormat="1"/>
+    <w:lsdException w:name="heading 8" w:uiPriority="9" w:qFormat="1"/>
+    <w:lsdException w:name="heading 9" w:uiPriority="9" w:qFormat="1"/>
+    <w:lsdException w:name="toc 1" w:uiPriority="39"/>
+    <w:lsdException w:name="toc 2" w:uiPriority="39"/>
+    <w:lsdException w:name="toc 3" w:uiPriority="39"/>
+    <w:lsdException w:name="toc 4" w:uiPriority="39"/>
+    <w:lsdException w:name="toc 5" w:uiPriority="39"/>
+    <w:lsdException w:name="toc 6" w:uiPriority="39"/>
+    <w:lsdException w:name="toc 7" w:uiPriority="39"/>
+    <w:lsdException w:name="toc 8" w:uiPriority="39"/>
+    <w:lsdException w:name="toc 9" w:uiPriority="39"/>
+    <w:lsdException w:name="caption" w:uiPriority="35" w:qFormat="1"/>
+    <w:lsdException w:name="Title" w:semiHidden="0" w:uiPriority="10" w:unhideWhenUsed="0" w:qFormat="1"/>
+    <w:lsdException w:name="Default Paragraph Font" w:uiPriority="1"/>
+    <w:lsdException w:name="Subtitle" w:semiHidden="0" w:uiPriority="11" w:unhideWhenUsed="0" w:qFormat="1"/>
+    <w:lsdException w:name="Strong" w:semiHidden="0" w:uiPriority="22" w:unhideWhenUsed="0" w:qFormat="1"/>
+    <w:lsdException w:name="Emphasis" w:semiHidden="0" w:uiPriority="20" w:unhideWhenUsed="0" w:qFormat="1"/>
+    <w:lsdException w:name="Table Grid" w:semiHidden="0" w:uiPriority="59" w:unhideWhenUsed="0"/>
+    <w:lsdException w:name="Placeholder Text" w:unhideWhenUsed="0"/>
+    <w:lsdException w:name="No Spacing" w:semiHidden="0" w:uiPriority="1" w:unhideWhenUsed="0" w:qFormat="1"/>
+    <w:lsdException w:name="Light Shading" w:semiHidden="0" w:uiPriority="60" w:unhideWhenUsed="0"/>
+    <w:lsdException w:name="Light List" w:semiHidden="0" w:uiPriority="61" w:unhideWhenUsed="0"/>
+    <w:lsdException w:name="Light Grid" w:semiHidden="0" w:uiPriority="62" w:unhideWhenUsed="0"/>
+    <w:lsdException w:name="Medium Shading 1" w:semiHidden="0" w:uiPriority="63" w:unhideWhenUsed="0"/>
+    <w:lsdException w:name="Medium Shading 2" w:semiHidden="0" w:uiPriority="64" w:unhideWhenUsed="0"/>
+    <w:lsdException w:name="Medium List 1" w:semiHidden="0" w:uiPriority="65" w:unhideWhenUsed="0"/>
+    <w:lsdException w:name="Medium List 2" w:semiHidden="0" w:uiPriority="66" w:unhideWhenUsed="0"/>
+    <w:lsdException w:name="Medium Grid 1" w:semiHidden="0" w:uiPriority="67" w:unhideWhenUsed="0"/>
+    <w:lsdException w:name="Medium Grid 2" w:semiHidden="0" w:uiPriority="68" w:unhideWhenUsed="0"/>
+    <w:lsdException w:name="Medium Grid 3" w:semiHidden="0" w:uiPriority="69" w:unhideWhenUsed="0"/>
+    <w:lsdException w:name="Dark List" w:semiHidden="0" w:uiPriority="70" w:unhideWhenUsed="0"/>
+    <w:lsdException w:name="Colorful Shading" w:semiHidden="0" w:uiPriority="71" w:unhideWhenUsed="0"/>
+    <w:lsdException w:name="Colorful List" w:semiHidden="0" w:uiPriority="72" w:unhideWhenUsed="0"/>
+    <w:lsdException w:name="Colorful Grid" w:semiHidden="0" w:uiPriority="73" w:unhideWhenUsed="0"/>
+    <w:lsdException w:name="Light Shading Accent 1" w:semiHidden="0" w:uiPriority="60" w:unhideWhenUsed="0"/>
+    <w:lsdException w:name="Light List Accent 1" w:semiHidden="0" w:uiPriority="61" w:unhideWhenUsed="0"/>
+    <w:lsdException w:name="Light Grid Accent 1" w:semiHidden="0" w:uiPriority="62" w:unhideWhenUsed="0"/>
+    <w:lsdException w:name="Medium Shading 1 Accent 1" w:semiHidden="0" w:uiPriority="63" w:unhideWhenUsed="0"/>
+    <w:lsdException w:name="Medium Shading 2 Accent 1" w:semiHidden="0" w:uiPriority="64" w:unhideWhenUsed="0"/>
+    <w:lsdException w:name="Medium List 1 Accent 1" w:semiHidden="0" w:uiPriority="65" w:unhideWhenUsed="0"/>
+    <w:lsdException w:name="Revision" w:unhideWhenUsed="0"/>
+    <w:lsdException w:name="List Paragraph" w:semiHidden="0" w:uiPriority="34" w:unhideWhenUsed="0" w:qFormat="1"/>
+    <w:lsdException w:name="Quote" w:semiHidden="0" w:uiPriority="29" w:unhideWhenUsed="0" w:qFormat="1"/>
+    <w:lsdException w:name="Intense Quote" w:semiHidden="0" w:uiPriority="30" w:unhideWhenUsed="0" w:qFormat="1"/>
+    <w:lsdException w:name="Medium List 2 Accent 1" w:semiHidden="0" w:uiPriority="66" w:unhideWhenUsed="0"/>
+    <w:lsdException w:name="Medium Grid 1 Accent 1" w:semiHidden="0" w:uiPriority="67" w:unhideWhenUsed="0"/>
+    <w:lsdException w:name="Medium Grid 2 Accent 1" w:semiHidden="0" w:uiPriority="68" w:unhideWhenUsed="0"/>
+    <w:lsdException w:name="Medium Grid 3 Accent 1" w:semiHidden="0" w:uiPriority="69" w:unhideWhenUsed="0"/>
+    <w:lsdException w:name="Dark List Accent 1" w:semiHidden="0" w:uiPriority="70" w:unhideWhenUsed="0"/>
+    <w:lsdException w:name="Colorful Shading Accent 1" w:semiHidden="0" w:uiPriority="71" w:unhideWhenUsed="0"/>
+    <w:lsdException w:name="Colorful List Accent 1" w:semiHidden="0" w:uiPriority="72" w:unhideWhenUsed="0"/>
+    <w:lsdException w:name="Colorful Grid Accent 1" w:semiHidden="0" w:uiPriority="73" w:unhideWhenUsed="0"/>
+    <w:lsdException w:name="Light Shading Accent 2" w:semiHidden="0" w:uiPriority="60" w:unhideWhenUsed="0"/>
+    <w:lsdException w:name="Light List Accent 2" w:semiHidden="0" w:uiPriority="61" w:unhideWhenUsed="0"/>
+    <w:lsdException w:name="Light Grid Accent 2" w:semiHidden="0" w:uiPriority="62" w:unhideWhenUsed="0"/>
+    <w:lsdException w:name="Medium Shading 1 Accent 2" w:semiHidden="0" w:uiPriority="63" w:unhideWhenUsed="0"/>
+    <w:lsdException w:name="Medium Shading 2 Accent 2" w:semiHidden="0" w:uiPriority="64" w:unhideWhenUsed="0"/>
+    <w:lsdException w:name="Medium List 1 Accent 2" w:semiHidden="0" w:uiPriority="65" w:unhideWhenUsed="0"/>
+    <w:lsdException w:name="Medium List 2 Accent 2" w:semiHidden="0" w:uiPriority="66" w:unhideWhenUsed="0"/>
+    <w:lsdException w:name="Medium Grid 1 Accent 2" w:semiHidden="0" w:uiPriority="67" w:unhideWhenUsed="0"/>
+    <w:lsdException w:name="Medium Grid 2 Accent 2" w:semiHidden="0" w:uiPriority="68" w:unhideWhenUsed="0"/>
+    <w:lsdException w:name="Medium Grid 3 Accent 2" w:semiHidden="0" w:uiPriority="69" w:unhideWhenUsed="0"/>
+    <w:lsdException w:name="Dark List Accent 2" w:semiHidden="0" w:uiPriority="70" w:unhideWhenUsed="0"/>
+    <w:lsdException w:name="Colorful Shading Accent 2" w:semiHidden="0" w:uiPriority="71" w:unhideWhenUsed="0"/>
+    <w:lsdException w:name="Colorful List Accent 2" w:semiHidden="0" w:uiPriority="72" w:unhideWhenUsed="0"/>
+    <w:lsdException w:name="Colorful Grid Accent 2" w:semiHidden="0" w:uiPriority="73" w:unhideWhenUsed="0"/>
+    <w:lsdException w:name="Light Shading Accent 3" w:semiHidden="0" w:uiPriority="60" w:unhideWhenUsed="0"/>
+    <w:lsdException w:name="Light List Accent 3" w:semiHidden="0" w:uiPriority="61" w:unhideWhenUsed="0"/>
+    <w:lsdException w:name="Light Grid Accent 3" w:semiHidden="0" w:uiPriority="62" w:unhideWhenUsed="0"/>
+    <w:lsdException w:name="Medium Shading 1 Accent 3" w:semiHidden="0" w:uiPriority="63" w:unhideWhenUsed="0"/>
+    <w:lsdException w:name="Medium Shading 2 Accent 3" w:semiHidden="0" w:uiPriority="64" w:unhideWhenUsed="0"/>
+    <w:lsdException w:name="Medium List 1 Accent 3" w:semiHidden="0" w:uiPriority="65" w:unhideWhenUsed="0"/>
+    <w:lsdException w:name="Medium List 2 Accent 3" w:semiHidden="0" w:uiPriority="66" w:unhideWhenUsed="0"/>
+    <w:lsdException w:name="Medium Grid 1 Accent 3" w:semiHidden="0" w:uiPriority="67" w:unhideWhenUsed="0"/>
+    <w:lsdException w:name="Medium Grid 2 Accent 3" w:semiHidden="0" w:uiPriority="68" w:unhideWhenUsed="0"/>
+    <w:lsdException w:name="Medium Grid 3 Accent 3" w:semiHidden="0" w:uiPriority="69" w:unhideWhenUsed="0"/>
+    <w:lsdException w:name="Dark List Accent 3" w:semiHidden="0" w:uiPriority="70" w:unhideWhenUsed="0"/>
+    <w:lsdException w:name="Colorful Shading Accent 3" w:semiHidden="0" w:uiPriority="71" w:unhideWhenUsed="0"/>
+    <w:lsdException w:name="Colorful List Accent 3" w:semiHidden="0" w:uiPriority="72" w:unhideWhenUsed="0"/>
+    <w:lsdException w:name="Colorful Grid Accent 3" w:semiHidden="0" w:uiPriority="73" w:unhideWhenUsed="0"/>
+    <w:lsdException w:name="Light Shading Accent 4" w:semiHidden="0" w:uiPriority="60" w:unhideWhenUsed="0"/>
+    <w:lsdException w:name="Light List Accent 4" w:semiHidden="0" w:uiPriority="61" w:unhideWhenUsed="0"/>
+    <w:lsdException w:name="Light Grid Accent 4" w:semiHidden="0" w:uiPriority="62" w:unhideWhenUsed="0"/>
+    <w:lsdException w:name="Medium Shading 1 Accent 4" w:semiHidden="0" w:uiPriority="63" w:unhideWhenUsed="0"/>
+    <w:lsdException w:name="Medium Shading 2 Accent 4" w:semiHidden="0" w:uiPriority="64" w:unhideWhenUsed="0"/>
+    <w:lsdException w:name="Medium List 1 Accent 4" w:semiHidden="0" w:uiPriority="65" w:unhideWhenUsed="0"/>
+    <w:lsdException w:name="Medium List 2 Accent 4" w:semiHidden="0" w:uiPriority="66" w:unhideWhenUsed="0"/>
+    <w:lsdException w:name="Medium Grid 1 Accent 4" w:semiHidden="0" w:uiPriority="67" w:unhideWhenUsed="0"/>
+    <w:lsdException w:name="Medium Grid 2 Accent 4" w:semiHidden="0" w:uiPriority="68" w:unhideWhenUsed="0"/>
+    <w:lsdException w:name="Medium Grid 3 Accent 4" w:semiHidden="0" w:uiPriority="69" w:unhideWhenUsed="0"/>
+    <w:lsdException w:name="Dark List Accent 4" w:semiHidden="0" w:uiPriority="70" w:unhideWhenUsed="0"/>
+    <w:lsdException w:name="Colorful Shading Accent 4" w:semiHidden="0" w:uiPriority="71" w:unhideWhenUsed="0"/>
+    <w:lsdException w:name="Colorful List Accent 4" w:semiHidden="0" w:uiPriority="72" w:unhideWhenUsed="0"/>
+    <w:lsdException w:name="Colorful Grid Accent 4" w:semiHidden="0" w:uiPriority="73" w:unhideWhenUsed="0"/>
+    <w:lsdException w:name="Light Shading Accent 5" w:semiHidden="0" w:uiPriority="60" w:unhideWhenUsed="0"/>
+    <w:lsdException w:name="Light List Accent 5" w:semiHidden="0" w:uiPriority="61" w:unhideWhenUsed="0"/>
+    <w:lsdException w:name="Light Grid Accent 5" w:semiHidden="0" w:uiPriority="62" w:unhideWhenUsed="0"/>
+    <w:lsdException w:name="Medium Shading 1 Accent 5" w:semiHidden="0" w:uiPriority="63" w:unhideWhenUsed="0"/>
+    <w:lsdException w:name="Medium Shading 2 Accent 5" w:semiHidden="0" w:uiPriority="64" w:unhideWhenUsed="0"/>
+    <w:lsdException w:name="Medium List 1 Accent 5" w:semiHidden="0" w:uiPriority="65" w:unhideWhenUsed="0"/>
+    <w:lsdException w:name="Medium List 2 Accent 5" w:semiHidden="0" w:uiPriority="66" w:unhideWhenUsed="0"/>
+    <w:lsdException w:name="Medium Grid 1 Accent 5" w:semiHidden="0" w:uiPriority="67" w:unhideWhenUsed="0"/>
+    <w:lsdException w:name="Medium Grid 2 Accent 5" w:semiHidden="0" w:uiPriority="68" w:unhideWhenUsed="0"/>
+    <w:lsdException w:name="Medium Grid 3 Accent 5" w:semiHidden="0" w:uiPriority="69" w:unhideWhenUsed="0"/>
+    <w:lsdException w:name="Dark List Accent 5" w:semiHidden="0" w:uiPriority="70" w:unhideWhenUsed="0"/>
+    <w:lsdException w:name="Colorful Shading Accent 5" w:semiHidden="0" w:uiPriority="71" w:unhideWhenUsed="0"/>
+    <w:lsdException w:name="Colorful List Accent 5" w:semiHidden="0" w:uiPriority="72" w:unhideWhenUsed="0"/>
+    <w:lsdException w:name="Colorful Grid Accent 5" w:semiHidden="0" w:uiPriority="73" w:unhideWhenUsed="0"/>
+    <w:lsdException w:name="Light Shading Accent 6" w:semiHidden="0" w:uiPriority="60" w:unhideWhenUsed="0"/>
+    <w:lsdException w:name="Light List Accent 6" w:semiHidden="0" w:uiPriority="61" w:unhideWhenUsed="0"/>
+    <w:lsdException w:name="Light Grid Accent 6" w:semiHidden="0" w:uiPriority="62" w:unhideWhenUsed="0"/>
+    <w:lsdException w:name="Medium Shading 1 Accent 6" w:semiHidden="0" w:uiPriority="63" w:unhideWhenUsed="0"/>
+    <w:lsdException w:name="Medium Shading 2 Accent 6" w:semiHidden="0" w:uiPriority="64" w:unhideWhenUsed="0"/>
+    <w:lsdException w:name="Medium List 1 Accent 6" w:semiHidden="0" w:uiPriority="65" w:unhideWhenUsed="0"/>
+    <w:lsdException w:name="Medium List 2 Accent 6" w:semiHidden="0" w:uiPriority="66" w:unhideWhenUsed="0"/>
+    <w:lsdException w:name="Medium Grid 1 Accent 6" w:semiHidden="0" w:uiPriority="67" w:unhideWhenUsed="0"/>
+    <w:lsdException w:name="Medium Grid 2 Accent 6" w:semiHidden="0" w:uiPriority="68" w:unhideWhenUsed="0"/>
+    <w:lsdException w:name="Medium Grid 3 Accent 6" w:semiHidden="0" w:uiPriority="69" w:unhideWhenUsed="0"/>
+    <w:lsdException w:name="Dark List Accent 6" w:semiHidden="0" w:uiPriority="70" w:unhideWhenUsed="0"/>
+    <w:lsdException w:name="Colorful Shading Accent 6" w:semiHidden="0" w:uiPriority="71" w:unhideWhenUsed="0"/>
+    <w:lsdException w:name="Colorful List Accent 6" w:semiHidden="0" w:uiPriority="72" w:unhideWhenUsed="0"/>
+    <w:lsdException w:name="Colorful Grid Accent 6" w:semiHidden="0" w:uiPriority="73" w:unhideWhenUsed="0"/>
+    <w:lsdException w:name="Subtle Emphasis" w:semiHidden="0" w:uiPriority="19" w:unhideWhenUsed="0" w:qFormat="1"/>
+    <w:lsdException w:name="Intense Emphasis" w:semiHidden="0" w:uiPriority="21" w:unhideWhenUsed="0" w:qFormat="1"/>
+    <w:lsdException w:name="Subtle Reference" w:semiHidden="0" w:uiPriority="31" w:unhideWhenUsed="0" w:qFormat="1"/>
+    <w:lsdException w:name="Intense Reference" w:semiHidden="0" w:uiPriority="32" w:unhideWhenUsed="0" w:qFormat="1"/>
+    <w:lsdException w:name="Book Title" w:semiHidden="0" w:uiPriority="33" w:unhideWhenUsed="0" w:qFormat="1"/>
+    <w:lsdException w:name="Bibliography" w:uiPriority="37"/>
+    <w:lsdException w:name="TOC Heading" w:uiPriority="39" w:qFormat="1"/>
+  </w:latentStyles>
+  <w:style w:type="paragraph" w:default="1" w:styleId="Normal">
+    <w:name w:val="Normal"/>
+    <w:qFormat/>
+  </w:style>
+  <w:style w:type="character" w:default="1" w:styleId="Fuentedeprrafopredeter">
+    <w:name w:val="Default Paragraph Font"/>
+    <w:uiPriority w:val="1"/>
+    <w:semiHidden/>
+    <w:unhideWhenUsed/>
+  </w:style>
+  <w:style w:type="table" w:default="1" w:styleId="Tablanormal">
+    <w:name w:val="Normal Table"/>
+    <w:uiPriority w:val="99"/>
+    <w:semiHidden/>
+    <w:unhideWhenUsed/>
+    <w:tblPr>
+      <w:tblInd w:w="0" w:type="dxa"/>
+      <w:tblCellMar>
+        <w:top w:w="0" w:type="dxa"/>
+        <w:left w:w="108" w:type="dxa"/>
+        <w:bottom w:w="0" w:type="dxa"/>
+        <w:right w:w="108" w:type="dxa"/>
+      </w:tblCellMar>
+    </w:tblPr>
+  </w:style>
+  <w:style w:type="numbering" w:default="1" w:styleId="Sinlista">
+    <w:name w:val="No List"/>
+    <w:uiPriority w:val="99"/>
+    <w:semiHidden/>
+    <w:unhideWhenUsed/>
+  </w:style>
+  <w:style w:type="character" w:styleId="Textodelmarcadordeposicin">
+    <w:name w:val="Placeholder Text"/>
+    <w:basedOn w:val="Fuentedeprrafopredeter"/>
+    <w:uiPriority w:val="99"/>
+    <w:semiHidden/>
+    <w:rsid w:val="00612466"/>
+    <w:rPr>
+      <w:color w:val="808080"/>
+    </w:rPr>
+  </w:style>
+</w:styles>
+</file>
+
+<file path=word/glossary/webSettings.xml><?xml version="1.0" encoding="utf-8"?>
+<w:webSettings xmlns:mc="http://schemas.openxmlformats.org/markup-compatibility/2006" xmlns:r="http://schemas.openxmlformats.org/officeDocument/2006/relationships" xmlns:w="http://schemas.openxmlformats.org/wordprocessingml/2006/main" xmlns:w14="http://schemas.microsoft.com/office/word/2010/wordml" mc:Ignorable="w14">
+  <w:optimizeForBrowser/>
+  <w:allowPNG/>
+</w:webSettings>
+</file>
+
 <file path=word/theme/theme1.xml><?xml version="1.0" encoding="utf-8"?>
 <a:theme xmlns:a="http://schemas.openxmlformats.org/drawingml/2006/main" name="Tema de Office">
   <a:themeElements>
@@ -28193,7 +29042,7 @@
   <a:extraClrSchemeLst/>
   <a:extLst>
     <a:ext uri="{05A4C25C-085E-4340-85A3-A5531E510DB2}">
-      <thm15:themeFamily xmlns="" xmlns:thm15="http://schemas.microsoft.com/office/thememl/2012/main" name="Office Theme" id="{62F939B6-93AF-4DB8-9C6B-D6C7DFDC589F}" vid="{4A3C46E8-61CC-4603-A589-7422A47A8E4A}"/>
+      <thm15:themeFamily xmlns:thm15="http://schemas.microsoft.com/office/thememl/2012/main" xmlns="" name="Office Theme" id="{62F939B6-93AF-4DB8-9C6B-D6C7DFDC589F}" vid="{4A3C46E8-61CC-4603-A589-7422A47A8E4A}"/>
     </a:ext>
   </a:extLst>
 </a:theme>
@@ -28892,7 +29741,7 @@
 </file>
 
 <file path=customXml/itemProps1.xml><?xml version="1.0" encoding="utf-8"?>
-<ds:datastoreItem xmlns:ds="http://schemas.openxmlformats.org/officeDocument/2006/customXml" ds:itemID="{0C94A253-7690-4368-B363-6A7503D4F0DD}">
+<ds:datastoreItem xmlns:ds="http://schemas.openxmlformats.org/officeDocument/2006/customXml" ds:itemID="{AA77B8D1-EA00-4ADE-BE04-D69F6388E4F3}">
   <ds:schemaRefs>
     <ds:schemaRef ds:uri="http://schemas.openxmlformats.org/officeDocument/2006/bibliography"/>
   </ds:schemaRefs>

--- a/Version/Documentación/Estado del Arte_2.docx
+++ b/Version/Documentación/Estado del Arte_2.docx
@@ -468,6 +468,7 @@
           <w:docPartUnique/>
         </w:docPartObj>
       </w:sdtPr>
+      <w:sdtEndPr/>
       <w:sdtContent>
         <w:p>
           <w:pPr>
@@ -1149,6 +1150,7 @@
           <w:id w:val="61983224"/>
           <w:citation/>
         </w:sdtPr>
+        <w:sdtEndPr/>
         <w:sdtContent>
           <w:r>
             <w:rPr>
@@ -1246,6 +1248,7 @@
           <w:id w:val="-808092023"/>
           <w:citation/>
         </w:sdtPr>
+        <w:sdtEndPr/>
         <w:sdtContent>
           <w:r>
             <w:rPr>
@@ -1749,6 +1752,7 @@
           <w:id w:val="1897460819"/>
           <w:citation/>
         </w:sdtPr>
+        <w:sdtEndPr/>
         <w:sdtContent>
           <w:r>
             <w:rPr>
@@ -1934,6 +1938,7 @@
           <w:id w:val="-1745788523"/>
           <w:citation/>
         </w:sdtPr>
+        <w:sdtEndPr/>
         <w:sdtContent>
           <w:r>
             <w:rPr>
@@ -2010,6 +2015,7 @@
           <w:id w:val="113263174"/>
           <w:citation/>
         </w:sdtPr>
+        <w:sdtEndPr/>
         <w:sdtContent>
           <w:r>
             <w:rPr>
@@ -2086,6 +2092,7 @@
           <w:id w:val="1107313229"/>
           <w:citation/>
         </w:sdtPr>
+        <w:sdtEndPr/>
         <w:sdtContent>
           <w:r>
             <w:rPr>
@@ -2707,6 +2714,7 @@
           <w:id w:val="-1908443011"/>
           <w:citation/>
         </w:sdtPr>
+        <w:sdtEndPr/>
         <w:sdtContent>
           <w:r>
             <w:rPr>
@@ -2928,6 +2936,7 @@
           <w:id w:val="-253208367"/>
           <w:citation/>
         </w:sdtPr>
+        <w:sdtEndPr/>
         <w:sdtContent>
           <w:r>
             <w:rPr>
@@ -3443,6 +3452,7 @@
           <w:id w:val="882210507"/>
           <w:citation/>
         </w:sdtPr>
+        <w:sdtEndPr/>
         <w:sdtContent>
           <w:r>
             <w:rPr>
@@ -3593,6 +3603,7 @@
           <w:id w:val="845984361"/>
           <w:citation/>
         </w:sdtPr>
+        <w:sdtEndPr/>
         <w:sdtContent>
           <w:r>
             <w:rPr>
@@ -3680,6 +3691,7 @@
           <w:id w:val="-612370236"/>
           <w:citation/>
         </w:sdtPr>
+        <w:sdtEndPr/>
         <w:sdtContent>
           <w:r>
             <w:rPr>
@@ -3836,6 +3848,7 @@
           <w:id w:val="2018572240"/>
           <w:citation/>
         </w:sdtPr>
+        <w:sdtEndPr/>
         <w:sdtContent>
           <w:r>
             <w:rPr>
@@ -3940,6 +3953,7 @@
           <w:id w:val="-292293042"/>
           <w:citation/>
         </w:sdtPr>
+        <w:sdtEndPr/>
         <w:sdtContent>
           <w:r>
             <w:rPr>
@@ -4313,7 +4327,14 @@
           <w:rFonts w:eastAsia="Times New Roman"/>
           <w:lang w:val="es-UY" w:eastAsia="es-UY"/>
         </w:rPr>
-        <w:t>VARIANTES EN LOS PROBLEMAS DE RUTEO</w:t>
+        <w:t>V</w:t>
+      </w:r>
+      <w:r>
+        <w:rPr>
+          <w:rFonts w:eastAsia="Times New Roman"/>
+          <w:lang w:val="es-UY" w:eastAsia="es-UY"/>
+        </w:rPr>
+        <w:t>ariantes en los problemas de ruteo de vehículos</w:t>
       </w:r>
     </w:p>
     <w:p>
@@ -4422,7 +4443,7 @@
     </w:p>
     <w:p>
       <w:pPr>
-        <w:pStyle w:val="Ttulo1"/>
+        <w:pStyle w:val="Ttulo3"/>
         <w:rPr>
           <w:rFonts w:eastAsia="Times New Roman"/>
           <w:lang w:val="es-UY"/>
@@ -4510,6 +4531,7 @@
           <w:id w:val="1436867878"/>
           <w:citation/>
         </w:sdtPr>
+        <w:sdtEndPr/>
         <w:sdtContent>
           <w:r>
             <w:rPr>
@@ -4652,6 +4674,7 @@
           <w:id w:val="-94252049"/>
           <w:citation/>
         </w:sdtPr>
+        <w:sdtEndPr/>
         <w:sdtContent>
           <w:r>
             <w:rPr>
@@ -5091,7 +5114,7 @@
     </w:p>
     <w:p>
       <w:pPr>
-        <w:pStyle w:val="Ttulo1"/>
+        <w:pStyle w:val="Ttulo3"/>
         <w:rPr>
           <w:rFonts w:eastAsia="Times New Roman"/>
           <w:lang w:val="es-UY"/>
@@ -5103,7 +5126,6 @@
           <w:rFonts w:eastAsia="Times New Roman"/>
           <w:lang w:val="es-UY"/>
         </w:rPr>
-        <w:lastRenderedPageBreak/>
         <w:t>T</w:t>
       </w:r>
       <w:r>
@@ -5144,6 +5166,7 @@
           <w:szCs w:val="24"/>
           <w:lang w:val="es-UY" w:eastAsia="es-UY"/>
         </w:rPr>
+        <w:lastRenderedPageBreak/>
         <w:t xml:space="preserve">L. </w:t>
       </w:r>
       <w:proofErr w:type="spellStart"/>
@@ -5180,6 +5203,7 @@
           <w:id w:val="1990900780"/>
           <w:citation/>
         </w:sdtPr>
+        <w:sdtEndPr/>
         <w:sdtContent>
           <w:r>
             <w:rPr>
@@ -5519,6 +5543,7 @@
           <w:id w:val="1826008809"/>
           <w:citation/>
         </w:sdtPr>
+        <w:sdtEndPr/>
         <w:sdtContent>
           <w:r>
             <w:rPr>
@@ -5653,6 +5678,7 @@
           <w:id w:val="-364529554"/>
           <w:citation/>
         </w:sdtPr>
+        <w:sdtEndPr/>
         <w:sdtContent>
           <w:r>
             <w:rPr>
@@ -6084,6 +6110,7 @@
           <w:id w:val="-471520523"/>
           <w:citation/>
         </w:sdtPr>
+        <w:sdtEndPr/>
         <w:sdtContent>
           <w:r>
             <w:rPr>
@@ -6287,7 +6314,7 @@
     </w:p>
     <w:p>
       <w:pPr>
-        <w:pStyle w:val="Ttulo1"/>
+        <w:pStyle w:val="Ttulo3"/>
         <w:rPr>
           <w:rFonts w:eastAsia="Times New Roman"/>
           <w:lang w:val="es-UY"/>
@@ -6375,6 +6402,7 @@
           <w:id w:val="1089815970"/>
           <w:citation/>
         </w:sdtPr>
+        <w:sdtEndPr/>
         <w:sdtContent>
           <w:r>
             <w:rPr>
@@ -6655,7 +6683,117 @@
           <w:szCs w:val="24"/>
           <w:lang w:val="es-UY" w:eastAsia="es-UY"/>
         </w:rPr>
-        <w:t xml:space="preserve"> de vehículos para todos los días de un período dado de T días donde no todos los clientes requieren servicio en todos los días del período. Típicamente si un cliente requiere k </w:t>
+        <w:t xml:space="preserve"> de vehículos para todos los días de un período dado de T días donde no todos los clientes requieren servicio en todos los días del período. Típicamente si un cliente requiere k visitas (k&lt;=T) durante el período entonces estas </w:t>
+      </w:r>
+      <w:r>
+        <w:rPr>
+          <w:rFonts w:eastAsia="Times New Roman" w:cstheme="minorHAnsi"/>
+          <w:color w:val="000000"/>
+          <w:sz w:val="24"/>
+          <w:szCs w:val="24"/>
+          <w:lang w:val="es-UY" w:eastAsia="es-UY"/>
+        </w:rPr>
+        <w:t xml:space="preserve">k visitas </w:t>
+      </w:r>
+      <w:r>
+        <w:rPr>
+          <w:rFonts w:eastAsia="Times New Roman" w:cstheme="minorHAnsi"/>
+          <w:color w:val="000000"/>
+          <w:sz w:val="24"/>
+          <w:szCs w:val="24"/>
+          <w:lang w:val="es-UY" w:eastAsia="es-UY"/>
+        </w:rPr>
+        <w:t xml:space="preserve">podrían ocurrir en una </w:t>
+      </w:r>
+      <w:r>
+        <w:rPr>
+          <w:rFonts w:eastAsia="Times New Roman" w:cstheme="minorHAnsi"/>
+          <w:color w:val="000000"/>
+          <w:sz w:val="24"/>
+          <w:szCs w:val="24"/>
+          <w:lang w:val="es-UY" w:eastAsia="es-UY"/>
+        </w:rPr>
+        <w:t xml:space="preserve">manera </w:t>
+      </w:r>
+      <w:r>
+        <w:rPr>
+          <w:rFonts w:eastAsia="Times New Roman" w:cstheme="minorHAnsi"/>
+          <w:color w:val="000000"/>
+          <w:sz w:val="24"/>
+          <w:szCs w:val="24"/>
+          <w:lang w:val="es-UY" w:eastAsia="es-UY"/>
+        </w:rPr>
+        <w:t xml:space="preserve"> </w:t>
+      </w:r>
+      <w:r>
+        <w:rPr>
+          <w:rFonts w:eastAsia="Times New Roman" w:cstheme="minorHAnsi"/>
+          <w:color w:val="000000"/>
+          <w:sz w:val="24"/>
+          <w:szCs w:val="24"/>
+          <w:lang w:val="es-UY" w:eastAsia="es-UY"/>
+        </w:rPr>
+        <w:t xml:space="preserve">determinada </w:t>
+      </w:r>
+      <w:r>
+        <w:rPr>
+          <w:rFonts w:eastAsia="Times New Roman" w:cstheme="minorHAnsi"/>
+          <w:color w:val="000000"/>
+          <w:sz w:val="24"/>
+          <w:szCs w:val="24"/>
+          <w:lang w:val="es-UY" w:eastAsia="es-UY"/>
+        </w:rPr>
+        <w:t xml:space="preserve">dado </w:t>
+      </w:r>
+      <w:r>
+        <w:rPr>
+          <w:rFonts w:eastAsia="Times New Roman" w:cstheme="minorHAnsi"/>
+          <w:color w:val="000000"/>
+          <w:sz w:val="24"/>
+          <w:szCs w:val="24"/>
+          <w:lang w:val="es-UY" w:eastAsia="es-UY"/>
+        </w:rPr>
+        <w:t xml:space="preserve">un </w:t>
+      </w:r>
+      <w:r>
+        <w:rPr>
+          <w:rFonts w:eastAsia="Times New Roman" w:cstheme="minorHAnsi"/>
+          <w:color w:val="000000"/>
+          <w:sz w:val="24"/>
+          <w:szCs w:val="24"/>
+          <w:lang w:val="es-UY" w:eastAsia="es-UY"/>
+        </w:rPr>
+        <w:t>número de posibl</w:t>
+      </w:r>
+      <w:r>
+        <w:rPr>
+          <w:rFonts w:eastAsia="Times New Roman" w:cstheme="minorHAnsi"/>
+          <w:color w:val="000000"/>
+          <w:sz w:val="24"/>
+          <w:szCs w:val="24"/>
+          <w:lang w:val="es-UY" w:eastAsia="es-UY"/>
+        </w:rPr>
+        <w:t>e</w:t>
+      </w:r>
+      <w:r>
+        <w:rPr>
+          <w:rFonts w:eastAsia="Times New Roman" w:cstheme="minorHAnsi"/>
+          <w:color w:val="000000"/>
+          <w:sz w:val="24"/>
+          <w:szCs w:val="24"/>
+          <w:lang w:val="es-UY" w:eastAsia="es-UY"/>
+        </w:rPr>
+        <w:t>s</w:t>
+      </w:r>
+      <w:r>
+        <w:rPr>
+          <w:rFonts w:eastAsia="Times New Roman" w:cstheme="minorHAnsi"/>
+          <w:color w:val="000000"/>
+          <w:sz w:val="24"/>
+          <w:szCs w:val="24"/>
+          <w:lang w:val="es-UY" w:eastAsia="es-UY"/>
+        </w:rPr>
+        <w:t xml:space="preserve"> maneras. Por ejemplo si un cliente requiere </w:t>
       </w:r>
       <w:r>
         <w:rPr>
@@ -6666,117 +6804,7 @@
           <w:lang w:val="es-UY" w:eastAsia="es-UY"/>
         </w:rPr>
         <w:lastRenderedPageBreak/>
-        <w:t xml:space="preserve">visitas (k&lt;=T) durante el período entonces estas </w:t>
-      </w:r>
-      <w:r>
-        <w:rPr>
-          <w:rFonts w:eastAsia="Times New Roman" w:cstheme="minorHAnsi"/>
-          <w:color w:val="000000"/>
-          <w:sz w:val="24"/>
-          <w:szCs w:val="24"/>
-          <w:lang w:val="es-UY" w:eastAsia="es-UY"/>
-        </w:rPr>
-        <w:t xml:space="preserve">k visitas </w:t>
-      </w:r>
-      <w:r>
-        <w:rPr>
-          <w:rFonts w:eastAsia="Times New Roman" w:cstheme="minorHAnsi"/>
-          <w:color w:val="000000"/>
-          <w:sz w:val="24"/>
-          <w:szCs w:val="24"/>
-          <w:lang w:val="es-UY" w:eastAsia="es-UY"/>
-        </w:rPr>
-        <w:t xml:space="preserve">podrían ocurrir en una </w:t>
-      </w:r>
-      <w:r>
-        <w:rPr>
-          <w:rFonts w:eastAsia="Times New Roman" w:cstheme="minorHAnsi"/>
-          <w:color w:val="000000"/>
-          <w:sz w:val="24"/>
-          <w:szCs w:val="24"/>
-          <w:lang w:val="es-UY" w:eastAsia="es-UY"/>
-        </w:rPr>
-        <w:t xml:space="preserve">manera </w:t>
-      </w:r>
-      <w:r>
-        <w:rPr>
-          <w:rFonts w:eastAsia="Times New Roman" w:cstheme="minorHAnsi"/>
-          <w:color w:val="000000"/>
-          <w:sz w:val="24"/>
-          <w:szCs w:val="24"/>
-          <w:lang w:val="es-UY" w:eastAsia="es-UY"/>
-        </w:rPr>
-        <w:t xml:space="preserve"> </w:t>
-      </w:r>
-      <w:r>
-        <w:rPr>
-          <w:rFonts w:eastAsia="Times New Roman" w:cstheme="minorHAnsi"/>
-          <w:color w:val="000000"/>
-          <w:sz w:val="24"/>
-          <w:szCs w:val="24"/>
-          <w:lang w:val="es-UY" w:eastAsia="es-UY"/>
-        </w:rPr>
-        <w:t xml:space="preserve">determinada </w:t>
-      </w:r>
-      <w:r>
-        <w:rPr>
-          <w:rFonts w:eastAsia="Times New Roman" w:cstheme="minorHAnsi"/>
-          <w:color w:val="000000"/>
-          <w:sz w:val="24"/>
-          <w:szCs w:val="24"/>
-          <w:lang w:val="es-UY" w:eastAsia="es-UY"/>
-        </w:rPr>
-        <w:t xml:space="preserve">dado </w:t>
-      </w:r>
-      <w:r>
-        <w:rPr>
-          <w:rFonts w:eastAsia="Times New Roman" w:cstheme="minorHAnsi"/>
-          <w:color w:val="000000"/>
-          <w:sz w:val="24"/>
-          <w:szCs w:val="24"/>
-          <w:lang w:val="es-UY" w:eastAsia="es-UY"/>
-        </w:rPr>
-        <w:t xml:space="preserve">un </w:t>
-      </w:r>
-      <w:r>
-        <w:rPr>
-          <w:rFonts w:eastAsia="Times New Roman" w:cstheme="minorHAnsi"/>
-          <w:color w:val="000000"/>
-          <w:sz w:val="24"/>
-          <w:szCs w:val="24"/>
-          <w:lang w:val="es-UY" w:eastAsia="es-UY"/>
-        </w:rPr>
-        <w:t>número de posibl</w:t>
-      </w:r>
-      <w:r>
-        <w:rPr>
-          <w:rFonts w:eastAsia="Times New Roman" w:cstheme="minorHAnsi"/>
-          <w:color w:val="000000"/>
-          <w:sz w:val="24"/>
-          <w:szCs w:val="24"/>
-          <w:lang w:val="es-UY" w:eastAsia="es-UY"/>
-        </w:rPr>
-        <w:t>e</w:t>
-      </w:r>
-      <w:r>
-        <w:rPr>
-          <w:rFonts w:eastAsia="Times New Roman" w:cstheme="minorHAnsi"/>
-          <w:color w:val="000000"/>
-          <w:sz w:val="24"/>
-          <w:szCs w:val="24"/>
-          <w:lang w:val="es-UY" w:eastAsia="es-UY"/>
-        </w:rPr>
-        <w:t>s</w:t>
-      </w:r>
-      <w:r>
-        <w:rPr>
-          <w:rFonts w:eastAsia="Times New Roman" w:cstheme="minorHAnsi"/>
-          <w:color w:val="000000"/>
-          <w:sz w:val="24"/>
-          <w:szCs w:val="24"/>
-          <w:lang w:val="es-UY" w:eastAsia="es-UY"/>
-        </w:rPr>
-        <w:t xml:space="preserve"> maneras. Por ejemplo si un cliente requiere servicio dos días en un período de 5 días entonces las posibles combinaciones de días para brindar el servicio podrían ser Lunes/Miércoles, Martes/Jueves, o Miércoles/Viernes</w:t>
+        <w:t>servicio dos días en un período de 5 días entonces las posibles combinaciones de días para brindar el servicio podrían ser Lunes/Miércoles, Martes/Jueves, o Miércoles/Viernes</w:t>
       </w:r>
       <w:r>
         <w:rPr>
@@ -6867,6 +6895,7 @@
           <w:id w:val="296886109"/>
           <w:citation/>
         </w:sdtPr>
+        <w:sdtEndPr/>
         <w:sdtContent>
           <w:r>
             <w:rPr>
@@ -7266,6 +7295,7 @@
           <w:id w:val="-1280407373"/>
           <w:citation/>
         </w:sdtPr>
+        <w:sdtEndPr/>
         <w:sdtContent>
           <w:r>
             <w:rPr>
@@ -7410,6 +7440,7 @@
           <w:id w:val="1245227584"/>
           <w:citation/>
         </w:sdtPr>
+        <w:sdtEndPr/>
         <w:sdtContent>
           <w:r>
             <w:rPr>
@@ -7508,7 +7539,7 @@
     </w:p>
     <w:p>
       <w:pPr>
-        <w:pStyle w:val="Ttulo1"/>
+        <w:pStyle w:val="Ttulo3"/>
         <w:rPr>
           <w:rFonts w:eastAsia="Times New Roman"/>
           <w:lang w:val="es-UY"/>
@@ -7586,15 +7617,7 @@
           <w:rFonts w:cstheme="minorHAnsi"/>
           <w:color w:val="000000"/>
         </w:rPr>
-        <w:t xml:space="preserve"> VRP): También llamado VRP de entrega dividida, donde se permite que un cliente pueda ser atendido por varios vehículos si el costo total se reduce, lo cual </w:t>
-      </w:r>
-      <w:r>
-        <w:rPr>
-          <w:rFonts w:cstheme="minorHAnsi"/>
-          <w:color w:val="000000"/>
-        </w:rPr>
-        <w:lastRenderedPageBreak/>
-        <w:t>es importante si el tamaño de los pedidos excede la capacidad de un vehículo. (</w:t>
+        <w:t xml:space="preserve"> VRP): También llamado VRP de entrega dividida, donde se permite que un cliente pueda ser atendido por varios vehículos si el costo total se reduce, lo cual es importante si el tamaño de los pedidos excede la capacidad de un vehículo. (</w:t>
       </w:r>
       <w:proofErr w:type="spellStart"/>
       <w:r>
@@ -7677,7 +7700,15 @@
           <w:rFonts w:cstheme="minorHAnsi"/>
           <w:color w:val="000000"/>
         </w:rPr>
-        <w:t xml:space="preserve"> VRP): Se trata de un VRP en que uno o varios componentes son aleatorios; clientes, demandas y tiempos estocásticos son las principales inclusiones en este tipo de problemas. (</w:t>
+        <w:t xml:space="preserve"> VRP): Se trata de un VRP en que uno o varios componentes son aleatorios; clientes, demandas y tiempos estocásticos son las principales inclusiones en este tipo </w:t>
+      </w:r>
+      <w:r>
+        <w:rPr>
+          <w:rFonts w:cstheme="minorHAnsi"/>
+          <w:color w:val="000000"/>
+        </w:rPr>
+        <w:lastRenderedPageBreak/>
+        <w:t>de problemas. (</w:t>
       </w:r>
       <w:proofErr w:type="spellStart"/>
       <w:r>
@@ -8210,6 +8241,7 @@
           <w:id w:val="-1366520556"/>
           <w:citation/>
         </w:sdtPr>
+        <w:sdtEndPr/>
         <w:sdtContent>
           <w:r>
             <w:rPr>
@@ -8276,6 +8308,7 @@
           <w:id w:val="-1497182014"/>
           <w:citation/>
         </w:sdtPr>
+        <w:sdtEndPr/>
         <w:sdtContent>
           <w:r>
             <w:rPr>
@@ -8928,7 +8961,6 @@
         </w:rPr>
         <w:t xml:space="preserve"> </w:t>
       </w:r>
-      <w:proofErr w:type="gramStart"/>
       <w:r>
         <w:rPr>
           <w:rFonts w:eastAsia="Times New Roman" w:cstheme="minorHAnsi"/>
@@ -8939,7 +8971,6 @@
         </w:rPr>
         <w:t>={</w:t>
       </w:r>
-      <w:proofErr w:type="gramEnd"/>
       <m:oMath>
         <m:sSub>
           <m:sSubPr>
@@ -8980,6 +9011,7 @@
           </m:sub>
         </m:sSub>
       </m:oMath>
+      <w:proofErr w:type="gramStart"/>
       <w:r>
         <w:rPr>
           <w:rFonts w:eastAsia="Times New Roman" w:cstheme="minorHAnsi"/>
@@ -9050,6 +9082,7 @@
         </w:rPr>
         <w:t>,…</w:t>
       </w:r>
+      <w:proofErr w:type="gramEnd"/>
       <m:oMath>
         <m:sSub>
           <m:sSubPr>
@@ -9312,6 +9345,7 @@
           <w:id w:val="1598673494"/>
           <w:citation/>
         </w:sdtPr>
+        <w:sdtEndPr/>
         <w:sdtContent>
           <w:r>
             <w:rPr>
@@ -9378,6 +9412,7 @@
           <w:id w:val="-2099783399"/>
           <w:citation/>
         </w:sdtPr>
+        <w:sdtEndPr/>
         <w:sdtContent>
           <w:r>
             <w:rPr>
@@ -9529,6 +9564,7 @@
           <w:id w:val="-861897894"/>
           <w:citation/>
         </w:sdtPr>
+        <w:sdtEndPr/>
         <w:sdtContent>
           <w:r>
             <w:rPr>
@@ -9788,7 +9824,18 @@
           <w:szCs w:val="24"/>
           <w:lang w:val="es-UY" w:eastAsia="es-UY"/>
         </w:rPr>
-        <w:t xml:space="preserve"> representa la distancia entre el nodo </w:t>
+        <w:t xml:space="preserve"> representa la distancia entre el </w:t>
+      </w:r>
+      <w:r>
+        <w:rPr>
+          <w:rFonts w:eastAsia="Times New Roman" w:cstheme="minorHAnsi"/>
+          <w:color w:val="000000"/>
+          <w:sz w:val="24"/>
+          <w:szCs w:val="24"/>
+          <w:lang w:val="es-UY" w:eastAsia="es-UY"/>
+        </w:rPr>
+        <w:lastRenderedPageBreak/>
+        <w:t xml:space="preserve">nodo </w:t>
       </w:r>
       <m:oMath>
         <m:r>
@@ -10505,6 +10552,7 @@
           <w:id w:val="61983287"/>
           <w:citation/>
         </w:sdtPr>
+        <w:sdtEndPr/>
         <w:sdtContent>
           <w:r>
             <w:rPr>
@@ -15576,6 +15624,7 @@
           <w:id w:val="61983520"/>
           <w:citation/>
         </w:sdtPr>
+        <w:sdtEndPr/>
         <w:sdtContent>
           <w:r>
             <w:rPr>
@@ -15756,6 +15805,7 @@
           <w:id w:val="61983521"/>
           <w:citation/>
         </w:sdtPr>
+        <w:sdtEndPr/>
         <w:sdtContent>
           <w:r>
             <w:rPr>
@@ -15832,6 +15882,7 @@
           <w:id w:val="61983615"/>
           <w:citation/>
         </w:sdtPr>
+        <w:sdtEndPr/>
         <w:sdtContent>
           <w:r>
             <w:rPr>
@@ -19310,6 +19361,7 @@
           <w:id w:val="-1867985603"/>
           <w:citation/>
         </w:sdtPr>
+        <w:sdtEndPr/>
         <w:sdtContent>
           <w:r>
             <w:rPr>
@@ -24041,6 +24093,20 @@
     </w:p>
     <w:p>
       <w:pPr>
+        <w:spacing w:after="200" w:line="360" w:lineRule="auto"/>
+        <w:ind w:firstLine="708"/>
+        <w:jc w:val="both"/>
+        <w:rPr>
+          <w:rFonts w:eastAsia="Times New Roman" w:cstheme="minorHAnsi"/>
+          <w:color w:val="000000"/>
+          <w:sz w:val="24"/>
+          <w:szCs w:val="24"/>
+          <w:lang w:val="es-UY" w:eastAsia="es-UY"/>
+        </w:rPr>
+      </w:pPr>
+    </w:p>
+    <w:p>
+      <w:pPr>
         <w:pStyle w:val="Ttulo2"/>
         <w:rPr>
           <w:rFonts w:eastAsia="Times New Roman"/>
@@ -24089,12 +24155,1342 @@
     </w:p>
     <w:p>
       <w:pPr>
-        <w:rPr>
-          <w:lang w:val="es-UY"/>
+        <w:autoSpaceDE w:val="0"/>
+        <w:autoSpaceDN w:val="0"/>
+        <w:adjustRightInd w:val="0"/>
+        <w:spacing w:after="0" w:line="360" w:lineRule="auto"/>
+        <w:jc w:val="both"/>
+        <w:rPr>
+          <w:rFonts w:eastAsia="Times New Roman" w:cstheme="minorHAnsi"/>
+          <w:color w:val="000000"/>
+          <w:sz w:val="24"/>
+          <w:szCs w:val="24"/>
+          <w:lang w:val="es-UY" w:eastAsia="es-UY"/>
         </w:rPr>
       </w:pPr>
+      <w:r>
+        <w:rPr>
+          <w:rFonts w:eastAsia="Times New Roman" w:cstheme="minorHAnsi"/>
+          <w:color w:val="000000"/>
+          <w:sz w:val="24"/>
+          <w:szCs w:val="24"/>
+          <w:lang w:val="es-UY" w:eastAsia="es-UY"/>
+        </w:rPr>
+        <w:tab/>
+        <w:t>Dado que el objetivo de este proyecto de grado es el estudio del problema MDVRP, es que se presentan a continuación algunas otras variantes, distintas a las ya presentadas, que se generan debido a la existencia de varios depósitos en el planteo del problema.</w:t>
+      </w:r>
+    </w:p>
+    <w:p>
+      <w:pPr>
+        <w:autoSpaceDE w:val="0"/>
+        <w:autoSpaceDN w:val="0"/>
+        <w:adjustRightInd w:val="0"/>
+        <w:spacing w:after="0" w:line="360" w:lineRule="auto"/>
+        <w:jc w:val="both"/>
+        <w:rPr>
+          <w:rFonts w:eastAsia="Times New Roman" w:cstheme="minorHAnsi"/>
+          <w:color w:val="000000"/>
+          <w:sz w:val="24"/>
+          <w:szCs w:val="24"/>
+          <w:lang w:val="es-UY" w:eastAsia="es-UY"/>
+        </w:rPr>
+      </w:pPr>
+    </w:p>
+    <w:p>
+      <w:pPr>
+        <w:shd w:val="clear" w:color="auto" w:fill="FFFFFF"/>
+        <w:spacing w:after="0" w:line="360" w:lineRule="auto"/>
+        <w:ind w:firstLine="360"/>
+        <w:jc w:val="both"/>
+        <w:rPr>
+          <w:rFonts w:eastAsia="Times New Roman" w:cstheme="minorHAnsi"/>
+          <w:color w:val="000000"/>
+          <w:sz w:val="24"/>
+          <w:szCs w:val="24"/>
+          <w:lang w:val="es-UY" w:eastAsia="es-UY"/>
+        </w:rPr>
+      </w:pPr>
+      <w:r>
+        <w:rPr>
+          <w:rFonts w:eastAsia="Times New Roman" w:cstheme="minorHAnsi"/>
+          <w:color w:val="000000"/>
+          <w:sz w:val="24"/>
+          <w:szCs w:val="24"/>
+          <w:lang w:val="es-UY" w:eastAsia="es-UY"/>
+        </w:rPr>
+        <w:tab/>
+      </w:r>
+      <w:r>
+        <w:rPr>
+          <w:rFonts w:eastAsia="Times New Roman" w:cstheme="minorHAnsi"/>
+          <w:color w:val="FF0000"/>
+          <w:sz w:val="24"/>
+          <w:szCs w:val="24"/>
+          <w:lang w:val="es-UY" w:eastAsia="es-UY"/>
+        </w:rPr>
+        <w:t>(((CONTINUAR</w:t>
+      </w:r>
+      <w:r>
+        <w:rPr>
+          <w:rFonts w:eastAsia="Times New Roman" w:cstheme="minorHAnsi"/>
+          <w:color w:val="FF0000"/>
+          <w:sz w:val="24"/>
+          <w:szCs w:val="24"/>
+          <w:lang w:val="es-UY" w:eastAsia="es-UY"/>
+        </w:rPr>
+        <w:t xml:space="preserve"> y LISTAS ver Montoya y ejemplos</w:t>
+      </w:r>
+      <w:r>
+        <w:rPr>
+          <w:rFonts w:eastAsia="Times New Roman" w:cstheme="minorHAnsi"/>
+          <w:color w:val="FF0000"/>
+          <w:sz w:val="24"/>
+          <w:szCs w:val="24"/>
+          <w:lang w:val="es-UY" w:eastAsia="es-UY"/>
+        </w:rPr>
+        <w:t>)))</w:t>
+      </w:r>
+    </w:p>
+    <w:p>
+      <w:pPr>
+        <w:shd w:val="clear" w:color="auto" w:fill="FFFFFF"/>
+        <w:spacing w:after="0" w:line="360" w:lineRule="auto"/>
+        <w:jc w:val="both"/>
+        <w:rPr>
+          <w:rFonts w:eastAsia="Times New Roman" w:cstheme="minorHAnsi"/>
+          <w:color w:val="000000"/>
+          <w:sz w:val="24"/>
+          <w:szCs w:val="24"/>
+          <w:lang w:val="es-UY" w:eastAsia="es-UY"/>
+        </w:rPr>
+      </w:pPr>
+    </w:p>
+    <w:p>
+      <w:pPr>
+        <w:shd w:val="clear" w:color="auto" w:fill="FFFFFF"/>
+        <w:spacing w:after="0" w:line="360" w:lineRule="auto"/>
+        <w:ind w:firstLine="708"/>
+        <w:jc w:val="both"/>
+        <w:rPr>
+          <w:rFonts w:eastAsia="Times New Roman" w:cstheme="minorHAnsi"/>
+          <w:color w:val="000000"/>
+          <w:sz w:val="24"/>
+          <w:szCs w:val="24"/>
+          <w:lang w:val="es-UY" w:eastAsia="es-UY"/>
+        </w:rPr>
+      </w:pPr>
+      <w:r>
+        <w:rPr>
+          <w:rFonts w:eastAsia="Times New Roman" w:cstheme="minorHAnsi"/>
+          <w:color w:val="000000"/>
+          <w:sz w:val="24"/>
+          <w:szCs w:val="24"/>
+          <w:lang w:val="es-UY" w:eastAsia="es-UY"/>
+        </w:rPr>
+        <w:t>N</w:t>
+      </w:r>
+      <w:r>
+        <w:rPr>
+          <w:rFonts w:eastAsia="Times New Roman" w:cstheme="minorHAnsi"/>
+          <w:color w:val="000000"/>
+          <w:sz w:val="24"/>
+          <w:szCs w:val="24"/>
+          <w:lang w:val="es-UY" w:eastAsia="es-UY"/>
+        </w:rPr>
+        <w:t>otar que al</w:t>
+      </w:r>
+      <w:r>
+        <w:rPr>
+          <w:rFonts w:eastAsia="Times New Roman" w:cstheme="minorHAnsi"/>
+          <w:color w:val="000000"/>
+          <w:sz w:val="24"/>
+          <w:szCs w:val="24"/>
+          <w:lang w:val="es-UY" w:eastAsia="es-UY"/>
+        </w:rPr>
+        <w:t xml:space="preserve"> contar con más de un depósito se </w:t>
+      </w:r>
+      <w:r>
+        <w:rPr>
+          <w:rFonts w:eastAsia="Times New Roman" w:cstheme="minorHAnsi"/>
+          <w:color w:val="000000"/>
+          <w:sz w:val="24"/>
+          <w:szCs w:val="24"/>
+          <w:lang w:val="es-UY" w:eastAsia="es-UY"/>
+        </w:rPr>
+        <w:t xml:space="preserve">pueden generar </w:t>
+      </w:r>
+      <w:r>
+        <w:rPr>
+          <w:rFonts w:eastAsia="Times New Roman" w:cstheme="minorHAnsi"/>
+          <w:color w:val="000000"/>
+          <w:sz w:val="24"/>
+          <w:szCs w:val="24"/>
+          <w:lang w:val="es-UY" w:eastAsia="es-UY"/>
+        </w:rPr>
+        <w:t>variante</w:t>
+      </w:r>
+      <w:r>
+        <w:rPr>
+          <w:rFonts w:eastAsia="Times New Roman" w:cstheme="minorHAnsi"/>
+          <w:color w:val="000000"/>
+          <w:sz w:val="24"/>
+          <w:szCs w:val="24"/>
+          <w:lang w:val="es-UY" w:eastAsia="es-UY"/>
+        </w:rPr>
+        <w:t>s</w:t>
+      </w:r>
+      <w:r>
+        <w:rPr>
+          <w:rFonts w:eastAsia="Times New Roman" w:cstheme="minorHAnsi"/>
+          <w:color w:val="000000"/>
+          <w:sz w:val="24"/>
+          <w:szCs w:val="24"/>
+          <w:lang w:val="es-UY" w:eastAsia="es-UY"/>
+        </w:rPr>
+        <w:t xml:space="preserve"> </w:t>
+      </w:r>
+      <w:r>
+        <w:rPr>
+          <w:rFonts w:eastAsia="Times New Roman" w:cstheme="minorHAnsi"/>
+          <w:color w:val="000000"/>
+          <w:sz w:val="24"/>
+          <w:szCs w:val="24"/>
+          <w:lang w:val="es-UY" w:eastAsia="es-UY"/>
+        </w:rPr>
+        <w:t>en la</w:t>
+      </w:r>
+      <w:r>
+        <w:rPr>
+          <w:rFonts w:eastAsia="Times New Roman" w:cstheme="minorHAnsi"/>
+          <w:color w:val="000000"/>
+          <w:sz w:val="24"/>
+          <w:szCs w:val="24"/>
+          <w:lang w:val="es-UY" w:eastAsia="es-UY"/>
+        </w:rPr>
+        <w:t xml:space="preserve"> que los vehículos tengan que pasar por depósito</w:t>
+      </w:r>
+      <w:r>
+        <w:rPr>
+          <w:rFonts w:eastAsia="Times New Roman" w:cstheme="minorHAnsi"/>
+          <w:color w:val="000000"/>
+          <w:sz w:val="24"/>
+          <w:szCs w:val="24"/>
+          <w:lang w:val="es-UY" w:eastAsia="es-UY"/>
+        </w:rPr>
+        <w:t>s particulares en su recorrido</w:t>
+      </w:r>
+      <w:r>
+        <w:rPr>
+          <w:rFonts w:eastAsia="Times New Roman" w:cstheme="minorHAnsi"/>
+          <w:color w:val="000000"/>
+          <w:sz w:val="24"/>
+          <w:szCs w:val="24"/>
+          <w:lang w:val="es-UY" w:eastAsia="es-UY"/>
+        </w:rPr>
+        <w:t xml:space="preserve"> o finalizar el recorrido en un depósito distinto al inicial. A esta </w:t>
+      </w:r>
+      <w:r>
+        <w:rPr>
+          <w:rFonts w:eastAsia="Times New Roman" w:cstheme="minorHAnsi"/>
+          <w:color w:val="000000"/>
+          <w:sz w:val="24"/>
+          <w:szCs w:val="24"/>
+          <w:lang w:val="es-UY" w:eastAsia="es-UY"/>
+        </w:rPr>
+        <w:t>variante</w:t>
+      </w:r>
+      <w:r>
+        <w:rPr>
+          <w:rFonts w:eastAsia="Times New Roman" w:cstheme="minorHAnsi"/>
+          <w:color w:val="000000"/>
+          <w:sz w:val="24"/>
+          <w:szCs w:val="24"/>
+          <w:lang w:val="es-UY" w:eastAsia="es-UY"/>
+        </w:rPr>
+        <w:t xml:space="preserve"> de MDVRP se la conoce como </w:t>
+      </w:r>
+      <w:r>
+        <w:rPr>
+          <w:rFonts w:eastAsia="Times New Roman" w:cstheme="minorHAnsi"/>
+          <w:color w:val="000000"/>
+          <w:sz w:val="24"/>
+          <w:szCs w:val="24"/>
+          <w:lang w:val="es-UY" w:eastAsia="es-UY"/>
+        </w:rPr>
+        <w:t>MDVRPI (</w:t>
+      </w:r>
+      <w:proofErr w:type="spellStart"/>
+      <w:r>
+        <w:rPr>
+          <w:rFonts w:eastAsia="Times New Roman" w:cstheme="minorHAnsi"/>
+          <w:color w:val="000000"/>
+          <w:sz w:val="24"/>
+          <w:szCs w:val="24"/>
+          <w:lang w:val="es-UY" w:eastAsia="es-UY"/>
+        </w:rPr>
+        <w:t>Multi-Deport</w:t>
+      </w:r>
+      <w:proofErr w:type="spellEnd"/>
+      <w:r>
+        <w:rPr>
+          <w:rFonts w:eastAsia="Times New Roman" w:cstheme="minorHAnsi"/>
+          <w:color w:val="000000"/>
+          <w:sz w:val="24"/>
+          <w:szCs w:val="24"/>
+          <w:lang w:val="es-UY" w:eastAsia="es-UY"/>
+        </w:rPr>
+        <w:t xml:space="preserve"> </w:t>
+      </w:r>
+      <w:proofErr w:type="spellStart"/>
+      <w:r>
+        <w:rPr>
+          <w:rFonts w:eastAsia="Times New Roman" w:cstheme="minorHAnsi"/>
+          <w:color w:val="000000"/>
+          <w:sz w:val="24"/>
+          <w:szCs w:val="24"/>
+          <w:lang w:val="es-UY" w:eastAsia="es-UY"/>
+        </w:rPr>
+        <w:t>V</w:t>
+      </w:r>
+      <w:r>
+        <w:rPr>
+          <w:rFonts w:eastAsia="Times New Roman" w:cstheme="minorHAnsi"/>
+          <w:color w:val="000000"/>
+          <w:sz w:val="24"/>
+          <w:szCs w:val="24"/>
+          <w:lang w:val="es-UY" w:eastAsia="es-UY"/>
+        </w:rPr>
+        <w:t>ehicle</w:t>
+      </w:r>
+      <w:proofErr w:type="spellEnd"/>
+      <w:r>
+        <w:rPr>
+          <w:rFonts w:eastAsia="Times New Roman" w:cstheme="minorHAnsi"/>
+          <w:color w:val="000000"/>
+          <w:sz w:val="24"/>
+          <w:szCs w:val="24"/>
+          <w:lang w:val="es-UY" w:eastAsia="es-UY"/>
+        </w:rPr>
+        <w:t xml:space="preserve"> </w:t>
+      </w:r>
+      <w:proofErr w:type="spellStart"/>
+      <w:r>
+        <w:rPr>
+          <w:rFonts w:eastAsia="Times New Roman" w:cstheme="minorHAnsi"/>
+          <w:color w:val="000000"/>
+          <w:sz w:val="24"/>
+          <w:szCs w:val="24"/>
+          <w:lang w:val="es-UY" w:eastAsia="es-UY"/>
+        </w:rPr>
+        <w:t>Routing</w:t>
+      </w:r>
+      <w:proofErr w:type="spellEnd"/>
+      <w:r>
+        <w:rPr>
+          <w:rFonts w:eastAsia="Times New Roman" w:cstheme="minorHAnsi"/>
+          <w:color w:val="000000"/>
+          <w:sz w:val="24"/>
+          <w:szCs w:val="24"/>
+          <w:lang w:val="es-UY" w:eastAsia="es-UY"/>
+        </w:rPr>
+        <w:t xml:space="preserve"> </w:t>
+      </w:r>
+      <w:proofErr w:type="spellStart"/>
+      <w:r>
+        <w:rPr>
+          <w:rFonts w:eastAsia="Times New Roman" w:cstheme="minorHAnsi"/>
+          <w:color w:val="000000"/>
+          <w:sz w:val="24"/>
+          <w:szCs w:val="24"/>
+          <w:lang w:val="es-UY" w:eastAsia="es-UY"/>
+        </w:rPr>
+        <w:t>P</w:t>
+      </w:r>
+      <w:r>
+        <w:rPr>
+          <w:rFonts w:eastAsia="Times New Roman" w:cstheme="minorHAnsi"/>
+          <w:color w:val="000000"/>
+          <w:sz w:val="24"/>
+          <w:szCs w:val="24"/>
+          <w:lang w:val="es-UY" w:eastAsia="es-UY"/>
+        </w:rPr>
+        <w:t>roblem</w:t>
+      </w:r>
+      <w:proofErr w:type="spellEnd"/>
+      <w:r>
+        <w:rPr>
+          <w:rFonts w:eastAsia="Times New Roman" w:cstheme="minorHAnsi"/>
+          <w:color w:val="000000"/>
+          <w:sz w:val="24"/>
+          <w:szCs w:val="24"/>
+          <w:lang w:val="es-UY" w:eastAsia="es-UY"/>
+        </w:rPr>
+        <w:t xml:space="preserve"> </w:t>
+      </w:r>
+      <w:proofErr w:type="spellStart"/>
+      <w:r>
+        <w:rPr>
+          <w:rFonts w:eastAsia="Times New Roman" w:cstheme="minorHAnsi"/>
+          <w:color w:val="000000"/>
+          <w:sz w:val="24"/>
+          <w:szCs w:val="24"/>
+          <w:lang w:val="es-UY" w:eastAsia="es-UY"/>
+        </w:rPr>
+        <w:t>with</w:t>
+      </w:r>
+      <w:proofErr w:type="spellEnd"/>
+      <w:r>
+        <w:rPr>
+          <w:rFonts w:eastAsia="Times New Roman" w:cstheme="minorHAnsi"/>
+          <w:color w:val="000000"/>
+          <w:sz w:val="24"/>
+          <w:szCs w:val="24"/>
+          <w:lang w:val="es-UY" w:eastAsia="es-UY"/>
+        </w:rPr>
+        <w:t xml:space="preserve"> </w:t>
+      </w:r>
+      <w:r>
+        <w:rPr>
+          <w:rFonts w:eastAsia="Times New Roman" w:cstheme="minorHAnsi"/>
+          <w:color w:val="000000"/>
+          <w:sz w:val="24"/>
+          <w:szCs w:val="24"/>
+          <w:lang w:val="es-UY" w:eastAsia="es-UY"/>
+        </w:rPr>
+        <w:t>I</w:t>
+      </w:r>
+      <w:r>
+        <w:rPr>
+          <w:rFonts w:eastAsia="Times New Roman" w:cstheme="minorHAnsi"/>
+          <w:color w:val="000000"/>
+          <w:sz w:val="24"/>
+          <w:szCs w:val="24"/>
+          <w:lang w:val="es-UY" w:eastAsia="es-UY"/>
+        </w:rPr>
+        <w:t>n</w:t>
+      </w:r>
+      <w:r>
+        <w:rPr>
+          <w:rFonts w:eastAsia="Times New Roman" w:cstheme="minorHAnsi"/>
+          <w:color w:val="000000"/>
+          <w:sz w:val="24"/>
+          <w:szCs w:val="24"/>
+          <w:lang w:val="es-UY" w:eastAsia="es-UY"/>
+        </w:rPr>
+        <w:t>ter-</w:t>
+      </w:r>
+      <w:proofErr w:type="spellStart"/>
+      <w:r>
+        <w:rPr>
+          <w:rFonts w:eastAsia="Times New Roman" w:cstheme="minorHAnsi"/>
+          <w:color w:val="000000"/>
+          <w:sz w:val="24"/>
+          <w:szCs w:val="24"/>
+          <w:lang w:val="es-UY" w:eastAsia="es-UY"/>
+        </w:rPr>
+        <w:t>Depot</w:t>
+      </w:r>
+      <w:proofErr w:type="spellEnd"/>
+      <w:r>
+        <w:rPr>
+          <w:rFonts w:eastAsia="Times New Roman" w:cstheme="minorHAnsi"/>
+          <w:color w:val="000000"/>
+          <w:sz w:val="24"/>
+          <w:szCs w:val="24"/>
+          <w:lang w:val="es-UY" w:eastAsia="es-UY"/>
+        </w:rPr>
+        <w:t xml:space="preserve"> </w:t>
+      </w:r>
+      <w:proofErr w:type="spellStart"/>
+      <w:r>
+        <w:rPr>
+          <w:rFonts w:eastAsia="Times New Roman" w:cstheme="minorHAnsi"/>
+          <w:color w:val="000000"/>
+          <w:sz w:val="24"/>
+          <w:szCs w:val="24"/>
+          <w:lang w:val="es-UY" w:eastAsia="es-UY"/>
+        </w:rPr>
+        <w:t>Routes</w:t>
+      </w:r>
+      <w:proofErr w:type="spellEnd"/>
+      <w:r>
+        <w:rPr>
+          <w:rFonts w:eastAsia="Times New Roman" w:cstheme="minorHAnsi"/>
+          <w:color w:val="000000"/>
+          <w:sz w:val="24"/>
+          <w:szCs w:val="24"/>
+          <w:lang w:val="es-UY" w:eastAsia="es-UY"/>
+        </w:rPr>
+        <w:t>)</w:t>
+      </w:r>
+      <w:r>
+        <w:rPr>
+          <w:rFonts w:eastAsia="Times New Roman" w:cstheme="minorHAnsi"/>
+          <w:color w:val="000000"/>
+          <w:sz w:val="24"/>
+          <w:szCs w:val="24"/>
+          <w:lang w:val="es-UY" w:eastAsia="es-UY"/>
+        </w:rPr>
+        <w:t xml:space="preserve">. Existen soluciones para MDVRPI </w:t>
+      </w:r>
+      <w:r>
+        <w:rPr>
+          <w:rFonts w:eastAsia="Times New Roman" w:cstheme="minorHAnsi"/>
+          <w:color w:val="000000"/>
+          <w:sz w:val="24"/>
+          <w:szCs w:val="24"/>
+          <w:lang w:val="es-UY" w:eastAsia="es-UY"/>
+        </w:rPr>
+        <w:t>c</w:t>
+      </w:r>
+      <w:r>
+        <w:rPr>
+          <w:rFonts w:eastAsia="Times New Roman" w:cstheme="minorHAnsi"/>
+          <w:color w:val="000000"/>
+          <w:sz w:val="24"/>
+          <w:szCs w:val="24"/>
+          <w:lang w:val="es-UY" w:eastAsia="es-UY"/>
+        </w:rPr>
+        <w:t xml:space="preserve">omo por ejemplo </w:t>
+      </w:r>
+      <w:hyperlink r:id="rId10" w:history="1">
+        <w:r>
+          <w:rPr>
+            <w:rFonts w:eastAsia="Times New Roman" w:cstheme="minorHAnsi"/>
+            <w:color w:val="FF0000"/>
+            <w:sz w:val="24"/>
+            <w:szCs w:val="24"/>
+            <w:lang w:val="es-UY" w:eastAsia="es-UY"/>
+          </w:rPr>
+          <w:t>http://www.inf.u-szeged.hu/~cimreh/inter.pdf</w:t>
+        </w:r>
+      </w:hyperlink>
+      <w:r>
+        <w:rPr>
+          <w:rFonts w:eastAsia="Times New Roman" w:cstheme="minorHAnsi"/>
+          <w:color w:val="FF0000"/>
+          <w:sz w:val="24"/>
+          <w:szCs w:val="24"/>
+          <w:lang w:val="es-UY" w:eastAsia="es-UY"/>
+        </w:rPr>
+        <w:t xml:space="preserve"> </w:t>
+      </w:r>
+      <w:r>
+        <w:rPr>
+          <w:rFonts w:eastAsia="Times New Roman" w:cstheme="minorHAnsi"/>
+          <w:color w:val="000000"/>
+          <w:sz w:val="24"/>
+          <w:szCs w:val="24"/>
+          <w:lang w:val="es-UY" w:eastAsia="es-UY"/>
+        </w:rPr>
+        <w:t xml:space="preserve">pero no </w:t>
+      </w:r>
+      <w:r>
+        <w:rPr>
+          <w:rFonts w:eastAsia="Times New Roman" w:cstheme="minorHAnsi"/>
+          <w:color w:val="000000"/>
+          <w:sz w:val="24"/>
+          <w:szCs w:val="24"/>
+          <w:lang w:val="es-UY" w:eastAsia="es-UY"/>
+        </w:rPr>
+        <w:t xml:space="preserve">se analizaran estas soluciones </w:t>
+      </w:r>
+      <w:r>
+        <w:rPr>
+          <w:rFonts w:eastAsia="Times New Roman" w:cstheme="minorHAnsi"/>
+          <w:color w:val="000000"/>
+          <w:sz w:val="24"/>
+          <w:szCs w:val="24"/>
+          <w:lang w:val="es-UY" w:eastAsia="es-UY"/>
+        </w:rPr>
+        <w:t>en este</w:t>
+      </w:r>
+      <w:r>
+        <w:rPr>
+          <w:rFonts w:eastAsia="Times New Roman" w:cstheme="minorHAnsi"/>
+          <w:color w:val="000000"/>
+          <w:sz w:val="24"/>
+          <w:szCs w:val="24"/>
+          <w:lang w:val="es-UY" w:eastAsia="es-UY"/>
+        </w:rPr>
+        <w:t xml:space="preserve"> documento</w:t>
+      </w:r>
+      <w:r>
+        <w:rPr>
+          <w:rFonts w:eastAsia="Times New Roman" w:cstheme="minorHAnsi"/>
+          <w:color w:val="000000"/>
+          <w:sz w:val="24"/>
+          <w:szCs w:val="24"/>
+          <w:lang w:val="es-UY" w:eastAsia="es-UY"/>
+        </w:rPr>
+        <w:t xml:space="preserve"> ya que no están en el alcance de este proyecto.</w:t>
+      </w:r>
+    </w:p>
+    <w:p>
+      <w:pPr>
+        <w:shd w:val="clear" w:color="auto" w:fill="FFFFFF"/>
+        <w:spacing w:after="0" w:line="360" w:lineRule="auto"/>
+        <w:ind w:firstLine="360"/>
+        <w:jc w:val="both"/>
+        <w:rPr>
+          <w:rFonts w:eastAsia="Times New Roman" w:cstheme="minorHAnsi"/>
+          <w:color w:val="000000"/>
+          <w:sz w:val="24"/>
+          <w:szCs w:val="24"/>
+          <w:lang w:val="es-UY" w:eastAsia="es-UY"/>
+        </w:rPr>
+      </w:pPr>
+    </w:p>
+    <w:p>
+      <w:pPr>
+        <w:shd w:val="clear" w:color="auto" w:fill="FFFFFF"/>
+        <w:spacing w:after="0" w:line="360" w:lineRule="auto"/>
+        <w:ind w:firstLine="708"/>
+        <w:jc w:val="both"/>
+        <w:rPr>
+          <w:rFonts w:eastAsia="Times New Roman" w:cstheme="minorHAnsi"/>
+          <w:color w:val="000000"/>
+          <w:sz w:val="24"/>
+          <w:szCs w:val="24"/>
+          <w:lang w:val="es-UY" w:eastAsia="es-UY"/>
+        </w:rPr>
+      </w:pPr>
+      <w:r>
+        <w:rPr>
+          <w:rFonts w:eastAsia="Times New Roman" w:cstheme="minorHAnsi"/>
+          <w:color w:val="000000"/>
+          <w:sz w:val="24"/>
+          <w:szCs w:val="24"/>
+          <w:lang w:val="es-UY" w:eastAsia="es-UY"/>
+        </w:rPr>
+        <w:t xml:space="preserve">A su vez, el problema de varios depósitos y los recorridos particulares entre los depósitos genera una nueva gama de problemas donde la </w:t>
+      </w:r>
+      <w:r>
+        <w:rPr>
+          <w:rFonts w:eastAsia="Times New Roman" w:cstheme="minorHAnsi"/>
+          <w:color w:val="000000"/>
+          <w:sz w:val="24"/>
+          <w:szCs w:val="24"/>
+          <w:lang w:val="es-UY" w:eastAsia="es-UY"/>
+        </w:rPr>
+        <w:t>búsqueda</w:t>
+      </w:r>
       <w:bookmarkStart w:id="8" w:name="_GoBack"/>
       <w:bookmarkEnd w:id="8"/>
+      <w:r>
+        <w:rPr>
+          <w:rFonts w:eastAsia="Times New Roman" w:cstheme="minorHAnsi"/>
+          <w:color w:val="000000"/>
+          <w:sz w:val="24"/>
+          <w:szCs w:val="24"/>
+          <w:lang w:val="es-UY" w:eastAsia="es-UY"/>
+        </w:rPr>
+        <w:t xml:space="preserve"> de soluciones </w:t>
+      </w:r>
+      <w:r>
+        <w:rPr>
+          <w:rFonts w:eastAsia="Times New Roman" w:cstheme="minorHAnsi"/>
+          <w:color w:val="000000"/>
+          <w:sz w:val="24"/>
+          <w:szCs w:val="24"/>
+          <w:lang w:val="es-UY" w:eastAsia="es-UY"/>
+        </w:rPr>
+        <w:t>está</w:t>
+      </w:r>
+      <w:r>
+        <w:rPr>
+          <w:rFonts w:eastAsia="Times New Roman" w:cstheme="minorHAnsi"/>
+          <w:color w:val="000000"/>
+          <w:sz w:val="24"/>
+          <w:szCs w:val="24"/>
+          <w:lang w:val="es-UY" w:eastAsia="es-UY"/>
+        </w:rPr>
+        <w:t xml:space="preserve"> directamente relacionada con MDVRP, como por ejemplo el </w:t>
+      </w:r>
+      <w:proofErr w:type="spellStart"/>
+      <w:r>
+        <w:rPr>
+          <w:rFonts w:eastAsia="Times New Roman" w:cstheme="minorHAnsi"/>
+          <w:color w:val="000000"/>
+          <w:sz w:val="24"/>
+          <w:szCs w:val="24"/>
+          <w:lang w:val="es-UY" w:eastAsia="es-UY"/>
+        </w:rPr>
+        <w:t>Track</w:t>
+      </w:r>
+      <w:proofErr w:type="spellEnd"/>
+      <w:r>
+        <w:rPr>
+          <w:rFonts w:eastAsia="Times New Roman" w:cstheme="minorHAnsi"/>
+          <w:color w:val="000000"/>
+          <w:sz w:val="24"/>
+          <w:szCs w:val="24"/>
+          <w:lang w:val="es-UY" w:eastAsia="es-UY"/>
+        </w:rPr>
+        <w:t xml:space="preserve"> and </w:t>
+      </w:r>
+      <w:proofErr w:type="spellStart"/>
+      <w:r>
+        <w:rPr>
+          <w:rFonts w:eastAsia="Times New Roman" w:cstheme="minorHAnsi"/>
+          <w:color w:val="000000"/>
+          <w:sz w:val="24"/>
+          <w:szCs w:val="24"/>
+          <w:lang w:val="es-UY" w:eastAsia="es-UY"/>
+        </w:rPr>
+        <w:t>Trailer</w:t>
+      </w:r>
+      <w:proofErr w:type="spellEnd"/>
+      <w:r>
+        <w:rPr>
+          <w:rFonts w:eastAsia="Times New Roman" w:cstheme="minorHAnsi"/>
+          <w:color w:val="000000"/>
+          <w:sz w:val="24"/>
+          <w:szCs w:val="24"/>
+          <w:lang w:val="es-UY" w:eastAsia="es-UY"/>
+        </w:rPr>
+        <w:t xml:space="preserve"> Vehicule </w:t>
+      </w:r>
+      <w:proofErr w:type="spellStart"/>
+      <w:r>
+        <w:rPr>
+          <w:rFonts w:eastAsia="Times New Roman" w:cstheme="minorHAnsi"/>
+          <w:color w:val="000000"/>
+          <w:sz w:val="24"/>
+          <w:szCs w:val="24"/>
+          <w:lang w:val="es-UY" w:eastAsia="es-UY"/>
+        </w:rPr>
+        <w:t>Routing</w:t>
+      </w:r>
+      <w:proofErr w:type="spellEnd"/>
+      <w:r>
+        <w:rPr>
+          <w:rFonts w:eastAsia="Times New Roman" w:cstheme="minorHAnsi"/>
+          <w:color w:val="000000"/>
+          <w:sz w:val="24"/>
+          <w:szCs w:val="24"/>
+          <w:lang w:val="es-UY" w:eastAsia="es-UY"/>
+        </w:rPr>
+        <w:t xml:space="preserve"> </w:t>
+      </w:r>
+      <w:proofErr w:type="spellStart"/>
+      <w:r>
+        <w:rPr>
+          <w:rFonts w:eastAsia="Times New Roman" w:cstheme="minorHAnsi"/>
+          <w:color w:val="000000"/>
+          <w:sz w:val="24"/>
+          <w:szCs w:val="24"/>
+          <w:lang w:val="es-UY" w:eastAsia="es-UY"/>
+        </w:rPr>
+        <w:t>Problem</w:t>
+      </w:r>
+      <w:proofErr w:type="spellEnd"/>
+      <w:r>
+        <w:rPr>
+          <w:rFonts w:eastAsia="Times New Roman" w:cstheme="minorHAnsi"/>
+          <w:color w:val="000000"/>
+          <w:sz w:val="24"/>
+          <w:szCs w:val="24"/>
+          <w:lang w:val="es-UY" w:eastAsia="es-UY"/>
+        </w:rPr>
+        <w:t xml:space="preserve"> (TTVRPTW</w:t>
+      </w:r>
+      <w:r>
+        <w:rPr>
+          <w:rFonts w:eastAsia="Times New Roman" w:cstheme="minorHAnsi"/>
+          <w:color w:val="000000"/>
+          <w:sz w:val="24"/>
+          <w:szCs w:val="24"/>
+          <w:lang w:val="es-UY" w:eastAsia="es-UY"/>
+        </w:rPr>
+        <w:t xml:space="preserve">). En este caso se quiere optimizar el plan de rutas para camiones y </w:t>
+      </w:r>
+      <w:proofErr w:type="spellStart"/>
+      <w:r>
+        <w:rPr>
+          <w:rFonts w:eastAsia="Times New Roman" w:cstheme="minorHAnsi"/>
+          <w:color w:val="000000"/>
+          <w:sz w:val="24"/>
+          <w:szCs w:val="24"/>
+          <w:lang w:val="es-UY" w:eastAsia="es-UY"/>
+        </w:rPr>
+        <w:t>trailer</w:t>
+      </w:r>
+      <w:proofErr w:type="spellEnd"/>
+      <w:r>
+        <w:rPr>
+          <w:rFonts w:eastAsia="Times New Roman" w:cstheme="minorHAnsi"/>
+          <w:color w:val="000000"/>
+          <w:sz w:val="24"/>
+          <w:szCs w:val="24"/>
+          <w:lang w:val="es-UY" w:eastAsia="es-UY"/>
+        </w:rPr>
+        <w:t xml:space="preserve"> dado un conjunto de clientes en el caso de exportaciones e </w:t>
+      </w:r>
+      <w:r>
+        <w:rPr>
+          <w:rFonts w:eastAsia="Times New Roman" w:cstheme="minorHAnsi"/>
+          <w:color w:val="000000"/>
+          <w:sz w:val="24"/>
+          <w:szCs w:val="24"/>
+          <w:lang w:val="es-UY" w:eastAsia="es-UY"/>
+        </w:rPr>
+        <w:t>importaciones, siendo necesario visitar un depósito, puerto y</w:t>
+      </w:r>
+      <w:r>
+        <w:rPr>
+          <w:rFonts w:eastAsia="Times New Roman" w:cstheme="minorHAnsi"/>
+          <w:color w:val="000000"/>
+          <w:sz w:val="24"/>
+          <w:szCs w:val="24"/>
+          <w:lang w:val="es-UY" w:eastAsia="es-UY"/>
+        </w:rPr>
+        <w:t xml:space="preserve"> </w:t>
+      </w:r>
+      <w:proofErr w:type="gramStart"/>
+      <w:r>
+        <w:rPr>
+          <w:rFonts w:eastAsia="Times New Roman" w:cstheme="minorHAnsi"/>
+          <w:color w:val="000000"/>
+          <w:sz w:val="24"/>
+          <w:szCs w:val="24"/>
+          <w:lang w:val="es-UY" w:eastAsia="es-UY"/>
+        </w:rPr>
+        <w:t>el</w:t>
+      </w:r>
+      <w:r>
+        <w:rPr>
+          <w:rFonts w:eastAsia="Times New Roman" w:cstheme="minorHAnsi"/>
+          <w:color w:val="000000"/>
+          <w:sz w:val="24"/>
+          <w:szCs w:val="24"/>
+          <w:lang w:val="es-UY" w:eastAsia="es-UY"/>
+        </w:rPr>
+        <w:t xml:space="preserve"> clientes</w:t>
+      </w:r>
+      <w:proofErr w:type="gramEnd"/>
+      <w:r>
+        <w:rPr>
+          <w:rFonts w:eastAsia="Times New Roman" w:cstheme="minorHAnsi"/>
+          <w:color w:val="000000"/>
+          <w:sz w:val="24"/>
+          <w:szCs w:val="24"/>
+          <w:lang w:val="es-UY" w:eastAsia="es-UY"/>
+        </w:rPr>
+        <w:t xml:space="preserve">. En el caso de las exportaciones se inicia el recorrido desde el depósito pasando por el cliente a cagar </w:t>
+      </w:r>
+      <w:r>
+        <w:rPr>
+          <w:rFonts w:eastAsia="Times New Roman" w:cstheme="minorHAnsi"/>
+          <w:color w:val="000000"/>
+          <w:sz w:val="24"/>
+          <w:szCs w:val="24"/>
+          <w:lang w:val="es-UY" w:eastAsia="es-UY"/>
+        </w:rPr>
+        <w:lastRenderedPageBreak/>
+        <w:t>la mercadería y luego al puerto</w:t>
+      </w:r>
+      <w:r>
+        <w:rPr>
+          <w:rFonts w:eastAsia="Times New Roman" w:cstheme="minorHAnsi"/>
+          <w:color w:val="000000"/>
+          <w:sz w:val="24"/>
+          <w:szCs w:val="24"/>
+          <w:lang w:val="es-UY" w:eastAsia="es-UY"/>
+        </w:rPr>
+        <w:t>. P</w:t>
+      </w:r>
+      <w:r>
+        <w:rPr>
+          <w:rFonts w:eastAsia="Times New Roman" w:cstheme="minorHAnsi"/>
+          <w:color w:val="000000"/>
+          <w:sz w:val="24"/>
+          <w:szCs w:val="24"/>
+          <w:lang w:val="es-UY" w:eastAsia="es-UY"/>
+        </w:rPr>
+        <w:t>ara el caso de las importaciones, se parte del puerto, se descarga el cont</w:t>
+      </w:r>
+      <w:r>
+        <w:rPr>
+          <w:rFonts w:eastAsia="Times New Roman" w:cstheme="minorHAnsi"/>
+          <w:color w:val="000000"/>
+          <w:sz w:val="24"/>
+          <w:szCs w:val="24"/>
+          <w:lang w:val="es-UY" w:eastAsia="es-UY"/>
+        </w:rPr>
+        <w:t>enedor</w:t>
+      </w:r>
+      <w:r>
+        <w:rPr>
+          <w:rFonts w:eastAsia="Times New Roman" w:cstheme="minorHAnsi"/>
+          <w:color w:val="000000"/>
+          <w:sz w:val="24"/>
+          <w:szCs w:val="24"/>
+          <w:lang w:val="es-UY" w:eastAsia="es-UY"/>
+        </w:rPr>
+        <w:t xml:space="preserve"> en el cliente y se lleva el </w:t>
+      </w:r>
+      <w:r>
+        <w:rPr>
+          <w:rFonts w:eastAsia="Times New Roman" w:cstheme="minorHAnsi"/>
+          <w:color w:val="000000"/>
+          <w:sz w:val="24"/>
+          <w:szCs w:val="24"/>
+          <w:lang w:val="es-UY" w:eastAsia="es-UY"/>
+        </w:rPr>
+        <w:t>contenedor</w:t>
+      </w:r>
+      <w:r>
+        <w:rPr>
+          <w:rFonts w:eastAsia="Times New Roman" w:cstheme="minorHAnsi"/>
+          <w:color w:val="000000"/>
+          <w:sz w:val="24"/>
+          <w:szCs w:val="24"/>
+          <w:lang w:val="es-UY" w:eastAsia="es-UY"/>
+        </w:rPr>
+        <w:t xml:space="preserve"> vacío al depósito.</w:t>
+      </w:r>
+      <w:r>
+        <w:rPr>
+          <w:rFonts w:eastAsia="Times New Roman" w:cstheme="minorHAnsi"/>
+          <w:color w:val="000000"/>
+          <w:sz w:val="24"/>
+          <w:szCs w:val="24"/>
+          <w:lang w:val="es-UY" w:eastAsia="es-UY"/>
+        </w:rPr>
+        <w:t xml:space="preserve"> Estos problemas tienen dos</w:t>
+      </w:r>
+      <w:r>
+        <w:rPr>
+          <w:rFonts w:eastAsia="Times New Roman" w:cstheme="minorHAnsi"/>
+          <w:color w:val="000000"/>
+          <w:sz w:val="24"/>
+          <w:szCs w:val="24"/>
+          <w:lang w:val="es-UY" w:eastAsia="es-UY"/>
+        </w:rPr>
+        <w:t xml:space="preserve"> particularidades implícitas, una es el manejo de ventanas de tiempo para los clientes y otra es que el objetivo final r</w:t>
+      </w:r>
+      <w:r>
+        <w:rPr>
+          <w:rFonts w:eastAsia="Times New Roman" w:cstheme="minorHAnsi"/>
+          <w:color w:val="000000"/>
+          <w:sz w:val="24"/>
+          <w:szCs w:val="24"/>
+          <w:lang w:val="es-UY" w:eastAsia="es-UY"/>
+        </w:rPr>
+        <w:t xml:space="preserve">equiere encontrar la mejor ruta, </w:t>
+      </w:r>
+      <w:proofErr w:type="spellStart"/>
+      <w:r>
+        <w:rPr>
+          <w:rFonts w:eastAsia="Times New Roman" w:cstheme="minorHAnsi"/>
+          <w:color w:val="000000"/>
+          <w:sz w:val="24"/>
+          <w:szCs w:val="24"/>
+          <w:lang w:val="es-UY" w:eastAsia="es-UY"/>
+        </w:rPr>
+        <w:t>asi</w:t>
+      </w:r>
+      <w:proofErr w:type="spellEnd"/>
+      <w:r>
+        <w:rPr>
+          <w:rFonts w:eastAsia="Times New Roman" w:cstheme="minorHAnsi"/>
+          <w:color w:val="000000"/>
+          <w:sz w:val="24"/>
+          <w:szCs w:val="24"/>
+          <w:lang w:val="es-UY" w:eastAsia="es-UY"/>
+        </w:rPr>
+        <w:t xml:space="preserve"> como la cantidad mínimas de camiones </w:t>
+      </w:r>
+      <w:r>
+        <w:rPr>
+          <w:rFonts w:eastAsia="Times New Roman" w:cstheme="minorHAnsi"/>
+          <w:color w:val="000000"/>
+          <w:sz w:val="24"/>
+          <w:szCs w:val="24"/>
+          <w:lang w:val="es-UY" w:eastAsia="es-UY"/>
+        </w:rPr>
+        <w:t xml:space="preserve">y los distintos tipos de camiones necesarios. </w:t>
+      </w:r>
+      <w:proofErr w:type="gramStart"/>
+      <w:r>
+        <w:rPr>
+          <w:rFonts w:eastAsia="Times New Roman" w:cstheme="minorHAnsi"/>
+          <w:color w:val="000000"/>
+          <w:sz w:val="24"/>
+          <w:szCs w:val="24"/>
+          <w:lang w:val="es-UY" w:eastAsia="es-UY"/>
+        </w:rPr>
+        <w:t>( REF</w:t>
+      </w:r>
+      <w:proofErr w:type="gramEnd"/>
+      <w:r>
+        <w:rPr>
+          <w:rFonts w:eastAsia="Times New Roman" w:cstheme="minorHAnsi"/>
+          <w:color w:val="000000"/>
+          <w:sz w:val="24"/>
+          <w:szCs w:val="24"/>
+          <w:lang w:val="es-UY" w:eastAsia="es-UY"/>
+        </w:rPr>
+        <w:t xml:space="preserve"> A </w:t>
+      </w:r>
+      <w:proofErr w:type="spellStart"/>
+      <w:r>
+        <w:rPr>
+          <w:rFonts w:eastAsia="Times New Roman" w:cstheme="minorHAnsi"/>
+          <w:color w:val="000000"/>
+          <w:sz w:val="24"/>
+          <w:szCs w:val="24"/>
+          <w:lang w:val="es-UY" w:eastAsia="es-UY"/>
+        </w:rPr>
+        <w:t>hybrid</w:t>
+      </w:r>
+      <w:proofErr w:type="spellEnd"/>
+      <w:r>
+        <w:rPr>
+          <w:rFonts w:eastAsia="Times New Roman" w:cstheme="minorHAnsi"/>
+          <w:color w:val="000000"/>
+          <w:sz w:val="24"/>
+          <w:szCs w:val="24"/>
+          <w:lang w:val="es-UY" w:eastAsia="es-UY"/>
+        </w:rPr>
+        <w:t xml:space="preserve"> </w:t>
+      </w:r>
+      <w:proofErr w:type="spellStart"/>
+      <w:r>
+        <w:rPr>
+          <w:rFonts w:eastAsia="Times New Roman" w:cstheme="minorHAnsi"/>
+          <w:color w:val="000000"/>
+          <w:sz w:val="24"/>
+          <w:szCs w:val="24"/>
+          <w:lang w:val="es-UY" w:eastAsia="es-UY"/>
+        </w:rPr>
+        <w:t>multiobjective</w:t>
+      </w:r>
+      <w:proofErr w:type="spellEnd"/>
+      <w:r>
+        <w:rPr>
+          <w:rFonts w:eastAsia="Times New Roman" w:cstheme="minorHAnsi"/>
+          <w:color w:val="000000"/>
+          <w:sz w:val="24"/>
+          <w:szCs w:val="24"/>
+          <w:lang w:val="es-UY" w:eastAsia="es-UY"/>
+        </w:rPr>
+        <w:t xml:space="preserve"> </w:t>
+      </w:r>
+      <w:proofErr w:type="spellStart"/>
+      <w:r>
+        <w:rPr>
+          <w:rFonts w:eastAsia="Times New Roman" w:cstheme="minorHAnsi"/>
+          <w:color w:val="000000"/>
+          <w:sz w:val="24"/>
+          <w:szCs w:val="24"/>
+          <w:lang w:val="es-UY" w:eastAsia="es-UY"/>
+        </w:rPr>
+        <w:t>evolutionary</w:t>
+      </w:r>
+      <w:proofErr w:type="spellEnd"/>
+      <w:r>
+        <w:rPr>
+          <w:rFonts w:eastAsia="Times New Roman" w:cstheme="minorHAnsi"/>
+          <w:color w:val="000000"/>
+          <w:sz w:val="24"/>
+          <w:szCs w:val="24"/>
+          <w:lang w:val="es-UY" w:eastAsia="es-UY"/>
+        </w:rPr>
+        <w:t xml:space="preserve"> </w:t>
+      </w:r>
+      <w:proofErr w:type="spellStart"/>
+      <w:r>
+        <w:rPr>
+          <w:rFonts w:eastAsia="Times New Roman" w:cstheme="minorHAnsi"/>
+          <w:color w:val="000000"/>
+          <w:sz w:val="24"/>
+          <w:szCs w:val="24"/>
+          <w:lang w:val="es-UY" w:eastAsia="es-UY"/>
+        </w:rPr>
+        <w:t>algorithm</w:t>
+      </w:r>
+      <w:proofErr w:type="spellEnd"/>
+      <w:r>
+        <w:rPr>
+          <w:rFonts w:eastAsia="Times New Roman" w:cstheme="minorHAnsi"/>
+          <w:color w:val="000000"/>
+          <w:sz w:val="24"/>
+          <w:szCs w:val="24"/>
+          <w:lang w:val="es-UY" w:eastAsia="es-UY"/>
+        </w:rPr>
+        <w:t>)</w:t>
+      </w:r>
+    </w:p>
+    <w:p>
+      <w:pPr>
+        <w:shd w:val="clear" w:color="auto" w:fill="FFFFFF"/>
+        <w:spacing w:after="0" w:line="360" w:lineRule="auto"/>
+        <w:ind w:firstLine="360"/>
+        <w:jc w:val="both"/>
+        <w:rPr>
+          <w:rFonts w:eastAsia="Times New Roman" w:cstheme="minorHAnsi"/>
+          <w:color w:val="000000"/>
+          <w:sz w:val="24"/>
+          <w:szCs w:val="24"/>
+          <w:lang w:val="es-UY" w:eastAsia="es-UY"/>
+        </w:rPr>
+      </w:pPr>
+    </w:p>
+    <w:p>
+      <w:pPr>
+        <w:shd w:val="clear" w:color="auto" w:fill="FFFFFF"/>
+        <w:spacing w:after="0" w:line="360" w:lineRule="auto"/>
+        <w:ind w:firstLine="360"/>
+        <w:jc w:val="both"/>
+        <w:rPr>
+          <w:rFonts w:eastAsia="Times New Roman" w:cstheme="minorHAnsi"/>
+          <w:color w:val="000000"/>
+          <w:sz w:val="24"/>
+          <w:szCs w:val="24"/>
+          <w:lang w:val="es-UY" w:eastAsia="es-UY"/>
+        </w:rPr>
+      </w:pPr>
+      <w:r>
+        <w:rPr>
+          <w:rFonts w:eastAsia="Times New Roman" w:cstheme="minorHAnsi"/>
+          <w:color w:val="000000"/>
+          <w:sz w:val="24"/>
+          <w:szCs w:val="24"/>
+          <w:lang w:val="es-UY" w:eastAsia="es-UY"/>
+        </w:rPr>
+        <w:t xml:space="preserve">Otra variante que se pueden encontrar en las publicaciones de MDVRP son las relacionadas a los objetivos finales de la solución. En la revisión de MDVRP </w:t>
+      </w:r>
+      <w:r>
+        <w:rPr>
+          <w:rFonts w:eastAsia="Times New Roman" w:cstheme="minorHAnsi"/>
+          <w:color w:val="FF0000"/>
+          <w:sz w:val="24"/>
+          <w:szCs w:val="24"/>
+          <w:lang w:val="es-UY" w:eastAsia="es-UY"/>
+        </w:rPr>
+        <w:t xml:space="preserve">de 2015_MDVRP_review </w:t>
+      </w:r>
+      <w:proofErr w:type="spellStart"/>
+      <w:r>
+        <w:rPr>
+          <w:rFonts w:eastAsia="Times New Roman" w:cstheme="minorHAnsi"/>
+          <w:color w:val="FF0000"/>
+          <w:sz w:val="24"/>
+          <w:szCs w:val="24"/>
+          <w:lang w:val="es-UY" w:eastAsia="es-UY"/>
+        </w:rPr>
+        <w:t>montoya</w:t>
+      </w:r>
+      <w:proofErr w:type="spellEnd"/>
+      <w:r>
+        <w:rPr>
+          <w:rFonts w:eastAsia="Times New Roman" w:cstheme="minorHAnsi"/>
+          <w:color w:val="FF0000"/>
+          <w:sz w:val="24"/>
+          <w:szCs w:val="24"/>
+          <w:lang w:val="es-UY" w:eastAsia="es-UY"/>
+        </w:rPr>
+        <w:t xml:space="preserve"> [REF</w:t>
+      </w:r>
+      <w:r>
+        <w:rPr>
+          <w:rFonts w:eastAsia="Times New Roman" w:cstheme="minorHAnsi"/>
+          <w:color w:val="000000"/>
+          <w:sz w:val="24"/>
+          <w:szCs w:val="24"/>
+          <w:lang w:val="es-UY" w:eastAsia="es-UY"/>
+        </w:rPr>
+        <w:t xml:space="preserve">] se analizan a grandes rasgos las soluciones </w:t>
+      </w:r>
+      <w:proofErr w:type="spellStart"/>
+      <w:r>
+        <w:rPr>
+          <w:rFonts w:eastAsia="Times New Roman" w:cstheme="minorHAnsi"/>
+          <w:color w:val="000000"/>
+          <w:sz w:val="24"/>
+          <w:szCs w:val="24"/>
+          <w:lang w:val="es-UY" w:eastAsia="es-UY"/>
+        </w:rPr>
+        <w:t>multi</w:t>
+      </w:r>
+      <w:proofErr w:type="spellEnd"/>
+      <w:r>
+        <w:rPr>
+          <w:rFonts w:eastAsia="Times New Roman" w:cstheme="minorHAnsi"/>
+          <w:color w:val="000000"/>
+          <w:sz w:val="24"/>
+          <w:szCs w:val="24"/>
+          <w:lang w:val="es-UY" w:eastAsia="es-UY"/>
+        </w:rPr>
+        <w:t xml:space="preserve">-objetivo de este problema, en donde se presentan múltiples variables de decisión para la solución final. A estos modelos se lo conoce como MOM-MDVRP; muchas veces estos objetivos pueden ser contradictorios como por ejemplo minimizar el número de vehículos y maximizar el nivel de servicios. Existen numerosas publicaciones sobre MOM-MDVRP aunque su número es mucho menor a las publicaciones de MDVRP.  </w:t>
+      </w:r>
+    </w:p>
+    <w:p>
+      <w:pPr>
+        <w:shd w:val="clear" w:color="auto" w:fill="FFFFFF"/>
+        <w:spacing w:after="0" w:line="360" w:lineRule="auto"/>
+        <w:ind w:firstLine="360"/>
+        <w:jc w:val="both"/>
+        <w:rPr>
+          <w:rFonts w:eastAsia="Times New Roman" w:cstheme="minorHAnsi"/>
+          <w:color w:val="000000"/>
+          <w:sz w:val="24"/>
+          <w:szCs w:val="24"/>
+          <w:lang w:val="es-UY" w:eastAsia="es-UY"/>
+        </w:rPr>
+      </w:pPr>
+    </w:p>
+    <w:p>
+      <w:pPr>
+        <w:shd w:val="clear" w:color="auto" w:fill="FFFFFF"/>
+        <w:spacing w:after="0" w:line="360" w:lineRule="auto"/>
+        <w:ind w:firstLine="360"/>
+        <w:jc w:val="both"/>
+        <w:rPr>
+          <w:rFonts w:eastAsia="Times New Roman" w:cstheme="minorHAnsi"/>
+          <w:color w:val="000000"/>
+          <w:sz w:val="24"/>
+          <w:szCs w:val="24"/>
+          <w:lang w:val="es-UY" w:eastAsia="es-UY"/>
+        </w:rPr>
+      </w:pPr>
+      <w:r>
+        <w:rPr>
+          <w:rFonts w:eastAsia="Times New Roman" w:cstheme="minorHAnsi"/>
+          <w:color w:val="000000"/>
+          <w:sz w:val="24"/>
+          <w:szCs w:val="24"/>
+          <w:lang w:val="es-UY" w:eastAsia="es-UY"/>
+        </w:rPr>
+        <w:t>Según el análisis de 147 publicaciones de MDVRP publicado en [Montoya], aproximadamente 12%  Corresponden a MOM-MDVRP y entre dichas publicaciones las funciones objetivos varían entre demanda, balanceo de carga de vehículos, número de vehículos, costo/distancia y otras. Centrándose en la mayoría de las publicaciones únicamente en el costo/distancia (un 80%).</w:t>
+      </w:r>
+    </w:p>
+    <w:p>
+      <w:pPr>
+        <w:shd w:val="clear" w:color="auto" w:fill="FFFFFF"/>
+        <w:spacing w:after="0" w:line="360" w:lineRule="auto"/>
+        <w:ind w:firstLine="360"/>
+        <w:jc w:val="both"/>
+        <w:rPr>
+          <w:rFonts w:eastAsia="Times New Roman" w:cstheme="minorHAnsi"/>
+          <w:color w:val="000000"/>
+          <w:sz w:val="24"/>
+          <w:szCs w:val="24"/>
+          <w:lang w:val="es-UY" w:eastAsia="es-UY"/>
+        </w:rPr>
+      </w:pPr>
+    </w:p>
+    <w:p>
+      <w:pPr>
+        <w:shd w:val="clear" w:color="auto" w:fill="FFFFFF"/>
+        <w:spacing w:after="0" w:line="360" w:lineRule="auto"/>
+        <w:ind w:firstLine="360"/>
+        <w:jc w:val="both"/>
+        <w:rPr>
+          <w:rFonts w:eastAsia="Times New Roman" w:cstheme="minorHAnsi"/>
+          <w:color w:val="FF0000"/>
+          <w:sz w:val="24"/>
+          <w:szCs w:val="24"/>
+          <w:lang w:val="es-UY" w:eastAsia="es-UY"/>
+        </w:rPr>
+      </w:pPr>
+      <w:r>
+        <w:rPr>
+          <w:rFonts w:eastAsia="Times New Roman" w:cstheme="minorHAnsi"/>
+          <w:color w:val="FF0000"/>
+          <w:sz w:val="24"/>
+          <w:szCs w:val="24"/>
+          <w:lang w:val="es-UY" w:eastAsia="es-UY"/>
+        </w:rPr>
+        <w:t>-----</w:t>
+      </w:r>
+      <w:r>
+        <w:rPr>
+          <w:rFonts w:eastAsia="Times New Roman" w:cstheme="minorHAnsi"/>
+          <w:color w:val="FF0000"/>
+          <w:sz w:val="24"/>
+          <w:szCs w:val="24"/>
+          <w:lang w:val="es-UY" w:eastAsia="es-UY"/>
+        </w:rPr>
+        <w:t>Analizar desde punto de vista de Variantes de</w:t>
+      </w:r>
+      <w:r>
+        <w:rPr>
+          <w:rFonts w:eastAsia="Times New Roman" w:cstheme="minorHAnsi"/>
+          <w:color w:val="FF0000"/>
+          <w:sz w:val="24"/>
+          <w:szCs w:val="24"/>
+          <w:lang w:val="es-UY" w:eastAsia="es-UY"/>
+        </w:rPr>
+        <w:t xml:space="preserve"> MOM de</w:t>
+      </w:r>
+      <w:r>
+        <w:rPr>
+          <w:rFonts w:eastAsia="Times New Roman" w:cstheme="minorHAnsi"/>
+          <w:color w:val="FF0000"/>
+          <w:sz w:val="24"/>
+          <w:szCs w:val="24"/>
+          <w:lang w:val="es-UY" w:eastAsia="es-UY"/>
+        </w:rPr>
+        <w:t xml:space="preserve"> </w:t>
+      </w:r>
+      <w:proofErr w:type="spellStart"/>
+      <w:r>
+        <w:rPr>
+          <w:rFonts w:eastAsia="Times New Roman" w:cstheme="minorHAnsi"/>
+          <w:color w:val="FF0000"/>
+          <w:sz w:val="24"/>
+          <w:szCs w:val="24"/>
+          <w:lang w:val="es-UY" w:eastAsia="es-UY"/>
+        </w:rPr>
+        <w:t>Lian</w:t>
+      </w:r>
+      <w:proofErr w:type="spellEnd"/>
+      <w:r>
+        <w:rPr>
+          <w:rFonts w:eastAsia="Times New Roman" w:cstheme="minorHAnsi"/>
+          <w:color w:val="FF0000"/>
+          <w:sz w:val="24"/>
+          <w:szCs w:val="24"/>
+          <w:lang w:val="es-UY" w:eastAsia="es-UY"/>
+        </w:rPr>
+        <w:t xml:space="preserve"> and KWOK 2005</w:t>
+      </w:r>
+      <w:r>
+        <w:rPr>
+          <w:rFonts w:eastAsia="Times New Roman" w:cstheme="minorHAnsi"/>
+          <w:color w:val="FF0000"/>
+          <w:sz w:val="24"/>
+          <w:szCs w:val="24"/>
+          <w:lang w:val="es-UY" w:eastAsia="es-UY"/>
+        </w:rPr>
+        <w:t>--</w:t>
+      </w:r>
+    </w:p>
+    <w:p>
+      <w:pPr>
+        <w:autoSpaceDE w:val="0"/>
+        <w:autoSpaceDN w:val="0"/>
+        <w:adjustRightInd w:val="0"/>
+        <w:spacing w:after="0" w:line="360" w:lineRule="auto"/>
+        <w:jc w:val="both"/>
+        <w:rPr>
+          <w:rFonts w:eastAsia="Times New Roman" w:cstheme="minorHAnsi"/>
+          <w:color w:val="000000"/>
+          <w:sz w:val="24"/>
+          <w:szCs w:val="24"/>
+          <w:lang w:val="es-UY" w:eastAsia="es-UY"/>
+        </w:rPr>
+      </w:pPr>
+    </w:p>
+    <w:p>
+      <w:pPr>
+        <w:rPr>
+          <w:lang w:val="es-UY"/>
+        </w:rPr>
+      </w:pPr>
     </w:p>
     <w:p>
       <w:pPr>
@@ -24217,6 +25613,7 @@
           <w:docPartUnique/>
         </w:docPartObj>
       </w:sdtPr>
+      <w:sdtEndPr/>
       <w:sdtContent>
         <w:p>
           <w:pPr>
@@ -24232,6 +25629,7 @@
             <w:id w:val="111145805"/>
             <w:bibliography/>
           </w:sdtPr>
+          <w:sdtEndPr/>
           <w:sdtContent>
             <w:p>
               <w:pPr>
@@ -24678,7 +26076,6 @@
                       <w:rPr>
                         <w:noProof/>
                       </w:rPr>
-                      <w:lastRenderedPageBreak/>
                       <w:t xml:space="preserve">[9] </w:t>
                     </w:r>
                   </w:p>
@@ -25273,6 +26670,7 @@
                       <w:rPr>
                         <w:noProof/>
                       </w:rPr>
+                      <w:lastRenderedPageBreak/>
                       <w:t xml:space="preserve">[21] </w:t>
                     </w:r>
                   </w:p>
@@ -25715,15 +27113,7 @@
                         <w:noProof/>
                         <w:lang w:val="en-US"/>
                       </w:rPr>
-                      <w:t xml:space="preserve">B. Crevier, J.-F. Cordeau y G. Laporte, «The multi-depot vehicle routing problem with </w:t>
-                    </w:r>
-                    <w:r>
-                      <w:rPr>
-                        <w:noProof/>
-                        <w:lang w:val="en-US"/>
-                      </w:rPr>
-                      <w:lastRenderedPageBreak/>
-                      <w:t xml:space="preserve">inter-depot routes,» </w:t>
+                      <w:t xml:space="preserve">B. Crevier, J.-F. Cordeau y G. Laporte, «The multi-depot vehicle routing problem with inter-depot routes,» </w:t>
                     </w:r>
                     <w:r>
                       <w:rPr>
@@ -25765,7 +27155,6 @@
                       <w:rPr>
                         <w:noProof/>
                       </w:rPr>
-                      <w:lastRenderedPageBreak/>
                       <w:t xml:space="preserve">[29] </w:t>
                     </w:r>
                   </w:p>
@@ -25905,7 +27294,7 @@
       </w:pPr>
     </w:p>
     <w:sectPr>
-      <w:footerReference w:type="default" r:id="rId10"/>
+      <w:footerReference w:type="default" r:id="rId11"/>
       <w:type w:val="continuous"/>
       <w:pgSz w:w="11906" w:h="16838"/>
       <w:pgMar w:top="1417" w:right="1701" w:bottom="1417" w:left="1701" w:header="708" w:footer="708" w:gutter="0"/>
@@ -25951,6 +27340,7 @@
         <w:docPartUnique/>
       </w:docPartObj>
     </w:sdtPr>
+    <w:sdtEndPr/>
     <w:sdtContent>
       <w:p>
         <w:pPr>
@@ -25970,7 +27360,7 @@
           <w:rPr>
             <w:noProof/>
           </w:rPr>
-          <w:t>15</w:t>
+          <w:t>16</w:t>
         </w:r>
         <w:r>
           <w:rPr>
@@ -28273,522 +29663,6 @@
 </w:styles>
 </file>
 
-<file path=word/glossary/document.xml><?xml version="1.0" encoding="utf-8"?>
-<w:glossaryDocument xmlns:wpc="http://schemas.microsoft.com/office/word/2010/wordprocessingCanvas" xmlns:mc="http://schemas.openxmlformats.org/markup-compatibility/2006" xmlns:o="urn:schemas-microsoft-com:office:office" xmlns:r="http://schemas.openxmlformats.org/officeDocument/2006/relationships" xmlns:m="http://schemas.openxmlformats.org/officeDocument/2006/math" xmlns:v="urn:schemas-microsoft-com:vml" xmlns:wp14="http://schemas.microsoft.com/office/word/2010/wordprocessingDrawing" xmlns:wp="http://schemas.openxmlformats.org/drawingml/2006/wordprocessingDrawing" xmlns:w10="urn:schemas-microsoft-com:office:word" xmlns:w="http://schemas.openxmlformats.org/wordprocessingml/2006/main" xmlns:w14="http://schemas.microsoft.com/office/word/2010/wordml" xmlns:wpg="http://schemas.microsoft.com/office/word/2010/wordprocessingGroup" xmlns:wpi="http://schemas.microsoft.com/office/word/2010/wordprocessingInk" xmlns:wne="http://schemas.microsoft.com/office/word/2006/wordml" xmlns:wps="http://schemas.microsoft.com/office/word/2010/wordprocessingShape" mc:Ignorable="w14 wp14"/>
-</file>
-
-<file path=word/glossary/fontTable.xml><?xml version="1.0" encoding="utf-8"?>
-<w:fonts xmlns:mc="http://schemas.openxmlformats.org/markup-compatibility/2006" xmlns:r="http://schemas.openxmlformats.org/officeDocument/2006/relationships" xmlns:w="http://schemas.openxmlformats.org/wordprocessingml/2006/main" xmlns:w14="http://schemas.microsoft.com/office/word/2010/wordml" mc:Ignorable="w14">
-  <w:font w:name="Times New Roman">
-    <w:panose1 w:val="02020603050405020304"/>
-    <w:charset w:val="00"/>
-    <w:family w:val="roman"/>
-    <w:pitch w:val="variable"/>
-    <w:sig w:usb0="E0002AFF" w:usb1="C0007841" w:usb2="00000009" w:usb3="00000000" w:csb0="000001FF" w:csb1="00000000"/>
-  </w:font>
-  <w:font w:name="Arial">
-    <w:panose1 w:val="020B0604020202020204"/>
-    <w:charset w:val="00"/>
-    <w:family w:val="swiss"/>
-    <w:pitch w:val="variable"/>
-    <w:sig w:usb0="E0002AFF" w:usb1="C0007843" w:usb2="00000009" w:usb3="00000000" w:csb0="000001FF" w:csb1="00000000"/>
-  </w:font>
-  <w:font w:name="Symbol">
-    <w:panose1 w:val="05050102010706020507"/>
-    <w:charset w:val="02"/>
-    <w:family w:val="roman"/>
-    <w:pitch w:val="variable"/>
-    <w:sig w:usb0="00000000" w:usb1="10000000" w:usb2="00000000" w:usb3="00000000" w:csb0="80000000" w:csb1="00000000"/>
-  </w:font>
-  <w:font w:name="Courier New">
-    <w:panose1 w:val="02070309020205020404"/>
-    <w:charset w:val="00"/>
-    <w:family w:val="modern"/>
-    <w:pitch w:val="fixed"/>
-    <w:sig w:usb0="E0002AFF" w:usb1="C0007843" w:usb2="00000009" w:usb3="00000000" w:csb0="000001FF" w:csb1="00000000"/>
-  </w:font>
-  <w:font w:name="Wingdings">
-    <w:panose1 w:val="05000000000000000000"/>
-    <w:charset w:val="02"/>
-    <w:family w:val="auto"/>
-    <w:pitch w:val="variable"/>
-    <w:sig w:usb0="00000000" w:usb1="10000000" w:usb2="00000000" w:usb3="00000000" w:csb0="80000000" w:csb1="00000000"/>
-  </w:font>
-  <w:font w:name="Tahoma">
-    <w:panose1 w:val="020B0604030504040204"/>
-    <w:charset w:val="00"/>
-    <w:family w:val="swiss"/>
-    <w:pitch w:val="variable"/>
-    <w:sig w:usb0="E1002EFF" w:usb1="C000605B" w:usb2="00000029" w:usb3="00000000" w:csb0="000101FF" w:csb1="00000000"/>
-  </w:font>
-  <w:font w:name="Cambria Math">
-    <w:panose1 w:val="02040503050406030204"/>
-    <w:charset w:val="00"/>
-    <w:family w:val="roman"/>
-    <w:pitch w:val="variable"/>
-    <w:sig w:usb0="E00002FF" w:usb1="420024FF" w:usb2="00000000" w:usb3="00000000" w:csb0="0000019F" w:csb1="00000000"/>
-  </w:font>
-  <w:font w:name="Calibri">
-    <w:panose1 w:val="020F0502020204030204"/>
-    <w:charset w:val="00"/>
-    <w:family w:val="swiss"/>
-    <w:pitch w:val="variable"/>
-    <w:sig w:usb0="E00002FF" w:usb1="4000ACFF" w:usb2="00000001" w:usb3="00000000" w:csb0="0000019F" w:csb1="00000000"/>
-  </w:font>
-  <w:font w:name="Cambria">
-    <w:panose1 w:val="02040503050406030204"/>
-    <w:charset w:val="00"/>
-    <w:family w:val="roman"/>
-    <w:pitch w:val="variable"/>
-    <w:sig w:usb0="E00002FF" w:usb1="400004FF" w:usb2="00000000" w:usb3="00000000" w:csb0="0000019F" w:csb1="00000000"/>
-  </w:font>
-</w:fonts>
-</file>
-
-<file path=word/glossary/settings.xml><?xml version="1.0" encoding="utf-8"?>
-<w:settings xmlns:mc="http://schemas.openxmlformats.org/markup-compatibility/2006" xmlns:o="urn:schemas-microsoft-com:office:office" xmlns:r="http://schemas.openxmlformats.org/officeDocument/2006/relationships" xmlns:m="http://schemas.openxmlformats.org/officeDocument/2006/math" xmlns:v="urn:schemas-microsoft-com:vml" xmlns:w10="urn:schemas-microsoft-com:office:word" xmlns:w="http://schemas.openxmlformats.org/wordprocessingml/2006/main" xmlns:w14="http://schemas.microsoft.com/office/word/2010/wordml" xmlns:sl="http://schemas.openxmlformats.org/schemaLibrary/2006/main" mc:Ignorable="w14">
-  <w:view w:val="normal"/>
-  <w:defaultTabStop w:val="708"/>
-  <w:hyphenationZone w:val="425"/>
-  <w:characterSpacingControl w:val="doNotCompress"/>
-  <w:compat>
-    <w:useFELayout/>
-    <w:compatSetting w:name="compatibilityMode" w:uri="http://schemas.microsoft.com/office/word" w:val="14"/>
-    <w:compatSetting w:name="overrideTableStyleFontSizeAndJustification" w:uri="http://schemas.microsoft.com/office/word" w:val="1"/>
-    <w:compatSetting w:name="enableOpenTypeFeatures" w:uri="http://schemas.microsoft.com/office/word" w:val="1"/>
-    <w:compatSetting w:name="doNotFlipMirrorIndents" w:uri="http://schemas.microsoft.com/office/word" w:val="1"/>
-  </w:compat>
-  <w:rsids>
-    <w:rsidRoot w:val="00612466"/>
-    <w:rsid w:val="00612466"/>
-  </w:rsids>
-  <m:mathPr>
-    <m:mathFont m:val="Cambria Math"/>
-    <m:brkBin m:val="before"/>
-    <m:brkBinSub m:val="--"/>
-    <m:smallFrac m:val="0"/>
-    <m:dispDef/>
-    <m:lMargin m:val="0"/>
-    <m:rMargin m:val="0"/>
-    <m:defJc m:val="centerGroup"/>
-    <m:wrapIndent m:val="1440"/>
-    <m:intLim m:val="subSup"/>
-    <m:naryLim m:val="undOvr"/>
-  </m:mathPr>
-  <w:themeFontLang w:val="es-UY"/>
-  <w:clrSchemeMapping w:bg1="light1" w:t1="dark1" w:bg2="light2" w:t2="dark2" w:accent1="accent1" w:accent2="accent2" w:accent3="accent3" w:accent4="accent4" w:accent5="accent5" w:accent6="accent6" w:hyperlink="hyperlink" w:followedHyperlink="followedHyperlink"/>
-  <w:decimalSymbol w:val=","/>
-  <w:listSeparator w:val=","/>
-</w:settings>
-</file>
-
-<file path=word/glossary/styles.xml><?xml version="1.0" encoding="utf-8"?>
-<w:styles xmlns:mc="http://schemas.openxmlformats.org/markup-compatibility/2006" xmlns:r="http://schemas.openxmlformats.org/officeDocument/2006/relationships" xmlns:w="http://schemas.openxmlformats.org/wordprocessingml/2006/main" xmlns:w14="http://schemas.microsoft.com/office/word/2010/wordml" mc:Ignorable="w14">
-  <w:docDefaults>
-    <w:rPrDefault>
-      <w:rPr>
-        <w:rFonts w:asciiTheme="minorHAnsi" w:eastAsiaTheme="minorEastAsia" w:hAnsiTheme="minorHAnsi" w:cstheme="minorBidi"/>
-        <w:sz w:val="22"/>
-        <w:szCs w:val="22"/>
-        <w:lang w:val="es-UY" w:eastAsia="es-UY" w:bidi="ar-SA"/>
-      </w:rPr>
-    </w:rPrDefault>
-    <w:pPrDefault>
-      <w:pPr>
-        <w:spacing w:after="200" w:line="276" w:lineRule="auto"/>
-      </w:pPr>
-    </w:pPrDefault>
-  </w:docDefaults>
-  <w:latentStyles w:defLockedState="0" w:defUIPriority="99" w:defSemiHidden="1" w:defUnhideWhenUsed="1" w:defQFormat="0" w:count="267">
-    <w:lsdException w:name="Normal" w:semiHidden="0" w:uiPriority="0" w:unhideWhenUsed="0" w:qFormat="1"/>
-    <w:lsdException w:name="heading 1" w:semiHidden="0" w:uiPriority="9" w:unhideWhenUsed="0" w:qFormat="1"/>
-    <w:lsdException w:name="heading 2" w:uiPriority="9" w:qFormat="1"/>
-    <w:lsdException w:name="heading 3" w:uiPriority="9" w:qFormat="1"/>
-    <w:lsdException w:name="heading 4" w:uiPriority="9" w:qFormat="1"/>
-    <w:lsdException w:name="heading 5" w:uiPriority="9" w:qFormat="1"/>
-    <w:lsdException w:name="heading 6" w:uiPriority="9" w:qFormat="1"/>
-    <w:lsdException w:name="heading 7" w:uiPriority="9" w:qFormat="1"/>
-    <w:lsdException w:name="heading 8" w:uiPriority="9" w:qFormat="1"/>
-    <w:lsdException w:name="heading 9" w:uiPriority="9" w:qFormat="1"/>
-    <w:lsdException w:name="toc 1" w:uiPriority="39"/>
-    <w:lsdException w:name="toc 2" w:uiPriority="39"/>
-    <w:lsdException w:name="toc 3" w:uiPriority="39"/>
-    <w:lsdException w:name="toc 4" w:uiPriority="39"/>
-    <w:lsdException w:name="toc 5" w:uiPriority="39"/>
-    <w:lsdException w:name="toc 6" w:uiPriority="39"/>
-    <w:lsdException w:name="toc 7" w:uiPriority="39"/>
-    <w:lsdException w:name="toc 8" w:uiPriority="39"/>
-    <w:lsdException w:name="toc 9" w:uiPriority="39"/>
-    <w:lsdException w:name="caption" w:uiPriority="35" w:qFormat="1"/>
-    <w:lsdException w:name="Title" w:semiHidden="0" w:uiPriority="10" w:unhideWhenUsed="0" w:qFormat="1"/>
-    <w:lsdException w:name="Default Paragraph Font" w:uiPriority="1"/>
-    <w:lsdException w:name="Subtitle" w:semiHidden="0" w:uiPriority="11" w:unhideWhenUsed="0" w:qFormat="1"/>
-    <w:lsdException w:name="Strong" w:semiHidden="0" w:uiPriority="22" w:unhideWhenUsed="0" w:qFormat="1"/>
-    <w:lsdException w:name="Emphasis" w:semiHidden="0" w:uiPriority="20" w:unhideWhenUsed="0" w:qFormat="1"/>
-    <w:lsdException w:name="Table Grid" w:semiHidden="0" w:uiPriority="59" w:unhideWhenUsed="0"/>
-    <w:lsdException w:name="Placeholder Text" w:unhideWhenUsed="0"/>
-    <w:lsdException w:name="No Spacing" w:semiHidden="0" w:uiPriority="1" w:unhideWhenUsed="0" w:qFormat="1"/>
-    <w:lsdException w:name="Light Shading" w:semiHidden="0" w:uiPriority="60" w:unhideWhenUsed="0"/>
-    <w:lsdException w:name="Light List" w:semiHidden="0" w:uiPriority="61" w:unhideWhenUsed="0"/>
-    <w:lsdException w:name="Light Grid" w:semiHidden="0" w:uiPriority="62" w:unhideWhenUsed="0"/>
-    <w:lsdException w:name="Medium Shading 1" w:semiHidden="0" w:uiPriority="63" w:unhideWhenUsed="0"/>
-    <w:lsdException w:name="Medium Shading 2" w:semiHidden="0" w:uiPriority="64" w:unhideWhenUsed="0"/>
-    <w:lsdException w:name="Medium List 1" w:semiHidden="0" w:uiPriority="65" w:unhideWhenUsed="0"/>
-    <w:lsdException w:name="Medium List 2" w:semiHidden="0" w:uiPriority="66" w:unhideWhenUsed="0"/>
-    <w:lsdException w:name="Medium Grid 1" w:semiHidden="0" w:uiPriority="67" w:unhideWhenUsed="0"/>
-    <w:lsdException w:name="Medium Grid 2" w:semiHidden="0" w:uiPriority="68" w:unhideWhenUsed="0"/>
-    <w:lsdException w:name="Medium Grid 3" w:semiHidden="0" w:uiPriority="69" w:unhideWhenUsed="0"/>
-    <w:lsdException w:name="Dark List" w:semiHidden="0" w:uiPriority="70" w:unhideWhenUsed="0"/>
-    <w:lsdException w:name="Colorful Shading" w:semiHidden="0" w:uiPriority="71" w:unhideWhenUsed="0"/>
-    <w:lsdException w:name="Colorful List" w:semiHidden="0" w:uiPriority="72" w:unhideWhenUsed="0"/>
-    <w:lsdException w:name="Colorful Grid" w:semiHidden="0" w:uiPriority="73" w:unhideWhenUsed="0"/>
-    <w:lsdException w:name="Light Shading Accent 1" w:semiHidden="0" w:uiPriority="60" w:unhideWhenUsed="0"/>
-    <w:lsdException w:name="Light List Accent 1" w:semiHidden="0" w:uiPriority="61" w:unhideWhenUsed="0"/>
-    <w:lsdException w:name="Light Grid Accent 1" w:semiHidden="0" w:uiPriority="62" w:unhideWhenUsed="0"/>
-    <w:lsdException w:name="Medium Shading 1 Accent 1" w:semiHidden="0" w:uiPriority="63" w:unhideWhenUsed="0"/>
-    <w:lsdException w:name="Medium Shading 2 Accent 1" w:semiHidden="0" w:uiPriority="64" w:unhideWhenUsed="0"/>
-    <w:lsdException w:name="Medium List 1 Accent 1" w:semiHidden="0" w:uiPriority="65" w:unhideWhenUsed="0"/>
-    <w:lsdException w:name="Revision" w:unhideWhenUsed="0"/>
-    <w:lsdException w:name="List Paragraph" w:semiHidden="0" w:uiPriority="34" w:unhideWhenUsed="0" w:qFormat="1"/>
-    <w:lsdException w:name="Quote" w:semiHidden="0" w:uiPriority="29" w:unhideWhenUsed="0" w:qFormat="1"/>
-    <w:lsdException w:name="Intense Quote" w:semiHidden="0" w:uiPriority="30" w:unhideWhenUsed="0" w:qFormat="1"/>
-    <w:lsdException w:name="Medium List 2 Accent 1" w:semiHidden="0" w:uiPriority="66" w:unhideWhenUsed="0"/>
-    <w:lsdException w:name="Medium Grid 1 Accent 1" w:semiHidden="0" w:uiPriority="67" w:unhideWhenUsed="0"/>
-    <w:lsdException w:name="Medium Grid 2 Accent 1" w:semiHidden="0" w:uiPriority="68" w:unhideWhenUsed="0"/>
-    <w:lsdException w:name="Medium Grid 3 Accent 1" w:semiHidden="0" w:uiPriority="69" w:unhideWhenUsed="0"/>
-    <w:lsdException w:name="Dark List Accent 1" w:semiHidden="0" w:uiPriority="70" w:unhideWhenUsed="0"/>
-    <w:lsdException w:name="Colorful Shading Accent 1" w:semiHidden="0" w:uiPriority="71" w:unhideWhenUsed="0"/>
-    <w:lsdException w:name="Colorful List Accent 1" w:semiHidden="0" w:uiPriority="72" w:unhideWhenUsed="0"/>
-    <w:lsdException w:name="Colorful Grid Accent 1" w:semiHidden="0" w:uiPriority="73" w:unhideWhenUsed="0"/>
-    <w:lsdException w:name="Light Shading Accent 2" w:semiHidden="0" w:uiPriority="60" w:unhideWhenUsed="0"/>
-    <w:lsdException w:name="Light List Accent 2" w:semiHidden="0" w:uiPriority="61" w:unhideWhenUsed="0"/>
-    <w:lsdException w:name="Light Grid Accent 2" w:semiHidden="0" w:uiPriority="62" w:unhideWhenUsed="0"/>
-    <w:lsdException w:name="Medium Shading 1 Accent 2" w:semiHidden="0" w:uiPriority="63" w:unhideWhenUsed="0"/>
-    <w:lsdException w:name="Medium Shading 2 Accent 2" w:semiHidden="0" w:uiPriority="64" w:unhideWhenUsed="0"/>
-    <w:lsdException w:name="Medium List 1 Accent 2" w:semiHidden="0" w:uiPriority="65" w:unhideWhenUsed="0"/>
-    <w:lsdException w:name="Medium List 2 Accent 2" w:semiHidden="0" w:uiPriority="66" w:unhideWhenUsed="0"/>
-    <w:lsdException w:name="Medium Grid 1 Accent 2" w:semiHidden="0" w:uiPriority="67" w:unhideWhenUsed="0"/>
-    <w:lsdException w:name="Medium Grid 2 Accent 2" w:semiHidden="0" w:uiPriority="68" w:unhideWhenUsed="0"/>
-    <w:lsdException w:name="Medium Grid 3 Accent 2" w:semiHidden="0" w:uiPriority="69" w:unhideWhenUsed="0"/>
-    <w:lsdException w:name="Dark List Accent 2" w:semiHidden="0" w:uiPriority="70" w:unhideWhenUsed="0"/>
-    <w:lsdException w:name="Colorful Shading Accent 2" w:semiHidden="0" w:uiPriority="71" w:unhideWhenUsed="0"/>
-    <w:lsdException w:name="Colorful List Accent 2" w:semiHidden="0" w:uiPriority="72" w:unhideWhenUsed="0"/>
-    <w:lsdException w:name="Colorful Grid Accent 2" w:semiHidden="0" w:uiPriority="73" w:unhideWhenUsed="0"/>
-    <w:lsdException w:name="Light Shading Accent 3" w:semiHidden="0" w:uiPriority="60" w:unhideWhenUsed="0"/>
-    <w:lsdException w:name="Light List Accent 3" w:semiHidden="0" w:uiPriority="61" w:unhideWhenUsed="0"/>
-    <w:lsdException w:name="Light Grid Accent 3" w:semiHidden="0" w:uiPriority="62" w:unhideWhenUsed="0"/>
-    <w:lsdException w:name="Medium Shading 1 Accent 3" w:semiHidden="0" w:uiPriority="63" w:unhideWhenUsed="0"/>
-    <w:lsdException w:name="Medium Shading 2 Accent 3" w:semiHidden="0" w:uiPriority="64" w:unhideWhenUsed="0"/>
-    <w:lsdException w:name="Medium List 1 Accent 3" w:semiHidden="0" w:uiPriority="65" w:unhideWhenUsed="0"/>
-    <w:lsdException w:name="Medium List 2 Accent 3" w:semiHidden="0" w:uiPriority="66" w:unhideWhenUsed="0"/>
-    <w:lsdException w:name="Medium Grid 1 Accent 3" w:semiHidden="0" w:uiPriority="67" w:unhideWhenUsed="0"/>
-    <w:lsdException w:name="Medium Grid 2 Accent 3" w:semiHidden="0" w:uiPriority="68" w:unhideWhenUsed="0"/>
-    <w:lsdException w:name="Medium Grid 3 Accent 3" w:semiHidden="0" w:uiPriority="69" w:unhideWhenUsed="0"/>
-    <w:lsdException w:name="Dark List Accent 3" w:semiHidden="0" w:uiPriority="70" w:unhideWhenUsed="0"/>
-    <w:lsdException w:name="Colorful Shading Accent 3" w:semiHidden="0" w:uiPriority="71" w:unhideWhenUsed="0"/>
-    <w:lsdException w:name="Colorful List Accent 3" w:semiHidden="0" w:uiPriority="72" w:unhideWhenUsed="0"/>
-    <w:lsdException w:name="Colorful Grid Accent 3" w:semiHidden="0" w:uiPriority="73" w:unhideWhenUsed="0"/>
-    <w:lsdException w:name="Light Shading Accent 4" w:semiHidden="0" w:uiPriority="60" w:unhideWhenUsed="0"/>
-    <w:lsdException w:name="Light List Accent 4" w:semiHidden="0" w:uiPriority="61" w:unhideWhenUsed="0"/>
-    <w:lsdException w:name="Light Grid Accent 4" w:semiHidden="0" w:uiPriority="62" w:unhideWhenUsed="0"/>
-    <w:lsdException w:name="Medium Shading 1 Accent 4" w:semiHidden="0" w:uiPriority="63" w:unhideWhenUsed="0"/>
-    <w:lsdException w:name="Medium Shading 2 Accent 4" w:semiHidden="0" w:uiPriority="64" w:unhideWhenUsed="0"/>
-    <w:lsdException w:name="Medium List 1 Accent 4" w:semiHidden="0" w:uiPriority="65" w:unhideWhenUsed="0"/>
-    <w:lsdException w:name="Medium List 2 Accent 4" w:semiHidden="0" w:uiPriority="66" w:unhideWhenUsed="0"/>
-    <w:lsdException w:name="Medium Grid 1 Accent 4" w:semiHidden="0" w:uiPriority="67" w:unhideWhenUsed="0"/>
-    <w:lsdException w:name="Medium Grid 2 Accent 4" w:semiHidden="0" w:uiPriority="68" w:unhideWhenUsed="0"/>
-    <w:lsdException w:name="Medium Grid 3 Accent 4" w:semiHidden="0" w:uiPriority="69" w:unhideWhenUsed="0"/>
-    <w:lsdException w:name="Dark List Accent 4" w:semiHidden="0" w:uiPriority="70" w:unhideWhenUsed="0"/>
-    <w:lsdException w:name="Colorful Shading Accent 4" w:semiHidden="0" w:uiPriority="71" w:unhideWhenUsed="0"/>
-    <w:lsdException w:name="Colorful List Accent 4" w:semiHidden="0" w:uiPriority="72" w:unhideWhenUsed="0"/>
-    <w:lsdException w:name="Colorful Grid Accent 4" w:semiHidden="0" w:uiPriority="73" w:unhideWhenUsed="0"/>
-    <w:lsdException w:name="Light Shading Accent 5" w:semiHidden="0" w:uiPriority="60" w:unhideWhenUsed="0"/>
-    <w:lsdException w:name="Light List Accent 5" w:semiHidden="0" w:uiPriority="61" w:unhideWhenUsed="0"/>
-    <w:lsdException w:name="Light Grid Accent 5" w:semiHidden="0" w:uiPriority="62" w:unhideWhenUsed="0"/>
-    <w:lsdException w:name="Medium Shading 1 Accent 5" w:semiHidden="0" w:uiPriority="63" w:unhideWhenUsed="0"/>
-    <w:lsdException w:name="Medium Shading 2 Accent 5" w:semiHidden="0" w:uiPriority="64" w:unhideWhenUsed="0"/>
-    <w:lsdException w:name="Medium List 1 Accent 5" w:semiHidden="0" w:uiPriority="65" w:unhideWhenUsed="0"/>
-    <w:lsdException w:name="Medium List 2 Accent 5" w:semiHidden="0" w:uiPriority="66" w:unhideWhenUsed="0"/>
-    <w:lsdException w:name="Medium Grid 1 Accent 5" w:semiHidden="0" w:uiPriority="67" w:unhideWhenUsed="0"/>
-    <w:lsdException w:name="Medium Grid 2 Accent 5" w:semiHidden="0" w:uiPriority="68" w:unhideWhenUsed="0"/>
-    <w:lsdException w:name="Medium Grid 3 Accent 5" w:semiHidden="0" w:uiPriority="69" w:unhideWhenUsed="0"/>
-    <w:lsdException w:name="Dark List Accent 5" w:semiHidden="0" w:uiPriority="70" w:unhideWhenUsed="0"/>
-    <w:lsdException w:name="Colorful Shading Accent 5" w:semiHidden="0" w:uiPriority="71" w:unhideWhenUsed="0"/>
-    <w:lsdException w:name="Colorful List Accent 5" w:semiHidden="0" w:uiPriority="72" w:unhideWhenUsed="0"/>
-    <w:lsdException w:name="Colorful Grid Accent 5" w:semiHidden="0" w:uiPriority="73" w:unhideWhenUsed="0"/>
-    <w:lsdException w:name="Light Shading Accent 6" w:semiHidden="0" w:uiPriority="60" w:unhideWhenUsed="0"/>
-    <w:lsdException w:name="Light List Accent 6" w:semiHidden="0" w:uiPriority="61" w:unhideWhenUsed="0"/>
-    <w:lsdException w:name="Light Grid Accent 6" w:semiHidden="0" w:uiPriority="62" w:unhideWhenUsed="0"/>
-    <w:lsdException w:name="Medium Shading 1 Accent 6" w:semiHidden="0" w:uiPriority="63" w:unhideWhenUsed="0"/>
-    <w:lsdException w:name="Medium Shading 2 Accent 6" w:semiHidden="0" w:uiPriority="64" w:unhideWhenUsed="0"/>
-    <w:lsdException w:name="Medium List 1 Accent 6" w:semiHidden="0" w:uiPriority="65" w:unhideWhenUsed="0"/>
-    <w:lsdException w:name="Medium List 2 Accent 6" w:semiHidden="0" w:uiPriority="66" w:unhideWhenUsed="0"/>
-    <w:lsdException w:name="Medium Grid 1 Accent 6" w:semiHidden="0" w:uiPriority="67" w:unhideWhenUsed="0"/>
-    <w:lsdException w:name="Medium Grid 2 Accent 6" w:semiHidden="0" w:uiPriority="68" w:unhideWhenUsed="0"/>
-    <w:lsdException w:name="Medium Grid 3 Accent 6" w:semiHidden="0" w:uiPriority="69" w:unhideWhenUsed="0"/>
-    <w:lsdException w:name="Dark List Accent 6" w:semiHidden="0" w:uiPriority="70" w:unhideWhenUsed="0"/>
-    <w:lsdException w:name="Colorful Shading Accent 6" w:semiHidden="0" w:uiPriority="71" w:unhideWhenUsed="0"/>
-    <w:lsdException w:name="Colorful List Accent 6" w:semiHidden="0" w:uiPriority="72" w:unhideWhenUsed="0"/>
-    <w:lsdException w:name="Colorful Grid Accent 6" w:semiHidden="0" w:uiPriority="73" w:unhideWhenUsed="0"/>
-    <w:lsdException w:name="Subtle Emphasis" w:semiHidden="0" w:uiPriority="19" w:unhideWhenUsed="0" w:qFormat="1"/>
-    <w:lsdException w:name="Intense Emphasis" w:semiHidden="0" w:uiPriority="21" w:unhideWhenUsed="0" w:qFormat="1"/>
-    <w:lsdException w:name="Subtle Reference" w:semiHidden="0" w:uiPriority="31" w:unhideWhenUsed="0" w:qFormat="1"/>
-    <w:lsdException w:name="Intense Reference" w:semiHidden="0" w:uiPriority="32" w:unhideWhenUsed="0" w:qFormat="1"/>
-    <w:lsdException w:name="Book Title" w:semiHidden="0" w:uiPriority="33" w:unhideWhenUsed="0" w:qFormat="1"/>
-    <w:lsdException w:name="Bibliography" w:uiPriority="37"/>
-    <w:lsdException w:name="TOC Heading" w:uiPriority="39" w:qFormat="1"/>
-  </w:latentStyles>
-  <w:style w:type="paragraph" w:default="1" w:styleId="Normal">
-    <w:name w:val="Normal"/>
-    <w:qFormat/>
-  </w:style>
-  <w:style w:type="character" w:default="1" w:styleId="Fuentedeprrafopredeter">
-    <w:name w:val="Default Paragraph Font"/>
-    <w:uiPriority w:val="1"/>
-    <w:semiHidden/>
-    <w:unhideWhenUsed/>
-  </w:style>
-  <w:style w:type="table" w:default="1" w:styleId="Tablanormal">
-    <w:name w:val="Normal Table"/>
-    <w:uiPriority w:val="99"/>
-    <w:semiHidden/>
-    <w:unhideWhenUsed/>
-    <w:tblPr>
-      <w:tblInd w:w="0" w:type="dxa"/>
-      <w:tblCellMar>
-        <w:top w:w="0" w:type="dxa"/>
-        <w:left w:w="108" w:type="dxa"/>
-        <w:bottom w:w="0" w:type="dxa"/>
-        <w:right w:w="108" w:type="dxa"/>
-      </w:tblCellMar>
-    </w:tblPr>
-  </w:style>
-  <w:style w:type="numbering" w:default="1" w:styleId="Sinlista">
-    <w:name w:val="No List"/>
-    <w:uiPriority w:val="99"/>
-    <w:semiHidden/>
-    <w:unhideWhenUsed/>
-  </w:style>
-  <w:style w:type="character" w:styleId="Textodelmarcadordeposicin">
-    <w:name w:val="Placeholder Text"/>
-    <w:basedOn w:val="Fuentedeprrafopredeter"/>
-    <w:uiPriority w:val="99"/>
-    <w:semiHidden/>
-    <w:rsid w:val="00612466"/>
-    <w:rPr>
-      <w:color w:val="808080"/>
-    </w:rPr>
-  </w:style>
-</w:styles>
-</file>
-
-<file path=word/glossary/stylesWithEffects.xml><?xml version="1.0" encoding="utf-8"?>
-<w:styles xmlns:wpc="http://schemas.microsoft.com/office/word/2010/wordprocessingCanvas" xmlns:mc="http://schemas.openxmlformats.org/markup-compatibility/2006" xmlns:o="urn:schemas-microsoft-com:office:office" xmlns:r="http://schemas.openxmlformats.org/officeDocument/2006/relationships" xmlns:m="http://schemas.openxmlformats.org/officeDocument/2006/math" xmlns:v="urn:schemas-microsoft-com:vml" xmlns:wp14="http://schemas.microsoft.com/office/word/2010/wordprocessingDrawing" xmlns:wp="http://schemas.openxmlformats.org/drawingml/2006/wordprocessingDrawing" xmlns:w10="urn:schemas-microsoft-com:office:word" xmlns:w="http://schemas.openxmlformats.org/wordprocessingml/2006/main" xmlns:w14="http://schemas.microsoft.com/office/word/2010/wordml" xmlns:wpg="http://schemas.microsoft.com/office/word/2010/wordprocessingGroup" xmlns:wpi="http://schemas.microsoft.com/office/word/2010/wordprocessingInk" xmlns:wne="http://schemas.microsoft.com/office/word/2006/wordml" xmlns:wps="http://schemas.microsoft.com/office/word/2010/wordprocessingShape" mc:Ignorable="w14 wp14">
-  <w:docDefaults>
-    <w:rPrDefault>
-      <w:rPr>
-        <w:rFonts w:asciiTheme="minorHAnsi" w:eastAsiaTheme="minorEastAsia" w:hAnsiTheme="minorHAnsi" w:cstheme="minorBidi"/>
-        <w:sz w:val="22"/>
-        <w:szCs w:val="22"/>
-        <w:lang w:val="es-UY" w:eastAsia="es-UY" w:bidi="ar-SA"/>
-      </w:rPr>
-    </w:rPrDefault>
-    <w:pPrDefault>
-      <w:pPr>
-        <w:spacing w:after="200" w:line="276" w:lineRule="auto"/>
-      </w:pPr>
-    </w:pPrDefault>
-  </w:docDefaults>
-  <w:latentStyles w:defLockedState="0" w:defUIPriority="99" w:defSemiHidden="1" w:defUnhideWhenUsed="1" w:defQFormat="0" w:count="267">
-    <w:lsdException w:name="Normal" w:semiHidden="0" w:uiPriority="0" w:unhideWhenUsed="0" w:qFormat="1"/>
-    <w:lsdException w:name="heading 1" w:semiHidden="0" w:uiPriority="9" w:unhideWhenUsed="0" w:qFormat="1"/>
-    <w:lsdException w:name="heading 2" w:uiPriority="9" w:qFormat="1"/>
-    <w:lsdException w:name="heading 3" w:uiPriority="9" w:qFormat="1"/>
-    <w:lsdException w:name="heading 4" w:uiPriority="9" w:qFormat="1"/>
-    <w:lsdException w:name="heading 5" w:uiPriority="9" w:qFormat="1"/>
-    <w:lsdException w:name="heading 6" w:uiPriority="9" w:qFormat="1"/>
-    <w:lsdException w:name="heading 7" w:uiPriority="9" w:qFormat="1"/>
-    <w:lsdException w:name="heading 8" w:uiPriority="9" w:qFormat="1"/>
-    <w:lsdException w:name="heading 9" w:uiPriority="9" w:qFormat="1"/>
-    <w:lsdException w:name="toc 1" w:uiPriority="39"/>
-    <w:lsdException w:name="toc 2" w:uiPriority="39"/>
-    <w:lsdException w:name="toc 3" w:uiPriority="39"/>
-    <w:lsdException w:name="toc 4" w:uiPriority="39"/>
-    <w:lsdException w:name="toc 5" w:uiPriority="39"/>
-    <w:lsdException w:name="toc 6" w:uiPriority="39"/>
-    <w:lsdException w:name="toc 7" w:uiPriority="39"/>
-    <w:lsdException w:name="toc 8" w:uiPriority="39"/>
-    <w:lsdException w:name="toc 9" w:uiPriority="39"/>
-    <w:lsdException w:name="caption" w:uiPriority="35" w:qFormat="1"/>
-    <w:lsdException w:name="Title" w:semiHidden="0" w:uiPriority="10" w:unhideWhenUsed="0" w:qFormat="1"/>
-    <w:lsdException w:name="Default Paragraph Font" w:uiPriority="1"/>
-    <w:lsdException w:name="Subtitle" w:semiHidden="0" w:uiPriority="11" w:unhideWhenUsed="0" w:qFormat="1"/>
-    <w:lsdException w:name="Strong" w:semiHidden="0" w:uiPriority="22" w:unhideWhenUsed="0" w:qFormat="1"/>
-    <w:lsdException w:name="Emphasis" w:semiHidden="0" w:uiPriority="20" w:unhideWhenUsed="0" w:qFormat="1"/>
-    <w:lsdException w:name="Table Grid" w:semiHidden="0" w:uiPriority="59" w:unhideWhenUsed="0"/>
-    <w:lsdException w:name="Placeholder Text" w:unhideWhenUsed="0"/>
-    <w:lsdException w:name="No Spacing" w:semiHidden="0" w:uiPriority="1" w:unhideWhenUsed="0" w:qFormat="1"/>
-    <w:lsdException w:name="Light Shading" w:semiHidden="0" w:uiPriority="60" w:unhideWhenUsed="0"/>
-    <w:lsdException w:name="Light List" w:semiHidden="0" w:uiPriority="61" w:unhideWhenUsed="0"/>
-    <w:lsdException w:name="Light Grid" w:semiHidden="0" w:uiPriority="62" w:unhideWhenUsed="0"/>
-    <w:lsdException w:name="Medium Shading 1" w:semiHidden="0" w:uiPriority="63" w:unhideWhenUsed="0"/>
-    <w:lsdException w:name="Medium Shading 2" w:semiHidden="0" w:uiPriority="64" w:unhideWhenUsed="0"/>
-    <w:lsdException w:name="Medium List 1" w:semiHidden="0" w:uiPriority="65" w:unhideWhenUsed="0"/>
-    <w:lsdException w:name="Medium List 2" w:semiHidden="0" w:uiPriority="66" w:unhideWhenUsed="0"/>
-    <w:lsdException w:name="Medium Grid 1" w:semiHidden="0" w:uiPriority="67" w:unhideWhenUsed="0"/>
-    <w:lsdException w:name="Medium Grid 2" w:semiHidden="0" w:uiPriority="68" w:unhideWhenUsed="0"/>
-    <w:lsdException w:name="Medium Grid 3" w:semiHidden="0" w:uiPriority="69" w:unhideWhenUsed="0"/>
-    <w:lsdException w:name="Dark List" w:semiHidden="0" w:uiPriority="70" w:unhideWhenUsed="0"/>
-    <w:lsdException w:name="Colorful Shading" w:semiHidden="0" w:uiPriority="71" w:unhideWhenUsed="0"/>
-    <w:lsdException w:name="Colorful List" w:semiHidden="0" w:uiPriority="72" w:unhideWhenUsed="0"/>
-    <w:lsdException w:name="Colorful Grid" w:semiHidden="0" w:uiPriority="73" w:unhideWhenUsed="0"/>
-    <w:lsdException w:name="Light Shading Accent 1" w:semiHidden="0" w:uiPriority="60" w:unhideWhenUsed="0"/>
-    <w:lsdException w:name="Light List Accent 1" w:semiHidden="0" w:uiPriority="61" w:unhideWhenUsed="0"/>
-    <w:lsdException w:name="Light Grid Accent 1" w:semiHidden="0" w:uiPriority="62" w:unhideWhenUsed="0"/>
-    <w:lsdException w:name="Medium Shading 1 Accent 1" w:semiHidden="0" w:uiPriority="63" w:unhideWhenUsed="0"/>
-    <w:lsdException w:name="Medium Shading 2 Accent 1" w:semiHidden="0" w:uiPriority="64" w:unhideWhenUsed="0"/>
-    <w:lsdException w:name="Medium List 1 Accent 1" w:semiHidden="0" w:uiPriority="65" w:unhideWhenUsed="0"/>
-    <w:lsdException w:name="Revision" w:unhideWhenUsed="0"/>
-    <w:lsdException w:name="List Paragraph" w:semiHidden="0" w:uiPriority="34" w:unhideWhenUsed="0" w:qFormat="1"/>
-    <w:lsdException w:name="Quote" w:semiHidden="0" w:uiPriority="29" w:unhideWhenUsed="0" w:qFormat="1"/>
-    <w:lsdException w:name="Intense Quote" w:semiHidden="0" w:uiPriority="30" w:unhideWhenUsed="0" w:qFormat="1"/>
-    <w:lsdException w:name="Medium List 2 Accent 1" w:semiHidden="0" w:uiPriority="66" w:unhideWhenUsed="0"/>
-    <w:lsdException w:name="Medium Grid 1 Accent 1" w:semiHidden="0" w:uiPriority="67" w:unhideWhenUsed="0"/>
-    <w:lsdException w:name="Medium Grid 2 Accent 1" w:semiHidden="0" w:uiPriority="68" w:unhideWhenUsed="0"/>
-    <w:lsdException w:name="Medium Grid 3 Accent 1" w:semiHidden="0" w:uiPriority="69" w:unhideWhenUsed="0"/>
-    <w:lsdException w:name="Dark List Accent 1" w:semiHidden="0" w:uiPriority="70" w:unhideWhenUsed="0"/>
-    <w:lsdException w:name="Colorful Shading Accent 1" w:semiHidden="0" w:uiPriority="71" w:unhideWhenUsed="0"/>
-    <w:lsdException w:name="Colorful List Accent 1" w:semiHidden="0" w:uiPriority="72" w:unhideWhenUsed="0"/>
-    <w:lsdException w:name="Colorful Grid Accent 1" w:semiHidden="0" w:uiPriority="73" w:unhideWhenUsed="0"/>
-    <w:lsdException w:name="Light Shading Accent 2" w:semiHidden="0" w:uiPriority="60" w:unhideWhenUsed="0"/>
-    <w:lsdException w:name="Light List Accent 2" w:semiHidden="0" w:uiPriority="61" w:unhideWhenUsed="0"/>
-    <w:lsdException w:name="Light Grid Accent 2" w:semiHidden="0" w:uiPriority="62" w:unhideWhenUsed="0"/>
-    <w:lsdException w:name="Medium Shading 1 Accent 2" w:semiHidden="0" w:uiPriority="63" w:unhideWhenUsed="0"/>
-    <w:lsdException w:name="Medium Shading 2 Accent 2" w:semiHidden="0" w:uiPriority="64" w:unhideWhenUsed="0"/>
-    <w:lsdException w:name="Medium List 1 Accent 2" w:semiHidden="0" w:uiPriority="65" w:unhideWhenUsed="0"/>
-    <w:lsdException w:name="Medium List 2 Accent 2" w:semiHidden="0" w:uiPriority="66" w:unhideWhenUsed="0"/>
-    <w:lsdException w:name="Medium Grid 1 Accent 2" w:semiHidden="0" w:uiPriority="67" w:unhideWhenUsed="0"/>
-    <w:lsdException w:name="Medium Grid 2 Accent 2" w:semiHidden="0" w:uiPriority="68" w:unhideWhenUsed="0"/>
-    <w:lsdException w:name="Medium Grid 3 Accent 2" w:semiHidden="0" w:uiPriority="69" w:unhideWhenUsed="0"/>
-    <w:lsdException w:name="Dark List Accent 2" w:semiHidden="0" w:uiPriority="70" w:unhideWhenUsed="0"/>
-    <w:lsdException w:name="Colorful Shading Accent 2" w:semiHidden="0" w:uiPriority="71" w:unhideWhenUsed="0"/>
-    <w:lsdException w:name="Colorful List Accent 2" w:semiHidden="0" w:uiPriority="72" w:unhideWhenUsed="0"/>
-    <w:lsdException w:name="Colorful Grid Accent 2" w:semiHidden="0" w:uiPriority="73" w:unhideWhenUsed="0"/>
-    <w:lsdException w:name="Light Shading Accent 3" w:semiHidden="0" w:uiPriority="60" w:unhideWhenUsed="0"/>
-    <w:lsdException w:name="Light List Accent 3" w:semiHidden="0" w:uiPriority="61" w:unhideWhenUsed="0"/>
-    <w:lsdException w:name="Light Grid Accent 3" w:semiHidden="0" w:uiPriority="62" w:unhideWhenUsed="0"/>
-    <w:lsdException w:name="Medium Shading 1 Accent 3" w:semiHidden="0" w:uiPriority="63" w:unhideWhenUsed="0"/>
-    <w:lsdException w:name="Medium Shading 2 Accent 3" w:semiHidden="0" w:uiPriority="64" w:unhideWhenUsed="0"/>
-    <w:lsdException w:name="Medium List 1 Accent 3" w:semiHidden="0" w:uiPriority="65" w:unhideWhenUsed="0"/>
-    <w:lsdException w:name="Medium List 2 Accent 3" w:semiHidden="0" w:uiPriority="66" w:unhideWhenUsed="0"/>
-    <w:lsdException w:name="Medium Grid 1 Accent 3" w:semiHidden="0" w:uiPriority="67" w:unhideWhenUsed="0"/>
-    <w:lsdException w:name="Medium Grid 2 Accent 3" w:semiHidden="0" w:uiPriority="68" w:unhideWhenUsed="0"/>
-    <w:lsdException w:name="Medium Grid 3 Accent 3" w:semiHidden="0" w:uiPriority="69" w:unhideWhenUsed="0"/>
-    <w:lsdException w:name="Dark List Accent 3" w:semiHidden="0" w:uiPriority="70" w:unhideWhenUsed="0"/>
-    <w:lsdException w:name="Colorful Shading Accent 3" w:semiHidden="0" w:uiPriority="71" w:unhideWhenUsed="0"/>
-    <w:lsdException w:name="Colorful List Accent 3" w:semiHidden="0" w:uiPriority="72" w:unhideWhenUsed="0"/>
-    <w:lsdException w:name="Colorful Grid Accent 3" w:semiHidden="0" w:uiPriority="73" w:unhideWhenUsed="0"/>
-    <w:lsdException w:name="Light Shading Accent 4" w:semiHidden="0" w:uiPriority="60" w:unhideWhenUsed="0"/>
-    <w:lsdException w:name="Light List Accent 4" w:semiHidden="0" w:uiPriority="61" w:unhideWhenUsed="0"/>
-    <w:lsdException w:name="Light Grid Accent 4" w:semiHidden="0" w:uiPriority="62" w:unhideWhenUsed="0"/>
-    <w:lsdException w:name="Medium Shading 1 Accent 4" w:semiHidden="0" w:uiPriority="63" w:unhideWhenUsed="0"/>
-    <w:lsdException w:name="Medium Shading 2 Accent 4" w:semiHidden="0" w:uiPriority="64" w:unhideWhenUsed="0"/>
-    <w:lsdException w:name="Medium List 1 Accent 4" w:semiHidden="0" w:uiPriority="65" w:unhideWhenUsed="0"/>
-    <w:lsdException w:name="Medium List 2 Accent 4" w:semiHidden="0" w:uiPriority="66" w:unhideWhenUsed="0"/>
-    <w:lsdException w:name="Medium Grid 1 Accent 4" w:semiHidden="0" w:uiPriority="67" w:unhideWhenUsed="0"/>
-    <w:lsdException w:name="Medium Grid 2 Accent 4" w:semiHidden="0" w:uiPriority="68" w:unhideWhenUsed="0"/>
-    <w:lsdException w:name="Medium Grid 3 Accent 4" w:semiHidden="0" w:uiPriority="69" w:unhideWhenUsed="0"/>
-    <w:lsdException w:name="Dark List Accent 4" w:semiHidden="0" w:uiPriority="70" w:unhideWhenUsed="0"/>
-    <w:lsdException w:name="Colorful Shading Accent 4" w:semiHidden="0" w:uiPriority="71" w:unhideWhenUsed="0"/>
-    <w:lsdException w:name="Colorful List Accent 4" w:semiHidden="0" w:uiPriority="72" w:unhideWhenUsed="0"/>
-    <w:lsdException w:name="Colorful Grid Accent 4" w:semiHidden="0" w:uiPriority="73" w:unhideWhenUsed="0"/>
-    <w:lsdException w:name="Light Shading Accent 5" w:semiHidden="0" w:uiPriority="60" w:unhideWhenUsed="0"/>
-    <w:lsdException w:name="Light List Accent 5" w:semiHidden="0" w:uiPriority="61" w:unhideWhenUsed="0"/>
-    <w:lsdException w:name="Light Grid Accent 5" w:semiHidden="0" w:uiPriority="62" w:unhideWhenUsed="0"/>
-    <w:lsdException w:name="Medium Shading 1 Accent 5" w:semiHidden="0" w:uiPriority="63" w:unhideWhenUsed="0"/>
-    <w:lsdException w:name="Medium Shading 2 Accent 5" w:semiHidden="0" w:uiPriority="64" w:unhideWhenUsed="0"/>
-    <w:lsdException w:name="Medium List 1 Accent 5" w:semiHidden="0" w:uiPriority="65" w:unhideWhenUsed="0"/>
-    <w:lsdException w:name="Medium List 2 Accent 5" w:semiHidden="0" w:uiPriority="66" w:unhideWhenUsed="0"/>
-    <w:lsdException w:name="Medium Grid 1 Accent 5" w:semiHidden="0" w:uiPriority="67" w:unhideWhenUsed="0"/>
-    <w:lsdException w:name="Medium Grid 2 Accent 5" w:semiHidden="0" w:uiPriority="68" w:unhideWhenUsed="0"/>
-    <w:lsdException w:name="Medium Grid 3 Accent 5" w:semiHidden="0" w:uiPriority="69" w:unhideWhenUsed="0"/>
-    <w:lsdException w:name="Dark List Accent 5" w:semiHidden="0" w:uiPriority="70" w:unhideWhenUsed="0"/>
-    <w:lsdException w:name="Colorful Shading Accent 5" w:semiHidden="0" w:uiPriority="71" w:unhideWhenUsed="0"/>
-    <w:lsdException w:name="Colorful List Accent 5" w:semiHidden="0" w:uiPriority="72" w:unhideWhenUsed="0"/>
-    <w:lsdException w:name="Colorful Grid Accent 5" w:semiHidden="0" w:uiPriority="73" w:unhideWhenUsed="0"/>
-    <w:lsdException w:name="Light Shading Accent 6" w:semiHidden="0" w:uiPriority="60" w:unhideWhenUsed="0"/>
-    <w:lsdException w:name="Light List Accent 6" w:semiHidden="0" w:uiPriority="61" w:unhideWhenUsed="0"/>
-    <w:lsdException w:name="Light Grid Accent 6" w:semiHidden="0" w:uiPriority="62" w:unhideWhenUsed="0"/>
-    <w:lsdException w:name="Medium Shading 1 Accent 6" w:semiHidden="0" w:uiPriority="63" w:unhideWhenUsed="0"/>
-    <w:lsdException w:name="Medium Shading 2 Accent 6" w:semiHidden="0" w:uiPriority="64" w:unhideWhenUsed="0"/>
-    <w:lsdException w:name="Medium List 1 Accent 6" w:semiHidden="0" w:uiPriority="65" w:unhideWhenUsed="0"/>
-    <w:lsdException w:name="Medium List 2 Accent 6" w:semiHidden="0" w:uiPriority="66" w:unhideWhenUsed="0"/>
-    <w:lsdException w:name="Medium Grid 1 Accent 6" w:semiHidden="0" w:uiPriority="67" w:unhideWhenUsed="0"/>
-    <w:lsdException w:name="Medium Grid 2 Accent 6" w:semiHidden="0" w:uiPriority="68" w:unhideWhenUsed="0"/>
-    <w:lsdException w:name="Medium Grid 3 Accent 6" w:semiHidden="0" w:uiPriority="69" w:unhideWhenUsed="0"/>
-    <w:lsdException w:name="Dark List Accent 6" w:semiHidden="0" w:uiPriority="70" w:unhideWhenUsed="0"/>
-    <w:lsdException w:name="Colorful Shading Accent 6" w:semiHidden="0" w:uiPriority="71" w:unhideWhenUsed="0"/>
-    <w:lsdException w:name="Colorful List Accent 6" w:semiHidden="0" w:uiPriority="72" w:unhideWhenUsed="0"/>
-    <w:lsdException w:name="Colorful Grid Accent 6" w:semiHidden="0" w:uiPriority="73" w:unhideWhenUsed="0"/>
-    <w:lsdException w:name="Subtle Emphasis" w:semiHidden="0" w:uiPriority="19" w:unhideWhenUsed="0" w:qFormat="1"/>
-    <w:lsdException w:name="Intense Emphasis" w:semiHidden="0" w:uiPriority="21" w:unhideWhenUsed="0" w:qFormat="1"/>
-    <w:lsdException w:name="Subtle Reference" w:semiHidden="0" w:uiPriority="31" w:unhideWhenUsed="0" w:qFormat="1"/>
-    <w:lsdException w:name="Intense Reference" w:semiHidden="0" w:uiPriority="32" w:unhideWhenUsed="0" w:qFormat="1"/>
-    <w:lsdException w:name="Book Title" w:semiHidden="0" w:uiPriority="33" w:unhideWhenUsed="0" w:qFormat="1"/>
-    <w:lsdException w:name="Bibliography" w:uiPriority="37"/>
-    <w:lsdException w:name="TOC Heading" w:uiPriority="39" w:qFormat="1"/>
-  </w:latentStyles>
-  <w:style w:type="paragraph" w:default="1" w:styleId="Normal">
-    <w:name w:val="Normal"/>
-    <w:qFormat/>
-  </w:style>
-  <w:style w:type="character" w:default="1" w:styleId="Fuentedeprrafopredeter">
-    <w:name w:val="Default Paragraph Font"/>
-    <w:uiPriority w:val="1"/>
-    <w:semiHidden/>
-    <w:unhideWhenUsed/>
-  </w:style>
-  <w:style w:type="table" w:default="1" w:styleId="Tablanormal">
-    <w:name w:val="Normal Table"/>
-    <w:uiPriority w:val="99"/>
-    <w:semiHidden/>
-    <w:unhideWhenUsed/>
-    <w:tblPr>
-      <w:tblInd w:w="0" w:type="dxa"/>
-      <w:tblCellMar>
-        <w:top w:w="0" w:type="dxa"/>
-        <w:left w:w="108" w:type="dxa"/>
-        <w:bottom w:w="0" w:type="dxa"/>
-        <w:right w:w="108" w:type="dxa"/>
-      </w:tblCellMar>
-    </w:tblPr>
-  </w:style>
-  <w:style w:type="numbering" w:default="1" w:styleId="Sinlista">
-    <w:name w:val="No List"/>
-    <w:uiPriority w:val="99"/>
-    <w:semiHidden/>
-    <w:unhideWhenUsed/>
-  </w:style>
-  <w:style w:type="character" w:styleId="Textodelmarcadordeposicin">
-    <w:name w:val="Placeholder Text"/>
-    <w:basedOn w:val="Fuentedeprrafopredeter"/>
-    <w:uiPriority w:val="99"/>
-    <w:semiHidden/>
-    <w:rsid w:val="00612466"/>
-    <w:rPr>
-      <w:color w:val="808080"/>
-    </w:rPr>
-  </w:style>
-</w:styles>
-</file>
-
-<file path=word/glossary/webSettings.xml><?xml version="1.0" encoding="utf-8"?>
-<w:webSettings xmlns:mc="http://schemas.openxmlformats.org/markup-compatibility/2006" xmlns:r="http://schemas.openxmlformats.org/officeDocument/2006/relationships" xmlns:w="http://schemas.openxmlformats.org/wordprocessingml/2006/main" xmlns:w14="http://schemas.microsoft.com/office/word/2010/wordml" mc:Ignorable="w14">
-  <w:optimizeForBrowser/>
-  <w:allowPNG/>
-</w:webSettings>
-</file>
-
 <file path=word/theme/theme1.xml><?xml version="1.0" encoding="utf-8"?>
 <a:theme xmlns:a="http://schemas.openxmlformats.org/drawingml/2006/main" name="Tema de Office">
   <a:themeElements>
@@ -29042,7 +29916,7 @@
   <a:extraClrSchemeLst/>
   <a:extLst>
     <a:ext uri="{05A4C25C-085E-4340-85A3-A5531E510DB2}">
-      <thm15:themeFamily xmlns:thm15="http://schemas.microsoft.com/office/thememl/2012/main" xmlns="" name="Office Theme" id="{62F939B6-93AF-4DB8-9C6B-D6C7DFDC589F}" vid="{4A3C46E8-61CC-4603-A589-7422A47A8E4A}"/>
+      <thm15:themeFamily xmlns="" xmlns:thm15="http://schemas.microsoft.com/office/thememl/2012/main" name="Office Theme" id="{62F939B6-93AF-4DB8-9C6B-D6C7DFDC589F}" vid="{4A3C46E8-61CC-4603-A589-7422A47A8E4A}"/>
     </a:ext>
   </a:extLst>
 </a:theme>
@@ -29741,7 +30615,7 @@
 </file>
 
 <file path=customXml/itemProps1.xml><?xml version="1.0" encoding="utf-8"?>
-<ds:datastoreItem xmlns:ds="http://schemas.openxmlformats.org/officeDocument/2006/customXml" ds:itemID="{AA77B8D1-EA00-4ADE-BE04-D69F6388E4F3}">
+<ds:datastoreItem xmlns:ds="http://schemas.openxmlformats.org/officeDocument/2006/customXml" ds:itemID="{E508A6EA-E168-46C0-9865-8D623FF63E6F}">
   <ds:schemaRefs>
     <ds:schemaRef ds:uri="http://schemas.openxmlformats.org/officeDocument/2006/bibliography"/>
   </ds:schemaRefs>

--- a/Version/Documentación/Estado del Arte_2.docx
+++ b/Version/Documentación/Estado del Arte_2.docx
@@ -1,6 +1,6 @@
 
 <file path=word/document.xml><?xml version="1.0" encoding="utf-8"?>
-<w:document xmlns:wpc="http://schemas.microsoft.com/office/word/2010/wordprocessingCanvas" xmlns:mc="http://schemas.openxmlformats.org/markup-compatibility/2006" xmlns:o="urn:schemas-microsoft-com:office:office" xmlns:r="http://schemas.openxmlformats.org/officeDocument/2006/relationships" xmlns:m="http://schemas.openxmlformats.org/officeDocument/2006/math" xmlns:v="urn:schemas-microsoft-com:vml" xmlns:wp14="http://schemas.microsoft.com/office/word/2010/wordprocessingDrawing" xmlns:wp="http://schemas.openxmlformats.org/drawingml/2006/wordprocessingDrawing" xmlns:w10="urn:schemas-microsoft-com:office:word" xmlns:w="http://schemas.openxmlformats.org/wordprocessingml/2006/main" xmlns:w14="http://schemas.microsoft.com/office/word/2010/wordml" xmlns:wpg="http://schemas.microsoft.com/office/word/2010/wordprocessingGroup" xmlns:wpi="http://schemas.microsoft.com/office/word/2010/wordprocessingInk" xmlns:wne="http://schemas.microsoft.com/office/word/2006/wordml" xmlns:wps="http://schemas.microsoft.com/office/word/2010/wordprocessingShape" mc:Ignorable="w14 wp14">
+<w:document xmlns:wpc="http://schemas.microsoft.com/office/word/2010/wordprocessingCanvas" xmlns:mc="http://schemas.openxmlformats.org/markup-compatibility/2006" xmlns:o="urn:schemas-microsoft-com:office:office" xmlns:r="http://schemas.openxmlformats.org/officeDocument/2006/relationships" xmlns:m="http://schemas.openxmlformats.org/officeDocument/2006/math" xmlns:v="urn:schemas-microsoft-com:vml" xmlns:wp14="http://schemas.microsoft.com/office/word/2010/wordprocessingDrawing" xmlns:wp="http://schemas.openxmlformats.org/drawingml/2006/wordprocessingDrawing" xmlns:w10="urn:schemas-microsoft-com:office:word" xmlns:w="http://schemas.openxmlformats.org/wordprocessingml/2006/main" xmlns:w14="http://schemas.microsoft.com/office/word/2010/wordml" xmlns:w15="http://schemas.microsoft.com/office/word/2012/wordml" xmlns:wpg="http://schemas.microsoft.com/office/word/2010/wordprocessingGroup" xmlns:wpi="http://schemas.microsoft.com/office/word/2010/wordprocessingInk" xmlns:wne="http://schemas.microsoft.com/office/word/2006/wordml" xmlns:wps="http://schemas.microsoft.com/office/word/2010/wordprocessingShape" mc:Ignorable="w14 w15 wp14">
   <w:body>
     <w:p>
       <w:pPr>
@@ -10661,7 +10661,7 @@
           <w:color w:val="000000"/>
           <w:sz w:val="24"/>
           <w:szCs w:val="24"/>
-          <w:lang w:val="es-UY" w:eastAsia="es-UY"/>
+          <w:lang w:eastAsia="es-ES"/>
         </w:rPr>
         <mc:AlternateContent>
           <mc:Choice Requires="wps">
@@ -11389,7 +11389,7 @@
           </mc:Choice>
           <mc:Fallback>
             <w:pict>
-              <v:shapetype id="_x0000_t202" coordsize="21600,21600" o:spt="202" path="m,l,21600r21600,l21600,xe">
+              <v:shapetype w14:anchorId="59E2E7A7" id="_x0000_t202" coordsize="21600,21600" o:spt="202" path="m,l,21600r21600,l21600,xe">
                 <v:stroke joinstyle="miter"/>
                 <v:path gradientshapeok="t" o:connecttype="rect"/>
               </v:shapetype>
@@ -12286,7 +12286,7 @@
                 <w:color w:val="000000"/>
                 <w:sz w:val="24"/>
                 <w:szCs w:val="24"/>
-                <w:lang w:val="es-UY" w:eastAsia="es-UY"/>
+                <w:lang w:eastAsia="es-ES"/>
               </w:rPr>
               <w:lastRenderedPageBreak/>
               <w:drawing>
@@ -12307,7 +12307,7 @@
                           </pic:cNvPicPr>
                         </pic:nvPicPr>
                         <pic:blipFill>
-                          <a:blip r:embed="rId9" cstate="print"/>
+                          <a:blip r:embed="rId8" cstate="print"/>
                           <a:srcRect l="28748" t="36364" r="43739" b="17241"/>
                           <a:stretch>
                             <a:fillRect/>
@@ -13815,7 +13815,7 @@
           <w:color w:val="000000"/>
           <w:sz w:val="24"/>
           <w:szCs w:val="24"/>
-          <w:lang w:val="es-UY" w:eastAsia="es-UY"/>
+          <w:lang w:eastAsia="es-ES"/>
         </w:rPr>
         <w:lastRenderedPageBreak/>
         <mc:AlternateContent>
@@ -14055,7 +14055,6 @@
                               </w:rPr>
                             </w:pPr>
                             <w:proofErr w:type="spellStart"/>
-                            <w:proofErr w:type="gramStart"/>
                             <w:r>
                               <w:rPr>
                                 <w:rFonts w:eastAsiaTheme="minorEastAsia"/>
@@ -14064,7 +14063,6 @@
                               <w:t>s.a.</w:t>
                             </w:r>
                             <w:proofErr w:type="spellEnd"/>
-                            <w:proofErr w:type="gramEnd"/>
                           </w:p>
                           <w:p>
                             <w:pPr>
@@ -14679,7 +14677,7 @@
           </mc:Choice>
           <mc:Fallback>
             <w:pict>
-              <v:shape id="Text Box 6" o:spid="_x0000_s1027" type="#_x0000_t202" style="position:absolute;left:0;text-align:left;margin-left:1.2pt;margin-top:118.5pt;width:393pt;height:261.75pt;z-index:-251654144;visibility:visible;mso-wrap-style:square;mso-width-percent:0;mso-height-percent:0;mso-wrap-distance-left:9pt;mso-wrap-distance-top:0;mso-wrap-distance-right:9pt;mso-wrap-distance-bottom:0;mso-position-horizontal:absolute;mso-position-horizontal-relative:text;mso-position-vertical:absolute;mso-position-vertical-relative:text;mso-width-percent:0;mso-height-percent:0;mso-width-relative:page;mso-height-relative:page;v-text-anchor:top" o:gfxdata="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" stroked="f">
+              <v:shape w14:anchorId="559FE1A8" id="Text Box 6" o:spid="_x0000_s1027" type="#_x0000_t202" style="position:absolute;left:0;text-align:left;margin-left:1.2pt;margin-top:118.5pt;width:393pt;height:261.75pt;z-index:-251654144;visibility:visible;mso-wrap-style:square;mso-width-percent:0;mso-height-percent:0;mso-wrap-distance-left:9pt;mso-wrap-distance-top:0;mso-wrap-distance-right:9pt;mso-wrap-distance-bottom:0;mso-position-horizontal:absolute;mso-position-horizontal-relative:text;mso-position-vertical:absolute;mso-position-vertical-relative:text;mso-width-percent:0;mso-height-percent:0;mso-width-relative:page;mso-height-relative:page;v-text-anchor:top" o:gfxdata="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" stroked="f">
                 <v:textbox>
                   <w:txbxContent>
                     <w:p>
@@ -14866,7 +14864,6 @@
                         </w:rPr>
                       </w:pPr>
                       <w:proofErr w:type="spellStart"/>
-                      <w:proofErr w:type="gramStart"/>
                       <w:r>
                         <w:rPr>
                           <w:rFonts w:eastAsiaTheme="minorEastAsia"/>
@@ -14875,7 +14872,6 @@
                         <w:t>s.a.</w:t>
                       </w:r>
                       <w:proofErr w:type="spellEnd"/>
-                      <w:proofErr w:type="gramEnd"/>
                     </w:p>
                     <w:p>
                       <w:pPr>
@@ -16155,7 +16151,7 @@
           <w:color w:val="000000"/>
           <w:sz w:val="24"/>
           <w:szCs w:val="24"/>
-          <w:lang w:val="es-UY" w:eastAsia="es-UY"/>
+          <w:lang w:eastAsia="es-ES"/>
         </w:rPr>
         <mc:AlternateContent>
           <mc:Choice Requires="wps">
@@ -16858,7 +16854,7 @@
           </mc:Choice>
           <mc:Fallback>
             <w:pict>
-              <v:shape id="Text Box 4" o:spid="_x0000_s1028" type="#_x0000_t202" style="position:absolute;left:0;text-align:left;margin-left:-1.05pt;margin-top:-5.6pt;width:393pt;height:222pt;z-index:251661312;visibility:visible;mso-wrap-style:square;mso-width-percent:0;mso-height-percent:0;mso-wrap-distance-left:9pt;mso-wrap-distance-top:0;mso-wrap-distance-right:9pt;mso-wrap-distance-bottom:0;mso-position-horizontal:absolute;mso-position-horizontal-relative:text;mso-position-vertical:absolute;mso-position-vertical-relative:text;mso-width-percent:0;mso-height-percent:0;mso-width-relative:page;mso-height-relative:page;v-text-anchor:top" o:gfxdata="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" stroked="f">
+              <v:shape w14:anchorId="403C2B89" id="Text Box 4" o:spid="_x0000_s1028" type="#_x0000_t202" style="position:absolute;left:0;text-align:left;margin-left:-1.05pt;margin-top:-5.6pt;width:393pt;height:222pt;z-index:251661312;visibility:visible;mso-wrap-style:square;mso-width-percent:0;mso-height-percent:0;mso-wrap-distance-left:9pt;mso-wrap-distance-top:0;mso-wrap-distance-right:9pt;mso-wrap-distance-bottom:0;mso-position-horizontal:absolute;mso-position-horizontal-relative:text;mso-position-vertical:absolute;mso-position-vertical-relative:text;mso-width-percent:0;mso-height-percent:0;mso-width-relative:page;mso-height-relative:page;v-text-anchor:top" o:gfxdata="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" stroked="f">
                 <v:textbox>
                   <w:txbxContent>
                     <w:p>
@@ -19468,6 +19464,20 @@
           <w:lang w:val="es-UY" w:eastAsia="es-UY"/>
         </w:rPr>
       </w:pPr>
+    </w:p>
+    <w:p>
+      <w:pPr>
+        <w:spacing w:after="200" w:line="360" w:lineRule="auto"/>
+        <w:ind w:firstLine="708"/>
+        <w:jc w:val="both"/>
+        <w:rPr>
+          <w:rFonts w:eastAsia="Times New Roman" w:cstheme="minorHAnsi"/>
+          <w:color w:val="000000"/>
+          <w:sz w:val="24"/>
+          <w:szCs w:val="24"/>
+          <w:lang w:val="es-UY" w:eastAsia="es-UY"/>
+        </w:rPr>
+      </w:pPr>
       <w:r>
         <w:rPr>
           <w:rFonts w:eastAsia="Times New Roman" w:cstheme="minorHAnsi"/>
@@ -19475,8 +19485,9 @@
           <w:color w:val="000000"/>
           <w:sz w:val="24"/>
           <w:szCs w:val="24"/>
-          <w:lang w:val="es-UY" w:eastAsia="es-UY"/>
-        </w:rPr>
+          <w:lang w:eastAsia="es-ES"/>
+        </w:rPr>
+        <w:lastRenderedPageBreak/>
         <mc:AlternateContent>
           <mc:Choice Requires="wps">
             <w:drawing>
@@ -19714,7 +19725,6 @@
                               </w:rPr>
                             </w:pPr>
                             <w:proofErr w:type="spellStart"/>
-                            <w:proofErr w:type="gramStart"/>
                             <w:r>
                               <w:rPr>
                                 <w:rFonts w:eastAsiaTheme="minorEastAsia"/>
@@ -19723,7 +19733,6 @@
                               <w:t>s.a.</w:t>
                             </w:r>
                             <w:proofErr w:type="spellEnd"/>
-                            <w:proofErr w:type="gramEnd"/>
                           </w:p>
                           <w:p>
                             <w:pPr>
@@ -20338,7 +20347,7 @@
           </mc:Choice>
           <mc:Fallback>
             <w:pict>
-              <v:shape id="Text Box 13" o:spid="_x0000_s1029" type="#_x0000_t202" style="position:absolute;left:0;text-align:left;margin-left:0;margin-top:8.25pt;width:393pt;height:261.75pt;z-index:-251651072;visibility:visible;mso-wrap-style:square;mso-width-percent:0;mso-height-percent:0;mso-wrap-distance-left:9pt;mso-wrap-distance-top:0;mso-wrap-distance-right:9pt;mso-wrap-distance-bottom:0;mso-position-horizontal:absolute;mso-position-horizontal-relative:text;mso-position-vertical:absolute;mso-position-vertical-relative:text;mso-width-percent:0;mso-height-percent:0;mso-width-relative:page;mso-height-relative:page;v-text-anchor:top" o:gfxdata="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" stroked="f">
+              <v:shape w14:anchorId="249AFAFF" id="Text Box 13" o:spid="_x0000_s1029" type="#_x0000_t202" style="position:absolute;left:0;text-align:left;margin-left:0;margin-top:8.25pt;width:393pt;height:261.75pt;z-index:-251651072;visibility:visible;mso-wrap-style:square;mso-width-percent:0;mso-height-percent:0;mso-wrap-distance-left:9pt;mso-wrap-distance-top:0;mso-wrap-distance-right:9pt;mso-wrap-distance-bottom:0;mso-position-horizontal:absolute;mso-position-horizontal-relative:text;mso-position-vertical:absolute;mso-position-vertical-relative:text;mso-width-percent:0;mso-height-percent:0;mso-width-relative:page;mso-height-relative:page;v-text-anchor:top" o:gfxdata="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" stroked="f">
                 <v:textbox>
                   <w:txbxContent>
                     <w:p>
@@ -20525,7 +20534,6 @@
                         </w:rPr>
                       </w:pPr>
                       <w:proofErr w:type="spellStart"/>
-                      <w:proofErr w:type="gramStart"/>
                       <w:r>
                         <w:rPr>
                           <w:rFonts w:eastAsiaTheme="minorEastAsia"/>
@@ -20534,7 +20542,6 @@
                         <w:t>s.a.</w:t>
                       </w:r>
                       <w:proofErr w:type="spellEnd"/>
-                      <w:proofErr w:type="gramEnd"/>
                     </w:p>
                     <w:p>
                       <w:pPr>
@@ -21163,7 +21170,6 @@
           <w:szCs w:val="24"/>
           <w:lang w:val="es-UY" w:eastAsia="es-UY"/>
         </w:rPr>
-        <w:lastRenderedPageBreak/>
         <w:tab/>
       </w:r>
       <w:r>
@@ -21308,7 +21314,7 @@
           <w:color w:val="000000"/>
           <w:sz w:val="24"/>
           <w:szCs w:val="24"/>
-          <w:lang w:val="es-UY" w:eastAsia="es-UY"/>
+          <w:lang w:eastAsia="es-ES"/>
         </w:rPr>
         <mc:AlternateContent>
           <mc:Choice Requires="wps">
@@ -22107,7 +22113,7 @@
           </mc:Choice>
           <mc:Fallback>
             <w:pict>
-              <v:shape id="Text Box 12" o:spid="_x0000_s1030" type="#_x0000_t202" style="position:absolute;left:0;text-align:left;margin-left:-2.15pt;margin-top:30.6pt;width:393pt;height:223.15pt;z-index:251664384;visibility:visible;mso-wrap-style:square;mso-width-percent:0;mso-height-percent:0;mso-wrap-distance-left:9pt;mso-wrap-distance-top:0;mso-wrap-distance-right:9pt;mso-wrap-distance-bottom:0;mso-position-horizontal:absolute;mso-position-horizontal-relative:text;mso-position-vertical:absolute;mso-position-vertical-relative:text;mso-width-percent:0;mso-height-percent:0;mso-width-relative:page;mso-height-relative:page;v-text-anchor:top" o:gfxdata="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" stroked="f">
+              <v:shape w14:anchorId="3C7214D7" id="Text Box 12" o:spid="_x0000_s1030" type="#_x0000_t202" style="position:absolute;left:0;text-align:left;margin-left:-2.15pt;margin-top:30.6pt;width:393pt;height:223.15pt;z-index:251664384;visibility:visible;mso-wrap-style:square;mso-width-percent:0;mso-height-percent:0;mso-wrap-distance-left:9pt;mso-wrap-distance-top:0;mso-wrap-distance-right:9pt;mso-wrap-distance-bottom:0;mso-position-horizontal:absolute;mso-position-horizontal-relative:text;mso-position-vertical:absolute;mso-position-vertical-relative:text;mso-width-percent:0;mso-height-percent:0;mso-width-relative:page;mso-height-relative:page;v-text-anchor:top" o:gfxdata="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" stroked="f">
                 <v:textbox>
                   <w:txbxContent>
                     <w:p>
@@ -24093,48 +24099,674 @@
     </w:p>
     <w:p>
       <w:pPr>
-        <w:spacing w:after="200" w:line="360" w:lineRule="auto"/>
-        <w:ind w:firstLine="708"/>
-        <w:jc w:val="both"/>
-        <w:rPr>
-          <w:rFonts w:eastAsia="Times New Roman" w:cstheme="minorHAnsi"/>
-          <w:color w:val="000000"/>
-          <w:sz w:val="24"/>
-          <w:szCs w:val="24"/>
-          <w:lang w:val="es-UY" w:eastAsia="es-UY"/>
+        <w:pStyle w:val="Ttulo2"/>
+        <w:spacing w:line="256" w:lineRule="auto"/>
+        <w:rPr>
+          <w:lang w:val="en-US"/>
         </w:rPr>
       </w:pPr>
     </w:p>
     <w:p>
       <w:pPr>
         <w:pStyle w:val="Ttulo2"/>
-        <w:rPr>
-          <w:rFonts w:eastAsia="Times New Roman"/>
-          <w:lang w:val="es-UY" w:eastAsia="es-UY"/>
+        <w:spacing w:line="256" w:lineRule="auto"/>
+        <w:rPr>
+          <w:lang w:val="en-US"/>
         </w:rPr>
       </w:pPr>
       <w:r>
         <w:rPr>
-          <w:rFonts w:eastAsia="Times New Roman"/>
-          <w:lang w:val="es-UY" w:eastAsia="es-UY"/>
-        </w:rPr>
-        <w:t xml:space="preserve">Variantes específicas del problema de ruteo de vehículos con </w:t>
+          <w:lang w:val="en-US"/>
+        </w:rPr>
+        <w:t>Multi-Depot Vehicle Routing Problem (MDVRP)</w:t>
+      </w:r>
+    </w:p>
+    <w:p>
+      <w:pPr>
+        <w:shd w:val="clear" w:color="auto" w:fill="FFFFFF"/>
+        <w:spacing w:after="0" w:line="240" w:lineRule="auto"/>
+        <w:rPr>
+          <w:rFonts w:eastAsia="Times New Roman" w:cstheme="minorHAnsi"/>
+          <w:color w:val="000000"/>
+          <w:sz w:val="24"/>
+          <w:szCs w:val="24"/>
+          <w:lang w:val="en-US" w:eastAsia="es-UY"/>
+        </w:rPr>
+      </w:pPr>
+    </w:p>
+    <w:p>
+      <w:pPr>
+        <w:shd w:val="clear" w:color="auto" w:fill="FFFFFF"/>
+        <w:spacing w:after="0" w:line="360" w:lineRule="auto"/>
+        <w:ind w:firstLine="708"/>
+        <w:jc w:val="both"/>
+        <w:rPr>
+          <w:rFonts w:eastAsia="Times New Roman" w:cstheme="minorHAnsi"/>
+          <w:color w:val="000000"/>
+          <w:sz w:val="24"/>
+          <w:szCs w:val="24"/>
+          <w:lang w:val="es-UY" w:eastAsia="es-UY"/>
+        </w:rPr>
+      </w:pPr>
+      <w:r>
+        <w:rPr>
+          <w:rFonts w:eastAsia="Times New Roman" w:cstheme="minorHAnsi"/>
+          <w:color w:val="000000"/>
+          <w:sz w:val="24"/>
+          <w:szCs w:val="24"/>
+          <w:lang w:val="es-UY" w:eastAsia="es-UY"/>
+        </w:rPr>
+        <w:t xml:space="preserve">Anteriormente se presentó el problema de MDVRP así como la formulación del mismo. Se considera el ejemplo de la </w:t>
+      </w:r>
+      <w:r>
+        <w:rPr>
+          <w:rFonts w:eastAsia="Times New Roman" w:cstheme="minorHAnsi"/>
+          <w:i/>
+          <w:color w:val="000000"/>
+          <w:sz w:val="24"/>
+          <w:szCs w:val="24"/>
+          <w:lang w:val="es-UY" w:eastAsia="es-UY"/>
+        </w:rPr>
+        <w:t>figura 1.5</w:t>
+      </w:r>
+      <w:r>
+        <w:rPr>
+          <w:rFonts w:eastAsia="Times New Roman" w:cstheme="minorHAnsi"/>
+          <w:color w:val="000000"/>
+          <w:sz w:val="24"/>
+          <w:szCs w:val="24"/>
+          <w:lang w:val="es-UY" w:eastAsia="es-UY"/>
+        </w:rPr>
+        <w:t xml:space="preserve"> para mostrar gráficamente el problema y una solución particular a modo de ejemplo. En el problema de MDVPR clásico, las restricciones son las mismas que para el VRP.</w:t>
+      </w:r>
+    </w:p>
+    <w:p>
+      <w:pPr>
+        <w:pStyle w:val="Prrafodelista"/>
+        <w:numPr>
+          <w:ilvl w:val="0"/>
+          <w:numId w:val="11"/>
+        </w:numPr>
+        <w:spacing w:line="360" w:lineRule="auto"/>
+        <w:jc w:val="both"/>
+        <w:rPr>
+          <w:rFonts w:cstheme="minorHAnsi"/>
+          <w:color w:val="000000"/>
+        </w:rPr>
+      </w:pPr>
+      <w:r>
+        <w:rPr>
+          <w:rFonts w:cstheme="minorHAnsi"/>
+          <w:color w:val="000000"/>
+        </w:rPr>
+        <w:t>Cada ruta comienza y termina en el único depósito.</w:t>
+      </w:r>
+    </w:p>
+    <w:p>
+      <w:pPr>
+        <w:pStyle w:val="Prrafodelista"/>
+        <w:numPr>
+          <w:ilvl w:val="0"/>
+          <w:numId w:val="11"/>
+        </w:numPr>
+        <w:spacing w:line="360" w:lineRule="auto"/>
+        <w:jc w:val="both"/>
+        <w:rPr>
+          <w:rFonts w:cstheme="minorHAnsi"/>
+          <w:color w:val="000000"/>
+        </w:rPr>
+      </w:pPr>
+      <w:r>
+        <w:rPr>
+          <w:rFonts w:cstheme="minorHAnsi"/>
+          <w:color w:val="000000"/>
+        </w:rPr>
+        <w:t>Cada cliente es visitado por exactamente una ruta.</w:t>
+      </w:r>
+    </w:p>
+    <w:p>
+      <w:pPr>
+        <w:pStyle w:val="Prrafodelista"/>
+        <w:numPr>
+          <w:ilvl w:val="0"/>
+          <w:numId w:val="11"/>
+        </w:numPr>
+        <w:spacing w:line="360" w:lineRule="auto"/>
+        <w:jc w:val="both"/>
+        <w:rPr>
+          <w:rFonts w:cstheme="minorHAnsi"/>
+          <w:color w:val="000000"/>
+        </w:rPr>
+      </w:pPr>
+      <w:r>
+        <w:rPr>
+          <w:rFonts w:cstheme="minorHAnsi"/>
+          <w:color w:val="000000"/>
+        </w:rPr>
+        <w:t xml:space="preserve">La demanda de los clientes visitados en una misma ruta no supere la capacidad </w:t>
+      </w:r>
+      <m:oMath>
+        <m:r>
+          <w:rPr>
+            <w:rFonts w:ascii="Cambria Math" w:hAnsi="Cambria Math" w:cstheme="minorHAnsi"/>
+            <w:color w:val="000000"/>
+          </w:rPr>
+          <m:t>Q</m:t>
+        </m:r>
+      </m:oMath>
+      <w:r>
+        <w:rPr>
+          <w:rFonts w:cstheme="minorHAnsi"/>
+          <w:color w:val="000000"/>
+        </w:rPr>
+        <w:t xml:space="preserve"> del vehiculo.</w:t>
+      </w:r>
+    </w:p>
+    <w:p>
+      <w:pPr>
+        <w:pStyle w:val="Prrafodelista"/>
+        <w:numPr>
+          <w:ilvl w:val="0"/>
+          <w:numId w:val="11"/>
+        </w:numPr>
+        <w:shd w:val="clear" w:color="auto" w:fill="FFFFFF"/>
+        <w:spacing w:line="360" w:lineRule="auto"/>
+        <w:jc w:val="both"/>
+        <w:rPr>
+          <w:rFonts w:cstheme="minorHAnsi"/>
+          <w:color w:val="000000"/>
+        </w:rPr>
+      </w:pPr>
+      <w:r>
+        <w:rPr>
+          <w:rFonts w:cstheme="minorHAnsi"/>
+          <w:color w:val="000000"/>
+        </w:rPr>
+        <w:t>Los vehículos parten de un depósito y llegan al mismo luego de finalizar su recorrido.</w:t>
+      </w:r>
+    </w:p>
+    <w:p>
+      <w:pPr>
+        <w:shd w:val="clear" w:color="auto" w:fill="FFFFFF"/>
+        <w:spacing w:after="0" w:line="360" w:lineRule="auto"/>
+        <w:ind w:firstLine="360"/>
+        <w:jc w:val="both"/>
+        <w:rPr>
+          <w:color w:val="44546A" w:themeColor="text2"/>
+          <w:sz w:val="18"/>
+          <w:szCs w:val="18"/>
+        </w:rPr>
+      </w:pPr>
+      <w:r>
+        <w:rPr>
+          <w:noProof/>
+          <w:color w:val="44546A" w:themeColor="text2"/>
+          <w:sz w:val="18"/>
+          <w:szCs w:val="18"/>
+          <w:lang w:val="es-UY" w:eastAsia="es-UY"/>
+        </w:rPr>
+        <w:lastRenderedPageBreak/>
+        <w:t>v</w:t>
+      </w:r>
+      <w:r>
+        <w:rPr>
+          <w:noProof/>
+          <w:color w:val="44546A" w:themeColor="text2"/>
+          <w:sz w:val="18"/>
+          <w:szCs w:val="18"/>
+          <w:lang w:eastAsia="es-ES"/>
+        </w:rPr>
+        <w:drawing>
+          <wp:inline distT="0" distB="0" distL="0" distR="0" wp14:anchorId="29197F74" wp14:editId="523B3EAF">
+            <wp:extent cx="4118610" cy="3175000"/>
+            <wp:effectExtent l="0" t="0" r="0" b="6350"/>
+            <wp:docPr id="3" name="Imagen 3"/>
+            <wp:cNvGraphicFramePr>
+              <a:graphicFrameLocks xmlns:a="http://schemas.openxmlformats.org/drawingml/2006/main" noChangeAspect="1"/>
+            </wp:cNvGraphicFramePr>
+            <a:graphic xmlns:a="http://schemas.openxmlformats.org/drawingml/2006/main">
+              <a:graphicData uri="http://schemas.openxmlformats.org/drawingml/2006/picture">
+                <pic:pic xmlns:pic="http://schemas.openxmlformats.org/drawingml/2006/picture">
+                  <pic:nvPicPr>
+                    <pic:cNvPr id="0" name="Imagen 2"/>
+                    <pic:cNvPicPr>
+                      <a:picLocks noChangeAspect="1" noChangeArrowheads="1"/>
+                    </pic:cNvPicPr>
+                  </pic:nvPicPr>
+                  <pic:blipFill>
+                    <a:blip r:embed="rId9">
+                      <a:extLst>
+                        <a:ext uri="{28A0092B-C50C-407E-A947-70E740481C1C}">
+                          <a14:useLocalDpi xmlns:a14="http://schemas.microsoft.com/office/drawing/2010/main" val="0"/>
+                        </a:ext>
+                      </a:extLst>
+                    </a:blip>
+                    <a:srcRect/>
+                    <a:stretch>
+                      <a:fillRect/>
+                    </a:stretch>
+                  </pic:blipFill>
+                  <pic:spPr bwMode="auto">
+                    <a:xfrm>
+                      <a:off x="0" y="0"/>
+                      <a:ext cx="4118610" cy="3175000"/>
+                    </a:xfrm>
+                    <a:prstGeom prst="rect">
+                      <a:avLst/>
+                    </a:prstGeom>
+                    <a:noFill/>
+                    <a:ln>
+                      <a:noFill/>
+                    </a:ln>
+                  </pic:spPr>
+                </pic:pic>
+              </a:graphicData>
+            </a:graphic>
+          </wp:inline>
+        </w:drawing>
+      </w:r>
+    </w:p>
+    <w:p>
+      <w:pPr>
+        <w:shd w:val="clear" w:color="auto" w:fill="FFFFFF"/>
+        <w:spacing w:after="0" w:line="360" w:lineRule="auto"/>
+        <w:ind w:firstLine="360"/>
+        <w:jc w:val="both"/>
+        <w:rPr>
+          <w:i/>
+          <w:color w:val="44546A" w:themeColor="text2"/>
+          <w:sz w:val="18"/>
+          <w:szCs w:val="18"/>
+        </w:rPr>
+      </w:pPr>
+      <w:r>
+        <w:rPr>
+          <w:i/>
+          <w:color w:val="44546A" w:themeColor="text2"/>
+          <w:sz w:val="18"/>
+          <w:szCs w:val="18"/>
+        </w:rPr>
+        <w:t xml:space="preserve">Figura </w:t>
+      </w:r>
+      <w:r>
+        <w:rPr>
+          <w:i/>
+          <w:color w:val="44546A" w:themeColor="text2"/>
+          <w:sz w:val="18"/>
+          <w:szCs w:val="18"/>
+        </w:rPr>
+        <w:fldChar w:fldCharType="begin"/>
+      </w:r>
+      <w:r>
+        <w:rPr>
+          <w:i/>
+          <w:color w:val="44546A" w:themeColor="text2"/>
+          <w:sz w:val="18"/>
+          <w:szCs w:val="18"/>
+        </w:rPr>
+        <w:instrText xml:space="preserve"> SEQ Ilustración \* ARABIC </w:instrText>
+      </w:r>
+      <w:r>
+        <w:rPr>
+          <w:i/>
+          <w:color w:val="44546A" w:themeColor="text2"/>
+          <w:sz w:val="18"/>
+          <w:szCs w:val="18"/>
+        </w:rPr>
+        <w:fldChar w:fldCharType="separate"/>
+      </w:r>
+      <w:r>
+        <w:rPr>
+          <w:i/>
+          <w:noProof/>
+          <w:color w:val="44546A" w:themeColor="text2"/>
+          <w:sz w:val="18"/>
+          <w:szCs w:val="18"/>
+        </w:rPr>
+        <w:t>1</w:t>
+      </w:r>
+      <w:r>
+        <w:rPr>
+          <w:i/>
+          <w:color w:val="44546A" w:themeColor="text2"/>
+          <w:sz w:val="18"/>
+          <w:szCs w:val="18"/>
+        </w:rPr>
+        <w:fldChar w:fldCharType="end"/>
+      </w:r>
+      <w:r>
+        <w:rPr>
+          <w:i/>
+          <w:color w:val="44546A" w:themeColor="text2"/>
+          <w:sz w:val="18"/>
+          <w:szCs w:val="18"/>
+        </w:rPr>
+        <w:t>.</w:t>
+      </w:r>
+      <w:proofErr w:type="gramStart"/>
+      <w:r>
+        <w:rPr>
+          <w:i/>
+          <w:color w:val="44546A" w:themeColor="text2"/>
+          <w:sz w:val="18"/>
+          <w:szCs w:val="18"/>
+        </w:rPr>
+        <w:t>5 :</w:t>
+      </w:r>
+      <w:proofErr w:type="gramEnd"/>
+      <w:r>
+        <w:rPr>
+          <w:i/>
+          <w:color w:val="44546A" w:themeColor="text2"/>
+          <w:sz w:val="18"/>
+          <w:szCs w:val="18"/>
+        </w:rPr>
+        <w:t xml:space="preserve"> Ejemplo de MDVRP con dos depósitos, un vehículo asignado al depósito D1 y dos vehículos asignados al depósito D0. </w:t>
       </w:r>
       <w:proofErr w:type="spellStart"/>
       <w:r>
         <w:rPr>
-          <w:rFonts w:eastAsia="Times New Roman"/>
-          <w:lang w:val="es-UY" w:eastAsia="es-UY"/>
-        </w:rPr>
-        <w:t>multi</w:t>
+          <w:i/>
+          <w:color w:val="44546A" w:themeColor="text2"/>
+          <w:sz w:val="18"/>
+          <w:szCs w:val="18"/>
+        </w:rPr>
+        <w:t>Cij</w:t>
       </w:r>
       <w:proofErr w:type="spellEnd"/>
       <w:r>
         <w:rPr>
-          <w:rFonts w:eastAsia="Times New Roman"/>
-          <w:lang w:val="es-UY" w:eastAsia="es-UY"/>
-        </w:rPr>
-        <w:t xml:space="preserve"> depósitos</w:t>
+          <w:i/>
+          <w:color w:val="44546A" w:themeColor="text2"/>
+          <w:sz w:val="18"/>
+          <w:szCs w:val="18"/>
+        </w:rPr>
+        <w:t xml:space="preserve"> es el costo de ir del cliente i al cliente j. Di son los depósitos y di son los clientes. Se puede observar las rutas determinadas para cada vehículo por lo tanto ilustra una solución del problema</w:t>
+      </w:r>
+    </w:p>
+    <w:p>
+      <w:pPr>
+        <w:shd w:val="clear" w:color="auto" w:fill="FFFFFF"/>
+        <w:spacing w:after="0" w:line="360" w:lineRule="auto"/>
+        <w:ind w:firstLine="360"/>
+        <w:jc w:val="both"/>
+        <w:rPr>
+          <w:rFonts w:eastAsia="Times New Roman" w:cstheme="minorHAnsi"/>
+          <w:color w:val="000000"/>
+          <w:sz w:val="24"/>
+          <w:szCs w:val="24"/>
+          <w:lang w:val="es-UY" w:eastAsia="es-UY"/>
+        </w:rPr>
+      </w:pPr>
+    </w:p>
+    <w:p>
+      <w:pPr>
+        <w:spacing w:after="200" w:line="360" w:lineRule="auto"/>
+        <w:ind w:firstLine="708"/>
+        <w:jc w:val="both"/>
+        <w:rPr>
+          <w:rFonts w:eastAsia="Times New Roman" w:cstheme="minorHAnsi"/>
+          <w:color w:val="000000"/>
+          <w:sz w:val="24"/>
+          <w:szCs w:val="24"/>
+          <w:lang w:val="es-UY" w:eastAsia="es-UY"/>
+        </w:rPr>
+      </w:pPr>
+    </w:p>
+    <w:p>
+      <w:pPr>
+        <w:spacing w:after="200" w:line="360" w:lineRule="auto"/>
+        <w:ind w:firstLine="708"/>
+        <w:jc w:val="both"/>
+        <w:rPr>
+          <w:rFonts w:eastAsia="Times New Roman" w:cstheme="minorHAnsi"/>
+          <w:color w:val="000000"/>
+          <w:sz w:val="24"/>
+          <w:szCs w:val="24"/>
+          <w:lang w:val="es-UY" w:eastAsia="es-UY"/>
+        </w:rPr>
+      </w:pPr>
+      <w:r>
+        <w:rPr>
+          <w:rFonts w:eastAsia="Times New Roman" w:cstheme="minorHAnsi"/>
+          <w:color w:val="000000"/>
+          <w:sz w:val="24"/>
+          <w:szCs w:val="24"/>
+          <w:lang w:val="es-UY" w:eastAsia="es-UY"/>
+        </w:rPr>
+        <w:t>Por otro lado consideramos existes restricciones implícitas en el MDVRP clásico, cambios en dichas estricciones determinan variantes ampliamente estudiadas de MDVRP. Dichas restricciones son por ejemplo:</w:t>
+      </w:r>
+    </w:p>
+    <w:p>
+      <w:pPr>
+        <w:pStyle w:val="Prrafodelista"/>
+        <w:numPr>
+          <w:ilvl w:val="0"/>
+          <w:numId w:val="11"/>
+        </w:numPr>
+        <w:shd w:val="clear" w:color="auto" w:fill="FFFFFF"/>
+        <w:spacing w:line="360" w:lineRule="auto"/>
+        <w:jc w:val="both"/>
+        <w:rPr>
+          <w:rFonts w:cstheme="minorHAnsi"/>
+          <w:color w:val="000000"/>
+        </w:rPr>
+      </w:pPr>
+      <w:r>
+        <w:rPr>
+          <w:rFonts w:cstheme="minorHAnsi"/>
+          <w:color w:val="000000"/>
+        </w:rPr>
+        <w:t xml:space="preserve">Los vehículos de la flota tienen las mismas características. </w:t>
+      </w:r>
+    </w:p>
+    <w:p>
+      <w:pPr>
+        <w:pStyle w:val="Prrafodelista"/>
+        <w:numPr>
+          <w:ilvl w:val="0"/>
+          <w:numId w:val="11"/>
+        </w:numPr>
+        <w:shd w:val="clear" w:color="auto" w:fill="FFFFFF"/>
+        <w:spacing w:line="360" w:lineRule="auto"/>
+        <w:jc w:val="both"/>
+        <w:rPr>
+          <w:rFonts w:cstheme="minorHAnsi"/>
+          <w:color w:val="000000"/>
+        </w:rPr>
+      </w:pPr>
+      <w:r>
+        <w:rPr>
+          <w:rFonts w:cstheme="minorHAnsi"/>
+          <w:color w:val="000000"/>
+        </w:rPr>
+        <w:t>Los clientes pueden ser visitados en cualquier momento.</w:t>
+      </w:r>
+    </w:p>
+    <w:p>
+      <w:pPr>
+        <w:pStyle w:val="Prrafodelista"/>
+        <w:numPr>
+          <w:ilvl w:val="0"/>
+          <w:numId w:val="11"/>
+        </w:numPr>
+        <w:shd w:val="clear" w:color="auto" w:fill="FFFFFF"/>
+        <w:spacing w:line="360" w:lineRule="auto"/>
+        <w:jc w:val="both"/>
+        <w:rPr>
+          <w:rFonts w:cstheme="minorHAnsi"/>
+          <w:color w:val="000000"/>
+        </w:rPr>
+      </w:pPr>
+      <w:r>
+        <w:rPr>
+          <w:rFonts w:cstheme="minorHAnsi"/>
+          <w:color w:val="000000"/>
+        </w:rPr>
+        <w:t>El orden de visita de los clientes no es importante.</w:t>
+      </w:r>
+    </w:p>
+    <w:p>
+      <w:pPr>
+        <w:pStyle w:val="Prrafodelista"/>
+        <w:numPr>
+          <w:ilvl w:val="0"/>
+          <w:numId w:val="11"/>
+        </w:numPr>
+        <w:shd w:val="clear" w:color="auto" w:fill="FFFFFF"/>
+        <w:spacing w:line="360" w:lineRule="auto"/>
+        <w:jc w:val="both"/>
+        <w:rPr>
+          <w:rFonts w:cstheme="minorHAnsi"/>
+          <w:color w:val="000000"/>
+        </w:rPr>
+      </w:pPr>
+      <w:r>
+        <w:rPr>
+          <w:rFonts w:cstheme="minorHAnsi"/>
+          <w:color w:val="000000"/>
+        </w:rPr>
+        <w:t>Los vehículos sólo entregan o sólo reciben carga de los clientes.</w:t>
+      </w:r>
+    </w:p>
+    <w:p>
+      <w:pPr>
+        <w:shd w:val="clear" w:color="auto" w:fill="FFFFFF"/>
+        <w:spacing w:after="0" w:line="360" w:lineRule="auto"/>
+        <w:ind w:firstLine="708"/>
+        <w:jc w:val="both"/>
+        <w:rPr>
+          <w:rFonts w:eastAsia="Times New Roman" w:cstheme="minorHAnsi"/>
+          <w:color w:val="000000"/>
+          <w:sz w:val="24"/>
+          <w:szCs w:val="24"/>
+          <w:lang w:val="es-UY" w:eastAsia="es-UY"/>
+        </w:rPr>
+      </w:pPr>
+      <w:r>
+        <w:rPr>
+          <w:rFonts w:eastAsia="Times New Roman" w:cstheme="minorHAnsi"/>
+          <w:color w:val="000000"/>
+          <w:sz w:val="24"/>
+          <w:szCs w:val="24"/>
+          <w:lang w:val="es-UY" w:eastAsia="es-UY"/>
+        </w:rPr>
+        <w:t>Como fue analizado en el artículo [REF] de Montoya en 2015 se han realizado numerosas publicaciones sobre MDVRP y sus variantes, especialmente en los últimos años. En la figura 1.1 se puede ver la distribución de estas publicaciones desde 1980 hasta el 2014.</w:t>
+      </w:r>
+    </w:p>
+    <w:p>
+      <w:pPr>
+        <w:shd w:val="clear" w:color="auto" w:fill="FFFFFF"/>
+        <w:spacing w:after="0" w:line="360" w:lineRule="auto"/>
+        <w:ind w:firstLine="709"/>
+        <w:jc w:val="both"/>
+        <w:rPr>
+          <w:rFonts w:eastAsia="Times New Roman" w:cstheme="minorHAnsi"/>
+          <w:color w:val="000000"/>
+          <w:sz w:val="24"/>
+          <w:szCs w:val="24"/>
+          <w:lang w:val="es-UY" w:eastAsia="es-UY"/>
+        </w:rPr>
+      </w:pPr>
+    </w:p>
+    <w:p>
+      <w:pPr>
+        <w:shd w:val="clear" w:color="auto" w:fill="FFFFFF"/>
+        <w:spacing w:after="0" w:line="360" w:lineRule="auto"/>
+        <w:ind w:firstLine="709"/>
+        <w:jc w:val="both"/>
+        <w:rPr>
+          <w:rFonts w:eastAsia="Times New Roman" w:cstheme="minorHAnsi"/>
+          <w:color w:val="000000"/>
+          <w:sz w:val="24"/>
+          <w:szCs w:val="24"/>
+          <w:lang w:val="es-UY" w:eastAsia="es-UY"/>
+        </w:rPr>
+      </w:pPr>
+      <w:r>
+        <w:rPr>
+          <w:rFonts w:eastAsia="Times New Roman" w:cstheme="minorHAnsi"/>
+          <w:noProof/>
+          <w:color w:val="000000"/>
+          <w:sz w:val="24"/>
+          <w:szCs w:val="24"/>
+          <w:lang w:eastAsia="es-ES"/>
+        </w:rPr>
+        <w:lastRenderedPageBreak/>
+        <w:drawing>
+          <wp:inline distT="0" distB="0" distL="0" distR="0" wp14:anchorId="45E0AC98" wp14:editId="574A2812">
+            <wp:extent cx="4549775" cy="2589530"/>
+            <wp:effectExtent l="0" t="0" r="3175" b="1270"/>
+            <wp:docPr id="11" name="Imagen 11"/>
+            <wp:cNvGraphicFramePr>
+              <a:graphicFrameLocks xmlns:a="http://schemas.openxmlformats.org/drawingml/2006/main" noChangeAspect="1"/>
+            </wp:cNvGraphicFramePr>
+            <a:graphic xmlns:a="http://schemas.openxmlformats.org/drawingml/2006/main">
+              <a:graphicData uri="http://schemas.openxmlformats.org/drawingml/2006/picture">
+                <pic:pic xmlns:pic="http://schemas.openxmlformats.org/drawingml/2006/picture">
+                  <pic:nvPicPr>
+                    <pic:cNvPr id="0" name="Imagen 12"/>
+                    <pic:cNvPicPr>
+                      <a:picLocks noChangeAspect="1" noChangeArrowheads="1"/>
+                    </pic:cNvPicPr>
+                  </pic:nvPicPr>
+                  <pic:blipFill>
+                    <a:blip r:embed="rId10">
+                      <a:extLst>
+                        <a:ext uri="{28A0092B-C50C-407E-A947-70E740481C1C}">
+                          <a14:useLocalDpi xmlns:a14="http://schemas.microsoft.com/office/drawing/2010/main" val="0"/>
+                        </a:ext>
+                      </a:extLst>
+                    </a:blip>
+                    <a:srcRect/>
+                    <a:stretch>
+                      <a:fillRect/>
+                    </a:stretch>
+                  </pic:blipFill>
+                  <pic:spPr bwMode="auto">
+                    <a:xfrm>
+                      <a:off x="0" y="0"/>
+                      <a:ext cx="4549775" cy="2589530"/>
+                    </a:xfrm>
+                    <a:prstGeom prst="rect">
+                      <a:avLst/>
+                    </a:prstGeom>
+                    <a:noFill/>
+                    <a:ln>
+                      <a:noFill/>
+                    </a:ln>
+                  </pic:spPr>
+                </pic:pic>
+              </a:graphicData>
+            </a:graphic>
+          </wp:inline>
+        </w:drawing>
+      </w:r>
+    </w:p>
+    <w:p>
+      <w:pPr>
+        <w:autoSpaceDE w:val="0"/>
+        <w:autoSpaceDN w:val="0"/>
+        <w:adjustRightInd w:val="0"/>
+        <w:spacing w:after="0" w:line="360" w:lineRule="auto"/>
+        <w:jc w:val="center"/>
+        <w:rPr>
+          <w:rFonts w:eastAsia="Times New Roman" w:cstheme="minorHAnsi"/>
+          <w:color w:val="000000"/>
+          <w:sz w:val="24"/>
+          <w:szCs w:val="24"/>
+          <w:lang w:val="es-UY" w:eastAsia="es-UY"/>
+        </w:rPr>
+      </w:pPr>
+      <w:r>
+        <w:rPr>
+          <w:rFonts w:eastAsia="Times New Roman" w:cstheme="minorHAnsi"/>
+          <w:color w:val="000000"/>
+          <w:sz w:val="24"/>
+          <w:szCs w:val="24"/>
+          <w:lang w:val="es-UY" w:eastAsia="es-UY"/>
+        </w:rPr>
+        <w:t>Figura 1.1: Distribución de publicaciones por año de MDVRP</w:t>
       </w:r>
     </w:p>
     <w:p>
@@ -24176,8 +24808,31 @@
           <w:szCs w:val="24"/>
           <w:lang w:val="es-UY" w:eastAsia="es-UY"/>
         </w:rPr>
-        <w:tab/>
-        <w:t>Dado que el objetivo de este proyecto de grado es el estudio del problema MDVRP, es que se presentan a continuación algunas otras variantes, distintas a las ya presentadas, que se generan debido a la existencia de varios depósitos en el planteo del problema.</w:t>
+        <w:t xml:space="preserve">En el mismo </w:t>
+      </w:r>
+      <w:proofErr w:type="spellStart"/>
+      <w:proofErr w:type="gramStart"/>
+      <w:r>
+        <w:rPr>
+          <w:rFonts w:eastAsia="Times New Roman" w:cstheme="minorHAnsi"/>
+          <w:color w:val="000000"/>
+          <w:sz w:val="24"/>
+          <w:szCs w:val="24"/>
+          <w:lang w:val="es-UY" w:eastAsia="es-UY"/>
+        </w:rPr>
+        <w:t>articulo</w:t>
+      </w:r>
+      <w:proofErr w:type="spellEnd"/>
+      <w:proofErr w:type="gramEnd"/>
+      <w:r>
+        <w:rPr>
+          <w:rFonts w:eastAsia="Times New Roman" w:cstheme="minorHAnsi"/>
+          <w:color w:val="000000"/>
+          <w:sz w:val="24"/>
+          <w:szCs w:val="24"/>
+          <w:lang w:val="es-UY" w:eastAsia="es-UY"/>
+        </w:rPr>
+        <w:t xml:space="preserve"> se puede encontrar listas y ejemplos.</w:t>
       </w:r>
     </w:p>
     <w:p>
@@ -24195,12 +24850,157 @@
           <w:lang w:val="es-UY" w:eastAsia="es-UY"/>
         </w:rPr>
       </w:pPr>
+      <w:r>
+        <w:rPr>
+          <w:rFonts w:eastAsia="Times New Roman" w:cstheme="minorHAnsi"/>
+          <w:color w:val="000000"/>
+          <w:sz w:val="24"/>
+          <w:szCs w:val="24"/>
+          <w:lang w:val="es-UY" w:eastAsia="es-UY"/>
+        </w:rPr>
+        <w:t xml:space="preserve">EJEMPLOS DE VARIANTES DE </w:t>
+      </w:r>
+      <w:proofErr w:type="spellStart"/>
+      <w:r>
+        <w:rPr>
+          <w:rFonts w:eastAsia="Times New Roman" w:cstheme="minorHAnsi"/>
+          <w:color w:val="000000"/>
+          <w:sz w:val="24"/>
+          <w:szCs w:val="24"/>
+          <w:lang w:val="es-UY" w:eastAsia="es-UY"/>
+        </w:rPr>
+        <w:t>mdvrp</w:t>
+      </w:r>
+      <w:proofErr w:type="spellEnd"/>
+      <w:r>
+        <w:rPr>
+          <w:rFonts w:eastAsia="Times New Roman" w:cstheme="minorHAnsi"/>
+          <w:color w:val="000000"/>
+          <w:sz w:val="24"/>
+          <w:szCs w:val="24"/>
+          <w:lang w:val="es-UY" w:eastAsia="es-UY"/>
+        </w:rPr>
+        <w:t xml:space="preserve"> CON ESTUDIOS…</w:t>
+      </w:r>
+      <w:r>
+        <w:rPr>
+          <w:rFonts w:eastAsia="Times New Roman" w:cstheme="minorHAnsi"/>
+          <w:color w:val="000000"/>
+          <w:sz w:val="24"/>
+          <w:szCs w:val="24"/>
+          <w:lang w:val="es-UY" w:eastAsia="es-UY"/>
+        </w:rPr>
+        <w:t xml:space="preserve"> PERIODIC</w:t>
+      </w:r>
+      <w:proofErr w:type="gramStart"/>
+      <w:r>
+        <w:rPr>
+          <w:rFonts w:eastAsia="Times New Roman" w:cstheme="minorHAnsi"/>
+          <w:color w:val="000000"/>
+          <w:sz w:val="24"/>
+          <w:szCs w:val="24"/>
+          <w:lang w:val="es-UY" w:eastAsia="es-UY"/>
+        </w:rPr>
+        <w:t>,TW</w:t>
+      </w:r>
+      <w:proofErr w:type="gramEnd"/>
+      <w:r>
+        <w:rPr>
+          <w:rFonts w:eastAsia="Times New Roman" w:cstheme="minorHAnsi"/>
+          <w:color w:val="000000"/>
+          <w:sz w:val="24"/>
+          <w:szCs w:val="24"/>
+          <w:lang w:val="es-UY" w:eastAsia="es-UY"/>
+        </w:rPr>
+        <w:t>, heterogenio</w:t>
+      </w:r>
+      <w:bookmarkStart w:id="8" w:name="_GoBack"/>
+      <w:bookmarkEnd w:id="8"/>
+      <w:r>
+        <w:rPr>
+          <w:rFonts w:eastAsia="Times New Roman" w:cstheme="minorHAnsi"/>
+          <w:color w:val="000000"/>
+          <w:sz w:val="24"/>
+          <w:szCs w:val="24"/>
+          <w:lang w:val="es-UY" w:eastAsia="es-UY"/>
+        </w:rPr>
+        <w:t>.</w:t>
+      </w:r>
     </w:p>
     <w:p>
       <w:pPr>
-        <w:shd w:val="clear" w:color="auto" w:fill="FFFFFF"/>
+        <w:spacing w:after="200" w:line="360" w:lineRule="auto"/>
+        <w:jc w:val="both"/>
+        <w:rPr>
+          <w:rFonts w:eastAsia="Times New Roman" w:cstheme="minorHAnsi"/>
+          <w:color w:val="000000"/>
+          <w:sz w:val="24"/>
+          <w:szCs w:val="24"/>
+          <w:lang w:val="es-UY" w:eastAsia="es-UY"/>
+        </w:rPr>
+      </w:pPr>
+    </w:p>
+    <w:p>
+      <w:pPr>
+        <w:pStyle w:val="Ttulo2"/>
+        <w:rPr>
+          <w:rFonts w:eastAsia="Times New Roman"/>
+          <w:lang w:val="es-UY" w:eastAsia="es-UY"/>
+        </w:rPr>
+      </w:pPr>
+      <w:r>
+        <w:rPr>
+          <w:rFonts w:eastAsia="Times New Roman"/>
+          <w:lang w:val="es-UY" w:eastAsia="es-UY"/>
+        </w:rPr>
+        <w:t xml:space="preserve">Variantes específicas del problema de ruteo de vehículos con </w:t>
+      </w:r>
+      <w:proofErr w:type="spellStart"/>
+      <w:r>
+        <w:rPr>
+          <w:rFonts w:eastAsia="Times New Roman"/>
+          <w:lang w:val="es-UY" w:eastAsia="es-UY"/>
+        </w:rPr>
+        <w:t>multi</w:t>
+      </w:r>
+      <w:proofErr w:type="spellEnd"/>
+      <w:r>
+        <w:rPr>
+          <w:rFonts w:eastAsia="Times New Roman"/>
+          <w:lang w:val="es-UY" w:eastAsia="es-UY"/>
+        </w:rPr>
+        <w:t xml:space="preserve"> depósitos</w:t>
+      </w:r>
+      <w:r>
+        <w:rPr>
+          <w:rFonts w:eastAsia="Times New Roman"/>
+          <w:lang w:val="es-UY" w:eastAsia="es-UY"/>
+        </w:rPr>
+        <w:t xml:space="preserve"> y funciones </w:t>
+      </w:r>
+      <w:proofErr w:type="spellStart"/>
+      <w:r>
+        <w:rPr>
+          <w:rFonts w:eastAsia="Times New Roman"/>
+          <w:lang w:val="es-UY" w:eastAsia="es-UY"/>
+        </w:rPr>
+        <w:t>multiobjetivos</w:t>
+      </w:r>
+      <w:proofErr w:type="spellEnd"/>
+      <w:r>
+        <w:rPr>
+          <w:rFonts w:eastAsia="Times New Roman"/>
+          <w:lang w:val="es-UY" w:eastAsia="es-UY"/>
+        </w:rPr>
+        <w:t>.</w:t>
+      </w:r>
+    </w:p>
+    <w:p>
+      <w:pPr>
+        <w:autoSpaceDE w:val="0"/>
+        <w:autoSpaceDN w:val="0"/>
+        <w:adjustRightInd w:val="0"/>
         <w:spacing w:after="0" w:line="360" w:lineRule="auto"/>
-        <w:ind w:firstLine="360"/>
         <w:jc w:val="both"/>
         <w:rPr>
           <w:rFonts w:eastAsia="Times New Roman" w:cstheme="minorHAnsi"/>
@@ -24210,6 +25010,22 @@
           <w:lang w:val="es-UY" w:eastAsia="es-UY"/>
         </w:rPr>
       </w:pPr>
+    </w:p>
+    <w:p>
+      <w:pPr>
+        <w:autoSpaceDE w:val="0"/>
+        <w:autoSpaceDN w:val="0"/>
+        <w:adjustRightInd w:val="0"/>
+        <w:spacing w:after="0" w:line="360" w:lineRule="auto"/>
+        <w:jc w:val="both"/>
+        <w:rPr>
+          <w:rFonts w:eastAsia="Times New Roman" w:cstheme="minorHAnsi"/>
+          <w:color w:val="000000"/>
+          <w:sz w:val="24"/>
+          <w:szCs w:val="24"/>
+          <w:lang w:val="es-UY" w:eastAsia="es-UY"/>
+        </w:rPr>
+      </w:pPr>
       <w:r>
         <w:rPr>
           <w:rFonts w:eastAsia="Times New Roman" w:cstheme="minorHAnsi"/>
@@ -24219,36 +25035,7 @@
           <w:lang w:val="es-UY" w:eastAsia="es-UY"/>
         </w:rPr>
         <w:tab/>
-      </w:r>
-      <w:r>
-        <w:rPr>
-          <w:rFonts w:eastAsia="Times New Roman" w:cstheme="minorHAnsi"/>
-          <w:color w:val="FF0000"/>
-          <w:sz w:val="24"/>
-          <w:szCs w:val="24"/>
-          <w:lang w:val="es-UY" w:eastAsia="es-UY"/>
-        </w:rPr>
-        <w:t>(((CONTINUAR</w:t>
-      </w:r>
-      <w:r>
-        <w:rPr>
-          <w:rFonts w:eastAsia="Times New Roman" w:cstheme="minorHAnsi"/>
-          <w:color w:val="FF0000"/>
-          <w:sz w:val="24"/>
-          <w:szCs w:val="24"/>
-          <w:lang w:val="es-UY" w:eastAsia="es-UY"/>
-        </w:rPr>
-        <w:t xml:space="preserve"> y LISTAS ver Montoya y ejemplos</w:t>
-      </w:r>
-      <w:r>
-        <w:rPr>
-          <w:rFonts w:eastAsia="Times New Roman" w:cstheme="minorHAnsi"/>
-          <w:color w:val="FF0000"/>
-          <w:sz w:val="24"/>
-          <w:szCs w:val="24"/>
-          <w:lang w:val="es-UY" w:eastAsia="es-UY"/>
-        </w:rPr>
-        <w:t>)))</w:t>
+        <w:t>Dado que el objetivo de este proyecto de grado es el estudio del problema MDVRP, es que se presentan a continuación algunas otras variantes, distintas a las ya presentadas, que se generan debido a la existencia de varios depósitos en el planteo del problema.</w:t>
       </w:r>
     </w:p>
     <w:p>
@@ -24653,7 +25440,7 @@
         </w:rPr>
         <w:t xml:space="preserve">omo por ejemplo </w:t>
       </w:r>
-      <w:hyperlink r:id="rId10" w:history="1">
+      <w:hyperlink r:id="rId11" w:history="1">
         <w:r>
           <w:rPr>
             <w:rFonts w:eastAsia="Times New Roman" w:cstheme="minorHAnsi"/>
@@ -24763,6 +25550,7 @@
           <w:szCs w:val="24"/>
           <w:lang w:val="es-UY" w:eastAsia="es-UY"/>
         </w:rPr>
+        <w:lastRenderedPageBreak/>
         <w:t xml:space="preserve">A su vez, el problema de varios depósitos y los recorridos particulares entre los depósitos genera una nueva gama de problemas donde la </w:t>
       </w:r>
       <w:r>
@@ -24775,8 +25563,6 @@
         </w:rPr>
         <w:t>búsqueda</w:t>
       </w:r>
-      <w:bookmarkStart w:id="8" w:name="_GoBack"/>
-      <w:bookmarkEnd w:id="8"/>
       <w:r>
         <w:rPr>
           <w:rFonts w:eastAsia="Times New Roman" w:cstheme="minorHAnsi"/>
@@ -24977,18 +25763,7 @@
           <w:szCs w:val="24"/>
           <w:lang w:val="es-UY" w:eastAsia="es-UY"/>
         </w:rPr>
-        <w:t xml:space="preserve">. En el caso de las exportaciones se inicia el recorrido desde el depósito pasando por el cliente a cagar </w:t>
-      </w:r>
-      <w:r>
-        <w:rPr>
-          <w:rFonts w:eastAsia="Times New Roman" w:cstheme="minorHAnsi"/>
-          <w:color w:val="000000"/>
-          <w:sz w:val="24"/>
-          <w:szCs w:val="24"/>
-          <w:lang w:val="es-UY" w:eastAsia="es-UY"/>
-        </w:rPr>
-        <w:lastRenderedPageBreak/>
-        <w:t>la mercadería y luego al puerto</w:t>
+        <w:t>. En el caso de las exportaciones se inicia el recorrido desde el depósito pasando por el cliente a cagar la mercadería y luego al puerto</w:t>
       </w:r>
       <w:r>
         <w:rPr>
@@ -25515,6 +26290,7 @@
         <w:rPr>
           <w:lang w:val="es-UY"/>
         </w:rPr>
+        <w:lastRenderedPageBreak/>
         <w:tab/>
         <w:t xml:space="preserve">PEQUEÑA INTRODUCCIÓN CON </w:t>
       </w:r>
@@ -26466,6 +27242,7 @@
                       <w:rPr>
                         <w:noProof/>
                       </w:rPr>
+                      <w:lastRenderedPageBreak/>
                       <w:t xml:space="preserve">[17] </w:t>
                     </w:r>
                   </w:p>
@@ -26670,7 +27447,6 @@
                       <w:rPr>
                         <w:noProof/>
                       </w:rPr>
-                      <w:lastRenderedPageBreak/>
                       <w:t xml:space="preserve">[21] </w:t>
                     </w:r>
                   </w:p>
@@ -27294,7 +28070,7 @@
       </w:pPr>
     </w:p>
     <w:sectPr>
-      <w:footerReference w:type="default" r:id="rId11"/>
+      <w:footerReference w:type="default" r:id="rId12"/>
       <w:type w:val="continuous"/>
       <w:pgSz w:w="11906" w:h="16838"/>
       <w:pgMar w:top="1417" w:right="1701" w:bottom="1417" w:left="1701" w:header="708" w:footer="708" w:gutter="0"/>
@@ -27306,7 +28082,7 @@
 </file>
 
 <file path=word/endnotes.xml><?xml version="1.0" encoding="utf-8"?>
-<w:endnotes xmlns:wpc="http://schemas.microsoft.com/office/word/2010/wordprocessingCanvas" xmlns:mc="http://schemas.openxmlformats.org/markup-compatibility/2006" xmlns:o="urn:schemas-microsoft-com:office:office" xmlns:r="http://schemas.openxmlformats.org/officeDocument/2006/relationships" xmlns:m="http://schemas.openxmlformats.org/officeDocument/2006/math" xmlns:v="urn:schemas-microsoft-com:vml" xmlns:wp14="http://schemas.microsoft.com/office/word/2010/wordprocessingDrawing" xmlns:wp="http://schemas.openxmlformats.org/drawingml/2006/wordprocessingDrawing" xmlns:w10="urn:schemas-microsoft-com:office:word" xmlns:w="http://schemas.openxmlformats.org/wordprocessingml/2006/main" xmlns:w14="http://schemas.microsoft.com/office/word/2010/wordml" xmlns:wpg="http://schemas.microsoft.com/office/word/2010/wordprocessingGroup" xmlns:wpi="http://schemas.microsoft.com/office/word/2010/wordprocessingInk" xmlns:wne="http://schemas.microsoft.com/office/word/2006/wordml" xmlns:wps="http://schemas.microsoft.com/office/word/2010/wordprocessingShape" mc:Ignorable="w14 wp14">
+<w:endnotes xmlns:wpc="http://schemas.microsoft.com/office/word/2010/wordprocessingCanvas" xmlns:mc="http://schemas.openxmlformats.org/markup-compatibility/2006" xmlns:o="urn:schemas-microsoft-com:office:office" xmlns:r="http://schemas.openxmlformats.org/officeDocument/2006/relationships" xmlns:m="http://schemas.openxmlformats.org/officeDocument/2006/math" xmlns:v="urn:schemas-microsoft-com:vml" xmlns:wp14="http://schemas.microsoft.com/office/word/2010/wordprocessingDrawing" xmlns:wp="http://schemas.openxmlformats.org/drawingml/2006/wordprocessingDrawing" xmlns:w10="urn:schemas-microsoft-com:office:word" xmlns:w="http://schemas.openxmlformats.org/wordprocessingml/2006/main" xmlns:w14="http://schemas.microsoft.com/office/word/2010/wordml" xmlns:w15="http://schemas.microsoft.com/office/word/2012/wordml" xmlns:wpg="http://schemas.microsoft.com/office/word/2010/wordprocessingGroup" xmlns:wpi="http://schemas.microsoft.com/office/word/2010/wordprocessingInk" xmlns:wne="http://schemas.microsoft.com/office/word/2006/wordml" xmlns:wps="http://schemas.microsoft.com/office/word/2010/wordprocessingShape" mc:Ignorable="w14 w15 wp14">
   <w:endnote w:type="separator" w:id="-1">
     <w:p>
       <w:pPr>
@@ -27331,7 +28107,7 @@
 </file>
 
 <file path=word/footer1.xml><?xml version="1.0" encoding="utf-8"?>
-<w:ftr xmlns:wpc="http://schemas.microsoft.com/office/word/2010/wordprocessingCanvas" xmlns:mc="http://schemas.openxmlformats.org/markup-compatibility/2006" xmlns:o="urn:schemas-microsoft-com:office:office" xmlns:r="http://schemas.openxmlformats.org/officeDocument/2006/relationships" xmlns:m="http://schemas.openxmlformats.org/officeDocument/2006/math" xmlns:v="urn:schemas-microsoft-com:vml" xmlns:wp14="http://schemas.microsoft.com/office/word/2010/wordprocessingDrawing" xmlns:wp="http://schemas.openxmlformats.org/drawingml/2006/wordprocessingDrawing" xmlns:w10="urn:schemas-microsoft-com:office:word" xmlns:w="http://schemas.openxmlformats.org/wordprocessingml/2006/main" xmlns:w14="http://schemas.microsoft.com/office/word/2010/wordml" xmlns:wpg="http://schemas.microsoft.com/office/word/2010/wordprocessingGroup" xmlns:wpi="http://schemas.microsoft.com/office/word/2010/wordprocessingInk" xmlns:wne="http://schemas.microsoft.com/office/word/2006/wordml" xmlns:wps="http://schemas.microsoft.com/office/word/2010/wordprocessingShape" mc:Ignorable="w14 wp14">
+<w:ftr xmlns:wpc="http://schemas.microsoft.com/office/word/2010/wordprocessingCanvas" xmlns:mc="http://schemas.openxmlformats.org/markup-compatibility/2006" xmlns:o="urn:schemas-microsoft-com:office:office" xmlns:r="http://schemas.openxmlformats.org/officeDocument/2006/relationships" xmlns:m="http://schemas.openxmlformats.org/officeDocument/2006/math" xmlns:v="urn:schemas-microsoft-com:vml" xmlns:wp14="http://schemas.microsoft.com/office/word/2010/wordprocessingDrawing" xmlns:wp="http://schemas.openxmlformats.org/drawingml/2006/wordprocessingDrawing" xmlns:w10="urn:schemas-microsoft-com:office:word" xmlns:w="http://schemas.openxmlformats.org/wordprocessingml/2006/main" xmlns:w14="http://schemas.microsoft.com/office/word/2010/wordml" xmlns:w15="http://schemas.microsoft.com/office/word/2012/wordml" xmlns:wpg="http://schemas.microsoft.com/office/word/2010/wordprocessingGroup" xmlns:wpi="http://schemas.microsoft.com/office/word/2010/wordprocessingInk" xmlns:wne="http://schemas.microsoft.com/office/word/2006/wordml" xmlns:wps="http://schemas.microsoft.com/office/word/2010/wordprocessingShape" mc:Ignorable="w14 w15 wp14">
   <w:sdt>
     <w:sdtPr>
       <w:id w:val="88855172"/>
@@ -27360,7 +28136,7 @@
           <w:rPr>
             <w:noProof/>
           </w:rPr>
-          <w:t>16</w:t>
+          <w:t>20</w:t>
         </w:r>
         <w:r>
           <w:rPr>
@@ -27380,7 +28156,7 @@
 </file>
 
 <file path=word/footnotes.xml><?xml version="1.0" encoding="utf-8"?>
-<w:footnotes xmlns:wpc="http://schemas.microsoft.com/office/word/2010/wordprocessingCanvas" xmlns:mc="http://schemas.openxmlformats.org/markup-compatibility/2006" xmlns:o="urn:schemas-microsoft-com:office:office" xmlns:r="http://schemas.openxmlformats.org/officeDocument/2006/relationships" xmlns:m="http://schemas.openxmlformats.org/officeDocument/2006/math" xmlns:v="urn:schemas-microsoft-com:vml" xmlns:wp14="http://schemas.microsoft.com/office/word/2010/wordprocessingDrawing" xmlns:wp="http://schemas.openxmlformats.org/drawingml/2006/wordprocessingDrawing" xmlns:w10="urn:schemas-microsoft-com:office:word" xmlns:w="http://schemas.openxmlformats.org/wordprocessingml/2006/main" xmlns:w14="http://schemas.microsoft.com/office/word/2010/wordml" xmlns:wpg="http://schemas.microsoft.com/office/word/2010/wordprocessingGroup" xmlns:wpi="http://schemas.microsoft.com/office/word/2010/wordprocessingInk" xmlns:wne="http://schemas.microsoft.com/office/word/2006/wordml" xmlns:wps="http://schemas.microsoft.com/office/word/2010/wordprocessingShape" mc:Ignorable="w14 wp14">
+<w:footnotes xmlns:wpc="http://schemas.microsoft.com/office/word/2010/wordprocessingCanvas" xmlns:mc="http://schemas.openxmlformats.org/markup-compatibility/2006" xmlns:o="urn:schemas-microsoft-com:office:office" xmlns:r="http://schemas.openxmlformats.org/officeDocument/2006/relationships" xmlns:m="http://schemas.openxmlformats.org/officeDocument/2006/math" xmlns:v="urn:schemas-microsoft-com:vml" xmlns:wp14="http://schemas.microsoft.com/office/word/2010/wordprocessingDrawing" xmlns:wp="http://schemas.openxmlformats.org/drawingml/2006/wordprocessingDrawing" xmlns:w10="urn:schemas-microsoft-com:office:word" xmlns:w="http://schemas.openxmlformats.org/wordprocessingml/2006/main" xmlns:w14="http://schemas.microsoft.com/office/word/2010/wordml" xmlns:w15="http://schemas.microsoft.com/office/word/2012/wordml" xmlns:wpg="http://schemas.microsoft.com/office/word/2010/wordprocessingGroup" xmlns:wpi="http://schemas.microsoft.com/office/word/2010/wordprocessingInk" xmlns:wne="http://schemas.microsoft.com/office/word/2006/wordml" xmlns:wps="http://schemas.microsoft.com/office/word/2010/wordprocessingShape" mc:Ignorable="w14 w15 wp14">
   <w:footnote w:type="separator" w:id="-1">
     <w:p>
       <w:pPr>
@@ -27405,7 +28181,7 @@
 </file>
 
 <file path=word/numbering.xml><?xml version="1.0" encoding="utf-8"?>
-<w:numbering xmlns:wpc="http://schemas.microsoft.com/office/word/2010/wordprocessingCanvas" xmlns:mc="http://schemas.openxmlformats.org/markup-compatibility/2006" xmlns:o="urn:schemas-microsoft-com:office:office" xmlns:r="http://schemas.openxmlformats.org/officeDocument/2006/relationships" xmlns:m="http://schemas.openxmlformats.org/officeDocument/2006/math" xmlns:v="urn:schemas-microsoft-com:vml" xmlns:wp14="http://schemas.microsoft.com/office/word/2010/wordprocessingDrawing" xmlns:wp="http://schemas.openxmlformats.org/drawingml/2006/wordprocessingDrawing" xmlns:w10="urn:schemas-microsoft-com:office:word" xmlns:w="http://schemas.openxmlformats.org/wordprocessingml/2006/main" xmlns:w14="http://schemas.microsoft.com/office/word/2010/wordml" xmlns:wpg="http://schemas.microsoft.com/office/word/2010/wordprocessingGroup" xmlns:wpi="http://schemas.microsoft.com/office/word/2010/wordprocessingInk" xmlns:wne="http://schemas.microsoft.com/office/word/2006/wordml" xmlns:wps="http://schemas.microsoft.com/office/word/2010/wordprocessingShape" mc:Ignorable="w14 wp14">
+<w:numbering xmlns:wpc="http://schemas.microsoft.com/office/word/2010/wordprocessingCanvas" xmlns:mc="http://schemas.openxmlformats.org/markup-compatibility/2006" xmlns:o="urn:schemas-microsoft-com:office:office" xmlns:r="http://schemas.openxmlformats.org/officeDocument/2006/relationships" xmlns:m="http://schemas.openxmlformats.org/officeDocument/2006/math" xmlns:v="urn:schemas-microsoft-com:vml" xmlns:wp14="http://schemas.microsoft.com/office/word/2010/wordprocessingDrawing" xmlns:wp="http://schemas.openxmlformats.org/drawingml/2006/wordprocessingDrawing" xmlns:w10="urn:schemas-microsoft-com:office:word" xmlns:w="http://schemas.openxmlformats.org/wordprocessingml/2006/main" xmlns:w14="http://schemas.microsoft.com/office/word/2010/wordml" xmlns:w15="http://schemas.microsoft.com/office/word/2012/wordml" xmlns:wpg="http://schemas.microsoft.com/office/word/2010/wordprocessingGroup" xmlns:wpi="http://schemas.microsoft.com/office/word/2010/wordprocessingInk" xmlns:wne="http://schemas.microsoft.com/office/word/2006/wordml" xmlns:wps="http://schemas.microsoft.com/office/word/2010/wordprocessingShape" mc:Ignorable="w14 w15 wp14">
   <w:abstractNum w:abstractNumId="0">
     <w:nsid w:val="14B81271"/>
     <w:multiLevelType w:val="hybridMultilevel"/>
@@ -28412,11 +29188,23 @@
   <w:num w:numId="10">
     <w:abstractNumId w:val="9"/>
   </w:num>
+  <w:num w:numId="11">
+    <w:abstractNumId w:val="8"/>
+    <w:lvlOverride w:ilvl="0"/>
+    <w:lvlOverride w:ilvl="1"/>
+    <w:lvlOverride w:ilvl="2"/>
+    <w:lvlOverride w:ilvl="3"/>
+    <w:lvlOverride w:ilvl="4"/>
+    <w:lvlOverride w:ilvl="5"/>
+    <w:lvlOverride w:ilvl="6"/>
+    <w:lvlOverride w:ilvl="7"/>
+    <w:lvlOverride w:ilvl="8"/>
+  </w:num>
 </w:numbering>
 </file>
 
 <file path=word/styles.xml><?xml version="1.0" encoding="utf-8"?>
-<w:styles xmlns:mc="http://schemas.openxmlformats.org/markup-compatibility/2006" xmlns:r="http://schemas.openxmlformats.org/officeDocument/2006/relationships" xmlns:w="http://schemas.openxmlformats.org/wordprocessingml/2006/main" xmlns:w14="http://schemas.microsoft.com/office/word/2010/wordml" mc:Ignorable="w14">
+<w:styles xmlns:mc="http://schemas.openxmlformats.org/markup-compatibility/2006" xmlns:r="http://schemas.openxmlformats.org/officeDocument/2006/relationships" xmlns:w="http://schemas.openxmlformats.org/wordprocessingml/2006/main" xmlns:w14="http://schemas.microsoft.com/office/word/2010/wordml" xmlns:w15="http://schemas.microsoft.com/office/word/2012/wordml" mc:Ignorable="w14 w15">
   <w:docDefaults>
     <w:rPrDefault>
       <w:rPr>
@@ -28432,144 +29220,378 @@
       </w:pPr>
     </w:pPrDefault>
   </w:docDefaults>
-  <w:latentStyles w:defLockedState="0" w:defUIPriority="99" w:defSemiHidden="1" w:defUnhideWhenUsed="1" w:defQFormat="0" w:count="267">
-    <w:lsdException w:name="Normal" w:semiHidden="0" w:uiPriority="0" w:unhideWhenUsed="0" w:qFormat="1"/>
-    <w:lsdException w:name="heading 1" w:semiHidden="0" w:uiPriority="9" w:unhideWhenUsed="0" w:qFormat="1"/>
-    <w:lsdException w:name="heading 2" w:uiPriority="9" w:qFormat="1"/>
-    <w:lsdException w:name="heading 3" w:uiPriority="9" w:qFormat="1"/>
-    <w:lsdException w:name="heading 4" w:uiPriority="9" w:qFormat="1"/>
-    <w:lsdException w:name="heading 5" w:uiPriority="9" w:qFormat="1"/>
-    <w:lsdException w:name="heading 6" w:uiPriority="9" w:qFormat="1"/>
-    <w:lsdException w:name="heading 7" w:uiPriority="9" w:qFormat="1"/>
-    <w:lsdException w:name="heading 8" w:uiPriority="9" w:qFormat="1"/>
-    <w:lsdException w:name="heading 9" w:uiPriority="9" w:qFormat="1"/>
-    <w:lsdException w:name="toc 1" w:uiPriority="39"/>
-    <w:lsdException w:name="toc 2" w:uiPriority="39"/>
-    <w:lsdException w:name="toc 3" w:uiPriority="39"/>
-    <w:lsdException w:name="toc 4" w:uiPriority="39"/>
-    <w:lsdException w:name="toc 5" w:uiPriority="39"/>
-    <w:lsdException w:name="toc 6" w:uiPriority="39"/>
-    <w:lsdException w:name="toc 7" w:uiPriority="39"/>
-    <w:lsdException w:name="toc 8" w:uiPriority="39"/>
-    <w:lsdException w:name="toc 9" w:uiPriority="39"/>
-    <w:lsdException w:name="caption" w:uiPriority="35" w:qFormat="1"/>
-    <w:lsdException w:name="Title" w:semiHidden="0" w:uiPriority="10" w:unhideWhenUsed="0" w:qFormat="1"/>
-    <w:lsdException w:name="Default Paragraph Font" w:uiPriority="1"/>
-    <w:lsdException w:name="Subtitle" w:semiHidden="0" w:uiPriority="11" w:unhideWhenUsed="0" w:qFormat="1"/>
-    <w:lsdException w:name="Strong" w:semiHidden="0" w:uiPriority="22" w:unhideWhenUsed="0" w:qFormat="1"/>
-    <w:lsdException w:name="Emphasis" w:semiHidden="0" w:uiPriority="20" w:unhideWhenUsed="0" w:qFormat="1"/>
-    <w:lsdException w:name="Table Grid" w:semiHidden="0" w:uiPriority="39" w:unhideWhenUsed="0"/>
-    <w:lsdException w:name="Placeholder Text" w:unhideWhenUsed="0"/>
-    <w:lsdException w:name="No Spacing" w:semiHidden="0" w:uiPriority="1" w:unhideWhenUsed="0" w:qFormat="1"/>
-    <w:lsdException w:name="Light Shading" w:semiHidden="0" w:uiPriority="60" w:unhideWhenUsed="0"/>
-    <w:lsdException w:name="Light List" w:semiHidden="0" w:uiPriority="61" w:unhideWhenUsed="0"/>
-    <w:lsdException w:name="Light Grid" w:semiHidden="0" w:uiPriority="62" w:unhideWhenUsed="0"/>
-    <w:lsdException w:name="Medium Shading 1" w:semiHidden="0" w:uiPriority="63" w:unhideWhenUsed="0"/>
-    <w:lsdException w:name="Medium Shading 2" w:semiHidden="0" w:uiPriority="64" w:unhideWhenUsed="0"/>
-    <w:lsdException w:name="Medium List 1" w:semiHidden="0" w:uiPriority="65" w:unhideWhenUsed="0"/>
-    <w:lsdException w:name="Medium List 2" w:semiHidden="0" w:uiPriority="66" w:unhideWhenUsed="0"/>
-    <w:lsdException w:name="Medium Grid 1" w:semiHidden="0" w:uiPriority="67" w:unhideWhenUsed="0"/>
-    <w:lsdException w:name="Medium Grid 2" w:semiHidden="0" w:uiPriority="68" w:unhideWhenUsed="0"/>
-    <w:lsdException w:name="Medium Grid 3" w:semiHidden="0" w:uiPriority="69" w:unhideWhenUsed="0"/>
-    <w:lsdException w:name="Dark List" w:semiHidden="0" w:uiPriority="70" w:unhideWhenUsed="0"/>
-    <w:lsdException w:name="Colorful Shading" w:semiHidden="0" w:uiPriority="71" w:unhideWhenUsed="0"/>
-    <w:lsdException w:name="Colorful List" w:semiHidden="0" w:uiPriority="72" w:unhideWhenUsed="0"/>
-    <w:lsdException w:name="Colorful Grid" w:semiHidden="0" w:uiPriority="73" w:unhideWhenUsed="0"/>
-    <w:lsdException w:name="Light Shading Accent 1" w:semiHidden="0" w:uiPriority="60" w:unhideWhenUsed="0"/>
-    <w:lsdException w:name="Light List Accent 1" w:semiHidden="0" w:uiPriority="61" w:unhideWhenUsed="0"/>
-    <w:lsdException w:name="Light Grid Accent 1" w:semiHidden="0" w:uiPriority="62" w:unhideWhenUsed="0"/>
-    <w:lsdException w:name="Medium Shading 1 Accent 1" w:semiHidden="0" w:uiPriority="63" w:unhideWhenUsed="0"/>
-    <w:lsdException w:name="Medium Shading 2 Accent 1" w:semiHidden="0" w:uiPriority="64" w:unhideWhenUsed="0"/>
-    <w:lsdException w:name="Medium List 1 Accent 1" w:semiHidden="0" w:uiPriority="65" w:unhideWhenUsed="0"/>
-    <w:lsdException w:name="Revision" w:unhideWhenUsed="0"/>
-    <w:lsdException w:name="List Paragraph" w:semiHidden="0" w:uiPriority="34" w:unhideWhenUsed="0" w:qFormat="1"/>
-    <w:lsdException w:name="Quote" w:semiHidden="0" w:uiPriority="29" w:unhideWhenUsed="0" w:qFormat="1"/>
-    <w:lsdException w:name="Intense Quote" w:semiHidden="0" w:uiPriority="30" w:unhideWhenUsed="0" w:qFormat="1"/>
-    <w:lsdException w:name="Medium List 2 Accent 1" w:semiHidden="0" w:uiPriority="66" w:unhideWhenUsed="0"/>
-    <w:lsdException w:name="Medium Grid 1 Accent 1" w:semiHidden="0" w:uiPriority="67" w:unhideWhenUsed="0"/>
-    <w:lsdException w:name="Medium Grid 2 Accent 1" w:semiHidden="0" w:uiPriority="68" w:unhideWhenUsed="0"/>
-    <w:lsdException w:name="Medium Grid 3 Accent 1" w:semiHidden="0" w:uiPriority="69" w:unhideWhenUsed="0"/>
-    <w:lsdException w:name="Dark List Accent 1" w:semiHidden="0" w:uiPriority="70" w:unhideWhenUsed="0"/>
-    <w:lsdException w:name="Colorful Shading Accent 1" w:semiHidden="0" w:uiPriority="71" w:unhideWhenUsed="0"/>
-    <w:lsdException w:name="Colorful List Accent 1" w:semiHidden="0" w:uiPriority="72" w:unhideWhenUsed="0"/>
-    <w:lsdException w:name="Colorful Grid Accent 1" w:semiHidden="0" w:uiPriority="73" w:unhideWhenUsed="0"/>
-    <w:lsdException w:name="Light Shading Accent 2" w:semiHidden="0" w:uiPriority="60" w:unhideWhenUsed="0"/>
-    <w:lsdException w:name="Light List Accent 2" w:semiHidden="0" w:uiPriority="61" w:unhideWhenUsed="0"/>
-    <w:lsdException w:name="Light Grid Accent 2" w:semiHidden="0" w:uiPriority="62" w:unhideWhenUsed="0"/>
-    <w:lsdException w:name="Medium Shading 1 Accent 2" w:semiHidden="0" w:uiPriority="63" w:unhideWhenUsed="0"/>
-    <w:lsdException w:name="Medium Shading 2 Accent 2" w:semiHidden="0" w:uiPriority="64" w:unhideWhenUsed="0"/>
-    <w:lsdException w:name="Medium List 1 Accent 2" w:semiHidden="0" w:uiPriority="65" w:unhideWhenUsed="0"/>
-    <w:lsdException w:name="Medium List 2 Accent 2" w:semiHidden="0" w:uiPriority="66" w:unhideWhenUsed="0"/>
-    <w:lsdException w:name="Medium Grid 1 Accent 2" w:semiHidden="0" w:uiPriority="67" w:unhideWhenUsed="0"/>
-    <w:lsdException w:name="Medium Grid 2 Accent 2" w:semiHidden="0" w:uiPriority="68" w:unhideWhenUsed="0"/>
-    <w:lsdException w:name="Medium Grid 3 Accent 2" w:semiHidden="0" w:uiPriority="69" w:unhideWhenUsed="0"/>
-    <w:lsdException w:name="Dark List Accent 2" w:semiHidden="0" w:uiPriority="70" w:unhideWhenUsed="0"/>
-    <w:lsdException w:name="Colorful Shading Accent 2" w:semiHidden="0" w:uiPriority="71" w:unhideWhenUsed="0"/>
-    <w:lsdException w:name="Colorful List Accent 2" w:semiHidden="0" w:uiPriority="72" w:unhideWhenUsed="0"/>
-    <w:lsdException w:name="Colorful Grid Accent 2" w:semiHidden="0" w:uiPriority="73" w:unhideWhenUsed="0"/>
-    <w:lsdException w:name="Light Shading Accent 3" w:semiHidden="0" w:uiPriority="60" w:unhideWhenUsed="0"/>
-    <w:lsdException w:name="Light List Accent 3" w:semiHidden="0" w:uiPriority="61" w:unhideWhenUsed="0"/>
-    <w:lsdException w:name="Light Grid Accent 3" w:semiHidden="0" w:uiPriority="62" w:unhideWhenUsed="0"/>
-    <w:lsdException w:name="Medium Shading 1 Accent 3" w:semiHidden="0" w:uiPriority="63" w:unhideWhenUsed="0"/>
-    <w:lsdException w:name="Medium Shading 2 Accent 3" w:semiHidden="0" w:uiPriority="64" w:unhideWhenUsed="0"/>
-    <w:lsdException w:name="Medium List 1 Accent 3" w:semiHidden="0" w:uiPriority="65" w:unhideWhenUsed="0"/>
-    <w:lsdException w:name="Medium List 2 Accent 3" w:semiHidden="0" w:uiPriority="66" w:unhideWhenUsed="0"/>
-    <w:lsdException w:name="Medium Grid 1 Accent 3" w:semiHidden="0" w:uiPriority="67" w:unhideWhenUsed="0"/>
-    <w:lsdException w:name="Medium Grid 2 Accent 3" w:semiHidden="0" w:uiPriority="68" w:unhideWhenUsed="0"/>
-    <w:lsdException w:name="Medium Grid 3 Accent 3" w:semiHidden="0" w:uiPriority="69" w:unhideWhenUsed="0"/>
-    <w:lsdException w:name="Dark List Accent 3" w:semiHidden="0" w:uiPriority="70" w:unhideWhenUsed="0"/>
-    <w:lsdException w:name="Colorful Shading Accent 3" w:semiHidden="0" w:uiPriority="71" w:unhideWhenUsed="0"/>
-    <w:lsdException w:name="Colorful List Accent 3" w:semiHidden="0" w:uiPriority="72" w:unhideWhenUsed="0"/>
-    <w:lsdException w:name="Colorful Grid Accent 3" w:semiHidden="0" w:uiPriority="73" w:unhideWhenUsed="0"/>
-    <w:lsdException w:name="Light Shading Accent 4" w:semiHidden="0" w:uiPriority="60" w:unhideWhenUsed="0"/>
-    <w:lsdException w:name="Light List Accent 4" w:semiHidden="0" w:uiPriority="61" w:unhideWhenUsed="0"/>
-    <w:lsdException w:name="Light Grid Accent 4" w:semiHidden="0" w:uiPriority="62" w:unhideWhenUsed="0"/>
-    <w:lsdException w:name="Medium Shading 1 Accent 4" w:semiHidden="0" w:uiPriority="63" w:unhideWhenUsed="0"/>
-    <w:lsdException w:name="Medium Shading 2 Accent 4" w:semiHidden="0" w:uiPriority="64" w:unhideWhenUsed="0"/>
-    <w:lsdException w:name="Medium List 1 Accent 4" w:semiHidden="0" w:uiPriority="65" w:unhideWhenUsed="0"/>
-    <w:lsdException w:name="Medium List 2 Accent 4" w:semiHidden="0" w:uiPriority="66" w:unhideWhenUsed="0"/>
-    <w:lsdException w:name="Medium Grid 1 Accent 4" w:semiHidden="0" w:uiPriority="67" w:unhideWhenUsed="0"/>
-    <w:lsdException w:name="Medium Grid 2 Accent 4" w:semiHidden="0" w:uiPriority="68" w:unhideWhenUsed="0"/>
-    <w:lsdException w:name="Medium Grid 3 Accent 4" w:semiHidden="0" w:uiPriority="69" w:unhideWhenUsed="0"/>
-    <w:lsdException w:name="Dark List Accent 4" w:semiHidden="0" w:uiPriority="70" w:unhideWhenUsed="0"/>
-    <w:lsdException w:name="Colorful Shading Accent 4" w:semiHidden="0" w:uiPriority="71" w:unhideWhenUsed="0"/>
-    <w:lsdException w:name="Colorful List Accent 4" w:semiHidden="0" w:uiPriority="72" w:unhideWhenUsed="0"/>
-    <w:lsdException w:name="Colorful Grid Accent 4" w:semiHidden="0" w:uiPriority="73" w:unhideWhenUsed="0"/>
-    <w:lsdException w:name="Light Shading Accent 5" w:semiHidden="0" w:uiPriority="60" w:unhideWhenUsed="0"/>
-    <w:lsdException w:name="Light List Accent 5" w:semiHidden="0" w:uiPriority="61" w:unhideWhenUsed="0"/>
-    <w:lsdException w:name="Light Grid Accent 5" w:semiHidden="0" w:uiPriority="62" w:unhideWhenUsed="0"/>
-    <w:lsdException w:name="Medium Shading 1 Accent 5" w:semiHidden="0" w:uiPriority="63" w:unhideWhenUsed="0"/>
-    <w:lsdException w:name="Medium Shading 2 Accent 5" w:semiHidden="0" w:uiPriority="64" w:unhideWhenUsed="0"/>
-    <w:lsdException w:name="Medium List 1 Accent 5" w:semiHidden="0" w:uiPriority="65" w:unhideWhenUsed="0"/>
-    <w:lsdException w:name="Medium List 2 Accent 5" w:semiHidden="0" w:uiPriority="66" w:unhideWhenUsed="0"/>
-    <w:lsdException w:name="Medium Grid 1 Accent 5" w:semiHidden="0" w:uiPriority="67" w:unhideWhenUsed="0"/>
-    <w:lsdException w:name="Medium Grid 2 Accent 5" w:semiHidden="0" w:uiPriority="68" w:unhideWhenUsed="0"/>
-    <w:lsdException w:name="Medium Grid 3 Accent 5" w:semiHidden="0" w:uiPriority="69" w:unhideWhenUsed="0"/>
-    <w:lsdException w:name="Dark List Accent 5" w:semiHidden="0" w:uiPriority="70" w:unhideWhenUsed="0"/>
-    <w:lsdException w:name="Colorful Shading Accent 5" w:semiHidden="0" w:uiPriority="71" w:unhideWhenUsed="0"/>
-    <w:lsdException w:name="Colorful List Accent 5" w:semiHidden="0" w:uiPriority="72" w:unhideWhenUsed="0"/>
-    <w:lsdException w:name="Colorful Grid Accent 5" w:semiHidden="0" w:uiPriority="73" w:unhideWhenUsed="0"/>
-    <w:lsdException w:name="Light Shading Accent 6" w:semiHidden="0" w:uiPriority="60" w:unhideWhenUsed="0"/>
-    <w:lsdException w:name="Light List Accent 6" w:semiHidden="0" w:uiPriority="61" w:unhideWhenUsed="0"/>
-    <w:lsdException w:name="Light Grid Accent 6" w:semiHidden="0" w:uiPriority="62" w:unhideWhenUsed="0"/>
-    <w:lsdException w:name="Medium Shading 1 Accent 6" w:semiHidden="0" w:uiPriority="63" w:unhideWhenUsed="0"/>
-    <w:lsdException w:name="Medium Shading 2 Accent 6" w:semiHidden="0" w:uiPriority="64" w:unhideWhenUsed="0"/>
-    <w:lsdException w:name="Medium List 1 Accent 6" w:semiHidden="0" w:uiPriority="65" w:unhideWhenUsed="0"/>
-    <w:lsdException w:name="Medium List 2 Accent 6" w:semiHidden="0" w:uiPriority="66" w:unhideWhenUsed="0"/>
-    <w:lsdException w:name="Medium Grid 1 Accent 6" w:semiHidden="0" w:uiPriority="67" w:unhideWhenUsed="0"/>
-    <w:lsdException w:name="Medium Grid 2 Accent 6" w:semiHidden="0" w:uiPriority="68" w:unhideWhenUsed="0"/>
-    <w:lsdException w:name="Medium Grid 3 Accent 6" w:semiHidden="0" w:uiPriority="69" w:unhideWhenUsed="0"/>
-    <w:lsdException w:name="Dark List Accent 6" w:semiHidden="0" w:uiPriority="70" w:unhideWhenUsed="0"/>
-    <w:lsdException w:name="Colorful Shading Accent 6" w:semiHidden="0" w:uiPriority="71" w:unhideWhenUsed="0"/>
-    <w:lsdException w:name="Colorful List Accent 6" w:semiHidden="0" w:uiPriority="72" w:unhideWhenUsed="0"/>
-    <w:lsdException w:name="Colorful Grid Accent 6" w:semiHidden="0" w:uiPriority="73" w:unhideWhenUsed="0"/>
-    <w:lsdException w:name="Subtle Emphasis" w:semiHidden="0" w:uiPriority="19" w:unhideWhenUsed="0" w:qFormat="1"/>
-    <w:lsdException w:name="Intense Emphasis" w:semiHidden="0" w:uiPriority="21" w:unhideWhenUsed="0" w:qFormat="1"/>
-    <w:lsdException w:name="Subtle Reference" w:semiHidden="0" w:uiPriority="31" w:unhideWhenUsed="0" w:qFormat="1"/>
-    <w:lsdException w:name="Intense Reference" w:semiHidden="0" w:uiPriority="32" w:unhideWhenUsed="0" w:qFormat="1"/>
-    <w:lsdException w:name="Book Title" w:semiHidden="0" w:uiPriority="33" w:unhideWhenUsed="0" w:qFormat="1"/>
-    <w:lsdException w:name="Bibliography" w:uiPriority="37"/>
-    <w:lsdException w:name="TOC Heading" w:uiPriority="39" w:qFormat="1"/>
+  <w:latentStyles w:defLockedState="0" w:defUIPriority="99" w:defSemiHidden="0" w:defUnhideWhenUsed="0" w:defQFormat="0" w:count="371">
+    <w:lsdException w:name="Normal" w:uiPriority="0" w:qFormat="1"/>
+    <w:lsdException w:name="heading 1" w:uiPriority="9" w:qFormat="1"/>
+    <w:lsdException w:name="heading 2" w:semiHidden="1" w:uiPriority="9" w:unhideWhenUsed="1" w:qFormat="1"/>
+    <w:lsdException w:name="heading 3" w:semiHidden="1" w:uiPriority="9" w:unhideWhenUsed="1" w:qFormat="1"/>
+    <w:lsdException w:name="heading 4" w:semiHidden="1" w:uiPriority="9" w:unhideWhenUsed="1" w:qFormat="1"/>
+    <w:lsdException w:name="heading 5" w:semiHidden="1" w:uiPriority="9" w:unhideWhenUsed="1" w:qFormat="1"/>
+    <w:lsdException w:name="heading 6" w:semiHidden="1" w:uiPriority="9" w:unhideWhenUsed="1" w:qFormat="1"/>
+    <w:lsdException w:name="heading 7" w:semiHidden="1" w:uiPriority="9" w:unhideWhenUsed="1" w:qFormat="1"/>
+    <w:lsdException w:name="heading 8" w:semiHidden="1" w:uiPriority="9" w:unhideWhenUsed="1" w:qFormat="1"/>
+    <w:lsdException w:name="heading 9" w:semiHidden="1" w:uiPriority="9" w:unhideWhenUsed="1" w:qFormat="1"/>
+    <w:lsdException w:name="index 1" w:semiHidden="1" w:unhideWhenUsed="1"/>
+    <w:lsdException w:name="index 2" w:semiHidden="1" w:unhideWhenUsed="1"/>
+    <w:lsdException w:name="index 3" w:semiHidden="1" w:unhideWhenUsed="1"/>
+    <w:lsdException w:name="index 4" w:semiHidden="1" w:unhideWhenUsed="1"/>
+    <w:lsdException w:name="index 5" w:semiHidden="1" w:unhideWhenUsed="1"/>
+    <w:lsdException w:name="index 6" w:semiHidden="1" w:unhideWhenUsed="1"/>
+    <w:lsdException w:name="index 7" w:semiHidden="1" w:unhideWhenUsed="1"/>
+    <w:lsdException w:name="index 8" w:semiHidden="1" w:unhideWhenUsed="1"/>
+    <w:lsdException w:name="index 9" w:semiHidden="1" w:unhideWhenUsed="1"/>
+    <w:lsdException w:name="toc 1" w:semiHidden="1" w:uiPriority="39" w:unhideWhenUsed="1"/>
+    <w:lsdException w:name="toc 2" w:semiHidden="1" w:uiPriority="39" w:unhideWhenUsed="1"/>
+    <w:lsdException w:name="toc 3" w:semiHidden="1" w:uiPriority="39" w:unhideWhenUsed="1"/>
+    <w:lsdException w:name="toc 4" w:semiHidden="1" w:uiPriority="39" w:unhideWhenUsed="1"/>
+    <w:lsdException w:name="toc 5" w:semiHidden="1" w:uiPriority="39" w:unhideWhenUsed="1"/>
+    <w:lsdException w:name="toc 6" w:semiHidden="1" w:uiPriority="39" w:unhideWhenUsed="1"/>
+    <w:lsdException w:name="toc 7" w:semiHidden="1" w:uiPriority="39" w:unhideWhenUsed="1"/>
+    <w:lsdException w:name="toc 8" w:semiHidden="1" w:uiPriority="39" w:unhideWhenUsed="1"/>
+    <w:lsdException w:name="toc 9" w:semiHidden="1" w:uiPriority="39" w:unhideWhenUsed="1"/>
+    <w:lsdException w:name="Normal Indent" w:semiHidden="1" w:unhideWhenUsed="1"/>
+    <w:lsdException w:name="footnote text" w:semiHidden="1" w:unhideWhenUsed="1"/>
+    <w:lsdException w:name="annotation text" w:semiHidden="1" w:unhideWhenUsed="1"/>
+    <w:lsdException w:name="header" w:semiHidden="1" w:unhideWhenUsed="1"/>
+    <w:lsdException w:name="footer" w:semiHidden="1" w:unhideWhenUsed="1"/>
+    <w:lsdException w:name="index heading" w:semiHidden="1" w:unhideWhenUsed="1"/>
+    <w:lsdException w:name="caption" w:semiHidden="1" w:uiPriority="35" w:unhideWhenUsed="1" w:qFormat="1"/>
+    <w:lsdException w:name="table of figures" w:semiHidden="1" w:unhideWhenUsed="1"/>
+    <w:lsdException w:name="envelope address" w:semiHidden="1" w:unhideWhenUsed="1"/>
+    <w:lsdException w:name="envelope return" w:semiHidden="1" w:unhideWhenUsed="1"/>
+    <w:lsdException w:name="footnote reference" w:semiHidden="1" w:unhideWhenUsed="1"/>
+    <w:lsdException w:name="annotation reference" w:semiHidden="1" w:unhideWhenUsed="1"/>
+    <w:lsdException w:name="line number" w:semiHidden="1" w:unhideWhenUsed="1"/>
+    <w:lsdException w:name="page number" w:semiHidden="1" w:unhideWhenUsed="1"/>
+    <w:lsdException w:name="endnote reference" w:semiHidden="1" w:unhideWhenUsed="1"/>
+    <w:lsdException w:name="endnote text" w:semiHidden="1" w:unhideWhenUsed="1"/>
+    <w:lsdException w:name="table of authorities" w:semiHidden="1" w:unhideWhenUsed="1"/>
+    <w:lsdException w:name="macro" w:semiHidden="1" w:unhideWhenUsed="1"/>
+    <w:lsdException w:name="toa heading" w:semiHidden="1" w:unhideWhenUsed="1"/>
+    <w:lsdException w:name="List" w:semiHidden="1" w:unhideWhenUsed="1"/>
+    <w:lsdException w:name="List Bullet" w:semiHidden="1" w:unhideWhenUsed="1"/>
+    <w:lsdException w:name="List Number" w:semiHidden="1" w:unhideWhenUsed="1"/>
+    <w:lsdException w:name="List 2" w:semiHidden="1" w:unhideWhenUsed="1"/>
+    <w:lsdException w:name="List 3" w:semiHidden="1" w:unhideWhenUsed="1"/>
+    <w:lsdException w:name="List 4" w:semiHidden="1" w:unhideWhenUsed="1"/>
+    <w:lsdException w:name="List 5" w:semiHidden="1" w:unhideWhenUsed="1"/>
+    <w:lsdException w:name="List Bullet 2" w:semiHidden="1" w:unhideWhenUsed="1"/>
+    <w:lsdException w:name="List Bullet 3" w:semiHidden="1" w:unhideWhenUsed="1"/>
+    <w:lsdException w:name="List Bullet 4" w:semiHidden="1" w:unhideWhenUsed="1"/>
+    <w:lsdException w:name="List Bullet 5" w:semiHidden="1" w:unhideWhenUsed="1"/>
+    <w:lsdException w:name="List Number 2" w:semiHidden="1" w:unhideWhenUsed="1"/>
+    <w:lsdException w:name="List Number 3" w:semiHidden="1" w:unhideWhenUsed="1"/>
+    <w:lsdException w:name="List Number 4" w:semiHidden="1" w:unhideWhenUsed="1"/>
+    <w:lsdException w:name="List Number 5" w:semiHidden="1" w:unhideWhenUsed="1"/>
+    <w:lsdException w:name="Title" w:uiPriority="10" w:qFormat="1"/>
+    <w:lsdException w:name="Closing" w:semiHidden="1" w:unhideWhenUsed="1"/>
+    <w:lsdException w:name="Signature" w:semiHidden="1" w:unhideWhenUsed="1"/>
+    <w:lsdException w:name="Default Paragraph Font" w:semiHidden="1" w:uiPriority="1" w:unhideWhenUsed="1"/>
+    <w:lsdException w:name="Body Text" w:semiHidden="1" w:unhideWhenUsed="1"/>
+    <w:lsdException w:name="Body Text Indent" w:semiHidden="1" w:unhideWhenUsed="1"/>
+    <w:lsdException w:name="List Continue" w:semiHidden="1" w:unhideWhenUsed="1"/>
+    <w:lsdException w:name="List Continue 2" w:semiHidden="1" w:unhideWhenUsed="1"/>
+    <w:lsdException w:name="List Continue 3" w:semiHidden="1" w:unhideWhenUsed="1"/>
+    <w:lsdException w:name="List Continue 4" w:semiHidden="1" w:unhideWhenUsed="1"/>
+    <w:lsdException w:name="List Continue 5" w:semiHidden="1" w:unhideWhenUsed="1"/>
+    <w:lsdException w:name="Message Header" w:semiHidden="1" w:unhideWhenUsed="1"/>
+    <w:lsdException w:name="Subtitle" w:uiPriority="11" w:qFormat="1"/>
+    <w:lsdException w:name="Salutation" w:semiHidden="1" w:unhideWhenUsed="1"/>
+    <w:lsdException w:name="Date" w:semiHidden="1" w:unhideWhenUsed="1"/>
+    <w:lsdException w:name="Body Text First Indent" w:semiHidden="1" w:unhideWhenUsed="1"/>
+    <w:lsdException w:name="Body Text First Indent 2" w:semiHidden="1" w:unhideWhenUsed="1"/>
+    <w:lsdException w:name="Note Heading" w:semiHidden="1" w:unhideWhenUsed="1"/>
+    <w:lsdException w:name="Body Text 2" w:semiHidden="1" w:unhideWhenUsed="1"/>
+    <w:lsdException w:name="Body Text 3" w:semiHidden="1" w:unhideWhenUsed="1"/>
+    <w:lsdException w:name="Body Text Indent 2" w:semiHidden="1" w:unhideWhenUsed="1"/>
+    <w:lsdException w:name="Body Text Indent 3" w:semiHidden="1" w:unhideWhenUsed="1"/>
+    <w:lsdException w:name="Block Text" w:semiHidden="1" w:unhideWhenUsed="1"/>
+    <w:lsdException w:name="Hyperlink" w:semiHidden="1" w:unhideWhenUsed="1"/>
+    <w:lsdException w:name="FollowedHyperlink" w:semiHidden="1" w:unhideWhenUsed="1"/>
+    <w:lsdException w:name="Strong" w:uiPriority="22" w:qFormat="1"/>
+    <w:lsdException w:name="Emphasis" w:uiPriority="20" w:qFormat="1"/>
+    <w:lsdException w:name="Document Map" w:semiHidden="1" w:unhideWhenUsed="1"/>
+    <w:lsdException w:name="Plain Text" w:semiHidden="1" w:unhideWhenUsed="1"/>
+    <w:lsdException w:name="E-mail Signature" w:semiHidden="1" w:unhideWhenUsed="1"/>
+    <w:lsdException w:name="HTML Top of Form" w:semiHidden="1" w:unhideWhenUsed="1"/>
+    <w:lsdException w:name="HTML Bottom of Form" w:semiHidden="1" w:unhideWhenUsed="1"/>
+    <w:lsdException w:name="Normal (Web)" w:semiHidden="1" w:unhideWhenUsed="1"/>
+    <w:lsdException w:name="HTML Acronym" w:semiHidden="1" w:unhideWhenUsed="1"/>
+    <w:lsdException w:name="HTML Address" w:semiHidden="1" w:unhideWhenUsed="1"/>
+    <w:lsdException w:name="HTML Cite" w:semiHidden="1" w:unhideWhenUsed="1"/>
+    <w:lsdException w:name="HTML Code" w:semiHidden="1" w:unhideWhenUsed="1"/>
+    <w:lsdException w:name="HTML Definition" w:semiHidden="1" w:unhideWhenUsed="1"/>
+    <w:lsdException w:name="HTML Keyboard" w:semiHidden="1" w:unhideWhenUsed="1"/>
+    <w:lsdException w:name="HTML Preformatted" w:semiHidden="1" w:unhideWhenUsed="1"/>
+    <w:lsdException w:name="HTML Sample" w:semiHidden="1" w:unhideWhenUsed="1"/>
+    <w:lsdException w:name="HTML Typewriter" w:semiHidden="1" w:unhideWhenUsed="1"/>
+    <w:lsdException w:name="HTML Variable" w:semiHidden="1" w:unhideWhenUsed="1"/>
+    <w:lsdException w:name="Normal Table" w:semiHidden="1" w:unhideWhenUsed="1"/>
+    <w:lsdException w:name="annotation subject" w:semiHidden="1" w:unhideWhenUsed="1"/>
+    <w:lsdException w:name="No List" w:semiHidden="1" w:unhideWhenUsed="1"/>
+    <w:lsdException w:name="Outline List 1" w:semiHidden="1" w:unhideWhenUsed="1"/>
+    <w:lsdException w:name="Outline List 2" w:semiHidden="1" w:unhideWhenUsed="1"/>
+    <w:lsdException w:name="Outline List 3" w:semiHidden="1" w:unhideWhenUsed="1"/>
+    <w:lsdException w:name="Table Simple 1" w:semiHidden="1" w:unhideWhenUsed="1"/>
+    <w:lsdException w:name="Table Simple 2" w:semiHidden="1" w:unhideWhenUsed="1"/>
+    <w:lsdException w:name="Table Simple 3" w:semiHidden="1" w:unhideWhenUsed="1"/>
+    <w:lsdException w:name="Table Classic 1" w:semiHidden="1" w:unhideWhenUsed="1"/>
+    <w:lsdException w:name="Table Classic 2" w:semiHidden="1" w:unhideWhenUsed="1"/>
+    <w:lsdException w:name="Table Classic 3" w:semiHidden="1" w:unhideWhenUsed="1"/>
+    <w:lsdException w:name="Table Classic 4" w:semiHidden="1" w:unhideWhenUsed="1"/>
+    <w:lsdException w:name="Table Colorful 1" w:semiHidden="1" w:unhideWhenUsed="1"/>
+    <w:lsdException w:name="Table Colorful 2" w:semiHidden="1" w:unhideWhenUsed="1"/>
+    <w:lsdException w:name="Table Colorful 3" w:semiHidden="1" w:unhideWhenUsed="1"/>
+    <w:lsdException w:name="Table Columns 1" w:semiHidden="1" w:unhideWhenUsed="1"/>
+    <w:lsdException w:name="Table Columns 2" w:semiHidden="1" w:unhideWhenUsed="1"/>
+    <w:lsdException w:name="Table Columns 3" w:semiHidden="1" w:unhideWhenUsed="1"/>
+    <w:lsdException w:name="Table Columns 4" w:semiHidden="1" w:unhideWhenUsed="1"/>
+    <w:lsdException w:name="Table Columns 5" w:semiHidden="1" w:unhideWhenUsed="1"/>
+    <w:lsdException w:name="Table Grid 1" w:semiHidden="1" w:unhideWhenUsed="1"/>
+    <w:lsdException w:name="Table Grid 2" w:semiHidden="1" w:unhideWhenUsed="1"/>
+    <w:lsdException w:name="Table Grid 3" w:semiHidden="1" w:unhideWhenUsed="1"/>
+    <w:lsdException w:name="Table Grid 4" w:semiHidden="1" w:unhideWhenUsed="1"/>
+    <w:lsdException w:name="Table Grid 5" w:semiHidden="1" w:unhideWhenUsed="1"/>
+    <w:lsdException w:name="Table Grid 6" w:semiHidden="1" w:unhideWhenUsed="1"/>
+    <w:lsdException w:name="Table Grid 7" w:semiHidden="1" w:unhideWhenUsed="1"/>
+    <w:lsdException w:name="Table Grid 8" w:semiHidden="1" w:unhideWhenUsed="1"/>
+    <w:lsdException w:name="Table List 1" w:semiHidden="1" w:unhideWhenUsed="1"/>
+    <w:lsdException w:name="Table List 2" w:semiHidden="1" w:unhideWhenUsed="1"/>
+    <w:lsdException w:name="Table List 3" w:semiHidden="1" w:unhideWhenUsed="1"/>
+    <w:lsdException w:name="Table List 4" w:semiHidden="1" w:unhideWhenUsed="1"/>
+    <w:lsdException w:name="Table List 5" w:semiHidden="1" w:unhideWhenUsed="1"/>
+    <w:lsdException w:name="Table List 6" w:semiHidden="1" w:unhideWhenUsed="1"/>
+    <w:lsdException w:name="Table List 7" w:semiHidden="1" w:unhideWhenUsed="1"/>
+    <w:lsdException w:name="Table List 8" w:semiHidden="1" w:unhideWhenUsed="1"/>
+    <w:lsdException w:name="Table 3D effects 1" w:semiHidden="1" w:unhideWhenUsed="1"/>
+    <w:lsdException w:name="Table 3D effects 2" w:semiHidden="1" w:unhideWhenUsed="1"/>
+    <w:lsdException w:name="Table 3D effects 3" w:semiHidden="1" w:unhideWhenUsed="1"/>
+    <w:lsdException w:name="Table Contemporary" w:semiHidden="1" w:unhideWhenUsed="1"/>
+    <w:lsdException w:name="Table Elegant" w:semiHidden="1" w:unhideWhenUsed="1"/>
+    <w:lsdException w:name="Table Professional" w:semiHidden="1" w:unhideWhenUsed="1"/>
+    <w:lsdException w:name="Table Subtle 1" w:semiHidden="1" w:unhideWhenUsed="1"/>
+    <w:lsdException w:name="Table Subtle 2" w:semiHidden="1" w:unhideWhenUsed="1"/>
+    <w:lsdException w:name="Table Web 1" w:semiHidden="1" w:unhideWhenUsed="1"/>
+    <w:lsdException w:name="Table Web 2" w:semiHidden="1" w:unhideWhenUsed="1"/>
+    <w:lsdException w:name="Table Web 3" w:semiHidden="1" w:unhideWhenUsed="1"/>
+    <w:lsdException w:name="Balloon Text" w:semiHidden="1" w:unhideWhenUsed="1"/>
+    <w:lsdException w:name="Table Grid" w:uiPriority="39"/>
+    <w:lsdException w:name="Table Theme" w:semiHidden="1" w:unhideWhenUsed="1"/>
+    <w:lsdException w:name="Placeholder Text" w:semiHidden="1"/>
+    <w:lsdException w:name="No Spacing" w:uiPriority="1" w:qFormat="1"/>
+    <w:lsdException w:name="Light Shading" w:uiPriority="60"/>
+    <w:lsdException w:name="Light List" w:uiPriority="61"/>
+    <w:lsdException w:name="Light Grid" w:uiPriority="62"/>
+    <w:lsdException w:name="Medium Shading 1" w:uiPriority="63"/>
+    <w:lsdException w:name="Medium Shading 2" w:uiPriority="64"/>
+    <w:lsdException w:name="Medium List 1" w:uiPriority="65"/>
+    <w:lsdException w:name="Medium List 2" w:uiPriority="66"/>
+    <w:lsdException w:name="Medium Grid 1" w:uiPriority="67"/>
+    <w:lsdException w:name="Medium Grid 2" w:uiPriority="68"/>
+    <w:lsdException w:name="Medium Grid 3" w:uiPriority="69"/>
+    <w:lsdException w:name="Dark List" w:uiPriority="70"/>
+    <w:lsdException w:name="Colorful Shading" w:uiPriority="71"/>
+    <w:lsdException w:name="Colorful List" w:uiPriority="72"/>
+    <w:lsdException w:name="Colorful Grid" w:uiPriority="73"/>
+    <w:lsdException w:name="Light Shading Accent 1" w:uiPriority="60"/>
+    <w:lsdException w:name="Light List Accent 1" w:uiPriority="61"/>
+    <w:lsdException w:name="Light Grid Accent 1" w:uiPriority="62"/>
+    <w:lsdException w:name="Medium Shading 1 Accent 1" w:uiPriority="63"/>
+    <w:lsdException w:name="Medium Shading 2 Accent 1" w:uiPriority="64"/>
+    <w:lsdException w:name="Medium List 1 Accent 1" w:uiPriority="65"/>
+    <w:lsdException w:name="Revision" w:semiHidden="1"/>
+    <w:lsdException w:name="List Paragraph" w:uiPriority="34" w:qFormat="1"/>
+    <w:lsdException w:name="Quote" w:uiPriority="29" w:qFormat="1"/>
+    <w:lsdException w:name="Intense Quote" w:uiPriority="30" w:qFormat="1"/>
+    <w:lsdException w:name="Medium List 2 Accent 1" w:uiPriority="66"/>
+    <w:lsdException w:name="Medium Grid 1 Accent 1" w:uiPriority="67"/>
+    <w:lsdException w:name="Medium Grid 2 Accent 1" w:uiPriority="68"/>
+    <w:lsdException w:name="Medium Grid 3 Accent 1" w:uiPriority="69"/>
+    <w:lsdException w:name="Dark List Accent 1" w:uiPriority="70"/>
+    <w:lsdException w:name="Colorful Shading Accent 1" w:uiPriority="71"/>
+    <w:lsdException w:name="Colorful List Accent 1" w:uiPriority="72"/>
+    <w:lsdException w:name="Colorful Grid Accent 1" w:uiPriority="73"/>
+    <w:lsdException w:name="Light Shading Accent 2" w:uiPriority="60"/>
+    <w:lsdException w:name="Light List Accent 2" w:uiPriority="61"/>
+    <w:lsdException w:name="Light Grid Accent 2" w:uiPriority="62"/>
+    <w:lsdException w:name="Medium Shading 1 Accent 2" w:uiPriority="63"/>
+    <w:lsdException w:name="Medium Shading 2 Accent 2" w:uiPriority="64"/>
+    <w:lsdException w:name="Medium List 1 Accent 2" w:uiPriority="65"/>
+    <w:lsdException w:name="Medium List 2 Accent 2" w:uiPriority="66"/>
+    <w:lsdException w:name="Medium Grid 1 Accent 2" w:uiPriority="67"/>
+    <w:lsdException w:name="Medium Grid 2 Accent 2" w:uiPriority="68"/>
+    <w:lsdException w:name="Medium Grid 3 Accent 2" w:uiPriority="69"/>
+    <w:lsdException w:name="Dark List Accent 2" w:uiPriority="70"/>
+    <w:lsdException w:name="Colorful Shading Accent 2" w:uiPriority="71"/>
+    <w:lsdException w:name="Colorful List Accent 2" w:uiPriority="72"/>
+    <w:lsdException w:name="Colorful Grid Accent 2" w:uiPriority="73"/>
+    <w:lsdException w:name="Light Shading Accent 3" w:uiPriority="60"/>
+    <w:lsdException w:name="Light List Accent 3" w:uiPriority="61"/>
+    <w:lsdException w:name="Light Grid Accent 3" w:uiPriority="62"/>
+    <w:lsdException w:name="Medium Shading 1 Accent 3" w:uiPriority="63"/>
+    <w:lsdException w:name="Medium Shading 2 Accent 3" w:uiPriority="64"/>
+    <w:lsdException w:name="Medium List 1 Accent 3" w:uiPriority="65"/>
+    <w:lsdException w:name="Medium List 2 Accent 3" w:uiPriority="66"/>
+    <w:lsdException w:name="Medium Grid 1 Accent 3" w:uiPriority="67"/>
+    <w:lsdException w:name="Medium Grid 2 Accent 3" w:uiPriority="68"/>
+    <w:lsdException w:name="Medium Grid 3 Accent 3" w:uiPriority="69"/>
+    <w:lsdException w:name="Dark List Accent 3" w:uiPriority="70"/>
+    <w:lsdException w:name="Colorful Shading Accent 3" w:uiPriority="71"/>
+    <w:lsdException w:name="Colorful List Accent 3" w:uiPriority="72"/>
+    <w:lsdException w:name="Colorful Grid Accent 3" w:uiPriority="73"/>
+    <w:lsdException w:name="Light Shading Accent 4" w:uiPriority="60"/>
+    <w:lsdException w:name="Light List Accent 4" w:uiPriority="61"/>
+    <w:lsdException w:name="Light Grid Accent 4" w:uiPriority="62"/>
+    <w:lsdException w:name="Medium Shading 1 Accent 4" w:uiPriority="63"/>
+    <w:lsdException w:name="Medium Shading 2 Accent 4" w:uiPriority="64"/>
+    <w:lsdException w:name="Medium List 1 Accent 4" w:uiPriority="65"/>
+    <w:lsdException w:name="Medium List 2 Accent 4" w:uiPriority="66"/>
+    <w:lsdException w:name="Medium Grid 1 Accent 4" w:uiPriority="67"/>
+    <w:lsdException w:name="Medium Grid 2 Accent 4" w:uiPriority="68"/>
+    <w:lsdException w:name="Medium Grid 3 Accent 4" w:uiPriority="69"/>
+    <w:lsdException w:name="Dark List Accent 4" w:uiPriority="70"/>
+    <w:lsdException w:name="Colorful Shading Accent 4" w:uiPriority="71"/>
+    <w:lsdException w:name="Colorful List Accent 4" w:uiPriority="72"/>
+    <w:lsdException w:name="Colorful Grid Accent 4" w:uiPriority="73"/>
+    <w:lsdException w:name="Light Shading Accent 5" w:uiPriority="60"/>
+    <w:lsdException w:name="Light List Accent 5" w:uiPriority="61"/>
+    <w:lsdException w:name="Light Grid Accent 5" w:uiPriority="62"/>
+    <w:lsdException w:name="Medium Shading 1 Accent 5" w:uiPriority="63"/>
+    <w:lsdException w:name="Medium Shading 2 Accent 5" w:uiPriority="64"/>
+    <w:lsdException w:name="Medium List 1 Accent 5" w:uiPriority="65"/>
+    <w:lsdException w:name="Medium List 2 Accent 5" w:uiPriority="66"/>
+    <w:lsdException w:name="Medium Grid 1 Accent 5" w:uiPriority="67"/>
+    <w:lsdException w:name="Medium Grid 2 Accent 5" w:uiPriority="68"/>
+    <w:lsdException w:name="Medium Grid 3 Accent 5" w:uiPriority="69"/>
+    <w:lsdException w:name="Dark List Accent 5" w:uiPriority="70"/>
+    <w:lsdException w:name="Colorful Shading Accent 5" w:uiPriority="71"/>
+    <w:lsdException w:name="Colorful List Accent 5" w:uiPriority="72"/>
+    <w:lsdException w:name="Colorful Grid Accent 5" w:uiPriority="73"/>
+    <w:lsdException w:name="Light Shading Accent 6" w:uiPriority="60"/>
+    <w:lsdException w:name="Light List Accent 6" w:uiPriority="61"/>
+    <w:lsdException w:name="Light Grid Accent 6" w:uiPriority="62"/>
+    <w:lsdException w:name="Medium Shading 1 Accent 6" w:uiPriority="63"/>
+    <w:lsdException w:name="Medium Shading 2 Accent 6" w:uiPriority="64"/>
+    <w:lsdException w:name="Medium List 1 Accent 6" w:uiPriority="65"/>
+    <w:lsdException w:name="Medium List 2 Accent 6" w:uiPriority="66"/>
+    <w:lsdException w:name="Medium Grid 1 Accent 6" w:uiPriority="67"/>
+    <w:lsdException w:name="Medium Grid 2 Accent 6" w:uiPriority="68"/>
+    <w:lsdException w:name="Medium Grid 3 Accent 6" w:uiPriority="69"/>
+    <w:lsdException w:name="Dark List Accent 6" w:uiPriority="70"/>
+    <w:lsdException w:name="Colorful Shading Accent 6" w:uiPriority="71"/>
+    <w:lsdException w:name="Colorful List Accent 6" w:uiPriority="72"/>
+    <w:lsdException w:name="Colorful Grid Accent 6" w:uiPriority="73"/>
+    <w:lsdException w:name="Subtle Emphasis" w:uiPriority="19" w:qFormat="1"/>
+    <w:lsdException w:name="Intense Emphasis" w:uiPriority="21" w:qFormat="1"/>
+    <w:lsdException w:name="Subtle Reference" w:uiPriority="31" w:qFormat="1"/>
+    <w:lsdException w:name="Intense Reference" w:uiPriority="32" w:qFormat="1"/>
+    <w:lsdException w:name="Book Title" w:uiPriority="33" w:qFormat="1"/>
+    <w:lsdException w:name="Bibliography" w:semiHidden="1" w:uiPriority="37" w:unhideWhenUsed="1"/>
+    <w:lsdException w:name="TOC Heading" w:semiHidden="1" w:uiPriority="39" w:unhideWhenUsed="1" w:qFormat="1"/>
+    <w:lsdException w:name="Plain Table 1" w:uiPriority="41"/>
+    <w:lsdException w:name="Plain Table 2" w:uiPriority="42"/>
+    <w:lsdException w:name="Plain Table 3" w:uiPriority="43"/>
+    <w:lsdException w:name="Plain Table 4" w:uiPriority="44"/>
+    <w:lsdException w:name="Plain Table 5" w:uiPriority="45"/>
+    <w:lsdException w:name="Grid Table Light" w:uiPriority="40"/>
+    <w:lsdException w:name="Grid Table 1 Light" w:uiPriority="46"/>
+    <w:lsdException w:name="Grid Table 2" w:uiPriority="47"/>
+    <w:lsdException w:name="Grid Table 3" w:uiPriority="48"/>
+    <w:lsdException w:name="Grid Table 4" w:uiPriority="49"/>
+    <w:lsdException w:name="Grid Table 5 Dark" w:uiPriority="50"/>
+    <w:lsdException w:name="Grid Table 6 Colorful" w:uiPriority="51"/>
+    <w:lsdException w:name="Grid Table 7 Colorful" w:uiPriority="52"/>
+    <w:lsdException w:name="Grid Table 1 Light Accent 1" w:uiPriority="46"/>
+    <w:lsdException w:name="Grid Table 2 Accent 1" w:uiPriority="47"/>
+    <w:lsdException w:name="Grid Table 3 Accent 1" w:uiPriority="48"/>
+    <w:lsdException w:name="Grid Table 4 Accent 1" w:uiPriority="49"/>
+    <w:lsdException w:name="Grid Table 5 Dark Accent 1" w:uiPriority="50"/>
+    <w:lsdException w:name="Grid Table 6 Colorful Accent 1" w:uiPriority="51"/>
+    <w:lsdException w:name="Grid Table 7 Colorful Accent 1" w:uiPriority="52"/>
+    <w:lsdException w:name="Grid Table 1 Light Accent 2" w:uiPriority="46"/>
+    <w:lsdException w:name="Grid Table 2 Accent 2" w:uiPriority="47"/>
+    <w:lsdException w:name="Grid Table 3 Accent 2" w:uiPriority="48"/>
+    <w:lsdException w:name="Grid Table 4 Accent 2" w:uiPriority="49"/>
+    <w:lsdException w:name="Grid Table 5 Dark Accent 2" w:uiPriority="50"/>
+    <w:lsdException w:name="Grid Table 6 Colorful Accent 2" w:uiPriority="51"/>
+    <w:lsdException w:name="Grid Table 7 Colorful Accent 2" w:uiPriority="52"/>
+    <w:lsdException w:name="Grid Table 1 Light Accent 3" w:uiPriority="46"/>
+    <w:lsdException w:name="Grid Table 2 Accent 3" w:uiPriority="47"/>
+    <w:lsdException w:name="Grid Table 3 Accent 3" w:uiPriority="48"/>
+    <w:lsdException w:name="Grid Table 4 Accent 3" w:uiPriority="49"/>
+    <w:lsdException w:name="Grid Table 5 Dark Accent 3" w:uiPriority="50"/>
+    <w:lsdException w:name="Grid Table 6 Colorful Accent 3" w:uiPriority="51"/>
+    <w:lsdException w:name="Grid Table 7 Colorful Accent 3" w:uiPriority="52"/>
+    <w:lsdException w:name="Grid Table 1 Light Accent 4" w:uiPriority="46"/>
+    <w:lsdException w:name="Grid Table 2 Accent 4" w:uiPriority="47"/>
+    <w:lsdException w:name="Grid Table 3 Accent 4" w:uiPriority="48"/>
+    <w:lsdException w:name="Grid Table 4 Accent 4" w:uiPriority="49"/>
+    <w:lsdException w:name="Grid Table 5 Dark Accent 4" w:uiPriority="50"/>
+    <w:lsdException w:name="Grid Table 6 Colorful Accent 4" w:uiPriority="51"/>
+    <w:lsdException w:name="Grid Table 7 Colorful Accent 4" w:uiPriority="52"/>
+    <w:lsdException w:name="Grid Table 1 Light Accent 5" w:uiPriority="46"/>
+    <w:lsdException w:name="Grid Table 2 Accent 5" w:uiPriority="47"/>
+    <w:lsdException w:name="Grid Table 3 Accent 5" w:uiPriority="48"/>
+    <w:lsdException w:name="Grid Table 4 Accent 5" w:uiPriority="49"/>
+    <w:lsdException w:name="Grid Table 5 Dark Accent 5" w:uiPriority="50"/>
+    <w:lsdException w:name="Grid Table 6 Colorful Accent 5" w:uiPriority="51"/>
+    <w:lsdException w:name="Grid Table 7 Colorful Accent 5" w:uiPriority="52"/>
+    <w:lsdException w:name="Grid Table 1 Light Accent 6" w:uiPriority="46"/>
+    <w:lsdException w:name="Grid Table 2 Accent 6" w:uiPriority="47"/>
+    <w:lsdException w:name="Grid Table 3 Accent 6" w:uiPriority="48"/>
+    <w:lsdException w:name="Grid Table 4 Accent 6" w:uiPriority="49"/>
+    <w:lsdException w:name="Grid Table 5 Dark Accent 6" w:uiPriority="50"/>
+    <w:lsdException w:name="Grid Table 6 Colorful Accent 6" w:uiPriority="51"/>
+    <w:lsdException w:name="Grid Table 7 Colorful Accent 6" w:uiPriority="52"/>
+    <w:lsdException w:name="List Table 1 Light" w:uiPriority="46"/>
+    <w:lsdException w:name="List Table 2" w:uiPriority="47"/>
+    <w:lsdException w:name="List Table 3" w:uiPriority="48"/>
+    <w:lsdException w:name="List Table 4" w:uiPriority="49"/>
+    <w:lsdException w:name="List Table 5 Dark" w:uiPriority="50"/>
+    <w:lsdException w:name="List Table 6 Colorful" w:uiPriority="51"/>
+    <w:lsdException w:name="List Table 7 Colorful" w:uiPriority="52"/>
+    <w:lsdException w:name="List Table 1 Light Accent 1" w:uiPriority="46"/>
+    <w:lsdException w:name="List Table 2 Accent 1" w:uiPriority="47"/>
+    <w:lsdException w:name="List Table 3 Accent 1" w:uiPriority="48"/>
+    <w:lsdException w:name="List Table 4 Accent 1" w:uiPriority="49"/>
+    <w:lsdException w:name="List Table 5 Dark Accent 1" w:uiPriority="50"/>
+    <w:lsdException w:name="List Table 6 Colorful Accent 1" w:uiPriority="51"/>
+    <w:lsdException w:name="List Table 7 Colorful Accent 1" w:uiPriority="52"/>
+    <w:lsdException w:name="List Table 1 Light Accent 2" w:uiPriority="46"/>
+    <w:lsdException w:name="List Table 2 Accent 2" w:uiPriority="47"/>
+    <w:lsdException w:name="List Table 3 Accent 2" w:uiPriority="48"/>
+    <w:lsdException w:name="List Table 4 Accent 2" w:uiPriority="49"/>
+    <w:lsdException w:name="List Table 5 Dark Accent 2" w:uiPriority="50"/>
+    <w:lsdException w:name="List Table 6 Colorful Accent 2" w:uiPriority="51"/>
+    <w:lsdException w:name="List Table 7 Colorful Accent 2" w:uiPriority="52"/>
+    <w:lsdException w:name="List Table 1 Light Accent 3" w:uiPriority="46"/>
+    <w:lsdException w:name="List Table 2 Accent 3" w:uiPriority="47"/>
+    <w:lsdException w:name="List Table 3 Accent 3" w:uiPriority="48"/>
+    <w:lsdException w:name="List Table 4 Accent 3" w:uiPriority="49"/>
+    <w:lsdException w:name="List Table 5 Dark Accent 3" w:uiPriority="50"/>
+    <w:lsdException w:name="List Table 6 Colorful Accent 3" w:uiPriority="51"/>
+    <w:lsdException w:name="List Table 7 Colorful Accent 3" w:uiPriority="52"/>
+    <w:lsdException w:name="List Table 1 Light Accent 4" w:uiPriority="46"/>
+    <w:lsdException w:name="List Table 2 Accent 4" w:uiPriority="47"/>
+    <w:lsdException w:name="List Table 3 Accent 4" w:uiPriority="48"/>
+    <w:lsdException w:name="List Table 4 Accent 4" w:uiPriority="49"/>
+    <w:lsdException w:name="List Table 5 Dark Accent 4" w:uiPriority="50"/>
+    <w:lsdException w:name="List Table 6 Colorful Accent 4" w:uiPriority="51"/>
+    <w:lsdException w:name="List Table 7 Colorful Accent 4" w:uiPriority="52"/>
+    <w:lsdException w:name="List Table 1 Light Accent 5" w:uiPriority="46"/>
+    <w:lsdException w:name="List Table 2 Accent 5" w:uiPriority="47"/>
+    <w:lsdException w:name="List Table 3 Accent 5" w:uiPriority="48"/>
+    <w:lsdException w:name="List Table 4 Accent 5" w:uiPriority="49"/>
+    <w:lsdException w:name="List Table 5 Dark Accent 5" w:uiPriority="50"/>
+    <w:lsdException w:name="List Table 6 Colorful Accent 5" w:uiPriority="51"/>
+    <w:lsdException w:name="List Table 7 Colorful Accent 5" w:uiPriority="52"/>
+    <w:lsdException w:name="List Table 1 Light Accent 6" w:uiPriority="46"/>
+    <w:lsdException w:name="List Table 2 Accent 6" w:uiPriority="47"/>
+    <w:lsdException w:name="List Table 3 Accent 6" w:uiPriority="48"/>
+    <w:lsdException w:name="List Table 4 Accent 6" w:uiPriority="49"/>
+    <w:lsdException w:name="List Table 5 Dark Accent 6" w:uiPriority="50"/>
+    <w:lsdException w:name="List Table 6 Colorful Accent 6" w:uiPriority="51"/>
+    <w:lsdException w:name="List Table 7 Colorful Accent 6" w:uiPriority="52"/>
   </w:latentStyles>
   <w:style w:type="paragraph" w:default="1" w:styleId="Normal">
     <w:name w:val="Normal"/>
@@ -28919,6 +29941,7 @@
       <w:spacing w:after="0" w:line="240" w:lineRule="auto"/>
     </w:pPr>
     <w:tblPr>
+      <w:tblInd w:w="0" w:type="dxa"/>
       <w:tblBorders>
         <w:top w:val="single" w:sz="4" w:space="0" w:color="auto"/>
         <w:left w:val="single" w:sz="4" w:space="0" w:color="auto"/>
@@ -28927,630 +29950,12 @@
         <w:insideH w:val="single" w:sz="4" w:space="0" w:color="auto"/>
         <w:insideV w:val="single" w:sz="4" w:space="0" w:color="auto"/>
       </w:tblBorders>
-    </w:tblPr>
-  </w:style>
-  <w:style w:type="character" w:styleId="Refdecomentario">
-    <w:name w:val="annotation reference"/>
-    <w:basedOn w:val="Fuentedeprrafopredeter"/>
-    <w:uiPriority w:val="99"/>
-    <w:semiHidden/>
-    <w:unhideWhenUsed/>
-    <w:rsid w:val="00B16501"/>
-    <w:rPr>
-      <w:sz w:val="16"/>
-      <w:szCs w:val="16"/>
-    </w:rPr>
-  </w:style>
-  <w:style w:type="paragraph" w:styleId="Textocomentario">
-    <w:name w:val="annotation text"/>
-    <w:basedOn w:val="Normal"/>
-    <w:link w:val="TextocomentarioCar"/>
-    <w:uiPriority w:val="99"/>
-    <w:semiHidden/>
-    <w:unhideWhenUsed/>
-    <w:rsid w:val="00B16501"/>
-    <w:pPr>
-      <w:spacing w:line="240" w:lineRule="auto"/>
-    </w:pPr>
-    <w:rPr>
-      <w:sz w:val="20"/>
-      <w:szCs w:val="20"/>
-    </w:rPr>
-  </w:style>
-  <w:style w:type="character" w:customStyle="1" w:styleId="TextocomentarioCar">
-    <w:name w:val="Texto comentario Car"/>
-    <w:basedOn w:val="Fuentedeprrafopredeter"/>
-    <w:link w:val="Textocomentario"/>
-    <w:uiPriority w:val="99"/>
-    <w:semiHidden/>
-    <w:rsid w:val="00B16501"/>
-    <w:rPr>
-      <w:sz w:val="20"/>
-      <w:szCs w:val="20"/>
-    </w:rPr>
-  </w:style>
-  <w:style w:type="paragraph" w:styleId="Asuntodelcomentario">
-    <w:name w:val="annotation subject"/>
-    <w:basedOn w:val="Textocomentario"/>
-    <w:next w:val="Textocomentario"/>
-    <w:link w:val="AsuntodelcomentarioCar"/>
-    <w:uiPriority w:val="99"/>
-    <w:semiHidden/>
-    <w:unhideWhenUsed/>
-    <w:rsid w:val="00B16501"/>
-    <w:rPr>
-      <w:b/>
-      <w:bCs/>
-    </w:rPr>
-  </w:style>
-  <w:style w:type="character" w:customStyle="1" w:styleId="AsuntodelcomentarioCar">
-    <w:name w:val="Asunto del comentario Car"/>
-    <w:basedOn w:val="TextocomentarioCar"/>
-    <w:link w:val="Asuntodelcomentario"/>
-    <w:uiPriority w:val="99"/>
-    <w:semiHidden/>
-    <w:rsid w:val="00B16501"/>
-    <w:rPr>
-      <w:b/>
-      <w:bCs/>
-      <w:sz w:val="20"/>
-      <w:szCs w:val="20"/>
-    </w:rPr>
-  </w:style>
-  <w:style w:type="paragraph" w:styleId="Textonotaalfinal">
-    <w:name w:val="endnote text"/>
-    <w:basedOn w:val="Normal"/>
-    <w:link w:val="TextonotaalfinalCar"/>
-    <w:uiPriority w:val="99"/>
-    <w:semiHidden/>
-    <w:unhideWhenUsed/>
-    <w:rsid w:val="003B36D6"/>
-    <w:pPr>
-      <w:spacing w:after="0" w:line="240" w:lineRule="auto"/>
-    </w:pPr>
-    <w:rPr>
-      <w:sz w:val="20"/>
-      <w:szCs w:val="20"/>
-    </w:rPr>
-  </w:style>
-  <w:style w:type="character" w:customStyle="1" w:styleId="TextonotaalfinalCar">
-    <w:name w:val="Texto nota al final Car"/>
-    <w:basedOn w:val="Fuentedeprrafopredeter"/>
-    <w:link w:val="Textonotaalfinal"/>
-    <w:uiPriority w:val="99"/>
-    <w:semiHidden/>
-    <w:rsid w:val="003B36D6"/>
-    <w:rPr>
-      <w:sz w:val="20"/>
-      <w:szCs w:val="20"/>
-    </w:rPr>
-  </w:style>
-  <w:style w:type="character" w:styleId="Refdenotaalfinal">
-    <w:name w:val="endnote reference"/>
-    <w:basedOn w:val="Fuentedeprrafopredeter"/>
-    <w:uiPriority w:val="99"/>
-    <w:semiHidden/>
-    <w:unhideWhenUsed/>
-    <w:rsid w:val="003B36D6"/>
-    <w:rPr>
-      <w:vertAlign w:val="superscript"/>
-    </w:rPr>
-  </w:style>
-</w:styles>
-</file>
-
-<file path=word/stylesWithEffects.xml><?xml version="1.0" encoding="utf-8"?>
-<w:styles xmlns:wpc="http://schemas.microsoft.com/office/word/2010/wordprocessingCanvas" xmlns:mc="http://schemas.openxmlformats.org/markup-compatibility/2006" xmlns:o="urn:schemas-microsoft-com:office:office" xmlns:r="http://schemas.openxmlformats.org/officeDocument/2006/relationships" xmlns:m="http://schemas.openxmlformats.org/officeDocument/2006/math" xmlns:v="urn:schemas-microsoft-com:vml" xmlns:wp14="http://schemas.microsoft.com/office/word/2010/wordprocessingDrawing" xmlns:wp="http://schemas.openxmlformats.org/drawingml/2006/wordprocessingDrawing" xmlns:w10="urn:schemas-microsoft-com:office:word" xmlns:w="http://schemas.openxmlformats.org/wordprocessingml/2006/main" xmlns:w14="http://schemas.microsoft.com/office/word/2010/wordml" xmlns:wpg="http://schemas.microsoft.com/office/word/2010/wordprocessingGroup" xmlns:wpi="http://schemas.microsoft.com/office/word/2010/wordprocessingInk" xmlns:wne="http://schemas.microsoft.com/office/word/2006/wordml" xmlns:wps="http://schemas.microsoft.com/office/word/2010/wordprocessingShape" mc:Ignorable="w14 wp14">
-  <w:docDefaults>
-    <w:rPrDefault>
-      <w:rPr>
-        <w:rFonts w:asciiTheme="minorHAnsi" w:eastAsiaTheme="minorHAnsi" w:hAnsiTheme="minorHAnsi" w:cstheme="minorBidi"/>
-        <w:sz w:val="22"/>
-        <w:szCs w:val="22"/>
-        <w:lang w:val="es-ES" w:eastAsia="en-US" w:bidi="ar-SA"/>
-      </w:rPr>
-    </w:rPrDefault>
-    <w:pPrDefault>
-      <w:pPr>
-        <w:spacing w:after="160" w:line="259" w:lineRule="auto"/>
-      </w:pPr>
-    </w:pPrDefault>
-  </w:docDefaults>
-  <w:latentStyles w:defLockedState="0" w:defUIPriority="99" w:defSemiHidden="1" w:defUnhideWhenUsed="1" w:defQFormat="0" w:count="267">
-    <w:lsdException w:name="Normal" w:semiHidden="0" w:uiPriority="0" w:unhideWhenUsed="0" w:qFormat="1"/>
-    <w:lsdException w:name="heading 1" w:semiHidden="0" w:uiPriority="9" w:unhideWhenUsed="0" w:qFormat="1"/>
-    <w:lsdException w:name="heading 2" w:uiPriority="9" w:qFormat="1"/>
-    <w:lsdException w:name="heading 3" w:uiPriority="9" w:qFormat="1"/>
-    <w:lsdException w:name="heading 4" w:uiPriority="9" w:qFormat="1"/>
-    <w:lsdException w:name="heading 5" w:uiPriority="9" w:qFormat="1"/>
-    <w:lsdException w:name="heading 6" w:uiPriority="9" w:qFormat="1"/>
-    <w:lsdException w:name="heading 7" w:uiPriority="9" w:qFormat="1"/>
-    <w:lsdException w:name="heading 8" w:uiPriority="9" w:qFormat="1"/>
-    <w:lsdException w:name="heading 9" w:uiPriority="9" w:qFormat="1"/>
-    <w:lsdException w:name="toc 1" w:uiPriority="39"/>
-    <w:lsdException w:name="toc 2" w:uiPriority="39"/>
-    <w:lsdException w:name="toc 3" w:uiPriority="39"/>
-    <w:lsdException w:name="toc 4" w:uiPriority="39"/>
-    <w:lsdException w:name="toc 5" w:uiPriority="39"/>
-    <w:lsdException w:name="toc 6" w:uiPriority="39"/>
-    <w:lsdException w:name="toc 7" w:uiPriority="39"/>
-    <w:lsdException w:name="toc 8" w:uiPriority="39"/>
-    <w:lsdException w:name="toc 9" w:uiPriority="39"/>
-    <w:lsdException w:name="caption" w:uiPriority="35" w:qFormat="1"/>
-    <w:lsdException w:name="Title" w:semiHidden="0" w:uiPriority="10" w:unhideWhenUsed="0" w:qFormat="1"/>
-    <w:lsdException w:name="Default Paragraph Font" w:uiPriority="1"/>
-    <w:lsdException w:name="Subtitle" w:semiHidden="0" w:uiPriority="11" w:unhideWhenUsed="0" w:qFormat="1"/>
-    <w:lsdException w:name="Strong" w:semiHidden="0" w:uiPriority="22" w:unhideWhenUsed="0" w:qFormat="1"/>
-    <w:lsdException w:name="Emphasis" w:semiHidden="0" w:uiPriority="20" w:unhideWhenUsed="0" w:qFormat="1"/>
-    <w:lsdException w:name="Table Grid" w:semiHidden="0" w:uiPriority="39" w:unhideWhenUsed="0"/>
-    <w:lsdException w:name="Placeholder Text" w:unhideWhenUsed="0"/>
-    <w:lsdException w:name="No Spacing" w:semiHidden="0" w:uiPriority="1" w:unhideWhenUsed="0" w:qFormat="1"/>
-    <w:lsdException w:name="Light Shading" w:semiHidden="0" w:uiPriority="60" w:unhideWhenUsed="0"/>
-    <w:lsdException w:name="Light List" w:semiHidden="0" w:uiPriority="61" w:unhideWhenUsed="0"/>
-    <w:lsdException w:name="Light Grid" w:semiHidden="0" w:uiPriority="62" w:unhideWhenUsed="0"/>
-    <w:lsdException w:name="Medium Shading 1" w:semiHidden="0" w:uiPriority="63" w:unhideWhenUsed="0"/>
-    <w:lsdException w:name="Medium Shading 2" w:semiHidden="0" w:uiPriority="64" w:unhideWhenUsed="0"/>
-    <w:lsdException w:name="Medium List 1" w:semiHidden="0" w:uiPriority="65" w:unhideWhenUsed="0"/>
-    <w:lsdException w:name="Medium List 2" w:semiHidden="0" w:uiPriority="66" w:unhideWhenUsed="0"/>
-    <w:lsdException w:name="Medium Grid 1" w:semiHidden="0" w:uiPriority="67" w:unhideWhenUsed="0"/>
-    <w:lsdException w:name="Medium Grid 2" w:semiHidden="0" w:uiPriority="68" w:unhideWhenUsed="0"/>
-    <w:lsdException w:name="Medium Grid 3" w:semiHidden="0" w:uiPriority="69" w:unhideWhenUsed="0"/>
-    <w:lsdException w:name="Dark List" w:semiHidden="0" w:uiPriority="70" w:unhideWhenUsed="0"/>
-    <w:lsdException w:name="Colorful Shading" w:semiHidden="0" w:uiPriority="71" w:unhideWhenUsed="0"/>
-    <w:lsdException w:name="Colorful List" w:semiHidden="0" w:uiPriority="72" w:unhideWhenUsed="0"/>
-    <w:lsdException w:name="Colorful Grid" w:semiHidden="0" w:uiPriority="73" w:unhideWhenUsed="0"/>
-    <w:lsdException w:name="Light Shading Accent 1" w:semiHidden="0" w:uiPriority="60" w:unhideWhenUsed="0"/>
-    <w:lsdException w:name="Light List Accent 1" w:semiHidden="0" w:uiPriority="61" w:unhideWhenUsed="0"/>
-    <w:lsdException w:name="Light Grid Accent 1" w:semiHidden="0" w:uiPriority="62" w:unhideWhenUsed="0"/>
-    <w:lsdException w:name="Medium Shading 1 Accent 1" w:semiHidden="0" w:uiPriority="63" w:unhideWhenUsed="0"/>
-    <w:lsdException w:name="Medium Shading 2 Accent 1" w:semiHidden="0" w:uiPriority="64" w:unhideWhenUsed="0"/>
-    <w:lsdException w:name="Medium List 1 Accent 1" w:semiHidden="0" w:uiPriority="65" w:unhideWhenUsed="0"/>
-    <w:lsdException w:name="Revision" w:unhideWhenUsed="0"/>
-    <w:lsdException w:name="List Paragraph" w:semiHidden="0" w:uiPriority="34" w:unhideWhenUsed="0" w:qFormat="1"/>
-    <w:lsdException w:name="Quote" w:semiHidden="0" w:uiPriority="29" w:unhideWhenUsed="0" w:qFormat="1"/>
-    <w:lsdException w:name="Intense Quote" w:semiHidden="0" w:uiPriority="30" w:unhideWhenUsed="0" w:qFormat="1"/>
-    <w:lsdException w:name="Medium List 2 Accent 1" w:semiHidden="0" w:uiPriority="66" w:unhideWhenUsed="0"/>
-    <w:lsdException w:name="Medium Grid 1 Accent 1" w:semiHidden="0" w:uiPriority="67" w:unhideWhenUsed="0"/>
-    <w:lsdException w:name="Medium Grid 2 Accent 1" w:semiHidden="0" w:uiPriority="68" w:unhideWhenUsed="0"/>
-    <w:lsdException w:name="Medium Grid 3 Accent 1" w:semiHidden="0" w:uiPriority="69" w:unhideWhenUsed="0"/>
-    <w:lsdException w:name="Dark List Accent 1" w:semiHidden="0" w:uiPriority="70" w:unhideWhenUsed="0"/>
-    <w:lsdException w:name="Colorful Shading Accent 1" w:semiHidden="0" w:uiPriority="71" w:unhideWhenUsed="0"/>
-    <w:lsdException w:name="Colorful List Accent 1" w:semiHidden="0" w:uiPriority="72" w:unhideWhenUsed="0"/>
-    <w:lsdException w:name="Colorful Grid Accent 1" w:semiHidden="0" w:uiPriority="73" w:unhideWhenUsed="0"/>
-    <w:lsdException w:name="Light Shading Accent 2" w:semiHidden="0" w:uiPriority="60" w:unhideWhenUsed="0"/>
-    <w:lsdException w:name="Light List Accent 2" w:semiHidden="0" w:uiPriority="61" w:unhideWhenUsed="0"/>
-    <w:lsdException w:name="Light Grid Accent 2" w:semiHidden="0" w:uiPriority="62" w:unhideWhenUsed="0"/>
-    <w:lsdException w:name="Medium Shading 1 Accent 2" w:semiHidden="0" w:uiPriority="63" w:unhideWhenUsed="0"/>
-    <w:lsdException w:name="Medium Shading 2 Accent 2" w:semiHidden="0" w:uiPriority="64" w:unhideWhenUsed="0"/>
-    <w:lsdException w:name="Medium List 1 Accent 2" w:semiHidden="0" w:uiPriority="65" w:unhideWhenUsed="0"/>
-    <w:lsdException w:name="Medium List 2 Accent 2" w:semiHidden="0" w:uiPriority="66" w:unhideWhenUsed="0"/>
-    <w:lsdException w:name="Medium Grid 1 Accent 2" w:semiHidden="0" w:uiPriority="67" w:unhideWhenUsed="0"/>
-    <w:lsdException w:name="Medium Grid 2 Accent 2" w:semiHidden="0" w:uiPriority="68" w:unhideWhenUsed="0"/>
-    <w:lsdException w:name="Medium Grid 3 Accent 2" w:semiHidden="0" w:uiPriority="69" w:unhideWhenUsed="0"/>
-    <w:lsdException w:name="Dark List Accent 2" w:semiHidden="0" w:uiPriority="70" w:unhideWhenUsed="0"/>
-    <w:lsdException w:name="Colorful Shading Accent 2" w:semiHidden="0" w:uiPriority="71" w:unhideWhenUsed="0"/>
-    <w:lsdException w:name="Colorful List Accent 2" w:semiHidden="0" w:uiPriority="72" w:unhideWhenUsed="0"/>
-    <w:lsdException w:name="Colorful Grid Accent 2" w:semiHidden="0" w:uiPriority="73" w:unhideWhenUsed="0"/>
-    <w:lsdException w:name="Light Shading Accent 3" w:semiHidden="0" w:uiPriority="60" w:unhideWhenUsed="0"/>
-    <w:lsdException w:name="Light List Accent 3" w:semiHidden="0" w:uiPriority="61" w:unhideWhenUsed="0"/>
-    <w:lsdException w:name="Light Grid Accent 3" w:semiHidden="0" w:uiPriority="62" w:unhideWhenUsed="0"/>
-    <w:lsdException w:name="Medium Shading 1 Accent 3" w:semiHidden="0" w:uiPriority="63" w:unhideWhenUsed="0"/>
-    <w:lsdException w:name="Medium Shading 2 Accent 3" w:semiHidden="0" w:uiPriority="64" w:unhideWhenUsed="0"/>
-    <w:lsdException w:name="Medium List 1 Accent 3" w:semiHidden="0" w:uiPriority="65" w:unhideWhenUsed="0"/>
-    <w:lsdException w:name="Medium List 2 Accent 3" w:semiHidden="0" w:uiPriority="66" w:unhideWhenUsed="0"/>
-    <w:lsdException w:name="Medium Grid 1 Accent 3" w:semiHidden="0" w:uiPriority="67" w:unhideWhenUsed="0"/>
-    <w:lsdException w:name="Medium Grid 2 Accent 3" w:semiHidden="0" w:uiPriority="68" w:unhideWhenUsed="0"/>
-    <w:lsdException w:name="Medium Grid 3 Accent 3" w:semiHidden="0" w:uiPriority="69" w:unhideWhenUsed="0"/>
-    <w:lsdException w:name="Dark List Accent 3" w:semiHidden="0" w:uiPriority="70" w:unhideWhenUsed="0"/>
-    <w:lsdException w:name="Colorful Shading Accent 3" w:semiHidden="0" w:uiPriority="71" w:unhideWhenUsed="0"/>
-    <w:lsdException w:name="Colorful List Accent 3" w:semiHidden="0" w:uiPriority="72" w:unhideWhenUsed="0"/>
-    <w:lsdException w:name="Colorful Grid Accent 3" w:semiHidden="0" w:uiPriority="73" w:unhideWhenUsed="0"/>
-    <w:lsdException w:name="Light Shading Accent 4" w:semiHidden="0" w:uiPriority="60" w:unhideWhenUsed="0"/>
-    <w:lsdException w:name="Light List Accent 4" w:semiHidden="0" w:uiPriority="61" w:unhideWhenUsed="0"/>
-    <w:lsdException w:name="Light Grid Accent 4" w:semiHidden="0" w:uiPriority="62" w:unhideWhenUsed="0"/>
-    <w:lsdException w:name="Medium Shading 1 Accent 4" w:semiHidden="0" w:uiPriority="63" w:unhideWhenUsed="0"/>
-    <w:lsdException w:name="Medium Shading 2 Accent 4" w:semiHidden="0" w:uiPriority="64" w:unhideWhenUsed="0"/>
-    <w:lsdException w:name="Medium List 1 Accent 4" w:semiHidden="0" w:uiPriority="65" w:unhideWhenUsed="0"/>
-    <w:lsdException w:name="Medium List 2 Accent 4" w:semiHidden="0" w:uiPriority="66" w:unhideWhenUsed="0"/>
-    <w:lsdException w:name="Medium Grid 1 Accent 4" w:semiHidden="0" w:uiPriority="67" w:unhideWhenUsed="0"/>
-    <w:lsdException w:name="Medium Grid 2 Accent 4" w:semiHidden="0" w:uiPriority="68" w:unhideWhenUsed="0"/>
-    <w:lsdException w:name="Medium Grid 3 Accent 4" w:semiHidden="0" w:uiPriority="69" w:unhideWhenUsed="0"/>
-    <w:lsdException w:name="Dark List Accent 4" w:semiHidden="0" w:uiPriority="70" w:unhideWhenUsed="0"/>
-    <w:lsdException w:name="Colorful Shading Accent 4" w:semiHidden="0" w:uiPriority="71" w:unhideWhenUsed="0"/>
-    <w:lsdException w:name="Colorful List Accent 4" w:semiHidden="0" w:uiPriority="72" w:unhideWhenUsed="0"/>
-    <w:lsdException w:name="Colorful Grid Accent 4" w:semiHidden="0" w:uiPriority="73" w:unhideWhenUsed="0"/>
-    <w:lsdException w:name="Light Shading Accent 5" w:semiHidden="0" w:uiPriority="60" w:unhideWhenUsed="0"/>
-    <w:lsdException w:name="Light List Accent 5" w:semiHidden="0" w:uiPriority="61" w:unhideWhenUsed="0"/>
-    <w:lsdException w:name="Light Grid Accent 5" w:semiHidden="0" w:uiPriority="62" w:unhideWhenUsed="0"/>
-    <w:lsdException w:name="Medium Shading 1 Accent 5" w:semiHidden="0" w:uiPriority="63" w:unhideWhenUsed="0"/>
-    <w:lsdException w:name="Medium Shading 2 Accent 5" w:semiHidden="0" w:uiPriority="64" w:unhideWhenUsed="0"/>
-    <w:lsdException w:name="Medium List 1 Accent 5" w:semiHidden="0" w:uiPriority="65" w:unhideWhenUsed="0"/>
-    <w:lsdException w:name="Medium List 2 Accent 5" w:semiHidden="0" w:uiPriority="66" w:unhideWhenUsed="0"/>
-    <w:lsdException w:name="Medium Grid 1 Accent 5" w:semiHidden="0" w:uiPriority="67" w:unhideWhenUsed="0"/>
-    <w:lsdException w:name="Medium Grid 2 Accent 5" w:semiHidden="0" w:uiPriority="68" w:unhideWhenUsed="0"/>
-    <w:lsdException w:name="Medium Grid 3 Accent 5" w:semiHidden="0" w:uiPriority="69" w:unhideWhenUsed="0"/>
-    <w:lsdException w:name="Dark List Accent 5" w:semiHidden="0" w:uiPriority="70" w:unhideWhenUsed="0"/>
-    <w:lsdException w:name="Colorful Shading Accent 5" w:semiHidden="0" w:uiPriority="71" w:unhideWhenUsed="0"/>
-    <w:lsdException w:name="Colorful List Accent 5" w:semiHidden="0" w:uiPriority="72" w:unhideWhenUsed="0"/>
-    <w:lsdException w:name="Colorful Grid Accent 5" w:semiHidden="0" w:uiPriority="73" w:unhideWhenUsed="0"/>
-    <w:lsdException w:name="Light Shading Accent 6" w:semiHidden="0" w:uiPriority="60" w:unhideWhenUsed="0"/>
-    <w:lsdException w:name="Light List Accent 6" w:semiHidden="0" w:uiPriority="61" w:unhideWhenUsed="0"/>
-    <w:lsdException w:name="Light Grid Accent 6" w:semiHidden="0" w:uiPriority="62" w:unhideWhenUsed="0"/>
-    <w:lsdException w:name="Medium Shading 1 Accent 6" w:semiHidden="0" w:uiPriority="63" w:unhideWhenUsed="0"/>
-    <w:lsdException w:name="Medium Shading 2 Accent 6" w:semiHidden="0" w:uiPriority="64" w:unhideWhenUsed="0"/>
-    <w:lsdException w:name="Medium List 1 Accent 6" w:semiHidden="0" w:uiPriority="65" w:unhideWhenUsed="0"/>
-    <w:lsdException w:name="Medium List 2 Accent 6" w:semiHidden="0" w:uiPriority="66" w:unhideWhenUsed="0"/>
-    <w:lsdException w:name="Medium Grid 1 Accent 6" w:semiHidden="0" w:uiPriority="67" w:unhideWhenUsed="0"/>
-    <w:lsdException w:name="Medium Grid 2 Accent 6" w:semiHidden="0" w:uiPriority="68" w:unhideWhenUsed="0"/>
-    <w:lsdException w:name="Medium Grid 3 Accent 6" w:semiHidden="0" w:uiPriority="69" w:unhideWhenUsed="0"/>
-    <w:lsdException w:name="Dark List Accent 6" w:semiHidden="0" w:uiPriority="70" w:unhideWhenUsed="0"/>
-    <w:lsdException w:name="Colorful Shading Accent 6" w:semiHidden="0" w:uiPriority="71" w:unhideWhenUsed="0"/>
-    <w:lsdException w:name="Colorful List Accent 6" w:semiHidden="0" w:uiPriority="72" w:unhideWhenUsed="0"/>
-    <w:lsdException w:name="Colorful Grid Accent 6" w:semiHidden="0" w:uiPriority="73" w:unhideWhenUsed="0"/>
-    <w:lsdException w:name="Subtle Emphasis" w:semiHidden="0" w:uiPriority="19" w:unhideWhenUsed="0" w:qFormat="1"/>
-    <w:lsdException w:name="Intense Emphasis" w:semiHidden="0" w:uiPriority="21" w:unhideWhenUsed="0" w:qFormat="1"/>
-    <w:lsdException w:name="Subtle Reference" w:semiHidden="0" w:uiPriority="31" w:unhideWhenUsed="0" w:qFormat="1"/>
-    <w:lsdException w:name="Intense Reference" w:semiHidden="0" w:uiPriority="32" w:unhideWhenUsed="0" w:qFormat="1"/>
-    <w:lsdException w:name="Book Title" w:semiHidden="0" w:uiPriority="33" w:unhideWhenUsed="0" w:qFormat="1"/>
-    <w:lsdException w:name="Bibliography" w:uiPriority="37"/>
-    <w:lsdException w:name="TOC Heading" w:uiPriority="39" w:qFormat="1"/>
-  </w:latentStyles>
-  <w:style w:type="paragraph" w:default="1" w:styleId="Normal">
-    <w:name w:val="Normal"/>
-    <w:qFormat/>
-    <w:rsid w:val="009425A7"/>
-  </w:style>
-  <w:style w:type="paragraph" w:styleId="Ttulo1">
-    <w:name w:val="heading 1"/>
-    <w:basedOn w:val="Normal"/>
-    <w:next w:val="Normal"/>
-    <w:link w:val="Ttulo1Car"/>
-    <w:uiPriority w:val="9"/>
-    <w:qFormat/>
-    <w:rsid w:val="001F4C25"/>
-    <w:pPr>
-      <w:keepNext/>
-      <w:keepLines/>
-      <w:spacing w:before="240" w:after="0"/>
-      <w:outlineLvl w:val="0"/>
-    </w:pPr>
-    <w:rPr>
-      <w:rFonts w:asciiTheme="majorHAnsi" w:eastAsiaTheme="majorEastAsia" w:hAnsiTheme="majorHAnsi" w:cstheme="majorBidi"/>
-      <w:color w:val="2E74B5" w:themeColor="accent1" w:themeShade="BF"/>
-      <w:sz w:val="32"/>
-      <w:szCs w:val="32"/>
-      <w:lang w:eastAsia="es-ES"/>
-    </w:rPr>
-  </w:style>
-  <w:style w:type="paragraph" w:styleId="Ttulo2">
-    <w:name w:val="heading 2"/>
-    <w:basedOn w:val="Normal"/>
-    <w:next w:val="Normal"/>
-    <w:link w:val="Ttulo2Car"/>
-    <w:uiPriority w:val="9"/>
-    <w:unhideWhenUsed/>
-    <w:qFormat/>
-    <w:rsid w:val="009B69E2"/>
-    <w:pPr>
-      <w:keepNext/>
-      <w:keepLines/>
-      <w:spacing w:before="200" w:after="0"/>
-      <w:outlineLvl w:val="1"/>
-    </w:pPr>
-    <w:rPr>
-      <w:rFonts w:asciiTheme="majorHAnsi" w:eastAsiaTheme="majorEastAsia" w:hAnsiTheme="majorHAnsi" w:cstheme="majorBidi"/>
-      <w:b/>
-      <w:bCs/>
-      <w:color w:val="5B9BD5" w:themeColor="accent1"/>
-      <w:sz w:val="26"/>
-      <w:szCs w:val="26"/>
-    </w:rPr>
-  </w:style>
-  <w:style w:type="paragraph" w:styleId="Ttulo3">
-    <w:name w:val="heading 3"/>
-    <w:basedOn w:val="Normal"/>
-    <w:next w:val="Normal"/>
-    <w:link w:val="Ttulo3Car"/>
-    <w:uiPriority w:val="9"/>
-    <w:unhideWhenUsed/>
-    <w:qFormat/>
-    <w:rsid w:val="009B69E2"/>
-    <w:pPr>
-      <w:keepNext/>
-      <w:keepLines/>
-      <w:spacing w:before="200" w:after="0"/>
-      <w:outlineLvl w:val="2"/>
-    </w:pPr>
-    <w:rPr>
-      <w:rFonts w:asciiTheme="majorHAnsi" w:eastAsiaTheme="majorEastAsia" w:hAnsiTheme="majorHAnsi" w:cstheme="majorBidi"/>
-      <w:b/>
-      <w:bCs/>
-      <w:color w:val="5B9BD5" w:themeColor="accent1"/>
-    </w:rPr>
-  </w:style>
-  <w:style w:type="character" w:default="1" w:styleId="Fuentedeprrafopredeter">
-    <w:name w:val="Default Paragraph Font"/>
-    <w:uiPriority w:val="1"/>
-    <w:semiHidden/>
-    <w:unhideWhenUsed/>
-  </w:style>
-  <w:style w:type="table" w:default="1" w:styleId="Tablanormal">
-    <w:name w:val="Normal Table"/>
-    <w:uiPriority w:val="99"/>
-    <w:semiHidden/>
-    <w:unhideWhenUsed/>
-    <w:tblPr>
-      <w:tblInd w:w="0" w:type="dxa"/>
       <w:tblCellMar>
         <w:top w:w="0" w:type="dxa"/>
         <w:left w:w="108" w:type="dxa"/>
         <w:bottom w:w="0" w:type="dxa"/>
         <w:right w:w="108" w:type="dxa"/>
       </w:tblCellMar>
-    </w:tblPr>
-  </w:style>
-  <w:style w:type="numbering" w:default="1" w:styleId="Sinlista">
-    <w:name w:val="No List"/>
-    <w:uiPriority w:val="99"/>
-    <w:semiHidden/>
-    <w:unhideWhenUsed/>
-  </w:style>
-  <w:style w:type="character" w:styleId="Hipervnculo">
-    <w:name w:val="Hyperlink"/>
-    <w:basedOn w:val="Fuentedeprrafopredeter"/>
-    <w:uiPriority w:val="99"/>
-    <w:unhideWhenUsed/>
-    <w:rsid w:val="00120CD4"/>
-    <w:rPr>
-      <w:color w:val="0563C1" w:themeColor="hyperlink"/>
-      <w:u w:val="single"/>
-    </w:rPr>
-  </w:style>
-  <w:style w:type="character" w:customStyle="1" w:styleId="Ttulo1Car">
-    <w:name w:val="Título 1 Car"/>
-    <w:basedOn w:val="Fuentedeprrafopredeter"/>
-    <w:link w:val="Ttulo1"/>
-    <w:uiPriority w:val="9"/>
-    <w:rsid w:val="001F4C25"/>
-    <w:rPr>
-      <w:rFonts w:asciiTheme="majorHAnsi" w:eastAsiaTheme="majorEastAsia" w:hAnsiTheme="majorHAnsi" w:cstheme="majorBidi"/>
-      <w:color w:val="2E74B5" w:themeColor="accent1" w:themeShade="BF"/>
-      <w:sz w:val="32"/>
-      <w:szCs w:val="32"/>
-      <w:lang w:eastAsia="es-ES"/>
-    </w:rPr>
-  </w:style>
-  <w:style w:type="paragraph" w:styleId="Bibliografa">
-    <w:name w:val="Bibliography"/>
-    <w:basedOn w:val="Normal"/>
-    <w:next w:val="Normal"/>
-    <w:uiPriority w:val="37"/>
-    <w:unhideWhenUsed/>
-    <w:rsid w:val="001F4C25"/>
-  </w:style>
-  <w:style w:type="paragraph" w:styleId="Textodeglobo">
-    <w:name w:val="Balloon Text"/>
-    <w:basedOn w:val="Normal"/>
-    <w:link w:val="TextodegloboCar"/>
-    <w:uiPriority w:val="99"/>
-    <w:semiHidden/>
-    <w:unhideWhenUsed/>
-    <w:rsid w:val="005D5D46"/>
-    <w:pPr>
-      <w:spacing w:after="0" w:line="240" w:lineRule="auto"/>
-    </w:pPr>
-    <w:rPr>
-      <w:rFonts w:ascii="Tahoma" w:hAnsi="Tahoma" w:cs="Tahoma"/>
-      <w:sz w:val="16"/>
-      <w:szCs w:val="16"/>
-    </w:rPr>
-  </w:style>
-  <w:style w:type="character" w:customStyle="1" w:styleId="TextodegloboCar">
-    <w:name w:val="Texto de globo Car"/>
-    <w:basedOn w:val="Fuentedeprrafopredeter"/>
-    <w:link w:val="Textodeglobo"/>
-    <w:uiPriority w:val="99"/>
-    <w:semiHidden/>
-    <w:rsid w:val="005D5D46"/>
-    <w:rPr>
-      <w:rFonts w:ascii="Tahoma" w:hAnsi="Tahoma" w:cs="Tahoma"/>
-      <w:sz w:val="16"/>
-      <w:szCs w:val="16"/>
-    </w:rPr>
-  </w:style>
-  <w:style w:type="paragraph" w:styleId="ndice1">
-    <w:name w:val="index 1"/>
-    <w:basedOn w:val="Normal"/>
-    <w:next w:val="Normal"/>
-    <w:autoRedefine/>
-    <w:uiPriority w:val="99"/>
-    <w:semiHidden/>
-    <w:unhideWhenUsed/>
-    <w:rsid w:val="00FC456F"/>
-    <w:pPr>
-      <w:spacing w:after="0" w:line="240" w:lineRule="auto"/>
-      <w:ind w:left="220" w:hanging="220"/>
-    </w:pPr>
-  </w:style>
-  <w:style w:type="character" w:customStyle="1" w:styleId="apple-converted-space">
-    <w:name w:val="apple-converted-space"/>
-    <w:basedOn w:val="Fuentedeprrafopredeter"/>
-    <w:rsid w:val="00C93AE4"/>
-  </w:style>
-  <w:style w:type="character" w:styleId="Textodelmarcadordeposicin">
-    <w:name w:val="Placeholder Text"/>
-    <w:basedOn w:val="Fuentedeprrafopredeter"/>
-    <w:uiPriority w:val="99"/>
-    <w:semiHidden/>
-    <w:rsid w:val="00155AC0"/>
-    <w:rPr>
-      <w:color w:val="808080"/>
-    </w:rPr>
-  </w:style>
-  <w:style w:type="paragraph" w:styleId="Prrafodelista">
-    <w:name w:val="List Paragraph"/>
-    <w:basedOn w:val="Normal"/>
-    <w:uiPriority w:val="34"/>
-    <w:qFormat/>
-    <w:rsid w:val="00155AC0"/>
-    <w:pPr>
-      <w:spacing w:before="100" w:beforeAutospacing="1" w:after="100" w:afterAutospacing="1" w:line="240" w:lineRule="auto"/>
-    </w:pPr>
-    <w:rPr>
-      <w:rFonts w:ascii="Times New Roman" w:eastAsia="Times New Roman" w:hAnsi="Times New Roman" w:cs="Times New Roman"/>
-      <w:sz w:val="24"/>
-      <w:szCs w:val="24"/>
-      <w:lang w:val="es-UY" w:eastAsia="es-UY"/>
-    </w:rPr>
-  </w:style>
-  <w:style w:type="character" w:customStyle="1" w:styleId="Ttulo3Car">
-    <w:name w:val="Título 3 Car"/>
-    <w:basedOn w:val="Fuentedeprrafopredeter"/>
-    <w:link w:val="Ttulo3"/>
-    <w:uiPriority w:val="9"/>
-    <w:rsid w:val="009B69E2"/>
-    <w:rPr>
-      <w:rFonts w:asciiTheme="majorHAnsi" w:eastAsiaTheme="majorEastAsia" w:hAnsiTheme="majorHAnsi" w:cstheme="majorBidi"/>
-      <w:b/>
-      <w:bCs/>
-      <w:color w:val="5B9BD5" w:themeColor="accent1"/>
-    </w:rPr>
-  </w:style>
-  <w:style w:type="character" w:customStyle="1" w:styleId="Ttulo2Car">
-    <w:name w:val="Título 2 Car"/>
-    <w:basedOn w:val="Fuentedeprrafopredeter"/>
-    <w:link w:val="Ttulo2"/>
-    <w:uiPriority w:val="9"/>
-    <w:rsid w:val="009B69E2"/>
-    <w:rPr>
-      <w:rFonts w:asciiTheme="majorHAnsi" w:eastAsiaTheme="majorEastAsia" w:hAnsiTheme="majorHAnsi" w:cstheme="majorBidi"/>
-      <w:b/>
-      <w:bCs/>
-      <w:color w:val="5B9BD5" w:themeColor="accent1"/>
-      <w:sz w:val="26"/>
-      <w:szCs w:val="26"/>
-    </w:rPr>
-  </w:style>
-  <w:style w:type="paragraph" w:styleId="TtulodeTDC">
-    <w:name w:val="TOC Heading"/>
-    <w:basedOn w:val="Ttulo1"/>
-    <w:next w:val="Normal"/>
-    <w:uiPriority w:val="39"/>
-    <w:semiHidden/>
-    <w:unhideWhenUsed/>
-    <w:qFormat/>
-    <w:rsid w:val="00872520"/>
-    <w:pPr>
-      <w:spacing w:before="480" w:line="276" w:lineRule="auto"/>
-      <w:outlineLvl w:val="9"/>
-    </w:pPr>
-    <w:rPr>
-      <w:b/>
-      <w:bCs/>
-      <w:sz w:val="28"/>
-      <w:szCs w:val="28"/>
-      <w:lang w:eastAsia="en-US"/>
-    </w:rPr>
-  </w:style>
-  <w:style w:type="paragraph" w:styleId="TDC1">
-    <w:name w:val="toc 1"/>
-    <w:basedOn w:val="Normal"/>
-    <w:next w:val="Normal"/>
-    <w:autoRedefine/>
-    <w:uiPriority w:val="39"/>
-    <w:unhideWhenUsed/>
-    <w:rsid w:val="00872520"/>
-    <w:pPr>
-      <w:spacing w:after="100"/>
-    </w:pPr>
-  </w:style>
-  <w:style w:type="paragraph" w:styleId="TDC2">
-    <w:name w:val="toc 2"/>
-    <w:basedOn w:val="Normal"/>
-    <w:next w:val="Normal"/>
-    <w:autoRedefine/>
-    <w:uiPriority w:val="39"/>
-    <w:unhideWhenUsed/>
-    <w:rsid w:val="00872520"/>
-    <w:pPr>
-      <w:spacing w:after="100"/>
-      <w:ind w:left="220"/>
-    </w:pPr>
-  </w:style>
-  <w:style w:type="paragraph" w:styleId="TDC3">
-    <w:name w:val="toc 3"/>
-    <w:basedOn w:val="Normal"/>
-    <w:next w:val="Normal"/>
-    <w:autoRedefine/>
-    <w:uiPriority w:val="39"/>
-    <w:unhideWhenUsed/>
-    <w:rsid w:val="00872520"/>
-    <w:pPr>
-      <w:spacing w:after="100"/>
-      <w:ind w:left="440"/>
-    </w:pPr>
-  </w:style>
-  <w:style w:type="paragraph" w:styleId="Encabezado">
-    <w:name w:val="header"/>
-    <w:basedOn w:val="Normal"/>
-    <w:link w:val="EncabezadoCar"/>
-    <w:uiPriority w:val="99"/>
-    <w:unhideWhenUsed/>
-    <w:rsid w:val="00530530"/>
-    <w:pPr>
-      <w:tabs>
-        <w:tab w:val="center" w:pos="4252"/>
-        <w:tab w:val="right" w:pos="8504"/>
-      </w:tabs>
-      <w:spacing w:after="0" w:line="240" w:lineRule="auto"/>
-    </w:pPr>
-  </w:style>
-  <w:style w:type="character" w:customStyle="1" w:styleId="EncabezadoCar">
-    <w:name w:val="Encabezado Car"/>
-    <w:basedOn w:val="Fuentedeprrafopredeter"/>
-    <w:link w:val="Encabezado"/>
-    <w:uiPriority w:val="99"/>
-    <w:rsid w:val="00530530"/>
-  </w:style>
-  <w:style w:type="paragraph" w:styleId="Piedepgina">
-    <w:name w:val="footer"/>
-    <w:basedOn w:val="Normal"/>
-    <w:link w:val="PiedepginaCar"/>
-    <w:uiPriority w:val="99"/>
-    <w:unhideWhenUsed/>
-    <w:rsid w:val="00530530"/>
-    <w:pPr>
-      <w:tabs>
-        <w:tab w:val="center" w:pos="4252"/>
-        <w:tab w:val="right" w:pos="8504"/>
-      </w:tabs>
-      <w:spacing w:after="0" w:line="240" w:lineRule="auto"/>
-    </w:pPr>
-  </w:style>
-  <w:style w:type="character" w:customStyle="1" w:styleId="PiedepginaCar">
-    <w:name w:val="Pie de página Car"/>
-    <w:basedOn w:val="Fuentedeprrafopredeter"/>
-    <w:link w:val="Piedepgina"/>
-    <w:uiPriority w:val="99"/>
-    <w:rsid w:val="00530530"/>
-  </w:style>
-  <w:style w:type="table" w:styleId="Tablaconcuadrcula">
-    <w:name w:val="Table Grid"/>
-    <w:basedOn w:val="Tablanormal"/>
-    <w:uiPriority w:val="39"/>
-    <w:rsid w:val="008124EC"/>
-    <w:pPr>
-      <w:spacing w:after="0" w:line="240" w:lineRule="auto"/>
-    </w:pPr>
-    <w:tblPr>
-      <w:tblBorders>
-        <w:top w:val="single" w:sz="4" w:space="0" w:color="auto"/>
-        <w:left w:val="single" w:sz="4" w:space="0" w:color="auto"/>
-        <w:bottom w:val="single" w:sz="4" w:space="0" w:color="auto"/>
-        <w:right w:val="single" w:sz="4" w:space="0" w:color="auto"/>
-        <w:insideH w:val="single" w:sz="4" w:space="0" w:color="auto"/>
-        <w:insideV w:val="single" w:sz="4" w:space="0" w:color="auto"/>
-      </w:tblBorders>
     </w:tblPr>
   </w:style>
   <w:style w:type="character" w:styleId="Refdecomentario">
@@ -29916,7 +30321,7 @@
   <a:extraClrSchemeLst/>
   <a:extLst>
     <a:ext uri="{05A4C25C-085E-4340-85A3-A5531E510DB2}">
-      <thm15:themeFamily xmlns="" xmlns:thm15="http://schemas.microsoft.com/office/thememl/2012/main" name="Office Theme" id="{62F939B6-93AF-4DB8-9C6B-D6C7DFDC589F}" vid="{4A3C46E8-61CC-4603-A589-7422A47A8E4A}"/>
+      <thm15:themeFamily xmlns:thm15="http://schemas.microsoft.com/office/thememl/2012/main" name="Office Theme" id="{62F939B6-93AF-4DB8-9C6B-D6C7DFDC589F}" vid="{4A3C46E8-61CC-4603-A589-7422A47A8E4A}"/>
     </a:ext>
   </a:extLst>
 </a:theme>
@@ -30615,7 +31020,7 @@
 </file>
 
 <file path=customXml/itemProps1.xml><?xml version="1.0" encoding="utf-8"?>
-<ds:datastoreItem xmlns:ds="http://schemas.openxmlformats.org/officeDocument/2006/customXml" ds:itemID="{E508A6EA-E168-46C0-9865-8D623FF63E6F}">
+<ds:datastoreItem xmlns:ds="http://schemas.openxmlformats.org/officeDocument/2006/customXml" ds:itemID="{BFBF9891-6589-4BB4-9CC5-FF7D7A8560E5}">
   <ds:schemaRefs>
     <ds:schemaRef ds:uri="http://schemas.openxmlformats.org/officeDocument/2006/bibliography"/>
   </ds:schemaRefs>

--- a/Version/Documentación/Estado del Arte_2.docx
+++ b/Version/Documentación/Estado del Arte_2.docx
@@ -1,6 +1,6 @@
 
 <file path=word/document.xml><?xml version="1.0" encoding="utf-8"?>
-<w:document xmlns:wpc="http://schemas.microsoft.com/office/word/2010/wordprocessingCanvas" xmlns:mc="http://schemas.openxmlformats.org/markup-compatibility/2006" xmlns:o="urn:schemas-microsoft-com:office:office" xmlns:r="http://schemas.openxmlformats.org/officeDocument/2006/relationships" xmlns:m="http://schemas.openxmlformats.org/officeDocument/2006/math" xmlns:v="urn:schemas-microsoft-com:vml" xmlns:wp14="http://schemas.microsoft.com/office/word/2010/wordprocessingDrawing" xmlns:wp="http://schemas.openxmlformats.org/drawingml/2006/wordprocessingDrawing" xmlns:w10="urn:schemas-microsoft-com:office:word" xmlns:w="http://schemas.openxmlformats.org/wordprocessingml/2006/main" xmlns:w14="http://schemas.microsoft.com/office/word/2010/wordml" xmlns:w15="http://schemas.microsoft.com/office/word/2012/wordml" xmlns:wpg="http://schemas.microsoft.com/office/word/2010/wordprocessingGroup" xmlns:wpi="http://schemas.microsoft.com/office/word/2010/wordprocessingInk" xmlns:wne="http://schemas.microsoft.com/office/word/2006/wordml" xmlns:wps="http://schemas.microsoft.com/office/word/2010/wordprocessingShape" mc:Ignorable="w14 w15 wp14">
+<w:document xmlns:wpc="http://schemas.microsoft.com/office/word/2010/wordprocessingCanvas" xmlns:mc="http://schemas.openxmlformats.org/markup-compatibility/2006" xmlns:o="urn:schemas-microsoft-com:office:office" xmlns:r="http://schemas.openxmlformats.org/officeDocument/2006/relationships" xmlns:m="http://schemas.openxmlformats.org/officeDocument/2006/math" xmlns:v="urn:schemas-microsoft-com:vml" xmlns:wp14="http://schemas.microsoft.com/office/word/2010/wordprocessingDrawing" xmlns:wp="http://schemas.openxmlformats.org/drawingml/2006/wordprocessingDrawing" xmlns:w10="urn:schemas-microsoft-com:office:word" xmlns:w="http://schemas.openxmlformats.org/wordprocessingml/2006/main" xmlns:w14="http://schemas.microsoft.com/office/word/2010/wordml" xmlns:wpg="http://schemas.microsoft.com/office/word/2010/wordprocessingGroup" xmlns:wpi="http://schemas.microsoft.com/office/word/2010/wordprocessingInk" xmlns:wne="http://schemas.microsoft.com/office/word/2006/wordml" xmlns:wps="http://schemas.microsoft.com/office/word/2010/wordprocessingShape" mc:Ignorable="w14 wp14">
   <w:body>
     <w:p>
       <w:pPr>
@@ -468,7 +468,6 @@
           <w:docPartUnique/>
         </w:docPartObj>
       </w:sdtPr>
-      <w:sdtEndPr/>
       <w:sdtContent>
         <w:p>
           <w:pPr>
@@ -1150,7 +1149,6 @@
           <w:id w:val="61983224"/>
           <w:citation/>
         </w:sdtPr>
-        <w:sdtEndPr/>
         <w:sdtContent>
           <w:r>
             <w:rPr>
@@ -1223,6 +1221,7 @@
         <w:jc w:val="both"/>
         <w:rPr>
           <w:rFonts w:eastAsia="Times New Roman" w:cstheme="minorHAnsi"/>
+          <w:color w:val="FF0000"/>
           <w:sz w:val="24"/>
           <w:szCs w:val="24"/>
           <w:lang w:val="es-UY" w:eastAsia="es-UY"/>
@@ -1248,7 +1247,6 @@
           <w:id w:val="-808092023"/>
           <w:citation/>
         </w:sdtPr>
-        <w:sdtEndPr/>
         <w:sdtContent>
           <w:r>
             <w:rPr>
@@ -1308,21 +1306,35 @@
           </w:r>
         </w:sdtContent>
       </w:sdt>
-    </w:p>
-    <w:p>
-      <w:pPr>
-        <w:shd w:val="clear" w:color="auto" w:fill="FFFFFF"/>
-        <w:spacing w:after="0" w:line="360" w:lineRule="auto"/>
-        <w:ind w:firstLine="709"/>
-        <w:jc w:val="both"/>
-        <w:rPr>
-          <w:rFonts w:eastAsia="Times New Roman" w:cstheme="minorHAnsi"/>
-          <w:color w:val="FF0000"/>
-          <w:sz w:val="24"/>
-          <w:szCs w:val="24"/>
-          <w:lang w:val="es-UY" w:eastAsia="es-UY"/>
-        </w:rPr>
-      </w:pPr>
+      <w:r>
+        <w:rPr>
+          <w:rFonts w:eastAsia="Times New Roman" w:cstheme="minorHAnsi"/>
+          <w:sz w:val="24"/>
+          <w:szCs w:val="24"/>
+          <w:lang w:val="es-UY" w:eastAsia="es-UY"/>
+        </w:rPr>
+        <w:t xml:space="preserve"> (</w:t>
+      </w:r>
+      <w:proofErr w:type="gramStart"/>
+      <w:r>
+        <w:rPr>
+          <w:rFonts w:eastAsia="Times New Roman" w:cstheme="minorHAnsi"/>
+          <w:sz w:val="24"/>
+          <w:szCs w:val="24"/>
+          <w:lang w:val="es-UY" w:eastAsia="es-UY"/>
+        </w:rPr>
+        <w:t>se</w:t>
+      </w:r>
+      <w:proofErr w:type="gramEnd"/>
+      <w:r>
+        <w:rPr>
+          <w:rFonts w:eastAsia="Times New Roman" w:cstheme="minorHAnsi"/>
+          <w:sz w:val="24"/>
+          <w:szCs w:val="24"/>
+          <w:lang w:val="es-UY" w:eastAsia="es-UY"/>
+        </w:rPr>
+        <w:t xml:space="preserve"> podría poner algo más para hablar de las “variables de decisión”)</w:t>
+      </w:r>
     </w:p>
     <w:p>
       <w:pPr>
@@ -1752,7 +1764,6 @@
           <w:id w:val="1897460819"/>
           <w:citation/>
         </w:sdtPr>
-        <w:sdtEndPr/>
         <w:sdtContent>
           <w:r>
             <w:rPr>
@@ -1938,7 +1949,6 @@
           <w:id w:val="-1745788523"/>
           <w:citation/>
         </w:sdtPr>
-        <w:sdtEndPr/>
         <w:sdtContent>
           <w:r>
             <w:rPr>
@@ -2015,7 +2025,6 @@
           <w:id w:val="113263174"/>
           <w:citation/>
         </w:sdtPr>
-        <w:sdtEndPr/>
         <w:sdtContent>
           <w:r>
             <w:rPr>
@@ -2092,7 +2101,6 @@
           <w:id w:val="1107313229"/>
           <w:citation/>
         </w:sdtPr>
-        <w:sdtEndPr/>
         <w:sdtContent>
           <w:r>
             <w:rPr>
@@ -2714,7 +2722,6 @@
           <w:id w:val="-1908443011"/>
           <w:citation/>
         </w:sdtPr>
-        <w:sdtEndPr/>
         <w:sdtContent>
           <w:r>
             <w:rPr>
@@ -2936,7 +2943,6 @@
           <w:id w:val="-253208367"/>
           <w:citation/>
         </w:sdtPr>
-        <w:sdtEndPr/>
         <w:sdtContent>
           <w:r>
             <w:rPr>
@@ -3149,6 +3155,83 @@
         </w:rPr>
         <w:t>. Las estaciones tienen una demanda y los camiones capacidades de carga de combustible. De esta forma se daba comienzo al estudio de lo que luego se conocería como VRP.</w:t>
       </w:r>
+      <w:sdt>
+        <w:sdtPr>
+          <w:rPr>
+            <w:rFonts w:eastAsia="Times New Roman" w:cstheme="minorHAnsi"/>
+            <w:color w:val="000000"/>
+            <w:sz w:val="24"/>
+            <w:szCs w:val="24"/>
+            <w:lang w:val="es-UY" w:eastAsia="es-UY"/>
+          </w:rPr>
+          <w:id w:val="1625422067"/>
+          <w:citation/>
+        </w:sdtPr>
+        <w:sdtContent>
+          <w:r>
+            <w:rPr>
+              <w:rFonts w:eastAsia="Times New Roman" w:cstheme="minorHAnsi"/>
+              <w:color w:val="000000"/>
+              <w:sz w:val="24"/>
+              <w:szCs w:val="24"/>
+              <w:lang w:val="es-UY" w:eastAsia="es-UY"/>
+            </w:rPr>
+            <w:fldChar w:fldCharType="begin"/>
+          </w:r>
+          <w:r>
+            <w:rPr>
+              <w:rFonts w:eastAsia="Times New Roman" w:cstheme="minorHAnsi"/>
+              <w:color w:val="000000"/>
+              <w:sz w:val="24"/>
+              <w:szCs w:val="24"/>
+              <w:lang w:val="es-UY" w:eastAsia="es-UY"/>
+            </w:rPr>
+            <w:instrText xml:space="preserve"> CITATION Gol75 \l 14346 </w:instrText>
+          </w:r>
+          <w:r>
+            <w:rPr>
+              <w:rFonts w:eastAsia="Times New Roman" w:cstheme="minorHAnsi"/>
+              <w:color w:val="000000"/>
+              <w:sz w:val="24"/>
+              <w:szCs w:val="24"/>
+              <w:lang w:val="es-UY" w:eastAsia="es-UY"/>
+            </w:rPr>
+            <w:fldChar w:fldCharType="separate"/>
+          </w:r>
+          <w:r>
+            <w:rPr>
+              <w:rFonts w:eastAsia="Times New Roman" w:cstheme="minorHAnsi"/>
+              <w:noProof/>
+              <w:color w:val="000000"/>
+              <w:sz w:val="24"/>
+              <w:szCs w:val="24"/>
+              <w:lang w:val="es-UY" w:eastAsia="es-UY"/>
+            </w:rPr>
+            <w:t xml:space="preserve"> </w:t>
+          </w:r>
+          <w:r>
+            <w:rPr>
+              <w:rFonts w:eastAsia="Times New Roman" w:cstheme="minorHAnsi"/>
+              <w:noProof/>
+              <w:color w:val="000000"/>
+              <w:sz w:val="24"/>
+              <w:szCs w:val="24"/>
+              <w:lang w:val="es-UY" w:eastAsia="es-UY"/>
+            </w:rPr>
+            <w:t>[8]</w:t>
+          </w:r>
+          <w:r>
+            <w:rPr>
+              <w:rFonts w:eastAsia="Times New Roman" w:cstheme="minorHAnsi"/>
+              <w:color w:val="000000"/>
+              <w:sz w:val="24"/>
+              <w:szCs w:val="24"/>
+              <w:lang w:val="es-UY" w:eastAsia="es-UY"/>
+            </w:rPr>
+            <w:fldChar w:fldCharType="end"/>
+          </w:r>
+        </w:sdtContent>
+      </w:sdt>
     </w:p>
     <w:p>
       <w:pPr>
@@ -3452,7 +3535,6 @@
           <w:id w:val="882210507"/>
           <w:citation/>
         </w:sdtPr>
-        <w:sdtEndPr/>
         <w:sdtContent>
           <w:r>
             <w:rPr>
@@ -3603,7 +3685,6 @@
           <w:id w:val="845984361"/>
           <w:citation/>
         </w:sdtPr>
-        <w:sdtEndPr/>
         <w:sdtContent>
           <w:r>
             <w:rPr>
@@ -3691,7 +3772,6 @@
           <w:id w:val="-612370236"/>
           <w:citation/>
         </w:sdtPr>
-        <w:sdtEndPr/>
         <w:sdtContent>
           <w:r>
             <w:rPr>
@@ -3848,7 +3928,6 @@
           <w:id w:val="2018572240"/>
           <w:citation/>
         </w:sdtPr>
-        <w:sdtEndPr/>
         <w:sdtContent>
           <w:r>
             <w:rPr>
@@ -3889,7 +3968,7 @@
               <w:szCs w:val="24"/>
               <w:lang w:val="es-UY" w:eastAsia="es-UY"/>
             </w:rPr>
-            <w:t>[8]</w:t>
+            <w:t>[9]</w:t>
           </w:r>
           <w:r>
             <w:rPr>
@@ -3953,7 +4032,6 @@
           <w:id w:val="-292293042"/>
           <w:citation/>
         </w:sdtPr>
-        <w:sdtEndPr/>
         <w:sdtContent>
           <w:r>
             <w:rPr>
@@ -4000,7 +4078,7 @@
               <w:szCs w:val="24"/>
               <w:lang w:val="es-UY" w:eastAsia="es-UY"/>
             </w:rPr>
-            <w:t>[9]</w:t>
+            <w:t>[10]</w:t>
           </w:r>
           <w:r>
             <w:rPr>
@@ -4531,7 +4609,6 @@
           <w:id w:val="1436867878"/>
           <w:citation/>
         </w:sdtPr>
-        <w:sdtEndPr/>
         <w:sdtContent>
           <w:r>
             <w:rPr>
@@ -4674,7 +4751,6 @@
           <w:id w:val="-94252049"/>
           <w:citation/>
         </w:sdtPr>
-        <w:sdtEndPr/>
         <w:sdtContent>
           <w:r>
             <w:rPr>
@@ -4715,7 +4791,7 @@
               <w:szCs w:val="24"/>
               <w:lang w:val="es-UY" w:eastAsia="es-UY"/>
             </w:rPr>
-            <w:t>[10]</w:t>
+            <w:t>[11]</w:t>
           </w:r>
           <w:r>
             <w:rPr>
@@ -5203,7 +5279,6 @@
           <w:id w:val="1990900780"/>
           <w:citation/>
         </w:sdtPr>
-        <w:sdtEndPr/>
         <w:sdtContent>
           <w:r>
             <w:rPr>
@@ -5543,7 +5618,6 @@
           <w:id w:val="1826008809"/>
           <w:citation/>
         </w:sdtPr>
-        <w:sdtEndPr/>
         <w:sdtContent>
           <w:r>
             <w:rPr>
@@ -5584,7 +5658,7 @@
               <w:szCs w:val="24"/>
               <w:lang w:val="es-UY" w:eastAsia="es-UY"/>
             </w:rPr>
-            <w:t>[9]</w:t>
+            <w:t>[10]</w:t>
           </w:r>
           <w:r>
             <w:rPr>
@@ -5630,6 +5704,38 @@
         </w:rPr>
         <w:t xml:space="preserve"> et al, proponen las siguientes dos opciones en la formulación del problema VRP. Dicen que la cantidad de vehículos los cuales dispone la flota, puede ser una cantidad dada a priori, o la misma podría llegar a ser una variable de decisión. </w:t>
       </w:r>
+      <w:r>
+        <w:rPr>
+          <w:rFonts w:eastAsia="Times New Roman" w:cstheme="minorHAnsi"/>
+          <w:color w:val="FF0000"/>
+          <w:sz w:val="24"/>
+          <w:szCs w:val="24"/>
+          <w:lang w:val="es-UY" w:eastAsia="es-UY"/>
+        </w:rPr>
+        <w:t>(</w:t>
+      </w:r>
+      <w:proofErr w:type="gramStart"/>
+      <w:r>
+        <w:rPr>
+          <w:rFonts w:eastAsia="Times New Roman" w:cstheme="minorHAnsi"/>
+          <w:color w:val="FF0000"/>
+          <w:sz w:val="24"/>
+          <w:szCs w:val="24"/>
+          <w:lang w:val="es-UY" w:eastAsia="es-UY"/>
+        </w:rPr>
+        <w:t>suponiendo</w:t>
+      </w:r>
+      <w:proofErr w:type="gramEnd"/>
+      <w:r>
+        <w:rPr>
+          <w:rFonts w:eastAsia="Times New Roman" w:cstheme="minorHAnsi"/>
+          <w:color w:val="FF0000"/>
+          <w:sz w:val="24"/>
+          <w:szCs w:val="24"/>
+          <w:lang w:val="es-UY" w:eastAsia="es-UY"/>
+        </w:rPr>
+        <w:t xml:space="preserve"> que cada vehículo realiza únicamente una ruta en la solución del problema)</w:t>
+      </w:r>
     </w:p>
     <w:p>
       <w:pPr>
@@ -5678,7 +5784,6 @@
           <w:id w:val="-364529554"/>
           <w:citation/>
         </w:sdtPr>
-        <w:sdtEndPr/>
         <w:sdtContent>
           <w:r>
             <w:rPr>
@@ -5719,7 +5824,7 @@
               <w:szCs w:val="24"/>
               <w:lang w:val="es-UY" w:eastAsia="es-UY"/>
             </w:rPr>
-            <w:t>[11]</w:t>
+            <w:t>[12]</w:t>
           </w:r>
           <w:r>
             <w:rPr>
@@ -6110,7 +6215,6 @@
           <w:id w:val="-471520523"/>
           <w:citation/>
         </w:sdtPr>
-        <w:sdtEndPr/>
         <w:sdtContent>
           <w:r>
             <w:rPr>
@@ -6151,7 +6255,7 @@
               <w:szCs w:val="24"/>
               <w:lang w:val="es-UY" w:eastAsia="es-UY"/>
             </w:rPr>
-            <w:t>[11]</w:t>
+            <w:t>[12]</w:t>
           </w:r>
           <w:r>
             <w:rPr>
@@ -6402,7 +6506,6 @@
           <w:id w:val="1089815970"/>
           <w:citation/>
         </w:sdtPr>
-        <w:sdtEndPr/>
         <w:sdtContent>
           <w:r>
             <w:rPr>
@@ -6443,7 +6546,7 @@
               <w:szCs w:val="24"/>
               <w:lang w:val="es-UY" w:eastAsia="es-UY"/>
             </w:rPr>
-            <w:t>[12]</w:t>
+            <w:t>[13]</w:t>
           </w:r>
           <w:r>
             <w:rPr>
@@ -6733,6 +6836,7 @@
           <w:szCs w:val="24"/>
           <w:lang w:val="es-UY" w:eastAsia="es-UY"/>
         </w:rPr>
+        <w:lastRenderedPageBreak/>
         <w:t xml:space="preserve">determinada </w:t>
       </w:r>
       <w:r>
@@ -6793,18 +6897,7 @@
           <w:szCs w:val="24"/>
           <w:lang w:val="es-UY" w:eastAsia="es-UY"/>
         </w:rPr>
-        <w:t xml:space="preserve"> maneras. Por ejemplo si un cliente requiere </w:t>
-      </w:r>
-      <w:r>
-        <w:rPr>
-          <w:rFonts w:eastAsia="Times New Roman" w:cstheme="minorHAnsi"/>
-          <w:color w:val="000000"/>
-          <w:sz w:val="24"/>
-          <w:szCs w:val="24"/>
-          <w:lang w:val="es-UY" w:eastAsia="es-UY"/>
-        </w:rPr>
-        <w:lastRenderedPageBreak/>
-        <w:t>servicio dos días en un período de 5 días entonces las posibles combinaciones de días para brindar el servicio podrían ser Lunes/Miércoles, Martes/Jueves, o Miércoles/Viernes</w:t>
+        <w:t xml:space="preserve"> maneras. Por ejemplo si un cliente requiere servicio dos días en un período de 5 días entonces las posibles combinaciones de días para brindar el servicio podrían ser Lunes/Miércoles, Martes/Jueves, o Miércoles/Viernes</w:t>
       </w:r>
       <w:r>
         <w:rPr>
@@ -6895,7 +6988,6 @@
           <w:id w:val="296886109"/>
           <w:citation/>
         </w:sdtPr>
-        <w:sdtEndPr/>
         <w:sdtContent>
           <w:r>
             <w:rPr>
@@ -6936,7 +7028,7 @@
               <w:szCs w:val="24"/>
               <w:lang w:val="es-UY" w:eastAsia="es-UY"/>
             </w:rPr>
-            <w:t>[13]</w:t>
+            <w:t>[14]</w:t>
           </w:r>
           <w:r>
             <w:rPr>
@@ -7295,7 +7387,6 @@
           <w:id w:val="-1280407373"/>
           <w:citation/>
         </w:sdtPr>
-        <w:sdtEndPr/>
         <w:sdtContent>
           <w:r>
             <w:rPr>
@@ -7336,7 +7427,7 @@
               <w:szCs w:val="24"/>
               <w:lang w:val="es-UY" w:eastAsia="es-UY"/>
             </w:rPr>
-            <w:t>[12]</w:t>
+            <w:t>[13]</w:t>
           </w:r>
           <w:r>
             <w:rPr>
@@ -7440,7 +7531,6 @@
           <w:id w:val="1245227584"/>
           <w:citation/>
         </w:sdtPr>
-        <w:sdtEndPr/>
         <w:sdtContent>
           <w:r>
             <w:rPr>
@@ -7481,7 +7571,7 @@
               <w:szCs w:val="24"/>
               <w:lang w:val="es-UY" w:eastAsia="es-UY"/>
             </w:rPr>
-            <w:t>[14]</w:t>
+            <w:t>[15]</w:t>
           </w:r>
           <w:r>
             <w:rPr>
@@ -7684,6 +7774,7 @@
           <w:rFonts w:cstheme="minorHAnsi"/>
           <w:color w:val="000000"/>
         </w:rPr>
+        <w:lastRenderedPageBreak/>
         <w:t>SVRP (</w:t>
       </w:r>
       <w:proofErr w:type="spellStart"/>
@@ -7700,15 +7791,7 @@
           <w:rFonts w:cstheme="minorHAnsi"/>
           <w:color w:val="000000"/>
         </w:rPr>
-        <w:t xml:space="preserve"> VRP): Se trata de un VRP en que uno o varios componentes son aleatorios; clientes, demandas y tiempos estocásticos son las principales inclusiones en este tipo </w:t>
-      </w:r>
-      <w:r>
-        <w:rPr>
-          <w:rFonts w:cstheme="minorHAnsi"/>
-          <w:color w:val="000000"/>
-        </w:rPr>
-        <w:lastRenderedPageBreak/>
-        <w:t>de problemas. (</w:t>
+        <w:t xml:space="preserve"> VRP): Se trata de un VRP en que uno o varios componentes son aleatorios; clientes, demandas y tiempos estocásticos son las principales inclusiones en este tipo de problemas. (</w:t>
       </w:r>
       <w:proofErr w:type="spellStart"/>
       <w:r>
@@ -8024,17 +8107,795 @@
         <w:t>, José (2006)).</w:t>
       </w:r>
     </w:p>
-    <w:p/>
+    <w:p>
+      <w:pPr>
+        <w:shd w:val="clear" w:color="auto" w:fill="FFFFFF"/>
+        <w:spacing w:after="0" w:line="360" w:lineRule="auto"/>
+        <w:ind w:firstLine="708"/>
+        <w:jc w:val="both"/>
+        <w:rPr>
+          <w:rFonts w:cstheme="minorHAnsi"/>
+          <w:color w:val="000000"/>
+        </w:rPr>
+      </w:pPr>
+      <w:r>
+        <w:rPr>
+          <w:rFonts w:cstheme="minorHAnsi"/>
+          <w:color w:val="000000"/>
+        </w:rPr>
+        <w:t>Variantes en la ruta:</w:t>
+      </w:r>
+    </w:p>
+    <w:p>
+      <w:pPr>
+        <w:shd w:val="clear" w:color="auto" w:fill="FFFFFF"/>
+        <w:spacing w:after="0" w:line="360" w:lineRule="auto"/>
+        <w:ind w:firstLine="708"/>
+        <w:jc w:val="both"/>
+        <w:rPr>
+          <w:rFonts w:cstheme="minorHAnsi"/>
+          <w:color w:val="000000"/>
+        </w:rPr>
+      </w:pPr>
+      <w:r>
+        <w:rPr>
+          <w:rFonts w:cstheme="minorHAnsi"/>
+          <w:color w:val="000000"/>
+        </w:rPr>
+        <w:t xml:space="preserve">En algunos planteos de problemas de ruteo se </w:t>
+      </w:r>
+      <w:r>
+        <w:rPr>
+          <w:rFonts w:cstheme="minorHAnsi"/>
+          <w:color w:val="000000"/>
+        </w:rPr>
+        <w:t>consideran</w:t>
+      </w:r>
+      <w:r>
+        <w:rPr>
+          <w:rFonts w:cstheme="minorHAnsi"/>
+          <w:color w:val="000000"/>
+        </w:rPr>
+        <w:t xml:space="preserve"> restricciones con respecto a las rutas que deberán transitar los vehículos. Por ejemplo, </w:t>
+      </w:r>
+      <w:r>
+        <w:rPr>
+          <w:rFonts w:cstheme="minorHAnsi"/>
+          <w:color w:val="000000"/>
+        </w:rPr>
+        <w:t xml:space="preserve">en </w:t>
+      </w:r>
+      <w:r>
+        <w:rPr>
+          <w:rFonts w:cstheme="minorHAnsi"/>
+          <w:color w:val="000000"/>
+        </w:rPr>
+        <w:t>la formulación de</w:t>
+      </w:r>
+      <w:r>
+        <w:rPr>
+          <w:rFonts w:cstheme="minorHAnsi"/>
+          <w:color w:val="000000"/>
+        </w:rPr>
+        <w:t xml:space="preserve"> “</w:t>
+      </w:r>
+      <w:proofErr w:type="spellStart"/>
+      <w:r>
+        <w:rPr>
+          <w:rFonts w:cstheme="minorHAnsi"/>
+          <w:color w:val="000000"/>
+        </w:rPr>
+        <w:t>The</w:t>
+      </w:r>
+      <w:proofErr w:type="spellEnd"/>
+      <w:r>
+        <w:rPr>
+          <w:rFonts w:cstheme="minorHAnsi"/>
+          <w:color w:val="000000"/>
+        </w:rPr>
+        <w:t xml:space="preserve"> </w:t>
+      </w:r>
+      <w:proofErr w:type="spellStart"/>
+      <w:r>
+        <w:rPr>
+          <w:rFonts w:cstheme="minorHAnsi"/>
+          <w:color w:val="000000"/>
+        </w:rPr>
+        <w:t>Truck</w:t>
+      </w:r>
+      <w:proofErr w:type="spellEnd"/>
+      <w:r>
+        <w:rPr>
+          <w:rFonts w:cstheme="minorHAnsi"/>
+          <w:color w:val="000000"/>
+        </w:rPr>
+        <w:t xml:space="preserve"> </w:t>
+      </w:r>
+      <w:proofErr w:type="spellStart"/>
+      <w:r>
+        <w:rPr>
+          <w:rFonts w:cstheme="minorHAnsi"/>
+          <w:color w:val="000000"/>
+        </w:rPr>
+        <w:t>Dispatching</w:t>
+      </w:r>
+      <w:proofErr w:type="spellEnd"/>
+      <w:r>
+        <w:rPr>
+          <w:rFonts w:cstheme="minorHAnsi"/>
+          <w:color w:val="000000"/>
+        </w:rPr>
+        <w:t xml:space="preserve"> </w:t>
+      </w:r>
+      <w:proofErr w:type="spellStart"/>
+      <w:r>
+        <w:rPr>
+          <w:rFonts w:cstheme="minorHAnsi"/>
+          <w:color w:val="000000"/>
+        </w:rPr>
+        <w:t>Problem</w:t>
+      </w:r>
+      <w:proofErr w:type="spellEnd"/>
+      <w:r>
+        <w:rPr>
+          <w:rFonts w:cstheme="minorHAnsi"/>
+          <w:color w:val="000000"/>
+        </w:rPr>
+        <w:t>”</w:t>
+      </w:r>
+      <w:r>
+        <w:rPr>
+          <w:rFonts w:cstheme="minorHAnsi"/>
+          <w:color w:val="000000"/>
+        </w:rPr>
+        <w:t xml:space="preserve"> de </w:t>
+      </w:r>
+      <w:proofErr w:type="spellStart"/>
+      <w:r>
+        <w:rPr>
+          <w:rFonts w:cstheme="minorHAnsi"/>
+          <w:color w:val="000000"/>
+        </w:rPr>
+        <w:t>B.Golden</w:t>
+      </w:r>
+      <w:proofErr w:type="spellEnd"/>
+      <w:r>
+        <w:rPr>
+          <w:rFonts w:cstheme="minorHAnsi"/>
+          <w:color w:val="000000"/>
+        </w:rPr>
+        <w:t>, la</w:t>
+      </w:r>
+      <w:r>
+        <w:rPr>
+          <w:rFonts w:cstheme="minorHAnsi"/>
+          <w:color w:val="000000"/>
+        </w:rPr>
+        <w:t xml:space="preserve"> cual busca minimizar la distancia recorrida de los camiones, se plantea que el tiempo que le lleva a un camión transitar su ruta</w:t>
+      </w:r>
+      <w:r>
+        <w:rPr>
+          <w:rFonts w:cstheme="minorHAnsi"/>
+          <w:color w:val="000000"/>
+        </w:rPr>
+        <w:t xml:space="preserve"> no debería</w:t>
+      </w:r>
+      <w:r>
+        <w:rPr>
+          <w:rFonts w:cstheme="minorHAnsi"/>
+          <w:color w:val="000000"/>
+        </w:rPr>
+        <w:t xml:space="preserve"> superar un máximo dado.</w:t>
+      </w:r>
+      <w:sdt>
+        <w:sdtPr>
+          <w:rPr>
+            <w:rFonts w:cstheme="minorHAnsi"/>
+            <w:color w:val="000000"/>
+          </w:rPr>
+          <w:id w:val="-1875687874"/>
+          <w:citation/>
+        </w:sdtPr>
+        <w:sdtContent>
+          <w:r>
+            <w:rPr>
+              <w:rFonts w:cstheme="minorHAnsi"/>
+              <w:color w:val="000000"/>
+            </w:rPr>
+            <w:fldChar w:fldCharType="begin"/>
+          </w:r>
+          <w:r>
+            <w:rPr>
+              <w:rFonts w:cstheme="minorHAnsi"/>
+              <w:color w:val="000000"/>
+              <w:lang w:val="es-UY"/>
+            </w:rPr>
+            <w:instrText xml:space="preserve"> CITATION Gol75 \l 14346 </w:instrText>
+          </w:r>
+          <w:r>
+            <w:rPr>
+              <w:rFonts w:cstheme="minorHAnsi"/>
+              <w:color w:val="000000"/>
+            </w:rPr>
+            <w:fldChar w:fldCharType="separate"/>
+          </w:r>
+          <w:r>
+            <w:rPr>
+              <w:rFonts w:cstheme="minorHAnsi"/>
+              <w:noProof/>
+              <w:color w:val="000000"/>
+              <w:lang w:val="es-UY"/>
+            </w:rPr>
+            <w:t xml:space="preserve"> </w:t>
+          </w:r>
+          <w:r>
+            <w:rPr>
+              <w:rFonts w:cstheme="minorHAnsi"/>
+              <w:noProof/>
+              <w:color w:val="000000"/>
+              <w:lang w:val="es-UY"/>
+            </w:rPr>
+            <w:t>[8]</w:t>
+          </w:r>
+          <w:r>
+            <w:rPr>
+              <w:rFonts w:cstheme="minorHAnsi"/>
+              <w:color w:val="000000"/>
+            </w:rPr>
+            <w:fldChar w:fldCharType="end"/>
+          </w:r>
+        </w:sdtContent>
+      </w:sdt>
+      <w:r>
+        <w:rPr>
+          <w:rFonts w:cstheme="minorHAnsi"/>
+          <w:color w:val="000000"/>
+        </w:rPr>
+        <w:t xml:space="preserve"> </w:t>
+      </w:r>
+      <w:r>
+        <w:rPr>
+          <w:rFonts w:cstheme="minorHAnsi"/>
+          <w:color w:val="000000"/>
+        </w:rPr>
+        <w:t xml:space="preserve"> La misma podría representar la restricción de que un chofer de camión por las leyes de tránsito no podría manejar más de tantas horas diarias.</w:t>
+      </w:r>
+    </w:p>
+    <w:p>
+      <w:pPr>
+        <w:shd w:val="clear" w:color="auto" w:fill="FFFFFF"/>
+        <w:spacing w:after="0" w:line="360" w:lineRule="auto"/>
+        <w:ind w:firstLine="708"/>
+        <w:jc w:val="both"/>
+        <w:rPr>
+          <w:rFonts w:cstheme="minorHAnsi"/>
+        </w:rPr>
+      </w:pPr>
+      <w:r>
+        <w:rPr>
+          <w:rFonts w:cstheme="minorHAnsi"/>
+          <w:color w:val="000000"/>
+        </w:rPr>
+        <w:t xml:space="preserve">O, como se indica en </w:t>
+      </w:r>
+      <w:r>
+        <w:rPr>
+          <w:rFonts w:cstheme="minorHAnsi"/>
+          <w:color w:val="FF0000"/>
+        </w:rPr>
+        <w:t>[</w:t>
+      </w:r>
+      <w:proofErr w:type="gramStart"/>
+      <w:r>
+        <w:rPr>
+          <w:rFonts w:cstheme="minorHAnsi"/>
+          <w:color w:val="FF0000"/>
+        </w:rPr>
+        <w:t>¿</w:t>
+      </w:r>
+      <w:r>
+        <w:rPr>
+          <w:rFonts w:cstheme="minorHAnsi"/>
+          <w:color w:val="FF0000"/>
+        </w:rPr>
+        <w:t xml:space="preserve"> buscar</w:t>
+      </w:r>
+      <w:proofErr w:type="gramEnd"/>
+      <w:r>
+        <w:rPr>
+          <w:rFonts w:cstheme="minorHAnsi"/>
+          <w:color w:val="FF0000"/>
+        </w:rPr>
+        <w:t xml:space="preserve"> referencia en donde está la formulación matemática de </w:t>
+      </w:r>
+      <w:proofErr w:type="spellStart"/>
+      <w:r>
+        <w:rPr>
+          <w:rFonts w:cstheme="minorHAnsi"/>
+          <w:color w:val="FF0000"/>
+        </w:rPr>
+        <w:t>vrp</w:t>
+      </w:r>
+      <w:proofErr w:type="spellEnd"/>
+      <w:r>
+        <w:rPr>
+          <w:rFonts w:cstheme="minorHAnsi"/>
+          <w:color w:val="FF0000"/>
+        </w:rPr>
+        <w:t>???]</w:t>
+      </w:r>
+      <w:r>
+        <w:rPr>
+          <w:rFonts w:cstheme="minorHAnsi"/>
+        </w:rPr>
+        <w:t xml:space="preserve">, en donde se restringe  que una ruta no puede superar un costo </w:t>
+      </w:r>
+      <w:r>
+        <w:rPr>
+          <w:rFonts w:cstheme="minorHAnsi"/>
+        </w:rPr>
+        <w:t>máximo especificado</w:t>
+      </w:r>
+      <w:r>
+        <w:rPr>
+          <w:rFonts w:cstheme="minorHAnsi"/>
+        </w:rPr>
+        <w:t>.</w:t>
+      </w:r>
+    </w:p>
+    <w:p>
+      <w:pPr>
+        <w:shd w:val="clear" w:color="auto" w:fill="FFFFFF"/>
+        <w:spacing w:after="0" w:line="360" w:lineRule="auto"/>
+        <w:ind w:firstLine="708"/>
+        <w:jc w:val="both"/>
+        <w:rPr>
+          <w:rFonts w:cstheme="minorHAnsi"/>
+          <w:color w:val="000000"/>
+        </w:rPr>
+      </w:pPr>
+    </w:p>
+    <w:p>
+      <w:pPr>
+        <w:shd w:val="clear" w:color="auto" w:fill="FFFFFF"/>
+        <w:spacing w:after="0" w:line="360" w:lineRule="auto"/>
+        <w:ind w:firstLine="708"/>
+        <w:jc w:val="both"/>
+        <w:rPr>
+          <w:rFonts w:cstheme="minorHAnsi"/>
+          <w:color w:val="000000"/>
+        </w:rPr>
+      </w:pPr>
+      <w:r>
+        <w:rPr>
+          <w:rFonts w:cstheme="minorHAnsi"/>
+          <w:color w:val="000000"/>
+        </w:rPr>
+        <w:t>Variantes en la función objetivo</w:t>
+      </w:r>
+      <w:r>
+        <w:rPr>
+          <w:rFonts w:cstheme="minorHAnsi"/>
+          <w:color w:val="000000"/>
+        </w:rPr>
+        <w:t xml:space="preserve"> (funciones </w:t>
+      </w:r>
+      <w:proofErr w:type="spellStart"/>
+      <w:r>
+        <w:rPr>
+          <w:rFonts w:cstheme="minorHAnsi"/>
+          <w:color w:val="000000"/>
+        </w:rPr>
+        <w:t>Multi</w:t>
+      </w:r>
+      <w:proofErr w:type="spellEnd"/>
+      <w:r>
+        <w:rPr>
+          <w:rFonts w:cstheme="minorHAnsi"/>
+          <w:color w:val="000000"/>
+        </w:rPr>
+        <w:t>-Objetivo)</w:t>
+      </w:r>
+    </w:p>
+    <w:p>
+      <w:pPr>
+        <w:shd w:val="clear" w:color="auto" w:fill="FFFFFF"/>
+        <w:spacing w:after="0" w:line="360" w:lineRule="auto"/>
+        <w:ind w:firstLine="708"/>
+        <w:jc w:val="both"/>
+        <w:rPr>
+          <w:rFonts w:cstheme="minorHAnsi"/>
+          <w:color w:val="000000"/>
+        </w:rPr>
+      </w:pPr>
+      <w:r>
+        <w:rPr>
+          <w:rFonts w:cstheme="minorHAnsi"/>
+          <w:color w:val="000000"/>
+        </w:rPr>
+        <w:t>Al estudiar los problemas de ruteo de vehículos, se encuentran variantes en cuanto a la función objetivo que se plantea. Hasta ahora se mencionó que el problema es minimizar el costo total de las rutas que realizan los vehículos</w:t>
+      </w:r>
+      <w:r>
+        <w:rPr>
+          <w:rFonts w:cstheme="minorHAnsi"/>
+          <w:color w:val="000000"/>
+        </w:rPr>
+        <w:t>. Pudiendo representar el costo a la distancia o el tiempo que implican recorrer la ruta</w:t>
+      </w:r>
+      <w:r>
+        <w:rPr>
+          <w:rFonts w:cstheme="minorHAnsi"/>
+          <w:color w:val="000000"/>
+        </w:rPr>
+        <w:t>. Pero también se encuentran algunas variantes al respecto. Por ejemplo,</w:t>
+      </w:r>
+      <w:r>
+        <w:rPr>
+          <w:rFonts w:cstheme="minorHAnsi"/>
+          <w:color w:val="000000"/>
+        </w:rPr>
+        <w:t xml:space="preserve"> García-</w:t>
+      </w:r>
+      <w:proofErr w:type="spellStart"/>
+      <w:r>
+        <w:rPr>
+          <w:rFonts w:cstheme="minorHAnsi"/>
+          <w:color w:val="000000"/>
+        </w:rPr>
+        <w:t>Najera</w:t>
+      </w:r>
+      <w:proofErr w:type="spellEnd"/>
+      <w:r>
+        <w:rPr>
+          <w:rFonts w:cstheme="minorHAnsi"/>
+          <w:color w:val="000000"/>
+        </w:rPr>
+        <w:t xml:space="preserve">, en </w:t>
+      </w:r>
+      <w:sdt>
+        <w:sdtPr>
+          <w:rPr>
+            <w:rFonts w:cstheme="minorHAnsi"/>
+            <w:color w:val="000000"/>
+          </w:rPr>
+          <w:id w:val="15287510"/>
+          <w:citation/>
+        </w:sdtPr>
+        <w:sdtContent>
+          <w:r>
+            <w:rPr>
+              <w:rFonts w:cstheme="minorHAnsi"/>
+              <w:color w:val="000000"/>
+            </w:rPr>
+            <w:fldChar w:fldCharType="begin"/>
+          </w:r>
+          <w:r>
+            <w:rPr>
+              <w:rFonts w:cstheme="minorHAnsi"/>
+              <w:color w:val="000000"/>
+              <w:lang w:val="es-UY"/>
+            </w:rPr>
+            <w:instrText xml:space="preserve"> CITATION AGa \l 14346 </w:instrText>
+          </w:r>
+          <w:r>
+            <w:rPr>
+              <w:rFonts w:cstheme="minorHAnsi"/>
+              <w:color w:val="000000"/>
+            </w:rPr>
+            <w:fldChar w:fldCharType="separate"/>
+          </w:r>
+          <w:r>
+            <w:rPr>
+              <w:rFonts w:cstheme="minorHAnsi"/>
+              <w:noProof/>
+              <w:color w:val="000000"/>
+              <w:lang w:val="es-UY"/>
+            </w:rPr>
+            <w:t>[17]</w:t>
+          </w:r>
+          <w:r>
+            <w:rPr>
+              <w:rFonts w:cstheme="minorHAnsi"/>
+              <w:color w:val="000000"/>
+            </w:rPr>
+            <w:fldChar w:fldCharType="end"/>
+          </w:r>
+        </w:sdtContent>
+      </w:sdt>
+      <w:r>
+        <w:rPr>
+          <w:rFonts w:cstheme="minorHAnsi"/>
+          <w:color w:val="000000"/>
+        </w:rPr>
+        <w:t xml:space="preserve"> </w:t>
+      </w:r>
+      <w:r>
+        <w:rPr>
+          <w:rFonts w:cstheme="minorHAnsi"/>
+          <w:color w:val="000000"/>
+        </w:rPr>
+        <w:t>se propone</w:t>
+      </w:r>
+      <w:r>
+        <w:rPr>
+          <w:rFonts w:cstheme="minorHAnsi"/>
+          <w:color w:val="000000"/>
+        </w:rPr>
+        <w:t xml:space="preserve"> un problema de ruteo de vehículos en donde se proponen minimizar el costo total de las rutas y a su vez minimizar la cantidad de rutas</w:t>
+      </w:r>
+      <w:r>
+        <w:rPr>
+          <w:rFonts w:cstheme="minorHAnsi"/>
+          <w:color w:val="000000"/>
+        </w:rPr>
+        <w:t xml:space="preserve"> (o vehículos)</w:t>
+      </w:r>
+      <w:r>
+        <w:rPr>
+          <w:rFonts w:cstheme="minorHAnsi"/>
+          <w:color w:val="000000"/>
+        </w:rPr>
+        <w:t xml:space="preserve"> simultáneamente.</w:t>
+      </w:r>
+      <w:r>
+        <w:rPr>
+          <w:rFonts w:cstheme="minorHAnsi"/>
+          <w:color w:val="000000"/>
+        </w:rPr>
+        <w:t xml:space="preserve"> Lo presenta como un problema Bi-objetivo.</w:t>
+      </w:r>
+    </w:p>
+    <w:p>
+      <w:pPr>
+        <w:shd w:val="clear" w:color="auto" w:fill="FFFFFF"/>
+        <w:spacing w:after="0" w:line="360" w:lineRule="auto"/>
+        <w:ind w:firstLine="708"/>
+        <w:jc w:val="both"/>
+        <w:rPr>
+          <w:rFonts w:cstheme="minorHAnsi"/>
+          <w:color w:val="000000"/>
+        </w:rPr>
+      </w:pPr>
+    </w:p>
+    <w:p>
+      <w:pPr>
+        <w:shd w:val="clear" w:color="auto" w:fill="FFFFFF"/>
+        <w:spacing w:after="0" w:line="360" w:lineRule="auto"/>
+        <w:ind w:firstLine="708"/>
+        <w:jc w:val="both"/>
+        <w:rPr>
+          <w:rFonts w:cstheme="minorHAnsi"/>
+          <w:color w:val="000000"/>
+        </w:rPr>
+      </w:pPr>
+      <w:r>
+        <w:rPr>
+          <w:rFonts w:cstheme="minorHAnsi"/>
+          <w:color w:val="000000"/>
+        </w:rPr>
+        <w:lastRenderedPageBreak/>
+        <w:t xml:space="preserve">Otro ejemplo es el estudio realizado por Robert </w:t>
+      </w:r>
+      <w:proofErr w:type="spellStart"/>
+      <w:r>
+        <w:rPr>
+          <w:rFonts w:cstheme="minorHAnsi"/>
+          <w:color w:val="000000"/>
+        </w:rPr>
+        <w:t>Bowerman</w:t>
+      </w:r>
+      <w:proofErr w:type="spellEnd"/>
+      <w:r>
+        <w:rPr>
+          <w:rFonts w:cstheme="minorHAnsi"/>
+          <w:color w:val="000000"/>
+        </w:rPr>
+        <w:t xml:space="preserve"> en </w:t>
+      </w:r>
+      <w:sdt>
+        <w:sdtPr>
+          <w:rPr>
+            <w:rFonts w:cstheme="minorHAnsi"/>
+            <w:color w:val="000000"/>
+          </w:rPr>
+          <w:id w:val="-1629466040"/>
+          <w:citation/>
+        </w:sdtPr>
+        <w:sdtContent>
+          <w:r>
+            <w:rPr>
+              <w:rFonts w:cstheme="minorHAnsi"/>
+              <w:color w:val="000000"/>
+            </w:rPr>
+            <w:fldChar w:fldCharType="begin"/>
+          </w:r>
+          <w:r>
+            <w:rPr>
+              <w:rFonts w:cstheme="minorHAnsi"/>
+              <w:color w:val="000000"/>
+              <w:lang w:val="es-UY"/>
+            </w:rPr>
+            <w:instrText xml:space="preserve"> CITATION RBo \l 14346 </w:instrText>
+          </w:r>
+          <w:r>
+            <w:rPr>
+              <w:rFonts w:cstheme="minorHAnsi"/>
+              <w:color w:val="000000"/>
+            </w:rPr>
+            <w:fldChar w:fldCharType="separate"/>
+          </w:r>
+          <w:r>
+            <w:rPr>
+              <w:rFonts w:cstheme="minorHAnsi"/>
+              <w:noProof/>
+              <w:color w:val="000000"/>
+              <w:lang w:val="es-UY"/>
+            </w:rPr>
+            <w:t>[18]</w:t>
+          </w:r>
+          <w:r>
+            <w:rPr>
+              <w:rFonts w:cstheme="minorHAnsi"/>
+              <w:color w:val="000000"/>
+            </w:rPr>
+            <w:fldChar w:fldCharType="end"/>
+          </w:r>
+        </w:sdtContent>
+      </w:sdt>
+      <w:r>
+        <w:rPr>
+          <w:rFonts w:cstheme="minorHAnsi"/>
+          <w:color w:val="000000"/>
+        </w:rPr>
+        <w:t xml:space="preserve"> en donde presenta una formulación matemática </w:t>
+      </w:r>
+      <w:proofErr w:type="spellStart"/>
+      <w:r>
+        <w:rPr>
+          <w:rFonts w:cstheme="minorHAnsi"/>
+          <w:color w:val="000000"/>
+        </w:rPr>
+        <w:t>multi</w:t>
+      </w:r>
+      <w:proofErr w:type="spellEnd"/>
+      <w:r>
+        <w:rPr>
+          <w:rFonts w:cstheme="minorHAnsi"/>
+          <w:color w:val="000000"/>
+        </w:rPr>
+        <w:t>-objetivo del problema de ruteo del bus escolar urbano. E</w:t>
+      </w:r>
+      <w:r>
+        <w:rPr>
+          <w:rFonts w:cstheme="minorHAnsi"/>
+          <w:color w:val="000000"/>
+        </w:rPr>
+        <w:t xml:space="preserve">n el mismo se contempla, además del criterio de eficiencia, que para </w:t>
+      </w:r>
+      <w:proofErr w:type="spellStart"/>
+      <w:r>
+        <w:rPr>
+          <w:rFonts w:cstheme="minorHAnsi"/>
+          <w:color w:val="000000"/>
+        </w:rPr>
+        <w:t>Bowerman</w:t>
+      </w:r>
+      <w:proofErr w:type="spellEnd"/>
+      <w:r>
+        <w:rPr>
+          <w:rFonts w:cstheme="minorHAnsi"/>
+          <w:color w:val="000000"/>
+        </w:rPr>
+        <w:t xml:space="preserve"> la solución más eficiente es la que utiliza menos vehículos, el criterio de equidad de las rutas para los estudiantes. En el mismo dice que las rutas deben ser </w:t>
+      </w:r>
+      <w:r>
+        <w:rPr>
+          <w:rFonts w:cstheme="minorHAnsi"/>
+          <w:color w:val="000000"/>
+        </w:rPr>
+        <w:t>equilibradas. Una</w:t>
+      </w:r>
+      <w:r>
+        <w:rPr>
+          <w:rFonts w:cstheme="minorHAnsi"/>
+          <w:color w:val="000000"/>
+        </w:rPr>
+        <w:t xml:space="preserve"> forma de proveer equidad en las rutas podría ser haciendo un “balance de carga” de los buses, que implica que la cantidad de estudiantes que lleva cada ruta debería ser equivalente.</w:t>
+      </w:r>
+      <w:r>
+        <w:rPr>
+          <w:rFonts w:cstheme="minorHAnsi"/>
+          <w:color w:val="000000"/>
+        </w:rPr>
+        <w:t xml:space="preserve"> A su vez plantea un “balance de largo” el cual implica que no deberían existir rutas muy distintas en el largo de su recorrido. También se toma en cuenta la distancia que un alumno camina </w:t>
+      </w:r>
+      <w:r>
+        <w:rPr>
+          <w:rFonts w:cstheme="minorHAnsi"/>
+          <w:color w:val="000000"/>
+        </w:rPr>
+        <w:t xml:space="preserve">por día </w:t>
+      </w:r>
+      <w:r>
+        <w:rPr>
+          <w:rFonts w:cstheme="minorHAnsi"/>
+          <w:color w:val="000000"/>
+        </w:rPr>
+        <w:t>desde su casa a la parada del bus.</w:t>
+      </w:r>
+      <w:r>
+        <w:rPr>
+          <w:rFonts w:cstheme="minorHAnsi"/>
+          <w:color w:val="000000"/>
+        </w:rPr>
+        <w:t xml:space="preserve"> </w:t>
+      </w:r>
+      <w:proofErr w:type="spellStart"/>
+      <w:r>
+        <w:rPr>
+          <w:rFonts w:cstheme="minorHAnsi"/>
+          <w:color w:val="000000"/>
+        </w:rPr>
+        <w:t>Bowerman</w:t>
+      </w:r>
+      <w:proofErr w:type="spellEnd"/>
+      <w:r>
+        <w:rPr>
+          <w:rFonts w:cstheme="minorHAnsi"/>
+          <w:color w:val="000000"/>
+        </w:rPr>
+        <w:t xml:space="preserve"> plantea 5 funciones matemáticas en la formulación del problema del bus. F1=Distancia total de las rutas de los buses. F2=Distancia que deben caminar los estudiantes.F3=Balanceo de carga. F4=Balanceo del largo. Con estas definiciones de funciones, el objetivo es minimizar (f1</w:t>
+      </w:r>
+      <w:proofErr w:type="gramStart"/>
+      <w:r>
+        <w:rPr>
+          <w:rFonts w:cstheme="minorHAnsi"/>
+          <w:color w:val="000000"/>
+        </w:rPr>
+        <w:t>,f2,f3,f4</w:t>
+      </w:r>
+      <w:proofErr w:type="gramEnd"/>
+      <w:r>
+        <w:rPr>
+          <w:rFonts w:cstheme="minorHAnsi"/>
+          <w:color w:val="000000"/>
+        </w:rPr>
+        <w:t>) sujeto a un conjunto de restricciones</w:t>
+      </w:r>
+      <w:r>
+        <w:rPr>
+          <w:rFonts w:cstheme="minorHAnsi"/>
+          <w:color w:val="000000"/>
+        </w:rPr>
+        <w:t xml:space="preserve"> (por ejemplo que un estudiante no puede caminar más de x distancia, o que el largo de una ruta no puede superar y)</w:t>
+      </w:r>
+      <w:r>
+        <w:rPr>
+          <w:rFonts w:cstheme="minorHAnsi"/>
+          <w:color w:val="000000"/>
+        </w:rPr>
+        <w:t>.</w:t>
+      </w:r>
+      <w:r>
+        <w:rPr>
+          <w:rFonts w:cstheme="minorHAnsi"/>
+          <w:color w:val="000000"/>
+        </w:rPr>
+        <w:t xml:space="preserve"> Teniendo en cuenta que el balance de carga y largo es menor cuanto más parecidas sean las cargas y los largos de las rutas.</w:t>
+      </w:r>
+      <w:bookmarkStart w:id="7" w:name="_GoBack"/>
+      <w:bookmarkEnd w:id="7"/>
+    </w:p>
     <w:p/>
     <w:p>
       <w:pPr>
         <w:pStyle w:val="Ttulo2"/>
       </w:pPr>
-      <w:bookmarkStart w:id="7" w:name="_Toc410138102"/>
+      <w:bookmarkStart w:id="8" w:name="_Toc410138102"/>
       <w:r>
         <w:t>Formulación Matemática</w:t>
       </w:r>
-      <w:bookmarkEnd w:id="7"/>
+      <w:bookmarkEnd w:id="8"/>
     </w:p>
     <w:p/>
     <w:p>
@@ -8241,7 +9102,6 @@
           <w:id w:val="-1366520556"/>
           <w:citation/>
         </w:sdtPr>
-        <w:sdtEndPr/>
         <w:sdtContent>
           <w:r>
             <w:rPr>
@@ -8308,7 +9168,6 @@
           <w:id w:val="-1497182014"/>
           <w:citation/>
         </w:sdtPr>
-        <w:sdtEndPr/>
         <w:sdtContent>
           <w:r>
             <w:rPr>
@@ -8360,7 +9219,7 @@
               <w:szCs w:val="24"/>
               <w:lang w:val="es-UY" w:eastAsia="es-UY"/>
             </w:rPr>
-            <w:t>[15]</w:t>
+            <w:t>[16]</w:t>
           </w:r>
           <w:r>
             <w:rPr>
@@ -9345,7 +10204,6 @@
           <w:id w:val="1598673494"/>
           <w:citation/>
         </w:sdtPr>
-        <w:sdtEndPr/>
         <w:sdtContent>
           <w:r>
             <w:rPr>
@@ -9386,7 +10244,7 @@
               <w:szCs w:val="24"/>
               <w:lang w:val="es-UY" w:eastAsia="es-UY"/>
             </w:rPr>
-            <w:t>[10]</w:t>
+            <w:t>[11]</w:t>
           </w:r>
           <w:r>
             <w:rPr>
@@ -9412,7 +10270,6 @@
           <w:id w:val="-2099783399"/>
           <w:citation/>
         </w:sdtPr>
-        <w:sdtEndPr/>
         <w:sdtContent>
           <w:r>
             <w:rPr>
@@ -9564,7 +10421,6 @@
           <w:id w:val="-861897894"/>
           <w:citation/>
         </w:sdtPr>
-        <w:sdtEndPr/>
         <w:sdtContent>
           <w:r>
             <w:rPr>
@@ -9605,7 +10461,7 @@
               <w:szCs w:val="24"/>
               <w:lang w:val="es-UY" w:eastAsia="es-UY"/>
             </w:rPr>
-            <w:t>[10]</w:t>
+            <w:t>[11]</w:t>
           </w:r>
           <w:r>
             <w:rPr>
@@ -10552,7 +11408,6 @@
           <w:id w:val="61983287"/>
           <w:citation/>
         </w:sdtPr>
-        <w:sdtEndPr/>
         <w:sdtContent>
           <w:r>
             <w:rPr>
@@ -10593,7 +11448,7 @@
               <w:szCs w:val="24"/>
               <w:lang w:val="es-UY" w:eastAsia="es-UY"/>
             </w:rPr>
-            <w:t>[3]</w:t>
+            <w:t>[8]</w:t>
           </w:r>
           <w:r>
             <w:rPr>
@@ -10661,7 +11516,7 @@
           <w:color w:val="000000"/>
           <w:sz w:val="24"/>
           <w:szCs w:val="24"/>
-          <w:lang w:eastAsia="es-ES"/>
+          <w:lang w:val="es-UY" w:eastAsia="es-UY"/>
         </w:rPr>
         <mc:AlternateContent>
           <mc:Choice Requires="wps">
@@ -11389,7 +12244,7 @@
           </mc:Choice>
           <mc:Fallback>
             <w:pict>
-              <v:shapetype w14:anchorId="59E2E7A7" id="_x0000_t202" coordsize="21600,21600" o:spt="202" path="m,l,21600r21600,l21600,xe">
+              <v:shapetype id="_x0000_t202" coordsize="21600,21600" o:spt="202" path="m,l,21600r21600,l21600,xe">
                 <v:stroke joinstyle="miter"/>
                 <v:path gradientshapeok="t" o:connecttype="rect"/>
               </v:shapetype>
@@ -12286,7 +13141,7 @@
                 <w:color w:val="000000"/>
                 <w:sz w:val="24"/>
                 <w:szCs w:val="24"/>
-                <w:lang w:eastAsia="es-ES"/>
+                <w:lang w:val="es-UY" w:eastAsia="es-UY"/>
               </w:rPr>
               <w:lastRenderedPageBreak/>
               <w:drawing>
@@ -12307,7 +13162,7 @@
                           </pic:cNvPicPr>
                         </pic:nvPicPr>
                         <pic:blipFill>
-                          <a:blip r:embed="rId8" cstate="print"/>
+                          <a:blip r:embed="rId9" cstate="print"/>
                           <a:srcRect l="28748" t="36364" r="43739" b="17241"/>
                           <a:stretch>
                             <a:fillRect/>
@@ -13815,7 +14670,7 @@
           <w:color w:val="000000"/>
           <w:sz w:val="24"/>
           <w:szCs w:val="24"/>
-          <w:lang w:eastAsia="es-ES"/>
+          <w:lang w:val="es-UY" w:eastAsia="es-UY"/>
         </w:rPr>
         <w:lastRenderedPageBreak/>
         <mc:AlternateContent>
@@ -14677,7 +15532,7 @@
           </mc:Choice>
           <mc:Fallback>
             <w:pict>
-              <v:shape w14:anchorId="559FE1A8" id="Text Box 6" o:spid="_x0000_s1027" type="#_x0000_t202" style="position:absolute;left:0;text-align:left;margin-left:1.2pt;margin-top:118.5pt;width:393pt;height:261.75pt;z-index:-251654144;visibility:visible;mso-wrap-style:square;mso-width-percent:0;mso-height-percent:0;mso-wrap-distance-left:9pt;mso-wrap-distance-top:0;mso-wrap-distance-right:9pt;mso-wrap-distance-bottom:0;mso-position-horizontal:absolute;mso-position-horizontal-relative:text;mso-position-vertical:absolute;mso-position-vertical-relative:text;mso-width-percent:0;mso-height-percent:0;mso-width-relative:page;mso-height-relative:page;v-text-anchor:top" o:gfxdata="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" stroked="f">
+              <v:shape id="Text Box 6" o:spid="_x0000_s1027" type="#_x0000_t202" style="position:absolute;left:0;text-align:left;margin-left:1.2pt;margin-top:118.5pt;width:393pt;height:261.75pt;z-index:-251654144;visibility:visible;mso-wrap-style:square;mso-width-percent:0;mso-height-percent:0;mso-wrap-distance-left:9pt;mso-wrap-distance-top:0;mso-wrap-distance-right:9pt;mso-wrap-distance-bottom:0;mso-position-horizontal:absolute;mso-position-horizontal-relative:text;mso-position-vertical:absolute;mso-position-vertical-relative:text;mso-width-percent:0;mso-height-percent:0;mso-width-relative:page;mso-height-relative:page;v-text-anchor:top" o:gfxdata="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" stroked="f">
                 <v:textbox>
                   <w:txbxContent>
                     <w:p>
@@ -15620,7 +16475,6 @@
           <w:id w:val="61983520"/>
           <w:citation/>
         </w:sdtPr>
-        <w:sdtEndPr/>
         <w:sdtContent>
           <w:r>
             <w:rPr>
@@ -15661,7 +16515,7 @@
               <w:szCs w:val="24"/>
               <w:lang w:val="es-UY" w:eastAsia="es-UY"/>
             </w:rPr>
-            <w:t>[4]</w:t>
+            <w:t>[7]</w:t>
           </w:r>
           <w:r>
             <w:rPr>
@@ -15801,7 +16655,6 @@
           <w:id w:val="61983521"/>
           <w:citation/>
         </w:sdtPr>
-        <w:sdtEndPr/>
         <w:sdtContent>
           <w:r>
             <w:rPr>
@@ -15842,7 +16695,7 @@
               <w:szCs w:val="24"/>
               <w:lang w:val="es-UY" w:eastAsia="es-UY"/>
             </w:rPr>
-            <w:t>[5]</w:t>
+            <w:t>[17]</w:t>
           </w:r>
           <w:r>
             <w:rPr>
@@ -15878,7 +16731,6 @@
           <w:id w:val="61983615"/>
           <w:citation/>
         </w:sdtPr>
-        <w:sdtEndPr/>
         <w:sdtContent>
           <w:r>
             <w:rPr>
@@ -15919,7 +16771,7 @@
               <w:szCs w:val="24"/>
               <w:lang w:val="es-UY" w:eastAsia="es-UY"/>
             </w:rPr>
-            <w:t>[6]</w:t>
+            <w:t>[18]</w:t>
           </w:r>
           <w:r>
             <w:rPr>
@@ -16151,7 +17003,7 @@
           <w:color w:val="000000"/>
           <w:sz w:val="24"/>
           <w:szCs w:val="24"/>
-          <w:lang w:eastAsia="es-ES"/>
+          <w:lang w:val="es-UY" w:eastAsia="es-UY"/>
         </w:rPr>
         <mc:AlternateContent>
           <mc:Choice Requires="wps">
@@ -16854,7 +17706,7 @@
           </mc:Choice>
           <mc:Fallback>
             <w:pict>
-              <v:shape w14:anchorId="403C2B89" id="Text Box 4" o:spid="_x0000_s1028" type="#_x0000_t202" style="position:absolute;left:0;text-align:left;margin-left:-1.05pt;margin-top:-5.6pt;width:393pt;height:222pt;z-index:251661312;visibility:visible;mso-wrap-style:square;mso-width-percent:0;mso-height-percent:0;mso-wrap-distance-left:9pt;mso-wrap-distance-top:0;mso-wrap-distance-right:9pt;mso-wrap-distance-bottom:0;mso-position-horizontal:absolute;mso-position-horizontal-relative:text;mso-position-vertical:absolute;mso-position-vertical-relative:text;mso-width-percent:0;mso-height-percent:0;mso-width-relative:page;mso-height-relative:page;v-text-anchor:top" o:gfxdata="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" stroked="f">
+              <v:shape id="Text Box 4" o:spid="_x0000_s1028" type="#_x0000_t202" style="position:absolute;left:0;text-align:left;margin-left:-1.05pt;margin-top:-5.6pt;width:393pt;height:222pt;z-index:251661312;visibility:visible;mso-wrap-style:square;mso-width-percent:0;mso-height-percent:0;mso-wrap-distance-left:9pt;mso-wrap-distance-top:0;mso-wrap-distance-right:9pt;mso-wrap-distance-bottom:0;mso-position-horizontal:absolute;mso-position-horizontal-relative:text;mso-position-vertical:absolute;mso-position-vertical-relative:text;mso-width-percent:0;mso-height-percent:0;mso-width-relative:page;mso-height-relative:page;v-text-anchor:top" o:gfxdata="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" stroked="f">
                 <v:textbox>
                   <w:txbxContent>
                     <w:p>
@@ -19357,7 +20209,6 @@
           <w:id w:val="-1867985603"/>
           <w:citation/>
         </w:sdtPr>
-        <w:sdtEndPr/>
         <w:sdtContent>
           <w:r>
             <w:rPr>
@@ -19392,12 +20243,13 @@
           <w:r>
             <w:rPr>
               <w:rFonts w:eastAsia="Times New Roman" w:cstheme="minorHAnsi"/>
+              <w:noProof/>
               <w:color w:val="000000"/>
               <w:sz w:val="24"/>
               <w:szCs w:val="24"/>
               <w:lang w:val="es-UY" w:eastAsia="es-UY"/>
             </w:rPr>
-            <w:t>[16]</w:t>
+            <w:t>[19]</w:t>
           </w:r>
           <w:r>
             <w:rPr>
@@ -19485,7 +20337,7 @@
           <w:color w:val="000000"/>
           <w:sz w:val="24"/>
           <w:szCs w:val="24"/>
-          <w:lang w:eastAsia="es-ES"/>
+          <w:lang w:val="es-UY" w:eastAsia="es-UY"/>
         </w:rPr>
         <w:lastRenderedPageBreak/>
         <mc:AlternateContent>
@@ -20347,7 +21199,7 @@
           </mc:Choice>
           <mc:Fallback>
             <w:pict>
-              <v:shape w14:anchorId="249AFAFF" id="Text Box 13" o:spid="_x0000_s1029" type="#_x0000_t202" style="position:absolute;left:0;text-align:left;margin-left:0;margin-top:8.25pt;width:393pt;height:261.75pt;z-index:-251651072;visibility:visible;mso-wrap-style:square;mso-width-percent:0;mso-height-percent:0;mso-wrap-distance-left:9pt;mso-wrap-distance-top:0;mso-wrap-distance-right:9pt;mso-wrap-distance-bottom:0;mso-position-horizontal:absolute;mso-position-horizontal-relative:text;mso-position-vertical:absolute;mso-position-vertical-relative:text;mso-width-percent:0;mso-height-percent:0;mso-width-relative:page;mso-height-relative:page;v-text-anchor:top" o:gfxdata="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" stroked="f">
+              <v:shape id="Text Box 13" o:spid="_x0000_s1029" type="#_x0000_t202" style="position:absolute;left:0;text-align:left;margin-left:0;margin-top:8.25pt;width:393pt;height:261.75pt;z-index:-251651072;visibility:visible;mso-wrap-style:square;mso-width-percent:0;mso-height-percent:0;mso-wrap-distance-left:9pt;mso-wrap-distance-top:0;mso-wrap-distance-right:9pt;mso-wrap-distance-bottom:0;mso-position-horizontal:absolute;mso-position-horizontal-relative:text;mso-position-vertical:absolute;mso-position-vertical-relative:text;mso-width-percent:0;mso-height-percent:0;mso-width-relative:page;mso-height-relative:page;v-text-anchor:top" o:gfxdata="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" stroked="f">
                 <v:textbox>
                   <w:txbxContent>
                     <w:p>
@@ -21314,7 +22166,7 @@
           <w:color w:val="000000"/>
           <w:sz w:val="24"/>
           <w:szCs w:val="24"/>
-          <w:lang w:eastAsia="es-ES"/>
+          <w:lang w:val="es-UY" w:eastAsia="es-UY"/>
         </w:rPr>
         <mc:AlternateContent>
           <mc:Choice Requires="wps">
@@ -22113,7 +22965,7 @@
           </mc:Choice>
           <mc:Fallback>
             <w:pict>
-              <v:shape w14:anchorId="3C7214D7" id="Text Box 12" o:spid="_x0000_s1030" type="#_x0000_t202" style="position:absolute;left:0;text-align:left;margin-left:-2.15pt;margin-top:30.6pt;width:393pt;height:223.15pt;z-index:251664384;visibility:visible;mso-wrap-style:square;mso-width-percent:0;mso-height-percent:0;mso-wrap-distance-left:9pt;mso-wrap-distance-top:0;mso-wrap-distance-right:9pt;mso-wrap-distance-bottom:0;mso-position-horizontal:absolute;mso-position-horizontal-relative:text;mso-position-vertical:absolute;mso-position-vertical-relative:text;mso-width-percent:0;mso-height-percent:0;mso-width-relative:page;mso-height-relative:page;v-text-anchor:top" o:gfxdata="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" stroked="f">
+              <v:shape id="Text Box 12" o:spid="_x0000_s1030" type="#_x0000_t202" style="position:absolute;left:0;text-align:left;margin-left:-2.15pt;margin-top:30.6pt;width:393pt;height:223.15pt;z-index:251664384;visibility:visible;mso-wrap-style:square;mso-width-percent:0;mso-height-percent:0;mso-wrap-distance-left:9pt;mso-wrap-distance-top:0;mso-wrap-distance-right:9pt;mso-wrap-distance-bottom:0;mso-position-horizontal:absolute;mso-position-horizontal-relative:text;mso-position-vertical:absolute;mso-position-vertical-relative:text;mso-width-percent:0;mso-height-percent:0;mso-width-relative:page;mso-height-relative:page;v-text-anchor:top" o:gfxdata="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" stroked="f">
                 <v:textbox>
                   <w:txbxContent>
                     <w:p>
@@ -24102,7 +24954,7 @@
         <w:pStyle w:val="Ttulo2"/>
         <w:spacing w:line="256" w:lineRule="auto"/>
         <w:rPr>
-          <w:lang w:val="en-US"/>
+          <w:lang w:val="es-UY"/>
         </w:rPr>
       </w:pPr>
     </w:p>
@@ -24314,7 +25166,7 @@
           <w:color w:val="44546A" w:themeColor="text2"/>
           <w:sz w:val="18"/>
           <w:szCs w:val="18"/>
-          <w:lang w:eastAsia="es-ES"/>
+          <w:lang w:val="es-UY" w:eastAsia="es-UY"/>
         </w:rPr>
         <w:drawing>
           <wp:inline distT="0" distB="0" distL="0" distR="0" wp14:anchorId="29197F74" wp14:editId="523B3EAF">
@@ -24334,7 +25186,7 @@
                     </pic:cNvPicPr>
                   </pic:nvPicPr>
                   <pic:blipFill>
-                    <a:blip r:embed="rId9">
+                    <a:blip r:embed="rId10">
                       <a:extLst>
                         <a:ext uri="{28A0092B-C50C-407E-A947-70E740481C1C}">
                           <a14:useLocalDpi xmlns:a14="http://schemas.microsoft.com/office/drawing/2010/main" val="0"/>
@@ -24690,7 +25542,7 @@
           <w:color w:val="000000"/>
           <w:sz w:val="24"/>
           <w:szCs w:val="24"/>
-          <w:lang w:eastAsia="es-ES"/>
+          <w:lang w:val="es-UY" w:eastAsia="es-UY"/>
         </w:rPr>
         <w:lastRenderedPageBreak/>
         <w:drawing>
@@ -24711,7 +25563,7 @@
                     </pic:cNvPicPr>
                   </pic:nvPicPr>
                   <pic:blipFill>
-                    <a:blip r:embed="rId10">
+                    <a:blip r:embed="rId11">
                       <a:extLst>
                         <a:ext uri="{28A0092B-C50C-407E-A947-70E740481C1C}">
                           <a14:useLocalDpi xmlns:a14="http://schemas.microsoft.com/office/drawing/2010/main" val="0"/>
@@ -24880,17 +25732,7 @@
           <w:szCs w:val="24"/>
           <w:lang w:val="es-UY" w:eastAsia="es-UY"/>
         </w:rPr>
-        <w:t xml:space="preserve"> CON ESTUDIOS…</w:t>
-      </w:r>
-      <w:r>
-        <w:rPr>
-          <w:rFonts w:eastAsia="Times New Roman" w:cstheme="minorHAnsi"/>
-          <w:color w:val="000000"/>
-          <w:sz w:val="24"/>
-          <w:szCs w:val="24"/>
-          <w:lang w:val="es-UY" w:eastAsia="es-UY"/>
-        </w:rPr>
-        <w:t xml:space="preserve"> PERIODIC</w:t>
+        <w:t xml:space="preserve"> CON ESTUDIOS… PERIODIC</w:t>
       </w:r>
       <w:proofErr w:type="gramStart"/>
       <w:r>
@@ -24912,19 +25754,7 @@
           <w:szCs w:val="24"/>
           <w:lang w:val="es-UY" w:eastAsia="es-UY"/>
         </w:rPr>
-        <w:t>, heterogenio</w:t>
-      </w:r>
-      <w:bookmarkStart w:id="8" w:name="_GoBack"/>
-      <w:bookmarkEnd w:id="8"/>
-      <w:r>
-        <w:rPr>
-          <w:rFonts w:eastAsia="Times New Roman" w:cstheme="minorHAnsi"/>
-          <w:color w:val="000000"/>
-          <w:sz w:val="24"/>
-          <w:szCs w:val="24"/>
-          <w:lang w:val="es-UY" w:eastAsia="es-UY"/>
-        </w:rPr>
-        <w:t>.</w:t>
+        <w:t>, heterogenio.</w:t>
       </w:r>
     </w:p>
     <w:p>
@@ -25440,7 +26270,7 @@
         </w:rPr>
         <w:t xml:space="preserve">omo por ejemplo </w:t>
       </w:r>
-      <w:hyperlink r:id="rId11" w:history="1">
+      <w:hyperlink r:id="rId12" w:history="1">
         <w:r>
           <w:rPr>
             <w:rFonts w:eastAsia="Times New Roman" w:cstheme="minorHAnsi"/>
@@ -26389,7 +27219,6 @@
           <w:docPartUnique/>
         </w:docPartObj>
       </w:sdtPr>
-      <w:sdtEndPr/>
       <w:sdtContent>
         <w:p>
           <w:pPr>
@@ -26405,7 +27234,6 @@
             <w:id w:val="111145805"/>
             <w:bibliography/>
           </w:sdtPr>
-          <w:sdtEndPr/>
           <w:sdtContent>
             <w:p>
               <w:pPr>
@@ -26441,6 +27269,7 @@
               </w:tblGrid>
               <w:tr>
                 <w:trPr>
+                  <w:divId w:val="1638074202"/>
                   <w:tblCellSpacing w:w="15" w:type="dxa"/>
                 </w:trPr>
                 <w:tc>
@@ -26490,6 +27319,7 @@
               </w:tr>
               <w:tr>
                 <w:trPr>
+                  <w:divId w:val="1638074202"/>
                   <w:tblCellSpacing w:w="15" w:type="dxa"/>
                 </w:trPr>
                 <w:tc>
@@ -26539,6 +27369,7 @@
               </w:tr>
               <w:tr>
                 <w:trPr>
+                  <w:divId w:val="1638074202"/>
                   <w:tblCellSpacing w:w="15" w:type="dxa"/>
                 </w:trPr>
                 <w:tc>
@@ -26588,6 +27419,7 @@
               </w:tr>
               <w:tr>
                 <w:trPr>
+                  <w:divId w:val="1638074202"/>
                   <w:tblCellSpacing w:w="15" w:type="dxa"/>
                 </w:trPr>
                 <w:tc>
@@ -26637,6 +27469,7 @@
               </w:tr>
               <w:tr>
                 <w:trPr>
+                  <w:divId w:val="1638074202"/>
                   <w:tblCellSpacing w:w="15" w:type="dxa"/>
                 </w:trPr>
                 <w:tc>
@@ -26686,6 +27519,7 @@
               </w:tr>
               <w:tr>
                 <w:trPr>
+                  <w:divId w:val="1638074202"/>
                   <w:tblCellSpacing w:w="15" w:type="dxa"/>
                 </w:trPr>
                 <w:tc>
@@ -26735,6 +27569,7 @@
               </w:tr>
               <w:tr>
                 <w:trPr>
+                  <w:divId w:val="1638074202"/>
                   <w:tblCellSpacing w:w="15" w:type="dxa"/>
                 </w:trPr>
                 <w:tc>
@@ -26784,6 +27619,7 @@
               </w:tr>
               <w:tr>
                 <w:trPr>
+                  <w:divId w:val="1638074202"/>
                   <w:tblCellSpacing w:w="15" w:type="dxa"/>
                 </w:trPr>
                 <w:tc>
@@ -26818,7 +27654,6 @@
                       <w:rPr>
                         <w:rFonts w:eastAsiaTheme="minorEastAsia"/>
                         <w:noProof/>
-                        <w:lang w:val="en-US"/>
                       </w:rPr>
                     </w:pPr>
                     <w:r>
@@ -26826,13 +27661,20 @@
                         <w:noProof/>
                         <w:lang w:val="en-US"/>
                       </w:rPr>
-                      <w:t xml:space="preserve">R. M. Karp, «Reducibility Among Combinatorial Problemas,» 1971. </w:t>
+                      <w:t xml:space="preserve">G. Dantzig, D. Fulkerson y S. Johnson, «Solution of a large scale traveling salesman,» 1954, pp. </w:t>
+                    </w:r>
+                    <w:r>
+                      <w:rPr>
+                        <w:noProof/>
+                      </w:rPr>
+                      <w:t>Vol. 2, 393-410.</w:t>
                     </w:r>
                   </w:p>
                 </w:tc>
               </w:tr>
               <w:tr>
                 <w:trPr>
+                  <w:divId w:val="1638074202"/>
                   <w:tblCellSpacing w:w="15" w:type="dxa"/>
                 </w:trPr>
                 <w:tc>
@@ -26875,13 +27717,14 @@
                         <w:noProof/>
                         <w:lang w:val="en-US"/>
                       </w:rPr>
-                      <w:t xml:space="preserve">S. N. Kumar y R. Panneerselvam, «A Survey on the Vehicle Routing Problem and Its Variants». </w:t>
+                      <w:t xml:space="preserve">R. M. Karp, «Reducibility Among Combinatorial Problemas,» 1971. </w:t>
                     </w:r>
                   </w:p>
                 </w:tc>
               </w:tr>
               <w:tr>
                 <w:trPr>
+                  <w:divId w:val="1638074202"/>
                   <w:tblCellSpacing w:w="15" w:type="dxa"/>
                 </w:trPr>
                 <w:tc>
@@ -26924,13 +27767,14 @@
                         <w:noProof/>
                         <w:lang w:val="en-US"/>
                       </w:rPr>
-                      <w:t xml:space="preserve">L. Wen y F. Meng, «An Improved PSO for the Multi-Depot Vehicle Routing Problem with Time Windows». </w:t>
+                      <w:t xml:space="preserve">S. N. Kumar y R. Panneerselvam, «A Survey on the Vehicle Routing Problem and Its Variants». </w:t>
                     </w:r>
                   </w:p>
                 </w:tc>
               </w:tr>
               <w:tr>
                 <w:trPr>
+                  <w:divId w:val="1638074202"/>
                   <w:tblCellSpacing w:w="15" w:type="dxa"/>
                 </w:trPr>
                 <w:tc>
@@ -26973,13 +27817,14 @@
                         <w:noProof/>
                         <w:lang w:val="en-US"/>
                       </w:rPr>
-                      <w:t xml:space="preserve">R. Baldacci, M. Battarra y D. Vigo, «Routing a Heterogeneous Fleet of Vehicles». </w:t>
+                      <w:t xml:space="preserve">L. Wen y F. Meng, «An Improved PSO for the Multi-Depot Vehicle Routing Problem with Time Windows». </w:t>
                     </w:r>
                   </w:p>
                 </w:tc>
               </w:tr>
               <w:tr>
                 <w:trPr>
+                  <w:divId w:val="1638074202"/>
                   <w:tblCellSpacing w:w="15" w:type="dxa"/>
                 </w:trPr>
                 <w:tc>
@@ -27022,13 +27867,14 @@
                         <w:noProof/>
                         <w:lang w:val="en-US"/>
                       </w:rPr>
-                      <w:t xml:space="preserve">C. Tan y J. Beasley, «A Heuristic Algorithm for the Period Vehicle Routing Problem». </w:t>
+                      <w:t xml:space="preserve">R. Baldacci, M. Battarra y D. Vigo, «Routing a Heterogeneous Fleet of Vehicles». </w:t>
                     </w:r>
                   </w:p>
                 </w:tc>
               </w:tr>
               <w:tr>
                 <w:trPr>
+                  <w:divId w:val="1638074202"/>
                   <w:tblCellSpacing w:w="15" w:type="dxa"/>
                 </w:trPr>
                 <w:tc>
@@ -27071,13 +27917,14 @@
                         <w:noProof/>
                         <w:lang w:val="en-US"/>
                       </w:rPr>
-                      <w:t xml:space="preserve">Francis y Smilowitz, «The Period vehicle routing problem with service choice». </w:t>
+                      <w:t xml:space="preserve">C. Tan y J. Beasley, «A Heuristic Algorithm for the Period Vehicle Routing Problem». </w:t>
                     </w:r>
                   </w:p>
                 </w:tc>
               </w:tr>
               <w:tr>
                 <w:trPr>
+                  <w:divId w:val="1638074202"/>
                   <w:tblCellSpacing w:w="15" w:type="dxa"/>
                 </w:trPr>
                 <w:tc>
@@ -27120,13 +27967,14 @@
                         <w:noProof/>
                         <w:lang w:val="en-US"/>
                       </w:rPr>
-                      <w:t xml:space="preserve">A. Mingozzi y A. Valleta, «An exact algorithm for period an multi-depot vehicle routing problems». </w:t>
+                      <w:t xml:space="preserve">Francis y Smilowitz, «The Period vehicle routing problem with service choice». </w:t>
                     </w:r>
                   </w:p>
                 </w:tc>
               </w:tr>
               <w:tr>
                 <w:trPr>
+                  <w:divId w:val="1638074202"/>
                   <w:tblCellSpacing w:w="15" w:type="dxa"/>
                 </w:trPr>
                 <w:tc>
@@ -27161,19 +28009,22 @@
                       <w:rPr>
                         <w:rFonts w:eastAsiaTheme="minorEastAsia"/>
                         <w:noProof/>
+                        <w:lang w:val="en-US"/>
                       </w:rPr>
                     </w:pPr>
                     <w:r>
                       <w:rPr>
                         <w:noProof/>
+                        <w:lang w:val="en-US"/>
                       </w:rPr>
-                      <w:t xml:space="preserve">A. Olivera, «Heurísticas para Problemas de Ruteo de Vehículos». </w:t>
+                      <w:t xml:space="preserve">A. Mingozzi y A. Valleta, «An exact algorithm for period an multi-depot vehicle routing problems». </w:t>
                     </w:r>
                   </w:p>
                 </w:tc>
               </w:tr>
               <w:tr>
                 <w:trPr>
+                  <w:divId w:val="1638074202"/>
                   <w:tblCellSpacing w:w="15" w:type="dxa"/>
                 </w:trPr>
                 <w:tc>
@@ -27208,21 +28059,20 @@
                       <w:rPr>
                         <w:rFonts w:eastAsiaTheme="minorEastAsia"/>
                         <w:noProof/>
-                        <w:lang w:val="en-US"/>
                       </w:rPr>
                     </w:pPr>
                     <w:r>
                       <w:rPr>
                         <w:noProof/>
-                        <w:lang w:val="en-US"/>
                       </w:rPr>
-                      <w:t xml:space="preserve">P. Toth y D. Vigo, The Vehicule Routing Problem. </w:t>
+                      <w:t xml:space="preserve">A. Olivera, «Heurísticas para Problemas de Ruteo de Vehículos». </w:t>
                     </w:r>
                   </w:p>
                 </w:tc>
               </w:tr>
               <w:tr>
                 <w:trPr>
+                  <w:divId w:val="1638074202"/>
                   <w:tblCellSpacing w:w="15" w:type="dxa"/>
                 </w:trPr>
                 <w:tc>
@@ -27263,14 +28113,22 @@
                     <w:r>
                       <w:rPr>
                         <w:noProof/>
+                        <w:lang w:val="en-US"/>
                       </w:rPr>
-                      <w:t xml:space="preserve">A. Olivera, «Memorias adaptativas para el problema,» 2005. </w:t>
+                      <w:t xml:space="preserve">B. Golden, «Vehicle routing problems: Formulations and heuristic solution techniques,» Technical report No. </w:t>
+                    </w:r>
+                    <w:r>
+                      <w:rPr>
+                        <w:noProof/>
+                      </w:rPr>
+                      <w:t xml:space="preserve">I13, MIT Operations Research Centre, 1975. </w:t>
                     </w:r>
                   </w:p>
                 </w:tc>
               </w:tr>
               <w:tr>
                 <w:trPr>
+                  <w:divId w:val="1638074202"/>
                   <w:tblCellSpacing w:w="15" w:type="dxa"/>
                 </w:trPr>
                 <w:tc>
@@ -27305,6 +28163,7 @@
                       <w:rPr>
                         <w:rFonts w:eastAsiaTheme="minorEastAsia"/>
                         <w:noProof/>
+                        <w:lang w:val="en-US"/>
                       </w:rPr>
                     </w:pPr>
                     <w:r>
@@ -27312,19 +28171,14 @@
                         <w:noProof/>
                         <w:lang w:val="en-US"/>
                       </w:rPr>
-                      <w:t xml:space="preserve">G. Dantzig, D. Fulkerson y S. Johnson, «Solution of a large scale traveling salesman,» 1954, pp. </w:t>
-                    </w:r>
-                    <w:r>
-                      <w:rPr>
-                        <w:noProof/>
-                      </w:rPr>
-                      <w:t>Vol. 2, 393-410.</w:t>
+                      <w:t>B. Golden, T. Magnati y H. Nguyen, «Implementing vehicle routing alogorithms,» 1977, pp. 113-148.</w:t>
                     </w:r>
                   </w:p>
                 </w:tc>
               </w:tr>
               <w:tr>
                 <w:trPr>
+                  <w:divId w:val="1638074202"/>
                   <w:tblCellSpacing w:w="15" w:type="dxa"/>
                 </w:trPr>
                 <w:tc>
@@ -27359,6 +28213,7 @@
                       <w:rPr>
                         <w:rFonts w:eastAsiaTheme="minorEastAsia"/>
                         <w:noProof/>
+                        <w:lang w:val="en-US"/>
                       </w:rPr>
                     </w:pPr>
                     <w:r>
@@ -27366,19 +28221,30 @@
                         <w:noProof/>
                         <w:lang w:val="en-US"/>
                       </w:rPr>
-                      <w:t xml:space="preserve">B. Golden, «Vehicle routing problems: Formulations and heuristic solution techniques,» Technical report No. </w:t>
+                      <w:t xml:space="preserve">R. K. a. P. BHAVE, «Integer programming formulations of vehicle,» </w:t>
+                    </w:r>
+                    <w:r>
+                      <w:rPr>
+                        <w:i/>
+                        <w:iCs/>
+                        <w:noProof/>
+                        <w:lang w:val="en-US"/>
+                      </w:rPr>
+                      <w:t xml:space="preserve">Eurorean Journal of Operational Research , </w:t>
                     </w:r>
                     <w:r>
                       <w:rPr>
                         <w:noProof/>
+                        <w:lang w:val="en-US"/>
                       </w:rPr>
-                      <w:t xml:space="preserve">I13, MIT Operations Research Centre, 1975. </w:t>
+                      <w:t xml:space="preserve">vol. 20, pp. 58-67, 1985. </w:t>
                     </w:r>
                   </w:p>
                 </w:tc>
               </w:tr>
               <w:tr>
                 <w:trPr>
+                  <w:divId w:val="1638074202"/>
                   <w:tblCellSpacing w:w="15" w:type="dxa"/>
                 </w:trPr>
                 <w:tc>
@@ -27421,13 +28287,14 @@
                         <w:noProof/>
                         <w:lang w:val="en-US"/>
                       </w:rPr>
-                      <w:t>B. Golden, T. Magnati y H. Nguyen, «Implementing vehicle routing alogorithms,» 1977, pp. 113-148.</w:t>
+                      <w:t xml:space="preserve">P. Toth y D. Vigo, The Vehicule Routing Problem. </w:t>
                     </w:r>
                   </w:p>
                 </w:tc>
               </w:tr>
               <w:tr>
                 <w:trPr>
+                  <w:divId w:val="1638074202"/>
                   <w:tblCellSpacing w:w="15" w:type="dxa"/>
                 </w:trPr>
                 <w:tc>
@@ -27448,6 +28315,54 @@
                         <w:noProof/>
                       </w:rPr>
                       <w:t xml:space="preserve">[21] </w:t>
+                    </w:r>
+                  </w:p>
+                </w:tc>
+                <w:tc>
+                  <w:tcPr>
+                    <w:tcW w:w="0" w:type="auto"/>
+                    <w:hideMark/>
+                  </w:tcPr>
+                  <w:p>
+                    <w:pPr>
+                      <w:pStyle w:val="Bibliografa"/>
+                      <w:rPr>
+                        <w:rFonts w:eastAsiaTheme="minorEastAsia"/>
+                        <w:noProof/>
+                      </w:rPr>
+                    </w:pPr>
+                    <w:r>
+                      <w:rPr>
+                        <w:noProof/>
+                      </w:rPr>
+                      <w:t xml:space="preserve">A. Olivera, «Memorias adaptativas para el problema,» 2005. </w:t>
+                    </w:r>
+                  </w:p>
+                </w:tc>
+              </w:tr>
+              <w:tr>
+                <w:trPr>
+                  <w:divId w:val="1638074202"/>
+                  <w:tblCellSpacing w:w="15" w:type="dxa"/>
+                </w:trPr>
+                <w:tc>
+                  <w:tcPr>
+                    <w:tcW w:w="50" w:type="pct"/>
+                    <w:hideMark/>
+                  </w:tcPr>
+                  <w:p>
+                    <w:pPr>
+                      <w:pStyle w:val="Bibliografa"/>
+                      <w:rPr>
+                        <w:rFonts w:eastAsiaTheme="minorEastAsia"/>
+                        <w:noProof/>
+                      </w:rPr>
+                    </w:pPr>
+                    <w:r>
+                      <w:rPr>
+                        <w:noProof/>
+                      </w:rPr>
+                      <w:t xml:space="preserve">[22] </w:t>
                     </w:r>
                   </w:p>
                 </w:tc>
@@ -27489,55 +28404,7 @@
               </w:tr>
               <w:tr>
                 <w:trPr>
-                  <w:tblCellSpacing w:w="15" w:type="dxa"/>
-                </w:trPr>
-                <w:tc>
-                  <w:tcPr>
-                    <w:tcW w:w="50" w:type="pct"/>
-                    <w:hideMark/>
-                  </w:tcPr>
-                  <w:p>
-                    <w:pPr>
-                      <w:pStyle w:val="Bibliografa"/>
-                      <w:rPr>
-                        <w:rFonts w:eastAsiaTheme="minorEastAsia"/>
-                        <w:noProof/>
-                      </w:rPr>
-                    </w:pPr>
-                    <w:r>
-                      <w:rPr>
-                        <w:noProof/>
-                      </w:rPr>
-                      <w:t xml:space="preserve">[22] </w:t>
-                    </w:r>
-                  </w:p>
-                </w:tc>
-                <w:tc>
-                  <w:tcPr>
-                    <w:tcW w:w="0" w:type="auto"/>
-                    <w:hideMark/>
-                  </w:tcPr>
-                  <w:p>
-                    <w:pPr>
-                      <w:pStyle w:val="Bibliografa"/>
-                      <w:rPr>
-                        <w:rFonts w:eastAsiaTheme="minorEastAsia"/>
-                        <w:noProof/>
-                        <w:lang w:val="en-US"/>
-                      </w:rPr>
-                    </w:pPr>
-                    <w:r>
-                      <w:rPr>
-                        <w:noProof/>
-                        <w:lang w:val="en-US"/>
-                      </w:rPr>
-                      <w:t xml:space="preserve">T. Vidal, T. G. Crainic, M. Gendreau y C. Prins, «Heuristics for multi-attribute vehicle routing problems: A survey and synthesis,» 2012. </w:t>
-                    </w:r>
-                  </w:p>
-                </w:tc>
-              </w:tr>
-              <w:tr>
-                <w:trPr>
+                  <w:divId w:val="1638074202"/>
                   <w:tblCellSpacing w:w="15" w:type="dxa"/>
                 </w:trPr>
                 <w:tc>
@@ -27580,13 +28447,14 @@
                         <w:noProof/>
                         <w:lang w:val="en-US"/>
                       </w:rPr>
-                      <w:t xml:space="preserve">K. Jansen, «Bounds for the general capacitated routing problem.,» vol. 23, pp. 165-173, 1993. </w:t>
+                      <w:t xml:space="preserve">T. Vidal, T. G. Crainic, M. Gendreau y C. Prins, «Heuristics for multi-attribute vehicle routing problems: A survey and synthesis,» 2012. </w:t>
                     </w:r>
                   </w:p>
                 </w:tc>
               </w:tr>
               <w:tr>
                 <w:trPr>
+                  <w:divId w:val="1638074202"/>
                   <w:tblCellSpacing w:w="15" w:type="dxa"/>
                 </w:trPr>
                 <w:tc>
@@ -27607,6 +28475,56 @@
                         <w:noProof/>
                       </w:rPr>
                       <w:t xml:space="preserve">[24] </w:t>
+                    </w:r>
+                  </w:p>
+                </w:tc>
+                <w:tc>
+                  <w:tcPr>
+                    <w:tcW w:w="0" w:type="auto"/>
+                    <w:hideMark/>
+                  </w:tcPr>
+                  <w:p>
+                    <w:pPr>
+                      <w:pStyle w:val="Bibliografa"/>
+                      <w:rPr>
+                        <w:rFonts w:eastAsiaTheme="minorEastAsia"/>
+                        <w:noProof/>
+                        <w:lang w:val="en-US"/>
+                      </w:rPr>
+                    </w:pPr>
+                    <w:r>
+                      <w:rPr>
+                        <w:noProof/>
+                        <w:lang w:val="en-US"/>
+                      </w:rPr>
+                      <w:t xml:space="preserve">K. Jansen, «Bounds for the general capacitated routing problem.,» vol. 23, pp. 165-173, 1993. </w:t>
+                    </w:r>
+                  </w:p>
+                </w:tc>
+              </w:tr>
+              <w:tr>
+                <w:trPr>
+                  <w:divId w:val="1638074202"/>
+                  <w:tblCellSpacing w:w="15" w:type="dxa"/>
+                </w:trPr>
+                <w:tc>
+                  <w:tcPr>
+                    <w:tcW w:w="50" w:type="pct"/>
+                    <w:hideMark/>
+                  </w:tcPr>
+                  <w:p>
+                    <w:pPr>
+                      <w:pStyle w:val="Bibliografa"/>
+                      <w:rPr>
+                        <w:rFonts w:eastAsiaTheme="minorEastAsia"/>
+                        <w:noProof/>
+                      </w:rPr>
+                    </w:pPr>
+                    <w:r>
+                      <w:rPr>
+                        <w:noProof/>
+                      </w:rPr>
+                      <w:t xml:space="preserve">[25] </w:t>
                     </w:r>
                   </w:p>
                 </w:tc>
@@ -27652,6 +28570,7 @@
               </w:tr>
               <w:tr>
                 <w:trPr>
+                  <w:divId w:val="1638074202"/>
                   <w:tblCellSpacing w:w="15" w:type="dxa"/>
                 </w:trPr>
                 <w:tc>
@@ -27671,7 +28590,7 @@
                       <w:rPr>
                         <w:noProof/>
                       </w:rPr>
-                      <w:t xml:space="preserve">[25] </w:t>
+                      <w:t xml:space="preserve">[26] </w:t>
                     </w:r>
                   </w:p>
                 </w:tc>
@@ -27717,6 +28636,7 @@
               </w:tr>
               <w:tr>
                 <w:trPr>
+                  <w:divId w:val="1638074202"/>
                   <w:tblCellSpacing w:w="15" w:type="dxa"/>
                 </w:trPr>
                 <w:tc>
@@ -27736,7 +28656,7 @@
                       <w:rPr>
                         <w:noProof/>
                       </w:rPr>
-                      <w:t xml:space="preserve">[26] </w:t>
+                      <w:t xml:space="preserve">[27] </w:t>
                     </w:r>
                   </w:p>
                 </w:tc>
@@ -27782,6 +28702,7 @@
               </w:tr>
               <w:tr>
                 <w:trPr>
+                  <w:divId w:val="1638074202"/>
                   <w:tblCellSpacing w:w="15" w:type="dxa"/>
                 </w:trPr>
                 <w:tc>
@@ -27801,7 +28722,7 @@
                       <w:rPr>
                         <w:noProof/>
                       </w:rPr>
-                      <w:t xml:space="preserve">[27] </w:t>
+                      <w:t xml:space="preserve">[28] </w:t>
                     </w:r>
                   </w:p>
                 </w:tc>
@@ -27847,6 +28768,7 @@
               </w:tr>
               <w:tr>
                 <w:trPr>
+                  <w:divId w:val="1638074202"/>
                   <w:tblCellSpacing w:w="15" w:type="dxa"/>
                 </w:trPr>
                 <w:tc>
@@ -27866,7 +28788,7 @@
                       <w:rPr>
                         <w:noProof/>
                       </w:rPr>
-                      <w:t xml:space="preserve">[28] </w:t>
+                      <w:t xml:space="preserve">[29] </w:t>
                     </w:r>
                   </w:p>
                 </w:tc>
@@ -27912,6 +28834,7 @@
               </w:tr>
               <w:tr>
                 <w:trPr>
+                  <w:divId w:val="1638074202"/>
                   <w:tblCellSpacing w:w="15" w:type="dxa"/>
                 </w:trPr>
                 <w:tc>
@@ -27931,7 +28854,7 @@
                       <w:rPr>
                         <w:noProof/>
                       </w:rPr>
-                      <w:t xml:space="preserve">[29] </w:t>
+                      <w:t xml:space="preserve">[30] </w:t>
                     </w:r>
                   </w:p>
                 </w:tc>
@@ -27975,74 +28898,10 @@
                   </w:p>
                 </w:tc>
               </w:tr>
-              <w:tr>
-                <w:trPr>
-                  <w:tblCellSpacing w:w="15" w:type="dxa"/>
-                </w:trPr>
-                <w:tc>
-                  <w:tcPr>
-                    <w:tcW w:w="50" w:type="pct"/>
-                    <w:hideMark/>
-                  </w:tcPr>
-                  <w:p>
-                    <w:pPr>
-                      <w:pStyle w:val="Bibliografa"/>
-                      <w:rPr>
-                        <w:rFonts w:eastAsiaTheme="minorEastAsia"/>
-                        <w:noProof/>
-                      </w:rPr>
-                    </w:pPr>
-                    <w:r>
-                      <w:rPr>
-                        <w:noProof/>
-                      </w:rPr>
-                      <w:t xml:space="preserve">[30] </w:t>
-                    </w:r>
-                  </w:p>
-                </w:tc>
-                <w:tc>
-                  <w:tcPr>
-                    <w:tcW w:w="0" w:type="auto"/>
-                    <w:hideMark/>
-                  </w:tcPr>
-                  <w:p>
-                    <w:pPr>
-                      <w:pStyle w:val="Bibliografa"/>
-                      <w:rPr>
-                        <w:rFonts w:eastAsiaTheme="minorEastAsia"/>
-                        <w:noProof/>
-                        <w:lang w:val="en-US"/>
-                      </w:rPr>
-                    </w:pPr>
-                    <w:r>
-                      <w:rPr>
-                        <w:noProof/>
-                        <w:lang w:val="en-US"/>
-                      </w:rPr>
-                      <w:t xml:space="preserve">R. K. a. P. BHAVE, «Integer programming formulations of vehicle,» </w:t>
-                    </w:r>
-                    <w:r>
-                      <w:rPr>
-                        <w:i/>
-                        <w:iCs/>
-                        <w:noProof/>
-                        <w:lang w:val="en-US"/>
-                      </w:rPr>
-                      <w:t xml:space="preserve">Eurorean Journal of Operational Research , </w:t>
-                    </w:r>
-                    <w:r>
-                      <w:rPr>
-                        <w:noProof/>
-                        <w:lang w:val="en-US"/>
-                      </w:rPr>
-                      <w:t xml:space="preserve">vol. 20, pp. 58-67, 1985. </w:t>
-                    </w:r>
-                  </w:p>
-                </w:tc>
-              </w:tr>
             </w:tbl>
             <w:p>
               <w:pPr>
+                <w:divId w:val="1638074202"/>
                 <w:rPr>
                   <w:rFonts w:eastAsia="Times New Roman"/>
                   <w:noProof/>
@@ -28070,7 +28929,7 @@
       </w:pPr>
     </w:p>
     <w:sectPr>
-      <w:footerReference w:type="default" r:id="rId12"/>
+      <w:footerReference w:type="default" r:id="rId13"/>
       <w:type w:val="continuous"/>
       <w:pgSz w:w="11906" w:h="16838"/>
       <w:pgMar w:top="1417" w:right="1701" w:bottom="1417" w:left="1701" w:header="708" w:footer="708" w:gutter="0"/>
@@ -28082,7 +28941,7 @@
 </file>
 
 <file path=word/endnotes.xml><?xml version="1.0" encoding="utf-8"?>
-<w:endnotes xmlns:wpc="http://schemas.microsoft.com/office/word/2010/wordprocessingCanvas" xmlns:mc="http://schemas.openxmlformats.org/markup-compatibility/2006" xmlns:o="urn:schemas-microsoft-com:office:office" xmlns:r="http://schemas.openxmlformats.org/officeDocument/2006/relationships" xmlns:m="http://schemas.openxmlformats.org/officeDocument/2006/math" xmlns:v="urn:schemas-microsoft-com:vml" xmlns:wp14="http://schemas.microsoft.com/office/word/2010/wordprocessingDrawing" xmlns:wp="http://schemas.openxmlformats.org/drawingml/2006/wordprocessingDrawing" xmlns:w10="urn:schemas-microsoft-com:office:word" xmlns:w="http://schemas.openxmlformats.org/wordprocessingml/2006/main" xmlns:w14="http://schemas.microsoft.com/office/word/2010/wordml" xmlns:w15="http://schemas.microsoft.com/office/word/2012/wordml" xmlns:wpg="http://schemas.microsoft.com/office/word/2010/wordprocessingGroup" xmlns:wpi="http://schemas.microsoft.com/office/word/2010/wordprocessingInk" xmlns:wne="http://schemas.microsoft.com/office/word/2006/wordml" xmlns:wps="http://schemas.microsoft.com/office/word/2010/wordprocessingShape" mc:Ignorable="w14 w15 wp14">
+<w:endnotes xmlns:wpc="http://schemas.microsoft.com/office/word/2010/wordprocessingCanvas" xmlns:mc="http://schemas.openxmlformats.org/markup-compatibility/2006" xmlns:o="urn:schemas-microsoft-com:office:office" xmlns:r="http://schemas.openxmlformats.org/officeDocument/2006/relationships" xmlns:m="http://schemas.openxmlformats.org/officeDocument/2006/math" xmlns:v="urn:schemas-microsoft-com:vml" xmlns:wp14="http://schemas.microsoft.com/office/word/2010/wordprocessingDrawing" xmlns:wp="http://schemas.openxmlformats.org/drawingml/2006/wordprocessingDrawing" xmlns:w10="urn:schemas-microsoft-com:office:word" xmlns:w="http://schemas.openxmlformats.org/wordprocessingml/2006/main" xmlns:w14="http://schemas.microsoft.com/office/word/2010/wordml" xmlns:wpg="http://schemas.microsoft.com/office/word/2010/wordprocessingGroup" xmlns:wpi="http://schemas.microsoft.com/office/word/2010/wordprocessingInk" xmlns:wne="http://schemas.microsoft.com/office/word/2006/wordml" xmlns:wps="http://schemas.microsoft.com/office/word/2010/wordprocessingShape" mc:Ignorable="w14 wp14">
   <w:endnote w:type="separator" w:id="-1">
     <w:p>
       <w:pPr>
@@ -28107,7 +28966,7 @@
 </file>
 
 <file path=word/footer1.xml><?xml version="1.0" encoding="utf-8"?>
-<w:ftr xmlns:wpc="http://schemas.microsoft.com/office/word/2010/wordprocessingCanvas" xmlns:mc="http://schemas.openxmlformats.org/markup-compatibility/2006" xmlns:o="urn:schemas-microsoft-com:office:office" xmlns:r="http://schemas.openxmlformats.org/officeDocument/2006/relationships" xmlns:m="http://schemas.openxmlformats.org/officeDocument/2006/math" xmlns:v="urn:schemas-microsoft-com:vml" xmlns:wp14="http://schemas.microsoft.com/office/word/2010/wordprocessingDrawing" xmlns:wp="http://schemas.openxmlformats.org/drawingml/2006/wordprocessingDrawing" xmlns:w10="urn:schemas-microsoft-com:office:word" xmlns:w="http://schemas.openxmlformats.org/wordprocessingml/2006/main" xmlns:w14="http://schemas.microsoft.com/office/word/2010/wordml" xmlns:w15="http://schemas.microsoft.com/office/word/2012/wordml" xmlns:wpg="http://schemas.microsoft.com/office/word/2010/wordprocessingGroup" xmlns:wpi="http://schemas.microsoft.com/office/word/2010/wordprocessingInk" xmlns:wne="http://schemas.microsoft.com/office/word/2006/wordml" xmlns:wps="http://schemas.microsoft.com/office/word/2010/wordprocessingShape" mc:Ignorable="w14 w15 wp14">
+<w:ftr xmlns:wpc="http://schemas.microsoft.com/office/word/2010/wordprocessingCanvas" xmlns:mc="http://schemas.openxmlformats.org/markup-compatibility/2006" xmlns:o="urn:schemas-microsoft-com:office:office" xmlns:r="http://schemas.openxmlformats.org/officeDocument/2006/relationships" xmlns:m="http://schemas.openxmlformats.org/officeDocument/2006/math" xmlns:v="urn:schemas-microsoft-com:vml" xmlns:wp14="http://schemas.microsoft.com/office/word/2010/wordprocessingDrawing" xmlns:wp="http://schemas.openxmlformats.org/drawingml/2006/wordprocessingDrawing" xmlns:w10="urn:schemas-microsoft-com:office:word" xmlns:w="http://schemas.openxmlformats.org/wordprocessingml/2006/main" xmlns:w14="http://schemas.microsoft.com/office/word/2010/wordml" xmlns:wpg="http://schemas.microsoft.com/office/word/2010/wordprocessingGroup" xmlns:wpi="http://schemas.microsoft.com/office/word/2010/wordprocessingInk" xmlns:wne="http://schemas.microsoft.com/office/word/2006/wordml" xmlns:wps="http://schemas.microsoft.com/office/word/2010/wordprocessingShape" mc:Ignorable="w14 wp14">
   <w:sdt>
     <w:sdtPr>
       <w:id w:val="88855172"/>
@@ -28116,7 +28975,6 @@
         <w:docPartUnique/>
       </w:docPartObj>
     </w:sdtPr>
-    <w:sdtEndPr/>
     <w:sdtContent>
       <w:p>
         <w:pPr>
@@ -28136,7 +28994,7 @@
           <w:rPr>
             <w:noProof/>
           </w:rPr>
-          <w:t>20</w:t>
+          <w:t>10</w:t>
         </w:r>
         <w:r>
           <w:rPr>
@@ -28156,7 +29014,7 @@
 </file>
 
 <file path=word/footnotes.xml><?xml version="1.0" encoding="utf-8"?>
-<w:footnotes xmlns:wpc="http://schemas.microsoft.com/office/word/2010/wordprocessingCanvas" xmlns:mc="http://schemas.openxmlformats.org/markup-compatibility/2006" xmlns:o="urn:schemas-microsoft-com:office:office" xmlns:r="http://schemas.openxmlformats.org/officeDocument/2006/relationships" xmlns:m="http://schemas.openxmlformats.org/officeDocument/2006/math" xmlns:v="urn:schemas-microsoft-com:vml" xmlns:wp14="http://schemas.microsoft.com/office/word/2010/wordprocessingDrawing" xmlns:wp="http://schemas.openxmlformats.org/drawingml/2006/wordprocessingDrawing" xmlns:w10="urn:schemas-microsoft-com:office:word" xmlns:w="http://schemas.openxmlformats.org/wordprocessingml/2006/main" xmlns:w14="http://schemas.microsoft.com/office/word/2010/wordml" xmlns:w15="http://schemas.microsoft.com/office/word/2012/wordml" xmlns:wpg="http://schemas.microsoft.com/office/word/2010/wordprocessingGroup" xmlns:wpi="http://schemas.microsoft.com/office/word/2010/wordprocessingInk" xmlns:wne="http://schemas.microsoft.com/office/word/2006/wordml" xmlns:wps="http://schemas.microsoft.com/office/word/2010/wordprocessingShape" mc:Ignorable="w14 w15 wp14">
+<w:footnotes xmlns:wpc="http://schemas.microsoft.com/office/word/2010/wordprocessingCanvas" xmlns:mc="http://schemas.openxmlformats.org/markup-compatibility/2006" xmlns:o="urn:schemas-microsoft-com:office:office" xmlns:r="http://schemas.openxmlformats.org/officeDocument/2006/relationships" xmlns:m="http://schemas.openxmlformats.org/officeDocument/2006/math" xmlns:v="urn:schemas-microsoft-com:vml" xmlns:wp14="http://schemas.microsoft.com/office/word/2010/wordprocessingDrawing" xmlns:wp="http://schemas.openxmlformats.org/drawingml/2006/wordprocessingDrawing" xmlns:w10="urn:schemas-microsoft-com:office:word" xmlns:w="http://schemas.openxmlformats.org/wordprocessingml/2006/main" xmlns:w14="http://schemas.microsoft.com/office/word/2010/wordml" xmlns:wpg="http://schemas.microsoft.com/office/word/2010/wordprocessingGroup" xmlns:wpi="http://schemas.microsoft.com/office/word/2010/wordprocessingInk" xmlns:wne="http://schemas.microsoft.com/office/word/2006/wordml" xmlns:wps="http://schemas.microsoft.com/office/word/2010/wordprocessingShape" mc:Ignorable="w14 wp14">
   <w:footnote w:type="separator" w:id="-1">
     <w:p>
       <w:pPr>
@@ -28181,7 +29039,7 @@
 </file>
 
 <file path=word/numbering.xml><?xml version="1.0" encoding="utf-8"?>
-<w:numbering xmlns:wpc="http://schemas.microsoft.com/office/word/2010/wordprocessingCanvas" xmlns:mc="http://schemas.openxmlformats.org/markup-compatibility/2006" xmlns:o="urn:schemas-microsoft-com:office:office" xmlns:r="http://schemas.openxmlformats.org/officeDocument/2006/relationships" xmlns:m="http://schemas.openxmlformats.org/officeDocument/2006/math" xmlns:v="urn:schemas-microsoft-com:vml" xmlns:wp14="http://schemas.microsoft.com/office/word/2010/wordprocessingDrawing" xmlns:wp="http://schemas.openxmlformats.org/drawingml/2006/wordprocessingDrawing" xmlns:w10="urn:schemas-microsoft-com:office:word" xmlns:w="http://schemas.openxmlformats.org/wordprocessingml/2006/main" xmlns:w14="http://schemas.microsoft.com/office/word/2010/wordml" xmlns:w15="http://schemas.microsoft.com/office/word/2012/wordml" xmlns:wpg="http://schemas.microsoft.com/office/word/2010/wordprocessingGroup" xmlns:wpi="http://schemas.microsoft.com/office/word/2010/wordprocessingInk" xmlns:wne="http://schemas.microsoft.com/office/word/2006/wordml" xmlns:wps="http://schemas.microsoft.com/office/word/2010/wordprocessingShape" mc:Ignorable="w14 w15 wp14">
+<w:numbering xmlns:wpc="http://schemas.microsoft.com/office/word/2010/wordprocessingCanvas" xmlns:mc="http://schemas.openxmlformats.org/markup-compatibility/2006" xmlns:o="urn:schemas-microsoft-com:office:office" xmlns:r="http://schemas.openxmlformats.org/officeDocument/2006/relationships" xmlns:m="http://schemas.openxmlformats.org/officeDocument/2006/math" xmlns:v="urn:schemas-microsoft-com:vml" xmlns:wp14="http://schemas.microsoft.com/office/word/2010/wordprocessingDrawing" xmlns:wp="http://schemas.openxmlformats.org/drawingml/2006/wordprocessingDrawing" xmlns:w10="urn:schemas-microsoft-com:office:word" xmlns:w="http://schemas.openxmlformats.org/wordprocessingml/2006/main" xmlns:w14="http://schemas.microsoft.com/office/word/2010/wordml" xmlns:wpg="http://schemas.microsoft.com/office/word/2010/wordprocessingGroup" xmlns:wpi="http://schemas.microsoft.com/office/word/2010/wordprocessingInk" xmlns:wne="http://schemas.microsoft.com/office/word/2006/wordml" xmlns:wps="http://schemas.microsoft.com/office/word/2010/wordprocessingShape" mc:Ignorable="w14 wp14">
   <w:abstractNum w:abstractNumId="0">
     <w:nsid w:val="14B81271"/>
     <w:multiLevelType w:val="hybridMultilevel"/>
@@ -29190,21 +30048,12 @@
   </w:num>
   <w:num w:numId="11">
     <w:abstractNumId w:val="8"/>
-    <w:lvlOverride w:ilvl="0"/>
-    <w:lvlOverride w:ilvl="1"/>
-    <w:lvlOverride w:ilvl="2"/>
-    <w:lvlOverride w:ilvl="3"/>
-    <w:lvlOverride w:ilvl="4"/>
-    <w:lvlOverride w:ilvl="5"/>
-    <w:lvlOverride w:ilvl="6"/>
-    <w:lvlOverride w:ilvl="7"/>
-    <w:lvlOverride w:ilvl="8"/>
   </w:num>
 </w:numbering>
 </file>
 
 <file path=word/styles.xml><?xml version="1.0" encoding="utf-8"?>
-<w:styles xmlns:mc="http://schemas.openxmlformats.org/markup-compatibility/2006" xmlns:r="http://schemas.openxmlformats.org/officeDocument/2006/relationships" xmlns:w="http://schemas.openxmlformats.org/wordprocessingml/2006/main" xmlns:w14="http://schemas.microsoft.com/office/word/2010/wordml" xmlns:w15="http://schemas.microsoft.com/office/word/2012/wordml" mc:Ignorable="w14 w15">
+<w:styles xmlns:mc="http://schemas.openxmlformats.org/markup-compatibility/2006" xmlns:r="http://schemas.openxmlformats.org/officeDocument/2006/relationships" xmlns:w="http://schemas.openxmlformats.org/wordprocessingml/2006/main" xmlns:w14="http://schemas.microsoft.com/office/word/2010/wordml" mc:Ignorable="w14">
   <w:docDefaults>
     <w:rPrDefault>
       <w:rPr>
@@ -29220,378 +30069,144 @@
       </w:pPr>
     </w:pPrDefault>
   </w:docDefaults>
-  <w:latentStyles w:defLockedState="0" w:defUIPriority="99" w:defSemiHidden="0" w:defUnhideWhenUsed="0" w:defQFormat="0" w:count="371">
-    <w:lsdException w:name="Normal" w:uiPriority="0" w:qFormat="1"/>
-    <w:lsdException w:name="heading 1" w:uiPriority="9" w:qFormat="1"/>
-    <w:lsdException w:name="heading 2" w:semiHidden="1" w:uiPriority="9" w:unhideWhenUsed="1" w:qFormat="1"/>
-    <w:lsdException w:name="heading 3" w:semiHidden="1" w:uiPriority="9" w:unhideWhenUsed="1" w:qFormat="1"/>
-    <w:lsdException w:name="heading 4" w:semiHidden="1" w:uiPriority="9" w:unhideWhenUsed="1" w:qFormat="1"/>
-    <w:lsdException w:name="heading 5" w:semiHidden="1" w:uiPriority="9" w:unhideWhenUsed="1" w:qFormat="1"/>
-    <w:lsdException w:name="heading 6" w:semiHidden="1" w:uiPriority="9" w:unhideWhenUsed="1" w:qFormat="1"/>
-    <w:lsdException w:name="heading 7" w:semiHidden="1" w:uiPriority="9" w:unhideWhenUsed="1" w:qFormat="1"/>
-    <w:lsdException w:name="heading 8" w:semiHidden="1" w:uiPriority="9" w:unhideWhenUsed="1" w:qFormat="1"/>
-    <w:lsdException w:name="heading 9" w:semiHidden="1" w:uiPriority="9" w:unhideWhenUsed="1" w:qFormat="1"/>
-    <w:lsdException w:name="index 1" w:semiHidden="1" w:unhideWhenUsed="1"/>
-    <w:lsdException w:name="index 2" w:semiHidden="1" w:unhideWhenUsed="1"/>
-    <w:lsdException w:name="index 3" w:semiHidden="1" w:unhideWhenUsed="1"/>
-    <w:lsdException w:name="index 4" w:semiHidden="1" w:unhideWhenUsed="1"/>
-    <w:lsdException w:name="index 5" w:semiHidden="1" w:unhideWhenUsed="1"/>
-    <w:lsdException w:name="index 6" w:semiHidden="1" w:unhideWhenUsed="1"/>
-    <w:lsdException w:name="index 7" w:semiHidden="1" w:unhideWhenUsed="1"/>
-    <w:lsdException w:name="index 8" w:semiHidden="1" w:unhideWhenUsed="1"/>
-    <w:lsdException w:name="index 9" w:semiHidden="1" w:unhideWhenUsed="1"/>
-    <w:lsdException w:name="toc 1" w:semiHidden="1" w:uiPriority="39" w:unhideWhenUsed="1"/>
-    <w:lsdException w:name="toc 2" w:semiHidden="1" w:uiPriority="39" w:unhideWhenUsed="1"/>
-    <w:lsdException w:name="toc 3" w:semiHidden="1" w:uiPriority="39" w:unhideWhenUsed="1"/>
-    <w:lsdException w:name="toc 4" w:semiHidden="1" w:uiPriority="39" w:unhideWhenUsed="1"/>
-    <w:lsdException w:name="toc 5" w:semiHidden="1" w:uiPriority="39" w:unhideWhenUsed="1"/>
-    <w:lsdException w:name="toc 6" w:semiHidden="1" w:uiPriority="39" w:unhideWhenUsed="1"/>
-    <w:lsdException w:name="toc 7" w:semiHidden="1" w:uiPriority="39" w:unhideWhenUsed="1"/>
-    <w:lsdException w:name="toc 8" w:semiHidden="1" w:uiPriority="39" w:unhideWhenUsed="1"/>
-    <w:lsdException w:name="toc 9" w:semiHidden="1" w:uiPriority="39" w:unhideWhenUsed="1"/>
-    <w:lsdException w:name="Normal Indent" w:semiHidden="1" w:unhideWhenUsed="1"/>
-    <w:lsdException w:name="footnote text" w:semiHidden="1" w:unhideWhenUsed="1"/>
-    <w:lsdException w:name="annotation text" w:semiHidden="1" w:unhideWhenUsed="1"/>
-    <w:lsdException w:name="header" w:semiHidden="1" w:unhideWhenUsed="1"/>
-    <w:lsdException w:name="footer" w:semiHidden="1" w:unhideWhenUsed="1"/>
-    <w:lsdException w:name="index heading" w:semiHidden="1" w:unhideWhenUsed="1"/>
-    <w:lsdException w:name="caption" w:semiHidden="1" w:uiPriority="35" w:unhideWhenUsed="1" w:qFormat="1"/>
-    <w:lsdException w:name="table of figures" w:semiHidden="1" w:unhideWhenUsed="1"/>
-    <w:lsdException w:name="envelope address" w:semiHidden="1" w:unhideWhenUsed="1"/>
-    <w:lsdException w:name="envelope return" w:semiHidden="1" w:unhideWhenUsed="1"/>
-    <w:lsdException w:name="footnote reference" w:semiHidden="1" w:unhideWhenUsed="1"/>
-    <w:lsdException w:name="annotation reference" w:semiHidden="1" w:unhideWhenUsed="1"/>
-    <w:lsdException w:name="line number" w:semiHidden="1" w:unhideWhenUsed="1"/>
-    <w:lsdException w:name="page number" w:semiHidden="1" w:unhideWhenUsed="1"/>
-    <w:lsdException w:name="endnote reference" w:semiHidden="1" w:unhideWhenUsed="1"/>
-    <w:lsdException w:name="endnote text" w:semiHidden="1" w:unhideWhenUsed="1"/>
-    <w:lsdException w:name="table of authorities" w:semiHidden="1" w:unhideWhenUsed="1"/>
-    <w:lsdException w:name="macro" w:semiHidden="1" w:unhideWhenUsed="1"/>
-    <w:lsdException w:name="toa heading" w:semiHidden="1" w:unhideWhenUsed="1"/>
-    <w:lsdException w:name="List" w:semiHidden="1" w:unhideWhenUsed="1"/>
-    <w:lsdException w:name="List Bullet" w:semiHidden="1" w:unhideWhenUsed="1"/>
-    <w:lsdException w:name="List Number" w:semiHidden="1" w:unhideWhenUsed="1"/>
-    <w:lsdException w:name="List 2" w:semiHidden="1" w:unhideWhenUsed="1"/>
-    <w:lsdException w:name="List 3" w:semiHidden="1" w:unhideWhenUsed="1"/>
-    <w:lsdException w:name="List 4" w:semiHidden="1" w:unhideWhenUsed="1"/>
-    <w:lsdException w:name="List 5" w:semiHidden="1" w:unhideWhenUsed="1"/>
-    <w:lsdException w:name="List Bullet 2" w:semiHidden="1" w:unhideWhenUsed="1"/>
-    <w:lsdException w:name="List Bullet 3" w:semiHidden="1" w:unhideWhenUsed="1"/>
-    <w:lsdException w:name="List Bullet 4" w:semiHidden="1" w:unhideWhenUsed="1"/>
-    <w:lsdException w:name="List Bullet 5" w:semiHidden="1" w:unhideWhenUsed="1"/>
-    <w:lsdException w:name="List Number 2" w:semiHidden="1" w:unhideWhenUsed="1"/>
-    <w:lsdException w:name="List Number 3" w:semiHidden="1" w:unhideWhenUsed="1"/>
-    <w:lsdException w:name="List Number 4" w:semiHidden="1" w:unhideWhenUsed="1"/>
-    <w:lsdException w:name="List Number 5" w:semiHidden="1" w:unhideWhenUsed="1"/>
-    <w:lsdException w:name="Title" w:uiPriority="10" w:qFormat="1"/>
-    <w:lsdException w:name="Closing" w:semiHidden="1" w:unhideWhenUsed="1"/>
-    <w:lsdException w:name="Signature" w:semiHidden="1" w:unhideWhenUsed="1"/>
-    <w:lsdException w:name="Default Paragraph Font" w:semiHidden="1" w:uiPriority="1" w:unhideWhenUsed="1"/>
-    <w:lsdException w:name="Body Text" w:semiHidden="1" w:unhideWhenUsed="1"/>
-    <w:lsdException w:name="Body Text Indent" w:semiHidden="1" w:unhideWhenUsed="1"/>
-    <w:lsdException w:name="List Continue" w:semiHidden="1" w:unhideWhenUsed="1"/>
-    <w:lsdException w:name="List Continue 2" w:semiHidden="1" w:unhideWhenUsed="1"/>
-    <w:lsdException w:name="List Continue 3" w:semiHidden="1" w:unhideWhenUsed="1"/>
-    <w:lsdException w:name="List Continue 4" w:semiHidden="1" w:unhideWhenUsed="1"/>
-    <w:lsdException w:name="List Continue 5" w:semiHidden="1" w:unhideWhenUsed="1"/>
-    <w:lsdException w:name="Message Header" w:semiHidden="1" w:unhideWhenUsed="1"/>
-    <w:lsdException w:name="Subtitle" w:uiPriority="11" w:qFormat="1"/>
-    <w:lsdException w:name="Salutation" w:semiHidden="1" w:unhideWhenUsed="1"/>
-    <w:lsdException w:name="Date" w:semiHidden="1" w:unhideWhenUsed="1"/>
-    <w:lsdException w:name="Body Text First Indent" w:semiHidden="1" w:unhideWhenUsed="1"/>
-    <w:lsdException w:name="Body Text First Indent 2" w:semiHidden="1" w:unhideWhenUsed="1"/>
-    <w:lsdException w:name="Note Heading" w:semiHidden="1" w:unhideWhenUsed="1"/>
-    <w:lsdException w:name="Body Text 2" w:semiHidden="1" w:unhideWhenUsed="1"/>
-    <w:lsdException w:name="Body Text 3" w:semiHidden="1" w:unhideWhenUsed="1"/>
-    <w:lsdException w:name="Body Text Indent 2" w:semiHidden="1" w:unhideWhenUsed="1"/>
-    <w:lsdException w:name="Body Text Indent 3" w:semiHidden="1" w:unhideWhenUsed="1"/>
-    <w:lsdException w:name="Block Text" w:semiHidden="1" w:unhideWhenUsed="1"/>
-    <w:lsdException w:name="Hyperlink" w:semiHidden="1" w:unhideWhenUsed="1"/>
-    <w:lsdException w:name="FollowedHyperlink" w:semiHidden="1" w:unhideWhenUsed="1"/>
-    <w:lsdException w:name="Strong" w:uiPriority="22" w:qFormat="1"/>
-    <w:lsdException w:name="Emphasis" w:uiPriority="20" w:qFormat="1"/>
-    <w:lsdException w:name="Document Map" w:semiHidden="1" w:unhideWhenUsed="1"/>
-    <w:lsdException w:name="Plain Text" w:semiHidden="1" w:unhideWhenUsed="1"/>
-    <w:lsdException w:name="E-mail Signature" w:semiHidden="1" w:unhideWhenUsed="1"/>
-    <w:lsdException w:name="HTML Top of Form" w:semiHidden="1" w:unhideWhenUsed="1"/>
-    <w:lsdException w:name="HTML Bottom of Form" w:semiHidden="1" w:unhideWhenUsed="1"/>
-    <w:lsdException w:name="Normal (Web)" w:semiHidden="1" w:unhideWhenUsed="1"/>
-    <w:lsdException w:name="HTML Acronym" w:semiHidden="1" w:unhideWhenUsed="1"/>
-    <w:lsdException w:name="HTML Address" w:semiHidden="1" w:unhideWhenUsed="1"/>
-    <w:lsdException w:name="HTML Cite" w:semiHidden="1" w:unhideWhenUsed="1"/>
-    <w:lsdException w:name="HTML Code" w:semiHidden="1" w:unhideWhenUsed="1"/>
-    <w:lsdException w:name="HTML Definition" w:semiHidden="1" w:unhideWhenUsed="1"/>
-    <w:lsdException w:name="HTML Keyboard" w:semiHidden="1" w:unhideWhenUsed="1"/>
-    <w:lsdException w:name="HTML Preformatted" w:semiHidden="1" w:unhideWhenUsed="1"/>
-    <w:lsdException w:name="HTML Sample" w:semiHidden="1" w:unhideWhenUsed="1"/>
-    <w:lsdException w:name="HTML Typewriter" w:semiHidden="1" w:unhideWhenUsed="1"/>
-    <w:lsdException w:name="HTML Variable" w:semiHidden="1" w:unhideWhenUsed="1"/>
-    <w:lsdException w:name="Normal Table" w:semiHidden="1" w:unhideWhenUsed="1"/>
-    <w:lsdException w:name="annotation subject" w:semiHidden="1" w:unhideWhenUsed="1"/>
-    <w:lsdException w:name="No List" w:semiHidden="1" w:unhideWhenUsed="1"/>
-    <w:lsdException w:name="Outline List 1" w:semiHidden="1" w:unhideWhenUsed="1"/>
-    <w:lsdException w:name="Outline List 2" w:semiHidden="1" w:unhideWhenUsed="1"/>
-    <w:lsdException w:name="Outline List 3" w:semiHidden="1" w:unhideWhenUsed="1"/>
-    <w:lsdException w:name="Table Simple 1" w:semiHidden="1" w:unhideWhenUsed="1"/>
-    <w:lsdException w:name="Table Simple 2" w:semiHidden="1" w:unhideWhenUsed="1"/>
-    <w:lsdException w:name="Table Simple 3" w:semiHidden="1" w:unhideWhenUsed="1"/>
-    <w:lsdException w:name="Table Classic 1" w:semiHidden="1" w:unhideWhenUsed="1"/>
-    <w:lsdException w:name="Table Classic 2" w:semiHidden="1" w:unhideWhenUsed="1"/>
-    <w:lsdException w:name="Table Classic 3" w:semiHidden="1" w:unhideWhenUsed="1"/>
-    <w:lsdException w:name="Table Classic 4" w:semiHidden="1" w:unhideWhenUsed="1"/>
-    <w:lsdException w:name="Table Colorful 1" w:semiHidden="1" w:unhideWhenUsed="1"/>
-    <w:lsdException w:name="Table Colorful 2" w:semiHidden="1" w:unhideWhenUsed="1"/>
-    <w:lsdException w:name="Table Colorful 3" w:semiHidden="1" w:unhideWhenUsed="1"/>
-    <w:lsdException w:name="Table Columns 1" w:semiHidden="1" w:unhideWhenUsed="1"/>
-    <w:lsdException w:name="Table Columns 2" w:semiHidden="1" w:unhideWhenUsed="1"/>
-    <w:lsdException w:name="Table Columns 3" w:semiHidden="1" w:unhideWhenUsed="1"/>
-    <w:lsdException w:name="Table Columns 4" w:semiHidden="1" w:unhideWhenUsed="1"/>
-    <w:lsdException w:name="Table Columns 5" w:semiHidden="1" w:unhideWhenUsed="1"/>
-    <w:lsdException w:name="Table Grid 1" w:semiHidden="1" w:unhideWhenUsed="1"/>
-    <w:lsdException w:name="Table Grid 2" w:semiHidden="1" w:unhideWhenUsed="1"/>
-    <w:lsdException w:name="Table Grid 3" w:semiHidden="1" w:unhideWhenUsed="1"/>
-    <w:lsdException w:name="Table Grid 4" w:semiHidden="1" w:unhideWhenUsed="1"/>
-    <w:lsdException w:name="Table Grid 5" w:semiHidden="1" w:unhideWhenUsed="1"/>
-    <w:lsdException w:name="Table Grid 6" w:semiHidden="1" w:unhideWhenUsed="1"/>
-    <w:lsdException w:name="Table Grid 7" w:semiHidden="1" w:unhideWhenUsed="1"/>
-    <w:lsdException w:name="Table Grid 8" w:semiHidden="1" w:unhideWhenUsed="1"/>
-    <w:lsdException w:name="Table List 1" w:semiHidden="1" w:unhideWhenUsed="1"/>
-    <w:lsdException w:name="Table List 2" w:semiHidden="1" w:unhideWhenUsed="1"/>
-    <w:lsdException w:name="Table List 3" w:semiHidden="1" w:unhideWhenUsed="1"/>
-    <w:lsdException w:name="Table List 4" w:semiHidden="1" w:unhideWhenUsed="1"/>
-    <w:lsdException w:name="Table List 5" w:semiHidden="1" w:unhideWhenUsed="1"/>
-    <w:lsdException w:name="Table List 6" w:semiHidden="1" w:unhideWhenUsed="1"/>
-    <w:lsdException w:name="Table List 7" w:semiHidden="1" w:unhideWhenUsed="1"/>
-    <w:lsdException w:name="Table List 8" w:semiHidden="1" w:unhideWhenUsed="1"/>
-    <w:lsdException w:name="Table 3D effects 1" w:semiHidden="1" w:unhideWhenUsed="1"/>
-    <w:lsdException w:name="Table 3D effects 2" w:semiHidden="1" w:unhideWhenUsed="1"/>
-    <w:lsdException w:name="Table 3D effects 3" w:semiHidden="1" w:unhideWhenUsed="1"/>
-    <w:lsdException w:name="Table Contemporary" w:semiHidden="1" w:unhideWhenUsed="1"/>
-    <w:lsdException w:name="Table Elegant" w:semiHidden="1" w:unhideWhenUsed="1"/>
-    <w:lsdException w:name="Table Professional" w:semiHidden="1" w:unhideWhenUsed="1"/>
-    <w:lsdException w:name="Table Subtle 1" w:semiHidden="1" w:unhideWhenUsed="1"/>
-    <w:lsdException w:name="Table Subtle 2" w:semiHidden="1" w:unhideWhenUsed="1"/>
-    <w:lsdException w:name="Table Web 1" w:semiHidden="1" w:unhideWhenUsed="1"/>
-    <w:lsdException w:name="Table Web 2" w:semiHidden="1" w:unhideWhenUsed="1"/>
-    <w:lsdException w:name="Table Web 3" w:semiHidden="1" w:unhideWhenUsed="1"/>
-    <w:lsdException w:name="Balloon Text" w:semiHidden="1" w:unhideWhenUsed="1"/>
-    <w:lsdException w:name="Table Grid" w:uiPriority="39"/>
-    <w:lsdException w:name="Table Theme" w:semiHidden="1" w:unhideWhenUsed="1"/>
-    <w:lsdException w:name="Placeholder Text" w:semiHidden="1"/>
-    <w:lsdException w:name="No Spacing" w:uiPriority="1" w:qFormat="1"/>
-    <w:lsdException w:name="Light Shading" w:uiPriority="60"/>
-    <w:lsdException w:name="Light List" w:uiPriority="61"/>
-    <w:lsdException w:name="Light Grid" w:uiPriority="62"/>
-    <w:lsdException w:name="Medium Shading 1" w:uiPriority="63"/>
-    <w:lsdException w:name="Medium Shading 2" w:uiPriority="64"/>
-    <w:lsdException w:name="Medium List 1" w:uiPriority="65"/>
-    <w:lsdException w:name="Medium List 2" w:uiPriority="66"/>
-    <w:lsdException w:name="Medium Grid 1" w:uiPriority="67"/>
-    <w:lsdException w:name="Medium Grid 2" w:uiPriority="68"/>
-    <w:lsdException w:name="Medium Grid 3" w:uiPriority="69"/>
-    <w:lsdException w:name="Dark List" w:uiPriority="70"/>
-    <w:lsdException w:name="Colorful Shading" w:uiPriority="71"/>
-    <w:lsdException w:name="Colorful List" w:uiPriority="72"/>
-    <w:lsdException w:name="Colorful Grid" w:uiPriority="73"/>
-    <w:lsdException w:name="Light Shading Accent 1" w:uiPriority="60"/>
-    <w:lsdException w:name="Light List Accent 1" w:uiPriority="61"/>
-    <w:lsdException w:name="Light Grid Accent 1" w:uiPriority="62"/>
-    <w:lsdException w:name="Medium Shading 1 Accent 1" w:uiPriority="63"/>
-    <w:lsdException w:name="Medium Shading 2 Accent 1" w:uiPriority="64"/>
-    <w:lsdException w:name="Medium List 1 Accent 1" w:uiPriority="65"/>
-    <w:lsdException w:name="Revision" w:semiHidden="1"/>
-    <w:lsdException w:name="List Paragraph" w:uiPriority="34" w:qFormat="1"/>
-    <w:lsdException w:name="Quote" w:uiPriority="29" w:qFormat="1"/>
-    <w:lsdException w:name="Intense Quote" w:uiPriority="30" w:qFormat="1"/>
-    <w:lsdException w:name="Medium List 2 Accent 1" w:uiPriority="66"/>
-    <w:lsdException w:name="Medium Grid 1 Accent 1" w:uiPriority="67"/>
-    <w:lsdException w:name="Medium Grid 2 Accent 1" w:uiPriority="68"/>
-    <w:lsdException w:name="Medium Grid 3 Accent 1" w:uiPriority="69"/>
-    <w:lsdException w:name="Dark List Accent 1" w:uiPriority="70"/>
-    <w:lsdException w:name="Colorful Shading Accent 1" w:uiPriority="71"/>
-    <w:lsdException w:name="Colorful List Accent 1" w:uiPriority="72"/>
-    <w:lsdException w:name="Colorful Grid Accent 1" w:uiPriority="73"/>
-    <w:lsdException w:name="Light Shading Accent 2" w:uiPriority="60"/>
-    <w:lsdException w:name="Light List Accent 2" w:uiPriority="61"/>
-    <w:lsdException w:name="Light Grid Accent 2" w:uiPriority="62"/>
-    <w:lsdException w:name="Medium Shading 1 Accent 2" w:uiPriority="63"/>
-    <w:lsdException w:name="Medium Shading 2 Accent 2" w:uiPriority="64"/>
-    <w:lsdException w:name="Medium List 1 Accent 2" w:uiPriority="65"/>
-    <w:lsdException w:name="Medium List 2 Accent 2" w:uiPriority="66"/>
-    <w:lsdException w:name="Medium Grid 1 Accent 2" w:uiPriority="67"/>
-    <w:lsdException w:name="Medium Grid 2 Accent 2" w:uiPriority="68"/>
-    <w:lsdException w:name="Medium Grid 3 Accent 2" w:uiPriority="69"/>
-    <w:lsdException w:name="Dark List Accent 2" w:uiPriority="70"/>
-    <w:lsdException w:name="Colorful Shading Accent 2" w:uiPriority="71"/>
-    <w:lsdException w:name="Colorful List Accent 2" w:uiPriority="72"/>
-    <w:lsdException w:name="Colorful Grid Accent 2" w:uiPriority="73"/>
-    <w:lsdException w:name="Light Shading Accent 3" w:uiPriority="60"/>
-    <w:lsdException w:name="Light List Accent 3" w:uiPriority="61"/>
-    <w:lsdException w:name="Light Grid Accent 3" w:uiPriority="62"/>
-    <w:lsdException w:name="Medium Shading 1 Accent 3" w:uiPriority="63"/>
-    <w:lsdException w:name="Medium Shading 2 Accent 3" w:uiPriority="64"/>
-    <w:lsdException w:name="Medium List 1 Accent 3" w:uiPriority="65"/>
-    <w:lsdException w:name="Medium List 2 Accent 3" w:uiPriority="66"/>
-    <w:lsdException w:name="Medium Grid 1 Accent 3" w:uiPriority="67"/>
-    <w:lsdException w:name="Medium Grid 2 Accent 3" w:uiPriority="68"/>
-    <w:lsdException w:name="Medium Grid 3 Accent 3" w:uiPriority="69"/>
-    <w:lsdException w:name="Dark List Accent 3" w:uiPriority="70"/>
-    <w:lsdException w:name="Colorful Shading Accent 3" w:uiPriority="71"/>
-    <w:lsdException w:name="Colorful List Accent 3" w:uiPriority="72"/>
-    <w:lsdException w:name="Colorful Grid Accent 3" w:uiPriority="73"/>
-    <w:lsdException w:name="Light Shading Accent 4" w:uiPriority="60"/>
-    <w:lsdException w:name="Light List Accent 4" w:uiPriority="61"/>
-    <w:lsdException w:name="Light Grid Accent 4" w:uiPriority="62"/>
-    <w:lsdException w:name="Medium Shading 1 Accent 4" w:uiPriority="63"/>
-    <w:lsdException w:name="Medium Shading 2 Accent 4" w:uiPriority="64"/>
-    <w:lsdException w:name="Medium List 1 Accent 4" w:uiPriority="65"/>
-    <w:lsdException w:name="Medium List 2 Accent 4" w:uiPriority="66"/>
-    <w:lsdException w:name="Medium Grid 1 Accent 4" w:uiPriority="67"/>
-    <w:lsdException w:name="Medium Grid 2 Accent 4" w:uiPriority="68"/>
-    <w:lsdException w:name="Medium Grid 3 Accent 4" w:uiPriority="69"/>
-    <w:lsdException w:name="Dark List Accent 4" w:uiPriority="70"/>
-    <w:lsdException w:name="Colorful Shading Accent 4" w:uiPriority="71"/>
-    <w:lsdException w:name="Colorful List Accent 4" w:uiPriority="72"/>
-    <w:lsdException w:name="Colorful Grid Accent 4" w:uiPriority="73"/>
-    <w:lsdException w:name="Light Shading Accent 5" w:uiPriority="60"/>
-    <w:lsdException w:name="Light List Accent 5" w:uiPriority="61"/>
-    <w:lsdException w:name="Light Grid Accent 5" w:uiPriority="62"/>
-    <w:lsdException w:name="Medium Shading 1 Accent 5" w:uiPriority="63"/>
-    <w:lsdException w:name="Medium Shading 2 Accent 5" w:uiPriority="64"/>
-    <w:lsdException w:name="Medium List 1 Accent 5" w:uiPriority="65"/>
-    <w:lsdException w:name="Medium List 2 Accent 5" w:uiPriority="66"/>
-    <w:lsdException w:name="Medium Grid 1 Accent 5" w:uiPriority="67"/>
-    <w:lsdException w:name="Medium Grid 2 Accent 5" w:uiPriority="68"/>
-    <w:lsdException w:name="Medium Grid 3 Accent 5" w:uiPriority="69"/>
-    <w:lsdException w:name="Dark List Accent 5" w:uiPriority="70"/>
-    <w:lsdException w:name="Colorful Shading Accent 5" w:uiPriority="71"/>
-    <w:lsdException w:name="Colorful List Accent 5" w:uiPriority="72"/>
-    <w:lsdException w:name="Colorful Grid Accent 5" w:uiPriority="73"/>
-    <w:lsdException w:name="Light Shading Accent 6" w:uiPriority="60"/>
-    <w:lsdException w:name="Light List Accent 6" w:uiPriority="61"/>
-    <w:lsdException w:name="Light Grid Accent 6" w:uiPriority="62"/>
-    <w:lsdException w:name="Medium Shading 1 Accent 6" w:uiPriority="63"/>
-    <w:lsdException w:name="Medium Shading 2 Accent 6" w:uiPriority="64"/>
-    <w:lsdException w:name="Medium List 1 Accent 6" w:uiPriority="65"/>
-    <w:lsdException w:name="Medium List 2 Accent 6" w:uiPriority="66"/>
-    <w:lsdException w:name="Medium Grid 1 Accent 6" w:uiPriority="67"/>
-    <w:lsdException w:name="Medium Grid 2 Accent 6" w:uiPriority="68"/>
-    <w:lsdException w:name="Medium Grid 3 Accent 6" w:uiPriority="69"/>
-    <w:lsdException w:name="Dark List Accent 6" w:uiPriority="70"/>
-    <w:lsdException w:name="Colorful Shading Accent 6" w:uiPriority="71"/>
-    <w:lsdException w:name="Colorful List Accent 6" w:uiPriority="72"/>
-    <w:lsdException w:name="Colorful Grid Accent 6" w:uiPriority="73"/>
-    <w:lsdException w:name="Subtle Emphasis" w:uiPriority="19" w:qFormat="1"/>
-    <w:lsdException w:name="Intense Emphasis" w:uiPriority="21" w:qFormat="1"/>
-    <w:lsdException w:name="Subtle Reference" w:uiPriority="31" w:qFormat="1"/>
-    <w:lsdException w:name="Intense Reference" w:uiPriority="32" w:qFormat="1"/>
-    <w:lsdException w:name="Book Title" w:uiPriority="33" w:qFormat="1"/>
-    <w:lsdException w:name="Bibliography" w:semiHidden="1" w:uiPriority="37" w:unhideWhenUsed="1"/>
-    <w:lsdException w:name="TOC Heading" w:semiHidden="1" w:uiPriority="39" w:unhideWhenUsed="1" w:qFormat="1"/>
-    <w:lsdException w:name="Plain Table 1" w:uiPriority="41"/>
-    <w:lsdException w:name="Plain Table 2" w:uiPriority="42"/>
-    <w:lsdException w:name="Plain Table 3" w:uiPriority="43"/>
-    <w:lsdException w:name="Plain Table 4" w:uiPriority="44"/>
-    <w:lsdException w:name="Plain Table 5" w:uiPriority="45"/>
-    <w:lsdException w:name="Grid Table Light" w:uiPriority="40"/>
-    <w:lsdException w:name="Grid Table 1 Light" w:uiPriority="46"/>
-    <w:lsdException w:name="Grid Table 2" w:uiPriority="47"/>
-    <w:lsdException w:name="Grid Table 3" w:uiPriority="48"/>
-    <w:lsdException w:name="Grid Table 4" w:uiPriority="49"/>
-    <w:lsdException w:name="Grid Table 5 Dark" w:uiPriority="50"/>
-    <w:lsdException w:name="Grid Table 6 Colorful" w:uiPriority="51"/>
-    <w:lsdException w:name="Grid Table 7 Colorful" w:uiPriority="52"/>
-    <w:lsdException w:name="Grid Table 1 Light Accent 1" w:uiPriority="46"/>
-    <w:lsdException w:name="Grid Table 2 Accent 1" w:uiPriority="47"/>
-    <w:lsdException w:name="Grid Table 3 Accent 1" w:uiPriority="48"/>
-    <w:lsdException w:name="Grid Table 4 Accent 1" w:uiPriority="49"/>
-    <w:lsdException w:name="Grid Table 5 Dark Accent 1" w:uiPriority="50"/>
-    <w:lsdException w:name="Grid Table 6 Colorful Accent 1" w:uiPriority="51"/>
-    <w:lsdException w:name="Grid Table 7 Colorful Accent 1" w:uiPriority="52"/>
-    <w:lsdException w:name="Grid Table 1 Light Accent 2" w:uiPriority="46"/>
-    <w:lsdException w:name="Grid Table 2 Accent 2" w:uiPriority="47"/>
-    <w:lsdException w:name="Grid Table 3 Accent 2" w:uiPriority="48"/>
-    <w:lsdException w:name="Grid Table 4 Accent 2" w:uiPriority="49"/>
-    <w:lsdException w:name="Grid Table 5 Dark Accent 2" w:uiPriority="50"/>
-    <w:lsdException w:name="Grid Table 6 Colorful Accent 2" w:uiPriority="51"/>
-    <w:lsdException w:name="Grid Table 7 Colorful Accent 2" w:uiPriority="52"/>
-    <w:lsdException w:name="Grid Table 1 Light Accent 3" w:uiPriority="46"/>
-    <w:lsdException w:name="Grid Table 2 Accent 3" w:uiPriority="47"/>
-    <w:lsdException w:name="Grid Table 3 Accent 3" w:uiPriority="48"/>
-    <w:lsdException w:name="Grid Table 4 Accent 3" w:uiPriority="49"/>
-    <w:lsdException w:name="Grid Table 5 Dark Accent 3" w:uiPriority="50"/>
-    <w:lsdException w:name="Grid Table 6 Colorful Accent 3" w:uiPriority="51"/>
-    <w:lsdException w:name="Grid Table 7 Colorful Accent 3" w:uiPriority="52"/>
-    <w:lsdException w:name="Grid Table 1 Light Accent 4" w:uiPriority="46"/>
-    <w:lsdException w:name="Grid Table 2 Accent 4" w:uiPriority="47"/>
-    <w:lsdException w:name="Grid Table 3 Accent 4" w:uiPriority="48"/>
-    <w:lsdException w:name="Grid Table 4 Accent 4" w:uiPriority="49"/>
-    <w:lsdException w:name="Grid Table 5 Dark Accent 4" w:uiPriority="50"/>
-    <w:lsdException w:name="Grid Table 6 Colorful Accent 4" w:uiPriority="51"/>
-    <w:lsdException w:name="Grid Table 7 Colorful Accent 4" w:uiPriority="52"/>
-    <w:lsdException w:name="Grid Table 1 Light Accent 5" w:uiPriority="46"/>
-    <w:lsdException w:name="Grid Table 2 Accent 5" w:uiPriority="47"/>
-    <w:lsdException w:name="Grid Table 3 Accent 5" w:uiPriority="48"/>
-    <w:lsdException w:name="Grid Table 4 Accent 5" w:uiPriority="49"/>
-    <w:lsdException w:name="Grid Table 5 Dark Accent 5" w:uiPriority="50"/>
-    <w:lsdException w:name="Grid Table 6 Colorful Accent 5" w:uiPriority="51"/>
-    <w:lsdException w:name="Grid Table 7 Colorful Accent 5" w:uiPriority="52"/>
-    <w:lsdException w:name="Grid Table 1 Light Accent 6" w:uiPriority="46"/>
-    <w:lsdException w:name="Grid Table 2 Accent 6" w:uiPriority="47"/>
-    <w:lsdException w:name="Grid Table 3 Accent 6" w:uiPriority="48"/>
-    <w:lsdException w:name="Grid Table 4 Accent 6" w:uiPriority="49"/>
-    <w:lsdException w:name="Grid Table 5 Dark Accent 6" w:uiPriority="50"/>
-    <w:lsdException w:name="Grid Table 6 Colorful Accent 6" w:uiPriority="51"/>
-    <w:lsdException w:name="Grid Table 7 Colorful Accent 6" w:uiPriority="52"/>
-    <w:lsdException w:name="List Table 1 Light" w:uiPriority="46"/>
-    <w:lsdException w:name="List Table 2" w:uiPriority="47"/>
-    <w:lsdException w:name="List Table 3" w:uiPriority="48"/>
-    <w:lsdException w:name="List Table 4" w:uiPriority="49"/>
-    <w:lsdException w:name="List Table 5 Dark" w:uiPriority="50"/>
-    <w:lsdException w:name="List Table 6 Colorful" w:uiPriority="51"/>
-    <w:lsdException w:name="List Table 7 Colorful" w:uiPriority="52"/>
-    <w:lsdException w:name="List Table 1 Light Accent 1" w:uiPriority="46"/>
-    <w:lsdException w:name="List Table 2 Accent 1" w:uiPriority="47"/>
-    <w:lsdException w:name="List Table 3 Accent 1" w:uiPriority="48"/>
-    <w:lsdException w:name="List Table 4 Accent 1" w:uiPriority="49"/>
-    <w:lsdException w:name="List Table 5 Dark Accent 1" w:uiPriority="50"/>
-    <w:lsdException w:name="List Table 6 Colorful Accent 1" w:uiPriority="51"/>
-    <w:lsdException w:name="List Table 7 Colorful Accent 1" w:uiPriority="52"/>
-    <w:lsdException w:name="List Table 1 Light Accent 2" w:uiPriority="46"/>
-    <w:lsdException w:name="List Table 2 Accent 2" w:uiPriority="47"/>
-    <w:lsdException w:name="List Table 3 Accent 2" w:uiPriority="48"/>
-    <w:lsdException w:name="List Table 4 Accent 2" w:uiPriority="49"/>
-    <w:lsdException w:name="List Table 5 Dark Accent 2" w:uiPriority="50"/>
-    <w:lsdException w:name="List Table 6 Colorful Accent 2" w:uiPriority="51"/>
-    <w:lsdException w:name="List Table 7 Colorful Accent 2" w:uiPriority="52"/>
-    <w:lsdException w:name="List Table 1 Light Accent 3" w:uiPriority="46"/>
-    <w:lsdException w:name="List Table 2 Accent 3" w:uiPriority="47"/>
-    <w:lsdException w:name="List Table 3 Accent 3" w:uiPriority="48"/>
-    <w:lsdException w:name="List Table 4 Accent 3" w:uiPriority="49"/>
-    <w:lsdException w:name="List Table 5 Dark Accent 3" w:uiPriority="50"/>
-    <w:lsdException w:name="List Table 6 Colorful Accent 3" w:uiPriority="51"/>
-    <w:lsdException w:name="List Table 7 Colorful Accent 3" w:uiPriority="52"/>
-    <w:lsdException w:name="List Table 1 Light Accent 4" w:uiPriority="46"/>
-    <w:lsdException w:name="List Table 2 Accent 4" w:uiPriority="47"/>
-    <w:lsdException w:name="List Table 3 Accent 4" w:uiPriority="48"/>
-    <w:lsdException w:name="List Table 4 Accent 4" w:uiPriority="49"/>
-    <w:lsdException w:name="List Table 5 Dark Accent 4" w:uiPriority="50"/>
-    <w:lsdException w:name="List Table 6 Colorful Accent 4" w:uiPriority="51"/>
-    <w:lsdException w:name="List Table 7 Colorful Accent 4" w:uiPriority="52"/>
-    <w:lsdException w:name="List Table 1 Light Accent 5" w:uiPriority="46"/>
-    <w:lsdException w:name="List Table 2 Accent 5" w:uiPriority="47"/>
-    <w:lsdException w:name="List Table 3 Accent 5" w:uiPriority="48"/>
-    <w:lsdException w:name="List Table 4 Accent 5" w:uiPriority="49"/>
-    <w:lsdException w:name="List Table 5 Dark Accent 5" w:uiPriority="50"/>
-    <w:lsdException w:name="List Table 6 Colorful Accent 5" w:uiPriority="51"/>
-    <w:lsdException w:name="List Table 7 Colorful Accent 5" w:uiPriority="52"/>
-    <w:lsdException w:name="List Table 1 Light Accent 6" w:uiPriority="46"/>
-    <w:lsdException w:name="List Table 2 Accent 6" w:uiPriority="47"/>
-    <w:lsdException w:name="List Table 3 Accent 6" w:uiPriority="48"/>
-    <w:lsdException w:name="List Table 4 Accent 6" w:uiPriority="49"/>
-    <w:lsdException w:name="List Table 5 Dark Accent 6" w:uiPriority="50"/>
-    <w:lsdException w:name="List Table 6 Colorful Accent 6" w:uiPriority="51"/>
-    <w:lsdException w:name="List Table 7 Colorful Accent 6" w:uiPriority="52"/>
+  <w:latentStyles w:defLockedState="0" w:defUIPriority="99" w:defSemiHidden="1" w:defUnhideWhenUsed="1" w:defQFormat="0" w:count="267">
+    <w:lsdException w:name="Normal" w:semiHidden="0" w:uiPriority="0" w:unhideWhenUsed="0" w:qFormat="1"/>
+    <w:lsdException w:name="heading 1" w:semiHidden="0" w:uiPriority="9" w:unhideWhenUsed="0" w:qFormat="1"/>
+    <w:lsdException w:name="heading 2" w:uiPriority="9" w:qFormat="1"/>
+    <w:lsdException w:name="heading 3" w:uiPriority="9" w:qFormat="1"/>
+    <w:lsdException w:name="heading 4" w:uiPriority="9" w:qFormat="1"/>
+    <w:lsdException w:name="heading 5" w:uiPriority="9" w:qFormat="1"/>
+    <w:lsdException w:name="heading 6" w:uiPriority="9" w:qFormat="1"/>
+    <w:lsdException w:name="heading 7" w:uiPriority="9" w:qFormat="1"/>
+    <w:lsdException w:name="heading 8" w:uiPriority="9" w:qFormat="1"/>
+    <w:lsdException w:name="heading 9" w:uiPriority="9" w:qFormat="1"/>
+    <w:lsdException w:name="toc 1" w:uiPriority="39"/>
+    <w:lsdException w:name="toc 2" w:uiPriority="39"/>
+    <w:lsdException w:name="toc 3" w:uiPriority="39"/>
+    <w:lsdException w:name="toc 4" w:uiPriority="39"/>
+    <w:lsdException w:name="toc 5" w:uiPriority="39"/>
+    <w:lsdException w:name="toc 6" w:uiPriority="39"/>
+    <w:lsdException w:name="toc 7" w:uiPriority="39"/>
+    <w:lsdException w:name="toc 8" w:uiPriority="39"/>
+    <w:lsdException w:name="toc 9" w:uiPriority="39"/>
+    <w:lsdException w:name="caption" w:uiPriority="35" w:qFormat="1"/>
+    <w:lsdException w:name="Title" w:semiHidden="0" w:uiPriority="10" w:unhideWhenUsed="0" w:qFormat="1"/>
+    <w:lsdException w:name="Default Paragraph Font" w:uiPriority="1"/>
+    <w:lsdException w:name="Subtitle" w:semiHidden="0" w:uiPriority="11" w:unhideWhenUsed="0" w:qFormat="1"/>
+    <w:lsdException w:name="Strong" w:semiHidden="0" w:uiPriority="22" w:unhideWhenUsed="0" w:qFormat="1"/>
+    <w:lsdException w:name="Emphasis" w:semiHidden="0" w:uiPriority="20" w:unhideWhenUsed="0" w:qFormat="1"/>
+    <w:lsdException w:name="Table Grid" w:semiHidden="0" w:uiPriority="39" w:unhideWhenUsed="0"/>
+    <w:lsdException w:name="Placeholder Text" w:unhideWhenUsed="0"/>
+    <w:lsdException w:name="No Spacing" w:semiHidden="0" w:uiPriority="1" w:unhideWhenUsed="0" w:qFormat="1"/>
+    <w:lsdException w:name="Light Shading" w:semiHidden="0" w:uiPriority="60" w:unhideWhenUsed="0"/>
+    <w:lsdException w:name="Light List" w:semiHidden="0" w:uiPriority="61" w:unhideWhenUsed="0"/>
+    <w:lsdException w:name="Light Grid" w:semiHidden="0" w:uiPriority="62" w:unhideWhenUsed="0"/>
+    <w:lsdException w:name="Medium Shading 1" w:semiHidden="0" w:uiPriority="63" w:unhideWhenUsed="0"/>
+    <w:lsdException w:name="Medium Shading 2" w:semiHidden="0" w:uiPriority="64" w:unhideWhenUsed="0"/>
+    <w:lsdException w:name="Medium List 1" w:semiHidden="0" w:uiPriority="65" w:unhideWhenUsed="0"/>
+    <w:lsdException w:name="Medium List 2" w:semiHidden="0" w:uiPriority="66" w:unhideWhenUsed="0"/>
+    <w:lsdException w:name="Medium Grid 1" w:semiHidden="0" w:uiPriority="67" w:unhideWhenUsed="0"/>
+    <w:lsdException w:name="Medium Grid 2" w:semiHidden="0" w:uiPriority="68" w:unhideWhenUsed="0"/>
+    <w:lsdException w:name="Medium Grid 3" w:semiHidden="0" w:uiPriority="69" w:unhideWhenUsed="0"/>
+    <w:lsdException w:name="Dark List" w:semiHidden="0" w:uiPriority="70" w:unhideWhenUsed="0"/>
+    <w:lsdException w:name="Colorful Shading" w:semiHidden="0" w:uiPriority="71" w:unhideWhenUsed="0"/>
+    <w:lsdException w:name="Colorful List" w:semiHidden="0" w:uiPriority="72" w:unhideWhenUsed="0"/>
+    <w:lsdException w:name="Colorful Grid" w:semiHidden="0" w:uiPriority="73" w:unhideWhenUsed="0"/>
+    <w:lsdException w:name="Light Shading Accent 1" w:semiHidden="0" w:uiPriority="60" w:unhideWhenUsed="0"/>
+    <w:lsdException w:name="Light List Accent 1" w:semiHidden="0" w:uiPriority="61" w:unhideWhenUsed="0"/>
+    <w:lsdException w:name="Light Grid Accent 1" w:semiHidden="0" w:uiPriority="62" w:unhideWhenUsed="0"/>
+    <w:lsdException w:name="Medium Shading 1 Accent 1" w:semiHidden="0" w:uiPriority="63" w:unhideWhenUsed="0"/>
+    <w:lsdException w:name="Medium Shading 2 Accent 1" w:semiHidden="0" w:uiPriority="64" w:unhideWhenUsed="0"/>
+    <w:lsdException w:name="Medium List 1 Accent 1" w:semiHidden="0" w:uiPriority="65" w:unhideWhenUsed="0"/>
+    <w:lsdException w:name="Revision" w:unhideWhenUsed="0"/>
+    <w:lsdException w:name="List Paragraph" w:semiHidden="0" w:uiPriority="34" w:unhideWhenUsed="0" w:qFormat="1"/>
+    <w:lsdException w:name="Quote" w:semiHidden="0" w:uiPriority="29" w:unhideWhenUsed="0" w:qFormat="1"/>
+    <w:lsdException w:name="Intense Quote" w:semiHidden="0" w:uiPriority="30" w:unhideWhenUsed="0" w:qFormat="1"/>
+    <w:lsdException w:name="Medium List 2 Accent 1" w:semiHidden="0" w:uiPriority="66" w:unhideWhenUsed="0"/>
+    <w:lsdException w:name="Medium Grid 1 Accent 1" w:semiHidden="0" w:uiPriority="67" w:unhideWhenUsed="0"/>
+    <w:lsdException w:name="Medium Grid 2 Accent 1" w:semiHidden="0" w:uiPriority="68" w:unhideWhenUsed="0"/>
+    <w:lsdException w:name="Medium Grid 3 Accent 1" w:semiHidden="0" w:uiPriority="69" w:unhideWhenUsed="0"/>
+    <w:lsdException w:name="Dark List Accent 1" w:semiHidden="0" w:uiPriority="70" w:unhideWhenUsed="0"/>
+    <w:lsdException w:name="Colorful Shading Accent 1" w:semiHidden="0" w:uiPriority="71" w:unhideWhenUsed="0"/>
+    <w:lsdException w:name="Colorful List Accent 1" w:semiHidden="0" w:uiPriority="72" w:unhideWhenUsed="0"/>
+    <w:lsdException w:name="Colorful Grid Accent 1" w:semiHidden="0" w:uiPriority="73" w:unhideWhenUsed="0"/>
+    <w:lsdException w:name="Light Shading Accent 2" w:semiHidden="0" w:uiPriority="60" w:unhideWhenUsed="0"/>
+    <w:lsdException w:name="Light List Accent 2" w:semiHidden="0" w:uiPriority="61" w:unhideWhenUsed="0"/>
+    <w:lsdException w:name="Light Grid Accent 2" w:semiHidden="0" w:uiPriority="62" w:unhideWhenUsed="0"/>
+    <w:lsdException w:name="Medium Shading 1 Accent 2" w:semiHidden="0" w:uiPriority="63" w:unhideWhenUsed="0"/>
+    <w:lsdException w:name="Medium Shading 2 Accent 2" w:semiHidden="0" w:uiPriority="64" w:unhideWhenUsed="0"/>
+    <w:lsdException w:name="Medium List 1 Accent 2" w:semiHidden="0" w:uiPriority="65" w:unhideWhenUsed="0"/>
+    <w:lsdException w:name="Medium List 2 Accent 2" w:semiHidden="0" w:uiPriority="66" w:unhideWhenUsed="0"/>
+    <w:lsdException w:name="Medium Grid 1 Accent 2" w:semiHidden="0" w:uiPriority="67" w:unhideWhenUsed="0"/>
+    <w:lsdException w:name="Medium Grid 2 Accent 2" w:semiHidden="0" w:uiPriority="68" w:unhideWhenUsed="0"/>
+    <w:lsdException w:name="Medium Grid 3 Accent 2" w:semiHidden="0" w:uiPriority="69" w:unhideWhenUsed="0"/>
+    <w:lsdException w:name="Dark List Accent 2" w:semiHidden="0" w:uiPriority="70" w:unhideWhenUsed="0"/>
+    <w:lsdException w:name="Colorful Shading Accent 2" w:semiHidden="0" w:uiPriority="71" w:unhideWhenUsed="0"/>
+    <w:lsdException w:name="Colorful List Accent 2" w:semiHidden="0" w:uiPriority="72" w:unhideWhenUsed="0"/>
+    <w:lsdException w:name="Colorful Grid Accent 2" w:semiHidden="0" w:uiPriority="73" w:unhideWhenUsed="0"/>
+    <w:lsdException w:name="Light Shading Accent 3" w:semiHidden="0" w:uiPriority="60" w:unhideWhenUsed="0"/>
+    <w:lsdException w:name="Light List Accent 3" w:semiHidden="0" w:uiPriority="61" w:unhideWhenUsed="0"/>
+    <w:lsdException w:name="Light Grid Accent 3" w:semiHidden="0" w:uiPriority="62" w:unhideWhenUsed="0"/>
+    <w:lsdException w:name="Medium Shading 1 Accent 3" w:semiHidden="0" w:uiPriority="63" w:unhideWhenUsed="0"/>
+    <w:lsdException w:name="Medium Shading 2 Accent 3" w:semiHidden="0" w:uiPriority="64" w:unhideWhenUsed="0"/>
+    <w:lsdException w:name="Medium List 1 Accent 3" w:semiHidden="0" w:uiPriority="65" w:unhideWhenUsed="0"/>
+    <w:lsdException w:name="Medium List 2 Accent 3" w:semiHidden="0" w:uiPriority="66" w:unhideWhenUsed="0"/>
+    <w:lsdException w:name="Medium Grid 1 Accent 3" w:semiHidden="0" w:uiPriority="67" w:unhideWhenUsed="0"/>
+    <w:lsdException w:name="Medium Grid 2 Accent 3" w:semiHidden="0" w:uiPriority="68" w:unhideWhenUsed="0"/>
+    <w:lsdException w:name="Medium Grid 3 Accent 3" w:semiHidden="0" w:uiPriority="69" w:unhideWhenUsed="0"/>
+    <w:lsdException w:name="Dark List Accent 3" w:semiHidden="0" w:uiPriority="70" w:unhideWhenUsed="0"/>
+    <w:lsdException w:name="Colorful Shading Accent 3" w:semiHidden="0" w:uiPriority="71" w:unhideWhenUsed="0"/>
+    <w:lsdException w:name="Colorful List Accent 3" w:semiHidden="0" w:uiPriority="72" w:unhideWhenUsed="0"/>
+    <w:lsdException w:name="Colorful Grid Accent 3" w:semiHidden="0" w:uiPriority="73" w:unhideWhenUsed="0"/>
+    <w:lsdException w:name="Light Shading Accent 4" w:semiHidden="0" w:uiPriority="60" w:unhideWhenUsed="0"/>
+    <w:lsdException w:name="Light List Accent 4" w:semiHidden="0" w:uiPriority="61" w:unhideWhenUsed="0"/>
+    <w:lsdException w:name="Light Grid Accent 4" w:semiHidden="0" w:uiPriority="62" w:unhideWhenUsed="0"/>
+    <w:lsdException w:name="Medium Shading 1 Accent 4" w:semiHidden="0" w:uiPriority="63" w:unhideWhenUsed="0"/>
+    <w:lsdException w:name="Medium Shading 2 Accent 4" w:semiHidden="0" w:uiPriority="64" w:unhideWhenUsed="0"/>
+    <w:lsdException w:name="Medium List 1 Accent 4" w:semiHidden="0" w:uiPriority="65" w:unhideWhenUsed="0"/>
+    <w:lsdException w:name="Medium List 2 Accent 4" w:semiHidden="0" w:uiPriority="66" w:unhideWhenUsed="0"/>
+    <w:lsdException w:name="Medium Grid 1 Accent 4" w:semiHidden="0" w:uiPriority="67" w:unhideWhenUsed="0"/>
+    <w:lsdException w:name="Medium Grid 2 Accent 4" w:semiHidden="0" w:uiPriority="68" w:unhideWhenUsed="0"/>
+    <w:lsdException w:name="Medium Grid 3 Accent 4" w:semiHidden="0" w:uiPriority="69" w:unhideWhenUsed="0"/>
+    <w:lsdException w:name="Dark List Accent 4" w:semiHidden="0" w:uiPriority="70" w:unhideWhenUsed="0"/>
+    <w:lsdException w:name="Colorful Shading Accent 4" w:semiHidden="0" w:uiPriority="71" w:unhideWhenUsed="0"/>
+    <w:lsdException w:name="Colorful List Accent 4" w:semiHidden="0" w:uiPriority="72" w:unhideWhenUsed="0"/>
+    <w:lsdException w:name="Colorful Grid Accent 4" w:semiHidden="0" w:uiPriority="73" w:unhideWhenUsed="0"/>
+    <w:lsdException w:name="Light Shading Accent 5" w:semiHidden="0" w:uiPriority="60" w:unhideWhenUsed="0"/>
+    <w:lsdException w:name="Light List Accent 5" w:semiHidden="0" w:uiPriority="61" w:unhideWhenUsed="0"/>
+    <w:lsdException w:name="Light Grid Accent 5" w:semiHidden="0" w:uiPriority="62" w:unhideWhenUsed="0"/>
+    <w:lsdException w:name="Medium Shading 1 Accent 5" w:semiHidden="0" w:uiPriority="63" w:unhideWhenUsed="0"/>
+    <w:lsdException w:name="Medium Shading 2 Accent 5" w:semiHidden="0" w:uiPriority="64" w:unhideWhenUsed="0"/>
+    <w:lsdException w:name="Medium List 1 Accent 5" w:semiHidden="0" w:uiPriority="65" w:unhideWhenUsed="0"/>
+    <w:lsdException w:name="Medium List 2 Accent 5" w:semiHidden="0" w:uiPriority="66" w:unhideWhenUsed="0"/>
+    <w:lsdException w:name="Medium Grid 1 Accent 5" w:semiHidden="0" w:uiPriority="67" w:unhideWhenUsed="0"/>
+    <w:lsdException w:name="Medium Grid 2 Accent 5" w:semiHidden="0" w:uiPriority="68" w:unhideWhenUsed="0"/>
+    <w:lsdException w:name="Medium Grid 3 Accent 5" w:semiHidden="0" w:uiPriority="69" w:unhideWhenUsed="0"/>
+    <w:lsdException w:name="Dark List Accent 5" w:semiHidden="0" w:uiPriority="70" w:unhideWhenUsed="0"/>
+    <w:lsdException w:name="Colorful Shading Accent 5" w:semiHidden="0" w:uiPriority="71" w:unhideWhenUsed="0"/>
+    <w:lsdException w:name="Colorful List Accent 5" w:semiHidden="0" w:uiPriority="72" w:unhideWhenUsed="0"/>
+    <w:lsdException w:name="Colorful Grid Accent 5" w:semiHidden="0" w:uiPriority="73" w:unhideWhenUsed="0"/>
+    <w:lsdException w:name="Light Shading Accent 6" w:semiHidden="0" w:uiPriority="60" w:unhideWhenUsed="0"/>
+    <w:lsdException w:name="Light List Accent 6" w:semiHidden="0" w:uiPriority="61" w:unhideWhenUsed="0"/>
+    <w:lsdException w:name="Light Grid Accent 6" w:semiHidden="0" w:uiPriority="62" w:unhideWhenUsed="0"/>
+    <w:lsdException w:name="Medium Shading 1 Accent 6" w:semiHidden="0" w:uiPriority="63" w:unhideWhenUsed="0"/>
+    <w:lsdException w:name="Medium Shading 2 Accent 6" w:semiHidden="0" w:uiPriority="64" w:unhideWhenUsed="0"/>
+    <w:lsdException w:name="Medium List 1 Accent 6" w:semiHidden="0" w:uiPriority="65" w:unhideWhenUsed="0"/>
+    <w:lsdException w:name="Medium List 2 Accent 6" w:semiHidden="0" w:uiPriority="66" w:unhideWhenUsed="0"/>
+    <w:lsdException w:name="Medium Grid 1 Accent 6" w:semiHidden="0" w:uiPriority="67" w:unhideWhenUsed="0"/>
+    <w:lsdException w:name="Medium Grid 2 Accent 6" w:semiHidden="0" w:uiPriority="68" w:unhideWhenUsed="0"/>
+    <w:lsdException w:name="Medium Grid 3 Accent 6" w:semiHidden="0" w:uiPriority="69" w:unhideWhenUsed="0"/>
+    <w:lsdException w:name="Dark List Accent 6" w:semiHidden="0" w:uiPriority="70" w:unhideWhenUsed="0"/>
+    <w:lsdException w:name="Colorful Shading Accent 6" w:semiHidden="0" w:uiPriority="71" w:unhideWhenUsed="0"/>
+    <w:lsdException w:name="Colorful List Accent 6" w:semiHidden="0" w:uiPriority="72" w:unhideWhenUsed="0"/>
+    <w:lsdException w:name="Colorful Grid Accent 6" w:semiHidden="0" w:uiPriority="73" w:unhideWhenUsed="0"/>
+    <w:lsdException w:name="Subtle Emphasis" w:semiHidden="0" w:uiPriority="19" w:unhideWhenUsed="0" w:qFormat="1"/>
+    <w:lsdException w:name="Intense Emphasis" w:semiHidden="0" w:uiPriority="21" w:unhideWhenUsed="0" w:qFormat="1"/>
+    <w:lsdException w:name="Subtle Reference" w:semiHidden="0" w:uiPriority="31" w:unhideWhenUsed="0" w:qFormat="1"/>
+    <w:lsdException w:name="Intense Reference" w:semiHidden="0" w:uiPriority="32" w:unhideWhenUsed="0" w:qFormat="1"/>
+    <w:lsdException w:name="Book Title" w:semiHidden="0" w:uiPriority="33" w:unhideWhenUsed="0" w:qFormat="1"/>
+    <w:lsdException w:name="Bibliography" w:uiPriority="37"/>
+    <w:lsdException w:name="TOC Heading" w:uiPriority="39" w:qFormat="1"/>
   </w:latentStyles>
   <w:style w:type="paragraph" w:default="1" w:styleId="Normal">
     <w:name w:val="Normal"/>
@@ -29941,7 +30556,6 @@
       <w:spacing w:after="0" w:line="240" w:lineRule="auto"/>
     </w:pPr>
     <w:tblPr>
-      <w:tblInd w:w="0" w:type="dxa"/>
       <w:tblBorders>
         <w:top w:val="single" w:sz="4" w:space="0" w:color="auto"/>
         <w:left w:val="single" w:sz="4" w:space="0" w:color="auto"/>
@@ -29950,12 +30564,630 @@
         <w:insideH w:val="single" w:sz="4" w:space="0" w:color="auto"/>
         <w:insideV w:val="single" w:sz="4" w:space="0" w:color="auto"/>
       </w:tblBorders>
+    </w:tblPr>
+  </w:style>
+  <w:style w:type="character" w:styleId="Refdecomentario">
+    <w:name w:val="annotation reference"/>
+    <w:basedOn w:val="Fuentedeprrafopredeter"/>
+    <w:uiPriority w:val="99"/>
+    <w:semiHidden/>
+    <w:unhideWhenUsed/>
+    <w:rsid w:val="00B16501"/>
+    <w:rPr>
+      <w:sz w:val="16"/>
+      <w:szCs w:val="16"/>
+    </w:rPr>
+  </w:style>
+  <w:style w:type="paragraph" w:styleId="Textocomentario">
+    <w:name w:val="annotation text"/>
+    <w:basedOn w:val="Normal"/>
+    <w:link w:val="TextocomentarioCar"/>
+    <w:uiPriority w:val="99"/>
+    <w:semiHidden/>
+    <w:unhideWhenUsed/>
+    <w:rsid w:val="00B16501"/>
+    <w:pPr>
+      <w:spacing w:line="240" w:lineRule="auto"/>
+    </w:pPr>
+    <w:rPr>
+      <w:sz w:val="20"/>
+      <w:szCs w:val="20"/>
+    </w:rPr>
+  </w:style>
+  <w:style w:type="character" w:customStyle="1" w:styleId="TextocomentarioCar">
+    <w:name w:val="Texto comentario Car"/>
+    <w:basedOn w:val="Fuentedeprrafopredeter"/>
+    <w:link w:val="Textocomentario"/>
+    <w:uiPriority w:val="99"/>
+    <w:semiHidden/>
+    <w:rsid w:val="00B16501"/>
+    <w:rPr>
+      <w:sz w:val="20"/>
+      <w:szCs w:val="20"/>
+    </w:rPr>
+  </w:style>
+  <w:style w:type="paragraph" w:styleId="Asuntodelcomentario">
+    <w:name w:val="annotation subject"/>
+    <w:basedOn w:val="Textocomentario"/>
+    <w:next w:val="Textocomentario"/>
+    <w:link w:val="AsuntodelcomentarioCar"/>
+    <w:uiPriority w:val="99"/>
+    <w:semiHidden/>
+    <w:unhideWhenUsed/>
+    <w:rsid w:val="00B16501"/>
+    <w:rPr>
+      <w:b/>
+      <w:bCs/>
+    </w:rPr>
+  </w:style>
+  <w:style w:type="character" w:customStyle="1" w:styleId="AsuntodelcomentarioCar">
+    <w:name w:val="Asunto del comentario Car"/>
+    <w:basedOn w:val="TextocomentarioCar"/>
+    <w:link w:val="Asuntodelcomentario"/>
+    <w:uiPriority w:val="99"/>
+    <w:semiHidden/>
+    <w:rsid w:val="00B16501"/>
+    <w:rPr>
+      <w:b/>
+      <w:bCs/>
+      <w:sz w:val="20"/>
+      <w:szCs w:val="20"/>
+    </w:rPr>
+  </w:style>
+  <w:style w:type="paragraph" w:styleId="Textonotaalfinal">
+    <w:name w:val="endnote text"/>
+    <w:basedOn w:val="Normal"/>
+    <w:link w:val="TextonotaalfinalCar"/>
+    <w:uiPriority w:val="99"/>
+    <w:semiHidden/>
+    <w:unhideWhenUsed/>
+    <w:rsid w:val="003B36D6"/>
+    <w:pPr>
+      <w:spacing w:after="0" w:line="240" w:lineRule="auto"/>
+    </w:pPr>
+    <w:rPr>
+      <w:sz w:val="20"/>
+      <w:szCs w:val="20"/>
+    </w:rPr>
+  </w:style>
+  <w:style w:type="character" w:customStyle="1" w:styleId="TextonotaalfinalCar">
+    <w:name w:val="Texto nota al final Car"/>
+    <w:basedOn w:val="Fuentedeprrafopredeter"/>
+    <w:link w:val="Textonotaalfinal"/>
+    <w:uiPriority w:val="99"/>
+    <w:semiHidden/>
+    <w:rsid w:val="003B36D6"/>
+    <w:rPr>
+      <w:sz w:val="20"/>
+      <w:szCs w:val="20"/>
+    </w:rPr>
+  </w:style>
+  <w:style w:type="character" w:styleId="Refdenotaalfinal">
+    <w:name w:val="endnote reference"/>
+    <w:basedOn w:val="Fuentedeprrafopredeter"/>
+    <w:uiPriority w:val="99"/>
+    <w:semiHidden/>
+    <w:unhideWhenUsed/>
+    <w:rsid w:val="003B36D6"/>
+    <w:rPr>
+      <w:vertAlign w:val="superscript"/>
+    </w:rPr>
+  </w:style>
+</w:styles>
+</file>
+
+<file path=word/stylesWithEffects.xml><?xml version="1.0" encoding="utf-8"?>
+<w:styles xmlns:wpc="http://schemas.microsoft.com/office/word/2010/wordprocessingCanvas" xmlns:mc="http://schemas.openxmlformats.org/markup-compatibility/2006" xmlns:o="urn:schemas-microsoft-com:office:office" xmlns:r="http://schemas.openxmlformats.org/officeDocument/2006/relationships" xmlns:m="http://schemas.openxmlformats.org/officeDocument/2006/math" xmlns:v="urn:schemas-microsoft-com:vml" xmlns:wp14="http://schemas.microsoft.com/office/word/2010/wordprocessingDrawing" xmlns:wp="http://schemas.openxmlformats.org/drawingml/2006/wordprocessingDrawing" xmlns:w10="urn:schemas-microsoft-com:office:word" xmlns:w="http://schemas.openxmlformats.org/wordprocessingml/2006/main" xmlns:w14="http://schemas.microsoft.com/office/word/2010/wordml" xmlns:wpg="http://schemas.microsoft.com/office/word/2010/wordprocessingGroup" xmlns:wpi="http://schemas.microsoft.com/office/word/2010/wordprocessingInk" xmlns:wne="http://schemas.microsoft.com/office/word/2006/wordml" xmlns:wps="http://schemas.microsoft.com/office/word/2010/wordprocessingShape" mc:Ignorable="w14 wp14">
+  <w:docDefaults>
+    <w:rPrDefault>
+      <w:rPr>
+        <w:rFonts w:asciiTheme="minorHAnsi" w:eastAsiaTheme="minorHAnsi" w:hAnsiTheme="minorHAnsi" w:cstheme="minorBidi"/>
+        <w:sz w:val="22"/>
+        <w:szCs w:val="22"/>
+        <w:lang w:val="es-ES" w:eastAsia="en-US" w:bidi="ar-SA"/>
+      </w:rPr>
+    </w:rPrDefault>
+    <w:pPrDefault>
+      <w:pPr>
+        <w:spacing w:after="160" w:line="259" w:lineRule="auto"/>
+      </w:pPr>
+    </w:pPrDefault>
+  </w:docDefaults>
+  <w:latentStyles w:defLockedState="0" w:defUIPriority="99" w:defSemiHidden="1" w:defUnhideWhenUsed="1" w:defQFormat="0" w:count="267">
+    <w:lsdException w:name="Normal" w:semiHidden="0" w:uiPriority="0" w:unhideWhenUsed="0" w:qFormat="1"/>
+    <w:lsdException w:name="heading 1" w:semiHidden="0" w:uiPriority="9" w:unhideWhenUsed="0" w:qFormat="1"/>
+    <w:lsdException w:name="heading 2" w:uiPriority="9" w:qFormat="1"/>
+    <w:lsdException w:name="heading 3" w:uiPriority="9" w:qFormat="1"/>
+    <w:lsdException w:name="heading 4" w:uiPriority="9" w:qFormat="1"/>
+    <w:lsdException w:name="heading 5" w:uiPriority="9" w:qFormat="1"/>
+    <w:lsdException w:name="heading 6" w:uiPriority="9" w:qFormat="1"/>
+    <w:lsdException w:name="heading 7" w:uiPriority="9" w:qFormat="1"/>
+    <w:lsdException w:name="heading 8" w:uiPriority="9" w:qFormat="1"/>
+    <w:lsdException w:name="heading 9" w:uiPriority="9" w:qFormat="1"/>
+    <w:lsdException w:name="toc 1" w:uiPriority="39"/>
+    <w:lsdException w:name="toc 2" w:uiPriority="39"/>
+    <w:lsdException w:name="toc 3" w:uiPriority="39"/>
+    <w:lsdException w:name="toc 4" w:uiPriority="39"/>
+    <w:lsdException w:name="toc 5" w:uiPriority="39"/>
+    <w:lsdException w:name="toc 6" w:uiPriority="39"/>
+    <w:lsdException w:name="toc 7" w:uiPriority="39"/>
+    <w:lsdException w:name="toc 8" w:uiPriority="39"/>
+    <w:lsdException w:name="toc 9" w:uiPriority="39"/>
+    <w:lsdException w:name="caption" w:uiPriority="35" w:qFormat="1"/>
+    <w:lsdException w:name="Title" w:semiHidden="0" w:uiPriority="10" w:unhideWhenUsed="0" w:qFormat="1"/>
+    <w:lsdException w:name="Default Paragraph Font" w:uiPriority="1"/>
+    <w:lsdException w:name="Subtitle" w:semiHidden="0" w:uiPriority="11" w:unhideWhenUsed="0" w:qFormat="1"/>
+    <w:lsdException w:name="Strong" w:semiHidden="0" w:uiPriority="22" w:unhideWhenUsed="0" w:qFormat="1"/>
+    <w:lsdException w:name="Emphasis" w:semiHidden="0" w:uiPriority="20" w:unhideWhenUsed="0" w:qFormat="1"/>
+    <w:lsdException w:name="Table Grid" w:semiHidden="0" w:uiPriority="39" w:unhideWhenUsed="0"/>
+    <w:lsdException w:name="Placeholder Text" w:unhideWhenUsed="0"/>
+    <w:lsdException w:name="No Spacing" w:semiHidden="0" w:uiPriority="1" w:unhideWhenUsed="0" w:qFormat="1"/>
+    <w:lsdException w:name="Light Shading" w:semiHidden="0" w:uiPriority="60" w:unhideWhenUsed="0"/>
+    <w:lsdException w:name="Light List" w:semiHidden="0" w:uiPriority="61" w:unhideWhenUsed="0"/>
+    <w:lsdException w:name="Light Grid" w:semiHidden="0" w:uiPriority="62" w:unhideWhenUsed="0"/>
+    <w:lsdException w:name="Medium Shading 1" w:semiHidden="0" w:uiPriority="63" w:unhideWhenUsed="0"/>
+    <w:lsdException w:name="Medium Shading 2" w:semiHidden="0" w:uiPriority="64" w:unhideWhenUsed="0"/>
+    <w:lsdException w:name="Medium List 1" w:semiHidden="0" w:uiPriority="65" w:unhideWhenUsed="0"/>
+    <w:lsdException w:name="Medium List 2" w:semiHidden="0" w:uiPriority="66" w:unhideWhenUsed="0"/>
+    <w:lsdException w:name="Medium Grid 1" w:semiHidden="0" w:uiPriority="67" w:unhideWhenUsed="0"/>
+    <w:lsdException w:name="Medium Grid 2" w:semiHidden="0" w:uiPriority="68" w:unhideWhenUsed="0"/>
+    <w:lsdException w:name="Medium Grid 3" w:semiHidden="0" w:uiPriority="69" w:unhideWhenUsed="0"/>
+    <w:lsdException w:name="Dark List" w:semiHidden="0" w:uiPriority="70" w:unhideWhenUsed="0"/>
+    <w:lsdException w:name="Colorful Shading" w:semiHidden="0" w:uiPriority="71" w:unhideWhenUsed="0"/>
+    <w:lsdException w:name="Colorful List" w:semiHidden="0" w:uiPriority="72" w:unhideWhenUsed="0"/>
+    <w:lsdException w:name="Colorful Grid" w:semiHidden="0" w:uiPriority="73" w:unhideWhenUsed="0"/>
+    <w:lsdException w:name="Light Shading Accent 1" w:semiHidden="0" w:uiPriority="60" w:unhideWhenUsed="0"/>
+    <w:lsdException w:name="Light List Accent 1" w:semiHidden="0" w:uiPriority="61" w:unhideWhenUsed="0"/>
+    <w:lsdException w:name="Light Grid Accent 1" w:semiHidden="0" w:uiPriority="62" w:unhideWhenUsed="0"/>
+    <w:lsdException w:name="Medium Shading 1 Accent 1" w:semiHidden="0" w:uiPriority="63" w:unhideWhenUsed="0"/>
+    <w:lsdException w:name="Medium Shading 2 Accent 1" w:semiHidden="0" w:uiPriority="64" w:unhideWhenUsed="0"/>
+    <w:lsdException w:name="Medium List 1 Accent 1" w:semiHidden="0" w:uiPriority="65" w:unhideWhenUsed="0"/>
+    <w:lsdException w:name="Revision" w:unhideWhenUsed="0"/>
+    <w:lsdException w:name="List Paragraph" w:semiHidden="0" w:uiPriority="34" w:unhideWhenUsed="0" w:qFormat="1"/>
+    <w:lsdException w:name="Quote" w:semiHidden="0" w:uiPriority="29" w:unhideWhenUsed="0" w:qFormat="1"/>
+    <w:lsdException w:name="Intense Quote" w:semiHidden="0" w:uiPriority="30" w:unhideWhenUsed="0" w:qFormat="1"/>
+    <w:lsdException w:name="Medium List 2 Accent 1" w:semiHidden="0" w:uiPriority="66" w:unhideWhenUsed="0"/>
+    <w:lsdException w:name="Medium Grid 1 Accent 1" w:semiHidden="0" w:uiPriority="67" w:unhideWhenUsed="0"/>
+    <w:lsdException w:name="Medium Grid 2 Accent 1" w:semiHidden="0" w:uiPriority="68" w:unhideWhenUsed="0"/>
+    <w:lsdException w:name="Medium Grid 3 Accent 1" w:semiHidden="0" w:uiPriority="69" w:unhideWhenUsed="0"/>
+    <w:lsdException w:name="Dark List Accent 1" w:semiHidden="0" w:uiPriority="70" w:unhideWhenUsed="0"/>
+    <w:lsdException w:name="Colorful Shading Accent 1" w:semiHidden="0" w:uiPriority="71" w:unhideWhenUsed="0"/>
+    <w:lsdException w:name="Colorful List Accent 1" w:semiHidden="0" w:uiPriority="72" w:unhideWhenUsed="0"/>
+    <w:lsdException w:name="Colorful Grid Accent 1" w:semiHidden="0" w:uiPriority="73" w:unhideWhenUsed="0"/>
+    <w:lsdException w:name="Light Shading Accent 2" w:semiHidden="0" w:uiPriority="60" w:unhideWhenUsed="0"/>
+    <w:lsdException w:name="Light List Accent 2" w:semiHidden="0" w:uiPriority="61" w:unhideWhenUsed="0"/>
+    <w:lsdException w:name="Light Grid Accent 2" w:semiHidden="0" w:uiPriority="62" w:unhideWhenUsed="0"/>
+    <w:lsdException w:name="Medium Shading 1 Accent 2" w:semiHidden="0" w:uiPriority="63" w:unhideWhenUsed="0"/>
+    <w:lsdException w:name="Medium Shading 2 Accent 2" w:semiHidden="0" w:uiPriority="64" w:unhideWhenUsed="0"/>
+    <w:lsdException w:name="Medium List 1 Accent 2" w:semiHidden="0" w:uiPriority="65" w:unhideWhenUsed="0"/>
+    <w:lsdException w:name="Medium List 2 Accent 2" w:semiHidden="0" w:uiPriority="66" w:unhideWhenUsed="0"/>
+    <w:lsdException w:name="Medium Grid 1 Accent 2" w:semiHidden="0" w:uiPriority="67" w:unhideWhenUsed="0"/>
+    <w:lsdException w:name="Medium Grid 2 Accent 2" w:semiHidden="0" w:uiPriority="68" w:unhideWhenUsed="0"/>
+    <w:lsdException w:name="Medium Grid 3 Accent 2" w:semiHidden="0" w:uiPriority="69" w:unhideWhenUsed="0"/>
+    <w:lsdException w:name="Dark List Accent 2" w:semiHidden="0" w:uiPriority="70" w:unhideWhenUsed="0"/>
+    <w:lsdException w:name="Colorful Shading Accent 2" w:semiHidden="0" w:uiPriority="71" w:unhideWhenUsed="0"/>
+    <w:lsdException w:name="Colorful List Accent 2" w:semiHidden="0" w:uiPriority="72" w:unhideWhenUsed="0"/>
+    <w:lsdException w:name="Colorful Grid Accent 2" w:semiHidden="0" w:uiPriority="73" w:unhideWhenUsed="0"/>
+    <w:lsdException w:name="Light Shading Accent 3" w:semiHidden="0" w:uiPriority="60" w:unhideWhenUsed="0"/>
+    <w:lsdException w:name="Light List Accent 3" w:semiHidden="0" w:uiPriority="61" w:unhideWhenUsed="0"/>
+    <w:lsdException w:name="Light Grid Accent 3" w:semiHidden="0" w:uiPriority="62" w:unhideWhenUsed="0"/>
+    <w:lsdException w:name="Medium Shading 1 Accent 3" w:semiHidden="0" w:uiPriority="63" w:unhideWhenUsed="0"/>
+    <w:lsdException w:name="Medium Shading 2 Accent 3" w:semiHidden="0" w:uiPriority="64" w:unhideWhenUsed="0"/>
+    <w:lsdException w:name="Medium List 1 Accent 3" w:semiHidden="0" w:uiPriority="65" w:unhideWhenUsed="0"/>
+    <w:lsdException w:name="Medium List 2 Accent 3" w:semiHidden="0" w:uiPriority="66" w:unhideWhenUsed="0"/>
+    <w:lsdException w:name="Medium Grid 1 Accent 3" w:semiHidden="0" w:uiPriority="67" w:unhideWhenUsed="0"/>
+    <w:lsdException w:name="Medium Grid 2 Accent 3" w:semiHidden="0" w:uiPriority="68" w:unhideWhenUsed="0"/>
+    <w:lsdException w:name="Medium Grid 3 Accent 3" w:semiHidden="0" w:uiPriority="69" w:unhideWhenUsed="0"/>
+    <w:lsdException w:name="Dark List Accent 3" w:semiHidden="0" w:uiPriority="70" w:unhideWhenUsed="0"/>
+    <w:lsdException w:name="Colorful Shading Accent 3" w:semiHidden="0" w:uiPriority="71" w:unhideWhenUsed="0"/>
+    <w:lsdException w:name="Colorful List Accent 3" w:semiHidden="0" w:uiPriority="72" w:unhideWhenUsed="0"/>
+    <w:lsdException w:name="Colorful Grid Accent 3" w:semiHidden="0" w:uiPriority="73" w:unhideWhenUsed="0"/>
+    <w:lsdException w:name="Light Shading Accent 4" w:semiHidden="0" w:uiPriority="60" w:unhideWhenUsed="0"/>
+    <w:lsdException w:name="Light List Accent 4" w:semiHidden="0" w:uiPriority="61" w:unhideWhenUsed="0"/>
+    <w:lsdException w:name="Light Grid Accent 4" w:semiHidden="0" w:uiPriority="62" w:unhideWhenUsed="0"/>
+    <w:lsdException w:name="Medium Shading 1 Accent 4" w:semiHidden="0" w:uiPriority="63" w:unhideWhenUsed="0"/>
+    <w:lsdException w:name="Medium Shading 2 Accent 4" w:semiHidden="0" w:uiPriority="64" w:unhideWhenUsed="0"/>
+    <w:lsdException w:name="Medium List 1 Accent 4" w:semiHidden="0" w:uiPriority="65" w:unhideWhenUsed="0"/>
+    <w:lsdException w:name="Medium List 2 Accent 4" w:semiHidden="0" w:uiPriority="66" w:unhideWhenUsed="0"/>
+    <w:lsdException w:name="Medium Grid 1 Accent 4" w:semiHidden="0" w:uiPriority="67" w:unhideWhenUsed="0"/>
+    <w:lsdException w:name="Medium Grid 2 Accent 4" w:semiHidden="0" w:uiPriority="68" w:unhideWhenUsed="0"/>
+    <w:lsdException w:name="Medium Grid 3 Accent 4" w:semiHidden="0" w:uiPriority="69" w:unhideWhenUsed="0"/>
+    <w:lsdException w:name="Dark List Accent 4" w:semiHidden="0" w:uiPriority="70" w:unhideWhenUsed="0"/>
+    <w:lsdException w:name="Colorful Shading Accent 4" w:semiHidden="0" w:uiPriority="71" w:unhideWhenUsed="0"/>
+    <w:lsdException w:name="Colorful List Accent 4" w:semiHidden="0" w:uiPriority="72" w:unhideWhenUsed="0"/>
+    <w:lsdException w:name="Colorful Grid Accent 4" w:semiHidden="0" w:uiPriority="73" w:unhideWhenUsed="0"/>
+    <w:lsdException w:name="Light Shading Accent 5" w:semiHidden="0" w:uiPriority="60" w:unhideWhenUsed="0"/>
+    <w:lsdException w:name="Light List Accent 5" w:semiHidden="0" w:uiPriority="61" w:unhideWhenUsed="0"/>
+    <w:lsdException w:name="Light Grid Accent 5" w:semiHidden="0" w:uiPriority="62" w:unhideWhenUsed="0"/>
+    <w:lsdException w:name="Medium Shading 1 Accent 5" w:semiHidden="0" w:uiPriority="63" w:unhideWhenUsed="0"/>
+    <w:lsdException w:name="Medium Shading 2 Accent 5" w:semiHidden="0" w:uiPriority="64" w:unhideWhenUsed="0"/>
+    <w:lsdException w:name="Medium List 1 Accent 5" w:semiHidden="0" w:uiPriority="65" w:unhideWhenUsed="0"/>
+    <w:lsdException w:name="Medium List 2 Accent 5" w:semiHidden="0" w:uiPriority="66" w:unhideWhenUsed="0"/>
+    <w:lsdException w:name="Medium Grid 1 Accent 5" w:semiHidden="0" w:uiPriority="67" w:unhideWhenUsed="0"/>
+    <w:lsdException w:name="Medium Grid 2 Accent 5" w:semiHidden="0" w:uiPriority="68" w:unhideWhenUsed="0"/>
+    <w:lsdException w:name="Medium Grid 3 Accent 5" w:semiHidden="0" w:uiPriority="69" w:unhideWhenUsed="0"/>
+    <w:lsdException w:name="Dark List Accent 5" w:semiHidden="0" w:uiPriority="70" w:unhideWhenUsed="0"/>
+    <w:lsdException w:name="Colorful Shading Accent 5" w:semiHidden="0" w:uiPriority="71" w:unhideWhenUsed="0"/>
+    <w:lsdException w:name="Colorful List Accent 5" w:semiHidden="0" w:uiPriority="72" w:unhideWhenUsed="0"/>
+    <w:lsdException w:name="Colorful Grid Accent 5" w:semiHidden="0" w:uiPriority="73" w:unhideWhenUsed="0"/>
+    <w:lsdException w:name="Light Shading Accent 6" w:semiHidden="0" w:uiPriority="60" w:unhideWhenUsed="0"/>
+    <w:lsdException w:name="Light List Accent 6" w:semiHidden="0" w:uiPriority="61" w:unhideWhenUsed="0"/>
+    <w:lsdException w:name="Light Grid Accent 6" w:semiHidden="0" w:uiPriority="62" w:unhideWhenUsed="0"/>
+    <w:lsdException w:name="Medium Shading 1 Accent 6" w:semiHidden="0" w:uiPriority="63" w:unhideWhenUsed="0"/>
+    <w:lsdException w:name="Medium Shading 2 Accent 6" w:semiHidden="0" w:uiPriority="64" w:unhideWhenUsed="0"/>
+    <w:lsdException w:name="Medium List 1 Accent 6" w:semiHidden="0" w:uiPriority="65" w:unhideWhenUsed="0"/>
+    <w:lsdException w:name="Medium List 2 Accent 6" w:semiHidden="0" w:uiPriority="66" w:unhideWhenUsed="0"/>
+    <w:lsdException w:name="Medium Grid 1 Accent 6" w:semiHidden="0" w:uiPriority="67" w:unhideWhenUsed="0"/>
+    <w:lsdException w:name="Medium Grid 2 Accent 6" w:semiHidden="0" w:uiPriority="68" w:unhideWhenUsed="0"/>
+    <w:lsdException w:name="Medium Grid 3 Accent 6" w:semiHidden="0" w:uiPriority="69" w:unhideWhenUsed="0"/>
+    <w:lsdException w:name="Dark List Accent 6" w:semiHidden="0" w:uiPriority="70" w:unhideWhenUsed="0"/>
+    <w:lsdException w:name="Colorful Shading Accent 6" w:semiHidden="0" w:uiPriority="71" w:unhideWhenUsed="0"/>
+    <w:lsdException w:name="Colorful List Accent 6" w:semiHidden="0" w:uiPriority="72" w:unhideWhenUsed="0"/>
+    <w:lsdException w:name="Colorful Grid Accent 6" w:semiHidden="0" w:uiPriority="73" w:unhideWhenUsed="0"/>
+    <w:lsdException w:name="Subtle Emphasis" w:semiHidden="0" w:uiPriority="19" w:unhideWhenUsed="0" w:qFormat="1"/>
+    <w:lsdException w:name="Intense Emphasis" w:semiHidden="0" w:uiPriority="21" w:unhideWhenUsed="0" w:qFormat="1"/>
+    <w:lsdException w:name="Subtle Reference" w:semiHidden="0" w:uiPriority="31" w:unhideWhenUsed="0" w:qFormat="1"/>
+    <w:lsdException w:name="Intense Reference" w:semiHidden="0" w:uiPriority="32" w:unhideWhenUsed="0" w:qFormat="1"/>
+    <w:lsdException w:name="Book Title" w:semiHidden="0" w:uiPriority="33" w:unhideWhenUsed="0" w:qFormat="1"/>
+    <w:lsdException w:name="Bibliography" w:uiPriority="37"/>
+    <w:lsdException w:name="TOC Heading" w:uiPriority="39" w:qFormat="1"/>
+  </w:latentStyles>
+  <w:style w:type="paragraph" w:default="1" w:styleId="Normal">
+    <w:name w:val="Normal"/>
+    <w:qFormat/>
+    <w:rsid w:val="009425A7"/>
+  </w:style>
+  <w:style w:type="paragraph" w:styleId="Ttulo1">
+    <w:name w:val="heading 1"/>
+    <w:basedOn w:val="Normal"/>
+    <w:next w:val="Normal"/>
+    <w:link w:val="Ttulo1Car"/>
+    <w:uiPriority w:val="9"/>
+    <w:qFormat/>
+    <w:rsid w:val="001F4C25"/>
+    <w:pPr>
+      <w:keepNext/>
+      <w:keepLines/>
+      <w:spacing w:before="240" w:after="0"/>
+      <w:outlineLvl w:val="0"/>
+    </w:pPr>
+    <w:rPr>
+      <w:rFonts w:asciiTheme="majorHAnsi" w:eastAsiaTheme="majorEastAsia" w:hAnsiTheme="majorHAnsi" w:cstheme="majorBidi"/>
+      <w:color w:val="2E74B5" w:themeColor="accent1" w:themeShade="BF"/>
+      <w:sz w:val="32"/>
+      <w:szCs w:val="32"/>
+      <w:lang w:eastAsia="es-ES"/>
+    </w:rPr>
+  </w:style>
+  <w:style w:type="paragraph" w:styleId="Ttulo2">
+    <w:name w:val="heading 2"/>
+    <w:basedOn w:val="Normal"/>
+    <w:next w:val="Normal"/>
+    <w:link w:val="Ttulo2Car"/>
+    <w:uiPriority w:val="9"/>
+    <w:unhideWhenUsed/>
+    <w:qFormat/>
+    <w:rsid w:val="009B69E2"/>
+    <w:pPr>
+      <w:keepNext/>
+      <w:keepLines/>
+      <w:spacing w:before="200" w:after="0"/>
+      <w:outlineLvl w:val="1"/>
+    </w:pPr>
+    <w:rPr>
+      <w:rFonts w:asciiTheme="majorHAnsi" w:eastAsiaTheme="majorEastAsia" w:hAnsiTheme="majorHAnsi" w:cstheme="majorBidi"/>
+      <w:b/>
+      <w:bCs/>
+      <w:color w:val="5B9BD5" w:themeColor="accent1"/>
+      <w:sz w:val="26"/>
+      <w:szCs w:val="26"/>
+    </w:rPr>
+  </w:style>
+  <w:style w:type="paragraph" w:styleId="Ttulo3">
+    <w:name w:val="heading 3"/>
+    <w:basedOn w:val="Normal"/>
+    <w:next w:val="Normal"/>
+    <w:link w:val="Ttulo3Car"/>
+    <w:uiPriority w:val="9"/>
+    <w:unhideWhenUsed/>
+    <w:qFormat/>
+    <w:rsid w:val="009B69E2"/>
+    <w:pPr>
+      <w:keepNext/>
+      <w:keepLines/>
+      <w:spacing w:before="200" w:after="0"/>
+      <w:outlineLvl w:val="2"/>
+    </w:pPr>
+    <w:rPr>
+      <w:rFonts w:asciiTheme="majorHAnsi" w:eastAsiaTheme="majorEastAsia" w:hAnsiTheme="majorHAnsi" w:cstheme="majorBidi"/>
+      <w:b/>
+      <w:bCs/>
+      <w:color w:val="5B9BD5" w:themeColor="accent1"/>
+    </w:rPr>
+  </w:style>
+  <w:style w:type="character" w:default="1" w:styleId="Fuentedeprrafopredeter">
+    <w:name w:val="Default Paragraph Font"/>
+    <w:uiPriority w:val="1"/>
+    <w:semiHidden/>
+    <w:unhideWhenUsed/>
+  </w:style>
+  <w:style w:type="table" w:default="1" w:styleId="Tablanormal">
+    <w:name w:val="Normal Table"/>
+    <w:uiPriority w:val="99"/>
+    <w:semiHidden/>
+    <w:unhideWhenUsed/>
+    <w:tblPr>
+      <w:tblInd w:w="0" w:type="dxa"/>
       <w:tblCellMar>
         <w:top w:w="0" w:type="dxa"/>
         <w:left w:w="108" w:type="dxa"/>
         <w:bottom w:w="0" w:type="dxa"/>
         <w:right w:w="108" w:type="dxa"/>
       </w:tblCellMar>
+    </w:tblPr>
+  </w:style>
+  <w:style w:type="numbering" w:default="1" w:styleId="Sinlista">
+    <w:name w:val="No List"/>
+    <w:uiPriority w:val="99"/>
+    <w:semiHidden/>
+    <w:unhideWhenUsed/>
+  </w:style>
+  <w:style w:type="character" w:styleId="Hipervnculo">
+    <w:name w:val="Hyperlink"/>
+    <w:basedOn w:val="Fuentedeprrafopredeter"/>
+    <w:uiPriority w:val="99"/>
+    <w:unhideWhenUsed/>
+    <w:rsid w:val="00120CD4"/>
+    <w:rPr>
+      <w:color w:val="0563C1" w:themeColor="hyperlink"/>
+      <w:u w:val="single"/>
+    </w:rPr>
+  </w:style>
+  <w:style w:type="character" w:customStyle="1" w:styleId="Ttulo1Car">
+    <w:name w:val="Título 1 Car"/>
+    <w:basedOn w:val="Fuentedeprrafopredeter"/>
+    <w:link w:val="Ttulo1"/>
+    <w:uiPriority w:val="9"/>
+    <w:rsid w:val="001F4C25"/>
+    <w:rPr>
+      <w:rFonts w:asciiTheme="majorHAnsi" w:eastAsiaTheme="majorEastAsia" w:hAnsiTheme="majorHAnsi" w:cstheme="majorBidi"/>
+      <w:color w:val="2E74B5" w:themeColor="accent1" w:themeShade="BF"/>
+      <w:sz w:val="32"/>
+      <w:szCs w:val="32"/>
+      <w:lang w:eastAsia="es-ES"/>
+    </w:rPr>
+  </w:style>
+  <w:style w:type="paragraph" w:styleId="Bibliografa">
+    <w:name w:val="Bibliography"/>
+    <w:basedOn w:val="Normal"/>
+    <w:next w:val="Normal"/>
+    <w:uiPriority w:val="37"/>
+    <w:unhideWhenUsed/>
+    <w:rsid w:val="001F4C25"/>
+  </w:style>
+  <w:style w:type="paragraph" w:styleId="Textodeglobo">
+    <w:name w:val="Balloon Text"/>
+    <w:basedOn w:val="Normal"/>
+    <w:link w:val="TextodegloboCar"/>
+    <w:uiPriority w:val="99"/>
+    <w:semiHidden/>
+    <w:unhideWhenUsed/>
+    <w:rsid w:val="005D5D46"/>
+    <w:pPr>
+      <w:spacing w:after="0" w:line="240" w:lineRule="auto"/>
+    </w:pPr>
+    <w:rPr>
+      <w:rFonts w:ascii="Tahoma" w:hAnsi="Tahoma" w:cs="Tahoma"/>
+      <w:sz w:val="16"/>
+      <w:szCs w:val="16"/>
+    </w:rPr>
+  </w:style>
+  <w:style w:type="character" w:customStyle="1" w:styleId="TextodegloboCar">
+    <w:name w:val="Texto de globo Car"/>
+    <w:basedOn w:val="Fuentedeprrafopredeter"/>
+    <w:link w:val="Textodeglobo"/>
+    <w:uiPriority w:val="99"/>
+    <w:semiHidden/>
+    <w:rsid w:val="005D5D46"/>
+    <w:rPr>
+      <w:rFonts w:ascii="Tahoma" w:hAnsi="Tahoma" w:cs="Tahoma"/>
+      <w:sz w:val="16"/>
+      <w:szCs w:val="16"/>
+    </w:rPr>
+  </w:style>
+  <w:style w:type="paragraph" w:styleId="ndice1">
+    <w:name w:val="index 1"/>
+    <w:basedOn w:val="Normal"/>
+    <w:next w:val="Normal"/>
+    <w:autoRedefine/>
+    <w:uiPriority w:val="99"/>
+    <w:semiHidden/>
+    <w:unhideWhenUsed/>
+    <w:rsid w:val="00FC456F"/>
+    <w:pPr>
+      <w:spacing w:after="0" w:line="240" w:lineRule="auto"/>
+      <w:ind w:left="220" w:hanging="220"/>
+    </w:pPr>
+  </w:style>
+  <w:style w:type="character" w:customStyle="1" w:styleId="apple-converted-space">
+    <w:name w:val="apple-converted-space"/>
+    <w:basedOn w:val="Fuentedeprrafopredeter"/>
+    <w:rsid w:val="00C93AE4"/>
+  </w:style>
+  <w:style w:type="character" w:styleId="Textodelmarcadordeposicin">
+    <w:name w:val="Placeholder Text"/>
+    <w:basedOn w:val="Fuentedeprrafopredeter"/>
+    <w:uiPriority w:val="99"/>
+    <w:semiHidden/>
+    <w:rsid w:val="00155AC0"/>
+    <w:rPr>
+      <w:color w:val="808080"/>
+    </w:rPr>
+  </w:style>
+  <w:style w:type="paragraph" w:styleId="Prrafodelista">
+    <w:name w:val="List Paragraph"/>
+    <w:basedOn w:val="Normal"/>
+    <w:uiPriority w:val="34"/>
+    <w:qFormat/>
+    <w:rsid w:val="00155AC0"/>
+    <w:pPr>
+      <w:spacing w:before="100" w:beforeAutospacing="1" w:after="100" w:afterAutospacing="1" w:line="240" w:lineRule="auto"/>
+    </w:pPr>
+    <w:rPr>
+      <w:rFonts w:ascii="Times New Roman" w:eastAsia="Times New Roman" w:hAnsi="Times New Roman" w:cs="Times New Roman"/>
+      <w:sz w:val="24"/>
+      <w:szCs w:val="24"/>
+      <w:lang w:val="es-UY" w:eastAsia="es-UY"/>
+    </w:rPr>
+  </w:style>
+  <w:style w:type="character" w:customStyle="1" w:styleId="Ttulo3Car">
+    <w:name w:val="Título 3 Car"/>
+    <w:basedOn w:val="Fuentedeprrafopredeter"/>
+    <w:link w:val="Ttulo3"/>
+    <w:uiPriority w:val="9"/>
+    <w:rsid w:val="009B69E2"/>
+    <w:rPr>
+      <w:rFonts w:asciiTheme="majorHAnsi" w:eastAsiaTheme="majorEastAsia" w:hAnsiTheme="majorHAnsi" w:cstheme="majorBidi"/>
+      <w:b/>
+      <w:bCs/>
+      <w:color w:val="5B9BD5" w:themeColor="accent1"/>
+    </w:rPr>
+  </w:style>
+  <w:style w:type="character" w:customStyle="1" w:styleId="Ttulo2Car">
+    <w:name w:val="Título 2 Car"/>
+    <w:basedOn w:val="Fuentedeprrafopredeter"/>
+    <w:link w:val="Ttulo2"/>
+    <w:uiPriority w:val="9"/>
+    <w:rsid w:val="009B69E2"/>
+    <w:rPr>
+      <w:rFonts w:asciiTheme="majorHAnsi" w:eastAsiaTheme="majorEastAsia" w:hAnsiTheme="majorHAnsi" w:cstheme="majorBidi"/>
+      <w:b/>
+      <w:bCs/>
+      <w:color w:val="5B9BD5" w:themeColor="accent1"/>
+      <w:sz w:val="26"/>
+      <w:szCs w:val="26"/>
+    </w:rPr>
+  </w:style>
+  <w:style w:type="paragraph" w:styleId="TtulodeTDC">
+    <w:name w:val="TOC Heading"/>
+    <w:basedOn w:val="Ttulo1"/>
+    <w:next w:val="Normal"/>
+    <w:uiPriority w:val="39"/>
+    <w:semiHidden/>
+    <w:unhideWhenUsed/>
+    <w:qFormat/>
+    <w:rsid w:val="00872520"/>
+    <w:pPr>
+      <w:spacing w:before="480" w:line="276" w:lineRule="auto"/>
+      <w:outlineLvl w:val="9"/>
+    </w:pPr>
+    <w:rPr>
+      <w:b/>
+      <w:bCs/>
+      <w:sz w:val="28"/>
+      <w:szCs w:val="28"/>
+      <w:lang w:eastAsia="en-US"/>
+    </w:rPr>
+  </w:style>
+  <w:style w:type="paragraph" w:styleId="TDC1">
+    <w:name w:val="toc 1"/>
+    <w:basedOn w:val="Normal"/>
+    <w:next w:val="Normal"/>
+    <w:autoRedefine/>
+    <w:uiPriority w:val="39"/>
+    <w:unhideWhenUsed/>
+    <w:rsid w:val="00872520"/>
+    <w:pPr>
+      <w:spacing w:after="100"/>
+    </w:pPr>
+  </w:style>
+  <w:style w:type="paragraph" w:styleId="TDC2">
+    <w:name w:val="toc 2"/>
+    <w:basedOn w:val="Normal"/>
+    <w:next w:val="Normal"/>
+    <w:autoRedefine/>
+    <w:uiPriority w:val="39"/>
+    <w:unhideWhenUsed/>
+    <w:rsid w:val="00872520"/>
+    <w:pPr>
+      <w:spacing w:after="100"/>
+      <w:ind w:left="220"/>
+    </w:pPr>
+  </w:style>
+  <w:style w:type="paragraph" w:styleId="TDC3">
+    <w:name w:val="toc 3"/>
+    <w:basedOn w:val="Normal"/>
+    <w:next w:val="Normal"/>
+    <w:autoRedefine/>
+    <w:uiPriority w:val="39"/>
+    <w:unhideWhenUsed/>
+    <w:rsid w:val="00872520"/>
+    <w:pPr>
+      <w:spacing w:after="100"/>
+      <w:ind w:left="440"/>
+    </w:pPr>
+  </w:style>
+  <w:style w:type="paragraph" w:styleId="Encabezado">
+    <w:name w:val="header"/>
+    <w:basedOn w:val="Normal"/>
+    <w:link w:val="EncabezadoCar"/>
+    <w:uiPriority w:val="99"/>
+    <w:unhideWhenUsed/>
+    <w:rsid w:val="00530530"/>
+    <w:pPr>
+      <w:tabs>
+        <w:tab w:val="center" w:pos="4252"/>
+        <w:tab w:val="right" w:pos="8504"/>
+      </w:tabs>
+      <w:spacing w:after="0" w:line="240" w:lineRule="auto"/>
+    </w:pPr>
+  </w:style>
+  <w:style w:type="character" w:customStyle="1" w:styleId="EncabezadoCar">
+    <w:name w:val="Encabezado Car"/>
+    <w:basedOn w:val="Fuentedeprrafopredeter"/>
+    <w:link w:val="Encabezado"/>
+    <w:uiPriority w:val="99"/>
+    <w:rsid w:val="00530530"/>
+  </w:style>
+  <w:style w:type="paragraph" w:styleId="Piedepgina">
+    <w:name w:val="footer"/>
+    <w:basedOn w:val="Normal"/>
+    <w:link w:val="PiedepginaCar"/>
+    <w:uiPriority w:val="99"/>
+    <w:unhideWhenUsed/>
+    <w:rsid w:val="00530530"/>
+    <w:pPr>
+      <w:tabs>
+        <w:tab w:val="center" w:pos="4252"/>
+        <w:tab w:val="right" w:pos="8504"/>
+      </w:tabs>
+      <w:spacing w:after="0" w:line="240" w:lineRule="auto"/>
+    </w:pPr>
+  </w:style>
+  <w:style w:type="character" w:customStyle="1" w:styleId="PiedepginaCar">
+    <w:name w:val="Pie de página Car"/>
+    <w:basedOn w:val="Fuentedeprrafopredeter"/>
+    <w:link w:val="Piedepgina"/>
+    <w:uiPriority w:val="99"/>
+    <w:rsid w:val="00530530"/>
+  </w:style>
+  <w:style w:type="table" w:styleId="Tablaconcuadrcula">
+    <w:name w:val="Table Grid"/>
+    <w:basedOn w:val="Tablanormal"/>
+    <w:uiPriority w:val="39"/>
+    <w:rsid w:val="008124EC"/>
+    <w:pPr>
+      <w:spacing w:after="0" w:line="240" w:lineRule="auto"/>
+    </w:pPr>
+    <w:tblPr>
+      <w:tblBorders>
+        <w:top w:val="single" w:sz="4" w:space="0" w:color="auto"/>
+        <w:left w:val="single" w:sz="4" w:space="0" w:color="auto"/>
+        <w:bottom w:val="single" w:sz="4" w:space="0" w:color="auto"/>
+        <w:right w:val="single" w:sz="4" w:space="0" w:color="auto"/>
+        <w:insideH w:val="single" w:sz="4" w:space="0" w:color="auto"/>
+        <w:insideV w:val="single" w:sz="4" w:space="0" w:color="auto"/>
+      </w:tblBorders>
     </w:tblPr>
   </w:style>
   <w:style w:type="character" w:styleId="Refdecomentario">
@@ -30321,7 +31553,7 @@
   <a:extraClrSchemeLst/>
   <a:extLst>
     <a:ext uri="{05A4C25C-085E-4340-85A3-A5531E510DB2}">
-      <thm15:themeFamily xmlns:thm15="http://schemas.microsoft.com/office/thememl/2012/main" name="Office Theme" id="{62F939B6-93AF-4DB8-9C6B-D6C7DFDC589F}" vid="{4A3C46E8-61CC-4603-A589-7422A47A8E4A}"/>
+      <thm15:themeFamily xmlns:thm15="http://schemas.microsoft.com/office/thememl/2012/main" xmlns="" name="Office Theme" id="{62F939B6-93AF-4DB8-9C6B-D6C7DFDC589F}" vid="{4A3C46E8-61CC-4603-A589-7422A47A8E4A}"/>
     </a:ext>
   </a:extLst>
 </a:theme>
@@ -30348,7 +31580,7 @@
         </b:NameList>
       </b:Author>
     </b:Author>
-    <b:RefOrder>17</b:RefOrder>
+    <b:RefOrder>22</b:RefOrder>
   </b:Source>
   <b:Source>
     <b:Tag>Ale60</b:Tag>
@@ -30407,7 +31639,7 @@
         </b:NameList>
       </b:Author>
     </b:Author>
-    <b:RefOrder>9</b:RefOrder>
+    <b:RefOrder>10</b:RefOrder>
   </b:Source>
   <b:Source>
     <b:Tag>Gal13</b:Tag>
@@ -30452,7 +31684,7 @@
     </b:Author>
     <b:Title>Memorias adaptativas para el problema</b:Title>
     <b:Year>2005</b:Year>
-    <b:RefOrder>18</b:RefOrder>
+    <b:RefOrder>23</b:RefOrder>
   </b:Source>
   <b:Source>
     <b:Tag>GDa54</b:Tag>
@@ -30479,7 +31711,7 @@
     <b:Title>Solution of a large scale traveling salesman</b:Title>
     <b:Year>1954</b:Year>
     <b:Pages>Vol. 2, 393-410</b:Pages>
-    <b:RefOrder>8</b:RefOrder>
+    <b:RefOrder>9</b:RefOrder>
   </b:Source>
   <b:Source>
     <b:Tag>Gol75</b:Tag>
@@ -30497,7 +31729,7 @@
     </b:Author>
     <b:Title>Vehicle routing problems: Formulations and heuristic solution techniques</b:Title>
     <b:Year>Technical report No. I13, MIT Operations Research Centre, 1975</b:Year>
-    <b:RefOrder>19</b:RefOrder>
+    <b:RefOrder>8</b:RefOrder>
   </b:Source>
   <b:Source>
     <b:Tag>Gol77</b:Tag>
@@ -30550,7 +31782,7 @@
     <b:Pages>149-156</b:Pages>
     <b:Volume>26</b:Volume>
     <b:Issue>3</b:Issue>
-    <b:RefOrder>21</b:RefOrder>
+    <b:RefOrder>24</b:RefOrder>
   </b:Source>
   <b:Source>
     <b:Tag>Vid13</b:Tag>
@@ -30581,7 +31813,7 @@
     </b:Author>
     <b:Title>Heuristics for multi-attribute vehicle routing problems: A survey and synthesis</b:Title>
     <b:Year>2012</b:Year>
-    <b:RefOrder>22</b:RefOrder>
+    <b:RefOrder>25</b:RefOrder>
   </b:Source>
   <b:Source>
     <b:Tag>Jan93</b:Tag>
@@ -30601,7 +31833,7 @@
     <b:Year>1993</b:Year>
     <b:Pages>165-173</b:Pages>
     <b:Volume>23</b:Volume>
-    <b:RefOrder>23</b:RefOrder>
+    <b:RefOrder>26</b:RefOrder>
   </b:Source>
   <b:Source>
     <b:Tag>Pri04</b:Tag>
@@ -30621,7 +31853,7 @@
     <b:JournalName>Computers &amp; Operations Research 31</b:JournalName>
     <b:Year>2004</b:Year>
     <b:Pages>1985-2002</b:Pages>
-    <b:RefOrder>24</b:RefOrder>
+    <b:RefOrder>27</b:RefOrder>
   </b:Source>
   <b:Source>
     <b:Tag>Ren96</b:Tag>
@@ -30652,7 +31884,7 @@
     <b:Pages>229-235</b:Pages>
     <b:Volume>23</b:Volume>
     <b:Issue>3</b:Issue>
-    <b:RefOrder>25</b:RefOrder>
+    <b:RefOrder>28</b:RefOrder>
   </b:Source>
   <b:Source>
     <b:Tag>Tot08</b:Tag>
@@ -30677,7 +31909,7 @@
     <b:Year>2008</b:Year>
     <b:Pages>275-295</b:Pages>
     <b:Volume>2</b:Volume>
-    <b:RefOrder>26</b:RefOrder>
+    <b:RefOrder>29</b:RefOrder>
   </b:Source>
   <b:Source>
     <b:Tag>WuT02</b:Tag>
@@ -30705,7 +31937,7 @@
     <b:JournalName>Computers &amp; Operations Research 29</b:JournalName>
     <b:Year>2002</b:Year>
     <b:Pages>1393-1415</b:Pages>
-    <b:RefOrder>27</b:RefOrder>
+    <b:RefOrder>30</b:RefOrder>
   </b:Source>
   <b:Source>
     <b:Tag>Cre07</b:Tag>
@@ -30733,7 +31965,7 @@
     <b:JournalName>European Journal of Operational Research 176</b:JournalName>
     <b:Year>2007</b:Year>
     <b:Pages>756-773</b:Pages>
-    <b:RefOrder>28</b:RefOrder>
+    <b:RefOrder>31</b:RefOrder>
   </b:Source>
   <b:Source>
     <b:Tag>HoW08</b:Tag>
@@ -30767,7 +31999,7 @@
     <b:JournalName>Engineering Applications of Artificial Intelligence 21</b:JournalName>
     <b:Year>2008</b:Year>
     <b:Pages>548-557</b:Pages>
-    <b:RefOrder>29</b:RefOrder>
+    <b:RefOrder>32</b:RefOrder>
   </b:Source>
   <b:Source>
     <b:Tag>RVK85</b:Tag>
@@ -30789,7 +32021,7 @@
     <b:Year>1985</b:Year>
     <b:Pages>58-67</b:Pages>
     <b:Volume>20</b:Volume>
-    <b:RefOrder>30</b:RefOrder>
+    <b:RefOrder>21</b:RefOrder>
   </b:Source>
   <b:Source>
     <b:Tag>Fra</b:Tag>
@@ -30808,7 +32040,7 @@
         </b:NameList>
       </b:Author>
     </b:Author>
-    <b:RefOrder>14</b:RefOrder>
+    <b:RefOrder>15</b:RefOrder>
   </b:Source>
   <b:Source>
     <b:Tag>Oli</b:Tag>
@@ -30825,7 +32057,7 @@
         </b:NameList>
       </b:Author>
     </b:Author>
-    <b:RefOrder>16</b:RefOrder>
+    <b:RefOrder>19</b:RefOrder>
   </b:Source>
   <b:Source>
     <b:Tag>Ass</b:Tag>
@@ -30868,7 +32100,7 @@
     <b:MonthAccessed>Agosto</b:MonthAccessed>
     <b:DayAccessed>03</b:DayAccessed>
     <b:URL>http://dx.doi.org/10.4236/iim.2012.43010</b:URL>
-    <b:RefOrder>10</b:RefOrder>
+    <b:RefOrder>11</b:RefOrder>
   </b:Source>
   <b:Source>
     <b:Tag>Wen</b:Tag>
@@ -30889,7 +32121,7 @@
         </b:NameList>
       </b:Author>
     </b:Author>
-    <b:RefOrder>11</b:RefOrder>
+    <b:RefOrder>12</b:RefOrder>
   </b:Source>
   <b:Source>
     <b:Tag>Wan</b:Tag>
@@ -30931,7 +32163,7 @@
         </b:NameList>
       </b:Author>
     </b:Author>
-    <b:RefOrder>12</b:RefOrder>
+    <b:RefOrder>13</b:RefOrder>
   </b:Source>
   <b:Source>
     <b:Tag>Min</b:Tag>
@@ -30952,7 +32184,7 @@
         </b:NameList>
       </b:Author>
     </b:Author>
-    <b:RefOrder>15</b:RefOrder>
+    <b:RefOrder>16</b:RefOrder>
   </b:Source>
   <b:Source>
     <b:Tag>Tan</b:Tag>
@@ -30973,7 +32205,7 @@
         </b:NameList>
       </b:Author>
     </b:Author>
-    <b:RefOrder>13</b:RefOrder>
+    <b:RefOrder>14</b:RefOrder>
   </b:Source>
   <b:Source>
     <b:Tag>Sur</b:Tag>
@@ -31016,11 +32248,47 @@
     </b:Author>
     <b:RefOrder>6</b:RefOrder>
   </b:Source>
+  <b:Source>
+    <b:Tag>AGa</b:Tag>
+    <b:SourceType>JournalArticle</b:SourceType>
+    <b:Guid>{A495862C-6E39-45CE-A096-5038D25AC1B1}</b:Guid>
+    <b:Title>Bi-objective Optimization for the Vehicle Routing Problem with Time Windows</b:Title>
+    <b:Author>
+      <b:Author>
+        <b:NameList>
+          <b:Person>
+            <b:Last>A. García-Najera</b:Last>
+          </b:Person>
+          <b:Person>
+            <b:Last>J. A. Bullinaria</b:Last>
+          </b:Person>
+        </b:NameList>
+      </b:Author>
+    </b:Author>
+    <b:RefOrder>17</b:RefOrder>
+  </b:Source>
+  <b:Source>
+    <b:Tag>RBo</b:Tag>
+    <b:SourceType>JournalArticle</b:SourceType>
+    <b:Guid>{8EEA6436-C465-4F12-BBB4-A8ADFA2D84F3}</b:Guid>
+    <b:Author>
+      <b:Author>
+        <b:NameList>
+          <b:Person>
+            <b:Last>Bowerman</b:Last>
+            <b:First>R.</b:First>
+          </b:Person>
+        </b:NameList>
+      </b:Author>
+    </b:Author>
+    <b:Title>Urban School Bur Routing : Formulation and Solution Method</b:Title>
+    <b:RefOrder>18</b:RefOrder>
+  </b:Source>
 </b:Sources>
 </file>
 
 <file path=customXml/itemProps1.xml><?xml version="1.0" encoding="utf-8"?>
-<ds:datastoreItem xmlns:ds="http://schemas.openxmlformats.org/officeDocument/2006/customXml" ds:itemID="{BFBF9891-6589-4BB4-9CC5-FF7D7A8560E5}">
+<ds:datastoreItem xmlns:ds="http://schemas.openxmlformats.org/officeDocument/2006/customXml" ds:itemID="{D023F14A-4758-4204-A662-FFDD32B2B61A}">
   <ds:schemaRefs>
     <ds:schemaRef ds:uri="http://schemas.openxmlformats.org/officeDocument/2006/bibliography"/>
   </ds:schemaRefs>

--- a/Version/Documentación/Estado del Arte_2.docx
+++ b/Version/Documentación/Estado del Arte_2.docx
@@ -1,6 +1,6 @@
 
 <file path=word/document.xml><?xml version="1.0" encoding="utf-8"?>
-<w:document xmlns:wpc="http://schemas.microsoft.com/office/word/2010/wordprocessingCanvas" xmlns:mc="http://schemas.openxmlformats.org/markup-compatibility/2006" xmlns:o="urn:schemas-microsoft-com:office:office" xmlns:r="http://schemas.openxmlformats.org/officeDocument/2006/relationships" xmlns:m="http://schemas.openxmlformats.org/officeDocument/2006/math" xmlns:v="urn:schemas-microsoft-com:vml" xmlns:wp14="http://schemas.microsoft.com/office/word/2010/wordprocessingDrawing" xmlns:wp="http://schemas.openxmlformats.org/drawingml/2006/wordprocessingDrawing" xmlns:w10="urn:schemas-microsoft-com:office:word" xmlns:w="http://schemas.openxmlformats.org/wordprocessingml/2006/main" xmlns:w14="http://schemas.microsoft.com/office/word/2010/wordml" xmlns:wpg="http://schemas.microsoft.com/office/word/2010/wordprocessingGroup" xmlns:wpi="http://schemas.microsoft.com/office/word/2010/wordprocessingInk" xmlns:wne="http://schemas.microsoft.com/office/word/2006/wordml" xmlns:wps="http://schemas.microsoft.com/office/word/2010/wordprocessingShape" mc:Ignorable="w14 wp14">
+<w:document xmlns:wpc="http://schemas.microsoft.com/office/word/2010/wordprocessingCanvas" xmlns:mc="http://schemas.openxmlformats.org/markup-compatibility/2006" xmlns:o="urn:schemas-microsoft-com:office:office" xmlns:r="http://schemas.openxmlformats.org/officeDocument/2006/relationships" xmlns:m="http://schemas.openxmlformats.org/officeDocument/2006/math" xmlns:v="urn:schemas-microsoft-com:vml" xmlns:wp14="http://schemas.microsoft.com/office/word/2010/wordprocessingDrawing" xmlns:wp="http://schemas.openxmlformats.org/drawingml/2006/wordprocessingDrawing" xmlns:w10="urn:schemas-microsoft-com:office:word" xmlns:w="http://schemas.openxmlformats.org/wordprocessingml/2006/main" xmlns:w14="http://schemas.microsoft.com/office/word/2010/wordml" xmlns:w15="http://schemas.microsoft.com/office/word/2012/wordml" xmlns:wpg="http://schemas.microsoft.com/office/word/2010/wordprocessingGroup" xmlns:wpi="http://schemas.microsoft.com/office/word/2010/wordprocessingInk" xmlns:wne="http://schemas.microsoft.com/office/word/2006/wordml" xmlns:wps="http://schemas.microsoft.com/office/word/2010/wordprocessingShape" mc:Ignorable="w14 w15 wp14">
   <w:body>
     <w:p>
       <w:pPr>
@@ -468,6 +468,7 @@
           <w:docPartUnique/>
         </w:docPartObj>
       </w:sdtPr>
+      <w:sdtEndPr/>
       <w:sdtContent>
         <w:p>
           <w:pPr>
@@ -905,7 +906,7 @@
                 <w:noProof/>
                 <w:webHidden/>
               </w:rPr>
-              <w:t>9</w:t>
+              <w:t>10</w:t>
             </w:r>
             <w:r>
               <w:rPr>
@@ -975,7 +976,7 @@
                 <w:noProof/>
                 <w:webHidden/>
               </w:rPr>
-              <w:t>10</w:t>
+              <w:t>20</w:t>
             </w:r>
             <w:r>
               <w:rPr>
@@ -3812,7 +3813,7 @@
               <w:szCs w:val="24"/>
               <w:lang w:val="es-UY" w:eastAsia="es-UY"/>
             </w:rPr>
-            <w:t>[8]</w:t>
+            <w:t>[9]</w:t>
           </w:r>
           <w:r>
             <w:rPr>
@@ -3968,7 +3969,7 @@
               <w:szCs w:val="24"/>
               <w:lang w:val="es-UY" w:eastAsia="es-UY"/>
             </w:rPr>
-            <w:t>[9]</w:t>
+            <w:t>[10]</w:t>
           </w:r>
           <w:r>
             <w:rPr>
@@ -4078,7 +4079,7 @@
               <w:szCs w:val="24"/>
               <w:lang w:val="es-UY" w:eastAsia="es-UY"/>
             </w:rPr>
-            <w:t>[10]</w:t>
+            <w:t>[11]</w:t>
           </w:r>
           <w:r>
             <w:rPr>
@@ -4791,7 +4792,7 @@
               <w:szCs w:val="24"/>
               <w:lang w:val="es-UY" w:eastAsia="es-UY"/>
             </w:rPr>
-            <w:t>[11]</w:t>
+            <w:t>[12]</w:t>
           </w:r>
           <w:r>
             <w:rPr>
@@ -5658,7 +5659,7 @@
               <w:szCs w:val="24"/>
               <w:lang w:val="es-UY" w:eastAsia="es-UY"/>
             </w:rPr>
-            <w:t>[10]</w:t>
+            <w:t>[11]</w:t>
           </w:r>
           <w:r>
             <w:rPr>
@@ -5824,7 +5825,7 @@
               <w:szCs w:val="24"/>
               <w:lang w:val="es-UY" w:eastAsia="es-UY"/>
             </w:rPr>
-            <w:t>[12]</w:t>
+            <w:t>[13]</w:t>
           </w:r>
           <w:r>
             <w:rPr>
@@ -6255,7 +6256,7 @@
               <w:szCs w:val="24"/>
               <w:lang w:val="es-UY" w:eastAsia="es-UY"/>
             </w:rPr>
-            <w:t>[12]</w:t>
+            <w:t>[13]</w:t>
           </w:r>
           <w:r>
             <w:rPr>
@@ -6546,7 +6547,7 @@
               <w:szCs w:val="24"/>
               <w:lang w:val="es-UY" w:eastAsia="es-UY"/>
             </w:rPr>
-            <w:t>[13]</w:t>
+            <w:t>[14]</w:t>
           </w:r>
           <w:r>
             <w:rPr>
@@ -7028,7 +7029,7 @@
               <w:szCs w:val="24"/>
               <w:lang w:val="es-UY" w:eastAsia="es-UY"/>
             </w:rPr>
-            <w:t>[14]</w:t>
+            <w:t>[15]</w:t>
           </w:r>
           <w:r>
             <w:rPr>
@@ -7427,7 +7428,7 @@
               <w:szCs w:val="24"/>
               <w:lang w:val="es-UY" w:eastAsia="es-UY"/>
             </w:rPr>
-            <w:t>[13]</w:t>
+            <w:t>[14]</w:t>
           </w:r>
           <w:r>
             <w:rPr>
@@ -7571,7 +7572,7 @@
               <w:szCs w:val="24"/>
               <w:lang w:val="es-UY" w:eastAsia="es-UY"/>
             </w:rPr>
-            <w:t>[15]</w:t>
+            <w:t>[16]</w:t>
           </w:r>
           <w:r>
             <w:rPr>
@@ -8123,7 +8124,21 @@
           <w:rFonts w:cstheme="minorHAnsi"/>
           <w:color w:val="000000"/>
         </w:rPr>
-        <w:t>Variantes en la ruta:</w:t>
+        <w:t xml:space="preserve">Variantes en la </w:t>
+      </w:r>
+      <w:r>
+        <w:rPr>
+          <w:rFonts w:cstheme="minorHAnsi"/>
+          <w:color w:val="000000"/>
+        </w:rPr>
+        <w:t>R</w:t>
+      </w:r>
+      <w:r>
+        <w:rPr>
+          <w:rFonts w:cstheme="minorHAnsi"/>
+          <w:color w:val="000000"/>
+        </w:rPr>
+        <w:t>uta:</w:t>
       </w:r>
     </w:p>
     <w:p>
@@ -8378,57 +8393,77 @@
         </w:rPr>
         <w:t xml:space="preserve">O, como se indica en </w:t>
       </w:r>
+      <w:sdt>
+        <w:sdtPr>
+          <w:rPr>
+            <w:rFonts w:eastAsia="Times New Roman" w:cstheme="minorHAnsi"/>
+            <w:color w:val="000000"/>
+            <w:sz w:val="24"/>
+            <w:szCs w:val="24"/>
+            <w:lang w:val="es-UY" w:eastAsia="es-UY"/>
+          </w:rPr>
+          <w:id w:val="-2141489464"/>
+          <w:citation/>
+        </w:sdtPr>
+        <w:sdtContent>
+          <w:r>
+            <w:rPr>
+              <w:rFonts w:eastAsia="Times New Roman" w:cstheme="minorHAnsi"/>
+              <w:color w:val="000000"/>
+              <w:sz w:val="24"/>
+              <w:szCs w:val="24"/>
+              <w:lang w:val="es-UY" w:eastAsia="es-UY"/>
+            </w:rPr>
+            <w:fldChar w:fldCharType="begin"/>
+          </w:r>
+          <w:r>
+            <w:rPr>
+              <w:rFonts w:eastAsia="Times New Roman" w:cstheme="minorHAnsi"/>
+              <w:color w:val="000000"/>
+              <w:sz w:val="24"/>
+              <w:szCs w:val="24"/>
+              <w:lang w:val="es-UY" w:eastAsia="es-UY"/>
+            </w:rPr>
+            <w:instrText xml:space="preserve">CITATION RVK85 \l 3082 </w:instrText>
+          </w:r>
+          <w:r>
+            <w:rPr>
+              <w:rFonts w:eastAsia="Times New Roman" w:cstheme="minorHAnsi"/>
+              <w:color w:val="000000"/>
+              <w:sz w:val="24"/>
+              <w:szCs w:val="24"/>
+              <w:lang w:val="es-UY" w:eastAsia="es-UY"/>
+            </w:rPr>
+            <w:fldChar w:fldCharType="separate"/>
+          </w:r>
+          <w:r>
+            <w:rPr>
+              <w:rFonts w:eastAsia="Times New Roman" w:cstheme="minorHAnsi"/>
+              <w:noProof/>
+              <w:color w:val="000000"/>
+              <w:sz w:val="24"/>
+              <w:szCs w:val="24"/>
+              <w:lang w:val="es-UY" w:eastAsia="es-UY"/>
+            </w:rPr>
+            <w:t>[20]</w:t>
+          </w:r>
+          <w:r>
+            <w:rPr>
+              <w:rFonts w:eastAsia="Times New Roman" w:cstheme="minorHAnsi"/>
+              <w:color w:val="000000"/>
+              <w:sz w:val="24"/>
+              <w:szCs w:val="24"/>
+              <w:lang w:val="es-UY" w:eastAsia="es-UY"/>
+            </w:rPr>
+            <w:fldChar w:fldCharType="end"/>
+          </w:r>
+        </w:sdtContent>
+      </w:sdt>
       <w:r>
         <w:rPr>
           <w:rFonts w:cstheme="minorHAnsi"/>
-          <w:color w:val="FF0000"/>
-        </w:rPr>
-        <w:t>[</w:t>
-      </w:r>
-      <w:proofErr w:type="gramStart"/>
-      <w:r>
-        <w:rPr>
-          <w:rFonts w:cstheme="minorHAnsi"/>
-          <w:color w:val="FF0000"/>
-        </w:rPr>
-        <w:t>¿</w:t>
-      </w:r>
-      <w:r>
-        <w:rPr>
-          <w:rFonts w:cstheme="minorHAnsi"/>
-          <w:color w:val="FF0000"/>
-        </w:rPr>
-        <w:t xml:space="preserve"> buscar</w:t>
-      </w:r>
-      <w:proofErr w:type="gramEnd"/>
-      <w:r>
-        <w:rPr>
-          <w:rFonts w:cstheme="minorHAnsi"/>
-          <w:color w:val="FF0000"/>
-        </w:rPr>
-        <w:t xml:space="preserve"> referencia en donde está la formulación matemática de </w:t>
-      </w:r>
-      <w:proofErr w:type="spellStart"/>
-      <w:r>
-        <w:rPr>
-          <w:rFonts w:cstheme="minorHAnsi"/>
-          <w:color w:val="FF0000"/>
-        </w:rPr>
-        <w:t>vrp</w:t>
-      </w:r>
-      <w:proofErr w:type="spellEnd"/>
-      <w:r>
-        <w:rPr>
-          <w:rFonts w:cstheme="minorHAnsi"/>
-          <w:color w:val="FF0000"/>
-        </w:rPr>
-        <w:t>???]</w:t>
-      </w:r>
-      <w:r>
-        <w:rPr>
-          <w:rFonts w:cstheme="minorHAnsi"/>
-        </w:rPr>
-        <w:t xml:space="preserve">, en donde se restringe  que una ruta no puede superar un costo </w:t>
+        </w:rPr>
+        <w:t xml:space="preserve"> donde se restringe  que una ruta no puede superar un costo </w:t>
       </w:r>
       <w:r>
         <w:rPr>
@@ -8520,7 +8555,21 @@
           <w:rFonts w:cstheme="minorHAnsi"/>
           <w:color w:val="000000"/>
         </w:rPr>
-        <w:t>. Pudiendo representar el costo a la distancia o el tiempo que implican recorrer la ruta</w:t>
+        <w:t xml:space="preserve">. </w:t>
+      </w:r>
+      <w:r>
+        <w:rPr>
+          <w:rFonts w:cstheme="minorHAnsi"/>
+          <w:color w:val="000000"/>
+        </w:rPr>
+        <w:t xml:space="preserve">Pudiendo representar dicho costo, </w:t>
+      </w:r>
+      <w:r>
+        <w:rPr>
+          <w:rFonts w:cstheme="minorHAnsi"/>
+          <w:color w:val="000000"/>
+        </w:rPr>
+        <w:t>la distancia o el tiempo que implican recorrer la ruta</w:t>
       </w:r>
       <w:r>
         <w:rPr>
@@ -8747,7 +8796,7 @@
           <w:rFonts w:cstheme="minorHAnsi"/>
           <w:color w:val="000000"/>
         </w:rPr>
-        <w:t xml:space="preserve"> en donde presenta una formulación matemática </w:t>
+        <w:t xml:space="preserve"> donde presenta una formulación matemática </w:t>
       </w:r>
       <w:proofErr w:type="spellStart"/>
       <w:r>
@@ -8844,29 +8893,150 @@
           <w:rFonts w:cstheme="minorHAnsi"/>
           <w:color w:val="000000"/>
         </w:rPr>
-        <w:t xml:space="preserve"> plantea 5 funciones matemáticas en la formulación del problema del bus. F1=Distancia total de las rutas de los buses. F2=Distancia que deben caminar los estudiantes.F3=Balanceo de carga. F4=Balanceo del largo. Con estas definiciones de funciones, el objetivo es minimizar (f1</w:t>
-      </w:r>
-      <w:proofErr w:type="gramStart"/>
-      <w:r>
+        <w:t xml:space="preserve"> plantea 5 funciones matemáticas en la formulación del problema del bus. </w:t>
+      </w:r>
+    </w:p>
+    <w:p>
+      <w:pPr>
+        <w:shd w:val="clear" w:color="auto" w:fill="FFFFFF"/>
+        <w:spacing w:after="0" w:line="360" w:lineRule="auto"/>
+        <w:ind w:firstLine="708"/>
+        <w:jc w:val="both"/>
         <w:rPr>
           <w:rFonts w:cstheme="minorHAnsi"/>
           <w:color w:val="000000"/>
         </w:rPr>
-        <w:t>,f2,f3,f4</w:t>
-      </w:r>
-      <w:proofErr w:type="gramEnd"/>
+      </w:pPr>
       <w:r>
         <w:rPr>
           <w:rFonts w:cstheme="minorHAnsi"/>
           <w:color w:val="000000"/>
         </w:rPr>
-        <w:t>) sujeto a un conjunto de restricciones</w:t>
-      </w:r>
-      <w:r>
+        <w:t xml:space="preserve">F1=Distancia total de las rutas de los buses. </w:t>
+      </w:r>
+    </w:p>
+    <w:p>
+      <w:pPr>
+        <w:shd w:val="clear" w:color="auto" w:fill="FFFFFF"/>
+        <w:spacing w:after="0" w:line="360" w:lineRule="auto"/>
+        <w:ind w:firstLine="708"/>
+        <w:jc w:val="both"/>
         <w:rPr>
           <w:rFonts w:cstheme="minorHAnsi"/>
           <w:color w:val="000000"/>
         </w:rPr>
+      </w:pPr>
+      <w:r>
+        <w:rPr>
+          <w:rFonts w:cstheme="minorHAnsi"/>
+          <w:color w:val="000000"/>
+        </w:rPr>
+        <w:t>F2=Distancia que deben caminar los estudiantes.</w:t>
+      </w:r>
+    </w:p>
+    <w:p>
+      <w:pPr>
+        <w:shd w:val="clear" w:color="auto" w:fill="FFFFFF"/>
+        <w:spacing w:after="0" w:line="360" w:lineRule="auto"/>
+        <w:ind w:firstLine="708"/>
+        <w:jc w:val="both"/>
+        <w:rPr>
+          <w:rFonts w:cstheme="minorHAnsi"/>
+          <w:color w:val="000000"/>
+        </w:rPr>
+      </w:pPr>
+      <w:r>
+        <w:rPr>
+          <w:rFonts w:cstheme="minorHAnsi"/>
+          <w:color w:val="000000"/>
+        </w:rPr>
+        <w:t xml:space="preserve">F3=Balanceo de carga. </w:t>
+      </w:r>
+    </w:p>
+    <w:p>
+      <w:pPr>
+        <w:shd w:val="clear" w:color="auto" w:fill="FFFFFF"/>
+        <w:spacing w:after="0" w:line="360" w:lineRule="auto"/>
+        <w:ind w:firstLine="708"/>
+        <w:jc w:val="both"/>
+        <w:rPr>
+          <w:rFonts w:cstheme="minorHAnsi"/>
+          <w:color w:val="000000"/>
+        </w:rPr>
+      </w:pPr>
+      <w:r>
+        <w:rPr>
+          <w:rFonts w:cstheme="minorHAnsi"/>
+          <w:color w:val="000000"/>
+        </w:rPr>
+        <w:t xml:space="preserve">F4=Balanceo del largo. </w:t>
+      </w:r>
+    </w:p>
+    <w:p>
+      <w:pPr>
+        <w:shd w:val="clear" w:color="auto" w:fill="FFFFFF"/>
+        <w:spacing w:after="0" w:line="360" w:lineRule="auto"/>
+        <w:ind w:firstLine="708"/>
+        <w:jc w:val="both"/>
+        <w:rPr>
+          <w:rFonts w:cstheme="minorHAnsi"/>
+          <w:color w:val="000000"/>
+        </w:rPr>
+      </w:pPr>
+      <w:r>
+        <w:rPr>
+          <w:rFonts w:cstheme="minorHAnsi"/>
+          <w:color w:val="000000"/>
+        </w:rPr>
+        <w:t>Con estas definiciones de funciones, el objetivo es minimizar (f1,</w:t>
+      </w:r>
+      <w:r>
+        <w:rPr>
+          <w:rFonts w:cstheme="minorHAnsi"/>
+          <w:color w:val="000000"/>
+        </w:rPr>
+        <w:t xml:space="preserve"> </w:t>
+      </w:r>
+      <w:r>
+        <w:rPr>
+          <w:rFonts w:cstheme="minorHAnsi"/>
+          <w:color w:val="000000"/>
+        </w:rPr>
+        <w:t>f2,</w:t>
+      </w:r>
+      <w:r>
+        <w:rPr>
+          <w:rFonts w:cstheme="minorHAnsi"/>
+          <w:color w:val="000000"/>
+        </w:rPr>
+        <w:t xml:space="preserve"> </w:t>
+      </w:r>
+      <w:r>
+        <w:rPr>
+          <w:rFonts w:cstheme="minorHAnsi"/>
+          <w:color w:val="000000"/>
+        </w:rPr>
+        <w:t>f3,</w:t>
+      </w:r>
+      <w:r>
+        <w:rPr>
+          <w:rFonts w:cstheme="minorHAnsi"/>
+          <w:color w:val="000000"/>
+        </w:rPr>
+        <w:t xml:space="preserve"> </w:t>
+      </w:r>
+      <w:r>
+        <w:rPr>
+          <w:rFonts w:cstheme="minorHAnsi"/>
+          <w:color w:val="000000"/>
+        </w:rPr>
+        <w:t>f4) sujeto a un conjunto de restricciones</w:t>
+      </w:r>
+      <w:r>
+        <w:rPr>
+          <w:rFonts w:cstheme="minorHAnsi"/>
+          <w:color w:val="000000"/>
+        </w:rPr>
         <w:t xml:space="preserve"> (por ejemplo que un estudiante no puede caminar más de x distancia, o que el largo de una ruta no puede superar y)</w:t>
       </w:r>
       <w:r>
@@ -8883,19 +9053,17 @@
         </w:rPr>
         <w:t xml:space="preserve"> Teniendo en cuenta que el balance de carga y largo es menor cuanto más parecidas sean las cargas y los largos de las rutas.</w:t>
       </w:r>
-      <w:bookmarkStart w:id="7" w:name="_GoBack"/>
-      <w:bookmarkEnd w:id="7"/>
     </w:p>
     <w:p/>
     <w:p>
       <w:pPr>
         <w:pStyle w:val="Ttulo2"/>
       </w:pPr>
-      <w:bookmarkStart w:id="8" w:name="_Toc410138102"/>
+      <w:bookmarkStart w:id="7" w:name="_Toc410138102"/>
       <w:r>
         <w:t>Formulación Matemática</w:t>
       </w:r>
-      <w:bookmarkEnd w:id="8"/>
+      <w:bookmarkEnd w:id="7"/>
     </w:p>
     <w:p/>
     <w:p>
@@ -9219,7 +9387,7 @@
               <w:szCs w:val="24"/>
               <w:lang w:val="es-UY" w:eastAsia="es-UY"/>
             </w:rPr>
-            <w:t>[16]</w:t>
+            <w:t>[19]</w:t>
           </w:r>
           <w:r>
             <w:rPr>
@@ -10244,7 +10412,7 @@
               <w:szCs w:val="24"/>
               <w:lang w:val="es-UY" w:eastAsia="es-UY"/>
             </w:rPr>
-            <w:t>[11]</w:t>
+            <w:t>[12]</w:t>
           </w:r>
           <w:r>
             <w:rPr>
@@ -10461,7 +10629,7 @@
               <w:szCs w:val="24"/>
               <w:lang w:val="es-UY" w:eastAsia="es-UY"/>
             </w:rPr>
-            <w:t>[11]</w:t>
+            <w:t>[12]</w:t>
           </w:r>
           <w:r>
             <w:rPr>
@@ -10615,7 +10783,18 @@
           <w:szCs w:val="24"/>
           <w:lang w:val="es-UY" w:eastAsia="es-UY"/>
         </w:rPr>
-        <w:t xml:space="preserve">. Sin embargo, Wang utiliza un grafo sin dirigir ya que </w:t>
+        <w:t xml:space="preserve">. Sin </w:t>
+      </w:r>
+      <w:r>
+        <w:rPr>
+          <w:rFonts w:eastAsia="Times New Roman" w:cstheme="minorHAnsi"/>
+          <w:color w:val="000000"/>
+          <w:sz w:val="24"/>
+          <w:szCs w:val="24"/>
+          <w:lang w:val="es-UY" w:eastAsia="es-UY"/>
+        </w:rPr>
+        <w:lastRenderedPageBreak/>
+        <w:t xml:space="preserve">embargo, Wang utiliza un grafo sin dirigir ya que </w:t>
       </w:r>
       <w:r>
         <w:rPr>
@@ -10680,18 +10859,7 @@
           <w:szCs w:val="24"/>
           <w:lang w:val="es-UY" w:eastAsia="es-UY"/>
         </w:rPr>
-        <w:t xml:space="preserve"> representa la distancia entre el </w:t>
-      </w:r>
-      <w:r>
-        <w:rPr>
-          <w:rFonts w:eastAsia="Times New Roman" w:cstheme="minorHAnsi"/>
-          <w:color w:val="000000"/>
-          <w:sz w:val="24"/>
-          <w:szCs w:val="24"/>
-          <w:lang w:val="es-UY" w:eastAsia="es-UY"/>
-        </w:rPr>
-        <w:lastRenderedPageBreak/>
-        <w:t xml:space="preserve">nodo </w:t>
+        <w:t xml:space="preserve"> representa la distancia entre el nodo </w:t>
       </w:r>
       <m:oMath>
         <m:r>
@@ -11448,7 +11616,7 @@
               <w:szCs w:val="24"/>
               <w:lang w:val="es-UY" w:eastAsia="es-UY"/>
             </w:rPr>
-            <w:t>[8]</w:t>
+            <w:t>[9]</w:t>
           </w:r>
           <w:r>
             <w:rPr>
@@ -11516,12 +11684,12 @@
           <w:color w:val="000000"/>
           <w:sz w:val="24"/>
           <w:szCs w:val="24"/>
-          <w:lang w:val="es-UY" w:eastAsia="es-UY"/>
+          <w:lang w:eastAsia="es-ES"/>
         </w:rPr>
         <mc:AlternateContent>
           <mc:Choice Requires="wps">
             <w:drawing>
-              <wp:anchor distT="0" distB="0" distL="114300" distR="114300" simplePos="0" relativeHeight="251659264" behindDoc="0" locked="0" layoutInCell="1" allowOverlap="1" wp14:anchorId="59E2E7A7" wp14:editId="70DDD5EB">
+              <wp:anchor distT="0" distB="0" distL="114300" distR="114300" simplePos="0" relativeHeight="251653120" behindDoc="0" locked="0" layoutInCell="1" allowOverlap="1" wp14:anchorId="59E2E7A7" wp14:editId="70DDD5EB">
                 <wp:simplePos x="0" y="0"/>
                 <wp:positionH relativeFrom="column">
                   <wp:posOffset>449580</wp:posOffset>
@@ -12244,11 +12412,11 @@
           </mc:Choice>
           <mc:Fallback>
             <w:pict>
-              <v:shapetype id="_x0000_t202" coordsize="21600,21600" o:spt="202" path="m,l,21600r21600,l21600,xe">
+              <v:shapetype w14:anchorId="59E2E7A7" id="_x0000_t202" coordsize="21600,21600" o:spt="202" path="m,l,21600r21600,l21600,xe">
                 <v:stroke joinstyle="miter"/>
                 <v:path gradientshapeok="t" o:connecttype="rect"/>
               </v:shapetype>
-              <v:shape id="Text Box 3" o:spid="_x0000_s1026" type="#_x0000_t202" style="position:absolute;left:0;text-align:left;margin-left:35.4pt;margin-top:7.75pt;width:333pt;height:213.75pt;z-index:251659264;visibility:visible;mso-wrap-style:square;mso-width-percent:0;mso-height-percent:0;mso-wrap-distance-left:9pt;mso-wrap-distance-top:0;mso-wrap-distance-right:9pt;mso-wrap-distance-bottom:0;mso-position-horizontal:absolute;mso-position-horizontal-relative:text;mso-position-vertical:absolute;mso-position-vertical-relative:text;mso-width-percent:0;mso-height-percent:0;mso-width-relative:page;mso-height-relative:page;v-text-anchor:top" o:gfxdata="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" stroked="f">
+              <v:shape id="Text Box 3" o:spid="_x0000_s1026" type="#_x0000_t202" style="position:absolute;left:0;text-align:left;margin-left:35.4pt;margin-top:7.75pt;width:333pt;height:213.75pt;z-index:251653120;visibility:visible;mso-wrap-style:square;mso-width-percent:0;mso-height-percent:0;mso-wrap-distance-left:9pt;mso-wrap-distance-top:0;mso-wrap-distance-right:9pt;mso-wrap-distance-bottom:0;mso-position-horizontal:absolute;mso-position-horizontal-relative:text;mso-position-vertical:absolute;mso-position-vertical-relative:text;mso-width-percent:0;mso-height-percent:0;mso-width-relative:page;mso-height-relative:page;v-text-anchor:top" o:gfxdata="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" stroked="f">
                 <v:textbox>
                   <w:txbxContent>
                     <w:p>
@@ -13141,7 +13309,7 @@
                 <w:color w:val="000000"/>
                 <w:sz w:val="24"/>
                 <w:szCs w:val="24"/>
-                <w:lang w:val="es-UY" w:eastAsia="es-UY"/>
+                <w:lang w:eastAsia="es-ES"/>
               </w:rPr>
               <w:lastRenderedPageBreak/>
               <w:drawing>
@@ -13162,7 +13330,7 @@
                           </pic:cNvPicPr>
                         </pic:nvPicPr>
                         <pic:blipFill>
-                          <a:blip r:embed="rId9" cstate="print"/>
+                          <a:blip r:embed="rId8" cstate="print"/>
                           <a:srcRect l="28748" t="36364" r="43739" b="17241"/>
                           <a:stretch>
                             <a:fillRect/>
@@ -14670,13 +14838,13 @@
           <w:color w:val="000000"/>
           <w:sz w:val="24"/>
           <w:szCs w:val="24"/>
-          <w:lang w:val="es-UY" w:eastAsia="es-UY"/>
+          <w:lang w:eastAsia="es-ES"/>
         </w:rPr>
         <w:lastRenderedPageBreak/>
         <mc:AlternateContent>
           <mc:Choice Requires="wps">
             <w:drawing>
-              <wp:anchor distT="0" distB="0" distL="114300" distR="114300" simplePos="0" relativeHeight="251662336" behindDoc="1" locked="0" layoutInCell="1" allowOverlap="1" wp14:anchorId="559FE1A8" wp14:editId="71A0C897">
+              <wp:anchor distT="0" distB="0" distL="114300" distR="114300" simplePos="0" relativeHeight="251657216" behindDoc="1" locked="0" layoutInCell="1" allowOverlap="1" wp14:anchorId="559FE1A8" wp14:editId="71A0C897">
                 <wp:simplePos x="0" y="0"/>
                 <wp:positionH relativeFrom="column">
                   <wp:posOffset>15240</wp:posOffset>
@@ -15532,7 +15700,7 @@
           </mc:Choice>
           <mc:Fallback>
             <w:pict>
-              <v:shape id="Text Box 6" o:spid="_x0000_s1027" type="#_x0000_t202" style="position:absolute;left:0;text-align:left;margin-left:1.2pt;margin-top:118.5pt;width:393pt;height:261.75pt;z-index:-251654144;visibility:visible;mso-wrap-style:square;mso-width-percent:0;mso-height-percent:0;mso-wrap-distance-left:9pt;mso-wrap-distance-top:0;mso-wrap-distance-right:9pt;mso-wrap-distance-bottom:0;mso-position-horizontal:absolute;mso-position-horizontal-relative:text;mso-position-vertical:absolute;mso-position-vertical-relative:text;mso-width-percent:0;mso-height-percent:0;mso-width-relative:page;mso-height-relative:page;v-text-anchor:top" o:gfxdata="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" stroked="f">
+              <v:shape w14:anchorId="559FE1A8" id="Text Box 6" o:spid="_x0000_s1027" type="#_x0000_t202" style="position:absolute;left:0;text-align:left;margin-left:1.2pt;margin-top:118.5pt;width:393pt;height:261.75pt;z-index:-251659264;visibility:visible;mso-wrap-style:square;mso-width-percent:0;mso-height-percent:0;mso-wrap-distance-left:9pt;mso-wrap-distance-top:0;mso-wrap-distance-right:9pt;mso-wrap-distance-bottom:0;mso-position-horizontal:absolute;mso-position-horizontal-relative:text;mso-position-vertical:absolute;mso-position-vertical-relative:text;mso-width-percent:0;mso-height-percent:0;mso-width-relative:page;mso-height-relative:page;v-text-anchor:top" o:gfxdata="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" stroked="f">
                 <v:textbox>
                   <w:txbxContent>
                     <w:p>
@@ -16695,7 +16863,7 @@
               <w:szCs w:val="24"/>
               <w:lang w:val="es-UY" w:eastAsia="es-UY"/>
             </w:rPr>
-            <w:t>[17]</w:t>
+            <w:t>[8]</w:t>
           </w:r>
           <w:r>
             <w:rPr>
@@ -16728,7 +16896,7 @@
             <w:szCs w:val="24"/>
             <w:lang w:val="es-UY" w:eastAsia="es-UY"/>
           </w:rPr>
-          <w:id w:val="61983615"/>
+          <w:id w:val="-856880263"/>
           <w:citation/>
         </w:sdtPr>
         <w:sdtContent>
@@ -16750,7 +16918,7 @@
               <w:szCs w:val="24"/>
               <w:lang w:val="es-UY" w:eastAsia="es-UY"/>
             </w:rPr>
-            <w:instrText xml:space="preserve"> CITATION Gol77 \l 1033 </w:instrText>
+            <w:instrText xml:space="preserve">CITATION RVK85 \l 3082 </w:instrText>
           </w:r>
           <w:r>
             <w:rPr>
@@ -16771,7 +16939,7 @@
               <w:szCs w:val="24"/>
               <w:lang w:val="es-UY" w:eastAsia="es-UY"/>
             </w:rPr>
-            <w:t>[18]</w:t>
+            <w:t>[20]</w:t>
           </w:r>
           <w:r>
             <w:rPr>
@@ -17003,12 +17171,12 @@
           <w:color w:val="000000"/>
           <w:sz w:val="24"/>
           <w:szCs w:val="24"/>
-          <w:lang w:val="es-UY" w:eastAsia="es-UY"/>
+          <w:lang w:eastAsia="es-ES"/>
         </w:rPr>
         <mc:AlternateContent>
           <mc:Choice Requires="wps">
             <w:drawing>
-              <wp:anchor distT="0" distB="0" distL="114300" distR="114300" simplePos="0" relativeHeight="251661312" behindDoc="0" locked="0" layoutInCell="1" allowOverlap="1" wp14:anchorId="403C2B89" wp14:editId="5F5F0926">
+              <wp:anchor distT="0" distB="0" distL="114300" distR="114300" simplePos="0" relativeHeight="251655168" behindDoc="0" locked="0" layoutInCell="1" allowOverlap="1" wp14:anchorId="403C2B89" wp14:editId="5F5F0926">
                 <wp:simplePos x="0" y="0"/>
                 <wp:positionH relativeFrom="column">
                   <wp:posOffset>-13335</wp:posOffset>
@@ -17706,7 +17874,7 @@
           </mc:Choice>
           <mc:Fallback>
             <w:pict>
-              <v:shape id="Text Box 4" o:spid="_x0000_s1028" type="#_x0000_t202" style="position:absolute;left:0;text-align:left;margin-left:-1.05pt;margin-top:-5.6pt;width:393pt;height:222pt;z-index:251661312;visibility:visible;mso-wrap-style:square;mso-width-percent:0;mso-height-percent:0;mso-wrap-distance-left:9pt;mso-wrap-distance-top:0;mso-wrap-distance-right:9pt;mso-wrap-distance-bottom:0;mso-position-horizontal:absolute;mso-position-horizontal-relative:text;mso-position-vertical:absolute;mso-position-vertical-relative:text;mso-width-percent:0;mso-height-percent:0;mso-width-relative:page;mso-height-relative:page;v-text-anchor:top" o:gfxdata="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" stroked="f">
+              <v:shape w14:anchorId="403C2B89" id="Text Box 4" o:spid="_x0000_s1028" type="#_x0000_t202" style="position:absolute;left:0;text-align:left;margin-left:-1.05pt;margin-top:-5.6pt;width:393pt;height:222pt;z-index:251655168;visibility:visible;mso-wrap-style:square;mso-width-percent:0;mso-height-percent:0;mso-wrap-distance-left:9pt;mso-wrap-distance-top:0;mso-wrap-distance-right:9pt;mso-wrap-distance-bottom:0;mso-position-horizontal:absolute;mso-position-horizontal-relative:text;mso-position-vertical:absolute;mso-position-vertical-relative:text;mso-width-percent:0;mso-height-percent:0;mso-width-relative:page;mso-height-relative:page;v-text-anchor:top" o:gfxdata="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" stroked="f">
                 <v:textbox>
                   <w:txbxContent>
                     <w:p>
@@ -20228,7 +20396,7 @@
               <w:szCs w:val="24"/>
               <w:lang w:val="es-UY" w:eastAsia="es-UY"/>
             </w:rPr>
-            <w:instrText xml:space="preserve"> CITATION RVK85 \l 3082 </w:instrText>
+            <w:instrText xml:space="preserve">CITATION RVK85 \l 3082 </w:instrText>
           </w:r>
           <w:r>
             <w:rPr>
@@ -20249,7 +20417,7 @@
               <w:szCs w:val="24"/>
               <w:lang w:val="es-UY" w:eastAsia="es-UY"/>
             </w:rPr>
-            <w:t>[19]</w:t>
+            <w:t>[20]</w:t>
           </w:r>
           <w:r>
             <w:rPr>
@@ -20337,13 +20505,13 @@
           <w:color w:val="000000"/>
           <w:sz w:val="24"/>
           <w:szCs w:val="24"/>
-          <w:lang w:val="es-UY" w:eastAsia="es-UY"/>
+          <w:lang w:eastAsia="es-ES"/>
         </w:rPr>
         <w:lastRenderedPageBreak/>
         <mc:AlternateContent>
           <mc:Choice Requires="wps">
             <w:drawing>
-              <wp:anchor distT="0" distB="0" distL="114300" distR="114300" simplePos="0" relativeHeight="251665408" behindDoc="1" locked="0" layoutInCell="1" allowOverlap="1" wp14:anchorId="249AFAFF" wp14:editId="689BCF71">
+              <wp:anchor distT="0" distB="0" distL="114300" distR="114300" simplePos="0" relativeHeight="251661312" behindDoc="1" locked="0" layoutInCell="1" allowOverlap="1" wp14:anchorId="249AFAFF" wp14:editId="689BCF71">
                 <wp:simplePos x="0" y="0"/>
                 <wp:positionH relativeFrom="column">
                   <wp:posOffset>0</wp:posOffset>
@@ -21199,7 +21367,7 @@
           </mc:Choice>
           <mc:Fallback>
             <w:pict>
-              <v:shape id="Text Box 13" o:spid="_x0000_s1029" type="#_x0000_t202" style="position:absolute;left:0;text-align:left;margin-left:0;margin-top:8.25pt;width:393pt;height:261.75pt;z-index:-251651072;visibility:visible;mso-wrap-style:square;mso-width-percent:0;mso-height-percent:0;mso-wrap-distance-left:9pt;mso-wrap-distance-top:0;mso-wrap-distance-right:9pt;mso-wrap-distance-bottom:0;mso-position-horizontal:absolute;mso-position-horizontal-relative:text;mso-position-vertical:absolute;mso-position-vertical-relative:text;mso-width-percent:0;mso-height-percent:0;mso-width-relative:page;mso-height-relative:page;v-text-anchor:top" o:gfxdata="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" stroked="f">
+              <v:shape w14:anchorId="249AFAFF" id="Text Box 13" o:spid="_x0000_s1029" type="#_x0000_t202" style="position:absolute;left:0;text-align:left;margin-left:0;margin-top:8.25pt;width:393pt;height:261.75pt;z-index:-251655168;visibility:visible;mso-wrap-style:square;mso-width-percent:0;mso-height-percent:0;mso-wrap-distance-left:9pt;mso-wrap-distance-top:0;mso-wrap-distance-right:9pt;mso-wrap-distance-bottom:0;mso-position-horizontal:absolute;mso-position-horizontal-relative:text;mso-position-vertical:absolute;mso-position-vertical-relative:text;mso-width-percent:0;mso-height-percent:0;mso-width-relative:page;mso-height-relative:page;v-text-anchor:top" o:gfxdata="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" stroked="f">
                 <v:textbox>
                   <w:txbxContent>
                     <w:p>
@@ -22166,12 +22334,12 @@
           <w:color w:val="000000"/>
           <w:sz w:val="24"/>
           <w:szCs w:val="24"/>
-          <w:lang w:val="es-UY" w:eastAsia="es-UY"/>
+          <w:lang w:eastAsia="es-ES"/>
         </w:rPr>
         <mc:AlternateContent>
           <mc:Choice Requires="wps">
             <w:drawing>
-              <wp:anchor distT="0" distB="0" distL="114300" distR="114300" simplePos="0" relativeHeight="251664384" behindDoc="0" locked="0" layoutInCell="1" allowOverlap="1" wp14:anchorId="3C7214D7" wp14:editId="7F96606E">
+              <wp:anchor distT="0" distB="0" distL="114300" distR="114300" simplePos="0" relativeHeight="251659264" behindDoc="0" locked="0" layoutInCell="1" allowOverlap="1" wp14:anchorId="3C7214D7" wp14:editId="7F96606E">
                 <wp:simplePos x="0" y="0"/>
                 <wp:positionH relativeFrom="column">
                   <wp:posOffset>-27305</wp:posOffset>
@@ -22965,7 +23133,7 @@
           </mc:Choice>
           <mc:Fallback>
             <w:pict>
-              <v:shape id="Text Box 12" o:spid="_x0000_s1030" type="#_x0000_t202" style="position:absolute;left:0;text-align:left;margin-left:-2.15pt;margin-top:30.6pt;width:393pt;height:223.15pt;z-index:251664384;visibility:visible;mso-wrap-style:square;mso-width-percent:0;mso-height-percent:0;mso-wrap-distance-left:9pt;mso-wrap-distance-top:0;mso-wrap-distance-right:9pt;mso-wrap-distance-bottom:0;mso-position-horizontal:absolute;mso-position-horizontal-relative:text;mso-position-vertical:absolute;mso-position-vertical-relative:text;mso-width-percent:0;mso-height-percent:0;mso-width-relative:page;mso-height-relative:page;v-text-anchor:top" o:gfxdata="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" stroked="f">
+              <v:shape w14:anchorId="3C7214D7" id="Text Box 12" o:spid="_x0000_s1030" type="#_x0000_t202" style="position:absolute;left:0;text-align:left;margin-left:-2.15pt;margin-top:30.6pt;width:393pt;height:223.15pt;z-index:251659264;visibility:visible;mso-wrap-style:square;mso-width-percent:0;mso-height-percent:0;mso-wrap-distance-left:9pt;mso-wrap-distance-top:0;mso-wrap-distance-right:9pt;mso-wrap-distance-bottom:0;mso-position-horizontal:absolute;mso-position-horizontal-relative:text;mso-position-vertical:absolute;mso-position-vertical-relative:text;mso-width-percent:0;mso-height-percent:0;mso-width-relative:page;mso-height-relative:page;v-text-anchor:top" o:gfxdata="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" stroked="f">
                 <v:textbox>
                   <w:txbxContent>
                     <w:p>
@@ -24966,6 +25134,20 @@
           <w:lang w:val="en-US"/>
         </w:rPr>
       </w:pPr>
+      <w:proofErr w:type="spellStart"/>
+      <w:r>
+        <w:rPr>
+          <w:lang w:val="en-US"/>
+        </w:rPr>
+        <w:t>Variantes</w:t>
+      </w:r>
+      <w:proofErr w:type="spellEnd"/>
+      <w:r>
+        <w:rPr>
+          <w:lang w:val="en-US"/>
+        </w:rPr>
+        <w:t xml:space="preserve"> de </w:t>
+      </w:r>
       <w:r>
         <w:rPr>
           <w:lang w:val="en-US"/>
@@ -24976,13 +25158,298 @@
     <w:p>
       <w:pPr>
         <w:shd w:val="clear" w:color="auto" w:fill="FFFFFF"/>
-        <w:spacing w:after="0" w:line="240" w:lineRule="auto"/>
-        <w:rPr>
-          <w:rFonts w:eastAsia="Times New Roman" w:cstheme="minorHAnsi"/>
-          <w:color w:val="000000"/>
-          <w:sz w:val="24"/>
-          <w:szCs w:val="24"/>
-          <w:lang w:val="en-US" w:eastAsia="es-UY"/>
+        <w:spacing w:after="0" w:line="360" w:lineRule="auto"/>
+        <w:jc w:val="both"/>
+        <w:rPr>
+          <w:rFonts w:eastAsia="Times New Roman" w:cstheme="minorHAnsi"/>
+          <w:color w:val="000000"/>
+          <w:sz w:val="24"/>
+          <w:szCs w:val="24"/>
+          <w:lang w:val="es-UY" w:eastAsia="es-UY"/>
+        </w:rPr>
+      </w:pPr>
+    </w:p>
+    <w:p>
+      <w:pPr>
+        <w:autoSpaceDE w:val="0"/>
+        <w:autoSpaceDN w:val="0"/>
+        <w:adjustRightInd w:val="0"/>
+        <w:spacing w:after="0" w:line="360" w:lineRule="auto"/>
+        <w:ind w:firstLine="708"/>
+        <w:jc w:val="both"/>
+        <w:rPr>
+          <w:rFonts w:eastAsia="Times New Roman" w:cstheme="minorHAnsi"/>
+          <w:color w:val="000000"/>
+          <w:sz w:val="24"/>
+          <w:szCs w:val="24"/>
+          <w:lang w:val="es-UY" w:eastAsia="es-UY"/>
+        </w:rPr>
+      </w:pPr>
+    </w:p>
+    <w:p>
+      <w:pPr>
+        <w:autoSpaceDE w:val="0"/>
+        <w:autoSpaceDN w:val="0"/>
+        <w:adjustRightInd w:val="0"/>
+        <w:spacing w:after="0" w:line="360" w:lineRule="auto"/>
+        <w:ind w:firstLine="708"/>
+        <w:jc w:val="both"/>
+        <w:rPr>
+          <w:rFonts w:eastAsia="Times New Roman" w:cstheme="minorHAnsi"/>
+          <w:color w:val="000000"/>
+          <w:sz w:val="24"/>
+          <w:szCs w:val="24"/>
+          <w:lang w:val="es-UY" w:eastAsia="es-UY"/>
+        </w:rPr>
+      </w:pPr>
+    </w:p>
+    <w:p>
+      <w:pPr>
+        <w:autoSpaceDE w:val="0"/>
+        <w:autoSpaceDN w:val="0"/>
+        <w:adjustRightInd w:val="0"/>
+        <w:spacing w:after="0" w:line="360" w:lineRule="auto"/>
+        <w:ind w:firstLine="708"/>
+        <w:jc w:val="both"/>
+        <w:rPr>
+          <w:rFonts w:eastAsia="Times New Roman" w:cstheme="minorHAnsi"/>
+          <w:color w:val="000000"/>
+          <w:sz w:val="24"/>
+          <w:szCs w:val="24"/>
+          <w:lang w:val="es-UY" w:eastAsia="es-UY"/>
+        </w:rPr>
+      </w:pPr>
+      <w:r>
+        <w:rPr>
+          <w:rFonts w:eastAsia="Times New Roman" w:cstheme="minorHAnsi"/>
+          <w:color w:val="000000"/>
+          <w:sz w:val="24"/>
+          <w:szCs w:val="24"/>
+          <w:lang w:val="es-UY" w:eastAsia="es-UY"/>
+        </w:rPr>
+        <w:t>Dado que el objetivo de este proyecto de grado es el estudio del pro</w:t>
+      </w:r>
+      <w:r>
+        <w:rPr>
+          <w:rFonts w:eastAsia="Times New Roman" w:cstheme="minorHAnsi"/>
+          <w:color w:val="000000"/>
+          <w:sz w:val="24"/>
+          <w:szCs w:val="24"/>
+          <w:lang w:val="es-UY" w:eastAsia="es-UY"/>
+        </w:rPr>
+        <w:t>blema MDVRP, es que</w:t>
+      </w:r>
+      <w:r>
+        <w:rPr>
+          <w:rFonts w:eastAsia="Times New Roman" w:cstheme="minorHAnsi"/>
+          <w:color w:val="000000"/>
+          <w:sz w:val="24"/>
+          <w:szCs w:val="24"/>
+          <w:lang w:val="es-UY" w:eastAsia="es-UY"/>
+        </w:rPr>
+        <w:t xml:space="preserve"> de ahora en </w:t>
+      </w:r>
+      <w:r>
+        <w:rPr>
+          <w:rFonts w:eastAsia="Times New Roman" w:cstheme="minorHAnsi"/>
+          <w:color w:val="000000"/>
+          <w:sz w:val="24"/>
+          <w:szCs w:val="24"/>
+          <w:lang w:val="es-UY" w:eastAsia="es-UY"/>
+        </w:rPr>
+        <w:t>más</w:t>
+      </w:r>
+      <w:r>
+        <w:rPr>
+          <w:rFonts w:eastAsia="Times New Roman" w:cstheme="minorHAnsi"/>
+          <w:color w:val="000000"/>
+          <w:sz w:val="24"/>
+          <w:szCs w:val="24"/>
+          <w:lang w:val="es-UY" w:eastAsia="es-UY"/>
+        </w:rPr>
+        <w:t xml:space="preserve"> se estudiara el problema y sus </w:t>
+      </w:r>
+      <w:proofErr w:type="spellStart"/>
+      <w:r>
+        <w:rPr>
+          <w:rFonts w:eastAsia="Times New Roman" w:cstheme="minorHAnsi"/>
+          <w:color w:val="000000"/>
+          <w:sz w:val="24"/>
+          <w:szCs w:val="24"/>
+          <w:lang w:val="es-UY" w:eastAsia="es-UY"/>
+        </w:rPr>
+        <w:t>varianes</w:t>
+      </w:r>
+      <w:proofErr w:type="spellEnd"/>
+      <w:r>
+        <w:rPr>
+          <w:rFonts w:eastAsia="Times New Roman" w:cstheme="minorHAnsi"/>
+          <w:color w:val="000000"/>
+          <w:sz w:val="24"/>
+          <w:szCs w:val="24"/>
+          <w:lang w:val="es-UY" w:eastAsia="es-UY"/>
+        </w:rPr>
+        <w:t xml:space="preserve"> </w:t>
+      </w:r>
+      <w:proofErr w:type="gramStart"/>
+      <w:r>
+        <w:rPr>
+          <w:rFonts w:eastAsia="Times New Roman" w:cstheme="minorHAnsi"/>
+          <w:color w:val="000000"/>
+          <w:sz w:val="24"/>
+          <w:szCs w:val="24"/>
+          <w:lang w:val="es-UY" w:eastAsia="es-UY"/>
+        </w:rPr>
+        <w:t>mas</w:t>
+      </w:r>
+      <w:proofErr w:type="gramEnd"/>
+      <w:r>
+        <w:rPr>
+          <w:rFonts w:eastAsia="Times New Roman" w:cstheme="minorHAnsi"/>
+          <w:color w:val="000000"/>
+          <w:sz w:val="24"/>
+          <w:szCs w:val="24"/>
+          <w:lang w:val="es-UY" w:eastAsia="es-UY"/>
+        </w:rPr>
+        <w:t xml:space="preserve"> en detalle-.</w:t>
+      </w:r>
+      <w:r>
+        <w:rPr>
+          <w:rFonts w:eastAsia="Times New Roman" w:cstheme="minorHAnsi"/>
+          <w:color w:val="000000"/>
+          <w:sz w:val="24"/>
+          <w:szCs w:val="24"/>
+          <w:lang w:val="es-UY" w:eastAsia="es-UY"/>
+        </w:rPr>
+        <w:t xml:space="preserve"> </w:t>
+      </w:r>
+      <w:r>
+        <w:rPr>
+          <w:rFonts w:eastAsia="Times New Roman" w:cstheme="minorHAnsi"/>
+          <w:color w:val="000000"/>
+          <w:sz w:val="24"/>
+          <w:szCs w:val="24"/>
+          <w:lang w:val="es-UY" w:eastAsia="es-UY"/>
+        </w:rPr>
+        <w:t>S</w:t>
+      </w:r>
+      <w:r>
+        <w:rPr>
+          <w:rFonts w:eastAsia="Times New Roman" w:cstheme="minorHAnsi"/>
+          <w:color w:val="000000"/>
+          <w:sz w:val="24"/>
+          <w:szCs w:val="24"/>
+          <w:lang w:val="es-UY" w:eastAsia="es-UY"/>
+        </w:rPr>
+        <w:t>e presenta</w:t>
+      </w:r>
+      <w:r>
+        <w:rPr>
+          <w:rFonts w:eastAsia="Times New Roman" w:cstheme="minorHAnsi"/>
+          <w:color w:val="000000"/>
+          <w:sz w:val="24"/>
+          <w:szCs w:val="24"/>
+          <w:lang w:val="es-UY" w:eastAsia="es-UY"/>
+        </w:rPr>
+        <w:t xml:space="preserve"> a continuación</w:t>
+      </w:r>
+      <w:r>
+        <w:rPr>
+          <w:rFonts w:eastAsia="Times New Roman" w:cstheme="minorHAnsi"/>
+          <w:color w:val="000000"/>
+          <w:sz w:val="24"/>
+          <w:szCs w:val="24"/>
+          <w:lang w:val="es-UY" w:eastAsia="es-UY"/>
+        </w:rPr>
+        <w:t xml:space="preserve"> una gráfica sacada del artículo de Montoya [</w:t>
+      </w:r>
+      <w:proofErr w:type="spellStart"/>
+      <w:r>
+        <w:rPr>
+          <w:rFonts w:eastAsia="Times New Roman" w:cstheme="minorHAnsi"/>
+          <w:color w:val="000000"/>
+          <w:sz w:val="24"/>
+          <w:szCs w:val="24"/>
+          <w:lang w:val="es-UY" w:eastAsia="es-UY"/>
+        </w:rPr>
+        <w:t>ref</w:t>
+      </w:r>
+      <w:proofErr w:type="spellEnd"/>
+      <w:r>
+        <w:rPr>
+          <w:rFonts w:eastAsia="Times New Roman" w:cstheme="minorHAnsi"/>
+          <w:color w:val="000000"/>
+          <w:sz w:val="24"/>
+          <w:szCs w:val="24"/>
+          <w:lang w:val="es-UY" w:eastAsia="es-UY"/>
+        </w:rPr>
+        <w:t>] en donde muestra el aumento en la cantidad de publicaciones sobre el te</w:t>
+      </w:r>
+      <w:r>
+        <w:rPr>
+          <w:rFonts w:eastAsia="Times New Roman" w:cstheme="minorHAnsi"/>
+          <w:color w:val="000000"/>
+          <w:sz w:val="24"/>
+          <w:szCs w:val="24"/>
+          <w:lang w:val="es-UY" w:eastAsia="es-UY"/>
+        </w:rPr>
+        <w:t>ma</w:t>
+      </w:r>
+      <w:r>
+        <w:rPr>
+          <w:rFonts w:eastAsia="Times New Roman" w:cstheme="minorHAnsi"/>
+          <w:color w:val="000000"/>
+          <w:sz w:val="24"/>
+          <w:szCs w:val="24"/>
+          <w:lang w:val="es-UY" w:eastAsia="es-UY"/>
+        </w:rPr>
+        <w:t>.</w:t>
+      </w:r>
+      <w:r>
+        <w:rPr>
+          <w:rFonts w:eastAsia="Times New Roman" w:cstheme="minorHAnsi"/>
+          <w:color w:val="000000"/>
+          <w:sz w:val="24"/>
+          <w:szCs w:val="24"/>
+          <w:lang w:val="es-UY" w:eastAsia="es-UY"/>
+        </w:rPr>
+        <w:t xml:space="preserve"> En el mismo se incluyen </w:t>
+      </w:r>
+      <w:proofErr w:type="spellStart"/>
+      <w:r>
+        <w:rPr>
+          <w:rFonts w:eastAsia="Times New Roman" w:cstheme="minorHAnsi"/>
+          <w:color w:val="000000"/>
+          <w:sz w:val="24"/>
+          <w:szCs w:val="24"/>
+          <w:lang w:val="es-UY" w:eastAsia="es-UY"/>
+        </w:rPr>
+        <w:t>arciculos</w:t>
+      </w:r>
+      <w:proofErr w:type="spellEnd"/>
+      <w:r>
+        <w:rPr>
+          <w:rFonts w:eastAsia="Times New Roman" w:cstheme="minorHAnsi"/>
+          <w:color w:val="000000"/>
+          <w:sz w:val="24"/>
+          <w:szCs w:val="24"/>
+          <w:lang w:val="es-UY" w:eastAsia="es-UY"/>
+        </w:rPr>
+        <w:t xml:space="preserve"> de MDVRP y sus variantes.</w:t>
+      </w:r>
+    </w:p>
+    <w:p>
+      <w:pPr>
+        <w:shd w:val="clear" w:color="auto" w:fill="FFFFFF"/>
+        <w:spacing w:after="0" w:line="360" w:lineRule="auto"/>
+        <w:ind w:firstLine="708"/>
+        <w:jc w:val="both"/>
+        <w:rPr>
+          <w:rFonts w:eastAsia="Times New Roman" w:cstheme="minorHAnsi"/>
+          <w:color w:val="000000"/>
+          <w:sz w:val="24"/>
+          <w:szCs w:val="24"/>
+          <w:lang w:val="es-UY" w:eastAsia="es-UY"/>
         </w:rPr>
       </w:pPr>
     </w:p>
@@ -25008,502 +25475,7 @@
           <w:szCs w:val="24"/>
           <w:lang w:val="es-UY" w:eastAsia="es-UY"/>
         </w:rPr>
-        <w:t xml:space="preserve">Anteriormente se presentó el problema de MDVRP así como la formulación del mismo. Se considera el ejemplo de la </w:t>
-      </w:r>
-      <w:r>
-        <w:rPr>
-          <w:rFonts w:eastAsia="Times New Roman" w:cstheme="minorHAnsi"/>
-          <w:i/>
-          <w:color w:val="000000"/>
-          <w:sz w:val="24"/>
-          <w:szCs w:val="24"/>
-          <w:lang w:val="es-UY" w:eastAsia="es-UY"/>
-        </w:rPr>
-        <w:t>figura 1.5</w:t>
-      </w:r>
-      <w:r>
-        <w:rPr>
-          <w:rFonts w:eastAsia="Times New Roman" w:cstheme="minorHAnsi"/>
-          <w:color w:val="000000"/>
-          <w:sz w:val="24"/>
-          <w:szCs w:val="24"/>
-          <w:lang w:val="es-UY" w:eastAsia="es-UY"/>
-        </w:rPr>
-        <w:t xml:space="preserve"> para mostrar gráficamente el problema y una solución particular a modo de ejemplo. En el problema de MDVPR clásico, las restricciones son las mismas que para el VRP.</w:t>
-      </w:r>
-    </w:p>
-    <w:p>
-      <w:pPr>
-        <w:pStyle w:val="Prrafodelista"/>
-        <w:numPr>
-          <w:ilvl w:val="0"/>
-          <w:numId w:val="11"/>
-        </w:numPr>
-        <w:spacing w:line="360" w:lineRule="auto"/>
-        <w:jc w:val="both"/>
-        <w:rPr>
-          <w:rFonts w:cstheme="minorHAnsi"/>
-          <w:color w:val="000000"/>
-        </w:rPr>
-      </w:pPr>
-      <w:r>
-        <w:rPr>
-          <w:rFonts w:cstheme="minorHAnsi"/>
-          <w:color w:val="000000"/>
-        </w:rPr>
-        <w:t>Cada ruta comienza y termina en el único depósito.</w:t>
-      </w:r>
-    </w:p>
-    <w:p>
-      <w:pPr>
-        <w:pStyle w:val="Prrafodelista"/>
-        <w:numPr>
-          <w:ilvl w:val="0"/>
-          <w:numId w:val="11"/>
-        </w:numPr>
-        <w:spacing w:line="360" w:lineRule="auto"/>
-        <w:jc w:val="both"/>
-        <w:rPr>
-          <w:rFonts w:cstheme="minorHAnsi"/>
-          <w:color w:val="000000"/>
-        </w:rPr>
-      </w:pPr>
-      <w:r>
-        <w:rPr>
-          <w:rFonts w:cstheme="minorHAnsi"/>
-          <w:color w:val="000000"/>
-        </w:rPr>
-        <w:t>Cada cliente es visitado por exactamente una ruta.</w:t>
-      </w:r>
-    </w:p>
-    <w:p>
-      <w:pPr>
-        <w:pStyle w:val="Prrafodelista"/>
-        <w:numPr>
-          <w:ilvl w:val="0"/>
-          <w:numId w:val="11"/>
-        </w:numPr>
-        <w:spacing w:line="360" w:lineRule="auto"/>
-        <w:jc w:val="both"/>
-        <w:rPr>
-          <w:rFonts w:cstheme="minorHAnsi"/>
-          <w:color w:val="000000"/>
-        </w:rPr>
-      </w:pPr>
-      <w:r>
-        <w:rPr>
-          <w:rFonts w:cstheme="minorHAnsi"/>
-          <w:color w:val="000000"/>
-        </w:rPr>
-        <w:t xml:space="preserve">La demanda de los clientes visitados en una misma ruta no supere la capacidad </w:t>
-      </w:r>
-      <m:oMath>
-        <m:r>
-          <w:rPr>
-            <w:rFonts w:ascii="Cambria Math" w:hAnsi="Cambria Math" w:cstheme="minorHAnsi"/>
-            <w:color w:val="000000"/>
-          </w:rPr>
-          <m:t>Q</m:t>
-        </m:r>
-      </m:oMath>
-      <w:r>
-        <w:rPr>
-          <w:rFonts w:cstheme="minorHAnsi"/>
-          <w:color w:val="000000"/>
-        </w:rPr>
-        <w:t xml:space="preserve"> del vehiculo.</w:t>
-      </w:r>
-    </w:p>
-    <w:p>
-      <w:pPr>
-        <w:pStyle w:val="Prrafodelista"/>
-        <w:numPr>
-          <w:ilvl w:val="0"/>
-          <w:numId w:val="11"/>
-        </w:numPr>
-        <w:shd w:val="clear" w:color="auto" w:fill="FFFFFF"/>
-        <w:spacing w:line="360" w:lineRule="auto"/>
-        <w:jc w:val="both"/>
-        <w:rPr>
-          <w:rFonts w:cstheme="minorHAnsi"/>
-          <w:color w:val="000000"/>
-        </w:rPr>
-      </w:pPr>
-      <w:r>
-        <w:rPr>
-          <w:rFonts w:cstheme="minorHAnsi"/>
-          <w:color w:val="000000"/>
-        </w:rPr>
-        <w:t>Los vehículos parten de un depósito y llegan al mismo luego de finalizar su recorrido.</w:t>
-      </w:r>
-    </w:p>
-    <w:p>
-      <w:pPr>
-        <w:shd w:val="clear" w:color="auto" w:fill="FFFFFF"/>
-        <w:spacing w:after="0" w:line="360" w:lineRule="auto"/>
-        <w:ind w:firstLine="360"/>
-        <w:jc w:val="both"/>
-        <w:rPr>
-          <w:color w:val="44546A" w:themeColor="text2"/>
-          <w:sz w:val="18"/>
-          <w:szCs w:val="18"/>
-        </w:rPr>
-      </w:pPr>
-      <w:r>
-        <w:rPr>
-          <w:noProof/>
-          <w:color w:val="44546A" w:themeColor="text2"/>
-          <w:sz w:val="18"/>
-          <w:szCs w:val="18"/>
-          <w:lang w:val="es-UY" w:eastAsia="es-UY"/>
-        </w:rPr>
-        <w:lastRenderedPageBreak/>
-        <w:t>v</w:t>
-      </w:r>
-      <w:r>
-        <w:rPr>
-          <w:noProof/>
-          <w:color w:val="44546A" w:themeColor="text2"/>
-          <w:sz w:val="18"/>
-          <w:szCs w:val="18"/>
-          <w:lang w:val="es-UY" w:eastAsia="es-UY"/>
-        </w:rPr>
-        <w:drawing>
-          <wp:inline distT="0" distB="0" distL="0" distR="0" wp14:anchorId="29197F74" wp14:editId="523B3EAF">
-            <wp:extent cx="4118610" cy="3175000"/>
-            <wp:effectExtent l="0" t="0" r="0" b="6350"/>
-            <wp:docPr id="3" name="Imagen 3"/>
-            <wp:cNvGraphicFramePr>
-              <a:graphicFrameLocks xmlns:a="http://schemas.openxmlformats.org/drawingml/2006/main" noChangeAspect="1"/>
-            </wp:cNvGraphicFramePr>
-            <a:graphic xmlns:a="http://schemas.openxmlformats.org/drawingml/2006/main">
-              <a:graphicData uri="http://schemas.openxmlformats.org/drawingml/2006/picture">
-                <pic:pic xmlns:pic="http://schemas.openxmlformats.org/drawingml/2006/picture">
-                  <pic:nvPicPr>
-                    <pic:cNvPr id="0" name="Imagen 2"/>
-                    <pic:cNvPicPr>
-                      <a:picLocks noChangeAspect="1" noChangeArrowheads="1"/>
-                    </pic:cNvPicPr>
-                  </pic:nvPicPr>
-                  <pic:blipFill>
-                    <a:blip r:embed="rId10">
-                      <a:extLst>
-                        <a:ext uri="{28A0092B-C50C-407E-A947-70E740481C1C}">
-                          <a14:useLocalDpi xmlns:a14="http://schemas.microsoft.com/office/drawing/2010/main" val="0"/>
-                        </a:ext>
-                      </a:extLst>
-                    </a:blip>
-                    <a:srcRect/>
-                    <a:stretch>
-                      <a:fillRect/>
-                    </a:stretch>
-                  </pic:blipFill>
-                  <pic:spPr bwMode="auto">
-                    <a:xfrm>
-                      <a:off x="0" y="0"/>
-                      <a:ext cx="4118610" cy="3175000"/>
-                    </a:xfrm>
-                    <a:prstGeom prst="rect">
-                      <a:avLst/>
-                    </a:prstGeom>
-                    <a:noFill/>
-                    <a:ln>
-                      <a:noFill/>
-                    </a:ln>
-                  </pic:spPr>
-                </pic:pic>
-              </a:graphicData>
-            </a:graphic>
-          </wp:inline>
-        </w:drawing>
-      </w:r>
-    </w:p>
-    <w:p>
-      <w:pPr>
-        <w:shd w:val="clear" w:color="auto" w:fill="FFFFFF"/>
-        <w:spacing w:after="0" w:line="360" w:lineRule="auto"/>
-        <w:ind w:firstLine="360"/>
-        <w:jc w:val="both"/>
-        <w:rPr>
-          <w:i/>
-          <w:color w:val="44546A" w:themeColor="text2"/>
-          <w:sz w:val="18"/>
-          <w:szCs w:val="18"/>
-        </w:rPr>
-      </w:pPr>
-      <w:r>
-        <w:rPr>
-          <w:i/>
-          <w:color w:val="44546A" w:themeColor="text2"/>
-          <w:sz w:val="18"/>
-          <w:szCs w:val="18"/>
-        </w:rPr>
-        <w:t xml:space="preserve">Figura </w:t>
-      </w:r>
-      <w:r>
-        <w:rPr>
-          <w:i/>
-          <w:color w:val="44546A" w:themeColor="text2"/>
-          <w:sz w:val="18"/>
-          <w:szCs w:val="18"/>
-        </w:rPr>
-        <w:fldChar w:fldCharType="begin"/>
-      </w:r>
-      <w:r>
-        <w:rPr>
-          <w:i/>
-          <w:color w:val="44546A" w:themeColor="text2"/>
-          <w:sz w:val="18"/>
-          <w:szCs w:val="18"/>
-        </w:rPr>
-        <w:instrText xml:space="preserve"> SEQ Ilustración \* ARABIC </w:instrText>
-      </w:r>
-      <w:r>
-        <w:rPr>
-          <w:i/>
-          <w:color w:val="44546A" w:themeColor="text2"/>
-          <w:sz w:val="18"/>
-          <w:szCs w:val="18"/>
-        </w:rPr>
-        <w:fldChar w:fldCharType="separate"/>
-      </w:r>
-      <w:r>
-        <w:rPr>
-          <w:i/>
-          <w:noProof/>
-          <w:color w:val="44546A" w:themeColor="text2"/>
-          <w:sz w:val="18"/>
-          <w:szCs w:val="18"/>
-        </w:rPr>
-        <w:t>1</w:t>
-      </w:r>
-      <w:r>
-        <w:rPr>
-          <w:i/>
-          <w:color w:val="44546A" w:themeColor="text2"/>
-          <w:sz w:val="18"/>
-          <w:szCs w:val="18"/>
-        </w:rPr>
-        <w:fldChar w:fldCharType="end"/>
-      </w:r>
-      <w:r>
-        <w:rPr>
-          <w:i/>
-          <w:color w:val="44546A" w:themeColor="text2"/>
-          <w:sz w:val="18"/>
-          <w:szCs w:val="18"/>
-        </w:rPr>
-        <w:t>.</w:t>
-      </w:r>
-      <w:proofErr w:type="gramStart"/>
-      <w:r>
-        <w:rPr>
-          <w:i/>
-          <w:color w:val="44546A" w:themeColor="text2"/>
-          <w:sz w:val="18"/>
-          <w:szCs w:val="18"/>
-        </w:rPr>
-        <w:t>5 :</w:t>
-      </w:r>
-      <w:proofErr w:type="gramEnd"/>
-      <w:r>
-        <w:rPr>
-          <w:i/>
-          <w:color w:val="44546A" w:themeColor="text2"/>
-          <w:sz w:val="18"/>
-          <w:szCs w:val="18"/>
-        </w:rPr>
-        <w:t xml:space="preserve"> Ejemplo de MDVRP con dos depósitos, un vehículo asignado al depósito D1 y dos vehículos asignados al depósito D0. </w:t>
-      </w:r>
-      <w:proofErr w:type="spellStart"/>
-      <w:r>
-        <w:rPr>
-          <w:i/>
-          <w:color w:val="44546A" w:themeColor="text2"/>
-          <w:sz w:val="18"/>
-          <w:szCs w:val="18"/>
-        </w:rPr>
-        <w:t>Cij</w:t>
-      </w:r>
-      <w:proofErr w:type="spellEnd"/>
-      <w:r>
-        <w:rPr>
-          <w:i/>
-          <w:color w:val="44546A" w:themeColor="text2"/>
-          <w:sz w:val="18"/>
-          <w:szCs w:val="18"/>
-        </w:rPr>
-        <w:t xml:space="preserve"> es el costo de ir del cliente i al cliente j. Di son los depósitos y di son los clientes. Se puede observar las rutas determinadas para cada vehículo por lo tanto ilustra una solución del problema</w:t>
-      </w:r>
-    </w:p>
-    <w:p>
-      <w:pPr>
-        <w:shd w:val="clear" w:color="auto" w:fill="FFFFFF"/>
-        <w:spacing w:after="0" w:line="360" w:lineRule="auto"/>
-        <w:ind w:firstLine="360"/>
-        <w:jc w:val="both"/>
-        <w:rPr>
-          <w:rFonts w:eastAsia="Times New Roman" w:cstheme="minorHAnsi"/>
-          <w:color w:val="000000"/>
-          <w:sz w:val="24"/>
-          <w:szCs w:val="24"/>
-          <w:lang w:val="es-UY" w:eastAsia="es-UY"/>
-        </w:rPr>
-      </w:pPr>
-    </w:p>
-    <w:p>
-      <w:pPr>
-        <w:spacing w:after="200" w:line="360" w:lineRule="auto"/>
-        <w:ind w:firstLine="708"/>
-        <w:jc w:val="both"/>
-        <w:rPr>
-          <w:rFonts w:eastAsia="Times New Roman" w:cstheme="minorHAnsi"/>
-          <w:color w:val="000000"/>
-          <w:sz w:val="24"/>
-          <w:szCs w:val="24"/>
-          <w:lang w:val="es-UY" w:eastAsia="es-UY"/>
-        </w:rPr>
-      </w:pPr>
-    </w:p>
-    <w:p>
-      <w:pPr>
-        <w:spacing w:after="200" w:line="360" w:lineRule="auto"/>
-        <w:ind w:firstLine="708"/>
-        <w:jc w:val="both"/>
-        <w:rPr>
-          <w:rFonts w:eastAsia="Times New Roman" w:cstheme="minorHAnsi"/>
-          <w:color w:val="000000"/>
-          <w:sz w:val="24"/>
-          <w:szCs w:val="24"/>
-          <w:lang w:val="es-UY" w:eastAsia="es-UY"/>
-        </w:rPr>
-      </w:pPr>
-      <w:r>
-        <w:rPr>
-          <w:rFonts w:eastAsia="Times New Roman" w:cstheme="minorHAnsi"/>
-          <w:color w:val="000000"/>
-          <w:sz w:val="24"/>
-          <w:szCs w:val="24"/>
-          <w:lang w:val="es-UY" w:eastAsia="es-UY"/>
-        </w:rPr>
-        <w:t>Por otro lado consideramos existes restricciones implícitas en el MDVRP clásico, cambios en dichas estricciones determinan variantes ampliamente estudiadas de MDVRP. Dichas restricciones son por ejemplo:</w:t>
-      </w:r>
-    </w:p>
-    <w:p>
-      <w:pPr>
-        <w:pStyle w:val="Prrafodelista"/>
-        <w:numPr>
-          <w:ilvl w:val="0"/>
-          <w:numId w:val="11"/>
-        </w:numPr>
-        <w:shd w:val="clear" w:color="auto" w:fill="FFFFFF"/>
-        <w:spacing w:line="360" w:lineRule="auto"/>
-        <w:jc w:val="both"/>
-        <w:rPr>
-          <w:rFonts w:cstheme="minorHAnsi"/>
-          <w:color w:val="000000"/>
-        </w:rPr>
-      </w:pPr>
-      <w:r>
-        <w:rPr>
-          <w:rFonts w:cstheme="minorHAnsi"/>
-          <w:color w:val="000000"/>
-        </w:rPr>
-        <w:t xml:space="preserve">Los vehículos de la flota tienen las mismas características. </w:t>
-      </w:r>
-    </w:p>
-    <w:p>
-      <w:pPr>
-        <w:pStyle w:val="Prrafodelista"/>
-        <w:numPr>
-          <w:ilvl w:val="0"/>
-          <w:numId w:val="11"/>
-        </w:numPr>
-        <w:shd w:val="clear" w:color="auto" w:fill="FFFFFF"/>
-        <w:spacing w:line="360" w:lineRule="auto"/>
-        <w:jc w:val="both"/>
-        <w:rPr>
-          <w:rFonts w:cstheme="minorHAnsi"/>
-          <w:color w:val="000000"/>
-        </w:rPr>
-      </w:pPr>
-      <w:r>
-        <w:rPr>
-          <w:rFonts w:cstheme="minorHAnsi"/>
-          <w:color w:val="000000"/>
-        </w:rPr>
-        <w:t>Los clientes pueden ser visitados en cualquier momento.</w:t>
-      </w:r>
-    </w:p>
-    <w:p>
-      <w:pPr>
-        <w:pStyle w:val="Prrafodelista"/>
-        <w:numPr>
-          <w:ilvl w:val="0"/>
-          <w:numId w:val="11"/>
-        </w:numPr>
-        <w:shd w:val="clear" w:color="auto" w:fill="FFFFFF"/>
-        <w:spacing w:line="360" w:lineRule="auto"/>
-        <w:jc w:val="both"/>
-        <w:rPr>
-          <w:rFonts w:cstheme="minorHAnsi"/>
-          <w:color w:val="000000"/>
-        </w:rPr>
-      </w:pPr>
-      <w:r>
-        <w:rPr>
-          <w:rFonts w:cstheme="minorHAnsi"/>
-          <w:color w:val="000000"/>
-        </w:rPr>
-        <w:t>El orden de visita de los clientes no es importante.</w:t>
-      </w:r>
-    </w:p>
-    <w:p>
-      <w:pPr>
-        <w:pStyle w:val="Prrafodelista"/>
-        <w:numPr>
-          <w:ilvl w:val="0"/>
-          <w:numId w:val="11"/>
-        </w:numPr>
-        <w:shd w:val="clear" w:color="auto" w:fill="FFFFFF"/>
-        <w:spacing w:line="360" w:lineRule="auto"/>
-        <w:jc w:val="both"/>
-        <w:rPr>
-          <w:rFonts w:cstheme="minorHAnsi"/>
-          <w:color w:val="000000"/>
-        </w:rPr>
-      </w:pPr>
-      <w:r>
-        <w:rPr>
-          <w:rFonts w:cstheme="minorHAnsi"/>
-          <w:color w:val="000000"/>
-        </w:rPr>
-        <w:t>Los vehículos sólo entregan o sólo reciben carga de los clientes.</w:t>
-      </w:r>
-    </w:p>
-    <w:p>
-      <w:pPr>
-        <w:shd w:val="clear" w:color="auto" w:fill="FFFFFF"/>
-        <w:spacing w:after="0" w:line="360" w:lineRule="auto"/>
-        <w:ind w:firstLine="708"/>
-        <w:jc w:val="both"/>
-        <w:rPr>
-          <w:rFonts w:eastAsia="Times New Roman" w:cstheme="minorHAnsi"/>
-          <w:color w:val="000000"/>
-          <w:sz w:val="24"/>
-          <w:szCs w:val="24"/>
-          <w:lang w:val="es-UY" w:eastAsia="es-UY"/>
-        </w:rPr>
-      </w:pPr>
-      <w:r>
-        <w:rPr>
-          <w:rFonts w:eastAsia="Times New Roman" w:cstheme="minorHAnsi"/>
-          <w:color w:val="000000"/>
-          <w:sz w:val="24"/>
-          <w:szCs w:val="24"/>
-          <w:lang w:val="es-UY" w:eastAsia="es-UY"/>
-        </w:rPr>
-        <w:t>Como fue analizado en el artículo [REF] de Montoya en 2015 se han realizado numerosas publicaciones sobre MDVRP y sus variantes, especialmente en los últimos años. En la figura 1.1 se puede ver la distribución de estas publicaciones desde 1980 hasta el 2014.</w:t>
+        <w:t>En la figura 1.1 se puede ver la distribución de estas publicaciones desde 1980 hasta el 2014.</w:t>
       </w:r>
     </w:p>
     <w:p>
@@ -25542,9 +25514,8 @@
           <w:color w:val="000000"/>
           <w:sz w:val="24"/>
           <w:szCs w:val="24"/>
-          <w:lang w:val="es-UY" w:eastAsia="es-UY"/>
-        </w:rPr>
-        <w:lastRenderedPageBreak/>
+          <w:lang w:eastAsia="es-ES"/>
+        </w:rPr>
         <w:drawing>
           <wp:inline distT="0" distB="0" distL="0" distR="0" wp14:anchorId="45E0AC98" wp14:editId="574A2812">
             <wp:extent cx="4549775" cy="2589530"/>
@@ -25563,7 +25534,7 @@
                     </pic:cNvPicPr>
                   </pic:nvPicPr>
                   <pic:blipFill>
-                    <a:blip r:embed="rId11">
+                    <a:blip r:embed="rId9">
                       <a:extLst>
                         <a:ext uri="{28A0092B-C50C-407E-A947-70E740481C1C}">
                           <a14:useLocalDpi xmlns:a14="http://schemas.microsoft.com/office/drawing/2010/main" val="0"/>
@@ -25618,6 +25589,7 @@
           <w:szCs w:val="24"/>
           <w:lang w:val="es-UY" w:eastAsia="es-UY"/>
         </w:rPr>
+        <w:lastRenderedPageBreak/>
         <w:t>Figura 1.1: Distribución de publicaciones por año de MDVRP</w:t>
       </w:r>
     </w:p>
@@ -25827,49 +25799,6 @@
     </w:p>
     <w:p>
       <w:pPr>
-        <w:autoSpaceDE w:val="0"/>
-        <w:autoSpaceDN w:val="0"/>
-        <w:adjustRightInd w:val="0"/>
-        <w:spacing w:after="0" w:line="360" w:lineRule="auto"/>
-        <w:jc w:val="both"/>
-        <w:rPr>
-          <w:rFonts w:eastAsia="Times New Roman" w:cstheme="minorHAnsi"/>
-          <w:color w:val="000000"/>
-          <w:sz w:val="24"/>
-          <w:szCs w:val="24"/>
-          <w:lang w:val="es-UY" w:eastAsia="es-UY"/>
-        </w:rPr>
-      </w:pPr>
-    </w:p>
-    <w:p>
-      <w:pPr>
-        <w:autoSpaceDE w:val="0"/>
-        <w:autoSpaceDN w:val="0"/>
-        <w:adjustRightInd w:val="0"/>
-        <w:spacing w:after="0" w:line="360" w:lineRule="auto"/>
-        <w:jc w:val="both"/>
-        <w:rPr>
-          <w:rFonts w:eastAsia="Times New Roman" w:cstheme="minorHAnsi"/>
-          <w:color w:val="000000"/>
-          <w:sz w:val="24"/>
-          <w:szCs w:val="24"/>
-          <w:lang w:val="es-UY" w:eastAsia="es-UY"/>
-        </w:rPr>
-      </w:pPr>
-      <w:r>
-        <w:rPr>
-          <w:rFonts w:eastAsia="Times New Roman" w:cstheme="minorHAnsi"/>
-          <w:color w:val="000000"/>
-          <w:sz w:val="24"/>
-          <w:szCs w:val="24"/>
-          <w:lang w:val="es-UY" w:eastAsia="es-UY"/>
-        </w:rPr>
-        <w:tab/>
-        <w:t>Dado que el objetivo de este proyecto de grado es el estudio del problema MDVRP, es que se presentan a continuación algunas otras variantes, distintas a las ya presentadas, que se generan debido a la existencia de varios depósitos en el planteo del problema.</w:t>
-      </w:r>
-    </w:p>
-    <w:p>
-      <w:pPr>
         <w:shd w:val="clear" w:color="auto" w:fill="FFFFFF"/>
         <w:spacing w:after="0" w:line="360" w:lineRule="auto"/>
         <w:jc w:val="both"/>
@@ -26270,7 +26199,7 @@
         </w:rPr>
         <w:t xml:space="preserve">omo por ejemplo </w:t>
       </w:r>
-      <w:hyperlink r:id="rId12" w:history="1">
+      <w:hyperlink r:id="rId10" w:history="1">
         <w:r>
           <w:rPr>
             <w:rFonts w:eastAsia="Times New Roman" w:cstheme="minorHAnsi"/>
@@ -26380,7 +26309,6 @@
           <w:szCs w:val="24"/>
           <w:lang w:val="es-UY" w:eastAsia="es-UY"/>
         </w:rPr>
-        <w:lastRenderedPageBreak/>
         <w:t xml:space="preserve">A su vez, el problema de varios depósitos y los recorridos particulares entre los depósitos genera una nueva gama de problemas donde la </w:t>
       </w:r>
       <w:r>
@@ -26918,6 +26846,7 @@
           <w:szCs w:val="24"/>
           <w:lang w:val="es-UY" w:eastAsia="es-UY"/>
         </w:rPr>
+        <w:lastRenderedPageBreak/>
         <w:t>multi</w:t>
       </w:r>
       <w:proofErr w:type="spellEnd"/>
@@ -27092,8 +27021,17 @@
     </w:p>
     <w:p>
       <w:pPr>
-        <w:rPr>
-          <w:lang w:val="es-UY"/>
+        <w:autoSpaceDE w:val="0"/>
+        <w:autoSpaceDN w:val="0"/>
+        <w:adjustRightInd w:val="0"/>
+        <w:spacing w:after="0" w:line="360" w:lineRule="auto"/>
+        <w:jc w:val="both"/>
+        <w:rPr>
+          <w:rFonts w:eastAsia="Times New Roman" w:cstheme="minorHAnsi"/>
+          <w:color w:val="000000"/>
+          <w:sz w:val="24"/>
+          <w:szCs w:val="24"/>
+          <w:lang w:val="es-UY" w:eastAsia="es-UY"/>
         </w:rPr>
       </w:pPr>
     </w:p>
@@ -27103,12 +27041,6 @@
           <w:lang w:val="es-UY"/>
         </w:rPr>
       </w:pPr>
-      <w:r>
-        <w:rPr>
-          <w:lang w:val="es-UY"/>
-        </w:rPr>
-        <w:t>ENTRAR DE LLENO EN MDVRP QUE ES LO CENTRAL DEL PROYECTO</w:t>
-      </w:r>
     </w:p>
     <w:p>
       <w:pPr>
@@ -27120,7 +27052,19 @@
         <w:rPr>
           <w:lang w:val="es-UY"/>
         </w:rPr>
-        <w:lastRenderedPageBreak/>
+        <w:t>ENTRAR DE LLENO EN MDVRP QUE ES LO CENTRAL DEL PROYECTO</w:t>
+      </w:r>
+    </w:p>
+    <w:p>
+      <w:pPr>
+        <w:rPr>
+          <w:lang w:val="es-UY"/>
+        </w:rPr>
+      </w:pPr>
+      <w:r>
+        <w:rPr>
+          <w:lang w:val="es-UY"/>
+        </w:rPr>
         <w:tab/>
         <w:t xml:space="preserve">PEQUEÑA INTRODUCCIÓN CON </w:t>
       </w:r>
@@ -27176,8 +27120,271 @@
         <w:rPr>
           <w:lang w:val="es-UY"/>
         </w:rPr>
-        <w:t>MÉTODOS PARA LA RESOLUCIÓN DE PROBLEMAS DE VEHÍCULOS</w:t>
-      </w:r>
+        <w:t>MÉTODOS PARA LA RESOLUCIÓN DE PROBLEMAS DE</w:t>
+      </w:r>
+      <w:r>
+        <w:rPr>
+          <w:lang w:val="es-UY"/>
+        </w:rPr>
+        <w:t xml:space="preserve"> RUTEO DE</w:t>
+      </w:r>
+      <w:r>
+        <w:rPr>
+          <w:lang w:val="es-UY"/>
+        </w:rPr>
+        <w:t xml:space="preserve"> VEHÍCULOS</w:t>
+      </w:r>
+    </w:p>
+    <w:p>
+      <w:pPr>
+        <w:rPr>
+          <w:lang w:val="es-UY"/>
+        </w:rPr>
+      </w:pPr>
+      <w:r>
+        <w:rPr>
+          <w:lang w:val="es-UY"/>
+        </w:rPr>
+        <w:t>INTRODUCCIÒN DE MÈTODOS…. Ver si agregar tablas de Montoya…</w:t>
+      </w:r>
+      <w:bookmarkStart w:id="8" w:name="_GoBack"/>
+      <w:bookmarkEnd w:id="8"/>
+    </w:p>
+    <w:p>
+      <w:pPr>
+        <w:rPr>
+          <w:lang w:val="es-UY"/>
+        </w:rPr>
+      </w:pPr>
+      <w:r>
+        <w:rPr>
+          <w:lang w:val="es-UY"/>
+        </w:rPr>
+        <w:tab/>
+        <w:t xml:space="preserve">METODOS EXACTOS (de </w:t>
+      </w:r>
+      <w:proofErr w:type="spellStart"/>
+      <w:r>
+        <w:rPr>
+          <w:lang w:val="es-UY"/>
+        </w:rPr>
+        <w:t>tsp</w:t>
+      </w:r>
+      <w:proofErr w:type="spellEnd"/>
+      <w:r>
+        <w:rPr>
+          <w:lang w:val="es-UY"/>
+        </w:rPr>
+        <w:t xml:space="preserve">, </w:t>
+      </w:r>
+      <w:proofErr w:type="spellStart"/>
+      <w:proofErr w:type="gramStart"/>
+      <w:r>
+        <w:rPr>
+          <w:lang w:val="es-UY"/>
+        </w:rPr>
+        <w:t>vrp</w:t>
+      </w:r>
+      <w:proofErr w:type="spellEnd"/>
+      <w:r>
+        <w:rPr>
+          <w:lang w:val="es-UY"/>
+        </w:rPr>
+        <w:t xml:space="preserve"> ,</w:t>
+      </w:r>
+      <w:proofErr w:type="gramEnd"/>
+      <w:r>
+        <w:rPr>
+          <w:lang w:val="es-UY"/>
+        </w:rPr>
+        <w:t xml:space="preserve"> </w:t>
+      </w:r>
+      <w:proofErr w:type="spellStart"/>
+      <w:r>
+        <w:rPr>
+          <w:lang w:val="es-UY"/>
+        </w:rPr>
+        <w:t>mdvrp</w:t>
+      </w:r>
+      <w:proofErr w:type="spellEnd"/>
+      <w:r>
+        <w:rPr>
+          <w:lang w:val="es-UY"/>
+        </w:rPr>
+        <w:t>….ver sus variantes)</w:t>
+      </w:r>
+    </w:p>
+    <w:p>
+      <w:pPr>
+        <w:rPr>
+          <w:lang w:val="es-UY"/>
+        </w:rPr>
+      </w:pPr>
+      <w:r>
+        <w:rPr>
+          <w:lang w:val="es-UY"/>
+        </w:rPr>
+        <w:tab/>
+      </w:r>
+      <w:r>
+        <w:rPr>
+          <w:lang w:val="es-UY"/>
+        </w:rPr>
+        <w:tab/>
+        <w:t xml:space="preserve">Enfocarse en </w:t>
+      </w:r>
+      <w:proofErr w:type="spellStart"/>
+      <w:r>
+        <w:rPr>
+          <w:lang w:val="es-UY"/>
+        </w:rPr>
+        <w:t>mdvrp</w:t>
+      </w:r>
+      <w:proofErr w:type="spellEnd"/>
+      <w:r>
+        <w:rPr>
+          <w:lang w:val="es-UY"/>
+        </w:rPr>
+        <w:t xml:space="preserve">…. </w:t>
+      </w:r>
+      <w:proofErr w:type="spellStart"/>
+      <w:r>
+        <w:rPr>
+          <w:lang w:val="es-UY"/>
+        </w:rPr>
+        <w:t>Tsp</w:t>
+      </w:r>
+      <w:proofErr w:type="spellEnd"/>
+      <w:r>
+        <w:rPr>
+          <w:lang w:val="es-UY"/>
+        </w:rPr>
+        <w:t xml:space="preserve"> y </w:t>
+      </w:r>
+      <w:proofErr w:type="spellStart"/>
+      <w:r>
+        <w:rPr>
+          <w:lang w:val="es-UY"/>
+        </w:rPr>
+        <w:t>vrp</w:t>
+      </w:r>
+      <w:proofErr w:type="spellEnd"/>
+      <w:r>
+        <w:rPr>
+          <w:lang w:val="es-UY"/>
+        </w:rPr>
+        <w:t xml:space="preserve"> que sirvan para entrar en contexto de </w:t>
+      </w:r>
+      <w:proofErr w:type="spellStart"/>
+      <w:r>
+        <w:rPr>
+          <w:lang w:val="es-UY"/>
+        </w:rPr>
+        <w:t>mdvrp</w:t>
+      </w:r>
+      <w:proofErr w:type="spellEnd"/>
+      <w:r>
+        <w:rPr>
+          <w:lang w:val="es-UY"/>
+        </w:rPr>
+        <w:t>)</w:t>
+      </w:r>
+    </w:p>
+    <w:p>
+      <w:pPr>
+        <w:rPr>
+          <w:lang w:val="es-UY"/>
+        </w:rPr>
+      </w:pPr>
+      <w:r>
+        <w:rPr>
+          <w:lang w:val="es-UY"/>
+        </w:rPr>
+        <w:tab/>
+        <w:t>METODOS HEURISTICOS…. Lo mismo… distinguir entre agrupar-</w:t>
+      </w:r>
+      <w:proofErr w:type="spellStart"/>
+      <w:r>
+        <w:rPr>
+          <w:lang w:val="es-UY"/>
+        </w:rPr>
+        <w:t>enrutar</w:t>
+      </w:r>
+      <w:proofErr w:type="spellEnd"/>
+      <w:r>
+        <w:rPr>
+          <w:lang w:val="es-UY"/>
+        </w:rPr>
+        <w:t xml:space="preserve"> y </w:t>
+      </w:r>
+      <w:proofErr w:type="spellStart"/>
+      <w:r>
+        <w:rPr>
+          <w:lang w:val="es-UY"/>
+        </w:rPr>
+        <w:t>enrutar</w:t>
+      </w:r>
+      <w:proofErr w:type="spellEnd"/>
+      <w:r>
+        <w:rPr>
+          <w:lang w:val="es-UY"/>
+        </w:rPr>
+        <w:t xml:space="preserve">-agrupar es para </w:t>
+      </w:r>
+      <w:proofErr w:type="spellStart"/>
+      <w:r>
+        <w:rPr>
+          <w:lang w:val="es-UY"/>
+        </w:rPr>
+        <w:t>vrp</w:t>
+      </w:r>
+      <w:proofErr w:type="spellEnd"/>
+      <w:r>
+        <w:rPr>
+          <w:lang w:val="es-UY"/>
+        </w:rPr>
+        <w:t xml:space="preserve"> y </w:t>
+      </w:r>
+      <w:proofErr w:type="spellStart"/>
+      <w:r>
+        <w:rPr>
+          <w:lang w:val="es-UY"/>
+        </w:rPr>
+        <w:t>mdvrp</w:t>
+      </w:r>
+      <w:proofErr w:type="spellEnd"/>
+      <w:r>
+        <w:rPr>
+          <w:lang w:val="es-UY"/>
+        </w:rPr>
+        <w:t>…. Y otros métodos. Ver olivera</w:t>
+      </w:r>
+    </w:p>
+    <w:p>
+      <w:pPr>
+        <w:rPr>
+          <w:lang w:val="es-UY"/>
+        </w:rPr>
+      </w:pPr>
+      <w:r>
+        <w:rPr>
+          <w:lang w:val="es-UY"/>
+        </w:rPr>
+        <w:tab/>
+      </w:r>
+      <w:r>
+        <w:rPr>
+          <w:lang w:val="es-UY"/>
+        </w:rPr>
+        <w:t>METODOS META-HEURÌSTICO… HIBRIDOS</w:t>
+      </w:r>
+    </w:p>
+    <w:p>
+      <w:pPr>
+        <w:rPr>
+          <w:lang w:val="es-UY"/>
+        </w:rPr>
+      </w:pPr>
     </w:p>
     <w:p>
       <w:pPr>
@@ -27269,7 +27476,7 @@
               </w:tblGrid>
               <w:tr>
                 <w:trPr>
-                  <w:divId w:val="1638074202"/>
+                  <w:divId w:val="1707682455"/>
                   <w:tblCellSpacing w:w="15" w:type="dxa"/>
                 </w:trPr>
                 <w:tc>
@@ -27281,8 +27488,9 @@
                     <w:pPr>
                       <w:pStyle w:val="Bibliografa"/>
                       <w:rPr>
-                        <w:rFonts w:eastAsiaTheme="minorEastAsia"/>
                         <w:noProof/>
+                        <w:sz w:val="24"/>
+                        <w:szCs w:val="24"/>
                       </w:rPr>
                     </w:pPr>
                     <w:r>
@@ -27302,15 +27510,12 @@
                     <w:pPr>
                       <w:pStyle w:val="Bibliografa"/>
                       <w:rPr>
-                        <w:rFonts w:eastAsiaTheme="minorEastAsia"/>
                         <w:noProof/>
-                        <w:lang w:val="en-US"/>
                       </w:rPr>
                     </w:pPr>
                     <w:r>
                       <w:rPr>
                         <w:noProof/>
-                        <w:lang w:val="en-US"/>
                       </w:rPr>
                       <w:t xml:space="preserve">I. Gallegos Mateos, A. Gómez Gómez y D. Arguelles Martino, «A hybrid method for the resolution of the MDVRP,» pp. 45-64, 2013. </w:t>
                     </w:r>
@@ -27319,7 +27524,7 @@
               </w:tr>
               <w:tr>
                 <w:trPr>
-                  <w:divId w:val="1638074202"/>
+                  <w:divId w:val="1707682455"/>
                   <w:tblCellSpacing w:w="15" w:type="dxa"/>
                 </w:trPr>
                 <w:tc>
@@ -27331,7 +27536,6 @@
                     <w:pPr>
                       <w:pStyle w:val="Bibliografa"/>
                       <w:rPr>
-                        <w:rFonts w:eastAsiaTheme="minorEastAsia"/>
                         <w:noProof/>
                       </w:rPr>
                     </w:pPr>
@@ -27352,15 +27556,12 @@
                     <w:pPr>
                       <w:pStyle w:val="Bibliografa"/>
                       <w:rPr>
-                        <w:rFonts w:eastAsiaTheme="minorEastAsia"/>
                         <w:noProof/>
-                        <w:lang w:val="en-US"/>
                       </w:rPr>
                     </w:pPr>
                     <w:r>
                       <w:rPr>
                         <w:noProof/>
-                        <w:lang w:val="en-US"/>
                       </w:rPr>
                       <w:t xml:space="preserve">A. Schrijver, «On the History of Combinatorial Optimization,» 1960. </w:t>
                     </w:r>
@@ -27369,7 +27570,7 @@
               </w:tr>
               <w:tr>
                 <w:trPr>
-                  <w:divId w:val="1638074202"/>
+                  <w:divId w:val="1707682455"/>
                   <w:tblCellSpacing w:w="15" w:type="dxa"/>
                 </w:trPr>
                 <w:tc>
@@ -27381,7 +27582,6 @@
                     <w:pPr>
                       <w:pStyle w:val="Bibliografa"/>
                       <w:rPr>
-                        <w:rFonts w:eastAsiaTheme="minorEastAsia"/>
                         <w:noProof/>
                       </w:rPr>
                     </w:pPr>
@@ -27402,15 +27602,12 @@
                     <w:pPr>
                       <w:pStyle w:val="Bibliografa"/>
                       <w:rPr>
-                        <w:rFonts w:eastAsiaTheme="minorEastAsia"/>
                         <w:noProof/>
-                        <w:lang w:val="en-US"/>
                       </w:rPr>
                     </w:pPr>
                     <w:r>
                       <w:rPr>
                         <w:noProof/>
-                        <w:lang w:val="en-US"/>
                       </w:rPr>
                       <w:t xml:space="preserve">L. Bodin, «Routing and scheduling of vehicles and crew: the state of the art». </w:t>
                     </w:r>
@@ -27419,7 +27616,7 @@
               </w:tr>
               <w:tr>
                 <w:trPr>
-                  <w:divId w:val="1638074202"/>
+                  <w:divId w:val="1707682455"/>
                   <w:tblCellSpacing w:w="15" w:type="dxa"/>
                 </w:trPr>
                 <w:tc>
@@ -27431,7 +27628,6 @@
                     <w:pPr>
                       <w:pStyle w:val="Bibliografa"/>
                       <w:rPr>
-                        <w:rFonts w:eastAsiaTheme="minorEastAsia"/>
                         <w:noProof/>
                       </w:rPr>
                     </w:pPr>
@@ -27452,15 +27648,12 @@
                     <w:pPr>
                       <w:pStyle w:val="Bibliografa"/>
                       <w:rPr>
-                        <w:rFonts w:eastAsiaTheme="minorEastAsia"/>
                         <w:noProof/>
-                        <w:lang w:val="en-US"/>
                       </w:rPr>
                     </w:pPr>
                     <w:r>
                       <w:rPr>
                         <w:noProof/>
-                        <w:lang w:val="en-US"/>
                       </w:rPr>
                       <w:t xml:space="preserve">Y. Wang, «Research or multi-depot vehicle routing problem by cellular ant algorithm». </w:t>
                     </w:r>
@@ -27469,7 +27662,7 @@
               </w:tr>
               <w:tr>
                 <w:trPr>
-                  <w:divId w:val="1638074202"/>
+                  <w:divId w:val="1707682455"/>
                   <w:tblCellSpacing w:w="15" w:type="dxa"/>
                 </w:trPr>
                 <w:tc>
@@ -27481,7 +27674,6 @@
                     <w:pPr>
                       <w:pStyle w:val="Bibliografa"/>
                       <w:rPr>
-                        <w:rFonts w:eastAsiaTheme="minorEastAsia"/>
                         <w:noProof/>
                       </w:rPr>
                     </w:pPr>
@@ -27502,15 +27694,12 @@
                     <w:pPr>
                       <w:pStyle w:val="Bibliografa"/>
                       <w:rPr>
-                        <w:rFonts w:eastAsiaTheme="minorEastAsia"/>
                         <w:noProof/>
-                        <w:lang w:val="en-US"/>
                       </w:rPr>
                     </w:pPr>
                     <w:r>
                       <w:rPr>
                         <w:noProof/>
-                        <w:lang w:val="en-US"/>
                       </w:rPr>
                       <w:t xml:space="preserve">Surekha y S. Sumathi, «Solution to Multi-Depot Vehicle Routing Problem Using Genetic Algorithms». </w:t>
                     </w:r>
@@ -27519,7 +27708,7 @@
               </w:tr>
               <w:tr>
                 <w:trPr>
-                  <w:divId w:val="1638074202"/>
+                  <w:divId w:val="1707682455"/>
                   <w:tblCellSpacing w:w="15" w:type="dxa"/>
                 </w:trPr>
                 <w:tc>
@@ -27531,7 +27720,6 @@
                     <w:pPr>
                       <w:pStyle w:val="Bibliografa"/>
                       <w:rPr>
-                        <w:rFonts w:eastAsiaTheme="minorEastAsia"/>
                         <w:noProof/>
                       </w:rPr>
                     </w:pPr>
@@ -27552,15 +27740,12 @@
                     <w:pPr>
                       <w:pStyle w:val="Bibliografa"/>
                       <w:rPr>
-                        <w:rFonts w:eastAsiaTheme="minorEastAsia"/>
                         <w:noProof/>
-                        <w:lang w:val="en-US"/>
                       </w:rPr>
                     </w:pPr>
                     <w:r>
                       <w:rPr>
                         <w:noProof/>
-                        <w:lang w:val="en-US"/>
                       </w:rPr>
                       <w:t xml:space="preserve">J. Carlsson, Dongdong y Arjun Subramaniam, «Solvin Min-Max Multi-Depot Vehicle Routing Problem». </w:t>
                     </w:r>
@@ -27569,7 +27754,7 @@
               </w:tr>
               <w:tr>
                 <w:trPr>
-                  <w:divId w:val="1638074202"/>
+                  <w:divId w:val="1707682455"/>
                   <w:tblCellSpacing w:w="15" w:type="dxa"/>
                 </w:trPr>
                 <w:tc>
@@ -27581,7 +27766,6 @@
                     <w:pPr>
                       <w:pStyle w:val="Bibliografa"/>
                       <w:rPr>
-                        <w:rFonts w:eastAsiaTheme="minorEastAsia"/>
                         <w:noProof/>
                       </w:rPr>
                     </w:pPr>
@@ -27602,15 +27786,12 @@
                     <w:pPr>
                       <w:pStyle w:val="Bibliografa"/>
                       <w:rPr>
-                        <w:rFonts w:eastAsiaTheme="minorEastAsia"/>
                         <w:noProof/>
-                        <w:lang w:val="en-US"/>
                       </w:rPr>
                     </w:pPr>
                     <w:r>
                       <w:rPr>
                         <w:noProof/>
-                        <w:lang w:val="en-US"/>
                       </w:rPr>
                       <w:t xml:space="preserve">G. B. Dantzig y J. H. Ramser, «The Truck Dispatching Problem,» pp. 80-91, 1959. </w:t>
                     </w:r>
@@ -27619,7 +27800,7 @@
               </w:tr>
               <w:tr>
                 <w:trPr>
-                  <w:divId w:val="1638074202"/>
+                  <w:divId w:val="1707682455"/>
                   <w:tblCellSpacing w:w="15" w:type="dxa"/>
                 </w:trPr>
                 <w:tc>
@@ -27631,7 +27812,6 @@
                     <w:pPr>
                       <w:pStyle w:val="Bibliografa"/>
                       <w:rPr>
-                        <w:rFonts w:eastAsiaTheme="minorEastAsia"/>
                         <w:noProof/>
                       </w:rPr>
                     </w:pPr>
@@ -27652,29 +27832,21 @@
                     <w:pPr>
                       <w:pStyle w:val="Bibliografa"/>
                       <w:rPr>
-                        <w:rFonts w:eastAsiaTheme="minorEastAsia"/>
                         <w:noProof/>
                       </w:rPr>
                     </w:pPr>
                     <w:r>
                       <w:rPr>
                         <w:noProof/>
-                        <w:lang w:val="en-US"/>
                       </w:rPr>
-                      <w:t xml:space="preserve">G. Dantzig, D. Fulkerson y S. Johnson, «Solution of a large scale traveling salesman,» 1954, pp. </w:t>
-                    </w:r>
-                    <w:r>
-                      <w:rPr>
-                        <w:noProof/>
-                      </w:rPr>
-                      <w:t>Vol. 2, 393-410.</w:t>
+                      <w:t xml:space="preserve">B. Golden, «Vehicle routing problems: Formulations and heuristic solution techniques,» Technical report No. I13, MIT Operations Research Centre, 1975. </w:t>
                     </w:r>
                   </w:p>
                 </w:tc>
               </w:tr>
               <w:tr>
                 <w:trPr>
-                  <w:divId w:val="1638074202"/>
+                  <w:divId w:val="1707682455"/>
                   <w:tblCellSpacing w:w="15" w:type="dxa"/>
                 </w:trPr>
                 <w:tc>
@@ -27686,7 +27858,6 @@
                     <w:pPr>
                       <w:pStyle w:val="Bibliografa"/>
                       <w:rPr>
-                        <w:rFonts w:eastAsiaTheme="minorEastAsia"/>
                         <w:noProof/>
                       </w:rPr>
                     </w:pPr>
@@ -27707,24 +27878,21 @@
                     <w:pPr>
                       <w:pStyle w:val="Bibliografa"/>
                       <w:rPr>
-                        <w:rFonts w:eastAsiaTheme="minorEastAsia"/>
                         <w:noProof/>
-                        <w:lang w:val="en-US"/>
                       </w:rPr>
                     </w:pPr>
                     <w:r>
                       <w:rPr>
                         <w:noProof/>
-                        <w:lang w:val="en-US"/>
                       </w:rPr>
-                      <w:t xml:space="preserve">R. M. Karp, «Reducibility Among Combinatorial Problemas,» 1971. </w:t>
+                      <w:t>G. Dantzig, D. Fulkerson y S. Johnson, «Solution of a large scale traveling salesman,» 1954, pp. Vol. 2, 393-410.</w:t>
                     </w:r>
                   </w:p>
                 </w:tc>
               </w:tr>
               <w:tr>
                 <w:trPr>
-                  <w:divId w:val="1638074202"/>
+                  <w:divId w:val="1707682455"/>
                   <w:tblCellSpacing w:w="15" w:type="dxa"/>
                 </w:trPr>
                 <w:tc>
@@ -27736,7 +27904,6 @@
                     <w:pPr>
                       <w:pStyle w:val="Bibliografa"/>
                       <w:rPr>
-                        <w:rFonts w:eastAsiaTheme="minorEastAsia"/>
                         <w:noProof/>
                       </w:rPr>
                     </w:pPr>
@@ -27757,24 +27924,21 @@
                     <w:pPr>
                       <w:pStyle w:val="Bibliografa"/>
                       <w:rPr>
-                        <w:rFonts w:eastAsiaTheme="minorEastAsia"/>
                         <w:noProof/>
-                        <w:lang w:val="en-US"/>
                       </w:rPr>
                     </w:pPr>
                     <w:r>
                       <w:rPr>
                         <w:noProof/>
-                        <w:lang w:val="en-US"/>
                       </w:rPr>
-                      <w:t xml:space="preserve">S. N. Kumar y R. Panneerselvam, «A Survey on the Vehicle Routing Problem and Its Variants». </w:t>
+                      <w:t xml:space="preserve">R. M. Karp, «Reducibility Among Combinatorial Problemas,» 1971. </w:t>
                     </w:r>
                   </w:p>
                 </w:tc>
               </w:tr>
               <w:tr>
                 <w:trPr>
-                  <w:divId w:val="1638074202"/>
+                  <w:divId w:val="1707682455"/>
                   <w:tblCellSpacing w:w="15" w:type="dxa"/>
                 </w:trPr>
                 <w:tc>
@@ -27786,7 +27950,6 @@
                     <w:pPr>
                       <w:pStyle w:val="Bibliografa"/>
                       <w:rPr>
-                        <w:rFonts w:eastAsiaTheme="minorEastAsia"/>
                         <w:noProof/>
                       </w:rPr>
                     </w:pPr>
@@ -27807,24 +27970,21 @@
                     <w:pPr>
                       <w:pStyle w:val="Bibliografa"/>
                       <w:rPr>
-                        <w:rFonts w:eastAsiaTheme="minorEastAsia"/>
                         <w:noProof/>
-                        <w:lang w:val="en-US"/>
                       </w:rPr>
                     </w:pPr>
                     <w:r>
                       <w:rPr>
                         <w:noProof/>
-                        <w:lang w:val="en-US"/>
                       </w:rPr>
-                      <w:t xml:space="preserve">L. Wen y F. Meng, «An Improved PSO for the Multi-Depot Vehicle Routing Problem with Time Windows». </w:t>
+                      <w:t xml:space="preserve">S. N. Kumar y R. Panneerselvam, «A Survey on the Vehicle Routing Problem and Its Variants». </w:t>
                     </w:r>
                   </w:p>
                 </w:tc>
               </w:tr>
               <w:tr>
                 <w:trPr>
-                  <w:divId w:val="1638074202"/>
+                  <w:divId w:val="1707682455"/>
                   <w:tblCellSpacing w:w="15" w:type="dxa"/>
                 </w:trPr>
                 <w:tc>
@@ -27836,7 +27996,6 @@
                     <w:pPr>
                       <w:pStyle w:val="Bibliografa"/>
                       <w:rPr>
-                        <w:rFonts w:eastAsiaTheme="minorEastAsia"/>
                         <w:noProof/>
                       </w:rPr>
                     </w:pPr>
@@ -27857,24 +28016,21 @@
                     <w:pPr>
                       <w:pStyle w:val="Bibliografa"/>
                       <w:rPr>
-                        <w:rFonts w:eastAsiaTheme="minorEastAsia"/>
                         <w:noProof/>
-                        <w:lang w:val="en-US"/>
                       </w:rPr>
                     </w:pPr>
                     <w:r>
                       <w:rPr>
                         <w:noProof/>
-                        <w:lang w:val="en-US"/>
                       </w:rPr>
-                      <w:t xml:space="preserve">R. Baldacci, M. Battarra y D. Vigo, «Routing a Heterogeneous Fleet of Vehicles». </w:t>
+                      <w:t xml:space="preserve">L. Wen y F. Meng, «An Improved PSO for the Multi-Depot Vehicle Routing Problem with Time Windows». </w:t>
                     </w:r>
                   </w:p>
                 </w:tc>
               </w:tr>
               <w:tr>
                 <w:trPr>
-                  <w:divId w:val="1638074202"/>
+                  <w:divId w:val="1707682455"/>
                   <w:tblCellSpacing w:w="15" w:type="dxa"/>
                 </w:trPr>
                 <w:tc>
@@ -27886,7 +28042,6 @@
                     <w:pPr>
                       <w:pStyle w:val="Bibliografa"/>
                       <w:rPr>
-                        <w:rFonts w:eastAsiaTheme="minorEastAsia"/>
                         <w:noProof/>
                       </w:rPr>
                     </w:pPr>
@@ -27907,24 +28062,21 @@
                     <w:pPr>
                       <w:pStyle w:val="Bibliografa"/>
                       <w:rPr>
-                        <w:rFonts w:eastAsiaTheme="minorEastAsia"/>
                         <w:noProof/>
-                        <w:lang w:val="en-US"/>
                       </w:rPr>
                     </w:pPr>
                     <w:r>
                       <w:rPr>
                         <w:noProof/>
-                        <w:lang w:val="en-US"/>
                       </w:rPr>
-                      <w:t xml:space="preserve">C. Tan y J. Beasley, «A Heuristic Algorithm for the Period Vehicle Routing Problem». </w:t>
+                      <w:t xml:space="preserve">R. Baldacci, M. Battarra y D. Vigo, «Routing a Heterogeneous Fleet of Vehicles». </w:t>
                     </w:r>
                   </w:p>
                 </w:tc>
               </w:tr>
               <w:tr>
                 <w:trPr>
-                  <w:divId w:val="1638074202"/>
+                  <w:divId w:val="1707682455"/>
                   <w:tblCellSpacing w:w="15" w:type="dxa"/>
                 </w:trPr>
                 <w:tc>
@@ -27936,7 +28088,6 @@
                     <w:pPr>
                       <w:pStyle w:val="Bibliografa"/>
                       <w:rPr>
-                        <w:rFonts w:eastAsiaTheme="minorEastAsia"/>
                         <w:noProof/>
                       </w:rPr>
                     </w:pPr>
@@ -27957,24 +28108,21 @@
                     <w:pPr>
                       <w:pStyle w:val="Bibliografa"/>
                       <w:rPr>
-                        <w:rFonts w:eastAsiaTheme="minorEastAsia"/>
                         <w:noProof/>
-                        <w:lang w:val="en-US"/>
                       </w:rPr>
                     </w:pPr>
                     <w:r>
                       <w:rPr>
                         <w:noProof/>
-                        <w:lang w:val="en-US"/>
                       </w:rPr>
-                      <w:t xml:space="preserve">Francis y Smilowitz, «The Period vehicle routing problem with service choice». </w:t>
+                      <w:t xml:space="preserve">C. Tan y J. Beasley, «A Heuristic Algorithm for the Period Vehicle Routing Problem». </w:t>
                     </w:r>
                   </w:p>
                 </w:tc>
               </w:tr>
               <w:tr>
                 <w:trPr>
-                  <w:divId w:val="1638074202"/>
+                  <w:divId w:val="1707682455"/>
                   <w:tblCellSpacing w:w="15" w:type="dxa"/>
                 </w:trPr>
                 <w:tc>
@@ -27986,7 +28134,6 @@
                     <w:pPr>
                       <w:pStyle w:val="Bibliografa"/>
                       <w:rPr>
-                        <w:rFonts w:eastAsiaTheme="minorEastAsia"/>
                         <w:noProof/>
                       </w:rPr>
                     </w:pPr>
@@ -28007,24 +28154,21 @@
                     <w:pPr>
                       <w:pStyle w:val="Bibliografa"/>
                       <w:rPr>
-                        <w:rFonts w:eastAsiaTheme="minorEastAsia"/>
                         <w:noProof/>
-                        <w:lang w:val="en-US"/>
                       </w:rPr>
                     </w:pPr>
                     <w:r>
                       <w:rPr>
                         <w:noProof/>
-                        <w:lang w:val="en-US"/>
                       </w:rPr>
-                      <w:t xml:space="preserve">A. Mingozzi y A. Valleta, «An exact algorithm for period an multi-depot vehicle routing problems». </w:t>
+                      <w:t xml:space="preserve">Francis y Smilowitz, «The Period vehicle routing problem with service choice». </w:t>
                     </w:r>
                   </w:p>
                 </w:tc>
               </w:tr>
               <w:tr>
                 <w:trPr>
-                  <w:divId w:val="1638074202"/>
+                  <w:divId w:val="1707682455"/>
                   <w:tblCellSpacing w:w="15" w:type="dxa"/>
                 </w:trPr>
                 <w:tc>
@@ -28036,7 +28180,6 @@
                     <w:pPr>
                       <w:pStyle w:val="Bibliografa"/>
                       <w:rPr>
-                        <w:rFonts w:eastAsiaTheme="minorEastAsia"/>
                         <w:noProof/>
                       </w:rPr>
                     </w:pPr>
@@ -28057,7 +28200,6 @@
                     <w:pPr>
                       <w:pStyle w:val="Bibliografa"/>
                       <w:rPr>
-                        <w:rFonts w:eastAsiaTheme="minorEastAsia"/>
                         <w:noProof/>
                       </w:rPr>
                     </w:pPr>
@@ -28065,14 +28207,14 @@
                       <w:rPr>
                         <w:noProof/>
                       </w:rPr>
-                      <w:t xml:space="preserve">A. Olivera, «Heurísticas para Problemas de Ruteo de Vehículos». </w:t>
+                      <w:t xml:space="preserve">A. Mingozzi y A. Valleta, «An exact algorithm for period an multi-depot vehicle routing problems». </w:t>
                     </w:r>
                   </w:p>
                 </w:tc>
               </w:tr>
               <w:tr>
                 <w:trPr>
-                  <w:divId w:val="1638074202"/>
+                  <w:divId w:val="1707682455"/>
                   <w:tblCellSpacing w:w="15" w:type="dxa"/>
                 </w:trPr>
                 <w:tc>
@@ -28084,7 +28226,6 @@
                     <w:pPr>
                       <w:pStyle w:val="Bibliografa"/>
                       <w:rPr>
-                        <w:rFonts w:eastAsiaTheme="minorEastAsia"/>
                         <w:noProof/>
                       </w:rPr>
                     </w:pPr>
@@ -28092,7 +28233,6 @@
                       <w:rPr>
                         <w:noProof/>
                       </w:rPr>
-                      <w:lastRenderedPageBreak/>
                       <w:t xml:space="preserve">[17] </w:t>
                     </w:r>
                   </w:p>
@@ -28106,29 +28246,21 @@
                     <w:pPr>
                       <w:pStyle w:val="Bibliografa"/>
                       <w:rPr>
-                        <w:rFonts w:eastAsiaTheme="minorEastAsia"/>
                         <w:noProof/>
                       </w:rPr>
                     </w:pPr>
                     <w:r>
                       <w:rPr>
                         <w:noProof/>
-                        <w:lang w:val="en-US"/>
                       </w:rPr>
-                      <w:t xml:space="preserve">B. Golden, «Vehicle routing problems: Formulations and heuristic solution techniques,» Technical report No. </w:t>
-                    </w:r>
-                    <w:r>
-                      <w:rPr>
-                        <w:noProof/>
-                      </w:rPr>
-                      <w:t xml:space="preserve">I13, MIT Operations Research Centre, 1975. </w:t>
+                      <w:t xml:space="preserve">A. García-Najera y J. A. Bullinaria, «Bi-objective Optimization for the Vehicle Routing Problem with Time Windows». </w:t>
                     </w:r>
                   </w:p>
                 </w:tc>
               </w:tr>
               <w:tr>
                 <w:trPr>
-                  <w:divId w:val="1638074202"/>
+                  <w:divId w:val="1707682455"/>
                   <w:tblCellSpacing w:w="15" w:type="dxa"/>
                 </w:trPr>
                 <w:tc>
@@ -28140,7 +28272,6 @@
                     <w:pPr>
                       <w:pStyle w:val="Bibliografa"/>
                       <w:rPr>
-                        <w:rFonts w:eastAsiaTheme="minorEastAsia"/>
                         <w:noProof/>
                       </w:rPr>
                     </w:pPr>
@@ -28161,24 +28292,21 @@
                     <w:pPr>
                       <w:pStyle w:val="Bibliografa"/>
                       <w:rPr>
-                        <w:rFonts w:eastAsiaTheme="minorEastAsia"/>
                         <w:noProof/>
-                        <w:lang w:val="en-US"/>
                       </w:rPr>
                     </w:pPr>
                     <w:r>
                       <w:rPr>
                         <w:noProof/>
-                        <w:lang w:val="en-US"/>
                       </w:rPr>
-                      <w:t>B. Golden, T. Magnati y H. Nguyen, «Implementing vehicle routing alogorithms,» 1977, pp. 113-148.</w:t>
+                      <w:t xml:space="preserve">R. Bowerman, «Urban School Bur Routing : Formulation and Solution Method». </w:t>
                     </w:r>
                   </w:p>
                 </w:tc>
               </w:tr>
               <w:tr>
                 <w:trPr>
-                  <w:divId w:val="1638074202"/>
+                  <w:divId w:val="1707682455"/>
                   <w:tblCellSpacing w:w="15" w:type="dxa"/>
                 </w:trPr>
                 <w:tc>
@@ -28190,7 +28318,6 @@
                     <w:pPr>
                       <w:pStyle w:val="Bibliografa"/>
                       <w:rPr>
-                        <w:rFonts w:eastAsiaTheme="minorEastAsia"/>
                         <w:noProof/>
                       </w:rPr>
                     </w:pPr>
@@ -28211,40 +28338,21 @@
                     <w:pPr>
                       <w:pStyle w:val="Bibliografa"/>
                       <w:rPr>
-                        <w:rFonts w:eastAsiaTheme="minorEastAsia"/>
                         <w:noProof/>
-                        <w:lang w:val="en-US"/>
                       </w:rPr>
                     </w:pPr>
                     <w:r>
                       <w:rPr>
                         <w:noProof/>
-                        <w:lang w:val="en-US"/>
                       </w:rPr>
-                      <w:t xml:space="preserve">R. K. a. P. BHAVE, «Integer programming formulations of vehicle,» </w:t>
-                    </w:r>
-                    <w:r>
-                      <w:rPr>
-                        <w:i/>
-                        <w:iCs/>
-                        <w:noProof/>
-                        <w:lang w:val="en-US"/>
-                      </w:rPr>
-                      <w:t xml:space="preserve">Eurorean Journal of Operational Research , </w:t>
-                    </w:r>
-                    <w:r>
-                      <w:rPr>
-                        <w:noProof/>
-                        <w:lang w:val="en-US"/>
-                      </w:rPr>
-                      <w:t xml:space="preserve">vol. 20, pp. 58-67, 1985. </w:t>
+                      <w:t xml:space="preserve">A. Olivera, «Heurísticas para Problemas de Ruteo de Vehículos». </w:t>
                     </w:r>
                   </w:p>
                 </w:tc>
               </w:tr>
               <w:tr>
                 <w:trPr>
-                  <w:divId w:val="1638074202"/>
+                  <w:divId w:val="1707682455"/>
                   <w:tblCellSpacing w:w="15" w:type="dxa"/>
                 </w:trPr>
                 <w:tc>
@@ -28256,7 +28364,6 @@
                     <w:pPr>
                       <w:pStyle w:val="Bibliografa"/>
                       <w:rPr>
-                        <w:rFonts w:eastAsiaTheme="minorEastAsia"/>
                         <w:noProof/>
                       </w:rPr>
                     </w:pPr>
@@ -28277,24 +28384,35 @@
                     <w:pPr>
                       <w:pStyle w:val="Bibliografa"/>
                       <w:rPr>
-                        <w:rFonts w:eastAsiaTheme="minorEastAsia"/>
                         <w:noProof/>
-                        <w:lang w:val="en-US"/>
                       </w:rPr>
                     </w:pPr>
                     <w:r>
                       <w:rPr>
                         <w:noProof/>
-                        <w:lang w:val="en-US"/>
                       </w:rPr>
-                      <w:t xml:space="preserve">P. Toth y D. Vigo, The Vehicule Routing Problem. </w:t>
+                      <w:t xml:space="preserve">R. K. a. P. BHAVE, «Integer programming formulations of vehicle Routing Problems,» </w:t>
+                    </w:r>
+                    <w:r>
+                      <w:rPr>
+                        <w:i/>
+                        <w:iCs/>
+                        <w:noProof/>
+                      </w:rPr>
+                      <w:t xml:space="preserve">Eurorean Journal of Operational Research, </w:t>
+                    </w:r>
+                    <w:r>
+                      <w:rPr>
+                        <w:noProof/>
+                      </w:rPr>
+                      <w:t xml:space="preserve">vol. 20, pp. 58-67, 1985. </w:t>
                     </w:r>
                   </w:p>
                 </w:tc>
               </w:tr>
               <w:tr>
                 <w:trPr>
-                  <w:divId w:val="1638074202"/>
+                  <w:divId w:val="1707682455"/>
                   <w:tblCellSpacing w:w="15" w:type="dxa"/>
                 </w:trPr>
                 <w:tc>
@@ -28306,7 +28424,6 @@
                     <w:pPr>
                       <w:pStyle w:val="Bibliografa"/>
                       <w:rPr>
-                        <w:rFonts w:eastAsiaTheme="minorEastAsia"/>
                         <w:noProof/>
                       </w:rPr>
                     </w:pPr>
@@ -28327,7 +28444,53 @@
                     <w:pPr>
                       <w:pStyle w:val="Bibliografa"/>
                       <w:rPr>
-                        <w:rFonts w:eastAsiaTheme="minorEastAsia"/>
+                        <w:noProof/>
+                      </w:rPr>
+                    </w:pPr>
+                    <w:r>
+                      <w:rPr>
+                        <w:noProof/>
+                      </w:rPr>
+                      <w:t xml:space="preserve">P. Toth y D. Vigo, The Vehicule Routing Problem. </w:t>
+                    </w:r>
+                  </w:p>
+                </w:tc>
+              </w:tr>
+              <w:tr>
+                <w:trPr>
+                  <w:divId w:val="1707682455"/>
+                  <w:tblCellSpacing w:w="15" w:type="dxa"/>
+                </w:trPr>
+                <w:tc>
+                  <w:tcPr>
+                    <w:tcW w:w="50" w:type="pct"/>
+                    <w:hideMark/>
+                  </w:tcPr>
+                  <w:p>
+                    <w:pPr>
+                      <w:pStyle w:val="Bibliografa"/>
+                      <w:rPr>
+                        <w:noProof/>
+                      </w:rPr>
+                    </w:pPr>
+                    <w:r>
+                      <w:rPr>
+                        <w:noProof/>
+                      </w:rPr>
+                      <w:lastRenderedPageBreak/>
+                      <w:t xml:space="preserve">[22] </w:t>
+                    </w:r>
+                  </w:p>
+                </w:tc>
+                <w:tc>
+                  <w:tcPr>
+                    <w:tcW w:w="0" w:type="auto"/>
+                    <w:hideMark/>
+                  </w:tcPr>
+                  <w:p>
+                    <w:pPr>
+                      <w:pStyle w:val="Bibliografa"/>
+                      <w:rPr>
                         <w:noProof/>
                       </w:rPr>
                     </w:pPr>
@@ -28342,7 +28505,7 @@
               </w:tr>
               <w:tr>
                 <w:trPr>
-                  <w:divId w:val="1638074202"/>
+                  <w:divId w:val="1707682455"/>
                   <w:tblCellSpacing w:w="15" w:type="dxa"/>
                 </w:trPr>
                 <w:tc>
@@ -28354,7 +28517,6 @@
                     <w:pPr>
                       <w:pStyle w:val="Bibliografa"/>
                       <w:rPr>
-                        <w:rFonts w:eastAsiaTheme="minorEastAsia"/>
                         <w:noProof/>
                       </w:rPr>
                     </w:pPr>
@@ -28362,7 +28524,7 @@
                       <w:rPr>
                         <w:noProof/>
                       </w:rPr>
-                      <w:t xml:space="preserve">[22] </w:t>
+                      <w:t xml:space="preserve">[23] </w:t>
                     </w:r>
                   </w:p>
                 </w:tc>
@@ -28375,7 +28537,6 @@
                     <w:pPr>
                       <w:pStyle w:val="Bibliografa"/>
                       <w:rPr>
-                        <w:rFonts w:eastAsiaTheme="minorEastAsia"/>
                         <w:noProof/>
                       </w:rPr>
                     </w:pPr>
@@ -28404,7 +28565,7 @@
               </w:tr>
               <w:tr>
                 <w:trPr>
-                  <w:divId w:val="1638074202"/>
+                  <w:divId w:val="1707682455"/>
                   <w:tblCellSpacing w:w="15" w:type="dxa"/>
                 </w:trPr>
                 <w:tc>
@@ -28416,57 +28577,6 @@
                     <w:pPr>
                       <w:pStyle w:val="Bibliografa"/>
                       <w:rPr>
-                        <w:rFonts w:eastAsiaTheme="minorEastAsia"/>
-                        <w:noProof/>
-                      </w:rPr>
-                    </w:pPr>
-                    <w:r>
-                      <w:rPr>
-                        <w:noProof/>
-                      </w:rPr>
-                      <w:t xml:space="preserve">[23] </w:t>
-                    </w:r>
-                  </w:p>
-                </w:tc>
-                <w:tc>
-                  <w:tcPr>
-                    <w:tcW w:w="0" w:type="auto"/>
-                    <w:hideMark/>
-                  </w:tcPr>
-                  <w:p>
-                    <w:pPr>
-                      <w:pStyle w:val="Bibliografa"/>
-                      <w:rPr>
-                        <w:rFonts w:eastAsiaTheme="minorEastAsia"/>
-                        <w:noProof/>
-                        <w:lang w:val="en-US"/>
-                      </w:rPr>
-                    </w:pPr>
-                    <w:r>
-                      <w:rPr>
-                        <w:noProof/>
-                        <w:lang w:val="en-US"/>
-                      </w:rPr>
-                      <w:t xml:space="preserve">T. Vidal, T. G. Crainic, M. Gendreau y C. Prins, «Heuristics for multi-attribute vehicle routing problems: A survey and synthesis,» 2012. </w:t>
-                    </w:r>
-                  </w:p>
-                </w:tc>
-              </w:tr>
-              <w:tr>
-                <w:trPr>
-                  <w:divId w:val="1638074202"/>
-                  <w:tblCellSpacing w:w="15" w:type="dxa"/>
-                </w:trPr>
-                <w:tc>
-                  <w:tcPr>
-                    <w:tcW w:w="50" w:type="pct"/>
-                    <w:hideMark/>
-                  </w:tcPr>
-                  <w:p>
-                    <w:pPr>
-                      <w:pStyle w:val="Bibliografa"/>
-                      <w:rPr>
-                        <w:rFonts w:eastAsiaTheme="minorEastAsia"/>
                         <w:noProof/>
                       </w:rPr>
                     </w:pPr>
@@ -28487,24 +28597,21 @@
                     <w:pPr>
                       <w:pStyle w:val="Bibliografa"/>
                       <w:rPr>
-                        <w:rFonts w:eastAsiaTheme="minorEastAsia"/>
                         <w:noProof/>
-                        <w:lang w:val="en-US"/>
                       </w:rPr>
                     </w:pPr>
                     <w:r>
                       <w:rPr>
                         <w:noProof/>
-                        <w:lang w:val="en-US"/>
                       </w:rPr>
-                      <w:t xml:space="preserve">K. Jansen, «Bounds for the general capacitated routing problem.,» vol. 23, pp. 165-173, 1993. </w:t>
+                      <w:t xml:space="preserve">T. Vidal, T. G. Crainic, M. Gendreau y C. Prins, «Heuristics for multi-attribute vehicle routing problems: A survey and synthesis,» 2012. </w:t>
                     </w:r>
                   </w:p>
                 </w:tc>
               </w:tr>
               <w:tr>
                 <w:trPr>
-                  <w:divId w:val="1638074202"/>
+                  <w:divId w:val="1707682455"/>
                   <w:tblCellSpacing w:w="15" w:type="dxa"/>
                 </w:trPr>
                 <w:tc>
@@ -28516,7 +28623,6 @@
                     <w:pPr>
                       <w:pStyle w:val="Bibliografa"/>
                       <w:rPr>
-                        <w:rFonts w:eastAsiaTheme="minorEastAsia"/>
                         <w:noProof/>
                       </w:rPr>
                     </w:pPr>
@@ -28537,40 +28643,21 @@
                     <w:pPr>
                       <w:pStyle w:val="Bibliografa"/>
                       <w:rPr>
-                        <w:rFonts w:eastAsiaTheme="minorEastAsia"/>
                         <w:noProof/>
-                        <w:lang w:val="en-US"/>
                       </w:rPr>
                     </w:pPr>
                     <w:r>
                       <w:rPr>
                         <w:noProof/>
-                        <w:lang w:val="en-US"/>
                       </w:rPr>
-                      <w:t xml:space="preserve">C. Prins, «A simple and e$ective evolutionary algorithm for the vehicle routing problem,» </w:t>
-                    </w:r>
-                    <w:r>
-                      <w:rPr>
-                        <w:i/>
-                        <w:iCs/>
-                        <w:noProof/>
-                        <w:lang w:val="en-US"/>
-                      </w:rPr>
-                      <w:t xml:space="preserve">Computers &amp; Operations Research 31, </w:t>
-                    </w:r>
-                    <w:r>
-                      <w:rPr>
-                        <w:noProof/>
-                        <w:lang w:val="en-US"/>
-                      </w:rPr>
-                      <w:t xml:space="preserve">pp. 1985-2002, 2004. </w:t>
+                      <w:t xml:space="preserve">K. Jansen, «Bounds for the general capacitated routing problem.,» vol. 23, pp. 165-173, 1993. </w:t>
                     </w:r>
                   </w:p>
                 </w:tc>
               </w:tr>
               <w:tr>
                 <w:trPr>
-                  <w:divId w:val="1638074202"/>
+                  <w:divId w:val="1707682455"/>
                   <w:tblCellSpacing w:w="15" w:type="dxa"/>
                 </w:trPr>
                 <w:tc>
@@ -28582,7 +28669,6 @@
                     <w:pPr>
                       <w:pStyle w:val="Bibliografa"/>
                       <w:rPr>
-                        <w:rFonts w:eastAsiaTheme="minorEastAsia"/>
                         <w:noProof/>
                       </w:rPr>
                     </w:pPr>
@@ -28603,40 +28689,35 @@
                     <w:pPr>
                       <w:pStyle w:val="Bibliografa"/>
                       <w:rPr>
-                        <w:rFonts w:eastAsiaTheme="minorEastAsia"/>
                         <w:noProof/>
-                        <w:lang w:val="en-US"/>
                       </w:rPr>
                     </w:pPr>
                     <w:r>
                       <w:rPr>
                         <w:noProof/>
-                        <w:lang w:val="en-US"/>
                       </w:rPr>
-                      <w:t xml:space="preserve">J. Renaudl, G. Laporte y F. F. Boctor, «A tabu search heuristics for the multi-depot vehicle routing problem,» </w:t>
+                      <w:t xml:space="preserve">C. Prins, «A simple and e$ective evolutionary algorithm for the vehicle routing problem,» </w:t>
                     </w:r>
                     <w:r>
                       <w:rPr>
                         <w:i/>
                         <w:iCs/>
                         <w:noProof/>
-                        <w:lang w:val="en-US"/>
                       </w:rPr>
-                      <w:t xml:space="preserve">Computers&amp; Operations Research, </w:t>
+                      <w:t xml:space="preserve">Computers &amp; Operations Research 31, </w:t>
                     </w:r>
                     <w:r>
                       <w:rPr>
                         <w:noProof/>
-                        <w:lang w:val="en-US"/>
                       </w:rPr>
-                      <w:t xml:space="preserve">vol. 23, nº 3, pp. 229-235, 1996. </w:t>
+                      <w:t xml:space="preserve">pp. 1985-2002, 2004. </w:t>
                     </w:r>
                   </w:p>
                 </w:tc>
               </w:tr>
               <w:tr>
                 <w:trPr>
-                  <w:divId w:val="1638074202"/>
+                  <w:divId w:val="1707682455"/>
                   <w:tblCellSpacing w:w="15" w:type="dxa"/>
                 </w:trPr>
                 <w:tc>
@@ -28648,7 +28729,6 @@
                     <w:pPr>
                       <w:pStyle w:val="Bibliografa"/>
                       <w:rPr>
-                        <w:rFonts w:eastAsiaTheme="minorEastAsia"/>
                         <w:noProof/>
                       </w:rPr>
                     </w:pPr>
@@ -28669,40 +28749,35 @@
                     <w:pPr>
                       <w:pStyle w:val="Bibliografa"/>
                       <w:rPr>
-                        <w:rFonts w:eastAsiaTheme="minorEastAsia"/>
                         <w:noProof/>
-                        <w:lang w:val="en-US"/>
                       </w:rPr>
                     </w:pPr>
                     <w:r>
                       <w:rPr>
                         <w:noProof/>
-                        <w:lang w:val="en-US"/>
                       </w:rPr>
-                      <w:t xml:space="preserve">P. Toth y A. Tramontani, «An Integer Linear Programming Local Search for Capacitated Vehicle Routing Problems,» </w:t>
+                      <w:t xml:space="preserve">J. Renaudl, G. Laporte y F. F. Boctor, «A tabu search heuristics for the multi-depot vehicle routing problem,» </w:t>
                     </w:r>
                     <w:r>
                       <w:rPr>
                         <w:i/>
                         <w:iCs/>
                         <w:noProof/>
-                        <w:lang w:val="en-US"/>
                       </w:rPr>
-                      <w:t xml:space="preserve">The vehicle routing problem: Latest advances and new challenges, </w:t>
+                      <w:t xml:space="preserve">Computers&amp; Operations Research, </w:t>
                     </w:r>
                     <w:r>
                       <w:rPr>
                         <w:noProof/>
-                        <w:lang w:val="en-US"/>
                       </w:rPr>
-                      <w:t xml:space="preserve">vol. 2, pp. 275-295, 2008. </w:t>
+                      <w:t xml:space="preserve">vol. 23, nº 3, pp. 229-235, 1996. </w:t>
                     </w:r>
                   </w:p>
                 </w:tc>
               </w:tr>
               <w:tr>
                 <w:trPr>
-                  <w:divId w:val="1638074202"/>
+                  <w:divId w:val="1707682455"/>
                   <w:tblCellSpacing w:w="15" w:type="dxa"/>
                 </w:trPr>
                 <w:tc>
@@ -28714,7 +28789,6 @@
                     <w:pPr>
                       <w:pStyle w:val="Bibliografa"/>
                       <w:rPr>
-                        <w:rFonts w:eastAsiaTheme="minorEastAsia"/>
                         <w:noProof/>
                       </w:rPr>
                     </w:pPr>
@@ -28735,40 +28809,35 @@
                     <w:pPr>
                       <w:pStyle w:val="Bibliografa"/>
                       <w:rPr>
-                        <w:rFonts w:eastAsiaTheme="minorEastAsia"/>
                         <w:noProof/>
-                        <w:lang w:val="en-US"/>
                       </w:rPr>
                     </w:pPr>
                     <w:r>
                       <w:rPr>
                         <w:noProof/>
-                        <w:lang w:val="en-US"/>
                       </w:rPr>
-                      <w:t xml:space="preserve">T.-H. Wu, C. Low y J.-W. Bai, «Heuristic solutions to multi-depot location-routing problems,» </w:t>
+                      <w:t xml:space="preserve">P. Toth y A. Tramontani, «An Integer Linear Programming Local Search for Capacitated Vehicle Routing Problems,» </w:t>
                     </w:r>
                     <w:r>
                       <w:rPr>
                         <w:i/>
                         <w:iCs/>
                         <w:noProof/>
-                        <w:lang w:val="en-US"/>
                       </w:rPr>
-                      <w:t xml:space="preserve">Computers &amp; Operations Research 29, </w:t>
+                      <w:t xml:space="preserve">The vehicle routing problem: Latest advances and new challenges, </w:t>
                     </w:r>
                     <w:r>
                       <w:rPr>
                         <w:noProof/>
-                        <w:lang w:val="en-US"/>
                       </w:rPr>
-                      <w:t xml:space="preserve">pp. 1393-1415, 2002. </w:t>
+                      <w:t xml:space="preserve">vol. 2, pp. 275-295, 2008. </w:t>
                     </w:r>
                   </w:p>
                 </w:tc>
               </w:tr>
               <w:tr>
                 <w:trPr>
-                  <w:divId w:val="1638074202"/>
+                  <w:divId w:val="1707682455"/>
                   <w:tblCellSpacing w:w="15" w:type="dxa"/>
                 </w:trPr>
                 <w:tc>
@@ -28780,7 +28849,6 @@
                     <w:pPr>
                       <w:pStyle w:val="Bibliografa"/>
                       <w:rPr>
-                        <w:rFonts w:eastAsiaTheme="minorEastAsia"/>
                         <w:noProof/>
                       </w:rPr>
                     </w:pPr>
@@ -28801,40 +28869,35 @@
                     <w:pPr>
                       <w:pStyle w:val="Bibliografa"/>
                       <w:rPr>
-                        <w:rFonts w:eastAsiaTheme="minorEastAsia"/>
                         <w:noProof/>
-                        <w:lang w:val="en-US"/>
                       </w:rPr>
                     </w:pPr>
                     <w:r>
                       <w:rPr>
                         <w:noProof/>
-                        <w:lang w:val="en-US"/>
                       </w:rPr>
-                      <w:t xml:space="preserve">B. Crevier, J.-F. Cordeau y G. Laporte, «The multi-depot vehicle routing problem with inter-depot routes,» </w:t>
+                      <w:t xml:space="preserve">T.-H. Wu, C. Low y J.-W. Bai, «Heuristic solutions to multi-depot location-routing problems,» </w:t>
                     </w:r>
                     <w:r>
                       <w:rPr>
                         <w:i/>
                         <w:iCs/>
                         <w:noProof/>
-                        <w:lang w:val="en-US"/>
                       </w:rPr>
-                      <w:t xml:space="preserve">European Journal of Operational Research 176, </w:t>
+                      <w:t xml:space="preserve">Computers &amp; Operations Research 29, </w:t>
                     </w:r>
                     <w:r>
                       <w:rPr>
                         <w:noProof/>
-                        <w:lang w:val="en-US"/>
                       </w:rPr>
-                      <w:t xml:space="preserve">pp. 756-773, 2007. </w:t>
+                      <w:t xml:space="preserve">pp. 1393-1415, 2002. </w:t>
                     </w:r>
                   </w:p>
                 </w:tc>
               </w:tr>
               <w:tr>
                 <w:trPr>
-                  <w:divId w:val="1638074202"/>
+                  <w:divId w:val="1707682455"/>
                   <w:tblCellSpacing w:w="15" w:type="dxa"/>
                 </w:trPr>
                 <w:tc>
@@ -28846,7 +28909,6 @@
                     <w:pPr>
                       <w:pStyle w:val="Bibliografa"/>
                       <w:rPr>
-                        <w:rFonts w:eastAsiaTheme="minorEastAsia"/>
                         <w:noProof/>
                       </w:rPr>
                     </w:pPr>
@@ -28867,15 +28929,72 @@
                     <w:pPr>
                       <w:pStyle w:val="Bibliografa"/>
                       <w:rPr>
-                        <w:rFonts w:eastAsiaTheme="minorEastAsia"/>
                         <w:noProof/>
-                        <w:lang w:val="en-US"/>
                       </w:rPr>
                     </w:pPr>
                     <w:r>
                       <w:rPr>
                         <w:noProof/>
-                        <w:lang w:val="en-US"/>
+                      </w:rPr>
+                      <w:t xml:space="preserve">B. Crevier, J.-F. Cordeau y G. Laporte, «The multi-depot vehicle routing problem with inter-depot routes,» </w:t>
+                    </w:r>
+                    <w:r>
+                      <w:rPr>
+                        <w:i/>
+                        <w:iCs/>
+                        <w:noProof/>
+                      </w:rPr>
+                      <w:t xml:space="preserve">European Journal of Operational Research 176, </w:t>
+                    </w:r>
+                    <w:r>
+                      <w:rPr>
+                        <w:noProof/>
+                      </w:rPr>
+                      <w:t xml:space="preserve">pp. 756-773, 2007. </w:t>
+                    </w:r>
+                  </w:p>
+                </w:tc>
+              </w:tr>
+              <w:tr>
+                <w:trPr>
+                  <w:divId w:val="1707682455"/>
+                  <w:tblCellSpacing w:w="15" w:type="dxa"/>
+                </w:trPr>
+                <w:tc>
+                  <w:tcPr>
+                    <w:tcW w:w="50" w:type="pct"/>
+                    <w:hideMark/>
+                  </w:tcPr>
+                  <w:p>
+                    <w:pPr>
+                      <w:pStyle w:val="Bibliografa"/>
+                      <w:rPr>
+                        <w:noProof/>
+                      </w:rPr>
+                    </w:pPr>
+                    <w:r>
+                      <w:rPr>
+                        <w:noProof/>
+                      </w:rPr>
+                      <w:t xml:space="preserve">[31] </w:t>
+                    </w:r>
+                  </w:p>
+                </w:tc>
+                <w:tc>
+                  <w:tcPr>
+                    <w:tcW w:w="0" w:type="auto"/>
+                    <w:hideMark/>
+                  </w:tcPr>
+                  <w:p>
+                    <w:pPr>
+                      <w:pStyle w:val="Bibliografa"/>
+                      <w:rPr>
+                        <w:noProof/>
+                      </w:rPr>
+                    </w:pPr>
+                    <w:r>
+                      <w:rPr>
+                        <w:noProof/>
                       </w:rPr>
                       <w:t xml:space="preserve">W. Ho, G. T. Ho, P. Ji y H. C. Lau, «A hybrid genetic algorithm for the multi-depot vehicle routing problem,» </w:t>
                     </w:r>
@@ -28884,14 +29003,12 @@
                         <w:i/>
                         <w:iCs/>
                         <w:noProof/>
-                        <w:lang w:val="en-US"/>
                       </w:rPr>
                       <w:t xml:space="preserve">Engineering Applications of Artificial Intelligence 21, </w:t>
                     </w:r>
                     <w:r>
                       <w:rPr>
                         <w:noProof/>
-                        <w:lang w:val="en-US"/>
                       </w:rPr>
                       <w:t xml:space="preserve">pp. 548-557, 2008. </w:t>
                     </w:r>
@@ -28901,11 +29018,10 @@
             </w:tbl>
             <w:p>
               <w:pPr>
-                <w:divId w:val="1638074202"/>
+                <w:divId w:val="1707682455"/>
                 <w:rPr>
                   <w:rFonts w:eastAsia="Times New Roman"/>
                   <w:noProof/>
-                  <w:lang w:val="en-US"/>
                 </w:rPr>
               </w:pPr>
             </w:p>
@@ -28929,7 +29045,7 @@
       </w:pPr>
     </w:p>
     <w:sectPr>
-      <w:footerReference w:type="default" r:id="rId13"/>
+      <w:footerReference w:type="default" r:id="rId11"/>
       <w:type w:val="continuous"/>
       <w:pgSz w:w="11906" w:h="16838"/>
       <w:pgMar w:top="1417" w:right="1701" w:bottom="1417" w:left="1701" w:header="708" w:footer="708" w:gutter="0"/>
@@ -28941,7 +29057,7 @@
 </file>
 
 <file path=word/endnotes.xml><?xml version="1.0" encoding="utf-8"?>
-<w:endnotes xmlns:wpc="http://schemas.microsoft.com/office/word/2010/wordprocessingCanvas" xmlns:mc="http://schemas.openxmlformats.org/markup-compatibility/2006" xmlns:o="urn:schemas-microsoft-com:office:office" xmlns:r="http://schemas.openxmlformats.org/officeDocument/2006/relationships" xmlns:m="http://schemas.openxmlformats.org/officeDocument/2006/math" xmlns:v="urn:schemas-microsoft-com:vml" xmlns:wp14="http://schemas.microsoft.com/office/word/2010/wordprocessingDrawing" xmlns:wp="http://schemas.openxmlformats.org/drawingml/2006/wordprocessingDrawing" xmlns:w10="urn:schemas-microsoft-com:office:word" xmlns:w="http://schemas.openxmlformats.org/wordprocessingml/2006/main" xmlns:w14="http://schemas.microsoft.com/office/word/2010/wordml" xmlns:wpg="http://schemas.microsoft.com/office/word/2010/wordprocessingGroup" xmlns:wpi="http://schemas.microsoft.com/office/word/2010/wordprocessingInk" xmlns:wne="http://schemas.microsoft.com/office/word/2006/wordml" xmlns:wps="http://schemas.microsoft.com/office/word/2010/wordprocessingShape" mc:Ignorable="w14 wp14">
+<w:endnotes xmlns:wpc="http://schemas.microsoft.com/office/word/2010/wordprocessingCanvas" xmlns:mc="http://schemas.openxmlformats.org/markup-compatibility/2006" xmlns:o="urn:schemas-microsoft-com:office:office" xmlns:r="http://schemas.openxmlformats.org/officeDocument/2006/relationships" xmlns:m="http://schemas.openxmlformats.org/officeDocument/2006/math" xmlns:v="urn:schemas-microsoft-com:vml" xmlns:wp14="http://schemas.microsoft.com/office/word/2010/wordprocessingDrawing" xmlns:wp="http://schemas.openxmlformats.org/drawingml/2006/wordprocessingDrawing" xmlns:w10="urn:schemas-microsoft-com:office:word" xmlns:w="http://schemas.openxmlformats.org/wordprocessingml/2006/main" xmlns:w14="http://schemas.microsoft.com/office/word/2010/wordml" xmlns:w15="http://schemas.microsoft.com/office/word/2012/wordml" xmlns:wpg="http://schemas.microsoft.com/office/word/2010/wordprocessingGroup" xmlns:wpi="http://schemas.microsoft.com/office/word/2010/wordprocessingInk" xmlns:wne="http://schemas.microsoft.com/office/word/2006/wordml" xmlns:wps="http://schemas.microsoft.com/office/word/2010/wordprocessingShape" mc:Ignorable="w14 w15 wp14">
   <w:endnote w:type="separator" w:id="-1">
     <w:p>
       <w:pPr>
@@ -28966,7 +29082,7 @@
 </file>
 
 <file path=word/footer1.xml><?xml version="1.0" encoding="utf-8"?>
-<w:ftr xmlns:wpc="http://schemas.microsoft.com/office/word/2010/wordprocessingCanvas" xmlns:mc="http://schemas.openxmlformats.org/markup-compatibility/2006" xmlns:o="urn:schemas-microsoft-com:office:office" xmlns:r="http://schemas.openxmlformats.org/officeDocument/2006/relationships" xmlns:m="http://schemas.openxmlformats.org/officeDocument/2006/math" xmlns:v="urn:schemas-microsoft-com:vml" xmlns:wp14="http://schemas.microsoft.com/office/word/2010/wordprocessingDrawing" xmlns:wp="http://schemas.openxmlformats.org/drawingml/2006/wordprocessingDrawing" xmlns:w10="urn:schemas-microsoft-com:office:word" xmlns:w="http://schemas.openxmlformats.org/wordprocessingml/2006/main" xmlns:w14="http://schemas.microsoft.com/office/word/2010/wordml" xmlns:wpg="http://schemas.microsoft.com/office/word/2010/wordprocessingGroup" xmlns:wpi="http://schemas.microsoft.com/office/word/2010/wordprocessingInk" xmlns:wne="http://schemas.microsoft.com/office/word/2006/wordml" xmlns:wps="http://schemas.microsoft.com/office/word/2010/wordprocessingShape" mc:Ignorable="w14 wp14">
+<w:ftr xmlns:wpc="http://schemas.microsoft.com/office/word/2010/wordprocessingCanvas" xmlns:mc="http://schemas.openxmlformats.org/markup-compatibility/2006" xmlns:o="urn:schemas-microsoft-com:office:office" xmlns:r="http://schemas.openxmlformats.org/officeDocument/2006/relationships" xmlns:m="http://schemas.openxmlformats.org/officeDocument/2006/math" xmlns:v="urn:schemas-microsoft-com:vml" xmlns:wp14="http://schemas.microsoft.com/office/word/2010/wordprocessingDrawing" xmlns:wp="http://schemas.openxmlformats.org/drawingml/2006/wordprocessingDrawing" xmlns:w10="urn:schemas-microsoft-com:office:word" xmlns:w="http://schemas.openxmlformats.org/wordprocessingml/2006/main" xmlns:w14="http://schemas.microsoft.com/office/word/2010/wordml" xmlns:w15="http://schemas.microsoft.com/office/word/2012/wordml" xmlns:wpg="http://schemas.microsoft.com/office/word/2010/wordprocessingGroup" xmlns:wpi="http://schemas.microsoft.com/office/word/2010/wordprocessingInk" xmlns:wne="http://schemas.microsoft.com/office/word/2006/wordml" xmlns:wps="http://schemas.microsoft.com/office/word/2010/wordprocessingShape" mc:Ignorable="w14 w15 wp14">
   <w:sdt>
     <w:sdtPr>
       <w:id w:val="88855172"/>
@@ -28994,7 +29110,7 @@
           <w:rPr>
             <w:noProof/>
           </w:rPr>
-          <w:t>10</w:t>
+          <w:t>20</w:t>
         </w:r>
         <w:r>
           <w:rPr>
@@ -29014,7 +29130,7 @@
 </file>
 
 <file path=word/footnotes.xml><?xml version="1.0" encoding="utf-8"?>
-<w:footnotes xmlns:wpc="http://schemas.microsoft.com/office/word/2010/wordprocessingCanvas" xmlns:mc="http://schemas.openxmlformats.org/markup-compatibility/2006" xmlns:o="urn:schemas-microsoft-com:office:office" xmlns:r="http://schemas.openxmlformats.org/officeDocument/2006/relationships" xmlns:m="http://schemas.openxmlformats.org/officeDocument/2006/math" xmlns:v="urn:schemas-microsoft-com:vml" xmlns:wp14="http://schemas.microsoft.com/office/word/2010/wordprocessingDrawing" xmlns:wp="http://schemas.openxmlformats.org/drawingml/2006/wordprocessingDrawing" xmlns:w10="urn:schemas-microsoft-com:office:word" xmlns:w="http://schemas.openxmlformats.org/wordprocessingml/2006/main" xmlns:w14="http://schemas.microsoft.com/office/word/2010/wordml" xmlns:wpg="http://schemas.microsoft.com/office/word/2010/wordprocessingGroup" xmlns:wpi="http://schemas.microsoft.com/office/word/2010/wordprocessingInk" xmlns:wne="http://schemas.microsoft.com/office/word/2006/wordml" xmlns:wps="http://schemas.microsoft.com/office/word/2010/wordprocessingShape" mc:Ignorable="w14 wp14">
+<w:footnotes xmlns:wpc="http://schemas.microsoft.com/office/word/2010/wordprocessingCanvas" xmlns:mc="http://schemas.openxmlformats.org/markup-compatibility/2006" xmlns:o="urn:schemas-microsoft-com:office:office" xmlns:r="http://schemas.openxmlformats.org/officeDocument/2006/relationships" xmlns:m="http://schemas.openxmlformats.org/officeDocument/2006/math" xmlns:v="urn:schemas-microsoft-com:vml" xmlns:wp14="http://schemas.microsoft.com/office/word/2010/wordprocessingDrawing" xmlns:wp="http://schemas.openxmlformats.org/drawingml/2006/wordprocessingDrawing" xmlns:w10="urn:schemas-microsoft-com:office:word" xmlns:w="http://schemas.openxmlformats.org/wordprocessingml/2006/main" xmlns:w14="http://schemas.microsoft.com/office/word/2010/wordml" xmlns:w15="http://schemas.microsoft.com/office/word/2012/wordml" xmlns:wpg="http://schemas.microsoft.com/office/word/2010/wordprocessingGroup" xmlns:wpi="http://schemas.microsoft.com/office/word/2010/wordprocessingInk" xmlns:wne="http://schemas.microsoft.com/office/word/2006/wordml" xmlns:wps="http://schemas.microsoft.com/office/word/2010/wordprocessingShape" mc:Ignorable="w14 w15 wp14">
   <w:footnote w:type="separator" w:id="-1">
     <w:p>
       <w:pPr>
@@ -29039,7 +29155,7 @@
 </file>
 
 <file path=word/numbering.xml><?xml version="1.0" encoding="utf-8"?>
-<w:numbering xmlns:wpc="http://schemas.microsoft.com/office/word/2010/wordprocessingCanvas" xmlns:mc="http://schemas.openxmlformats.org/markup-compatibility/2006" xmlns:o="urn:schemas-microsoft-com:office:office" xmlns:r="http://schemas.openxmlformats.org/officeDocument/2006/relationships" xmlns:m="http://schemas.openxmlformats.org/officeDocument/2006/math" xmlns:v="urn:schemas-microsoft-com:vml" xmlns:wp14="http://schemas.microsoft.com/office/word/2010/wordprocessingDrawing" xmlns:wp="http://schemas.openxmlformats.org/drawingml/2006/wordprocessingDrawing" xmlns:w10="urn:schemas-microsoft-com:office:word" xmlns:w="http://schemas.openxmlformats.org/wordprocessingml/2006/main" xmlns:w14="http://schemas.microsoft.com/office/word/2010/wordml" xmlns:wpg="http://schemas.microsoft.com/office/word/2010/wordprocessingGroup" xmlns:wpi="http://schemas.microsoft.com/office/word/2010/wordprocessingInk" xmlns:wne="http://schemas.microsoft.com/office/word/2006/wordml" xmlns:wps="http://schemas.microsoft.com/office/word/2010/wordprocessingShape" mc:Ignorable="w14 wp14">
+<w:numbering xmlns:wpc="http://schemas.microsoft.com/office/word/2010/wordprocessingCanvas" xmlns:mc="http://schemas.openxmlformats.org/markup-compatibility/2006" xmlns:o="urn:schemas-microsoft-com:office:office" xmlns:r="http://schemas.openxmlformats.org/officeDocument/2006/relationships" xmlns:m="http://schemas.openxmlformats.org/officeDocument/2006/math" xmlns:v="urn:schemas-microsoft-com:vml" xmlns:wp14="http://schemas.microsoft.com/office/word/2010/wordprocessingDrawing" xmlns:wp="http://schemas.openxmlformats.org/drawingml/2006/wordprocessingDrawing" xmlns:w10="urn:schemas-microsoft-com:office:word" xmlns:w="http://schemas.openxmlformats.org/wordprocessingml/2006/main" xmlns:w14="http://schemas.microsoft.com/office/word/2010/wordml" xmlns:w15="http://schemas.microsoft.com/office/word/2012/wordml" xmlns:wpg="http://schemas.microsoft.com/office/word/2010/wordprocessingGroup" xmlns:wpi="http://schemas.microsoft.com/office/word/2010/wordprocessingInk" xmlns:wne="http://schemas.microsoft.com/office/word/2006/wordml" xmlns:wps="http://schemas.microsoft.com/office/word/2010/wordprocessingShape" mc:Ignorable="w14 w15 wp14">
   <w:abstractNum w:abstractNumId="0">
     <w:nsid w:val="14B81271"/>
     <w:multiLevelType w:val="hybridMultilevel"/>
@@ -30053,7 +30169,7 @@
 </file>
 
 <file path=word/styles.xml><?xml version="1.0" encoding="utf-8"?>
-<w:styles xmlns:mc="http://schemas.openxmlformats.org/markup-compatibility/2006" xmlns:r="http://schemas.openxmlformats.org/officeDocument/2006/relationships" xmlns:w="http://schemas.openxmlformats.org/wordprocessingml/2006/main" xmlns:w14="http://schemas.microsoft.com/office/word/2010/wordml" mc:Ignorable="w14">
+<w:styles xmlns:mc="http://schemas.openxmlformats.org/markup-compatibility/2006" xmlns:r="http://schemas.openxmlformats.org/officeDocument/2006/relationships" xmlns:w="http://schemas.openxmlformats.org/wordprocessingml/2006/main" xmlns:w14="http://schemas.microsoft.com/office/word/2010/wordml" xmlns:w15="http://schemas.microsoft.com/office/word/2012/wordml" mc:Ignorable="w14 w15">
   <w:docDefaults>
     <w:rPrDefault>
       <w:rPr>
@@ -30069,144 +30185,378 @@
       </w:pPr>
     </w:pPrDefault>
   </w:docDefaults>
-  <w:latentStyles w:defLockedState="0" w:defUIPriority="99" w:defSemiHidden="1" w:defUnhideWhenUsed="1" w:defQFormat="0" w:count="267">
-    <w:lsdException w:name="Normal" w:semiHidden="0" w:uiPriority="0" w:unhideWhenUsed="0" w:qFormat="1"/>
-    <w:lsdException w:name="heading 1" w:semiHidden="0" w:uiPriority="9" w:unhideWhenUsed="0" w:qFormat="1"/>
-    <w:lsdException w:name="heading 2" w:uiPriority="9" w:qFormat="1"/>
-    <w:lsdException w:name="heading 3" w:uiPriority="9" w:qFormat="1"/>
-    <w:lsdException w:name="heading 4" w:uiPriority="9" w:qFormat="1"/>
-    <w:lsdException w:name="heading 5" w:uiPriority="9" w:qFormat="1"/>
-    <w:lsdException w:name="heading 6" w:uiPriority="9" w:qFormat="1"/>
-    <w:lsdException w:name="heading 7" w:uiPriority="9" w:qFormat="1"/>
-    <w:lsdException w:name="heading 8" w:uiPriority="9" w:qFormat="1"/>
-    <w:lsdException w:name="heading 9" w:uiPriority="9" w:qFormat="1"/>
-    <w:lsdException w:name="toc 1" w:uiPriority="39"/>
-    <w:lsdException w:name="toc 2" w:uiPriority="39"/>
-    <w:lsdException w:name="toc 3" w:uiPriority="39"/>
-    <w:lsdException w:name="toc 4" w:uiPriority="39"/>
-    <w:lsdException w:name="toc 5" w:uiPriority="39"/>
-    <w:lsdException w:name="toc 6" w:uiPriority="39"/>
-    <w:lsdException w:name="toc 7" w:uiPriority="39"/>
-    <w:lsdException w:name="toc 8" w:uiPriority="39"/>
-    <w:lsdException w:name="toc 9" w:uiPriority="39"/>
-    <w:lsdException w:name="caption" w:uiPriority="35" w:qFormat="1"/>
-    <w:lsdException w:name="Title" w:semiHidden="0" w:uiPriority="10" w:unhideWhenUsed="0" w:qFormat="1"/>
-    <w:lsdException w:name="Default Paragraph Font" w:uiPriority="1"/>
-    <w:lsdException w:name="Subtitle" w:semiHidden="0" w:uiPriority="11" w:unhideWhenUsed="0" w:qFormat="1"/>
-    <w:lsdException w:name="Strong" w:semiHidden="0" w:uiPriority="22" w:unhideWhenUsed="0" w:qFormat="1"/>
-    <w:lsdException w:name="Emphasis" w:semiHidden="0" w:uiPriority="20" w:unhideWhenUsed="0" w:qFormat="1"/>
-    <w:lsdException w:name="Table Grid" w:semiHidden="0" w:uiPriority="39" w:unhideWhenUsed="0"/>
-    <w:lsdException w:name="Placeholder Text" w:unhideWhenUsed="0"/>
-    <w:lsdException w:name="No Spacing" w:semiHidden="0" w:uiPriority="1" w:unhideWhenUsed="0" w:qFormat="1"/>
-    <w:lsdException w:name="Light Shading" w:semiHidden="0" w:uiPriority="60" w:unhideWhenUsed="0"/>
-    <w:lsdException w:name="Light List" w:semiHidden="0" w:uiPriority="61" w:unhideWhenUsed="0"/>
-    <w:lsdException w:name="Light Grid" w:semiHidden="0" w:uiPriority="62" w:unhideWhenUsed="0"/>
-    <w:lsdException w:name="Medium Shading 1" w:semiHidden="0" w:uiPriority="63" w:unhideWhenUsed="0"/>
-    <w:lsdException w:name="Medium Shading 2" w:semiHidden="0" w:uiPriority="64" w:unhideWhenUsed="0"/>
-    <w:lsdException w:name="Medium List 1" w:semiHidden="0" w:uiPriority="65" w:unhideWhenUsed="0"/>
-    <w:lsdException w:name="Medium List 2" w:semiHidden="0" w:uiPriority="66" w:unhideWhenUsed="0"/>
-    <w:lsdException w:name="Medium Grid 1" w:semiHidden="0" w:uiPriority="67" w:unhideWhenUsed="0"/>
-    <w:lsdException w:name="Medium Grid 2" w:semiHidden="0" w:uiPriority="68" w:unhideWhenUsed="0"/>
-    <w:lsdException w:name="Medium Grid 3" w:semiHidden="0" w:uiPriority="69" w:unhideWhenUsed="0"/>
-    <w:lsdException w:name="Dark List" w:semiHidden="0" w:uiPriority="70" w:unhideWhenUsed="0"/>
-    <w:lsdException w:name="Colorful Shading" w:semiHidden="0" w:uiPriority="71" w:unhideWhenUsed="0"/>
-    <w:lsdException w:name="Colorful List" w:semiHidden="0" w:uiPriority="72" w:unhideWhenUsed="0"/>
-    <w:lsdException w:name="Colorful Grid" w:semiHidden="0" w:uiPriority="73" w:unhideWhenUsed="0"/>
-    <w:lsdException w:name="Light Shading Accent 1" w:semiHidden="0" w:uiPriority="60" w:unhideWhenUsed="0"/>
-    <w:lsdException w:name="Light List Accent 1" w:semiHidden="0" w:uiPriority="61" w:unhideWhenUsed="0"/>
-    <w:lsdException w:name="Light Grid Accent 1" w:semiHidden="0" w:uiPriority="62" w:unhideWhenUsed="0"/>
-    <w:lsdException w:name="Medium Shading 1 Accent 1" w:semiHidden="0" w:uiPriority="63" w:unhideWhenUsed="0"/>
-    <w:lsdException w:name="Medium Shading 2 Accent 1" w:semiHidden="0" w:uiPriority="64" w:unhideWhenUsed="0"/>
-    <w:lsdException w:name="Medium List 1 Accent 1" w:semiHidden="0" w:uiPriority="65" w:unhideWhenUsed="0"/>
-    <w:lsdException w:name="Revision" w:unhideWhenUsed="0"/>
-    <w:lsdException w:name="List Paragraph" w:semiHidden="0" w:uiPriority="34" w:unhideWhenUsed="0" w:qFormat="1"/>
-    <w:lsdException w:name="Quote" w:semiHidden="0" w:uiPriority="29" w:unhideWhenUsed="0" w:qFormat="1"/>
-    <w:lsdException w:name="Intense Quote" w:semiHidden="0" w:uiPriority="30" w:unhideWhenUsed="0" w:qFormat="1"/>
-    <w:lsdException w:name="Medium List 2 Accent 1" w:semiHidden="0" w:uiPriority="66" w:unhideWhenUsed="0"/>
-    <w:lsdException w:name="Medium Grid 1 Accent 1" w:semiHidden="0" w:uiPriority="67" w:unhideWhenUsed="0"/>
-    <w:lsdException w:name="Medium Grid 2 Accent 1" w:semiHidden="0" w:uiPriority="68" w:unhideWhenUsed="0"/>
-    <w:lsdException w:name="Medium Grid 3 Accent 1" w:semiHidden="0" w:uiPriority="69" w:unhideWhenUsed="0"/>
-    <w:lsdException w:name="Dark List Accent 1" w:semiHidden="0" w:uiPriority="70" w:unhideWhenUsed="0"/>
-    <w:lsdException w:name="Colorful Shading Accent 1" w:semiHidden="0" w:uiPriority="71" w:unhideWhenUsed="0"/>
-    <w:lsdException w:name="Colorful List Accent 1" w:semiHidden="0" w:uiPriority="72" w:unhideWhenUsed="0"/>
-    <w:lsdException w:name="Colorful Grid Accent 1" w:semiHidden="0" w:uiPriority="73" w:unhideWhenUsed="0"/>
-    <w:lsdException w:name="Light Shading Accent 2" w:semiHidden="0" w:uiPriority="60" w:unhideWhenUsed="0"/>
-    <w:lsdException w:name="Light List Accent 2" w:semiHidden="0" w:uiPriority="61" w:unhideWhenUsed="0"/>
-    <w:lsdException w:name="Light Grid Accent 2" w:semiHidden="0" w:uiPriority="62" w:unhideWhenUsed="0"/>
-    <w:lsdException w:name="Medium Shading 1 Accent 2" w:semiHidden="0" w:uiPriority="63" w:unhideWhenUsed="0"/>
-    <w:lsdException w:name="Medium Shading 2 Accent 2" w:semiHidden="0" w:uiPriority="64" w:unhideWhenUsed="0"/>
-    <w:lsdException w:name="Medium List 1 Accent 2" w:semiHidden="0" w:uiPriority="65" w:unhideWhenUsed="0"/>
-    <w:lsdException w:name="Medium List 2 Accent 2" w:semiHidden="0" w:uiPriority="66" w:unhideWhenUsed="0"/>
-    <w:lsdException w:name="Medium Grid 1 Accent 2" w:semiHidden="0" w:uiPriority="67" w:unhideWhenUsed="0"/>
-    <w:lsdException w:name="Medium Grid 2 Accent 2" w:semiHidden="0" w:uiPriority="68" w:unhideWhenUsed="0"/>
-    <w:lsdException w:name="Medium Grid 3 Accent 2" w:semiHidden="0" w:uiPriority="69" w:unhideWhenUsed="0"/>
-    <w:lsdException w:name="Dark List Accent 2" w:semiHidden="0" w:uiPriority="70" w:unhideWhenUsed="0"/>
-    <w:lsdException w:name="Colorful Shading Accent 2" w:semiHidden="0" w:uiPriority="71" w:unhideWhenUsed="0"/>
-    <w:lsdException w:name="Colorful List Accent 2" w:semiHidden="0" w:uiPriority="72" w:unhideWhenUsed="0"/>
-    <w:lsdException w:name="Colorful Grid Accent 2" w:semiHidden="0" w:uiPriority="73" w:unhideWhenUsed="0"/>
-    <w:lsdException w:name="Light Shading Accent 3" w:semiHidden="0" w:uiPriority="60" w:unhideWhenUsed="0"/>
-    <w:lsdException w:name="Light List Accent 3" w:semiHidden="0" w:uiPriority="61" w:unhideWhenUsed="0"/>
-    <w:lsdException w:name="Light Grid Accent 3" w:semiHidden="0" w:uiPriority="62" w:unhideWhenUsed="0"/>
-    <w:lsdException w:name="Medium Shading 1 Accent 3" w:semiHidden="0" w:uiPriority="63" w:unhideWhenUsed="0"/>
-    <w:lsdException w:name="Medium Shading 2 Accent 3" w:semiHidden="0" w:uiPriority="64" w:unhideWhenUsed="0"/>
-    <w:lsdException w:name="Medium List 1 Accent 3" w:semiHidden="0" w:uiPriority="65" w:unhideWhenUsed="0"/>
-    <w:lsdException w:name="Medium List 2 Accent 3" w:semiHidden="0" w:uiPriority="66" w:unhideWhenUsed="0"/>
-    <w:lsdException w:name="Medium Grid 1 Accent 3" w:semiHidden="0" w:uiPriority="67" w:unhideWhenUsed="0"/>
-    <w:lsdException w:name="Medium Grid 2 Accent 3" w:semiHidden="0" w:uiPriority="68" w:unhideWhenUsed="0"/>
-    <w:lsdException w:name="Medium Grid 3 Accent 3" w:semiHidden="0" w:uiPriority="69" w:unhideWhenUsed="0"/>
-    <w:lsdException w:name="Dark List Accent 3" w:semiHidden="0" w:uiPriority="70" w:unhideWhenUsed="0"/>
-    <w:lsdException w:name="Colorful Shading Accent 3" w:semiHidden="0" w:uiPriority="71" w:unhideWhenUsed="0"/>
-    <w:lsdException w:name="Colorful List Accent 3" w:semiHidden="0" w:uiPriority="72" w:unhideWhenUsed="0"/>
-    <w:lsdException w:name="Colorful Grid Accent 3" w:semiHidden="0" w:uiPriority="73" w:unhideWhenUsed="0"/>
-    <w:lsdException w:name="Light Shading Accent 4" w:semiHidden="0" w:uiPriority="60" w:unhideWhenUsed="0"/>
-    <w:lsdException w:name="Light List Accent 4" w:semiHidden="0" w:uiPriority="61" w:unhideWhenUsed="0"/>
-    <w:lsdException w:name="Light Grid Accent 4" w:semiHidden="0" w:uiPriority="62" w:unhideWhenUsed="0"/>
-    <w:lsdException w:name="Medium Shading 1 Accent 4" w:semiHidden="0" w:uiPriority="63" w:unhideWhenUsed="0"/>
-    <w:lsdException w:name="Medium Shading 2 Accent 4" w:semiHidden="0" w:uiPriority="64" w:unhideWhenUsed="0"/>
-    <w:lsdException w:name="Medium List 1 Accent 4" w:semiHidden="0" w:uiPriority="65" w:unhideWhenUsed="0"/>
-    <w:lsdException w:name="Medium List 2 Accent 4" w:semiHidden="0" w:uiPriority="66" w:unhideWhenUsed="0"/>
-    <w:lsdException w:name="Medium Grid 1 Accent 4" w:semiHidden="0" w:uiPriority="67" w:unhideWhenUsed="0"/>
-    <w:lsdException w:name="Medium Grid 2 Accent 4" w:semiHidden="0" w:uiPriority="68" w:unhideWhenUsed="0"/>
-    <w:lsdException w:name="Medium Grid 3 Accent 4" w:semiHidden="0" w:uiPriority="69" w:unhideWhenUsed="0"/>
-    <w:lsdException w:name="Dark List Accent 4" w:semiHidden="0" w:uiPriority="70" w:unhideWhenUsed="0"/>
-    <w:lsdException w:name="Colorful Shading Accent 4" w:semiHidden="0" w:uiPriority="71" w:unhideWhenUsed="0"/>
-    <w:lsdException w:name="Colorful List Accent 4" w:semiHidden="0" w:uiPriority="72" w:unhideWhenUsed="0"/>
-    <w:lsdException w:name="Colorful Grid Accent 4" w:semiHidden="0" w:uiPriority="73" w:unhideWhenUsed="0"/>
-    <w:lsdException w:name="Light Shading Accent 5" w:semiHidden="0" w:uiPriority="60" w:unhideWhenUsed="0"/>
-    <w:lsdException w:name="Light List Accent 5" w:semiHidden="0" w:uiPriority="61" w:unhideWhenUsed="0"/>
-    <w:lsdException w:name="Light Grid Accent 5" w:semiHidden="0" w:uiPriority="62" w:unhideWhenUsed="0"/>
-    <w:lsdException w:name="Medium Shading 1 Accent 5" w:semiHidden="0" w:uiPriority="63" w:unhideWhenUsed="0"/>
-    <w:lsdException w:name="Medium Shading 2 Accent 5" w:semiHidden="0" w:uiPriority="64" w:unhideWhenUsed="0"/>
-    <w:lsdException w:name="Medium List 1 Accent 5" w:semiHidden="0" w:uiPriority="65" w:unhideWhenUsed="0"/>
-    <w:lsdException w:name="Medium List 2 Accent 5" w:semiHidden="0" w:uiPriority="66" w:unhideWhenUsed="0"/>
-    <w:lsdException w:name="Medium Grid 1 Accent 5" w:semiHidden="0" w:uiPriority="67" w:unhideWhenUsed="0"/>
-    <w:lsdException w:name="Medium Grid 2 Accent 5" w:semiHidden="0" w:uiPriority="68" w:unhideWhenUsed="0"/>
-    <w:lsdException w:name="Medium Grid 3 Accent 5" w:semiHidden="0" w:uiPriority="69" w:unhideWhenUsed="0"/>
-    <w:lsdException w:name="Dark List Accent 5" w:semiHidden="0" w:uiPriority="70" w:unhideWhenUsed="0"/>
-    <w:lsdException w:name="Colorful Shading Accent 5" w:semiHidden="0" w:uiPriority="71" w:unhideWhenUsed="0"/>
-    <w:lsdException w:name="Colorful List Accent 5" w:semiHidden="0" w:uiPriority="72" w:unhideWhenUsed="0"/>
-    <w:lsdException w:name="Colorful Grid Accent 5" w:semiHidden="0" w:uiPriority="73" w:unhideWhenUsed="0"/>
-    <w:lsdException w:name="Light Shading Accent 6" w:semiHidden="0" w:uiPriority="60" w:unhideWhenUsed="0"/>
-    <w:lsdException w:name="Light List Accent 6" w:semiHidden="0" w:uiPriority="61" w:unhideWhenUsed="0"/>
-    <w:lsdException w:name="Light Grid Accent 6" w:semiHidden="0" w:uiPriority="62" w:unhideWhenUsed="0"/>
-    <w:lsdException w:name="Medium Shading 1 Accent 6" w:semiHidden="0" w:uiPriority="63" w:unhideWhenUsed="0"/>
-    <w:lsdException w:name="Medium Shading 2 Accent 6" w:semiHidden="0" w:uiPriority="64" w:unhideWhenUsed="0"/>
-    <w:lsdException w:name="Medium List 1 Accent 6" w:semiHidden="0" w:uiPriority="65" w:unhideWhenUsed="0"/>
-    <w:lsdException w:name="Medium List 2 Accent 6" w:semiHidden="0" w:uiPriority="66" w:unhideWhenUsed="0"/>
-    <w:lsdException w:name="Medium Grid 1 Accent 6" w:semiHidden="0" w:uiPriority="67" w:unhideWhenUsed="0"/>
-    <w:lsdException w:name="Medium Grid 2 Accent 6" w:semiHidden="0" w:uiPriority="68" w:unhideWhenUsed="0"/>
-    <w:lsdException w:name="Medium Grid 3 Accent 6" w:semiHidden="0" w:uiPriority="69" w:unhideWhenUsed="0"/>
-    <w:lsdException w:name="Dark List Accent 6" w:semiHidden="0" w:uiPriority="70" w:unhideWhenUsed="0"/>
-    <w:lsdException w:name="Colorful Shading Accent 6" w:semiHidden="0" w:uiPriority="71" w:unhideWhenUsed="0"/>
-    <w:lsdException w:name="Colorful List Accent 6" w:semiHidden="0" w:uiPriority="72" w:unhideWhenUsed="0"/>
-    <w:lsdException w:name="Colorful Grid Accent 6" w:semiHidden="0" w:uiPriority="73" w:unhideWhenUsed="0"/>
-    <w:lsdException w:name="Subtle Emphasis" w:semiHidden="0" w:uiPriority="19" w:unhideWhenUsed="0" w:qFormat="1"/>
-    <w:lsdException w:name="Intense Emphasis" w:semiHidden="0" w:uiPriority="21" w:unhideWhenUsed="0" w:qFormat="1"/>
-    <w:lsdException w:name="Subtle Reference" w:semiHidden="0" w:uiPriority="31" w:unhideWhenUsed="0" w:qFormat="1"/>
-    <w:lsdException w:name="Intense Reference" w:semiHidden="0" w:uiPriority="32" w:unhideWhenUsed="0" w:qFormat="1"/>
-    <w:lsdException w:name="Book Title" w:semiHidden="0" w:uiPriority="33" w:unhideWhenUsed="0" w:qFormat="1"/>
-    <w:lsdException w:name="Bibliography" w:uiPriority="37"/>
-    <w:lsdException w:name="TOC Heading" w:uiPriority="39" w:qFormat="1"/>
+  <w:latentStyles w:defLockedState="0" w:defUIPriority="99" w:defSemiHidden="0" w:defUnhideWhenUsed="0" w:defQFormat="0" w:count="371">
+    <w:lsdException w:name="Normal" w:uiPriority="0" w:qFormat="1"/>
+    <w:lsdException w:name="heading 1" w:uiPriority="9" w:qFormat="1"/>
+    <w:lsdException w:name="heading 2" w:semiHidden="1" w:uiPriority="9" w:unhideWhenUsed="1" w:qFormat="1"/>
+    <w:lsdException w:name="heading 3" w:semiHidden="1" w:uiPriority="9" w:unhideWhenUsed="1" w:qFormat="1"/>
+    <w:lsdException w:name="heading 4" w:semiHidden="1" w:uiPriority="9" w:unhideWhenUsed="1" w:qFormat="1"/>
+    <w:lsdException w:name="heading 5" w:semiHidden="1" w:uiPriority="9" w:unhideWhenUsed="1" w:qFormat="1"/>
+    <w:lsdException w:name="heading 6" w:semiHidden="1" w:uiPriority="9" w:unhideWhenUsed="1" w:qFormat="1"/>
+    <w:lsdException w:name="heading 7" w:semiHidden="1" w:uiPriority="9" w:unhideWhenUsed="1" w:qFormat="1"/>
+    <w:lsdException w:name="heading 8" w:semiHidden="1" w:uiPriority="9" w:unhideWhenUsed="1" w:qFormat="1"/>
+    <w:lsdException w:name="heading 9" w:semiHidden="1" w:uiPriority="9" w:unhideWhenUsed="1" w:qFormat="1"/>
+    <w:lsdException w:name="index 1" w:semiHidden="1" w:unhideWhenUsed="1"/>
+    <w:lsdException w:name="index 2" w:semiHidden="1" w:unhideWhenUsed="1"/>
+    <w:lsdException w:name="index 3" w:semiHidden="1" w:unhideWhenUsed="1"/>
+    <w:lsdException w:name="index 4" w:semiHidden="1" w:unhideWhenUsed="1"/>
+    <w:lsdException w:name="index 5" w:semiHidden="1" w:unhideWhenUsed="1"/>
+    <w:lsdException w:name="index 6" w:semiHidden="1" w:unhideWhenUsed="1"/>
+    <w:lsdException w:name="index 7" w:semiHidden="1" w:unhideWhenUsed="1"/>
+    <w:lsdException w:name="index 8" w:semiHidden="1" w:unhideWhenUsed="1"/>
+    <w:lsdException w:name="index 9" w:semiHidden="1" w:unhideWhenUsed="1"/>
+    <w:lsdException w:name="toc 1" w:semiHidden="1" w:uiPriority="39" w:unhideWhenUsed="1"/>
+    <w:lsdException w:name="toc 2" w:semiHidden="1" w:uiPriority="39" w:unhideWhenUsed="1"/>
+    <w:lsdException w:name="toc 3" w:semiHidden="1" w:uiPriority="39" w:unhideWhenUsed="1"/>
+    <w:lsdException w:name="toc 4" w:semiHidden="1" w:uiPriority="39" w:unhideWhenUsed="1"/>
+    <w:lsdException w:name="toc 5" w:semiHidden="1" w:uiPriority="39" w:unhideWhenUsed="1"/>
+    <w:lsdException w:name="toc 6" w:semiHidden="1" w:uiPriority="39" w:unhideWhenUsed="1"/>
+    <w:lsdException w:name="toc 7" w:semiHidden="1" w:uiPriority="39" w:unhideWhenUsed="1"/>
+    <w:lsdException w:name="toc 8" w:semiHidden="1" w:uiPriority="39" w:unhideWhenUsed="1"/>
+    <w:lsdException w:name="toc 9" w:semiHidden="1" w:uiPriority="39" w:unhideWhenUsed="1"/>
+    <w:lsdException w:name="Normal Indent" w:semiHidden="1" w:unhideWhenUsed="1"/>
+    <w:lsdException w:name="footnote text" w:semiHidden="1" w:unhideWhenUsed="1"/>
+    <w:lsdException w:name="annotation text" w:semiHidden="1" w:unhideWhenUsed="1"/>
+    <w:lsdException w:name="header" w:semiHidden="1" w:unhideWhenUsed="1"/>
+    <w:lsdException w:name="footer" w:semiHidden="1" w:unhideWhenUsed="1"/>
+    <w:lsdException w:name="index heading" w:semiHidden="1" w:unhideWhenUsed="1"/>
+    <w:lsdException w:name="caption" w:semiHidden="1" w:uiPriority="35" w:unhideWhenUsed="1" w:qFormat="1"/>
+    <w:lsdException w:name="table of figures" w:semiHidden="1" w:unhideWhenUsed="1"/>
+    <w:lsdException w:name="envelope address" w:semiHidden="1" w:unhideWhenUsed="1"/>
+    <w:lsdException w:name="envelope return" w:semiHidden="1" w:unhideWhenUsed="1"/>
+    <w:lsdException w:name="footnote reference" w:semiHidden="1" w:unhideWhenUsed="1"/>
+    <w:lsdException w:name="annotation reference" w:semiHidden="1" w:unhideWhenUsed="1"/>
+    <w:lsdException w:name="line number" w:semiHidden="1" w:unhideWhenUsed="1"/>
+    <w:lsdException w:name="page number" w:semiHidden="1" w:unhideWhenUsed="1"/>
+    <w:lsdException w:name="endnote reference" w:semiHidden="1" w:unhideWhenUsed="1"/>
+    <w:lsdException w:name="endnote text" w:semiHidden="1" w:unhideWhenUsed="1"/>
+    <w:lsdException w:name="table of authorities" w:semiHidden="1" w:unhideWhenUsed="1"/>
+    <w:lsdException w:name="macro" w:semiHidden="1" w:unhideWhenUsed="1"/>
+    <w:lsdException w:name="toa heading" w:semiHidden="1" w:unhideWhenUsed="1"/>
+    <w:lsdException w:name="List" w:semiHidden="1" w:unhideWhenUsed="1"/>
+    <w:lsdException w:name="List Bullet" w:semiHidden="1" w:unhideWhenUsed="1"/>
+    <w:lsdException w:name="List Number" w:semiHidden="1" w:unhideWhenUsed="1"/>
+    <w:lsdException w:name="List 2" w:semiHidden="1" w:unhideWhenUsed="1"/>
+    <w:lsdException w:name="List 3" w:semiHidden="1" w:unhideWhenUsed="1"/>
+    <w:lsdException w:name="List 4" w:semiHidden="1" w:unhideWhenUsed="1"/>
+    <w:lsdException w:name="List 5" w:semiHidden="1" w:unhideWhenUsed="1"/>
+    <w:lsdException w:name="List Bullet 2" w:semiHidden="1" w:unhideWhenUsed="1"/>
+    <w:lsdException w:name="List Bullet 3" w:semiHidden="1" w:unhideWhenUsed="1"/>
+    <w:lsdException w:name="List Bullet 4" w:semiHidden="1" w:unhideWhenUsed="1"/>
+    <w:lsdException w:name="List Bullet 5" w:semiHidden="1" w:unhideWhenUsed="1"/>
+    <w:lsdException w:name="List Number 2" w:semiHidden="1" w:unhideWhenUsed="1"/>
+    <w:lsdException w:name="List Number 3" w:semiHidden="1" w:unhideWhenUsed="1"/>
+    <w:lsdException w:name="List Number 4" w:semiHidden="1" w:unhideWhenUsed="1"/>
+    <w:lsdException w:name="List Number 5" w:semiHidden="1" w:unhideWhenUsed="1"/>
+    <w:lsdException w:name="Title" w:uiPriority="10" w:qFormat="1"/>
+    <w:lsdException w:name="Closing" w:semiHidden="1" w:unhideWhenUsed="1"/>
+    <w:lsdException w:name="Signature" w:semiHidden="1" w:unhideWhenUsed="1"/>
+    <w:lsdException w:name="Default Paragraph Font" w:semiHidden="1" w:uiPriority="1" w:unhideWhenUsed="1"/>
+    <w:lsdException w:name="Body Text" w:semiHidden="1" w:unhideWhenUsed="1"/>
+    <w:lsdException w:name="Body Text Indent" w:semiHidden="1" w:unhideWhenUsed="1"/>
+    <w:lsdException w:name="List Continue" w:semiHidden="1" w:unhideWhenUsed="1"/>
+    <w:lsdException w:name="List Continue 2" w:semiHidden="1" w:unhideWhenUsed="1"/>
+    <w:lsdException w:name="List Continue 3" w:semiHidden="1" w:unhideWhenUsed="1"/>
+    <w:lsdException w:name="List Continue 4" w:semiHidden="1" w:unhideWhenUsed="1"/>
+    <w:lsdException w:name="List Continue 5" w:semiHidden="1" w:unhideWhenUsed="1"/>
+    <w:lsdException w:name="Message Header" w:semiHidden="1" w:unhideWhenUsed="1"/>
+    <w:lsdException w:name="Subtitle" w:uiPriority="11" w:qFormat="1"/>
+    <w:lsdException w:name="Salutation" w:semiHidden="1" w:unhideWhenUsed="1"/>
+    <w:lsdException w:name="Date" w:semiHidden="1" w:unhideWhenUsed="1"/>
+    <w:lsdException w:name="Body Text First Indent" w:semiHidden="1" w:unhideWhenUsed="1"/>
+    <w:lsdException w:name="Body Text First Indent 2" w:semiHidden="1" w:unhideWhenUsed="1"/>
+    <w:lsdException w:name="Note Heading" w:semiHidden="1" w:unhideWhenUsed="1"/>
+    <w:lsdException w:name="Body Text 2" w:semiHidden="1" w:unhideWhenUsed="1"/>
+    <w:lsdException w:name="Body Text 3" w:semiHidden="1" w:unhideWhenUsed="1"/>
+    <w:lsdException w:name="Body Text Indent 2" w:semiHidden="1" w:unhideWhenUsed="1"/>
+    <w:lsdException w:name="Body Text Indent 3" w:semiHidden="1" w:unhideWhenUsed="1"/>
+    <w:lsdException w:name="Block Text" w:semiHidden="1" w:unhideWhenUsed="1"/>
+    <w:lsdException w:name="Hyperlink" w:semiHidden="1" w:unhideWhenUsed="1"/>
+    <w:lsdException w:name="FollowedHyperlink" w:semiHidden="1" w:unhideWhenUsed="1"/>
+    <w:lsdException w:name="Strong" w:uiPriority="22" w:qFormat="1"/>
+    <w:lsdException w:name="Emphasis" w:uiPriority="20" w:qFormat="1"/>
+    <w:lsdException w:name="Document Map" w:semiHidden="1" w:unhideWhenUsed="1"/>
+    <w:lsdException w:name="Plain Text" w:semiHidden="1" w:unhideWhenUsed="1"/>
+    <w:lsdException w:name="E-mail Signature" w:semiHidden="1" w:unhideWhenUsed="1"/>
+    <w:lsdException w:name="HTML Top of Form" w:semiHidden="1" w:unhideWhenUsed="1"/>
+    <w:lsdException w:name="HTML Bottom of Form" w:semiHidden="1" w:unhideWhenUsed="1"/>
+    <w:lsdException w:name="Normal (Web)" w:semiHidden="1" w:unhideWhenUsed="1"/>
+    <w:lsdException w:name="HTML Acronym" w:semiHidden="1" w:unhideWhenUsed="1"/>
+    <w:lsdException w:name="HTML Address" w:semiHidden="1" w:unhideWhenUsed="1"/>
+    <w:lsdException w:name="HTML Cite" w:semiHidden="1" w:unhideWhenUsed="1"/>
+    <w:lsdException w:name="HTML Code" w:semiHidden="1" w:unhideWhenUsed="1"/>
+    <w:lsdException w:name="HTML Definition" w:semiHidden="1" w:unhideWhenUsed="1"/>
+    <w:lsdException w:name="HTML Keyboard" w:semiHidden="1" w:unhideWhenUsed="1"/>
+    <w:lsdException w:name="HTML Preformatted" w:semiHidden="1" w:unhideWhenUsed="1"/>
+    <w:lsdException w:name="HTML Sample" w:semiHidden="1" w:unhideWhenUsed="1"/>
+    <w:lsdException w:name="HTML Typewriter" w:semiHidden="1" w:unhideWhenUsed="1"/>
+    <w:lsdException w:name="HTML Variable" w:semiHidden="1" w:unhideWhenUsed="1"/>
+    <w:lsdException w:name="Normal Table" w:semiHidden="1" w:unhideWhenUsed="1"/>
+    <w:lsdException w:name="annotation subject" w:semiHidden="1" w:unhideWhenUsed="1"/>
+    <w:lsdException w:name="No List" w:semiHidden="1" w:unhideWhenUsed="1"/>
+    <w:lsdException w:name="Outline List 1" w:semiHidden="1" w:unhideWhenUsed="1"/>
+    <w:lsdException w:name="Outline List 2" w:semiHidden="1" w:unhideWhenUsed="1"/>
+    <w:lsdException w:name="Outline List 3" w:semiHidden="1" w:unhideWhenUsed="1"/>
+    <w:lsdException w:name="Table Simple 1" w:semiHidden="1" w:unhideWhenUsed="1"/>
+    <w:lsdException w:name="Table Simple 2" w:semiHidden="1" w:unhideWhenUsed="1"/>
+    <w:lsdException w:name="Table Simple 3" w:semiHidden="1" w:unhideWhenUsed="1"/>
+    <w:lsdException w:name="Table Classic 1" w:semiHidden="1" w:unhideWhenUsed="1"/>
+    <w:lsdException w:name="Table Classic 2" w:semiHidden="1" w:unhideWhenUsed="1"/>
+    <w:lsdException w:name="Table Classic 3" w:semiHidden="1" w:unhideWhenUsed="1"/>
+    <w:lsdException w:name="Table Classic 4" w:semiHidden="1" w:unhideWhenUsed="1"/>
+    <w:lsdException w:name="Table Colorful 1" w:semiHidden="1" w:unhideWhenUsed="1"/>
+    <w:lsdException w:name="Table Colorful 2" w:semiHidden="1" w:unhideWhenUsed="1"/>
+    <w:lsdException w:name="Table Colorful 3" w:semiHidden="1" w:unhideWhenUsed="1"/>
+    <w:lsdException w:name="Table Columns 1" w:semiHidden="1" w:unhideWhenUsed="1"/>
+    <w:lsdException w:name="Table Columns 2" w:semiHidden="1" w:unhideWhenUsed="1"/>
+    <w:lsdException w:name="Table Columns 3" w:semiHidden="1" w:unhideWhenUsed="1"/>
+    <w:lsdException w:name="Table Columns 4" w:semiHidden="1" w:unhideWhenUsed="1"/>
+    <w:lsdException w:name="Table Columns 5" w:semiHidden="1" w:unhideWhenUsed="1"/>
+    <w:lsdException w:name="Table Grid 1" w:semiHidden="1" w:unhideWhenUsed="1"/>
+    <w:lsdException w:name="Table Grid 2" w:semiHidden="1" w:unhideWhenUsed="1"/>
+    <w:lsdException w:name="Table Grid 3" w:semiHidden="1" w:unhideWhenUsed="1"/>
+    <w:lsdException w:name="Table Grid 4" w:semiHidden="1" w:unhideWhenUsed="1"/>
+    <w:lsdException w:name="Table Grid 5" w:semiHidden="1" w:unhideWhenUsed="1"/>
+    <w:lsdException w:name="Table Grid 6" w:semiHidden="1" w:unhideWhenUsed="1"/>
+    <w:lsdException w:name="Table Grid 7" w:semiHidden="1" w:unhideWhenUsed="1"/>
+    <w:lsdException w:name="Table Grid 8" w:semiHidden="1" w:unhideWhenUsed="1"/>
+    <w:lsdException w:name="Table List 1" w:semiHidden="1" w:unhideWhenUsed="1"/>
+    <w:lsdException w:name="Table List 2" w:semiHidden="1" w:unhideWhenUsed="1"/>
+    <w:lsdException w:name="Table List 3" w:semiHidden="1" w:unhideWhenUsed="1"/>
+    <w:lsdException w:name="Table List 4" w:semiHidden="1" w:unhideWhenUsed="1"/>
+    <w:lsdException w:name="Table List 5" w:semiHidden="1" w:unhideWhenUsed="1"/>
+    <w:lsdException w:name="Table List 6" w:semiHidden="1" w:unhideWhenUsed="1"/>
+    <w:lsdException w:name="Table List 7" w:semiHidden="1" w:unhideWhenUsed="1"/>
+    <w:lsdException w:name="Table List 8" w:semiHidden="1" w:unhideWhenUsed="1"/>
+    <w:lsdException w:name="Table 3D effects 1" w:semiHidden="1" w:unhideWhenUsed="1"/>
+    <w:lsdException w:name="Table 3D effects 2" w:semiHidden="1" w:unhideWhenUsed="1"/>
+    <w:lsdException w:name="Table 3D effects 3" w:semiHidden="1" w:unhideWhenUsed="1"/>
+    <w:lsdException w:name="Table Contemporary" w:semiHidden="1" w:unhideWhenUsed="1"/>
+    <w:lsdException w:name="Table Elegant" w:semiHidden="1" w:unhideWhenUsed="1"/>
+    <w:lsdException w:name="Table Professional" w:semiHidden="1" w:unhideWhenUsed="1"/>
+    <w:lsdException w:name="Table Subtle 1" w:semiHidden="1" w:unhideWhenUsed="1"/>
+    <w:lsdException w:name="Table Subtle 2" w:semiHidden="1" w:unhideWhenUsed="1"/>
+    <w:lsdException w:name="Table Web 1" w:semiHidden="1" w:unhideWhenUsed="1"/>
+    <w:lsdException w:name="Table Web 2" w:semiHidden="1" w:unhideWhenUsed="1"/>
+    <w:lsdException w:name="Table Web 3" w:semiHidden="1" w:unhideWhenUsed="1"/>
+    <w:lsdException w:name="Balloon Text" w:semiHidden="1" w:unhideWhenUsed="1"/>
+    <w:lsdException w:name="Table Grid" w:uiPriority="39"/>
+    <w:lsdException w:name="Table Theme" w:semiHidden="1" w:unhideWhenUsed="1"/>
+    <w:lsdException w:name="Placeholder Text" w:semiHidden="1"/>
+    <w:lsdException w:name="No Spacing" w:uiPriority="1" w:qFormat="1"/>
+    <w:lsdException w:name="Light Shading" w:uiPriority="60"/>
+    <w:lsdException w:name="Light List" w:uiPriority="61"/>
+    <w:lsdException w:name="Light Grid" w:uiPriority="62"/>
+    <w:lsdException w:name="Medium Shading 1" w:uiPriority="63"/>
+    <w:lsdException w:name="Medium Shading 2" w:uiPriority="64"/>
+    <w:lsdException w:name="Medium List 1" w:uiPriority="65"/>
+    <w:lsdException w:name="Medium List 2" w:uiPriority="66"/>
+    <w:lsdException w:name="Medium Grid 1" w:uiPriority="67"/>
+    <w:lsdException w:name="Medium Grid 2" w:uiPriority="68"/>
+    <w:lsdException w:name="Medium Grid 3" w:uiPriority="69"/>
+    <w:lsdException w:name="Dark List" w:uiPriority="70"/>
+    <w:lsdException w:name="Colorful Shading" w:uiPriority="71"/>
+    <w:lsdException w:name="Colorful List" w:uiPriority="72"/>
+    <w:lsdException w:name="Colorful Grid" w:uiPriority="73"/>
+    <w:lsdException w:name="Light Shading Accent 1" w:uiPriority="60"/>
+    <w:lsdException w:name="Light List Accent 1" w:uiPriority="61"/>
+    <w:lsdException w:name="Light Grid Accent 1" w:uiPriority="62"/>
+    <w:lsdException w:name="Medium Shading 1 Accent 1" w:uiPriority="63"/>
+    <w:lsdException w:name="Medium Shading 2 Accent 1" w:uiPriority="64"/>
+    <w:lsdException w:name="Medium List 1 Accent 1" w:uiPriority="65"/>
+    <w:lsdException w:name="Revision" w:semiHidden="1"/>
+    <w:lsdException w:name="List Paragraph" w:uiPriority="34" w:qFormat="1"/>
+    <w:lsdException w:name="Quote" w:uiPriority="29" w:qFormat="1"/>
+    <w:lsdException w:name="Intense Quote" w:uiPriority="30" w:qFormat="1"/>
+    <w:lsdException w:name="Medium List 2 Accent 1" w:uiPriority="66"/>
+    <w:lsdException w:name="Medium Grid 1 Accent 1" w:uiPriority="67"/>
+    <w:lsdException w:name="Medium Grid 2 Accent 1" w:uiPriority="68"/>
+    <w:lsdException w:name="Medium Grid 3 Accent 1" w:uiPriority="69"/>
+    <w:lsdException w:name="Dark List Accent 1" w:uiPriority="70"/>
+    <w:lsdException w:name="Colorful Shading Accent 1" w:uiPriority="71"/>
+    <w:lsdException w:name="Colorful List Accent 1" w:uiPriority="72"/>
+    <w:lsdException w:name="Colorful Grid Accent 1" w:uiPriority="73"/>
+    <w:lsdException w:name="Light Shading Accent 2" w:uiPriority="60"/>
+    <w:lsdException w:name="Light List Accent 2" w:uiPriority="61"/>
+    <w:lsdException w:name="Light Grid Accent 2" w:uiPriority="62"/>
+    <w:lsdException w:name="Medium Shading 1 Accent 2" w:uiPriority="63"/>
+    <w:lsdException w:name="Medium Shading 2 Accent 2" w:uiPriority="64"/>
+    <w:lsdException w:name="Medium List 1 Accent 2" w:uiPriority="65"/>
+    <w:lsdException w:name="Medium List 2 Accent 2" w:uiPriority="66"/>
+    <w:lsdException w:name="Medium Grid 1 Accent 2" w:uiPriority="67"/>
+    <w:lsdException w:name="Medium Grid 2 Accent 2" w:uiPriority="68"/>
+    <w:lsdException w:name="Medium Grid 3 Accent 2" w:uiPriority="69"/>
+    <w:lsdException w:name="Dark List Accent 2" w:uiPriority="70"/>
+    <w:lsdException w:name="Colorful Shading Accent 2" w:uiPriority="71"/>
+    <w:lsdException w:name="Colorful List Accent 2" w:uiPriority="72"/>
+    <w:lsdException w:name="Colorful Grid Accent 2" w:uiPriority="73"/>
+    <w:lsdException w:name="Light Shading Accent 3" w:uiPriority="60"/>
+    <w:lsdException w:name="Light List Accent 3" w:uiPriority="61"/>
+    <w:lsdException w:name="Light Grid Accent 3" w:uiPriority="62"/>
+    <w:lsdException w:name="Medium Shading 1 Accent 3" w:uiPriority="63"/>
+    <w:lsdException w:name="Medium Shading 2 Accent 3" w:uiPriority="64"/>
+    <w:lsdException w:name="Medium List 1 Accent 3" w:uiPriority="65"/>
+    <w:lsdException w:name="Medium List 2 Accent 3" w:uiPriority="66"/>
+    <w:lsdException w:name="Medium Grid 1 Accent 3" w:uiPriority="67"/>
+    <w:lsdException w:name="Medium Grid 2 Accent 3" w:uiPriority="68"/>
+    <w:lsdException w:name="Medium Grid 3 Accent 3" w:uiPriority="69"/>
+    <w:lsdException w:name="Dark List Accent 3" w:uiPriority="70"/>
+    <w:lsdException w:name="Colorful Shading Accent 3" w:uiPriority="71"/>
+    <w:lsdException w:name="Colorful List Accent 3" w:uiPriority="72"/>
+    <w:lsdException w:name="Colorful Grid Accent 3" w:uiPriority="73"/>
+    <w:lsdException w:name="Light Shading Accent 4" w:uiPriority="60"/>
+    <w:lsdException w:name="Light List Accent 4" w:uiPriority="61"/>
+    <w:lsdException w:name="Light Grid Accent 4" w:uiPriority="62"/>
+    <w:lsdException w:name="Medium Shading 1 Accent 4" w:uiPriority="63"/>
+    <w:lsdException w:name="Medium Shading 2 Accent 4" w:uiPriority="64"/>
+    <w:lsdException w:name="Medium List 1 Accent 4" w:uiPriority="65"/>
+    <w:lsdException w:name="Medium List 2 Accent 4" w:uiPriority="66"/>
+    <w:lsdException w:name="Medium Grid 1 Accent 4" w:uiPriority="67"/>
+    <w:lsdException w:name="Medium Grid 2 Accent 4" w:uiPriority="68"/>
+    <w:lsdException w:name="Medium Grid 3 Accent 4" w:uiPriority="69"/>
+    <w:lsdException w:name="Dark List Accent 4" w:uiPriority="70"/>
+    <w:lsdException w:name="Colorful Shading Accent 4" w:uiPriority="71"/>
+    <w:lsdException w:name="Colorful List Accent 4" w:uiPriority="72"/>
+    <w:lsdException w:name="Colorful Grid Accent 4" w:uiPriority="73"/>
+    <w:lsdException w:name="Light Shading Accent 5" w:uiPriority="60"/>
+    <w:lsdException w:name="Light List Accent 5" w:uiPriority="61"/>
+    <w:lsdException w:name="Light Grid Accent 5" w:uiPriority="62"/>
+    <w:lsdException w:name="Medium Shading 1 Accent 5" w:uiPriority="63"/>
+    <w:lsdException w:name="Medium Shading 2 Accent 5" w:uiPriority="64"/>
+    <w:lsdException w:name="Medium List 1 Accent 5" w:uiPriority="65"/>
+    <w:lsdException w:name="Medium List 2 Accent 5" w:uiPriority="66"/>
+    <w:lsdException w:name="Medium Grid 1 Accent 5" w:uiPriority="67"/>
+    <w:lsdException w:name="Medium Grid 2 Accent 5" w:uiPriority="68"/>
+    <w:lsdException w:name="Medium Grid 3 Accent 5" w:uiPriority="69"/>
+    <w:lsdException w:name="Dark List Accent 5" w:uiPriority="70"/>
+    <w:lsdException w:name="Colorful Shading Accent 5" w:uiPriority="71"/>
+    <w:lsdException w:name="Colorful List Accent 5" w:uiPriority="72"/>
+    <w:lsdException w:name="Colorful Grid Accent 5" w:uiPriority="73"/>
+    <w:lsdException w:name="Light Shading Accent 6" w:uiPriority="60"/>
+    <w:lsdException w:name="Light List Accent 6" w:uiPriority="61"/>
+    <w:lsdException w:name="Light Grid Accent 6" w:uiPriority="62"/>
+    <w:lsdException w:name="Medium Shading 1 Accent 6" w:uiPriority="63"/>
+    <w:lsdException w:name="Medium Shading 2 Accent 6" w:uiPriority="64"/>
+    <w:lsdException w:name="Medium List 1 Accent 6" w:uiPriority="65"/>
+    <w:lsdException w:name="Medium List 2 Accent 6" w:uiPriority="66"/>
+    <w:lsdException w:name="Medium Grid 1 Accent 6" w:uiPriority="67"/>
+    <w:lsdException w:name="Medium Grid 2 Accent 6" w:uiPriority="68"/>
+    <w:lsdException w:name="Medium Grid 3 Accent 6" w:uiPriority="69"/>
+    <w:lsdException w:name="Dark List Accent 6" w:uiPriority="70"/>
+    <w:lsdException w:name="Colorful Shading Accent 6" w:uiPriority="71"/>
+    <w:lsdException w:name="Colorful List Accent 6" w:uiPriority="72"/>
+    <w:lsdException w:name="Colorful Grid Accent 6" w:uiPriority="73"/>
+    <w:lsdException w:name="Subtle Emphasis" w:uiPriority="19" w:qFormat="1"/>
+    <w:lsdException w:name="Intense Emphasis" w:uiPriority="21" w:qFormat="1"/>
+    <w:lsdException w:name="Subtle Reference" w:uiPriority="31" w:qFormat="1"/>
+    <w:lsdException w:name="Intense Reference" w:uiPriority="32" w:qFormat="1"/>
+    <w:lsdException w:name="Book Title" w:uiPriority="33" w:qFormat="1"/>
+    <w:lsdException w:name="Bibliography" w:semiHidden="1" w:uiPriority="37" w:unhideWhenUsed="1"/>
+    <w:lsdException w:name="TOC Heading" w:semiHidden="1" w:uiPriority="39" w:unhideWhenUsed="1" w:qFormat="1"/>
+    <w:lsdException w:name="Plain Table 1" w:uiPriority="41"/>
+    <w:lsdException w:name="Plain Table 2" w:uiPriority="42"/>
+    <w:lsdException w:name="Plain Table 3" w:uiPriority="43"/>
+    <w:lsdException w:name="Plain Table 4" w:uiPriority="44"/>
+    <w:lsdException w:name="Plain Table 5" w:uiPriority="45"/>
+    <w:lsdException w:name="Grid Table Light" w:uiPriority="40"/>
+    <w:lsdException w:name="Grid Table 1 Light" w:uiPriority="46"/>
+    <w:lsdException w:name="Grid Table 2" w:uiPriority="47"/>
+    <w:lsdException w:name="Grid Table 3" w:uiPriority="48"/>
+    <w:lsdException w:name="Grid Table 4" w:uiPriority="49"/>
+    <w:lsdException w:name="Grid Table 5 Dark" w:uiPriority="50"/>
+    <w:lsdException w:name="Grid Table 6 Colorful" w:uiPriority="51"/>
+    <w:lsdException w:name="Grid Table 7 Colorful" w:uiPriority="52"/>
+    <w:lsdException w:name="Grid Table 1 Light Accent 1" w:uiPriority="46"/>
+    <w:lsdException w:name="Grid Table 2 Accent 1" w:uiPriority="47"/>
+    <w:lsdException w:name="Grid Table 3 Accent 1" w:uiPriority="48"/>
+    <w:lsdException w:name="Grid Table 4 Accent 1" w:uiPriority="49"/>
+    <w:lsdException w:name="Grid Table 5 Dark Accent 1" w:uiPriority="50"/>
+    <w:lsdException w:name="Grid Table 6 Colorful Accent 1" w:uiPriority="51"/>
+    <w:lsdException w:name="Grid Table 7 Colorful Accent 1" w:uiPriority="52"/>
+    <w:lsdException w:name="Grid Table 1 Light Accent 2" w:uiPriority="46"/>
+    <w:lsdException w:name="Grid Table 2 Accent 2" w:uiPriority="47"/>
+    <w:lsdException w:name="Grid Table 3 Accent 2" w:uiPriority="48"/>
+    <w:lsdException w:name="Grid Table 4 Accent 2" w:uiPriority="49"/>
+    <w:lsdException w:name="Grid Table 5 Dark Accent 2" w:uiPriority="50"/>
+    <w:lsdException w:name="Grid Table 6 Colorful Accent 2" w:uiPriority="51"/>
+    <w:lsdException w:name="Grid Table 7 Colorful Accent 2" w:uiPriority="52"/>
+    <w:lsdException w:name="Grid Table 1 Light Accent 3" w:uiPriority="46"/>
+    <w:lsdException w:name="Grid Table 2 Accent 3" w:uiPriority="47"/>
+    <w:lsdException w:name="Grid Table 3 Accent 3" w:uiPriority="48"/>
+    <w:lsdException w:name="Grid Table 4 Accent 3" w:uiPriority="49"/>
+    <w:lsdException w:name="Grid Table 5 Dark Accent 3" w:uiPriority="50"/>
+    <w:lsdException w:name="Grid Table 6 Colorful Accent 3" w:uiPriority="51"/>
+    <w:lsdException w:name="Grid Table 7 Colorful Accent 3" w:uiPriority="52"/>
+    <w:lsdException w:name="Grid Table 1 Light Accent 4" w:uiPriority="46"/>
+    <w:lsdException w:name="Grid Table 2 Accent 4" w:uiPriority="47"/>
+    <w:lsdException w:name="Grid Table 3 Accent 4" w:uiPriority="48"/>
+    <w:lsdException w:name="Grid Table 4 Accent 4" w:uiPriority="49"/>
+    <w:lsdException w:name="Grid Table 5 Dark Accent 4" w:uiPriority="50"/>
+    <w:lsdException w:name="Grid Table 6 Colorful Accent 4" w:uiPriority="51"/>
+    <w:lsdException w:name="Grid Table 7 Colorful Accent 4" w:uiPriority="52"/>
+    <w:lsdException w:name="Grid Table 1 Light Accent 5" w:uiPriority="46"/>
+    <w:lsdException w:name="Grid Table 2 Accent 5" w:uiPriority="47"/>
+    <w:lsdException w:name="Grid Table 3 Accent 5" w:uiPriority="48"/>
+    <w:lsdException w:name="Grid Table 4 Accent 5" w:uiPriority="49"/>
+    <w:lsdException w:name="Grid Table 5 Dark Accent 5" w:uiPriority="50"/>
+    <w:lsdException w:name="Grid Table 6 Colorful Accent 5" w:uiPriority="51"/>
+    <w:lsdException w:name="Grid Table 7 Colorful Accent 5" w:uiPriority="52"/>
+    <w:lsdException w:name="Grid Table 1 Light Accent 6" w:uiPriority="46"/>
+    <w:lsdException w:name="Grid Table 2 Accent 6" w:uiPriority="47"/>
+    <w:lsdException w:name="Grid Table 3 Accent 6" w:uiPriority="48"/>
+    <w:lsdException w:name="Grid Table 4 Accent 6" w:uiPriority="49"/>
+    <w:lsdException w:name="Grid Table 5 Dark Accent 6" w:uiPriority="50"/>
+    <w:lsdException w:name="Grid Table 6 Colorful Accent 6" w:uiPriority="51"/>
+    <w:lsdException w:name="Grid Table 7 Colorful Accent 6" w:uiPriority="52"/>
+    <w:lsdException w:name="List Table 1 Light" w:uiPriority="46"/>
+    <w:lsdException w:name="List Table 2" w:uiPriority="47"/>
+    <w:lsdException w:name="List Table 3" w:uiPriority="48"/>
+    <w:lsdException w:name="List Table 4" w:uiPriority="49"/>
+    <w:lsdException w:name="List Table 5 Dark" w:uiPriority="50"/>
+    <w:lsdException w:name="List Table 6 Colorful" w:uiPriority="51"/>
+    <w:lsdException w:name="List Table 7 Colorful" w:uiPriority="52"/>
+    <w:lsdException w:name="List Table 1 Light Accent 1" w:uiPriority="46"/>
+    <w:lsdException w:name="List Table 2 Accent 1" w:uiPriority="47"/>
+    <w:lsdException w:name="List Table 3 Accent 1" w:uiPriority="48"/>
+    <w:lsdException w:name="List Table 4 Accent 1" w:uiPriority="49"/>
+    <w:lsdException w:name="List Table 5 Dark Accent 1" w:uiPriority="50"/>
+    <w:lsdException w:name="List Table 6 Colorful Accent 1" w:uiPriority="51"/>
+    <w:lsdException w:name="List Table 7 Colorful Accent 1" w:uiPriority="52"/>
+    <w:lsdException w:name="List Table 1 Light Accent 2" w:uiPriority="46"/>
+    <w:lsdException w:name="List Table 2 Accent 2" w:uiPriority="47"/>
+    <w:lsdException w:name="List Table 3 Accent 2" w:uiPriority="48"/>
+    <w:lsdException w:name="List Table 4 Accent 2" w:uiPriority="49"/>
+    <w:lsdException w:name="List Table 5 Dark Accent 2" w:uiPriority="50"/>
+    <w:lsdException w:name="List Table 6 Colorful Accent 2" w:uiPriority="51"/>
+    <w:lsdException w:name="List Table 7 Colorful Accent 2" w:uiPriority="52"/>
+    <w:lsdException w:name="List Table 1 Light Accent 3" w:uiPriority="46"/>
+    <w:lsdException w:name="List Table 2 Accent 3" w:uiPriority="47"/>
+    <w:lsdException w:name="List Table 3 Accent 3" w:uiPriority="48"/>
+    <w:lsdException w:name="List Table 4 Accent 3" w:uiPriority="49"/>
+    <w:lsdException w:name="List Table 5 Dark Accent 3" w:uiPriority="50"/>
+    <w:lsdException w:name="List Table 6 Colorful Accent 3" w:uiPriority="51"/>
+    <w:lsdException w:name="List Table 7 Colorful Accent 3" w:uiPriority="52"/>
+    <w:lsdException w:name="List Table 1 Light Accent 4" w:uiPriority="46"/>
+    <w:lsdException w:name="List Table 2 Accent 4" w:uiPriority="47"/>
+    <w:lsdException w:name="List Table 3 Accent 4" w:uiPriority="48"/>
+    <w:lsdException w:name="List Table 4 Accent 4" w:uiPriority="49"/>
+    <w:lsdException w:name="List Table 5 Dark Accent 4" w:uiPriority="50"/>
+    <w:lsdException w:name="List Table 6 Colorful Accent 4" w:uiPriority="51"/>
+    <w:lsdException w:name="List Table 7 Colorful Accent 4" w:uiPriority="52"/>
+    <w:lsdException w:name="List Table 1 Light Accent 5" w:uiPriority="46"/>
+    <w:lsdException w:name="List Table 2 Accent 5" w:uiPriority="47"/>
+    <w:lsdException w:name="List Table 3 Accent 5" w:uiPriority="48"/>
+    <w:lsdException w:name="List Table 4 Accent 5" w:uiPriority="49"/>
+    <w:lsdException w:name="List Table 5 Dark Accent 5" w:uiPriority="50"/>
+    <w:lsdException w:name="List Table 6 Colorful Accent 5" w:uiPriority="51"/>
+    <w:lsdException w:name="List Table 7 Colorful Accent 5" w:uiPriority="52"/>
+    <w:lsdException w:name="List Table 1 Light Accent 6" w:uiPriority="46"/>
+    <w:lsdException w:name="List Table 2 Accent 6" w:uiPriority="47"/>
+    <w:lsdException w:name="List Table 3 Accent 6" w:uiPriority="48"/>
+    <w:lsdException w:name="List Table 4 Accent 6" w:uiPriority="49"/>
+    <w:lsdException w:name="List Table 5 Dark Accent 6" w:uiPriority="50"/>
+    <w:lsdException w:name="List Table 6 Colorful Accent 6" w:uiPriority="51"/>
+    <w:lsdException w:name="List Table 7 Colorful Accent 6" w:uiPriority="52"/>
   </w:latentStyles>
   <w:style w:type="paragraph" w:default="1" w:styleId="Normal">
     <w:name w:val="Normal"/>
@@ -30556,6 +30906,7 @@
       <w:spacing w:after="0" w:line="240" w:lineRule="auto"/>
     </w:pPr>
     <w:tblPr>
+      <w:tblInd w:w="0" w:type="dxa"/>
       <w:tblBorders>
         <w:top w:val="single" w:sz="4" w:space="0" w:color="auto"/>
         <w:left w:val="single" w:sz="4" w:space="0" w:color="auto"/>
@@ -30564,630 +30915,12 @@
         <w:insideH w:val="single" w:sz="4" w:space="0" w:color="auto"/>
         <w:insideV w:val="single" w:sz="4" w:space="0" w:color="auto"/>
       </w:tblBorders>
-    </w:tblPr>
-  </w:style>
-  <w:style w:type="character" w:styleId="Refdecomentario">
-    <w:name w:val="annotation reference"/>
-    <w:basedOn w:val="Fuentedeprrafopredeter"/>
-    <w:uiPriority w:val="99"/>
-    <w:semiHidden/>
-    <w:unhideWhenUsed/>
-    <w:rsid w:val="00B16501"/>
-    <w:rPr>
-      <w:sz w:val="16"/>
-      <w:szCs w:val="16"/>
-    </w:rPr>
-  </w:style>
-  <w:style w:type="paragraph" w:styleId="Textocomentario">
-    <w:name w:val="annotation text"/>
-    <w:basedOn w:val="Normal"/>
-    <w:link w:val="TextocomentarioCar"/>
-    <w:uiPriority w:val="99"/>
-    <w:semiHidden/>
-    <w:unhideWhenUsed/>
-    <w:rsid w:val="00B16501"/>
-    <w:pPr>
-      <w:spacing w:line="240" w:lineRule="auto"/>
-    </w:pPr>
-    <w:rPr>
-      <w:sz w:val="20"/>
-      <w:szCs w:val="20"/>
-    </w:rPr>
-  </w:style>
-  <w:style w:type="character" w:customStyle="1" w:styleId="TextocomentarioCar">
-    <w:name w:val="Texto comentario Car"/>
-    <w:basedOn w:val="Fuentedeprrafopredeter"/>
-    <w:link w:val="Textocomentario"/>
-    <w:uiPriority w:val="99"/>
-    <w:semiHidden/>
-    <w:rsid w:val="00B16501"/>
-    <w:rPr>
-      <w:sz w:val="20"/>
-      <w:szCs w:val="20"/>
-    </w:rPr>
-  </w:style>
-  <w:style w:type="paragraph" w:styleId="Asuntodelcomentario">
-    <w:name w:val="annotation subject"/>
-    <w:basedOn w:val="Textocomentario"/>
-    <w:next w:val="Textocomentario"/>
-    <w:link w:val="AsuntodelcomentarioCar"/>
-    <w:uiPriority w:val="99"/>
-    <w:semiHidden/>
-    <w:unhideWhenUsed/>
-    <w:rsid w:val="00B16501"/>
-    <w:rPr>
-      <w:b/>
-      <w:bCs/>
-    </w:rPr>
-  </w:style>
-  <w:style w:type="character" w:customStyle="1" w:styleId="AsuntodelcomentarioCar">
-    <w:name w:val="Asunto del comentario Car"/>
-    <w:basedOn w:val="TextocomentarioCar"/>
-    <w:link w:val="Asuntodelcomentario"/>
-    <w:uiPriority w:val="99"/>
-    <w:semiHidden/>
-    <w:rsid w:val="00B16501"/>
-    <w:rPr>
-      <w:b/>
-      <w:bCs/>
-      <w:sz w:val="20"/>
-      <w:szCs w:val="20"/>
-    </w:rPr>
-  </w:style>
-  <w:style w:type="paragraph" w:styleId="Textonotaalfinal">
-    <w:name w:val="endnote text"/>
-    <w:basedOn w:val="Normal"/>
-    <w:link w:val="TextonotaalfinalCar"/>
-    <w:uiPriority w:val="99"/>
-    <w:semiHidden/>
-    <w:unhideWhenUsed/>
-    <w:rsid w:val="003B36D6"/>
-    <w:pPr>
-      <w:spacing w:after="0" w:line="240" w:lineRule="auto"/>
-    </w:pPr>
-    <w:rPr>
-      <w:sz w:val="20"/>
-      <w:szCs w:val="20"/>
-    </w:rPr>
-  </w:style>
-  <w:style w:type="character" w:customStyle="1" w:styleId="TextonotaalfinalCar">
-    <w:name w:val="Texto nota al final Car"/>
-    <w:basedOn w:val="Fuentedeprrafopredeter"/>
-    <w:link w:val="Textonotaalfinal"/>
-    <w:uiPriority w:val="99"/>
-    <w:semiHidden/>
-    <w:rsid w:val="003B36D6"/>
-    <w:rPr>
-      <w:sz w:val="20"/>
-      <w:szCs w:val="20"/>
-    </w:rPr>
-  </w:style>
-  <w:style w:type="character" w:styleId="Refdenotaalfinal">
-    <w:name w:val="endnote reference"/>
-    <w:basedOn w:val="Fuentedeprrafopredeter"/>
-    <w:uiPriority w:val="99"/>
-    <w:semiHidden/>
-    <w:unhideWhenUsed/>
-    <w:rsid w:val="003B36D6"/>
-    <w:rPr>
-      <w:vertAlign w:val="superscript"/>
-    </w:rPr>
-  </w:style>
-</w:styles>
-</file>
-
-<file path=word/stylesWithEffects.xml><?xml version="1.0" encoding="utf-8"?>
-<w:styles xmlns:wpc="http://schemas.microsoft.com/office/word/2010/wordprocessingCanvas" xmlns:mc="http://schemas.openxmlformats.org/markup-compatibility/2006" xmlns:o="urn:schemas-microsoft-com:office:office" xmlns:r="http://schemas.openxmlformats.org/officeDocument/2006/relationships" xmlns:m="http://schemas.openxmlformats.org/officeDocument/2006/math" xmlns:v="urn:schemas-microsoft-com:vml" xmlns:wp14="http://schemas.microsoft.com/office/word/2010/wordprocessingDrawing" xmlns:wp="http://schemas.openxmlformats.org/drawingml/2006/wordprocessingDrawing" xmlns:w10="urn:schemas-microsoft-com:office:word" xmlns:w="http://schemas.openxmlformats.org/wordprocessingml/2006/main" xmlns:w14="http://schemas.microsoft.com/office/word/2010/wordml" xmlns:wpg="http://schemas.microsoft.com/office/word/2010/wordprocessingGroup" xmlns:wpi="http://schemas.microsoft.com/office/word/2010/wordprocessingInk" xmlns:wne="http://schemas.microsoft.com/office/word/2006/wordml" xmlns:wps="http://schemas.microsoft.com/office/word/2010/wordprocessingShape" mc:Ignorable="w14 wp14">
-  <w:docDefaults>
-    <w:rPrDefault>
-      <w:rPr>
-        <w:rFonts w:asciiTheme="minorHAnsi" w:eastAsiaTheme="minorHAnsi" w:hAnsiTheme="minorHAnsi" w:cstheme="minorBidi"/>
-        <w:sz w:val="22"/>
-        <w:szCs w:val="22"/>
-        <w:lang w:val="es-ES" w:eastAsia="en-US" w:bidi="ar-SA"/>
-      </w:rPr>
-    </w:rPrDefault>
-    <w:pPrDefault>
-      <w:pPr>
-        <w:spacing w:after="160" w:line="259" w:lineRule="auto"/>
-      </w:pPr>
-    </w:pPrDefault>
-  </w:docDefaults>
-  <w:latentStyles w:defLockedState="0" w:defUIPriority="99" w:defSemiHidden="1" w:defUnhideWhenUsed="1" w:defQFormat="0" w:count="267">
-    <w:lsdException w:name="Normal" w:semiHidden="0" w:uiPriority="0" w:unhideWhenUsed="0" w:qFormat="1"/>
-    <w:lsdException w:name="heading 1" w:semiHidden="0" w:uiPriority="9" w:unhideWhenUsed="0" w:qFormat="1"/>
-    <w:lsdException w:name="heading 2" w:uiPriority="9" w:qFormat="1"/>
-    <w:lsdException w:name="heading 3" w:uiPriority="9" w:qFormat="1"/>
-    <w:lsdException w:name="heading 4" w:uiPriority="9" w:qFormat="1"/>
-    <w:lsdException w:name="heading 5" w:uiPriority="9" w:qFormat="1"/>
-    <w:lsdException w:name="heading 6" w:uiPriority="9" w:qFormat="1"/>
-    <w:lsdException w:name="heading 7" w:uiPriority="9" w:qFormat="1"/>
-    <w:lsdException w:name="heading 8" w:uiPriority="9" w:qFormat="1"/>
-    <w:lsdException w:name="heading 9" w:uiPriority="9" w:qFormat="1"/>
-    <w:lsdException w:name="toc 1" w:uiPriority="39"/>
-    <w:lsdException w:name="toc 2" w:uiPriority="39"/>
-    <w:lsdException w:name="toc 3" w:uiPriority="39"/>
-    <w:lsdException w:name="toc 4" w:uiPriority="39"/>
-    <w:lsdException w:name="toc 5" w:uiPriority="39"/>
-    <w:lsdException w:name="toc 6" w:uiPriority="39"/>
-    <w:lsdException w:name="toc 7" w:uiPriority="39"/>
-    <w:lsdException w:name="toc 8" w:uiPriority="39"/>
-    <w:lsdException w:name="toc 9" w:uiPriority="39"/>
-    <w:lsdException w:name="caption" w:uiPriority="35" w:qFormat="1"/>
-    <w:lsdException w:name="Title" w:semiHidden="0" w:uiPriority="10" w:unhideWhenUsed="0" w:qFormat="1"/>
-    <w:lsdException w:name="Default Paragraph Font" w:uiPriority="1"/>
-    <w:lsdException w:name="Subtitle" w:semiHidden="0" w:uiPriority="11" w:unhideWhenUsed="0" w:qFormat="1"/>
-    <w:lsdException w:name="Strong" w:semiHidden="0" w:uiPriority="22" w:unhideWhenUsed="0" w:qFormat="1"/>
-    <w:lsdException w:name="Emphasis" w:semiHidden="0" w:uiPriority="20" w:unhideWhenUsed="0" w:qFormat="1"/>
-    <w:lsdException w:name="Table Grid" w:semiHidden="0" w:uiPriority="39" w:unhideWhenUsed="0"/>
-    <w:lsdException w:name="Placeholder Text" w:unhideWhenUsed="0"/>
-    <w:lsdException w:name="No Spacing" w:semiHidden="0" w:uiPriority="1" w:unhideWhenUsed="0" w:qFormat="1"/>
-    <w:lsdException w:name="Light Shading" w:semiHidden="0" w:uiPriority="60" w:unhideWhenUsed="0"/>
-    <w:lsdException w:name="Light List" w:semiHidden="0" w:uiPriority="61" w:unhideWhenUsed="0"/>
-    <w:lsdException w:name="Light Grid" w:semiHidden="0" w:uiPriority="62" w:unhideWhenUsed="0"/>
-    <w:lsdException w:name="Medium Shading 1" w:semiHidden="0" w:uiPriority="63" w:unhideWhenUsed="0"/>
-    <w:lsdException w:name="Medium Shading 2" w:semiHidden="0" w:uiPriority="64" w:unhideWhenUsed="0"/>
-    <w:lsdException w:name="Medium List 1" w:semiHidden="0" w:uiPriority="65" w:unhideWhenUsed="0"/>
-    <w:lsdException w:name="Medium List 2" w:semiHidden="0" w:uiPriority="66" w:unhideWhenUsed="0"/>
-    <w:lsdException w:name="Medium Grid 1" w:semiHidden="0" w:uiPriority="67" w:unhideWhenUsed="0"/>
-    <w:lsdException w:name="Medium Grid 2" w:semiHidden="0" w:uiPriority="68" w:unhideWhenUsed="0"/>
-    <w:lsdException w:name="Medium Grid 3" w:semiHidden="0" w:uiPriority="69" w:unhideWhenUsed="0"/>
-    <w:lsdException w:name="Dark List" w:semiHidden="0" w:uiPriority="70" w:unhideWhenUsed="0"/>
-    <w:lsdException w:name="Colorful Shading" w:semiHidden="0" w:uiPriority="71" w:unhideWhenUsed="0"/>
-    <w:lsdException w:name="Colorful List" w:semiHidden="0" w:uiPriority="72" w:unhideWhenUsed="0"/>
-    <w:lsdException w:name="Colorful Grid" w:semiHidden="0" w:uiPriority="73" w:unhideWhenUsed="0"/>
-    <w:lsdException w:name="Light Shading Accent 1" w:semiHidden="0" w:uiPriority="60" w:unhideWhenUsed="0"/>
-    <w:lsdException w:name="Light List Accent 1" w:semiHidden="0" w:uiPriority="61" w:unhideWhenUsed="0"/>
-    <w:lsdException w:name="Light Grid Accent 1" w:semiHidden="0" w:uiPriority="62" w:unhideWhenUsed="0"/>
-    <w:lsdException w:name="Medium Shading 1 Accent 1" w:semiHidden="0" w:uiPriority="63" w:unhideWhenUsed="0"/>
-    <w:lsdException w:name="Medium Shading 2 Accent 1" w:semiHidden="0" w:uiPriority="64" w:unhideWhenUsed="0"/>
-    <w:lsdException w:name="Medium List 1 Accent 1" w:semiHidden="0" w:uiPriority="65" w:unhideWhenUsed="0"/>
-    <w:lsdException w:name="Revision" w:unhideWhenUsed="0"/>
-    <w:lsdException w:name="List Paragraph" w:semiHidden="0" w:uiPriority="34" w:unhideWhenUsed="0" w:qFormat="1"/>
-    <w:lsdException w:name="Quote" w:semiHidden="0" w:uiPriority="29" w:unhideWhenUsed="0" w:qFormat="1"/>
-    <w:lsdException w:name="Intense Quote" w:semiHidden="0" w:uiPriority="30" w:unhideWhenUsed="0" w:qFormat="1"/>
-    <w:lsdException w:name="Medium List 2 Accent 1" w:semiHidden="0" w:uiPriority="66" w:unhideWhenUsed="0"/>
-    <w:lsdException w:name="Medium Grid 1 Accent 1" w:semiHidden="0" w:uiPriority="67" w:unhideWhenUsed="0"/>
-    <w:lsdException w:name="Medium Grid 2 Accent 1" w:semiHidden="0" w:uiPriority="68" w:unhideWhenUsed="0"/>
-    <w:lsdException w:name="Medium Grid 3 Accent 1" w:semiHidden="0" w:uiPriority="69" w:unhideWhenUsed="0"/>
-    <w:lsdException w:name="Dark List Accent 1" w:semiHidden="0" w:uiPriority="70" w:unhideWhenUsed="0"/>
-    <w:lsdException w:name="Colorful Shading Accent 1" w:semiHidden="0" w:uiPriority="71" w:unhideWhenUsed="0"/>
-    <w:lsdException w:name="Colorful List Accent 1" w:semiHidden="0" w:uiPriority="72" w:unhideWhenUsed="0"/>
-    <w:lsdException w:name="Colorful Grid Accent 1" w:semiHidden="0" w:uiPriority="73" w:unhideWhenUsed="0"/>
-    <w:lsdException w:name="Light Shading Accent 2" w:semiHidden="0" w:uiPriority="60" w:unhideWhenUsed="0"/>
-    <w:lsdException w:name="Light List Accent 2" w:semiHidden="0" w:uiPriority="61" w:unhideWhenUsed="0"/>
-    <w:lsdException w:name="Light Grid Accent 2" w:semiHidden="0" w:uiPriority="62" w:unhideWhenUsed="0"/>
-    <w:lsdException w:name="Medium Shading 1 Accent 2" w:semiHidden="0" w:uiPriority="63" w:unhideWhenUsed="0"/>
-    <w:lsdException w:name="Medium Shading 2 Accent 2" w:semiHidden="0" w:uiPriority="64" w:unhideWhenUsed="0"/>
-    <w:lsdException w:name="Medium List 1 Accent 2" w:semiHidden="0" w:uiPriority="65" w:unhideWhenUsed="0"/>
-    <w:lsdException w:name="Medium List 2 Accent 2" w:semiHidden="0" w:uiPriority="66" w:unhideWhenUsed="0"/>
-    <w:lsdException w:name="Medium Grid 1 Accent 2" w:semiHidden="0" w:uiPriority="67" w:unhideWhenUsed="0"/>
-    <w:lsdException w:name="Medium Grid 2 Accent 2" w:semiHidden="0" w:uiPriority="68" w:unhideWhenUsed="0"/>
-    <w:lsdException w:name="Medium Grid 3 Accent 2" w:semiHidden="0" w:uiPriority="69" w:unhideWhenUsed="0"/>
-    <w:lsdException w:name="Dark List Accent 2" w:semiHidden="0" w:uiPriority="70" w:unhideWhenUsed="0"/>
-    <w:lsdException w:name="Colorful Shading Accent 2" w:semiHidden="0" w:uiPriority="71" w:unhideWhenUsed="0"/>
-    <w:lsdException w:name="Colorful List Accent 2" w:semiHidden="0" w:uiPriority="72" w:unhideWhenUsed="0"/>
-    <w:lsdException w:name="Colorful Grid Accent 2" w:semiHidden="0" w:uiPriority="73" w:unhideWhenUsed="0"/>
-    <w:lsdException w:name="Light Shading Accent 3" w:semiHidden="0" w:uiPriority="60" w:unhideWhenUsed="0"/>
-    <w:lsdException w:name="Light List Accent 3" w:semiHidden="0" w:uiPriority="61" w:unhideWhenUsed="0"/>
-    <w:lsdException w:name="Light Grid Accent 3" w:semiHidden="0" w:uiPriority="62" w:unhideWhenUsed="0"/>
-    <w:lsdException w:name="Medium Shading 1 Accent 3" w:semiHidden="0" w:uiPriority="63" w:unhideWhenUsed="0"/>
-    <w:lsdException w:name="Medium Shading 2 Accent 3" w:semiHidden="0" w:uiPriority="64" w:unhideWhenUsed="0"/>
-    <w:lsdException w:name="Medium List 1 Accent 3" w:semiHidden="0" w:uiPriority="65" w:unhideWhenUsed="0"/>
-    <w:lsdException w:name="Medium List 2 Accent 3" w:semiHidden="0" w:uiPriority="66" w:unhideWhenUsed="0"/>
-    <w:lsdException w:name="Medium Grid 1 Accent 3" w:semiHidden="0" w:uiPriority="67" w:unhideWhenUsed="0"/>
-    <w:lsdException w:name="Medium Grid 2 Accent 3" w:semiHidden="0" w:uiPriority="68" w:unhideWhenUsed="0"/>
-    <w:lsdException w:name="Medium Grid 3 Accent 3" w:semiHidden="0" w:uiPriority="69" w:unhideWhenUsed="0"/>
-    <w:lsdException w:name="Dark List Accent 3" w:semiHidden="0" w:uiPriority="70" w:unhideWhenUsed="0"/>
-    <w:lsdException w:name="Colorful Shading Accent 3" w:semiHidden="0" w:uiPriority="71" w:unhideWhenUsed="0"/>
-    <w:lsdException w:name="Colorful List Accent 3" w:semiHidden="0" w:uiPriority="72" w:unhideWhenUsed="0"/>
-    <w:lsdException w:name="Colorful Grid Accent 3" w:semiHidden="0" w:uiPriority="73" w:unhideWhenUsed="0"/>
-    <w:lsdException w:name="Light Shading Accent 4" w:semiHidden="0" w:uiPriority="60" w:unhideWhenUsed="0"/>
-    <w:lsdException w:name="Light List Accent 4" w:semiHidden="0" w:uiPriority="61" w:unhideWhenUsed="0"/>
-    <w:lsdException w:name="Light Grid Accent 4" w:semiHidden="0" w:uiPriority="62" w:unhideWhenUsed="0"/>
-    <w:lsdException w:name="Medium Shading 1 Accent 4" w:semiHidden="0" w:uiPriority="63" w:unhideWhenUsed="0"/>
-    <w:lsdException w:name="Medium Shading 2 Accent 4" w:semiHidden="0" w:uiPriority="64" w:unhideWhenUsed="0"/>
-    <w:lsdException w:name="Medium List 1 Accent 4" w:semiHidden="0" w:uiPriority="65" w:unhideWhenUsed="0"/>
-    <w:lsdException w:name="Medium List 2 Accent 4" w:semiHidden="0" w:uiPriority="66" w:unhideWhenUsed="0"/>
-    <w:lsdException w:name="Medium Grid 1 Accent 4" w:semiHidden="0" w:uiPriority="67" w:unhideWhenUsed="0"/>
-    <w:lsdException w:name="Medium Grid 2 Accent 4" w:semiHidden="0" w:uiPriority="68" w:unhideWhenUsed="0"/>
-    <w:lsdException w:name="Medium Grid 3 Accent 4" w:semiHidden="0" w:uiPriority="69" w:unhideWhenUsed="0"/>
-    <w:lsdException w:name="Dark List Accent 4" w:semiHidden="0" w:uiPriority="70" w:unhideWhenUsed="0"/>
-    <w:lsdException w:name="Colorful Shading Accent 4" w:semiHidden="0" w:uiPriority="71" w:unhideWhenUsed="0"/>
-    <w:lsdException w:name="Colorful List Accent 4" w:semiHidden="0" w:uiPriority="72" w:unhideWhenUsed="0"/>
-    <w:lsdException w:name="Colorful Grid Accent 4" w:semiHidden="0" w:uiPriority="73" w:unhideWhenUsed="0"/>
-    <w:lsdException w:name="Light Shading Accent 5" w:semiHidden="0" w:uiPriority="60" w:unhideWhenUsed="0"/>
-    <w:lsdException w:name="Light List Accent 5" w:semiHidden="0" w:uiPriority="61" w:unhideWhenUsed="0"/>
-    <w:lsdException w:name="Light Grid Accent 5" w:semiHidden="0" w:uiPriority="62" w:unhideWhenUsed="0"/>
-    <w:lsdException w:name="Medium Shading 1 Accent 5" w:semiHidden="0" w:uiPriority="63" w:unhideWhenUsed="0"/>
-    <w:lsdException w:name="Medium Shading 2 Accent 5" w:semiHidden="0" w:uiPriority="64" w:unhideWhenUsed="0"/>
-    <w:lsdException w:name="Medium List 1 Accent 5" w:semiHidden="0" w:uiPriority="65" w:unhideWhenUsed="0"/>
-    <w:lsdException w:name="Medium List 2 Accent 5" w:semiHidden="0" w:uiPriority="66" w:unhideWhenUsed="0"/>
-    <w:lsdException w:name="Medium Grid 1 Accent 5" w:semiHidden="0" w:uiPriority="67" w:unhideWhenUsed="0"/>
-    <w:lsdException w:name="Medium Grid 2 Accent 5" w:semiHidden="0" w:uiPriority="68" w:unhideWhenUsed="0"/>
-    <w:lsdException w:name="Medium Grid 3 Accent 5" w:semiHidden="0" w:uiPriority="69" w:unhideWhenUsed="0"/>
-    <w:lsdException w:name="Dark List Accent 5" w:semiHidden="0" w:uiPriority="70" w:unhideWhenUsed="0"/>
-    <w:lsdException w:name="Colorful Shading Accent 5" w:semiHidden="0" w:uiPriority="71" w:unhideWhenUsed="0"/>
-    <w:lsdException w:name="Colorful List Accent 5" w:semiHidden="0" w:uiPriority="72" w:unhideWhenUsed="0"/>
-    <w:lsdException w:name="Colorful Grid Accent 5" w:semiHidden="0" w:uiPriority="73" w:unhideWhenUsed="0"/>
-    <w:lsdException w:name="Light Shading Accent 6" w:semiHidden="0" w:uiPriority="60" w:unhideWhenUsed="0"/>
-    <w:lsdException w:name="Light List Accent 6" w:semiHidden="0" w:uiPriority="61" w:unhideWhenUsed="0"/>
-    <w:lsdException w:name="Light Grid Accent 6" w:semiHidden="0" w:uiPriority="62" w:unhideWhenUsed="0"/>
-    <w:lsdException w:name="Medium Shading 1 Accent 6" w:semiHidden="0" w:uiPriority="63" w:unhideWhenUsed="0"/>
-    <w:lsdException w:name="Medium Shading 2 Accent 6" w:semiHidden="0" w:uiPriority="64" w:unhideWhenUsed="0"/>
-    <w:lsdException w:name="Medium List 1 Accent 6" w:semiHidden="0" w:uiPriority="65" w:unhideWhenUsed="0"/>
-    <w:lsdException w:name="Medium List 2 Accent 6" w:semiHidden="0" w:uiPriority="66" w:unhideWhenUsed="0"/>
-    <w:lsdException w:name="Medium Grid 1 Accent 6" w:semiHidden="0" w:uiPriority="67" w:unhideWhenUsed="0"/>
-    <w:lsdException w:name="Medium Grid 2 Accent 6" w:semiHidden="0" w:uiPriority="68" w:unhideWhenUsed="0"/>
-    <w:lsdException w:name="Medium Grid 3 Accent 6" w:semiHidden="0" w:uiPriority="69" w:unhideWhenUsed="0"/>
-    <w:lsdException w:name="Dark List Accent 6" w:semiHidden="0" w:uiPriority="70" w:unhideWhenUsed="0"/>
-    <w:lsdException w:name="Colorful Shading Accent 6" w:semiHidden="0" w:uiPriority="71" w:unhideWhenUsed="0"/>
-    <w:lsdException w:name="Colorful List Accent 6" w:semiHidden="0" w:uiPriority="72" w:unhideWhenUsed="0"/>
-    <w:lsdException w:name="Colorful Grid Accent 6" w:semiHidden="0" w:uiPriority="73" w:unhideWhenUsed="0"/>
-    <w:lsdException w:name="Subtle Emphasis" w:semiHidden="0" w:uiPriority="19" w:unhideWhenUsed="0" w:qFormat="1"/>
-    <w:lsdException w:name="Intense Emphasis" w:semiHidden="0" w:uiPriority="21" w:unhideWhenUsed="0" w:qFormat="1"/>
-    <w:lsdException w:name="Subtle Reference" w:semiHidden="0" w:uiPriority="31" w:unhideWhenUsed="0" w:qFormat="1"/>
-    <w:lsdException w:name="Intense Reference" w:semiHidden="0" w:uiPriority="32" w:unhideWhenUsed="0" w:qFormat="1"/>
-    <w:lsdException w:name="Book Title" w:semiHidden="0" w:uiPriority="33" w:unhideWhenUsed="0" w:qFormat="1"/>
-    <w:lsdException w:name="Bibliography" w:uiPriority="37"/>
-    <w:lsdException w:name="TOC Heading" w:uiPriority="39" w:qFormat="1"/>
-  </w:latentStyles>
-  <w:style w:type="paragraph" w:default="1" w:styleId="Normal">
-    <w:name w:val="Normal"/>
-    <w:qFormat/>
-    <w:rsid w:val="009425A7"/>
-  </w:style>
-  <w:style w:type="paragraph" w:styleId="Ttulo1">
-    <w:name w:val="heading 1"/>
-    <w:basedOn w:val="Normal"/>
-    <w:next w:val="Normal"/>
-    <w:link w:val="Ttulo1Car"/>
-    <w:uiPriority w:val="9"/>
-    <w:qFormat/>
-    <w:rsid w:val="001F4C25"/>
-    <w:pPr>
-      <w:keepNext/>
-      <w:keepLines/>
-      <w:spacing w:before="240" w:after="0"/>
-      <w:outlineLvl w:val="0"/>
-    </w:pPr>
-    <w:rPr>
-      <w:rFonts w:asciiTheme="majorHAnsi" w:eastAsiaTheme="majorEastAsia" w:hAnsiTheme="majorHAnsi" w:cstheme="majorBidi"/>
-      <w:color w:val="2E74B5" w:themeColor="accent1" w:themeShade="BF"/>
-      <w:sz w:val="32"/>
-      <w:szCs w:val="32"/>
-      <w:lang w:eastAsia="es-ES"/>
-    </w:rPr>
-  </w:style>
-  <w:style w:type="paragraph" w:styleId="Ttulo2">
-    <w:name w:val="heading 2"/>
-    <w:basedOn w:val="Normal"/>
-    <w:next w:val="Normal"/>
-    <w:link w:val="Ttulo2Car"/>
-    <w:uiPriority w:val="9"/>
-    <w:unhideWhenUsed/>
-    <w:qFormat/>
-    <w:rsid w:val="009B69E2"/>
-    <w:pPr>
-      <w:keepNext/>
-      <w:keepLines/>
-      <w:spacing w:before="200" w:after="0"/>
-      <w:outlineLvl w:val="1"/>
-    </w:pPr>
-    <w:rPr>
-      <w:rFonts w:asciiTheme="majorHAnsi" w:eastAsiaTheme="majorEastAsia" w:hAnsiTheme="majorHAnsi" w:cstheme="majorBidi"/>
-      <w:b/>
-      <w:bCs/>
-      <w:color w:val="5B9BD5" w:themeColor="accent1"/>
-      <w:sz w:val="26"/>
-      <w:szCs w:val="26"/>
-    </w:rPr>
-  </w:style>
-  <w:style w:type="paragraph" w:styleId="Ttulo3">
-    <w:name w:val="heading 3"/>
-    <w:basedOn w:val="Normal"/>
-    <w:next w:val="Normal"/>
-    <w:link w:val="Ttulo3Car"/>
-    <w:uiPriority w:val="9"/>
-    <w:unhideWhenUsed/>
-    <w:qFormat/>
-    <w:rsid w:val="009B69E2"/>
-    <w:pPr>
-      <w:keepNext/>
-      <w:keepLines/>
-      <w:spacing w:before="200" w:after="0"/>
-      <w:outlineLvl w:val="2"/>
-    </w:pPr>
-    <w:rPr>
-      <w:rFonts w:asciiTheme="majorHAnsi" w:eastAsiaTheme="majorEastAsia" w:hAnsiTheme="majorHAnsi" w:cstheme="majorBidi"/>
-      <w:b/>
-      <w:bCs/>
-      <w:color w:val="5B9BD5" w:themeColor="accent1"/>
-    </w:rPr>
-  </w:style>
-  <w:style w:type="character" w:default="1" w:styleId="Fuentedeprrafopredeter">
-    <w:name w:val="Default Paragraph Font"/>
-    <w:uiPriority w:val="1"/>
-    <w:semiHidden/>
-    <w:unhideWhenUsed/>
-  </w:style>
-  <w:style w:type="table" w:default="1" w:styleId="Tablanormal">
-    <w:name w:val="Normal Table"/>
-    <w:uiPriority w:val="99"/>
-    <w:semiHidden/>
-    <w:unhideWhenUsed/>
-    <w:tblPr>
-      <w:tblInd w:w="0" w:type="dxa"/>
       <w:tblCellMar>
         <w:top w:w="0" w:type="dxa"/>
         <w:left w:w="108" w:type="dxa"/>
         <w:bottom w:w="0" w:type="dxa"/>
         <w:right w:w="108" w:type="dxa"/>
       </w:tblCellMar>
-    </w:tblPr>
-  </w:style>
-  <w:style w:type="numbering" w:default="1" w:styleId="Sinlista">
-    <w:name w:val="No List"/>
-    <w:uiPriority w:val="99"/>
-    <w:semiHidden/>
-    <w:unhideWhenUsed/>
-  </w:style>
-  <w:style w:type="character" w:styleId="Hipervnculo">
-    <w:name w:val="Hyperlink"/>
-    <w:basedOn w:val="Fuentedeprrafopredeter"/>
-    <w:uiPriority w:val="99"/>
-    <w:unhideWhenUsed/>
-    <w:rsid w:val="00120CD4"/>
-    <w:rPr>
-      <w:color w:val="0563C1" w:themeColor="hyperlink"/>
-      <w:u w:val="single"/>
-    </w:rPr>
-  </w:style>
-  <w:style w:type="character" w:customStyle="1" w:styleId="Ttulo1Car">
-    <w:name w:val="Título 1 Car"/>
-    <w:basedOn w:val="Fuentedeprrafopredeter"/>
-    <w:link w:val="Ttulo1"/>
-    <w:uiPriority w:val="9"/>
-    <w:rsid w:val="001F4C25"/>
-    <w:rPr>
-      <w:rFonts w:asciiTheme="majorHAnsi" w:eastAsiaTheme="majorEastAsia" w:hAnsiTheme="majorHAnsi" w:cstheme="majorBidi"/>
-      <w:color w:val="2E74B5" w:themeColor="accent1" w:themeShade="BF"/>
-      <w:sz w:val="32"/>
-      <w:szCs w:val="32"/>
-      <w:lang w:eastAsia="es-ES"/>
-    </w:rPr>
-  </w:style>
-  <w:style w:type="paragraph" w:styleId="Bibliografa">
-    <w:name w:val="Bibliography"/>
-    <w:basedOn w:val="Normal"/>
-    <w:next w:val="Normal"/>
-    <w:uiPriority w:val="37"/>
-    <w:unhideWhenUsed/>
-    <w:rsid w:val="001F4C25"/>
-  </w:style>
-  <w:style w:type="paragraph" w:styleId="Textodeglobo">
-    <w:name w:val="Balloon Text"/>
-    <w:basedOn w:val="Normal"/>
-    <w:link w:val="TextodegloboCar"/>
-    <w:uiPriority w:val="99"/>
-    <w:semiHidden/>
-    <w:unhideWhenUsed/>
-    <w:rsid w:val="005D5D46"/>
-    <w:pPr>
-      <w:spacing w:after="0" w:line="240" w:lineRule="auto"/>
-    </w:pPr>
-    <w:rPr>
-      <w:rFonts w:ascii="Tahoma" w:hAnsi="Tahoma" w:cs="Tahoma"/>
-      <w:sz w:val="16"/>
-      <w:szCs w:val="16"/>
-    </w:rPr>
-  </w:style>
-  <w:style w:type="character" w:customStyle="1" w:styleId="TextodegloboCar">
-    <w:name w:val="Texto de globo Car"/>
-    <w:basedOn w:val="Fuentedeprrafopredeter"/>
-    <w:link w:val="Textodeglobo"/>
-    <w:uiPriority w:val="99"/>
-    <w:semiHidden/>
-    <w:rsid w:val="005D5D46"/>
-    <w:rPr>
-      <w:rFonts w:ascii="Tahoma" w:hAnsi="Tahoma" w:cs="Tahoma"/>
-      <w:sz w:val="16"/>
-      <w:szCs w:val="16"/>
-    </w:rPr>
-  </w:style>
-  <w:style w:type="paragraph" w:styleId="ndice1">
-    <w:name w:val="index 1"/>
-    <w:basedOn w:val="Normal"/>
-    <w:next w:val="Normal"/>
-    <w:autoRedefine/>
-    <w:uiPriority w:val="99"/>
-    <w:semiHidden/>
-    <w:unhideWhenUsed/>
-    <w:rsid w:val="00FC456F"/>
-    <w:pPr>
-      <w:spacing w:after="0" w:line="240" w:lineRule="auto"/>
-      <w:ind w:left="220" w:hanging="220"/>
-    </w:pPr>
-  </w:style>
-  <w:style w:type="character" w:customStyle="1" w:styleId="apple-converted-space">
-    <w:name w:val="apple-converted-space"/>
-    <w:basedOn w:val="Fuentedeprrafopredeter"/>
-    <w:rsid w:val="00C93AE4"/>
-  </w:style>
-  <w:style w:type="character" w:styleId="Textodelmarcadordeposicin">
-    <w:name w:val="Placeholder Text"/>
-    <w:basedOn w:val="Fuentedeprrafopredeter"/>
-    <w:uiPriority w:val="99"/>
-    <w:semiHidden/>
-    <w:rsid w:val="00155AC0"/>
-    <w:rPr>
-      <w:color w:val="808080"/>
-    </w:rPr>
-  </w:style>
-  <w:style w:type="paragraph" w:styleId="Prrafodelista">
-    <w:name w:val="List Paragraph"/>
-    <w:basedOn w:val="Normal"/>
-    <w:uiPriority w:val="34"/>
-    <w:qFormat/>
-    <w:rsid w:val="00155AC0"/>
-    <w:pPr>
-      <w:spacing w:before="100" w:beforeAutospacing="1" w:after="100" w:afterAutospacing="1" w:line="240" w:lineRule="auto"/>
-    </w:pPr>
-    <w:rPr>
-      <w:rFonts w:ascii="Times New Roman" w:eastAsia="Times New Roman" w:hAnsi="Times New Roman" w:cs="Times New Roman"/>
-      <w:sz w:val="24"/>
-      <w:szCs w:val="24"/>
-      <w:lang w:val="es-UY" w:eastAsia="es-UY"/>
-    </w:rPr>
-  </w:style>
-  <w:style w:type="character" w:customStyle="1" w:styleId="Ttulo3Car">
-    <w:name w:val="Título 3 Car"/>
-    <w:basedOn w:val="Fuentedeprrafopredeter"/>
-    <w:link w:val="Ttulo3"/>
-    <w:uiPriority w:val="9"/>
-    <w:rsid w:val="009B69E2"/>
-    <w:rPr>
-      <w:rFonts w:asciiTheme="majorHAnsi" w:eastAsiaTheme="majorEastAsia" w:hAnsiTheme="majorHAnsi" w:cstheme="majorBidi"/>
-      <w:b/>
-      <w:bCs/>
-      <w:color w:val="5B9BD5" w:themeColor="accent1"/>
-    </w:rPr>
-  </w:style>
-  <w:style w:type="character" w:customStyle="1" w:styleId="Ttulo2Car">
-    <w:name w:val="Título 2 Car"/>
-    <w:basedOn w:val="Fuentedeprrafopredeter"/>
-    <w:link w:val="Ttulo2"/>
-    <w:uiPriority w:val="9"/>
-    <w:rsid w:val="009B69E2"/>
-    <w:rPr>
-      <w:rFonts w:asciiTheme="majorHAnsi" w:eastAsiaTheme="majorEastAsia" w:hAnsiTheme="majorHAnsi" w:cstheme="majorBidi"/>
-      <w:b/>
-      <w:bCs/>
-      <w:color w:val="5B9BD5" w:themeColor="accent1"/>
-      <w:sz w:val="26"/>
-      <w:szCs w:val="26"/>
-    </w:rPr>
-  </w:style>
-  <w:style w:type="paragraph" w:styleId="TtulodeTDC">
-    <w:name w:val="TOC Heading"/>
-    <w:basedOn w:val="Ttulo1"/>
-    <w:next w:val="Normal"/>
-    <w:uiPriority w:val="39"/>
-    <w:semiHidden/>
-    <w:unhideWhenUsed/>
-    <w:qFormat/>
-    <w:rsid w:val="00872520"/>
-    <w:pPr>
-      <w:spacing w:before="480" w:line="276" w:lineRule="auto"/>
-      <w:outlineLvl w:val="9"/>
-    </w:pPr>
-    <w:rPr>
-      <w:b/>
-      <w:bCs/>
-      <w:sz w:val="28"/>
-      <w:szCs w:val="28"/>
-      <w:lang w:eastAsia="en-US"/>
-    </w:rPr>
-  </w:style>
-  <w:style w:type="paragraph" w:styleId="TDC1">
-    <w:name w:val="toc 1"/>
-    <w:basedOn w:val="Normal"/>
-    <w:next w:val="Normal"/>
-    <w:autoRedefine/>
-    <w:uiPriority w:val="39"/>
-    <w:unhideWhenUsed/>
-    <w:rsid w:val="00872520"/>
-    <w:pPr>
-      <w:spacing w:after="100"/>
-    </w:pPr>
-  </w:style>
-  <w:style w:type="paragraph" w:styleId="TDC2">
-    <w:name w:val="toc 2"/>
-    <w:basedOn w:val="Normal"/>
-    <w:next w:val="Normal"/>
-    <w:autoRedefine/>
-    <w:uiPriority w:val="39"/>
-    <w:unhideWhenUsed/>
-    <w:rsid w:val="00872520"/>
-    <w:pPr>
-      <w:spacing w:after="100"/>
-      <w:ind w:left="220"/>
-    </w:pPr>
-  </w:style>
-  <w:style w:type="paragraph" w:styleId="TDC3">
-    <w:name w:val="toc 3"/>
-    <w:basedOn w:val="Normal"/>
-    <w:next w:val="Normal"/>
-    <w:autoRedefine/>
-    <w:uiPriority w:val="39"/>
-    <w:unhideWhenUsed/>
-    <w:rsid w:val="00872520"/>
-    <w:pPr>
-      <w:spacing w:after="100"/>
-      <w:ind w:left="440"/>
-    </w:pPr>
-  </w:style>
-  <w:style w:type="paragraph" w:styleId="Encabezado">
-    <w:name w:val="header"/>
-    <w:basedOn w:val="Normal"/>
-    <w:link w:val="EncabezadoCar"/>
-    <w:uiPriority w:val="99"/>
-    <w:unhideWhenUsed/>
-    <w:rsid w:val="00530530"/>
-    <w:pPr>
-      <w:tabs>
-        <w:tab w:val="center" w:pos="4252"/>
-        <w:tab w:val="right" w:pos="8504"/>
-      </w:tabs>
-      <w:spacing w:after="0" w:line="240" w:lineRule="auto"/>
-    </w:pPr>
-  </w:style>
-  <w:style w:type="character" w:customStyle="1" w:styleId="EncabezadoCar">
-    <w:name w:val="Encabezado Car"/>
-    <w:basedOn w:val="Fuentedeprrafopredeter"/>
-    <w:link w:val="Encabezado"/>
-    <w:uiPriority w:val="99"/>
-    <w:rsid w:val="00530530"/>
-  </w:style>
-  <w:style w:type="paragraph" w:styleId="Piedepgina">
-    <w:name w:val="footer"/>
-    <w:basedOn w:val="Normal"/>
-    <w:link w:val="PiedepginaCar"/>
-    <w:uiPriority w:val="99"/>
-    <w:unhideWhenUsed/>
-    <w:rsid w:val="00530530"/>
-    <w:pPr>
-      <w:tabs>
-        <w:tab w:val="center" w:pos="4252"/>
-        <w:tab w:val="right" w:pos="8504"/>
-      </w:tabs>
-      <w:spacing w:after="0" w:line="240" w:lineRule="auto"/>
-    </w:pPr>
-  </w:style>
-  <w:style w:type="character" w:customStyle="1" w:styleId="PiedepginaCar">
-    <w:name w:val="Pie de página Car"/>
-    <w:basedOn w:val="Fuentedeprrafopredeter"/>
-    <w:link w:val="Piedepgina"/>
-    <w:uiPriority w:val="99"/>
-    <w:rsid w:val="00530530"/>
-  </w:style>
-  <w:style w:type="table" w:styleId="Tablaconcuadrcula">
-    <w:name w:val="Table Grid"/>
-    <w:basedOn w:val="Tablanormal"/>
-    <w:uiPriority w:val="39"/>
-    <w:rsid w:val="008124EC"/>
-    <w:pPr>
-      <w:spacing w:after="0" w:line="240" w:lineRule="auto"/>
-    </w:pPr>
-    <w:tblPr>
-      <w:tblBorders>
-        <w:top w:val="single" w:sz="4" w:space="0" w:color="auto"/>
-        <w:left w:val="single" w:sz="4" w:space="0" w:color="auto"/>
-        <w:bottom w:val="single" w:sz="4" w:space="0" w:color="auto"/>
-        <w:right w:val="single" w:sz="4" w:space="0" w:color="auto"/>
-        <w:insideH w:val="single" w:sz="4" w:space="0" w:color="auto"/>
-        <w:insideV w:val="single" w:sz="4" w:space="0" w:color="auto"/>
-      </w:tblBorders>
     </w:tblPr>
   </w:style>
   <w:style w:type="character" w:styleId="Refdecomentario">
@@ -31553,14 +31286,14 @@
   <a:extraClrSchemeLst/>
   <a:extLst>
     <a:ext uri="{05A4C25C-085E-4340-85A3-A5531E510DB2}">
-      <thm15:themeFamily xmlns:thm15="http://schemas.microsoft.com/office/thememl/2012/main" xmlns="" name="Office Theme" id="{62F939B6-93AF-4DB8-9C6B-D6C7DFDC589F}" vid="{4A3C46E8-61CC-4603-A589-7422A47A8E4A}"/>
+      <thm15:themeFamily xmlns:thm15="http://schemas.microsoft.com/office/thememl/2012/main" name="Office Theme" id="{62F939B6-93AF-4DB8-9C6B-D6C7DFDC589F}" vid="{4A3C46E8-61CC-4603-A589-7422A47A8E4A}"/>
     </a:ext>
   </a:extLst>
 </a:theme>
 </file>
 
 <file path=customXml/item1.xml><?xml version="1.0" encoding="utf-8"?>
-<b:Sources xmlns:b="http://schemas.openxmlformats.org/officeDocument/2006/bibliography" xmlns="http://schemas.openxmlformats.org/officeDocument/2006/bibliography" SelectedStyle="\IEEE2006OfficeOnline.xsl" StyleName="IEEE 2006" Version="2006">
+<b:Sources xmlns:b="http://schemas.openxmlformats.org/officeDocument/2006/bibliography" xmlns="http://schemas.openxmlformats.org/officeDocument/2006/bibliography" SelectedStyle="\IEEE2006OfficeOnline.xsl" StyleName="IEEE" Version="2006">
   <b:Source>
     <b:Tag>Tot</b:Tag>
     <b:SourceType>Book</b:SourceType>
@@ -31580,7 +31313,7 @@
         </b:NameList>
       </b:Author>
     </b:Author>
-    <b:RefOrder>22</b:RefOrder>
+    <b:RefOrder>21</b:RefOrder>
   </b:Source>
   <b:Source>
     <b:Tag>Ale60</b:Tag>
@@ -31684,7 +31417,7 @@
     </b:Author>
     <b:Title>Memorias adaptativas para el problema</b:Title>
     <b:Year>2005</b:Year>
-    <b:RefOrder>23</b:RefOrder>
+    <b:RefOrder>22</b:RefOrder>
   </b:Source>
   <b:Source>
     <b:Tag>GDa54</b:Tag>
@@ -31732,33 +31465,6 @@
     <b:RefOrder>8</b:RefOrder>
   </b:Source>
   <b:Source>
-    <b:Tag>Gol77</b:Tag>
-    <b:SourceType>BookSection</b:SourceType>
-    <b:Guid>{182BC821-2157-4706-BE03-4FB6EC8FCC57}</b:Guid>
-    <b:Author>
-      <b:Author>
-        <b:NameList>
-          <b:Person>
-            <b:Last>Golden</b:Last>
-            <b:First>B.L.</b:First>
-          </b:Person>
-          <b:Person>
-            <b:Last>Magnati</b:Last>
-            <b:First>T.L.</b:First>
-          </b:Person>
-          <b:Person>
-            <b:Last>Nguyen</b:Last>
-            <b:First>H.Q.</b:First>
-          </b:Person>
-        </b:NameList>
-      </b:Author>
-    </b:Author>
-    <b:Title>Implementing vehicle routing alogorithms</b:Title>
-    <b:Year>1977</b:Year>
-    <b:Pages>113-148</b:Pages>
-    <b:RefOrder>20</b:RefOrder>
-  </b:Source>
-  <b:Source>
     <b:Tag>Gon06</b:Tag>
     <b:SourceType>JournalArticle</b:SourceType>
     <b:Guid>{FCD5E3C3-E8D0-4DBC-A320-DF070E1851D3}</b:Guid>
@@ -31782,7 +31488,7 @@
     <b:Pages>149-156</b:Pages>
     <b:Volume>26</b:Volume>
     <b:Issue>3</b:Issue>
-    <b:RefOrder>24</b:RefOrder>
+    <b:RefOrder>23</b:RefOrder>
   </b:Source>
   <b:Source>
     <b:Tag>Vid13</b:Tag>
@@ -31813,7 +31519,7 @@
     </b:Author>
     <b:Title>Heuristics for multi-attribute vehicle routing problems: A survey and synthesis</b:Title>
     <b:Year>2012</b:Year>
-    <b:RefOrder>25</b:RefOrder>
+    <b:RefOrder>24</b:RefOrder>
   </b:Source>
   <b:Source>
     <b:Tag>Jan93</b:Tag>
@@ -31833,7 +31539,7 @@
     <b:Year>1993</b:Year>
     <b:Pages>165-173</b:Pages>
     <b:Volume>23</b:Volume>
-    <b:RefOrder>26</b:RefOrder>
+    <b:RefOrder>25</b:RefOrder>
   </b:Source>
   <b:Source>
     <b:Tag>Pri04</b:Tag>
@@ -31853,7 +31559,7 @@
     <b:JournalName>Computers &amp; Operations Research 31</b:JournalName>
     <b:Year>2004</b:Year>
     <b:Pages>1985-2002</b:Pages>
-    <b:RefOrder>27</b:RefOrder>
+    <b:RefOrder>26</b:RefOrder>
   </b:Source>
   <b:Source>
     <b:Tag>Ren96</b:Tag>
@@ -31884,7 +31590,7 @@
     <b:Pages>229-235</b:Pages>
     <b:Volume>23</b:Volume>
     <b:Issue>3</b:Issue>
-    <b:RefOrder>28</b:RefOrder>
+    <b:RefOrder>27</b:RefOrder>
   </b:Source>
   <b:Source>
     <b:Tag>Tot08</b:Tag>
@@ -31909,7 +31615,7 @@
     <b:Year>2008</b:Year>
     <b:Pages>275-295</b:Pages>
     <b:Volume>2</b:Volume>
-    <b:RefOrder>29</b:RefOrder>
+    <b:RefOrder>28</b:RefOrder>
   </b:Source>
   <b:Source>
     <b:Tag>WuT02</b:Tag>
@@ -31937,7 +31643,7 @@
     <b:JournalName>Computers &amp; Operations Research 29</b:JournalName>
     <b:Year>2002</b:Year>
     <b:Pages>1393-1415</b:Pages>
-    <b:RefOrder>30</b:RefOrder>
+    <b:RefOrder>29</b:RefOrder>
   </b:Source>
   <b:Source>
     <b:Tag>Cre07</b:Tag>
@@ -31965,7 +31671,7 @@
     <b:JournalName>European Journal of Operational Research 176</b:JournalName>
     <b:Year>2007</b:Year>
     <b:Pages>756-773</b:Pages>
-    <b:RefOrder>31</b:RefOrder>
+    <b:RefOrder>30</b:RefOrder>
   </b:Source>
   <b:Source>
     <b:Tag>HoW08</b:Tag>
@@ -31999,29 +31705,7 @@
     <b:JournalName>Engineering Applications of Artificial Intelligence 21</b:JournalName>
     <b:Year>2008</b:Year>
     <b:Pages>548-557</b:Pages>
-    <b:RefOrder>32</b:RefOrder>
-  </b:Source>
-  <b:Source>
-    <b:Tag>RVK85</b:Tag>
-    <b:SourceType>JournalArticle</b:SourceType>
-    <b:Guid>{D76523DC-A58B-49F6-B6B4-D313471C6211}</b:Guid>
-    <b:Author>
-      <b:Author>
-        <b:NameList>
-          <b:Person>
-            <b:Last>BHAVE</b:Last>
-            <b:First>R.V.</b:First>
-            <b:Middle>KULKARNI and P.R_</b:Middle>
-          </b:Person>
-        </b:NameList>
-      </b:Author>
-    </b:Author>
-    <b:Title>Integer programming formulations of vehicle </b:Title>
-    <b:JournalName>Eurorean Journal of Operational Research </b:JournalName>
-    <b:Year>1985</b:Year>
-    <b:Pages>58-67</b:Pages>
-    <b:Volume>20</b:Volume>
-    <b:RefOrder>21</b:RefOrder>
+    <b:RefOrder>31</b:RefOrder>
   </b:Source>
   <b:Source>
     <b:Tag>Fra</b:Tag>
@@ -32284,11 +31968,33 @@
     <b:Title>Urban School Bur Routing : Formulation and Solution Method</b:Title>
     <b:RefOrder>18</b:RefOrder>
   </b:Source>
+  <b:Source>
+    <b:Tag>RVK85</b:Tag>
+    <b:SourceType>JournalArticle</b:SourceType>
+    <b:Guid>{FD6B178B-EE7A-4834-87AA-225CA6D731BB}</b:Guid>
+    <b:Author>
+      <b:Author>
+        <b:NameList>
+          <b:Person>
+            <b:Last>BHAVE</b:Last>
+            <b:First>R.V.</b:First>
+            <b:Middle>KULKARNI and P.R_</b:Middle>
+          </b:Person>
+        </b:NameList>
+      </b:Author>
+    </b:Author>
+    <b:Title>Integer programming formulations of vehicle Routing Problems</b:Title>
+    <b:JournalName>Eurorean Journal of Operational Research</b:JournalName>
+    <b:Year>1985</b:Year>
+    <b:Pages>58-67</b:Pages>
+    <b:Volume>20</b:Volume>
+    <b:RefOrder>20</b:RefOrder>
+  </b:Source>
 </b:Sources>
 </file>
 
 <file path=customXml/itemProps1.xml><?xml version="1.0" encoding="utf-8"?>
-<ds:datastoreItem xmlns:ds="http://schemas.openxmlformats.org/officeDocument/2006/customXml" ds:itemID="{D023F14A-4758-4204-A662-FFDD32B2B61A}">
+<ds:datastoreItem xmlns:ds="http://schemas.openxmlformats.org/officeDocument/2006/customXml" ds:itemID="{15940EDF-CB8E-4F80-B5D1-884AC3C9CACE}">
   <ds:schemaRefs>
     <ds:schemaRef ds:uri="http://schemas.openxmlformats.org/officeDocument/2006/bibliography"/>
   </ds:schemaRefs>

--- a/Version/Documentación/Estado del Arte_2.docx
+++ b/Version/Documentación/Estado del Arte_2.docx
@@ -1,6 +1,6 @@
 
 <file path=word/document.xml><?xml version="1.0" encoding="utf-8"?>
-<w:document xmlns:ve="http://schemas.openxmlformats.org/markup-compatibility/2006" xmlns:o="urn:schemas-microsoft-com:office:office" xmlns:r="http://schemas.openxmlformats.org/officeDocument/2006/relationships" xmlns:m="http://schemas.openxmlformats.org/officeDocument/2006/math" xmlns:v="urn:schemas-microsoft-com:vml" xmlns:wp="http://schemas.openxmlformats.org/drawingml/2006/wordprocessingDrawing" xmlns:w10="urn:schemas-microsoft-com:office:word" xmlns:w="http://schemas.openxmlformats.org/wordprocessingml/2006/main" xmlns:wne="http://schemas.microsoft.com/office/word/2006/wordml">
+<w:document xmlns:wpc="http://schemas.microsoft.com/office/word/2010/wordprocessingCanvas" xmlns:mc="http://schemas.openxmlformats.org/markup-compatibility/2006" xmlns:o="urn:schemas-microsoft-com:office:office" xmlns:r="http://schemas.openxmlformats.org/officeDocument/2006/relationships" xmlns:m="http://schemas.openxmlformats.org/officeDocument/2006/math" xmlns:v="urn:schemas-microsoft-com:vml" xmlns:wp14="http://schemas.microsoft.com/office/word/2010/wordprocessingDrawing" xmlns:wp="http://schemas.openxmlformats.org/drawingml/2006/wordprocessingDrawing" xmlns:w10="urn:schemas-microsoft-com:office:word" xmlns:w="http://schemas.openxmlformats.org/wordprocessingml/2006/main" xmlns:w14="http://schemas.microsoft.com/office/word/2010/wordml" xmlns:w15="http://schemas.microsoft.com/office/word/2012/wordml" xmlns:wpg="http://schemas.microsoft.com/office/word/2010/wordprocessingGroup" xmlns:wpi="http://schemas.microsoft.com/office/word/2010/wordprocessingInk" xmlns:wne="http://schemas.microsoft.com/office/word/2006/wordml" xmlns:wps="http://schemas.microsoft.com/office/word/2010/wordprocessingShape" mc:Ignorable="w14 w15 wp14">
   <w:body>
     <w:p>
       <w:pPr>
@@ -8779,27 +8779,7 @@
           <w:sz w:val="24"/>
           <w:szCs w:val="24"/>
         </w:rPr>
-        <w:t xml:space="preserve">Se trata del mismo VRPPD, pero incluye la restricción de culminar todas las </w:t>
-      </w:r>
-      <w:proofErr w:type="gramStart"/>
-      <w:r>
-        <w:rPr>
-          <w:rFonts w:cstheme="minorHAnsi"/>
-          <w:color w:val="000000"/>
-          <w:sz w:val="24"/>
-          <w:szCs w:val="24"/>
-        </w:rPr>
-        <w:t>entregas</w:t>
-      </w:r>
-      <w:proofErr w:type="gramEnd"/>
-      <w:r>
-        <w:rPr>
-          <w:rFonts w:cstheme="minorHAnsi"/>
-          <w:color w:val="000000"/>
-          <w:sz w:val="24"/>
-          <w:szCs w:val="24"/>
-        </w:rPr>
-        <w:t xml:space="preserve"> antes de iniciar las diversas recogidas. Este concepto, parte del hecho de que los vehículos inicialmente están cargados en su totalidad, </w:t>
+        <w:t xml:space="preserve">Se trata del mismo VRPPD, pero incluye la restricción de culminar todas las entregas antes de iniciar las diversas recogidas. Este concepto, parte del hecho de que los vehículos inicialmente están cargados en su totalidad, </w:t>
       </w:r>
       <w:r>
         <w:rPr>
@@ -9930,16 +9910,7 @@
             <w:sz w:val="24"/>
             <w:szCs w:val="24"/>
           </w:rPr>
-          <m:t>f</m:t>
-        </m:r>
-        <m:r>
-          <w:rPr>
-            <w:rFonts w:ascii="Cambria Math" w:hAnsi="Cambria Math" w:cstheme="minorHAnsi"/>
-            <w:color w:val="000000"/>
-            <w:sz w:val="24"/>
-            <w:szCs w:val="24"/>
-          </w:rPr>
-          <m:t>2</m:t>
+          <m:t>f2</m:t>
         </m:r>
       </m:oMath>
       <w:r>
@@ -9975,16 +9946,7 @@
             <w:sz w:val="24"/>
             <w:szCs w:val="24"/>
           </w:rPr>
-          <m:t>f</m:t>
-        </m:r>
-        <m:r>
-          <w:rPr>
-            <w:rFonts w:ascii="Cambria Math" w:hAnsi="Cambria Math" w:cstheme="minorHAnsi"/>
-            <w:color w:val="000000"/>
-            <w:sz w:val="24"/>
-            <w:szCs w:val="24"/>
-          </w:rPr>
-          <m:t>3</m:t>
+          <m:t>f3</m:t>
         </m:r>
       </m:oMath>
       <w:r>
@@ -10020,16 +9982,7 @@
             <w:sz w:val="24"/>
             <w:szCs w:val="24"/>
           </w:rPr>
-          <m:t>f</m:t>
-        </m:r>
-        <m:r>
-          <w:rPr>
-            <w:rFonts w:ascii="Cambria Math" w:hAnsi="Cambria Math" w:cstheme="minorHAnsi"/>
-            <w:color w:val="000000"/>
-            <w:sz w:val="24"/>
-            <w:szCs w:val="24"/>
-          </w:rPr>
-          <m:t>4</m:t>
+          <m:t>f4</m:t>
         </m:r>
       </m:oMath>
       <w:r>
@@ -10800,8 +10753,8 @@
         </w:rPr>
         <w:t xml:space="preserve">a </w:t>
       </w:r>
+      <w:proofErr w:type="gramEnd"/>
       <m:oMath>
-        <w:proofErr w:type="gramEnd"/>
         <m:r>
           <m:rPr>
             <m:sty m:val="p"/>
@@ -11206,8 +11159,8 @@
         </w:rPr>
         <w:t>,…</w:t>
       </w:r>
+      <w:proofErr w:type="gramEnd"/>
       <m:oMath>
-        <w:proofErr w:type="gramEnd"/>
         <m:sSub>
           <m:sSubPr>
             <m:ctrlPr>
@@ -13017,12 +12970,12 @@
                     <w:ind w:firstLine="708"/>
                     <w:jc w:val="both"/>
                     <w:rPr>
-                      <w:oMath/>
                       <w:rFonts w:ascii="Cambria Math" w:eastAsia="Times New Roman" w:hAnsi="Cambria Math" w:cstheme="minorHAnsi"/>
                       <w:color w:val="000000"/>
                       <w:sz w:val="24"/>
                       <w:szCs w:val="24"/>
                       <w:lang w:val="es-UY" w:eastAsia="es-UY"/>
+                      <w:oMath/>
                     </w:rPr>
                   </w:pPr>
                   <m:oMathPara>
@@ -13631,7 +13584,7 @@
         <w:tblStyle w:val="Tablaconcuadrcula"/>
         <w:tblW w:w="0" w:type="auto"/>
         <w:jc w:val="center"/>
-        <w:tblLook w:val="04A0"/>
+        <w:tblLook w:val="04A0" w:firstRow="1" w:lastRow="0" w:firstColumn="1" w:lastColumn="0" w:noHBand="0" w:noVBand="1"/>
       </w:tblPr>
       <w:tblGrid>
         <w:gridCol w:w="4026"/>
@@ -13672,7 +13625,7 @@
                 <w:color w:val="000000"/>
                 <w:sz w:val="24"/>
                 <w:szCs w:val="24"/>
-                <w:lang w:val="es-UY" w:eastAsia="es-UY"/>
+                <w:lang w:eastAsia="es-ES"/>
               </w:rPr>
               <w:drawing>
                 <wp:inline distT="0" distB="0" distL="0" distR="0">
@@ -14622,7 +14575,7 @@
               <m:naryPr>
                 <m:chr m:val="∑"/>
                 <m:limLoc m:val="undOvr"/>
-                <m:supHide m:val="on"/>
+                <m:supHide m:val="1"/>
                 <m:ctrlPr>
                   <w:rPr>
                     <w:rFonts w:ascii="Cambria Math" w:hAnsi="Cambria Math" w:cstheme="minorHAnsi"/>
@@ -14646,7 +14599,7 @@
                   <m:naryPr>
                     <m:chr m:val="∑"/>
                     <m:limLoc m:val="undOvr"/>
-                    <m:supHide m:val="on"/>
+                    <m:supHide m:val="1"/>
                     <m:ctrlPr>
                       <w:rPr>
                         <w:rFonts w:ascii="Cambria Math" w:hAnsi="Cambria Math" w:cstheme="minorHAnsi"/>
@@ -14799,7 +14752,7 @@
               <m:naryPr>
                 <m:chr m:val="∑"/>
                 <m:limLoc m:val="undOvr"/>
-                <m:supHide m:val="on"/>
+                <m:supHide m:val="1"/>
                 <m:ctrlPr>
                   <w:rPr>
                     <w:rFonts w:ascii="Cambria Math" w:hAnsi="Cambria Math" w:cstheme="minorHAnsi"/>
@@ -14823,7 +14776,7 @@
                   <m:naryPr>
                     <m:chr m:val="∑"/>
                     <m:limLoc m:val="undOvr"/>
-                    <m:supHide m:val="on"/>
+                    <m:supHide m:val="1"/>
                     <m:ctrlPr>
                       <w:rPr>
                         <w:rFonts w:ascii="Cambria Math" w:hAnsi="Cambria Math" w:cstheme="minorHAnsi"/>
@@ -15408,16 +15361,9 @@
                       <w:rFonts w:eastAsiaTheme="minorEastAsia"/>
                       <w:lang w:val="en-US"/>
                     </w:rPr>
-                    <w:t>s.a</w:t>
+                    <w:t>s.a.</w:t>
                   </w:r>
                   <w:proofErr w:type="spellEnd"/>
-                  <w:r>
-                    <w:rPr>
-                      <w:rFonts w:eastAsiaTheme="minorEastAsia"/>
-                      <w:lang w:val="en-US"/>
-                    </w:rPr>
-                    <w:t>.</w:t>
-                  </w:r>
                 </w:p>
                 <w:p>
                   <w:pPr>
@@ -15536,9 +15482,9 @@
                 <w:p>
                   <w:pPr>
                     <w:rPr>
-                      <w:oMath/>
                       <w:rFonts w:ascii="Cambria Math" w:hAnsi="Cambria Math"/>
                       <w:lang w:val="en-US"/>
+                      <w:oMath/>
                     </w:rPr>
                   </w:pPr>
                   <m:oMathPara>
@@ -19507,16 +19453,9 @@
                       <w:rFonts w:eastAsiaTheme="minorEastAsia"/>
                       <w:lang w:val="en-US"/>
                     </w:rPr>
-                    <w:t>s.a</w:t>
+                    <w:t>s.a.</w:t>
                   </w:r>
                   <w:proofErr w:type="spellEnd"/>
-                  <w:r>
-                    <w:rPr>
-                      <w:rFonts w:eastAsiaTheme="minorEastAsia"/>
-                      <w:lang w:val="en-US"/>
-                    </w:rPr>
-                    <w:t>.</w:t>
-                  </w:r>
                 </w:p>
                 <w:p>
                   <w:pPr>
@@ -19635,9 +19574,9 @@
                 <w:p>
                   <w:pPr>
                     <w:rPr>
-                      <w:oMath/>
                       <w:rFonts w:ascii="Cambria Math" w:hAnsi="Cambria Math"/>
                       <w:lang w:val="en-US"/>
+                      <w:oMath/>
                     </w:rPr>
                   </w:pPr>
                   <m:oMathPara>
@@ -22366,6 +22305,7 @@
         </w:rPr>
         <w:t xml:space="preserve"> </w:t>
       </w:r>
+      <w:proofErr w:type="spellStart"/>
       <w:proofErr w:type="gramStart"/>
       <w:r>
         <w:rPr>
@@ -22377,6 +22317,7 @@
         </w:rPr>
         <w:t>mas</w:t>
       </w:r>
+      <w:proofErr w:type="spellEnd"/>
       <w:proofErr w:type="gramEnd"/>
       <w:r>
         <w:rPr>
@@ -22416,7 +22357,17 @@
           <w:szCs w:val="24"/>
           <w:lang w:val="es-UY" w:eastAsia="es-UY"/>
         </w:rPr>
-        <w:t>e presenta a continuación una gráfica sacada del artículo de Montoya [</w:t>
+        <w:t xml:space="preserve">e presenta a continuación una gráfica sacada del </w:t>
+      </w:r>
+      <w:r>
+        <w:rPr>
+          <w:rFonts w:eastAsia="Times New Roman" w:cstheme="minorHAnsi"/>
+          <w:color w:val="000000"/>
+          <w:sz w:val="24"/>
+          <w:szCs w:val="24"/>
+          <w:lang w:val="es-UY" w:eastAsia="es-UY"/>
+        </w:rPr>
+        <w:t>artículo de Montoya [</w:t>
       </w:r>
       <w:proofErr w:type="spellStart"/>
       <w:r>
@@ -22438,7 +22389,17 @@
           <w:szCs w:val="24"/>
           <w:lang w:val="es-UY" w:eastAsia="es-UY"/>
         </w:rPr>
-        <w:t>] en donde muestra el aumento en la cantidad de publicaciones sobre el te</w:t>
+        <w:t>]</w:t>
+      </w:r>
+      <w:r>
+        <w:rPr>
+          <w:rFonts w:eastAsia="Times New Roman" w:cstheme="minorHAnsi"/>
+          <w:color w:val="000000"/>
+          <w:sz w:val="24"/>
+          <w:szCs w:val="24"/>
+          <w:lang w:val="es-UY" w:eastAsia="es-UY"/>
+        </w:rPr>
+        <w:t xml:space="preserve"> en donde muestra el aumento en la cantidad de publicaciones sobre el te</w:t>
       </w:r>
       <w:r>
         <w:rPr>
@@ -22470,18 +22431,16 @@
         </w:rPr>
         <w:t xml:space="preserve"> En el mismo se incluyen </w:t>
       </w:r>
-      <w:proofErr w:type="spellStart"/>
-      <w:r>
-        <w:rPr>
-          <w:rFonts w:eastAsia="Times New Roman" w:cstheme="minorHAnsi"/>
-          <w:color w:val="000000"/>
-          <w:sz w:val="24"/>
-          <w:szCs w:val="24"/>
-          <w:lang w:val="es-UY" w:eastAsia="es-UY"/>
-        </w:rPr>
-        <w:t>arciculos</w:t>
-      </w:r>
-      <w:proofErr w:type="spellEnd"/>
+      <w:r>
+        <w:rPr>
+          <w:rFonts w:eastAsia="Times New Roman" w:cstheme="minorHAnsi"/>
+          <w:color w:val="000000"/>
+          <w:sz w:val="24"/>
+          <w:szCs w:val="24"/>
+          <w:lang w:val="es-UY" w:eastAsia="es-UY"/>
+        </w:rPr>
+        <w:t>artículos</w:t>
+      </w:r>
       <w:r>
         <w:rPr>
           <w:rFonts w:eastAsia="Times New Roman" w:cstheme="minorHAnsi"/>
@@ -22569,7 +22528,7 @@
           <w:color w:val="000000"/>
           <w:sz w:val="24"/>
           <w:szCs w:val="24"/>
-          <w:lang w:val="es-UY" w:eastAsia="es-UY"/>
+          <w:lang w:eastAsia="es-ES"/>
         </w:rPr>
         <w:lastRenderedPageBreak/>
         <w:drawing>
@@ -22593,7 +22552,7 @@
                     <a:blip r:embed="rId9" cstate="print">
                       <a:extLst>
                         <a:ext uri="{28A0092B-C50C-407E-A947-70E740481C1C}">
-                          <a14:useLocalDpi xmlns:a14="http://schemas.microsoft.com/office/drawing/2010/main" xmlns:wps="http://schemas.microsoft.com/office/word/2010/wordprocessingShape" xmlns:wpi="http://schemas.microsoft.com/office/word/2010/wordprocessingInk" xmlns:wpg="http://schemas.microsoft.com/office/word/2010/wordprocessingGroup" xmlns:w15="http://schemas.microsoft.com/office/word/2012/wordml" xmlns:w14="http://schemas.microsoft.com/office/word/2010/wordml" xmlns:w="http://schemas.openxmlformats.org/wordprocessingml/2006/main" xmlns:w10="urn:schemas-microsoft-com:office:word" xmlns:wp14="http://schemas.microsoft.com/office/word/2010/wordprocessingDrawing" xmlns:v="urn:schemas-microsoft-com:vml" xmlns:o="urn:schemas-microsoft-com:office:office" xmlns:mc="http://schemas.openxmlformats.org/markup-compatibility/2006" xmlns:wpc="http://schemas.microsoft.com/office/word/2010/wordprocessingCanvas" xmlns="" val="0"/>
+                          <a14:useLocalDpi xmlns:a14="http://schemas.microsoft.com/office/drawing/2010/main" val="0"/>
                         </a:ext>
                       </a:extLst>
                     </a:blip>
@@ -24231,8 +24190,6 @@
         <w:lastRenderedPageBreak/>
         <w:t>INTRODUCCIÒN DE MÈTODOS…. Ver si agregar tablas de Montoya…</w:t>
       </w:r>
-      <w:bookmarkStart w:id="14" w:name="_GoBack"/>
-      <w:bookmarkEnd w:id="14"/>
     </w:p>
     <w:p>
       <w:pPr>
@@ -24481,6 +24438,41 @@
           <w:lang w:val="es-UY"/>
         </w:rPr>
         <w:t>VER DE COMPARA EXACTOS HEURISTICAS META- O SI ENETRAR DE LLENO EN MDVRP</w:t>
+      </w:r>
+    </w:p>
+    <w:p>
+      <w:pPr>
+        <w:rPr>
+          <w:lang w:val="es-UY"/>
+        </w:rPr>
+      </w:pPr>
+    </w:p>
+    <w:p>
+      <w:pPr>
+        <w:pStyle w:val="Ttulo3"/>
+        <w:rPr>
+          <w:lang w:val="es-UY"/>
+        </w:rPr>
+      </w:pPr>
+      <w:r>
+        <w:rPr>
+          <w:lang w:val="es-UY"/>
+        </w:rPr>
+        <w:t xml:space="preserve">Soluciones de software existentes para </w:t>
+      </w:r>
+      <w:proofErr w:type="spellStart"/>
+      <w:r>
+        <w:rPr>
+          <w:lang w:val="es-UY"/>
+        </w:rPr>
+        <w:t>mdvrp</w:t>
+      </w:r>
+      <w:proofErr w:type="spellEnd"/>
+      <w:r>
+        <w:rPr>
+          <w:lang w:val="es-UY"/>
+        </w:rPr>
+        <w:t>*</w:t>
       </w:r>
     </w:p>
     <w:p>
@@ -24493,6 +24485,8 @@
           <w:lang w:eastAsia="es-ES"/>
         </w:rPr>
       </w:pPr>
+      <w:bookmarkStart w:id="14" w:name="_GoBack"/>
+      <w:bookmarkEnd w:id="14"/>
     </w:p>
     <w:sdt>
       <w:sdtPr>
@@ -24552,7 +24546,7 @@
                   <w:bottom w:w="15" w:type="dxa"/>
                   <w:right w:w="15" w:type="dxa"/>
                 </w:tblCellMar>
-                <w:tblLook w:val="04A0"/>
+                <w:tblLook w:val="04A0" w:firstRow="1" w:lastRow="0" w:firstColumn="1" w:lastColumn="0" w:noHBand="0" w:noVBand="1"/>
               </w:tblPr>
               <w:tblGrid>
                 <w:gridCol w:w="442"/>
@@ -24560,7 +24554,6 @@
               </w:tblGrid>
               <w:tr>
                 <w:trPr>
-                  <w:divId w:val="2030327061"/>
                   <w:tblCellSpacing w:w="15" w:type="dxa"/>
                 </w:trPr>
                 <w:tc>
@@ -24610,7 +24603,6 @@
               </w:tr>
               <w:tr>
                 <w:trPr>
-                  <w:divId w:val="2030327061"/>
                   <w:tblCellSpacing w:w="15" w:type="dxa"/>
                 </w:trPr>
                 <w:tc>
@@ -24660,7 +24652,6 @@
               </w:tr>
               <w:tr>
                 <w:trPr>
-                  <w:divId w:val="2030327061"/>
                   <w:tblCellSpacing w:w="15" w:type="dxa"/>
                 </w:trPr>
                 <w:tc>
@@ -24732,7 +24723,6 @@
               </w:tr>
               <w:tr>
                 <w:trPr>
-                  <w:divId w:val="2030327061"/>
                   <w:tblCellSpacing w:w="15" w:type="dxa"/>
                 </w:trPr>
                 <w:tc>
@@ -24798,7 +24788,6 @@
               </w:tr>
               <w:tr>
                 <w:trPr>
-                  <w:divId w:val="2030327061"/>
                   <w:tblCellSpacing w:w="15" w:type="dxa"/>
                 </w:trPr>
                 <w:tc>
@@ -24864,7 +24853,6 @@
               </w:tr>
               <w:tr>
                 <w:trPr>
-                  <w:divId w:val="2030327061"/>
                   <w:tblCellSpacing w:w="15" w:type="dxa"/>
                 </w:trPr>
                 <w:tc>
@@ -24914,7 +24902,6 @@
               </w:tr>
               <w:tr>
                 <w:trPr>
-                  <w:divId w:val="2030327061"/>
                   <w:tblCellSpacing w:w="15" w:type="dxa"/>
                 </w:trPr>
                 <w:tc>
@@ -24980,7 +24967,6 @@
               </w:tr>
               <w:tr>
                 <w:trPr>
-                  <w:divId w:val="2030327061"/>
                   <w:tblCellSpacing w:w="15" w:type="dxa"/>
                 </w:trPr>
                 <w:tc>
@@ -25046,7 +25032,6 @@
               </w:tr>
               <w:tr>
                 <w:trPr>
-                  <w:divId w:val="2030327061"/>
                   <w:tblCellSpacing w:w="15" w:type="dxa"/>
                 </w:trPr>
                 <w:tc>
@@ -25112,7 +25097,6 @@
               </w:tr>
               <w:tr>
                 <w:trPr>
-                  <w:divId w:val="2030327061"/>
                   <w:tblCellSpacing w:w="15" w:type="dxa"/>
                 </w:trPr>
                 <w:tc>
@@ -25162,7 +25146,6 @@
               </w:tr>
               <w:tr>
                 <w:trPr>
-                  <w:divId w:val="2030327061"/>
                   <w:tblCellSpacing w:w="15" w:type="dxa"/>
                 </w:trPr>
                 <w:tc>
@@ -25228,7 +25211,6 @@
               </w:tr>
               <w:tr>
                 <w:trPr>
-                  <w:divId w:val="2030327061"/>
                   <w:tblCellSpacing w:w="15" w:type="dxa"/>
                 </w:trPr>
                 <w:tc>
@@ -25248,6 +25230,7 @@
                       <w:rPr>
                         <w:noProof/>
                       </w:rPr>
+                      <w:lastRenderedPageBreak/>
                       <w:t xml:space="preserve">[12] </w:t>
                     </w:r>
                   </w:p>
@@ -25278,7 +25261,6 @@
               </w:tr>
               <w:tr>
                 <w:trPr>
-                  <w:divId w:val="2030327061"/>
                   <w:tblCellSpacing w:w="15" w:type="dxa"/>
                 </w:trPr>
                 <w:tc>
@@ -25298,7 +25280,6 @@
                       <w:rPr>
                         <w:noProof/>
                       </w:rPr>
-                      <w:lastRenderedPageBreak/>
                       <w:t xml:space="preserve">[13] </w:t>
                     </w:r>
                   </w:p>
@@ -25345,7 +25326,6 @@
               </w:tr>
               <w:tr>
                 <w:trPr>
-                  <w:divId w:val="2030327061"/>
                   <w:tblCellSpacing w:w="15" w:type="dxa"/>
                 </w:trPr>
                 <w:tc>
@@ -25411,7 +25391,6 @@
               </w:tr>
               <w:tr>
                 <w:trPr>
-                  <w:divId w:val="2030327061"/>
                   <w:tblCellSpacing w:w="15" w:type="dxa"/>
                 </w:trPr>
                 <w:tc>
@@ -25477,7 +25456,6 @@
               </w:tr>
               <w:tr>
                 <w:trPr>
-                  <w:divId w:val="2030327061"/>
                   <w:tblCellSpacing w:w="15" w:type="dxa"/>
                 </w:trPr>
                 <w:tc>
@@ -25527,7 +25505,6 @@
               </w:tr>
               <w:tr>
                 <w:trPr>
-                  <w:divId w:val="2030327061"/>
                   <w:tblCellSpacing w:w="15" w:type="dxa"/>
                 </w:trPr>
                 <w:tc>
@@ -25593,7 +25570,6 @@
               </w:tr>
               <w:tr>
                 <w:trPr>
-                  <w:divId w:val="2030327061"/>
                   <w:tblCellSpacing w:w="15" w:type="dxa"/>
                 </w:trPr>
                 <w:tc>
@@ -25643,7 +25619,6 @@
               </w:tr>
               <w:tr>
                 <w:trPr>
-                  <w:divId w:val="2030327061"/>
                   <w:tblCellSpacing w:w="15" w:type="dxa"/>
                 </w:trPr>
                 <w:tc>
@@ -25693,7 +25668,6 @@
               </w:tr>
               <w:tr>
                 <w:trPr>
-                  <w:divId w:val="2030327061"/>
                   <w:tblCellSpacing w:w="15" w:type="dxa"/>
                 </w:trPr>
                 <w:tc>
@@ -25741,7 +25715,6 @@
               </w:tr>
               <w:tr>
                 <w:trPr>
-                  <w:divId w:val="2030327061"/>
                   <w:tblCellSpacing w:w="15" w:type="dxa"/>
                 </w:trPr>
                 <w:tc>
@@ -25791,7 +25764,6 @@
               </w:tr>
               <w:tr>
                 <w:trPr>
-                  <w:divId w:val="2030327061"/>
                   <w:tblCellSpacing w:w="15" w:type="dxa"/>
                 </w:trPr>
                 <w:tc>
@@ -25853,7 +25825,6 @@
               </w:tr>
               <w:tr>
                 <w:trPr>
-                  <w:divId w:val="2030327061"/>
                   <w:tblCellSpacing w:w="15" w:type="dxa"/>
                 </w:trPr>
                 <w:tc>
@@ -25903,7 +25874,6 @@
               </w:tr>
               <w:tr>
                 <w:trPr>
-                  <w:divId w:val="2030327061"/>
                   <w:tblCellSpacing w:w="15" w:type="dxa"/>
                 </w:trPr>
                 <w:tc>
@@ -25969,7 +25939,6 @@
               </w:tr>
               <w:tr>
                 <w:trPr>
-                  <w:divId w:val="2030327061"/>
                   <w:tblCellSpacing w:w="15" w:type="dxa"/>
                 </w:trPr>
                 <w:tc>
@@ -26035,7 +26004,6 @@
               </w:tr>
               <w:tr>
                 <w:trPr>
-                  <w:divId w:val="2030327061"/>
                   <w:tblCellSpacing w:w="15" w:type="dxa"/>
                 </w:trPr>
                 <w:tc>
@@ -26101,7 +26069,6 @@
               </w:tr>
               <w:tr>
                 <w:trPr>
-                  <w:divId w:val="2030327061"/>
                   <w:tblCellSpacing w:w="15" w:type="dxa"/>
                 </w:trPr>
                 <w:tc>
@@ -26167,7 +26134,6 @@
               </w:tr>
               <w:tr>
                 <w:trPr>
-                  <w:divId w:val="2030327061"/>
                   <w:tblCellSpacing w:w="15" w:type="dxa"/>
                 </w:trPr>
                 <w:tc>
@@ -26233,7 +26199,6 @@
               </w:tr>
               <w:tr>
                 <w:trPr>
-                  <w:divId w:val="2030327061"/>
                   <w:tblCellSpacing w:w="15" w:type="dxa"/>
                 </w:trPr>
                 <w:tc>
@@ -26253,6 +26218,7 @@
                       <w:rPr>
                         <w:noProof/>
                       </w:rPr>
+                      <w:lastRenderedPageBreak/>
                       <w:t xml:space="preserve">[29] </w:t>
                     </w:r>
                   </w:p>
@@ -26299,7 +26265,6 @@
               </w:tr>
               <w:tr>
                 <w:trPr>
-                  <w:divId w:val="2030327061"/>
                   <w:tblCellSpacing w:w="15" w:type="dxa"/>
                 </w:trPr>
                 <w:tc>
@@ -26319,7 +26284,6 @@
                       <w:rPr>
                         <w:noProof/>
                       </w:rPr>
-                      <w:lastRenderedPageBreak/>
                       <w:t xml:space="preserve">[30] </w:t>
                     </w:r>
                   </w:p>
@@ -26366,7 +26330,6 @@
               </w:tr>
               <w:tr>
                 <w:trPr>
-                  <w:divId w:val="2030327061"/>
                   <w:tblCellSpacing w:w="15" w:type="dxa"/>
                 </w:trPr>
                 <w:tc>
@@ -26415,7 +26378,6 @@
             </w:tbl>
             <w:p>
               <w:pPr>
-                <w:divId w:val="2030327061"/>
                 <w:rPr>
                   <w:rFonts w:eastAsia="Times New Roman"/>
                   <w:noProof/>
@@ -26454,7 +26416,7 @@
 </file>
 
 <file path=word/endnotes.xml><?xml version="1.0" encoding="utf-8"?>
-<w:endnotes xmlns:ve="http://schemas.openxmlformats.org/markup-compatibility/2006" xmlns:o="urn:schemas-microsoft-com:office:office" xmlns:r="http://schemas.openxmlformats.org/officeDocument/2006/relationships" xmlns:m="http://schemas.openxmlformats.org/officeDocument/2006/math" xmlns:v="urn:schemas-microsoft-com:vml" xmlns:wp="http://schemas.openxmlformats.org/drawingml/2006/wordprocessingDrawing" xmlns:w10="urn:schemas-microsoft-com:office:word" xmlns:w="http://schemas.openxmlformats.org/wordprocessingml/2006/main" xmlns:wne="http://schemas.microsoft.com/office/word/2006/wordml">
+<w:endnotes xmlns:wpc="http://schemas.microsoft.com/office/word/2010/wordprocessingCanvas" xmlns:mc="http://schemas.openxmlformats.org/markup-compatibility/2006" xmlns:o="urn:schemas-microsoft-com:office:office" xmlns:r="http://schemas.openxmlformats.org/officeDocument/2006/relationships" xmlns:m="http://schemas.openxmlformats.org/officeDocument/2006/math" xmlns:v="urn:schemas-microsoft-com:vml" xmlns:wp14="http://schemas.microsoft.com/office/word/2010/wordprocessingDrawing" xmlns:wp="http://schemas.openxmlformats.org/drawingml/2006/wordprocessingDrawing" xmlns:w10="urn:schemas-microsoft-com:office:word" xmlns:w="http://schemas.openxmlformats.org/wordprocessingml/2006/main" xmlns:w14="http://schemas.microsoft.com/office/word/2010/wordml" xmlns:w15="http://schemas.microsoft.com/office/word/2012/wordml" xmlns:wpg="http://schemas.microsoft.com/office/word/2010/wordprocessingGroup" xmlns:wpi="http://schemas.microsoft.com/office/word/2010/wordprocessingInk" xmlns:wne="http://schemas.microsoft.com/office/word/2006/wordml" xmlns:wps="http://schemas.microsoft.com/office/word/2010/wordprocessingShape" mc:Ignorable="w14 w15 wp14">
   <w:endnote w:type="separator" w:id="-1">
     <w:p>
       <w:pPr>
@@ -26479,7 +26441,7 @@
 </file>
 
 <file path=word/footer1.xml><?xml version="1.0" encoding="utf-8"?>
-<w:ftr xmlns:ve="http://schemas.openxmlformats.org/markup-compatibility/2006" xmlns:o="urn:schemas-microsoft-com:office:office" xmlns:r="http://schemas.openxmlformats.org/officeDocument/2006/relationships" xmlns:m="http://schemas.openxmlformats.org/officeDocument/2006/math" xmlns:v="urn:schemas-microsoft-com:vml" xmlns:wp="http://schemas.openxmlformats.org/drawingml/2006/wordprocessingDrawing" xmlns:w10="urn:schemas-microsoft-com:office:word" xmlns:w="http://schemas.openxmlformats.org/wordprocessingml/2006/main" xmlns:wne="http://schemas.microsoft.com/office/word/2006/wordml">
+<w:ftr xmlns:wpc="http://schemas.microsoft.com/office/word/2010/wordprocessingCanvas" xmlns:mc="http://schemas.openxmlformats.org/markup-compatibility/2006" xmlns:o="urn:schemas-microsoft-com:office:office" xmlns:r="http://schemas.openxmlformats.org/officeDocument/2006/relationships" xmlns:m="http://schemas.openxmlformats.org/officeDocument/2006/math" xmlns:v="urn:schemas-microsoft-com:vml" xmlns:wp14="http://schemas.microsoft.com/office/word/2010/wordprocessingDrawing" xmlns:wp="http://schemas.openxmlformats.org/drawingml/2006/wordprocessingDrawing" xmlns:w10="urn:schemas-microsoft-com:office:word" xmlns:w="http://schemas.openxmlformats.org/wordprocessingml/2006/main" xmlns:w14="http://schemas.microsoft.com/office/word/2010/wordml" xmlns:w15="http://schemas.microsoft.com/office/word/2012/wordml" xmlns:wpg="http://schemas.microsoft.com/office/word/2010/wordprocessingGroup" xmlns:wpi="http://schemas.microsoft.com/office/word/2010/wordprocessingInk" xmlns:wne="http://schemas.microsoft.com/office/word/2006/wordml" xmlns:wps="http://schemas.microsoft.com/office/word/2010/wordprocessingShape" mc:Ignorable="w14 w15 wp14">
   <w:sdt>
     <w:sdtPr>
       <w:id w:val="88855172"/>
@@ -26494,14 +26456,27 @@
           <w:pStyle w:val="Piedepgina"/>
           <w:jc w:val="center"/>
         </w:pPr>
-        <w:fldSimple w:instr=" PAGE   \* MERGEFORMAT ">
-          <w:r>
-            <w:rPr>
-              <w:noProof/>
-            </w:rPr>
-            <w:t>19</w:t>
-          </w:r>
-        </w:fldSimple>
+        <w:r>
+          <w:fldChar w:fldCharType="begin"/>
+        </w:r>
+        <w:r>
+          <w:instrText xml:space="preserve"> PAGE   \* MERGEFORMAT </w:instrText>
+        </w:r>
+        <w:r>
+          <w:fldChar w:fldCharType="separate"/>
+        </w:r>
+        <w:r>
+          <w:rPr>
+            <w:noProof/>
+          </w:rPr>
+          <w:t>21</w:t>
+        </w:r>
+        <w:r>
+          <w:rPr>
+            <w:noProof/>
+          </w:rPr>
+          <w:fldChar w:fldCharType="end"/>
+        </w:r>
       </w:p>
     </w:sdtContent>
   </w:sdt>
@@ -26514,7 +26489,7 @@
 </file>
 
 <file path=word/footnotes.xml><?xml version="1.0" encoding="utf-8"?>
-<w:footnotes xmlns:ve="http://schemas.openxmlformats.org/markup-compatibility/2006" xmlns:o="urn:schemas-microsoft-com:office:office" xmlns:r="http://schemas.openxmlformats.org/officeDocument/2006/relationships" xmlns:m="http://schemas.openxmlformats.org/officeDocument/2006/math" xmlns:v="urn:schemas-microsoft-com:vml" xmlns:wp="http://schemas.openxmlformats.org/drawingml/2006/wordprocessingDrawing" xmlns:w10="urn:schemas-microsoft-com:office:word" xmlns:w="http://schemas.openxmlformats.org/wordprocessingml/2006/main" xmlns:wne="http://schemas.microsoft.com/office/word/2006/wordml">
+<w:footnotes xmlns:wpc="http://schemas.microsoft.com/office/word/2010/wordprocessingCanvas" xmlns:mc="http://schemas.openxmlformats.org/markup-compatibility/2006" xmlns:o="urn:schemas-microsoft-com:office:office" xmlns:r="http://schemas.openxmlformats.org/officeDocument/2006/relationships" xmlns:m="http://schemas.openxmlformats.org/officeDocument/2006/math" xmlns:v="urn:schemas-microsoft-com:vml" xmlns:wp14="http://schemas.microsoft.com/office/word/2010/wordprocessingDrawing" xmlns:wp="http://schemas.openxmlformats.org/drawingml/2006/wordprocessingDrawing" xmlns:w10="urn:schemas-microsoft-com:office:word" xmlns:w="http://schemas.openxmlformats.org/wordprocessingml/2006/main" xmlns:w14="http://schemas.microsoft.com/office/word/2010/wordml" xmlns:w15="http://schemas.microsoft.com/office/word/2012/wordml" xmlns:wpg="http://schemas.microsoft.com/office/word/2010/wordprocessingGroup" xmlns:wpi="http://schemas.microsoft.com/office/word/2010/wordprocessingInk" xmlns:wne="http://schemas.microsoft.com/office/word/2006/wordml" xmlns:wps="http://schemas.microsoft.com/office/word/2010/wordprocessingShape" mc:Ignorable="w14 w15 wp14">
   <w:footnote w:type="separator" w:id="-1">
     <w:p>
       <w:pPr>
@@ -26539,7 +26514,7 @@
 </file>
 
 <file path=word/numbering.xml><?xml version="1.0" encoding="utf-8"?>
-<w:numbering xmlns:ve="http://schemas.openxmlformats.org/markup-compatibility/2006" xmlns:o="urn:schemas-microsoft-com:office:office" xmlns:r="http://schemas.openxmlformats.org/officeDocument/2006/relationships" xmlns:m="http://schemas.openxmlformats.org/officeDocument/2006/math" xmlns:v="urn:schemas-microsoft-com:vml" xmlns:wp="http://schemas.openxmlformats.org/drawingml/2006/wordprocessingDrawing" xmlns:w10="urn:schemas-microsoft-com:office:word" xmlns:w="http://schemas.openxmlformats.org/wordprocessingml/2006/main" xmlns:wne="http://schemas.microsoft.com/office/word/2006/wordml">
+<w:numbering xmlns:wpc="http://schemas.microsoft.com/office/word/2010/wordprocessingCanvas" xmlns:mc="http://schemas.openxmlformats.org/markup-compatibility/2006" xmlns:o="urn:schemas-microsoft-com:office:office" xmlns:r="http://schemas.openxmlformats.org/officeDocument/2006/relationships" xmlns:m="http://schemas.openxmlformats.org/officeDocument/2006/math" xmlns:v="urn:schemas-microsoft-com:vml" xmlns:wp14="http://schemas.microsoft.com/office/word/2010/wordprocessingDrawing" xmlns:wp="http://schemas.openxmlformats.org/drawingml/2006/wordprocessingDrawing" xmlns:w10="urn:schemas-microsoft-com:office:word" xmlns:w="http://schemas.openxmlformats.org/wordprocessingml/2006/main" xmlns:w14="http://schemas.microsoft.com/office/word/2010/wordml" xmlns:w15="http://schemas.microsoft.com/office/word/2012/wordml" xmlns:wpg="http://schemas.microsoft.com/office/word/2010/wordprocessingGroup" xmlns:wpi="http://schemas.microsoft.com/office/word/2010/wordprocessingInk" xmlns:wne="http://schemas.microsoft.com/office/word/2006/wordml" xmlns:wps="http://schemas.microsoft.com/office/word/2010/wordprocessingShape" mc:Ignorable="w14 w15 wp14">
   <w:abstractNum w:abstractNumId="0">
     <w:nsid w:val="14B81271"/>
     <w:multiLevelType w:val="hybridMultilevel"/>
@@ -27553,7 +27528,7 @@
 </file>
 
 <file path=word/styles.xml><?xml version="1.0" encoding="utf-8"?>
-<w:styles xmlns:r="http://schemas.openxmlformats.org/officeDocument/2006/relationships" xmlns:w="http://schemas.openxmlformats.org/wordprocessingml/2006/main">
+<w:styles xmlns:mc="http://schemas.openxmlformats.org/markup-compatibility/2006" xmlns:r="http://schemas.openxmlformats.org/officeDocument/2006/relationships" xmlns:w="http://schemas.openxmlformats.org/wordprocessingml/2006/main" xmlns:w14="http://schemas.microsoft.com/office/word/2010/wordml" xmlns:w15="http://schemas.microsoft.com/office/word/2012/wordml" mc:Ignorable="w14 w15">
   <w:docDefaults>
     <w:rPrDefault>
       <w:rPr>
@@ -27569,144 +27544,378 @@
       </w:pPr>
     </w:pPrDefault>
   </w:docDefaults>
-  <w:latentStyles w:defLockedState="0" w:defUIPriority="99" w:defSemiHidden="1" w:defUnhideWhenUsed="1" w:defQFormat="0" w:count="267">
-    <w:lsdException w:name="Normal" w:semiHidden="0" w:uiPriority="0" w:unhideWhenUsed="0" w:qFormat="1"/>
-    <w:lsdException w:name="heading 1" w:semiHidden="0" w:uiPriority="9" w:unhideWhenUsed="0" w:qFormat="1"/>
-    <w:lsdException w:name="heading 2" w:uiPriority="9" w:qFormat="1"/>
-    <w:lsdException w:name="heading 3" w:uiPriority="9" w:qFormat="1"/>
-    <w:lsdException w:name="heading 4" w:uiPriority="9" w:qFormat="1"/>
-    <w:lsdException w:name="heading 5" w:uiPriority="9" w:qFormat="1"/>
-    <w:lsdException w:name="heading 6" w:uiPriority="9" w:qFormat="1"/>
-    <w:lsdException w:name="heading 7" w:uiPriority="9" w:qFormat="1"/>
-    <w:lsdException w:name="heading 8" w:uiPriority="9" w:qFormat="1"/>
-    <w:lsdException w:name="heading 9" w:uiPriority="9" w:qFormat="1"/>
-    <w:lsdException w:name="toc 1" w:uiPriority="39"/>
-    <w:lsdException w:name="toc 2" w:uiPriority="39"/>
-    <w:lsdException w:name="toc 3" w:uiPriority="39"/>
-    <w:lsdException w:name="toc 4" w:uiPriority="39"/>
-    <w:lsdException w:name="toc 5" w:uiPriority="39"/>
-    <w:lsdException w:name="toc 6" w:uiPriority="39"/>
-    <w:lsdException w:name="toc 7" w:uiPriority="39"/>
-    <w:lsdException w:name="toc 8" w:uiPriority="39"/>
-    <w:lsdException w:name="toc 9" w:uiPriority="39"/>
-    <w:lsdException w:name="caption" w:uiPriority="35" w:qFormat="1"/>
-    <w:lsdException w:name="Title" w:semiHidden="0" w:uiPriority="10" w:unhideWhenUsed="0" w:qFormat="1"/>
-    <w:lsdException w:name="Default Paragraph Font" w:uiPriority="1"/>
-    <w:lsdException w:name="Subtitle" w:semiHidden="0" w:uiPriority="11" w:unhideWhenUsed="0" w:qFormat="1"/>
-    <w:lsdException w:name="Strong" w:semiHidden="0" w:uiPriority="22" w:unhideWhenUsed="0" w:qFormat="1"/>
-    <w:lsdException w:name="Emphasis" w:semiHidden="0" w:uiPriority="20" w:unhideWhenUsed="0" w:qFormat="1"/>
-    <w:lsdException w:name="Table Grid" w:semiHidden="0" w:uiPriority="39" w:unhideWhenUsed="0"/>
-    <w:lsdException w:name="Placeholder Text" w:unhideWhenUsed="0"/>
-    <w:lsdException w:name="No Spacing" w:semiHidden="0" w:uiPriority="1" w:unhideWhenUsed="0" w:qFormat="1"/>
-    <w:lsdException w:name="Light Shading" w:semiHidden="0" w:uiPriority="60" w:unhideWhenUsed="0"/>
-    <w:lsdException w:name="Light List" w:semiHidden="0" w:uiPriority="61" w:unhideWhenUsed="0"/>
-    <w:lsdException w:name="Light Grid" w:semiHidden="0" w:uiPriority="62" w:unhideWhenUsed="0"/>
-    <w:lsdException w:name="Medium Shading 1" w:semiHidden="0" w:uiPriority="63" w:unhideWhenUsed="0"/>
-    <w:lsdException w:name="Medium Shading 2" w:semiHidden="0" w:uiPriority="64" w:unhideWhenUsed="0"/>
-    <w:lsdException w:name="Medium List 1" w:semiHidden="0" w:uiPriority="65" w:unhideWhenUsed="0"/>
-    <w:lsdException w:name="Medium List 2" w:semiHidden="0" w:uiPriority="66" w:unhideWhenUsed="0"/>
-    <w:lsdException w:name="Medium Grid 1" w:semiHidden="0" w:uiPriority="67" w:unhideWhenUsed="0"/>
-    <w:lsdException w:name="Medium Grid 2" w:semiHidden="0" w:uiPriority="68" w:unhideWhenUsed="0"/>
-    <w:lsdException w:name="Medium Grid 3" w:semiHidden="0" w:uiPriority="69" w:unhideWhenUsed="0"/>
-    <w:lsdException w:name="Dark List" w:semiHidden="0" w:uiPriority="70" w:unhideWhenUsed="0"/>
-    <w:lsdException w:name="Colorful Shading" w:semiHidden="0" w:uiPriority="71" w:unhideWhenUsed="0"/>
-    <w:lsdException w:name="Colorful List" w:semiHidden="0" w:uiPriority="72" w:unhideWhenUsed="0"/>
-    <w:lsdException w:name="Colorful Grid" w:semiHidden="0" w:uiPriority="73" w:unhideWhenUsed="0"/>
-    <w:lsdException w:name="Light Shading Accent 1" w:semiHidden="0" w:uiPriority="60" w:unhideWhenUsed="0"/>
-    <w:lsdException w:name="Light List Accent 1" w:semiHidden="0" w:uiPriority="61" w:unhideWhenUsed="0"/>
-    <w:lsdException w:name="Light Grid Accent 1" w:semiHidden="0" w:uiPriority="62" w:unhideWhenUsed="0"/>
-    <w:lsdException w:name="Medium Shading 1 Accent 1" w:semiHidden="0" w:uiPriority="63" w:unhideWhenUsed="0"/>
-    <w:lsdException w:name="Medium Shading 2 Accent 1" w:semiHidden="0" w:uiPriority="64" w:unhideWhenUsed="0"/>
-    <w:lsdException w:name="Medium List 1 Accent 1" w:semiHidden="0" w:uiPriority="65" w:unhideWhenUsed="0"/>
-    <w:lsdException w:name="Revision" w:unhideWhenUsed="0"/>
-    <w:lsdException w:name="List Paragraph" w:semiHidden="0" w:uiPriority="34" w:unhideWhenUsed="0" w:qFormat="1"/>
-    <w:lsdException w:name="Quote" w:semiHidden="0" w:uiPriority="29" w:unhideWhenUsed="0" w:qFormat="1"/>
-    <w:lsdException w:name="Intense Quote" w:semiHidden="0" w:uiPriority="30" w:unhideWhenUsed="0" w:qFormat="1"/>
-    <w:lsdException w:name="Medium List 2 Accent 1" w:semiHidden="0" w:uiPriority="66" w:unhideWhenUsed="0"/>
-    <w:lsdException w:name="Medium Grid 1 Accent 1" w:semiHidden="0" w:uiPriority="67" w:unhideWhenUsed="0"/>
-    <w:lsdException w:name="Medium Grid 2 Accent 1" w:semiHidden="0" w:uiPriority="68" w:unhideWhenUsed="0"/>
-    <w:lsdException w:name="Medium Grid 3 Accent 1" w:semiHidden="0" w:uiPriority="69" w:unhideWhenUsed="0"/>
-    <w:lsdException w:name="Dark List Accent 1" w:semiHidden="0" w:uiPriority="70" w:unhideWhenUsed="0"/>
-    <w:lsdException w:name="Colorful Shading Accent 1" w:semiHidden="0" w:uiPriority="71" w:unhideWhenUsed="0"/>
-    <w:lsdException w:name="Colorful List Accent 1" w:semiHidden="0" w:uiPriority="72" w:unhideWhenUsed="0"/>
-    <w:lsdException w:name="Colorful Grid Accent 1" w:semiHidden="0" w:uiPriority="73" w:unhideWhenUsed="0"/>
-    <w:lsdException w:name="Light Shading Accent 2" w:semiHidden="0" w:uiPriority="60" w:unhideWhenUsed="0"/>
-    <w:lsdException w:name="Light List Accent 2" w:semiHidden="0" w:uiPriority="61" w:unhideWhenUsed="0"/>
-    <w:lsdException w:name="Light Grid Accent 2" w:semiHidden="0" w:uiPriority="62" w:unhideWhenUsed="0"/>
-    <w:lsdException w:name="Medium Shading 1 Accent 2" w:semiHidden="0" w:uiPriority="63" w:unhideWhenUsed="0"/>
-    <w:lsdException w:name="Medium Shading 2 Accent 2" w:semiHidden="0" w:uiPriority="64" w:unhideWhenUsed="0"/>
-    <w:lsdException w:name="Medium List 1 Accent 2" w:semiHidden="0" w:uiPriority="65" w:unhideWhenUsed="0"/>
-    <w:lsdException w:name="Medium List 2 Accent 2" w:semiHidden="0" w:uiPriority="66" w:unhideWhenUsed="0"/>
-    <w:lsdException w:name="Medium Grid 1 Accent 2" w:semiHidden="0" w:uiPriority="67" w:unhideWhenUsed="0"/>
-    <w:lsdException w:name="Medium Grid 2 Accent 2" w:semiHidden="0" w:uiPriority="68" w:unhideWhenUsed="0"/>
-    <w:lsdException w:name="Medium Grid 3 Accent 2" w:semiHidden="0" w:uiPriority="69" w:unhideWhenUsed="0"/>
-    <w:lsdException w:name="Dark List Accent 2" w:semiHidden="0" w:uiPriority="70" w:unhideWhenUsed="0"/>
-    <w:lsdException w:name="Colorful Shading Accent 2" w:semiHidden="0" w:uiPriority="71" w:unhideWhenUsed="0"/>
-    <w:lsdException w:name="Colorful List Accent 2" w:semiHidden="0" w:uiPriority="72" w:unhideWhenUsed="0"/>
-    <w:lsdException w:name="Colorful Grid Accent 2" w:semiHidden="0" w:uiPriority="73" w:unhideWhenUsed="0"/>
-    <w:lsdException w:name="Light Shading Accent 3" w:semiHidden="0" w:uiPriority="60" w:unhideWhenUsed="0"/>
-    <w:lsdException w:name="Light List Accent 3" w:semiHidden="0" w:uiPriority="61" w:unhideWhenUsed="0"/>
-    <w:lsdException w:name="Light Grid Accent 3" w:semiHidden="0" w:uiPriority="62" w:unhideWhenUsed="0"/>
-    <w:lsdException w:name="Medium Shading 1 Accent 3" w:semiHidden="0" w:uiPriority="63" w:unhideWhenUsed="0"/>
-    <w:lsdException w:name="Medium Shading 2 Accent 3" w:semiHidden="0" w:uiPriority="64" w:unhideWhenUsed="0"/>
-    <w:lsdException w:name="Medium List 1 Accent 3" w:semiHidden="0" w:uiPriority="65" w:unhideWhenUsed="0"/>
-    <w:lsdException w:name="Medium List 2 Accent 3" w:semiHidden="0" w:uiPriority="66" w:unhideWhenUsed="0"/>
-    <w:lsdException w:name="Medium Grid 1 Accent 3" w:semiHidden="0" w:uiPriority="67" w:unhideWhenUsed="0"/>
-    <w:lsdException w:name="Medium Grid 2 Accent 3" w:semiHidden="0" w:uiPriority="68" w:unhideWhenUsed="0"/>
-    <w:lsdException w:name="Medium Grid 3 Accent 3" w:semiHidden="0" w:uiPriority="69" w:unhideWhenUsed="0"/>
-    <w:lsdException w:name="Dark List Accent 3" w:semiHidden="0" w:uiPriority="70" w:unhideWhenUsed="0"/>
-    <w:lsdException w:name="Colorful Shading Accent 3" w:semiHidden="0" w:uiPriority="71" w:unhideWhenUsed="0"/>
-    <w:lsdException w:name="Colorful List Accent 3" w:semiHidden="0" w:uiPriority="72" w:unhideWhenUsed="0"/>
-    <w:lsdException w:name="Colorful Grid Accent 3" w:semiHidden="0" w:uiPriority="73" w:unhideWhenUsed="0"/>
-    <w:lsdException w:name="Light Shading Accent 4" w:semiHidden="0" w:uiPriority="60" w:unhideWhenUsed="0"/>
-    <w:lsdException w:name="Light List Accent 4" w:semiHidden="0" w:uiPriority="61" w:unhideWhenUsed="0"/>
-    <w:lsdException w:name="Light Grid Accent 4" w:semiHidden="0" w:uiPriority="62" w:unhideWhenUsed="0"/>
-    <w:lsdException w:name="Medium Shading 1 Accent 4" w:semiHidden="0" w:uiPriority="63" w:unhideWhenUsed="0"/>
-    <w:lsdException w:name="Medium Shading 2 Accent 4" w:semiHidden="0" w:uiPriority="64" w:unhideWhenUsed="0"/>
-    <w:lsdException w:name="Medium List 1 Accent 4" w:semiHidden="0" w:uiPriority="65" w:unhideWhenUsed="0"/>
-    <w:lsdException w:name="Medium List 2 Accent 4" w:semiHidden="0" w:uiPriority="66" w:unhideWhenUsed="0"/>
-    <w:lsdException w:name="Medium Grid 1 Accent 4" w:semiHidden="0" w:uiPriority="67" w:unhideWhenUsed="0"/>
-    <w:lsdException w:name="Medium Grid 2 Accent 4" w:semiHidden="0" w:uiPriority="68" w:unhideWhenUsed="0"/>
-    <w:lsdException w:name="Medium Grid 3 Accent 4" w:semiHidden="0" w:uiPriority="69" w:unhideWhenUsed="0"/>
-    <w:lsdException w:name="Dark List Accent 4" w:semiHidden="0" w:uiPriority="70" w:unhideWhenUsed="0"/>
-    <w:lsdException w:name="Colorful Shading Accent 4" w:semiHidden="0" w:uiPriority="71" w:unhideWhenUsed="0"/>
-    <w:lsdException w:name="Colorful List Accent 4" w:semiHidden="0" w:uiPriority="72" w:unhideWhenUsed="0"/>
-    <w:lsdException w:name="Colorful Grid Accent 4" w:semiHidden="0" w:uiPriority="73" w:unhideWhenUsed="0"/>
-    <w:lsdException w:name="Light Shading Accent 5" w:semiHidden="0" w:uiPriority="60" w:unhideWhenUsed="0"/>
-    <w:lsdException w:name="Light List Accent 5" w:semiHidden="0" w:uiPriority="61" w:unhideWhenUsed="0"/>
-    <w:lsdException w:name="Light Grid Accent 5" w:semiHidden="0" w:uiPriority="62" w:unhideWhenUsed="0"/>
-    <w:lsdException w:name="Medium Shading 1 Accent 5" w:semiHidden="0" w:uiPriority="63" w:unhideWhenUsed="0"/>
-    <w:lsdException w:name="Medium Shading 2 Accent 5" w:semiHidden="0" w:uiPriority="64" w:unhideWhenUsed="0"/>
-    <w:lsdException w:name="Medium List 1 Accent 5" w:semiHidden="0" w:uiPriority="65" w:unhideWhenUsed="0"/>
-    <w:lsdException w:name="Medium List 2 Accent 5" w:semiHidden="0" w:uiPriority="66" w:unhideWhenUsed="0"/>
-    <w:lsdException w:name="Medium Grid 1 Accent 5" w:semiHidden="0" w:uiPriority="67" w:unhideWhenUsed="0"/>
-    <w:lsdException w:name="Medium Grid 2 Accent 5" w:semiHidden="0" w:uiPriority="68" w:unhideWhenUsed="0"/>
-    <w:lsdException w:name="Medium Grid 3 Accent 5" w:semiHidden="0" w:uiPriority="69" w:unhideWhenUsed="0"/>
-    <w:lsdException w:name="Dark List Accent 5" w:semiHidden="0" w:uiPriority="70" w:unhideWhenUsed="0"/>
-    <w:lsdException w:name="Colorful Shading Accent 5" w:semiHidden="0" w:uiPriority="71" w:unhideWhenUsed="0"/>
-    <w:lsdException w:name="Colorful List Accent 5" w:semiHidden="0" w:uiPriority="72" w:unhideWhenUsed="0"/>
-    <w:lsdException w:name="Colorful Grid Accent 5" w:semiHidden="0" w:uiPriority="73" w:unhideWhenUsed="0"/>
-    <w:lsdException w:name="Light Shading Accent 6" w:semiHidden="0" w:uiPriority="60" w:unhideWhenUsed="0"/>
-    <w:lsdException w:name="Light List Accent 6" w:semiHidden="0" w:uiPriority="61" w:unhideWhenUsed="0"/>
-    <w:lsdException w:name="Light Grid Accent 6" w:semiHidden="0" w:uiPriority="62" w:unhideWhenUsed="0"/>
-    <w:lsdException w:name="Medium Shading 1 Accent 6" w:semiHidden="0" w:uiPriority="63" w:unhideWhenUsed="0"/>
-    <w:lsdException w:name="Medium Shading 2 Accent 6" w:semiHidden="0" w:uiPriority="64" w:unhideWhenUsed="0"/>
-    <w:lsdException w:name="Medium List 1 Accent 6" w:semiHidden="0" w:uiPriority="65" w:unhideWhenUsed="0"/>
-    <w:lsdException w:name="Medium List 2 Accent 6" w:semiHidden="0" w:uiPriority="66" w:unhideWhenUsed="0"/>
-    <w:lsdException w:name="Medium Grid 1 Accent 6" w:semiHidden="0" w:uiPriority="67" w:unhideWhenUsed="0"/>
-    <w:lsdException w:name="Medium Grid 2 Accent 6" w:semiHidden="0" w:uiPriority="68" w:unhideWhenUsed="0"/>
-    <w:lsdException w:name="Medium Grid 3 Accent 6" w:semiHidden="0" w:uiPriority="69" w:unhideWhenUsed="0"/>
-    <w:lsdException w:name="Dark List Accent 6" w:semiHidden="0" w:uiPriority="70" w:unhideWhenUsed="0"/>
-    <w:lsdException w:name="Colorful Shading Accent 6" w:semiHidden="0" w:uiPriority="71" w:unhideWhenUsed="0"/>
-    <w:lsdException w:name="Colorful List Accent 6" w:semiHidden="0" w:uiPriority="72" w:unhideWhenUsed="0"/>
-    <w:lsdException w:name="Colorful Grid Accent 6" w:semiHidden="0" w:uiPriority="73" w:unhideWhenUsed="0"/>
-    <w:lsdException w:name="Subtle Emphasis" w:semiHidden="0" w:uiPriority="19" w:unhideWhenUsed="0" w:qFormat="1"/>
-    <w:lsdException w:name="Intense Emphasis" w:semiHidden="0" w:uiPriority="21" w:unhideWhenUsed="0" w:qFormat="1"/>
-    <w:lsdException w:name="Subtle Reference" w:semiHidden="0" w:uiPriority="31" w:unhideWhenUsed="0" w:qFormat="1"/>
-    <w:lsdException w:name="Intense Reference" w:semiHidden="0" w:uiPriority="32" w:unhideWhenUsed="0" w:qFormat="1"/>
-    <w:lsdException w:name="Book Title" w:semiHidden="0" w:uiPriority="33" w:unhideWhenUsed="0" w:qFormat="1"/>
-    <w:lsdException w:name="Bibliography" w:uiPriority="37"/>
-    <w:lsdException w:name="TOC Heading" w:uiPriority="39" w:qFormat="1"/>
+  <w:latentStyles w:defLockedState="0" w:defUIPriority="99" w:defSemiHidden="0" w:defUnhideWhenUsed="0" w:defQFormat="0" w:count="371">
+    <w:lsdException w:name="Normal" w:uiPriority="0" w:qFormat="1"/>
+    <w:lsdException w:name="heading 1" w:uiPriority="9" w:qFormat="1"/>
+    <w:lsdException w:name="heading 2" w:semiHidden="1" w:uiPriority="9" w:unhideWhenUsed="1" w:qFormat="1"/>
+    <w:lsdException w:name="heading 3" w:semiHidden="1" w:uiPriority="9" w:unhideWhenUsed="1" w:qFormat="1"/>
+    <w:lsdException w:name="heading 4" w:semiHidden="1" w:uiPriority="9" w:unhideWhenUsed="1" w:qFormat="1"/>
+    <w:lsdException w:name="heading 5" w:semiHidden="1" w:uiPriority="9" w:unhideWhenUsed="1" w:qFormat="1"/>
+    <w:lsdException w:name="heading 6" w:semiHidden="1" w:uiPriority="9" w:unhideWhenUsed="1" w:qFormat="1"/>
+    <w:lsdException w:name="heading 7" w:semiHidden="1" w:uiPriority="9" w:unhideWhenUsed="1" w:qFormat="1"/>
+    <w:lsdException w:name="heading 8" w:semiHidden="1" w:uiPriority="9" w:unhideWhenUsed="1" w:qFormat="1"/>
+    <w:lsdException w:name="heading 9" w:semiHidden="1" w:uiPriority="9" w:unhideWhenUsed="1" w:qFormat="1"/>
+    <w:lsdException w:name="index 1" w:semiHidden="1" w:unhideWhenUsed="1"/>
+    <w:lsdException w:name="index 2" w:semiHidden="1" w:unhideWhenUsed="1"/>
+    <w:lsdException w:name="index 3" w:semiHidden="1" w:unhideWhenUsed="1"/>
+    <w:lsdException w:name="index 4" w:semiHidden="1" w:unhideWhenUsed="1"/>
+    <w:lsdException w:name="index 5" w:semiHidden="1" w:unhideWhenUsed="1"/>
+    <w:lsdException w:name="index 6" w:semiHidden="1" w:unhideWhenUsed="1"/>
+    <w:lsdException w:name="index 7" w:semiHidden="1" w:unhideWhenUsed="1"/>
+    <w:lsdException w:name="index 8" w:semiHidden="1" w:unhideWhenUsed="1"/>
+    <w:lsdException w:name="index 9" w:semiHidden="1" w:unhideWhenUsed="1"/>
+    <w:lsdException w:name="toc 1" w:semiHidden="1" w:uiPriority="39" w:unhideWhenUsed="1"/>
+    <w:lsdException w:name="toc 2" w:semiHidden="1" w:uiPriority="39" w:unhideWhenUsed="1"/>
+    <w:lsdException w:name="toc 3" w:semiHidden="1" w:uiPriority="39" w:unhideWhenUsed="1"/>
+    <w:lsdException w:name="toc 4" w:semiHidden="1" w:uiPriority="39" w:unhideWhenUsed="1"/>
+    <w:lsdException w:name="toc 5" w:semiHidden="1" w:uiPriority="39" w:unhideWhenUsed="1"/>
+    <w:lsdException w:name="toc 6" w:semiHidden="1" w:uiPriority="39" w:unhideWhenUsed="1"/>
+    <w:lsdException w:name="toc 7" w:semiHidden="1" w:uiPriority="39" w:unhideWhenUsed="1"/>
+    <w:lsdException w:name="toc 8" w:semiHidden="1" w:uiPriority="39" w:unhideWhenUsed="1"/>
+    <w:lsdException w:name="toc 9" w:semiHidden="1" w:uiPriority="39" w:unhideWhenUsed="1"/>
+    <w:lsdException w:name="Normal Indent" w:semiHidden="1" w:unhideWhenUsed="1"/>
+    <w:lsdException w:name="footnote text" w:semiHidden="1" w:unhideWhenUsed="1"/>
+    <w:lsdException w:name="annotation text" w:semiHidden="1" w:unhideWhenUsed="1"/>
+    <w:lsdException w:name="header" w:semiHidden="1" w:unhideWhenUsed="1"/>
+    <w:lsdException w:name="footer" w:semiHidden="1" w:unhideWhenUsed="1"/>
+    <w:lsdException w:name="index heading" w:semiHidden="1" w:unhideWhenUsed="1"/>
+    <w:lsdException w:name="caption" w:semiHidden="1" w:uiPriority="35" w:unhideWhenUsed="1" w:qFormat="1"/>
+    <w:lsdException w:name="table of figures" w:semiHidden="1" w:unhideWhenUsed="1"/>
+    <w:lsdException w:name="envelope address" w:semiHidden="1" w:unhideWhenUsed="1"/>
+    <w:lsdException w:name="envelope return" w:semiHidden="1" w:unhideWhenUsed="1"/>
+    <w:lsdException w:name="footnote reference" w:semiHidden="1" w:unhideWhenUsed="1"/>
+    <w:lsdException w:name="annotation reference" w:semiHidden="1" w:unhideWhenUsed="1"/>
+    <w:lsdException w:name="line number" w:semiHidden="1" w:unhideWhenUsed="1"/>
+    <w:lsdException w:name="page number" w:semiHidden="1" w:unhideWhenUsed="1"/>
+    <w:lsdException w:name="endnote reference" w:semiHidden="1" w:unhideWhenUsed="1"/>
+    <w:lsdException w:name="endnote text" w:semiHidden="1" w:unhideWhenUsed="1"/>
+    <w:lsdException w:name="table of authorities" w:semiHidden="1" w:unhideWhenUsed="1"/>
+    <w:lsdException w:name="macro" w:semiHidden="1" w:unhideWhenUsed="1"/>
+    <w:lsdException w:name="toa heading" w:semiHidden="1" w:unhideWhenUsed="1"/>
+    <w:lsdException w:name="List" w:semiHidden="1" w:unhideWhenUsed="1"/>
+    <w:lsdException w:name="List Bullet" w:semiHidden="1" w:unhideWhenUsed="1"/>
+    <w:lsdException w:name="List Number" w:semiHidden="1" w:unhideWhenUsed="1"/>
+    <w:lsdException w:name="List 2" w:semiHidden="1" w:unhideWhenUsed="1"/>
+    <w:lsdException w:name="List 3" w:semiHidden="1" w:unhideWhenUsed="1"/>
+    <w:lsdException w:name="List 4" w:semiHidden="1" w:unhideWhenUsed="1"/>
+    <w:lsdException w:name="List 5" w:semiHidden="1" w:unhideWhenUsed="1"/>
+    <w:lsdException w:name="List Bullet 2" w:semiHidden="1" w:unhideWhenUsed="1"/>
+    <w:lsdException w:name="List Bullet 3" w:semiHidden="1" w:unhideWhenUsed="1"/>
+    <w:lsdException w:name="List Bullet 4" w:semiHidden="1" w:unhideWhenUsed="1"/>
+    <w:lsdException w:name="List Bullet 5" w:semiHidden="1" w:unhideWhenUsed="1"/>
+    <w:lsdException w:name="List Number 2" w:semiHidden="1" w:unhideWhenUsed="1"/>
+    <w:lsdException w:name="List Number 3" w:semiHidden="1" w:unhideWhenUsed="1"/>
+    <w:lsdException w:name="List Number 4" w:semiHidden="1" w:unhideWhenUsed="1"/>
+    <w:lsdException w:name="List Number 5" w:semiHidden="1" w:unhideWhenUsed="1"/>
+    <w:lsdException w:name="Title" w:uiPriority="10" w:qFormat="1"/>
+    <w:lsdException w:name="Closing" w:semiHidden="1" w:unhideWhenUsed="1"/>
+    <w:lsdException w:name="Signature" w:semiHidden="1" w:unhideWhenUsed="1"/>
+    <w:lsdException w:name="Default Paragraph Font" w:semiHidden="1" w:uiPriority="1" w:unhideWhenUsed="1"/>
+    <w:lsdException w:name="Body Text" w:semiHidden="1" w:unhideWhenUsed="1"/>
+    <w:lsdException w:name="Body Text Indent" w:semiHidden="1" w:unhideWhenUsed="1"/>
+    <w:lsdException w:name="List Continue" w:semiHidden="1" w:unhideWhenUsed="1"/>
+    <w:lsdException w:name="List Continue 2" w:semiHidden="1" w:unhideWhenUsed="1"/>
+    <w:lsdException w:name="List Continue 3" w:semiHidden="1" w:unhideWhenUsed="1"/>
+    <w:lsdException w:name="List Continue 4" w:semiHidden="1" w:unhideWhenUsed="1"/>
+    <w:lsdException w:name="List Continue 5" w:semiHidden="1" w:unhideWhenUsed="1"/>
+    <w:lsdException w:name="Message Header" w:semiHidden="1" w:unhideWhenUsed="1"/>
+    <w:lsdException w:name="Subtitle" w:uiPriority="11" w:qFormat="1"/>
+    <w:lsdException w:name="Salutation" w:semiHidden="1" w:unhideWhenUsed="1"/>
+    <w:lsdException w:name="Date" w:semiHidden="1" w:unhideWhenUsed="1"/>
+    <w:lsdException w:name="Body Text First Indent" w:semiHidden="1" w:unhideWhenUsed="1"/>
+    <w:lsdException w:name="Body Text First Indent 2" w:semiHidden="1" w:unhideWhenUsed="1"/>
+    <w:lsdException w:name="Note Heading" w:semiHidden="1" w:unhideWhenUsed="1"/>
+    <w:lsdException w:name="Body Text 2" w:semiHidden="1" w:unhideWhenUsed="1"/>
+    <w:lsdException w:name="Body Text 3" w:semiHidden="1" w:unhideWhenUsed="1"/>
+    <w:lsdException w:name="Body Text Indent 2" w:semiHidden="1" w:unhideWhenUsed="1"/>
+    <w:lsdException w:name="Body Text Indent 3" w:semiHidden="1" w:unhideWhenUsed="1"/>
+    <w:lsdException w:name="Block Text" w:semiHidden="1" w:unhideWhenUsed="1"/>
+    <w:lsdException w:name="Hyperlink" w:semiHidden="1" w:unhideWhenUsed="1"/>
+    <w:lsdException w:name="FollowedHyperlink" w:semiHidden="1" w:unhideWhenUsed="1"/>
+    <w:lsdException w:name="Strong" w:uiPriority="22" w:qFormat="1"/>
+    <w:lsdException w:name="Emphasis" w:uiPriority="20" w:qFormat="1"/>
+    <w:lsdException w:name="Document Map" w:semiHidden="1" w:unhideWhenUsed="1"/>
+    <w:lsdException w:name="Plain Text" w:semiHidden="1" w:unhideWhenUsed="1"/>
+    <w:lsdException w:name="E-mail Signature" w:semiHidden="1" w:unhideWhenUsed="1"/>
+    <w:lsdException w:name="HTML Top of Form" w:semiHidden="1" w:unhideWhenUsed="1"/>
+    <w:lsdException w:name="HTML Bottom of Form" w:semiHidden="1" w:unhideWhenUsed="1"/>
+    <w:lsdException w:name="Normal (Web)" w:semiHidden="1" w:unhideWhenUsed="1"/>
+    <w:lsdException w:name="HTML Acronym" w:semiHidden="1" w:unhideWhenUsed="1"/>
+    <w:lsdException w:name="HTML Address" w:semiHidden="1" w:unhideWhenUsed="1"/>
+    <w:lsdException w:name="HTML Cite" w:semiHidden="1" w:unhideWhenUsed="1"/>
+    <w:lsdException w:name="HTML Code" w:semiHidden="1" w:unhideWhenUsed="1"/>
+    <w:lsdException w:name="HTML Definition" w:semiHidden="1" w:unhideWhenUsed="1"/>
+    <w:lsdException w:name="HTML Keyboard" w:semiHidden="1" w:unhideWhenUsed="1"/>
+    <w:lsdException w:name="HTML Preformatted" w:semiHidden="1" w:unhideWhenUsed="1"/>
+    <w:lsdException w:name="HTML Sample" w:semiHidden="1" w:unhideWhenUsed="1"/>
+    <w:lsdException w:name="HTML Typewriter" w:semiHidden="1" w:unhideWhenUsed="1"/>
+    <w:lsdException w:name="HTML Variable" w:semiHidden="1" w:unhideWhenUsed="1"/>
+    <w:lsdException w:name="Normal Table" w:semiHidden="1" w:unhideWhenUsed="1"/>
+    <w:lsdException w:name="annotation subject" w:semiHidden="1" w:unhideWhenUsed="1"/>
+    <w:lsdException w:name="No List" w:semiHidden="1" w:unhideWhenUsed="1"/>
+    <w:lsdException w:name="Outline List 1" w:semiHidden="1" w:unhideWhenUsed="1"/>
+    <w:lsdException w:name="Outline List 2" w:semiHidden="1" w:unhideWhenUsed="1"/>
+    <w:lsdException w:name="Outline List 3" w:semiHidden="1" w:unhideWhenUsed="1"/>
+    <w:lsdException w:name="Table Simple 1" w:semiHidden="1" w:unhideWhenUsed="1"/>
+    <w:lsdException w:name="Table Simple 2" w:semiHidden="1" w:unhideWhenUsed="1"/>
+    <w:lsdException w:name="Table Simple 3" w:semiHidden="1" w:unhideWhenUsed="1"/>
+    <w:lsdException w:name="Table Classic 1" w:semiHidden="1" w:unhideWhenUsed="1"/>
+    <w:lsdException w:name="Table Classic 2" w:semiHidden="1" w:unhideWhenUsed="1"/>
+    <w:lsdException w:name="Table Classic 3" w:semiHidden="1" w:unhideWhenUsed="1"/>
+    <w:lsdException w:name="Table Classic 4" w:semiHidden="1" w:unhideWhenUsed="1"/>
+    <w:lsdException w:name="Table Colorful 1" w:semiHidden="1" w:unhideWhenUsed="1"/>
+    <w:lsdException w:name="Table Colorful 2" w:semiHidden="1" w:unhideWhenUsed="1"/>
+    <w:lsdException w:name="Table Colorful 3" w:semiHidden="1" w:unhideWhenUsed="1"/>
+    <w:lsdException w:name="Table Columns 1" w:semiHidden="1" w:unhideWhenUsed="1"/>
+    <w:lsdException w:name="Table Columns 2" w:semiHidden="1" w:unhideWhenUsed="1"/>
+    <w:lsdException w:name="Table Columns 3" w:semiHidden="1" w:unhideWhenUsed="1"/>
+    <w:lsdException w:name="Table Columns 4" w:semiHidden="1" w:unhideWhenUsed="1"/>
+    <w:lsdException w:name="Table Columns 5" w:semiHidden="1" w:unhideWhenUsed="1"/>
+    <w:lsdException w:name="Table Grid 1" w:semiHidden="1" w:unhideWhenUsed="1"/>
+    <w:lsdException w:name="Table Grid 2" w:semiHidden="1" w:unhideWhenUsed="1"/>
+    <w:lsdException w:name="Table Grid 3" w:semiHidden="1" w:unhideWhenUsed="1"/>
+    <w:lsdException w:name="Table Grid 4" w:semiHidden="1" w:unhideWhenUsed="1"/>
+    <w:lsdException w:name="Table Grid 5" w:semiHidden="1" w:unhideWhenUsed="1"/>
+    <w:lsdException w:name="Table Grid 6" w:semiHidden="1" w:unhideWhenUsed="1"/>
+    <w:lsdException w:name="Table Grid 7" w:semiHidden="1" w:unhideWhenUsed="1"/>
+    <w:lsdException w:name="Table Grid 8" w:semiHidden="1" w:unhideWhenUsed="1"/>
+    <w:lsdException w:name="Table List 1" w:semiHidden="1" w:unhideWhenUsed="1"/>
+    <w:lsdException w:name="Table List 2" w:semiHidden="1" w:unhideWhenUsed="1"/>
+    <w:lsdException w:name="Table List 3" w:semiHidden="1" w:unhideWhenUsed="1"/>
+    <w:lsdException w:name="Table List 4" w:semiHidden="1" w:unhideWhenUsed="1"/>
+    <w:lsdException w:name="Table List 5" w:semiHidden="1" w:unhideWhenUsed="1"/>
+    <w:lsdException w:name="Table List 6" w:semiHidden="1" w:unhideWhenUsed="1"/>
+    <w:lsdException w:name="Table List 7" w:semiHidden="1" w:unhideWhenUsed="1"/>
+    <w:lsdException w:name="Table List 8" w:semiHidden="1" w:unhideWhenUsed="1"/>
+    <w:lsdException w:name="Table 3D effects 1" w:semiHidden="1" w:unhideWhenUsed="1"/>
+    <w:lsdException w:name="Table 3D effects 2" w:semiHidden="1" w:unhideWhenUsed="1"/>
+    <w:lsdException w:name="Table 3D effects 3" w:semiHidden="1" w:unhideWhenUsed="1"/>
+    <w:lsdException w:name="Table Contemporary" w:semiHidden="1" w:unhideWhenUsed="1"/>
+    <w:lsdException w:name="Table Elegant" w:semiHidden="1" w:unhideWhenUsed="1"/>
+    <w:lsdException w:name="Table Professional" w:semiHidden="1" w:unhideWhenUsed="1"/>
+    <w:lsdException w:name="Table Subtle 1" w:semiHidden="1" w:unhideWhenUsed="1"/>
+    <w:lsdException w:name="Table Subtle 2" w:semiHidden="1" w:unhideWhenUsed="1"/>
+    <w:lsdException w:name="Table Web 1" w:semiHidden="1" w:unhideWhenUsed="1"/>
+    <w:lsdException w:name="Table Web 2" w:semiHidden="1" w:unhideWhenUsed="1"/>
+    <w:lsdException w:name="Table Web 3" w:semiHidden="1" w:unhideWhenUsed="1"/>
+    <w:lsdException w:name="Balloon Text" w:semiHidden="1" w:unhideWhenUsed="1"/>
+    <w:lsdException w:name="Table Grid" w:uiPriority="39"/>
+    <w:lsdException w:name="Table Theme" w:semiHidden="1" w:unhideWhenUsed="1"/>
+    <w:lsdException w:name="Placeholder Text" w:semiHidden="1"/>
+    <w:lsdException w:name="No Spacing" w:uiPriority="1" w:qFormat="1"/>
+    <w:lsdException w:name="Light Shading" w:uiPriority="60"/>
+    <w:lsdException w:name="Light List" w:uiPriority="61"/>
+    <w:lsdException w:name="Light Grid" w:uiPriority="62"/>
+    <w:lsdException w:name="Medium Shading 1" w:uiPriority="63"/>
+    <w:lsdException w:name="Medium Shading 2" w:uiPriority="64"/>
+    <w:lsdException w:name="Medium List 1" w:uiPriority="65"/>
+    <w:lsdException w:name="Medium List 2" w:uiPriority="66"/>
+    <w:lsdException w:name="Medium Grid 1" w:uiPriority="67"/>
+    <w:lsdException w:name="Medium Grid 2" w:uiPriority="68"/>
+    <w:lsdException w:name="Medium Grid 3" w:uiPriority="69"/>
+    <w:lsdException w:name="Dark List" w:uiPriority="70"/>
+    <w:lsdException w:name="Colorful Shading" w:uiPriority="71"/>
+    <w:lsdException w:name="Colorful List" w:uiPriority="72"/>
+    <w:lsdException w:name="Colorful Grid" w:uiPriority="73"/>
+    <w:lsdException w:name="Light Shading Accent 1" w:uiPriority="60"/>
+    <w:lsdException w:name="Light List Accent 1" w:uiPriority="61"/>
+    <w:lsdException w:name="Light Grid Accent 1" w:uiPriority="62"/>
+    <w:lsdException w:name="Medium Shading 1 Accent 1" w:uiPriority="63"/>
+    <w:lsdException w:name="Medium Shading 2 Accent 1" w:uiPriority="64"/>
+    <w:lsdException w:name="Medium List 1 Accent 1" w:uiPriority="65"/>
+    <w:lsdException w:name="Revision" w:semiHidden="1"/>
+    <w:lsdException w:name="List Paragraph" w:uiPriority="34" w:qFormat="1"/>
+    <w:lsdException w:name="Quote" w:uiPriority="29" w:qFormat="1"/>
+    <w:lsdException w:name="Intense Quote" w:uiPriority="30" w:qFormat="1"/>
+    <w:lsdException w:name="Medium List 2 Accent 1" w:uiPriority="66"/>
+    <w:lsdException w:name="Medium Grid 1 Accent 1" w:uiPriority="67"/>
+    <w:lsdException w:name="Medium Grid 2 Accent 1" w:uiPriority="68"/>
+    <w:lsdException w:name="Medium Grid 3 Accent 1" w:uiPriority="69"/>
+    <w:lsdException w:name="Dark List Accent 1" w:uiPriority="70"/>
+    <w:lsdException w:name="Colorful Shading Accent 1" w:uiPriority="71"/>
+    <w:lsdException w:name="Colorful List Accent 1" w:uiPriority="72"/>
+    <w:lsdException w:name="Colorful Grid Accent 1" w:uiPriority="73"/>
+    <w:lsdException w:name="Light Shading Accent 2" w:uiPriority="60"/>
+    <w:lsdException w:name="Light List Accent 2" w:uiPriority="61"/>
+    <w:lsdException w:name="Light Grid Accent 2" w:uiPriority="62"/>
+    <w:lsdException w:name="Medium Shading 1 Accent 2" w:uiPriority="63"/>
+    <w:lsdException w:name="Medium Shading 2 Accent 2" w:uiPriority="64"/>
+    <w:lsdException w:name="Medium List 1 Accent 2" w:uiPriority="65"/>
+    <w:lsdException w:name="Medium List 2 Accent 2" w:uiPriority="66"/>
+    <w:lsdException w:name="Medium Grid 1 Accent 2" w:uiPriority="67"/>
+    <w:lsdException w:name="Medium Grid 2 Accent 2" w:uiPriority="68"/>
+    <w:lsdException w:name="Medium Grid 3 Accent 2" w:uiPriority="69"/>
+    <w:lsdException w:name="Dark List Accent 2" w:uiPriority="70"/>
+    <w:lsdException w:name="Colorful Shading Accent 2" w:uiPriority="71"/>
+    <w:lsdException w:name="Colorful List Accent 2" w:uiPriority="72"/>
+    <w:lsdException w:name="Colorful Grid Accent 2" w:uiPriority="73"/>
+    <w:lsdException w:name="Light Shading Accent 3" w:uiPriority="60"/>
+    <w:lsdException w:name="Light List Accent 3" w:uiPriority="61"/>
+    <w:lsdException w:name="Light Grid Accent 3" w:uiPriority="62"/>
+    <w:lsdException w:name="Medium Shading 1 Accent 3" w:uiPriority="63"/>
+    <w:lsdException w:name="Medium Shading 2 Accent 3" w:uiPriority="64"/>
+    <w:lsdException w:name="Medium List 1 Accent 3" w:uiPriority="65"/>
+    <w:lsdException w:name="Medium List 2 Accent 3" w:uiPriority="66"/>
+    <w:lsdException w:name="Medium Grid 1 Accent 3" w:uiPriority="67"/>
+    <w:lsdException w:name="Medium Grid 2 Accent 3" w:uiPriority="68"/>
+    <w:lsdException w:name="Medium Grid 3 Accent 3" w:uiPriority="69"/>
+    <w:lsdException w:name="Dark List Accent 3" w:uiPriority="70"/>
+    <w:lsdException w:name="Colorful Shading Accent 3" w:uiPriority="71"/>
+    <w:lsdException w:name="Colorful List Accent 3" w:uiPriority="72"/>
+    <w:lsdException w:name="Colorful Grid Accent 3" w:uiPriority="73"/>
+    <w:lsdException w:name="Light Shading Accent 4" w:uiPriority="60"/>
+    <w:lsdException w:name="Light List Accent 4" w:uiPriority="61"/>
+    <w:lsdException w:name="Light Grid Accent 4" w:uiPriority="62"/>
+    <w:lsdException w:name="Medium Shading 1 Accent 4" w:uiPriority="63"/>
+    <w:lsdException w:name="Medium Shading 2 Accent 4" w:uiPriority="64"/>
+    <w:lsdException w:name="Medium List 1 Accent 4" w:uiPriority="65"/>
+    <w:lsdException w:name="Medium List 2 Accent 4" w:uiPriority="66"/>
+    <w:lsdException w:name="Medium Grid 1 Accent 4" w:uiPriority="67"/>
+    <w:lsdException w:name="Medium Grid 2 Accent 4" w:uiPriority="68"/>
+    <w:lsdException w:name="Medium Grid 3 Accent 4" w:uiPriority="69"/>
+    <w:lsdException w:name="Dark List Accent 4" w:uiPriority="70"/>
+    <w:lsdException w:name="Colorful Shading Accent 4" w:uiPriority="71"/>
+    <w:lsdException w:name="Colorful List Accent 4" w:uiPriority="72"/>
+    <w:lsdException w:name="Colorful Grid Accent 4" w:uiPriority="73"/>
+    <w:lsdException w:name="Light Shading Accent 5" w:uiPriority="60"/>
+    <w:lsdException w:name="Light List Accent 5" w:uiPriority="61"/>
+    <w:lsdException w:name="Light Grid Accent 5" w:uiPriority="62"/>
+    <w:lsdException w:name="Medium Shading 1 Accent 5" w:uiPriority="63"/>
+    <w:lsdException w:name="Medium Shading 2 Accent 5" w:uiPriority="64"/>
+    <w:lsdException w:name="Medium List 1 Accent 5" w:uiPriority="65"/>
+    <w:lsdException w:name="Medium List 2 Accent 5" w:uiPriority="66"/>
+    <w:lsdException w:name="Medium Grid 1 Accent 5" w:uiPriority="67"/>
+    <w:lsdException w:name="Medium Grid 2 Accent 5" w:uiPriority="68"/>
+    <w:lsdException w:name="Medium Grid 3 Accent 5" w:uiPriority="69"/>
+    <w:lsdException w:name="Dark List Accent 5" w:uiPriority="70"/>
+    <w:lsdException w:name="Colorful Shading Accent 5" w:uiPriority="71"/>
+    <w:lsdException w:name="Colorful List Accent 5" w:uiPriority="72"/>
+    <w:lsdException w:name="Colorful Grid Accent 5" w:uiPriority="73"/>
+    <w:lsdException w:name="Light Shading Accent 6" w:uiPriority="60"/>
+    <w:lsdException w:name="Light List Accent 6" w:uiPriority="61"/>
+    <w:lsdException w:name="Light Grid Accent 6" w:uiPriority="62"/>
+    <w:lsdException w:name="Medium Shading 1 Accent 6" w:uiPriority="63"/>
+    <w:lsdException w:name="Medium Shading 2 Accent 6" w:uiPriority="64"/>
+    <w:lsdException w:name="Medium List 1 Accent 6" w:uiPriority="65"/>
+    <w:lsdException w:name="Medium List 2 Accent 6" w:uiPriority="66"/>
+    <w:lsdException w:name="Medium Grid 1 Accent 6" w:uiPriority="67"/>
+    <w:lsdException w:name="Medium Grid 2 Accent 6" w:uiPriority="68"/>
+    <w:lsdException w:name="Medium Grid 3 Accent 6" w:uiPriority="69"/>
+    <w:lsdException w:name="Dark List Accent 6" w:uiPriority="70"/>
+    <w:lsdException w:name="Colorful Shading Accent 6" w:uiPriority="71"/>
+    <w:lsdException w:name="Colorful List Accent 6" w:uiPriority="72"/>
+    <w:lsdException w:name="Colorful Grid Accent 6" w:uiPriority="73"/>
+    <w:lsdException w:name="Subtle Emphasis" w:uiPriority="19" w:qFormat="1"/>
+    <w:lsdException w:name="Intense Emphasis" w:uiPriority="21" w:qFormat="1"/>
+    <w:lsdException w:name="Subtle Reference" w:uiPriority="31" w:qFormat="1"/>
+    <w:lsdException w:name="Intense Reference" w:uiPriority="32" w:qFormat="1"/>
+    <w:lsdException w:name="Book Title" w:uiPriority="33" w:qFormat="1"/>
+    <w:lsdException w:name="Bibliography" w:semiHidden="1" w:uiPriority="37" w:unhideWhenUsed="1"/>
+    <w:lsdException w:name="TOC Heading" w:semiHidden="1" w:uiPriority="39" w:unhideWhenUsed="1" w:qFormat="1"/>
+    <w:lsdException w:name="Plain Table 1" w:uiPriority="41"/>
+    <w:lsdException w:name="Plain Table 2" w:uiPriority="42"/>
+    <w:lsdException w:name="Plain Table 3" w:uiPriority="43"/>
+    <w:lsdException w:name="Plain Table 4" w:uiPriority="44"/>
+    <w:lsdException w:name="Plain Table 5" w:uiPriority="45"/>
+    <w:lsdException w:name="Grid Table Light" w:uiPriority="40"/>
+    <w:lsdException w:name="Grid Table 1 Light" w:uiPriority="46"/>
+    <w:lsdException w:name="Grid Table 2" w:uiPriority="47"/>
+    <w:lsdException w:name="Grid Table 3" w:uiPriority="48"/>
+    <w:lsdException w:name="Grid Table 4" w:uiPriority="49"/>
+    <w:lsdException w:name="Grid Table 5 Dark" w:uiPriority="50"/>
+    <w:lsdException w:name="Grid Table 6 Colorful" w:uiPriority="51"/>
+    <w:lsdException w:name="Grid Table 7 Colorful" w:uiPriority="52"/>
+    <w:lsdException w:name="Grid Table 1 Light Accent 1" w:uiPriority="46"/>
+    <w:lsdException w:name="Grid Table 2 Accent 1" w:uiPriority="47"/>
+    <w:lsdException w:name="Grid Table 3 Accent 1" w:uiPriority="48"/>
+    <w:lsdException w:name="Grid Table 4 Accent 1" w:uiPriority="49"/>
+    <w:lsdException w:name="Grid Table 5 Dark Accent 1" w:uiPriority="50"/>
+    <w:lsdException w:name="Grid Table 6 Colorful Accent 1" w:uiPriority="51"/>
+    <w:lsdException w:name="Grid Table 7 Colorful Accent 1" w:uiPriority="52"/>
+    <w:lsdException w:name="Grid Table 1 Light Accent 2" w:uiPriority="46"/>
+    <w:lsdException w:name="Grid Table 2 Accent 2" w:uiPriority="47"/>
+    <w:lsdException w:name="Grid Table 3 Accent 2" w:uiPriority="48"/>
+    <w:lsdException w:name="Grid Table 4 Accent 2" w:uiPriority="49"/>
+    <w:lsdException w:name="Grid Table 5 Dark Accent 2" w:uiPriority="50"/>
+    <w:lsdException w:name="Grid Table 6 Colorful Accent 2" w:uiPriority="51"/>
+    <w:lsdException w:name="Grid Table 7 Colorful Accent 2" w:uiPriority="52"/>
+    <w:lsdException w:name="Grid Table 1 Light Accent 3" w:uiPriority="46"/>
+    <w:lsdException w:name="Grid Table 2 Accent 3" w:uiPriority="47"/>
+    <w:lsdException w:name="Grid Table 3 Accent 3" w:uiPriority="48"/>
+    <w:lsdException w:name="Grid Table 4 Accent 3" w:uiPriority="49"/>
+    <w:lsdException w:name="Grid Table 5 Dark Accent 3" w:uiPriority="50"/>
+    <w:lsdException w:name="Grid Table 6 Colorful Accent 3" w:uiPriority="51"/>
+    <w:lsdException w:name="Grid Table 7 Colorful Accent 3" w:uiPriority="52"/>
+    <w:lsdException w:name="Grid Table 1 Light Accent 4" w:uiPriority="46"/>
+    <w:lsdException w:name="Grid Table 2 Accent 4" w:uiPriority="47"/>
+    <w:lsdException w:name="Grid Table 3 Accent 4" w:uiPriority="48"/>
+    <w:lsdException w:name="Grid Table 4 Accent 4" w:uiPriority="49"/>
+    <w:lsdException w:name="Grid Table 5 Dark Accent 4" w:uiPriority="50"/>
+    <w:lsdException w:name="Grid Table 6 Colorful Accent 4" w:uiPriority="51"/>
+    <w:lsdException w:name="Grid Table 7 Colorful Accent 4" w:uiPriority="52"/>
+    <w:lsdException w:name="Grid Table 1 Light Accent 5" w:uiPriority="46"/>
+    <w:lsdException w:name="Grid Table 2 Accent 5" w:uiPriority="47"/>
+    <w:lsdException w:name="Grid Table 3 Accent 5" w:uiPriority="48"/>
+    <w:lsdException w:name="Grid Table 4 Accent 5" w:uiPriority="49"/>
+    <w:lsdException w:name="Grid Table 5 Dark Accent 5" w:uiPriority="50"/>
+    <w:lsdException w:name="Grid Table 6 Colorful Accent 5" w:uiPriority="51"/>
+    <w:lsdException w:name="Grid Table 7 Colorful Accent 5" w:uiPriority="52"/>
+    <w:lsdException w:name="Grid Table 1 Light Accent 6" w:uiPriority="46"/>
+    <w:lsdException w:name="Grid Table 2 Accent 6" w:uiPriority="47"/>
+    <w:lsdException w:name="Grid Table 3 Accent 6" w:uiPriority="48"/>
+    <w:lsdException w:name="Grid Table 4 Accent 6" w:uiPriority="49"/>
+    <w:lsdException w:name="Grid Table 5 Dark Accent 6" w:uiPriority="50"/>
+    <w:lsdException w:name="Grid Table 6 Colorful Accent 6" w:uiPriority="51"/>
+    <w:lsdException w:name="Grid Table 7 Colorful Accent 6" w:uiPriority="52"/>
+    <w:lsdException w:name="List Table 1 Light" w:uiPriority="46"/>
+    <w:lsdException w:name="List Table 2" w:uiPriority="47"/>
+    <w:lsdException w:name="List Table 3" w:uiPriority="48"/>
+    <w:lsdException w:name="List Table 4" w:uiPriority="49"/>
+    <w:lsdException w:name="List Table 5 Dark" w:uiPriority="50"/>
+    <w:lsdException w:name="List Table 6 Colorful" w:uiPriority="51"/>
+    <w:lsdException w:name="List Table 7 Colorful" w:uiPriority="52"/>
+    <w:lsdException w:name="List Table 1 Light Accent 1" w:uiPriority="46"/>
+    <w:lsdException w:name="List Table 2 Accent 1" w:uiPriority="47"/>
+    <w:lsdException w:name="List Table 3 Accent 1" w:uiPriority="48"/>
+    <w:lsdException w:name="List Table 4 Accent 1" w:uiPriority="49"/>
+    <w:lsdException w:name="List Table 5 Dark Accent 1" w:uiPriority="50"/>
+    <w:lsdException w:name="List Table 6 Colorful Accent 1" w:uiPriority="51"/>
+    <w:lsdException w:name="List Table 7 Colorful Accent 1" w:uiPriority="52"/>
+    <w:lsdException w:name="List Table 1 Light Accent 2" w:uiPriority="46"/>
+    <w:lsdException w:name="List Table 2 Accent 2" w:uiPriority="47"/>
+    <w:lsdException w:name="List Table 3 Accent 2" w:uiPriority="48"/>
+    <w:lsdException w:name="List Table 4 Accent 2" w:uiPriority="49"/>
+    <w:lsdException w:name="List Table 5 Dark Accent 2" w:uiPriority="50"/>
+    <w:lsdException w:name="List Table 6 Colorful Accent 2" w:uiPriority="51"/>
+    <w:lsdException w:name="List Table 7 Colorful Accent 2" w:uiPriority="52"/>
+    <w:lsdException w:name="List Table 1 Light Accent 3" w:uiPriority="46"/>
+    <w:lsdException w:name="List Table 2 Accent 3" w:uiPriority="47"/>
+    <w:lsdException w:name="List Table 3 Accent 3" w:uiPriority="48"/>
+    <w:lsdException w:name="List Table 4 Accent 3" w:uiPriority="49"/>
+    <w:lsdException w:name="List Table 5 Dark Accent 3" w:uiPriority="50"/>
+    <w:lsdException w:name="List Table 6 Colorful Accent 3" w:uiPriority="51"/>
+    <w:lsdException w:name="List Table 7 Colorful Accent 3" w:uiPriority="52"/>
+    <w:lsdException w:name="List Table 1 Light Accent 4" w:uiPriority="46"/>
+    <w:lsdException w:name="List Table 2 Accent 4" w:uiPriority="47"/>
+    <w:lsdException w:name="List Table 3 Accent 4" w:uiPriority="48"/>
+    <w:lsdException w:name="List Table 4 Accent 4" w:uiPriority="49"/>
+    <w:lsdException w:name="List Table 5 Dark Accent 4" w:uiPriority="50"/>
+    <w:lsdException w:name="List Table 6 Colorful Accent 4" w:uiPriority="51"/>
+    <w:lsdException w:name="List Table 7 Colorful Accent 4" w:uiPriority="52"/>
+    <w:lsdException w:name="List Table 1 Light Accent 5" w:uiPriority="46"/>
+    <w:lsdException w:name="List Table 2 Accent 5" w:uiPriority="47"/>
+    <w:lsdException w:name="List Table 3 Accent 5" w:uiPriority="48"/>
+    <w:lsdException w:name="List Table 4 Accent 5" w:uiPriority="49"/>
+    <w:lsdException w:name="List Table 5 Dark Accent 5" w:uiPriority="50"/>
+    <w:lsdException w:name="List Table 6 Colorful Accent 5" w:uiPriority="51"/>
+    <w:lsdException w:name="List Table 7 Colorful Accent 5" w:uiPriority="52"/>
+    <w:lsdException w:name="List Table 1 Light Accent 6" w:uiPriority="46"/>
+    <w:lsdException w:name="List Table 2 Accent 6" w:uiPriority="47"/>
+    <w:lsdException w:name="List Table 3 Accent 6" w:uiPriority="48"/>
+    <w:lsdException w:name="List Table 4 Accent 6" w:uiPriority="49"/>
+    <w:lsdException w:name="List Table 5 Dark Accent 6" w:uiPriority="50"/>
+    <w:lsdException w:name="List Table 6 Colorful Accent 6" w:uiPriority="51"/>
+    <w:lsdException w:name="List Table 7 Colorful Accent 6" w:uiPriority="52"/>
   </w:latentStyles>
   <w:style w:type="paragraph" w:default="1" w:styleId="Normal">
     <w:name w:val="Normal"/>
@@ -27816,7 +28025,6 @@
     <w:uiPriority w:val="99"/>
     <w:semiHidden/>
     <w:unhideWhenUsed/>
-    <w:qFormat/>
     <w:tblPr>
       <w:tblInd w:w="0" w:type="dxa"/>
       <w:tblCellMar>
@@ -28476,7 +28684,7 @@
   <a:extraClrSchemeLst/>
   <a:extLst>
     <a:ext uri="{05A4C25C-085E-4340-85A3-A5531E510DB2}">
-      <thm15:themeFamily xmlns:thm15="http://schemas.microsoft.com/office/thememl/2012/main" xmlns="" name="Office Theme" id="{62F939B6-93AF-4DB8-9C6B-D6C7DFDC589F}" vid="{4A3C46E8-61CC-4603-A589-7422A47A8E4A}"/>
+      <thm15:themeFamily xmlns:thm15="http://schemas.microsoft.com/office/thememl/2012/main" name="Office Theme" id="{62F939B6-93AF-4DB8-9C6B-D6C7DFDC589F}" vid="{4A3C46E8-61CC-4603-A589-7422A47A8E4A}"/>
     </a:ext>
   </a:extLst>
 </a:theme>
@@ -28786,7 +28994,6 @@
         </b:NameList>
       </b:Author>
     </b:Author>
-    <b:LCID>0</b:LCID>
     <b:JournalName>Comput. &amp; Ops Res.</b:JournalName>
     <b:Year>1983</b:Year>
     <b:Pages>63-211</b:Pages>
@@ -28813,7 +29020,6 @@
         </b:NameList>
       </b:Author>
     </b:Author>
-    <b:LCID>0</b:LCID>
     <b:JournalName>Teansportation Science</b:JournalName>
     <b:Year>2006</b:Year>
     <b:Pages>439-454</b:Pages>
@@ -28844,7 +29050,6 @@
       </b:Author>
     </b:Author>
     <b:Title>A Multiobjetive Optimization Approach to Urban School Bus Routing: Formulation and Solution Method</b:Title>
-    <b:LCID>0</b:LCID>
     <b:Year>1995</b:Year>
     <b:RefOrder>19</b:RefOrder>
   </b:Source>
@@ -28866,7 +29071,6 @@
         </b:NameList>
       </b:Author>
     </b:Author>
-    <b:LCID>0</b:LCID>
     <b:JournalName>World Applied Programming</b:JournalName>
     <b:Year>2011</b:Year>
     <b:Pages>118-131</b:Pages>
@@ -28889,7 +29093,6 @@
         </b:NameList>
       </b:Author>
     </b:Author>
-    <b:LCID>0</b:LCID>
     <b:JournalName>Journal of Computers</b:JournalName>
     <b:Year>2013</b:Year>
     <b:Pages>1722-1727</b:Pages>
@@ -28920,7 +29123,6 @@
         </b:NameList>
       </b:Author>
     </b:Author>
-    <b:LCID>0</b:LCID>
     <b:JournalName>Management Science</b:JournalName>
     <b:Volume>6</b:Volume>
     <b:Issue>1</b:Issue>
@@ -28951,7 +29153,6 @@
     <b:Title>Solution of a Large-Scale Traveling-Salesman Problem</b:Title>
     <b:Year>1954</b:Year>
     <b:Pages>393-410</b:Pages>
-    <b:LCID>0</b:LCID>
     <b:BookTitle>Journal of the Operations Research Society of America</b:BookTitle>
     <b:JournalName>Journal of the Operations Research Society of America</b:JournalName>
     <b:Volume>2</b:Volume>
@@ -28975,7 +29176,6 @@
     </b:Author>
     <b:Title>Vehicle Routing Problems: Formulations and Heuristic Solution Techniques</b:Title>
     <b:Year>1975</b:Year>
-    <b:LCID>0</b:LCID>
     <b:JournalName>Technical Reports</b:JournalName>
     <b:Issue>113</b:Issue>
     <b:RefOrder>8</b:RefOrder>
@@ -29009,7 +29209,6 @@
     </b:Author>
     <b:Title>Heuristics for Multi-Attribute Vehicle Routing Problems: A Survey and Synthesis</b:Title>
     <b:Year>2012</b:Year>
-    <b:LCID>0</b:LCID>
     <b:JournalName>CIRRELT</b:JournalName>
     <b:RefOrder>28</b:RefOrder>
   </b:Source>
@@ -29031,7 +29230,6 @@
     <b:JournalName>Computers &amp; Operations Research</b:JournalName>
     <b:Year>2004</b:Year>
     <b:Pages>1985-2002</b:Pages>
-    <b:LCID>0</b:LCID>
     <b:Volume>31</b:Volume>
     <b:RefOrder>29</b:RefOrder>
   </b:Source>
@@ -29064,7 +29262,6 @@
     <b:Pages>229-235</b:Pages>
     <b:Volume>23</b:Volume>
     <b:Issue>3</b:Issue>
-    <b:LCID>0</b:LCID>
     <b:RefOrder>30</b:RefOrder>
   </b:Source>
   <b:Source>
@@ -29087,7 +29284,6 @@
         </b:NameList>
       </b:Author>
     </b:Author>
-    <b:LCID>0</b:LCID>
     <b:City>School of Computer Science, University of Birmingham</b:City>
     <b:RefOrder>18</b:RefOrder>
   </b:Source>
@@ -29106,7 +29302,6 @@
         </b:NameList>
       </b:Author>
     </b:Author>
-    <b:LCID>0</b:LCID>
     <b:Year>2004</b:Year>
     <b:City>Instituto de Computación, Facultad de Ingeniería, Universidad de la República, Montevideo, Uruguay.</b:City>
     <b:RefOrder>20</b:RefOrder>
@@ -29134,7 +29329,6 @@
         </b:NameList>
       </b:Author>
     </b:Author>
-    <b:LCID>0</b:LCID>
     <b:JournalName>Technical Report DEIS OR.INGCE 2007/1</b:JournalName>
     <b:Year>2007</b:Year>
     <b:RefOrder>13</b:RefOrder>
@@ -29155,7 +29349,6 @@
     </b:Author>
     <b:Title>Memorias adaptativas para el problema de ruteo de vehículos con múltiples viajes</b:Title>
     <b:Year>2005</b:Year>
-    <b:LCID>0</b:LCID>
     <b:City>Instituto de Computación, Facultad de Ingeniería, Universidad de la República, Montevideo, Uruguay.</b:City>
     <b:RefOrder>31</b:RefOrder>
   </b:Source>
@@ -29183,7 +29376,6 @@
     <b:MonthAccessed>Agosto</b:MonthAccessed>
     <b:DayAccessed>03</b:DayAccessed>
     <b:URL>http://dx.doi.org/10.4236/iim.2012.43010</b:URL>
-    <b:LCID>0</b:LCID>
     <b:JournalName>Intelligent Information Management</b:JournalName>
     <b:Year>2012</b:Year>
     <b:Pages>66-74</b:Pages>
@@ -29209,7 +29401,6 @@
         </b:NameList>
       </b:Author>
     </b:Author>
-    <b:LCID>0</b:LCID>
     <b:JournalName>OMEGA Int. J. of Mgmt Sci.</b:JournalName>
     <b:Year>1984</b:Year>
     <b:Pages>497-504</b:Pages>
@@ -29248,7 +29439,6 @@
         </b:NameList>
       </b:Author>
     </b:Author>
-    <b:LCID>0</b:LCID>
     <b:Year>2006</b:Year>
     <b:RefOrder>6</b:RefOrder>
   </b:Source>
@@ -29277,14 +29467,13 @@
     <b:Year>1985</b:Year>
     <b:Pages>58-67</b:Pages>
     <b:Volume>20</b:Volume>
-    <b:LCID>0</b:LCID>
     <b:RefOrder>17</b:RefOrder>
   </b:Source>
 </b:Sources>
 </file>
 
 <file path=customXml/itemProps1.xml><?xml version="1.0" encoding="utf-8"?>
-<ds:datastoreItem xmlns:ds="http://schemas.openxmlformats.org/officeDocument/2006/customXml" ds:itemID="{4FF4AA90-EFAE-4958-B3A0-65CF5522A048}">
+<ds:datastoreItem xmlns:ds="http://schemas.openxmlformats.org/officeDocument/2006/customXml" ds:itemID="{2A6100B9-D139-4F11-A2EB-DCC6B5A2E72D}">
   <ds:schemaRefs>
     <ds:schemaRef ds:uri="http://schemas.openxmlformats.org/officeDocument/2006/bibliography"/>
   </ds:schemaRefs>

--- a/Version/Documentación/Estado del Arte_2.docx
+++ b/Version/Documentación/Estado del Arte_2.docx
@@ -1,6 +1,6 @@
 
 <file path=word/document.xml><?xml version="1.0" encoding="utf-8"?>
-<w:document xmlns:wpc="http://schemas.microsoft.com/office/word/2010/wordprocessingCanvas" xmlns:mc="http://schemas.openxmlformats.org/markup-compatibility/2006" xmlns:o="urn:schemas-microsoft-com:office:office" xmlns:r="http://schemas.openxmlformats.org/officeDocument/2006/relationships" xmlns:m="http://schemas.openxmlformats.org/officeDocument/2006/math" xmlns:v="urn:schemas-microsoft-com:vml" xmlns:wp14="http://schemas.microsoft.com/office/word/2010/wordprocessingDrawing" xmlns:wp="http://schemas.openxmlformats.org/drawingml/2006/wordprocessingDrawing" xmlns:w10="urn:schemas-microsoft-com:office:word" xmlns:w="http://schemas.openxmlformats.org/wordprocessingml/2006/main" xmlns:w14="http://schemas.microsoft.com/office/word/2010/wordml" xmlns:w15="http://schemas.microsoft.com/office/word/2012/wordml" xmlns:wpg="http://schemas.microsoft.com/office/word/2010/wordprocessingGroup" xmlns:wpi="http://schemas.microsoft.com/office/word/2010/wordprocessingInk" xmlns:wne="http://schemas.microsoft.com/office/word/2006/wordml" xmlns:wps="http://schemas.microsoft.com/office/word/2010/wordprocessingShape" mc:Ignorable="w14 w15 wp14">
+<w:document xmlns:wpc="http://schemas.microsoft.com/office/word/2010/wordprocessingCanvas" xmlns:mc="http://schemas.openxmlformats.org/markup-compatibility/2006" xmlns:o="urn:schemas-microsoft-com:office:office" xmlns:r="http://schemas.openxmlformats.org/officeDocument/2006/relationships" xmlns:m="http://schemas.openxmlformats.org/officeDocument/2006/math" xmlns:v="urn:schemas-microsoft-com:vml" xmlns:wp14="http://schemas.microsoft.com/office/word/2010/wordprocessingDrawing" xmlns:wp="http://schemas.openxmlformats.org/drawingml/2006/wordprocessingDrawing" xmlns:w10="urn:schemas-microsoft-com:office:word" xmlns:w="http://schemas.openxmlformats.org/wordprocessingml/2006/main" xmlns:w14="http://schemas.microsoft.com/office/word/2010/wordml" xmlns:wpg="http://schemas.microsoft.com/office/word/2010/wordprocessingGroup" xmlns:wpi="http://schemas.microsoft.com/office/word/2010/wordprocessingInk" xmlns:wne="http://schemas.microsoft.com/office/word/2006/wordml" xmlns:wps="http://schemas.microsoft.com/office/word/2010/wordprocessingShape" mc:Ignorable="w14 wp14">
   <w:body>
     <w:p>
       <w:pPr>
@@ -8552,15 +8552,31 @@
         <w:jc w:val="both"/>
         <w:rPr>
           <w:rStyle w:val="Ttulo4Car"/>
-          <w:lang w:val="en-US"/>
+          <w:lang w:val="es-UY"/>
         </w:rPr>
       </w:pPr>
       <w:r>
         <w:rPr>
           <w:rStyle w:val="Ttulo4Car"/>
-          <w:lang w:val="en-US"/>
-        </w:rPr>
-        <w:t>VRPPD (VRP Pickup and Delivery)</w:t>
+          <w:lang w:val="es-UY"/>
+        </w:rPr>
+        <w:t xml:space="preserve">VRPPD (VRP Pickup and </w:t>
+      </w:r>
+      <w:proofErr w:type="spellStart"/>
+      <w:r>
+        <w:rPr>
+          <w:rStyle w:val="Ttulo4Car"/>
+          <w:lang w:val="es-UY"/>
+        </w:rPr>
+        <w:t>Delivery</w:t>
+      </w:r>
+      <w:proofErr w:type="spellEnd"/>
+      <w:r>
+        <w:rPr>
+          <w:rStyle w:val="Ttulo4Car"/>
+          <w:lang w:val="es-UY"/>
+        </w:rPr>
+        <w:t>)</w:t>
       </w:r>
     </w:p>
     <w:p>
@@ -13625,7 +13641,7 @@
                 <w:color w:val="000000"/>
                 <w:sz w:val="24"/>
                 <w:szCs w:val="24"/>
-                <w:lang w:eastAsia="es-ES"/>
+                <w:lang w:val="es-UY" w:eastAsia="es-UY"/>
               </w:rPr>
               <w:drawing>
                 <wp:inline distT="0" distB="0" distL="0" distR="0">
@@ -13645,7 +13661,7 @@
                           </pic:cNvPicPr>
                         </pic:nvPicPr>
                         <pic:blipFill>
-                          <a:blip r:embed="rId8" cstate="print"/>
+                          <a:blip r:embed="rId9" cstate="print"/>
                           <a:srcRect l="28748" t="36364" r="43739" b="17241"/>
                           <a:stretch>
                             <a:fillRect/>
@@ -22528,7 +22544,7 @@
           <w:color w:val="000000"/>
           <w:sz w:val="24"/>
           <w:szCs w:val="24"/>
-          <w:lang w:eastAsia="es-ES"/>
+          <w:lang w:val="es-UY" w:eastAsia="es-UY"/>
         </w:rPr>
         <w:lastRenderedPageBreak/>
         <w:drawing>
@@ -22549,7 +22565,7 @@
                     </pic:cNvPicPr>
                   </pic:nvPicPr>
                   <pic:blipFill>
-                    <a:blip r:embed="rId9" cstate="print">
+                    <a:blip r:embed="rId10" cstate="print">
                       <a:extLst>
                         <a:ext uri="{28A0092B-C50C-407E-A947-70E740481C1C}">
                           <a14:useLocalDpi xmlns:a14="http://schemas.microsoft.com/office/drawing/2010/main" val="0"/>
@@ -23231,7 +23247,7 @@
         </w:rPr>
         <w:t xml:space="preserve"> </w:t>
       </w:r>
-      <w:hyperlink r:id="rId10" w:history="1">
+      <w:hyperlink r:id="rId11" w:history="1">
         <w:r>
           <w:rPr>
             <w:rFonts w:eastAsia="Times New Roman" w:cstheme="minorHAnsi"/>
@@ -24047,6 +24063,332 @@
     </w:p>
     <w:p>
       <w:pPr>
+        <w:pStyle w:val="Ttulo2"/>
+        <w:rPr>
+          <w:lang w:val="es-UY"/>
+        </w:rPr>
+      </w:pPr>
+      <w:r>
+        <w:rPr>
+          <w:lang w:val="es-UY"/>
+        </w:rPr>
+        <w:t>MÉTODOS PARA LA RESOLUCIÓN DE PROBLEMAS DE RUTEO DE VEHÍCULOS</w:t>
+      </w:r>
+    </w:p>
+    <w:p>
+      <w:pPr>
+        <w:rPr>
+          <w:lang w:val="es-UY"/>
+        </w:rPr>
+      </w:pPr>
+    </w:p>
+    <w:p>
+      <w:pPr>
+        <w:ind w:firstLine="708"/>
+        <w:jc w:val="both"/>
+        <w:rPr>
+          <w:lang w:val="es-UY"/>
+        </w:rPr>
+      </w:pPr>
+      <w:r>
+        <w:rPr>
+          <w:lang w:val="es-UY"/>
+        </w:rPr>
+        <w:t>Cómo ya se mencionó, se ha demostrado que los problemas de ruteo de vehículos aquí mencionados son problemas NP-Duros. Y por lo tanto, el enfoque más habitual para solucionar estos problemas es a través de heurísticas y meta-heurísticas ya que para números grandes de clientes el costo computacional de los métodos exactos es demasiado elevado. (****)</w:t>
+      </w:r>
+    </w:p>
+    <w:p>
+      <w:pPr>
+        <w:ind w:firstLine="708"/>
+        <w:jc w:val="both"/>
+        <w:rPr>
+          <w:lang w:val="es-UY"/>
+        </w:rPr>
+      </w:pPr>
+      <w:r>
+        <w:rPr>
+          <w:lang w:val="es-UY"/>
+        </w:rPr>
+        <w:t>A continuación se hace mención a los métodos desarrollados para encontrar la solución óptima en los problemas de ruteos de vehículos para luego pasar a revisar los métodos heurísticos.</w:t>
+      </w:r>
+    </w:p>
+    <w:p>
+      <w:pPr>
+        <w:rPr>
+          <w:lang w:val="es-UY"/>
+        </w:rPr>
+      </w:pPr>
+    </w:p>
+    <w:p>
+      <w:pPr>
+        <w:pStyle w:val="Ttulo3"/>
+        <w:rPr>
+          <w:lang w:val="es-UY"/>
+        </w:rPr>
+      </w:pPr>
+      <w:r>
+        <w:rPr>
+          <w:lang w:val="es-UY"/>
+        </w:rPr>
+        <w:t>METODOS EXACTOS</w:t>
+      </w:r>
+    </w:p>
+    <w:p>
+      <w:pPr>
+        <w:rPr>
+          <w:lang w:val="es-UY"/>
+        </w:rPr>
+      </w:pPr>
+    </w:p>
+    <w:p>
+      <w:pPr>
+        <w:jc w:val="both"/>
+        <w:rPr>
+          <w:lang w:val="es-UY"/>
+        </w:rPr>
+      </w:pPr>
+      <w:r>
+        <w:rPr>
+          <w:lang w:val="es-UY"/>
+        </w:rPr>
+        <w:tab/>
+      </w:r>
+      <w:r>
+        <w:rPr>
+          <w:lang w:val="es-UY"/>
+        </w:rPr>
+        <w:t xml:space="preserve">G. </w:t>
+      </w:r>
+      <w:proofErr w:type="spellStart"/>
+      <w:r>
+        <w:rPr>
+          <w:lang w:val="es-UY"/>
+        </w:rPr>
+        <w:t>Dantzig</w:t>
+      </w:r>
+      <w:proofErr w:type="spellEnd"/>
+      <w:r>
+        <w:rPr>
+          <w:lang w:val="es-UY"/>
+        </w:rPr>
+        <w:t xml:space="preserve">, R. </w:t>
+      </w:r>
+      <w:proofErr w:type="spellStart"/>
+      <w:r>
+        <w:rPr>
+          <w:lang w:val="es-UY"/>
+        </w:rPr>
+        <w:t>Fulkerson</w:t>
+      </w:r>
+      <w:proofErr w:type="spellEnd"/>
+      <w:r>
+        <w:rPr>
+          <w:lang w:val="es-UY"/>
+        </w:rPr>
+        <w:t xml:space="preserve">, y S. </w:t>
+      </w:r>
+      <w:proofErr w:type="spellStart"/>
+      <w:r>
+        <w:rPr>
+          <w:lang w:val="es-UY"/>
+        </w:rPr>
+        <w:t>Johonson</w:t>
+      </w:r>
+      <w:proofErr w:type="spellEnd"/>
+      <w:r>
+        <w:rPr>
+          <w:lang w:val="es-UY"/>
+        </w:rPr>
+        <w:t xml:space="preserve">  en </w:t>
+      </w:r>
+      <w:sdt>
+        <w:sdtPr>
+          <w:rPr>
+            <w:lang w:val="en-US"/>
+          </w:rPr>
+          <w:id w:val="-1300303359"/>
+          <w:citation/>
+        </w:sdtPr>
+        <w:sdtContent>
+          <w:r>
+            <w:rPr>
+              <w:lang w:val="en-US"/>
+            </w:rPr>
+            <w:fldChar w:fldCharType="begin"/>
+          </w:r>
+          <w:r>
+            <w:rPr>
+              <w:lang w:val="es-UY"/>
+            </w:rPr>
+            <w:instrText xml:space="preserve"> CITATION GDa54 \l 14346 </w:instrText>
+          </w:r>
+          <w:r>
+            <w:rPr>
+              <w:lang w:val="en-US"/>
+            </w:rPr>
+            <w:fldChar w:fldCharType="separate"/>
+          </w:r>
+          <w:r>
+            <w:rPr>
+              <w:noProof/>
+              <w:lang w:val="es-UY"/>
+            </w:rPr>
+            <w:t>[9]</w:t>
+          </w:r>
+          <w:r>
+            <w:rPr>
+              <w:lang w:val="en-US"/>
+            </w:rPr>
+            <w:fldChar w:fldCharType="end"/>
+          </w:r>
+        </w:sdtContent>
+      </w:sdt>
+      <w:r>
+        <w:rPr>
+          <w:lang w:val="es-UY"/>
+        </w:rPr>
+        <w:t xml:space="preserve"> en el </w:t>
+      </w:r>
+      <w:r>
+        <w:rPr>
+          <w:lang w:val="es-UY"/>
+        </w:rPr>
+        <w:t>año 1954 abordan el problema de encontrar una solución óptima para TSP (</w:t>
+      </w:r>
+      <w:proofErr w:type="spellStart"/>
+      <w:r>
+        <w:rPr>
+          <w:lang w:val="es-UY"/>
+        </w:rPr>
+        <w:t>Traveling</w:t>
+      </w:r>
+      <w:proofErr w:type="spellEnd"/>
+      <w:r>
+        <w:rPr>
+          <w:lang w:val="es-UY"/>
+        </w:rPr>
+        <w:t xml:space="preserve"> </w:t>
+      </w:r>
+      <w:proofErr w:type="spellStart"/>
+      <w:r>
+        <w:rPr>
+          <w:lang w:val="es-UY"/>
+        </w:rPr>
+        <w:t>Salesman</w:t>
+      </w:r>
+      <w:proofErr w:type="spellEnd"/>
+      <w:r>
+        <w:rPr>
+          <w:lang w:val="es-UY"/>
+        </w:rPr>
+        <w:t xml:space="preserve"> </w:t>
+      </w:r>
+      <w:proofErr w:type="spellStart"/>
+      <w:r>
+        <w:rPr>
+          <w:lang w:val="es-UY"/>
+        </w:rPr>
+        <w:t>Problem</w:t>
+      </w:r>
+      <w:proofErr w:type="spellEnd"/>
+      <w:r>
+        <w:rPr>
+          <w:lang w:val="es-UY"/>
+        </w:rPr>
+        <w:t xml:space="preserve">). </w:t>
+      </w:r>
+      <w:r>
+        <w:rPr>
+          <w:lang w:val="es-UY"/>
+        </w:rPr>
+        <w:t>M</w:t>
+      </w:r>
+      <w:r>
+        <w:rPr>
+          <w:lang w:val="es-UY"/>
+        </w:rPr>
+        <w:t>uestran que la cantidad de posibilidades para encontrar la solución óptima es finita. Para n ciudades las posibilidades son ((n-1)</w:t>
+      </w:r>
+      <w:proofErr w:type="gramStart"/>
+      <w:r>
+        <w:rPr>
+          <w:lang w:val="es-UY"/>
+        </w:rPr>
+        <w:t>!</w:t>
+      </w:r>
+      <w:proofErr w:type="gramEnd"/>
+      <w:r>
+        <w:rPr>
+          <w:lang w:val="es-UY"/>
+        </w:rPr>
+        <w:t xml:space="preserve">)/2. </w:t>
+      </w:r>
+      <w:r>
+        <w:rPr>
+          <w:lang w:val="es-UY"/>
+        </w:rPr>
+        <w:t>En este estudio se delinea</w:t>
+      </w:r>
+      <w:r>
+        <w:rPr>
+          <w:lang w:val="es-UY"/>
+        </w:rPr>
+        <w:t xml:space="preserve"> una manera de aproximarse al problema que, al menos, algunas veces permite encontrar el camino óptimo y además probar que </w:t>
+      </w:r>
+      <w:r>
+        <w:rPr>
+          <w:lang w:val="es-UY"/>
+        </w:rPr>
+        <w:t xml:space="preserve">el camino encontrado </w:t>
+      </w:r>
+      <w:r>
+        <w:rPr>
+          <w:lang w:val="es-UY"/>
+        </w:rPr>
+        <w:t xml:space="preserve">es el óptimo. </w:t>
+      </w:r>
+      <w:r>
+        <w:rPr>
+          <w:lang w:val="es-UY"/>
+        </w:rPr>
+        <w:t xml:space="preserve">Se </w:t>
+      </w:r>
+      <w:r>
+        <w:rPr>
+          <w:lang w:val="es-UY"/>
+        </w:rPr>
+        <w:t xml:space="preserve">concluye </w:t>
+      </w:r>
+      <w:r>
+        <w:rPr>
+          <w:lang w:val="es-UY"/>
+        </w:rPr>
+        <w:t xml:space="preserve">que el método mostrado es factible para encontrar soluciones óptimas, pero únicamente para un número moderado de ciudades. El problema plantado como ejemplo en dicho estudio consta de </w:t>
+      </w:r>
+      <w:r>
+        <w:rPr>
+          <w:lang w:val="es-UY"/>
+        </w:rPr>
+        <w:t xml:space="preserve"> 49 ciudades.</w:t>
+      </w:r>
+      <w:bookmarkStart w:id="14" w:name="_GoBack"/>
+      <w:bookmarkEnd w:id="14"/>
+    </w:p>
+    <w:p>
+      <w:pPr>
+        <w:rPr>
+          <w:lang w:val="es-UY"/>
+        </w:rPr>
+      </w:pPr>
+      <w:r>
+        <w:rPr>
+          <w:lang w:val="es-UY"/>
+        </w:rPr>
+        <w:t xml:space="preserve"> </w:t>
+      </w:r>
+    </w:p>
+    <w:p>
+      <w:pPr>
         <w:autoSpaceDE w:val="0"/>
         <w:autoSpaceDN w:val="0"/>
         <w:adjustRightInd w:val="0"/>
@@ -24187,7 +24529,6 @@
         <w:rPr>
           <w:lang w:val="es-UY"/>
         </w:rPr>
-        <w:lastRenderedPageBreak/>
         <w:t>INTRODUCCIÒN DE MÈTODOS…. Ver si agregar tablas de Montoya…</w:t>
       </w:r>
     </w:p>
@@ -24485,8 +24826,6 @@
           <w:lang w:eastAsia="es-ES"/>
         </w:rPr>
       </w:pPr>
-      <w:bookmarkStart w:id="14" w:name="_GoBack"/>
-      <w:bookmarkEnd w:id="14"/>
     </w:p>
     <w:sdt>
       <w:sdtPr>
@@ -24596,7 +24935,15 @@
                         <w:noProof/>
                         <w:lang w:val="en-US"/>
                       </w:rPr>
-                      <w:t xml:space="preserve">I. Gallegos Mateos, A. Gómez Gómez y D. Arguelles Martino, «A hybrid method for the resolution of the MDVRP,» pp. 45-64, 2013. </w:t>
+                      <w:t xml:space="preserve">I. Gallegos Mateos, A. Gómez Gómez y D. Arguelles Martino, «A hybrid method for the </w:t>
+                    </w:r>
+                    <w:r>
+                      <w:rPr>
+                        <w:noProof/>
+                        <w:lang w:val="en-US"/>
+                      </w:rPr>
+                      <w:lastRenderedPageBreak/>
+                      <w:t xml:space="preserve">resolution of the MDVRP,» pp. 45-64, 2013. </w:t>
                     </w:r>
                   </w:p>
                 </w:tc>
@@ -24622,6 +24969,7 @@
                       <w:rPr>
                         <w:noProof/>
                       </w:rPr>
+                      <w:lastRenderedPageBreak/>
                       <w:t xml:space="preserve">[2] </w:t>
                     </w:r>
                   </w:p>
@@ -25230,7 +25578,6 @@
                       <w:rPr>
                         <w:noProof/>
                       </w:rPr>
-                      <w:lastRenderedPageBreak/>
                       <w:t xml:space="preserve">[12] </w:t>
                     </w:r>
                   </w:p>
@@ -25661,7 +26008,15 @@
                         <w:noProof/>
                         <w:lang w:val="en-US"/>
                       </w:rPr>
-                      <w:t>R. Bowerman, B. Hall y P. Calamai, «A Multiobjetive Optimization Approach to Urban School Bus Routing: Formulation and Solution Method,» 1995.</w:t>
+                      <w:t xml:space="preserve">R. Bowerman, B. Hall y P. Calamai, «A Multiobjetive Optimization Approach to Urban </w:t>
+                    </w:r>
+                    <w:r>
+                      <w:rPr>
+                        <w:noProof/>
+                        <w:lang w:val="en-US"/>
+                      </w:rPr>
+                      <w:lastRenderedPageBreak/>
+                      <w:t>School Bus Routing: Formulation and Solution Method,» 1995.</w:t>
                     </w:r>
                   </w:p>
                 </w:tc>
@@ -25687,6 +26042,7 @@
                       <w:rPr>
                         <w:noProof/>
                       </w:rPr>
+                      <w:lastRenderedPageBreak/>
                       <w:t xml:space="preserve">[20] </w:t>
                     </w:r>
                   </w:p>
@@ -26218,7 +26574,6 @@
                       <w:rPr>
                         <w:noProof/>
                       </w:rPr>
-                      <w:lastRenderedPageBreak/>
                       <w:t xml:space="preserve">[29] </w:t>
                     </w:r>
                   </w:p>
@@ -26404,7 +26759,7 @@
       </w:pPr>
     </w:p>
     <w:sectPr>
-      <w:footerReference w:type="default" r:id="rId11"/>
+      <w:footerReference w:type="default" r:id="rId12"/>
       <w:type w:val="continuous"/>
       <w:pgSz w:w="11906" w:h="16838"/>
       <w:pgMar w:top="1417" w:right="1701" w:bottom="1417" w:left="1701" w:header="708" w:footer="708" w:gutter="0"/>
@@ -26416,7 +26771,7 @@
 </file>
 
 <file path=word/endnotes.xml><?xml version="1.0" encoding="utf-8"?>
-<w:endnotes xmlns:wpc="http://schemas.microsoft.com/office/word/2010/wordprocessingCanvas" xmlns:mc="http://schemas.openxmlformats.org/markup-compatibility/2006" xmlns:o="urn:schemas-microsoft-com:office:office" xmlns:r="http://schemas.openxmlformats.org/officeDocument/2006/relationships" xmlns:m="http://schemas.openxmlformats.org/officeDocument/2006/math" xmlns:v="urn:schemas-microsoft-com:vml" xmlns:wp14="http://schemas.microsoft.com/office/word/2010/wordprocessingDrawing" xmlns:wp="http://schemas.openxmlformats.org/drawingml/2006/wordprocessingDrawing" xmlns:w10="urn:schemas-microsoft-com:office:word" xmlns:w="http://schemas.openxmlformats.org/wordprocessingml/2006/main" xmlns:w14="http://schemas.microsoft.com/office/word/2010/wordml" xmlns:w15="http://schemas.microsoft.com/office/word/2012/wordml" xmlns:wpg="http://schemas.microsoft.com/office/word/2010/wordprocessingGroup" xmlns:wpi="http://schemas.microsoft.com/office/word/2010/wordprocessingInk" xmlns:wne="http://schemas.microsoft.com/office/word/2006/wordml" xmlns:wps="http://schemas.microsoft.com/office/word/2010/wordprocessingShape" mc:Ignorable="w14 w15 wp14">
+<w:endnotes xmlns:wpc="http://schemas.microsoft.com/office/word/2010/wordprocessingCanvas" xmlns:mc="http://schemas.openxmlformats.org/markup-compatibility/2006" xmlns:o="urn:schemas-microsoft-com:office:office" xmlns:r="http://schemas.openxmlformats.org/officeDocument/2006/relationships" xmlns:m="http://schemas.openxmlformats.org/officeDocument/2006/math" xmlns:v="urn:schemas-microsoft-com:vml" xmlns:wp14="http://schemas.microsoft.com/office/word/2010/wordprocessingDrawing" xmlns:wp="http://schemas.openxmlformats.org/drawingml/2006/wordprocessingDrawing" xmlns:w10="urn:schemas-microsoft-com:office:word" xmlns:w="http://schemas.openxmlformats.org/wordprocessingml/2006/main" xmlns:w14="http://schemas.microsoft.com/office/word/2010/wordml" xmlns:wpg="http://schemas.microsoft.com/office/word/2010/wordprocessingGroup" xmlns:wpi="http://schemas.microsoft.com/office/word/2010/wordprocessingInk" xmlns:wne="http://schemas.microsoft.com/office/word/2006/wordml" xmlns:wps="http://schemas.microsoft.com/office/word/2010/wordprocessingShape" mc:Ignorable="w14 wp14">
   <w:endnote w:type="separator" w:id="-1">
     <w:p>
       <w:pPr>
@@ -26441,7 +26796,7 @@
 </file>
 
 <file path=word/footer1.xml><?xml version="1.0" encoding="utf-8"?>
-<w:ftr xmlns:wpc="http://schemas.microsoft.com/office/word/2010/wordprocessingCanvas" xmlns:mc="http://schemas.openxmlformats.org/markup-compatibility/2006" xmlns:o="urn:schemas-microsoft-com:office:office" xmlns:r="http://schemas.openxmlformats.org/officeDocument/2006/relationships" xmlns:m="http://schemas.openxmlformats.org/officeDocument/2006/math" xmlns:v="urn:schemas-microsoft-com:vml" xmlns:wp14="http://schemas.microsoft.com/office/word/2010/wordprocessingDrawing" xmlns:wp="http://schemas.openxmlformats.org/drawingml/2006/wordprocessingDrawing" xmlns:w10="urn:schemas-microsoft-com:office:word" xmlns:w="http://schemas.openxmlformats.org/wordprocessingml/2006/main" xmlns:w14="http://schemas.microsoft.com/office/word/2010/wordml" xmlns:w15="http://schemas.microsoft.com/office/word/2012/wordml" xmlns:wpg="http://schemas.microsoft.com/office/word/2010/wordprocessingGroup" xmlns:wpi="http://schemas.microsoft.com/office/word/2010/wordprocessingInk" xmlns:wne="http://schemas.microsoft.com/office/word/2006/wordml" xmlns:wps="http://schemas.microsoft.com/office/word/2010/wordprocessingShape" mc:Ignorable="w14 w15 wp14">
+<w:ftr xmlns:wpc="http://schemas.microsoft.com/office/word/2010/wordprocessingCanvas" xmlns:mc="http://schemas.openxmlformats.org/markup-compatibility/2006" xmlns:o="urn:schemas-microsoft-com:office:office" xmlns:r="http://schemas.openxmlformats.org/officeDocument/2006/relationships" xmlns:m="http://schemas.openxmlformats.org/officeDocument/2006/math" xmlns:v="urn:schemas-microsoft-com:vml" xmlns:wp14="http://schemas.microsoft.com/office/word/2010/wordprocessingDrawing" xmlns:wp="http://schemas.openxmlformats.org/drawingml/2006/wordprocessingDrawing" xmlns:w10="urn:schemas-microsoft-com:office:word" xmlns:w="http://schemas.openxmlformats.org/wordprocessingml/2006/main" xmlns:w14="http://schemas.microsoft.com/office/word/2010/wordml" xmlns:wpg="http://schemas.microsoft.com/office/word/2010/wordprocessingGroup" xmlns:wpi="http://schemas.microsoft.com/office/word/2010/wordprocessingInk" xmlns:wne="http://schemas.microsoft.com/office/word/2006/wordml" xmlns:wps="http://schemas.microsoft.com/office/word/2010/wordprocessingShape" mc:Ignorable="w14 wp14">
   <w:sdt>
     <w:sdtPr>
       <w:id w:val="88855172"/>
@@ -26469,7 +26824,7 @@
           <w:rPr>
             <w:noProof/>
           </w:rPr>
-          <w:t>21</w:t>
+          <w:t>19</w:t>
         </w:r>
         <w:r>
           <w:rPr>
@@ -26489,7 +26844,7 @@
 </file>
 
 <file path=word/footnotes.xml><?xml version="1.0" encoding="utf-8"?>
-<w:footnotes xmlns:wpc="http://schemas.microsoft.com/office/word/2010/wordprocessingCanvas" xmlns:mc="http://schemas.openxmlformats.org/markup-compatibility/2006" xmlns:o="urn:schemas-microsoft-com:office:office" xmlns:r="http://schemas.openxmlformats.org/officeDocument/2006/relationships" xmlns:m="http://schemas.openxmlformats.org/officeDocument/2006/math" xmlns:v="urn:schemas-microsoft-com:vml" xmlns:wp14="http://schemas.microsoft.com/office/word/2010/wordprocessingDrawing" xmlns:wp="http://schemas.openxmlformats.org/drawingml/2006/wordprocessingDrawing" xmlns:w10="urn:schemas-microsoft-com:office:word" xmlns:w="http://schemas.openxmlformats.org/wordprocessingml/2006/main" xmlns:w14="http://schemas.microsoft.com/office/word/2010/wordml" xmlns:w15="http://schemas.microsoft.com/office/word/2012/wordml" xmlns:wpg="http://schemas.microsoft.com/office/word/2010/wordprocessingGroup" xmlns:wpi="http://schemas.microsoft.com/office/word/2010/wordprocessingInk" xmlns:wne="http://schemas.microsoft.com/office/word/2006/wordml" xmlns:wps="http://schemas.microsoft.com/office/word/2010/wordprocessingShape" mc:Ignorable="w14 w15 wp14">
+<w:footnotes xmlns:wpc="http://schemas.microsoft.com/office/word/2010/wordprocessingCanvas" xmlns:mc="http://schemas.openxmlformats.org/markup-compatibility/2006" xmlns:o="urn:schemas-microsoft-com:office:office" xmlns:r="http://schemas.openxmlformats.org/officeDocument/2006/relationships" xmlns:m="http://schemas.openxmlformats.org/officeDocument/2006/math" xmlns:v="urn:schemas-microsoft-com:vml" xmlns:wp14="http://schemas.microsoft.com/office/word/2010/wordprocessingDrawing" xmlns:wp="http://schemas.openxmlformats.org/drawingml/2006/wordprocessingDrawing" xmlns:w10="urn:schemas-microsoft-com:office:word" xmlns:w="http://schemas.openxmlformats.org/wordprocessingml/2006/main" xmlns:w14="http://schemas.microsoft.com/office/word/2010/wordml" xmlns:wpg="http://schemas.microsoft.com/office/word/2010/wordprocessingGroup" xmlns:wpi="http://schemas.microsoft.com/office/word/2010/wordprocessingInk" xmlns:wne="http://schemas.microsoft.com/office/word/2006/wordml" xmlns:wps="http://schemas.microsoft.com/office/word/2010/wordprocessingShape" mc:Ignorable="w14 wp14">
   <w:footnote w:type="separator" w:id="-1">
     <w:p>
       <w:pPr>
@@ -26514,7 +26869,7 @@
 </file>
 
 <file path=word/numbering.xml><?xml version="1.0" encoding="utf-8"?>
-<w:numbering xmlns:wpc="http://schemas.microsoft.com/office/word/2010/wordprocessingCanvas" xmlns:mc="http://schemas.openxmlformats.org/markup-compatibility/2006" xmlns:o="urn:schemas-microsoft-com:office:office" xmlns:r="http://schemas.openxmlformats.org/officeDocument/2006/relationships" xmlns:m="http://schemas.openxmlformats.org/officeDocument/2006/math" xmlns:v="urn:schemas-microsoft-com:vml" xmlns:wp14="http://schemas.microsoft.com/office/word/2010/wordprocessingDrawing" xmlns:wp="http://schemas.openxmlformats.org/drawingml/2006/wordprocessingDrawing" xmlns:w10="urn:schemas-microsoft-com:office:word" xmlns:w="http://schemas.openxmlformats.org/wordprocessingml/2006/main" xmlns:w14="http://schemas.microsoft.com/office/word/2010/wordml" xmlns:w15="http://schemas.microsoft.com/office/word/2012/wordml" xmlns:wpg="http://schemas.microsoft.com/office/word/2010/wordprocessingGroup" xmlns:wpi="http://schemas.microsoft.com/office/word/2010/wordprocessingInk" xmlns:wne="http://schemas.microsoft.com/office/word/2006/wordml" xmlns:wps="http://schemas.microsoft.com/office/word/2010/wordprocessingShape" mc:Ignorable="w14 w15 wp14">
+<w:numbering xmlns:wpc="http://schemas.microsoft.com/office/word/2010/wordprocessingCanvas" xmlns:mc="http://schemas.openxmlformats.org/markup-compatibility/2006" xmlns:o="urn:schemas-microsoft-com:office:office" xmlns:r="http://schemas.openxmlformats.org/officeDocument/2006/relationships" xmlns:m="http://schemas.openxmlformats.org/officeDocument/2006/math" xmlns:v="urn:schemas-microsoft-com:vml" xmlns:wp14="http://schemas.microsoft.com/office/word/2010/wordprocessingDrawing" xmlns:wp="http://schemas.openxmlformats.org/drawingml/2006/wordprocessingDrawing" xmlns:w10="urn:schemas-microsoft-com:office:word" xmlns:w="http://schemas.openxmlformats.org/wordprocessingml/2006/main" xmlns:w14="http://schemas.microsoft.com/office/word/2010/wordml" xmlns:wpg="http://schemas.microsoft.com/office/word/2010/wordprocessingGroup" xmlns:wpi="http://schemas.microsoft.com/office/word/2010/wordprocessingInk" xmlns:wne="http://schemas.microsoft.com/office/word/2006/wordml" xmlns:wps="http://schemas.microsoft.com/office/word/2010/wordprocessingShape" mc:Ignorable="w14 wp14">
   <w:abstractNum w:abstractNumId="0">
     <w:nsid w:val="14B81271"/>
     <w:multiLevelType w:val="hybridMultilevel"/>
@@ -27528,7 +27883,7 @@
 </file>
 
 <file path=word/styles.xml><?xml version="1.0" encoding="utf-8"?>
-<w:styles xmlns:mc="http://schemas.openxmlformats.org/markup-compatibility/2006" xmlns:r="http://schemas.openxmlformats.org/officeDocument/2006/relationships" xmlns:w="http://schemas.openxmlformats.org/wordprocessingml/2006/main" xmlns:w14="http://schemas.microsoft.com/office/word/2010/wordml" xmlns:w15="http://schemas.microsoft.com/office/word/2012/wordml" mc:Ignorable="w14 w15">
+<w:styles xmlns:mc="http://schemas.openxmlformats.org/markup-compatibility/2006" xmlns:r="http://schemas.openxmlformats.org/officeDocument/2006/relationships" xmlns:w="http://schemas.openxmlformats.org/wordprocessingml/2006/main" xmlns:w14="http://schemas.microsoft.com/office/word/2010/wordml" mc:Ignorable="w14">
   <w:docDefaults>
     <w:rPrDefault>
       <w:rPr>
@@ -27544,378 +27899,144 @@
       </w:pPr>
     </w:pPrDefault>
   </w:docDefaults>
-  <w:latentStyles w:defLockedState="0" w:defUIPriority="99" w:defSemiHidden="0" w:defUnhideWhenUsed="0" w:defQFormat="0" w:count="371">
-    <w:lsdException w:name="Normal" w:uiPriority="0" w:qFormat="1"/>
-    <w:lsdException w:name="heading 1" w:uiPriority="9" w:qFormat="1"/>
-    <w:lsdException w:name="heading 2" w:semiHidden="1" w:uiPriority="9" w:unhideWhenUsed="1" w:qFormat="1"/>
-    <w:lsdException w:name="heading 3" w:semiHidden="1" w:uiPriority="9" w:unhideWhenUsed="1" w:qFormat="1"/>
-    <w:lsdException w:name="heading 4" w:semiHidden="1" w:uiPriority="9" w:unhideWhenUsed="1" w:qFormat="1"/>
-    <w:lsdException w:name="heading 5" w:semiHidden="1" w:uiPriority="9" w:unhideWhenUsed="1" w:qFormat="1"/>
-    <w:lsdException w:name="heading 6" w:semiHidden="1" w:uiPriority="9" w:unhideWhenUsed="1" w:qFormat="1"/>
-    <w:lsdException w:name="heading 7" w:semiHidden="1" w:uiPriority="9" w:unhideWhenUsed="1" w:qFormat="1"/>
-    <w:lsdException w:name="heading 8" w:semiHidden="1" w:uiPriority="9" w:unhideWhenUsed="1" w:qFormat="1"/>
-    <w:lsdException w:name="heading 9" w:semiHidden="1" w:uiPriority="9" w:unhideWhenUsed="1" w:qFormat="1"/>
-    <w:lsdException w:name="index 1" w:semiHidden="1" w:unhideWhenUsed="1"/>
-    <w:lsdException w:name="index 2" w:semiHidden="1" w:unhideWhenUsed="1"/>
-    <w:lsdException w:name="index 3" w:semiHidden="1" w:unhideWhenUsed="1"/>
-    <w:lsdException w:name="index 4" w:semiHidden="1" w:unhideWhenUsed="1"/>
-    <w:lsdException w:name="index 5" w:semiHidden="1" w:unhideWhenUsed="1"/>
-    <w:lsdException w:name="index 6" w:semiHidden="1" w:unhideWhenUsed="1"/>
-    <w:lsdException w:name="index 7" w:semiHidden="1" w:unhideWhenUsed="1"/>
-    <w:lsdException w:name="index 8" w:semiHidden="1" w:unhideWhenUsed="1"/>
-    <w:lsdException w:name="index 9" w:semiHidden="1" w:unhideWhenUsed="1"/>
-    <w:lsdException w:name="toc 1" w:semiHidden="1" w:uiPriority="39" w:unhideWhenUsed="1"/>
-    <w:lsdException w:name="toc 2" w:semiHidden="1" w:uiPriority="39" w:unhideWhenUsed="1"/>
-    <w:lsdException w:name="toc 3" w:semiHidden="1" w:uiPriority="39" w:unhideWhenUsed="1"/>
-    <w:lsdException w:name="toc 4" w:semiHidden="1" w:uiPriority="39" w:unhideWhenUsed="1"/>
-    <w:lsdException w:name="toc 5" w:semiHidden="1" w:uiPriority="39" w:unhideWhenUsed="1"/>
-    <w:lsdException w:name="toc 6" w:semiHidden="1" w:uiPriority="39" w:unhideWhenUsed="1"/>
-    <w:lsdException w:name="toc 7" w:semiHidden="1" w:uiPriority="39" w:unhideWhenUsed="1"/>
-    <w:lsdException w:name="toc 8" w:semiHidden="1" w:uiPriority="39" w:unhideWhenUsed="1"/>
-    <w:lsdException w:name="toc 9" w:semiHidden="1" w:uiPriority="39" w:unhideWhenUsed="1"/>
-    <w:lsdException w:name="Normal Indent" w:semiHidden="1" w:unhideWhenUsed="1"/>
-    <w:lsdException w:name="footnote text" w:semiHidden="1" w:unhideWhenUsed="1"/>
-    <w:lsdException w:name="annotation text" w:semiHidden="1" w:unhideWhenUsed="1"/>
-    <w:lsdException w:name="header" w:semiHidden="1" w:unhideWhenUsed="1"/>
-    <w:lsdException w:name="footer" w:semiHidden="1" w:unhideWhenUsed="1"/>
-    <w:lsdException w:name="index heading" w:semiHidden="1" w:unhideWhenUsed="1"/>
-    <w:lsdException w:name="caption" w:semiHidden="1" w:uiPriority="35" w:unhideWhenUsed="1" w:qFormat="1"/>
-    <w:lsdException w:name="table of figures" w:semiHidden="1" w:unhideWhenUsed="1"/>
-    <w:lsdException w:name="envelope address" w:semiHidden="1" w:unhideWhenUsed="1"/>
-    <w:lsdException w:name="envelope return" w:semiHidden="1" w:unhideWhenUsed="1"/>
-    <w:lsdException w:name="footnote reference" w:semiHidden="1" w:unhideWhenUsed="1"/>
-    <w:lsdException w:name="annotation reference" w:semiHidden="1" w:unhideWhenUsed="1"/>
-    <w:lsdException w:name="line number" w:semiHidden="1" w:unhideWhenUsed="1"/>
-    <w:lsdException w:name="page number" w:semiHidden="1" w:unhideWhenUsed="1"/>
-    <w:lsdException w:name="endnote reference" w:semiHidden="1" w:unhideWhenUsed="1"/>
-    <w:lsdException w:name="endnote text" w:semiHidden="1" w:unhideWhenUsed="1"/>
-    <w:lsdException w:name="table of authorities" w:semiHidden="1" w:unhideWhenUsed="1"/>
-    <w:lsdException w:name="macro" w:semiHidden="1" w:unhideWhenUsed="1"/>
-    <w:lsdException w:name="toa heading" w:semiHidden="1" w:unhideWhenUsed="1"/>
-    <w:lsdException w:name="List" w:semiHidden="1" w:unhideWhenUsed="1"/>
-    <w:lsdException w:name="List Bullet" w:semiHidden="1" w:unhideWhenUsed="1"/>
-    <w:lsdException w:name="List Number" w:semiHidden="1" w:unhideWhenUsed="1"/>
-    <w:lsdException w:name="List 2" w:semiHidden="1" w:unhideWhenUsed="1"/>
-    <w:lsdException w:name="List 3" w:semiHidden="1" w:unhideWhenUsed="1"/>
-    <w:lsdException w:name="List 4" w:semiHidden="1" w:unhideWhenUsed="1"/>
-    <w:lsdException w:name="List 5" w:semiHidden="1" w:unhideWhenUsed="1"/>
-    <w:lsdException w:name="List Bullet 2" w:semiHidden="1" w:unhideWhenUsed="1"/>
-    <w:lsdException w:name="List Bullet 3" w:semiHidden="1" w:unhideWhenUsed="1"/>
-    <w:lsdException w:name="List Bullet 4" w:semiHidden="1" w:unhideWhenUsed="1"/>
-    <w:lsdException w:name="List Bullet 5" w:semiHidden="1" w:unhideWhenUsed="1"/>
-    <w:lsdException w:name="List Number 2" w:semiHidden="1" w:unhideWhenUsed="1"/>
-    <w:lsdException w:name="List Number 3" w:semiHidden="1" w:unhideWhenUsed="1"/>
-    <w:lsdException w:name="List Number 4" w:semiHidden="1" w:unhideWhenUsed="1"/>
-    <w:lsdException w:name="List Number 5" w:semiHidden="1" w:unhideWhenUsed="1"/>
-    <w:lsdException w:name="Title" w:uiPriority="10" w:qFormat="1"/>
-    <w:lsdException w:name="Closing" w:semiHidden="1" w:unhideWhenUsed="1"/>
-    <w:lsdException w:name="Signature" w:semiHidden="1" w:unhideWhenUsed="1"/>
-    <w:lsdException w:name="Default Paragraph Font" w:semiHidden="1" w:uiPriority="1" w:unhideWhenUsed="1"/>
-    <w:lsdException w:name="Body Text" w:semiHidden="1" w:unhideWhenUsed="1"/>
-    <w:lsdException w:name="Body Text Indent" w:semiHidden="1" w:unhideWhenUsed="1"/>
-    <w:lsdException w:name="List Continue" w:semiHidden="1" w:unhideWhenUsed="1"/>
-    <w:lsdException w:name="List Continue 2" w:semiHidden="1" w:unhideWhenUsed="1"/>
-    <w:lsdException w:name="List Continue 3" w:semiHidden="1" w:unhideWhenUsed="1"/>
-    <w:lsdException w:name="List Continue 4" w:semiHidden="1" w:unhideWhenUsed="1"/>
-    <w:lsdException w:name="List Continue 5" w:semiHidden="1" w:unhideWhenUsed="1"/>
-    <w:lsdException w:name="Message Header" w:semiHidden="1" w:unhideWhenUsed="1"/>
-    <w:lsdException w:name="Subtitle" w:uiPriority="11" w:qFormat="1"/>
-    <w:lsdException w:name="Salutation" w:semiHidden="1" w:unhideWhenUsed="1"/>
-    <w:lsdException w:name="Date" w:semiHidden="1" w:unhideWhenUsed="1"/>
-    <w:lsdException w:name="Body Text First Indent" w:semiHidden="1" w:unhideWhenUsed="1"/>
-    <w:lsdException w:name="Body Text First Indent 2" w:semiHidden="1" w:unhideWhenUsed="1"/>
-    <w:lsdException w:name="Note Heading" w:semiHidden="1" w:unhideWhenUsed="1"/>
-    <w:lsdException w:name="Body Text 2" w:semiHidden="1" w:unhideWhenUsed="1"/>
-    <w:lsdException w:name="Body Text 3" w:semiHidden="1" w:unhideWhenUsed="1"/>
-    <w:lsdException w:name="Body Text Indent 2" w:semiHidden="1" w:unhideWhenUsed="1"/>
-    <w:lsdException w:name="Body Text Indent 3" w:semiHidden="1" w:unhideWhenUsed="1"/>
-    <w:lsdException w:name="Block Text" w:semiHidden="1" w:unhideWhenUsed="1"/>
-    <w:lsdException w:name="Hyperlink" w:semiHidden="1" w:unhideWhenUsed="1"/>
-    <w:lsdException w:name="FollowedHyperlink" w:semiHidden="1" w:unhideWhenUsed="1"/>
-    <w:lsdException w:name="Strong" w:uiPriority="22" w:qFormat="1"/>
-    <w:lsdException w:name="Emphasis" w:uiPriority="20" w:qFormat="1"/>
-    <w:lsdException w:name="Document Map" w:semiHidden="1" w:unhideWhenUsed="1"/>
-    <w:lsdException w:name="Plain Text" w:semiHidden="1" w:unhideWhenUsed="1"/>
-    <w:lsdException w:name="E-mail Signature" w:semiHidden="1" w:unhideWhenUsed="1"/>
-    <w:lsdException w:name="HTML Top of Form" w:semiHidden="1" w:unhideWhenUsed="1"/>
-    <w:lsdException w:name="HTML Bottom of Form" w:semiHidden="1" w:unhideWhenUsed="1"/>
-    <w:lsdException w:name="Normal (Web)" w:semiHidden="1" w:unhideWhenUsed="1"/>
-    <w:lsdException w:name="HTML Acronym" w:semiHidden="1" w:unhideWhenUsed="1"/>
-    <w:lsdException w:name="HTML Address" w:semiHidden="1" w:unhideWhenUsed="1"/>
-    <w:lsdException w:name="HTML Cite" w:semiHidden="1" w:unhideWhenUsed="1"/>
-    <w:lsdException w:name="HTML Code" w:semiHidden="1" w:unhideWhenUsed="1"/>
-    <w:lsdException w:name="HTML Definition" w:semiHidden="1" w:unhideWhenUsed="1"/>
-    <w:lsdException w:name="HTML Keyboard" w:semiHidden="1" w:unhideWhenUsed="1"/>
-    <w:lsdException w:name="HTML Preformatted" w:semiHidden="1" w:unhideWhenUsed="1"/>
-    <w:lsdException w:name="HTML Sample" w:semiHidden="1" w:unhideWhenUsed="1"/>
-    <w:lsdException w:name="HTML Typewriter" w:semiHidden="1" w:unhideWhenUsed="1"/>
-    <w:lsdException w:name="HTML Variable" w:semiHidden="1" w:unhideWhenUsed="1"/>
-    <w:lsdException w:name="Normal Table" w:semiHidden="1" w:unhideWhenUsed="1"/>
-    <w:lsdException w:name="annotation subject" w:semiHidden="1" w:unhideWhenUsed="1"/>
-    <w:lsdException w:name="No List" w:semiHidden="1" w:unhideWhenUsed="1"/>
-    <w:lsdException w:name="Outline List 1" w:semiHidden="1" w:unhideWhenUsed="1"/>
-    <w:lsdException w:name="Outline List 2" w:semiHidden="1" w:unhideWhenUsed="1"/>
-    <w:lsdException w:name="Outline List 3" w:semiHidden="1" w:unhideWhenUsed="1"/>
-    <w:lsdException w:name="Table Simple 1" w:semiHidden="1" w:unhideWhenUsed="1"/>
-    <w:lsdException w:name="Table Simple 2" w:semiHidden="1" w:unhideWhenUsed="1"/>
-    <w:lsdException w:name="Table Simple 3" w:semiHidden="1" w:unhideWhenUsed="1"/>
-    <w:lsdException w:name="Table Classic 1" w:semiHidden="1" w:unhideWhenUsed="1"/>
-    <w:lsdException w:name="Table Classic 2" w:semiHidden="1" w:unhideWhenUsed="1"/>
-    <w:lsdException w:name="Table Classic 3" w:semiHidden="1" w:unhideWhenUsed="1"/>
-    <w:lsdException w:name="Table Classic 4" w:semiHidden="1" w:unhideWhenUsed="1"/>
-    <w:lsdException w:name="Table Colorful 1" w:semiHidden="1" w:unhideWhenUsed="1"/>
-    <w:lsdException w:name="Table Colorful 2" w:semiHidden="1" w:unhideWhenUsed="1"/>
-    <w:lsdException w:name="Table Colorful 3" w:semiHidden="1" w:unhideWhenUsed="1"/>
-    <w:lsdException w:name="Table Columns 1" w:semiHidden="1" w:unhideWhenUsed="1"/>
-    <w:lsdException w:name="Table Columns 2" w:semiHidden="1" w:unhideWhenUsed="1"/>
-    <w:lsdException w:name="Table Columns 3" w:semiHidden="1" w:unhideWhenUsed="1"/>
-    <w:lsdException w:name="Table Columns 4" w:semiHidden="1" w:unhideWhenUsed="1"/>
-    <w:lsdException w:name="Table Columns 5" w:semiHidden="1" w:unhideWhenUsed="1"/>
-    <w:lsdException w:name="Table Grid 1" w:semiHidden="1" w:unhideWhenUsed="1"/>
-    <w:lsdException w:name="Table Grid 2" w:semiHidden="1" w:unhideWhenUsed="1"/>
-    <w:lsdException w:name="Table Grid 3" w:semiHidden="1" w:unhideWhenUsed="1"/>
-    <w:lsdException w:name="Table Grid 4" w:semiHidden="1" w:unhideWhenUsed="1"/>
-    <w:lsdException w:name="Table Grid 5" w:semiHidden="1" w:unhideWhenUsed="1"/>
-    <w:lsdException w:name="Table Grid 6" w:semiHidden="1" w:unhideWhenUsed="1"/>
-    <w:lsdException w:name="Table Grid 7" w:semiHidden="1" w:unhideWhenUsed="1"/>
-    <w:lsdException w:name="Table Grid 8" w:semiHidden="1" w:unhideWhenUsed="1"/>
-    <w:lsdException w:name="Table List 1" w:semiHidden="1" w:unhideWhenUsed="1"/>
-    <w:lsdException w:name="Table List 2" w:semiHidden="1" w:unhideWhenUsed="1"/>
-    <w:lsdException w:name="Table List 3" w:semiHidden="1" w:unhideWhenUsed="1"/>
-    <w:lsdException w:name="Table List 4" w:semiHidden="1" w:unhideWhenUsed="1"/>
-    <w:lsdException w:name="Table List 5" w:semiHidden="1" w:unhideWhenUsed="1"/>
-    <w:lsdException w:name="Table List 6" w:semiHidden="1" w:unhideWhenUsed="1"/>
-    <w:lsdException w:name="Table List 7" w:semiHidden="1" w:unhideWhenUsed="1"/>
-    <w:lsdException w:name="Table List 8" w:semiHidden="1" w:unhideWhenUsed="1"/>
-    <w:lsdException w:name="Table 3D effects 1" w:semiHidden="1" w:unhideWhenUsed="1"/>
-    <w:lsdException w:name="Table 3D effects 2" w:semiHidden="1" w:unhideWhenUsed="1"/>
-    <w:lsdException w:name="Table 3D effects 3" w:semiHidden="1" w:unhideWhenUsed="1"/>
-    <w:lsdException w:name="Table Contemporary" w:semiHidden="1" w:unhideWhenUsed="1"/>
-    <w:lsdException w:name="Table Elegant" w:semiHidden="1" w:unhideWhenUsed="1"/>
-    <w:lsdException w:name="Table Professional" w:semiHidden="1" w:unhideWhenUsed="1"/>
-    <w:lsdException w:name="Table Subtle 1" w:semiHidden="1" w:unhideWhenUsed="1"/>
-    <w:lsdException w:name="Table Subtle 2" w:semiHidden="1" w:unhideWhenUsed="1"/>
-    <w:lsdException w:name="Table Web 1" w:semiHidden="1" w:unhideWhenUsed="1"/>
-    <w:lsdException w:name="Table Web 2" w:semiHidden="1" w:unhideWhenUsed="1"/>
-    <w:lsdException w:name="Table Web 3" w:semiHidden="1" w:unhideWhenUsed="1"/>
-    <w:lsdException w:name="Balloon Text" w:semiHidden="1" w:unhideWhenUsed="1"/>
-    <w:lsdException w:name="Table Grid" w:uiPriority="39"/>
-    <w:lsdException w:name="Table Theme" w:semiHidden="1" w:unhideWhenUsed="1"/>
-    <w:lsdException w:name="Placeholder Text" w:semiHidden="1"/>
-    <w:lsdException w:name="No Spacing" w:uiPriority="1" w:qFormat="1"/>
-    <w:lsdException w:name="Light Shading" w:uiPriority="60"/>
-    <w:lsdException w:name="Light List" w:uiPriority="61"/>
-    <w:lsdException w:name="Light Grid" w:uiPriority="62"/>
-    <w:lsdException w:name="Medium Shading 1" w:uiPriority="63"/>
-    <w:lsdException w:name="Medium Shading 2" w:uiPriority="64"/>
-    <w:lsdException w:name="Medium List 1" w:uiPriority="65"/>
-    <w:lsdException w:name="Medium List 2" w:uiPriority="66"/>
-    <w:lsdException w:name="Medium Grid 1" w:uiPriority="67"/>
-    <w:lsdException w:name="Medium Grid 2" w:uiPriority="68"/>
-    <w:lsdException w:name="Medium Grid 3" w:uiPriority="69"/>
-    <w:lsdException w:name="Dark List" w:uiPriority="70"/>
-    <w:lsdException w:name="Colorful Shading" w:uiPriority="71"/>
-    <w:lsdException w:name="Colorful List" w:uiPriority="72"/>
-    <w:lsdException w:name="Colorful Grid" w:uiPriority="73"/>
-    <w:lsdException w:name="Light Shading Accent 1" w:uiPriority="60"/>
-    <w:lsdException w:name="Light List Accent 1" w:uiPriority="61"/>
-    <w:lsdException w:name="Light Grid Accent 1" w:uiPriority="62"/>
-    <w:lsdException w:name="Medium Shading 1 Accent 1" w:uiPriority="63"/>
-    <w:lsdException w:name="Medium Shading 2 Accent 1" w:uiPriority="64"/>
-    <w:lsdException w:name="Medium List 1 Accent 1" w:uiPriority="65"/>
-    <w:lsdException w:name="Revision" w:semiHidden="1"/>
-    <w:lsdException w:name="List Paragraph" w:uiPriority="34" w:qFormat="1"/>
-    <w:lsdException w:name="Quote" w:uiPriority="29" w:qFormat="1"/>
-    <w:lsdException w:name="Intense Quote" w:uiPriority="30" w:qFormat="1"/>
-    <w:lsdException w:name="Medium List 2 Accent 1" w:uiPriority="66"/>
-    <w:lsdException w:name="Medium Grid 1 Accent 1" w:uiPriority="67"/>
-    <w:lsdException w:name="Medium Grid 2 Accent 1" w:uiPriority="68"/>
-    <w:lsdException w:name="Medium Grid 3 Accent 1" w:uiPriority="69"/>
-    <w:lsdException w:name="Dark List Accent 1" w:uiPriority="70"/>
-    <w:lsdException w:name="Colorful Shading Accent 1" w:uiPriority="71"/>
-    <w:lsdException w:name="Colorful List Accent 1" w:uiPriority="72"/>
-    <w:lsdException w:name="Colorful Grid Accent 1" w:uiPriority="73"/>
-    <w:lsdException w:name="Light Shading Accent 2" w:uiPriority="60"/>
-    <w:lsdException w:name="Light List Accent 2" w:uiPriority="61"/>
-    <w:lsdException w:name="Light Grid Accent 2" w:uiPriority="62"/>
-    <w:lsdException w:name="Medium Shading 1 Accent 2" w:uiPriority="63"/>
-    <w:lsdException w:name="Medium Shading 2 Accent 2" w:uiPriority="64"/>
-    <w:lsdException w:name="Medium List 1 Accent 2" w:uiPriority="65"/>
-    <w:lsdException w:name="Medium List 2 Accent 2" w:uiPriority="66"/>
-    <w:lsdException w:name="Medium Grid 1 Accent 2" w:uiPriority="67"/>
-    <w:lsdException w:name="Medium Grid 2 Accent 2" w:uiPriority="68"/>
-    <w:lsdException w:name="Medium Grid 3 Accent 2" w:uiPriority="69"/>
-    <w:lsdException w:name="Dark List Accent 2" w:uiPriority="70"/>
-    <w:lsdException w:name="Colorful Shading Accent 2" w:uiPriority="71"/>
-    <w:lsdException w:name="Colorful List Accent 2" w:uiPriority="72"/>
-    <w:lsdException w:name="Colorful Grid Accent 2" w:uiPriority="73"/>
-    <w:lsdException w:name="Light Shading Accent 3" w:uiPriority="60"/>
-    <w:lsdException w:name="Light List Accent 3" w:uiPriority="61"/>
-    <w:lsdException w:name="Light Grid Accent 3" w:uiPriority="62"/>
-    <w:lsdException w:name="Medium Shading 1 Accent 3" w:uiPriority="63"/>
-    <w:lsdException w:name="Medium Shading 2 Accent 3" w:uiPriority="64"/>
-    <w:lsdException w:name="Medium List 1 Accent 3" w:uiPriority="65"/>
-    <w:lsdException w:name="Medium List 2 Accent 3" w:uiPriority="66"/>
-    <w:lsdException w:name="Medium Grid 1 Accent 3" w:uiPriority="67"/>
-    <w:lsdException w:name="Medium Grid 2 Accent 3" w:uiPriority="68"/>
-    <w:lsdException w:name="Medium Grid 3 Accent 3" w:uiPriority="69"/>
-    <w:lsdException w:name="Dark List Accent 3" w:uiPriority="70"/>
-    <w:lsdException w:name="Colorful Shading Accent 3" w:uiPriority="71"/>
-    <w:lsdException w:name="Colorful List Accent 3" w:uiPriority="72"/>
-    <w:lsdException w:name="Colorful Grid Accent 3" w:uiPriority="73"/>
-    <w:lsdException w:name="Light Shading Accent 4" w:uiPriority="60"/>
-    <w:lsdException w:name="Light List Accent 4" w:uiPriority="61"/>
-    <w:lsdException w:name="Light Grid Accent 4" w:uiPriority="62"/>
-    <w:lsdException w:name="Medium Shading 1 Accent 4" w:uiPriority="63"/>
-    <w:lsdException w:name="Medium Shading 2 Accent 4" w:uiPriority="64"/>
-    <w:lsdException w:name="Medium List 1 Accent 4" w:uiPriority="65"/>
-    <w:lsdException w:name="Medium List 2 Accent 4" w:uiPriority="66"/>
-    <w:lsdException w:name="Medium Grid 1 Accent 4" w:uiPriority="67"/>
-    <w:lsdException w:name="Medium Grid 2 Accent 4" w:uiPriority="68"/>
-    <w:lsdException w:name="Medium Grid 3 Accent 4" w:uiPriority="69"/>
-    <w:lsdException w:name="Dark List Accent 4" w:uiPriority="70"/>
-    <w:lsdException w:name="Colorful Shading Accent 4" w:uiPriority="71"/>
-    <w:lsdException w:name="Colorful List Accent 4" w:uiPriority="72"/>
-    <w:lsdException w:name="Colorful Grid Accent 4" w:uiPriority="73"/>
-    <w:lsdException w:name="Light Shading Accent 5" w:uiPriority="60"/>
-    <w:lsdException w:name="Light List Accent 5" w:uiPriority="61"/>
-    <w:lsdException w:name="Light Grid Accent 5" w:uiPriority="62"/>
-    <w:lsdException w:name="Medium Shading 1 Accent 5" w:uiPriority="63"/>
-    <w:lsdException w:name="Medium Shading 2 Accent 5" w:uiPriority="64"/>
-    <w:lsdException w:name="Medium List 1 Accent 5" w:uiPriority="65"/>
-    <w:lsdException w:name="Medium List 2 Accent 5" w:uiPriority="66"/>
-    <w:lsdException w:name="Medium Grid 1 Accent 5" w:uiPriority="67"/>
-    <w:lsdException w:name="Medium Grid 2 Accent 5" w:uiPriority="68"/>
-    <w:lsdException w:name="Medium Grid 3 Accent 5" w:uiPriority="69"/>
-    <w:lsdException w:name="Dark List Accent 5" w:uiPriority="70"/>
-    <w:lsdException w:name="Colorful Shading Accent 5" w:uiPriority="71"/>
-    <w:lsdException w:name="Colorful List Accent 5" w:uiPriority="72"/>
-    <w:lsdException w:name="Colorful Grid Accent 5" w:uiPriority="73"/>
-    <w:lsdException w:name="Light Shading Accent 6" w:uiPriority="60"/>
-    <w:lsdException w:name="Light List Accent 6" w:uiPriority="61"/>
-    <w:lsdException w:name="Light Grid Accent 6" w:uiPriority="62"/>
-    <w:lsdException w:name="Medium Shading 1 Accent 6" w:uiPriority="63"/>
-    <w:lsdException w:name="Medium Shading 2 Accent 6" w:uiPriority="64"/>
-    <w:lsdException w:name="Medium List 1 Accent 6" w:uiPriority="65"/>
-    <w:lsdException w:name="Medium List 2 Accent 6" w:uiPriority="66"/>
-    <w:lsdException w:name="Medium Grid 1 Accent 6" w:uiPriority="67"/>
-    <w:lsdException w:name="Medium Grid 2 Accent 6" w:uiPriority="68"/>
-    <w:lsdException w:name="Medium Grid 3 Accent 6" w:uiPriority="69"/>
-    <w:lsdException w:name="Dark List Accent 6" w:uiPriority="70"/>
-    <w:lsdException w:name="Colorful Shading Accent 6" w:uiPriority="71"/>
-    <w:lsdException w:name="Colorful List Accent 6" w:uiPriority="72"/>
-    <w:lsdException w:name="Colorful Grid Accent 6" w:uiPriority="73"/>
-    <w:lsdException w:name="Subtle Emphasis" w:uiPriority="19" w:qFormat="1"/>
-    <w:lsdException w:name="Intense Emphasis" w:uiPriority="21" w:qFormat="1"/>
-    <w:lsdException w:name="Subtle Reference" w:uiPriority="31" w:qFormat="1"/>
-    <w:lsdException w:name="Intense Reference" w:uiPriority="32" w:qFormat="1"/>
-    <w:lsdException w:name="Book Title" w:uiPriority="33" w:qFormat="1"/>
-    <w:lsdException w:name="Bibliography" w:semiHidden="1" w:uiPriority="37" w:unhideWhenUsed="1"/>
-    <w:lsdException w:name="TOC Heading" w:semiHidden="1" w:uiPriority="39" w:unhideWhenUsed="1" w:qFormat="1"/>
-    <w:lsdException w:name="Plain Table 1" w:uiPriority="41"/>
-    <w:lsdException w:name="Plain Table 2" w:uiPriority="42"/>
-    <w:lsdException w:name="Plain Table 3" w:uiPriority="43"/>
-    <w:lsdException w:name="Plain Table 4" w:uiPriority="44"/>
-    <w:lsdException w:name="Plain Table 5" w:uiPriority="45"/>
-    <w:lsdException w:name="Grid Table Light" w:uiPriority="40"/>
-    <w:lsdException w:name="Grid Table 1 Light" w:uiPriority="46"/>
-    <w:lsdException w:name="Grid Table 2" w:uiPriority="47"/>
-    <w:lsdException w:name="Grid Table 3" w:uiPriority="48"/>
-    <w:lsdException w:name="Grid Table 4" w:uiPriority="49"/>
-    <w:lsdException w:name="Grid Table 5 Dark" w:uiPriority="50"/>
-    <w:lsdException w:name="Grid Table 6 Colorful" w:uiPriority="51"/>
-    <w:lsdException w:name="Grid Table 7 Colorful" w:uiPriority="52"/>
-    <w:lsdException w:name="Grid Table 1 Light Accent 1" w:uiPriority="46"/>
-    <w:lsdException w:name="Grid Table 2 Accent 1" w:uiPriority="47"/>
-    <w:lsdException w:name="Grid Table 3 Accent 1" w:uiPriority="48"/>
-    <w:lsdException w:name="Grid Table 4 Accent 1" w:uiPriority="49"/>
-    <w:lsdException w:name="Grid Table 5 Dark Accent 1" w:uiPriority="50"/>
-    <w:lsdException w:name="Grid Table 6 Colorful Accent 1" w:uiPriority="51"/>
-    <w:lsdException w:name="Grid Table 7 Colorful Accent 1" w:uiPriority="52"/>
-    <w:lsdException w:name="Grid Table 1 Light Accent 2" w:uiPriority="46"/>
-    <w:lsdException w:name="Grid Table 2 Accent 2" w:uiPriority="47"/>
-    <w:lsdException w:name="Grid Table 3 Accent 2" w:uiPriority="48"/>
-    <w:lsdException w:name="Grid Table 4 Accent 2" w:uiPriority="49"/>
-    <w:lsdException w:name="Grid Table 5 Dark Accent 2" w:uiPriority="50"/>
-    <w:lsdException w:name="Grid Table 6 Colorful Accent 2" w:uiPriority="51"/>
-    <w:lsdException w:name="Grid Table 7 Colorful Accent 2" w:uiPriority="52"/>
-    <w:lsdException w:name="Grid Table 1 Light Accent 3" w:uiPriority="46"/>
-    <w:lsdException w:name="Grid Table 2 Accent 3" w:uiPriority="47"/>
-    <w:lsdException w:name="Grid Table 3 Accent 3" w:uiPriority="48"/>
-    <w:lsdException w:name="Grid Table 4 Accent 3" w:uiPriority="49"/>
-    <w:lsdException w:name="Grid Table 5 Dark Accent 3" w:uiPriority="50"/>
-    <w:lsdException w:name="Grid Table 6 Colorful Accent 3" w:uiPriority="51"/>
-    <w:lsdException w:name="Grid Table 7 Colorful Accent 3" w:uiPriority="52"/>
-    <w:lsdException w:name="Grid Table 1 Light Accent 4" w:uiPriority="46"/>
-    <w:lsdException w:name="Grid Table 2 Accent 4" w:uiPriority="47"/>
-    <w:lsdException w:name="Grid Table 3 Accent 4" w:uiPriority="48"/>
-    <w:lsdException w:name="Grid Table 4 Accent 4" w:uiPriority="49"/>
-    <w:lsdException w:name="Grid Table 5 Dark Accent 4" w:uiPriority="50"/>
-    <w:lsdException w:name="Grid Table 6 Colorful Accent 4" w:uiPriority="51"/>
-    <w:lsdException w:name="Grid Table 7 Colorful Accent 4" w:uiPriority="52"/>
-    <w:lsdException w:name="Grid Table 1 Light Accent 5" w:uiPriority="46"/>
-    <w:lsdException w:name="Grid Table 2 Accent 5" w:uiPriority="47"/>
-    <w:lsdException w:name="Grid Table 3 Accent 5" w:uiPriority="48"/>
-    <w:lsdException w:name="Grid Table 4 Accent 5" w:uiPriority="49"/>
-    <w:lsdException w:name="Grid Table 5 Dark Accent 5" w:uiPriority="50"/>
-    <w:lsdException w:name="Grid Table 6 Colorful Accent 5" w:uiPriority="51"/>
-    <w:lsdException w:name="Grid Table 7 Colorful Accent 5" w:uiPriority="52"/>
-    <w:lsdException w:name="Grid Table 1 Light Accent 6" w:uiPriority="46"/>
-    <w:lsdException w:name="Grid Table 2 Accent 6" w:uiPriority="47"/>
-    <w:lsdException w:name="Grid Table 3 Accent 6" w:uiPriority="48"/>
-    <w:lsdException w:name="Grid Table 4 Accent 6" w:uiPriority="49"/>
-    <w:lsdException w:name="Grid Table 5 Dark Accent 6" w:uiPriority="50"/>
-    <w:lsdException w:name="Grid Table 6 Colorful Accent 6" w:uiPriority="51"/>
-    <w:lsdException w:name="Grid Table 7 Colorful Accent 6" w:uiPriority="52"/>
-    <w:lsdException w:name="List Table 1 Light" w:uiPriority="46"/>
-    <w:lsdException w:name="List Table 2" w:uiPriority="47"/>
-    <w:lsdException w:name="List Table 3" w:uiPriority="48"/>
-    <w:lsdException w:name="List Table 4" w:uiPriority="49"/>
-    <w:lsdException w:name="List Table 5 Dark" w:uiPriority="50"/>
-    <w:lsdException w:name="List Table 6 Colorful" w:uiPriority="51"/>
-    <w:lsdException w:name="List Table 7 Colorful" w:uiPriority="52"/>
-    <w:lsdException w:name="List Table 1 Light Accent 1" w:uiPriority="46"/>
-    <w:lsdException w:name="List Table 2 Accent 1" w:uiPriority="47"/>
-    <w:lsdException w:name="List Table 3 Accent 1" w:uiPriority="48"/>
-    <w:lsdException w:name="List Table 4 Accent 1" w:uiPriority="49"/>
-    <w:lsdException w:name="List Table 5 Dark Accent 1" w:uiPriority="50"/>
-    <w:lsdException w:name="List Table 6 Colorful Accent 1" w:uiPriority="51"/>
-    <w:lsdException w:name="List Table 7 Colorful Accent 1" w:uiPriority="52"/>
-    <w:lsdException w:name="List Table 1 Light Accent 2" w:uiPriority="46"/>
-    <w:lsdException w:name="List Table 2 Accent 2" w:uiPriority="47"/>
-    <w:lsdException w:name="List Table 3 Accent 2" w:uiPriority="48"/>
-    <w:lsdException w:name="List Table 4 Accent 2" w:uiPriority="49"/>
-    <w:lsdException w:name="List Table 5 Dark Accent 2" w:uiPriority="50"/>
-    <w:lsdException w:name="List Table 6 Colorful Accent 2" w:uiPriority="51"/>
-    <w:lsdException w:name="List Table 7 Colorful Accent 2" w:uiPriority="52"/>
-    <w:lsdException w:name="List Table 1 Light Accent 3" w:uiPriority="46"/>
-    <w:lsdException w:name="List Table 2 Accent 3" w:uiPriority="47"/>
-    <w:lsdException w:name="List Table 3 Accent 3" w:uiPriority="48"/>
-    <w:lsdException w:name="List Table 4 Accent 3" w:uiPriority="49"/>
-    <w:lsdException w:name="List Table 5 Dark Accent 3" w:uiPriority="50"/>
-    <w:lsdException w:name="List Table 6 Colorful Accent 3" w:uiPriority="51"/>
-    <w:lsdException w:name="List Table 7 Colorful Accent 3" w:uiPriority="52"/>
-    <w:lsdException w:name="List Table 1 Light Accent 4" w:uiPriority="46"/>
-    <w:lsdException w:name="List Table 2 Accent 4" w:uiPriority="47"/>
-    <w:lsdException w:name="List Table 3 Accent 4" w:uiPriority="48"/>
-    <w:lsdException w:name="List Table 4 Accent 4" w:uiPriority="49"/>
-    <w:lsdException w:name="List Table 5 Dark Accent 4" w:uiPriority="50"/>
-    <w:lsdException w:name="List Table 6 Colorful Accent 4" w:uiPriority="51"/>
-    <w:lsdException w:name="List Table 7 Colorful Accent 4" w:uiPriority="52"/>
-    <w:lsdException w:name="List Table 1 Light Accent 5" w:uiPriority="46"/>
-    <w:lsdException w:name="List Table 2 Accent 5" w:uiPriority="47"/>
-    <w:lsdException w:name="List Table 3 Accent 5" w:uiPriority="48"/>
-    <w:lsdException w:name="List Table 4 Accent 5" w:uiPriority="49"/>
-    <w:lsdException w:name="List Table 5 Dark Accent 5" w:uiPriority="50"/>
-    <w:lsdException w:name="List Table 6 Colorful Accent 5" w:uiPriority="51"/>
-    <w:lsdException w:name="List Table 7 Colorful Accent 5" w:uiPriority="52"/>
-    <w:lsdException w:name="List Table 1 Light Accent 6" w:uiPriority="46"/>
-    <w:lsdException w:name="List Table 2 Accent 6" w:uiPriority="47"/>
-    <w:lsdException w:name="List Table 3 Accent 6" w:uiPriority="48"/>
-    <w:lsdException w:name="List Table 4 Accent 6" w:uiPriority="49"/>
-    <w:lsdException w:name="List Table 5 Dark Accent 6" w:uiPriority="50"/>
-    <w:lsdException w:name="List Table 6 Colorful Accent 6" w:uiPriority="51"/>
-    <w:lsdException w:name="List Table 7 Colorful Accent 6" w:uiPriority="52"/>
+  <w:latentStyles w:defLockedState="0" w:defUIPriority="99" w:defSemiHidden="1" w:defUnhideWhenUsed="1" w:defQFormat="0" w:count="267">
+    <w:lsdException w:name="Normal" w:semiHidden="0" w:uiPriority="0" w:unhideWhenUsed="0" w:qFormat="1"/>
+    <w:lsdException w:name="heading 1" w:semiHidden="0" w:uiPriority="9" w:unhideWhenUsed="0" w:qFormat="1"/>
+    <w:lsdException w:name="heading 2" w:uiPriority="9" w:qFormat="1"/>
+    <w:lsdException w:name="heading 3" w:uiPriority="9" w:qFormat="1"/>
+    <w:lsdException w:name="heading 4" w:uiPriority="9" w:qFormat="1"/>
+    <w:lsdException w:name="heading 5" w:uiPriority="9" w:qFormat="1"/>
+    <w:lsdException w:name="heading 6" w:uiPriority="9" w:qFormat="1"/>
+    <w:lsdException w:name="heading 7" w:uiPriority="9" w:qFormat="1"/>
+    <w:lsdException w:name="heading 8" w:uiPriority="9" w:qFormat="1"/>
+    <w:lsdException w:name="heading 9" w:uiPriority="9" w:qFormat="1"/>
+    <w:lsdException w:name="toc 1" w:uiPriority="39"/>
+    <w:lsdException w:name="toc 2" w:uiPriority="39"/>
+    <w:lsdException w:name="toc 3" w:uiPriority="39"/>
+    <w:lsdException w:name="toc 4" w:uiPriority="39"/>
+    <w:lsdException w:name="toc 5" w:uiPriority="39"/>
+    <w:lsdException w:name="toc 6" w:uiPriority="39"/>
+    <w:lsdException w:name="toc 7" w:uiPriority="39"/>
+    <w:lsdException w:name="toc 8" w:uiPriority="39"/>
+    <w:lsdException w:name="toc 9" w:uiPriority="39"/>
+    <w:lsdException w:name="caption" w:uiPriority="35" w:qFormat="1"/>
+    <w:lsdException w:name="Title" w:semiHidden="0" w:uiPriority="10" w:unhideWhenUsed="0" w:qFormat="1"/>
+    <w:lsdException w:name="Default Paragraph Font" w:uiPriority="1"/>
+    <w:lsdException w:name="Subtitle" w:semiHidden="0" w:uiPriority="11" w:unhideWhenUsed="0" w:qFormat="1"/>
+    <w:lsdException w:name="Strong" w:semiHidden="0" w:uiPriority="22" w:unhideWhenUsed="0" w:qFormat="1"/>
+    <w:lsdException w:name="Emphasis" w:semiHidden="0" w:uiPriority="20" w:unhideWhenUsed="0" w:qFormat="1"/>
+    <w:lsdException w:name="Table Grid" w:semiHidden="0" w:uiPriority="39" w:unhideWhenUsed="0"/>
+    <w:lsdException w:name="Placeholder Text" w:unhideWhenUsed="0"/>
+    <w:lsdException w:name="No Spacing" w:semiHidden="0" w:uiPriority="1" w:unhideWhenUsed="0" w:qFormat="1"/>
+    <w:lsdException w:name="Light Shading" w:semiHidden="0" w:uiPriority="60" w:unhideWhenUsed="0"/>
+    <w:lsdException w:name="Light List" w:semiHidden="0" w:uiPriority="61" w:unhideWhenUsed="0"/>
+    <w:lsdException w:name="Light Grid" w:semiHidden="0" w:uiPriority="62" w:unhideWhenUsed="0"/>
+    <w:lsdException w:name="Medium Shading 1" w:semiHidden="0" w:uiPriority="63" w:unhideWhenUsed="0"/>
+    <w:lsdException w:name="Medium Shading 2" w:semiHidden="0" w:uiPriority="64" w:unhideWhenUsed="0"/>
+    <w:lsdException w:name="Medium List 1" w:semiHidden="0" w:uiPriority="65" w:unhideWhenUsed="0"/>
+    <w:lsdException w:name="Medium List 2" w:semiHidden="0" w:uiPriority="66" w:unhideWhenUsed="0"/>
+    <w:lsdException w:name="Medium Grid 1" w:semiHidden="0" w:uiPriority="67" w:unhideWhenUsed="0"/>
+    <w:lsdException w:name="Medium Grid 2" w:semiHidden="0" w:uiPriority="68" w:unhideWhenUsed="0"/>
+    <w:lsdException w:name="Medium Grid 3" w:semiHidden="0" w:uiPriority="69" w:unhideWhenUsed="0"/>
+    <w:lsdException w:name="Dark List" w:semiHidden="0" w:uiPriority="70" w:unhideWhenUsed="0"/>
+    <w:lsdException w:name="Colorful Shading" w:semiHidden="0" w:uiPriority="71" w:unhideWhenUsed="0"/>
+    <w:lsdException w:name="Colorful List" w:semiHidden="0" w:uiPriority="72" w:unhideWhenUsed="0"/>
+    <w:lsdException w:name="Colorful Grid" w:semiHidden="0" w:uiPriority="73" w:unhideWhenUsed="0"/>
+    <w:lsdException w:name="Light Shading Accent 1" w:semiHidden="0" w:uiPriority="60" w:unhideWhenUsed="0"/>
+    <w:lsdException w:name="Light List Accent 1" w:semiHidden="0" w:uiPriority="61" w:unhideWhenUsed="0"/>
+    <w:lsdException w:name="Light Grid Accent 1" w:semiHidden="0" w:uiPriority="62" w:unhideWhenUsed="0"/>
+    <w:lsdException w:name="Medium Shading 1 Accent 1" w:semiHidden="0" w:uiPriority="63" w:unhideWhenUsed="0"/>
+    <w:lsdException w:name="Medium Shading 2 Accent 1" w:semiHidden="0" w:uiPriority="64" w:unhideWhenUsed="0"/>
+    <w:lsdException w:name="Medium List 1 Accent 1" w:semiHidden="0" w:uiPriority="65" w:unhideWhenUsed="0"/>
+    <w:lsdException w:name="Revision" w:unhideWhenUsed="0"/>
+    <w:lsdException w:name="List Paragraph" w:semiHidden="0" w:uiPriority="34" w:unhideWhenUsed="0" w:qFormat="1"/>
+    <w:lsdException w:name="Quote" w:semiHidden="0" w:uiPriority="29" w:unhideWhenUsed="0" w:qFormat="1"/>
+    <w:lsdException w:name="Intense Quote" w:semiHidden="0" w:uiPriority="30" w:unhideWhenUsed="0" w:qFormat="1"/>
+    <w:lsdException w:name="Medium List 2 Accent 1" w:semiHidden="0" w:uiPriority="66" w:unhideWhenUsed="0"/>
+    <w:lsdException w:name="Medium Grid 1 Accent 1" w:semiHidden="0" w:uiPriority="67" w:unhideWhenUsed="0"/>
+    <w:lsdException w:name="Medium Grid 2 Accent 1" w:semiHidden="0" w:uiPriority="68" w:unhideWhenUsed="0"/>
+    <w:lsdException w:name="Medium Grid 3 Accent 1" w:semiHidden="0" w:uiPriority="69" w:unhideWhenUsed="0"/>
+    <w:lsdException w:name="Dark List Accent 1" w:semiHidden="0" w:uiPriority="70" w:unhideWhenUsed="0"/>
+    <w:lsdException w:name="Colorful Shading Accent 1" w:semiHidden="0" w:uiPriority="71" w:unhideWhenUsed="0"/>
+    <w:lsdException w:name="Colorful List Accent 1" w:semiHidden="0" w:uiPriority="72" w:unhideWhenUsed="0"/>
+    <w:lsdException w:name="Colorful Grid Accent 1" w:semiHidden="0" w:uiPriority="73" w:unhideWhenUsed="0"/>
+    <w:lsdException w:name="Light Shading Accent 2" w:semiHidden="0" w:uiPriority="60" w:unhideWhenUsed="0"/>
+    <w:lsdException w:name="Light List Accent 2" w:semiHidden="0" w:uiPriority="61" w:unhideWhenUsed="0"/>
+    <w:lsdException w:name="Light Grid Accent 2" w:semiHidden="0" w:uiPriority="62" w:unhideWhenUsed="0"/>
+    <w:lsdException w:name="Medium Shading 1 Accent 2" w:semiHidden="0" w:uiPriority="63" w:unhideWhenUsed="0"/>
+    <w:lsdException w:name="Medium Shading 2 Accent 2" w:semiHidden="0" w:uiPriority="64" w:unhideWhenUsed="0"/>
+    <w:lsdException w:name="Medium List 1 Accent 2" w:semiHidden="0" w:uiPriority="65" w:unhideWhenUsed="0"/>
+    <w:lsdException w:name="Medium List 2 Accent 2" w:semiHidden="0" w:uiPriority="66" w:unhideWhenUsed="0"/>
+    <w:lsdException w:name="Medium Grid 1 Accent 2" w:semiHidden="0" w:uiPriority="67" w:unhideWhenUsed="0"/>
+    <w:lsdException w:name="Medium Grid 2 Accent 2" w:semiHidden="0" w:uiPriority="68" w:unhideWhenUsed="0"/>
+    <w:lsdException w:name="Medium Grid 3 Accent 2" w:semiHidden="0" w:uiPriority="69" w:unhideWhenUsed="0"/>
+    <w:lsdException w:name="Dark List Accent 2" w:semiHidden="0" w:uiPriority="70" w:unhideWhenUsed="0"/>
+    <w:lsdException w:name="Colorful Shading Accent 2" w:semiHidden="0" w:uiPriority="71" w:unhideWhenUsed="0"/>
+    <w:lsdException w:name="Colorful List Accent 2" w:semiHidden="0" w:uiPriority="72" w:unhideWhenUsed="0"/>
+    <w:lsdException w:name="Colorful Grid Accent 2" w:semiHidden="0" w:uiPriority="73" w:unhideWhenUsed="0"/>
+    <w:lsdException w:name="Light Shading Accent 3" w:semiHidden="0" w:uiPriority="60" w:unhideWhenUsed="0"/>
+    <w:lsdException w:name="Light List Accent 3" w:semiHidden="0" w:uiPriority="61" w:unhideWhenUsed="0"/>
+    <w:lsdException w:name="Light Grid Accent 3" w:semiHidden="0" w:uiPriority="62" w:unhideWhenUsed="0"/>
+    <w:lsdException w:name="Medium Shading 1 Accent 3" w:semiHidden="0" w:uiPriority="63" w:unhideWhenUsed="0"/>
+    <w:lsdException w:name="Medium Shading 2 Accent 3" w:semiHidden="0" w:uiPriority="64" w:unhideWhenUsed="0"/>
+    <w:lsdException w:name="Medium List 1 Accent 3" w:semiHidden="0" w:uiPriority="65" w:unhideWhenUsed="0"/>
+    <w:lsdException w:name="Medium List 2 Accent 3" w:semiHidden="0" w:uiPriority="66" w:unhideWhenUsed="0"/>
+    <w:lsdException w:name="Medium Grid 1 Accent 3" w:semiHidden="0" w:uiPriority="67" w:unhideWhenUsed="0"/>
+    <w:lsdException w:name="Medium Grid 2 Accent 3" w:semiHidden="0" w:uiPriority="68" w:unhideWhenUsed="0"/>
+    <w:lsdException w:name="Medium Grid 3 Accent 3" w:semiHidden="0" w:uiPriority="69" w:unhideWhenUsed="0"/>
+    <w:lsdException w:name="Dark List Accent 3" w:semiHidden="0" w:uiPriority="70" w:unhideWhenUsed="0"/>
+    <w:lsdException w:name="Colorful Shading Accent 3" w:semiHidden="0" w:uiPriority="71" w:unhideWhenUsed="0"/>
+    <w:lsdException w:name="Colorful List Accent 3" w:semiHidden="0" w:uiPriority="72" w:unhideWhenUsed="0"/>
+    <w:lsdException w:name="Colorful Grid Accent 3" w:semiHidden="0" w:uiPriority="73" w:unhideWhenUsed="0"/>
+    <w:lsdException w:name="Light Shading Accent 4" w:semiHidden="0" w:uiPriority="60" w:unhideWhenUsed="0"/>
+    <w:lsdException w:name="Light List Accent 4" w:semiHidden="0" w:uiPriority="61" w:unhideWhenUsed="0"/>
+    <w:lsdException w:name="Light Grid Accent 4" w:semiHidden="0" w:uiPriority="62" w:unhideWhenUsed="0"/>
+    <w:lsdException w:name="Medium Shading 1 Accent 4" w:semiHidden="0" w:uiPriority="63" w:unhideWhenUsed="0"/>
+    <w:lsdException w:name="Medium Shading 2 Accent 4" w:semiHidden="0" w:uiPriority="64" w:unhideWhenUsed="0"/>
+    <w:lsdException w:name="Medium List 1 Accent 4" w:semiHidden="0" w:uiPriority="65" w:unhideWhenUsed="0"/>
+    <w:lsdException w:name="Medium List 2 Accent 4" w:semiHidden="0" w:uiPriority="66" w:unhideWhenUsed="0"/>
+    <w:lsdException w:name="Medium Grid 1 Accent 4" w:semiHidden="0" w:uiPriority="67" w:unhideWhenUsed="0"/>
+    <w:lsdException w:name="Medium Grid 2 Accent 4" w:semiHidden="0" w:uiPriority="68" w:unhideWhenUsed="0"/>
+    <w:lsdException w:name="Medium Grid 3 Accent 4" w:semiHidden="0" w:uiPriority="69" w:unhideWhenUsed="0"/>
+    <w:lsdException w:name="Dark List Accent 4" w:semiHidden="0" w:uiPriority="70" w:unhideWhenUsed="0"/>
+    <w:lsdException w:name="Colorful Shading Accent 4" w:semiHidden="0" w:uiPriority="71" w:unhideWhenUsed="0"/>
+    <w:lsdException w:name="Colorful List Accent 4" w:semiHidden="0" w:uiPriority="72" w:unhideWhenUsed="0"/>
+    <w:lsdException w:name="Colorful Grid Accent 4" w:semiHidden="0" w:uiPriority="73" w:unhideWhenUsed="0"/>
+    <w:lsdException w:name="Light Shading Accent 5" w:semiHidden="0" w:uiPriority="60" w:unhideWhenUsed="0"/>
+    <w:lsdException w:name="Light List Accent 5" w:semiHidden="0" w:uiPriority="61" w:unhideWhenUsed="0"/>
+    <w:lsdException w:name="Light Grid Accent 5" w:semiHidden="0" w:uiPriority="62" w:unhideWhenUsed="0"/>
+    <w:lsdException w:name="Medium Shading 1 Accent 5" w:semiHidden="0" w:uiPriority="63" w:unhideWhenUsed="0"/>
+    <w:lsdException w:name="Medium Shading 2 Accent 5" w:semiHidden="0" w:uiPriority="64" w:unhideWhenUsed="0"/>
+    <w:lsdException w:name="Medium List 1 Accent 5" w:semiHidden="0" w:uiPriority="65" w:unhideWhenUsed="0"/>
+    <w:lsdException w:name="Medium List 2 Accent 5" w:semiHidden="0" w:uiPriority="66" w:unhideWhenUsed="0"/>
+    <w:lsdException w:name="Medium Grid 1 Accent 5" w:semiHidden="0" w:uiPriority="67" w:unhideWhenUsed="0"/>
+    <w:lsdException w:name="Medium Grid 2 Accent 5" w:semiHidden="0" w:uiPriority="68" w:unhideWhenUsed="0"/>
+    <w:lsdException w:name="Medium Grid 3 Accent 5" w:semiHidden="0" w:uiPriority="69" w:unhideWhenUsed="0"/>
+    <w:lsdException w:name="Dark List Accent 5" w:semiHidden="0" w:uiPriority="70" w:unhideWhenUsed="0"/>
+    <w:lsdException w:name="Colorful Shading Accent 5" w:semiHidden="0" w:uiPriority="71" w:unhideWhenUsed="0"/>
+    <w:lsdException w:name="Colorful List Accent 5" w:semiHidden="0" w:uiPriority="72" w:unhideWhenUsed="0"/>
+    <w:lsdException w:name="Colorful Grid Accent 5" w:semiHidden="0" w:uiPriority="73" w:unhideWhenUsed="0"/>
+    <w:lsdException w:name="Light Shading Accent 6" w:semiHidden="0" w:uiPriority="60" w:unhideWhenUsed="0"/>
+    <w:lsdException w:name="Light List Accent 6" w:semiHidden="0" w:uiPriority="61" w:unhideWhenUsed="0"/>
+    <w:lsdException w:name="Light Grid Accent 6" w:semiHidden="0" w:uiPriority="62" w:unhideWhenUsed="0"/>
+    <w:lsdException w:name="Medium Shading 1 Accent 6" w:semiHidden="0" w:uiPriority="63" w:unhideWhenUsed="0"/>
+    <w:lsdException w:name="Medium Shading 2 Accent 6" w:semiHidden="0" w:uiPriority="64" w:unhideWhenUsed="0"/>
+    <w:lsdException w:name="Medium List 1 Accent 6" w:semiHidden="0" w:uiPriority="65" w:unhideWhenUsed="0"/>
+    <w:lsdException w:name="Medium List 2 Accent 6" w:semiHidden="0" w:uiPriority="66" w:unhideWhenUsed="0"/>
+    <w:lsdException w:name="Medium Grid 1 Accent 6" w:semiHidden="0" w:uiPriority="67" w:unhideWhenUsed="0"/>
+    <w:lsdException w:name="Medium Grid 2 Accent 6" w:semiHidden="0" w:uiPriority="68" w:unhideWhenUsed="0"/>
+    <w:lsdException w:name="Medium Grid 3 Accent 6" w:semiHidden="0" w:uiPriority="69" w:unhideWhenUsed="0"/>
+    <w:lsdException w:name="Dark List Accent 6" w:semiHidden="0" w:uiPriority="70" w:unhideWhenUsed="0"/>
+    <w:lsdException w:name="Colorful Shading Accent 6" w:semiHidden="0" w:uiPriority="71" w:unhideWhenUsed="0"/>
+    <w:lsdException w:name="Colorful List Accent 6" w:semiHidden="0" w:uiPriority="72" w:unhideWhenUsed="0"/>
+    <w:lsdException w:name="Colorful Grid Accent 6" w:semiHidden="0" w:uiPriority="73" w:unhideWhenUsed="0"/>
+    <w:lsdException w:name="Subtle Emphasis" w:semiHidden="0" w:uiPriority="19" w:unhideWhenUsed="0" w:qFormat="1"/>
+    <w:lsdException w:name="Intense Emphasis" w:semiHidden="0" w:uiPriority="21" w:unhideWhenUsed="0" w:qFormat="1"/>
+    <w:lsdException w:name="Subtle Reference" w:semiHidden="0" w:uiPriority="31" w:unhideWhenUsed="0" w:qFormat="1"/>
+    <w:lsdException w:name="Intense Reference" w:semiHidden="0" w:uiPriority="32" w:unhideWhenUsed="0" w:qFormat="1"/>
+    <w:lsdException w:name="Book Title" w:semiHidden="0" w:uiPriority="33" w:unhideWhenUsed="0" w:qFormat="1"/>
+    <w:lsdException w:name="Bibliography" w:uiPriority="37"/>
+    <w:lsdException w:name="TOC Heading" w:uiPriority="39" w:qFormat="1"/>
   </w:latentStyles>
   <w:style w:type="paragraph" w:default="1" w:styleId="Normal">
     <w:name w:val="Normal"/>
@@ -28289,7 +28410,6 @@
       <w:spacing w:after="0" w:line="240" w:lineRule="auto"/>
     </w:pPr>
     <w:tblPr>
-      <w:tblInd w:w="0" w:type="dxa"/>
       <w:tblBorders>
         <w:top w:val="single" w:sz="4" w:space="0" w:color="auto"/>
         <w:left w:val="single" w:sz="4" w:space="0" w:color="auto"/>
@@ -28298,12 +28418,6 @@
         <w:insideH w:val="single" w:sz="4" w:space="0" w:color="auto"/>
         <w:insideV w:val="single" w:sz="4" w:space="0" w:color="auto"/>
       </w:tblBorders>
-      <w:tblCellMar>
-        <w:top w:w="0" w:type="dxa"/>
-        <w:left w:w="108" w:type="dxa"/>
-        <w:bottom w:w="0" w:type="dxa"/>
-        <w:right w:w="108" w:type="dxa"/>
-      </w:tblCellMar>
     </w:tblPr>
   </w:style>
   <w:style w:type="character" w:styleId="Refdecomentario">
@@ -28427,6 +28541,196 @@
       <w:iCs/>
       <w:color w:val="5B9BD5" w:themeColor="accent1"/>
     </w:rPr>
+  </w:style>
+</w:styles>
+</file>
+
+<file path=word/stylesWithEffects.xml><?xml version="1.0" encoding="utf-8"?>
+<w:styles xmlns:wpc="http://schemas.microsoft.com/office/word/2010/wordprocessingCanvas" xmlns:mc="http://schemas.openxmlformats.org/markup-compatibility/2006" xmlns:o="urn:schemas-microsoft-com:office:office" xmlns:r="http://schemas.openxmlformats.org/officeDocument/2006/relationships" xmlns:m="http://schemas.openxmlformats.org/officeDocument/2006/math" xmlns:v="urn:schemas-microsoft-com:vml" xmlns:wp14="http://schemas.microsoft.com/office/word/2010/wordprocessingDrawing" xmlns:wp="http://schemas.openxmlformats.org/drawingml/2006/wordprocessingDrawing" xmlns:w10="urn:schemas-microsoft-com:office:word" xmlns:w="http://schemas.openxmlformats.org/wordprocessingml/2006/main" xmlns:w14="http://schemas.microsoft.com/office/word/2010/wordml" xmlns:wpg="http://schemas.microsoft.com/office/word/2010/wordprocessingGroup" xmlns:wpi="http://schemas.microsoft.com/office/word/2010/wordprocessingInk" xmlns:wne="http://schemas.microsoft.com/office/word/2006/wordml" xmlns:wps="http://schemas.microsoft.com/office/word/2010/wordprocessingShape" mc:Ignorable="w14 wp14">
+  <w:docDefaults>
+    <w:rPrDefault>
+      <w:rPr>
+        <w:rFonts w:asciiTheme="minorHAnsi" w:eastAsiaTheme="minorEastAsia" w:hAnsiTheme="minorHAnsi" w:cstheme="minorBidi"/>
+        <w:sz w:val="22"/>
+        <w:szCs w:val="22"/>
+        <w:lang w:val="es-UY" w:eastAsia="es-UY" w:bidi="ar-SA"/>
+      </w:rPr>
+    </w:rPrDefault>
+    <w:pPrDefault>
+      <w:pPr>
+        <w:spacing w:after="200" w:line="276" w:lineRule="auto"/>
+      </w:pPr>
+    </w:pPrDefault>
+  </w:docDefaults>
+  <w:latentStyles w:defLockedState="0" w:defUIPriority="99" w:defSemiHidden="1" w:defUnhideWhenUsed="1" w:defQFormat="0" w:count="267">
+    <w:lsdException w:name="Normal" w:semiHidden="0" w:uiPriority="0" w:unhideWhenUsed="0" w:qFormat="1"/>
+    <w:lsdException w:name="heading 1" w:semiHidden="0" w:uiPriority="9" w:unhideWhenUsed="0" w:qFormat="1"/>
+    <w:lsdException w:name="heading 2" w:uiPriority="9" w:qFormat="1"/>
+    <w:lsdException w:name="heading 3" w:uiPriority="9" w:qFormat="1"/>
+    <w:lsdException w:name="heading 4" w:uiPriority="9" w:qFormat="1"/>
+    <w:lsdException w:name="heading 5" w:uiPriority="9" w:qFormat="1"/>
+    <w:lsdException w:name="heading 6" w:uiPriority="9" w:qFormat="1"/>
+    <w:lsdException w:name="heading 7" w:uiPriority="9" w:qFormat="1"/>
+    <w:lsdException w:name="heading 8" w:uiPriority="9" w:qFormat="1"/>
+    <w:lsdException w:name="heading 9" w:uiPriority="9" w:qFormat="1"/>
+    <w:lsdException w:name="toc 1" w:uiPriority="39"/>
+    <w:lsdException w:name="toc 2" w:uiPriority="39"/>
+    <w:lsdException w:name="toc 3" w:uiPriority="39"/>
+    <w:lsdException w:name="toc 4" w:uiPriority="39"/>
+    <w:lsdException w:name="toc 5" w:uiPriority="39"/>
+    <w:lsdException w:name="toc 6" w:uiPriority="39"/>
+    <w:lsdException w:name="toc 7" w:uiPriority="39"/>
+    <w:lsdException w:name="toc 8" w:uiPriority="39"/>
+    <w:lsdException w:name="toc 9" w:uiPriority="39"/>
+    <w:lsdException w:name="caption" w:uiPriority="35" w:qFormat="1"/>
+    <w:lsdException w:name="Title" w:semiHidden="0" w:uiPriority="10" w:unhideWhenUsed="0" w:qFormat="1"/>
+    <w:lsdException w:name="Default Paragraph Font" w:uiPriority="1"/>
+    <w:lsdException w:name="Subtitle" w:semiHidden="0" w:uiPriority="11" w:unhideWhenUsed="0" w:qFormat="1"/>
+    <w:lsdException w:name="Strong" w:semiHidden="0" w:uiPriority="22" w:unhideWhenUsed="0" w:qFormat="1"/>
+    <w:lsdException w:name="Emphasis" w:semiHidden="0" w:uiPriority="20" w:unhideWhenUsed="0" w:qFormat="1"/>
+    <w:lsdException w:name="Table Grid" w:semiHidden="0" w:uiPriority="59" w:unhideWhenUsed="0"/>
+    <w:lsdException w:name="Placeholder Text" w:unhideWhenUsed="0"/>
+    <w:lsdException w:name="No Spacing" w:semiHidden="0" w:uiPriority="1" w:unhideWhenUsed="0" w:qFormat="1"/>
+    <w:lsdException w:name="Light Shading" w:semiHidden="0" w:uiPriority="60" w:unhideWhenUsed="0"/>
+    <w:lsdException w:name="Light List" w:semiHidden="0" w:uiPriority="61" w:unhideWhenUsed="0"/>
+    <w:lsdException w:name="Light Grid" w:semiHidden="0" w:uiPriority="62" w:unhideWhenUsed="0"/>
+    <w:lsdException w:name="Medium Shading 1" w:semiHidden="0" w:uiPriority="63" w:unhideWhenUsed="0"/>
+    <w:lsdException w:name="Medium Shading 2" w:semiHidden="0" w:uiPriority="64" w:unhideWhenUsed="0"/>
+    <w:lsdException w:name="Medium List 1" w:semiHidden="0" w:uiPriority="65" w:unhideWhenUsed="0"/>
+    <w:lsdException w:name="Medium List 2" w:semiHidden="0" w:uiPriority="66" w:unhideWhenUsed="0"/>
+    <w:lsdException w:name="Medium Grid 1" w:semiHidden="0" w:uiPriority="67" w:unhideWhenUsed="0"/>
+    <w:lsdException w:name="Medium Grid 2" w:semiHidden="0" w:uiPriority="68" w:unhideWhenUsed="0"/>
+    <w:lsdException w:name="Medium Grid 3" w:semiHidden="0" w:uiPriority="69" w:unhideWhenUsed="0"/>
+    <w:lsdException w:name="Dark List" w:semiHidden="0" w:uiPriority="70" w:unhideWhenUsed="0"/>
+    <w:lsdException w:name="Colorful Shading" w:semiHidden="0" w:uiPriority="71" w:unhideWhenUsed="0"/>
+    <w:lsdException w:name="Colorful List" w:semiHidden="0" w:uiPriority="72" w:unhideWhenUsed="0"/>
+    <w:lsdException w:name="Colorful Grid" w:semiHidden="0" w:uiPriority="73" w:unhideWhenUsed="0"/>
+    <w:lsdException w:name="Light Shading Accent 1" w:semiHidden="0" w:uiPriority="60" w:unhideWhenUsed="0"/>
+    <w:lsdException w:name="Light List Accent 1" w:semiHidden="0" w:uiPriority="61" w:unhideWhenUsed="0"/>
+    <w:lsdException w:name="Light Grid Accent 1" w:semiHidden="0" w:uiPriority="62" w:unhideWhenUsed="0"/>
+    <w:lsdException w:name="Medium Shading 1 Accent 1" w:semiHidden="0" w:uiPriority="63" w:unhideWhenUsed="0"/>
+    <w:lsdException w:name="Medium Shading 2 Accent 1" w:semiHidden="0" w:uiPriority="64" w:unhideWhenUsed="0"/>
+    <w:lsdException w:name="Medium List 1 Accent 1" w:semiHidden="0" w:uiPriority="65" w:unhideWhenUsed="0"/>
+    <w:lsdException w:name="Revision" w:unhideWhenUsed="0"/>
+    <w:lsdException w:name="List Paragraph" w:semiHidden="0" w:uiPriority="34" w:unhideWhenUsed="0" w:qFormat="1"/>
+    <w:lsdException w:name="Quote" w:semiHidden="0" w:uiPriority="29" w:unhideWhenUsed="0" w:qFormat="1"/>
+    <w:lsdException w:name="Intense Quote" w:semiHidden="0" w:uiPriority="30" w:unhideWhenUsed="0" w:qFormat="1"/>
+    <w:lsdException w:name="Medium List 2 Accent 1" w:semiHidden="0" w:uiPriority="66" w:unhideWhenUsed="0"/>
+    <w:lsdException w:name="Medium Grid 1 Accent 1" w:semiHidden="0" w:uiPriority="67" w:unhideWhenUsed="0"/>
+    <w:lsdException w:name="Medium Grid 2 Accent 1" w:semiHidden="0" w:uiPriority="68" w:unhideWhenUsed="0"/>
+    <w:lsdException w:name="Medium Grid 3 Accent 1" w:semiHidden="0" w:uiPriority="69" w:unhideWhenUsed="0"/>
+    <w:lsdException w:name="Dark List Accent 1" w:semiHidden="0" w:uiPriority="70" w:unhideWhenUsed="0"/>
+    <w:lsdException w:name="Colorful Shading Accent 1" w:semiHidden="0" w:uiPriority="71" w:unhideWhenUsed="0"/>
+    <w:lsdException w:name="Colorful List Accent 1" w:semiHidden="0" w:uiPriority="72" w:unhideWhenUsed="0"/>
+    <w:lsdException w:name="Colorful Grid Accent 1" w:semiHidden="0" w:uiPriority="73" w:unhideWhenUsed="0"/>
+    <w:lsdException w:name="Light Shading Accent 2" w:semiHidden="0" w:uiPriority="60" w:unhideWhenUsed="0"/>
+    <w:lsdException w:name="Light List Accent 2" w:semiHidden="0" w:uiPriority="61" w:unhideWhenUsed="0"/>
+    <w:lsdException w:name="Light Grid Accent 2" w:semiHidden="0" w:uiPriority="62" w:unhideWhenUsed="0"/>
+    <w:lsdException w:name="Medium Shading 1 Accent 2" w:semiHidden="0" w:uiPriority="63" w:unhideWhenUsed="0"/>
+    <w:lsdException w:name="Medium Shading 2 Accent 2" w:semiHidden="0" w:uiPriority="64" w:unhideWhenUsed="0"/>
+    <w:lsdException w:name="Medium List 1 Accent 2" w:semiHidden="0" w:uiPriority="65" w:unhideWhenUsed="0"/>
+    <w:lsdException w:name="Medium List 2 Accent 2" w:semiHidden="0" w:uiPriority="66" w:unhideWhenUsed="0"/>
+    <w:lsdException w:name="Medium Grid 1 Accent 2" w:semiHidden="0" w:uiPriority="67" w:unhideWhenUsed="0"/>
+    <w:lsdException w:name="Medium Grid 2 Accent 2" w:semiHidden="0" w:uiPriority="68" w:unhideWhenUsed="0"/>
+    <w:lsdException w:name="Medium Grid 3 Accent 2" w:semiHidden="0" w:uiPriority="69" w:unhideWhenUsed="0"/>
+    <w:lsdException w:name="Dark List Accent 2" w:semiHidden="0" w:uiPriority="70" w:unhideWhenUsed="0"/>
+    <w:lsdException w:name="Colorful Shading Accent 2" w:semiHidden="0" w:uiPriority="71" w:unhideWhenUsed="0"/>
+    <w:lsdException w:name="Colorful List Accent 2" w:semiHidden="0" w:uiPriority="72" w:unhideWhenUsed="0"/>
+    <w:lsdException w:name="Colorful Grid Accent 2" w:semiHidden="0" w:uiPriority="73" w:unhideWhenUsed="0"/>
+    <w:lsdException w:name="Light Shading Accent 3" w:semiHidden="0" w:uiPriority="60" w:unhideWhenUsed="0"/>
+    <w:lsdException w:name="Light List Accent 3" w:semiHidden="0" w:uiPriority="61" w:unhideWhenUsed="0"/>
+    <w:lsdException w:name="Light Grid Accent 3" w:semiHidden="0" w:uiPriority="62" w:unhideWhenUsed="0"/>
+    <w:lsdException w:name="Medium Shading 1 Accent 3" w:semiHidden="0" w:uiPriority="63" w:unhideWhenUsed="0"/>
+    <w:lsdException w:name="Medium Shading 2 Accent 3" w:semiHidden="0" w:uiPriority="64" w:unhideWhenUsed="0"/>
+    <w:lsdException w:name="Medium List 1 Accent 3" w:semiHidden="0" w:uiPriority="65" w:unhideWhenUsed="0"/>
+    <w:lsdException w:name="Medium List 2 Accent 3" w:semiHidden="0" w:uiPriority="66" w:unhideWhenUsed="0"/>
+    <w:lsdException w:name="Medium Grid 1 Accent 3" w:semiHidden="0" w:uiPriority="67" w:unhideWhenUsed="0"/>
+    <w:lsdException w:name="Medium Grid 2 Accent 3" w:semiHidden="0" w:uiPriority="68" w:unhideWhenUsed="0"/>
+    <w:lsdException w:name="Medium Grid 3 Accent 3" w:semiHidden="0" w:uiPriority="69" w:unhideWhenUsed="0"/>
+    <w:lsdException w:name="Dark List Accent 3" w:semiHidden="0" w:uiPriority="70" w:unhideWhenUsed="0"/>
+    <w:lsdException w:name="Colorful Shading Accent 3" w:semiHidden="0" w:uiPriority="71" w:unhideWhenUsed="0"/>
+    <w:lsdException w:name="Colorful List Accent 3" w:semiHidden="0" w:uiPriority="72" w:unhideWhenUsed="0"/>
+    <w:lsdException w:name="Colorful Grid Accent 3" w:semiHidden="0" w:uiPriority="73" w:unhideWhenUsed="0"/>
+    <w:lsdException w:name="Light Shading Accent 4" w:semiHidden="0" w:uiPriority="60" w:unhideWhenUsed="0"/>
+    <w:lsdException w:name="Light List Accent 4" w:semiHidden="0" w:uiPriority="61" w:unhideWhenUsed="0"/>
+    <w:lsdException w:name="Light Grid Accent 4" w:semiHidden="0" w:uiPriority="62" w:unhideWhenUsed="0"/>
+    <w:lsdException w:name="Medium Shading 1 Accent 4" w:semiHidden="0" w:uiPriority="63" w:unhideWhenUsed="0"/>
+    <w:lsdException w:name="Medium Shading 2 Accent 4" w:semiHidden="0" w:uiPriority="64" w:unhideWhenUsed="0"/>
+    <w:lsdException w:name="Medium List 1 Accent 4" w:semiHidden="0" w:uiPriority="65" w:unhideWhenUsed="0"/>
+    <w:lsdException w:name="Medium List 2 Accent 4" w:semiHidden="0" w:uiPriority="66" w:unhideWhenUsed="0"/>
+    <w:lsdException w:name="Medium Grid 1 Accent 4" w:semiHidden="0" w:uiPriority="67" w:unhideWhenUsed="0"/>
+    <w:lsdException w:name="Medium Grid 2 Accent 4" w:semiHidden="0" w:uiPriority="68" w:unhideWhenUsed="0"/>
+    <w:lsdException w:name="Medium Grid 3 Accent 4" w:semiHidden="0" w:uiPriority="69" w:unhideWhenUsed="0"/>
+    <w:lsdException w:name="Dark List Accent 4" w:semiHidden="0" w:uiPriority="70" w:unhideWhenUsed="0"/>
+    <w:lsdException w:name="Colorful Shading Accent 4" w:semiHidden="0" w:uiPriority="71" w:unhideWhenUsed="0"/>
+    <w:lsdException w:name="Colorful List Accent 4" w:semiHidden="0" w:uiPriority="72" w:unhideWhenUsed="0"/>
+    <w:lsdException w:name="Colorful Grid Accent 4" w:semiHidden="0" w:uiPriority="73" w:unhideWhenUsed="0"/>
+    <w:lsdException w:name="Light Shading Accent 5" w:semiHidden="0" w:uiPriority="60" w:unhideWhenUsed="0"/>
+    <w:lsdException w:name="Light List Accent 5" w:semiHidden="0" w:uiPriority="61" w:unhideWhenUsed="0"/>
+    <w:lsdException w:name="Light Grid Accent 5" w:semiHidden="0" w:uiPriority="62" w:unhideWhenUsed="0"/>
+    <w:lsdException w:name="Medium Shading 1 Accent 5" w:semiHidden="0" w:uiPriority="63" w:unhideWhenUsed="0"/>
+    <w:lsdException w:name="Medium Shading 2 Accent 5" w:semiHidden="0" w:uiPriority="64" w:unhideWhenUsed="0"/>
+    <w:lsdException w:name="Medium List 1 Accent 5" w:semiHidden="0" w:uiPriority="65" w:unhideWhenUsed="0"/>
+    <w:lsdException w:name="Medium List 2 Accent 5" w:semiHidden="0" w:uiPriority="66" w:unhideWhenUsed="0"/>
+    <w:lsdException w:name="Medium Grid 1 Accent 5" w:semiHidden="0" w:uiPriority="67" w:unhideWhenUsed="0"/>
+    <w:lsdException w:name="Medium Grid 2 Accent 5" w:semiHidden="0" w:uiPriority="68" w:unhideWhenUsed="0"/>
+    <w:lsdException w:name="Medium Grid 3 Accent 5" w:semiHidden="0" w:uiPriority="69" w:unhideWhenUsed="0"/>
+    <w:lsdException w:name="Dark List Accent 5" w:semiHidden="0" w:uiPriority="70" w:unhideWhenUsed="0"/>
+    <w:lsdException w:name="Colorful Shading Accent 5" w:semiHidden="0" w:uiPriority="71" w:unhideWhenUsed="0"/>
+    <w:lsdException w:name="Colorful List Accent 5" w:semiHidden="0" w:uiPriority="72" w:unhideWhenUsed="0"/>
+    <w:lsdException w:name="Colorful Grid Accent 5" w:semiHidden="0" w:uiPriority="73" w:unhideWhenUsed="0"/>
+    <w:lsdException w:name="Light Shading Accent 6" w:semiHidden="0" w:uiPriority="60" w:unhideWhenUsed="0"/>
+    <w:lsdException w:name="Light List Accent 6" w:semiHidden="0" w:uiPriority="61" w:unhideWhenUsed="0"/>
+    <w:lsdException w:name="Light Grid Accent 6" w:semiHidden="0" w:uiPriority="62" w:unhideWhenUsed="0"/>
+    <w:lsdException w:name="Medium Shading 1 Accent 6" w:semiHidden="0" w:uiPriority="63" w:unhideWhenUsed="0"/>
+    <w:lsdException w:name="Medium Shading 2 Accent 6" w:semiHidden="0" w:uiPriority="64" w:unhideWhenUsed="0"/>
+    <w:lsdException w:name="Medium List 1 Accent 6" w:semiHidden="0" w:uiPriority="65" w:unhideWhenUsed="0"/>
+    <w:lsdException w:name="Medium List 2 Accent 6" w:semiHidden="0" w:uiPriority="66" w:unhideWhenUsed="0"/>
+    <w:lsdException w:name="Medium Grid 1 Accent 6" w:semiHidden="0" w:uiPriority="67" w:unhideWhenUsed="0"/>
+    <w:lsdException w:name="Medium Grid 2 Accent 6" w:semiHidden="0" w:uiPriority="68" w:unhideWhenUsed="0"/>
+    <w:lsdException w:name="Medium Grid 3 Accent 6" w:semiHidden="0" w:uiPriority="69" w:unhideWhenUsed="0"/>
+    <w:lsdException w:name="Dark List Accent 6" w:semiHidden="0" w:uiPriority="70" w:unhideWhenUsed="0"/>
+    <w:lsdException w:name="Colorful Shading Accent 6" w:semiHidden="0" w:uiPriority="71" w:unhideWhenUsed="0"/>
+    <w:lsdException w:name="Colorful List Accent 6" w:semiHidden="0" w:uiPriority="72" w:unhideWhenUsed="0"/>
+    <w:lsdException w:name="Colorful Grid Accent 6" w:semiHidden="0" w:uiPriority="73" w:unhideWhenUsed="0"/>
+    <w:lsdException w:name="Subtle Emphasis" w:semiHidden="0" w:uiPriority="19" w:unhideWhenUsed="0" w:qFormat="1"/>
+    <w:lsdException w:name="Intense Emphasis" w:semiHidden="0" w:uiPriority="21" w:unhideWhenUsed="0" w:qFormat="1"/>
+    <w:lsdException w:name="Subtle Reference" w:semiHidden="0" w:uiPriority="31" w:unhideWhenUsed="0" w:qFormat="1"/>
+    <w:lsdException w:name="Intense Reference" w:semiHidden="0" w:uiPriority="32" w:unhideWhenUsed="0" w:qFormat="1"/>
+    <w:lsdException w:name="Book Title" w:semiHidden="0" w:uiPriority="33" w:unhideWhenUsed="0" w:qFormat="1"/>
+    <w:lsdException w:name="Bibliography" w:uiPriority="37"/>
+    <w:lsdException w:name="TOC Heading" w:uiPriority="39" w:qFormat="1"/>
+  </w:latentStyles>
+  <w:style w:type="paragraph" w:default="1" w:styleId="Normal">
+    <w:name w:val="Normal"/>
+    <w:qFormat/>
+  </w:style>
+  <w:style w:type="character" w:default="1" w:styleId="Fuentedeprrafopredeter">
+    <w:name w:val="Default Paragraph Font"/>
+    <w:uiPriority w:val="1"/>
+    <w:semiHidden/>
+    <w:unhideWhenUsed/>
+  </w:style>
+  <w:style w:type="table" w:default="1" w:styleId="Tablanormal">
+    <w:name w:val="Normal Table"/>
+    <w:uiPriority w:val="99"/>
+    <w:semiHidden/>
+    <w:unhideWhenUsed/>
+    <w:tblPr>
+      <w:tblInd w:w="0" w:type="dxa"/>
+      <w:tblCellMar>
+        <w:top w:w="0" w:type="dxa"/>
+        <w:left w:w="108" w:type="dxa"/>
+        <w:bottom w:w="0" w:type="dxa"/>
+        <w:right w:w="108" w:type="dxa"/>
+      </w:tblCellMar>
+    </w:tblPr>
+  </w:style>
+  <w:style w:type="numbering" w:default="1" w:styleId="Sinlista">
+    <w:name w:val="No List"/>
+    <w:uiPriority w:val="99"/>
+    <w:semiHidden/>
+    <w:unhideWhenUsed/>
   </w:style>
 </w:styles>
 </file>
@@ -28684,7 +28988,7 @@
   <a:extraClrSchemeLst/>
   <a:extLst>
     <a:ext uri="{05A4C25C-085E-4340-85A3-A5531E510DB2}">
-      <thm15:themeFamily xmlns:thm15="http://schemas.microsoft.com/office/thememl/2012/main" name="Office Theme" id="{62F939B6-93AF-4DB8-9C6B-D6C7DFDC589F}" vid="{4A3C46E8-61CC-4603-A589-7422A47A8E4A}"/>
+      <thm15:themeFamily xmlns:thm15="http://schemas.microsoft.com/office/thememl/2012/main" xmlns="" name="Office Theme" id="{62F939B6-93AF-4DB8-9C6B-D6C7DFDC589F}" vid="{4A3C46E8-61CC-4603-A589-7422A47A8E4A}"/>
     </a:ext>
   </a:extLst>
 </a:theme>
@@ -29473,7 +29777,7 @@
 </file>
 
 <file path=customXml/itemProps1.xml><?xml version="1.0" encoding="utf-8"?>
-<ds:datastoreItem xmlns:ds="http://schemas.openxmlformats.org/officeDocument/2006/customXml" ds:itemID="{2A6100B9-D139-4F11-A2EB-DCC6B5A2E72D}">
+<ds:datastoreItem xmlns:ds="http://schemas.openxmlformats.org/officeDocument/2006/customXml" ds:itemID="{8FBF3BCF-C490-48A4-992D-E1E426D119B4}">
   <ds:schemaRefs>
     <ds:schemaRef ds:uri="http://schemas.openxmlformats.org/officeDocument/2006/bibliography"/>
   </ds:schemaRefs>

--- a/Version/Documentación/Estado del Arte_2.docx
+++ b/Version/Documentación/Estado del Arte_2.docx
@@ -498,7 +498,7 @@
           <w:r>
             <w:fldChar w:fldCharType="separate"/>
           </w:r>
-          <w:hyperlink w:anchor="_Toc410675430" w:history="1">
+          <w:hyperlink w:anchor="_Toc410816971" w:history="1">
             <w:r>
               <w:rPr>
                 <w:rStyle w:val="Hipervnculo"/>
@@ -527,7 +527,7 @@
                 <w:noProof/>
                 <w:webHidden/>
               </w:rPr>
-              <w:instrText xml:space="preserve"> PAGEREF _Toc410675430 \h </w:instrText>
+              <w:instrText xml:space="preserve"> PAGEREF _Toc410816971 \h </w:instrText>
             </w:r>
             <w:r>
               <w:rPr>
@@ -570,7 +570,7 @@
               <w:lang w:val="es-UY" w:eastAsia="es-UY"/>
             </w:rPr>
           </w:pPr>
-          <w:hyperlink w:anchor="_Toc410675431" w:history="1">
+          <w:hyperlink w:anchor="_Toc410816972" w:history="1">
             <w:r>
               <w:rPr>
                 <w:rStyle w:val="Hipervnculo"/>
@@ -599,7 +599,7 @@
                 <w:noProof/>
                 <w:webHidden/>
               </w:rPr>
-              <w:instrText xml:space="preserve"> PAGEREF _Toc410675431 \h </w:instrText>
+              <w:instrText xml:space="preserve"> PAGEREF _Toc410816972 \h </w:instrText>
             </w:r>
             <w:r>
               <w:rPr>
@@ -642,7 +642,7 @@
               <w:lang w:val="es-UY" w:eastAsia="es-UY"/>
             </w:rPr>
           </w:pPr>
-          <w:hyperlink w:anchor="_Toc410675432" w:history="1">
+          <w:hyperlink w:anchor="_Toc410816973" w:history="1">
             <w:r>
               <w:rPr>
                 <w:rStyle w:val="Hipervnculo"/>
@@ -671,7 +671,7 @@
                 <w:noProof/>
                 <w:webHidden/>
               </w:rPr>
-              <w:instrText xml:space="preserve"> PAGEREF _Toc410675432 \h </w:instrText>
+              <w:instrText xml:space="preserve"> PAGEREF _Toc410816973 \h </w:instrText>
             </w:r>
             <w:r>
               <w:rPr>
@@ -714,7 +714,7 @@
               <w:lang w:val="es-UY" w:eastAsia="es-UY"/>
             </w:rPr>
           </w:pPr>
-          <w:hyperlink w:anchor="_Toc410675433" w:history="1">
+          <w:hyperlink w:anchor="_Toc410816974" w:history="1">
             <w:r>
               <w:rPr>
                 <w:rStyle w:val="Hipervnculo"/>
@@ -743,7 +743,7 @@
                 <w:noProof/>
                 <w:webHidden/>
               </w:rPr>
-              <w:instrText xml:space="preserve"> PAGEREF _Toc410675433 \h </w:instrText>
+              <w:instrText xml:space="preserve"> PAGEREF _Toc410816974 \h </w:instrText>
             </w:r>
             <w:r>
               <w:rPr>
@@ -786,7 +786,7 @@
               <w:lang w:val="es-UY" w:eastAsia="es-UY"/>
             </w:rPr>
           </w:pPr>
-          <w:hyperlink w:anchor="_Toc410675434" w:history="1">
+          <w:hyperlink w:anchor="_Toc410816975" w:history="1">
             <w:r>
               <w:rPr>
                 <w:rStyle w:val="Hipervnculo"/>
@@ -815,7 +815,7 @@
                 <w:noProof/>
                 <w:webHidden/>
               </w:rPr>
-              <w:instrText xml:space="preserve"> PAGEREF _Toc410675434 \h </w:instrText>
+              <w:instrText xml:space="preserve"> PAGEREF _Toc410816975 \h </w:instrText>
             </w:r>
             <w:r>
               <w:rPr>
@@ -858,7 +858,7 @@
               <w:lang w:val="es-UY" w:eastAsia="es-UY"/>
             </w:rPr>
           </w:pPr>
-          <w:hyperlink w:anchor="_Toc410675435" w:history="1">
+          <w:hyperlink w:anchor="_Toc410816976" w:history="1">
             <w:r>
               <w:rPr>
                 <w:rStyle w:val="Hipervnculo"/>
@@ -887,7 +887,7 @@
                 <w:noProof/>
                 <w:webHidden/>
               </w:rPr>
-              <w:instrText xml:space="preserve"> PAGEREF _Toc410675435 \h </w:instrText>
+              <w:instrText xml:space="preserve"> PAGEREF _Toc410816976 \h </w:instrText>
             </w:r>
             <w:r>
               <w:rPr>
@@ -930,7 +930,7 @@
               <w:lang w:val="es-UY" w:eastAsia="es-UY"/>
             </w:rPr>
           </w:pPr>
-          <w:hyperlink w:anchor="_Toc410675436" w:history="1">
+          <w:hyperlink w:anchor="_Toc410816977" w:history="1">
             <w:r>
               <w:rPr>
                 <w:rStyle w:val="Hipervnculo"/>
@@ -957,7 +957,7 @@
                 <w:noProof/>
                 <w:webHidden/>
               </w:rPr>
-              <w:instrText xml:space="preserve"> PAGEREF _Toc410675436 \h </w:instrText>
+              <w:instrText xml:space="preserve"> PAGEREF _Toc410816977 \h </w:instrText>
             </w:r>
             <w:r>
               <w:rPr>
@@ -1000,7 +1000,7 @@
               <w:lang w:val="es-UY" w:eastAsia="es-UY"/>
             </w:rPr>
           </w:pPr>
-          <w:hyperlink w:anchor="_Toc410675437" w:history="1">
+          <w:hyperlink w:anchor="_Toc410816978" w:history="1">
             <w:r>
               <w:rPr>
                 <w:rStyle w:val="Hipervnculo"/>
@@ -1029,79 +1029,7 @@
                 <w:noProof/>
                 <w:webHidden/>
               </w:rPr>
-              <w:instrText xml:space="preserve"> PAGEREF _Toc410675437 \h </w:instrText>
-            </w:r>
-            <w:r>
-              <w:rPr>
-                <w:noProof/>
-                <w:webHidden/>
-              </w:rPr>
-            </w:r>
-            <w:r>
-              <w:rPr>
-                <w:noProof/>
-                <w:webHidden/>
-              </w:rPr>
-              <w:fldChar w:fldCharType="separate"/>
-            </w:r>
-            <w:r>
-              <w:rPr>
-                <w:noProof/>
-                <w:webHidden/>
-              </w:rPr>
-              <w:t>11</w:t>
-            </w:r>
-            <w:r>
-              <w:rPr>
-                <w:noProof/>
-                <w:webHidden/>
-              </w:rPr>
-              <w:fldChar w:fldCharType="end"/>
-            </w:r>
-          </w:hyperlink>
-        </w:p>
-        <w:p>
-          <w:pPr>
-            <w:pStyle w:val="TDC3"/>
-            <w:tabs>
-              <w:tab w:val="right" w:leader="dot" w:pos="8494"/>
-            </w:tabs>
-            <w:rPr>
-              <w:rFonts w:eastAsiaTheme="minorEastAsia"/>
-              <w:noProof/>
-              <w:lang w:val="es-UY" w:eastAsia="es-UY"/>
-            </w:rPr>
-          </w:pPr>
-          <w:hyperlink w:anchor="_Toc410675438" w:history="1">
-            <w:r>
-              <w:rPr>
-                <w:rStyle w:val="Hipervnculo"/>
-                <w:rFonts w:eastAsia="Times New Roman"/>
-                <w:noProof/>
-                <w:lang w:val="es-UY" w:eastAsia="es-UY"/>
-              </w:rPr>
-              <w:t>Formulación Matemática de VRP</w:t>
-            </w:r>
-            <w:r>
-              <w:rPr>
-                <w:noProof/>
-                <w:webHidden/>
-              </w:rPr>
-              <w:tab/>
-            </w:r>
-            <w:r>
-              <w:rPr>
-                <w:noProof/>
-                <w:webHidden/>
-              </w:rPr>
-              <w:fldChar w:fldCharType="begin"/>
-            </w:r>
-            <w:r>
-              <w:rPr>
-                <w:noProof/>
-                <w:webHidden/>
-              </w:rPr>
-              <w:instrText xml:space="preserve"> PAGEREF _Toc410675438 \h </w:instrText>
+              <w:instrText xml:space="preserve"> PAGEREF _Toc410816978 \h </w:instrText>
             </w:r>
             <w:r>
               <w:rPr>
@@ -1144,7 +1072,79 @@
               <w:lang w:val="es-UY" w:eastAsia="es-UY"/>
             </w:rPr>
           </w:pPr>
-          <w:hyperlink w:anchor="_Toc410675439" w:history="1">
+          <w:hyperlink w:anchor="_Toc410816979" w:history="1">
+            <w:r>
+              <w:rPr>
+                <w:rStyle w:val="Hipervnculo"/>
+                <w:rFonts w:eastAsia="Times New Roman"/>
+                <w:noProof/>
+                <w:lang w:val="es-UY" w:eastAsia="es-UY"/>
+              </w:rPr>
+              <w:t>Formulación Matemática de VRP</w:t>
+            </w:r>
+            <w:r>
+              <w:rPr>
+                <w:noProof/>
+                <w:webHidden/>
+              </w:rPr>
+              <w:tab/>
+            </w:r>
+            <w:r>
+              <w:rPr>
+                <w:noProof/>
+                <w:webHidden/>
+              </w:rPr>
+              <w:fldChar w:fldCharType="begin"/>
+            </w:r>
+            <w:r>
+              <w:rPr>
+                <w:noProof/>
+                <w:webHidden/>
+              </w:rPr>
+              <w:instrText xml:space="preserve"> PAGEREF _Toc410816979 \h </w:instrText>
+            </w:r>
+            <w:r>
+              <w:rPr>
+                <w:noProof/>
+                <w:webHidden/>
+              </w:rPr>
+            </w:r>
+            <w:r>
+              <w:rPr>
+                <w:noProof/>
+                <w:webHidden/>
+              </w:rPr>
+              <w:fldChar w:fldCharType="separate"/>
+            </w:r>
+            <w:r>
+              <w:rPr>
+                <w:noProof/>
+                <w:webHidden/>
+              </w:rPr>
+              <w:t>13</w:t>
+            </w:r>
+            <w:r>
+              <w:rPr>
+                <w:noProof/>
+                <w:webHidden/>
+              </w:rPr>
+              <w:fldChar w:fldCharType="end"/>
+            </w:r>
+          </w:hyperlink>
+        </w:p>
+        <w:p>
+          <w:pPr>
+            <w:pStyle w:val="TDC3"/>
+            <w:tabs>
+              <w:tab w:val="right" w:leader="dot" w:pos="8494"/>
+            </w:tabs>
+            <w:rPr>
+              <w:rFonts w:eastAsiaTheme="minorEastAsia"/>
+              <w:noProof/>
+              <w:lang w:val="es-UY" w:eastAsia="es-UY"/>
+            </w:rPr>
+          </w:pPr>
+          <w:hyperlink w:anchor="_Toc410816980" w:history="1">
             <w:r>
               <w:rPr>
                 <w:rStyle w:val="Hipervnculo"/>
@@ -1173,7 +1173,7 @@
                 <w:noProof/>
                 <w:webHidden/>
               </w:rPr>
-              <w:instrText xml:space="preserve"> PAGEREF _Toc410675439 \h </w:instrText>
+              <w:instrText xml:space="preserve"> PAGEREF _Toc410816980 \h </w:instrText>
             </w:r>
             <w:r>
               <w:rPr>
@@ -1193,7 +1193,7 @@
                 <w:noProof/>
                 <w:webHidden/>
               </w:rPr>
-              <w:t>14</w:t>
+              <w:t>15</w:t>
             </w:r>
             <w:r>
               <w:rPr>
@@ -1216,7 +1216,7 @@
               <w:lang w:val="es-UY" w:eastAsia="es-UY"/>
             </w:rPr>
           </w:pPr>
-          <w:hyperlink w:anchor="_Toc410675440" w:history="1">
+          <w:hyperlink w:anchor="_Toc410816981" w:history="1">
             <w:r>
               <w:rPr>
                 <w:rStyle w:val="Hipervnculo"/>
@@ -1244,7 +1244,7 @@
                 <w:noProof/>
                 <w:webHidden/>
               </w:rPr>
-              <w:instrText xml:space="preserve"> PAGEREF _Toc410675440 \h </w:instrText>
+              <w:instrText xml:space="preserve"> PAGEREF _Toc410816981 \h </w:instrText>
             </w:r>
             <w:r>
               <w:rPr>
@@ -1287,7 +1287,7 @@
               <w:lang w:val="es-UY" w:eastAsia="es-UY"/>
             </w:rPr>
           </w:pPr>
-          <w:hyperlink w:anchor="_Toc410675441" w:history="1">
+          <w:hyperlink w:anchor="_Toc410816982" w:history="1">
             <w:r>
               <w:rPr>
                 <w:rStyle w:val="Hipervnculo"/>
@@ -1316,7 +1316,7 @@
                 <w:noProof/>
                 <w:webHidden/>
               </w:rPr>
-              <w:instrText xml:space="preserve"> PAGEREF _Toc410675441 \h </w:instrText>
+              <w:instrText xml:space="preserve"> PAGEREF _Toc410816982 \h </w:instrText>
             </w:r>
             <w:r>
               <w:rPr>
@@ -1349,7 +1349,7 @@
         </w:p>
         <w:p>
           <w:pPr>
-            <w:pStyle w:val="TDC1"/>
+            <w:pStyle w:val="TDC2"/>
             <w:tabs>
               <w:tab w:val="right" w:leader="dot" w:pos="8494"/>
             </w:tabs>
@@ -1359,13 +1359,14 @@
               <w:lang w:val="es-UY" w:eastAsia="es-UY"/>
             </w:rPr>
           </w:pPr>
-          <w:hyperlink w:anchor="_Toc410675442" w:history="1">
+          <w:hyperlink w:anchor="_Toc410816983" w:history="1">
             <w:r>
               <w:rPr>
                 <w:rStyle w:val="Hipervnculo"/>
                 <w:noProof/>
+                <w:lang w:val="es-UY"/>
               </w:rPr>
-              <w:t>Bibliografía</w:t>
+              <w:t>Métodos para la resolución de problemas de ruteo de vehículos</w:t>
             </w:r>
             <w:r>
               <w:rPr>
@@ -1386,7 +1387,7 @@
                 <w:noProof/>
                 <w:webHidden/>
               </w:rPr>
-              <w:instrText xml:space="preserve"> PAGEREF _Toc410675442 \h </w:instrText>
+              <w:instrText xml:space="preserve"> PAGEREF _Toc410816983 \h </w:instrText>
             </w:r>
             <w:r>
               <w:rPr>
@@ -1418,6 +1419,234 @@
           </w:hyperlink>
         </w:p>
         <w:p>
+          <w:pPr>
+            <w:pStyle w:val="TDC3"/>
+            <w:tabs>
+              <w:tab w:val="right" w:leader="dot" w:pos="8494"/>
+            </w:tabs>
+            <w:rPr>
+              <w:rFonts w:eastAsiaTheme="minorEastAsia"/>
+              <w:noProof/>
+              <w:lang w:val="es-UY" w:eastAsia="es-UY"/>
+            </w:rPr>
+          </w:pPr>
+          <w:hyperlink w:anchor="_Toc410816984" w:history="1">
+            <w:r>
+              <w:rPr>
+                <w:rStyle w:val="Hipervnculo"/>
+                <w:noProof/>
+                <w:lang w:val="es-UY"/>
+              </w:rPr>
+              <w:t>Métodos E</w:t>
+            </w:r>
+            <w:r>
+              <w:rPr>
+                <w:rStyle w:val="Hipervnculo"/>
+                <w:noProof/>
+                <w:lang w:val="es-UY"/>
+              </w:rPr>
+              <w:t>x</w:t>
+            </w:r>
+            <w:r>
+              <w:rPr>
+                <w:rStyle w:val="Hipervnculo"/>
+                <w:noProof/>
+                <w:lang w:val="es-UY"/>
+              </w:rPr>
+              <w:t>actos</w:t>
+            </w:r>
+            <w:r>
+              <w:rPr>
+                <w:noProof/>
+                <w:webHidden/>
+              </w:rPr>
+              <w:tab/>
+            </w:r>
+            <w:r>
+              <w:rPr>
+                <w:noProof/>
+                <w:webHidden/>
+              </w:rPr>
+              <w:fldChar w:fldCharType="begin"/>
+            </w:r>
+            <w:r>
+              <w:rPr>
+                <w:noProof/>
+                <w:webHidden/>
+              </w:rPr>
+              <w:instrText xml:space="preserve"> PAGEREF _Toc410816984 \h </w:instrText>
+            </w:r>
+            <w:r>
+              <w:rPr>
+                <w:noProof/>
+                <w:webHidden/>
+              </w:rPr>
+            </w:r>
+            <w:r>
+              <w:rPr>
+                <w:noProof/>
+                <w:webHidden/>
+              </w:rPr>
+              <w:fldChar w:fldCharType="separate"/>
+            </w:r>
+            <w:r>
+              <w:rPr>
+                <w:noProof/>
+                <w:webHidden/>
+              </w:rPr>
+              <w:t>19</w:t>
+            </w:r>
+            <w:r>
+              <w:rPr>
+                <w:noProof/>
+                <w:webHidden/>
+              </w:rPr>
+              <w:fldChar w:fldCharType="end"/>
+            </w:r>
+          </w:hyperlink>
+        </w:p>
+        <w:p>
+          <w:pPr>
+            <w:pStyle w:val="TDC1"/>
+            <w:tabs>
+              <w:tab w:val="right" w:leader="dot" w:pos="8494"/>
+            </w:tabs>
+            <w:rPr>
+              <w:rFonts w:eastAsiaTheme="minorEastAsia"/>
+              <w:noProof/>
+              <w:lang w:val="es-UY" w:eastAsia="es-UY"/>
+            </w:rPr>
+          </w:pPr>
+          <w:hyperlink w:anchor="_Toc410816985" w:history="1">
+            <w:r>
+              <w:rPr>
+                <w:rStyle w:val="Hipervnculo"/>
+                <w:noProof/>
+                <w:lang w:val="es-UY"/>
+              </w:rPr>
+              <w:t>Soluciones de software existentes para mdvrp*</w:t>
+            </w:r>
+            <w:r>
+              <w:rPr>
+                <w:noProof/>
+                <w:webHidden/>
+              </w:rPr>
+              <w:tab/>
+            </w:r>
+            <w:r>
+              <w:rPr>
+                <w:noProof/>
+                <w:webHidden/>
+              </w:rPr>
+              <w:fldChar w:fldCharType="begin"/>
+            </w:r>
+            <w:r>
+              <w:rPr>
+                <w:noProof/>
+                <w:webHidden/>
+              </w:rPr>
+              <w:instrText xml:space="preserve"> PAGEREF _Toc410816985 \h </w:instrText>
+            </w:r>
+            <w:r>
+              <w:rPr>
+                <w:noProof/>
+                <w:webHidden/>
+              </w:rPr>
+            </w:r>
+            <w:r>
+              <w:rPr>
+                <w:noProof/>
+                <w:webHidden/>
+              </w:rPr>
+              <w:fldChar w:fldCharType="separate"/>
+            </w:r>
+            <w:r>
+              <w:rPr>
+                <w:noProof/>
+                <w:webHidden/>
+              </w:rPr>
+              <w:t>19</w:t>
+            </w:r>
+            <w:r>
+              <w:rPr>
+                <w:noProof/>
+                <w:webHidden/>
+              </w:rPr>
+              <w:fldChar w:fldCharType="end"/>
+            </w:r>
+          </w:hyperlink>
+        </w:p>
+        <w:p>
+          <w:pPr>
+            <w:pStyle w:val="TDC1"/>
+            <w:tabs>
+              <w:tab w:val="right" w:leader="dot" w:pos="8494"/>
+            </w:tabs>
+            <w:rPr>
+              <w:rFonts w:eastAsiaTheme="minorEastAsia"/>
+              <w:noProof/>
+              <w:lang w:val="es-UY" w:eastAsia="es-UY"/>
+            </w:rPr>
+          </w:pPr>
+          <w:hyperlink w:anchor="_Toc410816986" w:history="1">
+            <w:r>
+              <w:rPr>
+                <w:rStyle w:val="Hipervnculo"/>
+                <w:noProof/>
+              </w:rPr>
+              <w:t>Bibliografía</w:t>
+            </w:r>
+            <w:r>
+              <w:rPr>
+                <w:noProof/>
+                <w:webHidden/>
+              </w:rPr>
+              <w:tab/>
+            </w:r>
+            <w:r>
+              <w:rPr>
+                <w:noProof/>
+                <w:webHidden/>
+              </w:rPr>
+              <w:fldChar w:fldCharType="begin"/>
+            </w:r>
+            <w:r>
+              <w:rPr>
+                <w:noProof/>
+                <w:webHidden/>
+              </w:rPr>
+              <w:instrText xml:space="preserve"> PAGEREF _Toc410816986 \h </w:instrText>
+            </w:r>
+            <w:r>
+              <w:rPr>
+                <w:noProof/>
+                <w:webHidden/>
+              </w:rPr>
+            </w:r>
+            <w:r>
+              <w:rPr>
+                <w:noProof/>
+                <w:webHidden/>
+              </w:rPr>
+              <w:fldChar w:fldCharType="separate"/>
+            </w:r>
+            <w:r>
+              <w:rPr>
+                <w:noProof/>
+                <w:webHidden/>
+              </w:rPr>
+              <w:t>19</w:t>
+            </w:r>
+            <w:r>
+              <w:rPr>
+                <w:noProof/>
+                <w:webHidden/>
+              </w:rPr>
+              <w:fldChar w:fldCharType="end"/>
+            </w:r>
+          </w:hyperlink>
+        </w:p>
+        <w:p>
           <w:r>
             <w:fldChar w:fldCharType="end"/>
           </w:r>
@@ -1452,7 +1681,7 @@
           <w:lang w:eastAsia="es-UY"/>
         </w:rPr>
       </w:pPr>
-      <w:bookmarkStart w:id="1" w:name="_Toc410675430"/>
+      <w:bookmarkStart w:id="1" w:name="_Toc410816971"/>
       <w:r>
         <w:rPr>
           <w:rFonts w:eastAsia="Times New Roman"/>
@@ -4857,7 +5086,7 @@
           <w:lang w:val="es-UY" w:eastAsia="es-UY"/>
         </w:rPr>
       </w:pPr>
-      <w:bookmarkStart w:id="3" w:name="_Toc410675431"/>
+      <w:bookmarkStart w:id="3" w:name="_Toc410816972"/>
       <w:r>
         <w:rPr>
           <w:rFonts w:eastAsia="Times New Roman"/>
@@ -4986,7 +5215,7 @@
           <w:lang w:val="es-UY"/>
         </w:rPr>
       </w:pPr>
-      <w:bookmarkStart w:id="4" w:name="_Toc410675432"/>
+      <w:bookmarkStart w:id="4" w:name="_Toc410816973"/>
       <w:r>
         <w:rPr>
           <w:rFonts w:eastAsia="Times New Roman"/>
@@ -5655,7 +5884,7 @@
           <w:lang w:val="es-UY"/>
         </w:rPr>
       </w:pPr>
-      <w:bookmarkStart w:id="5" w:name="_Toc410675433"/>
+      <w:bookmarkStart w:id="5" w:name="_Toc410816974"/>
       <w:r>
         <w:rPr>
           <w:rFonts w:eastAsia="Times New Roman"/>
@@ -6883,7 +7112,7 @@
           <w:lang w:val="es-UY"/>
         </w:rPr>
       </w:pPr>
-      <w:bookmarkStart w:id="6" w:name="_Toc410675434"/>
+      <w:bookmarkStart w:id="6" w:name="_Toc410816975"/>
       <w:r>
         <w:rPr>
           <w:rFonts w:eastAsia="Times New Roman"/>
@@ -8210,7 +8439,7 @@
           <w:lang w:val="es-UY"/>
         </w:rPr>
       </w:pPr>
-      <w:bookmarkStart w:id="7" w:name="_Toc410675435"/>
+      <w:bookmarkStart w:id="7" w:name="_Toc410816976"/>
       <w:r>
         <w:rPr>
           <w:rFonts w:eastAsia="Times New Roman"/>
@@ -10127,7 +10356,7 @@
       <w:pPr>
         <w:pStyle w:val="Ttulo2"/>
       </w:pPr>
-      <w:bookmarkStart w:id="8" w:name="_Toc410675436"/>
+      <w:bookmarkStart w:id="8" w:name="_Toc410816977"/>
       <w:r>
         <w:t>Formulación Matemática</w:t>
       </w:r>
@@ -12449,7 +12678,6 @@
           <w:lang w:val="es-UY" w:eastAsia="es-UY"/>
         </w:rPr>
       </w:pPr>
-      <w:bookmarkStart w:id="9" w:name="_Toc410675437"/>
       <w:r>
         <w:rPr>
           <w:rFonts w:eastAsia="Times New Roman"/>
@@ -12466,6 +12694,7 @@
           <w:lang w:val="es-UY" w:eastAsia="es-UY"/>
         </w:rPr>
       </w:pPr>
+      <w:bookmarkStart w:id="9" w:name="_Toc410816978"/>
       <w:r>
         <w:rPr>
           <w:rFonts w:eastAsia="Times New Roman"/>
@@ -15145,7 +15374,7 @@
           <w:lang w:val="es-UY" w:eastAsia="es-UY"/>
         </w:rPr>
       </w:pPr>
-      <w:bookmarkStart w:id="10" w:name="_Toc410675438"/>
+      <w:bookmarkStart w:id="10" w:name="_Toc410816979"/>
       <w:r>
         <w:rPr>
           <w:rFonts w:eastAsia="Times New Roman"/>
@@ -19027,7 +19256,7 @@
           <w:lang w:val="es-UY" w:eastAsia="es-UY"/>
         </w:rPr>
       </w:pPr>
-      <w:bookmarkStart w:id="11" w:name="_Toc410675439"/>
+      <w:bookmarkStart w:id="11" w:name="_Toc410816980"/>
       <w:r>
         <w:rPr>
           <w:rFonts w:eastAsia="Times New Roman"/>
@@ -22203,7 +22432,7 @@
           <w:lang w:val="en-US"/>
         </w:rPr>
       </w:pPr>
-      <w:bookmarkStart w:id="12" w:name="_Toc410675440"/>
+      <w:bookmarkStart w:id="12" w:name="_Toc410816981"/>
       <w:proofErr w:type="spellStart"/>
       <w:r>
         <w:rPr>
@@ -22776,7 +23005,7 @@
           <w:lang w:val="es-UY" w:eastAsia="es-UY"/>
         </w:rPr>
       </w:pPr>
-      <w:bookmarkStart w:id="13" w:name="_Toc410675441"/>
+      <w:bookmarkStart w:id="13" w:name="_Toc410816982"/>
       <w:r>
         <w:rPr>
           <w:rFonts w:eastAsia="Times New Roman"/>
@@ -24068,12 +24297,20 @@
           <w:lang w:val="es-UY"/>
         </w:rPr>
       </w:pPr>
+      <w:bookmarkStart w:id="14" w:name="_Toc410816983"/>
       <w:r>
         <w:rPr>
           <w:lang w:val="es-UY"/>
         </w:rPr>
-        <w:t>MÉTODOS PARA LA RESOLUCIÓN DE PROBLEMAS DE RUTEO DE VEHÍCULOS</w:t>
-      </w:r>
+        <w:t>M</w:t>
+      </w:r>
+      <w:r>
+        <w:rPr>
+          <w:lang w:val="es-UY"/>
+        </w:rPr>
+        <w:t>étodos para la resolución de problemas de ruteo de vehículos</w:t>
+      </w:r>
+      <w:bookmarkEnd w:id="14"/>
     </w:p>
     <w:p>
       <w:pPr>
@@ -24109,7 +24346,19 @@
         <w:rPr>
           <w:lang w:val="es-UY"/>
         </w:rPr>
-        <w:t>A continuación se hace mención a los métodos desarrollados para encontrar la solución óptima en los problemas de ruteos de vehículos para luego pasar a revisar los métodos heurísticos.</w:t>
+        <w:t>A continuación se hace mención a los métodos desarrollados para encontrar la solución óptima</w:t>
+      </w:r>
+      <w:r>
+        <w:rPr>
+          <w:lang w:val="es-UY"/>
+        </w:rPr>
+        <w:t xml:space="preserve"> (métodos exactos)</w:t>
+      </w:r>
+      <w:r>
+        <w:rPr>
+          <w:lang w:val="es-UY"/>
+        </w:rPr>
+        <w:t xml:space="preserve"> en los problemas de ruteos de vehículos para luego pasar a revisar los métodos heurísticos.</w:t>
       </w:r>
     </w:p>
     <w:p>
@@ -24126,12 +24375,21 @@
           <w:lang w:val="es-UY"/>
         </w:rPr>
       </w:pPr>
+      <w:bookmarkStart w:id="15" w:name="_Toc410816984"/>
       <w:r>
         <w:rPr>
           <w:lang w:val="es-UY"/>
         </w:rPr>
-        <w:t>METODOS EXACTOS</w:t>
-      </w:r>
+        <w:lastRenderedPageBreak/>
+        <w:t>M</w:t>
+      </w:r>
+      <w:r>
+        <w:rPr>
+          <w:lang w:val="es-UY"/>
+        </w:rPr>
+        <w:t>étodos Exactos</w:t>
+      </w:r>
+      <w:bookmarkEnd w:id="15"/>
     </w:p>
     <w:p>
       <w:pPr>
@@ -24247,12 +24505,26 @@
         <w:rPr>
           <w:lang w:val="es-UY"/>
         </w:rPr>
-        <w:t xml:space="preserve"> en el </w:t>
-      </w:r>
+        <w:t xml:space="preserve"> </w:t>
+      </w:r>
+      <w:proofErr w:type="spellStart"/>
       <w:r>
         <w:rPr>
           <w:lang w:val="es-UY"/>
         </w:rPr>
+        <w:t>en</w:t>
+      </w:r>
+      <w:proofErr w:type="spellEnd"/>
+      <w:r>
+        <w:rPr>
+          <w:lang w:val="es-UY"/>
+        </w:rPr>
+        <w:t xml:space="preserve"> el </w:t>
+      </w:r>
+      <w:r>
+        <w:rPr>
+          <w:lang w:val="es-UY"/>
+        </w:rPr>
         <w:t>año 1954 abordan el problema de encontrar una solución óptima para TSP (</w:t>
       </w:r>
       <w:proofErr w:type="spellStart"/>
@@ -24363,16 +24635,578 @@
         <w:rPr>
           <w:lang w:val="es-UY"/>
         </w:rPr>
-        <w:t xml:space="preserve">que el método mostrado es factible para encontrar soluciones óptimas, pero únicamente para un número moderado de ciudades. El problema plantado como ejemplo en dicho estudio consta de </w:t>
-      </w:r>
-      <w:r>
+        <w:t>que el método mostrado es factible para encontrar soluciones óptimas, pero únicamente para un número moderado de ciudades. El problema plantado como ejemplo en dicho estudio consta de  49 ciudades.</w:t>
+      </w:r>
+    </w:p>
+    <w:p>
+      <w:pPr>
+        <w:jc w:val="both"/>
         <w:rPr>
           <w:lang w:val="es-UY"/>
         </w:rPr>
-        <w:t xml:space="preserve"> 49 ciudades.</w:t>
-      </w:r>
-      <w:bookmarkStart w:id="14" w:name="_GoBack"/>
-      <w:bookmarkEnd w:id="14"/>
+      </w:pPr>
+      <w:r>
+        <w:rPr>
+          <w:lang w:val="es-UY"/>
+        </w:rPr>
+        <w:tab/>
+        <w:t xml:space="preserve">En </w:t>
+      </w:r>
+      <w:sdt>
+        <w:sdtPr>
+          <w:rPr>
+            <w:lang w:val="es-UY"/>
+          </w:rPr>
+          <w:id w:val="-232084686"/>
+          <w:citation/>
+        </w:sdtPr>
+        <w:sdtContent>
+          <w:r>
+            <w:rPr>
+              <w:lang w:val="es-UY"/>
+            </w:rPr>
+            <w:fldChar w:fldCharType="begin"/>
+          </w:r>
+          <w:r>
+            <w:rPr>
+              <w:lang w:val="es-UY"/>
+            </w:rPr>
+            <w:instrText xml:space="preserve"> CITATION RVK85 \l 14346 </w:instrText>
+          </w:r>
+          <w:r>
+            <w:rPr>
+              <w:lang w:val="es-UY"/>
+            </w:rPr>
+            <w:fldChar w:fldCharType="separate"/>
+          </w:r>
+          <w:r>
+            <w:rPr>
+              <w:noProof/>
+              <w:lang w:val="es-UY"/>
+            </w:rPr>
+            <w:t>[17]</w:t>
+          </w:r>
+          <w:r>
+            <w:rPr>
+              <w:lang w:val="es-UY"/>
+            </w:rPr>
+            <w:fldChar w:fldCharType="end"/>
+          </w:r>
+        </w:sdtContent>
+      </w:sdt>
+      <w:r>
+        <w:rPr>
+          <w:lang w:val="es-UY"/>
+        </w:rPr>
+        <w:t xml:space="preserve"> </w:t>
+      </w:r>
+      <w:proofErr w:type="spellStart"/>
+      <w:r>
+        <w:rPr>
+          <w:lang w:val="es-UY"/>
+        </w:rPr>
+        <w:t>en</w:t>
+      </w:r>
+      <w:proofErr w:type="spellEnd"/>
+      <w:r>
+        <w:rPr>
+          <w:lang w:val="es-UY"/>
+        </w:rPr>
+        <w:t xml:space="preserve"> donde R.V. </w:t>
+      </w:r>
+      <w:proofErr w:type="spellStart"/>
+      <w:r>
+        <w:rPr>
+          <w:lang w:val="es-UY"/>
+        </w:rPr>
+        <w:t>Kulkarni</w:t>
+      </w:r>
+      <w:proofErr w:type="spellEnd"/>
+      <w:r>
+        <w:rPr>
+          <w:lang w:val="es-UY"/>
+        </w:rPr>
+        <w:t xml:space="preserve"> plantea a los problemas de ruteo de vehículos como problemas de Programación Entera se concluye que los métodos de solución de Programación Entera Lineal, aún no han sido suficientemente desarrollados como para abarcar este tipos de problemas en tiempos razonables de cómputo para cantidades grandes de clientes (o ciudades)…. Por lo cual, como ya se mencionó, se estila utilizar métodos heurísticos.</w:t>
+      </w:r>
+    </w:p>
+    <w:p>
+      <w:pPr>
+        <w:jc w:val="both"/>
+        <w:rPr>
+          <w:lang w:val="es-UY"/>
+        </w:rPr>
+      </w:pPr>
+      <w:r>
+        <w:rPr>
+          <w:lang w:val="es-UY"/>
+        </w:rPr>
+        <w:tab/>
+      </w:r>
+      <w:r>
+        <w:rPr>
+          <w:lang w:val="es-UY"/>
+        </w:rPr>
+        <w:t xml:space="preserve">Cuando </w:t>
+      </w:r>
+      <w:proofErr w:type="spellStart"/>
+      <w:r>
+        <w:rPr>
+          <w:lang w:val="es-UY"/>
+        </w:rPr>
+        <w:t>Dantzing</w:t>
+      </w:r>
+      <w:proofErr w:type="spellEnd"/>
+      <w:r>
+        <w:rPr>
+          <w:lang w:val="es-UY"/>
+        </w:rPr>
+        <w:t xml:space="preserve"> y </w:t>
+      </w:r>
+      <w:proofErr w:type="spellStart"/>
+      <w:r>
+        <w:rPr>
+          <w:lang w:val="es-UY"/>
+        </w:rPr>
+        <w:t>Ramser</w:t>
+      </w:r>
+      <w:proofErr w:type="spellEnd"/>
+      <w:r>
+        <w:rPr>
+          <w:lang w:val="es-UY"/>
+        </w:rPr>
+        <w:t xml:space="preserve"> presentan </w:t>
+      </w:r>
+      <w:proofErr w:type="spellStart"/>
+      <w:r>
+        <w:rPr>
+          <w:lang w:val="es-UY"/>
+        </w:rPr>
+        <w:t>The</w:t>
+      </w:r>
+      <w:proofErr w:type="spellEnd"/>
+      <w:r>
+        <w:rPr>
+          <w:lang w:val="es-UY"/>
+        </w:rPr>
+        <w:t xml:space="preserve"> </w:t>
+      </w:r>
+      <w:proofErr w:type="spellStart"/>
+      <w:r>
+        <w:rPr>
+          <w:lang w:val="es-UY"/>
+        </w:rPr>
+        <w:t>Truck</w:t>
+      </w:r>
+      <w:proofErr w:type="spellEnd"/>
+      <w:r>
+        <w:rPr>
+          <w:lang w:val="es-UY"/>
+        </w:rPr>
+        <w:t xml:space="preserve"> </w:t>
+      </w:r>
+      <w:proofErr w:type="spellStart"/>
+      <w:r>
+        <w:rPr>
+          <w:lang w:val="es-UY"/>
+        </w:rPr>
+        <w:t>Dispatching</w:t>
+      </w:r>
+      <w:proofErr w:type="spellEnd"/>
+      <w:r>
+        <w:rPr>
+          <w:lang w:val="es-UY"/>
+        </w:rPr>
+        <w:t xml:space="preserve"> </w:t>
+      </w:r>
+      <w:proofErr w:type="spellStart"/>
+      <w:r>
+        <w:rPr>
+          <w:lang w:val="es-UY"/>
+        </w:rPr>
+        <w:t>Problem</w:t>
+      </w:r>
+      <w:proofErr w:type="spellEnd"/>
+      <w:r>
+        <w:rPr>
+          <w:lang w:val="es-UY"/>
+        </w:rPr>
+        <w:t xml:space="preserve"> en </w:t>
+      </w:r>
+      <w:sdt>
+        <w:sdtPr>
+          <w:rPr>
+            <w:lang w:val="en-US"/>
+          </w:rPr>
+          <w:id w:val="-1842154502"/>
+          <w:citation/>
+        </w:sdtPr>
+        <w:sdtContent>
+          <w:r>
+            <w:rPr>
+              <w:lang w:val="en-US"/>
+            </w:rPr>
+            <w:fldChar w:fldCharType="begin"/>
+          </w:r>
+          <w:r>
+            <w:rPr>
+              <w:lang w:val="es-UY"/>
+            </w:rPr>
+            <w:instrText xml:space="preserve"> CITATION Dan59 \l 14346 </w:instrText>
+          </w:r>
+          <w:r>
+            <w:rPr>
+              <w:lang w:val="en-US"/>
+            </w:rPr>
+            <w:fldChar w:fldCharType="separate"/>
+          </w:r>
+          <w:r>
+            <w:rPr>
+              <w:noProof/>
+              <w:lang w:val="es-UY"/>
+            </w:rPr>
+            <w:t>[7]</w:t>
+          </w:r>
+          <w:r>
+            <w:rPr>
+              <w:lang w:val="en-US"/>
+            </w:rPr>
+            <w:fldChar w:fldCharType="end"/>
+          </w:r>
+        </w:sdtContent>
+      </w:sdt>
+      <w:r>
+        <w:rPr>
+          <w:lang w:val="es-UY"/>
+        </w:rPr>
+        <w:t>,</w:t>
+      </w:r>
+      <w:r>
+        <w:rPr>
+          <w:lang w:val="es-UY"/>
+        </w:rPr>
+        <w:t xml:space="preserve"> muestran la dificultad que implicaría encontrar soluciones óptimas para TSP por lo cual</w:t>
+      </w:r>
+      <w:r>
+        <w:rPr>
+          <w:lang w:val="es-UY"/>
+        </w:rPr>
+        <w:t xml:space="preserve"> proponen un algoritmo para encontrar soluciones cercanas a la soluci</w:t>
+      </w:r>
+      <w:r>
+        <w:rPr>
+          <w:lang w:val="es-UY"/>
+        </w:rPr>
+        <w:t>ón óptima en el problema planteado (</w:t>
+      </w:r>
+      <w:proofErr w:type="spellStart"/>
+      <w:r>
+        <w:rPr>
+          <w:lang w:val="es-UY"/>
+        </w:rPr>
+        <w:t>The</w:t>
+      </w:r>
+      <w:proofErr w:type="spellEnd"/>
+      <w:r>
+        <w:rPr>
+          <w:lang w:val="es-UY"/>
+        </w:rPr>
+        <w:t xml:space="preserve"> </w:t>
+      </w:r>
+      <w:proofErr w:type="spellStart"/>
+      <w:r>
+        <w:rPr>
+          <w:lang w:val="es-UY"/>
+        </w:rPr>
+        <w:t>Truck</w:t>
+      </w:r>
+      <w:proofErr w:type="spellEnd"/>
+      <w:r>
+        <w:rPr>
+          <w:lang w:val="es-UY"/>
+        </w:rPr>
+        <w:t xml:space="preserve"> </w:t>
+      </w:r>
+      <w:proofErr w:type="spellStart"/>
+      <w:r>
+        <w:rPr>
+          <w:lang w:val="es-UY"/>
+        </w:rPr>
+        <w:t>Dispatching</w:t>
+      </w:r>
+      <w:proofErr w:type="spellEnd"/>
+      <w:r>
+        <w:rPr>
+          <w:lang w:val="es-UY"/>
+        </w:rPr>
+        <w:t xml:space="preserve"> </w:t>
+      </w:r>
+      <w:proofErr w:type="spellStart"/>
+      <w:r>
+        <w:rPr>
+          <w:lang w:val="es-UY"/>
+        </w:rPr>
+        <w:t>Problem</w:t>
+      </w:r>
+      <w:proofErr w:type="spellEnd"/>
+      <w:r>
+        <w:rPr>
+          <w:lang w:val="es-UY"/>
+        </w:rPr>
+        <w:t xml:space="preserve"> como una generalización de TSP)</w:t>
+      </w:r>
+    </w:p>
+    <w:p>
+      <w:pPr>
+        <w:jc w:val="both"/>
+        <w:rPr>
+          <w:lang w:val="es-UY"/>
+        </w:rPr>
+      </w:pPr>
+    </w:p>
+    <w:p>
+      <w:pPr>
+        <w:ind w:firstLine="708"/>
+        <w:jc w:val="both"/>
+        <w:rPr>
+          <w:lang w:val="es-UY"/>
+        </w:rPr>
+      </w:pPr>
+      <w:r>
+        <w:rPr>
+          <w:lang w:val="es-UY"/>
+        </w:rPr>
+        <w:t>En el libro “</w:t>
+      </w:r>
+      <w:proofErr w:type="spellStart"/>
+      <w:r>
+        <w:rPr>
+          <w:lang w:val="es-UY"/>
+        </w:rPr>
+        <w:t>Survey</w:t>
+      </w:r>
+      <w:proofErr w:type="spellEnd"/>
+      <w:r>
+        <w:rPr>
+          <w:lang w:val="es-UY"/>
+        </w:rPr>
+        <w:t xml:space="preserve"> </w:t>
+      </w:r>
+      <w:proofErr w:type="spellStart"/>
+      <w:r>
+        <w:rPr>
+          <w:lang w:val="es-UY"/>
+        </w:rPr>
+        <w:t>Combinatorial</w:t>
+      </w:r>
+      <w:proofErr w:type="spellEnd"/>
+      <w:r>
+        <w:rPr>
+          <w:lang w:val="es-UY"/>
+        </w:rPr>
+        <w:t xml:space="preserve"> </w:t>
+      </w:r>
+      <w:proofErr w:type="spellStart"/>
+      <w:r>
+        <w:rPr>
+          <w:lang w:val="es-UY"/>
+        </w:rPr>
+        <w:t>Optimization</w:t>
+      </w:r>
+      <w:proofErr w:type="spellEnd"/>
+      <w:r>
+        <w:rPr>
+          <w:lang w:val="es-UY"/>
+        </w:rPr>
+        <w:t xml:space="preserve">” </w:t>
+      </w:r>
+      <w:sdt>
+        <w:sdtPr>
+          <w:rPr>
+            <w:lang w:val="es-UY"/>
+          </w:rPr>
+          <w:id w:val="-712571204"/>
+          <w:citation/>
+        </w:sdtPr>
+        <w:sdtContent>
+          <w:r>
+            <w:rPr>
+              <w:lang w:val="es-UY"/>
+            </w:rPr>
+            <w:fldChar w:fldCharType="begin"/>
+          </w:r>
+          <w:r>
+            <w:rPr>
+              <w:lang w:val="es-UY"/>
+            </w:rPr>
+            <w:instrText xml:space="preserve"> CITATION Lap \l 14346 </w:instrText>
+          </w:r>
+          <w:r>
+            <w:rPr>
+              <w:lang w:val="es-UY"/>
+            </w:rPr>
+            <w:fldChar w:fldCharType="separate"/>
+          </w:r>
+          <w:r>
+            <w:rPr>
+              <w:noProof/>
+              <w:lang w:val="es-UY"/>
+            </w:rPr>
+            <w:t>[21]</w:t>
+          </w:r>
+          <w:r>
+            <w:rPr>
+              <w:lang w:val="es-UY"/>
+            </w:rPr>
+            <w:fldChar w:fldCharType="end"/>
+          </w:r>
+        </w:sdtContent>
+      </w:sdt>
+      <w:r>
+        <w:rPr>
+          <w:lang w:val="es-UY"/>
+        </w:rPr>
+        <w:t xml:space="preserve">, G. </w:t>
+      </w:r>
+      <w:proofErr w:type="spellStart"/>
+      <w:r>
+        <w:rPr>
+          <w:lang w:val="es-UY"/>
+        </w:rPr>
+        <w:t>Laporte</w:t>
+      </w:r>
+      <w:proofErr w:type="spellEnd"/>
+      <w:r>
+        <w:rPr>
+          <w:lang w:val="es-UY"/>
+        </w:rPr>
+        <w:t xml:space="preserve"> presenta un capítulo sobre algoritmos exactos para el problema de ruteo de vehículos.</w:t>
+      </w:r>
+      <w:r>
+        <w:rPr>
+          <w:lang w:val="es-UY"/>
+        </w:rPr>
+        <w:t xml:space="preserve"> En el mismo realizan un sondeo sobre los algoritmos exactos existentes hasta el momento y nos muestran que al parecer todos caen en una de las siguientes categorías de tipos de algoritmo:</w:t>
+      </w:r>
+    </w:p>
+    <w:p>
+      <w:pPr>
+        <w:pStyle w:val="Prrafodelista"/>
+        <w:numPr>
+          <w:ilvl w:val="0"/>
+          <w:numId w:val="12"/>
+        </w:numPr>
+        <w:jc w:val="both"/>
+      </w:pPr>
+      <w:r>
+        <w:t>Búsqueda arborescente</w:t>
+      </w:r>
+    </w:p>
+    <w:p>
+      <w:pPr>
+        <w:pStyle w:val="Prrafodelista"/>
+        <w:numPr>
+          <w:ilvl w:val="0"/>
+          <w:numId w:val="12"/>
+        </w:numPr>
+        <w:jc w:val="both"/>
+      </w:pPr>
+      <w:r>
+        <w:t>Programación dinámica (DP)</w:t>
+      </w:r>
+    </w:p>
+    <w:p>
+      <w:pPr>
+        <w:pStyle w:val="Prrafodelista"/>
+        <w:numPr>
+          <w:ilvl w:val="0"/>
+          <w:numId w:val="12"/>
+        </w:numPr>
+        <w:jc w:val="both"/>
+      </w:pPr>
+      <w:r>
+        <w:t>Programación entera linean (ILP)</w:t>
+      </w:r>
+    </w:p>
+    <w:p>
+      <w:pPr>
+        <w:ind w:left="708"/>
+        <w:jc w:val="both"/>
+      </w:pPr>
+      <w:r>
+        <w:t xml:space="preserve">La última categoría es muy extensa y cuenta con el mayor esfuerzo de investigación en los últimos años. Se subdivida en tres subcategorías </w:t>
+      </w:r>
+    </w:p>
+    <w:p>
+      <w:pPr>
+        <w:pStyle w:val="Prrafodelista"/>
+        <w:numPr>
+          <w:ilvl w:val="0"/>
+          <w:numId w:val="13"/>
+        </w:numPr>
+        <w:jc w:val="both"/>
+      </w:pPr>
+      <w:r>
+        <w:t xml:space="preserve">Formulación de </w:t>
+      </w:r>
+      <w:proofErr w:type="spellStart"/>
+      <w:r>
+        <w:t>particionamiento</w:t>
+      </w:r>
+      <w:proofErr w:type="spellEnd"/>
+      <w:r>
+        <w:t xml:space="preserve"> del conjunto</w:t>
+      </w:r>
+    </w:p>
+    <w:p>
+      <w:pPr>
+        <w:pStyle w:val="Prrafodelista"/>
+        <w:numPr>
+          <w:ilvl w:val="0"/>
+          <w:numId w:val="13"/>
+        </w:numPr>
+        <w:jc w:val="both"/>
+      </w:pPr>
+      <w:r>
+        <w:t>Formulación de flujo de vehículos</w:t>
+      </w:r>
+    </w:p>
+    <w:p>
+      <w:pPr>
+        <w:pStyle w:val="Prrafodelista"/>
+        <w:numPr>
+          <w:ilvl w:val="0"/>
+          <w:numId w:val="13"/>
+        </w:numPr>
+        <w:jc w:val="both"/>
+      </w:pPr>
+      <w:r>
+        <w:t>Formulación del flujo de mercancía</w:t>
+      </w:r>
+    </w:p>
+    <w:p>
+      <w:pPr>
+        <w:ind w:firstLine="708"/>
+        <w:jc w:val="both"/>
+      </w:pPr>
+      <w:r>
+        <w:t xml:space="preserve">Entrar en detalle en cada uno de los métodos de solución exacta se aleja del propósito de este estado del arte. Por lo cual se limita únicamente  a mencionar la existencia sobre el trabajo realizado al respecto. Haciendo énfasis que es unánime que para grandes cantidades de clientes (o ciudades, puntos, </w:t>
+      </w:r>
+      <w:proofErr w:type="spellStart"/>
+      <w:r>
+        <w:t>etc</w:t>
+      </w:r>
+      <w:proofErr w:type="spellEnd"/>
+      <w:r>
+        <w:t xml:space="preserve">), los métodos exactos requieren demasiado procesamiento de cómputo, por lo cual el enfoque utilizado para encarar este tipo de problemas (sobre todo con grandes cantidades de clientes) es </w:t>
+      </w:r>
+      <w:proofErr w:type="spellStart"/>
+      <w:r>
+        <w:t>heúristico</w:t>
+      </w:r>
+      <w:proofErr w:type="spellEnd"/>
+      <w:r>
+        <w:t>. Dicho enfoque aplica para todas las variantes de ruteo de vehículos. Tanto para TSP y con más razón para VRP, MDVRP, y cualquiera de sus variantes dado que la complejidad de los problemas no parece disminuir en ningún caso.</w:t>
+      </w:r>
     </w:p>
     <w:p>
       <w:pPr>
@@ -24405,6 +25239,36 @@
     </w:p>
     <w:p>
       <w:pPr>
+        <w:pStyle w:val="Ttulo3"/>
+        <w:rPr>
+          <w:lang w:val="es-UY"/>
+        </w:rPr>
+      </w:pPr>
+      <w:r>
+        <w:rPr>
+          <w:lang w:val="es-UY"/>
+        </w:rPr>
+        <w:lastRenderedPageBreak/>
+        <w:t>M</w:t>
+      </w:r>
+      <w:r>
+        <w:rPr>
+          <w:lang w:val="es-UY"/>
+        </w:rPr>
+        <w:t>étodos Heurísticos</w:t>
+      </w:r>
+      <w:bookmarkStart w:id="16" w:name="_GoBack"/>
+      <w:bookmarkEnd w:id="16"/>
+    </w:p>
+    <w:p>
+      <w:pPr>
+        <w:rPr>
+          <w:lang w:val="es-UY"/>
+        </w:rPr>
+      </w:pPr>
+    </w:p>
+    <w:p>
+      <w:pPr>
         <w:autoSpaceDE w:val="0"/>
         <w:autoSpaceDN w:val="0"/>
         <w:adjustRightInd w:val="0"/>
@@ -24421,8 +25285,17 @@
     </w:p>
     <w:p>
       <w:pPr>
-        <w:rPr>
-          <w:lang w:val="es-UY"/>
+        <w:autoSpaceDE w:val="0"/>
+        <w:autoSpaceDN w:val="0"/>
+        <w:adjustRightInd w:val="0"/>
+        <w:spacing w:after="0" w:line="360" w:lineRule="auto"/>
+        <w:jc w:val="both"/>
+        <w:rPr>
+          <w:rFonts w:eastAsia="Times New Roman" w:cstheme="minorHAnsi"/>
+          <w:color w:val="000000"/>
+          <w:sz w:val="24"/>
+          <w:szCs w:val="24"/>
+          <w:lang w:val="es-UY" w:eastAsia="es-UY"/>
         </w:rPr>
       </w:pPr>
     </w:p>
@@ -24432,12 +25305,6 @@
           <w:lang w:val="es-UY"/>
         </w:rPr>
       </w:pPr>
-      <w:r>
-        <w:rPr>
-          <w:lang w:val="es-UY"/>
-        </w:rPr>
-        <w:t>ENTRAR DE LLENO EN MDVRP QUE ES LO CENTRAL DEL PROYECTO</w:t>
-      </w:r>
     </w:p>
     <w:p>
       <w:pPr>
@@ -24449,6 +25316,19 @@
         <w:rPr>
           <w:lang w:val="es-UY"/>
         </w:rPr>
+        <w:t>ENTRAR DE LLENO EN MDVRP QUE ES LO CENTRAL DEL PROYECTO</w:t>
+      </w:r>
+    </w:p>
+    <w:p>
+      <w:pPr>
+        <w:rPr>
+          <w:lang w:val="es-UY"/>
+        </w:rPr>
+      </w:pPr>
+      <w:r>
+        <w:rPr>
+          <w:lang w:val="es-UY"/>
+        </w:rPr>
         <w:tab/>
         <w:t xml:space="preserve">PEQUEÑA INTRODUCCIÓN CON </w:t>
       </w:r>
@@ -24790,11 +25670,12 @@
     </w:p>
     <w:p>
       <w:pPr>
-        <w:pStyle w:val="Ttulo3"/>
+        <w:pStyle w:val="Ttulo1"/>
         <w:rPr>
           <w:lang w:val="es-UY"/>
         </w:rPr>
       </w:pPr>
+      <w:bookmarkStart w:id="17" w:name="_Toc410816985"/>
       <w:r>
         <w:rPr>
           <w:lang w:val="es-UY"/>
@@ -24815,6 +25696,7 @@
         </w:rPr>
         <w:t>*</w:t>
       </w:r>
+      <w:bookmarkEnd w:id="17"/>
     </w:p>
     <w:p>
       <w:pPr>
@@ -24827,6 +25709,7 @@
         </w:rPr>
       </w:pPr>
     </w:p>
+    <w:bookmarkStart w:id="18" w:name="_Toc410816986" w:displacedByCustomXml="next"/>
     <w:sdt>
       <w:sdtPr>
         <w:rPr>
@@ -24843,7 +25726,6 @@
         </w:docPartObj>
       </w:sdtPr>
       <w:sdtContent>
-        <w:bookmarkStart w:id="15" w:name="_Toc410675442" w:displacedByCustomXml="prev"/>
         <w:p>
           <w:pPr>
             <w:pStyle w:val="Ttulo1"/>
@@ -24851,7 +25733,7 @@
           <w:r>
             <w:t>Bibliografía</w:t>
           </w:r>
-          <w:bookmarkEnd w:id="15"/>
+          <w:bookmarkEnd w:id="18"/>
         </w:p>
         <w:sdt>
           <w:sdtPr>
@@ -24893,6 +25775,7 @@
               </w:tblGrid>
               <w:tr>
                 <w:trPr>
+                  <w:divId w:val="1367178097"/>
                   <w:tblCellSpacing w:w="15" w:type="dxa"/>
                 </w:trPr>
                 <w:tc>
@@ -24935,21 +25818,14 @@
                         <w:noProof/>
                         <w:lang w:val="en-US"/>
                       </w:rPr>
-                      <w:t xml:space="preserve">I. Gallegos Mateos, A. Gómez Gómez y D. Arguelles Martino, «A hybrid method for the </w:t>
-                    </w:r>
-                    <w:r>
-                      <w:rPr>
-                        <w:noProof/>
-                        <w:lang w:val="en-US"/>
-                      </w:rPr>
-                      <w:lastRenderedPageBreak/>
-                      <w:t xml:space="preserve">resolution of the MDVRP,» pp. 45-64, 2013. </w:t>
+                      <w:t xml:space="preserve">I. Gallegos Mateos, A. Gómez Gómez y D. Arguelles Martino, «A hybrid method for the resolution of the MDVRP,» pp. 45-64, 2013. </w:t>
                     </w:r>
                   </w:p>
                 </w:tc>
               </w:tr>
               <w:tr>
                 <w:trPr>
+                  <w:divId w:val="1367178097"/>
                   <w:tblCellSpacing w:w="15" w:type="dxa"/>
                 </w:trPr>
                 <w:tc>
@@ -24969,7 +25845,6 @@
                       <w:rPr>
                         <w:noProof/>
                       </w:rPr>
-                      <w:lastRenderedPageBreak/>
                       <w:t xml:space="preserve">[2] </w:t>
                     </w:r>
                   </w:p>
@@ -25000,6 +25875,7 @@
               </w:tr>
               <w:tr>
                 <w:trPr>
+                  <w:divId w:val="1367178097"/>
                   <w:tblCellSpacing w:w="15" w:type="dxa"/>
                 </w:trPr>
                 <w:tc>
@@ -25071,6 +25947,7 @@
               </w:tr>
               <w:tr>
                 <w:trPr>
+                  <w:divId w:val="1367178097"/>
                   <w:tblCellSpacing w:w="15" w:type="dxa"/>
                 </w:trPr>
                 <w:tc>
@@ -25136,6 +26013,7 @@
               </w:tr>
               <w:tr>
                 <w:trPr>
+                  <w:divId w:val="1367178097"/>
                   <w:tblCellSpacing w:w="15" w:type="dxa"/>
                 </w:trPr>
                 <w:tc>
@@ -25201,6 +26079,7 @@
               </w:tr>
               <w:tr>
                 <w:trPr>
+                  <w:divId w:val="1367178097"/>
                   <w:tblCellSpacing w:w="15" w:type="dxa"/>
                 </w:trPr>
                 <w:tc>
@@ -25220,6 +26099,7 @@
                       <w:rPr>
                         <w:noProof/>
                       </w:rPr>
+                      <w:lastRenderedPageBreak/>
                       <w:t xml:space="preserve">[6] </w:t>
                     </w:r>
                   </w:p>
@@ -25250,6 +26130,7 @@
               </w:tr>
               <w:tr>
                 <w:trPr>
+                  <w:divId w:val="1367178097"/>
                   <w:tblCellSpacing w:w="15" w:type="dxa"/>
                 </w:trPr>
                 <w:tc>
@@ -25315,6 +26196,7 @@
               </w:tr>
               <w:tr>
                 <w:trPr>
+                  <w:divId w:val="1367178097"/>
                   <w:tblCellSpacing w:w="15" w:type="dxa"/>
                 </w:trPr>
                 <w:tc>
@@ -25380,6 +26262,7 @@
               </w:tr>
               <w:tr>
                 <w:trPr>
+                  <w:divId w:val="1367178097"/>
                   <w:tblCellSpacing w:w="15" w:type="dxa"/>
                 </w:trPr>
                 <w:tc>
@@ -25445,6 +26328,7 @@
               </w:tr>
               <w:tr>
                 <w:trPr>
+                  <w:divId w:val="1367178097"/>
                   <w:tblCellSpacing w:w="15" w:type="dxa"/>
                 </w:trPr>
                 <w:tc>
@@ -25494,6 +26378,7 @@
               </w:tr>
               <w:tr>
                 <w:trPr>
+                  <w:divId w:val="1367178097"/>
                   <w:tblCellSpacing w:w="15" w:type="dxa"/>
                 </w:trPr>
                 <w:tc>
@@ -25559,6 +26444,7 @@
               </w:tr>
               <w:tr>
                 <w:trPr>
+                  <w:divId w:val="1367178097"/>
                   <w:tblCellSpacing w:w="15" w:type="dxa"/>
                 </w:trPr>
                 <w:tc>
@@ -25608,6 +26494,7 @@
               </w:tr>
               <w:tr>
                 <w:trPr>
+                  <w:divId w:val="1367178097"/>
                   <w:tblCellSpacing w:w="15" w:type="dxa"/>
                 </w:trPr>
                 <w:tc>
@@ -25673,6 +26560,7 @@
               </w:tr>
               <w:tr>
                 <w:trPr>
+                  <w:divId w:val="1367178097"/>
                   <w:tblCellSpacing w:w="15" w:type="dxa"/>
                 </w:trPr>
                 <w:tc>
@@ -25738,6 +26626,7 @@
               </w:tr>
               <w:tr>
                 <w:trPr>
+                  <w:divId w:val="1367178097"/>
                   <w:tblCellSpacing w:w="15" w:type="dxa"/>
                 </w:trPr>
                 <w:tc>
@@ -25803,6 +26692,7 @@
               </w:tr>
               <w:tr>
                 <w:trPr>
+                  <w:divId w:val="1367178097"/>
                   <w:tblCellSpacing w:w="15" w:type="dxa"/>
                 </w:trPr>
                 <w:tc>
@@ -25852,6 +26742,7 @@
               </w:tr>
               <w:tr>
                 <w:trPr>
+                  <w:divId w:val="1367178097"/>
                   <w:tblCellSpacing w:w="15" w:type="dxa"/>
                 </w:trPr>
                 <w:tc>
@@ -25917,6 +26808,7 @@
               </w:tr>
               <w:tr>
                 <w:trPr>
+                  <w:divId w:val="1367178097"/>
                   <w:tblCellSpacing w:w="15" w:type="dxa"/>
                 </w:trPr>
                 <w:tc>
@@ -25966,6 +26858,7 @@
               </w:tr>
               <w:tr>
                 <w:trPr>
+                  <w:divId w:val="1367178097"/>
                   <w:tblCellSpacing w:w="15" w:type="dxa"/>
                 </w:trPr>
                 <w:tc>
@@ -26008,21 +26901,14 @@
                         <w:noProof/>
                         <w:lang w:val="en-US"/>
                       </w:rPr>
-                      <w:t xml:space="preserve">R. Bowerman, B. Hall y P. Calamai, «A Multiobjetive Optimization Approach to Urban </w:t>
-                    </w:r>
-                    <w:r>
-                      <w:rPr>
-                        <w:noProof/>
-                        <w:lang w:val="en-US"/>
-                      </w:rPr>
-                      <w:lastRenderedPageBreak/>
-                      <w:t>School Bus Routing: Formulation and Solution Method,» 1995.</w:t>
+                      <w:t>R. Bowerman, B. Hall y P. Calamai, «A Multiobjetive Optimization Approach to Urban School Bus Routing: Formulation and Solution Method,» 1995.</w:t>
                     </w:r>
                   </w:p>
                 </w:tc>
               </w:tr>
               <w:tr>
                 <w:trPr>
+                  <w:divId w:val="1367178097"/>
                   <w:tblCellSpacing w:w="15" w:type="dxa"/>
                 </w:trPr>
                 <w:tc>
@@ -26042,7 +26928,6 @@
                       <w:rPr>
                         <w:noProof/>
                       </w:rPr>
-                      <w:lastRenderedPageBreak/>
                       <w:t xml:space="preserve">[20] </w:t>
                     </w:r>
                   </w:p>
@@ -26071,6 +26956,7 @@
               </w:tr>
               <w:tr>
                 <w:trPr>
+                  <w:divId w:val="1367178097"/>
                   <w:tblCellSpacing w:w="15" w:type="dxa"/>
                 </w:trPr>
                 <w:tc>
@@ -26120,6 +27006,7 @@
               </w:tr>
               <w:tr>
                 <w:trPr>
+                  <w:divId w:val="1367178097"/>
                   <w:tblCellSpacing w:w="15" w:type="dxa"/>
                 </w:trPr>
                 <w:tc>
@@ -26181,6 +27068,7 @@
               </w:tr>
               <w:tr>
                 <w:trPr>
+                  <w:divId w:val="1367178097"/>
                   <w:tblCellSpacing w:w="15" w:type="dxa"/>
                 </w:trPr>
                 <w:tc>
@@ -26223,13 +27111,22 @@
                         <w:noProof/>
                         <w:lang w:val="en-US"/>
                       </w:rPr>
-                      <w:t xml:space="preserve">K. Jansen, «Bounds for the general capacitated routing problem.,» vol. 23, pp. 165-173, 1993. </w:t>
+                      <w:t xml:space="preserve">K. Jansen, «Bounds for the general capacitated routing problem.,» vol. 23, pp. 165-173, </w:t>
+                    </w:r>
+                    <w:r>
+                      <w:rPr>
+                        <w:noProof/>
+                        <w:lang w:val="en-US"/>
+                      </w:rPr>
+                      <w:lastRenderedPageBreak/>
+                      <w:t xml:space="preserve">1993. </w:t>
                     </w:r>
                   </w:p>
                 </w:tc>
               </w:tr>
               <w:tr>
                 <w:trPr>
+                  <w:divId w:val="1367178097"/>
                   <w:tblCellSpacing w:w="15" w:type="dxa"/>
                 </w:trPr>
                 <w:tc>
@@ -26249,6 +27146,7 @@
                       <w:rPr>
                         <w:noProof/>
                       </w:rPr>
+                      <w:lastRenderedPageBreak/>
                       <w:t xml:space="preserve">[24] </w:t>
                     </w:r>
                   </w:p>
@@ -26295,6 +27193,7 @@
               </w:tr>
               <w:tr>
                 <w:trPr>
+                  <w:divId w:val="1367178097"/>
                   <w:tblCellSpacing w:w="15" w:type="dxa"/>
                 </w:trPr>
                 <w:tc>
@@ -26360,6 +27259,7 @@
               </w:tr>
               <w:tr>
                 <w:trPr>
+                  <w:divId w:val="1367178097"/>
                   <w:tblCellSpacing w:w="15" w:type="dxa"/>
                 </w:trPr>
                 <w:tc>
@@ -26425,6 +27325,7 @@
               </w:tr>
               <w:tr>
                 <w:trPr>
+                  <w:divId w:val="1367178097"/>
                   <w:tblCellSpacing w:w="15" w:type="dxa"/>
                 </w:trPr>
                 <w:tc>
@@ -26490,6 +27391,7 @@
               </w:tr>
               <w:tr>
                 <w:trPr>
+                  <w:divId w:val="1367178097"/>
                   <w:tblCellSpacing w:w="15" w:type="dxa"/>
                 </w:trPr>
                 <w:tc>
@@ -26555,6 +27457,7 @@
               </w:tr>
               <w:tr>
                 <w:trPr>
+                  <w:divId w:val="1367178097"/>
                   <w:tblCellSpacing w:w="15" w:type="dxa"/>
                 </w:trPr>
                 <w:tc>
@@ -26620,6 +27523,7 @@
               </w:tr>
               <w:tr>
                 <w:trPr>
+                  <w:divId w:val="1367178097"/>
                   <w:tblCellSpacing w:w="15" w:type="dxa"/>
                 </w:trPr>
                 <w:tc>
@@ -26685,6 +27589,7 @@
               </w:tr>
               <w:tr>
                 <w:trPr>
+                  <w:divId w:val="1367178097"/>
                   <w:tblCellSpacing w:w="15" w:type="dxa"/>
                 </w:trPr>
                 <w:tc>
@@ -26733,6 +27638,7 @@
             </w:tbl>
             <w:p>
               <w:pPr>
+                <w:divId w:val="1367178097"/>
                 <w:rPr>
                   <w:rFonts w:eastAsia="Times New Roman"/>
                   <w:noProof/>
@@ -26824,7 +27730,7 @@
           <w:rPr>
             <w:noProof/>
           </w:rPr>
-          <w:t>19</w:t>
+          <w:t>20</w:t>
         </w:r>
         <w:r>
           <w:rPr>
@@ -27051,6 +27957,95 @@
     </w:lvl>
   </w:abstractNum>
   <w:abstractNum w:abstractNumId="2">
+    <w:nsid w:val="2583540A"/>
+    <w:multiLevelType w:val="hybridMultilevel"/>
+    <w:tmpl w:val="D4C06700"/>
+    <w:lvl w:ilvl="0" w:tplc="9670BCC2">
+      <w:start w:val="1"/>
+      <w:numFmt w:val="lowerRoman"/>
+      <w:lvlText w:val="%1)"/>
+      <w:lvlJc w:val="left"/>
+      <w:pPr>
+        <w:ind w:left="1428" w:hanging="720"/>
+      </w:pPr>
+      <w:rPr>
+        <w:rFonts w:hint="default"/>
+      </w:rPr>
+    </w:lvl>
+    <w:lvl w:ilvl="1" w:tplc="380A0019" w:tentative="1">
+      <w:start w:val="1"/>
+      <w:numFmt w:val="lowerLetter"/>
+      <w:lvlText w:val="%2."/>
+      <w:lvlJc w:val="left"/>
+      <w:pPr>
+        <w:ind w:left="1788" w:hanging="360"/>
+      </w:pPr>
+    </w:lvl>
+    <w:lvl w:ilvl="2" w:tplc="380A001B" w:tentative="1">
+      <w:start w:val="1"/>
+      <w:numFmt w:val="lowerRoman"/>
+      <w:lvlText w:val="%3."/>
+      <w:lvlJc w:val="right"/>
+      <w:pPr>
+        <w:ind w:left="2508" w:hanging="180"/>
+      </w:pPr>
+    </w:lvl>
+    <w:lvl w:ilvl="3" w:tplc="380A000F" w:tentative="1">
+      <w:start w:val="1"/>
+      <w:numFmt w:val="decimal"/>
+      <w:lvlText w:val="%4."/>
+      <w:lvlJc w:val="left"/>
+      <w:pPr>
+        <w:ind w:left="3228" w:hanging="360"/>
+      </w:pPr>
+    </w:lvl>
+    <w:lvl w:ilvl="4" w:tplc="380A0019" w:tentative="1">
+      <w:start w:val="1"/>
+      <w:numFmt w:val="lowerLetter"/>
+      <w:lvlText w:val="%5."/>
+      <w:lvlJc w:val="left"/>
+      <w:pPr>
+        <w:ind w:left="3948" w:hanging="360"/>
+      </w:pPr>
+    </w:lvl>
+    <w:lvl w:ilvl="5" w:tplc="380A001B" w:tentative="1">
+      <w:start w:val="1"/>
+      <w:numFmt w:val="lowerRoman"/>
+      <w:lvlText w:val="%6."/>
+      <w:lvlJc w:val="right"/>
+      <w:pPr>
+        <w:ind w:left="4668" w:hanging="180"/>
+      </w:pPr>
+    </w:lvl>
+    <w:lvl w:ilvl="6" w:tplc="380A000F" w:tentative="1">
+      <w:start w:val="1"/>
+      <w:numFmt w:val="decimal"/>
+      <w:lvlText w:val="%7."/>
+      <w:lvlJc w:val="left"/>
+      <w:pPr>
+        <w:ind w:left="5388" w:hanging="360"/>
+      </w:pPr>
+    </w:lvl>
+    <w:lvl w:ilvl="7" w:tplc="380A0019" w:tentative="1">
+      <w:start w:val="1"/>
+      <w:numFmt w:val="lowerLetter"/>
+      <w:lvlText w:val="%8."/>
+      <w:lvlJc w:val="left"/>
+      <w:pPr>
+        <w:ind w:left="6108" w:hanging="360"/>
+      </w:pPr>
+    </w:lvl>
+    <w:lvl w:ilvl="8" w:tplc="380A001B" w:tentative="1">
+      <w:start w:val="1"/>
+      <w:numFmt w:val="lowerRoman"/>
+      <w:lvlText w:val="%9."/>
+      <w:lvlJc w:val="right"/>
+      <w:pPr>
+        <w:ind w:left="6828" w:hanging="180"/>
+      </w:pPr>
+    </w:lvl>
+  </w:abstractNum>
+  <w:abstractNum w:abstractNumId="3">
     <w:nsid w:val="260F45EE"/>
     <w:multiLevelType w:val="hybridMultilevel"/>
     <w:tmpl w:val="DF72A15A"/>
@@ -27190,7 +28185,7 @@
       </w:rPr>
     </w:lvl>
   </w:abstractNum>
-  <w:abstractNum w:abstractNumId="3">
+  <w:abstractNum w:abstractNumId="4">
     <w:nsid w:val="29A3099D"/>
     <w:multiLevelType w:val="multilevel"/>
     <w:tmpl w:val="380A001F"/>
@@ -27276,7 +28271,7 @@
       </w:pPr>
     </w:lvl>
   </w:abstractNum>
-  <w:abstractNum w:abstractNumId="4">
+  <w:abstractNum w:abstractNumId="5">
     <w:nsid w:val="2B3414D2"/>
     <w:multiLevelType w:val="hybridMultilevel"/>
     <w:tmpl w:val="E1F29048"/>
@@ -27362,7 +28357,7 @@
       </w:pPr>
     </w:lvl>
   </w:abstractNum>
-  <w:abstractNum w:abstractNumId="5">
+  <w:abstractNum w:abstractNumId="6">
     <w:nsid w:val="36145183"/>
     <w:multiLevelType w:val="hybridMultilevel"/>
     <w:tmpl w:val="96560566"/>
@@ -27448,7 +28443,7 @@
       </w:pPr>
     </w:lvl>
   </w:abstractNum>
-  <w:abstractNum w:abstractNumId="6">
+  <w:abstractNum w:abstractNumId="7">
     <w:nsid w:val="52850F86"/>
     <w:multiLevelType w:val="hybridMultilevel"/>
     <w:tmpl w:val="3A448B5E"/>
@@ -27561,7 +28556,7 @@
       </w:rPr>
     </w:lvl>
   </w:abstractNum>
-  <w:abstractNum w:abstractNumId="7">
+  <w:abstractNum w:abstractNumId="8">
     <w:nsid w:val="56F71141"/>
     <w:multiLevelType w:val="multilevel"/>
     <w:tmpl w:val="380A001F"/>
@@ -27647,7 +28642,96 @@
       </w:pPr>
     </w:lvl>
   </w:abstractNum>
-  <w:abstractNum w:abstractNumId="8">
+  <w:abstractNum w:abstractNumId="9">
+    <w:nsid w:val="59C17FE2"/>
+    <w:multiLevelType w:val="hybridMultilevel"/>
+    <w:tmpl w:val="8CE6F6E6"/>
+    <w:lvl w:ilvl="0" w:tplc="A3F806AE">
+      <w:start w:val="1"/>
+      <w:numFmt w:val="lowerRoman"/>
+      <w:lvlText w:val="%1)"/>
+      <w:lvlJc w:val="left"/>
+      <w:pPr>
+        <w:ind w:left="2133" w:hanging="720"/>
+      </w:pPr>
+      <w:rPr>
+        <w:rFonts w:hint="default"/>
+      </w:rPr>
+    </w:lvl>
+    <w:lvl w:ilvl="1" w:tplc="380A0019" w:tentative="1">
+      <w:start w:val="1"/>
+      <w:numFmt w:val="lowerLetter"/>
+      <w:lvlText w:val="%2."/>
+      <w:lvlJc w:val="left"/>
+      <w:pPr>
+        <w:ind w:left="2493" w:hanging="360"/>
+      </w:pPr>
+    </w:lvl>
+    <w:lvl w:ilvl="2" w:tplc="380A001B" w:tentative="1">
+      <w:start w:val="1"/>
+      <w:numFmt w:val="lowerRoman"/>
+      <w:lvlText w:val="%3."/>
+      <w:lvlJc w:val="right"/>
+      <w:pPr>
+        <w:ind w:left="3213" w:hanging="180"/>
+      </w:pPr>
+    </w:lvl>
+    <w:lvl w:ilvl="3" w:tplc="380A000F" w:tentative="1">
+      <w:start w:val="1"/>
+      <w:numFmt w:val="decimal"/>
+      <w:lvlText w:val="%4."/>
+      <w:lvlJc w:val="left"/>
+      <w:pPr>
+        <w:ind w:left="3933" w:hanging="360"/>
+      </w:pPr>
+    </w:lvl>
+    <w:lvl w:ilvl="4" w:tplc="380A0019" w:tentative="1">
+      <w:start w:val="1"/>
+      <w:numFmt w:val="lowerLetter"/>
+      <w:lvlText w:val="%5."/>
+      <w:lvlJc w:val="left"/>
+      <w:pPr>
+        <w:ind w:left="4653" w:hanging="360"/>
+      </w:pPr>
+    </w:lvl>
+    <w:lvl w:ilvl="5" w:tplc="380A001B" w:tentative="1">
+      <w:start w:val="1"/>
+      <w:numFmt w:val="lowerRoman"/>
+      <w:lvlText w:val="%6."/>
+      <w:lvlJc w:val="right"/>
+      <w:pPr>
+        <w:ind w:left="5373" w:hanging="180"/>
+      </w:pPr>
+    </w:lvl>
+    <w:lvl w:ilvl="6" w:tplc="380A000F" w:tentative="1">
+      <w:start w:val="1"/>
+      <w:numFmt w:val="decimal"/>
+      <w:lvlText w:val="%7."/>
+      <w:lvlJc w:val="left"/>
+      <w:pPr>
+        <w:ind w:left="6093" w:hanging="360"/>
+      </w:pPr>
+    </w:lvl>
+    <w:lvl w:ilvl="7" w:tplc="380A0019" w:tentative="1">
+      <w:start w:val="1"/>
+      <w:numFmt w:val="lowerLetter"/>
+      <w:lvlText w:val="%8."/>
+      <w:lvlJc w:val="left"/>
+      <w:pPr>
+        <w:ind w:left="6813" w:hanging="360"/>
+      </w:pPr>
+    </w:lvl>
+    <w:lvl w:ilvl="8" w:tplc="380A001B" w:tentative="1">
+      <w:start w:val="1"/>
+      <w:numFmt w:val="lowerRoman"/>
+      <w:lvlText w:val="%9."/>
+      <w:lvlJc w:val="right"/>
+      <w:pPr>
+        <w:ind w:left="7533" w:hanging="180"/>
+      </w:pPr>
+    </w:lvl>
+  </w:abstractNum>
+  <w:abstractNum w:abstractNumId="10">
     <w:nsid w:val="5A2C14C6"/>
     <w:multiLevelType w:val="hybridMultilevel"/>
     <w:tmpl w:val="64DEF130"/>
@@ -27760,7 +28844,7 @@
       </w:rPr>
     </w:lvl>
   </w:abstractNum>
-  <w:abstractNum w:abstractNumId="9">
+  <w:abstractNum w:abstractNumId="11">
     <w:nsid w:val="7E8B69D9"/>
     <w:multiLevelType w:val="multilevel"/>
     <w:tmpl w:val="380A001F"/>
@@ -27847,37 +28931,43 @@
     </w:lvl>
   </w:abstractNum>
   <w:num w:numId="1">
-    <w:abstractNumId w:val="2"/>
+    <w:abstractNumId w:val="3"/>
   </w:num>
   <w:num w:numId="2">
-    <w:abstractNumId w:val="6"/>
+    <w:abstractNumId w:val="7"/>
   </w:num>
   <w:num w:numId="3">
     <w:abstractNumId w:val="1"/>
   </w:num>
   <w:num w:numId="4">
+    <w:abstractNumId w:val="5"/>
+  </w:num>
+  <w:num w:numId="5">
+    <w:abstractNumId w:val="10"/>
+  </w:num>
+  <w:num w:numId="6">
+    <w:abstractNumId w:val="6"/>
+  </w:num>
+  <w:num w:numId="7">
     <w:abstractNumId w:val="4"/>
   </w:num>
-  <w:num w:numId="5">
+  <w:num w:numId="8">
     <w:abstractNumId w:val="8"/>
-  </w:num>
-  <w:num w:numId="6">
-    <w:abstractNumId w:val="5"/>
-  </w:num>
-  <w:num w:numId="7">
-    <w:abstractNumId w:val="3"/>
-  </w:num>
-  <w:num w:numId="8">
-    <w:abstractNumId w:val="7"/>
   </w:num>
   <w:num w:numId="9">
     <w:abstractNumId w:val="0"/>
   </w:num>
   <w:num w:numId="10">
-    <w:abstractNumId w:val="9"/>
+    <w:abstractNumId w:val="11"/>
   </w:num>
   <w:num w:numId="11">
-    <w:abstractNumId w:val="8"/>
+    <w:abstractNumId w:val="10"/>
+  </w:num>
+  <w:num w:numId="12">
+    <w:abstractNumId w:val="2"/>
+  </w:num>
+  <w:num w:numId="13">
+    <w:abstractNumId w:val="9"/>
   </w:num>
 </w:numbering>
 </file>
@@ -28988,7 +30078,7 @@
   <a:extraClrSchemeLst/>
   <a:extLst>
     <a:ext uri="{05A4C25C-085E-4340-85A3-A5531E510DB2}">
-      <thm15:themeFamily xmlns:thm15="http://schemas.microsoft.com/office/thememl/2012/main" xmlns="" name="Office Theme" id="{62F939B6-93AF-4DB8-9C6B-D6C7DFDC589F}" vid="{4A3C46E8-61CC-4603-A589-7422A47A8E4A}"/>
+      <thm15:themeFamily xmlns="" xmlns:thm15="http://schemas.microsoft.com/office/thememl/2012/main" name="Office Theme" id="{62F939B6-93AF-4DB8-9C6B-D6C7DFDC589F}" vid="{4A3C46E8-61CC-4603-A589-7422A47A8E4A}"/>
     </a:ext>
   </a:extLst>
 </a:theme>
@@ -29015,7 +30105,7 @@
         </b:NameList>
       </b:Author>
     </b:Author>
-    <b:RefOrder>21</b:RefOrder>
+    <b:RefOrder>22</b:RefOrder>
   </b:Source>
   <b:Source>
     <b:Tag>Ale60</b:Tag>
@@ -29104,7 +30194,7 @@
     <b:Pages>149-156</b:Pages>
     <b:Volume>26</b:Volume>
     <b:Issue>3</b:Issue>
-    <b:RefOrder>22</b:RefOrder>
+    <b:RefOrder>23</b:RefOrder>
   </b:Source>
   <b:Source>
     <b:Tag>Jan93</b:Tag>
@@ -29124,7 +30214,7 @@
     <b:Year>1993</b:Year>
     <b:Pages>165-173</b:Pages>
     <b:Volume>23</b:Volume>
-    <b:RefOrder>23</b:RefOrder>
+    <b:RefOrder>24</b:RefOrder>
   </b:Source>
   <b:Source>
     <b:Tag>Tot08</b:Tag>
@@ -29149,7 +30239,7 @@
     <b:Year>2008</b:Year>
     <b:Pages>275-295</b:Pages>
     <b:Volume>2</b:Volume>
-    <b:RefOrder>24</b:RefOrder>
+    <b:RefOrder>25</b:RefOrder>
   </b:Source>
   <b:Source>
     <b:Tag>WuT02</b:Tag>
@@ -29177,7 +30267,7 @@
     <b:JournalName>Computers &amp; Operations Research 29</b:JournalName>
     <b:Year>2002</b:Year>
     <b:Pages>1393-1415</b:Pages>
-    <b:RefOrder>25</b:RefOrder>
+    <b:RefOrder>26</b:RefOrder>
   </b:Source>
   <b:Source>
     <b:Tag>Cre07</b:Tag>
@@ -29205,7 +30295,7 @@
     <b:JournalName>European Journal of Operational Research 176</b:JournalName>
     <b:Year>2007</b:Year>
     <b:Pages>756-773</b:Pages>
-    <b:RefOrder>26</b:RefOrder>
+    <b:RefOrder>27</b:RefOrder>
   </b:Source>
   <b:Source>
     <b:Tag>HoW08</b:Tag>
@@ -29239,7 +30329,7 @@
     <b:JournalName>Engineering Applications of Artificial Intelligence 21</b:JournalName>
     <b:Year>2008</b:Year>
     <b:Pages>548-557</b:Pages>
-    <b:RefOrder>27</b:RefOrder>
+    <b:RefOrder>28</b:RefOrder>
   </b:Source>
   <b:Source>
     <b:Tag>Wen</b:Tag>
@@ -29514,7 +30604,7 @@
     <b:Title>Heuristics for Multi-Attribute Vehicle Routing Problems: A Survey and Synthesis</b:Title>
     <b:Year>2012</b:Year>
     <b:JournalName>CIRRELT</b:JournalName>
-    <b:RefOrder>28</b:RefOrder>
+    <b:RefOrder>29</b:RefOrder>
   </b:Source>
   <b:Source>
     <b:Tag>Pri04</b:Tag>
@@ -29535,7 +30625,7 @@
     <b:Year>2004</b:Year>
     <b:Pages>1985-2002</b:Pages>
     <b:Volume>31</b:Volume>
-    <b:RefOrder>29</b:RefOrder>
+    <b:RefOrder>30</b:RefOrder>
   </b:Source>
   <b:Source>
     <b:Tag>Ren96</b:Tag>
@@ -29566,7 +30656,7 @@
     <b:Pages>229-235</b:Pages>
     <b:Volume>23</b:Volume>
     <b:Issue>3</b:Issue>
-    <b:RefOrder>30</b:RefOrder>
+    <b:RefOrder>31</b:RefOrder>
   </b:Source>
   <b:Source>
     <b:Tag>AGa</b:Tag>
@@ -29654,7 +30744,7 @@
     <b:Title>Memorias adaptativas para el problema de ruteo de vehículos con múltiples viajes</b:Title>
     <b:Year>2005</b:Year>
     <b:City>Instituto de Computación, Facultad de Ingeniería, Universidad de la República, Montevideo, Uruguay.</b:City>
-    <b:RefOrder>31</b:RefOrder>
+    <b:RefOrder>32</b:RefOrder>
   </b:Source>
   <b:Source>
     <b:Tag>Kum12</b:Tag>
@@ -29773,11 +30863,32 @@
     <b:Volume>20</b:Volume>
     <b:RefOrder>17</b:RefOrder>
   </b:Source>
+  <b:Source>
+    <b:Tag>Lap</b:Tag>
+    <b:SourceType>Book</b:SourceType>
+    <b:Guid>{1ADA302F-CA1D-430C-82CF-7C9399CB8DD3}</b:Guid>
+    <b:Title>Survey Combinatorial Optimization</b:Title>
+    <b:Author>
+      <b:Author>
+        <b:NameList>
+          <b:Person>
+            <b:Last>Laporte</b:Last>
+            <b:First>Gilbert</b:First>
+          </b:Person>
+          <b:Person>
+            <b:Last>Nobert</b:Last>
+            <b:First>Yves</b:First>
+          </b:Person>
+        </b:NameList>
+      </b:Author>
+    </b:Author>
+    <b:RefOrder>21</b:RefOrder>
+  </b:Source>
 </b:Sources>
 </file>
 
 <file path=customXml/itemProps1.xml><?xml version="1.0" encoding="utf-8"?>
-<ds:datastoreItem xmlns:ds="http://schemas.openxmlformats.org/officeDocument/2006/customXml" ds:itemID="{8FBF3BCF-C490-48A4-992D-E1E426D119B4}">
+<ds:datastoreItem xmlns:ds="http://schemas.openxmlformats.org/officeDocument/2006/customXml" ds:itemID="{3C00FA04-1D44-470E-BF1E-958C3D2D4915}">
   <ds:schemaRefs>
     <ds:schemaRef ds:uri="http://schemas.openxmlformats.org/officeDocument/2006/bibliography"/>
   </ds:schemaRefs>

--- a/Version/Documentación/Estado del Arte_2.docx
+++ b/Version/Documentación/Estado del Arte_2.docx
@@ -1437,23 +1437,7 @@
                 <w:noProof/>
                 <w:lang w:val="es-UY"/>
               </w:rPr>
-              <w:t>Métodos E</w:t>
-            </w:r>
-            <w:r>
-              <w:rPr>
-                <w:rStyle w:val="Hipervnculo"/>
-                <w:noProof/>
-                <w:lang w:val="es-UY"/>
-              </w:rPr>
-              <w:t>x</w:t>
-            </w:r>
-            <w:r>
-              <w:rPr>
-                <w:rStyle w:val="Hipervnculo"/>
-                <w:noProof/>
-                <w:lang w:val="es-UY"/>
-              </w:rPr>
-              <w:t>actos</w:t>
+              <w:t>Métodos Exactos</w:t>
             </w:r>
             <w:r>
               <w:rPr>
@@ -25199,13 +25183,17 @@
       <w:r>
         <w:t xml:space="preserve">), los métodos exactos requieren demasiado procesamiento de cómputo, por lo cual el enfoque utilizado para encarar este tipo de problemas (sobre todo con grandes cantidades de clientes) es </w:t>
       </w:r>
-      <w:proofErr w:type="spellStart"/>
-      <w:r>
-        <w:t>heúristico</w:t>
-      </w:r>
-      <w:proofErr w:type="spellEnd"/>
-      <w:r>
-        <w:t>. Dicho enfoque aplica para todas las variantes de ruteo de vehículos. Tanto para TSP y con más razón para VRP, MDVRP, y cualquiera de sus variantes dado que la complejidad de los problemas no parece disminuir en ningún caso.</w:t>
+      <w:r>
+        <w:t>heurístico</w:t>
+      </w:r>
+      <w:r>
+        <w:t>. Dicho enfoque aplica para todas las variantes de ruteo de vehículos. Tanto para TSP</w:t>
+      </w:r>
+      <w:r>
+        <w:t>,</w:t>
+      </w:r>
+      <w:r>
+        <w:t xml:space="preserve"> VRP, MDVRP, y cualquiera de sus variantes dado que la complejidad de los problemas no parece disminuir en ningún caso.</w:t>
       </w:r>
     </w:p>
     <w:p>
@@ -25249,16 +25237,229 @@
           <w:lang w:val="es-UY"/>
         </w:rPr>
         <w:lastRenderedPageBreak/>
-        <w:t>M</w:t>
-      </w:r>
-      <w:r>
+        <w:t>Métodos Heurísticos</w:t>
+      </w:r>
+    </w:p>
+    <w:p>
+      <w:pPr>
         <w:rPr>
           <w:lang w:val="es-UY"/>
         </w:rPr>
-        <w:t>étodos Heurísticos</w:t>
+      </w:pPr>
+      <w:r>
+        <w:rPr>
+          <w:lang w:val="es-UY"/>
+        </w:rPr>
+        <w:tab/>
+        <w:t>A continuación se presenta una breve referencia a lo que se entiende por heurística y meta-heurística.</w:t>
+      </w:r>
+    </w:p>
+    <w:p>
+      <w:pPr>
+        <w:rPr>
+          <w:lang w:val="es-UY"/>
+        </w:rPr>
+      </w:pPr>
+      <w:r>
+        <w:rPr>
+          <w:lang w:val="es-UY"/>
+        </w:rPr>
+        <w:tab/>
+        <w:t xml:space="preserve">En [*] dice que las heurísticas (para soluciones de VRP) son procedimientos simples que realizan una exploración limitada del espacio de búsqueda y dan soluciones de capacidad aceptable en tiempos de cálculo generalmente moderados.  A su vez, se presentan a las </w:t>
+      </w:r>
+      <w:proofErr w:type="spellStart"/>
+      <w:r>
+        <w:rPr>
+          <w:lang w:val="es-UY"/>
+        </w:rPr>
+        <w:t>metaheurísticas</w:t>
+      </w:r>
+      <w:proofErr w:type="spellEnd"/>
+      <w:r>
+        <w:rPr>
+          <w:lang w:val="es-UY"/>
+        </w:rPr>
+        <w:t xml:space="preserve"> como procedimientos genéricos de exploración del espacio de soluciones para problemas de optimización y búsqueda. </w:t>
+      </w:r>
+    </w:p>
+    <w:p>
+      <w:pPr>
+        <w:rPr>
+          <w:lang w:val="es-UY"/>
+        </w:rPr>
+      </w:pPr>
+      <w:r>
+        <w:rPr>
+          <w:lang w:val="es-UY"/>
+        </w:rPr>
+        <w:tab/>
+        <w:t xml:space="preserve">En general las </w:t>
+      </w:r>
+      <w:proofErr w:type="spellStart"/>
+      <w:r>
+        <w:rPr>
+          <w:lang w:val="es-UY"/>
+        </w:rPr>
+        <w:t>meteheurísticas</w:t>
+      </w:r>
+      <w:proofErr w:type="spellEnd"/>
+      <w:r>
+        <w:rPr>
+          <w:lang w:val="es-UY"/>
+        </w:rPr>
+        <w:t xml:space="preserve"> obtienen mejores resultados que las heurísticas </w:t>
+      </w:r>
+      <w:proofErr w:type="gramStart"/>
+      <w:r>
+        <w:rPr>
+          <w:lang w:val="es-UY"/>
+        </w:rPr>
+        <w:t>clásicas ,</w:t>
+      </w:r>
+      <w:proofErr w:type="gramEnd"/>
+      <w:r>
+        <w:rPr>
+          <w:lang w:val="es-UY"/>
+        </w:rPr>
+        <w:t xml:space="preserve"> pero incurriendo en mayores tiempos de ejecución.</w:t>
       </w:r>
       <w:bookmarkStart w:id="16" w:name="_GoBack"/>
       <w:bookmarkEnd w:id="16"/>
+    </w:p>
+    <w:p>
+      <w:pPr>
+        <w:rPr>
+          <w:lang w:val="es-UY"/>
+        </w:rPr>
+      </w:pPr>
+      <w:r>
+        <w:rPr>
+          <w:lang w:val="es-UY"/>
+        </w:rPr>
+        <w:tab/>
+        <w:t xml:space="preserve">En [poner referencia a </w:t>
+      </w:r>
+      <w:proofErr w:type="spellStart"/>
+      <w:r>
+        <w:rPr>
+          <w:lang w:val="es-UY"/>
+        </w:rPr>
+        <w:t>handbook</w:t>
+      </w:r>
+      <w:proofErr w:type="spellEnd"/>
+      <w:r>
+        <w:rPr>
+          <w:lang w:val="es-UY"/>
+        </w:rPr>
+        <w:t xml:space="preserve"> of </w:t>
+      </w:r>
+      <w:proofErr w:type="spellStart"/>
+      <w:r>
+        <w:rPr>
+          <w:lang w:val="es-UY"/>
+        </w:rPr>
+        <w:t>metaheuristics</w:t>
+      </w:r>
+      <w:proofErr w:type="spellEnd"/>
+      <w:r>
+        <w:rPr>
+          <w:lang w:val="es-UY"/>
+        </w:rPr>
+        <w:t xml:space="preserve">] los autores F. </w:t>
+      </w:r>
+      <w:proofErr w:type="spellStart"/>
+      <w:r>
+        <w:rPr>
+          <w:lang w:val="es-UY"/>
+        </w:rPr>
+        <w:t>Glover</w:t>
+      </w:r>
+      <w:proofErr w:type="spellEnd"/>
+      <w:r>
+        <w:rPr>
+          <w:lang w:val="es-UY"/>
+        </w:rPr>
+        <w:t xml:space="preserve"> y G. A. </w:t>
+      </w:r>
+      <w:proofErr w:type="spellStart"/>
+      <w:r>
+        <w:rPr>
+          <w:lang w:val="es-UY"/>
+        </w:rPr>
+        <w:t>Kochenberg</w:t>
+      </w:r>
+      <w:proofErr w:type="spellEnd"/>
+      <w:r>
+        <w:rPr>
+          <w:lang w:val="es-UY"/>
+        </w:rPr>
+        <w:t xml:space="preserve">, introducen al lector en el libro indicando </w:t>
+      </w:r>
+      <w:proofErr w:type="gramStart"/>
+      <w:r>
+        <w:rPr>
+          <w:lang w:val="es-UY"/>
+        </w:rPr>
+        <w:t>que …</w:t>
+      </w:r>
+      <w:proofErr w:type="gramEnd"/>
+      <w:r>
+        <w:rPr>
+          <w:lang w:val="es-UY"/>
+        </w:rPr>
+        <w:t xml:space="preserve"> </w:t>
+      </w:r>
+    </w:p>
+    <w:p>
+      <w:pPr>
+        <w:rPr>
+          <w:lang w:val="es-UY"/>
+        </w:rPr>
+      </w:pPr>
+      <w:r>
+        <w:rPr>
+          <w:lang w:val="es-UY"/>
+        </w:rPr>
+        <w:t xml:space="preserve">… Las </w:t>
+      </w:r>
+      <w:proofErr w:type="spellStart"/>
+      <w:r>
+        <w:rPr>
+          <w:lang w:val="es-UY"/>
+        </w:rPr>
+        <w:t>Metaheurísticas</w:t>
+      </w:r>
+      <w:proofErr w:type="spellEnd"/>
+      <w:r>
+        <w:rPr>
+          <w:lang w:val="es-UY"/>
+        </w:rPr>
+        <w:t xml:space="preserve"> son métodos de solución que orquestan una interacción entre procedimientos de mejora local y estrategias a</w:t>
+      </w:r>
+      <w:r>
+        <w:rPr>
+          <w:lang w:val="es-UY"/>
+        </w:rPr>
+        <w:t xml:space="preserve"> un</w:t>
+      </w:r>
+      <w:r>
+        <w:rPr>
+          <w:lang w:val="es-UY"/>
+        </w:rPr>
+        <w:t xml:space="preserve"> nivel superior para crear procesos capaces de escapar de óptimos locales y de esta forma realizar un</w:t>
+      </w:r>
+      <w:r>
+        <w:rPr>
+          <w:lang w:val="es-UY"/>
+        </w:rPr>
+        <w:t>a</w:t>
+      </w:r>
+      <w:r>
+        <w:rPr>
+          <w:lang w:val="es-UY"/>
+        </w:rPr>
+        <w:t xml:space="preserve"> búsqueda más robusta del espacio de soluciones. </w:t>
+      </w:r>
     </w:p>
     <w:p>
       <w:pPr>
@@ -25680,6 +25881,7 @@
         <w:rPr>
           <w:lang w:val="es-UY"/>
         </w:rPr>
+        <w:lastRenderedPageBreak/>
         <w:t xml:space="preserve">Soluciones de software existentes para </w:t>
       </w:r>
       <w:proofErr w:type="spellStart"/>
@@ -25775,7 +25977,6 @@
               </w:tblGrid>
               <w:tr>
                 <w:trPr>
-                  <w:divId w:val="1367178097"/>
                   <w:tblCellSpacing w:w="15" w:type="dxa"/>
                 </w:trPr>
                 <w:tc>
@@ -25825,7 +26026,6 @@
               </w:tr>
               <w:tr>
                 <w:trPr>
-                  <w:divId w:val="1367178097"/>
                   <w:tblCellSpacing w:w="15" w:type="dxa"/>
                 </w:trPr>
                 <w:tc>
@@ -25875,7 +26075,6 @@
               </w:tr>
               <w:tr>
                 <w:trPr>
-                  <w:divId w:val="1367178097"/>
                   <w:tblCellSpacing w:w="15" w:type="dxa"/>
                 </w:trPr>
                 <w:tc>
@@ -25947,7 +26146,6 @@
               </w:tr>
               <w:tr>
                 <w:trPr>
-                  <w:divId w:val="1367178097"/>
                   <w:tblCellSpacing w:w="15" w:type="dxa"/>
                 </w:trPr>
                 <w:tc>
@@ -26013,7 +26211,6 @@
               </w:tr>
               <w:tr>
                 <w:trPr>
-                  <w:divId w:val="1367178097"/>
                   <w:tblCellSpacing w:w="15" w:type="dxa"/>
                 </w:trPr>
                 <w:tc>
@@ -26079,7 +26276,6 @@
               </w:tr>
               <w:tr>
                 <w:trPr>
-                  <w:divId w:val="1367178097"/>
                   <w:tblCellSpacing w:w="15" w:type="dxa"/>
                 </w:trPr>
                 <w:tc>
@@ -26099,7 +26295,6 @@
                       <w:rPr>
                         <w:noProof/>
                       </w:rPr>
-                      <w:lastRenderedPageBreak/>
                       <w:t xml:space="preserve">[6] </w:t>
                     </w:r>
                   </w:p>
@@ -26130,7 +26325,6 @@
               </w:tr>
               <w:tr>
                 <w:trPr>
-                  <w:divId w:val="1367178097"/>
                   <w:tblCellSpacing w:w="15" w:type="dxa"/>
                 </w:trPr>
                 <w:tc>
@@ -26196,7 +26390,6 @@
               </w:tr>
               <w:tr>
                 <w:trPr>
-                  <w:divId w:val="1367178097"/>
                   <w:tblCellSpacing w:w="15" w:type="dxa"/>
                 </w:trPr>
                 <w:tc>
@@ -26262,7 +26455,6 @@
               </w:tr>
               <w:tr>
                 <w:trPr>
-                  <w:divId w:val="1367178097"/>
                   <w:tblCellSpacing w:w="15" w:type="dxa"/>
                 </w:trPr>
                 <w:tc>
@@ -26328,7 +26520,6 @@
               </w:tr>
               <w:tr>
                 <w:trPr>
-                  <w:divId w:val="1367178097"/>
                   <w:tblCellSpacing w:w="15" w:type="dxa"/>
                 </w:trPr>
                 <w:tc>
@@ -26378,7 +26569,6 @@
               </w:tr>
               <w:tr>
                 <w:trPr>
-                  <w:divId w:val="1367178097"/>
                   <w:tblCellSpacing w:w="15" w:type="dxa"/>
                 </w:trPr>
                 <w:tc>
@@ -26444,7 +26634,6 @@
               </w:tr>
               <w:tr>
                 <w:trPr>
-                  <w:divId w:val="1367178097"/>
                   <w:tblCellSpacing w:w="15" w:type="dxa"/>
                 </w:trPr>
                 <w:tc>
@@ -26494,7 +26683,6 @@
               </w:tr>
               <w:tr>
                 <w:trPr>
-                  <w:divId w:val="1367178097"/>
                   <w:tblCellSpacing w:w="15" w:type="dxa"/>
                 </w:trPr>
                 <w:tc>
@@ -26560,7 +26748,6 @@
               </w:tr>
               <w:tr>
                 <w:trPr>
-                  <w:divId w:val="1367178097"/>
                   <w:tblCellSpacing w:w="15" w:type="dxa"/>
                 </w:trPr>
                 <w:tc>
@@ -26626,7 +26813,6 @@
               </w:tr>
               <w:tr>
                 <w:trPr>
-                  <w:divId w:val="1367178097"/>
                   <w:tblCellSpacing w:w="15" w:type="dxa"/>
                 </w:trPr>
                 <w:tc>
@@ -26692,7 +26878,6 @@
               </w:tr>
               <w:tr>
                 <w:trPr>
-                  <w:divId w:val="1367178097"/>
                   <w:tblCellSpacing w:w="15" w:type="dxa"/>
                 </w:trPr>
                 <w:tc>
@@ -26742,7 +26927,6 @@
               </w:tr>
               <w:tr>
                 <w:trPr>
-                  <w:divId w:val="1367178097"/>
                   <w:tblCellSpacing w:w="15" w:type="dxa"/>
                 </w:trPr>
                 <w:tc>
@@ -26762,6 +26946,7 @@
                       <w:rPr>
                         <w:noProof/>
                       </w:rPr>
+                      <w:lastRenderedPageBreak/>
                       <w:t xml:space="preserve">[17] </w:t>
                     </w:r>
                   </w:p>
@@ -26808,7 +26993,6 @@
               </w:tr>
               <w:tr>
                 <w:trPr>
-                  <w:divId w:val="1367178097"/>
                   <w:tblCellSpacing w:w="15" w:type="dxa"/>
                 </w:trPr>
                 <w:tc>
@@ -26858,7 +27042,6 @@
               </w:tr>
               <w:tr>
                 <w:trPr>
-                  <w:divId w:val="1367178097"/>
                   <w:tblCellSpacing w:w="15" w:type="dxa"/>
                 </w:trPr>
                 <w:tc>
@@ -26908,7 +27091,6 @@
               </w:tr>
               <w:tr>
                 <w:trPr>
-                  <w:divId w:val="1367178097"/>
                   <w:tblCellSpacing w:w="15" w:type="dxa"/>
                 </w:trPr>
                 <w:tc>
@@ -26956,7 +27138,6 @@
               </w:tr>
               <w:tr>
                 <w:trPr>
-                  <w:divId w:val="1367178097"/>
                   <w:tblCellSpacing w:w="15" w:type="dxa"/>
                 </w:trPr>
                 <w:tc>
@@ -27006,7 +27187,6 @@
               </w:tr>
               <w:tr>
                 <w:trPr>
-                  <w:divId w:val="1367178097"/>
                   <w:tblCellSpacing w:w="15" w:type="dxa"/>
                 </w:trPr>
                 <w:tc>
@@ -27068,7 +27248,6 @@
               </w:tr>
               <w:tr>
                 <w:trPr>
-                  <w:divId w:val="1367178097"/>
                   <w:tblCellSpacing w:w="15" w:type="dxa"/>
                 </w:trPr>
                 <w:tc>
@@ -27111,22 +27290,13 @@
                         <w:noProof/>
                         <w:lang w:val="en-US"/>
                       </w:rPr>
-                      <w:t xml:space="preserve">K. Jansen, «Bounds for the general capacitated routing problem.,» vol. 23, pp. 165-173, </w:t>
-                    </w:r>
-                    <w:r>
-                      <w:rPr>
-                        <w:noProof/>
-                        <w:lang w:val="en-US"/>
-                      </w:rPr>
-                      <w:lastRenderedPageBreak/>
-                      <w:t xml:space="preserve">1993. </w:t>
+                      <w:t xml:space="preserve">K. Jansen, «Bounds for the general capacitated routing problem.,» vol. 23, pp. 165-173, 1993. </w:t>
                     </w:r>
                   </w:p>
                 </w:tc>
               </w:tr>
               <w:tr>
                 <w:trPr>
-                  <w:divId w:val="1367178097"/>
                   <w:tblCellSpacing w:w="15" w:type="dxa"/>
                 </w:trPr>
                 <w:tc>
@@ -27146,7 +27316,6 @@
                       <w:rPr>
                         <w:noProof/>
                       </w:rPr>
-                      <w:lastRenderedPageBreak/>
                       <w:t xml:space="preserve">[24] </w:t>
                     </w:r>
                   </w:p>
@@ -27193,7 +27362,6 @@
               </w:tr>
               <w:tr>
                 <w:trPr>
-                  <w:divId w:val="1367178097"/>
                   <w:tblCellSpacing w:w="15" w:type="dxa"/>
                 </w:trPr>
                 <w:tc>
@@ -27259,7 +27427,6 @@
               </w:tr>
               <w:tr>
                 <w:trPr>
-                  <w:divId w:val="1367178097"/>
                   <w:tblCellSpacing w:w="15" w:type="dxa"/>
                 </w:trPr>
                 <w:tc>
@@ -27325,7 +27492,6 @@
               </w:tr>
               <w:tr>
                 <w:trPr>
-                  <w:divId w:val="1367178097"/>
                   <w:tblCellSpacing w:w="15" w:type="dxa"/>
                 </w:trPr>
                 <w:tc>
@@ -27391,7 +27557,6 @@
               </w:tr>
               <w:tr>
                 <w:trPr>
-                  <w:divId w:val="1367178097"/>
                   <w:tblCellSpacing w:w="15" w:type="dxa"/>
                 </w:trPr>
                 <w:tc>
@@ -27457,7 +27622,6 @@
               </w:tr>
               <w:tr>
                 <w:trPr>
-                  <w:divId w:val="1367178097"/>
                   <w:tblCellSpacing w:w="15" w:type="dxa"/>
                 </w:trPr>
                 <w:tc>
@@ -27523,7 +27687,6 @@
               </w:tr>
               <w:tr>
                 <w:trPr>
-                  <w:divId w:val="1367178097"/>
                   <w:tblCellSpacing w:w="15" w:type="dxa"/>
                 </w:trPr>
                 <w:tc>
@@ -27589,7 +27752,6 @@
               </w:tr>
               <w:tr>
                 <w:trPr>
-                  <w:divId w:val="1367178097"/>
                   <w:tblCellSpacing w:w="15" w:type="dxa"/>
                 </w:trPr>
                 <w:tc>
@@ -27638,7 +27800,6 @@
             </w:tbl>
             <w:p>
               <w:pPr>
-                <w:divId w:val="1367178097"/>
                 <w:rPr>
                   <w:rFonts w:eastAsia="Times New Roman"/>
                   <w:noProof/>
@@ -27730,7 +27891,7 @@
           <w:rPr>
             <w:noProof/>
           </w:rPr>
-          <w:t>20</w:t>
+          <w:t>18</w:t>
         </w:r>
         <w:r>
           <w:rPr>
@@ -30078,7 +30239,7 @@
   <a:extraClrSchemeLst/>
   <a:extLst>
     <a:ext uri="{05A4C25C-085E-4340-85A3-A5531E510DB2}">
-      <thm15:themeFamily xmlns="" xmlns:thm15="http://schemas.microsoft.com/office/thememl/2012/main" name="Office Theme" id="{62F939B6-93AF-4DB8-9C6B-D6C7DFDC589F}" vid="{4A3C46E8-61CC-4603-A589-7422A47A8E4A}"/>
+      <thm15:themeFamily xmlns:thm15="http://schemas.microsoft.com/office/thememl/2012/main" xmlns="" name="Office Theme" id="{62F939B6-93AF-4DB8-9C6B-D6C7DFDC589F}" vid="{4A3C46E8-61CC-4603-A589-7422A47A8E4A}"/>
     </a:ext>
   </a:extLst>
 </a:theme>
@@ -30888,7 +31049,7 @@
 </file>
 
 <file path=customXml/itemProps1.xml><?xml version="1.0" encoding="utf-8"?>
-<ds:datastoreItem xmlns:ds="http://schemas.openxmlformats.org/officeDocument/2006/customXml" ds:itemID="{3C00FA04-1D44-470E-BF1E-958C3D2D4915}">
+<ds:datastoreItem xmlns:ds="http://schemas.openxmlformats.org/officeDocument/2006/customXml" ds:itemID="{DB99AB4D-65F6-467C-8BD9-CA4BF45A548C}">
   <ds:schemaRefs>
     <ds:schemaRef ds:uri="http://schemas.openxmlformats.org/officeDocument/2006/bibliography"/>
   </ds:schemaRefs>

--- a/Version/Documentación/Estado del Arte_2.docx
+++ b/Version/Documentación/Estado del Arte_2.docx
@@ -468,6 +468,7 @@
           <w:docPartUnique/>
         </w:docPartObj>
       </w:sdtPr>
+      <w:sdtEndPr/>
       <w:sdtContent>
         <w:p>
           <w:pPr>
@@ -1793,6 +1794,7 @@
           <w:id w:val="61983224"/>
           <w:citation/>
         </w:sdtPr>
+        <w:sdtEndPr/>
         <w:sdtContent>
           <w:r>
             <w:rPr>
@@ -1877,6 +1879,7 @@
           <w:id w:val="-808092023"/>
           <w:citation/>
         </w:sdtPr>
+        <w:sdtEndPr/>
         <w:sdtContent>
           <w:r>
             <w:rPr>
@@ -2394,6 +2397,7 @@
           <w:id w:val="1897460819"/>
           <w:citation/>
         </w:sdtPr>
+        <w:sdtEndPr/>
         <w:sdtContent>
           <w:r>
             <w:rPr>
@@ -2579,6 +2583,7 @@
           <w:id w:val="-1745788523"/>
           <w:citation/>
         </w:sdtPr>
+        <w:sdtEndPr/>
         <w:sdtContent>
           <w:r>
             <w:rPr>
@@ -2655,6 +2660,7 @@
           <w:id w:val="113263174"/>
           <w:citation/>
         </w:sdtPr>
+        <w:sdtEndPr/>
         <w:sdtContent>
           <w:r>
             <w:rPr>
@@ -2731,6 +2737,7 @@
           <w:id w:val="1107313229"/>
           <w:citation/>
         </w:sdtPr>
+        <w:sdtEndPr/>
         <w:sdtContent>
           <w:r>
             <w:rPr>
@@ -3372,6 +3379,7 @@
           <w:id w:val="-1908443011"/>
           <w:citation/>
         </w:sdtPr>
+        <w:sdtEndPr/>
         <w:sdtContent>
           <w:r>
             <w:rPr>
@@ -3593,6 +3601,7 @@
           <w:id w:val="-253208367"/>
           <w:citation/>
         </w:sdtPr>
+        <w:sdtEndPr/>
         <w:sdtContent>
           <w:r>
             <w:rPr>
@@ -3827,6 +3836,7 @@
           <w:id w:val="1625422067"/>
           <w:citation/>
         </w:sdtPr>
+        <w:sdtEndPr/>
         <w:sdtContent>
           <w:r>
             <w:rPr>
@@ -4205,6 +4215,7 @@
           <w:id w:val="882210507"/>
           <w:citation/>
         </w:sdtPr>
+        <w:sdtEndPr/>
         <w:sdtContent>
           <w:r>
             <w:rPr>
@@ -4355,6 +4366,7 @@
           <w:id w:val="845984361"/>
           <w:citation/>
         </w:sdtPr>
+        <w:sdtEndPr/>
         <w:sdtContent>
           <w:r>
             <w:rPr>
@@ -4442,6 +4454,7 @@
           <w:id w:val="-612370236"/>
           <w:citation/>
         </w:sdtPr>
+        <w:sdtEndPr/>
         <w:sdtContent>
           <w:r>
             <w:rPr>
@@ -4608,6 +4621,7 @@
           <w:id w:val="2018572240"/>
           <w:citation/>
         </w:sdtPr>
+        <w:sdtEndPr/>
         <w:sdtContent>
           <w:r>
             <w:rPr>
@@ -4703,6 +4717,7 @@
           <w:id w:val="-292293042"/>
           <w:citation/>
         </w:sdtPr>
+        <w:sdtEndPr/>
         <w:sdtContent>
           <w:r>
             <w:rPr>
@@ -5281,6 +5296,7 @@
           <w:id w:val="1436867878"/>
           <w:citation/>
         </w:sdtPr>
+        <w:sdtEndPr/>
         <w:sdtContent>
           <w:r>
             <w:rPr>
@@ -5423,6 +5439,7 @@
           <w:id w:val="-94252049"/>
           <w:citation/>
         </w:sdtPr>
+        <w:sdtEndPr/>
         <w:sdtContent>
           <w:r>
             <w:rPr>
@@ -5950,6 +5967,7 @@
           <w:id w:val="1990900780"/>
           <w:citation/>
         </w:sdtPr>
+        <w:sdtEndPr/>
         <w:sdtContent>
           <w:r>
             <w:rPr>
@@ -6290,6 +6308,7 @@
           <w:id w:val="1826008809"/>
           <w:citation/>
         </w:sdtPr>
+        <w:sdtEndPr/>
         <w:sdtContent>
           <w:r>
             <w:rPr>
@@ -6456,6 +6475,7 @@
           <w:id w:val="-364529554"/>
           <w:citation/>
         </w:sdtPr>
+        <w:sdtEndPr/>
         <w:sdtContent>
           <w:r>
             <w:rPr>
@@ -6887,6 +6907,7 @@
           <w:id w:val="-471520523"/>
           <w:citation/>
         </w:sdtPr>
+        <w:sdtEndPr/>
         <w:sdtContent>
           <w:r>
             <w:rPr>
@@ -7178,6 +7199,7 @@
           <w:id w:val="1089815970"/>
           <w:citation/>
         </w:sdtPr>
+        <w:sdtEndPr/>
         <w:sdtContent>
           <w:r>
             <w:rPr>
@@ -7776,6 +7798,7 @@
           <w:id w:val="296886109"/>
           <w:citation/>
         </w:sdtPr>
+        <w:sdtEndPr/>
         <w:sdtContent>
           <w:r>
             <w:rPr>
@@ -8175,6 +8198,7 @@
           <w:id w:val="-1280407373"/>
           <w:citation/>
         </w:sdtPr>
+        <w:sdtEndPr/>
         <w:sdtContent>
           <w:r>
             <w:rPr>
@@ -8319,6 +8343,7 @@
           <w:id w:val="1245227584"/>
           <w:citation/>
         </w:sdtPr>
+        <w:sdtEndPr/>
         <w:sdtContent>
           <w:r>
             <w:rPr>
@@ -9389,6 +9414,7 @@
           <w:id w:val="-1875687874"/>
           <w:citation/>
         </w:sdtPr>
+        <w:sdtEndPr/>
         <w:sdtContent>
           <w:r>
             <w:rPr>
@@ -9503,6 +9529,7 @@
           <w:id w:val="-2141489464"/>
           <w:citation/>
         </w:sdtPr>
+        <w:sdtEndPr/>
         <w:sdtContent>
           <w:r>
             <w:rPr>
@@ -9738,6 +9765,7 @@
           <w:id w:val="15287510"/>
           <w:citation/>
         </w:sdtPr>
+        <w:sdtEndPr/>
         <w:sdtContent>
           <w:r>
             <w:rPr>
@@ -9897,6 +9925,7 @@
           <w:id w:val="-1629466040"/>
           <w:citation/>
         </w:sdtPr>
+        <w:sdtEndPr/>
         <w:sdtContent>
           <w:r>
             <w:rPr>
@@ -10548,6 +10577,7 @@
           <w:id w:val="-1366520556"/>
           <w:citation/>
         </w:sdtPr>
+        <w:sdtEndPr/>
         <w:sdtContent>
           <w:r>
             <w:rPr>
@@ -10614,6 +10644,7 @@
           <w:id w:val="-1497182014"/>
           <w:citation/>
         </w:sdtPr>
+        <w:sdtEndPr/>
         <w:sdtContent>
           <w:r>
             <w:rPr>
@@ -11651,6 +11682,7 @@
           <w:id w:val="1598673494"/>
           <w:citation/>
         </w:sdtPr>
+        <w:sdtEndPr/>
         <w:sdtContent>
           <w:r>
             <w:rPr>
@@ -11717,6 +11749,7 @@
           <w:id w:val="-2099783399"/>
           <w:citation/>
         </w:sdtPr>
+        <w:sdtEndPr/>
         <w:sdtContent>
           <w:r>
             <w:rPr>
@@ -11868,6 +11901,7 @@
           <w:id w:val="-861897894"/>
           <w:citation/>
         </w:sdtPr>
+        <w:sdtEndPr/>
         <w:sdtContent>
           <w:r>
             <w:rPr>
@@ -12848,6 +12882,7 @@
           <w:id w:val="61983287"/>
           <w:citation/>
         </w:sdtPr>
+        <w:sdtEndPr/>
         <w:sdtContent>
           <w:r>
             <w:rPr>
@@ -16339,6 +16374,7 @@
           <w:id w:val="61983520"/>
           <w:citation/>
         </w:sdtPr>
+        <w:sdtEndPr/>
         <w:sdtContent>
           <w:r>
             <w:rPr>
@@ -16519,6 +16555,7 @@
           <w:id w:val="61983521"/>
           <w:citation/>
         </w:sdtPr>
+        <w:sdtEndPr/>
         <w:sdtContent>
           <w:r>
             <w:rPr>
@@ -16595,6 +16632,7 @@
           <w:id w:val="-856880263"/>
           <w:citation/>
         </w:sdtPr>
+        <w:sdtEndPr/>
         <w:sdtContent>
           <w:r>
             <w:rPr>
@@ -19374,6 +19412,7 @@
           <w:id w:val="-1867985603"/>
           <w:citation/>
         </w:sdtPr>
+        <w:sdtEndPr/>
         <w:sdtContent>
           <w:r>
             <w:rPr>
@@ -24315,7 +24354,21 @@
         <w:rPr>
           <w:lang w:val="es-UY"/>
         </w:rPr>
-        <w:t>Cómo ya se mencionó, se ha demostrado que los problemas de ruteo de vehículos aquí mencionados son problemas NP-Duros. Y por lo tanto, el enfoque más habitual para solucionar estos problemas es a través de heurísticas y meta-heurísticas ya que para números grandes de clientes el costo computacional de los métodos exactos es demasiado elevado. (****)</w:t>
+        <w:t xml:space="preserve">Cómo ya se mencionó, se ha demostrado que los problemas de ruteo de vehículos aquí </w:t>
+      </w:r>
+      <w:r>
+        <w:rPr>
+          <w:lang w:val="es-UY"/>
+        </w:rPr>
+        <w:t>descritos</w:t>
+      </w:r>
+      <w:bookmarkStart w:id="15" w:name="_GoBack"/>
+      <w:bookmarkEnd w:id="15"/>
+      <w:r>
+        <w:rPr>
+          <w:lang w:val="es-UY"/>
+        </w:rPr>
+        <w:t xml:space="preserve"> son problemas NP-Duros. Y por lo tanto, el enfoque más habitual para solucionar estos problemas es a través de heurísticas y meta-heurísticas ya que para números grandes de clientes el costo computacional de los métodos exactos es demasiado elevado. (****)</w:t>
       </w:r>
     </w:p>
     <w:p>
@@ -24359,7 +24412,7 @@
           <w:lang w:val="es-UY"/>
         </w:rPr>
       </w:pPr>
-      <w:bookmarkStart w:id="15" w:name="_Toc410816984"/>
+      <w:bookmarkStart w:id="16" w:name="_Toc410816984"/>
       <w:r>
         <w:rPr>
           <w:lang w:val="es-UY"/>
@@ -24373,7 +24426,7 @@
         </w:rPr>
         <w:t>étodos Exactos</w:t>
       </w:r>
-      <w:bookmarkEnd w:id="15"/>
+      <w:bookmarkEnd w:id="16"/>
     </w:p>
     <w:p>
       <w:pPr>
@@ -24451,6 +24504,7 @@
           <w:id w:val="-1300303359"/>
           <w:citation/>
         </w:sdtPr>
+        <w:sdtEndPr/>
         <w:sdtContent>
           <w:r>
             <w:rPr>
@@ -24644,6 +24698,7 @@
           <w:id w:val="-232084686"/>
           <w:citation/>
         </w:sdtPr>
+        <w:sdtEndPr/>
         <w:sdtContent>
           <w:r>
             <w:rPr>
@@ -24824,6 +24879,7 @@
           <w:id w:val="-1842154502"/>
           <w:citation/>
         </w:sdtPr>
+        <w:sdtEndPr/>
         <w:sdtContent>
           <w:r>
             <w:rPr>
@@ -25011,6 +25067,7 @@
           <w:id w:val="-712571204"/>
           <w:citation/>
         </w:sdtPr>
+        <w:sdtEndPr/>
         <w:sdtContent>
           <w:r>
             <w:rPr>
@@ -25323,8 +25380,6 @@
         </w:rPr>
         <w:t xml:space="preserve"> pero incurriendo en mayores tiempos de ejecución.</w:t>
       </w:r>
-      <w:bookmarkStart w:id="16" w:name="_GoBack"/>
-      <w:bookmarkEnd w:id="16"/>
     </w:p>
     <w:p>
       <w:pPr>
@@ -25927,6 +25982,7 @@
           <w:docPartUnique/>
         </w:docPartObj>
       </w:sdtPr>
+      <w:sdtEndPr/>
       <w:sdtContent>
         <w:p>
           <w:pPr>
@@ -25942,6 +25998,7 @@
             <w:id w:val="111145805"/>
             <w:bibliography/>
           </w:sdtPr>
+          <w:sdtEndPr/>
           <w:sdtContent>
             <w:p>
               <w:pPr>
@@ -27872,6 +27929,7 @@
         <w:docPartUnique/>
       </w:docPartObj>
     </w:sdtPr>
+    <w:sdtEndPr/>
     <w:sdtContent>
       <w:p>
         <w:pPr>
@@ -30239,7 +30297,7 @@
   <a:extraClrSchemeLst/>
   <a:extLst>
     <a:ext uri="{05A4C25C-085E-4340-85A3-A5531E510DB2}">
-      <thm15:themeFamily xmlns:thm15="http://schemas.microsoft.com/office/thememl/2012/main" xmlns="" name="Office Theme" id="{62F939B6-93AF-4DB8-9C6B-D6C7DFDC589F}" vid="{4A3C46E8-61CC-4603-A589-7422A47A8E4A}"/>
+      <thm15:themeFamily xmlns="" xmlns:thm15="http://schemas.microsoft.com/office/thememl/2012/main" name="Office Theme" id="{62F939B6-93AF-4DB8-9C6B-D6C7DFDC589F}" vid="{4A3C46E8-61CC-4603-A589-7422A47A8E4A}"/>
     </a:ext>
   </a:extLst>
 </a:theme>
@@ -31049,7 +31107,7 @@
 </file>
 
 <file path=customXml/itemProps1.xml><?xml version="1.0" encoding="utf-8"?>
-<ds:datastoreItem xmlns:ds="http://schemas.openxmlformats.org/officeDocument/2006/customXml" ds:itemID="{DB99AB4D-65F6-467C-8BD9-CA4BF45A548C}">
+<ds:datastoreItem xmlns:ds="http://schemas.openxmlformats.org/officeDocument/2006/customXml" ds:itemID="{316CE296-18FF-44DA-B8F6-48FBF8DDD583}">
   <ds:schemaRefs>
     <ds:schemaRef ds:uri="http://schemas.openxmlformats.org/officeDocument/2006/bibliography"/>
   </ds:schemaRefs>

--- a/Version/Documentación/Estado del Arte_2.docx
+++ b/Version/Documentación/Estado del Arte_2.docx
@@ -24362,8 +24362,6 @@
         </w:rPr>
         <w:t>descritos</w:t>
       </w:r>
-      <w:bookmarkStart w:id="15" w:name="_GoBack"/>
-      <w:bookmarkEnd w:id="15"/>
       <w:r>
         <w:rPr>
           <w:lang w:val="es-UY"/>
@@ -24412,7 +24410,7 @@
           <w:lang w:val="es-UY"/>
         </w:rPr>
       </w:pPr>
-      <w:bookmarkStart w:id="16" w:name="_Toc410816984"/>
+      <w:bookmarkStart w:id="15" w:name="_Toc410816984"/>
       <w:r>
         <w:rPr>
           <w:lang w:val="es-UY"/>
@@ -24426,7 +24424,7 @@
         </w:rPr>
         <w:t>étodos Exactos</w:t>
       </w:r>
-      <w:bookmarkEnd w:id="16"/>
+      <w:bookmarkEnd w:id="15"/>
     </w:p>
     <w:p>
       <w:pPr>
@@ -24765,7 +24763,45 @@
         <w:rPr>
           <w:lang w:val="es-UY"/>
         </w:rPr>
-        <w:t xml:space="preserve"> plantea a los problemas de ruteo de vehículos como problemas de Programación Entera se concluye que los métodos de solución de Programación Entera Lineal, aún no han sido suficientemente desarrollados como para abarcar este tipos de problemas en tiempos razonables de cómputo para cantidades grandes de clientes (o ciudades)…. Por lo cual, como ya se mencionó, se estila utilizar métodos heurísticos.</w:t>
+        <w:t xml:space="preserve"> plantea a los problemas de ruteo de vehículos como problemas de Programación Entera</w:t>
+      </w:r>
+      <w:r>
+        <w:rPr>
+          <w:lang w:val="es-UY"/>
+        </w:rPr>
+        <w:t xml:space="preserve"> Lineal,</w:t>
+      </w:r>
+      <w:r>
+        <w:rPr>
+          <w:lang w:val="es-UY"/>
+        </w:rPr>
+        <w:t xml:space="preserve"> se concluye que los métodos de solución de </w:t>
+      </w:r>
+      <w:r>
+        <w:rPr>
+          <w:lang w:val="es-UY"/>
+        </w:rPr>
+        <w:t>estos</w:t>
+      </w:r>
+      <w:r>
+        <w:rPr>
+          <w:lang w:val="es-UY"/>
+        </w:rPr>
+        <w:t>, aún no han sido suficientemente desarrollados como para abarcar</w:t>
+      </w:r>
+      <w:r>
+        <w:rPr>
+          <w:lang w:val="es-UY"/>
+        </w:rPr>
+        <w:t xml:space="preserve">los </w:t>
+      </w:r>
+      <w:bookmarkStart w:id="16" w:name="_GoBack"/>
+      <w:bookmarkEnd w:id="16"/>
+      <w:r>
+        <w:rPr>
+          <w:lang w:val="es-UY"/>
+        </w:rPr>
+        <w:t>en tiempos razonables de cómputo para cantidades grandes de clientes (o ciudades)…. Por lo cual, como ya se mencionó, se estila utilizar métodos heurísticos.</w:t>
       </w:r>
     </w:p>
     <w:p>
@@ -27949,7 +27985,7 @@
           <w:rPr>
             <w:noProof/>
           </w:rPr>
-          <w:t>18</w:t>
+          <w:t>19</w:t>
         </w:r>
         <w:r>
           <w:rPr>
@@ -31107,7 +31143,7 @@
 </file>
 
 <file path=customXml/itemProps1.xml><?xml version="1.0" encoding="utf-8"?>
-<ds:datastoreItem xmlns:ds="http://schemas.openxmlformats.org/officeDocument/2006/customXml" ds:itemID="{316CE296-18FF-44DA-B8F6-48FBF8DDD583}">
+<ds:datastoreItem xmlns:ds="http://schemas.openxmlformats.org/officeDocument/2006/customXml" ds:itemID="{A50EEE00-CD1B-4852-9FF7-4AF8BA5E4013}">
   <ds:schemaRefs>
     <ds:schemaRef ds:uri="http://schemas.openxmlformats.org/officeDocument/2006/bibliography"/>
   </ds:schemaRefs>

--- a/Version/Documentación/Estado del Arte_2.docx
+++ b/Version/Documentación/Estado del Arte_2.docx
@@ -468,7 +468,6 @@
           <w:docPartUnique/>
         </w:docPartObj>
       </w:sdtPr>
-      <w:sdtEndPr/>
       <w:sdtContent>
         <w:p>
           <w:pPr>
@@ -1794,7 +1793,6 @@
           <w:id w:val="61983224"/>
           <w:citation/>
         </w:sdtPr>
-        <w:sdtEndPr/>
         <w:sdtContent>
           <w:r>
             <w:rPr>
@@ -1879,7 +1877,6 @@
           <w:id w:val="-808092023"/>
           <w:citation/>
         </w:sdtPr>
-        <w:sdtEndPr/>
         <w:sdtContent>
           <w:r>
             <w:rPr>
@@ -2397,7 +2394,6 @@
           <w:id w:val="1897460819"/>
           <w:citation/>
         </w:sdtPr>
-        <w:sdtEndPr/>
         <w:sdtContent>
           <w:r>
             <w:rPr>
@@ -2583,7 +2579,6 @@
           <w:id w:val="-1745788523"/>
           <w:citation/>
         </w:sdtPr>
-        <w:sdtEndPr/>
         <w:sdtContent>
           <w:r>
             <w:rPr>
@@ -2660,7 +2655,6 @@
           <w:id w:val="113263174"/>
           <w:citation/>
         </w:sdtPr>
-        <w:sdtEndPr/>
         <w:sdtContent>
           <w:r>
             <w:rPr>
@@ -2737,7 +2731,6 @@
           <w:id w:val="1107313229"/>
           <w:citation/>
         </w:sdtPr>
-        <w:sdtEndPr/>
         <w:sdtContent>
           <w:r>
             <w:rPr>
@@ -3379,7 +3372,6 @@
           <w:id w:val="-1908443011"/>
           <w:citation/>
         </w:sdtPr>
-        <w:sdtEndPr/>
         <w:sdtContent>
           <w:r>
             <w:rPr>
@@ -3601,7 +3593,6 @@
           <w:id w:val="-253208367"/>
           <w:citation/>
         </w:sdtPr>
-        <w:sdtEndPr/>
         <w:sdtContent>
           <w:r>
             <w:rPr>
@@ -3836,7 +3827,6 @@
           <w:id w:val="1625422067"/>
           <w:citation/>
         </w:sdtPr>
-        <w:sdtEndPr/>
         <w:sdtContent>
           <w:r>
             <w:rPr>
@@ -4215,7 +4205,6 @@
           <w:id w:val="882210507"/>
           <w:citation/>
         </w:sdtPr>
-        <w:sdtEndPr/>
         <w:sdtContent>
           <w:r>
             <w:rPr>
@@ -4366,7 +4355,6 @@
           <w:id w:val="845984361"/>
           <w:citation/>
         </w:sdtPr>
-        <w:sdtEndPr/>
         <w:sdtContent>
           <w:r>
             <w:rPr>
@@ -4454,7 +4442,6 @@
           <w:id w:val="-612370236"/>
           <w:citation/>
         </w:sdtPr>
-        <w:sdtEndPr/>
         <w:sdtContent>
           <w:r>
             <w:rPr>
@@ -4621,7 +4608,6 @@
           <w:id w:val="2018572240"/>
           <w:citation/>
         </w:sdtPr>
-        <w:sdtEndPr/>
         <w:sdtContent>
           <w:r>
             <w:rPr>
@@ -4717,7 +4703,6 @@
           <w:id w:val="-292293042"/>
           <w:citation/>
         </w:sdtPr>
-        <w:sdtEndPr/>
         <w:sdtContent>
           <w:r>
             <w:rPr>
@@ -5296,7 +5281,6 @@
           <w:id w:val="1436867878"/>
           <w:citation/>
         </w:sdtPr>
-        <w:sdtEndPr/>
         <w:sdtContent>
           <w:r>
             <w:rPr>
@@ -5439,7 +5423,6 @@
           <w:id w:val="-94252049"/>
           <w:citation/>
         </w:sdtPr>
-        <w:sdtEndPr/>
         <w:sdtContent>
           <w:r>
             <w:rPr>
@@ -5967,7 +5950,6 @@
           <w:id w:val="1990900780"/>
           <w:citation/>
         </w:sdtPr>
-        <w:sdtEndPr/>
         <w:sdtContent>
           <w:r>
             <w:rPr>
@@ -6308,7 +6290,6 @@
           <w:id w:val="1826008809"/>
           <w:citation/>
         </w:sdtPr>
-        <w:sdtEndPr/>
         <w:sdtContent>
           <w:r>
             <w:rPr>
@@ -6475,7 +6456,6 @@
           <w:id w:val="-364529554"/>
           <w:citation/>
         </w:sdtPr>
-        <w:sdtEndPr/>
         <w:sdtContent>
           <w:r>
             <w:rPr>
@@ -6907,7 +6887,6 @@
           <w:id w:val="-471520523"/>
           <w:citation/>
         </w:sdtPr>
-        <w:sdtEndPr/>
         <w:sdtContent>
           <w:r>
             <w:rPr>
@@ -7199,7 +7178,6 @@
           <w:id w:val="1089815970"/>
           <w:citation/>
         </w:sdtPr>
-        <w:sdtEndPr/>
         <w:sdtContent>
           <w:r>
             <w:rPr>
@@ -7798,7 +7776,6 @@
           <w:id w:val="296886109"/>
           <w:citation/>
         </w:sdtPr>
-        <w:sdtEndPr/>
         <w:sdtContent>
           <w:r>
             <w:rPr>
@@ -8198,7 +8175,6 @@
           <w:id w:val="-1280407373"/>
           <w:citation/>
         </w:sdtPr>
-        <w:sdtEndPr/>
         <w:sdtContent>
           <w:r>
             <w:rPr>
@@ -8343,7 +8319,6 @@
           <w:id w:val="1245227584"/>
           <w:citation/>
         </w:sdtPr>
-        <w:sdtEndPr/>
         <w:sdtContent>
           <w:r>
             <w:rPr>
@@ -9414,7 +9389,6 @@
           <w:id w:val="-1875687874"/>
           <w:citation/>
         </w:sdtPr>
-        <w:sdtEndPr/>
         <w:sdtContent>
           <w:r>
             <w:rPr>
@@ -9529,7 +9503,6 @@
           <w:id w:val="-2141489464"/>
           <w:citation/>
         </w:sdtPr>
-        <w:sdtEndPr/>
         <w:sdtContent>
           <w:r>
             <w:rPr>
@@ -9765,7 +9738,6 @@
           <w:id w:val="15287510"/>
           <w:citation/>
         </w:sdtPr>
-        <w:sdtEndPr/>
         <w:sdtContent>
           <w:r>
             <w:rPr>
@@ -9925,7 +9897,6 @@
           <w:id w:val="-1629466040"/>
           <w:citation/>
         </w:sdtPr>
-        <w:sdtEndPr/>
         <w:sdtContent>
           <w:r>
             <w:rPr>
@@ -10577,7 +10548,6 @@
           <w:id w:val="-1366520556"/>
           <w:citation/>
         </w:sdtPr>
-        <w:sdtEndPr/>
         <w:sdtContent>
           <w:r>
             <w:rPr>
@@ -10644,7 +10614,6 @@
           <w:id w:val="-1497182014"/>
           <w:citation/>
         </w:sdtPr>
-        <w:sdtEndPr/>
         <w:sdtContent>
           <w:r>
             <w:rPr>
@@ -11682,7 +11651,6 @@
           <w:id w:val="1598673494"/>
           <w:citation/>
         </w:sdtPr>
-        <w:sdtEndPr/>
         <w:sdtContent>
           <w:r>
             <w:rPr>
@@ -11749,7 +11717,6 @@
           <w:id w:val="-2099783399"/>
           <w:citation/>
         </w:sdtPr>
-        <w:sdtEndPr/>
         <w:sdtContent>
           <w:r>
             <w:rPr>
@@ -11901,7 +11868,6 @@
           <w:id w:val="-861897894"/>
           <w:citation/>
         </w:sdtPr>
-        <w:sdtEndPr/>
         <w:sdtContent>
           <w:r>
             <w:rPr>
@@ -12882,7 +12848,6 @@
           <w:id w:val="61983287"/>
           <w:citation/>
         </w:sdtPr>
-        <w:sdtEndPr/>
         <w:sdtContent>
           <w:r>
             <w:rPr>
@@ -16374,7 +16339,6 @@
           <w:id w:val="61983520"/>
           <w:citation/>
         </w:sdtPr>
-        <w:sdtEndPr/>
         <w:sdtContent>
           <w:r>
             <w:rPr>
@@ -16555,7 +16519,6 @@
           <w:id w:val="61983521"/>
           <w:citation/>
         </w:sdtPr>
-        <w:sdtEndPr/>
         <w:sdtContent>
           <w:r>
             <w:rPr>
@@ -16632,7 +16595,6 @@
           <w:id w:val="-856880263"/>
           <w:citation/>
         </w:sdtPr>
-        <w:sdtEndPr/>
         <w:sdtContent>
           <w:r>
             <w:rPr>
@@ -19412,7 +19374,6 @@
           <w:id w:val="-1867985603"/>
           <w:citation/>
         </w:sdtPr>
-        <w:sdtEndPr/>
         <w:sdtContent>
           <w:r>
             <w:rPr>
@@ -24502,7 +24463,6 @@
           <w:id w:val="-1300303359"/>
           <w:citation/>
         </w:sdtPr>
-        <w:sdtEndPr/>
         <w:sdtContent>
           <w:r>
             <w:rPr>
@@ -24696,7 +24656,6 @@
           <w:id w:val="-232084686"/>
           <w:citation/>
         </w:sdtPr>
-        <w:sdtEndPr/>
         <w:sdtContent>
           <w:r>
             <w:rPr>
@@ -24795,8 +24754,6 @@
         </w:rPr>
         <w:t xml:space="preserve">los </w:t>
       </w:r>
-      <w:bookmarkStart w:id="16" w:name="_GoBack"/>
-      <w:bookmarkEnd w:id="16"/>
       <w:r>
         <w:rPr>
           <w:lang w:val="es-UY"/>
@@ -24915,7 +24872,6 @@
           <w:id w:val="-1842154502"/>
           <w:citation/>
         </w:sdtPr>
-        <w:sdtEndPr/>
         <w:sdtContent>
           <w:r>
             <w:rPr>
@@ -25103,7 +25059,6 @@
           <w:id w:val="-712571204"/>
           <w:citation/>
         </w:sdtPr>
-        <w:sdtEndPr/>
         <w:sdtContent>
           <w:r>
             <w:rPr>
@@ -25210,7 +25165,13 @@
         <w:jc w:val="both"/>
       </w:pPr>
       <w:r>
-        <w:t xml:space="preserve">La última categoría es muy extensa y cuenta con el mayor esfuerzo de investigación en los últimos años. Se subdivida en tres subcategorías </w:t>
+        <w:t>La última categoría es muy extensa y cuenta con el mayor esfuerzo de investigación e</w:t>
+      </w:r>
+      <w:r>
+        <w:t>n los últimos años. Se subdivide</w:t>
+      </w:r>
+      <w:r>
+        <w:t xml:space="preserve"> en tres subcategorías </w:t>
       </w:r>
     </w:p>
     <w:p>
@@ -25358,16 +25319,81 @@
           <w:lang w:val="es-UY"/>
         </w:rPr>
         <w:tab/>
-        <w:t xml:space="preserve">En [*] dice que las heurísticas (para soluciones de VRP) son procedimientos simples que realizan una exploración limitada del espacio de búsqueda y dan soluciones de capacidad aceptable en tiempos de cálculo generalmente moderados.  A su vez, se presentan a las </w:t>
-      </w:r>
-      <w:proofErr w:type="spellStart"/>
+        <w:t xml:space="preserve">En </w:t>
+      </w:r>
+      <w:sdt>
+        <w:sdtPr>
+          <w:rPr>
+            <w:lang w:val="es-UY"/>
+          </w:rPr>
+          <w:id w:val="60456349"/>
+          <w:citation/>
+        </w:sdtPr>
+        <w:sdtContent>
+          <w:r>
+            <w:rPr>
+              <w:lang w:val="es-UY"/>
+            </w:rPr>
+            <w:fldChar w:fldCharType="begin"/>
+          </w:r>
+          <w:r>
+            <w:rPr>
+              <w:lang w:val="es-UY"/>
+            </w:rPr>
+            <w:instrText xml:space="preserve"> CITATION Oli \l 14346 </w:instrText>
+          </w:r>
+          <w:r>
+            <w:rPr>
+              <w:lang w:val="es-UY"/>
+            </w:rPr>
+            <w:fldChar w:fldCharType="separate"/>
+          </w:r>
+          <w:r>
+            <w:rPr>
+              <w:noProof/>
+              <w:lang w:val="es-UY"/>
+            </w:rPr>
+            <w:t xml:space="preserve"> </w:t>
+          </w:r>
+          <w:r>
+            <w:rPr>
+              <w:noProof/>
+              <w:lang w:val="es-UY"/>
+            </w:rPr>
+            <w:t>[20]</w:t>
+          </w:r>
+          <w:r>
+            <w:rPr>
+              <w:lang w:val="es-UY"/>
+            </w:rPr>
+            <w:fldChar w:fldCharType="end"/>
+          </w:r>
+        </w:sdtContent>
+      </w:sdt>
       <w:r>
         <w:rPr>
           <w:lang w:val="es-UY"/>
         </w:rPr>
-        <w:t>metaheurísticas</w:t>
-      </w:r>
-      <w:proofErr w:type="spellEnd"/>
+        <w:t xml:space="preserve"> dice que las heurísticas (para soluciones de VRP) son procedimientos simples que realizan una exploración limitada del espacio de búsqueda y dan soluciones de ca</w:t>
+      </w:r>
+      <w:r>
+        <w:rPr>
+          <w:lang w:val="es-UY"/>
+        </w:rPr>
+        <w:t>lidad</w:t>
+      </w:r>
+      <w:r>
+        <w:rPr>
+          <w:lang w:val="es-UY"/>
+        </w:rPr>
+        <w:t xml:space="preserve"> aceptable en tiempos de cálculo generalmente moderados.  A su vez, se presentan a las </w:t>
+      </w:r>
+      <w:r>
+        <w:rPr>
+          <w:lang w:val="es-UY"/>
+        </w:rPr>
+        <w:t>meta heurísticas</w:t>
+      </w:r>
       <w:r>
         <w:rPr>
           <w:lang w:val="es-UY"/>
@@ -25388,28 +25414,24 @@
         <w:tab/>
         <w:t xml:space="preserve">En general las </w:t>
       </w:r>
-      <w:proofErr w:type="spellStart"/>
       <w:r>
         <w:rPr>
           <w:lang w:val="es-UY"/>
         </w:rPr>
-        <w:t>meteheurísticas</w:t>
-      </w:r>
-      <w:proofErr w:type="spellEnd"/>
+        <w:t>mete heurísticas</w:t>
+      </w:r>
       <w:r>
         <w:rPr>
           <w:lang w:val="es-UY"/>
         </w:rPr>
         <w:t xml:space="preserve"> obtienen mejores resultados que las heurísticas </w:t>
       </w:r>
-      <w:proofErr w:type="gramStart"/>
       <w:r>
         <w:rPr>
           <w:lang w:val="es-UY"/>
         </w:rPr>
-        <w:t>clásicas ,</w:t>
-      </w:r>
-      <w:proofErr w:type="gramEnd"/>
+        <w:t>clásicas,</w:t>
+      </w:r>
       <w:r>
         <w:rPr>
           <w:lang w:val="es-UY"/>
@@ -25513,14 +25535,12 @@
         </w:rPr>
         <w:t xml:space="preserve">… Las </w:t>
       </w:r>
-      <w:proofErr w:type="spellStart"/>
       <w:r>
         <w:rPr>
           <w:lang w:val="es-UY"/>
         </w:rPr>
-        <w:t>Metaheurísticas</w:t>
-      </w:r>
-      <w:proofErr w:type="spellEnd"/>
+        <w:t>Meta heurísticas</w:t>
+      </w:r>
       <w:r>
         <w:rPr>
           <w:lang w:val="es-UY"/>
@@ -25551,6 +25571,86 @@
         </w:rPr>
         <w:t xml:space="preserve"> búsqueda más robusta del espacio de soluciones. </w:t>
       </w:r>
+      <w:bookmarkStart w:id="16" w:name="_GoBack"/>
+      <w:bookmarkEnd w:id="16"/>
+    </w:p>
+    <w:p>
+      <w:pPr>
+        <w:rPr>
+          <w:lang w:val="es-UY"/>
+        </w:rPr>
+      </w:pPr>
+    </w:p>
+    <w:p>
+      <w:pPr>
+        <w:pStyle w:val="Ttulo4"/>
+        <w:rPr>
+          <w:lang w:val="es-UY"/>
+        </w:rPr>
+      </w:pPr>
+      <w:r>
+        <w:rPr>
+          <w:lang w:val="es-UY"/>
+        </w:rPr>
+        <w:t>Heurísticas para VRP</w:t>
+      </w:r>
+    </w:p>
+    <w:p>
+      <w:pPr>
+        <w:rPr>
+          <w:lang w:val="es-UY"/>
+        </w:rPr>
+      </w:pPr>
+      <w:r>
+        <w:rPr>
+          <w:lang w:val="es-UY"/>
+        </w:rPr>
+        <w:tab/>
+        <w:t>Clark and W…</w:t>
+      </w:r>
+    </w:p>
+    <w:p>
+      <w:pPr>
+        <w:rPr>
+          <w:lang w:val="es-UY"/>
+        </w:rPr>
+      </w:pPr>
+      <w:r>
+        <w:rPr>
+          <w:lang w:val="es-UY"/>
+        </w:rPr>
+        <w:tab/>
+        <w:t>Ver</w:t>
+      </w:r>
+      <w:proofErr w:type="gramStart"/>
+      <w:r>
+        <w:rPr>
+          <w:lang w:val="es-UY"/>
+        </w:rPr>
+        <w:t>..</w:t>
+      </w:r>
+      <w:proofErr w:type="gramEnd"/>
+      <w:r>
+        <w:rPr>
+          <w:lang w:val="es-UY"/>
+        </w:rPr>
+        <w:t xml:space="preserve"> </w:t>
+      </w:r>
+      <w:proofErr w:type="gramStart"/>
+      <w:r>
+        <w:rPr>
+          <w:lang w:val="es-UY"/>
+        </w:rPr>
+        <w:t>olivera</w:t>
+      </w:r>
+      <w:proofErr w:type="gramEnd"/>
+    </w:p>
+    <w:p>
+      <w:pPr>
+        <w:rPr>
+          <w:lang w:val="es-UY"/>
+        </w:rPr>
+      </w:pPr>
     </w:p>
     <w:p>
       <w:pPr>
@@ -25972,7 +26072,6 @@
         <w:rPr>
           <w:lang w:val="es-UY"/>
         </w:rPr>
-        <w:lastRenderedPageBreak/>
         <w:t xml:space="preserve">Soluciones de software existentes para </w:t>
       </w:r>
       <w:proofErr w:type="spellStart"/>
@@ -26018,7 +26117,6 @@
           <w:docPartUnique/>
         </w:docPartObj>
       </w:sdtPr>
-      <w:sdtEndPr/>
       <w:sdtContent>
         <w:p>
           <w:pPr>
@@ -26034,7 +26132,6 @@
             <w:id w:val="111145805"/>
             <w:bibliography/>
           </w:sdtPr>
-          <w:sdtEndPr/>
           <w:sdtContent>
             <w:p>
               <w:pPr>
@@ -26925,6 +27022,7 @@
                       <w:rPr>
                         <w:noProof/>
                       </w:rPr>
+                      <w:lastRenderedPageBreak/>
                       <w:t xml:space="preserve">[15] </w:t>
                     </w:r>
                   </w:p>
@@ -27039,7 +27137,6 @@
                       <w:rPr>
                         <w:noProof/>
                       </w:rPr>
-                      <w:lastRenderedPageBreak/>
                       <w:t xml:space="preserve">[17] </w:t>
                     </w:r>
                   </w:p>
@@ -27885,7 +27982,14 @@
                       <w:rPr>
                         <w:noProof/>
                       </w:rPr>
-                      <w:t>A. Olivera, «Memorias adaptativas para el problema de ruteo de vehículos con múltiples viajes,» Instituto de Computación, Facultad de Ingeniería, Universidad de la República, Montevideo, Uruguay., 2005.</w:t>
+                      <w:t xml:space="preserve">A. Olivera, «Memorias adaptativas para el problema de ruteo de vehículos con múltiples viajes,» Instituto de Computación, Facultad de Ingeniería, Universidad de la República, </w:t>
+                    </w:r>
+                    <w:r>
+                      <w:rPr>
+                        <w:noProof/>
+                      </w:rPr>
+                      <w:lastRenderedPageBreak/>
+                      <w:t>Montevideo, Uruguay., 2005.</w:t>
                     </w:r>
                   </w:p>
                 </w:tc>
@@ -27965,7 +28069,6 @@
         <w:docPartUnique/>
       </w:docPartObj>
     </w:sdtPr>
-    <w:sdtEndPr/>
     <w:sdtContent>
       <w:p>
         <w:pPr>
@@ -27985,7 +28088,7 @@
           <w:rPr>
             <w:noProof/>
           </w:rPr>
-          <w:t>19</w:t>
+          <w:t>20</w:t>
         </w:r>
         <w:r>
           <w:rPr>
@@ -31143,7 +31246,7 @@
 </file>
 
 <file path=customXml/itemProps1.xml><?xml version="1.0" encoding="utf-8"?>
-<ds:datastoreItem xmlns:ds="http://schemas.openxmlformats.org/officeDocument/2006/customXml" ds:itemID="{A50EEE00-CD1B-4852-9FF7-4AF8BA5E4013}">
+<ds:datastoreItem xmlns:ds="http://schemas.openxmlformats.org/officeDocument/2006/customXml" ds:itemID="{3E0E1AB9-E5C7-42DD-A975-A4D0703340E6}">
   <ds:schemaRefs>
     <ds:schemaRef ds:uri="http://schemas.openxmlformats.org/officeDocument/2006/bibliography"/>
   </ds:schemaRefs>

--- a/Version/Documentación/Estado del Arte_2.docx
+++ b/Version/Documentación/Estado del Arte_2.docx
@@ -24758,7 +24758,7 @@
         <w:rPr>
           <w:lang w:val="es-UY"/>
         </w:rPr>
-        <w:t>en tiempos razonables de cómputo para cantidades grandes de clientes (o ciudades)…. Por lo cual, como ya se mencionó, se estila utilizar métodos heurísticos.</w:t>
+        <w:t>en tiempos razonables de cómputo para cantidades grandes de clientes (o ciudades)….</w:t>
       </w:r>
     </w:p>
     <w:p>
@@ -25571,79 +25571,726 @@
         </w:rPr>
         <w:t xml:space="preserve"> búsqueda más robusta del espacio de soluciones. </w:t>
       </w:r>
+    </w:p>
+    <w:p>
+      <w:pPr>
+        <w:rPr>
+          <w:lang w:val="es-UY"/>
+        </w:rPr>
+      </w:pPr>
+    </w:p>
+    <w:p>
+      <w:pPr>
+        <w:pStyle w:val="Ttulo4"/>
+        <w:rPr>
+          <w:lang w:val="es-UY"/>
+        </w:rPr>
+      </w:pPr>
+      <w:r>
+        <w:rPr>
+          <w:lang w:val="es-UY"/>
+        </w:rPr>
+        <w:t>Heurísticas para VRP</w:t>
+      </w:r>
+    </w:p>
+    <w:p>
+      <w:pPr>
+        <w:rPr>
+          <w:lang w:val="es-UY"/>
+        </w:rPr>
+      </w:pPr>
+    </w:p>
+    <w:p>
+      <w:pPr>
+        <w:rPr>
+          <w:lang w:val="es-UY"/>
+        </w:rPr>
+      </w:pPr>
+      <w:r>
+        <w:rPr>
+          <w:lang w:val="es-UY"/>
+        </w:rPr>
+        <w:tab/>
+        <w:t>Si bien el objetivo de este “estado del arte” es el problema MDVRP (</w:t>
+      </w:r>
+      <w:proofErr w:type="spellStart"/>
+      <w:r>
+        <w:rPr>
+          <w:lang w:val="es-UY"/>
+        </w:rPr>
+        <w:t>Multi</w:t>
+      </w:r>
+      <w:proofErr w:type="spellEnd"/>
+      <w:r>
+        <w:rPr>
+          <w:lang w:val="es-UY"/>
+        </w:rPr>
+        <w:t xml:space="preserve"> </w:t>
+      </w:r>
+      <w:proofErr w:type="spellStart"/>
+      <w:r>
+        <w:rPr>
+          <w:lang w:val="es-UY"/>
+        </w:rPr>
+        <w:t>Depot</w:t>
+      </w:r>
+      <w:proofErr w:type="spellEnd"/>
+      <w:r>
+        <w:rPr>
+          <w:lang w:val="es-UY"/>
+        </w:rPr>
+        <w:t xml:space="preserve"> </w:t>
+      </w:r>
+      <w:proofErr w:type="spellStart"/>
+      <w:r>
+        <w:rPr>
+          <w:lang w:val="es-UY"/>
+        </w:rPr>
+        <w:t>Vehicle</w:t>
+      </w:r>
+      <w:proofErr w:type="spellEnd"/>
+      <w:r>
+        <w:rPr>
+          <w:lang w:val="es-UY"/>
+        </w:rPr>
+        <w:t xml:space="preserve"> </w:t>
+      </w:r>
+      <w:proofErr w:type="spellStart"/>
+      <w:r>
+        <w:rPr>
+          <w:lang w:val="es-UY"/>
+        </w:rPr>
+        <w:t>Routing</w:t>
+      </w:r>
+      <w:proofErr w:type="spellEnd"/>
+      <w:r>
+        <w:rPr>
+          <w:lang w:val="es-UY"/>
+        </w:rPr>
+        <w:t xml:space="preserve"> </w:t>
+      </w:r>
+      <w:proofErr w:type="spellStart"/>
+      <w:r>
+        <w:rPr>
+          <w:lang w:val="es-UY"/>
+        </w:rPr>
+        <w:t>Problem</w:t>
+      </w:r>
+      <w:proofErr w:type="spellEnd"/>
+      <w:r>
+        <w:rPr>
+          <w:lang w:val="es-UY"/>
+        </w:rPr>
+        <w:t>), sería imposible abarcar el problema del mismo sin antes hacer un sondeo de los métodos de solución para problemas con un único depósito (VRP). Por lo cual, a continuación, sin entrar en demasiado detalle, se presentan las heurísticas  que se han desarrollado para VRP. La cantidad de heurísticas existentes para este problema es bastante extensa, por lo cu</w:t>
+      </w:r>
+      <w:r>
+        <w:rPr>
+          <w:lang w:val="es-UY"/>
+        </w:rPr>
+        <w:t>a</w:t>
+      </w:r>
+      <w:r>
+        <w:rPr>
+          <w:lang w:val="es-UY"/>
+        </w:rPr>
+        <w:t xml:space="preserve">l nos vamos a </w:t>
+      </w:r>
+      <w:r>
+        <w:rPr>
+          <w:lang w:val="es-UY"/>
+        </w:rPr>
+        <w:t>centrar</w:t>
+      </w:r>
+      <w:r>
+        <w:rPr>
+          <w:lang w:val="es-UY"/>
+        </w:rPr>
+        <w:t xml:space="preserve"> en la que clásicas</w:t>
+      </w:r>
+      <w:r>
+        <w:rPr>
+          <w:lang w:val="es-UY"/>
+        </w:rPr>
+        <w:t>.</w:t>
+      </w:r>
+    </w:p>
+    <w:p>
+      <w:pPr>
+        <w:pStyle w:val="Ttulo3"/>
+        <w:rPr>
+          <w:lang w:val="es-UY"/>
+        </w:rPr>
+      </w:pPr>
+    </w:p>
+    <w:p>
+      <w:pPr>
+        <w:pStyle w:val="Ttulo3"/>
+        <w:rPr>
+          <w:lang w:val="es-UY"/>
+        </w:rPr>
+      </w:pPr>
+      <w:r>
+        <w:rPr>
+          <w:lang w:val="es-UY"/>
+        </w:rPr>
+        <w:tab/>
+      </w:r>
+      <w:r>
+        <w:rPr>
+          <w:lang w:val="es-UY"/>
+        </w:rPr>
+        <w:t xml:space="preserve">Algoritmo de Ahorros de Clarke and Wright </w:t>
+      </w:r>
+    </w:p>
+    <w:p>
+      <w:pPr>
+        <w:rPr>
+          <w:lang w:val="es-UY"/>
+        </w:rPr>
+      </w:pPr>
+      <w:r>
+        <w:rPr>
+          <w:lang w:val="es-UY"/>
+        </w:rPr>
+        <w:tab/>
+      </w:r>
+    </w:p>
+    <w:p>
+      <w:pPr>
+        <w:ind w:firstLine="708"/>
+        <w:rPr>
+          <w:lang w:val="es-UY"/>
+        </w:rPr>
+      </w:pPr>
+      <w:r>
+        <w:rPr>
+          <w:lang w:val="es-UY"/>
+        </w:rPr>
+        <w:t xml:space="preserve">A continuación se muestra </w:t>
+      </w:r>
+      <w:r>
+        <w:rPr>
+          <w:lang w:val="es-UY"/>
+        </w:rPr>
+        <w:t xml:space="preserve">la idea general de </w:t>
+      </w:r>
+      <w:r>
+        <w:rPr>
+          <w:lang w:val="es-UY"/>
+        </w:rPr>
+        <w:t xml:space="preserve">dicho algoritmo basándose en los apuntes de </w:t>
+      </w:r>
+      <w:r>
+        <w:rPr>
+          <w:lang w:val="es-UY"/>
+        </w:rPr>
+        <w:t>J</w:t>
+      </w:r>
+      <w:r>
+        <w:rPr>
+          <w:lang w:val="es-UY"/>
+        </w:rPr>
+        <w:t xml:space="preserve">. </w:t>
+      </w:r>
+      <w:proofErr w:type="spellStart"/>
+      <w:r>
+        <w:rPr>
+          <w:lang w:val="es-UY"/>
+        </w:rPr>
+        <w:t>Lysgaard</w:t>
+      </w:r>
+      <w:proofErr w:type="spellEnd"/>
+      <w:r>
+        <w:rPr>
+          <w:lang w:val="es-UY"/>
+        </w:rPr>
+        <w:t xml:space="preserve"> </w:t>
+      </w:r>
+      <w:sdt>
+        <w:sdtPr>
+          <w:rPr>
+            <w:lang w:val="es-UY"/>
+          </w:rPr>
+          <w:id w:val="-334998346"/>
+          <w:citation/>
+        </w:sdtPr>
+        <w:sdtContent>
+          <w:r>
+            <w:rPr>
+              <w:lang w:val="es-UY"/>
+            </w:rPr>
+            <w:fldChar w:fldCharType="begin"/>
+          </w:r>
+          <w:r>
+            <w:rPr>
+              <w:lang w:val="es-UY"/>
+            </w:rPr>
+            <w:instrText xml:space="preserve"> CITATION Lys \l 14346 </w:instrText>
+          </w:r>
+          <w:r>
+            <w:rPr>
+              <w:lang w:val="es-UY"/>
+            </w:rPr>
+            <w:fldChar w:fldCharType="separate"/>
+          </w:r>
+          <w:r>
+            <w:rPr>
+              <w:noProof/>
+              <w:lang w:val="es-UY"/>
+            </w:rPr>
+            <w:t>[22]</w:t>
+          </w:r>
+          <w:r>
+            <w:rPr>
+              <w:lang w:val="es-UY"/>
+            </w:rPr>
+            <w:fldChar w:fldCharType="end"/>
+          </w:r>
+        </w:sdtContent>
+      </w:sdt>
+      <w:r>
+        <w:rPr>
+          <w:lang w:val="es-UY"/>
+        </w:rPr>
+        <w:t xml:space="preserve"> el cuál proporciona adem</w:t>
+      </w:r>
+      <w:r>
+        <w:rPr>
+          <w:lang w:val="es-UY"/>
+        </w:rPr>
+        <w:t>ás un ejemplo sobre el mismo. Existen dos versiones</w:t>
+      </w:r>
+      <w:r>
+        <w:rPr>
+          <w:lang w:val="es-UY"/>
+        </w:rPr>
+        <w:t>.</w:t>
+      </w:r>
+      <w:r>
+        <w:rPr>
+          <w:lang w:val="es-UY"/>
+        </w:rPr>
+        <w:t xml:space="preserve"> </w:t>
+      </w:r>
+      <w:r>
+        <w:rPr>
+          <w:lang w:val="es-UY"/>
+        </w:rPr>
+        <w:t>La idea es la siguiente…</w:t>
+      </w:r>
+    </w:p>
+    <w:p>
+      <w:pPr>
+        <w:ind w:firstLine="708"/>
+        <w:rPr>
+          <w:lang w:val="es-UY"/>
+        </w:rPr>
+      </w:pPr>
+      <w:r>
+        <w:rPr>
+          <w:lang w:val="es-UY"/>
+        </w:rPr>
+        <w:t>El concepto básico del “ahorro” expresa el costo ahorrado obtenido por juntar dos rutas en una misma ruta como se ilustra en la imagen a continuación:</w:t>
+      </w:r>
+    </w:p>
+    <w:p>
+      <w:pPr>
+        <w:ind w:firstLine="708"/>
+        <w:rPr>
+          <w:lang w:val="es-UY"/>
+        </w:rPr>
+      </w:pPr>
+      <w:r>
+        <w:rPr>
+          <w:noProof/>
+          <w:lang w:val="es-UY" w:eastAsia="es-UY"/>
+        </w:rPr>
+        <w:lastRenderedPageBreak/>
+        <w:drawing>
+          <wp:inline distT="0" distB="0" distL="0" distR="0">
+            <wp:extent cx="4089400" cy="1894840"/>
+            <wp:effectExtent l="0" t="0" r="0" b="0"/>
+            <wp:docPr id="1" name="Imagen 1"/>
+            <wp:cNvGraphicFramePr>
+              <a:graphicFrameLocks xmlns:a="http://schemas.openxmlformats.org/drawingml/2006/main" noChangeAspect="1"/>
+            </wp:cNvGraphicFramePr>
+            <a:graphic xmlns:a="http://schemas.openxmlformats.org/drawingml/2006/main">
+              <a:graphicData uri="http://schemas.openxmlformats.org/drawingml/2006/picture">
+                <pic:pic xmlns:pic="http://schemas.openxmlformats.org/drawingml/2006/picture">
+                  <pic:nvPicPr>
+                    <pic:cNvPr id="0" name="Picture 1"/>
+                    <pic:cNvPicPr>
+                      <a:picLocks noChangeAspect="1" noChangeArrowheads="1"/>
+                    </pic:cNvPicPr>
+                  </pic:nvPicPr>
+                  <pic:blipFill>
+                    <a:blip r:embed="rId12">
+                      <a:extLst>
+                        <a:ext uri="{28A0092B-C50C-407E-A947-70E740481C1C}">
+                          <a14:useLocalDpi xmlns:a14="http://schemas.microsoft.com/office/drawing/2010/main" val="0"/>
+                        </a:ext>
+                      </a:extLst>
+                    </a:blip>
+                    <a:srcRect/>
+                    <a:stretch>
+                      <a:fillRect/>
+                    </a:stretch>
+                  </pic:blipFill>
+                  <pic:spPr bwMode="auto">
+                    <a:xfrm>
+                      <a:off x="0" y="0"/>
+                      <a:ext cx="4089400" cy="1894840"/>
+                    </a:xfrm>
+                    <a:prstGeom prst="rect">
+                      <a:avLst/>
+                    </a:prstGeom>
+                    <a:noFill/>
+                    <a:ln>
+                      <a:noFill/>
+                    </a:ln>
+                  </pic:spPr>
+                </pic:pic>
+              </a:graphicData>
+            </a:graphic>
+          </wp:inline>
+        </w:drawing>
+      </w:r>
+    </w:p>
+    <w:p>
+      <w:pPr>
+        <w:ind w:firstLine="708"/>
+        <w:rPr>
+          <w:lang w:val="es-UY"/>
+        </w:rPr>
+      </w:pPr>
+    </w:p>
+    <w:p>
+      <w:pPr>
+        <w:ind w:firstLine="708"/>
+        <w:rPr>
+          <w:lang w:val="es-UY"/>
+        </w:rPr>
+      </w:pPr>
+      <w:r>
+        <w:rPr>
+          <w:lang w:val="es-UY"/>
+        </w:rPr>
+        <w:t xml:space="preserve">Inicialmente los consumidores i y j son visitados en rutas separadas (a). Una alternativa a esto es visitar a los dos clientes en la misma ruta, por ejemplo como lo ilustrado en (b). El ahorro por hacer esto puede ser calculado. Denotando el costo de transporte entre i y j con </w:t>
+      </w:r>
+      <w:proofErr w:type="spellStart"/>
+      <w:r>
+        <w:rPr>
+          <w:lang w:val="es-UY"/>
+        </w:rPr>
+        <w:t>cij</w:t>
+      </w:r>
+      <w:proofErr w:type="spellEnd"/>
+      <w:r>
+        <w:rPr>
+          <w:lang w:val="es-UY"/>
+        </w:rPr>
+        <w:t>, el costo total de transporte Da, en la figura (a), es:</w:t>
+      </w:r>
+    </w:p>
+    <w:p>
+      <w:pPr>
+        <w:ind w:firstLine="708"/>
+        <w:rPr>
+          <w:lang w:val="es-UY"/>
+        </w:rPr>
+      </w:pPr>
+      <w:r>
+        <w:rPr>
+          <w:lang w:val="es-UY"/>
+        </w:rPr>
+        <w:t>Da=</w:t>
+      </w:r>
+      <w:proofErr w:type="spellStart"/>
+      <w:r>
+        <w:rPr>
+          <w:lang w:val="es-UY"/>
+        </w:rPr>
+        <w:t>coi</w:t>
+      </w:r>
+      <w:proofErr w:type="spellEnd"/>
+      <w:r>
+        <w:rPr>
+          <w:lang w:val="es-UY"/>
+        </w:rPr>
+        <w:t xml:space="preserve"> +</w:t>
+      </w:r>
+      <w:proofErr w:type="spellStart"/>
+      <w:r>
+        <w:rPr>
+          <w:lang w:val="es-UY"/>
+        </w:rPr>
+        <w:t>cio+coj+cjo</w:t>
+      </w:r>
+      <w:proofErr w:type="spellEnd"/>
+      <w:r>
+        <w:rPr>
+          <w:lang w:val="es-UY"/>
+        </w:rPr>
+        <w:t>.</w:t>
+      </w:r>
+    </w:p>
+    <w:p>
+      <w:pPr>
+        <w:rPr>
+          <w:lang w:val="es-UY"/>
+        </w:rPr>
+      </w:pPr>
+      <w:r>
+        <w:rPr>
+          <w:lang w:val="es-UY"/>
+        </w:rPr>
+        <w:t xml:space="preserve">De la misma forma, el costo de transporte </w:t>
+      </w:r>
+      <w:proofErr w:type="spellStart"/>
+      <w:r>
+        <w:rPr>
+          <w:lang w:val="es-UY"/>
+        </w:rPr>
+        <w:t>Db</w:t>
+      </w:r>
+      <w:proofErr w:type="spellEnd"/>
+      <w:r>
+        <w:rPr>
+          <w:lang w:val="es-UY"/>
+        </w:rPr>
+        <w:t xml:space="preserve"> en la figura (b) es:</w:t>
+      </w:r>
+    </w:p>
+    <w:p>
+      <w:pPr>
+        <w:rPr>
+          <w:lang w:val="es-UY"/>
+        </w:rPr>
+      </w:pPr>
+      <w:r>
+        <w:rPr>
+          <w:lang w:val="es-UY"/>
+        </w:rPr>
+        <w:tab/>
+      </w:r>
+      <w:proofErr w:type="spellStart"/>
+      <w:r>
+        <w:rPr>
+          <w:lang w:val="es-UY"/>
+        </w:rPr>
+        <w:t>Db</w:t>
+      </w:r>
+      <w:proofErr w:type="spellEnd"/>
+      <w:r>
+        <w:rPr>
+          <w:lang w:val="es-UY"/>
+        </w:rPr>
+        <w:t>=</w:t>
+      </w:r>
+      <w:proofErr w:type="spellStart"/>
+      <w:r>
+        <w:rPr>
+          <w:lang w:val="es-UY"/>
+        </w:rPr>
+        <w:t>coi+cij+cjo</w:t>
+      </w:r>
+      <w:proofErr w:type="spellEnd"/>
+      <w:r>
+        <w:rPr>
+          <w:lang w:val="es-UY"/>
+        </w:rPr>
+        <w:t>.</w:t>
+      </w:r>
+    </w:p>
+    <w:p>
+      <w:pPr>
+        <w:rPr>
+          <w:lang w:val="es-UY"/>
+        </w:rPr>
+      </w:pPr>
+      <w:r>
+        <w:rPr>
+          <w:lang w:val="es-UY"/>
+        </w:rPr>
+        <w:t>Al combinar las dos rutas, se obtiene el siguiente ahorro Sij:</w:t>
+      </w:r>
+    </w:p>
+    <w:p>
+      <w:pPr>
+        <w:rPr>
+          <w:lang w:val="es-UY"/>
+        </w:rPr>
+      </w:pPr>
+      <w:r>
+        <w:rPr>
+          <w:lang w:val="es-UY"/>
+        </w:rPr>
+        <w:t>Sij=Da-</w:t>
+      </w:r>
+      <w:proofErr w:type="spellStart"/>
+      <w:r>
+        <w:rPr>
+          <w:lang w:val="es-UY"/>
+        </w:rPr>
+        <w:t>Db</w:t>
+      </w:r>
+      <w:proofErr w:type="spellEnd"/>
+      <w:r>
+        <w:rPr>
+          <w:lang w:val="es-UY"/>
+        </w:rPr>
+        <w:t>=</w:t>
+      </w:r>
+      <w:proofErr w:type="spellStart"/>
+      <w:r>
+        <w:rPr>
+          <w:lang w:val="es-UY"/>
+        </w:rPr>
+        <w:t>cio+coj-cij</w:t>
+      </w:r>
+      <w:proofErr w:type="spellEnd"/>
+    </w:p>
+    <w:p>
+      <w:pPr>
+        <w:ind w:firstLine="708"/>
+        <w:rPr>
+          <w:lang w:val="es-UY"/>
+        </w:rPr>
+      </w:pPr>
+      <w:r>
+        <w:rPr>
+          <w:lang w:val="es-UY"/>
+        </w:rPr>
+        <w:t xml:space="preserve">Los mayores valores </w:t>
+      </w:r>
+      <w:proofErr w:type="gramStart"/>
+      <w:r>
+        <w:rPr>
+          <w:lang w:val="es-UY"/>
+        </w:rPr>
+        <w:t>Sij</w:t>
+      </w:r>
+      <w:proofErr w:type="gramEnd"/>
+      <w:r>
+        <w:rPr>
+          <w:lang w:val="es-UY"/>
+        </w:rPr>
+        <w:t xml:space="preserve"> indicarán que la unión de esas rutas es más atractiva</w:t>
+      </w:r>
+      <w:r>
+        <w:rPr>
+          <w:lang w:val="es-UY"/>
+        </w:rPr>
+        <w:t xml:space="preserve"> en comparación con otras de menor ahorro. También se deberán verificar</w:t>
+      </w:r>
+      <w:r>
+        <w:rPr>
+          <w:lang w:val="es-UY"/>
+        </w:rPr>
+        <w:t xml:space="preserve"> las restricciones del problema como la capacidad del vehículo.</w:t>
+      </w:r>
+    </w:p>
+    <w:p>
+      <w:pPr>
+        <w:rPr>
+          <w:lang w:val="es-UY"/>
+        </w:rPr>
+      </w:pPr>
+      <w:r>
+        <w:rPr>
+          <w:lang w:val="es-UY"/>
+        </w:rPr>
+        <w:t xml:space="preserve">Con esta idea básica sobre el ahorro al unir rutas es que se forma el algoritmo. </w:t>
+      </w:r>
+    </w:p>
+    <w:p>
+      <w:pPr>
+        <w:rPr>
+          <w:lang w:val="es-UY"/>
+        </w:rPr>
+      </w:pPr>
+      <w:r>
+        <w:rPr>
+          <w:lang w:val="es-UY"/>
+        </w:rPr>
+        <w:t xml:space="preserve">Existen distintas variantes y extensiones a la versión básica del algoritmo de ahorros. Como por ejemplo, se puede distinguir entre la versión secuencia y la versión paralela. Además se encuentra la versión del algoritmo basada en </w:t>
+      </w:r>
+      <w:proofErr w:type="spellStart"/>
+      <w:r>
+        <w:rPr>
+          <w:lang w:val="es-UY"/>
+        </w:rPr>
+        <w:t>matching</w:t>
+      </w:r>
+      <w:proofErr w:type="spellEnd"/>
+      <w:r>
+        <w:rPr>
+          <w:lang w:val="es-UY"/>
+        </w:rPr>
+        <w:t>. Por las mismas y otras extensiones del algoritmo</w:t>
+      </w:r>
       <w:bookmarkStart w:id="16" w:name="_GoBack"/>
       <w:bookmarkEnd w:id="16"/>
+      <w:r>
+        <w:rPr>
+          <w:lang w:val="es-UY"/>
+        </w:rPr>
+        <w:t xml:space="preserve"> se sugiere consultar </w:t>
+      </w:r>
+      <w:sdt>
+        <w:sdtPr>
+          <w:rPr>
+            <w:lang w:val="es-UY"/>
+          </w:rPr>
+          <w:id w:val="1398469516"/>
+          <w:citation/>
+        </w:sdtPr>
+        <w:sdtContent>
+          <w:r>
+            <w:rPr>
+              <w:lang w:val="es-UY"/>
+            </w:rPr>
+            <w:fldChar w:fldCharType="begin"/>
+          </w:r>
+          <w:r>
+            <w:rPr>
+              <w:lang w:val="es-UY"/>
+            </w:rPr>
+            <w:instrText xml:space="preserve"> CITATION Oli \l 14346 </w:instrText>
+          </w:r>
+          <w:r>
+            <w:rPr>
+              <w:lang w:val="es-UY"/>
+            </w:rPr>
+            <w:fldChar w:fldCharType="separate"/>
+          </w:r>
+          <w:r>
+            <w:rPr>
+              <w:noProof/>
+              <w:lang w:val="es-UY"/>
+            </w:rPr>
+            <w:t>[20]</w:t>
+          </w:r>
+          <w:r>
+            <w:rPr>
+              <w:lang w:val="es-UY"/>
+            </w:rPr>
+            <w:fldChar w:fldCharType="end"/>
+          </w:r>
+        </w:sdtContent>
+      </w:sdt>
     </w:p>
     <w:p>
       <w:pPr>
+        <w:tabs>
+          <w:tab w:val="left" w:pos="708"/>
+          <w:tab w:val="left" w:pos="1416"/>
+          <w:tab w:val="left" w:pos="2546"/>
+        </w:tabs>
         <w:rPr>
           <w:lang w:val="es-UY"/>
         </w:rPr>
       </w:pPr>
-    </w:p>
-    <w:p>
-      <w:pPr>
-        <w:pStyle w:val="Ttulo4"/>
-        <w:rPr>
-          <w:lang w:val="es-UY"/>
-        </w:rPr>
-      </w:pPr>
-      <w:r>
-        <w:rPr>
-          <w:lang w:val="es-UY"/>
-        </w:rPr>
-        <w:t>Heurísticas para VRP</w:t>
-      </w:r>
-    </w:p>
-    <w:p>
-      <w:pPr>
-        <w:rPr>
-          <w:lang w:val="es-UY"/>
-        </w:rPr>
-      </w:pPr>
-      <w:r>
-        <w:rPr>
-          <w:lang w:val="es-UY"/>
-        </w:rPr>
-        <w:tab/>
-        <w:t>Clark and W…</w:t>
-      </w:r>
-    </w:p>
-    <w:p>
-      <w:pPr>
-        <w:rPr>
-          <w:lang w:val="es-UY"/>
-        </w:rPr>
-      </w:pPr>
-      <w:r>
-        <w:rPr>
-          <w:lang w:val="es-UY"/>
-        </w:rPr>
-        <w:tab/>
-        <w:t>Ver</w:t>
-      </w:r>
-      <w:proofErr w:type="gramStart"/>
-      <w:r>
-        <w:rPr>
-          <w:lang w:val="es-UY"/>
-        </w:rPr>
-        <w:t>..</w:t>
-      </w:r>
-      <w:proofErr w:type="gramEnd"/>
-      <w:r>
-        <w:rPr>
-          <w:lang w:val="es-UY"/>
-        </w:rPr>
-        <w:t xml:space="preserve"> </w:t>
-      </w:r>
-      <w:proofErr w:type="gramStart"/>
-      <w:r>
-        <w:rPr>
-          <w:lang w:val="es-UY"/>
-        </w:rPr>
-        <w:t>olivera</w:t>
-      </w:r>
-      <w:proofErr w:type="gramEnd"/>
     </w:p>
     <w:p>
       <w:pPr>
@@ -26729,6 +27376,7 @@
                       <w:rPr>
                         <w:noProof/>
                       </w:rPr>
+                      <w:lastRenderedPageBreak/>
                       <w:t xml:space="preserve">[10] </w:t>
                     </w:r>
                   </w:p>
@@ -27022,7 +27670,6 @@
                       <w:rPr>
                         <w:noProof/>
                       </w:rPr>
-                      <w:lastRenderedPageBreak/>
                       <w:t xml:space="preserve">[15] </w:t>
                     </w:r>
                   </w:p>
@@ -27740,7 +28387,15 @@
                         <w:noProof/>
                         <w:lang w:val="en-US"/>
                       </w:rPr>
-                      <w:t xml:space="preserve">pp. 548-557, 2008. </w:t>
+                      <w:t xml:space="preserve">pp. 548-557, </w:t>
+                    </w:r>
+                    <w:r>
+                      <w:rPr>
+                        <w:noProof/>
+                        <w:lang w:val="en-US"/>
+                      </w:rPr>
+                      <w:lastRenderedPageBreak/>
+                      <w:t xml:space="preserve">2008. </w:t>
                     </w:r>
                   </w:p>
                 </w:tc>
@@ -27766,6 +28421,7 @@
                       <w:rPr>
                         <w:noProof/>
                       </w:rPr>
+                      <w:lastRenderedPageBreak/>
                       <w:t xml:space="preserve">[28] </w:t>
                     </w:r>
                   </w:p>
@@ -27982,14 +28638,7 @@
                       <w:rPr>
                         <w:noProof/>
                       </w:rPr>
-                      <w:t xml:space="preserve">A. Olivera, «Memorias adaptativas para el problema de ruteo de vehículos con múltiples viajes,» Instituto de Computación, Facultad de Ingeniería, Universidad de la República, </w:t>
-                    </w:r>
-                    <w:r>
-                      <w:rPr>
-                        <w:noProof/>
-                      </w:rPr>
-                      <w:lastRenderedPageBreak/>
-                      <w:t>Montevideo, Uruguay., 2005.</w:t>
+                      <w:t>A. Olivera, «Memorias adaptativas para el problema de ruteo de vehículos con múltiples viajes,» Instituto de Computación, Facultad de Ingeniería, Universidad de la República, Montevideo, Uruguay., 2005.</w:t>
                     </w:r>
                   </w:p>
                 </w:tc>
@@ -28023,7 +28672,7 @@
       </w:pPr>
     </w:p>
     <w:sectPr>
-      <w:footerReference w:type="default" r:id="rId12"/>
+      <w:footerReference w:type="default" r:id="rId13"/>
       <w:type w:val="continuous"/>
       <w:pgSz w:w="11906" w:h="16838"/>
       <w:pgMar w:top="1417" w:right="1701" w:bottom="1417" w:left="1701" w:header="708" w:footer="708" w:gutter="0"/>
@@ -28088,7 +28737,7 @@
           <w:rPr>
             <w:noProof/>
           </w:rPr>
-          <w:t>20</w:t>
+          <w:t>21</w:t>
         </w:r>
         <w:r>
           <w:rPr>
@@ -30436,7 +31085,7 @@
   <a:extraClrSchemeLst/>
   <a:extLst>
     <a:ext uri="{05A4C25C-085E-4340-85A3-A5531E510DB2}">
-      <thm15:themeFamily xmlns="" xmlns:thm15="http://schemas.microsoft.com/office/thememl/2012/main" name="Office Theme" id="{62F939B6-93AF-4DB8-9C6B-D6C7DFDC589F}" vid="{4A3C46E8-61CC-4603-A589-7422A47A8E4A}"/>
+      <thm15:themeFamily xmlns:thm15="http://schemas.microsoft.com/office/thememl/2012/main" xmlns="" name="Office Theme" id="{62F939B6-93AF-4DB8-9C6B-D6C7DFDC589F}" vid="{4A3C46E8-61CC-4603-A589-7422A47A8E4A}"/>
     </a:ext>
   </a:extLst>
 </a:theme>
@@ -30463,7 +31112,7 @@
         </b:NameList>
       </b:Author>
     </b:Author>
-    <b:RefOrder>22</b:RefOrder>
+    <b:RefOrder>23</b:RefOrder>
   </b:Source>
   <b:Source>
     <b:Tag>Ale60</b:Tag>
@@ -30552,7 +31201,7 @@
     <b:Pages>149-156</b:Pages>
     <b:Volume>26</b:Volume>
     <b:Issue>3</b:Issue>
-    <b:RefOrder>23</b:RefOrder>
+    <b:RefOrder>24</b:RefOrder>
   </b:Source>
   <b:Source>
     <b:Tag>Jan93</b:Tag>
@@ -30572,7 +31221,7 @@
     <b:Year>1993</b:Year>
     <b:Pages>165-173</b:Pages>
     <b:Volume>23</b:Volume>
-    <b:RefOrder>24</b:RefOrder>
+    <b:RefOrder>25</b:RefOrder>
   </b:Source>
   <b:Source>
     <b:Tag>Tot08</b:Tag>
@@ -30597,7 +31246,7 @@
     <b:Year>2008</b:Year>
     <b:Pages>275-295</b:Pages>
     <b:Volume>2</b:Volume>
-    <b:RefOrder>25</b:RefOrder>
+    <b:RefOrder>26</b:RefOrder>
   </b:Source>
   <b:Source>
     <b:Tag>WuT02</b:Tag>
@@ -30625,7 +31274,7 @@
     <b:JournalName>Computers &amp; Operations Research 29</b:JournalName>
     <b:Year>2002</b:Year>
     <b:Pages>1393-1415</b:Pages>
-    <b:RefOrder>26</b:RefOrder>
+    <b:RefOrder>27</b:RefOrder>
   </b:Source>
   <b:Source>
     <b:Tag>Cre07</b:Tag>
@@ -30653,7 +31302,7 @@
     <b:JournalName>European Journal of Operational Research 176</b:JournalName>
     <b:Year>2007</b:Year>
     <b:Pages>756-773</b:Pages>
-    <b:RefOrder>27</b:RefOrder>
+    <b:RefOrder>28</b:RefOrder>
   </b:Source>
   <b:Source>
     <b:Tag>HoW08</b:Tag>
@@ -30687,7 +31336,7 @@
     <b:JournalName>Engineering Applications of Artificial Intelligence 21</b:JournalName>
     <b:Year>2008</b:Year>
     <b:Pages>548-557</b:Pages>
-    <b:RefOrder>28</b:RefOrder>
+    <b:RefOrder>29</b:RefOrder>
   </b:Source>
   <b:Source>
     <b:Tag>Wen</b:Tag>
@@ -30962,7 +31611,7 @@
     <b:Title>Heuristics for Multi-Attribute Vehicle Routing Problems: A Survey and Synthesis</b:Title>
     <b:Year>2012</b:Year>
     <b:JournalName>CIRRELT</b:JournalName>
-    <b:RefOrder>29</b:RefOrder>
+    <b:RefOrder>30</b:RefOrder>
   </b:Source>
   <b:Source>
     <b:Tag>Pri04</b:Tag>
@@ -30983,7 +31632,7 @@
     <b:Year>2004</b:Year>
     <b:Pages>1985-2002</b:Pages>
     <b:Volume>31</b:Volume>
-    <b:RefOrder>30</b:RefOrder>
+    <b:RefOrder>31</b:RefOrder>
   </b:Source>
   <b:Source>
     <b:Tag>Ren96</b:Tag>
@@ -31014,7 +31663,7 @@
     <b:Pages>229-235</b:Pages>
     <b:Volume>23</b:Volume>
     <b:Issue>3</b:Issue>
-    <b:RefOrder>31</b:RefOrder>
+    <b:RefOrder>32</b:RefOrder>
   </b:Source>
   <b:Source>
     <b:Tag>AGa</b:Tag>
@@ -31102,7 +31751,7 @@
     <b:Title>Memorias adaptativas para el problema de ruteo de vehículos con múltiples viajes</b:Title>
     <b:Year>2005</b:Year>
     <b:City>Instituto de Computación, Facultad de Ingeniería, Universidad de la República, Montevideo, Uruguay.</b:City>
-    <b:RefOrder>32</b:RefOrder>
+    <b:RefOrder>33</b:RefOrder>
   </b:Source>
   <b:Source>
     <b:Tag>Kum12</b:Tag>
@@ -31242,11 +31891,28 @@
     </b:Author>
     <b:RefOrder>21</b:RefOrder>
   </b:Source>
+  <b:Source>
+    <b:Tag>Lys</b:Tag>
+    <b:SourceType>JournalArticle</b:SourceType>
+    <b:Guid>{7F1B8EC4-42DE-45F6-B3C1-8AAA50ABF509}</b:Guid>
+    <b:Title>Clarke &amp; Wright's Savings Algorithm</b:Title>
+    <b:Author>
+      <b:Author>
+        <b:NameList>
+          <b:Person>
+            <b:Last>Lysgaard</b:Last>
+            <b:First>Jens</b:First>
+          </b:Person>
+        </b:NameList>
+      </b:Author>
+    </b:Author>
+    <b:RefOrder>22</b:RefOrder>
+  </b:Source>
 </b:Sources>
 </file>
 
 <file path=customXml/itemProps1.xml><?xml version="1.0" encoding="utf-8"?>
-<ds:datastoreItem xmlns:ds="http://schemas.openxmlformats.org/officeDocument/2006/customXml" ds:itemID="{3E0E1AB9-E5C7-42DD-A975-A4D0703340E6}">
+<ds:datastoreItem xmlns:ds="http://schemas.openxmlformats.org/officeDocument/2006/customXml" ds:itemID="{97602035-2C77-4A9B-A645-BCE4CDAFAEC0}">
   <ds:schemaRefs>
     <ds:schemaRef ds:uri="http://schemas.openxmlformats.org/officeDocument/2006/bibliography"/>
   </ds:schemaRefs>

--- a/Version/Documentación/Estado del Arte_2.docx
+++ b/Version/Documentación/Estado del Arte_2.docx
@@ -25705,7 +25705,13 @@
         <w:rPr>
           <w:lang w:val="es-UY"/>
         </w:rPr>
-        <w:t xml:space="preserve"> en la que clásicas</w:t>
+        <w:t xml:space="preserve"> en las </w:t>
+      </w:r>
+      <w:r>
+        <w:rPr>
+          <w:lang w:val="es-UY"/>
+        </w:rPr>
+        <w:t>clásicas</w:t>
       </w:r>
       <w:r>
         <w:rPr>
@@ -25784,13 +25790,7 @@
         <w:rPr>
           <w:lang w:val="es-UY"/>
         </w:rPr>
-        <w:t>J</w:t>
-      </w:r>
-      <w:r>
-        <w:rPr>
-          <w:lang w:val="es-UY"/>
-        </w:rPr>
-        <w:t xml:space="preserve">. </w:t>
+        <w:t xml:space="preserve">J. </w:t>
       </w:r>
       <w:proofErr w:type="spellStart"/>
       <w:r>
@@ -25876,7 +25876,13 @@
         <w:rPr>
           <w:lang w:val="es-UY"/>
         </w:rPr>
-        <w:t>La idea es la siguiente…</w:t>
+        <w:t>La idea es la si</w:t>
+      </w:r>
+      <w:r>
+        <w:rPr>
+          <w:lang w:val="es-UY"/>
+        </w:rPr>
+        <w:t>guiente:</w:t>
       </w:r>
     </w:p>
     <w:p>
@@ -26227,15 +26233,7 @@
         <w:rPr>
           <w:lang w:val="es-UY"/>
         </w:rPr>
-        <w:t>. Por las mismas y otras extensiones del algoritmo</w:t>
-      </w:r>
-      <w:bookmarkStart w:id="16" w:name="_GoBack"/>
-      <w:bookmarkEnd w:id="16"/>
-      <w:r>
-        <w:rPr>
-          <w:lang w:val="es-UY"/>
-        </w:rPr>
-        <w:t xml:space="preserve"> se sugiere consultar </w:t>
+        <w:t xml:space="preserve">. Por las mismas y otras extensiones del algoritmo se sugiere consultar </w:t>
       </w:r>
       <w:sdt>
         <w:sdtPr>
@@ -26294,10 +26292,404 @@
     </w:p>
     <w:p>
       <w:pPr>
-        <w:rPr>
-          <w:lang w:val="es-UY"/>
-        </w:rPr>
-      </w:pPr>
+        <w:pStyle w:val="Ttulo3"/>
+        <w:rPr>
+          <w:lang w:val="es-UY"/>
+        </w:rPr>
+      </w:pPr>
+      <w:r>
+        <w:rPr>
+          <w:lang w:val="es-UY"/>
+        </w:rPr>
+        <w:t>Heurísticas de Inserción</w:t>
+      </w:r>
+    </w:p>
+    <w:p>
+      <w:pPr>
+        <w:rPr>
+          <w:lang w:val="es-UY"/>
+        </w:rPr>
+      </w:pPr>
+    </w:p>
+    <w:p>
+      <w:pPr>
+        <w:rPr>
+          <w:lang w:val="es-UY"/>
+        </w:rPr>
+      </w:pPr>
+      <w:r>
+        <w:rPr>
+          <w:lang w:val="es-UY"/>
+        </w:rPr>
+        <w:tab/>
+        <w:t xml:space="preserve">Como se indica en </w:t>
+      </w:r>
+      <w:sdt>
+        <w:sdtPr>
+          <w:rPr>
+            <w:lang w:val="es-UY"/>
+          </w:rPr>
+          <w:id w:val="777922124"/>
+          <w:citation/>
+        </w:sdtPr>
+        <w:sdtContent>
+          <w:r>
+            <w:rPr>
+              <w:lang w:val="es-UY"/>
+            </w:rPr>
+            <w:fldChar w:fldCharType="begin"/>
+          </w:r>
+          <w:r>
+            <w:rPr>
+              <w:lang w:val="es-UY"/>
+            </w:rPr>
+            <w:instrText xml:space="preserve"> CITATION Oli \l 14346 </w:instrText>
+          </w:r>
+          <w:r>
+            <w:rPr>
+              <w:lang w:val="es-UY"/>
+            </w:rPr>
+            <w:fldChar w:fldCharType="separate"/>
+          </w:r>
+          <w:r>
+            <w:rPr>
+              <w:noProof/>
+              <w:lang w:val="es-UY"/>
+            </w:rPr>
+            <w:t>[20]</w:t>
+          </w:r>
+          <w:r>
+            <w:rPr>
+              <w:lang w:val="es-UY"/>
+            </w:rPr>
+            <w:fldChar w:fldCharType="end"/>
+          </w:r>
+        </w:sdtContent>
+      </w:sdt>
+      <w:r>
+        <w:rPr>
+          <w:lang w:val="es-UY"/>
+        </w:rPr>
+        <w:t xml:space="preserve">, las heurísticas de inserción son métodos constructivos en los cuales se crea </w:t>
+      </w:r>
+      <w:r>
+        <w:rPr>
+          <w:lang w:val="es-UY"/>
+        </w:rPr>
+        <w:t>una soluci</w:t>
+      </w:r>
+      <w:r>
+        <w:rPr>
+          <w:lang w:val="es-UY"/>
+        </w:rPr>
+        <w:t>ó</w:t>
+      </w:r>
+      <w:r>
+        <w:rPr>
+          <w:lang w:val="es-UY"/>
+        </w:rPr>
+        <w:t>n mediante sucesivas inserciones de clientes en las rutas. En cada</w:t>
+      </w:r>
+      <w:r>
+        <w:rPr>
+          <w:lang w:val="es-UY"/>
+        </w:rPr>
+        <w:t xml:space="preserve"> </w:t>
+      </w:r>
+      <w:r>
+        <w:rPr>
+          <w:lang w:val="es-UY"/>
+        </w:rPr>
+        <w:t>iteraci</w:t>
+      </w:r>
+      <w:r>
+        <w:rPr>
+          <w:lang w:val="es-UY"/>
+        </w:rPr>
+        <w:t>ó</w:t>
+      </w:r>
+      <w:r>
+        <w:rPr>
+          <w:lang w:val="es-UY"/>
+        </w:rPr>
+        <w:t>n se tiene una soluci</w:t>
+      </w:r>
+      <w:r>
+        <w:rPr>
+          <w:lang w:val="es-UY"/>
+        </w:rPr>
+        <w:t>ó</w:t>
+      </w:r>
+      <w:r>
+        <w:rPr>
+          <w:lang w:val="es-UY"/>
+        </w:rPr>
+        <w:t>n parcial cuyas rutas s</w:t>
+      </w:r>
+      <w:r>
+        <w:rPr>
+          <w:lang w:val="es-UY"/>
+        </w:rPr>
+        <w:t>ó</w:t>
+      </w:r>
+      <w:r>
+        <w:rPr>
+          <w:lang w:val="es-UY"/>
+        </w:rPr>
+        <w:t>lo visitan un subconjunto de</w:t>
+      </w:r>
+      <w:r>
+        <w:rPr>
+          <w:lang w:val="es-UY"/>
+        </w:rPr>
+        <w:t xml:space="preserve"> </w:t>
+      </w:r>
+      <w:r>
+        <w:rPr>
+          <w:lang w:val="es-UY"/>
+        </w:rPr>
+        <w:t>los clientes y se selecciona un cliente no visitado para insertar en dicha soluci</w:t>
+      </w:r>
+      <w:r>
+        <w:rPr>
+          <w:lang w:val="es-UY"/>
+        </w:rPr>
+        <w:t>ó</w:t>
+      </w:r>
+      <w:r>
+        <w:rPr>
+          <w:lang w:val="es-UY"/>
+        </w:rPr>
+        <w:t>n.</w:t>
+      </w:r>
+      <w:r>
+        <w:rPr>
+          <w:lang w:val="es-UY"/>
+        </w:rPr>
+        <w:t xml:space="preserve"> </w:t>
+      </w:r>
+    </w:p>
+    <w:p>
+      <w:pPr>
+        <w:rPr>
+          <w:lang w:val="es-UY"/>
+        </w:rPr>
+      </w:pPr>
+      <w:r>
+        <w:rPr>
+          <w:lang w:val="es-UY"/>
+        </w:rPr>
+        <w:t>Existen varias heurísticas del tipo de Inserción. A continuación se muestra a modo de ejemplo</w:t>
+      </w:r>
+      <w:r>
+        <w:rPr>
+          <w:lang w:val="es-UY"/>
+        </w:rPr>
+        <w:t xml:space="preserve"> la idea general de</w:t>
+      </w:r>
+      <w:r>
+        <w:rPr>
+          <w:lang w:val="es-UY"/>
+        </w:rPr>
+        <w:t xml:space="preserve"> la heurística de  </w:t>
+      </w:r>
+      <w:r>
+        <w:rPr>
+          <w:lang w:val="es-UY"/>
+        </w:rPr>
+        <w:t>Inserci</w:t>
+      </w:r>
+      <w:r>
+        <w:rPr>
+          <w:lang w:val="es-UY"/>
+        </w:rPr>
+        <w:t>ó</w:t>
+      </w:r>
+      <w:r>
+        <w:rPr>
+          <w:lang w:val="es-UY"/>
+        </w:rPr>
+        <w:t xml:space="preserve">n Secuencial de Mole &amp; </w:t>
+      </w:r>
+      <w:proofErr w:type="spellStart"/>
+      <w:r>
+        <w:rPr>
+          <w:lang w:val="es-UY"/>
+        </w:rPr>
+        <w:t>Jameson</w:t>
+      </w:r>
+      <w:proofErr w:type="spellEnd"/>
+      <w:r>
+        <w:rPr>
+          <w:lang w:val="es-UY"/>
+        </w:rPr>
+        <w:t xml:space="preserve"> </w:t>
+      </w:r>
+      <w:r>
+        <w:rPr>
+          <w:lang w:val="es-UY"/>
+        </w:rPr>
+        <w:t xml:space="preserve"> </w:t>
+      </w:r>
+      <w:sdt>
+        <w:sdtPr>
+          <w:rPr>
+            <w:lang w:val="es-UY"/>
+          </w:rPr>
+          <w:id w:val="1613251528"/>
+          <w:citation/>
+        </w:sdtPr>
+        <w:sdtContent>
+          <w:r>
+            <w:rPr>
+              <w:lang w:val="es-UY"/>
+            </w:rPr>
+            <w:fldChar w:fldCharType="begin"/>
+          </w:r>
+          <w:r>
+            <w:rPr>
+              <w:lang w:val="es-UY"/>
+            </w:rPr>
+            <w:instrText xml:space="preserve">CITATION Mol \l 14346 </w:instrText>
+          </w:r>
+          <w:r>
+            <w:rPr>
+              <w:lang w:val="es-UY"/>
+            </w:rPr>
+            <w:fldChar w:fldCharType="separate"/>
+          </w:r>
+          <w:r>
+            <w:rPr>
+              <w:noProof/>
+              <w:lang w:val="es-UY"/>
+            </w:rPr>
+            <w:t>[23]</w:t>
+          </w:r>
+          <w:r>
+            <w:rPr>
+              <w:lang w:val="es-UY"/>
+            </w:rPr>
+            <w:fldChar w:fldCharType="end"/>
+          </w:r>
+        </w:sdtContent>
+      </w:sdt>
+    </w:p>
+    <w:p>
+      <w:pPr>
+        <w:rPr>
+          <w:lang w:val="es-UY"/>
+        </w:rPr>
+      </w:pPr>
+      <w:r>
+        <w:rPr>
+          <w:lang w:val="es-UY"/>
+        </w:rPr>
+        <w:t xml:space="preserve">El algoritmo puede ser pensado en términos de repetir una secuencia de tres pasos. </w:t>
+      </w:r>
+    </w:p>
+    <w:p>
+      <w:pPr>
+        <w:rPr>
+          <w:lang w:val="es-UY"/>
+        </w:rPr>
+      </w:pPr>
+      <w:r>
+        <w:rPr>
+          <w:lang w:val="es-UY"/>
+        </w:rPr>
+        <w:t xml:space="preserve">En el primer paso se determina el </w:t>
+      </w:r>
+      <w:r>
+        <w:rPr>
+          <w:lang w:val="es-UY"/>
+        </w:rPr>
+        <w:t xml:space="preserve">lugar </w:t>
+      </w:r>
+      <w:r>
+        <w:rPr>
+          <w:lang w:val="es-UY"/>
+        </w:rPr>
+        <w:t xml:space="preserve">más ventajoso  </w:t>
+      </w:r>
+      <w:r>
+        <w:rPr>
+          <w:lang w:val="es-UY"/>
+        </w:rPr>
+        <w:t xml:space="preserve">en la ruta emergente </w:t>
+      </w:r>
+      <w:r>
+        <w:rPr>
+          <w:lang w:val="es-UY"/>
+        </w:rPr>
+        <w:t>para cada cliente que aún no está asignado</w:t>
+      </w:r>
+      <w:r>
+        <w:rPr>
+          <w:lang w:val="es-UY"/>
+        </w:rPr>
+        <w:t xml:space="preserve">.  Se podría utilizar el criterio del costo que se agrega al insertar al </w:t>
+      </w:r>
+      <w:r>
+        <w:rPr>
+          <w:lang w:val="es-UY"/>
+        </w:rPr>
+        <w:lastRenderedPageBreak/>
+        <w:t>cliente entre dos clientes ya pertenecientes a la ruta.</w:t>
+      </w:r>
+      <w:r>
+        <w:rPr>
+          <w:lang w:val="es-UY"/>
+        </w:rPr>
+        <w:t xml:space="preserve"> Cuando el costo es el mínimo se determina que esa es la posición más ventajosa.</w:t>
+      </w:r>
+    </w:p>
+    <w:p>
+      <w:pPr>
+        <w:rPr>
+          <w:lang w:val="es-UY"/>
+        </w:rPr>
+      </w:pPr>
+      <w:r>
+        <w:rPr>
+          <w:lang w:val="es-UY"/>
+        </w:rPr>
+        <w:t>En el segundo paso se identifica al siguiente cliente no asignado el cuál se va a asignar a la ruta emergente.</w:t>
+      </w:r>
+      <w:r>
+        <w:rPr>
+          <w:lang w:val="es-UY"/>
+        </w:rPr>
+        <w:t xml:space="preserve"> Aquí se podría utilizar el costo mínimo</w:t>
+      </w:r>
+      <w:bookmarkStart w:id="16" w:name="_GoBack"/>
+      <w:bookmarkEnd w:id="16"/>
+    </w:p>
+    <w:p>
+      <w:pPr>
+        <w:rPr>
+          <w:lang w:val="es-UY"/>
+        </w:rPr>
+      </w:pPr>
+      <w:r>
+        <w:rPr>
+          <w:lang w:val="es-UY"/>
+        </w:rPr>
+        <w:t xml:space="preserve">En el tercer paso se explora si alguna reasignación del orden de los clientes en la ruta es más </w:t>
+      </w:r>
+      <w:proofErr w:type="gramStart"/>
+      <w:r>
+        <w:rPr>
+          <w:lang w:val="es-UY"/>
+        </w:rPr>
+        <w:t>eficiente</w:t>
+      </w:r>
+      <w:proofErr w:type="gramEnd"/>
+      <w:r>
+        <w:rPr>
+          <w:lang w:val="es-UY"/>
+        </w:rPr>
+        <w:t>.</w:t>
+      </w:r>
     </w:p>
     <w:p>
       <w:pPr>
@@ -26970,7 +27362,16 @@
                         <w:iCs/>
                         <w:noProof/>
                       </w:rPr>
-                      <w:t xml:space="preserve">&amp; Ops Res., </w:t>
+                      <w:t xml:space="preserve">&amp; </w:t>
+                    </w:r>
+                    <w:r>
+                      <w:rPr>
+                        <w:i/>
+                        <w:iCs/>
+                        <w:noProof/>
+                      </w:rPr>
+                      <w:lastRenderedPageBreak/>
+                      <w:t xml:space="preserve">Ops Res., </w:t>
                     </w:r>
                     <w:r>
                       <w:rPr>
@@ -27002,6 +27403,7 @@
                       <w:rPr>
                         <w:noProof/>
                       </w:rPr>
+                      <w:lastRenderedPageBreak/>
                       <w:t xml:space="preserve">[4] </w:t>
                     </w:r>
                   </w:p>
@@ -27376,7 +27778,6 @@
                       <w:rPr>
                         <w:noProof/>
                       </w:rPr>
-                      <w:lastRenderedPageBreak/>
                       <w:t xml:space="preserve">[10] </w:t>
                     </w:r>
                   </w:p>
@@ -27994,6 +28395,7 @@
                       <w:rPr>
                         <w:noProof/>
                       </w:rPr>
+                      <w:lastRenderedPageBreak/>
                       <w:t xml:space="preserve">[21] </w:t>
                     </w:r>
                   </w:p>
@@ -28387,15 +28789,7 @@
                         <w:noProof/>
                         <w:lang w:val="en-US"/>
                       </w:rPr>
-                      <w:t xml:space="preserve">pp. 548-557, </w:t>
-                    </w:r>
-                    <w:r>
-                      <w:rPr>
-                        <w:noProof/>
-                        <w:lang w:val="en-US"/>
-                      </w:rPr>
-                      <w:lastRenderedPageBreak/>
-                      <w:t xml:space="preserve">2008. </w:t>
+                      <w:t xml:space="preserve">pp. 548-557, 2008. </w:t>
                     </w:r>
                   </w:p>
                 </w:tc>
@@ -28421,7 +28815,6 @@
                       <w:rPr>
                         <w:noProof/>
                       </w:rPr>
-                      <w:lastRenderedPageBreak/>
                       <w:t xml:space="preserve">[28] </w:t>
                     </w:r>
                   </w:p>
@@ -28737,7 +29130,7 @@
           <w:rPr>
             <w:noProof/>
           </w:rPr>
-          <w:t>21</w:t>
+          <w:t>22</w:t>
         </w:r>
         <w:r>
           <w:rPr>
@@ -31085,7 +31478,7 @@
   <a:extraClrSchemeLst/>
   <a:extLst>
     <a:ext uri="{05A4C25C-085E-4340-85A3-A5531E510DB2}">
-      <thm15:themeFamily xmlns:thm15="http://schemas.microsoft.com/office/thememl/2012/main" xmlns="" name="Office Theme" id="{62F939B6-93AF-4DB8-9C6B-D6C7DFDC589F}" vid="{4A3C46E8-61CC-4603-A589-7422A47A8E4A}"/>
+      <thm15:themeFamily xmlns="" xmlns:thm15="http://schemas.microsoft.com/office/thememl/2012/main" name="Office Theme" id="{62F939B6-93AF-4DB8-9C6B-D6C7DFDC589F}" vid="{4A3C46E8-61CC-4603-A589-7422A47A8E4A}"/>
     </a:ext>
   </a:extLst>
 </a:theme>
@@ -31112,7 +31505,7 @@
         </b:NameList>
       </b:Author>
     </b:Author>
-    <b:RefOrder>23</b:RefOrder>
+    <b:RefOrder>24</b:RefOrder>
   </b:Source>
   <b:Source>
     <b:Tag>Ale60</b:Tag>
@@ -31201,7 +31594,7 @@
     <b:Pages>149-156</b:Pages>
     <b:Volume>26</b:Volume>
     <b:Issue>3</b:Issue>
-    <b:RefOrder>24</b:RefOrder>
+    <b:RefOrder>25</b:RefOrder>
   </b:Source>
   <b:Source>
     <b:Tag>Jan93</b:Tag>
@@ -31221,7 +31614,7 @@
     <b:Year>1993</b:Year>
     <b:Pages>165-173</b:Pages>
     <b:Volume>23</b:Volume>
-    <b:RefOrder>25</b:RefOrder>
+    <b:RefOrder>26</b:RefOrder>
   </b:Source>
   <b:Source>
     <b:Tag>Tot08</b:Tag>
@@ -31246,7 +31639,7 @@
     <b:Year>2008</b:Year>
     <b:Pages>275-295</b:Pages>
     <b:Volume>2</b:Volume>
-    <b:RefOrder>26</b:RefOrder>
+    <b:RefOrder>27</b:RefOrder>
   </b:Source>
   <b:Source>
     <b:Tag>WuT02</b:Tag>
@@ -31274,7 +31667,7 @@
     <b:JournalName>Computers &amp; Operations Research 29</b:JournalName>
     <b:Year>2002</b:Year>
     <b:Pages>1393-1415</b:Pages>
-    <b:RefOrder>27</b:RefOrder>
+    <b:RefOrder>28</b:RefOrder>
   </b:Source>
   <b:Source>
     <b:Tag>Cre07</b:Tag>
@@ -31302,7 +31695,7 @@
     <b:JournalName>European Journal of Operational Research 176</b:JournalName>
     <b:Year>2007</b:Year>
     <b:Pages>756-773</b:Pages>
-    <b:RefOrder>28</b:RefOrder>
+    <b:RefOrder>29</b:RefOrder>
   </b:Source>
   <b:Source>
     <b:Tag>HoW08</b:Tag>
@@ -31336,7 +31729,7 @@
     <b:JournalName>Engineering Applications of Artificial Intelligence 21</b:JournalName>
     <b:Year>2008</b:Year>
     <b:Pages>548-557</b:Pages>
-    <b:RefOrder>29</b:RefOrder>
+    <b:RefOrder>30</b:RefOrder>
   </b:Source>
   <b:Source>
     <b:Tag>Wen</b:Tag>
@@ -31611,7 +32004,7 @@
     <b:Title>Heuristics for Multi-Attribute Vehicle Routing Problems: A Survey and Synthesis</b:Title>
     <b:Year>2012</b:Year>
     <b:JournalName>CIRRELT</b:JournalName>
-    <b:RefOrder>30</b:RefOrder>
+    <b:RefOrder>31</b:RefOrder>
   </b:Source>
   <b:Source>
     <b:Tag>Pri04</b:Tag>
@@ -31632,7 +32025,7 @@
     <b:Year>2004</b:Year>
     <b:Pages>1985-2002</b:Pages>
     <b:Volume>31</b:Volume>
-    <b:RefOrder>31</b:RefOrder>
+    <b:RefOrder>32</b:RefOrder>
   </b:Source>
   <b:Source>
     <b:Tag>Ren96</b:Tag>
@@ -31663,7 +32056,7 @@
     <b:Pages>229-235</b:Pages>
     <b:Volume>23</b:Volume>
     <b:Issue>3</b:Issue>
-    <b:RefOrder>32</b:RefOrder>
+    <b:RefOrder>33</b:RefOrder>
   </b:Source>
   <b:Source>
     <b:Tag>AGa</b:Tag>
@@ -31751,7 +32144,7 @@
     <b:Title>Memorias adaptativas para el problema de ruteo de vehículos con múltiples viajes</b:Title>
     <b:Year>2005</b:Year>
     <b:City>Instituto de Computación, Facultad de Ingeniería, Universidad de la República, Montevideo, Uruguay.</b:City>
-    <b:RefOrder>33</b:RefOrder>
+    <b:RefOrder>34</b:RefOrder>
   </b:Source>
   <b:Source>
     <b:Tag>Kum12</b:Tag>
@@ -31908,11 +32301,30 @@
     </b:Author>
     <b:RefOrder>22</b:RefOrder>
   </b:Source>
+  <b:Source>
+    <b:Tag>Mol</b:Tag>
+    <b:SourceType>JournalArticle</b:SourceType>
+    <b:Guid>{647ACD4E-BD7C-4D45-9791-A24C5E70F145}</b:Guid>
+    <b:Title>A Sequential Route-Building Algorithm Employing a Generalised Savings Criterion</b:Title>
+    <b:Author>
+      <b:Author>
+        <b:NameList>
+          <b:Person>
+            <b:Last>Mole</b:Last>
+          </b:Person>
+          <b:Person>
+            <b:Last>Jameson</b:Last>
+          </b:Person>
+        </b:NameList>
+      </b:Author>
+    </b:Author>
+    <b:RefOrder>23</b:RefOrder>
+  </b:Source>
 </b:Sources>
 </file>
 
 <file path=customXml/itemProps1.xml><?xml version="1.0" encoding="utf-8"?>
-<ds:datastoreItem xmlns:ds="http://schemas.openxmlformats.org/officeDocument/2006/customXml" ds:itemID="{97602035-2C77-4A9B-A645-BCE4CDAFAEC0}">
+<ds:datastoreItem xmlns:ds="http://schemas.openxmlformats.org/officeDocument/2006/customXml" ds:itemID="{EF758446-9158-48DA-B1E2-5204592A0DCD}">
   <ds:schemaRefs>
     <ds:schemaRef ds:uri="http://schemas.openxmlformats.org/officeDocument/2006/bibliography"/>
   </ds:schemaRefs>

--- a/Version/Documentación/Estado del Arte_2.docx
+++ b/Version/Documentación/Estado del Arte_2.docx
@@ -25418,7 +25418,19 @@
         <w:rPr>
           <w:lang w:val="es-UY"/>
         </w:rPr>
-        <w:t>mete heurísticas</w:t>
+        <w:t>met</w:t>
+      </w:r>
+      <w:r>
+        <w:rPr>
+          <w:lang w:val="es-UY"/>
+        </w:rPr>
+        <w:t>a</w:t>
+      </w:r>
+      <w:r>
+        <w:rPr>
+          <w:lang w:val="es-UY"/>
+        </w:rPr>
+        <w:t xml:space="preserve"> heurísticas</w:t>
       </w:r>
       <w:r>
         <w:rPr>
@@ -25858,19 +25870,7 @@
         <w:rPr>
           <w:lang w:val="es-UY"/>
         </w:rPr>
-        <w:t>ás un ejemplo sobre el mismo. Existen dos versiones</w:t>
-      </w:r>
-      <w:r>
-        <w:rPr>
-          <w:lang w:val="es-UY"/>
-        </w:rPr>
-        <w:t>.</w:t>
-      </w:r>
-      <w:r>
-        <w:rPr>
-          <w:lang w:val="es-UY"/>
-        </w:rPr>
-        <w:t xml:space="preserve"> </w:t>
+        <w:t xml:space="preserve">ás un ejemplo sobre el mismo. </w:t>
       </w:r>
       <w:r>
         <w:rPr>
@@ -26627,20 +26627,26 @@
         <w:rPr>
           <w:lang w:val="es-UY"/>
         </w:rPr>
-        <w:t xml:space="preserve">.  Se podría utilizar el criterio del costo que se agrega al insertar al </w:t>
+        <w:t xml:space="preserve">.  Se utiliza el criterio del costo que se agrega al insertar al cliente entre </w:t>
       </w:r>
       <w:r>
         <w:rPr>
           <w:lang w:val="es-UY"/>
         </w:rPr>
         <w:lastRenderedPageBreak/>
-        <w:t>cliente entre dos clientes ya pertenecientes a la ruta.</w:t>
+        <w:t>dos clientes ya pertenecientes a la ruta.</w:t>
       </w:r>
       <w:r>
         <w:rPr>
           <w:lang w:val="es-UY"/>
         </w:rPr>
         <w:t xml:space="preserve"> Cuando el costo es el mínimo se determina que esa es la posición más ventajosa.</w:t>
+      </w:r>
+      <w:r>
+        <w:rPr>
+          <w:lang w:val="es-UY"/>
+        </w:rPr>
+        <w:t xml:space="preserve"> Se entiende como ruta emergente a la ruta que se está construyendo en esta etapa del algoritmo.</w:t>
       </w:r>
     </w:p>
     <w:p>
@@ -26659,37 +26665,65 @@
         <w:rPr>
           <w:lang w:val="es-UY"/>
         </w:rPr>
-        <w:t xml:space="preserve"> Aquí se podría utilizar el costo mínimo</w:t>
+        <w:t xml:space="preserve"> Aquí se podría utilizar el </w:t>
+      </w:r>
+      <w:r>
+        <w:rPr>
+          <w:lang w:val="es-UY"/>
+        </w:rPr>
+        <w:t xml:space="preserve">que implica un </w:t>
+      </w:r>
+      <w:r>
+        <w:rPr>
+          <w:lang w:val="es-UY"/>
+        </w:rPr>
+        <w:t>costo mínimo</w:t>
+      </w:r>
+      <w:r>
+        <w:rPr>
+          <w:lang w:val="es-UY"/>
+        </w:rPr>
+        <w:t xml:space="preserve"> también</w:t>
+      </w:r>
+      <w:r>
+        <w:rPr>
+          <w:lang w:val="es-UY"/>
+        </w:rPr>
+        <w:t>, pero además, generando incentivos adicionales para los clientes que se encuentran más dispersos</w:t>
+      </w:r>
+      <w:r>
+        <w:rPr>
+          <w:lang w:val="es-UY"/>
+        </w:rPr>
+        <w:t>.</w:t>
+      </w:r>
+      <w:r>
+        <w:rPr>
+          <w:lang w:val="es-UY"/>
+        </w:rPr>
+        <w:t xml:space="preserve"> De esta forma se evita dejar para el final los clientes lejanos al depósito lo cual podría resultar en rutas ineficientes.</w:t>
+      </w:r>
+    </w:p>
+    <w:p>
+      <w:pPr>
+        <w:rPr>
+          <w:lang w:val="es-UY"/>
+        </w:rPr>
+      </w:pPr>
+      <w:r>
+        <w:rPr>
+          <w:lang w:val="es-UY"/>
+        </w:rPr>
+        <w:t>En el tercer paso se explora si alguna reasignación del orden de los clientes en la ruta es más eficiente.</w:t>
+      </w:r>
+      <w:r>
+        <w:rPr>
+          <w:lang w:val="es-UY"/>
+        </w:rPr>
+        <w:t xml:space="preserve"> Luego se verá algo de optimización en este estado del arte.*****</w:t>
       </w:r>
       <w:bookmarkStart w:id="16" w:name="_GoBack"/>
       <w:bookmarkEnd w:id="16"/>
-    </w:p>
-    <w:p>
-      <w:pPr>
-        <w:rPr>
-          <w:lang w:val="es-UY"/>
-        </w:rPr>
-      </w:pPr>
-      <w:r>
-        <w:rPr>
-          <w:lang w:val="es-UY"/>
-        </w:rPr>
-        <w:t xml:space="preserve">En el tercer paso se explora si alguna reasignación del orden de los clientes en la ruta es más </w:t>
-      </w:r>
-      <w:proofErr w:type="gramStart"/>
-      <w:r>
-        <w:rPr>
-          <w:lang w:val="es-UY"/>
-        </w:rPr>
-        <w:t>eficiente</w:t>
-      </w:r>
-      <w:proofErr w:type="gramEnd"/>
-      <w:r>
-        <w:rPr>
-          <w:lang w:val="es-UY"/>
-        </w:rPr>
-        <w:t>.</w:t>
-      </w:r>
     </w:p>
     <w:p>
       <w:pPr>
@@ -27248,7 +27282,15 @@
                         <w:noProof/>
                         <w:lang w:val="en-US"/>
                       </w:rPr>
-                      <w:t xml:space="preserve">I. Gallegos Mateos, A. Gómez Gómez y D. Arguelles Martino, «A hybrid method for the resolution of the MDVRP,» pp. 45-64, 2013. </w:t>
+                      <w:t xml:space="preserve">I. Gallegos Mateos, A. Gómez Gómez y D. Arguelles Martino, «A hybrid method for the </w:t>
+                    </w:r>
+                    <w:r>
+                      <w:rPr>
+                        <w:noProof/>
+                        <w:lang w:val="en-US"/>
+                      </w:rPr>
+                      <w:lastRenderedPageBreak/>
+                      <w:t xml:space="preserve">resolution of the MDVRP,» pp. 45-64, 2013. </w:t>
                     </w:r>
                   </w:p>
                 </w:tc>
@@ -27274,6 +27316,7 @@
                       <w:rPr>
                         <w:noProof/>
                       </w:rPr>
+                      <w:lastRenderedPageBreak/>
                       <w:t xml:space="preserve">[2] </w:t>
                     </w:r>
                   </w:p>
@@ -27362,16 +27405,7 @@
                         <w:iCs/>
                         <w:noProof/>
                       </w:rPr>
-                      <w:t xml:space="preserve">&amp; </w:t>
-                    </w:r>
-                    <w:r>
-                      <w:rPr>
-                        <w:i/>
-                        <w:iCs/>
-                        <w:noProof/>
-                      </w:rPr>
-                      <w:lastRenderedPageBreak/>
-                      <w:t xml:space="preserve">Ops Res., </w:t>
+                      <w:t xml:space="preserve">&amp; Ops Res., </w:t>
                     </w:r>
                     <w:r>
                       <w:rPr>
@@ -27403,7 +27437,6 @@
                       <w:rPr>
                         <w:noProof/>
                       </w:rPr>
-                      <w:lastRenderedPageBreak/>
                       <w:t xml:space="preserve">[4] </w:t>
                     </w:r>
                   </w:p>
@@ -28322,7 +28355,15 @@
                         <w:noProof/>
                         <w:lang w:val="en-US"/>
                       </w:rPr>
-                      <w:t>R. Bowerman, B. Hall y P. Calamai, «A Multiobjetive Optimization Approach to Urban School Bus Routing: Formulation and Solution Method,» 1995.</w:t>
+                      <w:t xml:space="preserve">R. Bowerman, B. Hall y P. Calamai, «A Multiobjetive Optimization Approach to Urban </w:t>
+                    </w:r>
+                    <w:r>
+                      <w:rPr>
+                        <w:noProof/>
+                        <w:lang w:val="en-US"/>
+                      </w:rPr>
+                      <w:lastRenderedPageBreak/>
+                      <w:t>School Bus Routing: Formulation and Solution Method,» 1995.</w:t>
                     </w:r>
                   </w:p>
                 </w:tc>
@@ -28348,6 +28389,7 @@
                       <w:rPr>
                         <w:noProof/>
                       </w:rPr>
+                      <w:lastRenderedPageBreak/>
                       <w:t xml:space="preserve">[20] </w:t>
                     </w:r>
                   </w:p>
@@ -28395,7 +28437,6 @@
                       <w:rPr>
                         <w:noProof/>
                       </w:rPr>
-                      <w:lastRenderedPageBreak/>
                       <w:t xml:space="preserve">[21] </w:t>
                     </w:r>
                   </w:p>
@@ -29130,7 +29171,7 @@
           <w:rPr>
             <w:noProof/>
           </w:rPr>
-          <w:t>22</w:t>
+          <w:t>21</w:t>
         </w:r>
         <w:r>
           <w:rPr>
@@ -31478,7 +31519,7 @@
   <a:extraClrSchemeLst/>
   <a:extLst>
     <a:ext uri="{05A4C25C-085E-4340-85A3-A5531E510DB2}">
-      <thm15:themeFamily xmlns="" xmlns:thm15="http://schemas.microsoft.com/office/thememl/2012/main" name="Office Theme" id="{62F939B6-93AF-4DB8-9C6B-D6C7DFDC589F}" vid="{4A3C46E8-61CC-4603-A589-7422A47A8E4A}"/>
+      <thm15:themeFamily xmlns:thm15="http://schemas.microsoft.com/office/thememl/2012/main" xmlns="" name="Office Theme" id="{62F939B6-93AF-4DB8-9C6B-D6C7DFDC589F}" vid="{4A3C46E8-61CC-4603-A589-7422A47A8E4A}"/>
     </a:ext>
   </a:extLst>
 </a:theme>
@@ -32324,7 +32365,7 @@
 </file>
 
 <file path=customXml/itemProps1.xml><?xml version="1.0" encoding="utf-8"?>
-<ds:datastoreItem xmlns:ds="http://schemas.openxmlformats.org/officeDocument/2006/customXml" ds:itemID="{EF758446-9158-48DA-B1E2-5204592A0DCD}">
+<ds:datastoreItem xmlns:ds="http://schemas.openxmlformats.org/officeDocument/2006/customXml" ds:itemID="{5E060504-64D8-4F2E-A0F8-CB13068D796B}">
   <ds:schemaRefs>
     <ds:schemaRef ds:uri="http://schemas.openxmlformats.org/officeDocument/2006/bibliography"/>
   </ds:schemaRefs>

--- a/Version/Documentación/Estado del Arte_2.docx
+++ b/Version/Documentación/Estado del Arte_2.docx
@@ -26720,17 +26720,452 @@
         <w:rPr>
           <w:lang w:val="es-UY"/>
         </w:rPr>
-        <w:t xml:space="preserve"> Luego se verá algo de optimización en este estado del arte.*****</w:t>
+        <w:t xml:space="preserve"> Luego se verá algo de optimización en este estado del arte</w:t>
+      </w:r>
+      <w:proofErr w:type="gramStart"/>
+      <w:r>
+        <w:rPr>
+          <w:lang w:val="es-UY"/>
+        </w:rPr>
+        <w:t>.*</w:t>
+      </w:r>
+      <w:proofErr w:type="gramEnd"/>
+      <w:r>
+        <w:rPr>
+          <w:lang w:val="es-UY"/>
+        </w:rPr>
+        <w:t>****</w:t>
+      </w:r>
+    </w:p>
+    <w:p>
+      <w:pPr>
+        <w:rPr>
+          <w:lang w:val="es-UY"/>
+        </w:rPr>
+      </w:pPr>
+    </w:p>
+    <w:p>
+      <w:pPr>
+        <w:pStyle w:val="Ttulo3"/>
+        <w:rPr>
+          <w:lang w:val="es-UY"/>
+        </w:rPr>
+      </w:pPr>
+      <w:r>
+        <w:rPr>
+          <w:lang w:val="es-UY"/>
+        </w:rPr>
+        <w:t>Heurísticas de dos fases</w:t>
+      </w:r>
+    </w:p>
+    <w:p>
+      <w:pPr>
+        <w:rPr>
+          <w:lang w:val="es-UY"/>
+        </w:rPr>
+      </w:pPr>
+    </w:p>
+    <w:p>
+      <w:pPr>
+        <w:rPr>
+          <w:lang w:val="es-UY"/>
+        </w:rPr>
+      </w:pPr>
+      <w:r>
+        <w:rPr>
+          <w:lang w:val="es-UY"/>
+        </w:rPr>
+        <w:tab/>
+        <w:t xml:space="preserve">En </w:t>
+      </w:r>
+      <w:sdt>
+        <w:sdtPr>
+          <w:rPr>
+            <w:lang w:val="es-UY"/>
+          </w:rPr>
+          <w:id w:val="-671873156"/>
+          <w:citation/>
+        </w:sdtPr>
+        <w:sdtContent>
+          <w:r>
+            <w:rPr>
+              <w:lang w:val="es-UY"/>
+            </w:rPr>
+            <w:fldChar w:fldCharType="begin"/>
+          </w:r>
+          <w:r>
+            <w:rPr>
+              <w:lang w:val="es-UY"/>
+            </w:rPr>
+            <w:instrText xml:space="preserve"> CITATION Oli \l 14346 </w:instrText>
+          </w:r>
+          <w:r>
+            <w:rPr>
+              <w:lang w:val="es-UY"/>
+            </w:rPr>
+            <w:fldChar w:fldCharType="separate"/>
+          </w:r>
+          <w:r>
+            <w:rPr>
+              <w:noProof/>
+              <w:lang w:val="es-UY"/>
+            </w:rPr>
+            <w:t>[20]</w:t>
+          </w:r>
+          <w:r>
+            <w:rPr>
+              <w:lang w:val="es-UY"/>
+            </w:rPr>
+            <w:fldChar w:fldCharType="end"/>
+          </w:r>
+        </w:sdtContent>
+      </w:sdt>
+      <w:r>
+        <w:rPr>
+          <w:lang w:val="es-UY"/>
+        </w:rPr>
+        <w:t xml:space="preserve"> se pueden encontrar las siguientes familias de estrategias para heurísticas para VRP. </w:t>
+      </w:r>
+      <w:r>
+        <w:rPr>
+          <w:u w:val="single"/>
+          <w:lang w:val="es-UY"/>
+        </w:rPr>
+        <w:t xml:space="preserve">Asignar Primero – </w:t>
+      </w:r>
+      <w:proofErr w:type="spellStart"/>
+      <w:r>
+        <w:rPr>
+          <w:u w:val="single"/>
+          <w:lang w:val="es-UY"/>
+        </w:rPr>
+        <w:t>Rutear</w:t>
+      </w:r>
+      <w:proofErr w:type="spellEnd"/>
+      <w:r>
+        <w:rPr>
+          <w:u w:val="single"/>
+          <w:lang w:val="es-UY"/>
+        </w:rPr>
+        <w:t xml:space="preserve"> </w:t>
+      </w:r>
+      <w:r>
+        <w:rPr>
+          <w:u w:val="single"/>
+          <w:lang w:val="es-UY"/>
+        </w:rPr>
+        <w:t>D</w:t>
+      </w:r>
+      <w:r>
+        <w:rPr>
+          <w:u w:val="single"/>
+          <w:lang w:val="es-UY"/>
+        </w:rPr>
+        <w:t>espués</w:t>
+      </w:r>
+      <w:r>
+        <w:rPr>
+          <w:lang w:val="es-UY"/>
+        </w:rPr>
+        <w:t xml:space="preserve"> por un lado y </w:t>
+      </w:r>
+      <w:proofErr w:type="spellStart"/>
+      <w:r>
+        <w:rPr>
+          <w:u w:val="single"/>
+          <w:lang w:val="es-UY"/>
+        </w:rPr>
+        <w:t>Rutear</w:t>
+      </w:r>
+      <w:proofErr w:type="spellEnd"/>
+      <w:r>
+        <w:rPr>
+          <w:u w:val="single"/>
+          <w:lang w:val="es-UY"/>
+        </w:rPr>
+        <w:t xml:space="preserve"> Primero – Asignar Después</w:t>
+      </w:r>
+      <w:r>
+        <w:rPr>
+          <w:lang w:val="es-UY"/>
+        </w:rPr>
+        <w:t xml:space="preserve"> por otro. El termina “Asignar” refiere al hecho de asignar un cliente a una ruta. Y “</w:t>
+      </w:r>
+      <w:proofErr w:type="spellStart"/>
+      <w:r>
+        <w:rPr>
+          <w:lang w:val="es-UY"/>
+        </w:rPr>
+        <w:t>Rutear</w:t>
+      </w:r>
+      <w:proofErr w:type="spellEnd"/>
+      <w:r>
+        <w:rPr>
+          <w:lang w:val="es-UY"/>
+        </w:rPr>
+        <w:t>” como el nombre lo indica es establecer la ruta.</w:t>
+      </w:r>
+    </w:p>
+    <w:p>
+      <w:pPr>
+        <w:rPr>
+          <w:lang w:val="es-UY"/>
+        </w:rPr>
+      </w:pPr>
+      <w:r>
+        <w:rPr>
+          <w:lang w:val="es-UY"/>
+        </w:rPr>
+        <w:tab/>
+        <w:t xml:space="preserve">Como se indica en </w:t>
+      </w:r>
+      <w:sdt>
+        <w:sdtPr>
+          <w:rPr>
+            <w:lang w:val="es-UY"/>
+          </w:rPr>
+          <w:id w:val="1605310255"/>
+          <w:citation/>
+        </w:sdtPr>
+        <w:sdtContent>
+          <w:r>
+            <w:rPr>
+              <w:lang w:val="es-UY"/>
+            </w:rPr>
+            <w:fldChar w:fldCharType="begin"/>
+          </w:r>
+          <w:r>
+            <w:rPr>
+              <w:lang w:val="es-UY"/>
+            </w:rPr>
+            <w:instrText xml:space="preserve"> CITATION Oli \l 14346 </w:instrText>
+          </w:r>
+          <w:r>
+            <w:rPr>
+              <w:lang w:val="es-UY"/>
+            </w:rPr>
+            <w:fldChar w:fldCharType="separate"/>
+          </w:r>
+          <w:r>
+            <w:rPr>
+              <w:noProof/>
+              <w:lang w:val="es-UY"/>
+            </w:rPr>
+            <w:t>[20]</w:t>
+          </w:r>
+          <w:r>
+            <w:rPr>
+              <w:lang w:val="es-UY"/>
+            </w:rPr>
+            <w:fldChar w:fldCharType="end"/>
+          </w:r>
+        </w:sdtContent>
+      </w:sdt>
+      <w:r>
+        <w:rPr>
+          <w:lang w:val="es-UY"/>
+        </w:rPr>
+        <w:t xml:space="preserve">, en el caso Asignar Primero – </w:t>
+      </w:r>
+      <w:proofErr w:type="spellStart"/>
+      <w:r>
+        <w:rPr>
+          <w:lang w:val="es-UY"/>
+        </w:rPr>
+        <w:t>Rutear</w:t>
+      </w:r>
+      <w:proofErr w:type="spellEnd"/>
+      <w:r>
+        <w:rPr>
+          <w:lang w:val="es-UY"/>
+        </w:rPr>
+        <w:t xml:space="preserve"> Después se busca generar grupos de clientes, también llamados </w:t>
+      </w:r>
+      <w:proofErr w:type="spellStart"/>
+      <w:r>
+        <w:rPr>
+          <w:lang w:val="es-UY"/>
+        </w:rPr>
+        <w:t>clusters</w:t>
+      </w:r>
+      <w:proofErr w:type="spellEnd"/>
+      <w:r>
+        <w:rPr>
+          <w:lang w:val="es-UY"/>
+        </w:rPr>
+        <w:t xml:space="preserve">, que estarán en una misma ruta en la solución final. Luego, para cada </w:t>
+      </w:r>
+      <w:proofErr w:type="spellStart"/>
+      <w:r>
+        <w:rPr>
+          <w:lang w:val="es-UY"/>
+        </w:rPr>
+        <w:t>cluster</w:t>
+      </w:r>
+      <w:proofErr w:type="spellEnd"/>
+      <w:r>
+        <w:rPr>
+          <w:lang w:val="es-UY"/>
+        </w:rPr>
+        <w:t xml:space="preserve"> se crea una ruta que visite todos los clientes. Las restricciones de capacidad son consideradas en la primera etapa, asegurando que la demanda total de cada </w:t>
+      </w:r>
+      <w:proofErr w:type="spellStart"/>
+      <w:r>
+        <w:rPr>
+          <w:lang w:val="es-UY"/>
+        </w:rPr>
+        <w:t>cluster</w:t>
+      </w:r>
+      <w:proofErr w:type="spellEnd"/>
+      <w:r>
+        <w:rPr>
+          <w:lang w:val="es-UY"/>
+        </w:rPr>
+        <w:t xml:space="preserve"> no supera la capacidad del vehículo. P</w:t>
+      </w:r>
+      <w:r>
+        <w:rPr>
+          <w:lang w:val="es-UY"/>
+        </w:rPr>
+        <w:t xml:space="preserve">or lo tanto, construir las rutas para cada </w:t>
+      </w:r>
+      <w:proofErr w:type="spellStart"/>
+      <w:r>
+        <w:rPr>
+          <w:lang w:val="es-UY"/>
+        </w:rPr>
+        <w:t>cluster</w:t>
+      </w:r>
+      <w:proofErr w:type="spellEnd"/>
+      <w:r>
+        <w:rPr>
+          <w:lang w:val="es-UY"/>
+        </w:rPr>
+        <w:t xml:space="preserve"> es un TSP. Un ejemplo de esta estrategia es la heurística de Barrido o </w:t>
+      </w:r>
+      <w:proofErr w:type="spellStart"/>
+      <w:r>
+        <w:rPr>
+          <w:lang w:val="es-UY"/>
+        </w:rPr>
+        <w:t>Sweep</w:t>
+      </w:r>
+      <w:proofErr w:type="spellEnd"/>
+      <w:r>
+        <w:rPr>
+          <w:lang w:val="es-UY"/>
+        </w:rPr>
+        <w:t xml:space="preserve">, en la cual los </w:t>
+      </w:r>
+      <w:proofErr w:type="spellStart"/>
+      <w:r>
+        <w:rPr>
+          <w:lang w:val="es-UY"/>
+        </w:rPr>
+        <w:t>clusters</w:t>
+      </w:r>
+      <w:proofErr w:type="spellEnd"/>
+      <w:r>
+        <w:rPr>
+          <w:lang w:val="es-UY"/>
+        </w:rPr>
+        <w:t xml:space="preserve"> se forman girando una </w:t>
+      </w:r>
+      <w:r>
+        <w:rPr>
+          <w:lang w:val="es-UY"/>
+        </w:rPr>
+        <w:t>semirrecta</w:t>
+      </w:r>
+      <w:r>
+        <w:rPr>
+          <w:lang w:val="es-UY"/>
+        </w:rPr>
+        <w:t xml:space="preserve"> con origen en el depósito e incorporando los clientes “barridos” por dicha </w:t>
+      </w:r>
+      <w:r>
+        <w:rPr>
+          <w:lang w:val="es-UY"/>
+        </w:rPr>
+        <w:t>semirrecta</w:t>
+      </w:r>
+      <w:r>
+        <w:rPr>
+          <w:lang w:val="es-UY"/>
+        </w:rPr>
+        <w:t xml:space="preserve"> hasta que se viole la restricción de capacidad. Luego cada </w:t>
+      </w:r>
+      <w:proofErr w:type="spellStart"/>
+      <w:r>
+        <w:rPr>
+          <w:lang w:val="es-UY"/>
+        </w:rPr>
+        <w:t>cluster</w:t>
+      </w:r>
+      <w:proofErr w:type="spellEnd"/>
+      <w:r>
+        <w:rPr>
+          <w:lang w:val="es-UY"/>
+        </w:rPr>
+        <w:t xml:space="preserve"> </w:t>
+      </w:r>
+      <w:r>
+        <w:rPr>
+          <w:lang w:val="es-UY"/>
+        </w:rPr>
+        <w:t xml:space="preserve">es </w:t>
+      </w:r>
+      <w:r>
+        <w:rPr>
+          <w:lang w:val="es-UY"/>
+        </w:rPr>
+        <w:t>ruteado resolviendo un TSP.</w:t>
+      </w:r>
+    </w:p>
+    <w:p>
+      <w:pPr>
+        <w:rPr>
+          <w:lang w:val="es-UY"/>
+        </w:rPr>
+      </w:pPr>
+      <w:r>
+        <w:rPr>
+          <w:lang w:val="es-UY"/>
+        </w:rPr>
+        <w:tab/>
+      </w:r>
+      <w:r>
+        <w:rPr>
+          <w:lang w:val="es-UY"/>
+        </w:rPr>
+        <w:t>En este caso</w:t>
+      </w:r>
+      <w:r>
+        <w:rPr>
+          <w:lang w:val="es-UY"/>
+        </w:rPr>
+        <w:t xml:space="preserve"> solo se tienen en cuenta restricciones de capacidad de los vehículos. Sería distinto </w:t>
+      </w:r>
+      <w:r>
+        <w:rPr>
+          <w:lang w:val="es-UY"/>
+        </w:rPr>
+        <w:t>el algo</w:t>
       </w:r>
       <w:bookmarkStart w:id="16" w:name="_GoBack"/>
       <w:bookmarkEnd w:id="16"/>
-    </w:p>
-    <w:p>
-      <w:pPr>
-        <w:rPr>
-          <w:lang w:val="es-UY"/>
-        </w:rPr>
-      </w:pPr>
+      <w:r>
+        <w:rPr>
+          <w:lang w:val="es-UY"/>
+        </w:rPr>
+        <w:t xml:space="preserve">ritmo </w:t>
+      </w:r>
+      <w:r>
+        <w:rPr>
+          <w:lang w:val="es-UY"/>
+        </w:rPr>
+        <w:t>con más restricciones, como por ejemplo con la restricción de que el largo total de una ruta no puede ser mayor a un valor predeterminado.</w:t>
+      </w:r>
     </w:p>
     <w:p>
       <w:pPr>
@@ -26747,20 +27182,21 @@
           <w:lang w:val="es-UY" w:eastAsia="es-UY"/>
         </w:rPr>
       </w:pPr>
+      <w:r>
+        <w:rPr>
+          <w:rFonts w:eastAsia="Times New Roman" w:cstheme="minorHAnsi"/>
+          <w:color w:val="000000"/>
+          <w:sz w:val="24"/>
+          <w:szCs w:val="24"/>
+          <w:lang w:val="es-UY" w:eastAsia="es-UY"/>
+        </w:rPr>
+        <w:tab/>
+      </w:r>
     </w:p>
     <w:p>
       <w:pPr>
-        <w:autoSpaceDE w:val="0"/>
-        <w:autoSpaceDN w:val="0"/>
-        <w:adjustRightInd w:val="0"/>
-        <w:spacing w:after="0" w:line="360" w:lineRule="auto"/>
-        <w:jc w:val="both"/>
-        <w:rPr>
-          <w:rFonts w:eastAsia="Times New Roman" w:cstheme="minorHAnsi"/>
-          <w:color w:val="000000"/>
-          <w:sz w:val="24"/>
-          <w:szCs w:val="24"/>
-          <w:lang w:val="es-UY" w:eastAsia="es-UY"/>
+        <w:rPr>
+          <w:lang w:val="es-UY"/>
         </w:rPr>
       </w:pPr>
     </w:p>
@@ -26770,6 +27206,12 @@
           <w:lang w:val="es-UY"/>
         </w:rPr>
       </w:pPr>
+      <w:r>
+        <w:rPr>
+          <w:lang w:val="es-UY"/>
+        </w:rPr>
+        <w:t>ENTRAR DE LLENO EN MDVRP QUE ES LO CENTRAL DEL PROYECTO</w:t>
+      </w:r>
     </w:p>
     <w:p>
       <w:pPr>
@@ -26781,7 +27223,22 @@
         <w:rPr>
           <w:lang w:val="es-UY"/>
         </w:rPr>
-        <w:t>ENTRAR DE LLENO EN MDVRP QUE ES LO CENTRAL DEL PROYECTO</w:t>
+        <w:tab/>
+        <w:t xml:space="preserve">PEQUEÑA INTRODUCCIÓN CON </w:t>
+      </w:r>
+      <w:proofErr w:type="gramStart"/>
+      <w:r>
+        <w:rPr>
+          <w:lang w:val="es-UY"/>
+        </w:rPr>
+        <w:t>DIBUJOS(</w:t>
+      </w:r>
+      <w:proofErr w:type="gramEnd"/>
+      <w:r>
+        <w:rPr>
+          <w:lang w:val="es-UY"/>
+        </w:rPr>
+        <w:t>BIEN CHOTA)</w:t>
       </w:r>
     </w:p>
     <w:p>
@@ -26795,21 +27252,13 @@
           <w:lang w:val="es-UY"/>
         </w:rPr>
         <w:tab/>
-        <w:t xml:space="preserve">PEQUEÑA INTRODUCCIÓN CON </w:t>
-      </w:r>
-      <w:proofErr w:type="gramStart"/>
-      <w:r>
-        <w:rPr>
-          <w:lang w:val="es-UY"/>
-        </w:rPr>
-        <w:t>DIBUJOS(</w:t>
-      </w:r>
-      <w:proofErr w:type="gramEnd"/>
-      <w:r>
-        <w:rPr>
-          <w:lang w:val="es-UY"/>
-        </w:rPr>
-        <w:t>BIEN CHOTA)</w:t>
+        <w:t>VARIANTES ESPECÍFICAS DE MULTI DEPOT.</w:t>
+      </w:r>
+      <w:r>
+        <w:rPr>
+          <w:lang w:val="es-UY"/>
+        </w:rPr>
+        <w:t xml:space="preserve"> (REFERENCIAR LAS VARIANTES ANTERIORES)</w:t>
       </w:r>
     </w:p>
     <w:p>
@@ -26818,19 +27267,6 @@
           <w:lang w:val="es-UY"/>
         </w:rPr>
       </w:pPr>
-      <w:r>
-        <w:rPr>
-          <w:lang w:val="es-UY"/>
-        </w:rPr>
-        <w:tab/>
-        <w:t>VARIANTES ESPECÍFICAS DE MULTI DEPOT.</w:t>
-      </w:r>
-      <w:r>
-        <w:rPr>
-          <w:lang w:val="es-UY"/>
-        </w:rPr>
-        <w:t xml:space="preserve"> (REFERENCIAR LAS VARIANTES ANTERIORES)</w:t>
-      </w:r>
     </w:p>
     <w:p>
       <w:pPr>
@@ -26838,6 +27274,24 @@
           <w:lang w:val="es-UY"/>
         </w:rPr>
       </w:pPr>
+      <w:r>
+        <w:rPr>
+          <w:lang w:val="es-UY"/>
+        </w:rPr>
+        <w:t>MÉTODOS PARA LA RESOLUCIÓN DE PROBLEMAS DE</w:t>
+      </w:r>
+      <w:r>
+        <w:rPr>
+          <w:lang w:val="es-UY"/>
+        </w:rPr>
+        <w:t xml:space="preserve"> RUTEO DE</w:t>
+      </w:r>
+      <w:r>
+        <w:rPr>
+          <w:lang w:val="es-UY"/>
+        </w:rPr>
+        <w:t xml:space="preserve"> VEHÍCULOS</w:t>
+      </w:r>
     </w:p>
     <w:p>
       <w:pPr>
@@ -26849,19 +27303,7 @@
         <w:rPr>
           <w:lang w:val="es-UY"/>
         </w:rPr>
-        <w:t>MÉTODOS PARA LA RESOLUCIÓN DE PROBLEMAS DE</w:t>
-      </w:r>
-      <w:r>
-        <w:rPr>
-          <w:lang w:val="es-UY"/>
-        </w:rPr>
-        <w:t xml:space="preserve"> RUTEO DE</w:t>
-      </w:r>
-      <w:r>
-        <w:rPr>
-          <w:lang w:val="es-UY"/>
-        </w:rPr>
-        <w:t xml:space="preserve"> VEHÍCULOS</w:t>
+        <w:t>INTRODUCCIÒN DE MÈTODOS…. Ver si agregar tablas de Montoya…</w:t>
       </w:r>
     </w:p>
     <w:p>
@@ -26874,7 +27316,58 @@
         <w:rPr>
           <w:lang w:val="es-UY"/>
         </w:rPr>
-        <w:t>INTRODUCCIÒN DE MÈTODOS…. Ver si agregar tablas de Montoya…</w:t>
+        <w:tab/>
+        <w:t xml:space="preserve">METODOS EXACTOS (de </w:t>
+      </w:r>
+      <w:proofErr w:type="spellStart"/>
+      <w:r>
+        <w:rPr>
+          <w:lang w:val="es-UY"/>
+        </w:rPr>
+        <w:t>tsp</w:t>
+      </w:r>
+      <w:proofErr w:type="spellEnd"/>
+      <w:r>
+        <w:rPr>
+          <w:lang w:val="es-UY"/>
+        </w:rPr>
+        <w:t xml:space="preserve">, </w:t>
+      </w:r>
+      <w:proofErr w:type="spellStart"/>
+      <w:proofErr w:type="gramStart"/>
+      <w:r>
+        <w:rPr>
+          <w:lang w:val="es-UY"/>
+        </w:rPr>
+        <w:t>vrp</w:t>
+      </w:r>
+      <w:proofErr w:type="spellEnd"/>
+      <w:r>
+        <w:rPr>
+          <w:lang w:val="es-UY"/>
+        </w:rPr>
+        <w:t xml:space="preserve"> ,</w:t>
+      </w:r>
+      <w:proofErr w:type="gramEnd"/>
+      <w:r>
+        <w:rPr>
+          <w:lang w:val="es-UY"/>
+        </w:rPr>
+        <w:t xml:space="preserve"> </w:t>
+      </w:r>
+      <w:proofErr w:type="spellStart"/>
+      <w:r>
+        <w:rPr>
+          <w:lang w:val="es-UY"/>
+        </w:rPr>
+        <w:t>mdvrp</w:t>
+      </w:r>
+      <w:proofErr w:type="spellEnd"/>
+      <w:r>
+        <w:rPr>
+          <w:lang w:val="es-UY"/>
+        </w:rPr>
+        <w:t>….ver sus variantes)</w:t>
       </w:r>
     </w:p>
     <w:p>
@@ -26888,24 +27381,43 @@
           <w:lang w:val="es-UY"/>
         </w:rPr>
         <w:tab/>
-        <w:t xml:space="preserve">METODOS EXACTOS (de </w:t>
+      </w:r>
+      <w:r>
+        <w:rPr>
+          <w:lang w:val="es-UY"/>
+        </w:rPr>
+        <w:tab/>
+        <w:t xml:space="preserve">Enfocarse en </w:t>
       </w:r>
       <w:proofErr w:type="spellStart"/>
       <w:r>
         <w:rPr>
           <w:lang w:val="es-UY"/>
         </w:rPr>
-        <w:t>tsp</w:t>
+        <w:t>mdvrp</w:t>
       </w:r>
       <w:proofErr w:type="spellEnd"/>
       <w:r>
         <w:rPr>
           <w:lang w:val="es-UY"/>
         </w:rPr>
-        <w:t xml:space="preserve">, </w:t>
+        <w:t xml:space="preserve">…. </w:t>
       </w:r>
       <w:proofErr w:type="spellStart"/>
-      <w:proofErr w:type="gramStart"/>
+      <w:r>
+        <w:rPr>
+          <w:lang w:val="es-UY"/>
+        </w:rPr>
+        <w:t>Tsp</w:t>
+      </w:r>
+      <w:proofErr w:type="spellEnd"/>
+      <w:r>
+        <w:rPr>
+          <w:lang w:val="es-UY"/>
+        </w:rPr>
+        <w:t xml:space="preserve"> y </w:t>
+      </w:r>
+      <w:proofErr w:type="spellStart"/>
       <w:r>
         <w:rPr>
           <w:lang w:val="es-UY"/>
@@ -26917,14 +27429,7 @@
         <w:rPr>
           <w:lang w:val="es-UY"/>
         </w:rPr>
-        <w:t xml:space="preserve"> ,</w:t>
-      </w:r>
-      <w:proofErr w:type="gramEnd"/>
-      <w:r>
-        <w:rPr>
-          <w:lang w:val="es-UY"/>
-        </w:rPr>
-        <w:t xml:space="preserve"> </w:t>
+        <w:t xml:space="preserve"> que sirvan para entrar en contexto de </w:t>
       </w:r>
       <w:proofErr w:type="spellStart"/>
       <w:r>
@@ -26938,7 +27443,7 @@
         <w:rPr>
           <w:lang w:val="es-UY"/>
         </w:rPr>
-        <w:t>….ver sus variantes)</w:t>
+        <w:t>)</w:t>
       </w:r>
     </w:p>
     <w:p>
@@ -26951,82 +27456,7 @@
         <w:rPr>
           <w:lang w:val="es-UY"/>
         </w:rPr>
-        <w:tab/>
-      </w:r>
-      <w:r>
-        <w:rPr>
-          <w:lang w:val="es-UY"/>
-        </w:rPr>
-        <w:tab/>
-        <w:t xml:space="preserve">Enfocarse en </w:t>
-      </w:r>
-      <w:proofErr w:type="spellStart"/>
-      <w:r>
-        <w:rPr>
-          <w:lang w:val="es-UY"/>
-        </w:rPr>
-        <w:t>mdvrp</w:t>
-      </w:r>
-      <w:proofErr w:type="spellEnd"/>
-      <w:r>
-        <w:rPr>
-          <w:lang w:val="es-UY"/>
-        </w:rPr>
-        <w:t xml:space="preserve">…. </w:t>
-      </w:r>
-      <w:proofErr w:type="spellStart"/>
-      <w:r>
-        <w:rPr>
-          <w:lang w:val="es-UY"/>
-        </w:rPr>
-        <w:t>Tsp</w:t>
-      </w:r>
-      <w:proofErr w:type="spellEnd"/>
-      <w:r>
-        <w:rPr>
-          <w:lang w:val="es-UY"/>
-        </w:rPr>
-        <w:t xml:space="preserve"> y </w:t>
-      </w:r>
-      <w:proofErr w:type="spellStart"/>
-      <w:r>
-        <w:rPr>
-          <w:lang w:val="es-UY"/>
-        </w:rPr>
-        <w:t>vrp</w:t>
-      </w:r>
-      <w:proofErr w:type="spellEnd"/>
-      <w:r>
-        <w:rPr>
-          <w:lang w:val="es-UY"/>
-        </w:rPr>
-        <w:t xml:space="preserve"> que sirvan para entrar en contexto de </w:t>
-      </w:r>
-      <w:proofErr w:type="spellStart"/>
-      <w:r>
-        <w:rPr>
-          <w:lang w:val="es-UY"/>
-        </w:rPr>
-        <w:t>mdvrp</w:t>
-      </w:r>
-      <w:proofErr w:type="spellEnd"/>
-      <w:r>
-        <w:rPr>
-          <w:lang w:val="es-UY"/>
-        </w:rPr>
-        <w:t>)</w:t>
-      </w:r>
-    </w:p>
-    <w:p>
-      <w:pPr>
-        <w:rPr>
-          <w:lang w:val="es-UY"/>
-        </w:rPr>
-      </w:pPr>
-      <w:r>
-        <w:rPr>
-          <w:lang w:val="es-UY"/>
-        </w:rPr>
+        <w:lastRenderedPageBreak/>
         <w:tab/>
         <w:t>METODOS HEURISTICOS…. Lo mismo… distinguir entre agrupar-</w:t>
       </w:r>
@@ -27282,15 +27712,7 @@
                         <w:noProof/>
                         <w:lang w:val="en-US"/>
                       </w:rPr>
-                      <w:t xml:space="preserve">I. Gallegos Mateos, A. Gómez Gómez y D. Arguelles Martino, «A hybrid method for the </w:t>
-                    </w:r>
-                    <w:r>
-                      <w:rPr>
-                        <w:noProof/>
-                        <w:lang w:val="en-US"/>
-                      </w:rPr>
-                      <w:lastRenderedPageBreak/>
-                      <w:t xml:space="preserve">resolution of the MDVRP,» pp. 45-64, 2013. </w:t>
+                      <w:t xml:space="preserve">I. Gallegos Mateos, A. Gómez Gómez y D. Arguelles Martino, «A hybrid method for the resolution of the MDVRP,» pp. 45-64, 2013. </w:t>
                     </w:r>
                   </w:p>
                 </w:tc>
@@ -27316,7 +27738,6 @@
                       <w:rPr>
                         <w:noProof/>
                       </w:rPr>
-                      <w:lastRenderedPageBreak/>
                       <w:t xml:space="preserve">[2] </w:t>
                     </w:r>
                   </w:p>
@@ -27974,6 +28395,7 @@
                       <w:rPr>
                         <w:noProof/>
                       </w:rPr>
+                      <w:lastRenderedPageBreak/>
                       <w:t xml:space="preserve">[13] </w:t>
                     </w:r>
                   </w:p>
@@ -28355,15 +28777,7 @@
                         <w:noProof/>
                         <w:lang w:val="en-US"/>
                       </w:rPr>
-                      <w:t xml:space="preserve">R. Bowerman, B. Hall y P. Calamai, «A Multiobjetive Optimization Approach to Urban </w:t>
-                    </w:r>
-                    <w:r>
-                      <w:rPr>
-                        <w:noProof/>
-                        <w:lang w:val="en-US"/>
-                      </w:rPr>
-                      <w:lastRenderedPageBreak/>
-                      <w:t>School Bus Routing: Formulation and Solution Method,» 1995.</w:t>
+                      <w:t>R. Bowerman, B. Hall y P. Calamai, «A Multiobjetive Optimization Approach to Urban School Bus Routing: Formulation and Solution Method,» 1995.</w:t>
                     </w:r>
                   </w:p>
                 </w:tc>
@@ -28389,7 +28803,6 @@
                       <w:rPr>
                         <w:noProof/>
                       </w:rPr>
-                      <w:lastRenderedPageBreak/>
                       <w:t xml:space="preserve">[20] </w:t>
                     </w:r>
                   </w:p>
@@ -28986,6 +29399,7 @@
                       <w:rPr>
                         <w:noProof/>
                       </w:rPr>
+                      <w:lastRenderedPageBreak/>
                       <w:t xml:space="preserve">[30] </w:t>
                     </w:r>
                   </w:p>
@@ -29171,7 +29585,7 @@
           <w:rPr>
             <w:noProof/>
           </w:rPr>
-          <w:t>21</w:t>
+          <w:t>22</w:t>
         </w:r>
         <w:r>
           <w:rPr>
@@ -30664,6 +31078,26 @@
       <w:i/>
       <w:iCs/>
       <w:color w:val="5B9BD5" w:themeColor="accent1"/>
+    </w:rPr>
+  </w:style>
+  <w:style w:type="paragraph" w:styleId="Ttulo5">
+    <w:name w:val="heading 5"/>
+    <w:basedOn w:val="Normal"/>
+    <w:next w:val="Normal"/>
+    <w:link w:val="Ttulo5Car"/>
+    <w:uiPriority w:val="9"/>
+    <w:unhideWhenUsed/>
+    <w:qFormat/>
+    <w:rsid w:val="00885FC7"/>
+    <w:pPr>
+      <w:keepNext/>
+      <w:keepLines/>
+      <w:spacing w:before="200" w:after="0"/>
+      <w:outlineLvl w:val="4"/>
+    </w:pPr>
+    <w:rPr>
+      <w:rFonts w:asciiTheme="majorHAnsi" w:eastAsiaTheme="majorEastAsia" w:hAnsiTheme="majorHAnsi" w:cstheme="majorBidi"/>
+      <w:color w:val="1F4D78" w:themeColor="accent1" w:themeShade="7F"/>
     </w:rPr>
   </w:style>
   <w:style w:type="character" w:default="1" w:styleId="Fuentedeprrafopredeter">
@@ -31071,6 +31505,17 @@
       <w:i/>
       <w:iCs/>
       <w:color w:val="5B9BD5" w:themeColor="accent1"/>
+    </w:rPr>
+  </w:style>
+  <w:style w:type="character" w:customStyle="1" w:styleId="Ttulo5Car">
+    <w:name w:val="Título 5 Car"/>
+    <w:basedOn w:val="Fuentedeprrafopredeter"/>
+    <w:link w:val="Ttulo5"/>
+    <w:uiPriority w:val="9"/>
+    <w:rsid w:val="00885FC7"/>
+    <w:rPr>
+      <w:rFonts w:asciiTheme="majorHAnsi" w:eastAsiaTheme="majorEastAsia" w:hAnsiTheme="majorHAnsi" w:cstheme="majorBidi"/>
+      <w:color w:val="1F4D78" w:themeColor="accent1" w:themeShade="7F"/>
     </w:rPr>
   </w:style>
 </w:styles>
@@ -32365,7 +32810,7 @@
 </file>
 
 <file path=customXml/itemProps1.xml><?xml version="1.0" encoding="utf-8"?>
-<ds:datastoreItem xmlns:ds="http://schemas.openxmlformats.org/officeDocument/2006/customXml" ds:itemID="{5E060504-64D8-4F2E-A0F8-CB13068D796B}">
+<ds:datastoreItem xmlns:ds="http://schemas.openxmlformats.org/officeDocument/2006/customXml" ds:itemID="{F72729C6-422E-465C-8493-32A6A9AB24D6}">
   <ds:schemaRefs>
     <ds:schemaRef ds:uri="http://schemas.openxmlformats.org/officeDocument/2006/bibliography"/>
   </ds:schemaRefs>

--- a/Version/Documentación/Estado del Arte_2.docx
+++ b/Version/Documentación/Estado del Arte_2.docx
@@ -27150,22 +27150,29 @@
         <w:rPr>
           <w:lang w:val="es-UY"/>
         </w:rPr>
-        <w:t>el algo</w:t>
+        <w:t xml:space="preserve">el algoritmo </w:t>
+      </w:r>
+      <w:r>
+        <w:rPr>
+          <w:lang w:val="es-UY"/>
+        </w:rPr>
+        <w:t>con más restricciones, como por ejemplo con la restricción de que el largo total de una ruta no puede ser mayor a un valor predeterminado.</w:t>
+      </w:r>
+    </w:p>
+    <w:p>
+      <w:pPr>
+        <w:rPr>
+          <w:lang w:val="es-UY"/>
+        </w:rPr>
+      </w:pPr>
+      <w:r>
+        <w:rPr>
+          <w:lang w:val="es-UY"/>
+        </w:rPr>
+        <w:tab/>
       </w:r>
       <w:bookmarkStart w:id="16" w:name="_GoBack"/>
       <w:bookmarkEnd w:id="16"/>
-      <w:r>
-        <w:rPr>
-          <w:lang w:val="es-UY"/>
-        </w:rPr>
-        <w:t xml:space="preserve">ritmo </w:t>
-      </w:r>
-      <w:r>
-        <w:rPr>
-          <w:lang w:val="es-UY"/>
-        </w:rPr>
-        <w:t>con más restricciones, como por ejemplo con la restricción de que el largo total de una ruta no puede ser mayor a un valor predeterminado.</w:t>
-      </w:r>
     </w:p>
     <w:p>
       <w:pPr>
@@ -27380,6 +27387,7 @@
         <w:rPr>
           <w:lang w:val="es-UY"/>
         </w:rPr>
+        <w:lastRenderedPageBreak/>
         <w:tab/>
       </w:r>
       <w:r>
@@ -27456,7 +27464,6 @@
         <w:rPr>
           <w:lang w:val="es-UY"/>
         </w:rPr>
-        <w:lastRenderedPageBreak/>
         <w:tab/>
         <w:t>METODOS HEURISTICOS…. Lo mismo… distinguir entre agrupar-</w:t>
       </w:r>
@@ -28369,7 +28376,15 @@
                         <w:noProof/>
                         <w:lang w:val="en-US"/>
                       </w:rPr>
-                      <w:t xml:space="preserve">L. Wen y F. Meng, «An Improved PSO for the Multi-Depot Vehicle Routing Problem with Time Windows». </w:t>
+                      <w:t xml:space="preserve">L. Wen y F. Meng, «An Improved PSO for the Multi-Depot Vehicle Routing Problem with </w:t>
+                    </w:r>
+                    <w:r>
+                      <w:rPr>
+                        <w:noProof/>
+                        <w:lang w:val="en-US"/>
+                      </w:rPr>
+                      <w:lastRenderedPageBreak/>
+                      <w:t xml:space="preserve">Time Windows». </w:t>
                     </w:r>
                   </w:p>
                 </w:tc>
@@ -29334,6 +29349,7 @@
                       <w:rPr>
                         <w:noProof/>
                       </w:rPr>
+                      <w:lastRenderedPageBreak/>
                       <w:t xml:space="preserve">[29] </w:t>
                     </w:r>
                   </w:p>
@@ -29399,7 +29415,6 @@
                       <w:rPr>
                         <w:noProof/>
                       </w:rPr>
-                      <w:lastRenderedPageBreak/>
                       <w:t xml:space="preserve">[30] </w:t>
                     </w:r>
                   </w:p>
@@ -29585,7 +29600,7 @@
           <w:rPr>
             <w:noProof/>
           </w:rPr>
-          <w:t>22</w:t>
+          <w:t>25</w:t>
         </w:r>
         <w:r>
           <w:rPr>
@@ -31964,7 +31979,7 @@
   <a:extraClrSchemeLst/>
   <a:extLst>
     <a:ext uri="{05A4C25C-085E-4340-85A3-A5531E510DB2}">
-      <thm15:themeFamily xmlns:thm15="http://schemas.microsoft.com/office/thememl/2012/main" xmlns="" name="Office Theme" id="{62F939B6-93AF-4DB8-9C6B-D6C7DFDC589F}" vid="{4A3C46E8-61CC-4603-A589-7422A47A8E4A}"/>
+      <thm15:themeFamily xmlns="" xmlns:thm15="http://schemas.microsoft.com/office/thememl/2012/main" name="Office Theme" id="{62F939B6-93AF-4DB8-9C6B-D6C7DFDC589F}" vid="{4A3C46E8-61CC-4603-A589-7422A47A8E4A}"/>
     </a:ext>
   </a:extLst>
 </a:theme>
@@ -32810,7 +32825,7 @@
 </file>
 
 <file path=customXml/itemProps1.xml><?xml version="1.0" encoding="utf-8"?>
-<ds:datastoreItem xmlns:ds="http://schemas.openxmlformats.org/officeDocument/2006/customXml" ds:itemID="{F72729C6-422E-465C-8493-32A6A9AB24D6}">
+<ds:datastoreItem xmlns:ds="http://schemas.openxmlformats.org/officeDocument/2006/customXml" ds:itemID="{8F5CCAFE-A031-44C2-9B0A-BADC5FD46F06}">
   <ds:schemaRefs>
     <ds:schemaRef ds:uri="http://schemas.openxmlformats.org/officeDocument/2006/bibliography"/>
   </ds:schemaRefs>

--- a/Version/Documentación/Estado del Arte_2.docx
+++ b/Version/Documentación/Estado del Arte_2.docx
@@ -498,7 +498,7 @@
           <w:r>
             <w:fldChar w:fldCharType="separate"/>
           </w:r>
-          <w:hyperlink w:anchor="_Toc410816971" w:history="1">
+          <w:hyperlink w:anchor="_Toc411001696" w:history="1">
             <w:r>
               <w:rPr>
                 <w:rStyle w:val="Hipervnculo"/>
@@ -527,7 +527,7 @@
                 <w:noProof/>
                 <w:webHidden/>
               </w:rPr>
-              <w:instrText xml:space="preserve"> PAGEREF _Toc410816971 \h </w:instrText>
+              <w:instrText xml:space="preserve"> PAGEREF _Toc411001696 \h </w:instrText>
             </w:r>
             <w:r>
               <w:rPr>
@@ -570,7 +570,7 @@
               <w:lang w:val="es-UY" w:eastAsia="es-UY"/>
             </w:rPr>
           </w:pPr>
-          <w:hyperlink w:anchor="_Toc410816972" w:history="1">
+          <w:hyperlink w:anchor="_Toc411001697" w:history="1">
             <w:r>
               <w:rPr>
                 <w:rStyle w:val="Hipervnculo"/>
@@ -599,7 +599,7 @@
                 <w:noProof/>
                 <w:webHidden/>
               </w:rPr>
-              <w:instrText xml:space="preserve"> PAGEREF _Toc410816972 \h </w:instrText>
+              <w:instrText xml:space="preserve"> PAGEREF _Toc411001697 \h </w:instrText>
             </w:r>
             <w:r>
               <w:rPr>
@@ -642,7 +642,7 @@
               <w:lang w:val="es-UY" w:eastAsia="es-UY"/>
             </w:rPr>
           </w:pPr>
-          <w:hyperlink w:anchor="_Toc410816973" w:history="1">
+          <w:hyperlink w:anchor="_Toc411001698" w:history="1">
             <w:r>
               <w:rPr>
                 <w:rStyle w:val="Hipervnculo"/>
@@ -671,7 +671,7 @@
                 <w:noProof/>
                 <w:webHidden/>
               </w:rPr>
-              <w:instrText xml:space="preserve"> PAGEREF _Toc410816973 \h </w:instrText>
+              <w:instrText xml:space="preserve"> PAGEREF _Toc411001698 \h </w:instrText>
             </w:r>
             <w:r>
               <w:rPr>
@@ -714,7 +714,7 @@
               <w:lang w:val="es-UY" w:eastAsia="es-UY"/>
             </w:rPr>
           </w:pPr>
-          <w:hyperlink w:anchor="_Toc410816974" w:history="1">
+          <w:hyperlink w:anchor="_Toc411001699" w:history="1">
             <w:r>
               <w:rPr>
                 <w:rStyle w:val="Hipervnculo"/>
@@ -743,7 +743,7 @@
                 <w:noProof/>
                 <w:webHidden/>
               </w:rPr>
-              <w:instrText xml:space="preserve"> PAGEREF _Toc410816974 \h </w:instrText>
+              <w:instrText xml:space="preserve"> PAGEREF _Toc411001699 \h </w:instrText>
             </w:r>
             <w:r>
               <w:rPr>
@@ -786,7 +786,7 @@
               <w:lang w:val="es-UY" w:eastAsia="es-UY"/>
             </w:rPr>
           </w:pPr>
-          <w:hyperlink w:anchor="_Toc410816975" w:history="1">
+          <w:hyperlink w:anchor="_Toc411001700" w:history="1">
             <w:r>
               <w:rPr>
                 <w:rStyle w:val="Hipervnculo"/>
@@ -815,7 +815,7 @@
                 <w:noProof/>
                 <w:webHidden/>
               </w:rPr>
-              <w:instrText xml:space="preserve"> PAGEREF _Toc410816975 \h </w:instrText>
+              <w:instrText xml:space="preserve"> PAGEREF _Toc411001700 \h </w:instrText>
             </w:r>
             <w:r>
               <w:rPr>
@@ -858,7 +858,7 @@
               <w:lang w:val="es-UY" w:eastAsia="es-UY"/>
             </w:rPr>
           </w:pPr>
-          <w:hyperlink w:anchor="_Toc410816976" w:history="1">
+          <w:hyperlink w:anchor="_Toc411001701" w:history="1">
             <w:r>
               <w:rPr>
                 <w:rStyle w:val="Hipervnculo"/>
@@ -887,7 +887,7 @@
                 <w:noProof/>
                 <w:webHidden/>
               </w:rPr>
-              <w:instrText xml:space="preserve"> PAGEREF _Toc410816976 \h </w:instrText>
+              <w:instrText xml:space="preserve"> PAGEREF _Toc411001701 \h </w:instrText>
             </w:r>
             <w:r>
               <w:rPr>
@@ -930,7 +930,7 @@
               <w:lang w:val="es-UY" w:eastAsia="es-UY"/>
             </w:rPr>
           </w:pPr>
-          <w:hyperlink w:anchor="_Toc410816977" w:history="1">
+          <w:hyperlink w:anchor="_Toc411001702" w:history="1">
             <w:r>
               <w:rPr>
                 <w:rStyle w:val="Hipervnculo"/>
@@ -957,7 +957,7 @@
                 <w:noProof/>
                 <w:webHidden/>
               </w:rPr>
-              <w:instrText xml:space="preserve"> PAGEREF _Toc410816977 \h </w:instrText>
+              <w:instrText xml:space="preserve"> PAGEREF _Toc411001702 \h </w:instrText>
             </w:r>
             <w:r>
               <w:rPr>
@@ -1000,7 +1000,7 @@
               <w:lang w:val="es-UY" w:eastAsia="es-UY"/>
             </w:rPr>
           </w:pPr>
-          <w:hyperlink w:anchor="_Toc410816978" w:history="1">
+          <w:hyperlink w:anchor="_Toc411001703" w:history="1">
             <w:r>
               <w:rPr>
                 <w:rStyle w:val="Hipervnculo"/>
@@ -1029,7 +1029,7 @@
                 <w:noProof/>
                 <w:webHidden/>
               </w:rPr>
-              <w:instrText xml:space="preserve"> PAGEREF _Toc410816978 \h </w:instrText>
+              <w:instrText xml:space="preserve"> PAGEREF _Toc411001703 \h </w:instrText>
             </w:r>
             <w:r>
               <w:rPr>
@@ -1072,7 +1072,7 @@
               <w:lang w:val="es-UY" w:eastAsia="es-UY"/>
             </w:rPr>
           </w:pPr>
-          <w:hyperlink w:anchor="_Toc410816979" w:history="1">
+          <w:hyperlink w:anchor="_Toc411001704" w:history="1">
             <w:r>
               <w:rPr>
                 <w:rStyle w:val="Hipervnculo"/>
@@ -1101,7 +1101,7 @@
                 <w:noProof/>
                 <w:webHidden/>
               </w:rPr>
-              <w:instrText xml:space="preserve"> PAGEREF _Toc410816979 \h </w:instrText>
+              <w:instrText xml:space="preserve"> PAGEREF _Toc411001704 \h </w:instrText>
             </w:r>
             <w:r>
               <w:rPr>
@@ -1144,7 +1144,7 @@
               <w:lang w:val="es-UY" w:eastAsia="es-UY"/>
             </w:rPr>
           </w:pPr>
-          <w:hyperlink w:anchor="_Toc410816980" w:history="1">
+          <w:hyperlink w:anchor="_Toc411001705" w:history="1">
             <w:r>
               <w:rPr>
                 <w:rStyle w:val="Hipervnculo"/>
@@ -1173,7 +1173,7 @@
                 <w:noProof/>
                 <w:webHidden/>
               </w:rPr>
-              <w:instrText xml:space="preserve"> PAGEREF _Toc410816980 \h </w:instrText>
+              <w:instrText xml:space="preserve"> PAGEREF _Toc411001705 \h </w:instrText>
             </w:r>
             <w:r>
               <w:rPr>
@@ -1216,7 +1216,7 @@
               <w:lang w:val="es-UY" w:eastAsia="es-UY"/>
             </w:rPr>
           </w:pPr>
-          <w:hyperlink w:anchor="_Toc410816981" w:history="1">
+          <w:hyperlink w:anchor="_Toc411001706" w:history="1">
             <w:r>
               <w:rPr>
                 <w:rStyle w:val="Hipervnculo"/>
@@ -1244,7 +1244,7 @@
                 <w:noProof/>
                 <w:webHidden/>
               </w:rPr>
-              <w:instrText xml:space="preserve"> PAGEREF _Toc410816981 \h </w:instrText>
+              <w:instrText xml:space="preserve"> PAGEREF _Toc411001706 \h </w:instrText>
             </w:r>
             <w:r>
               <w:rPr>
@@ -1287,7 +1287,7 @@
               <w:lang w:val="es-UY" w:eastAsia="es-UY"/>
             </w:rPr>
           </w:pPr>
-          <w:hyperlink w:anchor="_Toc410816982" w:history="1">
+          <w:hyperlink w:anchor="_Toc411001707" w:history="1">
             <w:r>
               <w:rPr>
                 <w:rStyle w:val="Hipervnculo"/>
@@ -1316,7 +1316,7 @@
                 <w:noProof/>
                 <w:webHidden/>
               </w:rPr>
-              <w:instrText xml:space="preserve"> PAGEREF _Toc410816982 \h </w:instrText>
+              <w:instrText xml:space="preserve"> PAGEREF _Toc411001707 \h </w:instrText>
             </w:r>
             <w:r>
               <w:rPr>
@@ -1359,7 +1359,7 @@
               <w:lang w:val="es-UY" w:eastAsia="es-UY"/>
             </w:rPr>
           </w:pPr>
-          <w:hyperlink w:anchor="_Toc410816983" w:history="1">
+          <w:hyperlink w:anchor="_Toc411001708" w:history="1">
             <w:r>
               <w:rPr>
                 <w:rStyle w:val="Hipervnculo"/>
@@ -1387,7 +1387,7 @@
                 <w:noProof/>
                 <w:webHidden/>
               </w:rPr>
-              <w:instrText xml:space="preserve"> PAGEREF _Toc410816983 \h </w:instrText>
+              <w:instrText xml:space="preserve"> PAGEREF _Toc411001708 \h </w:instrText>
             </w:r>
             <w:r>
               <w:rPr>
@@ -1430,7 +1430,7 @@
               <w:lang w:val="es-UY" w:eastAsia="es-UY"/>
             </w:rPr>
           </w:pPr>
-          <w:hyperlink w:anchor="_Toc410816984" w:history="1">
+          <w:hyperlink w:anchor="_Toc411001709" w:history="1">
             <w:r>
               <w:rPr>
                 <w:rStyle w:val="Hipervnculo"/>
@@ -1458,7 +1458,7 @@
                 <w:noProof/>
                 <w:webHidden/>
               </w:rPr>
-              <w:instrText xml:space="preserve"> PAGEREF _Toc410816984 \h </w:instrText>
+              <w:instrText xml:space="preserve"> PAGEREF _Toc411001709 \h </w:instrText>
             </w:r>
             <w:r>
               <w:rPr>
@@ -1491,6 +1491,290 @@
         </w:p>
         <w:p>
           <w:pPr>
+            <w:pStyle w:val="TDC3"/>
+            <w:tabs>
+              <w:tab w:val="right" w:leader="dot" w:pos="8494"/>
+            </w:tabs>
+            <w:rPr>
+              <w:rFonts w:eastAsiaTheme="minorEastAsia"/>
+              <w:noProof/>
+              <w:lang w:val="es-UY" w:eastAsia="es-UY"/>
+            </w:rPr>
+          </w:pPr>
+          <w:hyperlink w:anchor="_Toc411001710" w:history="1">
+            <w:r>
+              <w:rPr>
+                <w:rStyle w:val="Hipervnculo"/>
+                <w:noProof/>
+                <w:lang w:val="es-UY"/>
+              </w:rPr>
+              <w:t>Métodos Heurísticos</w:t>
+            </w:r>
+            <w:r>
+              <w:rPr>
+                <w:noProof/>
+                <w:webHidden/>
+              </w:rPr>
+              <w:tab/>
+            </w:r>
+            <w:r>
+              <w:rPr>
+                <w:noProof/>
+                <w:webHidden/>
+              </w:rPr>
+              <w:fldChar w:fldCharType="begin"/>
+            </w:r>
+            <w:r>
+              <w:rPr>
+                <w:noProof/>
+                <w:webHidden/>
+              </w:rPr>
+              <w:instrText xml:space="preserve"> PAGEREF _Toc411001710 \h </w:instrText>
+            </w:r>
+            <w:r>
+              <w:rPr>
+                <w:noProof/>
+                <w:webHidden/>
+              </w:rPr>
+            </w:r>
+            <w:r>
+              <w:rPr>
+                <w:noProof/>
+                <w:webHidden/>
+              </w:rPr>
+              <w:fldChar w:fldCharType="separate"/>
+            </w:r>
+            <w:r>
+              <w:rPr>
+                <w:noProof/>
+                <w:webHidden/>
+              </w:rPr>
+              <w:t>20</w:t>
+            </w:r>
+            <w:r>
+              <w:rPr>
+                <w:noProof/>
+                <w:webHidden/>
+              </w:rPr>
+              <w:fldChar w:fldCharType="end"/>
+            </w:r>
+          </w:hyperlink>
+        </w:p>
+        <w:p>
+          <w:pPr>
+            <w:pStyle w:val="TDC3"/>
+            <w:tabs>
+              <w:tab w:val="right" w:leader="dot" w:pos="8494"/>
+            </w:tabs>
+            <w:rPr>
+              <w:rFonts w:eastAsiaTheme="minorEastAsia"/>
+              <w:noProof/>
+              <w:lang w:val="es-UY" w:eastAsia="es-UY"/>
+            </w:rPr>
+          </w:pPr>
+          <w:hyperlink w:anchor="_Toc411001711" w:history="1">
+            <w:r>
+              <w:rPr>
+                <w:rStyle w:val="Hipervnculo"/>
+                <w:noProof/>
+                <w:lang w:val="es-UY"/>
+              </w:rPr>
+              <w:t>Algoritmo de Ahorros de Clarke and Wright</w:t>
+            </w:r>
+            <w:r>
+              <w:rPr>
+                <w:noProof/>
+                <w:webHidden/>
+              </w:rPr>
+              <w:tab/>
+            </w:r>
+            <w:r>
+              <w:rPr>
+                <w:noProof/>
+                <w:webHidden/>
+              </w:rPr>
+              <w:fldChar w:fldCharType="begin"/>
+            </w:r>
+            <w:r>
+              <w:rPr>
+                <w:noProof/>
+                <w:webHidden/>
+              </w:rPr>
+              <w:instrText xml:space="preserve"> PAGEREF _Toc411001711 \h </w:instrText>
+            </w:r>
+            <w:r>
+              <w:rPr>
+                <w:noProof/>
+                <w:webHidden/>
+              </w:rPr>
+            </w:r>
+            <w:r>
+              <w:rPr>
+                <w:noProof/>
+                <w:webHidden/>
+              </w:rPr>
+              <w:fldChar w:fldCharType="separate"/>
+            </w:r>
+            <w:r>
+              <w:rPr>
+                <w:noProof/>
+                <w:webHidden/>
+              </w:rPr>
+              <w:t>20</w:t>
+            </w:r>
+            <w:r>
+              <w:rPr>
+                <w:noProof/>
+                <w:webHidden/>
+              </w:rPr>
+              <w:fldChar w:fldCharType="end"/>
+            </w:r>
+          </w:hyperlink>
+        </w:p>
+        <w:p>
+          <w:pPr>
+            <w:pStyle w:val="TDC3"/>
+            <w:tabs>
+              <w:tab w:val="right" w:leader="dot" w:pos="8494"/>
+            </w:tabs>
+            <w:rPr>
+              <w:rFonts w:eastAsiaTheme="minorEastAsia"/>
+              <w:noProof/>
+              <w:lang w:val="es-UY" w:eastAsia="es-UY"/>
+            </w:rPr>
+          </w:pPr>
+          <w:hyperlink w:anchor="_Toc411001712" w:history="1">
+            <w:r>
+              <w:rPr>
+                <w:rStyle w:val="Hipervnculo"/>
+                <w:noProof/>
+                <w:lang w:val="es-UY"/>
+              </w:rPr>
+              <w:t>Heurísticas de Inserción</w:t>
+            </w:r>
+            <w:r>
+              <w:rPr>
+                <w:noProof/>
+                <w:webHidden/>
+              </w:rPr>
+              <w:tab/>
+            </w:r>
+            <w:r>
+              <w:rPr>
+                <w:noProof/>
+                <w:webHidden/>
+              </w:rPr>
+              <w:fldChar w:fldCharType="begin"/>
+            </w:r>
+            <w:r>
+              <w:rPr>
+                <w:noProof/>
+                <w:webHidden/>
+              </w:rPr>
+              <w:instrText xml:space="preserve"> PAGEREF _Toc411001712 \h </w:instrText>
+            </w:r>
+            <w:r>
+              <w:rPr>
+                <w:noProof/>
+                <w:webHidden/>
+              </w:rPr>
+            </w:r>
+            <w:r>
+              <w:rPr>
+                <w:noProof/>
+                <w:webHidden/>
+              </w:rPr>
+              <w:fldChar w:fldCharType="separate"/>
+            </w:r>
+            <w:r>
+              <w:rPr>
+                <w:noProof/>
+                <w:webHidden/>
+              </w:rPr>
+              <w:t>21</w:t>
+            </w:r>
+            <w:r>
+              <w:rPr>
+                <w:noProof/>
+                <w:webHidden/>
+              </w:rPr>
+              <w:fldChar w:fldCharType="end"/>
+            </w:r>
+          </w:hyperlink>
+        </w:p>
+        <w:p>
+          <w:pPr>
+            <w:pStyle w:val="TDC3"/>
+            <w:tabs>
+              <w:tab w:val="right" w:leader="dot" w:pos="8494"/>
+            </w:tabs>
+            <w:rPr>
+              <w:rFonts w:eastAsiaTheme="minorEastAsia"/>
+              <w:noProof/>
+              <w:lang w:val="es-UY" w:eastAsia="es-UY"/>
+            </w:rPr>
+          </w:pPr>
+          <w:hyperlink w:anchor="_Toc411001713" w:history="1">
+            <w:r>
+              <w:rPr>
+                <w:rStyle w:val="Hipervnculo"/>
+                <w:noProof/>
+                <w:lang w:val="es-UY"/>
+              </w:rPr>
+              <w:t>Heurísticas de dos fases</w:t>
+            </w:r>
+            <w:r>
+              <w:rPr>
+                <w:noProof/>
+                <w:webHidden/>
+              </w:rPr>
+              <w:tab/>
+            </w:r>
+            <w:r>
+              <w:rPr>
+                <w:noProof/>
+                <w:webHidden/>
+              </w:rPr>
+              <w:fldChar w:fldCharType="begin"/>
+            </w:r>
+            <w:r>
+              <w:rPr>
+                <w:noProof/>
+                <w:webHidden/>
+              </w:rPr>
+              <w:instrText xml:space="preserve"> PAGEREF _Toc411001713 \h </w:instrText>
+            </w:r>
+            <w:r>
+              <w:rPr>
+                <w:noProof/>
+                <w:webHidden/>
+              </w:rPr>
+            </w:r>
+            <w:r>
+              <w:rPr>
+                <w:noProof/>
+                <w:webHidden/>
+              </w:rPr>
+              <w:fldChar w:fldCharType="separate"/>
+            </w:r>
+            <w:r>
+              <w:rPr>
+                <w:noProof/>
+                <w:webHidden/>
+              </w:rPr>
+              <w:t>22</w:t>
+            </w:r>
+            <w:r>
+              <w:rPr>
+                <w:noProof/>
+                <w:webHidden/>
+              </w:rPr>
+              <w:fldChar w:fldCharType="end"/>
+            </w:r>
+          </w:hyperlink>
+        </w:p>
+        <w:p>
+          <w:pPr>
             <w:pStyle w:val="TDC1"/>
             <w:tabs>
               <w:tab w:val="right" w:leader="dot" w:pos="8494"/>
@@ -1501,7 +1785,7 @@
               <w:lang w:val="es-UY" w:eastAsia="es-UY"/>
             </w:rPr>
           </w:pPr>
-          <w:hyperlink w:anchor="_Toc410816985" w:history="1">
+          <w:hyperlink w:anchor="_Toc411001714" w:history="1">
             <w:r>
               <w:rPr>
                 <w:rStyle w:val="Hipervnculo"/>
@@ -1529,7 +1813,7 @@
                 <w:noProof/>
                 <w:webHidden/>
               </w:rPr>
-              <w:instrText xml:space="preserve"> PAGEREF _Toc410816985 \h </w:instrText>
+              <w:instrText xml:space="preserve"> PAGEREF _Toc411001714 \h </w:instrText>
             </w:r>
             <w:r>
               <w:rPr>
@@ -1549,7 +1833,7 @@
                 <w:noProof/>
                 <w:webHidden/>
               </w:rPr>
-              <w:t>19</w:t>
+              <w:t>23</w:t>
             </w:r>
             <w:r>
               <w:rPr>
@@ -1572,7 +1856,7 @@
               <w:lang w:val="es-UY" w:eastAsia="es-UY"/>
             </w:rPr>
           </w:pPr>
-          <w:hyperlink w:anchor="_Toc410816986" w:history="1">
+          <w:hyperlink w:anchor="_Toc411001715" w:history="1">
             <w:r>
               <w:rPr>
                 <w:rStyle w:val="Hipervnculo"/>
@@ -1599,7 +1883,7 @@
                 <w:noProof/>
                 <w:webHidden/>
               </w:rPr>
-              <w:instrText xml:space="preserve"> PAGEREF _Toc410816986 \h </w:instrText>
+              <w:instrText xml:space="preserve"> PAGEREF _Toc411001715 \h </w:instrText>
             </w:r>
             <w:r>
               <w:rPr>
@@ -1619,7 +1903,7 @@
                 <w:noProof/>
                 <w:webHidden/>
               </w:rPr>
-              <w:t>19</w:t>
+              <w:t>23</w:t>
             </w:r>
             <w:r>
               <w:rPr>
@@ -1665,7 +1949,7 @@
           <w:lang w:eastAsia="es-UY"/>
         </w:rPr>
       </w:pPr>
-      <w:bookmarkStart w:id="1" w:name="_Toc410816971"/>
+      <w:bookmarkStart w:id="1" w:name="_Toc411001696"/>
       <w:r>
         <w:rPr>
           <w:rFonts w:eastAsia="Times New Roman"/>
@@ -5070,7 +5354,7 @@
           <w:lang w:val="es-UY" w:eastAsia="es-UY"/>
         </w:rPr>
       </w:pPr>
-      <w:bookmarkStart w:id="3" w:name="_Toc410816972"/>
+      <w:bookmarkStart w:id="3" w:name="_Toc411001697"/>
       <w:r>
         <w:rPr>
           <w:rFonts w:eastAsia="Times New Roman"/>
@@ -5199,7 +5483,7 @@
           <w:lang w:val="es-UY"/>
         </w:rPr>
       </w:pPr>
-      <w:bookmarkStart w:id="4" w:name="_Toc410816973"/>
+      <w:bookmarkStart w:id="4" w:name="_Toc411001698"/>
       <w:r>
         <w:rPr>
           <w:rFonts w:eastAsia="Times New Roman"/>
@@ -5868,7 +6152,7 @@
           <w:lang w:val="es-UY"/>
         </w:rPr>
       </w:pPr>
-      <w:bookmarkStart w:id="5" w:name="_Toc410816974"/>
+      <w:bookmarkStart w:id="5" w:name="_Toc411001699"/>
       <w:r>
         <w:rPr>
           <w:rFonts w:eastAsia="Times New Roman"/>
@@ -7096,7 +7380,7 @@
           <w:lang w:val="es-UY"/>
         </w:rPr>
       </w:pPr>
-      <w:bookmarkStart w:id="6" w:name="_Toc410816975"/>
+      <w:bookmarkStart w:id="6" w:name="_Toc411001700"/>
       <w:r>
         <w:rPr>
           <w:rFonts w:eastAsia="Times New Roman"/>
@@ -8423,7 +8707,7 @@
           <w:lang w:val="es-UY"/>
         </w:rPr>
       </w:pPr>
-      <w:bookmarkStart w:id="7" w:name="_Toc410816976"/>
+      <w:bookmarkStart w:id="7" w:name="_Toc411001701"/>
       <w:r>
         <w:rPr>
           <w:rFonts w:eastAsia="Times New Roman"/>
@@ -10340,7 +10624,7 @@
       <w:pPr>
         <w:pStyle w:val="Ttulo2"/>
       </w:pPr>
-      <w:bookmarkStart w:id="8" w:name="_Toc410816977"/>
+      <w:bookmarkStart w:id="8" w:name="_Toc411001702"/>
       <w:r>
         <w:t>Formulación Matemática</w:t>
       </w:r>
@@ -12678,7 +12962,7 @@
           <w:lang w:val="es-UY" w:eastAsia="es-UY"/>
         </w:rPr>
       </w:pPr>
-      <w:bookmarkStart w:id="9" w:name="_Toc410816978"/>
+      <w:bookmarkStart w:id="9" w:name="_Toc411001703"/>
       <w:r>
         <w:rPr>
           <w:rFonts w:eastAsia="Times New Roman"/>
@@ -15358,7 +15642,7 @@
           <w:lang w:val="es-UY" w:eastAsia="es-UY"/>
         </w:rPr>
       </w:pPr>
-      <w:bookmarkStart w:id="10" w:name="_Toc410816979"/>
+      <w:bookmarkStart w:id="10" w:name="_Toc411001704"/>
       <w:r>
         <w:rPr>
           <w:rFonts w:eastAsia="Times New Roman"/>
@@ -19240,7 +19524,7 @@
           <w:lang w:val="es-UY" w:eastAsia="es-UY"/>
         </w:rPr>
       </w:pPr>
-      <w:bookmarkStart w:id="11" w:name="_Toc410816980"/>
+      <w:bookmarkStart w:id="11" w:name="_Toc411001705"/>
       <w:r>
         <w:rPr>
           <w:rFonts w:eastAsia="Times New Roman"/>
@@ -22416,7 +22700,7 @@
           <w:lang w:val="en-US"/>
         </w:rPr>
       </w:pPr>
-      <w:bookmarkStart w:id="12" w:name="_Toc410816981"/>
+      <w:bookmarkStart w:id="12" w:name="_Toc411001706"/>
       <w:proofErr w:type="spellStart"/>
       <w:r>
         <w:rPr>
@@ -22989,7 +23273,7 @@
           <w:lang w:val="es-UY" w:eastAsia="es-UY"/>
         </w:rPr>
       </w:pPr>
-      <w:bookmarkStart w:id="13" w:name="_Toc410816982"/>
+      <w:bookmarkStart w:id="13" w:name="_Toc411001707"/>
       <w:r>
         <w:rPr>
           <w:rFonts w:eastAsia="Times New Roman"/>
@@ -24281,7 +24565,7 @@
           <w:lang w:val="es-UY"/>
         </w:rPr>
       </w:pPr>
-      <w:bookmarkStart w:id="14" w:name="_Toc410816983"/>
+      <w:bookmarkStart w:id="14" w:name="_Toc411001708"/>
       <w:r>
         <w:rPr>
           <w:lang w:val="es-UY"/>
@@ -24371,7 +24655,7 @@
           <w:lang w:val="es-UY"/>
         </w:rPr>
       </w:pPr>
-      <w:bookmarkStart w:id="15" w:name="_Toc410816984"/>
+      <w:bookmarkStart w:id="15" w:name="_Toc411001709"/>
       <w:r>
         <w:rPr>
           <w:lang w:val="es-UY"/>
@@ -25286,6 +25570,7 @@
           <w:lang w:val="es-UY"/>
         </w:rPr>
       </w:pPr>
+      <w:bookmarkStart w:id="16" w:name="_Toc411001710"/>
       <w:r>
         <w:rPr>
           <w:lang w:val="es-UY"/>
@@ -25293,6 +25578,7 @@
         <w:lastRenderedPageBreak/>
         <w:t>Métodos Heurísticos</w:t>
       </w:r>
+      <w:bookmarkEnd w:id="16"/>
     </w:p>
     <w:p>
       <w:pPr>
@@ -25753,11 +26039,19 @@
         </w:rPr>
         <w:tab/>
       </w:r>
-      <w:r>
-        <w:rPr>
-          <w:lang w:val="es-UY"/>
-        </w:rPr>
-        <w:t xml:space="preserve">Algoritmo de Ahorros de Clarke and Wright </w:t>
+      <w:bookmarkStart w:id="17" w:name="_Toc411001711"/>
+      <w:r>
+        <w:rPr>
+          <w:lang w:val="es-UY"/>
+        </w:rPr>
+        <w:t>Algoritmo de Ahorros de Clarke and Wright</w:t>
+      </w:r>
+      <w:bookmarkEnd w:id="17"/>
+      <w:r>
+        <w:rPr>
+          <w:lang w:val="es-UY"/>
+        </w:rPr>
+        <w:t xml:space="preserve"> </w:t>
       </w:r>
     </w:p>
     <w:p>
@@ -26297,12 +26591,14 @@
           <w:lang w:val="es-UY"/>
         </w:rPr>
       </w:pPr>
+      <w:bookmarkStart w:id="18" w:name="_Toc411001712"/>
       <w:r>
         <w:rPr>
           <w:lang w:val="es-UY"/>
         </w:rPr>
         <w:t>Heurísticas de Inserción</w:t>
       </w:r>
+      <w:bookmarkEnd w:id="18"/>
     </w:p>
     <w:p>
       <w:pPr>
@@ -26751,12 +27047,14 @@
           <w:lang w:val="es-UY"/>
         </w:rPr>
       </w:pPr>
+      <w:bookmarkStart w:id="19" w:name="_Toc411001713"/>
       <w:r>
         <w:rPr>
           <w:lang w:val="es-UY"/>
         </w:rPr>
         <w:t>Heurísticas de dos fases</w:t>
       </w:r>
+      <w:bookmarkEnd w:id="19"/>
     </w:p>
     <w:p>
       <w:pPr>
@@ -27170,9 +27468,214 @@
           <w:lang w:val="es-UY"/>
         </w:rPr>
         <w:tab/>
-      </w:r>
-      <w:bookmarkStart w:id="16" w:name="_GoBack"/>
-      <w:bookmarkEnd w:id="16"/>
+        <w:t xml:space="preserve">En las heurísticas de </w:t>
+      </w:r>
+      <w:proofErr w:type="spellStart"/>
+      <w:r>
+        <w:rPr>
+          <w:lang w:val="es-UY"/>
+        </w:rPr>
+        <w:t>Rutear</w:t>
+      </w:r>
+      <w:proofErr w:type="spellEnd"/>
+      <w:r>
+        <w:rPr>
+          <w:lang w:val="es-UY"/>
+        </w:rPr>
+        <w:t xml:space="preserve"> Primero-Asignar Después, lo primero que se hace, como lo dice el nombre de la estrategia, es calcular una ruta que visite a todos los clientes. Para hacer esto basta con resolver un problema TSP. En general esta ruta no va a respetar las restricciones del problema y se debe partir en varias rutas, cada una de las cuales, respetaría las restricciones </w:t>
+      </w:r>
+      <w:sdt>
+        <w:sdtPr>
+          <w:rPr>
+            <w:lang w:val="es-UY"/>
+          </w:rPr>
+          <w:id w:val="-2104018829"/>
+          <w:citation/>
+        </w:sdtPr>
+        <w:sdtContent>
+          <w:r>
+            <w:rPr>
+              <w:lang w:val="es-UY"/>
+            </w:rPr>
+            <w:fldChar w:fldCharType="begin"/>
+          </w:r>
+          <w:r>
+            <w:rPr>
+              <w:lang w:val="es-UY"/>
+            </w:rPr>
+            <w:instrText xml:space="preserve"> CITATION Oli \l 14346 </w:instrText>
+          </w:r>
+          <w:r>
+            <w:rPr>
+              <w:lang w:val="es-UY"/>
+            </w:rPr>
+            <w:fldChar w:fldCharType="separate"/>
+          </w:r>
+          <w:r>
+            <w:rPr>
+              <w:noProof/>
+              <w:lang w:val="es-UY"/>
+            </w:rPr>
+            <w:t>[20]</w:t>
+          </w:r>
+          <w:r>
+            <w:rPr>
+              <w:lang w:val="es-UY"/>
+            </w:rPr>
+            <w:fldChar w:fldCharType="end"/>
+          </w:r>
+        </w:sdtContent>
+      </w:sdt>
+      <w:r>
+        <w:rPr>
+          <w:lang w:val="es-UY"/>
+        </w:rPr>
+        <w:t>.</w:t>
+      </w:r>
+    </w:p>
+    <w:p>
+      <w:pPr>
+        <w:rPr>
+          <w:lang w:val="es-UY"/>
+        </w:rPr>
+      </w:pPr>
+    </w:p>
+    <w:p>
+      <w:pPr>
+        <w:pStyle w:val="Ttulo4"/>
+        <w:rPr>
+          <w:lang w:val="es-UY"/>
+        </w:rPr>
+      </w:pPr>
+      <w:r>
+        <w:rPr>
+          <w:lang w:val="es-UY"/>
+        </w:rPr>
+        <w:t xml:space="preserve">Meta - </w:t>
+      </w:r>
+      <w:r>
+        <w:rPr>
+          <w:lang w:val="es-UY"/>
+        </w:rPr>
+        <w:t>Heurísticas para VRP</w:t>
+      </w:r>
+    </w:p>
+    <w:p>
+      <w:pPr>
+        <w:rPr>
+          <w:lang w:val="es-UY"/>
+        </w:rPr>
+      </w:pPr>
+    </w:p>
+    <w:p>
+      <w:pPr>
+        <w:rPr>
+          <w:lang w:val="es-UY"/>
+        </w:rPr>
+      </w:pPr>
+      <w:r>
+        <w:rPr>
+          <w:lang w:val="es-UY"/>
+        </w:rPr>
+        <w:tab/>
+        <w:t xml:space="preserve">Siguiente con la referencia de </w:t>
+      </w:r>
+      <w:sdt>
+        <w:sdtPr>
+          <w:rPr>
+            <w:lang w:val="es-UY"/>
+          </w:rPr>
+          <w:id w:val="-974444062"/>
+          <w:citation/>
+        </w:sdtPr>
+        <w:sdtContent>
+          <w:r>
+            <w:rPr>
+              <w:lang w:val="es-UY"/>
+            </w:rPr>
+            <w:fldChar w:fldCharType="begin"/>
+          </w:r>
+          <w:r>
+            <w:rPr>
+              <w:lang w:val="es-UY"/>
+            </w:rPr>
+            <w:instrText xml:space="preserve"> CITATION Oli \l 14346 </w:instrText>
+          </w:r>
+          <w:r>
+            <w:rPr>
+              <w:lang w:val="es-UY"/>
+            </w:rPr>
+            <w:fldChar w:fldCharType="separate"/>
+          </w:r>
+          <w:r>
+            <w:rPr>
+              <w:noProof/>
+              <w:lang w:val="es-UY"/>
+            </w:rPr>
+            <w:t>[20]</w:t>
+          </w:r>
+          <w:r>
+            <w:rPr>
+              <w:lang w:val="es-UY"/>
+            </w:rPr>
+            <w:fldChar w:fldCharType="end"/>
+          </w:r>
+        </w:sdtContent>
+      </w:sdt>
+      <w:r>
+        <w:rPr>
+          <w:lang w:val="es-UY"/>
+        </w:rPr>
+        <w:t xml:space="preserve">, se presenta a continuación meta heurísticas para la resolución de problemas VRP.  Algoritmos de hormigas, Búsquedas Tabú y Algoritmos Genéticos son meta heurísticas representantes de tres paradigmas diferentes. Los Algoritmos de Hormigas son procedimientos basados en agentes que utilizan métodos constructivos aleatorizados y cooperan entre si compartiendo información. Los algoritmos de búsqueda Tabú son métodos de búsqueda local que aceptan empeorar las soluciones para escapar de los óptimos </w:t>
+      </w:r>
+      <w:r>
+        <w:rPr>
+          <w:lang w:val="es-UY"/>
+        </w:rPr>
+        <w:lastRenderedPageBreak/>
+        <w:t>locales. Los Algoritmos Genéticos se basan en mantener un conjunto de soluciones lo suficientemente diverso como para cubrir gran parte del espacio de soluciones.</w:t>
+      </w:r>
+      <w:bookmarkStart w:id="20" w:name="_GoBack"/>
+      <w:bookmarkEnd w:id="20"/>
+    </w:p>
+    <w:p>
+      <w:pPr>
+        <w:rPr>
+          <w:lang w:val="es-UY"/>
+        </w:rPr>
+      </w:pPr>
+    </w:p>
+    <w:p>
+      <w:pPr>
+        <w:rPr>
+          <w:lang w:val="es-UY"/>
+        </w:rPr>
+      </w:pPr>
+      <w:r>
+        <w:rPr>
+          <w:lang w:val="es-UY"/>
+        </w:rPr>
+        <w:t>EL TEMA DE BÚSQUEDA LOCAL CREO QUE ES UN TEMA</w:t>
+      </w:r>
+      <w:r>
+        <w:rPr>
+          <w:lang w:val="es-UY"/>
+        </w:rPr>
+        <w:t xml:space="preserve"> NO SOLO PARA VRP SINO QUE PARA MDVRP O LO QUE SEA… VER DE PONERLO MÁS ADELANTE EN VEZ DE PONERLO ACÁ…</w:t>
+      </w:r>
+    </w:p>
+    <w:p>
+      <w:pPr>
+        <w:rPr>
+          <w:lang w:val="es-UY"/>
+        </w:rPr>
+      </w:pPr>
+      <w:r>
+        <w:rPr>
+          <w:lang w:val="es-UY"/>
+        </w:rPr>
+        <w:tab/>
+      </w:r>
     </w:p>
     <w:p>
       <w:pPr>
@@ -27387,7 +27890,6 @@
         <w:rPr>
           <w:lang w:val="es-UY"/>
         </w:rPr>
-        <w:lastRenderedPageBreak/>
         <w:tab/>
       </w:r>
       <w:r>
@@ -27577,7 +28079,7 @@
           <w:lang w:val="es-UY"/>
         </w:rPr>
       </w:pPr>
-      <w:bookmarkStart w:id="17" w:name="_Toc410816985"/>
+      <w:bookmarkStart w:id="21" w:name="_Toc411001714"/>
       <w:r>
         <w:rPr>
           <w:lang w:val="es-UY"/>
@@ -27598,7 +28100,7 @@
         </w:rPr>
         <w:t>*</w:t>
       </w:r>
-      <w:bookmarkEnd w:id="17"/>
+      <w:bookmarkEnd w:id="21"/>
     </w:p>
     <w:p>
       <w:pPr>
@@ -27611,7 +28113,7 @@
         </w:rPr>
       </w:pPr>
     </w:p>
-    <w:bookmarkStart w:id="18" w:name="_Toc410816986" w:displacedByCustomXml="next"/>
+    <w:bookmarkStart w:id="22" w:name="_Toc411001715" w:displacedByCustomXml="next"/>
     <w:sdt>
       <w:sdtPr>
         <w:rPr>
@@ -27635,7 +28137,7 @@
           <w:r>
             <w:t>Bibliografía</w:t>
           </w:r>
-          <w:bookmarkEnd w:id="18"/>
+          <w:bookmarkEnd w:id="22"/>
         </w:p>
         <w:sdt>
           <w:sdtPr>
@@ -27865,6 +28367,7 @@
                       <w:rPr>
                         <w:noProof/>
                       </w:rPr>
+                      <w:lastRenderedPageBreak/>
                       <w:t xml:space="preserve">[4] </w:t>
                     </w:r>
                   </w:p>
@@ -28376,15 +28879,7 @@
                         <w:noProof/>
                         <w:lang w:val="en-US"/>
                       </w:rPr>
-                      <w:t xml:space="preserve">L. Wen y F. Meng, «An Improved PSO for the Multi-Depot Vehicle Routing Problem with </w:t>
-                    </w:r>
-                    <w:r>
-                      <w:rPr>
-                        <w:noProof/>
-                        <w:lang w:val="en-US"/>
-                      </w:rPr>
-                      <w:lastRenderedPageBreak/>
-                      <w:t xml:space="preserve">Time Windows». </w:t>
+                      <w:t xml:space="preserve">L. Wen y F. Meng, «An Improved PSO for the Multi-Depot Vehicle Routing Problem with Time Windows». </w:t>
                     </w:r>
                   </w:p>
                 </w:tc>
@@ -28410,7 +28905,6 @@
                       <w:rPr>
                         <w:noProof/>
                       </w:rPr>
-                      <w:lastRenderedPageBreak/>
                       <w:t xml:space="preserve">[13] </w:t>
                     </w:r>
                   </w:p>
@@ -28914,6 +29408,7 @@
                       <w:rPr>
                         <w:noProof/>
                       </w:rPr>
+                      <w:lastRenderedPageBreak/>
                       <w:t xml:space="preserve">[22] </w:t>
                     </w:r>
                   </w:p>
@@ -29349,7 +29844,6 @@
                       <w:rPr>
                         <w:noProof/>
                       </w:rPr>
-                      <w:lastRenderedPageBreak/>
                       <w:t xml:space="preserve">[29] </w:t>
                     </w:r>
                   </w:p>
@@ -29600,7 +30094,7 @@
           <w:rPr>
             <w:noProof/>
           </w:rPr>
-          <w:t>25</w:t>
+          <w:t>22</w:t>
         </w:r>
         <w:r>
           <w:rPr>
@@ -31979,7 +32473,7 @@
   <a:extraClrSchemeLst/>
   <a:extLst>
     <a:ext uri="{05A4C25C-085E-4340-85A3-A5531E510DB2}">
-      <thm15:themeFamily xmlns="" xmlns:thm15="http://schemas.microsoft.com/office/thememl/2012/main" name="Office Theme" id="{62F939B6-93AF-4DB8-9C6B-D6C7DFDC589F}" vid="{4A3C46E8-61CC-4603-A589-7422A47A8E4A}"/>
+      <thm15:themeFamily xmlns:thm15="http://schemas.microsoft.com/office/thememl/2012/main" xmlns="" name="Office Theme" id="{62F939B6-93AF-4DB8-9C6B-D6C7DFDC589F}" vid="{4A3C46E8-61CC-4603-A589-7422A47A8E4A}"/>
     </a:ext>
   </a:extLst>
 </a:theme>
@@ -32825,7 +33319,7 @@
 </file>
 
 <file path=customXml/itemProps1.xml><?xml version="1.0" encoding="utf-8"?>
-<ds:datastoreItem xmlns:ds="http://schemas.openxmlformats.org/officeDocument/2006/customXml" ds:itemID="{8F5CCAFE-A031-44C2-9B0A-BADC5FD46F06}">
+<ds:datastoreItem xmlns:ds="http://schemas.openxmlformats.org/officeDocument/2006/customXml" ds:itemID="{B05A7C99-6684-4E8C-9ED0-97093C4DCB9D}">
   <ds:schemaRefs>
     <ds:schemaRef ds:uri="http://schemas.openxmlformats.org/officeDocument/2006/bibliography"/>
   </ds:schemaRefs>

--- a/Version/Documentación/Estado del Arte_2.docx
+++ b/Version/Documentación/Estado del Arte_2.docx
@@ -468,6 +468,7 @@
           <w:docPartUnique/>
         </w:docPartObj>
       </w:sdtPr>
+      <w:sdtEndPr/>
       <w:sdtContent>
         <w:p>
           <w:pPr>
@@ -498,7 +499,7 @@
           <w:r>
             <w:fldChar w:fldCharType="separate"/>
           </w:r>
-          <w:hyperlink w:anchor="_Toc411001696" w:history="1">
+          <w:hyperlink w:anchor="_Toc411003453" w:history="1">
             <w:r>
               <w:rPr>
                 <w:rStyle w:val="Hipervnculo"/>
@@ -527,7 +528,7 @@
                 <w:noProof/>
                 <w:webHidden/>
               </w:rPr>
-              <w:instrText xml:space="preserve"> PAGEREF _Toc411001696 \h </w:instrText>
+              <w:instrText xml:space="preserve"> PAGEREF _Toc411003453 \h </w:instrText>
             </w:r>
             <w:r>
               <w:rPr>
@@ -570,7 +571,7 @@
               <w:lang w:val="es-UY" w:eastAsia="es-UY"/>
             </w:rPr>
           </w:pPr>
-          <w:hyperlink w:anchor="_Toc411001697" w:history="1">
+          <w:hyperlink w:anchor="_Toc411003454" w:history="1">
             <w:r>
               <w:rPr>
                 <w:rStyle w:val="Hipervnculo"/>
@@ -599,7 +600,7 @@
                 <w:noProof/>
                 <w:webHidden/>
               </w:rPr>
-              <w:instrText xml:space="preserve"> PAGEREF _Toc411001697 \h </w:instrText>
+              <w:instrText xml:space="preserve"> PAGEREF _Toc411003454 \h </w:instrText>
             </w:r>
             <w:r>
               <w:rPr>
@@ -642,7 +643,7 @@
               <w:lang w:val="es-UY" w:eastAsia="es-UY"/>
             </w:rPr>
           </w:pPr>
-          <w:hyperlink w:anchor="_Toc411001698" w:history="1">
+          <w:hyperlink w:anchor="_Toc411003455" w:history="1">
             <w:r>
               <w:rPr>
                 <w:rStyle w:val="Hipervnculo"/>
@@ -671,7 +672,7 @@
                 <w:noProof/>
                 <w:webHidden/>
               </w:rPr>
-              <w:instrText xml:space="preserve"> PAGEREF _Toc411001698 \h </w:instrText>
+              <w:instrText xml:space="preserve"> PAGEREF _Toc411003455 \h </w:instrText>
             </w:r>
             <w:r>
               <w:rPr>
@@ -714,7 +715,7 @@
               <w:lang w:val="es-UY" w:eastAsia="es-UY"/>
             </w:rPr>
           </w:pPr>
-          <w:hyperlink w:anchor="_Toc411001699" w:history="1">
+          <w:hyperlink w:anchor="_Toc411003456" w:history="1">
             <w:r>
               <w:rPr>
                 <w:rStyle w:val="Hipervnculo"/>
@@ -743,7 +744,7 @@
                 <w:noProof/>
                 <w:webHidden/>
               </w:rPr>
-              <w:instrText xml:space="preserve"> PAGEREF _Toc411001699 \h </w:instrText>
+              <w:instrText xml:space="preserve"> PAGEREF _Toc411003456 \h </w:instrText>
             </w:r>
             <w:r>
               <w:rPr>
@@ -786,7 +787,7 @@
               <w:lang w:val="es-UY" w:eastAsia="es-UY"/>
             </w:rPr>
           </w:pPr>
-          <w:hyperlink w:anchor="_Toc411001700" w:history="1">
+          <w:hyperlink w:anchor="_Toc411003457" w:history="1">
             <w:r>
               <w:rPr>
                 <w:rStyle w:val="Hipervnculo"/>
@@ -815,7 +816,7 @@
                 <w:noProof/>
                 <w:webHidden/>
               </w:rPr>
-              <w:instrText xml:space="preserve"> PAGEREF _Toc411001700 \h </w:instrText>
+              <w:instrText xml:space="preserve"> PAGEREF _Toc411003457 \h </w:instrText>
             </w:r>
             <w:r>
               <w:rPr>
@@ -858,7 +859,7 @@
               <w:lang w:val="es-UY" w:eastAsia="es-UY"/>
             </w:rPr>
           </w:pPr>
-          <w:hyperlink w:anchor="_Toc411001701" w:history="1">
+          <w:hyperlink w:anchor="_Toc411003458" w:history="1">
             <w:r>
               <w:rPr>
                 <w:rStyle w:val="Hipervnculo"/>
@@ -887,7 +888,7 @@
                 <w:noProof/>
                 <w:webHidden/>
               </w:rPr>
-              <w:instrText xml:space="preserve"> PAGEREF _Toc411001701 \h </w:instrText>
+              <w:instrText xml:space="preserve"> PAGEREF _Toc411003458 \h </w:instrText>
             </w:r>
             <w:r>
               <w:rPr>
@@ -930,7 +931,7 @@
               <w:lang w:val="es-UY" w:eastAsia="es-UY"/>
             </w:rPr>
           </w:pPr>
-          <w:hyperlink w:anchor="_Toc411001702" w:history="1">
+          <w:hyperlink w:anchor="_Toc411003459" w:history="1">
             <w:r>
               <w:rPr>
                 <w:rStyle w:val="Hipervnculo"/>
@@ -957,7 +958,7 @@
                 <w:noProof/>
                 <w:webHidden/>
               </w:rPr>
-              <w:instrText xml:space="preserve"> PAGEREF _Toc411001702 \h </w:instrText>
+              <w:instrText xml:space="preserve"> PAGEREF _Toc411003459 \h </w:instrText>
             </w:r>
             <w:r>
               <w:rPr>
@@ -1000,7 +1001,7 @@
               <w:lang w:val="es-UY" w:eastAsia="es-UY"/>
             </w:rPr>
           </w:pPr>
-          <w:hyperlink w:anchor="_Toc411001703" w:history="1">
+          <w:hyperlink w:anchor="_Toc411003460" w:history="1">
             <w:r>
               <w:rPr>
                 <w:rStyle w:val="Hipervnculo"/>
@@ -1029,7 +1030,7 @@
                 <w:noProof/>
                 <w:webHidden/>
               </w:rPr>
-              <w:instrText xml:space="preserve"> PAGEREF _Toc411001703 \h </w:instrText>
+              <w:instrText xml:space="preserve"> PAGEREF _Toc411003460 \h </w:instrText>
             </w:r>
             <w:r>
               <w:rPr>
@@ -1072,7 +1073,7 @@
               <w:lang w:val="es-UY" w:eastAsia="es-UY"/>
             </w:rPr>
           </w:pPr>
-          <w:hyperlink w:anchor="_Toc411001704" w:history="1">
+          <w:hyperlink w:anchor="_Toc411003461" w:history="1">
             <w:r>
               <w:rPr>
                 <w:rStyle w:val="Hipervnculo"/>
@@ -1101,7 +1102,7 @@
                 <w:noProof/>
                 <w:webHidden/>
               </w:rPr>
-              <w:instrText xml:space="preserve"> PAGEREF _Toc411001704 \h </w:instrText>
+              <w:instrText xml:space="preserve"> PAGEREF _Toc411003461 \h </w:instrText>
             </w:r>
             <w:r>
               <w:rPr>
@@ -1144,7 +1145,7 @@
               <w:lang w:val="es-UY" w:eastAsia="es-UY"/>
             </w:rPr>
           </w:pPr>
-          <w:hyperlink w:anchor="_Toc411001705" w:history="1">
+          <w:hyperlink w:anchor="_Toc411003462" w:history="1">
             <w:r>
               <w:rPr>
                 <w:rStyle w:val="Hipervnculo"/>
@@ -1173,7 +1174,7 @@
                 <w:noProof/>
                 <w:webHidden/>
               </w:rPr>
-              <w:instrText xml:space="preserve"> PAGEREF _Toc411001705 \h </w:instrText>
+              <w:instrText xml:space="preserve"> PAGEREF _Toc411003462 \h </w:instrText>
             </w:r>
             <w:r>
               <w:rPr>
@@ -1216,7 +1217,7 @@
               <w:lang w:val="es-UY" w:eastAsia="es-UY"/>
             </w:rPr>
           </w:pPr>
-          <w:hyperlink w:anchor="_Toc411001706" w:history="1">
+          <w:hyperlink w:anchor="_Toc411003463" w:history="1">
             <w:r>
               <w:rPr>
                 <w:rStyle w:val="Hipervnculo"/>
@@ -1244,7 +1245,7 @@
                 <w:noProof/>
                 <w:webHidden/>
               </w:rPr>
-              <w:instrText xml:space="preserve"> PAGEREF _Toc411001706 \h </w:instrText>
+              <w:instrText xml:space="preserve"> PAGEREF _Toc411003463 \h </w:instrText>
             </w:r>
             <w:r>
               <w:rPr>
@@ -1287,7 +1288,7 @@
               <w:lang w:val="es-UY" w:eastAsia="es-UY"/>
             </w:rPr>
           </w:pPr>
-          <w:hyperlink w:anchor="_Toc411001707" w:history="1">
+          <w:hyperlink w:anchor="_Toc411003464" w:history="1">
             <w:r>
               <w:rPr>
                 <w:rStyle w:val="Hipervnculo"/>
@@ -1316,7 +1317,7 @@
                 <w:noProof/>
                 <w:webHidden/>
               </w:rPr>
-              <w:instrText xml:space="preserve"> PAGEREF _Toc411001707 \h </w:instrText>
+              <w:instrText xml:space="preserve"> PAGEREF _Toc411003464 \h </w:instrText>
             </w:r>
             <w:r>
               <w:rPr>
@@ -1359,7 +1360,7 @@
               <w:lang w:val="es-UY" w:eastAsia="es-UY"/>
             </w:rPr>
           </w:pPr>
-          <w:hyperlink w:anchor="_Toc411001708" w:history="1">
+          <w:hyperlink w:anchor="_Toc411003465" w:history="1">
             <w:r>
               <w:rPr>
                 <w:rStyle w:val="Hipervnculo"/>
@@ -1387,7 +1388,7 @@
                 <w:noProof/>
                 <w:webHidden/>
               </w:rPr>
-              <w:instrText xml:space="preserve"> PAGEREF _Toc411001708 \h </w:instrText>
+              <w:instrText xml:space="preserve"> PAGEREF _Toc411003465 \h </w:instrText>
             </w:r>
             <w:r>
               <w:rPr>
@@ -1430,7 +1431,7 @@
               <w:lang w:val="es-UY" w:eastAsia="es-UY"/>
             </w:rPr>
           </w:pPr>
-          <w:hyperlink w:anchor="_Toc411001709" w:history="1">
+          <w:hyperlink w:anchor="_Toc411003466" w:history="1">
             <w:r>
               <w:rPr>
                 <w:rStyle w:val="Hipervnculo"/>
@@ -1458,7 +1459,7 @@
                 <w:noProof/>
                 <w:webHidden/>
               </w:rPr>
-              <w:instrText xml:space="preserve"> PAGEREF _Toc411001709 \h </w:instrText>
+              <w:instrText xml:space="preserve"> PAGEREF _Toc411003466 \h </w:instrText>
             </w:r>
             <w:r>
               <w:rPr>
@@ -1501,14 +1502,30 @@
               <w:lang w:val="es-UY" w:eastAsia="es-UY"/>
             </w:rPr>
           </w:pPr>
-          <w:hyperlink w:anchor="_Toc411001710" w:history="1">
+          <w:hyperlink w:anchor="_Toc411003467" w:history="1">
             <w:r>
               <w:rPr>
                 <w:rStyle w:val="Hipervnculo"/>
                 <w:noProof/>
                 <w:lang w:val="es-UY"/>
               </w:rPr>
-              <w:t>Métodos Heurísticos</w:t>
+              <w:t>Métodos H</w:t>
+            </w:r>
+            <w:r>
+              <w:rPr>
+                <w:rStyle w:val="Hipervnculo"/>
+                <w:noProof/>
+                <w:lang w:val="es-UY"/>
+              </w:rPr>
+              <w:t>e</w:t>
+            </w:r>
+            <w:r>
+              <w:rPr>
+                <w:rStyle w:val="Hipervnculo"/>
+                <w:noProof/>
+                <w:lang w:val="es-UY"/>
+              </w:rPr>
+              <w:t>urísticos</w:t>
             </w:r>
             <w:r>
               <w:rPr>
@@ -1529,7 +1546,7 @@
                 <w:noProof/>
                 <w:webHidden/>
               </w:rPr>
-              <w:instrText xml:space="preserve"> PAGEREF _Toc411001710 \h </w:instrText>
+              <w:instrText xml:space="preserve"> PAGEREF _Toc411003467 \h </w:instrText>
             </w:r>
             <w:r>
               <w:rPr>
@@ -1562,219 +1579,6 @@
         </w:p>
         <w:p>
           <w:pPr>
-            <w:pStyle w:val="TDC3"/>
-            <w:tabs>
-              <w:tab w:val="right" w:leader="dot" w:pos="8494"/>
-            </w:tabs>
-            <w:rPr>
-              <w:rFonts w:eastAsiaTheme="minorEastAsia"/>
-              <w:noProof/>
-              <w:lang w:val="es-UY" w:eastAsia="es-UY"/>
-            </w:rPr>
-          </w:pPr>
-          <w:hyperlink w:anchor="_Toc411001711" w:history="1">
-            <w:r>
-              <w:rPr>
-                <w:rStyle w:val="Hipervnculo"/>
-                <w:noProof/>
-                <w:lang w:val="es-UY"/>
-              </w:rPr>
-              <w:t>Algoritmo de Ahorros de Clarke and Wright</w:t>
-            </w:r>
-            <w:r>
-              <w:rPr>
-                <w:noProof/>
-                <w:webHidden/>
-              </w:rPr>
-              <w:tab/>
-            </w:r>
-            <w:r>
-              <w:rPr>
-                <w:noProof/>
-                <w:webHidden/>
-              </w:rPr>
-              <w:fldChar w:fldCharType="begin"/>
-            </w:r>
-            <w:r>
-              <w:rPr>
-                <w:noProof/>
-                <w:webHidden/>
-              </w:rPr>
-              <w:instrText xml:space="preserve"> PAGEREF _Toc411001711 \h </w:instrText>
-            </w:r>
-            <w:r>
-              <w:rPr>
-                <w:noProof/>
-                <w:webHidden/>
-              </w:rPr>
-            </w:r>
-            <w:r>
-              <w:rPr>
-                <w:noProof/>
-                <w:webHidden/>
-              </w:rPr>
-              <w:fldChar w:fldCharType="separate"/>
-            </w:r>
-            <w:r>
-              <w:rPr>
-                <w:noProof/>
-                <w:webHidden/>
-              </w:rPr>
-              <w:t>20</w:t>
-            </w:r>
-            <w:r>
-              <w:rPr>
-                <w:noProof/>
-                <w:webHidden/>
-              </w:rPr>
-              <w:fldChar w:fldCharType="end"/>
-            </w:r>
-          </w:hyperlink>
-        </w:p>
-        <w:p>
-          <w:pPr>
-            <w:pStyle w:val="TDC3"/>
-            <w:tabs>
-              <w:tab w:val="right" w:leader="dot" w:pos="8494"/>
-            </w:tabs>
-            <w:rPr>
-              <w:rFonts w:eastAsiaTheme="minorEastAsia"/>
-              <w:noProof/>
-              <w:lang w:val="es-UY" w:eastAsia="es-UY"/>
-            </w:rPr>
-          </w:pPr>
-          <w:hyperlink w:anchor="_Toc411001712" w:history="1">
-            <w:r>
-              <w:rPr>
-                <w:rStyle w:val="Hipervnculo"/>
-                <w:noProof/>
-                <w:lang w:val="es-UY"/>
-              </w:rPr>
-              <w:t>Heurísticas de Inserción</w:t>
-            </w:r>
-            <w:r>
-              <w:rPr>
-                <w:noProof/>
-                <w:webHidden/>
-              </w:rPr>
-              <w:tab/>
-            </w:r>
-            <w:r>
-              <w:rPr>
-                <w:noProof/>
-                <w:webHidden/>
-              </w:rPr>
-              <w:fldChar w:fldCharType="begin"/>
-            </w:r>
-            <w:r>
-              <w:rPr>
-                <w:noProof/>
-                <w:webHidden/>
-              </w:rPr>
-              <w:instrText xml:space="preserve"> PAGEREF _Toc411001712 \h </w:instrText>
-            </w:r>
-            <w:r>
-              <w:rPr>
-                <w:noProof/>
-                <w:webHidden/>
-              </w:rPr>
-            </w:r>
-            <w:r>
-              <w:rPr>
-                <w:noProof/>
-                <w:webHidden/>
-              </w:rPr>
-              <w:fldChar w:fldCharType="separate"/>
-            </w:r>
-            <w:r>
-              <w:rPr>
-                <w:noProof/>
-                <w:webHidden/>
-              </w:rPr>
-              <w:t>21</w:t>
-            </w:r>
-            <w:r>
-              <w:rPr>
-                <w:noProof/>
-                <w:webHidden/>
-              </w:rPr>
-              <w:fldChar w:fldCharType="end"/>
-            </w:r>
-          </w:hyperlink>
-        </w:p>
-        <w:p>
-          <w:pPr>
-            <w:pStyle w:val="TDC3"/>
-            <w:tabs>
-              <w:tab w:val="right" w:leader="dot" w:pos="8494"/>
-            </w:tabs>
-            <w:rPr>
-              <w:rFonts w:eastAsiaTheme="minorEastAsia"/>
-              <w:noProof/>
-              <w:lang w:val="es-UY" w:eastAsia="es-UY"/>
-            </w:rPr>
-          </w:pPr>
-          <w:hyperlink w:anchor="_Toc411001713" w:history="1">
-            <w:r>
-              <w:rPr>
-                <w:rStyle w:val="Hipervnculo"/>
-                <w:noProof/>
-                <w:lang w:val="es-UY"/>
-              </w:rPr>
-              <w:t>Heurísticas de dos fases</w:t>
-            </w:r>
-            <w:r>
-              <w:rPr>
-                <w:noProof/>
-                <w:webHidden/>
-              </w:rPr>
-              <w:tab/>
-            </w:r>
-            <w:r>
-              <w:rPr>
-                <w:noProof/>
-                <w:webHidden/>
-              </w:rPr>
-              <w:fldChar w:fldCharType="begin"/>
-            </w:r>
-            <w:r>
-              <w:rPr>
-                <w:noProof/>
-                <w:webHidden/>
-              </w:rPr>
-              <w:instrText xml:space="preserve"> PAGEREF _Toc411001713 \h </w:instrText>
-            </w:r>
-            <w:r>
-              <w:rPr>
-                <w:noProof/>
-                <w:webHidden/>
-              </w:rPr>
-            </w:r>
-            <w:r>
-              <w:rPr>
-                <w:noProof/>
-                <w:webHidden/>
-              </w:rPr>
-              <w:fldChar w:fldCharType="separate"/>
-            </w:r>
-            <w:r>
-              <w:rPr>
-                <w:noProof/>
-                <w:webHidden/>
-              </w:rPr>
-              <w:t>22</w:t>
-            </w:r>
-            <w:r>
-              <w:rPr>
-                <w:noProof/>
-                <w:webHidden/>
-              </w:rPr>
-              <w:fldChar w:fldCharType="end"/>
-            </w:r>
-          </w:hyperlink>
-        </w:p>
-        <w:p>
-          <w:pPr>
             <w:pStyle w:val="TDC1"/>
             <w:tabs>
               <w:tab w:val="right" w:leader="dot" w:pos="8494"/>
@@ -1785,7 +1589,7 @@
               <w:lang w:val="es-UY" w:eastAsia="es-UY"/>
             </w:rPr>
           </w:pPr>
-          <w:hyperlink w:anchor="_Toc411001714" w:history="1">
+          <w:hyperlink w:anchor="_Toc411003468" w:history="1">
             <w:r>
               <w:rPr>
                 <w:rStyle w:val="Hipervnculo"/>
@@ -1813,7 +1617,7 @@
                 <w:noProof/>
                 <w:webHidden/>
               </w:rPr>
-              <w:instrText xml:space="preserve"> PAGEREF _Toc411001714 \h </w:instrText>
+              <w:instrText xml:space="preserve"> PAGEREF _Toc411003468 \h </w:instrText>
             </w:r>
             <w:r>
               <w:rPr>
@@ -1856,7 +1660,7 @@
               <w:lang w:val="es-UY" w:eastAsia="es-UY"/>
             </w:rPr>
           </w:pPr>
-          <w:hyperlink w:anchor="_Toc411001715" w:history="1">
+          <w:hyperlink w:anchor="_Toc411003469" w:history="1">
             <w:r>
               <w:rPr>
                 <w:rStyle w:val="Hipervnculo"/>
@@ -1883,7 +1687,7 @@
                 <w:noProof/>
                 <w:webHidden/>
               </w:rPr>
-              <w:instrText xml:space="preserve"> PAGEREF _Toc411001715 \h </w:instrText>
+              <w:instrText xml:space="preserve"> PAGEREF _Toc411003469 \h </w:instrText>
             </w:r>
             <w:r>
               <w:rPr>
@@ -1949,7 +1753,7 @@
           <w:lang w:eastAsia="es-UY"/>
         </w:rPr>
       </w:pPr>
-      <w:bookmarkStart w:id="1" w:name="_Toc411001696"/>
+      <w:bookmarkStart w:id="1" w:name="_Toc411003453"/>
       <w:r>
         <w:rPr>
           <w:rFonts w:eastAsia="Times New Roman"/>
@@ -2077,6 +1881,7 @@
           <w:id w:val="61983224"/>
           <w:citation/>
         </w:sdtPr>
+        <w:sdtEndPr/>
         <w:sdtContent>
           <w:r>
             <w:rPr>
@@ -2161,6 +1966,7 @@
           <w:id w:val="-808092023"/>
           <w:citation/>
         </w:sdtPr>
+        <w:sdtEndPr/>
         <w:sdtContent>
           <w:r>
             <w:rPr>
@@ -2678,6 +2484,7 @@
           <w:id w:val="1897460819"/>
           <w:citation/>
         </w:sdtPr>
+        <w:sdtEndPr/>
         <w:sdtContent>
           <w:r>
             <w:rPr>
@@ -2863,6 +2670,7 @@
           <w:id w:val="-1745788523"/>
           <w:citation/>
         </w:sdtPr>
+        <w:sdtEndPr/>
         <w:sdtContent>
           <w:r>
             <w:rPr>
@@ -2939,6 +2747,7 @@
           <w:id w:val="113263174"/>
           <w:citation/>
         </w:sdtPr>
+        <w:sdtEndPr/>
         <w:sdtContent>
           <w:r>
             <w:rPr>
@@ -3015,6 +2824,7 @@
           <w:id w:val="1107313229"/>
           <w:citation/>
         </w:sdtPr>
+        <w:sdtEndPr/>
         <w:sdtContent>
           <w:r>
             <w:rPr>
@@ -3656,6 +3466,7 @@
           <w:id w:val="-1908443011"/>
           <w:citation/>
         </w:sdtPr>
+        <w:sdtEndPr/>
         <w:sdtContent>
           <w:r>
             <w:rPr>
@@ -3877,6 +3688,7 @@
           <w:id w:val="-253208367"/>
           <w:citation/>
         </w:sdtPr>
+        <w:sdtEndPr/>
         <w:sdtContent>
           <w:r>
             <w:rPr>
@@ -4111,6 +3923,7 @@
           <w:id w:val="1625422067"/>
           <w:citation/>
         </w:sdtPr>
+        <w:sdtEndPr/>
         <w:sdtContent>
           <w:r>
             <w:rPr>
@@ -4489,6 +4302,7 @@
           <w:id w:val="882210507"/>
           <w:citation/>
         </w:sdtPr>
+        <w:sdtEndPr/>
         <w:sdtContent>
           <w:r>
             <w:rPr>
@@ -4639,6 +4453,7 @@
           <w:id w:val="845984361"/>
           <w:citation/>
         </w:sdtPr>
+        <w:sdtEndPr/>
         <w:sdtContent>
           <w:r>
             <w:rPr>
@@ -4726,6 +4541,7 @@
           <w:id w:val="-612370236"/>
           <w:citation/>
         </w:sdtPr>
+        <w:sdtEndPr/>
         <w:sdtContent>
           <w:r>
             <w:rPr>
@@ -4892,6 +4708,7 @@
           <w:id w:val="2018572240"/>
           <w:citation/>
         </w:sdtPr>
+        <w:sdtEndPr/>
         <w:sdtContent>
           <w:r>
             <w:rPr>
@@ -4987,6 +4804,7 @@
           <w:id w:val="-292293042"/>
           <w:citation/>
         </w:sdtPr>
+        <w:sdtEndPr/>
         <w:sdtContent>
           <w:r>
             <w:rPr>
@@ -5354,7 +5172,7 @@
           <w:lang w:val="es-UY" w:eastAsia="es-UY"/>
         </w:rPr>
       </w:pPr>
-      <w:bookmarkStart w:id="3" w:name="_Toc411001697"/>
+      <w:bookmarkStart w:id="3" w:name="_Toc411003454"/>
       <w:r>
         <w:rPr>
           <w:rFonts w:eastAsia="Times New Roman"/>
@@ -5483,7 +5301,7 @@
           <w:lang w:val="es-UY"/>
         </w:rPr>
       </w:pPr>
-      <w:bookmarkStart w:id="4" w:name="_Toc411001698"/>
+      <w:bookmarkStart w:id="4" w:name="_Toc411003455"/>
       <w:r>
         <w:rPr>
           <w:rFonts w:eastAsia="Times New Roman"/>
@@ -5565,6 +5383,7 @@
           <w:id w:val="1436867878"/>
           <w:citation/>
         </w:sdtPr>
+        <w:sdtEndPr/>
         <w:sdtContent>
           <w:r>
             <w:rPr>
@@ -5707,6 +5526,7 @@
           <w:id w:val="-94252049"/>
           <w:citation/>
         </w:sdtPr>
+        <w:sdtEndPr/>
         <w:sdtContent>
           <w:r>
             <w:rPr>
@@ -6152,7 +5972,7 @@
           <w:lang w:val="es-UY"/>
         </w:rPr>
       </w:pPr>
-      <w:bookmarkStart w:id="5" w:name="_Toc411001699"/>
+      <w:bookmarkStart w:id="5" w:name="_Toc411003456"/>
       <w:r>
         <w:rPr>
           <w:rFonts w:eastAsia="Times New Roman"/>
@@ -6234,6 +6054,7 @@
           <w:id w:val="1990900780"/>
           <w:citation/>
         </w:sdtPr>
+        <w:sdtEndPr/>
         <w:sdtContent>
           <w:r>
             <w:rPr>
@@ -6574,6 +6395,7 @@
           <w:id w:val="1826008809"/>
           <w:citation/>
         </w:sdtPr>
+        <w:sdtEndPr/>
         <w:sdtContent>
           <w:r>
             <w:rPr>
@@ -6740,6 +6562,7 @@
           <w:id w:val="-364529554"/>
           <w:citation/>
         </w:sdtPr>
+        <w:sdtEndPr/>
         <w:sdtContent>
           <w:r>
             <w:rPr>
@@ -7171,6 +6994,7 @@
           <w:id w:val="-471520523"/>
           <w:citation/>
         </w:sdtPr>
+        <w:sdtEndPr/>
         <w:sdtContent>
           <w:r>
             <w:rPr>
@@ -7380,7 +7204,7 @@
           <w:lang w:val="es-UY"/>
         </w:rPr>
       </w:pPr>
-      <w:bookmarkStart w:id="6" w:name="_Toc411001700"/>
+      <w:bookmarkStart w:id="6" w:name="_Toc411003457"/>
       <w:r>
         <w:rPr>
           <w:rFonts w:eastAsia="Times New Roman"/>
@@ -7462,6 +7286,7 @@
           <w:id w:val="1089815970"/>
           <w:citation/>
         </w:sdtPr>
+        <w:sdtEndPr/>
         <w:sdtContent>
           <w:r>
             <w:rPr>
@@ -8060,6 +7885,7 @@
           <w:id w:val="296886109"/>
           <w:citation/>
         </w:sdtPr>
+        <w:sdtEndPr/>
         <w:sdtContent>
           <w:r>
             <w:rPr>
@@ -8459,6 +8285,7 @@
           <w:id w:val="-1280407373"/>
           <w:citation/>
         </w:sdtPr>
+        <w:sdtEndPr/>
         <w:sdtContent>
           <w:r>
             <w:rPr>
@@ -8603,6 +8430,7 @@
           <w:id w:val="1245227584"/>
           <w:citation/>
         </w:sdtPr>
+        <w:sdtEndPr/>
         <w:sdtContent>
           <w:r>
             <w:rPr>
@@ -8707,7 +8535,7 @@
           <w:lang w:val="es-UY"/>
         </w:rPr>
       </w:pPr>
-      <w:bookmarkStart w:id="7" w:name="_Toc411001701"/>
+      <w:bookmarkStart w:id="7" w:name="_Toc411003458"/>
       <w:r>
         <w:rPr>
           <w:rFonts w:eastAsia="Times New Roman"/>
@@ -9673,6 +9501,7 @@
           <w:id w:val="-1875687874"/>
           <w:citation/>
         </w:sdtPr>
+        <w:sdtEndPr/>
         <w:sdtContent>
           <w:r>
             <w:rPr>
@@ -9787,6 +9616,7 @@
           <w:id w:val="-2141489464"/>
           <w:citation/>
         </w:sdtPr>
+        <w:sdtEndPr/>
         <w:sdtContent>
           <w:r>
             <w:rPr>
@@ -10022,6 +9852,7 @@
           <w:id w:val="15287510"/>
           <w:citation/>
         </w:sdtPr>
+        <w:sdtEndPr/>
         <w:sdtContent>
           <w:r>
             <w:rPr>
@@ -10181,6 +10012,7 @@
           <w:id w:val="-1629466040"/>
           <w:citation/>
         </w:sdtPr>
+        <w:sdtEndPr/>
         <w:sdtContent>
           <w:r>
             <w:rPr>
@@ -10624,7 +10456,7 @@
       <w:pPr>
         <w:pStyle w:val="Ttulo2"/>
       </w:pPr>
-      <w:bookmarkStart w:id="8" w:name="_Toc411001702"/>
+      <w:bookmarkStart w:id="8" w:name="_Toc411003459"/>
       <w:r>
         <w:t>Formulación Matemática</w:t>
       </w:r>
@@ -10832,6 +10664,7 @@
           <w:id w:val="-1366520556"/>
           <w:citation/>
         </w:sdtPr>
+        <w:sdtEndPr/>
         <w:sdtContent>
           <w:r>
             <w:rPr>
@@ -10898,6 +10731,7 @@
           <w:id w:val="-1497182014"/>
           <w:citation/>
         </w:sdtPr>
+        <w:sdtEndPr/>
         <w:sdtContent>
           <w:r>
             <w:rPr>
@@ -11935,6 +11769,7 @@
           <w:id w:val="1598673494"/>
           <w:citation/>
         </w:sdtPr>
+        <w:sdtEndPr/>
         <w:sdtContent>
           <w:r>
             <w:rPr>
@@ -12001,6 +11836,7 @@
           <w:id w:val="-2099783399"/>
           <w:citation/>
         </w:sdtPr>
+        <w:sdtEndPr/>
         <w:sdtContent>
           <w:r>
             <w:rPr>
@@ -12152,6 +11988,7 @@
           <w:id w:val="-861897894"/>
           <w:citation/>
         </w:sdtPr>
+        <w:sdtEndPr/>
         <w:sdtContent>
           <w:r>
             <w:rPr>
@@ -12962,7 +12799,7 @@
           <w:lang w:val="es-UY" w:eastAsia="es-UY"/>
         </w:rPr>
       </w:pPr>
-      <w:bookmarkStart w:id="9" w:name="_Toc411001703"/>
+      <w:bookmarkStart w:id="9" w:name="_Toc411003460"/>
       <w:r>
         <w:rPr>
           <w:rFonts w:eastAsia="Times New Roman"/>
@@ -13132,6 +12969,7 @@
           <w:id w:val="61983287"/>
           <w:citation/>
         </w:sdtPr>
+        <w:sdtEndPr/>
         <w:sdtContent>
           <w:r>
             <w:rPr>
@@ -15642,7 +15480,7 @@
           <w:lang w:val="es-UY" w:eastAsia="es-UY"/>
         </w:rPr>
       </w:pPr>
-      <w:bookmarkStart w:id="10" w:name="_Toc411001704"/>
+      <w:bookmarkStart w:id="10" w:name="_Toc411003461"/>
       <w:r>
         <w:rPr>
           <w:rFonts w:eastAsia="Times New Roman"/>
@@ -16623,6 +16461,7 @@
           <w:id w:val="61983520"/>
           <w:citation/>
         </w:sdtPr>
+        <w:sdtEndPr/>
         <w:sdtContent>
           <w:r>
             <w:rPr>
@@ -16803,6 +16642,7 @@
           <w:id w:val="61983521"/>
           <w:citation/>
         </w:sdtPr>
+        <w:sdtEndPr/>
         <w:sdtContent>
           <w:r>
             <w:rPr>
@@ -16879,6 +16719,7 @@
           <w:id w:val="-856880263"/>
           <w:citation/>
         </w:sdtPr>
+        <w:sdtEndPr/>
         <w:sdtContent>
           <w:r>
             <w:rPr>
@@ -19524,7 +19365,7 @@
           <w:lang w:val="es-UY" w:eastAsia="es-UY"/>
         </w:rPr>
       </w:pPr>
-      <w:bookmarkStart w:id="11" w:name="_Toc411001705"/>
+      <w:bookmarkStart w:id="11" w:name="_Toc411003462"/>
       <w:r>
         <w:rPr>
           <w:rFonts w:eastAsia="Times New Roman"/>
@@ -19658,6 +19499,7 @@
           <w:id w:val="-1867985603"/>
           <w:citation/>
         </w:sdtPr>
+        <w:sdtEndPr/>
         <w:sdtContent>
           <w:r>
             <w:rPr>
@@ -22700,7 +22542,7 @@
           <w:lang w:val="en-US"/>
         </w:rPr>
       </w:pPr>
-      <w:bookmarkStart w:id="12" w:name="_Toc411001706"/>
+      <w:bookmarkStart w:id="12" w:name="_Toc411003463"/>
       <w:proofErr w:type="spellStart"/>
       <w:r>
         <w:rPr>
@@ -23273,7 +23115,7 @@
           <w:lang w:val="es-UY" w:eastAsia="es-UY"/>
         </w:rPr>
       </w:pPr>
-      <w:bookmarkStart w:id="13" w:name="_Toc411001707"/>
+      <w:bookmarkStart w:id="13" w:name="_Toc411003464"/>
       <w:r>
         <w:rPr>
           <w:rFonts w:eastAsia="Times New Roman"/>
@@ -24565,7 +24407,7 @@
           <w:lang w:val="es-UY"/>
         </w:rPr>
       </w:pPr>
-      <w:bookmarkStart w:id="14" w:name="_Toc411001708"/>
+      <w:bookmarkStart w:id="14" w:name="_Toc411003465"/>
       <w:r>
         <w:rPr>
           <w:lang w:val="es-UY"/>
@@ -24655,7 +24497,7 @@
           <w:lang w:val="es-UY"/>
         </w:rPr>
       </w:pPr>
-      <w:bookmarkStart w:id="15" w:name="_Toc411001709"/>
+      <w:bookmarkStart w:id="15" w:name="_Toc411003466"/>
       <w:r>
         <w:rPr>
           <w:lang w:val="es-UY"/>
@@ -24747,6 +24589,7 @@
           <w:id w:val="-1300303359"/>
           <w:citation/>
         </w:sdtPr>
+        <w:sdtEndPr/>
         <w:sdtContent>
           <w:r>
             <w:rPr>
@@ -24940,6 +24783,7 @@
           <w:id w:val="-232084686"/>
           <w:citation/>
         </w:sdtPr>
+        <w:sdtEndPr/>
         <w:sdtContent>
           <w:r>
             <w:rPr>
@@ -25156,6 +25000,7 @@
           <w:id w:val="-1842154502"/>
           <w:citation/>
         </w:sdtPr>
+        <w:sdtEndPr/>
         <w:sdtContent>
           <w:r>
             <w:rPr>
@@ -25343,6 +25188,7 @@
           <w:id w:val="-712571204"/>
           <w:citation/>
         </w:sdtPr>
+        <w:sdtEndPr/>
         <w:sdtContent>
           <w:r>
             <w:rPr>
@@ -25570,7 +25416,7 @@
           <w:lang w:val="es-UY"/>
         </w:rPr>
       </w:pPr>
-      <w:bookmarkStart w:id="16" w:name="_Toc411001710"/>
+      <w:bookmarkStart w:id="16" w:name="_Toc411003467"/>
       <w:r>
         <w:rPr>
           <w:lang w:val="es-UY"/>
@@ -25615,6 +25461,7 @@
           <w:id w:val="60456349"/>
           <w:citation/>
         </w:sdtPr>
+        <w:sdtEndPr/>
         <w:sdtContent>
           <w:r>
             <w:rPr>
@@ -26020,15 +25867,7 @@
     </w:p>
     <w:p>
       <w:pPr>
-        <w:pStyle w:val="Ttulo3"/>
-        <w:rPr>
-          <w:lang w:val="es-UY"/>
-        </w:rPr>
-      </w:pPr>
-    </w:p>
-    <w:p>
-      <w:pPr>
-        <w:pStyle w:val="Ttulo3"/>
+        <w:pStyle w:val="Ttulo5"/>
         <w:rPr>
           <w:lang w:val="es-UY"/>
         </w:rPr>
@@ -26039,19 +25878,11 @@
         </w:rPr>
         <w:tab/>
       </w:r>
-      <w:bookmarkStart w:id="17" w:name="_Toc411001711"/>
-      <w:r>
-        <w:rPr>
-          <w:lang w:val="es-UY"/>
-        </w:rPr>
-        <w:t>Algoritmo de Ahorros de Clarke and Wright</w:t>
-      </w:r>
-      <w:bookmarkEnd w:id="17"/>
-      <w:r>
-        <w:rPr>
-          <w:lang w:val="es-UY"/>
-        </w:rPr>
-        <w:t xml:space="preserve"> </w:t>
+      <w:r>
+        <w:rPr>
+          <w:lang w:val="es-UY"/>
+        </w:rPr>
+        <w:t xml:space="preserve">Algoritmo de Ahorros de Clarke and Wright </w:t>
       </w:r>
     </w:p>
     <w:p>
@@ -26120,6 +25951,7 @@
           <w:id w:val="-334998346"/>
           <w:citation/>
         </w:sdtPr>
+        <w:sdtEndPr/>
         <w:sdtContent>
           <w:r>
             <w:rPr>
@@ -26205,7 +26037,6 @@
           <w:noProof/>
           <w:lang w:val="es-UY" w:eastAsia="es-UY"/>
         </w:rPr>
-        <w:lastRenderedPageBreak/>
         <w:drawing>
           <wp:inline distT="0" distB="0" distL="0" distR="0">
             <wp:extent cx="4089400" cy="1894840"/>
@@ -26275,6 +26106,7 @@
         <w:rPr>
           <w:lang w:val="es-UY"/>
         </w:rPr>
+        <w:lastRenderedPageBreak/>
         <w:t xml:space="preserve">Inicialmente los consumidores i y j son visitados en rutas separadas (a). Una alternativa a esto es visitar a los dos clientes en la misma ruta, por ejemplo como lo ilustrado en (b). El ahorro por hacer esto puede ser calculado. Denotando el costo de transporte entre i y j con </w:t>
       </w:r>
       <w:proofErr w:type="spellStart"/>
@@ -26537,6 +26369,7 @@
           <w:id w:val="1398469516"/>
           <w:citation/>
         </w:sdtPr>
+        <w:sdtEndPr/>
         <w:sdtContent>
           <w:r>
             <w:rPr>
@@ -26586,19 +26419,17 @@
     </w:p>
     <w:p>
       <w:pPr>
-        <w:pStyle w:val="Ttulo3"/>
-        <w:rPr>
-          <w:lang w:val="es-UY"/>
-        </w:rPr>
-      </w:pPr>
-      <w:bookmarkStart w:id="18" w:name="_Toc411001712"/>
+        <w:pStyle w:val="Ttulo5"/>
+        <w:rPr>
+          <w:lang w:val="es-UY"/>
+        </w:rPr>
+      </w:pPr>
       <w:r>
         <w:rPr>
           <w:lang w:val="es-UY"/>
         </w:rPr>
         <w:t>Heurísticas de Inserción</w:t>
       </w:r>
-      <w:bookmarkEnd w:id="18"/>
     </w:p>
     <w:p>
       <w:pPr>
@@ -26628,6 +26459,7 @@
           <w:id w:val="777922124"/>
           <w:citation/>
         </w:sdtPr>
+        <w:sdtEndPr/>
         <w:sdtContent>
           <w:r>
             <w:rPr>
@@ -26835,6 +26667,7 @@
           <w:id w:val="1613251528"/>
           <w:citation/>
         </w:sdtPr>
+        <w:sdtEndPr/>
         <w:sdtContent>
           <w:r>
             <w:rPr>
@@ -26923,14 +26756,7 @@
         <w:rPr>
           <w:lang w:val="es-UY"/>
         </w:rPr>
-        <w:t xml:space="preserve">.  Se utiliza el criterio del costo que se agrega al insertar al cliente entre </w:t>
-      </w:r>
-      <w:r>
-        <w:rPr>
-          <w:lang w:val="es-UY"/>
-        </w:rPr>
-        <w:lastRenderedPageBreak/>
-        <w:t>dos clientes ya pertenecientes a la ruta.</w:t>
+        <w:t>.  Se utiliza el criterio del costo que se agrega al insertar al cliente entre dos clientes ya pertenecientes a la ruta.</w:t>
       </w:r>
       <w:r>
         <w:rPr>
@@ -27042,19 +26868,18 @@
     </w:p>
     <w:p>
       <w:pPr>
-        <w:pStyle w:val="Ttulo3"/>
-        <w:rPr>
-          <w:lang w:val="es-UY"/>
-        </w:rPr>
-      </w:pPr>
-      <w:bookmarkStart w:id="19" w:name="_Toc411001713"/>
-      <w:r>
-        <w:rPr>
-          <w:lang w:val="es-UY"/>
-        </w:rPr>
+        <w:pStyle w:val="Ttulo5"/>
+        <w:rPr>
+          <w:lang w:val="es-UY"/>
+        </w:rPr>
+      </w:pPr>
+      <w:r>
+        <w:rPr>
+          <w:lang w:val="es-UY"/>
+        </w:rPr>
+        <w:lastRenderedPageBreak/>
         <w:t>Heurísticas de dos fases</w:t>
       </w:r>
-      <w:bookmarkEnd w:id="19"/>
     </w:p>
     <w:p>
       <w:pPr>
@@ -27084,6 +26909,7 @@
           <w:id w:val="-671873156"/>
           <w:citation/>
         </w:sdtPr>
+        <w:sdtEndPr/>
         <w:sdtContent>
           <w:r>
             <w:rPr>
@@ -27225,6 +27051,7 @@
           <w:id w:val="1605310255"/>
           <w:citation/>
         </w:sdtPr>
+        <w:sdtEndPr/>
         <w:sdtContent>
           <w:r>
             <w:rPr>
@@ -27492,6 +27319,7 @@
           <w:id w:val="-2104018829"/>
           <w:citation/>
         </w:sdtPr>
+        <w:sdtEndPr/>
         <w:sdtContent>
           <w:r>
             <w:rPr>
@@ -27551,13 +27379,7 @@
         <w:rPr>
           <w:lang w:val="es-UY"/>
         </w:rPr>
-        <w:t xml:space="preserve">Meta - </w:t>
-      </w:r>
-      <w:r>
-        <w:rPr>
-          <w:lang w:val="es-UY"/>
-        </w:rPr>
-        <w:t>Heurísticas para VRP</w:t>
+        <w:t>Meta - Heurísticas para VRP</w:t>
       </w:r>
     </w:p>
     <w:p>
@@ -27578,7 +27400,21 @@
           <w:lang w:val="es-UY"/>
         </w:rPr>
         <w:tab/>
-        <w:t xml:space="preserve">Siguiente con la referencia de </w:t>
+        <w:t>Siguien</w:t>
+      </w:r>
+      <w:r>
+        <w:rPr>
+          <w:lang w:val="es-UY"/>
+        </w:rPr>
+        <w:t>do</w:t>
+      </w:r>
+      <w:bookmarkStart w:id="17" w:name="_GoBack"/>
+      <w:bookmarkEnd w:id="17"/>
+      <w:r>
+        <w:rPr>
+          <w:lang w:val="es-UY"/>
+        </w:rPr>
+        <w:t xml:space="preserve"> con la referencia de </w:t>
       </w:r>
       <w:sdt>
         <w:sdtPr>
@@ -27588,6 +27424,7 @@
           <w:id w:val="-974444062"/>
           <w:citation/>
         </w:sdtPr>
+        <w:sdtEndPr/>
         <w:sdtContent>
           <w:r>
             <w:rPr>
@@ -27626,17 +27463,8 @@
         <w:rPr>
           <w:lang w:val="es-UY"/>
         </w:rPr>
-        <w:t xml:space="preserve">, se presenta a continuación meta heurísticas para la resolución de problemas VRP.  Algoritmos de hormigas, Búsquedas Tabú y Algoritmos Genéticos son meta heurísticas representantes de tres paradigmas diferentes. Los Algoritmos de Hormigas son procedimientos basados en agentes que utilizan métodos constructivos aleatorizados y cooperan entre si compartiendo información. Los algoritmos de búsqueda Tabú son métodos de búsqueda local que aceptan empeorar las soluciones para escapar de los óptimos </w:t>
-      </w:r>
-      <w:r>
-        <w:rPr>
-          <w:lang w:val="es-UY"/>
-        </w:rPr>
-        <w:lastRenderedPageBreak/>
-        <w:t>locales. Los Algoritmos Genéticos se basan en mantener un conjunto de soluciones lo suficientemente diverso como para cubrir gran parte del espacio de soluciones.</w:t>
-      </w:r>
-      <w:bookmarkStart w:id="20" w:name="_GoBack"/>
-      <w:bookmarkEnd w:id="20"/>
+        <w:t>, se presenta a continuación meta heurísticas para la resolución de problemas VRP.  Algoritmos de hormigas, Búsquedas Tabú y Algoritmos Genéticos son meta heurísticas representantes de tres paradigmas diferentes. Los Algoritmos de Hormigas son procedimientos basados en agentes que utilizan métodos constructivos aleatorizados y cooperan entre si compartiendo información. Los algoritmos de búsqueda Tabú son métodos de búsqueda local que aceptan empeorar las soluciones para escapar de los óptimos locales. Los Algoritmos Genéticos se basan en mantener un conjunto de soluciones lo suficientemente diverso como para cubrir gran parte del espacio de soluciones.</w:t>
+      </w:r>
     </w:p>
     <w:p>
       <w:pPr>
@@ -27761,6 +27589,7 @@
         <w:rPr>
           <w:lang w:val="es-UY"/>
         </w:rPr>
+        <w:lastRenderedPageBreak/>
         <w:tab/>
         <w:t>VARIANTES ESPECÍFICAS DE MULTI DEPOT.</w:t>
       </w:r>
@@ -28079,7 +27908,7 @@
           <w:lang w:val="es-UY"/>
         </w:rPr>
       </w:pPr>
-      <w:bookmarkStart w:id="21" w:name="_Toc411001714"/>
+      <w:bookmarkStart w:id="18" w:name="_Toc411003468"/>
       <w:r>
         <w:rPr>
           <w:lang w:val="es-UY"/>
@@ -28100,7 +27929,7 @@
         </w:rPr>
         <w:t>*</w:t>
       </w:r>
-      <w:bookmarkEnd w:id="21"/>
+      <w:bookmarkEnd w:id="18"/>
     </w:p>
     <w:p>
       <w:pPr>
@@ -28113,7 +27942,7 @@
         </w:rPr>
       </w:pPr>
     </w:p>
-    <w:bookmarkStart w:id="22" w:name="_Toc411001715" w:displacedByCustomXml="next"/>
+    <w:bookmarkStart w:id="19" w:name="_Toc411003469" w:displacedByCustomXml="next"/>
     <w:sdt>
       <w:sdtPr>
         <w:rPr>
@@ -28129,6 +27958,7 @@
           <w:docPartUnique/>
         </w:docPartObj>
       </w:sdtPr>
+      <w:sdtEndPr/>
       <w:sdtContent>
         <w:p>
           <w:pPr>
@@ -28137,13 +27967,14 @@
           <w:r>
             <w:t>Bibliografía</w:t>
           </w:r>
-          <w:bookmarkEnd w:id="22"/>
+          <w:bookmarkEnd w:id="19"/>
         </w:p>
         <w:sdt>
           <w:sdtPr>
             <w:id w:val="111145805"/>
             <w:bibliography/>
           </w:sdtPr>
+          <w:sdtEndPr/>
           <w:sdtContent>
             <w:p>
               <w:pPr>
@@ -28367,7 +28198,6 @@
                       <w:rPr>
                         <w:noProof/>
                       </w:rPr>
-                      <w:lastRenderedPageBreak/>
                       <w:t xml:space="preserve">[4] </w:t>
                     </w:r>
                   </w:p>
@@ -28716,7 +28546,15 @@
                         <w:noProof/>
                         <w:lang w:val="en-US"/>
                       </w:rPr>
-                      <w:t xml:space="preserve">vol. 2, nº 4, pp. 393-410, 1954. </w:t>
+                      <w:t>vol. 2, nº 4, pp. 393-</w:t>
+                    </w:r>
+                    <w:r>
+                      <w:rPr>
+                        <w:noProof/>
+                        <w:lang w:val="en-US"/>
+                      </w:rPr>
+                      <w:lastRenderedPageBreak/>
+                      <w:t xml:space="preserve">410, 1954. </w:t>
                     </w:r>
                   </w:p>
                 </w:tc>
@@ -28742,6 +28580,7 @@
                       <w:rPr>
                         <w:noProof/>
                       </w:rPr>
+                      <w:lastRenderedPageBreak/>
                       <w:t xml:space="preserve">[10] </w:t>
                     </w:r>
                   </w:p>
@@ -29408,7 +29247,6 @@
                       <w:rPr>
                         <w:noProof/>
                       </w:rPr>
-                      <w:lastRenderedPageBreak/>
                       <w:t xml:space="preserve">[22] </w:t>
                     </w:r>
                   </w:p>
@@ -29714,6 +29552,7 @@
                       <w:rPr>
                         <w:noProof/>
                       </w:rPr>
+                      <w:lastRenderedPageBreak/>
                       <w:t xml:space="preserve">[27] </w:t>
                     </w:r>
                   </w:p>
@@ -30075,6 +29914,7 @@
         <w:docPartUnique/>
       </w:docPartObj>
     </w:sdtPr>
+    <w:sdtEndPr/>
     <w:sdtContent>
       <w:p>
         <w:pPr>
@@ -32473,7 +32313,7 @@
   <a:extraClrSchemeLst/>
   <a:extLst>
     <a:ext uri="{05A4C25C-085E-4340-85A3-A5531E510DB2}">
-      <thm15:themeFamily xmlns:thm15="http://schemas.microsoft.com/office/thememl/2012/main" xmlns="" name="Office Theme" id="{62F939B6-93AF-4DB8-9C6B-D6C7DFDC589F}" vid="{4A3C46E8-61CC-4603-A589-7422A47A8E4A}"/>
+      <thm15:themeFamily xmlns="" xmlns:thm15="http://schemas.microsoft.com/office/thememl/2012/main" name="Office Theme" id="{62F939B6-93AF-4DB8-9C6B-D6C7DFDC589F}" vid="{4A3C46E8-61CC-4603-A589-7422A47A8E4A}"/>
     </a:ext>
   </a:extLst>
 </a:theme>
@@ -33319,7 +33159,7 @@
 </file>
 
 <file path=customXml/itemProps1.xml><?xml version="1.0" encoding="utf-8"?>
-<ds:datastoreItem xmlns:ds="http://schemas.openxmlformats.org/officeDocument/2006/customXml" ds:itemID="{B05A7C99-6684-4E8C-9ED0-97093C4DCB9D}">
+<ds:datastoreItem xmlns:ds="http://schemas.openxmlformats.org/officeDocument/2006/customXml" ds:itemID="{6723B196-C943-4BB4-8D39-ECC0E9C2FC51}">
   <ds:schemaRefs>
     <ds:schemaRef ds:uri="http://schemas.openxmlformats.org/officeDocument/2006/bibliography"/>
   </ds:schemaRefs>

--- a/Version/Documentación/Estado del Arte_2.docx
+++ b/Version/Documentación/Estado del Arte_2.docx
@@ -1,6 +1,6 @@
 
 <file path=word/document.xml><?xml version="1.0" encoding="utf-8"?>
-<w:document xmlns:wpc="http://schemas.microsoft.com/office/word/2010/wordprocessingCanvas" xmlns:mc="http://schemas.openxmlformats.org/markup-compatibility/2006" xmlns:o="urn:schemas-microsoft-com:office:office" xmlns:r="http://schemas.openxmlformats.org/officeDocument/2006/relationships" xmlns:m="http://schemas.openxmlformats.org/officeDocument/2006/math" xmlns:v="urn:schemas-microsoft-com:vml" xmlns:wp14="http://schemas.microsoft.com/office/word/2010/wordprocessingDrawing" xmlns:wp="http://schemas.openxmlformats.org/drawingml/2006/wordprocessingDrawing" xmlns:w10="urn:schemas-microsoft-com:office:word" xmlns:w="http://schemas.openxmlformats.org/wordprocessingml/2006/main" xmlns:w14="http://schemas.microsoft.com/office/word/2010/wordml" xmlns:wpg="http://schemas.microsoft.com/office/word/2010/wordprocessingGroup" xmlns:wpi="http://schemas.microsoft.com/office/word/2010/wordprocessingInk" xmlns:wne="http://schemas.microsoft.com/office/word/2006/wordml" xmlns:wps="http://schemas.microsoft.com/office/word/2010/wordprocessingShape" mc:Ignorable="w14 wp14">
+<w:document xmlns:wpc="http://schemas.microsoft.com/office/word/2010/wordprocessingCanvas" xmlns:mc="http://schemas.openxmlformats.org/markup-compatibility/2006" xmlns:o="urn:schemas-microsoft-com:office:office" xmlns:r="http://schemas.openxmlformats.org/officeDocument/2006/relationships" xmlns:m="http://schemas.openxmlformats.org/officeDocument/2006/math" xmlns:v="urn:schemas-microsoft-com:vml" xmlns:wp14="http://schemas.microsoft.com/office/word/2010/wordprocessingDrawing" xmlns:wp="http://schemas.openxmlformats.org/drawingml/2006/wordprocessingDrawing" xmlns:w10="urn:schemas-microsoft-com:office:word" xmlns:w="http://schemas.openxmlformats.org/wordprocessingml/2006/main" xmlns:w14="http://schemas.microsoft.com/office/word/2010/wordml" xmlns:w15="http://schemas.microsoft.com/office/word/2012/wordml" xmlns:wpg="http://schemas.microsoft.com/office/word/2010/wordprocessingGroup" xmlns:wpi="http://schemas.microsoft.com/office/word/2010/wordprocessingInk" xmlns:wne="http://schemas.microsoft.com/office/word/2006/wordml" xmlns:wps="http://schemas.microsoft.com/office/word/2010/wordprocessingShape" mc:Ignorable="w14 w15 wp14">
   <w:body>
     <w:p>
       <w:pPr>
@@ -468,7 +468,6 @@
           <w:docPartUnique/>
         </w:docPartObj>
       </w:sdtPr>
-      <w:sdtEndPr/>
       <w:sdtContent>
         <w:p>
           <w:pPr>
@@ -1509,23 +1508,7 @@
                 <w:noProof/>
                 <w:lang w:val="es-UY"/>
               </w:rPr>
-              <w:t>Métodos H</w:t>
-            </w:r>
-            <w:r>
-              <w:rPr>
-                <w:rStyle w:val="Hipervnculo"/>
-                <w:noProof/>
-                <w:lang w:val="es-UY"/>
-              </w:rPr>
-              <w:t>e</w:t>
-            </w:r>
-            <w:r>
-              <w:rPr>
-                <w:rStyle w:val="Hipervnculo"/>
-                <w:noProof/>
-                <w:lang w:val="es-UY"/>
-              </w:rPr>
-              <w:t>urísticos</w:t>
+              <w:t>Métodos Heurísticos</w:t>
             </w:r>
             <w:r>
               <w:rPr>
@@ -1881,7 +1864,6 @@
           <w:id w:val="61983224"/>
           <w:citation/>
         </w:sdtPr>
-        <w:sdtEndPr/>
         <w:sdtContent>
           <w:r>
             <w:rPr>
@@ -1966,7 +1948,6 @@
           <w:id w:val="-808092023"/>
           <w:citation/>
         </w:sdtPr>
-        <w:sdtEndPr/>
         <w:sdtContent>
           <w:r>
             <w:rPr>
@@ -2484,7 +2465,6 @@
           <w:id w:val="1897460819"/>
           <w:citation/>
         </w:sdtPr>
-        <w:sdtEndPr/>
         <w:sdtContent>
           <w:r>
             <w:rPr>
@@ -2670,7 +2650,6 @@
           <w:id w:val="-1745788523"/>
           <w:citation/>
         </w:sdtPr>
-        <w:sdtEndPr/>
         <w:sdtContent>
           <w:r>
             <w:rPr>
@@ -2747,7 +2726,6 @@
           <w:id w:val="113263174"/>
           <w:citation/>
         </w:sdtPr>
-        <w:sdtEndPr/>
         <w:sdtContent>
           <w:r>
             <w:rPr>
@@ -2824,7 +2802,6 @@
           <w:id w:val="1107313229"/>
           <w:citation/>
         </w:sdtPr>
-        <w:sdtEndPr/>
         <w:sdtContent>
           <w:r>
             <w:rPr>
@@ -3466,7 +3443,6 @@
           <w:id w:val="-1908443011"/>
           <w:citation/>
         </w:sdtPr>
-        <w:sdtEndPr/>
         <w:sdtContent>
           <w:r>
             <w:rPr>
@@ -3688,7 +3664,6 @@
           <w:id w:val="-253208367"/>
           <w:citation/>
         </w:sdtPr>
-        <w:sdtEndPr/>
         <w:sdtContent>
           <w:r>
             <w:rPr>
@@ -3923,7 +3898,6 @@
           <w:id w:val="1625422067"/>
           <w:citation/>
         </w:sdtPr>
-        <w:sdtEndPr/>
         <w:sdtContent>
           <w:r>
             <w:rPr>
@@ -4302,7 +4276,6 @@
           <w:id w:val="882210507"/>
           <w:citation/>
         </w:sdtPr>
-        <w:sdtEndPr/>
         <w:sdtContent>
           <w:r>
             <w:rPr>
@@ -4453,7 +4426,6 @@
           <w:id w:val="845984361"/>
           <w:citation/>
         </w:sdtPr>
-        <w:sdtEndPr/>
         <w:sdtContent>
           <w:r>
             <w:rPr>
@@ -4541,7 +4513,6 @@
           <w:id w:val="-612370236"/>
           <w:citation/>
         </w:sdtPr>
-        <w:sdtEndPr/>
         <w:sdtContent>
           <w:r>
             <w:rPr>
@@ -4708,7 +4679,6 @@
           <w:id w:val="2018572240"/>
           <w:citation/>
         </w:sdtPr>
-        <w:sdtEndPr/>
         <w:sdtContent>
           <w:r>
             <w:rPr>
@@ -4804,7 +4774,6 @@
           <w:id w:val="-292293042"/>
           <w:citation/>
         </w:sdtPr>
-        <w:sdtEndPr/>
         <w:sdtContent>
           <w:r>
             <w:rPr>
@@ -5383,7 +5352,6 @@
           <w:id w:val="1436867878"/>
           <w:citation/>
         </w:sdtPr>
-        <w:sdtEndPr/>
         <w:sdtContent>
           <w:r>
             <w:rPr>
@@ -5526,7 +5494,6 @@
           <w:id w:val="-94252049"/>
           <w:citation/>
         </w:sdtPr>
-        <w:sdtEndPr/>
         <w:sdtContent>
           <w:r>
             <w:rPr>
@@ -6054,7 +6021,6 @@
           <w:id w:val="1990900780"/>
           <w:citation/>
         </w:sdtPr>
-        <w:sdtEndPr/>
         <w:sdtContent>
           <w:r>
             <w:rPr>
@@ -6395,7 +6361,6 @@
           <w:id w:val="1826008809"/>
           <w:citation/>
         </w:sdtPr>
-        <w:sdtEndPr/>
         <w:sdtContent>
           <w:r>
             <w:rPr>
@@ -6562,7 +6527,6 @@
           <w:id w:val="-364529554"/>
           <w:citation/>
         </w:sdtPr>
-        <w:sdtEndPr/>
         <w:sdtContent>
           <w:r>
             <w:rPr>
@@ -6994,7 +6958,6 @@
           <w:id w:val="-471520523"/>
           <w:citation/>
         </w:sdtPr>
-        <w:sdtEndPr/>
         <w:sdtContent>
           <w:r>
             <w:rPr>
@@ -7286,7 +7249,6 @@
           <w:id w:val="1089815970"/>
           <w:citation/>
         </w:sdtPr>
-        <w:sdtEndPr/>
         <w:sdtContent>
           <w:r>
             <w:rPr>
@@ -7885,7 +7847,6 @@
           <w:id w:val="296886109"/>
           <w:citation/>
         </w:sdtPr>
-        <w:sdtEndPr/>
         <w:sdtContent>
           <w:r>
             <w:rPr>
@@ -8285,7 +8246,6 @@
           <w:id w:val="-1280407373"/>
           <w:citation/>
         </w:sdtPr>
-        <w:sdtEndPr/>
         <w:sdtContent>
           <w:r>
             <w:rPr>
@@ -8430,7 +8390,6 @@
           <w:id w:val="1245227584"/>
           <w:citation/>
         </w:sdtPr>
-        <w:sdtEndPr/>
         <w:sdtContent>
           <w:r>
             <w:rPr>
@@ -9501,7 +9460,6 @@
           <w:id w:val="-1875687874"/>
           <w:citation/>
         </w:sdtPr>
-        <w:sdtEndPr/>
         <w:sdtContent>
           <w:r>
             <w:rPr>
@@ -9616,7 +9574,6 @@
           <w:id w:val="-2141489464"/>
           <w:citation/>
         </w:sdtPr>
-        <w:sdtEndPr/>
         <w:sdtContent>
           <w:r>
             <w:rPr>
@@ -9761,6 +9718,17 @@
         <w:ind w:firstLine="708"/>
         <w:jc w:val="both"/>
         <w:rPr>
+          <w:rStyle w:val="Ttulo4Car"/>
+        </w:rPr>
+      </w:pPr>
+    </w:p>
+    <w:p>
+      <w:pPr>
+        <w:shd w:val="clear" w:color="auto" w:fill="FFFFFF"/>
+        <w:spacing w:after="0" w:line="360" w:lineRule="auto"/>
+        <w:ind w:firstLine="708"/>
+        <w:jc w:val="both"/>
+        <w:rPr>
           <w:rFonts w:cstheme="minorHAnsi"/>
           <w:color w:val="000000"/>
           <w:sz w:val="24"/>
@@ -9852,7 +9820,6 @@
           <w:id w:val="15287510"/>
           <w:citation/>
         </w:sdtPr>
-        <w:sdtEndPr/>
         <w:sdtContent>
           <w:r>
             <w:rPr>
@@ -10012,7 +9979,6 @@
           <w:id w:val="-1629466040"/>
           <w:citation/>
         </w:sdtPr>
-        <w:sdtEndPr/>
         <w:sdtContent>
           <w:r>
             <w:rPr>
@@ -10361,7 +10327,25 @@
           <w:sz w:val="24"/>
           <w:szCs w:val="24"/>
         </w:rPr>
-        <w:t>Con estas definiciones de funciones, el objetivo es minimizar (</w:t>
+        <w:t>Con estas definiciones de funciones, el objetivo es minimizar</w:t>
+      </w:r>
+      <w:r>
+        <w:rPr>
+          <w:rFonts w:cstheme="minorHAnsi"/>
+          <w:color w:val="000000"/>
+          <w:sz w:val="24"/>
+          <w:szCs w:val="24"/>
+        </w:rPr>
+        <w:t xml:space="preserve"> la función </w:t>
+      </w:r>
+      <w:r>
+        <w:rPr>
+          <w:rFonts w:cstheme="minorHAnsi"/>
+          <w:color w:val="000000"/>
+          <w:sz w:val="24"/>
+          <w:szCs w:val="24"/>
+        </w:rPr>
+        <w:t xml:space="preserve"> (</w:t>
       </w:r>
       <m:oMath>
         <m:r>
@@ -10664,7 +10648,6 @@
           <w:id w:val="-1366520556"/>
           <w:citation/>
         </w:sdtPr>
-        <w:sdtEndPr/>
         <w:sdtContent>
           <w:r>
             <w:rPr>
@@ -10731,7 +10714,6 @@
           <w:id w:val="-1497182014"/>
           <w:citation/>
         </w:sdtPr>
-        <w:sdtEndPr/>
         <w:sdtContent>
           <w:r>
             <w:rPr>
@@ -11769,7 +11751,6 @@
           <w:id w:val="1598673494"/>
           <w:citation/>
         </w:sdtPr>
-        <w:sdtEndPr/>
         <w:sdtContent>
           <w:r>
             <w:rPr>
@@ -11836,7 +11817,6 @@
           <w:id w:val="-2099783399"/>
           <w:citation/>
         </w:sdtPr>
-        <w:sdtEndPr/>
         <w:sdtContent>
           <w:r>
             <w:rPr>
@@ -11988,7 +11968,6 @@
           <w:id w:val="-861897894"/>
           <w:citation/>
         </w:sdtPr>
-        <w:sdtEndPr/>
         <w:sdtContent>
           <w:r>
             <w:rPr>
@@ -12969,7 +12948,6 @@
           <w:id w:val="61983287"/>
           <w:citation/>
         </w:sdtPr>
-        <w:sdtEndPr/>
         <w:sdtContent>
           <w:r>
             <w:rPr>
@@ -13976,7 +13954,7 @@
                 <w:color w:val="000000"/>
                 <w:sz w:val="24"/>
                 <w:szCs w:val="24"/>
-                <w:lang w:val="es-UY" w:eastAsia="es-UY"/>
+                <w:lang w:eastAsia="es-ES"/>
               </w:rPr>
               <w:drawing>
                 <wp:inline distT="0" distB="0" distL="0" distR="0">
@@ -13996,7 +13974,7 @@
                           </pic:cNvPicPr>
                         </pic:nvPicPr>
                         <pic:blipFill>
-                          <a:blip r:embed="rId9" cstate="print"/>
+                          <a:blip r:embed="rId8" cstate="print"/>
                           <a:srcRect l="28748" t="36364" r="43739" b="17241"/>
                           <a:stretch>
                             <a:fillRect/>
@@ -16461,7 +16439,6 @@
           <w:id w:val="61983520"/>
           <w:citation/>
         </w:sdtPr>
-        <w:sdtEndPr/>
         <w:sdtContent>
           <w:r>
             <w:rPr>
@@ -16642,7 +16619,6 @@
           <w:id w:val="61983521"/>
           <w:citation/>
         </w:sdtPr>
-        <w:sdtEndPr/>
         <w:sdtContent>
           <w:r>
             <w:rPr>
@@ -16719,7 +16695,6 @@
           <w:id w:val="-856880263"/>
           <w:citation/>
         </w:sdtPr>
-        <w:sdtEndPr/>
         <w:sdtContent>
           <w:r>
             <w:rPr>
@@ -19499,7 +19474,6 @@
           <w:id w:val="-1867985603"/>
           <w:citation/>
         </w:sdtPr>
-        <w:sdtEndPr/>
         <w:sdtContent>
           <w:r>
             <w:rPr>
@@ -22636,7 +22610,218 @@
           <w:szCs w:val="24"/>
           <w:lang w:val="es-UY" w:eastAsia="es-UY"/>
         </w:rPr>
-        <w:t xml:space="preserve"> se estudiara el problema y sus </w:t>
+        <w:t xml:space="preserve"> se estudiara</w:t>
+      </w:r>
+      <w:r>
+        <w:rPr>
+          <w:rFonts w:eastAsia="Times New Roman" w:cstheme="minorHAnsi"/>
+          <w:color w:val="000000"/>
+          <w:sz w:val="24"/>
+          <w:szCs w:val="24"/>
+          <w:lang w:val="es-UY" w:eastAsia="es-UY"/>
+        </w:rPr>
+        <w:t xml:space="preserve"> más en detalle </w:t>
+      </w:r>
+      <w:r>
+        <w:rPr>
+          <w:rFonts w:eastAsia="Times New Roman" w:cstheme="minorHAnsi"/>
+          <w:color w:val="000000"/>
+          <w:sz w:val="24"/>
+          <w:szCs w:val="24"/>
+          <w:lang w:val="es-UY" w:eastAsia="es-UY"/>
+        </w:rPr>
+        <w:t xml:space="preserve">el problema y sus </w:t>
+      </w:r>
+      <w:r>
+        <w:rPr>
+          <w:rFonts w:eastAsia="Times New Roman" w:cstheme="minorHAnsi"/>
+          <w:color w:val="000000"/>
+          <w:sz w:val="24"/>
+          <w:szCs w:val="24"/>
+          <w:lang w:val="es-UY" w:eastAsia="es-UY"/>
+        </w:rPr>
+        <w:t>variantes</w:t>
+      </w:r>
+      <w:r>
+        <w:rPr>
+          <w:rFonts w:eastAsia="Times New Roman" w:cstheme="minorHAnsi"/>
+          <w:color w:val="000000"/>
+          <w:sz w:val="24"/>
+          <w:szCs w:val="24"/>
+          <w:lang w:val="es-UY" w:eastAsia="es-UY"/>
+        </w:rPr>
+        <w:t>.</w:t>
+      </w:r>
+      <w:r>
+        <w:rPr>
+          <w:rFonts w:eastAsia="Times New Roman" w:cstheme="minorHAnsi"/>
+          <w:color w:val="000000"/>
+          <w:sz w:val="24"/>
+          <w:szCs w:val="24"/>
+          <w:lang w:val="es-UY" w:eastAsia="es-UY"/>
+        </w:rPr>
+        <w:t xml:space="preserve"> </w:t>
+      </w:r>
+      <w:r>
+        <w:rPr>
+          <w:rFonts w:eastAsia="Times New Roman" w:cstheme="minorHAnsi"/>
+          <w:color w:val="000000"/>
+          <w:sz w:val="24"/>
+          <w:szCs w:val="24"/>
+          <w:lang w:val="es-UY" w:eastAsia="es-UY"/>
+        </w:rPr>
+        <w:t>S</w:t>
+      </w:r>
+      <w:r>
+        <w:rPr>
+          <w:rFonts w:eastAsia="Times New Roman" w:cstheme="minorHAnsi"/>
+          <w:color w:val="000000"/>
+          <w:sz w:val="24"/>
+          <w:szCs w:val="24"/>
+          <w:lang w:val="es-UY" w:eastAsia="es-UY"/>
+        </w:rPr>
+        <w:t xml:space="preserve">e presenta a continuación una gráfica </w:t>
+      </w:r>
+      <w:r>
+        <w:rPr>
+          <w:rFonts w:eastAsia="Times New Roman" w:cstheme="minorHAnsi"/>
+          <w:i/>
+          <w:color w:val="000000"/>
+          <w:sz w:val="24"/>
+          <w:szCs w:val="24"/>
+          <w:lang w:val="es-UY" w:eastAsia="es-UY"/>
+        </w:rPr>
+        <w:t>figura 1.1</w:t>
+      </w:r>
+      <w:r>
+        <w:rPr>
+          <w:rFonts w:eastAsia="Times New Roman" w:cstheme="minorHAnsi"/>
+          <w:color w:val="000000"/>
+          <w:sz w:val="24"/>
+          <w:szCs w:val="24"/>
+          <w:lang w:val="es-UY" w:eastAsia="es-UY"/>
+        </w:rPr>
+        <w:t xml:space="preserve"> </w:t>
+      </w:r>
+      <w:r>
+        <w:rPr>
+          <w:rFonts w:eastAsia="Times New Roman" w:cstheme="minorHAnsi"/>
+          <w:color w:val="000000"/>
+          <w:sz w:val="24"/>
+          <w:szCs w:val="24"/>
+          <w:lang w:val="es-UY" w:eastAsia="es-UY"/>
+        </w:rPr>
+        <w:t xml:space="preserve">del </w:t>
+      </w:r>
+      <w:r>
+        <w:rPr>
+          <w:rFonts w:eastAsia="Times New Roman" w:cstheme="minorHAnsi"/>
+          <w:color w:val="000000"/>
+          <w:sz w:val="24"/>
+          <w:szCs w:val="24"/>
+          <w:lang w:val="es-UY" w:eastAsia="es-UY"/>
+        </w:rPr>
+        <w:t>artículo de Montoya [</w:t>
+      </w:r>
+      <w:r>
+        <w:rPr>
+          <w:rFonts w:eastAsia="Times New Roman" w:cstheme="minorHAnsi"/>
+          <w:color w:val="000000"/>
+          <w:sz w:val="24"/>
+          <w:szCs w:val="24"/>
+          <w:lang w:val="es-UY" w:eastAsia="es-UY"/>
+        </w:rPr>
+        <w:t>REF</w:t>
+      </w:r>
+      <w:r>
+        <w:rPr>
+          <w:rFonts w:eastAsia="Times New Roman" w:cstheme="minorHAnsi"/>
+          <w:color w:val="000000"/>
+          <w:sz w:val="24"/>
+          <w:szCs w:val="24"/>
+          <w:lang w:val="es-UY" w:eastAsia="es-UY"/>
+        </w:rPr>
+        <w:t>]</w:t>
+      </w:r>
+      <w:r>
+        <w:rPr>
+          <w:rFonts w:eastAsia="Times New Roman" w:cstheme="minorHAnsi"/>
+          <w:color w:val="000000"/>
+          <w:sz w:val="24"/>
+          <w:szCs w:val="24"/>
+          <w:lang w:val="es-UY" w:eastAsia="es-UY"/>
+        </w:rPr>
+        <w:t xml:space="preserve"> en donde muestra el aumento en la cantidad de publicaciones </w:t>
+      </w:r>
+      <w:r>
+        <w:rPr>
+          <w:rFonts w:eastAsia="Times New Roman" w:cstheme="minorHAnsi"/>
+          <w:color w:val="000000"/>
+          <w:sz w:val="24"/>
+          <w:szCs w:val="24"/>
+          <w:lang w:val="es-UY" w:eastAsia="es-UY"/>
+        </w:rPr>
+        <w:t>de</w:t>
+      </w:r>
+      <w:r>
+        <w:rPr>
+          <w:rFonts w:eastAsia="Times New Roman" w:cstheme="minorHAnsi"/>
+          <w:color w:val="000000"/>
+          <w:sz w:val="24"/>
+          <w:szCs w:val="24"/>
+          <w:lang w:val="es-UY" w:eastAsia="es-UY"/>
+        </w:rPr>
+        <w:t xml:space="preserve"> </w:t>
+      </w:r>
+      <w:r>
+        <w:rPr>
+          <w:rFonts w:eastAsia="Times New Roman" w:cstheme="minorHAnsi"/>
+          <w:color w:val="000000"/>
+          <w:sz w:val="24"/>
+          <w:szCs w:val="24"/>
+          <w:lang w:val="es-UY" w:eastAsia="es-UY"/>
+        </w:rPr>
+        <w:t xml:space="preserve">MDVRP </w:t>
+      </w:r>
+      <w:r>
+        <w:rPr>
+          <w:rFonts w:eastAsia="Times New Roman" w:cstheme="minorHAnsi"/>
+          <w:color w:val="000000"/>
+          <w:sz w:val="24"/>
+          <w:szCs w:val="24"/>
+          <w:lang w:val="es-UY" w:eastAsia="es-UY"/>
+        </w:rPr>
+        <w:t xml:space="preserve">y sus variantes </w:t>
+      </w:r>
+      <w:r>
+        <w:rPr>
+          <w:rFonts w:eastAsia="Times New Roman" w:cstheme="minorHAnsi"/>
+          <w:color w:val="000000"/>
+          <w:sz w:val="24"/>
+          <w:szCs w:val="24"/>
+          <w:lang w:val="es-UY" w:eastAsia="es-UY"/>
+        </w:rPr>
+        <w:t xml:space="preserve">desde la publicación </w:t>
+      </w:r>
+      <w:r>
+        <w:rPr>
+          <w:rFonts w:eastAsia="Times New Roman" w:cstheme="minorHAnsi"/>
+          <w:color w:val="000000"/>
+          <w:sz w:val="24"/>
+          <w:szCs w:val="24"/>
+          <w:lang w:val="es-UY" w:eastAsia="es-UY"/>
+        </w:rPr>
+        <w:t>inicial de</w:t>
+      </w:r>
+      <w:r>
+        <w:rPr>
+          <w:rFonts w:eastAsia="Times New Roman" w:cstheme="minorHAnsi"/>
+          <w:color w:val="000000"/>
+          <w:sz w:val="24"/>
+          <w:szCs w:val="24"/>
+          <w:lang w:val="es-UY" w:eastAsia="es-UY"/>
+        </w:rPr>
+        <w:t xml:space="preserve"> </w:t>
       </w:r>
       <w:proofErr w:type="spellStart"/>
       <w:r>
@@ -22647,7 +22832,7 @@
           <w:szCs w:val="24"/>
           <w:lang w:val="es-UY" w:eastAsia="es-UY"/>
         </w:rPr>
-        <w:t>varianes</w:t>
+        <w:t>Kulkarni</w:t>
       </w:r>
       <w:proofErr w:type="spellEnd"/>
       <w:r>
@@ -22658,9 +22843,40 @@
           <w:szCs w:val="24"/>
           <w:lang w:val="es-UY" w:eastAsia="es-UY"/>
         </w:rPr>
+        <w:t xml:space="preserve"> and </w:t>
+      </w:r>
+      <w:proofErr w:type="spellStart"/>
+      <w:r>
+        <w:rPr>
+          <w:rFonts w:eastAsia="Times New Roman" w:cstheme="minorHAnsi"/>
+          <w:color w:val="000000"/>
+          <w:sz w:val="24"/>
+          <w:szCs w:val="24"/>
+          <w:lang w:val="es-UY" w:eastAsia="es-UY"/>
+        </w:rPr>
+        <w:t>Bhave</w:t>
+      </w:r>
+      <w:proofErr w:type="spellEnd"/>
+      <w:r>
+        <w:rPr>
+          <w:rFonts w:eastAsia="Times New Roman" w:cstheme="minorHAnsi"/>
+          <w:color w:val="000000"/>
+          <w:sz w:val="24"/>
+          <w:szCs w:val="24"/>
+          <w:lang w:val="es-UY" w:eastAsia="es-UY"/>
+        </w:rPr>
         <w:t xml:space="preserve"> </w:t>
       </w:r>
-      <w:proofErr w:type="spellStart"/>
+      <w:r>
+        <w:rPr>
+          <w:rFonts w:eastAsia="Times New Roman" w:cstheme="minorHAnsi"/>
+          <w:color w:val="000000"/>
+          <w:sz w:val="24"/>
+          <w:szCs w:val="24"/>
+          <w:lang w:val="es-UY" w:eastAsia="es-UY"/>
+        </w:rPr>
+        <w:t>1985 [REF</w:t>
+      </w:r>
       <w:proofErr w:type="gramStart"/>
       <w:r>
         <w:rPr>
@@ -22670,9 +22886,28 @@
           <w:szCs w:val="24"/>
           <w:lang w:val="es-UY" w:eastAsia="es-UY"/>
         </w:rPr>
-        <w:t>mas</w:t>
-      </w:r>
-      <w:proofErr w:type="spellEnd"/>
+        <w:t>]</w:t>
+      </w:r>
+      <w:r>
+        <w:rPr>
+          <w:rFonts w:eastAsia="Times New Roman" w:cstheme="minorHAnsi"/>
+          <w:color w:val="000000"/>
+          <w:sz w:val="24"/>
+          <w:szCs w:val="24"/>
+          <w:lang w:val="es-UY" w:eastAsia="es-UY"/>
+        </w:rPr>
+        <w:t xml:space="preserve"> </w:t>
+      </w:r>
+      <w:r>
+        <w:rPr>
+          <w:rFonts w:eastAsia="Times New Roman" w:cstheme="minorHAnsi"/>
+          <w:color w:val="000000"/>
+          <w:sz w:val="24"/>
+          <w:szCs w:val="24"/>
+          <w:lang w:val="es-UY" w:eastAsia="es-UY"/>
+        </w:rPr>
+        <w:t>.</w:t>
+      </w:r>
       <w:proofErr w:type="gramEnd"/>
       <w:r>
         <w:rPr>
@@ -22682,136 +22917,13 @@
           <w:szCs w:val="24"/>
           <w:lang w:val="es-UY" w:eastAsia="es-UY"/>
         </w:rPr>
-        <w:t xml:space="preserve"> en detalle-.</w:t>
-      </w:r>
-      <w:r>
-        <w:rPr>
-          <w:rFonts w:eastAsia="Times New Roman" w:cstheme="minorHAnsi"/>
-          <w:color w:val="000000"/>
-          <w:sz w:val="24"/>
-          <w:szCs w:val="24"/>
-          <w:lang w:val="es-UY" w:eastAsia="es-UY"/>
-        </w:rPr>
         <w:t xml:space="preserve"> </w:t>
-      </w:r>
-      <w:r>
-        <w:rPr>
-          <w:rFonts w:eastAsia="Times New Roman" w:cstheme="minorHAnsi"/>
-          <w:color w:val="000000"/>
-          <w:sz w:val="24"/>
-          <w:szCs w:val="24"/>
-          <w:lang w:val="es-UY" w:eastAsia="es-UY"/>
-        </w:rPr>
-        <w:t>S</w:t>
-      </w:r>
-      <w:r>
-        <w:rPr>
-          <w:rFonts w:eastAsia="Times New Roman" w:cstheme="minorHAnsi"/>
-          <w:color w:val="000000"/>
-          <w:sz w:val="24"/>
-          <w:szCs w:val="24"/>
-          <w:lang w:val="es-UY" w:eastAsia="es-UY"/>
-        </w:rPr>
-        <w:t xml:space="preserve">e presenta a continuación una gráfica sacada del </w:t>
-      </w:r>
-      <w:r>
-        <w:rPr>
-          <w:rFonts w:eastAsia="Times New Roman" w:cstheme="minorHAnsi"/>
-          <w:color w:val="000000"/>
-          <w:sz w:val="24"/>
-          <w:szCs w:val="24"/>
-          <w:lang w:val="es-UY" w:eastAsia="es-UY"/>
-        </w:rPr>
-        <w:t>artículo de Montoya [</w:t>
-      </w:r>
-      <w:proofErr w:type="spellStart"/>
-      <w:r>
-        <w:rPr>
-          <w:rFonts w:eastAsia="Times New Roman" w:cstheme="minorHAnsi"/>
-          <w:color w:val="000000"/>
-          <w:sz w:val="24"/>
-          <w:szCs w:val="24"/>
-          <w:lang w:val="es-UY" w:eastAsia="es-UY"/>
-        </w:rPr>
-        <w:t>ref</w:t>
-      </w:r>
-      <w:proofErr w:type="spellEnd"/>
-      <w:r>
-        <w:rPr>
-          <w:rFonts w:eastAsia="Times New Roman" w:cstheme="minorHAnsi"/>
-          <w:color w:val="000000"/>
-          <w:sz w:val="24"/>
-          <w:szCs w:val="24"/>
-          <w:lang w:val="es-UY" w:eastAsia="es-UY"/>
-        </w:rPr>
-        <w:t>]</w:t>
-      </w:r>
-      <w:r>
-        <w:rPr>
-          <w:rFonts w:eastAsia="Times New Roman" w:cstheme="minorHAnsi"/>
-          <w:color w:val="000000"/>
-          <w:sz w:val="24"/>
-          <w:szCs w:val="24"/>
-          <w:lang w:val="es-UY" w:eastAsia="es-UY"/>
-        </w:rPr>
-        <w:t xml:space="preserve"> en donde muestra el aumento en la cantidad de publicaciones sobre el te</w:t>
-      </w:r>
-      <w:r>
-        <w:rPr>
-          <w:rFonts w:eastAsia="Times New Roman" w:cstheme="minorHAnsi"/>
-          <w:color w:val="000000"/>
-          <w:sz w:val="24"/>
-          <w:szCs w:val="24"/>
-          <w:lang w:val="es-UY" w:eastAsia="es-UY"/>
-        </w:rPr>
-        <w:t>ma</w:t>
-      </w:r>
-      <w:r>
-        <w:rPr>
-          <w:rFonts w:eastAsia="Times New Roman" w:cstheme="minorHAnsi"/>
-          <w:color w:val="000000"/>
-          <w:sz w:val="24"/>
-          <w:szCs w:val="24"/>
-          <w:lang w:val="es-UY" w:eastAsia="es-UY"/>
-        </w:rPr>
-        <w:t>.</w:t>
-      </w:r>
-      <w:r>
-        <w:rPr>
-          <w:rFonts w:eastAsia="Times New Roman" w:cstheme="minorHAnsi"/>
-          <w:color w:val="000000"/>
-          <w:sz w:val="24"/>
-          <w:szCs w:val="24"/>
-          <w:lang w:val="es-UY" w:eastAsia="es-UY"/>
-        </w:rPr>
-        <w:t xml:space="preserve"> En el mismo se incluyen </w:t>
-      </w:r>
-      <w:r>
-        <w:rPr>
-          <w:rFonts w:eastAsia="Times New Roman" w:cstheme="minorHAnsi"/>
-          <w:color w:val="000000"/>
-          <w:sz w:val="24"/>
-          <w:szCs w:val="24"/>
-          <w:lang w:val="es-UY" w:eastAsia="es-UY"/>
-        </w:rPr>
-        <w:t>artículos</w:t>
-      </w:r>
-      <w:r>
-        <w:rPr>
-          <w:rFonts w:eastAsia="Times New Roman" w:cstheme="minorHAnsi"/>
-          <w:color w:val="000000"/>
-          <w:sz w:val="24"/>
-          <w:szCs w:val="24"/>
-          <w:lang w:val="es-UY" w:eastAsia="es-UY"/>
-        </w:rPr>
-        <w:t xml:space="preserve"> de MDVRP y sus variantes.</w:t>
       </w:r>
     </w:p>
     <w:p>
       <w:pPr>
         <w:shd w:val="clear" w:color="auto" w:fill="FFFFFF"/>
         <w:spacing w:after="0" w:line="360" w:lineRule="auto"/>
-        <w:ind w:firstLine="708"/>
         <w:jc w:val="both"/>
         <w:rPr>
           <w:rFonts w:eastAsia="Times New Roman" w:cstheme="minorHAnsi"/>
@@ -22821,31 +22933,6 @@
           <w:lang w:val="es-UY" w:eastAsia="es-UY"/>
         </w:rPr>
       </w:pPr>
-    </w:p>
-    <w:p>
-      <w:pPr>
-        <w:shd w:val="clear" w:color="auto" w:fill="FFFFFF"/>
-        <w:spacing w:after="0" w:line="360" w:lineRule="auto"/>
-        <w:ind w:firstLine="708"/>
-        <w:jc w:val="both"/>
-        <w:rPr>
-          <w:rFonts w:eastAsia="Times New Roman" w:cstheme="minorHAnsi"/>
-          <w:color w:val="000000"/>
-          <w:sz w:val="24"/>
-          <w:szCs w:val="24"/>
-          <w:lang w:val="es-UY" w:eastAsia="es-UY"/>
-        </w:rPr>
-      </w:pPr>
-      <w:r>
-        <w:rPr>
-          <w:rFonts w:eastAsia="Times New Roman" w:cstheme="minorHAnsi"/>
-          <w:color w:val="000000"/>
-          <w:sz w:val="24"/>
-          <w:szCs w:val="24"/>
-          <w:lang w:val="es-UY" w:eastAsia="es-UY"/>
-        </w:rPr>
-        <w:t>En la figura 1.1 se puede ver la distribución de estas publicaciones desde 1980 hasta el 2014.</w:t>
-      </w:r>
     </w:p>
     <w:p>
       <w:pPr>
@@ -22861,21 +22948,6 @@
           <w:lang w:val="es-UY" w:eastAsia="es-UY"/>
         </w:rPr>
       </w:pPr>
-    </w:p>
-    <w:p>
-      <w:pPr>
-        <w:shd w:val="clear" w:color="auto" w:fill="FFFFFF"/>
-        <w:spacing w:after="0" w:line="360" w:lineRule="auto"/>
-        <w:ind w:firstLine="709"/>
-        <w:jc w:val="both"/>
-        <w:rPr>
-          <w:rFonts w:eastAsia="Times New Roman" w:cstheme="minorHAnsi"/>
-          <w:color w:val="000000"/>
-          <w:sz w:val="24"/>
-          <w:szCs w:val="24"/>
-          <w:lang w:val="es-UY" w:eastAsia="es-UY"/>
-        </w:rPr>
-      </w:pPr>
       <w:r>
         <w:rPr>
           <w:rFonts w:eastAsia="Times New Roman" w:cstheme="minorHAnsi"/>
@@ -22883,7 +22955,7 @@
           <w:color w:val="000000"/>
           <w:sz w:val="24"/>
           <w:szCs w:val="24"/>
-          <w:lang w:val="es-UY" w:eastAsia="es-UY"/>
+          <w:lang w:eastAsia="es-ES"/>
         </w:rPr>
         <w:lastRenderedPageBreak/>
         <w:drawing>
@@ -22904,7 +22976,7 @@
                     </pic:cNvPicPr>
                   </pic:nvPicPr>
                   <pic:blipFill>
-                    <a:blip r:embed="rId10" cstate="print">
+                    <a:blip r:embed="rId9" cstate="print">
                       <a:extLst>
                         <a:ext uri="{28A0092B-C50C-407E-A947-70E740481C1C}">
                           <a14:useLocalDpi xmlns:a14="http://schemas.microsoft.com/office/drawing/2010/main" val="0"/>
@@ -22984,6 +23056,7 @@
         <w:autoSpaceDN w:val="0"/>
         <w:adjustRightInd w:val="0"/>
         <w:spacing w:after="0" w:line="360" w:lineRule="auto"/>
+        <w:ind w:firstLine="708"/>
         <w:jc w:val="both"/>
         <w:rPr>
           <w:rFonts w:eastAsia="Times New Roman" w:cstheme="minorHAnsi"/>
@@ -23001,27 +23074,111 @@
           <w:szCs w:val="24"/>
           <w:lang w:val="es-UY" w:eastAsia="es-UY"/>
         </w:rPr>
-        <w:t xml:space="preserve">En el mismo </w:t>
-      </w:r>
-      <w:r>
-        <w:rPr>
-          <w:rFonts w:eastAsia="Times New Roman" w:cstheme="minorHAnsi"/>
-          <w:color w:val="000000"/>
-          <w:sz w:val="24"/>
-          <w:szCs w:val="24"/>
-          <w:lang w:val="es-UY" w:eastAsia="es-UY"/>
-        </w:rPr>
-        <w:t>artículo</w:t>
-      </w:r>
-      <w:r>
-        <w:rPr>
-          <w:rFonts w:eastAsia="Times New Roman" w:cstheme="minorHAnsi"/>
-          <w:color w:val="000000"/>
-          <w:sz w:val="24"/>
-          <w:szCs w:val="24"/>
-          <w:lang w:val="es-UY" w:eastAsia="es-UY"/>
-        </w:rPr>
-        <w:t xml:space="preserve"> se puede encontrar listas y ejemplos.</w:t>
+        <w:t xml:space="preserve">Las variantes de problemas de ruteo de vehículos vistas anteriormente como ventana de tiempo, tipo de flota, periodicidad y recogida y entrega (pick up and </w:t>
+      </w:r>
+      <w:proofErr w:type="spellStart"/>
+      <w:r>
+        <w:rPr>
+          <w:rFonts w:eastAsia="Times New Roman" w:cstheme="minorHAnsi"/>
+          <w:color w:val="000000"/>
+          <w:sz w:val="24"/>
+          <w:szCs w:val="24"/>
+          <w:lang w:val="es-UY" w:eastAsia="es-UY"/>
+        </w:rPr>
+        <w:t>deliver</w:t>
+      </w:r>
+      <w:proofErr w:type="spellEnd"/>
+      <w:r>
+        <w:rPr>
+          <w:rFonts w:eastAsia="Times New Roman" w:cstheme="minorHAnsi"/>
+          <w:color w:val="000000"/>
+          <w:sz w:val="24"/>
+          <w:szCs w:val="24"/>
+          <w:lang w:val="es-UY" w:eastAsia="es-UY"/>
+        </w:rPr>
+        <w:t xml:space="preserve">) son las que </w:t>
+      </w:r>
+      <w:r>
+        <w:rPr>
+          <w:rFonts w:eastAsia="Times New Roman" w:cstheme="minorHAnsi"/>
+          <w:color w:val="000000"/>
+          <w:sz w:val="24"/>
+          <w:szCs w:val="24"/>
+          <w:lang w:val="es-UY" w:eastAsia="es-UY"/>
+        </w:rPr>
+        <w:t>contienen</w:t>
+      </w:r>
+      <w:r>
+        <w:rPr>
+          <w:rFonts w:eastAsia="Times New Roman" w:cstheme="minorHAnsi"/>
+          <w:color w:val="000000"/>
+          <w:sz w:val="24"/>
+          <w:szCs w:val="24"/>
+          <w:lang w:val="es-UY" w:eastAsia="es-UY"/>
+        </w:rPr>
+        <w:t xml:space="preserve"> mayor número de publicaciones </w:t>
+      </w:r>
+      <w:r>
+        <w:rPr>
+          <w:rFonts w:eastAsia="Times New Roman" w:cstheme="minorHAnsi"/>
+          <w:color w:val="000000"/>
+          <w:sz w:val="24"/>
+          <w:szCs w:val="24"/>
+          <w:lang w:val="es-UY" w:eastAsia="es-UY"/>
+        </w:rPr>
+        <w:t>sobre MDVRP</w:t>
+      </w:r>
+      <w:r>
+        <w:rPr>
+          <w:rFonts w:eastAsia="Times New Roman" w:cstheme="minorHAnsi"/>
+          <w:color w:val="000000"/>
+          <w:sz w:val="24"/>
+          <w:szCs w:val="24"/>
+          <w:lang w:val="es-UY" w:eastAsia="es-UY"/>
+        </w:rPr>
+        <w:t xml:space="preserve">, en cambio  </w:t>
+      </w:r>
+      <w:r>
+        <w:rPr>
+          <w:rFonts w:eastAsia="Times New Roman" w:cstheme="minorHAnsi"/>
+          <w:color w:val="000000"/>
+          <w:sz w:val="24"/>
+          <w:szCs w:val="24"/>
+          <w:lang w:val="es-UY" w:eastAsia="es-UY"/>
+        </w:rPr>
+        <w:t xml:space="preserve">otras variantes </w:t>
+      </w:r>
+      <w:r>
+        <w:rPr>
+          <w:rFonts w:eastAsia="Times New Roman" w:cstheme="minorHAnsi"/>
+          <w:color w:val="000000"/>
+          <w:sz w:val="24"/>
+          <w:szCs w:val="24"/>
+          <w:lang w:val="es-UY" w:eastAsia="es-UY"/>
+        </w:rPr>
+        <w:t xml:space="preserve">como variaciones en las rutas o </w:t>
+      </w:r>
+      <w:proofErr w:type="spellStart"/>
+      <w:r>
+        <w:rPr>
+          <w:rFonts w:eastAsia="Times New Roman" w:cstheme="minorHAnsi"/>
+          <w:color w:val="000000"/>
+          <w:sz w:val="24"/>
+          <w:szCs w:val="24"/>
+          <w:lang w:val="es-UY" w:eastAsia="es-UY"/>
+        </w:rPr>
+        <w:t>Stocastic</w:t>
+      </w:r>
+      <w:proofErr w:type="spellEnd"/>
+      <w:r>
+        <w:rPr>
+          <w:rFonts w:eastAsia="Times New Roman" w:cstheme="minorHAnsi"/>
+          <w:color w:val="000000"/>
+          <w:sz w:val="24"/>
+          <w:szCs w:val="24"/>
+          <w:lang w:val="es-UY" w:eastAsia="es-UY"/>
+        </w:rPr>
+        <w:t xml:space="preserve"> MDVRP fueron menos estudiadas. Igual así existen numerosas publicaciones de estos tipos de problemas. </w:t>
       </w:r>
     </w:p>
     <w:p>
@@ -23034,74 +23191,7 @@
         <w:rPr>
           <w:rFonts w:eastAsia="Times New Roman" w:cstheme="minorHAnsi"/>
           <w:color w:val="000000"/>
-          <w:sz w:val="24"/>
-          <w:szCs w:val="24"/>
-          <w:lang w:val="es-UY" w:eastAsia="es-UY"/>
-        </w:rPr>
-      </w:pPr>
-      <w:r>
-        <w:rPr>
-          <w:rFonts w:eastAsia="Times New Roman" w:cstheme="minorHAnsi"/>
-          <w:color w:val="000000"/>
-          <w:sz w:val="24"/>
-          <w:szCs w:val="24"/>
-          <w:lang w:val="es-UY" w:eastAsia="es-UY"/>
-        </w:rPr>
-        <w:t xml:space="preserve">EJEMPLOS DE VARIANTES DE </w:t>
-      </w:r>
-      <w:proofErr w:type="spellStart"/>
-      <w:r>
-        <w:rPr>
-          <w:rFonts w:eastAsia="Times New Roman" w:cstheme="minorHAnsi"/>
-          <w:color w:val="000000"/>
-          <w:sz w:val="24"/>
-          <w:szCs w:val="24"/>
-          <w:lang w:val="es-UY" w:eastAsia="es-UY"/>
-        </w:rPr>
-        <w:t>mdvrp</w:t>
-      </w:r>
-      <w:proofErr w:type="spellEnd"/>
-      <w:r>
-        <w:rPr>
-          <w:rFonts w:eastAsia="Times New Roman" w:cstheme="minorHAnsi"/>
-          <w:color w:val="000000"/>
-          <w:sz w:val="24"/>
-          <w:szCs w:val="24"/>
-          <w:lang w:val="es-UY" w:eastAsia="es-UY"/>
-        </w:rPr>
-        <w:t xml:space="preserve"> CON ESTUDIOS… PERIODIC</w:t>
-      </w:r>
-      <w:proofErr w:type="gramStart"/>
-      <w:r>
-        <w:rPr>
-          <w:rFonts w:eastAsia="Times New Roman" w:cstheme="minorHAnsi"/>
-          <w:color w:val="000000"/>
-          <w:sz w:val="24"/>
-          <w:szCs w:val="24"/>
-          <w:lang w:val="es-UY" w:eastAsia="es-UY"/>
-        </w:rPr>
-        <w:t>,TW</w:t>
-      </w:r>
-      <w:proofErr w:type="gramEnd"/>
-      <w:r>
-        <w:rPr>
-          <w:rFonts w:eastAsia="Times New Roman" w:cstheme="minorHAnsi"/>
-          <w:color w:val="000000"/>
-          <w:sz w:val="24"/>
-          <w:szCs w:val="24"/>
-          <w:lang w:val="es-UY" w:eastAsia="es-UY"/>
-        </w:rPr>
-        <w:t>, heterogenio.</w:t>
-      </w:r>
-    </w:p>
-    <w:p>
-      <w:pPr>
-        <w:spacing w:after="200" w:line="360" w:lineRule="auto"/>
-        <w:jc w:val="both"/>
-        <w:rPr>
-          <w:rFonts w:eastAsia="Times New Roman" w:cstheme="minorHAnsi"/>
-          <w:color w:val="000000"/>
-          <w:sz w:val="24"/>
+          <w:sz w:val="2"/>
           <w:szCs w:val="24"/>
           <w:lang w:val="es-UY" w:eastAsia="es-UY"/>
         </w:rPr>
@@ -23186,7 +23276,7 @@
         <w:jc w:val="both"/>
         <w:rPr>
           <w:rFonts w:eastAsia="Times New Roman" w:cstheme="minorHAnsi"/>
-          <w:color w:val="000000"/>
+          <w:color w:val="FF0000"/>
           <w:sz w:val="24"/>
           <w:szCs w:val="24"/>
           <w:lang w:val="es-UY" w:eastAsia="es-UY"/>
@@ -23586,7 +23676,7 @@
         </w:rPr>
         <w:t xml:space="preserve"> </w:t>
       </w:r>
-      <w:hyperlink r:id="rId11" w:history="1">
+      <w:hyperlink r:id="rId10" w:history="1">
         <w:r>
           <w:rPr>
             <w:rFonts w:eastAsia="Times New Roman" w:cstheme="minorHAnsi"/>
@@ -23606,57 +23696,520 @@
           <w:szCs w:val="24"/>
           <w:lang w:val="es-UY" w:eastAsia="es-UY"/>
         </w:rPr>
+        <w:t>.</w:t>
+      </w:r>
+      <w:r>
+        <w:rPr>
+          <w:rFonts w:eastAsia="Times New Roman" w:cstheme="minorHAnsi"/>
+          <w:color w:val="FF0000"/>
+          <w:sz w:val="24"/>
+          <w:szCs w:val="24"/>
+          <w:lang w:val="es-UY" w:eastAsia="es-UY"/>
+        </w:rPr>
         <w:t xml:space="preserve"> </w:t>
       </w:r>
-      <w:r>
-        <w:rPr>
-          <w:rFonts w:eastAsia="Times New Roman" w:cstheme="minorHAnsi"/>
-          <w:color w:val="000000"/>
-          <w:sz w:val="24"/>
-          <w:szCs w:val="24"/>
-          <w:lang w:val="es-UY" w:eastAsia="es-UY"/>
-        </w:rPr>
-        <w:t xml:space="preserve">pero no </w:t>
-      </w:r>
-      <w:r>
-        <w:rPr>
-          <w:rFonts w:eastAsia="Times New Roman" w:cstheme="minorHAnsi"/>
-          <w:color w:val="000000"/>
-          <w:sz w:val="24"/>
-          <w:szCs w:val="24"/>
-          <w:lang w:val="es-UY" w:eastAsia="es-UY"/>
-        </w:rPr>
-        <w:t xml:space="preserve">se analizaran estas soluciones </w:t>
-      </w:r>
-      <w:r>
-        <w:rPr>
-          <w:rFonts w:eastAsia="Times New Roman" w:cstheme="minorHAnsi"/>
-          <w:color w:val="000000"/>
-          <w:sz w:val="24"/>
-          <w:szCs w:val="24"/>
-          <w:lang w:val="es-UY" w:eastAsia="es-UY"/>
-        </w:rPr>
-        <w:t>en este</w:t>
-      </w:r>
-      <w:r>
-        <w:rPr>
-          <w:rFonts w:eastAsia="Times New Roman" w:cstheme="minorHAnsi"/>
-          <w:color w:val="000000"/>
-          <w:sz w:val="24"/>
-          <w:szCs w:val="24"/>
-          <w:lang w:val="es-UY" w:eastAsia="es-UY"/>
-        </w:rPr>
-        <w:t xml:space="preserve"> documento</w:t>
-      </w:r>
-      <w:r>
-        <w:rPr>
-          <w:rFonts w:eastAsia="Times New Roman" w:cstheme="minorHAnsi"/>
-          <w:color w:val="000000"/>
-          <w:sz w:val="24"/>
-          <w:szCs w:val="24"/>
-          <w:lang w:val="es-UY" w:eastAsia="es-UY"/>
-        </w:rPr>
-        <w:t xml:space="preserve"> ya que no están en el alcance de este proyecto.</w:t>
+    </w:p>
+    <w:p>
+      <w:pPr>
+        <w:shd w:val="clear" w:color="auto" w:fill="FFFFFF"/>
+        <w:spacing w:after="0" w:line="360" w:lineRule="auto"/>
+        <w:ind w:firstLine="708"/>
+        <w:jc w:val="both"/>
+        <w:rPr>
+          <w:rFonts w:eastAsia="Times New Roman" w:cstheme="minorHAnsi"/>
+          <w:color w:val="000000"/>
+          <w:sz w:val="24"/>
+          <w:szCs w:val="24"/>
+          <w:lang w:val="es-UY" w:eastAsia="es-UY"/>
+        </w:rPr>
+      </w:pPr>
+    </w:p>
+    <w:p>
+      <w:pPr>
+        <w:shd w:val="clear" w:color="auto" w:fill="FFFFFF"/>
+        <w:spacing w:after="0" w:line="360" w:lineRule="auto"/>
+        <w:ind w:firstLine="708"/>
+        <w:jc w:val="both"/>
+        <w:rPr>
+          <w:rFonts w:eastAsia="Times New Roman" w:cstheme="minorHAnsi"/>
+          <w:color w:val="000000"/>
+          <w:sz w:val="24"/>
+          <w:szCs w:val="24"/>
+          <w:lang w:val="es-UY" w:eastAsia="es-UY"/>
+        </w:rPr>
+      </w:pPr>
+      <w:r>
+        <w:rPr>
+          <w:rFonts w:eastAsia="Times New Roman" w:cstheme="minorHAnsi"/>
+          <w:color w:val="000000"/>
+          <w:sz w:val="24"/>
+          <w:szCs w:val="24"/>
+          <w:lang w:val="es-UY" w:eastAsia="es-UY"/>
+        </w:rPr>
+        <w:t xml:space="preserve">A su vez, el problema de varios depósitos y los recorridos particulares entre los depósitos genera una nueva gama de problemas donde la </w:t>
+      </w:r>
+      <w:r>
+        <w:rPr>
+          <w:rFonts w:eastAsia="Times New Roman" w:cstheme="minorHAnsi"/>
+          <w:color w:val="000000"/>
+          <w:sz w:val="24"/>
+          <w:szCs w:val="24"/>
+          <w:lang w:val="es-UY" w:eastAsia="es-UY"/>
+        </w:rPr>
+        <w:t>búsqueda</w:t>
+      </w:r>
+      <w:r>
+        <w:rPr>
+          <w:rFonts w:eastAsia="Times New Roman" w:cstheme="minorHAnsi"/>
+          <w:color w:val="000000"/>
+          <w:sz w:val="24"/>
+          <w:szCs w:val="24"/>
+          <w:lang w:val="es-UY" w:eastAsia="es-UY"/>
+        </w:rPr>
+        <w:t xml:space="preserve"> de soluciones </w:t>
+      </w:r>
+      <w:r>
+        <w:rPr>
+          <w:rFonts w:eastAsia="Times New Roman" w:cstheme="minorHAnsi"/>
+          <w:color w:val="000000"/>
+          <w:sz w:val="24"/>
+          <w:szCs w:val="24"/>
+          <w:lang w:val="es-UY" w:eastAsia="es-UY"/>
+        </w:rPr>
+        <w:t>está</w:t>
+      </w:r>
+      <w:r>
+        <w:rPr>
+          <w:rFonts w:eastAsia="Times New Roman" w:cstheme="minorHAnsi"/>
+          <w:color w:val="000000"/>
+          <w:sz w:val="24"/>
+          <w:szCs w:val="24"/>
+          <w:lang w:val="es-UY" w:eastAsia="es-UY"/>
+        </w:rPr>
+        <w:t xml:space="preserve"> directamente relacionada con MDVRP, como por ejemplo el </w:t>
+      </w:r>
+      <w:proofErr w:type="spellStart"/>
+      <w:r>
+        <w:rPr>
+          <w:rFonts w:eastAsia="Times New Roman" w:cstheme="minorHAnsi"/>
+          <w:color w:val="000000"/>
+          <w:sz w:val="24"/>
+          <w:szCs w:val="24"/>
+          <w:lang w:val="es-UY" w:eastAsia="es-UY"/>
+        </w:rPr>
+        <w:t>Track</w:t>
+      </w:r>
+      <w:proofErr w:type="spellEnd"/>
+      <w:r>
+        <w:rPr>
+          <w:rFonts w:eastAsia="Times New Roman" w:cstheme="minorHAnsi"/>
+          <w:color w:val="000000"/>
+          <w:sz w:val="24"/>
+          <w:szCs w:val="24"/>
+          <w:lang w:val="es-UY" w:eastAsia="es-UY"/>
+        </w:rPr>
+        <w:t xml:space="preserve"> and </w:t>
+      </w:r>
+      <w:proofErr w:type="spellStart"/>
+      <w:r>
+        <w:rPr>
+          <w:rFonts w:eastAsia="Times New Roman" w:cstheme="minorHAnsi"/>
+          <w:color w:val="000000"/>
+          <w:sz w:val="24"/>
+          <w:szCs w:val="24"/>
+          <w:lang w:val="es-UY" w:eastAsia="es-UY"/>
+        </w:rPr>
+        <w:t>Trailer</w:t>
+      </w:r>
+      <w:proofErr w:type="spellEnd"/>
+      <w:r>
+        <w:rPr>
+          <w:rFonts w:eastAsia="Times New Roman" w:cstheme="minorHAnsi"/>
+          <w:color w:val="000000"/>
+          <w:sz w:val="24"/>
+          <w:szCs w:val="24"/>
+          <w:lang w:val="es-UY" w:eastAsia="es-UY"/>
+        </w:rPr>
+        <w:t xml:space="preserve"> Vehicule </w:t>
+      </w:r>
+      <w:proofErr w:type="spellStart"/>
+      <w:r>
+        <w:rPr>
+          <w:rFonts w:eastAsia="Times New Roman" w:cstheme="minorHAnsi"/>
+          <w:color w:val="000000"/>
+          <w:sz w:val="24"/>
+          <w:szCs w:val="24"/>
+          <w:lang w:val="es-UY" w:eastAsia="es-UY"/>
+        </w:rPr>
+        <w:t>Routing</w:t>
+      </w:r>
+      <w:proofErr w:type="spellEnd"/>
+      <w:r>
+        <w:rPr>
+          <w:rFonts w:eastAsia="Times New Roman" w:cstheme="minorHAnsi"/>
+          <w:color w:val="000000"/>
+          <w:sz w:val="24"/>
+          <w:szCs w:val="24"/>
+          <w:lang w:val="es-UY" w:eastAsia="es-UY"/>
+        </w:rPr>
+        <w:t xml:space="preserve"> </w:t>
+      </w:r>
+      <w:proofErr w:type="spellStart"/>
+      <w:r>
+        <w:rPr>
+          <w:rFonts w:eastAsia="Times New Roman" w:cstheme="minorHAnsi"/>
+          <w:color w:val="000000"/>
+          <w:sz w:val="24"/>
+          <w:szCs w:val="24"/>
+          <w:lang w:val="es-UY" w:eastAsia="es-UY"/>
+        </w:rPr>
+        <w:t>Problem</w:t>
+      </w:r>
+      <w:proofErr w:type="spellEnd"/>
+      <w:r>
+        <w:rPr>
+          <w:rFonts w:eastAsia="Times New Roman" w:cstheme="minorHAnsi"/>
+          <w:color w:val="000000"/>
+          <w:sz w:val="24"/>
+          <w:szCs w:val="24"/>
+          <w:lang w:val="es-UY" w:eastAsia="es-UY"/>
+        </w:rPr>
+        <w:t xml:space="preserve"> (TTVRPTW</w:t>
+      </w:r>
+      <w:r>
+        <w:rPr>
+          <w:rFonts w:eastAsia="Times New Roman" w:cstheme="minorHAnsi"/>
+          <w:color w:val="000000"/>
+          <w:sz w:val="24"/>
+          <w:szCs w:val="24"/>
+          <w:lang w:val="es-UY" w:eastAsia="es-UY"/>
+        </w:rPr>
+        <w:t xml:space="preserve">). En este caso se quiere optimizar </w:t>
+      </w:r>
+      <w:r>
+        <w:rPr>
+          <w:rFonts w:eastAsia="Times New Roman" w:cstheme="minorHAnsi"/>
+          <w:color w:val="000000"/>
+          <w:sz w:val="24"/>
+          <w:szCs w:val="24"/>
+          <w:lang w:val="es-UY" w:eastAsia="es-UY"/>
+        </w:rPr>
+        <w:t xml:space="preserve">para el caso de las exportaciones e importaciones, </w:t>
+      </w:r>
+      <w:r>
+        <w:rPr>
+          <w:rFonts w:eastAsia="Times New Roman" w:cstheme="minorHAnsi"/>
+          <w:color w:val="000000"/>
+          <w:sz w:val="24"/>
+          <w:szCs w:val="24"/>
+          <w:lang w:val="es-UY" w:eastAsia="es-UY"/>
+        </w:rPr>
+        <w:t xml:space="preserve">el plan de rutas para camiones y </w:t>
+      </w:r>
+      <w:proofErr w:type="spellStart"/>
+      <w:r>
+        <w:rPr>
+          <w:rFonts w:eastAsia="Times New Roman" w:cstheme="minorHAnsi"/>
+          <w:color w:val="000000"/>
+          <w:sz w:val="24"/>
+          <w:szCs w:val="24"/>
+          <w:lang w:val="es-UY" w:eastAsia="es-UY"/>
+        </w:rPr>
+        <w:t>trailer</w:t>
+      </w:r>
+      <w:proofErr w:type="spellEnd"/>
+      <w:r>
+        <w:rPr>
+          <w:rFonts w:eastAsia="Times New Roman" w:cstheme="minorHAnsi"/>
+          <w:color w:val="000000"/>
+          <w:sz w:val="24"/>
+          <w:szCs w:val="24"/>
+          <w:lang w:val="es-UY" w:eastAsia="es-UY"/>
+        </w:rPr>
+        <w:t xml:space="preserve"> dado un conjunto de clientes</w:t>
+      </w:r>
+      <w:r>
+        <w:rPr>
+          <w:rFonts w:eastAsia="Times New Roman" w:cstheme="minorHAnsi"/>
+          <w:color w:val="000000"/>
+          <w:sz w:val="24"/>
+          <w:szCs w:val="24"/>
+          <w:lang w:val="es-UY" w:eastAsia="es-UY"/>
+        </w:rPr>
+        <w:t>, siendo necesario visitar un depósito, puerto y</w:t>
+      </w:r>
+      <w:r>
+        <w:rPr>
+          <w:rFonts w:eastAsia="Times New Roman" w:cstheme="minorHAnsi"/>
+          <w:color w:val="000000"/>
+          <w:sz w:val="24"/>
+          <w:szCs w:val="24"/>
+          <w:lang w:val="es-UY" w:eastAsia="es-UY"/>
+        </w:rPr>
+        <w:t xml:space="preserve"> el</w:t>
+      </w:r>
+      <w:r>
+        <w:rPr>
+          <w:rFonts w:eastAsia="Times New Roman" w:cstheme="minorHAnsi"/>
+          <w:color w:val="000000"/>
+          <w:sz w:val="24"/>
+          <w:szCs w:val="24"/>
+          <w:lang w:val="es-UY" w:eastAsia="es-UY"/>
+        </w:rPr>
+        <w:t xml:space="preserve"> cliente</w:t>
+      </w:r>
+      <w:r>
+        <w:rPr>
+          <w:rFonts w:eastAsia="Times New Roman" w:cstheme="minorHAnsi"/>
+          <w:color w:val="000000"/>
+          <w:sz w:val="24"/>
+          <w:szCs w:val="24"/>
+          <w:lang w:val="es-UY" w:eastAsia="es-UY"/>
+        </w:rPr>
+        <w:t xml:space="preserve">. En el caso de las </w:t>
+      </w:r>
+      <w:r>
+        <w:rPr>
+          <w:rFonts w:eastAsia="Times New Roman" w:cstheme="minorHAnsi"/>
+          <w:color w:val="000000"/>
+          <w:sz w:val="24"/>
+          <w:szCs w:val="24"/>
+          <w:lang w:val="es-UY" w:eastAsia="es-UY"/>
+        </w:rPr>
+        <w:lastRenderedPageBreak/>
+        <w:t>exportaciones se inicia el recorrido desde el depósito pasando por el cliente a cagar la mercadería y luego al puerto</w:t>
+      </w:r>
+      <w:r>
+        <w:rPr>
+          <w:rFonts w:eastAsia="Times New Roman" w:cstheme="minorHAnsi"/>
+          <w:color w:val="000000"/>
+          <w:sz w:val="24"/>
+          <w:szCs w:val="24"/>
+          <w:lang w:val="es-UY" w:eastAsia="es-UY"/>
+        </w:rPr>
+        <w:t>. P</w:t>
+      </w:r>
+      <w:r>
+        <w:rPr>
+          <w:rFonts w:eastAsia="Times New Roman" w:cstheme="minorHAnsi"/>
+          <w:color w:val="000000"/>
+          <w:sz w:val="24"/>
+          <w:szCs w:val="24"/>
+          <w:lang w:val="es-UY" w:eastAsia="es-UY"/>
+        </w:rPr>
+        <w:t>ara el caso de las importaciones, se parte del puerto, se descarga el cont</w:t>
+      </w:r>
+      <w:r>
+        <w:rPr>
+          <w:rFonts w:eastAsia="Times New Roman" w:cstheme="minorHAnsi"/>
+          <w:color w:val="000000"/>
+          <w:sz w:val="24"/>
+          <w:szCs w:val="24"/>
+          <w:lang w:val="es-UY" w:eastAsia="es-UY"/>
+        </w:rPr>
+        <w:t>enedor</w:t>
+      </w:r>
+      <w:r>
+        <w:rPr>
+          <w:rFonts w:eastAsia="Times New Roman" w:cstheme="minorHAnsi"/>
+          <w:color w:val="000000"/>
+          <w:sz w:val="24"/>
+          <w:szCs w:val="24"/>
+          <w:lang w:val="es-UY" w:eastAsia="es-UY"/>
+        </w:rPr>
+        <w:t xml:space="preserve"> en el cliente y se lleva el </w:t>
+      </w:r>
+      <w:r>
+        <w:rPr>
+          <w:rFonts w:eastAsia="Times New Roman" w:cstheme="minorHAnsi"/>
+          <w:color w:val="000000"/>
+          <w:sz w:val="24"/>
+          <w:szCs w:val="24"/>
+          <w:lang w:val="es-UY" w:eastAsia="es-UY"/>
+        </w:rPr>
+        <w:t>contenedor</w:t>
+      </w:r>
+      <w:r>
+        <w:rPr>
+          <w:rFonts w:eastAsia="Times New Roman" w:cstheme="minorHAnsi"/>
+          <w:color w:val="000000"/>
+          <w:sz w:val="24"/>
+          <w:szCs w:val="24"/>
+          <w:lang w:val="es-UY" w:eastAsia="es-UY"/>
+        </w:rPr>
+        <w:t xml:space="preserve"> vacío al depósito.</w:t>
+      </w:r>
+      <w:r>
+        <w:rPr>
+          <w:rFonts w:eastAsia="Times New Roman" w:cstheme="minorHAnsi"/>
+          <w:color w:val="000000"/>
+          <w:sz w:val="24"/>
+          <w:szCs w:val="24"/>
+          <w:lang w:val="es-UY" w:eastAsia="es-UY"/>
+        </w:rPr>
+        <w:t xml:space="preserve"> Estos problemas tienen dos</w:t>
+      </w:r>
+      <w:r>
+        <w:rPr>
+          <w:rFonts w:eastAsia="Times New Roman" w:cstheme="minorHAnsi"/>
+          <w:color w:val="000000"/>
+          <w:sz w:val="24"/>
+          <w:szCs w:val="24"/>
+          <w:lang w:val="es-UY" w:eastAsia="es-UY"/>
+        </w:rPr>
+        <w:t xml:space="preserve"> particularidades implícitas, una es el manejo de ventanas de tiempo para los clientes y otra es que el objetivo final r</w:t>
+      </w:r>
+      <w:r>
+        <w:rPr>
+          <w:rFonts w:eastAsia="Times New Roman" w:cstheme="minorHAnsi"/>
+          <w:color w:val="000000"/>
+          <w:sz w:val="24"/>
+          <w:szCs w:val="24"/>
+          <w:lang w:val="es-UY" w:eastAsia="es-UY"/>
+        </w:rPr>
+        <w:t xml:space="preserve">equiere encontrar la mejor ruta, </w:t>
+      </w:r>
+      <w:proofErr w:type="spellStart"/>
+      <w:r>
+        <w:rPr>
+          <w:rFonts w:eastAsia="Times New Roman" w:cstheme="minorHAnsi"/>
+          <w:color w:val="000000"/>
+          <w:sz w:val="24"/>
+          <w:szCs w:val="24"/>
+          <w:lang w:val="es-UY" w:eastAsia="es-UY"/>
+        </w:rPr>
+        <w:t>asi</w:t>
+      </w:r>
+      <w:proofErr w:type="spellEnd"/>
+      <w:r>
+        <w:rPr>
+          <w:rFonts w:eastAsia="Times New Roman" w:cstheme="minorHAnsi"/>
+          <w:color w:val="000000"/>
+          <w:sz w:val="24"/>
+          <w:szCs w:val="24"/>
+          <w:lang w:val="es-UY" w:eastAsia="es-UY"/>
+        </w:rPr>
+        <w:t xml:space="preserve"> como la cantidad mínimas de camiones </w:t>
+      </w:r>
+      <w:r>
+        <w:rPr>
+          <w:rFonts w:eastAsia="Times New Roman" w:cstheme="minorHAnsi"/>
+          <w:color w:val="000000"/>
+          <w:sz w:val="24"/>
+          <w:szCs w:val="24"/>
+          <w:lang w:val="es-UY" w:eastAsia="es-UY"/>
+        </w:rPr>
+        <w:t xml:space="preserve">y los distintos tipos de camiones necesarios. </w:t>
+      </w:r>
+      <w:proofErr w:type="gramStart"/>
+      <w:r>
+        <w:rPr>
+          <w:rFonts w:eastAsia="Times New Roman" w:cstheme="minorHAnsi"/>
+          <w:color w:val="000000"/>
+          <w:sz w:val="24"/>
+          <w:szCs w:val="24"/>
+          <w:lang w:val="es-UY" w:eastAsia="es-UY"/>
+        </w:rPr>
+        <w:t>( REF</w:t>
+      </w:r>
+      <w:proofErr w:type="gramEnd"/>
+      <w:r>
+        <w:rPr>
+          <w:rFonts w:eastAsia="Times New Roman" w:cstheme="minorHAnsi"/>
+          <w:color w:val="000000"/>
+          <w:sz w:val="24"/>
+          <w:szCs w:val="24"/>
+          <w:lang w:val="es-UY" w:eastAsia="es-UY"/>
+        </w:rPr>
+        <w:t xml:space="preserve"> A </w:t>
+      </w:r>
+      <w:proofErr w:type="spellStart"/>
+      <w:r>
+        <w:rPr>
+          <w:rFonts w:eastAsia="Times New Roman" w:cstheme="minorHAnsi"/>
+          <w:color w:val="000000"/>
+          <w:sz w:val="24"/>
+          <w:szCs w:val="24"/>
+          <w:lang w:val="es-UY" w:eastAsia="es-UY"/>
+        </w:rPr>
+        <w:t>hybrid</w:t>
+      </w:r>
+      <w:proofErr w:type="spellEnd"/>
+      <w:r>
+        <w:rPr>
+          <w:rFonts w:eastAsia="Times New Roman" w:cstheme="minorHAnsi"/>
+          <w:color w:val="000000"/>
+          <w:sz w:val="24"/>
+          <w:szCs w:val="24"/>
+          <w:lang w:val="es-UY" w:eastAsia="es-UY"/>
+        </w:rPr>
+        <w:t xml:space="preserve"> </w:t>
+      </w:r>
+      <w:proofErr w:type="spellStart"/>
+      <w:r>
+        <w:rPr>
+          <w:rFonts w:eastAsia="Times New Roman" w:cstheme="minorHAnsi"/>
+          <w:color w:val="000000"/>
+          <w:sz w:val="24"/>
+          <w:szCs w:val="24"/>
+          <w:lang w:val="es-UY" w:eastAsia="es-UY"/>
+        </w:rPr>
+        <w:t>multiobjective</w:t>
+      </w:r>
+      <w:proofErr w:type="spellEnd"/>
+      <w:r>
+        <w:rPr>
+          <w:rFonts w:eastAsia="Times New Roman" w:cstheme="minorHAnsi"/>
+          <w:color w:val="000000"/>
+          <w:sz w:val="24"/>
+          <w:szCs w:val="24"/>
+          <w:lang w:val="es-UY" w:eastAsia="es-UY"/>
+        </w:rPr>
+        <w:t xml:space="preserve"> </w:t>
+      </w:r>
+      <w:proofErr w:type="spellStart"/>
+      <w:r>
+        <w:rPr>
+          <w:rFonts w:eastAsia="Times New Roman" w:cstheme="minorHAnsi"/>
+          <w:color w:val="000000"/>
+          <w:sz w:val="24"/>
+          <w:szCs w:val="24"/>
+          <w:lang w:val="es-UY" w:eastAsia="es-UY"/>
+        </w:rPr>
+        <w:t>evolutionary</w:t>
+      </w:r>
+      <w:proofErr w:type="spellEnd"/>
+      <w:r>
+        <w:rPr>
+          <w:rFonts w:eastAsia="Times New Roman" w:cstheme="minorHAnsi"/>
+          <w:color w:val="000000"/>
+          <w:sz w:val="24"/>
+          <w:szCs w:val="24"/>
+          <w:lang w:val="es-UY" w:eastAsia="es-UY"/>
+        </w:rPr>
+        <w:t xml:space="preserve"> </w:t>
+      </w:r>
+      <w:proofErr w:type="spellStart"/>
+      <w:r>
+        <w:rPr>
+          <w:rFonts w:eastAsia="Times New Roman" w:cstheme="minorHAnsi"/>
+          <w:color w:val="000000"/>
+          <w:sz w:val="24"/>
+          <w:szCs w:val="24"/>
+          <w:lang w:val="es-UY" w:eastAsia="es-UY"/>
+        </w:rPr>
+        <w:t>algorithm</w:t>
+      </w:r>
+      <w:proofErr w:type="spellEnd"/>
+      <w:r>
+        <w:rPr>
+          <w:rFonts w:eastAsia="Times New Roman" w:cstheme="minorHAnsi"/>
+          <w:color w:val="000000"/>
+          <w:sz w:val="24"/>
+          <w:szCs w:val="24"/>
+          <w:lang w:val="es-UY" w:eastAsia="es-UY"/>
+        </w:rPr>
+        <w:t>)</w:t>
       </w:r>
     </w:p>
     <w:p>
@@ -23678,7 +24231,7 @@
       <w:pPr>
         <w:shd w:val="clear" w:color="auto" w:fill="FFFFFF"/>
         <w:spacing w:after="0" w:line="360" w:lineRule="auto"/>
-        <w:ind w:firstLine="708"/>
+        <w:ind w:firstLine="360"/>
         <w:jc w:val="both"/>
         <w:rPr>
           <w:rFonts w:eastAsia="Times New Roman" w:cstheme="minorHAnsi"/>
@@ -23688,55 +24241,57 @@
           <w:lang w:val="es-UY" w:eastAsia="es-UY"/>
         </w:rPr>
       </w:pPr>
-      <w:r>
-        <w:rPr>
-          <w:rFonts w:eastAsia="Times New Roman" w:cstheme="minorHAnsi"/>
-          <w:color w:val="000000"/>
-          <w:sz w:val="24"/>
-          <w:szCs w:val="24"/>
-          <w:lang w:val="es-UY" w:eastAsia="es-UY"/>
-        </w:rPr>
-        <w:t xml:space="preserve">A su vez, el problema de varios depósitos y los recorridos particulares entre los depósitos genera una nueva gama de problemas donde la </w:t>
-      </w:r>
-      <w:r>
-        <w:rPr>
-          <w:rFonts w:eastAsia="Times New Roman" w:cstheme="minorHAnsi"/>
-          <w:color w:val="000000"/>
-          <w:sz w:val="24"/>
-          <w:szCs w:val="24"/>
-          <w:lang w:val="es-UY" w:eastAsia="es-UY"/>
-        </w:rPr>
-        <w:t>búsqueda</w:t>
-      </w:r>
-      <w:r>
-        <w:rPr>
-          <w:rFonts w:eastAsia="Times New Roman" w:cstheme="minorHAnsi"/>
-          <w:color w:val="000000"/>
-          <w:sz w:val="24"/>
-          <w:szCs w:val="24"/>
-          <w:lang w:val="es-UY" w:eastAsia="es-UY"/>
-        </w:rPr>
-        <w:t xml:space="preserve"> de soluciones </w:t>
-      </w:r>
-      <w:r>
-        <w:rPr>
-          <w:rFonts w:eastAsia="Times New Roman" w:cstheme="minorHAnsi"/>
-          <w:color w:val="000000"/>
-          <w:sz w:val="24"/>
-          <w:szCs w:val="24"/>
-          <w:lang w:val="es-UY" w:eastAsia="es-UY"/>
-        </w:rPr>
-        <w:t>está</w:t>
-      </w:r>
-      <w:r>
-        <w:rPr>
-          <w:rFonts w:eastAsia="Times New Roman" w:cstheme="minorHAnsi"/>
-          <w:color w:val="000000"/>
-          <w:sz w:val="24"/>
-          <w:szCs w:val="24"/>
-          <w:lang w:val="es-UY" w:eastAsia="es-UY"/>
-        </w:rPr>
-        <w:t xml:space="preserve"> directamente relacionada con MDVRP, como por ejemplo el </w:t>
+      <w:proofErr w:type="gramStart"/>
+      <w:r>
+        <w:rPr>
+          <w:rFonts w:eastAsia="Times New Roman" w:cstheme="minorHAnsi"/>
+          <w:color w:val="000000"/>
+          <w:sz w:val="24"/>
+          <w:szCs w:val="24"/>
+          <w:lang w:val="es-UY" w:eastAsia="es-UY"/>
+        </w:rPr>
+        <w:t>Otra</w:t>
+      </w:r>
+      <w:proofErr w:type="gramEnd"/>
+      <w:r>
+        <w:rPr>
+          <w:rFonts w:eastAsia="Times New Roman" w:cstheme="minorHAnsi"/>
+          <w:color w:val="000000"/>
+          <w:sz w:val="24"/>
+          <w:szCs w:val="24"/>
+          <w:lang w:val="es-UY" w:eastAsia="es-UY"/>
+        </w:rPr>
+        <w:t xml:space="preserve"> </w:t>
+      </w:r>
+      <w:r>
+        <w:rPr>
+          <w:rFonts w:eastAsia="Times New Roman" w:cstheme="minorHAnsi"/>
+          <w:color w:val="000000"/>
+          <w:sz w:val="24"/>
+          <w:szCs w:val="24"/>
+          <w:lang w:val="es-UY" w:eastAsia="es-UY"/>
+        </w:rPr>
+        <w:t>aspecto a considerar</w:t>
+      </w:r>
+      <w:r>
+        <w:rPr>
+          <w:rFonts w:eastAsia="Times New Roman" w:cstheme="minorHAnsi"/>
+          <w:color w:val="000000"/>
+          <w:sz w:val="24"/>
+          <w:szCs w:val="24"/>
+          <w:lang w:val="es-UY" w:eastAsia="es-UY"/>
+        </w:rPr>
+        <w:t xml:space="preserve"> en las publicaciones de MDVRP son las relacionadas a los objetivos finales de la solución. </w:t>
+      </w:r>
+      <w:r>
+        <w:rPr>
+          <w:rFonts w:eastAsia="Times New Roman" w:cstheme="minorHAnsi"/>
+          <w:color w:val="000000"/>
+          <w:sz w:val="24"/>
+          <w:szCs w:val="24"/>
+          <w:lang w:val="es-UY" w:eastAsia="es-UY"/>
+        </w:rPr>
+        <w:t xml:space="preserve">Como se vio anteriormente en las variantes de los problemas de ruteo, el objetivo final puede ser una </w:t>
       </w:r>
       <w:proofErr w:type="spellStart"/>
       <w:r>
@@ -23747,7 +24302,7 @@
           <w:szCs w:val="24"/>
           <w:lang w:val="es-UY" w:eastAsia="es-UY"/>
         </w:rPr>
-        <w:t>Track</w:t>
+        <w:t>vaiable</w:t>
       </w:r>
       <w:proofErr w:type="spellEnd"/>
       <w:r>
@@ -23758,7 +24313,7 @@
           <w:szCs w:val="24"/>
           <w:lang w:val="es-UY" w:eastAsia="es-UY"/>
         </w:rPr>
-        <w:t xml:space="preserve"> and </w:t>
+        <w:t xml:space="preserve"> o una función </w:t>
       </w:r>
       <w:proofErr w:type="spellStart"/>
       <w:r>
@@ -23769,7 +24324,7 @@
           <w:szCs w:val="24"/>
           <w:lang w:val="es-UY" w:eastAsia="es-UY"/>
         </w:rPr>
-        <w:t>Trailer</w:t>
+        <w:t>multiobjetivo</w:t>
       </w:r>
       <w:proofErr w:type="spellEnd"/>
       <w:r>
@@ -23780,29 +24335,59 @@
           <w:szCs w:val="24"/>
           <w:lang w:val="es-UY" w:eastAsia="es-UY"/>
         </w:rPr>
-        <w:t xml:space="preserve"> Vehicule </w:t>
+        <w:t xml:space="preserve">. </w:t>
+      </w:r>
+      <w:r>
+        <w:rPr>
+          <w:rFonts w:eastAsia="Times New Roman" w:cstheme="minorHAnsi"/>
+          <w:color w:val="000000"/>
+          <w:sz w:val="24"/>
+          <w:szCs w:val="24"/>
+          <w:lang w:val="es-UY" w:eastAsia="es-UY"/>
+        </w:rPr>
+        <w:t xml:space="preserve">En la revisión de MDVRP </w:t>
+      </w:r>
+      <w:r>
+        <w:rPr>
+          <w:rFonts w:eastAsia="Times New Roman" w:cstheme="minorHAnsi"/>
+          <w:color w:val="FF0000"/>
+          <w:sz w:val="24"/>
+          <w:szCs w:val="24"/>
+          <w:lang w:val="es-UY" w:eastAsia="es-UY"/>
+        </w:rPr>
+        <w:t xml:space="preserve">de 2015_MDVRP_review </w:t>
       </w:r>
       <w:proofErr w:type="spellStart"/>
       <w:r>
         <w:rPr>
           <w:rFonts w:eastAsia="Times New Roman" w:cstheme="minorHAnsi"/>
-          <w:color w:val="000000"/>
-          <w:sz w:val="24"/>
-          <w:szCs w:val="24"/>
-          <w:lang w:val="es-UY" w:eastAsia="es-UY"/>
-        </w:rPr>
-        <w:t>Routing</w:t>
+          <w:color w:val="FF0000"/>
+          <w:sz w:val="24"/>
+          <w:szCs w:val="24"/>
+          <w:lang w:val="es-UY" w:eastAsia="es-UY"/>
+        </w:rPr>
+        <w:t>montoya</w:t>
       </w:r>
       <w:proofErr w:type="spellEnd"/>
       <w:r>
         <w:rPr>
           <w:rFonts w:eastAsia="Times New Roman" w:cstheme="minorHAnsi"/>
-          <w:color w:val="000000"/>
-          <w:sz w:val="24"/>
-          <w:szCs w:val="24"/>
-          <w:lang w:val="es-UY" w:eastAsia="es-UY"/>
-        </w:rPr>
-        <w:t xml:space="preserve"> </w:t>
+          <w:color w:val="FF0000"/>
+          <w:sz w:val="24"/>
+          <w:szCs w:val="24"/>
+          <w:lang w:val="es-UY" w:eastAsia="es-UY"/>
+        </w:rPr>
+        <w:t xml:space="preserve"> [REF</w:t>
+      </w:r>
+      <w:r>
+        <w:rPr>
+          <w:rFonts w:eastAsia="Times New Roman" w:cstheme="minorHAnsi"/>
+          <w:color w:val="000000"/>
+          <w:sz w:val="24"/>
+          <w:szCs w:val="24"/>
+          <w:lang w:val="es-UY" w:eastAsia="es-UY"/>
+        </w:rPr>
+        <w:t xml:space="preserve">] se analizan a grandes rasgos las soluciones </w:t>
       </w:r>
       <w:proofErr w:type="spellStart"/>
       <w:r>
@@ -23813,7 +24398,7 @@
           <w:szCs w:val="24"/>
           <w:lang w:val="es-UY" w:eastAsia="es-UY"/>
         </w:rPr>
-        <w:t>Problem</w:t>
+        <w:t>multi</w:t>
       </w:r>
       <w:proofErr w:type="spellEnd"/>
       <w:r>
@@ -23824,334 +24409,7 @@
           <w:szCs w:val="24"/>
           <w:lang w:val="es-UY" w:eastAsia="es-UY"/>
         </w:rPr>
-        <w:t xml:space="preserve"> (TTVRPTW</w:t>
-      </w:r>
-      <w:r>
-        <w:rPr>
-          <w:rFonts w:eastAsia="Times New Roman" w:cstheme="minorHAnsi"/>
-          <w:color w:val="000000"/>
-          <w:sz w:val="24"/>
-          <w:szCs w:val="24"/>
-          <w:lang w:val="es-UY" w:eastAsia="es-UY"/>
-        </w:rPr>
-        <w:t xml:space="preserve">). En este caso se quiere optimizar el plan de rutas para camiones y </w:t>
-      </w:r>
-      <w:proofErr w:type="spellStart"/>
-      <w:r>
-        <w:rPr>
-          <w:rFonts w:eastAsia="Times New Roman" w:cstheme="minorHAnsi"/>
-          <w:color w:val="000000"/>
-          <w:sz w:val="24"/>
-          <w:szCs w:val="24"/>
-          <w:lang w:val="es-UY" w:eastAsia="es-UY"/>
-        </w:rPr>
-        <w:t>trailer</w:t>
-      </w:r>
-      <w:proofErr w:type="spellEnd"/>
-      <w:r>
-        <w:rPr>
-          <w:rFonts w:eastAsia="Times New Roman" w:cstheme="minorHAnsi"/>
-          <w:color w:val="000000"/>
-          <w:sz w:val="24"/>
-          <w:szCs w:val="24"/>
-          <w:lang w:val="es-UY" w:eastAsia="es-UY"/>
-        </w:rPr>
-        <w:t xml:space="preserve"> dado un conjunto de clientes en el caso de exportaciones e </w:t>
-      </w:r>
-      <w:r>
-        <w:rPr>
-          <w:rFonts w:eastAsia="Times New Roman" w:cstheme="minorHAnsi"/>
-          <w:color w:val="000000"/>
-          <w:sz w:val="24"/>
-          <w:szCs w:val="24"/>
-          <w:lang w:val="es-UY" w:eastAsia="es-UY"/>
-        </w:rPr>
-        <w:t>importaciones, siendo necesario visitar un depósito, puerto y</w:t>
-      </w:r>
-      <w:r>
-        <w:rPr>
-          <w:rFonts w:eastAsia="Times New Roman" w:cstheme="minorHAnsi"/>
-          <w:color w:val="000000"/>
-          <w:sz w:val="24"/>
-          <w:szCs w:val="24"/>
-          <w:lang w:val="es-UY" w:eastAsia="es-UY"/>
-        </w:rPr>
-        <w:t xml:space="preserve"> </w:t>
-      </w:r>
-      <w:proofErr w:type="gramStart"/>
-      <w:r>
-        <w:rPr>
-          <w:rFonts w:eastAsia="Times New Roman" w:cstheme="minorHAnsi"/>
-          <w:color w:val="000000"/>
-          <w:sz w:val="24"/>
-          <w:szCs w:val="24"/>
-          <w:lang w:val="es-UY" w:eastAsia="es-UY"/>
-        </w:rPr>
-        <w:t>el</w:t>
-      </w:r>
-      <w:r>
-        <w:rPr>
-          <w:rFonts w:eastAsia="Times New Roman" w:cstheme="minorHAnsi"/>
-          <w:color w:val="000000"/>
-          <w:sz w:val="24"/>
-          <w:szCs w:val="24"/>
-          <w:lang w:val="es-UY" w:eastAsia="es-UY"/>
-        </w:rPr>
-        <w:t xml:space="preserve"> clientes</w:t>
-      </w:r>
-      <w:proofErr w:type="gramEnd"/>
-      <w:r>
-        <w:rPr>
-          <w:rFonts w:eastAsia="Times New Roman" w:cstheme="minorHAnsi"/>
-          <w:color w:val="000000"/>
-          <w:sz w:val="24"/>
-          <w:szCs w:val="24"/>
-          <w:lang w:val="es-UY" w:eastAsia="es-UY"/>
-        </w:rPr>
-        <w:t xml:space="preserve">. En el caso de </w:t>
-      </w:r>
-      <w:r>
-        <w:rPr>
-          <w:rFonts w:eastAsia="Times New Roman" w:cstheme="minorHAnsi"/>
-          <w:color w:val="000000"/>
-          <w:sz w:val="24"/>
-          <w:szCs w:val="24"/>
-          <w:lang w:val="es-UY" w:eastAsia="es-UY"/>
-        </w:rPr>
-        <w:lastRenderedPageBreak/>
-        <w:t>las exportaciones se inicia el recorrido desde el depósito pasando por el cliente a cagar la mercadería y luego al puerto</w:t>
-      </w:r>
-      <w:r>
-        <w:rPr>
-          <w:rFonts w:eastAsia="Times New Roman" w:cstheme="minorHAnsi"/>
-          <w:color w:val="000000"/>
-          <w:sz w:val="24"/>
-          <w:szCs w:val="24"/>
-          <w:lang w:val="es-UY" w:eastAsia="es-UY"/>
-        </w:rPr>
-        <w:t>. P</w:t>
-      </w:r>
-      <w:r>
-        <w:rPr>
-          <w:rFonts w:eastAsia="Times New Roman" w:cstheme="minorHAnsi"/>
-          <w:color w:val="000000"/>
-          <w:sz w:val="24"/>
-          <w:szCs w:val="24"/>
-          <w:lang w:val="es-UY" w:eastAsia="es-UY"/>
-        </w:rPr>
-        <w:t>ara el caso de las importaciones, se parte del puerto, se descarga el cont</w:t>
-      </w:r>
-      <w:r>
-        <w:rPr>
-          <w:rFonts w:eastAsia="Times New Roman" w:cstheme="minorHAnsi"/>
-          <w:color w:val="000000"/>
-          <w:sz w:val="24"/>
-          <w:szCs w:val="24"/>
-          <w:lang w:val="es-UY" w:eastAsia="es-UY"/>
-        </w:rPr>
-        <w:t>enedor</w:t>
-      </w:r>
-      <w:r>
-        <w:rPr>
-          <w:rFonts w:eastAsia="Times New Roman" w:cstheme="minorHAnsi"/>
-          <w:color w:val="000000"/>
-          <w:sz w:val="24"/>
-          <w:szCs w:val="24"/>
-          <w:lang w:val="es-UY" w:eastAsia="es-UY"/>
-        </w:rPr>
-        <w:t xml:space="preserve"> en el cliente y se lleva el </w:t>
-      </w:r>
-      <w:r>
-        <w:rPr>
-          <w:rFonts w:eastAsia="Times New Roman" w:cstheme="minorHAnsi"/>
-          <w:color w:val="000000"/>
-          <w:sz w:val="24"/>
-          <w:szCs w:val="24"/>
-          <w:lang w:val="es-UY" w:eastAsia="es-UY"/>
-        </w:rPr>
-        <w:t>contenedor</w:t>
-      </w:r>
-      <w:r>
-        <w:rPr>
-          <w:rFonts w:eastAsia="Times New Roman" w:cstheme="minorHAnsi"/>
-          <w:color w:val="000000"/>
-          <w:sz w:val="24"/>
-          <w:szCs w:val="24"/>
-          <w:lang w:val="es-UY" w:eastAsia="es-UY"/>
-        </w:rPr>
-        <w:t xml:space="preserve"> vacío al depósito.</w:t>
-      </w:r>
-      <w:r>
-        <w:rPr>
-          <w:rFonts w:eastAsia="Times New Roman" w:cstheme="minorHAnsi"/>
-          <w:color w:val="000000"/>
-          <w:sz w:val="24"/>
-          <w:szCs w:val="24"/>
-          <w:lang w:val="es-UY" w:eastAsia="es-UY"/>
-        </w:rPr>
-        <w:t xml:space="preserve"> Estos problemas tienen dos</w:t>
-      </w:r>
-      <w:r>
-        <w:rPr>
-          <w:rFonts w:eastAsia="Times New Roman" w:cstheme="minorHAnsi"/>
-          <w:color w:val="000000"/>
-          <w:sz w:val="24"/>
-          <w:szCs w:val="24"/>
-          <w:lang w:val="es-UY" w:eastAsia="es-UY"/>
-        </w:rPr>
-        <w:t xml:space="preserve"> particularidades implícitas, una es el manejo de ventanas de tiempo para los clientes y otra es que el objetivo final r</w:t>
-      </w:r>
-      <w:r>
-        <w:rPr>
-          <w:rFonts w:eastAsia="Times New Roman" w:cstheme="minorHAnsi"/>
-          <w:color w:val="000000"/>
-          <w:sz w:val="24"/>
-          <w:szCs w:val="24"/>
-          <w:lang w:val="es-UY" w:eastAsia="es-UY"/>
-        </w:rPr>
-        <w:t xml:space="preserve">equiere encontrar la mejor ruta, </w:t>
-      </w:r>
-      <w:proofErr w:type="spellStart"/>
-      <w:r>
-        <w:rPr>
-          <w:rFonts w:eastAsia="Times New Roman" w:cstheme="minorHAnsi"/>
-          <w:color w:val="000000"/>
-          <w:sz w:val="24"/>
-          <w:szCs w:val="24"/>
-          <w:lang w:val="es-UY" w:eastAsia="es-UY"/>
-        </w:rPr>
-        <w:t>asi</w:t>
-      </w:r>
-      <w:proofErr w:type="spellEnd"/>
-      <w:r>
-        <w:rPr>
-          <w:rFonts w:eastAsia="Times New Roman" w:cstheme="minorHAnsi"/>
-          <w:color w:val="000000"/>
-          <w:sz w:val="24"/>
-          <w:szCs w:val="24"/>
-          <w:lang w:val="es-UY" w:eastAsia="es-UY"/>
-        </w:rPr>
-        <w:t xml:space="preserve"> como la cantidad mínimas de camiones </w:t>
-      </w:r>
-      <w:r>
-        <w:rPr>
-          <w:rFonts w:eastAsia="Times New Roman" w:cstheme="minorHAnsi"/>
-          <w:color w:val="000000"/>
-          <w:sz w:val="24"/>
-          <w:szCs w:val="24"/>
-          <w:lang w:val="es-UY" w:eastAsia="es-UY"/>
-        </w:rPr>
-        <w:t xml:space="preserve">y los distintos tipos de camiones necesarios. </w:t>
-      </w:r>
-      <w:proofErr w:type="gramStart"/>
-      <w:r>
-        <w:rPr>
-          <w:rFonts w:eastAsia="Times New Roman" w:cstheme="minorHAnsi"/>
-          <w:color w:val="000000"/>
-          <w:sz w:val="24"/>
-          <w:szCs w:val="24"/>
-          <w:lang w:val="es-UY" w:eastAsia="es-UY"/>
-        </w:rPr>
-        <w:t>( REF</w:t>
-      </w:r>
-      <w:proofErr w:type="gramEnd"/>
-      <w:r>
-        <w:rPr>
-          <w:rFonts w:eastAsia="Times New Roman" w:cstheme="minorHAnsi"/>
-          <w:color w:val="000000"/>
-          <w:sz w:val="24"/>
-          <w:szCs w:val="24"/>
-          <w:lang w:val="es-UY" w:eastAsia="es-UY"/>
-        </w:rPr>
-        <w:t xml:space="preserve"> A </w:t>
-      </w:r>
-      <w:proofErr w:type="spellStart"/>
-      <w:r>
-        <w:rPr>
-          <w:rFonts w:eastAsia="Times New Roman" w:cstheme="minorHAnsi"/>
-          <w:color w:val="000000"/>
-          <w:sz w:val="24"/>
-          <w:szCs w:val="24"/>
-          <w:lang w:val="es-UY" w:eastAsia="es-UY"/>
-        </w:rPr>
-        <w:t>hybrid</w:t>
-      </w:r>
-      <w:proofErr w:type="spellEnd"/>
-      <w:r>
-        <w:rPr>
-          <w:rFonts w:eastAsia="Times New Roman" w:cstheme="minorHAnsi"/>
-          <w:color w:val="000000"/>
-          <w:sz w:val="24"/>
-          <w:szCs w:val="24"/>
-          <w:lang w:val="es-UY" w:eastAsia="es-UY"/>
-        </w:rPr>
-        <w:t xml:space="preserve"> </w:t>
-      </w:r>
-      <w:proofErr w:type="spellStart"/>
-      <w:r>
-        <w:rPr>
-          <w:rFonts w:eastAsia="Times New Roman" w:cstheme="minorHAnsi"/>
-          <w:color w:val="000000"/>
-          <w:sz w:val="24"/>
-          <w:szCs w:val="24"/>
-          <w:lang w:val="es-UY" w:eastAsia="es-UY"/>
-        </w:rPr>
-        <w:t>multiobjective</w:t>
-      </w:r>
-      <w:proofErr w:type="spellEnd"/>
-      <w:r>
-        <w:rPr>
-          <w:rFonts w:eastAsia="Times New Roman" w:cstheme="minorHAnsi"/>
-          <w:color w:val="000000"/>
-          <w:sz w:val="24"/>
-          <w:szCs w:val="24"/>
-          <w:lang w:val="es-UY" w:eastAsia="es-UY"/>
-        </w:rPr>
-        <w:t xml:space="preserve"> </w:t>
-      </w:r>
-      <w:proofErr w:type="spellStart"/>
-      <w:r>
-        <w:rPr>
-          <w:rFonts w:eastAsia="Times New Roman" w:cstheme="minorHAnsi"/>
-          <w:color w:val="000000"/>
-          <w:sz w:val="24"/>
-          <w:szCs w:val="24"/>
-          <w:lang w:val="es-UY" w:eastAsia="es-UY"/>
-        </w:rPr>
-        <w:t>evolutionary</w:t>
-      </w:r>
-      <w:proofErr w:type="spellEnd"/>
-      <w:r>
-        <w:rPr>
-          <w:rFonts w:eastAsia="Times New Roman" w:cstheme="minorHAnsi"/>
-          <w:color w:val="000000"/>
-          <w:sz w:val="24"/>
-          <w:szCs w:val="24"/>
-          <w:lang w:val="es-UY" w:eastAsia="es-UY"/>
-        </w:rPr>
-        <w:t xml:space="preserve"> </w:t>
-      </w:r>
-      <w:proofErr w:type="spellStart"/>
-      <w:r>
-        <w:rPr>
-          <w:rFonts w:eastAsia="Times New Roman" w:cstheme="minorHAnsi"/>
-          <w:color w:val="000000"/>
-          <w:sz w:val="24"/>
-          <w:szCs w:val="24"/>
-          <w:lang w:val="es-UY" w:eastAsia="es-UY"/>
-        </w:rPr>
-        <w:t>algorithm</w:t>
-      </w:r>
-      <w:proofErr w:type="spellEnd"/>
-      <w:r>
-        <w:rPr>
-          <w:rFonts w:eastAsia="Times New Roman" w:cstheme="minorHAnsi"/>
-          <w:color w:val="000000"/>
-          <w:sz w:val="24"/>
-          <w:szCs w:val="24"/>
-          <w:lang w:val="es-UY" w:eastAsia="es-UY"/>
-        </w:rPr>
-        <w:t>)</w:t>
+        <w:t xml:space="preserve">-objetivo de este problema, en donde se presentan múltiples variables de decisión para la solución final. A estos modelos se lo conoce como MOM-MDVRP; muchas veces estos objetivos pueden ser contradictorios como por ejemplo minimizar el número de vehículos y maximizar el nivel de servicios. Existen numerosas publicaciones sobre MOM-MDVRP aunque su número es mucho menor a las publicaciones de MDVRP.  </w:t>
       </w:r>
     </w:p>
     <w:p>
@@ -24191,72 +24449,43 @@
           <w:szCs w:val="24"/>
           <w:lang w:val="es-UY" w:eastAsia="es-UY"/>
         </w:rPr>
-        <w:t xml:space="preserve">Otra variante que se pueden encontrar en las publicaciones de MDVRP son las relacionadas a los objetivos finales de la solución. En la revisión de MDVRP </w:t>
-      </w:r>
-      <w:r>
-        <w:rPr>
-          <w:rFonts w:eastAsia="Times New Roman" w:cstheme="minorHAnsi"/>
-          <w:color w:val="FF0000"/>
-          <w:sz w:val="24"/>
-          <w:szCs w:val="24"/>
-          <w:lang w:val="es-UY" w:eastAsia="es-UY"/>
-        </w:rPr>
-        <w:t xml:space="preserve">de 2015_MDVRP_review </w:t>
-      </w:r>
-      <w:proofErr w:type="spellStart"/>
-      <w:r>
-        <w:rPr>
-          <w:rFonts w:eastAsia="Times New Roman" w:cstheme="minorHAnsi"/>
-          <w:color w:val="FF0000"/>
-          <w:sz w:val="24"/>
-          <w:szCs w:val="24"/>
-          <w:lang w:val="es-UY" w:eastAsia="es-UY"/>
-        </w:rPr>
-        <w:t>montoya</w:t>
-      </w:r>
-      <w:proofErr w:type="spellEnd"/>
-      <w:r>
-        <w:rPr>
-          <w:rFonts w:eastAsia="Times New Roman" w:cstheme="minorHAnsi"/>
-          <w:color w:val="FF0000"/>
-          <w:sz w:val="24"/>
-          <w:szCs w:val="24"/>
-          <w:lang w:val="es-UY" w:eastAsia="es-UY"/>
-        </w:rPr>
-        <w:t xml:space="preserve"> [REF</w:t>
-      </w:r>
-      <w:r>
-        <w:rPr>
-          <w:rFonts w:eastAsia="Times New Roman" w:cstheme="minorHAnsi"/>
-          <w:color w:val="000000"/>
-          <w:sz w:val="24"/>
-          <w:szCs w:val="24"/>
-          <w:lang w:val="es-UY" w:eastAsia="es-UY"/>
-        </w:rPr>
-        <w:t xml:space="preserve">] se analizan a grandes rasgos las soluciones </w:t>
-      </w:r>
-      <w:proofErr w:type="spellStart"/>
-      <w:r>
-        <w:rPr>
-          <w:rFonts w:eastAsia="Times New Roman" w:cstheme="minorHAnsi"/>
-          <w:color w:val="000000"/>
-          <w:sz w:val="24"/>
-          <w:szCs w:val="24"/>
-          <w:lang w:val="es-UY" w:eastAsia="es-UY"/>
-        </w:rPr>
-        <w:t>multi</w:t>
-      </w:r>
-      <w:proofErr w:type="spellEnd"/>
-      <w:r>
-        <w:rPr>
-          <w:rFonts w:eastAsia="Times New Roman" w:cstheme="minorHAnsi"/>
-          <w:color w:val="000000"/>
-          <w:sz w:val="24"/>
-          <w:szCs w:val="24"/>
-          <w:lang w:val="es-UY" w:eastAsia="es-UY"/>
-        </w:rPr>
-        <w:t xml:space="preserve">-objetivo de este problema, en donde se presentan múltiples variables de decisión para la solución final. A estos modelos se lo conoce como MOM-MDVRP; muchas veces estos objetivos pueden ser contradictorios como por ejemplo minimizar el número de vehículos y maximizar el nivel de servicios. Existen numerosas publicaciones sobre MOM-MDVRP aunque su número es mucho menor a las publicaciones de MDVRP.  </w:t>
-      </w:r>
+        <w:t>Según el análisis de 147 publicaciones de MDVRP publicado en [Montoya], aproximadamente 12%  Corresponden a MOM-MDVRP y entre dichas publicaciones las funciones objetivos varían entre demanda, balanceo de carga de vehículos, número de vehículos, costo/distancia y otras. Centrándose en la mayoría de las publicaciones únicamente en el costo/distancia (un 80%).</w:t>
+      </w:r>
+    </w:p>
+    <w:p>
+      <w:pPr>
+        <w:pStyle w:val="Ttulo2"/>
+        <w:rPr>
+          <w:rFonts w:asciiTheme="minorHAnsi" w:eastAsia="Times New Roman" w:hAnsiTheme="minorHAnsi" w:cstheme="minorHAnsi"/>
+          <w:b w:val="0"/>
+          <w:bCs w:val="0"/>
+          <w:color w:val="000000"/>
+          <w:sz w:val="24"/>
+          <w:szCs w:val="24"/>
+          <w:lang w:val="es-UY" w:eastAsia="es-UY"/>
+        </w:rPr>
+      </w:pPr>
+    </w:p>
+    <w:p>
+      <w:pPr>
+        <w:pStyle w:val="Ttulo2"/>
+        <w:rPr>
+          <w:lang w:val="es-UY"/>
+        </w:rPr>
+      </w:pPr>
+      <w:r>
+        <w:rPr>
+          <w:lang w:val="es-UY"/>
+        </w:rPr>
+        <w:t>Alcance del documento.</w:t>
+      </w:r>
+    </w:p>
+    <w:p>
+      <w:pPr>
+        <w:rPr>
+          <w:lang w:val="es-UY"/>
+        </w:rPr>
+      </w:pPr>
     </w:p>
     <w:p>
       <w:pPr>
@@ -24272,133 +24501,255 @@
           <w:lang w:val="es-UY" w:eastAsia="es-UY"/>
         </w:rPr>
       </w:pPr>
+      <w:r>
+        <w:rPr>
+          <w:rFonts w:eastAsia="Times New Roman" w:cstheme="minorHAnsi"/>
+          <w:color w:val="000000"/>
+          <w:sz w:val="24"/>
+          <w:szCs w:val="24"/>
+          <w:lang w:val="es-UY" w:eastAsia="es-UY"/>
+        </w:rPr>
+        <w:t>A continuación se analizaran los</w:t>
+      </w:r>
+      <w:r>
+        <w:rPr>
+          <w:rFonts w:eastAsia="Times New Roman" w:cstheme="minorHAnsi"/>
+          <w:color w:val="000000"/>
+          <w:sz w:val="24"/>
+          <w:szCs w:val="24"/>
+          <w:lang w:val="es-UY" w:eastAsia="es-UY"/>
+        </w:rPr>
+        <w:t xml:space="preserve"> distintos</w:t>
+      </w:r>
+      <w:r>
+        <w:rPr>
+          <w:rFonts w:eastAsia="Times New Roman" w:cstheme="minorHAnsi"/>
+          <w:color w:val="000000"/>
+          <w:sz w:val="24"/>
+          <w:szCs w:val="24"/>
+          <w:lang w:val="es-UY" w:eastAsia="es-UY"/>
+        </w:rPr>
+        <w:t xml:space="preserve"> métodos de solución </w:t>
+      </w:r>
+      <w:r>
+        <w:rPr>
+          <w:rFonts w:eastAsia="Times New Roman" w:cstheme="minorHAnsi"/>
+          <w:color w:val="000000"/>
+          <w:sz w:val="24"/>
+          <w:szCs w:val="24"/>
+          <w:lang w:val="es-UY" w:eastAsia="es-UY"/>
+        </w:rPr>
+        <w:t xml:space="preserve">para los problemas MDVRP, MDVRPTW, PMDVRP </w:t>
+      </w:r>
+      <w:proofErr w:type="spellStart"/>
+      <w:r>
+        <w:rPr>
+          <w:rFonts w:eastAsia="Times New Roman" w:cstheme="minorHAnsi"/>
+          <w:color w:val="000000"/>
+          <w:sz w:val="24"/>
+          <w:szCs w:val="24"/>
+          <w:lang w:val="es-UY" w:eastAsia="es-UY"/>
+        </w:rPr>
+        <w:t>asi</w:t>
+      </w:r>
+      <w:proofErr w:type="spellEnd"/>
+      <w:r>
+        <w:rPr>
+          <w:rFonts w:eastAsia="Times New Roman" w:cstheme="minorHAnsi"/>
+          <w:color w:val="000000"/>
+          <w:sz w:val="24"/>
+          <w:szCs w:val="24"/>
+          <w:lang w:val="es-UY" w:eastAsia="es-UY"/>
+        </w:rPr>
+        <w:t xml:space="preserve"> como MOM-MDVRP y combinaciones de los mismos. A lo largo de la presentación de soluciones también se encontraran </w:t>
+      </w:r>
+      <w:r>
+        <w:rPr>
+          <w:rFonts w:eastAsia="Times New Roman" w:cstheme="minorHAnsi"/>
+          <w:color w:val="000000"/>
+          <w:sz w:val="24"/>
+          <w:szCs w:val="24"/>
+          <w:lang w:val="es-UY" w:eastAsia="es-UY"/>
+        </w:rPr>
+        <w:t xml:space="preserve">los problemas clásicos como TSP y VRP a modo de ejemplos de métodos de solución. La solución de estos dos tipos de problema son la base para la solución de problemas </w:t>
+      </w:r>
+      <w:proofErr w:type="spellStart"/>
+      <w:proofErr w:type="gramStart"/>
+      <w:r>
+        <w:rPr>
+          <w:rFonts w:eastAsia="Times New Roman" w:cstheme="minorHAnsi"/>
+          <w:color w:val="000000"/>
+          <w:sz w:val="24"/>
+          <w:szCs w:val="24"/>
+          <w:lang w:val="es-UY" w:eastAsia="es-UY"/>
+        </w:rPr>
+        <w:t>mas</w:t>
+      </w:r>
+      <w:proofErr w:type="spellEnd"/>
+      <w:proofErr w:type="gramEnd"/>
+      <w:r>
+        <w:rPr>
+          <w:rFonts w:eastAsia="Times New Roman" w:cstheme="minorHAnsi"/>
+          <w:color w:val="000000"/>
+          <w:sz w:val="24"/>
+          <w:szCs w:val="24"/>
+          <w:lang w:val="es-UY" w:eastAsia="es-UY"/>
+        </w:rPr>
+        <w:t xml:space="preserve"> complejos de MDVRP y sus variantes. Por Otro lado es importante resaltar que nos </w:t>
+      </w:r>
+      <w:r>
+        <w:rPr>
+          <w:rFonts w:eastAsia="Times New Roman" w:cstheme="minorHAnsi"/>
+          <w:color w:val="000000"/>
+          <w:sz w:val="24"/>
+          <w:szCs w:val="24"/>
+          <w:lang w:val="es-UY" w:eastAsia="es-UY"/>
+        </w:rPr>
+        <w:lastRenderedPageBreak/>
+        <w:t xml:space="preserve">concentraremos en las restricciones clásicas de los problemas de ruteo plateadas por </w:t>
+      </w:r>
+      <w:proofErr w:type="spellStart"/>
+      <w:r>
+        <w:rPr>
+          <w:rFonts w:eastAsia="Times New Roman" w:cstheme="minorHAnsi"/>
+          <w:color w:val="000000"/>
+          <w:sz w:val="24"/>
+          <w:szCs w:val="24"/>
+          <w:lang w:val="es-UY" w:eastAsia="es-UY"/>
+        </w:rPr>
+        <w:t>Laporte</w:t>
+      </w:r>
+      <w:proofErr w:type="spellEnd"/>
+      <w:r>
+        <w:rPr>
+          <w:rFonts w:eastAsia="Times New Roman" w:cstheme="minorHAnsi"/>
+          <w:color w:val="000000"/>
+          <w:sz w:val="24"/>
+          <w:szCs w:val="24"/>
+          <w:lang w:val="es-UY" w:eastAsia="es-UY"/>
+        </w:rPr>
+        <w:t xml:space="preserve"> et al 1996 [REF]</w:t>
+      </w:r>
     </w:p>
     <w:p>
       <w:pPr>
+        <w:pStyle w:val="Prrafodelista"/>
+        <w:numPr>
+          <w:ilvl w:val="0"/>
+          <w:numId w:val="14"/>
+        </w:numPr>
         <w:shd w:val="clear" w:color="auto" w:fill="FFFFFF"/>
         <w:spacing w:after="0" w:line="360" w:lineRule="auto"/>
-        <w:ind w:firstLine="360"/>
         <w:jc w:val="both"/>
         <w:rPr>
-          <w:rFonts w:eastAsia="Times New Roman" w:cstheme="minorHAnsi"/>
-          <w:color w:val="000000"/>
-          <w:sz w:val="24"/>
-          <w:szCs w:val="24"/>
-          <w:lang w:val="es-UY" w:eastAsia="es-UY"/>
-        </w:rPr>
-      </w:pPr>
-      <w:r>
-        <w:rPr>
-          <w:rFonts w:eastAsia="Times New Roman" w:cstheme="minorHAnsi"/>
-          <w:color w:val="000000"/>
-          <w:sz w:val="24"/>
-          <w:szCs w:val="24"/>
-          <w:lang w:val="es-UY" w:eastAsia="es-UY"/>
-        </w:rPr>
-        <w:t>Según el análisis de 147 publicaciones de MDVRP publicado en [Montoya], aproximadamente 12%  Corresponden a MOM-MDVRP y entre dichas publicaciones las funciones objetivos varían entre demanda, balanceo de carga de vehículos, número de vehículos, costo/distancia y otras. Centrándose en la mayoría de las publicaciones únicamente en el costo/distancia (un 80%).</w:t>
+          <w:rFonts w:cstheme="minorHAnsi"/>
+          <w:color w:val="000000"/>
+        </w:rPr>
+      </w:pPr>
+      <w:r>
+        <w:rPr>
+          <w:rFonts w:cstheme="minorHAnsi"/>
+          <w:color w:val="000000"/>
+        </w:rPr>
+        <w:t>Cada ruta comienza y termina en el mismo depósito</w:t>
+      </w:r>
+      <w:r>
+        <w:rPr>
+          <w:rFonts w:cstheme="minorHAnsi"/>
+          <w:color w:val="000000"/>
+        </w:rPr>
+        <w:t>.</w:t>
       </w:r>
     </w:p>
     <w:p>
       <w:pPr>
+        <w:pStyle w:val="Prrafodelista"/>
+        <w:numPr>
+          <w:ilvl w:val="0"/>
+          <w:numId w:val="14"/>
+        </w:numPr>
         <w:shd w:val="clear" w:color="auto" w:fill="FFFFFF"/>
         <w:spacing w:after="0" w:line="360" w:lineRule="auto"/>
-        <w:ind w:firstLine="360"/>
         <w:jc w:val="both"/>
         <w:rPr>
-          <w:rFonts w:eastAsia="Times New Roman" w:cstheme="minorHAnsi"/>
-          <w:color w:val="000000"/>
-          <w:sz w:val="24"/>
-          <w:szCs w:val="24"/>
-          <w:lang w:val="es-UY" w:eastAsia="es-UY"/>
-        </w:rPr>
-      </w:pPr>
+          <w:rFonts w:cstheme="minorHAnsi"/>
+          <w:color w:val="000000"/>
+        </w:rPr>
+      </w:pPr>
+      <w:r>
+        <w:rPr>
+          <w:rFonts w:cstheme="minorHAnsi"/>
+          <w:color w:val="000000"/>
+        </w:rPr>
+        <w:t>Cada cliente es atendido exactamente una vez.</w:t>
+      </w:r>
     </w:p>
     <w:p>
       <w:pPr>
+        <w:pStyle w:val="Prrafodelista"/>
+        <w:numPr>
+          <w:ilvl w:val="0"/>
+          <w:numId w:val="14"/>
+        </w:numPr>
         <w:shd w:val="clear" w:color="auto" w:fill="FFFFFF"/>
         <w:spacing w:after="0" w:line="360" w:lineRule="auto"/>
-        <w:ind w:firstLine="360"/>
         <w:jc w:val="both"/>
         <w:rPr>
-          <w:rFonts w:eastAsia="Times New Roman" w:cstheme="minorHAnsi"/>
-          <w:color w:val="FF0000"/>
-          <w:sz w:val="24"/>
-          <w:szCs w:val="24"/>
-          <w:lang w:val="es-UY" w:eastAsia="es-UY"/>
-        </w:rPr>
-      </w:pPr>
-      <w:r>
-        <w:rPr>
-          <w:rFonts w:eastAsia="Times New Roman" w:cstheme="minorHAnsi"/>
-          <w:color w:val="FF0000"/>
-          <w:sz w:val="24"/>
-          <w:szCs w:val="24"/>
-          <w:lang w:val="es-UY" w:eastAsia="es-UY"/>
-        </w:rPr>
-        <w:t>-----</w:t>
-      </w:r>
-      <w:r>
-        <w:rPr>
-          <w:rFonts w:eastAsia="Times New Roman" w:cstheme="minorHAnsi"/>
-          <w:color w:val="FF0000"/>
-          <w:sz w:val="24"/>
-          <w:szCs w:val="24"/>
-          <w:lang w:val="es-UY" w:eastAsia="es-UY"/>
-        </w:rPr>
-        <w:t>Analizar desde punto de vista de Variantes de</w:t>
-      </w:r>
-      <w:r>
-        <w:rPr>
-          <w:rFonts w:eastAsia="Times New Roman" w:cstheme="minorHAnsi"/>
-          <w:color w:val="FF0000"/>
-          <w:sz w:val="24"/>
-          <w:szCs w:val="24"/>
-          <w:lang w:val="es-UY" w:eastAsia="es-UY"/>
-        </w:rPr>
-        <w:t xml:space="preserve"> MOM de</w:t>
-      </w:r>
-      <w:r>
-        <w:rPr>
-          <w:rFonts w:eastAsia="Times New Roman" w:cstheme="minorHAnsi"/>
-          <w:color w:val="FF0000"/>
-          <w:sz w:val="24"/>
-          <w:szCs w:val="24"/>
-          <w:lang w:val="es-UY" w:eastAsia="es-UY"/>
-        </w:rPr>
-        <w:t xml:space="preserve"> </w:t>
-      </w:r>
-      <w:proofErr w:type="spellStart"/>
-      <w:r>
-        <w:rPr>
-          <w:rFonts w:eastAsia="Times New Roman" w:cstheme="minorHAnsi"/>
-          <w:color w:val="FF0000"/>
-          <w:sz w:val="24"/>
-          <w:szCs w:val="24"/>
-          <w:lang w:val="es-UY" w:eastAsia="es-UY"/>
-        </w:rPr>
-        <w:t>Lian</w:t>
-      </w:r>
-      <w:proofErr w:type="spellEnd"/>
-      <w:r>
-        <w:rPr>
-          <w:rFonts w:eastAsia="Times New Roman" w:cstheme="minorHAnsi"/>
-          <w:color w:val="FF0000"/>
-          <w:sz w:val="24"/>
-          <w:szCs w:val="24"/>
-          <w:lang w:val="es-UY" w:eastAsia="es-UY"/>
-        </w:rPr>
-        <w:t xml:space="preserve"> and KWOK 2005</w:t>
-      </w:r>
-      <w:r>
-        <w:rPr>
-          <w:rFonts w:eastAsia="Times New Roman" w:cstheme="minorHAnsi"/>
-          <w:color w:val="FF0000"/>
-          <w:sz w:val="24"/>
-          <w:szCs w:val="24"/>
-          <w:lang w:val="es-UY" w:eastAsia="es-UY"/>
-        </w:rPr>
-        <w:t>--</w:t>
-      </w:r>
+          <w:rFonts w:cstheme="minorHAnsi"/>
+          <w:color w:val="000000"/>
+        </w:rPr>
+      </w:pPr>
+      <w:r>
+        <w:rPr>
+          <w:rFonts w:cstheme="minorHAnsi"/>
+          <w:color w:val="000000"/>
+        </w:rPr>
+        <w:t>La demanda total de cada ruta no excede la capacidad del vehículo</w:t>
+      </w:r>
+      <w:r>
+        <w:rPr>
+          <w:rFonts w:cstheme="minorHAnsi"/>
+          <w:color w:val="000000"/>
+        </w:rPr>
+        <w:t>.</w:t>
+      </w:r>
+    </w:p>
+    <w:p>
+      <w:pPr>
+        <w:pStyle w:val="Prrafodelista"/>
+        <w:numPr>
+          <w:ilvl w:val="0"/>
+          <w:numId w:val="14"/>
+        </w:numPr>
+        <w:shd w:val="clear" w:color="auto" w:fill="FFFFFF"/>
+        <w:spacing w:after="0" w:line="360" w:lineRule="auto"/>
+        <w:jc w:val="both"/>
+        <w:rPr>
+          <w:rFonts w:cstheme="minorHAnsi"/>
+          <w:color w:val="000000"/>
+        </w:rPr>
+      </w:pPr>
+      <w:r>
+        <w:rPr>
+          <w:rFonts w:cstheme="minorHAnsi"/>
+          <w:color w:val="000000"/>
+        </w:rPr>
+        <w:t>El costo total de la distribución es minimizado.</w:t>
+      </w:r>
+    </w:p>
+    <w:p>
+      <w:pPr>
+        <w:shd w:val="clear" w:color="auto" w:fill="FFFFFF"/>
+        <w:spacing w:after="0" w:line="360" w:lineRule="auto"/>
+        <w:jc w:val="both"/>
+        <w:rPr>
+          <w:rFonts w:eastAsia="Times New Roman" w:cstheme="minorHAnsi"/>
+          <w:color w:val="000000"/>
+          <w:sz w:val="24"/>
+          <w:szCs w:val="24"/>
+          <w:lang w:val="es-UY" w:eastAsia="es-UY"/>
+        </w:rPr>
+      </w:pPr>
     </w:p>
     <w:p>
       <w:pPr>
@@ -24482,6 +24833,8 @@
         </w:rPr>
         <w:t xml:space="preserve"> en los problemas de ruteos de vehículos para luego pasar a revisar los métodos heurísticos.</w:t>
       </w:r>
+      <w:bookmarkStart w:id="15" w:name="_GoBack"/>
+      <w:bookmarkEnd w:id="15"/>
     </w:p>
     <w:p>
       <w:pPr>
@@ -24497,12 +24850,11 @@
           <w:lang w:val="es-UY"/>
         </w:rPr>
       </w:pPr>
-      <w:bookmarkStart w:id="15" w:name="_Toc411003466"/>
-      <w:r>
-        <w:rPr>
-          <w:lang w:val="es-UY"/>
-        </w:rPr>
-        <w:lastRenderedPageBreak/>
+      <w:bookmarkStart w:id="16" w:name="_Toc411003466"/>
+      <w:r>
+        <w:rPr>
+          <w:lang w:val="es-UY"/>
+        </w:rPr>
         <w:t>M</w:t>
       </w:r>
       <w:r>
@@ -24511,7 +24863,7 @@
         </w:rPr>
         <w:t>étodos Exactos</w:t>
       </w:r>
-      <w:bookmarkEnd w:id="15"/>
+      <w:bookmarkEnd w:id="16"/>
     </w:p>
     <w:p>
       <w:pPr>
@@ -24589,7 +24941,6 @@
           <w:id w:val="-1300303359"/>
           <w:citation/>
         </w:sdtPr>
-        <w:sdtEndPr/>
         <w:sdtContent>
           <w:r>
             <w:rPr>
@@ -24783,7 +25134,6 @@
           <w:id w:val="-232084686"/>
           <w:citation/>
         </w:sdtPr>
-        <w:sdtEndPr/>
         <w:sdtContent>
           <w:r>
             <w:rPr>
@@ -25000,7 +25350,6 @@
           <w:id w:val="-1842154502"/>
           <w:citation/>
         </w:sdtPr>
-        <w:sdtEndPr/>
         <w:sdtContent>
           <w:r>
             <w:rPr>
@@ -25188,7 +25537,6 @@
           <w:id w:val="-712571204"/>
           <w:citation/>
         </w:sdtPr>
-        <w:sdtEndPr/>
         <w:sdtContent>
           <w:r>
             <w:rPr>
@@ -25247,7 +25595,14 @@
         <w:rPr>
           <w:lang w:val="es-UY"/>
         </w:rPr>
-        <w:t xml:space="preserve"> En el mismo realizan un sondeo sobre los algoritmos exactos existentes hasta el momento y nos muestran que al parecer todos caen en una de las siguientes categorías de tipos de algoritmo:</w:t>
+        <w:t xml:space="preserve"> En el mismo realizan un </w:t>
+      </w:r>
+      <w:r>
+        <w:rPr>
+          <w:lang w:val="es-UY"/>
+        </w:rPr>
+        <w:lastRenderedPageBreak/>
+        <w:t>sondeo sobre los algoritmos exactos existentes hasta el momento y nos muestran que al parecer todos caen en una de las siguientes categorías de tipos de algoritmo:</w:t>
       </w:r>
     </w:p>
     <w:p>
@@ -25416,15 +25771,14 @@
           <w:lang w:val="es-UY"/>
         </w:rPr>
       </w:pPr>
-      <w:bookmarkStart w:id="16" w:name="_Toc411003467"/>
-      <w:r>
-        <w:rPr>
-          <w:lang w:val="es-UY"/>
-        </w:rPr>
-        <w:lastRenderedPageBreak/>
+      <w:bookmarkStart w:id="17" w:name="_Toc411003467"/>
+      <w:r>
+        <w:rPr>
+          <w:lang w:val="es-UY"/>
+        </w:rPr>
         <w:t>Métodos Heurísticos</w:t>
       </w:r>
-      <w:bookmarkEnd w:id="16"/>
+      <w:bookmarkEnd w:id="17"/>
     </w:p>
     <w:p>
       <w:pPr>
@@ -25461,7 +25815,6 @@
           <w:id w:val="60456349"/>
           <w:citation/>
         </w:sdtPr>
-        <w:sdtEndPr/>
         <w:sdtContent>
           <w:r>
             <w:rPr>
@@ -25755,6 +26108,7 @@
         <w:rPr>
           <w:lang w:val="es-UY"/>
         </w:rPr>
+        <w:lastRenderedPageBreak/>
         <w:tab/>
         <w:t>Si bien el objetivo de este “estado del arte” es el problema MDVRP (</w:t>
       </w:r>
@@ -25951,7 +26305,6 @@
           <w:id w:val="-334998346"/>
           <w:citation/>
         </w:sdtPr>
-        <w:sdtEndPr/>
         <w:sdtContent>
           <w:r>
             <w:rPr>
@@ -26035,7 +26388,7 @@
       <w:r>
         <w:rPr>
           <w:noProof/>
-          <w:lang w:val="es-UY" w:eastAsia="es-UY"/>
+          <w:lang w:eastAsia="es-ES"/>
         </w:rPr>
         <w:drawing>
           <wp:inline distT="0" distB="0" distL="0" distR="0">
@@ -26055,7 +26408,7 @@
                     </pic:cNvPicPr>
                   </pic:nvPicPr>
                   <pic:blipFill>
-                    <a:blip r:embed="rId12">
+                    <a:blip r:embed="rId11">
                       <a:extLst>
                         <a:ext uri="{28A0092B-C50C-407E-A947-70E740481C1C}">
                           <a14:useLocalDpi xmlns:a14="http://schemas.microsoft.com/office/drawing/2010/main" val="0"/>
@@ -26106,7 +26459,6 @@
         <w:rPr>
           <w:lang w:val="es-UY"/>
         </w:rPr>
-        <w:lastRenderedPageBreak/>
         <w:t xml:space="preserve">Inicialmente los consumidores i y j son visitados en rutas separadas (a). Una alternativa a esto es visitar a los dos clientes en la misma ruta, por ejemplo como lo ilustrado en (b). El ahorro por hacer esto puede ser calculado. Denotando el costo de transporte entre i y j con </w:t>
       </w:r>
       <w:proofErr w:type="spellStart"/>
@@ -26369,7 +26721,6 @@
           <w:id w:val="1398469516"/>
           <w:citation/>
         </w:sdtPr>
-        <w:sdtEndPr/>
         <w:sdtContent>
           <w:r>
             <w:rPr>
@@ -26459,7 +26810,6 @@
           <w:id w:val="777922124"/>
           <w:citation/>
         </w:sdtPr>
-        <w:sdtEndPr/>
         <w:sdtContent>
           <w:r>
             <w:rPr>
@@ -26667,7 +27017,6 @@
           <w:id w:val="1613251528"/>
           <w:citation/>
         </w:sdtPr>
-        <w:sdtEndPr/>
         <w:sdtContent>
           <w:r>
             <w:rPr>
@@ -26877,7 +27226,6 @@
         <w:rPr>
           <w:lang w:val="es-UY"/>
         </w:rPr>
-        <w:lastRenderedPageBreak/>
         <w:t>Heurísticas de dos fases</w:t>
       </w:r>
     </w:p>
@@ -26909,7 +27257,6 @@
           <w:id w:val="-671873156"/>
           <w:citation/>
         </w:sdtPr>
-        <w:sdtEndPr/>
         <w:sdtContent>
           <w:r>
             <w:rPr>
@@ -27051,7 +27398,6 @@
           <w:id w:val="1605310255"/>
           <w:citation/>
         </w:sdtPr>
-        <w:sdtEndPr/>
         <w:sdtContent>
           <w:r>
             <w:rPr>
@@ -27309,7 +27655,14 @@
         <w:rPr>
           <w:lang w:val="es-UY"/>
         </w:rPr>
-        <w:t xml:space="preserve"> Primero-Asignar Después, lo primero que se hace, como lo dice el nombre de la estrategia, es calcular una ruta que visite a todos los clientes. Para hacer esto basta con resolver un problema TSP. En general esta ruta no va a respetar las restricciones del problema y se debe partir en varias rutas, cada una de las cuales, respetaría las restricciones </w:t>
+        <w:t xml:space="preserve"> Primero-Asignar Después, lo primero que se hace, como lo dice el nombre de la estrategia, es calcular una ruta que visite a todos los clientes. Para hacer </w:t>
+      </w:r>
+      <w:r>
+        <w:rPr>
+          <w:lang w:val="es-UY"/>
+        </w:rPr>
+        <w:lastRenderedPageBreak/>
+        <w:t xml:space="preserve">esto basta con resolver un problema TSP. En general esta ruta no va a respetar las restricciones del problema y se debe partir en varias rutas, cada una de las cuales, respetaría las restricciones </w:t>
       </w:r>
       <w:sdt>
         <w:sdtPr>
@@ -27319,7 +27672,6 @@
           <w:id w:val="-2104018829"/>
           <w:citation/>
         </w:sdtPr>
-        <w:sdtEndPr/>
         <w:sdtContent>
           <w:r>
             <w:rPr>
@@ -27408,8 +27760,6 @@
         </w:rPr>
         <w:t>do</w:t>
       </w:r>
-      <w:bookmarkStart w:id="17" w:name="_GoBack"/>
-      <w:bookmarkEnd w:id="17"/>
       <w:r>
         <w:rPr>
           <w:lang w:val="es-UY"/>
@@ -27424,7 +27774,6 @@
           <w:id w:val="-974444062"/>
           <w:citation/>
         </w:sdtPr>
-        <w:sdtEndPr/>
         <w:sdtContent>
           <w:r>
             <w:rPr>
@@ -27589,7 +27938,6 @@
         <w:rPr>
           <w:lang w:val="es-UY"/>
         </w:rPr>
-        <w:lastRenderedPageBreak/>
         <w:tab/>
         <w:t>VARIANTES ESPECÍFICAS DE MULTI DEPOT.</w:t>
       </w:r>
@@ -27913,6 +28261,7 @@
         <w:rPr>
           <w:lang w:val="es-UY"/>
         </w:rPr>
+        <w:lastRenderedPageBreak/>
         <w:t xml:space="preserve">Soluciones de software existentes para </w:t>
       </w:r>
       <w:proofErr w:type="spellStart"/>
@@ -27958,7 +28307,6 @@
           <w:docPartUnique/>
         </w:docPartObj>
       </w:sdtPr>
-      <w:sdtEndPr/>
       <w:sdtContent>
         <w:p>
           <w:pPr>
@@ -27974,7 +28322,6 @@
             <w:id w:val="111145805"/>
             <w:bibliography/>
           </w:sdtPr>
-          <w:sdtEndPr/>
           <w:sdtContent>
             <w:p>
               <w:pPr>
@@ -28546,15 +28893,7 @@
                         <w:noProof/>
                         <w:lang w:val="en-US"/>
                       </w:rPr>
-                      <w:t>vol. 2, nº 4, pp. 393-</w:t>
-                    </w:r>
-                    <w:r>
-                      <w:rPr>
-                        <w:noProof/>
-                        <w:lang w:val="en-US"/>
-                      </w:rPr>
-                      <w:lastRenderedPageBreak/>
-                      <w:t xml:space="preserve">410, 1954. </w:t>
+                      <w:t xml:space="preserve">vol. 2, nº 4, pp. 393-410, 1954. </w:t>
                     </w:r>
                   </w:p>
                 </w:tc>
@@ -28580,7 +28919,6 @@
                       <w:rPr>
                         <w:noProof/>
                       </w:rPr>
-                      <w:lastRenderedPageBreak/>
                       <w:t xml:space="preserve">[10] </w:t>
                     </w:r>
                   </w:p>
@@ -28988,6 +29326,7 @@
                       <w:rPr>
                         <w:noProof/>
                       </w:rPr>
+                      <w:lastRenderedPageBreak/>
                       <w:t xml:space="preserve">[17] </w:t>
                     </w:r>
                   </w:p>
@@ -29552,7 +29891,6 @@
                       <w:rPr>
                         <w:noProof/>
                       </w:rPr>
-                      <w:lastRenderedPageBreak/>
                       <w:t xml:space="preserve">[27] </w:t>
                     </w:r>
                   </w:p>
@@ -29868,7 +30206,7 @@
       </w:pPr>
     </w:p>
     <w:sectPr>
-      <w:footerReference w:type="default" r:id="rId13"/>
+      <w:footerReference w:type="default" r:id="rId12"/>
       <w:type w:val="continuous"/>
       <w:pgSz w:w="11906" w:h="16838"/>
       <w:pgMar w:top="1417" w:right="1701" w:bottom="1417" w:left="1701" w:header="708" w:footer="708" w:gutter="0"/>
@@ -29880,7 +30218,7 @@
 </file>
 
 <file path=word/endnotes.xml><?xml version="1.0" encoding="utf-8"?>
-<w:endnotes xmlns:wpc="http://schemas.microsoft.com/office/word/2010/wordprocessingCanvas" xmlns:mc="http://schemas.openxmlformats.org/markup-compatibility/2006" xmlns:o="urn:schemas-microsoft-com:office:office" xmlns:r="http://schemas.openxmlformats.org/officeDocument/2006/relationships" xmlns:m="http://schemas.openxmlformats.org/officeDocument/2006/math" xmlns:v="urn:schemas-microsoft-com:vml" xmlns:wp14="http://schemas.microsoft.com/office/word/2010/wordprocessingDrawing" xmlns:wp="http://schemas.openxmlformats.org/drawingml/2006/wordprocessingDrawing" xmlns:w10="urn:schemas-microsoft-com:office:word" xmlns:w="http://schemas.openxmlformats.org/wordprocessingml/2006/main" xmlns:w14="http://schemas.microsoft.com/office/word/2010/wordml" xmlns:wpg="http://schemas.microsoft.com/office/word/2010/wordprocessingGroup" xmlns:wpi="http://schemas.microsoft.com/office/word/2010/wordprocessingInk" xmlns:wne="http://schemas.microsoft.com/office/word/2006/wordml" xmlns:wps="http://schemas.microsoft.com/office/word/2010/wordprocessingShape" mc:Ignorable="w14 wp14">
+<w:endnotes xmlns:wpc="http://schemas.microsoft.com/office/word/2010/wordprocessingCanvas" xmlns:mc="http://schemas.openxmlformats.org/markup-compatibility/2006" xmlns:o="urn:schemas-microsoft-com:office:office" xmlns:r="http://schemas.openxmlformats.org/officeDocument/2006/relationships" xmlns:m="http://schemas.openxmlformats.org/officeDocument/2006/math" xmlns:v="urn:schemas-microsoft-com:vml" xmlns:wp14="http://schemas.microsoft.com/office/word/2010/wordprocessingDrawing" xmlns:wp="http://schemas.openxmlformats.org/drawingml/2006/wordprocessingDrawing" xmlns:w10="urn:schemas-microsoft-com:office:word" xmlns:w="http://schemas.openxmlformats.org/wordprocessingml/2006/main" xmlns:w14="http://schemas.microsoft.com/office/word/2010/wordml" xmlns:w15="http://schemas.microsoft.com/office/word/2012/wordml" xmlns:wpg="http://schemas.microsoft.com/office/word/2010/wordprocessingGroup" xmlns:wpi="http://schemas.microsoft.com/office/word/2010/wordprocessingInk" xmlns:wne="http://schemas.microsoft.com/office/word/2006/wordml" xmlns:wps="http://schemas.microsoft.com/office/word/2010/wordprocessingShape" mc:Ignorable="w14 w15 wp14">
   <w:endnote w:type="separator" w:id="-1">
     <w:p>
       <w:pPr>
@@ -29905,7 +30243,7 @@
 </file>
 
 <file path=word/footer1.xml><?xml version="1.0" encoding="utf-8"?>
-<w:ftr xmlns:wpc="http://schemas.microsoft.com/office/word/2010/wordprocessingCanvas" xmlns:mc="http://schemas.openxmlformats.org/markup-compatibility/2006" xmlns:o="urn:schemas-microsoft-com:office:office" xmlns:r="http://schemas.openxmlformats.org/officeDocument/2006/relationships" xmlns:m="http://schemas.openxmlformats.org/officeDocument/2006/math" xmlns:v="urn:schemas-microsoft-com:vml" xmlns:wp14="http://schemas.microsoft.com/office/word/2010/wordprocessingDrawing" xmlns:wp="http://schemas.openxmlformats.org/drawingml/2006/wordprocessingDrawing" xmlns:w10="urn:schemas-microsoft-com:office:word" xmlns:w="http://schemas.openxmlformats.org/wordprocessingml/2006/main" xmlns:w14="http://schemas.microsoft.com/office/word/2010/wordml" xmlns:wpg="http://schemas.microsoft.com/office/word/2010/wordprocessingGroup" xmlns:wpi="http://schemas.microsoft.com/office/word/2010/wordprocessingInk" xmlns:wne="http://schemas.microsoft.com/office/word/2006/wordml" xmlns:wps="http://schemas.microsoft.com/office/word/2010/wordprocessingShape" mc:Ignorable="w14 wp14">
+<w:ftr xmlns:wpc="http://schemas.microsoft.com/office/word/2010/wordprocessingCanvas" xmlns:mc="http://schemas.openxmlformats.org/markup-compatibility/2006" xmlns:o="urn:schemas-microsoft-com:office:office" xmlns:r="http://schemas.openxmlformats.org/officeDocument/2006/relationships" xmlns:m="http://schemas.openxmlformats.org/officeDocument/2006/math" xmlns:v="urn:schemas-microsoft-com:vml" xmlns:wp14="http://schemas.microsoft.com/office/word/2010/wordprocessingDrawing" xmlns:wp="http://schemas.openxmlformats.org/drawingml/2006/wordprocessingDrawing" xmlns:w10="urn:schemas-microsoft-com:office:word" xmlns:w="http://schemas.openxmlformats.org/wordprocessingml/2006/main" xmlns:w14="http://schemas.microsoft.com/office/word/2010/wordml" xmlns:w15="http://schemas.microsoft.com/office/word/2012/wordml" xmlns:wpg="http://schemas.microsoft.com/office/word/2010/wordprocessingGroup" xmlns:wpi="http://schemas.microsoft.com/office/word/2010/wordprocessingInk" xmlns:wne="http://schemas.microsoft.com/office/word/2006/wordml" xmlns:wps="http://schemas.microsoft.com/office/word/2010/wordprocessingShape" mc:Ignorable="w14 w15 wp14">
   <w:sdt>
     <w:sdtPr>
       <w:id w:val="88855172"/>
@@ -29914,7 +30252,6 @@
         <w:docPartUnique/>
       </w:docPartObj>
     </w:sdtPr>
-    <w:sdtEndPr/>
     <w:sdtContent>
       <w:p>
         <w:pPr>
@@ -29934,7 +30271,7 @@
           <w:rPr>
             <w:noProof/>
           </w:rPr>
-          <w:t>22</w:t>
+          <w:t>25</w:t>
         </w:r>
         <w:r>
           <w:rPr>
@@ -29954,7 +30291,7 @@
 </file>
 
 <file path=word/footnotes.xml><?xml version="1.0" encoding="utf-8"?>
-<w:footnotes xmlns:wpc="http://schemas.microsoft.com/office/word/2010/wordprocessingCanvas" xmlns:mc="http://schemas.openxmlformats.org/markup-compatibility/2006" xmlns:o="urn:schemas-microsoft-com:office:office" xmlns:r="http://schemas.openxmlformats.org/officeDocument/2006/relationships" xmlns:m="http://schemas.openxmlformats.org/officeDocument/2006/math" xmlns:v="urn:schemas-microsoft-com:vml" xmlns:wp14="http://schemas.microsoft.com/office/word/2010/wordprocessingDrawing" xmlns:wp="http://schemas.openxmlformats.org/drawingml/2006/wordprocessingDrawing" xmlns:w10="urn:schemas-microsoft-com:office:word" xmlns:w="http://schemas.openxmlformats.org/wordprocessingml/2006/main" xmlns:w14="http://schemas.microsoft.com/office/word/2010/wordml" xmlns:wpg="http://schemas.microsoft.com/office/word/2010/wordprocessingGroup" xmlns:wpi="http://schemas.microsoft.com/office/word/2010/wordprocessingInk" xmlns:wne="http://schemas.microsoft.com/office/word/2006/wordml" xmlns:wps="http://schemas.microsoft.com/office/word/2010/wordprocessingShape" mc:Ignorable="w14 wp14">
+<w:footnotes xmlns:wpc="http://schemas.microsoft.com/office/word/2010/wordprocessingCanvas" xmlns:mc="http://schemas.openxmlformats.org/markup-compatibility/2006" xmlns:o="urn:schemas-microsoft-com:office:office" xmlns:r="http://schemas.openxmlformats.org/officeDocument/2006/relationships" xmlns:m="http://schemas.openxmlformats.org/officeDocument/2006/math" xmlns:v="urn:schemas-microsoft-com:vml" xmlns:wp14="http://schemas.microsoft.com/office/word/2010/wordprocessingDrawing" xmlns:wp="http://schemas.openxmlformats.org/drawingml/2006/wordprocessingDrawing" xmlns:w10="urn:schemas-microsoft-com:office:word" xmlns:w="http://schemas.openxmlformats.org/wordprocessingml/2006/main" xmlns:w14="http://schemas.microsoft.com/office/word/2010/wordml" xmlns:w15="http://schemas.microsoft.com/office/word/2012/wordml" xmlns:wpg="http://schemas.microsoft.com/office/word/2010/wordprocessingGroup" xmlns:wpi="http://schemas.microsoft.com/office/word/2010/wordprocessingInk" xmlns:wne="http://schemas.microsoft.com/office/word/2006/wordml" xmlns:wps="http://schemas.microsoft.com/office/word/2010/wordprocessingShape" mc:Ignorable="w14 w15 wp14">
   <w:footnote w:type="separator" w:id="-1">
     <w:p>
       <w:pPr>
@@ -29979,7 +30316,7 @@
 </file>
 
 <file path=word/numbering.xml><?xml version="1.0" encoding="utf-8"?>
-<w:numbering xmlns:wpc="http://schemas.microsoft.com/office/word/2010/wordprocessingCanvas" xmlns:mc="http://schemas.openxmlformats.org/markup-compatibility/2006" xmlns:o="urn:schemas-microsoft-com:office:office" xmlns:r="http://schemas.openxmlformats.org/officeDocument/2006/relationships" xmlns:m="http://schemas.openxmlformats.org/officeDocument/2006/math" xmlns:v="urn:schemas-microsoft-com:vml" xmlns:wp14="http://schemas.microsoft.com/office/word/2010/wordprocessingDrawing" xmlns:wp="http://schemas.openxmlformats.org/drawingml/2006/wordprocessingDrawing" xmlns:w10="urn:schemas-microsoft-com:office:word" xmlns:w="http://schemas.openxmlformats.org/wordprocessingml/2006/main" xmlns:w14="http://schemas.microsoft.com/office/word/2010/wordml" xmlns:wpg="http://schemas.microsoft.com/office/word/2010/wordprocessingGroup" xmlns:wpi="http://schemas.microsoft.com/office/word/2010/wordprocessingInk" xmlns:wne="http://schemas.microsoft.com/office/word/2006/wordml" xmlns:wps="http://schemas.microsoft.com/office/word/2010/wordprocessingShape" mc:Ignorable="w14 wp14">
+<w:numbering xmlns:wpc="http://schemas.microsoft.com/office/word/2010/wordprocessingCanvas" xmlns:mc="http://schemas.openxmlformats.org/markup-compatibility/2006" xmlns:o="urn:schemas-microsoft-com:office:office" xmlns:r="http://schemas.openxmlformats.org/officeDocument/2006/relationships" xmlns:m="http://schemas.openxmlformats.org/officeDocument/2006/math" xmlns:v="urn:schemas-microsoft-com:vml" xmlns:wp14="http://schemas.microsoft.com/office/word/2010/wordprocessingDrawing" xmlns:wp="http://schemas.openxmlformats.org/drawingml/2006/wordprocessingDrawing" xmlns:w10="urn:schemas-microsoft-com:office:word" xmlns:w="http://schemas.openxmlformats.org/wordprocessingml/2006/main" xmlns:w14="http://schemas.microsoft.com/office/word/2010/wordml" xmlns:w15="http://schemas.microsoft.com/office/word/2012/wordml" xmlns:wpg="http://schemas.microsoft.com/office/word/2010/wordprocessingGroup" xmlns:wpi="http://schemas.microsoft.com/office/word/2010/wordprocessingInk" xmlns:wne="http://schemas.microsoft.com/office/word/2006/wordml" xmlns:wps="http://schemas.microsoft.com/office/word/2010/wordprocessingShape" mc:Ignorable="w14 w15 wp14">
   <w:abstractNum w:abstractNumId="0">
     <w:nsid w:val="14B81271"/>
     <w:multiLevelType w:val="hybridMultilevel"/>
@@ -31049,6 +31386,92 @@
     </w:lvl>
   </w:abstractNum>
   <w:abstractNum w:abstractNumId="11">
+    <w:nsid w:val="7BD97B4F"/>
+    <w:multiLevelType w:val="hybridMultilevel"/>
+    <w:tmpl w:val="A98281FC"/>
+    <w:lvl w:ilvl="0" w:tplc="0C0A000F">
+      <w:start w:val="1"/>
+      <w:numFmt w:val="decimal"/>
+      <w:lvlText w:val="%1."/>
+      <w:lvlJc w:val="left"/>
+      <w:pPr>
+        <w:ind w:left="1080" w:hanging="360"/>
+      </w:pPr>
+    </w:lvl>
+    <w:lvl w:ilvl="1" w:tplc="0C0A0019" w:tentative="1">
+      <w:start w:val="1"/>
+      <w:numFmt w:val="lowerLetter"/>
+      <w:lvlText w:val="%2."/>
+      <w:lvlJc w:val="left"/>
+      <w:pPr>
+        <w:ind w:left="1800" w:hanging="360"/>
+      </w:pPr>
+    </w:lvl>
+    <w:lvl w:ilvl="2" w:tplc="0C0A001B" w:tentative="1">
+      <w:start w:val="1"/>
+      <w:numFmt w:val="lowerRoman"/>
+      <w:lvlText w:val="%3."/>
+      <w:lvlJc w:val="right"/>
+      <w:pPr>
+        <w:ind w:left="2520" w:hanging="180"/>
+      </w:pPr>
+    </w:lvl>
+    <w:lvl w:ilvl="3" w:tplc="0C0A000F" w:tentative="1">
+      <w:start w:val="1"/>
+      <w:numFmt w:val="decimal"/>
+      <w:lvlText w:val="%4."/>
+      <w:lvlJc w:val="left"/>
+      <w:pPr>
+        <w:ind w:left="3240" w:hanging="360"/>
+      </w:pPr>
+    </w:lvl>
+    <w:lvl w:ilvl="4" w:tplc="0C0A0019" w:tentative="1">
+      <w:start w:val="1"/>
+      <w:numFmt w:val="lowerLetter"/>
+      <w:lvlText w:val="%5."/>
+      <w:lvlJc w:val="left"/>
+      <w:pPr>
+        <w:ind w:left="3960" w:hanging="360"/>
+      </w:pPr>
+    </w:lvl>
+    <w:lvl w:ilvl="5" w:tplc="0C0A001B" w:tentative="1">
+      <w:start w:val="1"/>
+      <w:numFmt w:val="lowerRoman"/>
+      <w:lvlText w:val="%6."/>
+      <w:lvlJc w:val="right"/>
+      <w:pPr>
+        <w:ind w:left="4680" w:hanging="180"/>
+      </w:pPr>
+    </w:lvl>
+    <w:lvl w:ilvl="6" w:tplc="0C0A000F" w:tentative="1">
+      <w:start w:val="1"/>
+      <w:numFmt w:val="decimal"/>
+      <w:lvlText w:val="%7."/>
+      <w:lvlJc w:val="left"/>
+      <w:pPr>
+        <w:ind w:left="5400" w:hanging="360"/>
+      </w:pPr>
+    </w:lvl>
+    <w:lvl w:ilvl="7" w:tplc="0C0A0019" w:tentative="1">
+      <w:start w:val="1"/>
+      <w:numFmt w:val="lowerLetter"/>
+      <w:lvlText w:val="%8."/>
+      <w:lvlJc w:val="left"/>
+      <w:pPr>
+        <w:ind w:left="6120" w:hanging="360"/>
+      </w:pPr>
+    </w:lvl>
+    <w:lvl w:ilvl="8" w:tplc="0C0A001B" w:tentative="1">
+      <w:start w:val="1"/>
+      <w:numFmt w:val="lowerRoman"/>
+      <w:lvlText w:val="%9."/>
+      <w:lvlJc w:val="right"/>
+      <w:pPr>
+        <w:ind w:left="6840" w:hanging="180"/>
+      </w:pPr>
+    </w:lvl>
+  </w:abstractNum>
+  <w:abstractNum w:abstractNumId="12">
     <w:nsid w:val="7E8B69D9"/>
     <w:multiLevelType w:val="multilevel"/>
     <w:tmpl w:val="380A001F"/>
@@ -31162,7 +31585,7 @@
     <w:abstractNumId w:val="0"/>
   </w:num>
   <w:num w:numId="10">
-    <w:abstractNumId w:val="11"/>
+    <w:abstractNumId w:val="12"/>
   </w:num>
   <w:num w:numId="11">
     <w:abstractNumId w:val="10"/>
@@ -31173,11 +31596,14 @@
   <w:num w:numId="13">
     <w:abstractNumId w:val="9"/>
   </w:num>
+  <w:num w:numId="14">
+    <w:abstractNumId w:val="11"/>
+  </w:num>
 </w:numbering>
 </file>
 
 <file path=word/styles.xml><?xml version="1.0" encoding="utf-8"?>
-<w:styles xmlns:mc="http://schemas.openxmlformats.org/markup-compatibility/2006" xmlns:r="http://schemas.openxmlformats.org/officeDocument/2006/relationships" xmlns:w="http://schemas.openxmlformats.org/wordprocessingml/2006/main" xmlns:w14="http://schemas.microsoft.com/office/word/2010/wordml" mc:Ignorable="w14">
+<w:styles xmlns:mc="http://schemas.openxmlformats.org/markup-compatibility/2006" xmlns:r="http://schemas.openxmlformats.org/officeDocument/2006/relationships" xmlns:w="http://schemas.openxmlformats.org/wordprocessingml/2006/main" xmlns:w14="http://schemas.microsoft.com/office/word/2010/wordml" xmlns:w15="http://schemas.microsoft.com/office/word/2012/wordml" mc:Ignorable="w14 w15">
   <w:docDefaults>
     <w:rPrDefault>
       <w:rPr>
@@ -31193,144 +31619,378 @@
       </w:pPr>
     </w:pPrDefault>
   </w:docDefaults>
-  <w:latentStyles w:defLockedState="0" w:defUIPriority="99" w:defSemiHidden="1" w:defUnhideWhenUsed="1" w:defQFormat="0" w:count="267">
-    <w:lsdException w:name="Normal" w:semiHidden="0" w:uiPriority="0" w:unhideWhenUsed="0" w:qFormat="1"/>
-    <w:lsdException w:name="heading 1" w:semiHidden="0" w:uiPriority="9" w:unhideWhenUsed="0" w:qFormat="1"/>
-    <w:lsdException w:name="heading 2" w:uiPriority="9" w:qFormat="1"/>
-    <w:lsdException w:name="heading 3" w:uiPriority="9" w:qFormat="1"/>
-    <w:lsdException w:name="heading 4" w:uiPriority="9" w:qFormat="1"/>
-    <w:lsdException w:name="heading 5" w:uiPriority="9" w:qFormat="1"/>
-    <w:lsdException w:name="heading 6" w:uiPriority="9" w:qFormat="1"/>
-    <w:lsdException w:name="heading 7" w:uiPriority="9" w:qFormat="1"/>
-    <w:lsdException w:name="heading 8" w:uiPriority="9" w:qFormat="1"/>
-    <w:lsdException w:name="heading 9" w:uiPriority="9" w:qFormat="1"/>
-    <w:lsdException w:name="toc 1" w:uiPriority="39"/>
-    <w:lsdException w:name="toc 2" w:uiPriority="39"/>
-    <w:lsdException w:name="toc 3" w:uiPriority="39"/>
-    <w:lsdException w:name="toc 4" w:uiPriority="39"/>
-    <w:lsdException w:name="toc 5" w:uiPriority="39"/>
-    <w:lsdException w:name="toc 6" w:uiPriority="39"/>
-    <w:lsdException w:name="toc 7" w:uiPriority="39"/>
-    <w:lsdException w:name="toc 8" w:uiPriority="39"/>
-    <w:lsdException w:name="toc 9" w:uiPriority="39"/>
-    <w:lsdException w:name="caption" w:uiPriority="35" w:qFormat="1"/>
-    <w:lsdException w:name="Title" w:semiHidden="0" w:uiPriority="10" w:unhideWhenUsed="0" w:qFormat="1"/>
-    <w:lsdException w:name="Default Paragraph Font" w:uiPriority="1"/>
-    <w:lsdException w:name="Subtitle" w:semiHidden="0" w:uiPriority="11" w:unhideWhenUsed="0" w:qFormat="1"/>
-    <w:lsdException w:name="Strong" w:semiHidden="0" w:uiPriority="22" w:unhideWhenUsed="0" w:qFormat="1"/>
-    <w:lsdException w:name="Emphasis" w:semiHidden="0" w:uiPriority="20" w:unhideWhenUsed="0" w:qFormat="1"/>
-    <w:lsdException w:name="Table Grid" w:semiHidden="0" w:uiPriority="39" w:unhideWhenUsed="0"/>
-    <w:lsdException w:name="Placeholder Text" w:unhideWhenUsed="0"/>
-    <w:lsdException w:name="No Spacing" w:semiHidden="0" w:uiPriority="1" w:unhideWhenUsed="0" w:qFormat="1"/>
-    <w:lsdException w:name="Light Shading" w:semiHidden="0" w:uiPriority="60" w:unhideWhenUsed="0"/>
-    <w:lsdException w:name="Light List" w:semiHidden="0" w:uiPriority="61" w:unhideWhenUsed="0"/>
-    <w:lsdException w:name="Light Grid" w:semiHidden="0" w:uiPriority="62" w:unhideWhenUsed="0"/>
-    <w:lsdException w:name="Medium Shading 1" w:semiHidden="0" w:uiPriority="63" w:unhideWhenUsed="0"/>
-    <w:lsdException w:name="Medium Shading 2" w:semiHidden="0" w:uiPriority="64" w:unhideWhenUsed="0"/>
-    <w:lsdException w:name="Medium List 1" w:semiHidden="0" w:uiPriority="65" w:unhideWhenUsed="0"/>
-    <w:lsdException w:name="Medium List 2" w:semiHidden="0" w:uiPriority="66" w:unhideWhenUsed="0"/>
-    <w:lsdException w:name="Medium Grid 1" w:semiHidden="0" w:uiPriority="67" w:unhideWhenUsed="0"/>
-    <w:lsdException w:name="Medium Grid 2" w:semiHidden="0" w:uiPriority="68" w:unhideWhenUsed="0"/>
-    <w:lsdException w:name="Medium Grid 3" w:semiHidden="0" w:uiPriority="69" w:unhideWhenUsed="0"/>
-    <w:lsdException w:name="Dark List" w:semiHidden="0" w:uiPriority="70" w:unhideWhenUsed="0"/>
-    <w:lsdException w:name="Colorful Shading" w:semiHidden="0" w:uiPriority="71" w:unhideWhenUsed="0"/>
-    <w:lsdException w:name="Colorful List" w:semiHidden="0" w:uiPriority="72" w:unhideWhenUsed="0"/>
-    <w:lsdException w:name="Colorful Grid" w:semiHidden="0" w:uiPriority="73" w:unhideWhenUsed="0"/>
-    <w:lsdException w:name="Light Shading Accent 1" w:semiHidden="0" w:uiPriority="60" w:unhideWhenUsed="0"/>
-    <w:lsdException w:name="Light List Accent 1" w:semiHidden="0" w:uiPriority="61" w:unhideWhenUsed="0"/>
-    <w:lsdException w:name="Light Grid Accent 1" w:semiHidden="0" w:uiPriority="62" w:unhideWhenUsed="0"/>
-    <w:lsdException w:name="Medium Shading 1 Accent 1" w:semiHidden="0" w:uiPriority="63" w:unhideWhenUsed="0"/>
-    <w:lsdException w:name="Medium Shading 2 Accent 1" w:semiHidden="0" w:uiPriority="64" w:unhideWhenUsed="0"/>
-    <w:lsdException w:name="Medium List 1 Accent 1" w:semiHidden="0" w:uiPriority="65" w:unhideWhenUsed="0"/>
-    <w:lsdException w:name="Revision" w:unhideWhenUsed="0"/>
-    <w:lsdException w:name="List Paragraph" w:semiHidden="0" w:uiPriority="34" w:unhideWhenUsed="0" w:qFormat="1"/>
-    <w:lsdException w:name="Quote" w:semiHidden="0" w:uiPriority="29" w:unhideWhenUsed="0" w:qFormat="1"/>
-    <w:lsdException w:name="Intense Quote" w:semiHidden="0" w:uiPriority="30" w:unhideWhenUsed="0" w:qFormat="1"/>
-    <w:lsdException w:name="Medium List 2 Accent 1" w:semiHidden="0" w:uiPriority="66" w:unhideWhenUsed="0"/>
-    <w:lsdException w:name="Medium Grid 1 Accent 1" w:semiHidden="0" w:uiPriority="67" w:unhideWhenUsed="0"/>
-    <w:lsdException w:name="Medium Grid 2 Accent 1" w:semiHidden="0" w:uiPriority="68" w:unhideWhenUsed="0"/>
-    <w:lsdException w:name="Medium Grid 3 Accent 1" w:semiHidden="0" w:uiPriority="69" w:unhideWhenUsed="0"/>
-    <w:lsdException w:name="Dark List Accent 1" w:semiHidden="0" w:uiPriority="70" w:unhideWhenUsed="0"/>
-    <w:lsdException w:name="Colorful Shading Accent 1" w:semiHidden="0" w:uiPriority="71" w:unhideWhenUsed="0"/>
-    <w:lsdException w:name="Colorful List Accent 1" w:semiHidden="0" w:uiPriority="72" w:unhideWhenUsed="0"/>
-    <w:lsdException w:name="Colorful Grid Accent 1" w:semiHidden="0" w:uiPriority="73" w:unhideWhenUsed="0"/>
-    <w:lsdException w:name="Light Shading Accent 2" w:semiHidden="0" w:uiPriority="60" w:unhideWhenUsed="0"/>
-    <w:lsdException w:name="Light List Accent 2" w:semiHidden="0" w:uiPriority="61" w:unhideWhenUsed="0"/>
-    <w:lsdException w:name="Light Grid Accent 2" w:semiHidden="0" w:uiPriority="62" w:unhideWhenUsed="0"/>
-    <w:lsdException w:name="Medium Shading 1 Accent 2" w:semiHidden="0" w:uiPriority="63" w:unhideWhenUsed="0"/>
-    <w:lsdException w:name="Medium Shading 2 Accent 2" w:semiHidden="0" w:uiPriority="64" w:unhideWhenUsed="0"/>
-    <w:lsdException w:name="Medium List 1 Accent 2" w:semiHidden="0" w:uiPriority="65" w:unhideWhenUsed="0"/>
-    <w:lsdException w:name="Medium List 2 Accent 2" w:semiHidden="0" w:uiPriority="66" w:unhideWhenUsed="0"/>
-    <w:lsdException w:name="Medium Grid 1 Accent 2" w:semiHidden="0" w:uiPriority="67" w:unhideWhenUsed="0"/>
-    <w:lsdException w:name="Medium Grid 2 Accent 2" w:semiHidden="0" w:uiPriority="68" w:unhideWhenUsed="0"/>
-    <w:lsdException w:name="Medium Grid 3 Accent 2" w:semiHidden="0" w:uiPriority="69" w:unhideWhenUsed="0"/>
-    <w:lsdException w:name="Dark List Accent 2" w:semiHidden="0" w:uiPriority="70" w:unhideWhenUsed="0"/>
-    <w:lsdException w:name="Colorful Shading Accent 2" w:semiHidden="0" w:uiPriority="71" w:unhideWhenUsed="0"/>
-    <w:lsdException w:name="Colorful List Accent 2" w:semiHidden="0" w:uiPriority="72" w:unhideWhenUsed="0"/>
-    <w:lsdException w:name="Colorful Grid Accent 2" w:semiHidden="0" w:uiPriority="73" w:unhideWhenUsed="0"/>
-    <w:lsdException w:name="Light Shading Accent 3" w:semiHidden="0" w:uiPriority="60" w:unhideWhenUsed="0"/>
-    <w:lsdException w:name="Light List Accent 3" w:semiHidden="0" w:uiPriority="61" w:unhideWhenUsed="0"/>
-    <w:lsdException w:name="Light Grid Accent 3" w:semiHidden="0" w:uiPriority="62" w:unhideWhenUsed="0"/>
-    <w:lsdException w:name="Medium Shading 1 Accent 3" w:semiHidden="0" w:uiPriority="63" w:unhideWhenUsed="0"/>
-    <w:lsdException w:name="Medium Shading 2 Accent 3" w:semiHidden="0" w:uiPriority="64" w:unhideWhenUsed="0"/>
-    <w:lsdException w:name="Medium List 1 Accent 3" w:semiHidden="0" w:uiPriority="65" w:unhideWhenUsed="0"/>
-    <w:lsdException w:name="Medium List 2 Accent 3" w:semiHidden="0" w:uiPriority="66" w:unhideWhenUsed="0"/>
-    <w:lsdException w:name="Medium Grid 1 Accent 3" w:semiHidden="0" w:uiPriority="67" w:unhideWhenUsed="0"/>
-    <w:lsdException w:name="Medium Grid 2 Accent 3" w:semiHidden="0" w:uiPriority="68" w:unhideWhenUsed="0"/>
-    <w:lsdException w:name="Medium Grid 3 Accent 3" w:semiHidden="0" w:uiPriority="69" w:unhideWhenUsed="0"/>
-    <w:lsdException w:name="Dark List Accent 3" w:semiHidden="0" w:uiPriority="70" w:unhideWhenUsed="0"/>
-    <w:lsdException w:name="Colorful Shading Accent 3" w:semiHidden="0" w:uiPriority="71" w:unhideWhenUsed="0"/>
-    <w:lsdException w:name="Colorful List Accent 3" w:semiHidden="0" w:uiPriority="72" w:unhideWhenUsed="0"/>
-    <w:lsdException w:name="Colorful Grid Accent 3" w:semiHidden="0" w:uiPriority="73" w:unhideWhenUsed="0"/>
-    <w:lsdException w:name="Light Shading Accent 4" w:semiHidden="0" w:uiPriority="60" w:unhideWhenUsed="0"/>
-    <w:lsdException w:name="Light List Accent 4" w:semiHidden="0" w:uiPriority="61" w:unhideWhenUsed="0"/>
-    <w:lsdException w:name="Light Grid Accent 4" w:semiHidden="0" w:uiPriority="62" w:unhideWhenUsed="0"/>
-    <w:lsdException w:name="Medium Shading 1 Accent 4" w:semiHidden="0" w:uiPriority="63" w:unhideWhenUsed="0"/>
-    <w:lsdException w:name="Medium Shading 2 Accent 4" w:semiHidden="0" w:uiPriority="64" w:unhideWhenUsed="0"/>
-    <w:lsdException w:name="Medium List 1 Accent 4" w:semiHidden="0" w:uiPriority="65" w:unhideWhenUsed="0"/>
-    <w:lsdException w:name="Medium List 2 Accent 4" w:semiHidden="0" w:uiPriority="66" w:unhideWhenUsed="0"/>
-    <w:lsdException w:name="Medium Grid 1 Accent 4" w:semiHidden="0" w:uiPriority="67" w:unhideWhenUsed="0"/>
-    <w:lsdException w:name="Medium Grid 2 Accent 4" w:semiHidden="0" w:uiPriority="68" w:unhideWhenUsed="0"/>
-    <w:lsdException w:name="Medium Grid 3 Accent 4" w:semiHidden="0" w:uiPriority="69" w:unhideWhenUsed="0"/>
-    <w:lsdException w:name="Dark List Accent 4" w:semiHidden="0" w:uiPriority="70" w:unhideWhenUsed="0"/>
-    <w:lsdException w:name="Colorful Shading Accent 4" w:semiHidden="0" w:uiPriority="71" w:unhideWhenUsed="0"/>
-    <w:lsdException w:name="Colorful List Accent 4" w:semiHidden="0" w:uiPriority="72" w:unhideWhenUsed="0"/>
-    <w:lsdException w:name="Colorful Grid Accent 4" w:semiHidden="0" w:uiPriority="73" w:unhideWhenUsed="0"/>
-    <w:lsdException w:name="Light Shading Accent 5" w:semiHidden="0" w:uiPriority="60" w:unhideWhenUsed="0"/>
-    <w:lsdException w:name="Light List Accent 5" w:semiHidden="0" w:uiPriority="61" w:unhideWhenUsed="0"/>
-    <w:lsdException w:name="Light Grid Accent 5" w:semiHidden="0" w:uiPriority="62" w:unhideWhenUsed="0"/>
-    <w:lsdException w:name="Medium Shading 1 Accent 5" w:semiHidden="0" w:uiPriority="63" w:unhideWhenUsed="0"/>
-    <w:lsdException w:name="Medium Shading 2 Accent 5" w:semiHidden="0" w:uiPriority="64" w:unhideWhenUsed="0"/>
-    <w:lsdException w:name="Medium List 1 Accent 5" w:semiHidden="0" w:uiPriority="65" w:unhideWhenUsed="0"/>
-    <w:lsdException w:name="Medium List 2 Accent 5" w:semiHidden="0" w:uiPriority="66" w:unhideWhenUsed="0"/>
-    <w:lsdException w:name="Medium Grid 1 Accent 5" w:semiHidden="0" w:uiPriority="67" w:unhideWhenUsed="0"/>
-    <w:lsdException w:name="Medium Grid 2 Accent 5" w:semiHidden="0" w:uiPriority="68" w:unhideWhenUsed="0"/>
-    <w:lsdException w:name="Medium Grid 3 Accent 5" w:semiHidden="0" w:uiPriority="69" w:unhideWhenUsed="0"/>
-    <w:lsdException w:name="Dark List Accent 5" w:semiHidden="0" w:uiPriority="70" w:unhideWhenUsed="0"/>
-    <w:lsdException w:name="Colorful Shading Accent 5" w:semiHidden="0" w:uiPriority="71" w:unhideWhenUsed="0"/>
-    <w:lsdException w:name="Colorful List Accent 5" w:semiHidden="0" w:uiPriority="72" w:unhideWhenUsed="0"/>
-    <w:lsdException w:name="Colorful Grid Accent 5" w:semiHidden="0" w:uiPriority="73" w:unhideWhenUsed="0"/>
-    <w:lsdException w:name="Light Shading Accent 6" w:semiHidden="0" w:uiPriority="60" w:unhideWhenUsed="0"/>
-    <w:lsdException w:name="Light List Accent 6" w:semiHidden="0" w:uiPriority="61" w:unhideWhenUsed="0"/>
-    <w:lsdException w:name="Light Grid Accent 6" w:semiHidden="0" w:uiPriority="62" w:unhideWhenUsed="0"/>
-    <w:lsdException w:name="Medium Shading 1 Accent 6" w:semiHidden="0" w:uiPriority="63" w:unhideWhenUsed="0"/>
-    <w:lsdException w:name="Medium Shading 2 Accent 6" w:semiHidden="0" w:uiPriority="64" w:unhideWhenUsed="0"/>
-    <w:lsdException w:name="Medium List 1 Accent 6" w:semiHidden="0" w:uiPriority="65" w:unhideWhenUsed="0"/>
-    <w:lsdException w:name="Medium List 2 Accent 6" w:semiHidden="0" w:uiPriority="66" w:unhideWhenUsed="0"/>
-    <w:lsdException w:name="Medium Grid 1 Accent 6" w:semiHidden="0" w:uiPriority="67" w:unhideWhenUsed="0"/>
-    <w:lsdException w:name="Medium Grid 2 Accent 6" w:semiHidden="0" w:uiPriority="68" w:unhideWhenUsed="0"/>
-    <w:lsdException w:name="Medium Grid 3 Accent 6" w:semiHidden="0" w:uiPriority="69" w:unhideWhenUsed="0"/>
-    <w:lsdException w:name="Dark List Accent 6" w:semiHidden="0" w:uiPriority="70" w:unhideWhenUsed="0"/>
-    <w:lsdException w:name="Colorful Shading Accent 6" w:semiHidden="0" w:uiPriority="71" w:unhideWhenUsed="0"/>
-    <w:lsdException w:name="Colorful List Accent 6" w:semiHidden="0" w:uiPriority="72" w:unhideWhenUsed="0"/>
-    <w:lsdException w:name="Colorful Grid Accent 6" w:semiHidden="0" w:uiPriority="73" w:unhideWhenUsed="0"/>
-    <w:lsdException w:name="Subtle Emphasis" w:semiHidden="0" w:uiPriority="19" w:unhideWhenUsed="0" w:qFormat="1"/>
-    <w:lsdException w:name="Intense Emphasis" w:semiHidden="0" w:uiPriority="21" w:unhideWhenUsed="0" w:qFormat="1"/>
-    <w:lsdException w:name="Subtle Reference" w:semiHidden="0" w:uiPriority="31" w:unhideWhenUsed="0" w:qFormat="1"/>
-    <w:lsdException w:name="Intense Reference" w:semiHidden="0" w:uiPriority="32" w:unhideWhenUsed="0" w:qFormat="1"/>
-    <w:lsdException w:name="Book Title" w:semiHidden="0" w:uiPriority="33" w:unhideWhenUsed="0" w:qFormat="1"/>
-    <w:lsdException w:name="Bibliography" w:uiPriority="37"/>
-    <w:lsdException w:name="TOC Heading" w:uiPriority="39" w:qFormat="1"/>
+  <w:latentStyles w:defLockedState="0" w:defUIPriority="99" w:defSemiHidden="0" w:defUnhideWhenUsed="0" w:defQFormat="0" w:count="371">
+    <w:lsdException w:name="Normal" w:uiPriority="0" w:qFormat="1"/>
+    <w:lsdException w:name="heading 1" w:uiPriority="9" w:qFormat="1"/>
+    <w:lsdException w:name="heading 2" w:semiHidden="1" w:uiPriority="9" w:unhideWhenUsed="1" w:qFormat="1"/>
+    <w:lsdException w:name="heading 3" w:semiHidden="1" w:uiPriority="9" w:unhideWhenUsed="1" w:qFormat="1"/>
+    <w:lsdException w:name="heading 4" w:semiHidden="1" w:uiPriority="9" w:unhideWhenUsed="1" w:qFormat="1"/>
+    <w:lsdException w:name="heading 5" w:semiHidden="1" w:uiPriority="9" w:unhideWhenUsed="1" w:qFormat="1"/>
+    <w:lsdException w:name="heading 6" w:semiHidden="1" w:uiPriority="9" w:unhideWhenUsed="1" w:qFormat="1"/>
+    <w:lsdException w:name="heading 7" w:semiHidden="1" w:uiPriority="9" w:unhideWhenUsed="1" w:qFormat="1"/>
+    <w:lsdException w:name="heading 8" w:semiHidden="1" w:uiPriority="9" w:unhideWhenUsed="1" w:qFormat="1"/>
+    <w:lsdException w:name="heading 9" w:semiHidden="1" w:uiPriority="9" w:unhideWhenUsed="1" w:qFormat="1"/>
+    <w:lsdException w:name="index 1" w:semiHidden="1" w:unhideWhenUsed="1"/>
+    <w:lsdException w:name="index 2" w:semiHidden="1" w:unhideWhenUsed="1"/>
+    <w:lsdException w:name="index 3" w:semiHidden="1" w:unhideWhenUsed="1"/>
+    <w:lsdException w:name="index 4" w:semiHidden="1" w:unhideWhenUsed="1"/>
+    <w:lsdException w:name="index 5" w:semiHidden="1" w:unhideWhenUsed="1"/>
+    <w:lsdException w:name="index 6" w:semiHidden="1" w:unhideWhenUsed="1"/>
+    <w:lsdException w:name="index 7" w:semiHidden="1" w:unhideWhenUsed="1"/>
+    <w:lsdException w:name="index 8" w:semiHidden="1" w:unhideWhenUsed="1"/>
+    <w:lsdException w:name="index 9" w:semiHidden="1" w:unhideWhenUsed="1"/>
+    <w:lsdException w:name="toc 1" w:semiHidden="1" w:uiPriority="39" w:unhideWhenUsed="1"/>
+    <w:lsdException w:name="toc 2" w:semiHidden="1" w:uiPriority="39" w:unhideWhenUsed="1"/>
+    <w:lsdException w:name="toc 3" w:semiHidden="1" w:uiPriority="39" w:unhideWhenUsed="1"/>
+    <w:lsdException w:name="toc 4" w:semiHidden="1" w:uiPriority="39" w:unhideWhenUsed="1"/>
+    <w:lsdException w:name="toc 5" w:semiHidden="1" w:uiPriority="39" w:unhideWhenUsed="1"/>
+    <w:lsdException w:name="toc 6" w:semiHidden="1" w:uiPriority="39" w:unhideWhenUsed="1"/>
+    <w:lsdException w:name="toc 7" w:semiHidden="1" w:uiPriority="39" w:unhideWhenUsed="1"/>
+    <w:lsdException w:name="toc 8" w:semiHidden="1" w:uiPriority="39" w:unhideWhenUsed="1"/>
+    <w:lsdException w:name="toc 9" w:semiHidden="1" w:uiPriority="39" w:unhideWhenUsed="1"/>
+    <w:lsdException w:name="Normal Indent" w:semiHidden="1" w:unhideWhenUsed="1"/>
+    <w:lsdException w:name="footnote text" w:semiHidden="1" w:unhideWhenUsed="1"/>
+    <w:lsdException w:name="annotation text" w:semiHidden="1" w:unhideWhenUsed="1"/>
+    <w:lsdException w:name="header" w:semiHidden="1" w:unhideWhenUsed="1"/>
+    <w:lsdException w:name="footer" w:semiHidden="1" w:unhideWhenUsed="1"/>
+    <w:lsdException w:name="index heading" w:semiHidden="1" w:unhideWhenUsed="1"/>
+    <w:lsdException w:name="caption" w:semiHidden="1" w:uiPriority="35" w:unhideWhenUsed="1" w:qFormat="1"/>
+    <w:lsdException w:name="table of figures" w:semiHidden="1" w:unhideWhenUsed="1"/>
+    <w:lsdException w:name="envelope address" w:semiHidden="1" w:unhideWhenUsed="1"/>
+    <w:lsdException w:name="envelope return" w:semiHidden="1" w:unhideWhenUsed="1"/>
+    <w:lsdException w:name="footnote reference" w:semiHidden="1" w:unhideWhenUsed="1"/>
+    <w:lsdException w:name="annotation reference" w:semiHidden="1" w:unhideWhenUsed="1"/>
+    <w:lsdException w:name="line number" w:semiHidden="1" w:unhideWhenUsed="1"/>
+    <w:lsdException w:name="page number" w:semiHidden="1" w:unhideWhenUsed="1"/>
+    <w:lsdException w:name="endnote reference" w:semiHidden="1" w:unhideWhenUsed="1"/>
+    <w:lsdException w:name="endnote text" w:semiHidden="1" w:unhideWhenUsed="1"/>
+    <w:lsdException w:name="table of authorities" w:semiHidden="1" w:unhideWhenUsed="1"/>
+    <w:lsdException w:name="macro" w:semiHidden="1" w:unhideWhenUsed="1"/>
+    <w:lsdException w:name="toa heading" w:semiHidden="1" w:unhideWhenUsed="1"/>
+    <w:lsdException w:name="List" w:semiHidden="1" w:unhideWhenUsed="1"/>
+    <w:lsdException w:name="List Bullet" w:semiHidden="1" w:unhideWhenUsed="1"/>
+    <w:lsdException w:name="List Number" w:semiHidden="1" w:unhideWhenUsed="1"/>
+    <w:lsdException w:name="List 2" w:semiHidden="1" w:unhideWhenUsed="1"/>
+    <w:lsdException w:name="List 3" w:semiHidden="1" w:unhideWhenUsed="1"/>
+    <w:lsdException w:name="List 4" w:semiHidden="1" w:unhideWhenUsed="1"/>
+    <w:lsdException w:name="List 5" w:semiHidden="1" w:unhideWhenUsed="1"/>
+    <w:lsdException w:name="List Bullet 2" w:semiHidden="1" w:unhideWhenUsed="1"/>
+    <w:lsdException w:name="List Bullet 3" w:semiHidden="1" w:unhideWhenUsed="1"/>
+    <w:lsdException w:name="List Bullet 4" w:semiHidden="1" w:unhideWhenUsed="1"/>
+    <w:lsdException w:name="List Bullet 5" w:semiHidden="1" w:unhideWhenUsed="1"/>
+    <w:lsdException w:name="List Number 2" w:semiHidden="1" w:unhideWhenUsed="1"/>
+    <w:lsdException w:name="List Number 3" w:semiHidden="1" w:unhideWhenUsed="1"/>
+    <w:lsdException w:name="List Number 4" w:semiHidden="1" w:unhideWhenUsed="1"/>
+    <w:lsdException w:name="List Number 5" w:semiHidden="1" w:unhideWhenUsed="1"/>
+    <w:lsdException w:name="Title" w:uiPriority="10" w:qFormat="1"/>
+    <w:lsdException w:name="Closing" w:semiHidden="1" w:unhideWhenUsed="1"/>
+    <w:lsdException w:name="Signature" w:semiHidden="1" w:unhideWhenUsed="1"/>
+    <w:lsdException w:name="Default Paragraph Font" w:semiHidden="1" w:uiPriority="1" w:unhideWhenUsed="1"/>
+    <w:lsdException w:name="Body Text" w:semiHidden="1" w:unhideWhenUsed="1"/>
+    <w:lsdException w:name="Body Text Indent" w:semiHidden="1" w:unhideWhenUsed="1"/>
+    <w:lsdException w:name="List Continue" w:semiHidden="1" w:unhideWhenUsed="1"/>
+    <w:lsdException w:name="List Continue 2" w:semiHidden="1" w:unhideWhenUsed="1"/>
+    <w:lsdException w:name="List Continue 3" w:semiHidden="1" w:unhideWhenUsed="1"/>
+    <w:lsdException w:name="List Continue 4" w:semiHidden="1" w:unhideWhenUsed="1"/>
+    <w:lsdException w:name="List Continue 5" w:semiHidden="1" w:unhideWhenUsed="1"/>
+    <w:lsdException w:name="Message Header" w:semiHidden="1" w:unhideWhenUsed="1"/>
+    <w:lsdException w:name="Subtitle" w:uiPriority="11" w:qFormat="1"/>
+    <w:lsdException w:name="Salutation" w:semiHidden="1" w:unhideWhenUsed="1"/>
+    <w:lsdException w:name="Date" w:semiHidden="1" w:unhideWhenUsed="1"/>
+    <w:lsdException w:name="Body Text First Indent" w:semiHidden="1" w:unhideWhenUsed="1"/>
+    <w:lsdException w:name="Body Text First Indent 2" w:semiHidden="1" w:unhideWhenUsed="1"/>
+    <w:lsdException w:name="Note Heading" w:semiHidden="1" w:unhideWhenUsed="1"/>
+    <w:lsdException w:name="Body Text 2" w:semiHidden="1" w:unhideWhenUsed="1"/>
+    <w:lsdException w:name="Body Text 3" w:semiHidden="1" w:unhideWhenUsed="1"/>
+    <w:lsdException w:name="Body Text Indent 2" w:semiHidden="1" w:unhideWhenUsed="1"/>
+    <w:lsdException w:name="Body Text Indent 3" w:semiHidden="1" w:unhideWhenUsed="1"/>
+    <w:lsdException w:name="Block Text" w:semiHidden="1" w:unhideWhenUsed="1"/>
+    <w:lsdException w:name="Hyperlink" w:semiHidden="1" w:unhideWhenUsed="1"/>
+    <w:lsdException w:name="FollowedHyperlink" w:semiHidden="1" w:unhideWhenUsed="1"/>
+    <w:lsdException w:name="Strong" w:uiPriority="22" w:qFormat="1"/>
+    <w:lsdException w:name="Emphasis" w:uiPriority="20" w:qFormat="1"/>
+    <w:lsdException w:name="Document Map" w:semiHidden="1" w:unhideWhenUsed="1"/>
+    <w:lsdException w:name="Plain Text" w:semiHidden="1" w:unhideWhenUsed="1"/>
+    <w:lsdException w:name="E-mail Signature" w:semiHidden="1" w:unhideWhenUsed="1"/>
+    <w:lsdException w:name="HTML Top of Form" w:semiHidden="1" w:unhideWhenUsed="1"/>
+    <w:lsdException w:name="HTML Bottom of Form" w:semiHidden="1" w:unhideWhenUsed="1"/>
+    <w:lsdException w:name="Normal (Web)" w:semiHidden="1" w:unhideWhenUsed="1"/>
+    <w:lsdException w:name="HTML Acronym" w:semiHidden="1" w:unhideWhenUsed="1"/>
+    <w:lsdException w:name="HTML Address" w:semiHidden="1" w:unhideWhenUsed="1"/>
+    <w:lsdException w:name="HTML Cite" w:semiHidden="1" w:unhideWhenUsed="1"/>
+    <w:lsdException w:name="HTML Code" w:semiHidden="1" w:unhideWhenUsed="1"/>
+    <w:lsdException w:name="HTML Definition" w:semiHidden="1" w:unhideWhenUsed="1"/>
+    <w:lsdException w:name="HTML Keyboard" w:semiHidden="1" w:unhideWhenUsed="1"/>
+    <w:lsdException w:name="HTML Preformatted" w:semiHidden="1" w:unhideWhenUsed="1"/>
+    <w:lsdException w:name="HTML Sample" w:semiHidden="1" w:unhideWhenUsed="1"/>
+    <w:lsdException w:name="HTML Typewriter" w:semiHidden="1" w:unhideWhenUsed="1"/>
+    <w:lsdException w:name="HTML Variable" w:semiHidden="1" w:unhideWhenUsed="1"/>
+    <w:lsdException w:name="Normal Table" w:semiHidden="1" w:unhideWhenUsed="1"/>
+    <w:lsdException w:name="annotation subject" w:semiHidden="1" w:unhideWhenUsed="1"/>
+    <w:lsdException w:name="No List" w:semiHidden="1" w:unhideWhenUsed="1"/>
+    <w:lsdException w:name="Outline List 1" w:semiHidden="1" w:unhideWhenUsed="1"/>
+    <w:lsdException w:name="Outline List 2" w:semiHidden="1" w:unhideWhenUsed="1"/>
+    <w:lsdException w:name="Outline List 3" w:semiHidden="1" w:unhideWhenUsed="1"/>
+    <w:lsdException w:name="Table Simple 1" w:semiHidden="1" w:unhideWhenUsed="1"/>
+    <w:lsdException w:name="Table Simple 2" w:semiHidden="1" w:unhideWhenUsed="1"/>
+    <w:lsdException w:name="Table Simple 3" w:semiHidden="1" w:unhideWhenUsed="1"/>
+    <w:lsdException w:name="Table Classic 1" w:semiHidden="1" w:unhideWhenUsed="1"/>
+    <w:lsdException w:name="Table Classic 2" w:semiHidden="1" w:unhideWhenUsed="1"/>
+    <w:lsdException w:name="Table Classic 3" w:semiHidden="1" w:unhideWhenUsed="1"/>
+    <w:lsdException w:name="Table Classic 4" w:semiHidden="1" w:unhideWhenUsed="1"/>
+    <w:lsdException w:name="Table Colorful 1" w:semiHidden="1" w:unhideWhenUsed="1"/>
+    <w:lsdException w:name="Table Colorful 2" w:semiHidden="1" w:unhideWhenUsed="1"/>
+    <w:lsdException w:name="Table Colorful 3" w:semiHidden="1" w:unhideWhenUsed="1"/>
+    <w:lsdException w:name="Table Columns 1" w:semiHidden="1" w:unhideWhenUsed="1"/>
+    <w:lsdException w:name="Table Columns 2" w:semiHidden="1" w:unhideWhenUsed="1"/>
+    <w:lsdException w:name="Table Columns 3" w:semiHidden="1" w:unhideWhenUsed="1"/>
+    <w:lsdException w:name="Table Columns 4" w:semiHidden="1" w:unhideWhenUsed="1"/>
+    <w:lsdException w:name="Table Columns 5" w:semiHidden="1" w:unhideWhenUsed="1"/>
+    <w:lsdException w:name="Table Grid 1" w:semiHidden="1" w:unhideWhenUsed="1"/>
+    <w:lsdException w:name="Table Grid 2" w:semiHidden="1" w:unhideWhenUsed="1"/>
+    <w:lsdException w:name="Table Grid 3" w:semiHidden="1" w:unhideWhenUsed="1"/>
+    <w:lsdException w:name="Table Grid 4" w:semiHidden="1" w:unhideWhenUsed="1"/>
+    <w:lsdException w:name="Table Grid 5" w:semiHidden="1" w:unhideWhenUsed="1"/>
+    <w:lsdException w:name="Table Grid 6" w:semiHidden="1" w:unhideWhenUsed="1"/>
+    <w:lsdException w:name="Table Grid 7" w:semiHidden="1" w:unhideWhenUsed="1"/>
+    <w:lsdException w:name="Table Grid 8" w:semiHidden="1" w:unhideWhenUsed="1"/>
+    <w:lsdException w:name="Table List 1" w:semiHidden="1" w:unhideWhenUsed="1"/>
+    <w:lsdException w:name="Table List 2" w:semiHidden="1" w:unhideWhenUsed="1"/>
+    <w:lsdException w:name="Table List 3" w:semiHidden="1" w:unhideWhenUsed="1"/>
+    <w:lsdException w:name="Table List 4" w:semiHidden="1" w:unhideWhenUsed="1"/>
+    <w:lsdException w:name="Table List 5" w:semiHidden="1" w:unhideWhenUsed="1"/>
+    <w:lsdException w:name="Table List 6" w:semiHidden="1" w:unhideWhenUsed="1"/>
+    <w:lsdException w:name="Table List 7" w:semiHidden="1" w:unhideWhenUsed="1"/>
+    <w:lsdException w:name="Table List 8" w:semiHidden="1" w:unhideWhenUsed="1"/>
+    <w:lsdException w:name="Table 3D effects 1" w:semiHidden="1" w:unhideWhenUsed="1"/>
+    <w:lsdException w:name="Table 3D effects 2" w:semiHidden="1" w:unhideWhenUsed="1"/>
+    <w:lsdException w:name="Table 3D effects 3" w:semiHidden="1" w:unhideWhenUsed="1"/>
+    <w:lsdException w:name="Table Contemporary" w:semiHidden="1" w:unhideWhenUsed="1"/>
+    <w:lsdException w:name="Table Elegant" w:semiHidden="1" w:unhideWhenUsed="1"/>
+    <w:lsdException w:name="Table Professional" w:semiHidden="1" w:unhideWhenUsed="1"/>
+    <w:lsdException w:name="Table Subtle 1" w:semiHidden="1" w:unhideWhenUsed="1"/>
+    <w:lsdException w:name="Table Subtle 2" w:semiHidden="1" w:unhideWhenUsed="1"/>
+    <w:lsdException w:name="Table Web 1" w:semiHidden="1" w:unhideWhenUsed="1"/>
+    <w:lsdException w:name="Table Web 2" w:semiHidden="1" w:unhideWhenUsed="1"/>
+    <w:lsdException w:name="Table Web 3" w:semiHidden="1" w:unhideWhenUsed="1"/>
+    <w:lsdException w:name="Balloon Text" w:semiHidden="1" w:unhideWhenUsed="1"/>
+    <w:lsdException w:name="Table Grid" w:uiPriority="39"/>
+    <w:lsdException w:name="Table Theme" w:semiHidden="1" w:unhideWhenUsed="1"/>
+    <w:lsdException w:name="Placeholder Text" w:semiHidden="1"/>
+    <w:lsdException w:name="No Spacing" w:uiPriority="1" w:qFormat="1"/>
+    <w:lsdException w:name="Light Shading" w:uiPriority="60"/>
+    <w:lsdException w:name="Light List" w:uiPriority="61"/>
+    <w:lsdException w:name="Light Grid" w:uiPriority="62"/>
+    <w:lsdException w:name="Medium Shading 1" w:uiPriority="63"/>
+    <w:lsdException w:name="Medium Shading 2" w:uiPriority="64"/>
+    <w:lsdException w:name="Medium List 1" w:uiPriority="65"/>
+    <w:lsdException w:name="Medium List 2" w:uiPriority="66"/>
+    <w:lsdException w:name="Medium Grid 1" w:uiPriority="67"/>
+    <w:lsdException w:name="Medium Grid 2" w:uiPriority="68"/>
+    <w:lsdException w:name="Medium Grid 3" w:uiPriority="69"/>
+    <w:lsdException w:name="Dark List" w:uiPriority="70"/>
+    <w:lsdException w:name="Colorful Shading" w:uiPriority="71"/>
+    <w:lsdException w:name="Colorful List" w:uiPriority="72"/>
+    <w:lsdException w:name="Colorful Grid" w:uiPriority="73"/>
+    <w:lsdException w:name="Light Shading Accent 1" w:uiPriority="60"/>
+    <w:lsdException w:name="Light List Accent 1" w:uiPriority="61"/>
+    <w:lsdException w:name="Light Grid Accent 1" w:uiPriority="62"/>
+    <w:lsdException w:name="Medium Shading 1 Accent 1" w:uiPriority="63"/>
+    <w:lsdException w:name="Medium Shading 2 Accent 1" w:uiPriority="64"/>
+    <w:lsdException w:name="Medium List 1 Accent 1" w:uiPriority="65"/>
+    <w:lsdException w:name="Revision" w:semiHidden="1"/>
+    <w:lsdException w:name="List Paragraph" w:uiPriority="34" w:qFormat="1"/>
+    <w:lsdException w:name="Quote" w:uiPriority="29" w:qFormat="1"/>
+    <w:lsdException w:name="Intense Quote" w:uiPriority="30" w:qFormat="1"/>
+    <w:lsdException w:name="Medium List 2 Accent 1" w:uiPriority="66"/>
+    <w:lsdException w:name="Medium Grid 1 Accent 1" w:uiPriority="67"/>
+    <w:lsdException w:name="Medium Grid 2 Accent 1" w:uiPriority="68"/>
+    <w:lsdException w:name="Medium Grid 3 Accent 1" w:uiPriority="69"/>
+    <w:lsdException w:name="Dark List Accent 1" w:uiPriority="70"/>
+    <w:lsdException w:name="Colorful Shading Accent 1" w:uiPriority="71"/>
+    <w:lsdException w:name="Colorful List Accent 1" w:uiPriority="72"/>
+    <w:lsdException w:name="Colorful Grid Accent 1" w:uiPriority="73"/>
+    <w:lsdException w:name="Light Shading Accent 2" w:uiPriority="60"/>
+    <w:lsdException w:name="Light List Accent 2" w:uiPriority="61"/>
+    <w:lsdException w:name="Light Grid Accent 2" w:uiPriority="62"/>
+    <w:lsdException w:name="Medium Shading 1 Accent 2" w:uiPriority="63"/>
+    <w:lsdException w:name="Medium Shading 2 Accent 2" w:uiPriority="64"/>
+    <w:lsdException w:name="Medium List 1 Accent 2" w:uiPriority="65"/>
+    <w:lsdException w:name="Medium List 2 Accent 2" w:uiPriority="66"/>
+    <w:lsdException w:name="Medium Grid 1 Accent 2" w:uiPriority="67"/>
+    <w:lsdException w:name="Medium Grid 2 Accent 2" w:uiPriority="68"/>
+    <w:lsdException w:name="Medium Grid 3 Accent 2" w:uiPriority="69"/>
+    <w:lsdException w:name="Dark List Accent 2" w:uiPriority="70"/>
+    <w:lsdException w:name="Colorful Shading Accent 2" w:uiPriority="71"/>
+    <w:lsdException w:name="Colorful List Accent 2" w:uiPriority="72"/>
+    <w:lsdException w:name="Colorful Grid Accent 2" w:uiPriority="73"/>
+    <w:lsdException w:name="Light Shading Accent 3" w:uiPriority="60"/>
+    <w:lsdException w:name="Light List Accent 3" w:uiPriority="61"/>
+    <w:lsdException w:name="Light Grid Accent 3" w:uiPriority="62"/>
+    <w:lsdException w:name="Medium Shading 1 Accent 3" w:uiPriority="63"/>
+    <w:lsdException w:name="Medium Shading 2 Accent 3" w:uiPriority="64"/>
+    <w:lsdException w:name="Medium List 1 Accent 3" w:uiPriority="65"/>
+    <w:lsdException w:name="Medium List 2 Accent 3" w:uiPriority="66"/>
+    <w:lsdException w:name="Medium Grid 1 Accent 3" w:uiPriority="67"/>
+    <w:lsdException w:name="Medium Grid 2 Accent 3" w:uiPriority="68"/>
+    <w:lsdException w:name="Medium Grid 3 Accent 3" w:uiPriority="69"/>
+    <w:lsdException w:name="Dark List Accent 3" w:uiPriority="70"/>
+    <w:lsdException w:name="Colorful Shading Accent 3" w:uiPriority="71"/>
+    <w:lsdException w:name="Colorful List Accent 3" w:uiPriority="72"/>
+    <w:lsdException w:name="Colorful Grid Accent 3" w:uiPriority="73"/>
+    <w:lsdException w:name="Light Shading Accent 4" w:uiPriority="60"/>
+    <w:lsdException w:name="Light List Accent 4" w:uiPriority="61"/>
+    <w:lsdException w:name="Light Grid Accent 4" w:uiPriority="62"/>
+    <w:lsdException w:name="Medium Shading 1 Accent 4" w:uiPriority="63"/>
+    <w:lsdException w:name="Medium Shading 2 Accent 4" w:uiPriority="64"/>
+    <w:lsdException w:name="Medium List 1 Accent 4" w:uiPriority="65"/>
+    <w:lsdException w:name="Medium List 2 Accent 4" w:uiPriority="66"/>
+    <w:lsdException w:name="Medium Grid 1 Accent 4" w:uiPriority="67"/>
+    <w:lsdException w:name="Medium Grid 2 Accent 4" w:uiPriority="68"/>
+    <w:lsdException w:name="Medium Grid 3 Accent 4" w:uiPriority="69"/>
+    <w:lsdException w:name="Dark List Accent 4" w:uiPriority="70"/>
+    <w:lsdException w:name="Colorful Shading Accent 4" w:uiPriority="71"/>
+    <w:lsdException w:name="Colorful List Accent 4" w:uiPriority="72"/>
+    <w:lsdException w:name="Colorful Grid Accent 4" w:uiPriority="73"/>
+    <w:lsdException w:name="Light Shading Accent 5" w:uiPriority="60"/>
+    <w:lsdException w:name="Light List Accent 5" w:uiPriority="61"/>
+    <w:lsdException w:name="Light Grid Accent 5" w:uiPriority="62"/>
+    <w:lsdException w:name="Medium Shading 1 Accent 5" w:uiPriority="63"/>
+    <w:lsdException w:name="Medium Shading 2 Accent 5" w:uiPriority="64"/>
+    <w:lsdException w:name="Medium List 1 Accent 5" w:uiPriority="65"/>
+    <w:lsdException w:name="Medium List 2 Accent 5" w:uiPriority="66"/>
+    <w:lsdException w:name="Medium Grid 1 Accent 5" w:uiPriority="67"/>
+    <w:lsdException w:name="Medium Grid 2 Accent 5" w:uiPriority="68"/>
+    <w:lsdException w:name="Medium Grid 3 Accent 5" w:uiPriority="69"/>
+    <w:lsdException w:name="Dark List Accent 5" w:uiPriority="70"/>
+    <w:lsdException w:name="Colorful Shading Accent 5" w:uiPriority="71"/>
+    <w:lsdException w:name="Colorful List Accent 5" w:uiPriority="72"/>
+    <w:lsdException w:name="Colorful Grid Accent 5" w:uiPriority="73"/>
+    <w:lsdException w:name="Light Shading Accent 6" w:uiPriority="60"/>
+    <w:lsdException w:name="Light List Accent 6" w:uiPriority="61"/>
+    <w:lsdException w:name="Light Grid Accent 6" w:uiPriority="62"/>
+    <w:lsdException w:name="Medium Shading 1 Accent 6" w:uiPriority="63"/>
+    <w:lsdException w:name="Medium Shading 2 Accent 6" w:uiPriority="64"/>
+    <w:lsdException w:name="Medium List 1 Accent 6" w:uiPriority="65"/>
+    <w:lsdException w:name="Medium List 2 Accent 6" w:uiPriority="66"/>
+    <w:lsdException w:name="Medium Grid 1 Accent 6" w:uiPriority="67"/>
+    <w:lsdException w:name="Medium Grid 2 Accent 6" w:uiPriority="68"/>
+    <w:lsdException w:name="Medium Grid 3 Accent 6" w:uiPriority="69"/>
+    <w:lsdException w:name="Dark List Accent 6" w:uiPriority="70"/>
+    <w:lsdException w:name="Colorful Shading Accent 6" w:uiPriority="71"/>
+    <w:lsdException w:name="Colorful List Accent 6" w:uiPriority="72"/>
+    <w:lsdException w:name="Colorful Grid Accent 6" w:uiPriority="73"/>
+    <w:lsdException w:name="Subtle Emphasis" w:uiPriority="19" w:qFormat="1"/>
+    <w:lsdException w:name="Intense Emphasis" w:uiPriority="21" w:qFormat="1"/>
+    <w:lsdException w:name="Subtle Reference" w:uiPriority="31" w:qFormat="1"/>
+    <w:lsdException w:name="Intense Reference" w:uiPriority="32" w:qFormat="1"/>
+    <w:lsdException w:name="Book Title" w:uiPriority="33" w:qFormat="1"/>
+    <w:lsdException w:name="Bibliography" w:semiHidden="1" w:uiPriority="37" w:unhideWhenUsed="1"/>
+    <w:lsdException w:name="TOC Heading" w:semiHidden="1" w:uiPriority="39" w:unhideWhenUsed="1" w:qFormat="1"/>
+    <w:lsdException w:name="Plain Table 1" w:uiPriority="41"/>
+    <w:lsdException w:name="Plain Table 2" w:uiPriority="42"/>
+    <w:lsdException w:name="Plain Table 3" w:uiPriority="43"/>
+    <w:lsdException w:name="Plain Table 4" w:uiPriority="44"/>
+    <w:lsdException w:name="Plain Table 5" w:uiPriority="45"/>
+    <w:lsdException w:name="Grid Table Light" w:uiPriority="40"/>
+    <w:lsdException w:name="Grid Table 1 Light" w:uiPriority="46"/>
+    <w:lsdException w:name="Grid Table 2" w:uiPriority="47"/>
+    <w:lsdException w:name="Grid Table 3" w:uiPriority="48"/>
+    <w:lsdException w:name="Grid Table 4" w:uiPriority="49"/>
+    <w:lsdException w:name="Grid Table 5 Dark" w:uiPriority="50"/>
+    <w:lsdException w:name="Grid Table 6 Colorful" w:uiPriority="51"/>
+    <w:lsdException w:name="Grid Table 7 Colorful" w:uiPriority="52"/>
+    <w:lsdException w:name="Grid Table 1 Light Accent 1" w:uiPriority="46"/>
+    <w:lsdException w:name="Grid Table 2 Accent 1" w:uiPriority="47"/>
+    <w:lsdException w:name="Grid Table 3 Accent 1" w:uiPriority="48"/>
+    <w:lsdException w:name="Grid Table 4 Accent 1" w:uiPriority="49"/>
+    <w:lsdException w:name="Grid Table 5 Dark Accent 1" w:uiPriority="50"/>
+    <w:lsdException w:name="Grid Table 6 Colorful Accent 1" w:uiPriority="51"/>
+    <w:lsdException w:name="Grid Table 7 Colorful Accent 1" w:uiPriority="52"/>
+    <w:lsdException w:name="Grid Table 1 Light Accent 2" w:uiPriority="46"/>
+    <w:lsdException w:name="Grid Table 2 Accent 2" w:uiPriority="47"/>
+    <w:lsdException w:name="Grid Table 3 Accent 2" w:uiPriority="48"/>
+    <w:lsdException w:name="Grid Table 4 Accent 2" w:uiPriority="49"/>
+    <w:lsdException w:name="Grid Table 5 Dark Accent 2" w:uiPriority="50"/>
+    <w:lsdException w:name="Grid Table 6 Colorful Accent 2" w:uiPriority="51"/>
+    <w:lsdException w:name="Grid Table 7 Colorful Accent 2" w:uiPriority="52"/>
+    <w:lsdException w:name="Grid Table 1 Light Accent 3" w:uiPriority="46"/>
+    <w:lsdException w:name="Grid Table 2 Accent 3" w:uiPriority="47"/>
+    <w:lsdException w:name="Grid Table 3 Accent 3" w:uiPriority="48"/>
+    <w:lsdException w:name="Grid Table 4 Accent 3" w:uiPriority="49"/>
+    <w:lsdException w:name="Grid Table 5 Dark Accent 3" w:uiPriority="50"/>
+    <w:lsdException w:name="Grid Table 6 Colorful Accent 3" w:uiPriority="51"/>
+    <w:lsdException w:name="Grid Table 7 Colorful Accent 3" w:uiPriority="52"/>
+    <w:lsdException w:name="Grid Table 1 Light Accent 4" w:uiPriority="46"/>
+    <w:lsdException w:name="Grid Table 2 Accent 4" w:uiPriority="47"/>
+    <w:lsdException w:name="Grid Table 3 Accent 4" w:uiPriority="48"/>
+    <w:lsdException w:name="Grid Table 4 Accent 4" w:uiPriority="49"/>
+    <w:lsdException w:name="Grid Table 5 Dark Accent 4" w:uiPriority="50"/>
+    <w:lsdException w:name="Grid Table 6 Colorful Accent 4" w:uiPriority="51"/>
+    <w:lsdException w:name="Grid Table 7 Colorful Accent 4" w:uiPriority="52"/>
+    <w:lsdException w:name="Grid Table 1 Light Accent 5" w:uiPriority="46"/>
+    <w:lsdException w:name="Grid Table 2 Accent 5" w:uiPriority="47"/>
+    <w:lsdException w:name="Grid Table 3 Accent 5" w:uiPriority="48"/>
+    <w:lsdException w:name="Grid Table 4 Accent 5" w:uiPriority="49"/>
+    <w:lsdException w:name="Grid Table 5 Dark Accent 5" w:uiPriority="50"/>
+    <w:lsdException w:name="Grid Table 6 Colorful Accent 5" w:uiPriority="51"/>
+    <w:lsdException w:name="Grid Table 7 Colorful Accent 5" w:uiPriority="52"/>
+    <w:lsdException w:name="Grid Table 1 Light Accent 6" w:uiPriority="46"/>
+    <w:lsdException w:name="Grid Table 2 Accent 6" w:uiPriority="47"/>
+    <w:lsdException w:name="Grid Table 3 Accent 6" w:uiPriority="48"/>
+    <w:lsdException w:name="Grid Table 4 Accent 6" w:uiPriority="49"/>
+    <w:lsdException w:name="Grid Table 5 Dark Accent 6" w:uiPriority="50"/>
+    <w:lsdException w:name="Grid Table 6 Colorful Accent 6" w:uiPriority="51"/>
+    <w:lsdException w:name="Grid Table 7 Colorful Accent 6" w:uiPriority="52"/>
+    <w:lsdException w:name="List Table 1 Light" w:uiPriority="46"/>
+    <w:lsdException w:name="List Table 2" w:uiPriority="47"/>
+    <w:lsdException w:name="List Table 3" w:uiPriority="48"/>
+    <w:lsdException w:name="List Table 4" w:uiPriority="49"/>
+    <w:lsdException w:name="List Table 5 Dark" w:uiPriority="50"/>
+    <w:lsdException w:name="List Table 6 Colorful" w:uiPriority="51"/>
+    <w:lsdException w:name="List Table 7 Colorful" w:uiPriority="52"/>
+    <w:lsdException w:name="List Table 1 Light Accent 1" w:uiPriority="46"/>
+    <w:lsdException w:name="List Table 2 Accent 1" w:uiPriority="47"/>
+    <w:lsdException w:name="List Table 3 Accent 1" w:uiPriority="48"/>
+    <w:lsdException w:name="List Table 4 Accent 1" w:uiPriority="49"/>
+    <w:lsdException w:name="List Table 5 Dark Accent 1" w:uiPriority="50"/>
+    <w:lsdException w:name="List Table 6 Colorful Accent 1" w:uiPriority="51"/>
+    <w:lsdException w:name="List Table 7 Colorful Accent 1" w:uiPriority="52"/>
+    <w:lsdException w:name="List Table 1 Light Accent 2" w:uiPriority="46"/>
+    <w:lsdException w:name="List Table 2 Accent 2" w:uiPriority="47"/>
+    <w:lsdException w:name="List Table 3 Accent 2" w:uiPriority="48"/>
+    <w:lsdException w:name="List Table 4 Accent 2" w:uiPriority="49"/>
+    <w:lsdException w:name="List Table 5 Dark Accent 2" w:uiPriority="50"/>
+    <w:lsdException w:name="List Table 6 Colorful Accent 2" w:uiPriority="51"/>
+    <w:lsdException w:name="List Table 7 Colorful Accent 2" w:uiPriority="52"/>
+    <w:lsdException w:name="List Table 1 Light Accent 3" w:uiPriority="46"/>
+    <w:lsdException w:name="List Table 2 Accent 3" w:uiPriority="47"/>
+    <w:lsdException w:name="List Table 3 Accent 3" w:uiPriority="48"/>
+    <w:lsdException w:name="List Table 4 Accent 3" w:uiPriority="49"/>
+    <w:lsdException w:name="List Table 5 Dark Accent 3" w:uiPriority="50"/>
+    <w:lsdException w:name="List Table 6 Colorful Accent 3" w:uiPriority="51"/>
+    <w:lsdException w:name="List Table 7 Colorful Accent 3" w:uiPriority="52"/>
+    <w:lsdException w:name="List Table 1 Light Accent 4" w:uiPriority="46"/>
+    <w:lsdException w:name="List Table 2 Accent 4" w:uiPriority="47"/>
+    <w:lsdException w:name="List Table 3 Accent 4" w:uiPriority="48"/>
+    <w:lsdException w:name="List Table 4 Accent 4" w:uiPriority="49"/>
+    <w:lsdException w:name="List Table 5 Dark Accent 4" w:uiPriority="50"/>
+    <w:lsdException w:name="List Table 6 Colorful Accent 4" w:uiPriority="51"/>
+    <w:lsdException w:name="List Table 7 Colorful Accent 4" w:uiPriority="52"/>
+    <w:lsdException w:name="List Table 1 Light Accent 5" w:uiPriority="46"/>
+    <w:lsdException w:name="List Table 2 Accent 5" w:uiPriority="47"/>
+    <w:lsdException w:name="List Table 3 Accent 5" w:uiPriority="48"/>
+    <w:lsdException w:name="List Table 4 Accent 5" w:uiPriority="49"/>
+    <w:lsdException w:name="List Table 5 Dark Accent 5" w:uiPriority="50"/>
+    <w:lsdException w:name="List Table 6 Colorful Accent 5" w:uiPriority="51"/>
+    <w:lsdException w:name="List Table 7 Colorful Accent 5" w:uiPriority="52"/>
+    <w:lsdException w:name="List Table 1 Light Accent 6" w:uiPriority="46"/>
+    <w:lsdException w:name="List Table 2 Accent 6" w:uiPriority="47"/>
+    <w:lsdException w:name="List Table 3 Accent 6" w:uiPriority="48"/>
+    <w:lsdException w:name="List Table 4 Accent 6" w:uiPriority="49"/>
+    <w:lsdException w:name="List Table 5 Dark Accent 6" w:uiPriority="50"/>
+    <w:lsdException w:name="List Table 6 Colorful Accent 6" w:uiPriority="51"/>
+    <w:lsdException w:name="List Table 7 Colorful Accent 6" w:uiPriority="52"/>
   </w:latentStyles>
   <w:style w:type="paragraph" w:default="1" w:styleId="Normal">
     <w:name w:val="Normal"/>
@@ -31724,6 +32384,7 @@
       <w:spacing w:after="0" w:line="240" w:lineRule="auto"/>
     </w:pPr>
     <w:tblPr>
+      <w:tblInd w:w="0" w:type="dxa"/>
       <w:tblBorders>
         <w:top w:val="single" w:sz="4" w:space="0" w:color="auto"/>
         <w:left w:val="single" w:sz="4" w:space="0" w:color="auto"/>
@@ -31732,6 +32393,12 @@
         <w:insideH w:val="single" w:sz="4" w:space="0" w:color="auto"/>
         <w:insideV w:val="single" w:sz="4" w:space="0" w:color="auto"/>
       </w:tblBorders>
+      <w:tblCellMar>
+        <w:top w:w="0" w:type="dxa"/>
+        <w:left w:w="108" w:type="dxa"/>
+        <w:bottom w:w="0" w:type="dxa"/>
+        <w:right w:w="108" w:type="dxa"/>
+      </w:tblCellMar>
     </w:tblPr>
   </w:style>
   <w:style w:type="character" w:styleId="Refdecomentario">
@@ -31866,196 +32533,6 @@
       <w:rFonts w:asciiTheme="majorHAnsi" w:eastAsiaTheme="majorEastAsia" w:hAnsiTheme="majorHAnsi" w:cstheme="majorBidi"/>
       <w:color w:val="1F4D78" w:themeColor="accent1" w:themeShade="7F"/>
     </w:rPr>
-  </w:style>
-</w:styles>
-</file>
-
-<file path=word/stylesWithEffects.xml><?xml version="1.0" encoding="utf-8"?>
-<w:styles xmlns:wpc="http://schemas.microsoft.com/office/word/2010/wordprocessingCanvas" xmlns:mc="http://schemas.openxmlformats.org/markup-compatibility/2006" xmlns:o="urn:schemas-microsoft-com:office:office" xmlns:r="http://schemas.openxmlformats.org/officeDocument/2006/relationships" xmlns:m="http://schemas.openxmlformats.org/officeDocument/2006/math" xmlns:v="urn:schemas-microsoft-com:vml" xmlns:wp14="http://schemas.microsoft.com/office/word/2010/wordprocessingDrawing" xmlns:wp="http://schemas.openxmlformats.org/drawingml/2006/wordprocessingDrawing" xmlns:w10="urn:schemas-microsoft-com:office:word" xmlns:w="http://schemas.openxmlformats.org/wordprocessingml/2006/main" xmlns:w14="http://schemas.microsoft.com/office/word/2010/wordml" xmlns:wpg="http://schemas.microsoft.com/office/word/2010/wordprocessingGroup" xmlns:wpi="http://schemas.microsoft.com/office/word/2010/wordprocessingInk" xmlns:wne="http://schemas.microsoft.com/office/word/2006/wordml" xmlns:wps="http://schemas.microsoft.com/office/word/2010/wordprocessingShape" mc:Ignorable="w14 wp14">
-  <w:docDefaults>
-    <w:rPrDefault>
-      <w:rPr>
-        <w:rFonts w:asciiTheme="minorHAnsi" w:eastAsiaTheme="minorEastAsia" w:hAnsiTheme="minorHAnsi" w:cstheme="minorBidi"/>
-        <w:sz w:val="22"/>
-        <w:szCs w:val="22"/>
-        <w:lang w:val="es-UY" w:eastAsia="es-UY" w:bidi="ar-SA"/>
-      </w:rPr>
-    </w:rPrDefault>
-    <w:pPrDefault>
-      <w:pPr>
-        <w:spacing w:after="200" w:line="276" w:lineRule="auto"/>
-      </w:pPr>
-    </w:pPrDefault>
-  </w:docDefaults>
-  <w:latentStyles w:defLockedState="0" w:defUIPriority="99" w:defSemiHidden="1" w:defUnhideWhenUsed="1" w:defQFormat="0" w:count="267">
-    <w:lsdException w:name="Normal" w:semiHidden="0" w:uiPriority="0" w:unhideWhenUsed="0" w:qFormat="1"/>
-    <w:lsdException w:name="heading 1" w:semiHidden="0" w:uiPriority="9" w:unhideWhenUsed="0" w:qFormat="1"/>
-    <w:lsdException w:name="heading 2" w:uiPriority="9" w:qFormat="1"/>
-    <w:lsdException w:name="heading 3" w:uiPriority="9" w:qFormat="1"/>
-    <w:lsdException w:name="heading 4" w:uiPriority="9" w:qFormat="1"/>
-    <w:lsdException w:name="heading 5" w:uiPriority="9" w:qFormat="1"/>
-    <w:lsdException w:name="heading 6" w:uiPriority="9" w:qFormat="1"/>
-    <w:lsdException w:name="heading 7" w:uiPriority="9" w:qFormat="1"/>
-    <w:lsdException w:name="heading 8" w:uiPriority="9" w:qFormat="1"/>
-    <w:lsdException w:name="heading 9" w:uiPriority="9" w:qFormat="1"/>
-    <w:lsdException w:name="toc 1" w:uiPriority="39"/>
-    <w:lsdException w:name="toc 2" w:uiPriority="39"/>
-    <w:lsdException w:name="toc 3" w:uiPriority="39"/>
-    <w:lsdException w:name="toc 4" w:uiPriority="39"/>
-    <w:lsdException w:name="toc 5" w:uiPriority="39"/>
-    <w:lsdException w:name="toc 6" w:uiPriority="39"/>
-    <w:lsdException w:name="toc 7" w:uiPriority="39"/>
-    <w:lsdException w:name="toc 8" w:uiPriority="39"/>
-    <w:lsdException w:name="toc 9" w:uiPriority="39"/>
-    <w:lsdException w:name="caption" w:uiPriority="35" w:qFormat="1"/>
-    <w:lsdException w:name="Title" w:semiHidden="0" w:uiPriority="10" w:unhideWhenUsed="0" w:qFormat="1"/>
-    <w:lsdException w:name="Default Paragraph Font" w:uiPriority="1"/>
-    <w:lsdException w:name="Subtitle" w:semiHidden="0" w:uiPriority="11" w:unhideWhenUsed="0" w:qFormat="1"/>
-    <w:lsdException w:name="Strong" w:semiHidden="0" w:uiPriority="22" w:unhideWhenUsed="0" w:qFormat="1"/>
-    <w:lsdException w:name="Emphasis" w:semiHidden="0" w:uiPriority="20" w:unhideWhenUsed="0" w:qFormat="1"/>
-    <w:lsdException w:name="Table Grid" w:semiHidden="0" w:uiPriority="59" w:unhideWhenUsed="0"/>
-    <w:lsdException w:name="Placeholder Text" w:unhideWhenUsed="0"/>
-    <w:lsdException w:name="No Spacing" w:semiHidden="0" w:uiPriority="1" w:unhideWhenUsed="0" w:qFormat="1"/>
-    <w:lsdException w:name="Light Shading" w:semiHidden="0" w:uiPriority="60" w:unhideWhenUsed="0"/>
-    <w:lsdException w:name="Light List" w:semiHidden="0" w:uiPriority="61" w:unhideWhenUsed="0"/>
-    <w:lsdException w:name="Light Grid" w:semiHidden="0" w:uiPriority="62" w:unhideWhenUsed="0"/>
-    <w:lsdException w:name="Medium Shading 1" w:semiHidden="0" w:uiPriority="63" w:unhideWhenUsed="0"/>
-    <w:lsdException w:name="Medium Shading 2" w:semiHidden="0" w:uiPriority="64" w:unhideWhenUsed="0"/>
-    <w:lsdException w:name="Medium List 1" w:semiHidden="0" w:uiPriority="65" w:unhideWhenUsed="0"/>
-    <w:lsdException w:name="Medium List 2" w:semiHidden="0" w:uiPriority="66" w:unhideWhenUsed="0"/>
-    <w:lsdException w:name="Medium Grid 1" w:semiHidden="0" w:uiPriority="67" w:unhideWhenUsed="0"/>
-    <w:lsdException w:name="Medium Grid 2" w:semiHidden="0" w:uiPriority="68" w:unhideWhenUsed="0"/>
-    <w:lsdException w:name="Medium Grid 3" w:semiHidden="0" w:uiPriority="69" w:unhideWhenUsed="0"/>
-    <w:lsdException w:name="Dark List" w:semiHidden="0" w:uiPriority="70" w:unhideWhenUsed="0"/>
-    <w:lsdException w:name="Colorful Shading" w:semiHidden="0" w:uiPriority="71" w:unhideWhenUsed="0"/>
-    <w:lsdException w:name="Colorful List" w:semiHidden="0" w:uiPriority="72" w:unhideWhenUsed="0"/>
-    <w:lsdException w:name="Colorful Grid" w:semiHidden="0" w:uiPriority="73" w:unhideWhenUsed="0"/>
-    <w:lsdException w:name="Light Shading Accent 1" w:semiHidden="0" w:uiPriority="60" w:unhideWhenUsed="0"/>
-    <w:lsdException w:name="Light List Accent 1" w:semiHidden="0" w:uiPriority="61" w:unhideWhenUsed="0"/>
-    <w:lsdException w:name="Light Grid Accent 1" w:semiHidden="0" w:uiPriority="62" w:unhideWhenUsed="0"/>
-    <w:lsdException w:name="Medium Shading 1 Accent 1" w:semiHidden="0" w:uiPriority="63" w:unhideWhenUsed="0"/>
-    <w:lsdException w:name="Medium Shading 2 Accent 1" w:semiHidden="0" w:uiPriority="64" w:unhideWhenUsed="0"/>
-    <w:lsdException w:name="Medium List 1 Accent 1" w:semiHidden="0" w:uiPriority="65" w:unhideWhenUsed="0"/>
-    <w:lsdException w:name="Revision" w:unhideWhenUsed="0"/>
-    <w:lsdException w:name="List Paragraph" w:semiHidden="0" w:uiPriority="34" w:unhideWhenUsed="0" w:qFormat="1"/>
-    <w:lsdException w:name="Quote" w:semiHidden="0" w:uiPriority="29" w:unhideWhenUsed="0" w:qFormat="1"/>
-    <w:lsdException w:name="Intense Quote" w:semiHidden="0" w:uiPriority="30" w:unhideWhenUsed="0" w:qFormat="1"/>
-    <w:lsdException w:name="Medium List 2 Accent 1" w:semiHidden="0" w:uiPriority="66" w:unhideWhenUsed="0"/>
-    <w:lsdException w:name="Medium Grid 1 Accent 1" w:semiHidden="0" w:uiPriority="67" w:unhideWhenUsed="0"/>
-    <w:lsdException w:name="Medium Grid 2 Accent 1" w:semiHidden="0" w:uiPriority="68" w:unhideWhenUsed="0"/>
-    <w:lsdException w:name="Medium Grid 3 Accent 1" w:semiHidden="0" w:uiPriority="69" w:unhideWhenUsed="0"/>
-    <w:lsdException w:name="Dark List Accent 1" w:semiHidden="0" w:uiPriority="70" w:unhideWhenUsed="0"/>
-    <w:lsdException w:name="Colorful Shading Accent 1" w:semiHidden="0" w:uiPriority="71" w:unhideWhenUsed="0"/>
-    <w:lsdException w:name="Colorful List Accent 1" w:semiHidden="0" w:uiPriority="72" w:unhideWhenUsed="0"/>
-    <w:lsdException w:name="Colorful Grid Accent 1" w:semiHidden="0" w:uiPriority="73" w:unhideWhenUsed="0"/>
-    <w:lsdException w:name="Light Shading Accent 2" w:semiHidden="0" w:uiPriority="60" w:unhideWhenUsed="0"/>
-    <w:lsdException w:name="Light List Accent 2" w:semiHidden="0" w:uiPriority="61" w:unhideWhenUsed="0"/>
-    <w:lsdException w:name="Light Grid Accent 2" w:semiHidden="0" w:uiPriority="62" w:unhideWhenUsed="0"/>
-    <w:lsdException w:name="Medium Shading 1 Accent 2" w:semiHidden="0" w:uiPriority="63" w:unhideWhenUsed="0"/>
-    <w:lsdException w:name="Medium Shading 2 Accent 2" w:semiHidden="0" w:uiPriority="64" w:unhideWhenUsed="0"/>
-    <w:lsdException w:name="Medium List 1 Accent 2" w:semiHidden="0" w:uiPriority="65" w:unhideWhenUsed="0"/>
-    <w:lsdException w:name="Medium List 2 Accent 2" w:semiHidden="0" w:uiPriority="66" w:unhideWhenUsed="0"/>
-    <w:lsdException w:name="Medium Grid 1 Accent 2" w:semiHidden="0" w:uiPriority="67" w:unhideWhenUsed="0"/>
-    <w:lsdException w:name="Medium Grid 2 Accent 2" w:semiHidden="0" w:uiPriority="68" w:unhideWhenUsed="0"/>
-    <w:lsdException w:name="Medium Grid 3 Accent 2" w:semiHidden="0" w:uiPriority="69" w:unhideWhenUsed="0"/>
-    <w:lsdException w:name="Dark List Accent 2" w:semiHidden="0" w:uiPriority="70" w:unhideWhenUsed="0"/>
-    <w:lsdException w:name="Colorful Shading Accent 2" w:semiHidden="0" w:uiPriority="71" w:unhideWhenUsed="0"/>
-    <w:lsdException w:name="Colorful List Accent 2" w:semiHidden="0" w:uiPriority="72" w:unhideWhenUsed="0"/>
-    <w:lsdException w:name="Colorful Grid Accent 2" w:semiHidden="0" w:uiPriority="73" w:unhideWhenUsed="0"/>
-    <w:lsdException w:name="Light Shading Accent 3" w:semiHidden="0" w:uiPriority="60" w:unhideWhenUsed="0"/>
-    <w:lsdException w:name="Light List Accent 3" w:semiHidden="0" w:uiPriority="61" w:unhideWhenUsed="0"/>
-    <w:lsdException w:name="Light Grid Accent 3" w:semiHidden="0" w:uiPriority="62" w:unhideWhenUsed="0"/>
-    <w:lsdException w:name="Medium Shading 1 Accent 3" w:semiHidden="0" w:uiPriority="63" w:unhideWhenUsed="0"/>
-    <w:lsdException w:name="Medium Shading 2 Accent 3" w:semiHidden="0" w:uiPriority="64" w:unhideWhenUsed="0"/>
-    <w:lsdException w:name="Medium List 1 Accent 3" w:semiHidden="0" w:uiPriority="65" w:unhideWhenUsed="0"/>
-    <w:lsdException w:name="Medium List 2 Accent 3" w:semiHidden="0" w:uiPriority="66" w:unhideWhenUsed="0"/>
-    <w:lsdException w:name="Medium Grid 1 Accent 3" w:semiHidden="0" w:uiPriority="67" w:unhideWhenUsed="0"/>
-    <w:lsdException w:name="Medium Grid 2 Accent 3" w:semiHidden="0" w:uiPriority="68" w:unhideWhenUsed="0"/>
-    <w:lsdException w:name="Medium Grid 3 Accent 3" w:semiHidden="0" w:uiPriority="69" w:unhideWhenUsed="0"/>
-    <w:lsdException w:name="Dark List Accent 3" w:semiHidden="0" w:uiPriority="70" w:unhideWhenUsed="0"/>
-    <w:lsdException w:name="Colorful Shading Accent 3" w:semiHidden="0" w:uiPriority="71" w:unhideWhenUsed="0"/>
-    <w:lsdException w:name="Colorful List Accent 3" w:semiHidden="0" w:uiPriority="72" w:unhideWhenUsed="0"/>
-    <w:lsdException w:name="Colorful Grid Accent 3" w:semiHidden="0" w:uiPriority="73" w:unhideWhenUsed="0"/>
-    <w:lsdException w:name="Light Shading Accent 4" w:semiHidden="0" w:uiPriority="60" w:unhideWhenUsed="0"/>
-    <w:lsdException w:name="Light List Accent 4" w:semiHidden="0" w:uiPriority="61" w:unhideWhenUsed="0"/>
-    <w:lsdException w:name="Light Grid Accent 4" w:semiHidden="0" w:uiPriority="62" w:unhideWhenUsed="0"/>
-    <w:lsdException w:name="Medium Shading 1 Accent 4" w:semiHidden="0" w:uiPriority="63" w:unhideWhenUsed="0"/>
-    <w:lsdException w:name="Medium Shading 2 Accent 4" w:semiHidden="0" w:uiPriority="64" w:unhideWhenUsed="0"/>
-    <w:lsdException w:name="Medium List 1 Accent 4" w:semiHidden="0" w:uiPriority="65" w:unhideWhenUsed="0"/>
-    <w:lsdException w:name="Medium List 2 Accent 4" w:semiHidden="0" w:uiPriority="66" w:unhideWhenUsed="0"/>
-    <w:lsdException w:name="Medium Grid 1 Accent 4" w:semiHidden="0" w:uiPriority="67" w:unhideWhenUsed="0"/>
-    <w:lsdException w:name="Medium Grid 2 Accent 4" w:semiHidden="0" w:uiPriority="68" w:unhideWhenUsed="0"/>
-    <w:lsdException w:name="Medium Grid 3 Accent 4" w:semiHidden="0" w:uiPriority="69" w:unhideWhenUsed="0"/>
-    <w:lsdException w:name="Dark List Accent 4" w:semiHidden="0" w:uiPriority="70" w:unhideWhenUsed="0"/>
-    <w:lsdException w:name="Colorful Shading Accent 4" w:semiHidden="0" w:uiPriority="71" w:unhideWhenUsed="0"/>
-    <w:lsdException w:name="Colorful List Accent 4" w:semiHidden="0" w:uiPriority="72" w:unhideWhenUsed="0"/>
-    <w:lsdException w:name="Colorful Grid Accent 4" w:semiHidden="0" w:uiPriority="73" w:unhideWhenUsed="0"/>
-    <w:lsdException w:name="Light Shading Accent 5" w:semiHidden="0" w:uiPriority="60" w:unhideWhenUsed="0"/>
-    <w:lsdException w:name="Light List Accent 5" w:semiHidden="0" w:uiPriority="61" w:unhideWhenUsed="0"/>
-    <w:lsdException w:name="Light Grid Accent 5" w:semiHidden="0" w:uiPriority="62" w:unhideWhenUsed="0"/>
-    <w:lsdException w:name="Medium Shading 1 Accent 5" w:semiHidden="0" w:uiPriority="63" w:unhideWhenUsed="0"/>
-    <w:lsdException w:name="Medium Shading 2 Accent 5" w:semiHidden="0" w:uiPriority="64" w:unhideWhenUsed="0"/>
-    <w:lsdException w:name="Medium List 1 Accent 5" w:semiHidden="0" w:uiPriority="65" w:unhideWhenUsed="0"/>
-    <w:lsdException w:name="Medium List 2 Accent 5" w:semiHidden="0" w:uiPriority="66" w:unhideWhenUsed="0"/>
-    <w:lsdException w:name="Medium Grid 1 Accent 5" w:semiHidden="0" w:uiPriority="67" w:unhideWhenUsed="0"/>
-    <w:lsdException w:name="Medium Grid 2 Accent 5" w:semiHidden="0" w:uiPriority="68" w:unhideWhenUsed="0"/>
-    <w:lsdException w:name="Medium Grid 3 Accent 5" w:semiHidden="0" w:uiPriority="69" w:unhideWhenUsed="0"/>
-    <w:lsdException w:name="Dark List Accent 5" w:semiHidden="0" w:uiPriority="70" w:unhideWhenUsed="0"/>
-    <w:lsdException w:name="Colorful Shading Accent 5" w:semiHidden="0" w:uiPriority="71" w:unhideWhenUsed="0"/>
-    <w:lsdException w:name="Colorful List Accent 5" w:semiHidden="0" w:uiPriority="72" w:unhideWhenUsed="0"/>
-    <w:lsdException w:name="Colorful Grid Accent 5" w:semiHidden="0" w:uiPriority="73" w:unhideWhenUsed="0"/>
-    <w:lsdException w:name="Light Shading Accent 6" w:semiHidden="0" w:uiPriority="60" w:unhideWhenUsed="0"/>
-    <w:lsdException w:name="Light List Accent 6" w:semiHidden="0" w:uiPriority="61" w:unhideWhenUsed="0"/>
-    <w:lsdException w:name="Light Grid Accent 6" w:semiHidden="0" w:uiPriority="62" w:unhideWhenUsed="0"/>
-    <w:lsdException w:name="Medium Shading 1 Accent 6" w:semiHidden="0" w:uiPriority="63" w:unhideWhenUsed="0"/>
-    <w:lsdException w:name="Medium Shading 2 Accent 6" w:semiHidden="0" w:uiPriority="64" w:unhideWhenUsed="0"/>
-    <w:lsdException w:name="Medium List 1 Accent 6" w:semiHidden="0" w:uiPriority="65" w:unhideWhenUsed="0"/>
-    <w:lsdException w:name="Medium List 2 Accent 6" w:semiHidden="0" w:uiPriority="66" w:unhideWhenUsed="0"/>
-    <w:lsdException w:name="Medium Grid 1 Accent 6" w:semiHidden="0" w:uiPriority="67" w:unhideWhenUsed="0"/>
-    <w:lsdException w:name="Medium Grid 2 Accent 6" w:semiHidden="0" w:uiPriority="68" w:unhideWhenUsed="0"/>
-    <w:lsdException w:name="Medium Grid 3 Accent 6" w:semiHidden="0" w:uiPriority="69" w:unhideWhenUsed="0"/>
-    <w:lsdException w:name="Dark List Accent 6" w:semiHidden="0" w:uiPriority="70" w:unhideWhenUsed="0"/>
-    <w:lsdException w:name="Colorful Shading Accent 6" w:semiHidden="0" w:uiPriority="71" w:unhideWhenUsed="0"/>
-    <w:lsdException w:name="Colorful List Accent 6" w:semiHidden="0" w:uiPriority="72" w:unhideWhenUsed="0"/>
-    <w:lsdException w:name="Colorful Grid Accent 6" w:semiHidden="0" w:uiPriority="73" w:unhideWhenUsed="0"/>
-    <w:lsdException w:name="Subtle Emphasis" w:semiHidden="0" w:uiPriority="19" w:unhideWhenUsed="0" w:qFormat="1"/>
-    <w:lsdException w:name="Intense Emphasis" w:semiHidden="0" w:uiPriority="21" w:unhideWhenUsed="0" w:qFormat="1"/>
-    <w:lsdException w:name="Subtle Reference" w:semiHidden="0" w:uiPriority="31" w:unhideWhenUsed="0" w:qFormat="1"/>
-    <w:lsdException w:name="Intense Reference" w:semiHidden="0" w:uiPriority="32" w:unhideWhenUsed="0" w:qFormat="1"/>
-    <w:lsdException w:name="Book Title" w:semiHidden="0" w:uiPriority="33" w:unhideWhenUsed="0" w:qFormat="1"/>
-    <w:lsdException w:name="Bibliography" w:uiPriority="37"/>
-    <w:lsdException w:name="TOC Heading" w:uiPriority="39" w:qFormat="1"/>
-  </w:latentStyles>
-  <w:style w:type="paragraph" w:default="1" w:styleId="Normal">
-    <w:name w:val="Normal"/>
-    <w:qFormat/>
-  </w:style>
-  <w:style w:type="character" w:default="1" w:styleId="Fuentedeprrafopredeter">
-    <w:name w:val="Default Paragraph Font"/>
-    <w:uiPriority w:val="1"/>
-    <w:semiHidden/>
-    <w:unhideWhenUsed/>
-  </w:style>
-  <w:style w:type="table" w:default="1" w:styleId="Tablanormal">
-    <w:name w:val="Normal Table"/>
-    <w:uiPriority w:val="99"/>
-    <w:semiHidden/>
-    <w:unhideWhenUsed/>
-    <w:tblPr>
-      <w:tblInd w:w="0" w:type="dxa"/>
-      <w:tblCellMar>
-        <w:top w:w="0" w:type="dxa"/>
-        <w:left w:w="108" w:type="dxa"/>
-        <w:bottom w:w="0" w:type="dxa"/>
-        <w:right w:w="108" w:type="dxa"/>
-      </w:tblCellMar>
-    </w:tblPr>
-  </w:style>
-  <w:style w:type="numbering" w:default="1" w:styleId="Sinlista">
-    <w:name w:val="No List"/>
-    <w:uiPriority w:val="99"/>
-    <w:semiHidden/>
-    <w:unhideWhenUsed/>
   </w:style>
 </w:styles>
 </file>
@@ -32313,7 +32790,7 @@
   <a:extraClrSchemeLst/>
   <a:extLst>
     <a:ext uri="{05A4C25C-085E-4340-85A3-A5531E510DB2}">
-      <thm15:themeFamily xmlns="" xmlns:thm15="http://schemas.microsoft.com/office/thememl/2012/main" name="Office Theme" id="{62F939B6-93AF-4DB8-9C6B-D6C7DFDC589F}" vid="{4A3C46E8-61CC-4603-A589-7422A47A8E4A}"/>
+      <thm15:themeFamily xmlns:thm15="http://schemas.microsoft.com/office/thememl/2012/main" name="Office Theme" id="{62F939B6-93AF-4DB8-9C6B-D6C7DFDC589F}" vid="{4A3C46E8-61CC-4603-A589-7422A47A8E4A}"/>
     </a:ext>
   </a:extLst>
 </a:theme>
@@ -33159,7 +33636,7 @@
 </file>
 
 <file path=customXml/itemProps1.xml><?xml version="1.0" encoding="utf-8"?>
-<ds:datastoreItem xmlns:ds="http://schemas.openxmlformats.org/officeDocument/2006/customXml" ds:itemID="{6723B196-C943-4BB4-8D39-ECC0E9C2FC51}">
+<ds:datastoreItem xmlns:ds="http://schemas.openxmlformats.org/officeDocument/2006/customXml" ds:itemID="{35A62731-D372-41C4-A756-2E59B76FD65E}">
   <ds:schemaRefs>
     <ds:schemaRef ds:uri="http://schemas.openxmlformats.org/officeDocument/2006/bibliography"/>
   </ds:schemaRefs>

--- a/Version/Documentación/Estado del Arte_2.docx
+++ b/Version/Documentación/Estado del Arte_2.docx
@@ -486,7 +486,7 @@
             <w:rPr>
               <w:rFonts w:eastAsiaTheme="minorEastAsia"/>
               <w:noProof/>
-              <w:lang w:val="es-UY" w:eastAsia="es-UY"/>
+              <w:lang w:eastAsia="es-ES"/>
             </w:rPr>
           </w:pPr>
           <w:r>
@@ -498,7 +498,7 @@
           <w:r>
             <w:fldChar w:fldCharType="separate"/>
           </w:r>
-          <w:hyperlink w:anchor="_Toc411003453" w:history="1">
+          <w:hyperlink w:anchor="_Toc411015836" w:history="1">
             <w:r>
               <w:rPr>
                 <w:rStyle w:val="Hipervnculo"/>
@@ -527,7 +527,7 @@
                 <w:noProof/>
                 <w:webHidden/>
               </w:rPr>
-              <w:instrText xml:space="preserve"> PAGEREF _Toc411003453 \h </w:instrText>
+              <w:instrText xml:space="preserve"> PAGEREF _Toc411015836 \h </w:instrText>
             </w:r>
             <w:r>
               <w:rPr>
@@ -567,10 +567,10 @@
             <w:rPr>
               <w:rFonts w:eastAsiaTheme="minorEastAsia"/>
               <w:noProof/>
-              <w:lang w:val="es-UY" w:eastAsia="es-UY"/>
+              <w:lang w:eastAsia="es-ES"/>
             </w:rPr>
           </w:pPr>
-          <w:hyperlink w:anchor="_Toc411003454" w:history="1">
+          <w:hyperlink w:anchor="_Toc411015837" w:history="1">
             <w:r>
               <w:rPr>
                 <w:rStyle w:val="Hipervnculo"/>
@@ -599,7 +599,7 @@
                 <w:noProof/>
                 <w:webHidden/>
               </w:rPr>
-              <w:instrText xml:space="preserve"> PAGEREF _Toc411003454 \h </w:instrText>
+              <w:instrText xml:space="preserve"> PAGEREF _Toc411015837 \h </w:instrText>
             </w:r>
             <w:r>
               <w:rPr>
@@ -639,10 +639,10 @@
             <w:rPr>
               <w:rFonts w:eastAsiaTheme="minorEastAsia"/>
               <w:noProof/>
-              <w:lang w:val="es-UY" w:eastAsia="es-UY"/>
+              <w:lang w:eastAsia="es-ES"/>
             </w:rPr>
           </w:pPr>
-          <w:hyperlink w:anchor="_Toc411003455" w:history="1">
+          <w:hyperlink w:anchor="_Toc411015838" w:history="1">
             <w:r>
               <w:rPr>
                 <w:rStyle w:val="Hipervnculo"/>
@@ -671,7 +671,7 @@
                 <w:noProof/>
                 <w:webHidden/>
               </w:rPr>
-              <w:instrText xml:space="preserve"> PAGEREF _Toc411003455 \h </w:instrText>
+              <w:instrText xml:space="preserve"> PAGEREF _Toc411015838 \h </w:instrText>
             </w:r>
             <w:r>
               <w:rPr>
@@ -711,10 +711,10 @@
             <w:rPr>
               <w:rFonts w:eastAsiaTheme="minorEastAsia"/>
               <w:noProof/>
-              <w:lang w:val="es-UY" w:eastAsia="es-UY"/>
+              <w:lang w:eastAsia="es-ES"/>
             </w:rPr>
           </w:pPr>
-          <w:hyperlink w:anchor="_Toc411003456" w:history="1">
+          <w:hyperlink w:anchor="_Toc411015839" w:history="1">
             <w:r>
               <w:rPr>
                 <w:rStyle w:val="Hipervnculo"/>
@@ -743,7 +743,7 @@
                 <w:noProof/>
                 <w:webHidden/>
               </w:rPr>
-              <w:instrText xml:space="preserve"> PAGEREF _Toc411003456 \h </w:instrText>
+              <w:instrText xml:space="preserve"> PAGEREF _Toc411015839 \h </w:instrText>
             </w:r>
             <w:r>
               <w:rPr>
@@ -783,10 +783,10 @@
             <w:rPr>
               <w:rFonts w:eastAsiaTheme="minorEastAsia"/>
               <w:noProof/>
-              <w:lang w:val="es-UY" w:eastAsia="es-UY"/>
+              <w:lang w:eastAsia="es-ES"/>
             </w:rPr>
           </w:pPr>
-          <w:hyperlink w:anchor="_Toc411003457" w:history="1">
+          <w:hyperlink w:anchor="_Toc411015840" w:history="1">
             <w:r>
               <w:rPr>
                 <w:rStyle w:val="Hipervnculo"/>
@@ -815,7 +815,7 @@
                 <w:noProof/>
                 <w:webHidden/>
               </w:rPr>
-              <w:instrText xml:space="preserve"> PAGEREF _Toc411003457 \h </w:instrText>
+              <w:instrText xml:space="preserve"> PAGEREF _Toc411015840 \h </w:instrText>
             </w:r>
             <w:r>
               <w:rPr>
@@ -855,10 +855,10 @@
             <w:rPr>
               <w:rFonts w:eastAsiaTheme="minorEastAsia"/>
               <w:noProof/>
-              <w:lang w:val="es-UY" w:eastAsia="es-UY"/>
+              <w:lang w:eastAsia="es-ES"/>
             </w:rPr>
           </w:pPr>
-          <w:hyperlink w:anchor="_Toc411003458" w:history="1">
+          <w:hyperlink w:anchor="_Toc411015841" w:history="1">
             <w:r>
               <w:rPr>
                 <w:rStyle w:val="Hipervnculo"/>
@@ -887,7 +887,7 @@
                 <w:noProof/>
                 <w:webHidden/>
               </w:rPr>
-              <w:instrText xml:space="preserve"> PAGEREF _Toc411003458 \h </w:instrText>
+              <w:instrText xml:space="preserve"> PAGEREF _Toc411015841 \h </w:instrText>
             </w:r>
             <w:r>
               <w:rPr>
@@ -927,10 +927,10 @@
             <w:rPr>
               <w:rFonts w:eastAsiaTheme="minorEastAsia"/>
               <w:noProof/>
-              <w:lang w:val="es-UY" w:eastAsia="es-UY"/>
+              <w:lang w:eastAsia="es-ES"/>
             </w:rPr>
           </w:pPr>
-          <w:hyperlink w:anchor="_Toc411003459" w:history="1">
+          <w:hyperlink w:anchor="_Toc411015842" w:history="1">
             <w:r>
               <w:rPr>
                 <w:rStyle w:val="Hipervnculo"/>
@@ -957,7 +957,7 @@
                 <w:noProof/>
                 <w:webHidden/>
               </w:rPr>
-              <w:instrText xml:space="preserve"> PAGEREF _Toc411003459 \h </w:instrText>
+              <w:instrText xml:space="preserve"> PAGEREF _Toc411015842 \h </w:instrText>
             </w:r>
             <w:r>
               <w:rPr>
@@ -997,10 +997,10 @@
             <w:rPr>
               <w:rFonts w:eastAsiaTheme="minorEastAsia"/>
               <w:noProof/>
-              <w:lang w:val="es-UY" w:eastAsia="es-UY"/>
+              <w:lang w:eastAsia="es-ES"/>
             </w:rPr>
           </w:pPr>
-          <w:hyperlink w:anchor="_Toc411003460" w:history="1">
+          <w:hyperlink w:anchor="_Toc411015843" w:history="1">
             <w:r>
               <w:rPr>
                 <w:rStyle w:val="Hipervnculo"/>
@@ -1029,7 +1029,7 @@
                 <w:noProof/>
                 <w:webHidden/>
               </w:rPr>
-              <w:instrText xml:space="preserve"> PAGEREF _Toc411003460 \h </w:instrText>
+              <w:instrText xml:space="preserve"> PAGEREF _Toc411015843 \h </w:instrText>
             </w:r>
             <w:r>
               <w:rPr>
@@ -1069,10 +1069,10 @@
             <w:rPr>
               <w:rFonts w:eastAsiaTheme="minorEastAsia"/>
               <w:noProof/>
-              <w:lang w:val="es-UY" w:eastAsia="es-UY"/>
+              <w:lang w:eastAsia="es-ES"/>
             </w:rPr>
           </w:pPr>
-          <w:hyperlink w:anchor="_Toc411003461" w:history="1">
+          <w:hyperlink w:anchor="_Toc411015844" w:history="1">
             <w:r>
               <w:rPr>
                 <w:rStyle w:val="Hipervnculo"/>
@@ -1101,7 +1101,7 @@
                 <w:noProof/>
                 <w:webHidden/>
               </w:rPr>
-              <w:instrText xml:space="preserve"> PAGEREF _Toc411003461 \h </w:instrText>
+              <w:instrText xml:space="preserve"> PAGEREF _Toc411015844 \h </w:instrText>
             </w:r>
             <w:r>
               <w:rPr>
@@ -1141,10 +1141,10 @@
             <w:rPr>
               <w:rFonts w:eastAsiaTheme="minorEastAsia"/>
               <w:noProof/>
-              <w:lang w:val="es-UY" w:eastAsia="es-UY"/>
+              <w:lang w:eastAsia="es-ES"/>
             </w:rPr>
           </w:pPr>
-          <w:hyperlink w:anchor="_Toc411003462" w:history="1">
+          <w:hyperlink w:anchor="_Toc411015845" w:history="1">
             <w:r>
               <w:rPr>
                 <w:rStyle w:val="Hipervnculo"/>
@@ -1173,7 +1173,7 @@
                 <w:noProof/>
                 <w:webHidden/>
               </w:rPr>
-              <w:instrText xml:space="preserve"> PAGEREF _Toc411003462 \h </w:instrText>
+              <w:instrText xml:space="preserve"> PAGEREF _Toc411015845 \h </w:instrText>
             </w:r>
             <w:r>
               <w:rPr>
@@ -1213,10 +1213,10 @@
             <w:rPr>
               <w:rFonts w:eastAsiaTheme="minorEastAsia"/>
               <w:noProof/>
-              <w:lang w:val="es-UY" w:eastAsia="es-UY"/>
+              <w:lang w:eastAsia="es-ES"/>
             </w:rPr>
           </w:pPr>
-          <w:hyperlink w:anchor="_Toc411003463" w:history="1">
+          <w:hyperlink w:anchor="_Toc411015846" w:history="1">
             <w:r>
               <w:rPr>
                 <w:rStyle w:val="Hipervnculo"/>
@@ -1244,7 +1244,7 @@
                 <w:noProof/>
                 <w:webHidden/>
               </w:rPr>
-              <w:instrText xml:space="preserve"> PAGEREF _Toc411003463 \h </w:instrText>
+              <w:instrText xml:space="preserve"> PAGEREF _Toc411015846 \h </w:instrText>
             </w:r>
             <w:r>
               <w:rPr>
@@ -1284,10 +1284,10 @@
             <w:rPr>
               <w:rFonts w:eastAsiaTheme="minorEastAsia"/>
               <w:noProof/>
-              <w:lang w:val="es-UY" w:eastAsia="es-UY"/>
+              <w:lang w:eastAsia="es-ES"/>
             </w:rPr>
           </w:pPr>
-          <w:hyperlink w:anchor="_Toc411003464" w:history="1">
+          <w:hyperlink w:anchor="_Toc411015847" w:history="1">
             <w:r>
               <w:rPr>
                 <w:rStyle w:val="Hipervnculo"/>
@@ -1316,7 +1316,7 @@
                 <w:noProof/>
                 <w:webHidden/>
               </w:rPr>
-              <w:instrText xml:space="preserve"> PAGEREF _Toc411003464 \h </w:instrText>
+              <w:instrText xml:space="preserve"> PAGEREF _Toc411015847 \h </w:instrText>
             </w:r>
             <w:r>
               <w:rPr>
@@ -1356,17 +1356,33 @@
             <w:rPr>
               <w:rFonts w:eastAsiaTheme="minorEastAsia"/>
               <w:noProof/>
-              <w:lang w:val="es-UY" w:eastAsia="es-UY"/>
+              <w:lang w:eastAsia="es-ES"/>
             </w:rPr>
           </w:pPr>
-          <w:hyperlink w:anchor="_Toc411003465" w:history="1">
+          <w:hyperlink w:anchor="_Toc411015848" w:history="1">
             <w:r>
               <w:rPr>
                 <w:rStyle w:val="Hipervnculo"/>
                 <w:noProof/>
                 <w:lang w:val="es-UY"/>
               </w:rPr>
-              <w:t>Métodos para la resolución de problemas de ruteo de vehículos</w:t>
+              <w:t>Alcance del do</w:t>
+            </w:r>
+            <w:r>
+              <w:rPr>
+                <w:rStyle w:val="Hipervnculo"/>
+                <w:noProof/>
+                <w:lang w:val="es-UY"/>
+              </w:rPr>
+              <w:t>c</w:t>
+            </w:r>
+            <w:r>
+              <w:rPr>
+                <w:rStyle w:val="Hipervnculo"/>
+                <w:noProof/>
+                <w:lang w:val="es-UY"/>
+              </w:rPr>
+              <w:t>umento.</w:t>
             </w:r>
             <w:r>
               <w:rPr>
@@ -1387,7 +1403,7 @@
                 <w:noProof/>
                 <w:webHidden/>
               </w:rPr>
-              <w:instrText xml:space="preserve"> PAGEREF _Toc411003465 \h </w:instrText>
+              <w:instrText xml:space="preserve"> PAGEREF _Toc411015848 \h </w:instrText>
             </w:r>
             <w:r>
               <w:rPr>
@@ -1420,24 +1436,24 @@
         </w:p>
         <w:p>
           <w:pPr>
-            <w:pStyle w:val="TDC3"/>
+            <w:pStyle w:val="TDC2"/>
             <w:tabs>
               <w:tab w:val="right" w:leader="dot" w:pos="8494"/>
             </w:tabs>
             <w:rPr>
               <w:rFonts w:eastAsiaTheme="minorEastAsia"/>
               <w:noProof/>
-              <w:lang w:val="es-UY" w:eastAsia="es-UY"/>
+              <w:lang w:eastAsia="es-ES"/>
             </w:rPr>
           </w:pPr>
-          <w:hyperlink w:anchor="_Toc411003466" w:history="1">
+          <w:hyperlink w:anchor="_Toc411015849" w:history="1">
             <w:r>
               <w:rPr>
                 <w:rStyle w:val="Hipervnculo"/>
                 <w:noProof/>
                 <w:lang w:val="es-UY"/>
               </w:rPr>
-              <w:t>Métodos Exactos</w:t>
+              <w:t>Métodos para la resolución de problemas de ruteo de vehículos</w:t>
             </w:r>
             <w:r>
               <w:rPr>
@@ -1458,7 +1474,7 @@
                 <w:noProof/>
                 <w:webHidden/>
               </w:rPr>
-              <w:instrText xml:space="preserve"> PAGEREF _Toc411003466 \h </w:instrText>
+              <w:instrText xml:space="preserve"> PAGEREF _Toc411015849 \h </w:instrText>
             </w:r>
             <w:r>
               <w:rPr>
@@ -1498,17 +1514,17 @@
             <w:rPr>
               <w:rFonts w:eastAsiaTheme="minorEastAsia"/>
               <w:noProof/>
-              <w:lang w:val="es-UY" w:eastAsia="es-UY"/>
+              <w:lang w:eastAsia="es-ES"/>
             </w:rPr>
           </w:pPr>
-          <w:hyperlink w:anchor="_Toc411003467" w:history="1">
+          <w:hyperlink w:anchor="_Toc411015850" w:history="1">
             <w:r>
               <w:rPr>
                 <w:rStyle w:val="Hipervnculo"/>
                 <w:noProof/>
                 <w:lang w:val="es-UY"/>
               </w:rPr>
-              <w:t>Métodos Heurísticos</w:t>
+              <w:t>Métodos Exactos</w:t>
             </w:r>
             <w:r>
               <w:rPr>
@@ -1529,7 +1545,94 @@
                 <w:noProof/>
                 <w:webHidden/>
               </w:rPr>
-              <w:instrText xml:space="preserve"> PAGEREF _Toc411003467 \h </w:instrText>
+              <w:instrText xml:space="preserve"> PAGEREF _Toc411015850 \h </w:instrText>
+            </w:r>
+            <w:r>
+              <w:rPr>
+                <w:noProof/>
+                <w:webHidden/>
+              </w:rPr>
+            </w:r>
+            <w:r>
+              <w:rPr>
+                <w:noProof/>
+                <w:webHidden/>
+              </w:rPr>
+              <w:fldChar w:fldCharType="separate"/>
+            </w:r>
+            <w:r>
+              <w:rPr>
+                <w:noProof/>
+                <w:webHidden/>
+              </w:rPr>
+              <w:t>19</w:t>
+            </w:r>
+            <w:r>
+              <w:rPr>
+                <w:noProof/>
+                <w:webHidden/>
+              </w:rPr>
+              <w:fldChar w:fldCharType="end"/>
+            </w:r>
+          </w:hyperlink>
+        </w:p>
+        <w:p>
+          <w:pPr>
+            <w:pStyle w:val="TDC3"/>
+            <w:tabs>
+              <w:tab w:val="right" w:leader="dot" w:pos="8494"/>
+            </w:tabs>
+            <w:rPr>
+              <w:rFonts w:eastAsiaTheme="minorEastAsia"/>
+              <w:noProof/>
+              <w:lang w:eastAsia="es-ES"/>
+            </w:rPr>
+          </w:pPr>
+          <w:hyperlink w:anchor="_Toc411015851" w:history="1">
+            <w:r>
+              <w:rPr>
+                <w:rStyle w:val="Hipervnculo"/>
+                <w:noProof/>
+                <w:lang w:val="es-UY"/>
+              </w:rPr>
+              <w:t>Métodos He</w:t>
+            </w:r>
+            <w:r>
+              <w:rPr>
+                <w:rStyle w:val="Hipervnculo"/>
+                <w:noProof/>
+                <w:lang w:val="es-UY"/>
+              </w:rPr>
+              <w:t>u</w:t>
+            </w:r>
+            <w:r>
+              <w:rPr>
+                <w:rStyle w:val="Hipervnculo"/>
+                <w:noProof/>
+                <w:lang w:val="es-UY"/>
+              </w:rPr>
+              <w:t>rísticos</w:t>
+            </w:r>
+            <w:r>
+              <w:rPr>
+                <w:noProof/>
+                <w:webHidden/>
+              </w:rPr>
+              <w:tab/>
+            </w:r>
+            <w:r>
+              <w:rPr>
+                <w:noProof/>
+                <w:webHidden/>
+              </w:rPr>
+              <w:fldChar w:fldCharType="begin"/>
+            </w:r>
+            <w:r>
+              <w:rPr>
+                <w:noProof/>
+                <w:webHidden/>
+              </w:rPr>
+              <w:instrText xml:space="preserve"> PAGEREF _Toc411015851 \h </w:instrText>
             </w:r>
             <w:r>
               <w:rPr>
@@ -1569,10 +1672,10 @@
             <w:rPr>
               <w:rFonts w:eastAsiaTheme="minorEastAsia"/>
               <w:noProof/>
-              <w:lang w:val="es-UY" w:eastAsia="es-UY"/>
+              <w:lang w:eastAsia="es-ES"/>
             </w:rPr>
           </w:pPr>
-          <w:hyperlink w:anchor="_Toc411003468" w:history="1">
+          <w:hyperlink w:anchor="_Toc411015852" w:history="1">
             <w:r>
               <w:rPr>
                 <w:rStyle w:val="Hipervnculo"/>
@@ -1600,7 +1703,7 @@
                 <w:noProof/>
                 <w:webHidden/>
               </w:rPr>
-              <w:instrText xml:space="preserve"> PAGEREF _Toc411003468 \h </w:instrText>
+              <w:instrText xml:space="preserve"> PAGEREF _Toc411015852 \h </w:instrText>
             </w:r>
             <w:r>
               <w:rPr>
@@ -1620,7 +1723,7 @@
                 <w:noProof/>
                 <w:webHidden/>
               </w:rPr>
-              <w:t>23</w:t>
+              <w:t>24</w:t>
             </w:r>
             <w:r>
               <w:rPr>
@@ -1640,10 +1743,10 @@
             <w:rPr>
               <w:rFonts w:eastAsiaTheme="minorEastAsia"/>
               <w:noProof/>
-              <w:lang w:val="es-UY" w:eastAsia="es-UY"/>
+              <w:lang w:eastAsia="es-ES"/>
             </w:rPr>
           </w:pPr>
-          <w:hyperlink w:anchor="_Toc411003469" w:history="1">
+          <w:hyperlink w:anchor="_Toc411015853" w:history="1">
             <w:r>
               <w:rPr>
                 <w:rStyle w:val="Hipervnculo"/>
@@ -1670,7 +1773,7 @@
                 <w:noProof/>
                 <w:webHidden/>
               </w:rPr>
-              <w:instrText xml:space="preserve"> PAGEREF _Toc411003469 \h </w:instrText>
+              <w:instrText xml:space="preserve"> PAGEREF _Toc411015853 \h </w:instrText>
             </w:r>
             <w:r>
               <w:rPr>
@@ -1690,7 +1793,7 @@
                 <w:noProof/>
                 <w:webHidden/>
               </w:rPr>
-              <w:t>23</w:t>
+              <w:t>24</w:t>
             </w:r>
             <w:r>
               <w:rPr>
@@ -1736,7 +1839,7 @@
           <w:lang w:eastAsia="es-UY"/>
         </w:rPr>
       </w:pPr>
-      <w:bookmarkStart w:id="1" w:name="_Toc411003453"/>
+      <w:bookmarkStart w:id="1" w:name="_Toc411015836"/>
       <w:r>
         <w:rPr>
           <w:rFonts w:eastAsia="Times New Roman"/>
@@ -5141,7 +5244,7 @@
           <w:lang w:val="es-UY" w:eastAsia="es-UY"/>
         </w:rPr>
       </w:pPr>
-      <w:bookmarkStart w:id="3" w:name="_Toc411003454"/>
+      <w:bookmarkStart w:id="3" w:name="_Toc411015837"/>
       <w:r>
         <w:rPr>
           <w:rFonts w:eastAsia="Times New Roman"/>
@@ -5270,7 +5373,7 @@
           <w:lang w:val="es-UY"/>
         </w:rPr>
       </w:pPr>
-      <w:bookmarkStart w:id="4" w:name="_Toc411003455"/>
+      <w:bookmarkStart w:id="4" w:name="_Toc411015838"/>
       <w:r>
         <w:rPr>
           <w:rFonts w:eastAsia="Times New Roman"/>
@@ -5939,7 +6042,7 @@
           <w:lang w:val="es-UY"/>
         </w:rPr>
       </w:pPr>
-      <w:bookmarkStart w:id="5" w:name="_Toc411003456"/>
+      <w:bookmarkStart w:id="5" w:name="_Toc411015839"/>
       <w:r>
         <w:rPr>
           <w:rFonts w:eastAsia="Times New Roman"/>
@@ -7167,7 +7270,7 @@
           <w:lang w:val="es-UY"/>
         </w:rPr>
       </w:pPr>
-      <w:bookmarkStart w:id="6" w:name="_Toc411003457"/>
+      <w:bookmarkStart w:id="6" w:name="_Toc411015840"/>
       <w:r>
         <w:rPr>
           <w:rFonts w:eastAsia="Times New Roman"/>
@@ -8494,7 +8597,7 @@
           <w:lang w:val="es-UY"/>
         </w:rPr>
       </w:pPr>
-      <w:bookmarkStart w:id="7" w:name="_Toc411003458"/>
+      <w:bookmarkStart w:id="7" w:name="_Toc411015841"/>
       <w:r>
         <w:rPr>
           <w:rFonts w:eastAsia="Times New Roman"/>
@@ -10440,7 +10543,7 @@
       <w:pPr>
         <w:pStyle w:val="Ttulo2"/>
       </w:pPr>
-      <w:bookmarkStart w:id="8" w:name="_Toc411003459"/>
+      <w:bookmarkStart w:id="8" w:name="_Toc411015842"/>
       <w:r>
         <w:t>Formulación Matemática</w:t>
       </w:r>
@@ -12778,7 +12881,7 @@
           <w:lang w:val="es-UY" w:eastAsia="es-UY"/>
         </w:rPr>
       </w:pPr>
-      <w:bookmarkStart w:id="9" w:name="_Toc411003460"/>
+      <w:bookmarkStart w:id="9" w:name="_Toc411015843"/>
       <w:r>
         <w:rPr>
           <w:rFonts w:eastAsia="Times New Roman"/>
@@ -15458,7 +15561,7 @@
           <w:lang w:val="es-UY" w:eastAsia="es-UY"/>
         </w:rPr>
       </w:pPr>
-      <w:bookmarkStart w:id="10" w:name="_Toc411003461"/>
+      <w:bookmarkStart w:id="10" w:name="_Toc411015844"/>
       <w:r>
         <w:rPr>
           <w:rFonts w:eastAsia="Times New Roman"/>
@@ -19340,7 +19443,7 @@
           <w:lang w:val="es-UY" w:eastAsia="es-UY"/>
         </w:rPr>
       </w:pPr>
-      <w:bookmarkStart w:id="11" w:name="_Toc411003462"/>
+      <w:bookmarkStart w:id="11" w:name="_Toc411015845"/>
       <w:r>
         <w:rPr>
           <w:rFonts w:eastAsia="Times New Roman"/>
@@ -22516,7 +22619,7 @@
           <w:lang w:val="en-US"/>
         </w:rPr>
       </w:pPr>
-      <w:bookmarkStart w:id="12" w:name="_Toc411003463"/>
+      <w:bookmarkStart w:id="12" w:name="_Toc411015846"/>
       <w:proofErr w:type="spellStart"/>
       <w:r>
         <w:rPr>
@@ -22630,7 +22733,17 @@
           <w:szCs w:val="24"/>
           <w:lang w:val="es-UY" w:eastAsia="es-UY"/>
         </w:rPr>
-        <w:t xml:space="preserve">el problema y sus </w:t>
+        <w:t>este</w:t>
+      </w:r>
+      <w:r>
+        <w:rPr>
+          <w:rFonts w:eastAsia="Times New Roman" w:cstheme="minorHAnsi"/>
+          <w:color w:val="000000"/>
+          <w:sz w:val="24"/>
+          <w:szCs w:val="24"/>
+          <w:lang w:val="es-UY" w:eastAsia="es-UY"/>
+        </w:rPr>
+        <w:t xml:space="preserve"> problema y sus </w:t>
       </w:r>
       <w:r>
         <w:rPr>
@@ -23205,7 +23318,7 @@
           <w:lang w:val="es-UY" w:eastAsia="es-UY"/>
         </w:rPr>
       </w:pPr>
-      <w:bookmarkStart w:id="13" w:name="_Toc411003464"/>
+      <w:bookmarkStart w:id="13" w:name="_Toc411015847"/>
       <w:r>
         <w:rPr>
           <w:rFonts w:eastAsia="Times New Roman"/>
@@ -24409,7 +24522,27 @@
           <w:szCs w:val="24"/>
           <w:lang w:val="es-UY" w:eastAsia="es-UY"/>
         </w:rPr>
-        <w:t xml:space="preserve">-objetivo de este problema, en donde se presentan múltiples variables de decisión para la solución final. A estos modelos se lo conoce como MOM-MDVRP; muchas veces estos objetivos pueden ser contradictorios como por ejemplo minimizar el número de vehículos y maximizar el nivel de servicios. Existen numerosas publicaciones sobre MOM-MDVRP aunque su número es mucho menor a las publicaciones de MDVRP.  </w:t>
+        <w:t xml:space="preserve">-objetivo de este problema, en donde se presentan múltiples variables de decisión para la solución final. A estos modelos se lo conoce como MOM-MDVRP; muchas veces estos objetivos pueden ser contradictorios como por ejemplo minimizar el número de vehículos y maximizar el nivel de servicios. Existen numerosas publicaciones sobre MOM-MDVRP aunque su número es mucho menor a las publicaciones de </w:t>
+      </w:r>
+      <w:r>
+        <w:rPr>
+          <w:rFonts w:eastAsia="Times New Roman" w:cstheme="minorHAnsi"/>
+          <w:color w:val="000000"/>
+          <w:sz w:val="24"/>
+          <w:szCs w:val="24"/>
+          <w:lang w:val="es-UY" w:eastAsia="es-UY"/>
+        </w:rPr>
+        <w:t xml:space="preserve">Single Objetive </w:t>
+      </w:r>
+      <w:r>
+        <w:rPr>
+          <w:rFonts w:eastAsia="Times New Roman" w:cstheme="minorHAnsi"/>
+          <w:color w:val="000000"/>
+          <w:sz w:val="24"/>
+          <w:szCs w:val="24"/>
+          <w:lang w:val="es-UY" w:eastAsia="es-UY"/>
+        </w:rPr>
+        <w:t xml:space="preserve">MDVRP.  </w:t>
       </w:r>
     </w:p>
     <w:p>
@@ -24473,12 +24606,14 @@
           <w:lang w:val="es-UY"/>
         </w:rPr>
       </w:pPr>
+      <w:bookmarkStart w:id="14" w:name="_Toc411015848"/>
       <w:r>
         <w:rPr>
           <w:lang w:val="es-UY"/>
         </w:rPr>
         <w:t>Alcance del documento.</w:t>
       </w:r>
+      <w:bookmarkEnd w:id="14"/>
     </w:p>
     <w:p>
       <w:pPr>
@@ -24509,17 +24644,17 @@
           <w:szCs w:val="24"/>
           <w:lang w:val="es-UY" w:eastAsia="es-UY"/>
         </w:rPr>
-        <w:t>A continuación se analizaran los</w:t>
-      </w:r>
-      <w:r>
-        <w:rPr>
-          <w:rFonts w:eastAsia="Times New Roman" w:cstheme="minorHAnsi"/>
-          <w:color w:val="000000"/>
-          <w:sz w:val="24"/>
-          <w:szCs w:val="24"/>
-          <w:lang w:val="es-UY" w:eastAsia="es-UY"/>
-        </w:rPr>
-        <w:t xml:space="preserve"> distintos</w:t>
+        <w:t xml:space="preserve">A continuación se analizaran </w:t>
+      </w:r>
+      <w:r>
+        <w:rPr>
+          <w:rFonts w:eastAsia="Times New Roman" w:cstheme="minorHAnsi"/>
+          <w:color w:val="000000"/>
+          <w:sz w:val="24"/>
+          <w:szCs w:val="24"/>
+          <w:lang w:val="es-UY" w:eastAsia="es-UY"/>
+        </w:rPr>
+        <w:t>distintos</w:t>
       </w:r>
       <w:r>
         <w:rPr>
@@ -24541,18 +24676,16 @@
         </w:rPr>
         <w:t xml:space="preserve">para los problemas MDVRP, MDVRPTW, PMDVRP </w:t>
       </w:r>
-      <w:proofErr w:type="spellStart"/>
-      <w:r>
-        <w:rPr>
-          <w:rFonts w:eastAsia="Times New Roman" w:cstheme="minorHAnsi"/>
-          <w:color w:val="000000"/>
-          <w:sz w:val="24"/>
-          <w:szCs w:val="24"/>
-          <w:lang w:val="es-UY" w:eastAsia="es-UY"/>
-        </w:rPr>
-        <w:t>asi</w:t>
-      </w:r>
-      <w:proofErr w:type="spellEnd"/>
+      <w:r>
+        <w:rPr>
+          <w:rFonts w:eastAsia="Times New Roman" w:cstheme="minorHAnsi"/>
+          <w:color w:val="000000"/>
+          <w:sz w:val="24"/>
+          <w:szCs w:val="24"/>
+          <w:lang w:val="es-UY" w:eastAsia="es-UY"/>
+        </w:rPr>
+        <w:t>así</w:t>
+      </w:r>
       <w:r>
         <w:rPr>
           <w:rFonts w:eastAsia="Times New Roman" w:cstheme="minorHAnsi"/>
@@ -24753,87 +24886,264 @@
     </w:p>
     <w:p>
       <w:pPr>
-        <w:pStyle w:val="Ttulo2"/>
-        <w:rPr>
-          <w:lang w:val="es-UY"/>
-        </w:rPr>
-      </w:pPr>
-      <w:bookmarkStart w:id="14" w:name="_Toc411003465"/>
-      <w:r>
-        <w:rPr>
-          <w:lang w:val="es-UY"/>
-        </w:rPr>
-        <w:t>M</w:t>
-      </w:r>
-      <w:r>
-        <w:rPr>
-          <w:lang w:val="es-UY"/>
-        </w:rPr>
-        <w:t>étodos para la resolución de problemas de ruteo de vehículos</w:t>
-      </w:r>
-      <w:bookmarkEnd w:id="14"/>
+        <w:jc w:val="both"/>
+        <w:rPr>
+          <w:lang w:val="es-UY"/>
+        </w:rPr>
+      </w:pPr>
+      <w:r>
+        <w:rPr>
+          <w:lang w:val="es-UY"/>
+        </w:rPr>
+        <w:tab/>
+      </w:r>
+      <w:r>
+        <w:rPr>
+          <w:lang w:val="es-UY"/>
+        </w:rPr>
+        <w:t xml:space="preserve">Cuando </w:t>
+      </w:r>
+      <w:proofErr w:type="spellStart"/>
+      <w:r>
+        <w:rPr>
+          <w:lang w:val="es-UY"/>
+        </w:rPr>
+        <w:t>Dantzing</w:t>
+      </w:r>
+      <w:proofErr w:type="spellEnd"/>
+      <w:r>
+        <w:rPr>
+          <w:lang w:val="es-UY"/>
+        </w:rPr>
+        <w:t xml:space="preserve"> y </w:t>
+      </w:r>
+      <w:proofErr w:type="spellStart"/>
+      <w:r>
+        <w:rPr>
+          <w:lang w:val="es-UY"/>
+        </w:rPr>
+        <w:t>Ramser</w:t>
+      </w:r>
+      <w:proofErr w:type="spellEnd"/>
+      <w:r>
+        <w:rPr>
+          <w:lang w:val="es-UY"/>
+        </w:rPr>
+        <w:t xml:space="preserve"> presentan </w:t>
+      </w:r>
+      <w:proofErr w:type="spellStart"/>
+      <w:r>
+        <w:rPr>
+          <w:lang w:val="es-UY"/>
+        </w:rPr>
+        <w:t>The</w:t>
+      </w:r>
+      <w:proofErr w:type="spellEnd"/>
+      <w:r>
+        <w:rPr>
+          <w:lang w:val="es-UY"/>
+        </w:rPr>
+        <w:t xml:space="preserve"> </w:t>
+      </w:r>
+      <w:proofErr w:type="spellStart"/>
+      <w:r>
+        <w:rPr>
+          <w:lang w:val="es-UY"/>
+        </w:rPr>
+        <w:t>Truck</w:t>
+      </w:r>
+      <w:proofErr w:type="spellEnd"/>
+      <w:r>
+        <w:rPr>
+          <w:lang w:val="es-UY"/>
+        </w:rPr>
+        <w:t xml:space="preserve"> </w:t>
+      </w:r>
+      <w:proofErr w:type="spellStart"/>
+      <w:r>
+        <w:rPr>
+          <w:lang w:val="es-UY"/>
+        </w:rPr>
+        <w:t>Dispatching</w:t>
+      </w:r>
+      <w:proofErr w:type="spellEnd"/>
+      <w:r>
+        <w:rPr>
+          <w:lang w:val="es-UY"/>
+        </w:rPr>
+        <w:t xml:space="preserve"> </w:t>
+      </w:r>
+      <w:proofErr w:type="spellStart"/>
+      <w:r>
+        <w:rPr>
+          <w:lang w:val="es-UY"/>
+        </w:rPr>
+        <w:t>Problem</w:t>
+      </w:r>
+      <w:proofErr w:type="spellEnd"/>
+      <w:r>
+        <w:rPr>
+          <w:lang w:val="es-UY"/>
+        </w:rPr>
+        <w:t xml:space="preserve"> en </w:t>
+      </w:r>
+      <w:sdt>
+        <w:sdtPr>
+          <w:rPr>
+            <w:lang w:val="en-US"/>
+          </w:rPr>
+          <w:id w:val="-1842154502"/>
+          <w:citation/>
+        </w:sdtPr>
+        <w:sdtContent>
+          <w:r>
+            <w:rPr>
+              <w:lang w:val="en-US"/>
+            </w:rPr>
+            <w:fldChar w:fldCharType="begin"/>
+          </w:r>
+          <w:r>
+            <w:rPr>
+              <w:lang w:val="es-UY"/>
+            </w:rPr>
+            <w:instrText xml:space="preserve"> CITATION Dan59 \l 14346 </w:instrText>
+          </w:r>
+          <w:r>
+            <w:rPr>
+              <w:lang w:val="en-US"/>
+            </w:rPr>
+            <w:fldChar w:fldCharType="separate"/>
+          </w:r>
+          <w:r>
+            <w:rPr>
+              <w:noProof/>
+              <w:lang w:val="es-UY"/>
+            </w:rPr>
+            <w:t>[7]</w:t>
+          </w:r>
+          <w:r>
+            <w:rPr>
+              <w:lang w:val="en-US"/>
+            </w:rPr>
+            <w:fldChar w:fldCharType="end"/>
+          </w:r>
+        </w:sdtContent>
+      </w:sdt>
+      <w:r>
+        <w:rPr>
+          <w:lang w:val="es-UY"/>
+        </w:rPr>
+        <w:t>,</w:t>
+      </w:r>
+      <w:r>
+        <w:rPr>
+          <w:lang w:val="es-UY"/>
+        </w:rPr>
+        <w:t xml:space="preserve"> muestran la dificultad que implicaría encontrar soluciones óptimas para TSP por lo cual</w:t>
+      </w:r>
+      <w:r>
+        <w:rPr>
+          <w:lang w:val="es-UY"/>
+        </w:rPr>
+        <w:t xml:space="preserve"> proponen un algoritmo para encontrar soluciones cercanas a la soluci</w:t>
+      </w:r>
+      <w:r>
+        <w:rPr>
+          <w:lang w:val="es-UY"/>
+        </w:rPr>
+        <w:t>ón óptima en el problema planteado (</w:t>
+      </w:r>
+      <w:proofErr w:type="spellStart"/>
+      <w:r>
+        <w:rPr>
+          <w:lang w:val="es-UY"/>
+        </w:rPr>
+        <w:t>The</w:t>
+      </w:r>
+      <w:proofErr w:type="spellEnd"/>
+      <w:r>
+        <w:rPr>
+          <w:lang w:val="es-UY"/>
+        </w:rPr>
+        <w:t xml:space="preserve"> </w:t>
+      </w:r>
+      <w:proofErr w:type="spellStart"/>
+      <w:r>
+        <w:rPr>
+          <w:lang w:val="es-UY"/>
+        </w:rPr>
+        <w:t>Truck</w:t>
+      </w:r>
+      <w:proofErr w:type="spellEnd"/>
+      <w:r>
+        <w:rPr>
+          <w:lang w:val="es-UY"/>
+        </w:rPr>
+        <w:t xml:space="preserve"> </w:t>
+      </w:r>
+      <w:proofErr w:type="spellStart"/>
+      <w:r>
+        <w:rPr>
+          <w:lang w:val="es-UY"/>
+        </w:rPr>
+        <w:t>Dispatching</w:t>
+      </w:r>
+      <w:proofErr w:type="spellEnd"/>
+      <w:r>
+        <w:rPr>
+          <w:lang w:val="es-UY"/>
+        </w:rPr>
+        <w:t xml:space="preserve"> </w:t>
+      </w:r>
+      <w:proofErr w:type="spellStart"/>
+      <w:r>
+        <w:rPr>
+          <w:lang w:val="es-UY"/>
+        </w:rPr>
+        <w:t>Problem</w:t>
+      </w:r>
+      <w:proofErr w:type="spellEnd"/>
+      <w:r>
+        <w:rPr>
+          <w:lang w:val="es-UY"/>
+        </w:rPr>
+        <w:t xml:space="preserve"> como una generalización de TSP)</w:t>
+      </w:r>
     </w:p>
     <w:p>
       <w:pPr>
-        <w:rPr>
-          <w:lang w:val="es-UY"/>
+        <w:shd w:val="clear" w:color="auto" w:fill="FFFFFF"/>
+        <w:spacing w:after="0" w:line="360" w:lineRule="auto"/>
+        <w:jc w:val="both"/>
+        <w:rPr>
+          <w:rFonts w:eastAsia="Times New Roman" w:cstheme="minorHAnsi"/>
+          <w:color w:val="000000"/>
+          <w:sz w:val="24"/>
+          <w:szCs w:val="24"/>
+          <w:lang w:val="es-UY" w:eastAsia="es-UY"/>
         </w:rPr>
       </w:pPr>
     </w:p>
     <w:p>
       <w:pPr>
-        <w:ind w:firstLine="708"/>
-        <w:jc w:val="both"/>
-        <w:rPr>
-          <w:lang w:val="es-UY"/>
-        </w:rPr>
-      </w:pPr>
-      <w:r>
-        <w:rPr>
-          <w:lang w:val="es-UY"/>
-        </w:rPr>
-        <w:t xml:space="preserve">Cómo ya se mencionó, se ha demostrado que los problemas de ruteo de vehículos aquí </w:t>
-      </w:r>
-      <w:r>
-        <w:rPr>
-          <w:lang w:val="es-UY"/>
-        </w:rPr>
-        <w:t>descritos</w:t>
-      </w:r>
-      <w:r>
-        <w:rPr>
-          <w:lang w:val="es-UY"/>
-        </w:rPr>
-        <w:t xml:space="preserve"> son problemas NP-Duros. Y por lo tanto, el enfoque más habitual para solucionar estos problemas es a través de heurísticas y meta-heurísticas ya que para números grandes de clientes el costo computacional de los métodos exactos es demasiado elevado. (****)</w:t>
-      </w:r>
-    </w:p>
-    <w:p>
-      <w:pPr>
-        <w:ind w:firstLine="708"/>
-        <w:jc w:val="both"/>
-        <w:rPr>
-          <w:lang w:val="es-UY"/>
-        </w:rPr>
-      </w:pPr>
-      <w:r>
-        <w:rPr>
-          <w:lang w:val="es-UY"/>
-        </w:rPr>
-        <w:t>A continuación se hace mención a los métodos desarrollados para encontrar la solución óptima</w:t>
-      </w:r>
-      <w:r>
-        <w:rPr>
-          <w:lang w:val="es-UY"/>
-        </w:rPr>
-        <w:t xml:space="preserve"> (métodos exactos)</w:t>
-      </w:r>
-      <w:r>
-        <w:rPr>
-          <w:lang w:val="es-UY"/>
-        </w:rPr>
-        <w:t xml:space="preserve"> en los problemas de ruteos de vehículos para luego pasar a revisar los métodos heurísticos.</w:t>
-      </w:r>
-      <w:bookmarkStart w:id="15" w:name="_GoBack"/>
+        <w:pStyle w:val="Ttulo2"/>
+        <w:rPr>
+          <w:lang w:val="es-UY"/>
+        </w:rPr>
+      </w:pPr>
+      <w:bookmarkStart w:id="15" w:name="_Toc411015849"/>
+      <w:r>
+        <w:rPr>
+          <w:lang w:val="es-UY"/>
+        </w:rPr>
+        <w:t>M</w:t>
+      </w:r>
+      <w:r>
+        <w:rPr>
+          <w:lang w:val="es-UY"/>
+        </w:rPr>
+        <w:t>étodos para la resolución de problemas de ruteo de vehículos</w:t>
+      </w:r>
       <w:bookmarkEnd w:id="15"/>
     </w:p>
     <w:p>
@@ -24845,12 +25155,73 @@
     </w:p>
     <w:p>
       <w:pPr>
+        <w:ind w:firstLine="708"/>
+        <w:jc w:val="both"/>
+        <w:rPr>
+          <w:lang w:val="es-UY"/>
+        </w:rPr>
+      </w:pPr>
+      <w:r>
+        <w:rPr>
+          <w:lang w:val="es-UY"/>
+        </w:rPr>
+        <w:t xml:space="preserve">Cómo ya se mencionó, se ha demostrado que los problemas de ruteo de vehículos aquí </w:t>
+      </w:r>
+      <w:r>
+        <w:rPr>
+          <w:lang w:val="es-UY"/>
+        </w:rPr>
+        <w:t>descritos</w:t>
+      </w:r>
+      <w:r>
+        <w:rPr>
+          <w:lang w:val="es-UY"/>
+        </w:rPr>
+        <w:t xml:space="preserve"> son problemas NP-Duros. Y por lo tanto, el enfoque más habitual para solucionar estos problemas es a través de heurísticas y meta-heurísticas ya que para números grandes de clientes el costo computacional de los métodos exactos es demasiado elevado. (****)</w:t>
+      </w:r>
+    </w:p>
+    <w:p>
+      <w:pPr>
+        <w:ind w:firstLine="708"/>
+        <w:jc w:val="both"/>
+        <w:rPr>
+          <w:lang w:val="es-UY"/>
+        </w:rPr>
+      </w:pPr>
+      <w:r>
+        <w:rPr>
+          <w:lang w:val="es-UY"/>
+        </w:rPr>
+        <w:t>A continuación se hace mención a los métodos desarrollados para encontrar la solución óptima</w:t>
+      </w:r>
+      <w:r>
+        <w:rPr>
+          <w:lang w:val="es-UY"/>
+        </w:rPr>
+        <w:t xml:space="preserve"> (métodos exactos)</w:t>
+      </w:r>
+      <w:r>
+        <w:rPr>
+          <w:lang w:val="es-UY"/>
+        </w:rPr>
+        <w:t xml:space="preserve"> en los problemas de ruteos de vehículos para luego pasar a revisar los métodos heurísticos.</w:t>
+      </w:r>
+    </w:p>
+    <w:p>
+      <w:pPr>
+        <w:rPr>
+          <w:lang w:val="es-UY"/>
+        </w:rPr>
+      </w:pPr>
+    </w:p>
+    <w:p>
+      <w:pPr>
         <w:pStyle w:val="Ttulo3"/>
         <w:rPr>
           <w:lang w:val="es-UY"/>
         </w:rPr>
       </w:pPr>
-      <w:bookmarkStart w:id="16" w:name="_Toc411003466"/>
+      <w:bookmarkStart w:id="16" w:name="_Toc411015850"/>
       <w:r>
         <w:rPr>
           <w:lang w:val="es-UY"/>
@@ -25236,242 +25607,14 @@
         <w:rPr>
           <w:lang w:val="es-UY"/>
         </w:rPr>
-        <w:t>en tiempos razonables de cómputo para cantidades grandes de clientes (o ciudades)….</w:t>
-      </w:r>
-    </w:p>
-    <w:p>
-      <w:pPr>
-        <w:jc w:val="both"/>
-        <w:rPr>
-          <w:lang w:val="es-UY"/>
-        </w:rPr>
-      </w:pPr>
-      <w:r>
-        <w:rPr>
-          <w:lang w:val="es-UY"/>
-        </w:rPr>
-        <w:tab/>
-      </w:r>
-      <w:r>
-        <w:rPr>
-          <w:lang w:val="es-UY"/>
-        </w:rPr>
-        <w:t xml:space="preserve">Cuando </w:t>
-      </w:r>
-      <w:proofErr w:type="spellStart"/>
-      <w:r>
-        <w:rPr>
-          <w:lang w:val="es-UY"/>
-        </w:rPr>
-        <w:t>Dantzing</w:t>
-      </w:r>
-      <w:proofErr w:type="spellEnd"/>
-      <w:r>
-        <w:rPr>
-          <w:lang w:val="es-UY"/>
-        </w:rPr>
-        <w:t xml:space="preserve"> y </w:t>
-      </w:r>
-      <w:proofErr w:type="spellStart"/>
-      <w:r>
-        <w:rPr>
-          <w:lang w:val="es-UY"/>
-        </w:rPr>
-        <w:t>Ramser</w:t>
-      </w:r>
-      <w:proofErr w:type="spellEnd"/>
-      <w:r>
-        <w:rPr>
-          <w:lang w:val="es-UY"/>
-        </w:rPr>
-        <w:t xml:space="preserve"> presentan </w:t>
-      </w:r>
-      <w:proofErr w:type="spellStart"/>
-      <w:r>
-        <w:rPr>
-          <w:lang w:val="es-UY"/>
-        </w:rPr>
-        <w:t>The</w:t>
-      </w:r>
-      <w:proofErr w:type="spellEnd"/>
-      <w:r>
-        <w:rPr>
-          <w:lang w:val="es-UY"/>
-        </w:rPr>
-        <w:t xml:space="preserve"> </w:t>
-      </w:r>
-      <w:proofErr w:type="spellStart"/>
-      <w:r>
-        <w:rPr>
-          <w:lang w:val="es-UY"/>
-        </w:rPr>
-        <w:t>Truck</w:t>
-      </w:r>
-      <w:proofErr w:type="spellEnd"/>
-      <w:r>
-        <w:rPr>
-          <w:lang w:val="es-UY"/>
-        </w:rPr>
-        <w:t xml:space="preserve"> </w:t>
-      </w:r>
-      <w:proofErr w:type="spellStart"/>
-      <w:r>
-        <w:rPr>
-          <w:lang w:val="es-UY"/>
-        </w:rPr>
-        <w:t>Dispatching</w:t>
-      </w:r>
-      <w:proofErr w:type="spellEnd"/>
-      <w:r>
-        <w:rPr>
-          <w:lang w:val="es-UY"/>
-        </w:rPr>
-        <w:t xml:space="preserve"> </w:t>
-      </w:r>
-      <w:proofErr w:type="spellStart"/>
-      <w:r>
-        <w:rPr>
-          <w:lang w:val="es-UY"/>
-        </w:rPr>
-        <w:t>Problem</w:t>
-      </w:r>
-      <w:proofErr w:type="spellEnd"/>
-      <w:r>
-        <w:rPr>
-          <w:lang w:val="es-UY"/>
-        </w:rPr>
-        <w:t xml:space="preserve"> en </w:t>
-      </w:r>
-      <w:sdt>
-        <w:sdtPr>
-          <w:rPr>
-            <w:lang w:val="en-US"/>
-          </w:rPr>
-          <w:id w:val="-1842154502"/>
-          <w:citation/>
-        </w:sdtPr>
-        <w:sdtContent>
-          <w:r>
-            <w:rPr>
-              <w:lang w:val="en-US"/>
-            </w:rPr>
-            <w:fldChar w:fldCharType="begin"/>
-          </w:r>
-          <w:r>
-            <w:rPr>
-              <w:lang w:val="es-UY"/>
-            </w:rPr>
-            <w:instrText xml:space="preserve"> CITATION Dan59 \l 14346 </w:instrText>
-          </w:r>
-          <w:r>
-            <w:rPr>
-              <w:lang w:val="en-US"/>
-            </w:rPr>
-            <w:fldChar w:fldCharType="separate"/>
-          </w:r>
-          <w:r>
-            <w:rPr>
-              <w:noProof/>
-              <w:lang w:val="es-UY"/>
-            </w:rPr>
-            <w:t>[7]</w:t>
-          </w:r>
-          <w:r>
-            <w:rPr>
-              <w:lang w:val="en-US"/>
-            </w:rPr>
-            <w:fldChar w:fldCharType="end"/>
-          </w:r>
-        </w:sdtContent>
-      </w:sdt>
-      <w:r>
-        <w:rPr>
-          <w:lang w:val="es-UY"/>
-        </w:rPr>
-        <w:t>,</w:t>
-      </w:r>
-      <w:r>
-        <w:rPr>
-          <w:lang w:val="es-UY"/>
-        </w:rPr>
-        <w:t xml:space="preserve"> muestran la dificultad que implicaría encontrar soluciones óptimas para TSP por lo cual</w:t>
-      </w:r>
-      <w:r>
-        <w:rPr>
-          <w:lang w:val="es-UY"/>
-        </w:rPr>
-        <w:t xml:space="preserve"> proponen un algoritmo para encontrar soluciones cercanas a la soluci</w:t>
-      </w:r>
-      <w:r>
-        <w:rPr>
-          <w:lang w:val="es-UY"/>
-        </w:rPr>
-        <w:t>ón óptima en el problema planteado (</w:t>
-      </w:r>
-      <w:proofErr w:type="spellStart"/>
-      <w:r>
-        <w:rPr>
-          <w:lang w:val="es-UY"/>
-        </w:rPr>
-        <w:t>The</w:t>
-      </w:r>
-      <w:proofErr w:type="spellEnd"/>
-      <w:r>
-        <w:rPr>
-          <w:lang w:val="es-UY"/>
-        </w:rPr>
-        <w:t xml:space="preserve"> </w:t>
-      </w:r>
-      <w:proofErr w:type="spellStart"/>
-      <w:r>
-        <w:rPr>
-          <w:lang w:val="es-UY"/>
-        </w:rPr>
-        <w:t>Truck</w:t>
-      </w:r>
-      <w:proofErr w:type="spellEnd"/>
-      <w:r>
-        <w:rPr>
-          <w:lang w:val="es-UY"/>
-        </w:rPr>
-        <w:t xml:space="preserve"> </w:t>
-      </w:r>
-      <w:proofErr w:type="spellStart"/>
-      <w:r>
-        <w:rPr>
-          <w:lang w:val="es-UY"/>
-        </w:rPr>
-        <w:t>Dispatching</w:t>
-      </w:r>
-      <w:proofErr w:type="spellEnd"/>
-      <w:r>
-        <w:rPr>
-          <w:lang w:val="es-UY"/>
-        </w:rPr>
-        <w:t xml:space="preserve"> </w:t>
-      </w:r>
-      <w:proofErr w:type="spellStart"/>
-      <w:r>
-        <w:rPr>
-          <w:lang w:val="es-UY"/>
-        </w:rPr>
-        <w:t>Problem</w:t>
-      </w:r>
-      <w:proofErr w:type="spellEnd"/>
-      <w:r>
-        <w:rPr>
-          <w:lang w:val="es-UY"/>
-        </w:rPr>
-        <w:t xml:space="preserve"> como una generalización de TSP)</w:t>
-      </w:r>
-    </w:p>
-    <w:p>
-      <w:pPr>
-        <w:jc w:val="both"/>
-        <w:rPr>
-          <w:lang w:val="es-UY"/>
-        </w:rPr>
-      </w:pPr>
+        <w:t>en tiempos razonables de cómputo para cantidades grandes de clientes (o ciudades)</w:t>
+      </w:r>
+      <w:r>
+        <w:rPr>
+          <w:lang w:val="es-UY"/>
+        </w:rPr>
+        <w:t>.</w:t>
+      </w:r>
     </w:p>
     <w:p>
       <w:pPr>
@@ -25712,7 +25855,13 @@
         <w:jc w:val="both"/>
       </w:pPr>
       <w:r>
-        <w:t xml:space="preserve">Entrar en detalle en cada uno de los métodos de solución exacta se aleja del propósito de este estado del arte. Por lo cual se limita únicamente  a mencionar la existencia sobre el trabajo realizado al respecto. Haciendo énfasis que es unánime que para grandes cantidades de clientes (o ciudades, puntos, </w:t>
+        <w:t>Entrar en detalle en cada uno de los métodos de solución exacta se aleja del propósito de este estado del arte. Por lo cual se limita únicamente  a mencionar la existencia sobre el trabajo realizado al re</w:t>
+      </w:r>
+      <w:r>
+        <w:t xml:space="preserve">specto. Haciendo énfasis </w:t>
+      </w:r>
+      <w:r>
+        <w:t xml:space="preserve">que para grandes cantidades de clientes (o ciudades, puntos, </w:t>
       </w:r>
       <w:proofErr w:type="spellStart"/>
       <w:r>
@@ -25771,7 +25920,7 @@
           <w:lang w:val="es-UY"/>
         </w:rPr>
       </w:pPr>
-      <w:bookmarkStart w:id="17" w:name="_Toc411003467"/>
+      <w:bookmarkStart w:id="17" w:name="_Toc411015851"/>
       <w:r>
         <w:rPr>
           <w:lang w:val="es-UY"/>
@@ -25940,6 +26089,7 @@
     <w:p>
       <w:pPr>
         <w:rPr>
+          <w:i/>
           <w:lang w:val="es-UY"/>
         </w:rPr>
       </w:pPr>
@@ -26004,18 +26154,24 @@
         <w:rPr>
           <w:lang w:val="es-UY"/>
         </w:rPr>
-        <w:t xml:space="preserve">, introducen al lector en el libro indicando </w:t>
-      </w:r>
-      <w:proofErr w:type="gramStart"/>
-      <w:r>
-        <w:rPr>
-          <w:lang w:val="es-UY"/>
-        </w:rPr>
-        <w:t>que …</w:t>
-      </w:r>
-      <w:proofErr w:type="gramEnd"/>
-      <w:r>
-        <w:rPr>
+        <w:t>, introducen al lect</w:t>
+      </w:r>
+      <w:r>
+        <w:rPr>
+          <w:lang w:val="es-UY"/>
+        </w:rPr>
+        <w:t>or en el libro indicando que</w:t>
+      </w:r>
+      <w:r>
+        <w:rPr>
+          <w:i/>
+          <w:lang w:val="es-UY"/>
+        </w:rPr>
+        <w:t>.</w:t>
+      </w:r>
+      <w:r>
+        <w:rPr>
+          <w:i/>
           <w:lang w:val="es-UY"/>
         </w:rPr>
         <w:t xml:space="preserve"> </w:t>
@@ -26023,51 +26179,73 @@
     </w:p>
     <w:p>
       <w:pPr>
-        <w:rPr>
-          <w:lang w:val="es-UY"/>
-        </w:rPr>
-      </w:pPr>
-      <w:r>
-        <w:rPr>
-          <w:lang w:val="es-UY"/>
-        </w:rPr>
-        <w:t xml:space="preserve">… Las </w:t>
-      </w:r>
-      <w:r>
-        <w:rPr>
+        <w:ind w:left="708"/>
+        <w:rPr>
+          <w:lang w:val="es-UY"/>
+        </w:rPr>
+      </w:pPr>
+      <w:r>
+        <w:rPr>
+          <w:i/>
+          <w:lang w:val="es-UY"/>
+        </w:rPr>
+        <w:t>“</w:t>
+      </w:r>
+      <w:r>
+        <w:rPr>
+          <w:i/>
+          <w:lang w:val="es-UY"/>
+        </w:rPr>
+        <w:t xml:space="preserve">Las </w:t>
+      </w:r>
+      <w:r>
+        <w:rPr>
+          <w:i/>
           <w:lang w:val="es-UY"/>
         </w:rPr>
         <w:t>Meta heurísticas</w:t>
       </w:r>
       <w:r>
         <w:rPr>
+          <w:i/>
           <w:lang w:val="es-UY"/>
         </w:rPr>
         <w:t xml:space="preserve"> son métodos de solución que orquestan una interacción entre procedimientos de mejora local y estrategias a</w:t>
       </w:r>
       <w:r>
         <w:rPr>
+          <w:i/>
           <w:lang w:val="es-UY"/>
         </w:rPr>
         <w:t xml:space="preserve"> un</w:t>
       </w:r>
       <w:r>
         <w:rPr>
+          <w:i/>
           <w:lang w:val="es-UY"/>
         </w:rPr>
         <w:t xml:space="preserve"> nivel superior para crear procesos capaces de escapar de óptimos locales y de esta forma realizar un</w:t>
       </w:r>
       <w:r>
         <w:rPr>
+          <w:i/>
           <w:lang w:val="es-UY"/>
         </w:rPr>
         <w:t>a</w:t>
       </w:r>
       <w:r>
         <w:rPr>
-          <w:lang w:val="es-UY"/>
-        </w:rPr>
-        <w:t xml:space="preserve"> búsqueda más robusta del espacio de soluciones. </w:t>
+          <w:i/>
+          <w:lang w:val="es-UY"/>
+        </w:rPr>
+        <w:t xml:space="preserve"> búsqueda más rob</w:t>
+      </w:r>
+      <w:r>
+        <w:rPr>
+          <w:i/>
+          <w:lang w:val="es-UY"/>
+        </w:rPr>
+        <w:t>usta del espacio de soluciones.”</w:t>
       </w:r>
     </w:p>
     <w:p>
@@ -26459,7 +26637,20 @@
         <w:rPr>
           <w:lang w:val="es-UY"/>
         </w:rPr>
-        <w:t xml:space="preserve">Inicialmente los consumidores i y j son visitados en rutas separadas (a). Una alternativa a esto es visitar a los dos clientes en la misma ruta, por ejemplo como lo ilustrado en (b). El ahorro por hacer esto puede ser calculado. Denotando el costo de transporte entre i y j con </w:t>
+        <w:t xml:space="preserve">Inicialmente los consumidores i y j son visitados en rutas separadas (a). Una alternativa a esto es visitar a los dos clientes en la misma ruta, por ejemplo como lo ilustrado en (b). El ahorro por hacer esto puede ser calculado. Denotando el costo de transporte entre </w:t>
+      </w:r>
+      <w:r>
+        <w:rPr>
+          <w:i/>
+          <w:lang w:val="es-UY"/>
+        </w:rPr>
+        <w:t>i</w:t>
+      </w:r>
+      <w:r>
+        <w:rPr>
+          <w:lang w:val="es-UY"/>
+        </w:rPr>
+        <w:t xml:space="preserve"> y j con </w:t>
       </w:r>
       <w:proofErr w:type="spellStart"/>
       <w:r>
@@ -27715,10 +27906,73 @@
     </w:p>
     <w:p>
       <w:pPr>
-        <w:rPr>
-          <w:lang w:val="es-UY"/>
-        </w:rPr>
-      </w:pPr>
+        <w:pStyle w:val="Ttulo4"/>
+        <w:rPr>
+          <w:lang w:val="es-UY"/>
+        </w:rPr>
+      </w:pPr>
+      <w:proofErr w:type="spellStart"/>
+      <w:r>
+        <w:rPr>
+          <w:lang w:val="es-UY"/>
+        </w:rPr>
+        <w:t>Heurìsticas</w:t>
+      </w:r>
+      <w:proofErr w:type="spellEnd"/>
+      <w:r>
+        <w:rPr>
+          <w:lang w:val="es-UY"/>
+        </w:rPr>
+        <w:t xml:space="preserve"> para MDVRP</w:t>
+      </w:r>
+    </w:p>
+    <w:p>
+      <w:pPr>
+        <w:rPr>
+          <w:lang w:val="es-UY"/>
+        </w:rPr>
+      </w:pPr>
+    </w:p>
+    <w:p>
+      <w:pPr>
+        <w:rPr>
+          <w:lang w:val="es-UY"/>
+        </w:rPr>
+      </w:pPr>
+      <w:r>
+        <w:rPr>
+          <w:lang w:val="es-UY"/>
+        </w:rPr>
+        <w:t>*****</w:t>
+      </w:r>
+      <w:r>
+        <w:rPr>
+          <w:lang w:val="es-UY"/>
+        </w:rPr>
+        <w:t xml:space="preserve"> </w:t>
+      </w:r>
+      <w:proofErr w:type="spellStart"/>
+      <w:proofErr w:type="gramStart"/>
+      <w:r>
+        <w:rPr>
+          <w:lang w:val="es-UY"/>
+        </w:rPr>
+        <w:t>fran</w:t>
+      </w:r>
+      <w:proofErr w:type="spellEnd"/>
+      <w:proofErr w:type="gramEnd"/>
+      <w:r>
+        <w:rPr>
+          <w:lang w:val="es-UY"/>
+        </w:rPr>
+        <w:t xml:space="preserve"> </w:t>
+      </w:r>
+      <w:r>
+        <w:rPr>
+          <w:lang w:val="es-UY"/>
+        </w:rPr>
+        <w:t>********</w:t>
+      </w:r>
     </w:p>
     <w:p>
       <w:pPr>
@@ -27821,6 +28075,165 @@
           <w:lang w:val="es-UY"/>
         </w:rPr>
       </w:pPr>
+      <w:r>
+        <w:rPr>
+          <w:lang w:val="es-UY"/>
+        </w:rPr>
+        <w:t xml:space="preserve">…. Poner referencias a uno o dos </w:t>
+      </w:r>
+      <w:proofErr w:type="spellStart"/>
+      <w:r>
+        <w:rPr>
+          <w:lang w:val="es-UY"/>
+        </w:rPr>
+        <w:t>paper</w:t>
+      </w:r>
+      <w:proofErr w:type="spellEnd"/>
+      <w:r>
+        <w:rPr>
+          <w:lang w:val="es-UY"/>
+        </w:rPr>
+        <w:t xml:space="preserve"> de meta-</w:t>
+      </w:r>
+      <w:proofErr w:type="spellStart"/>
+      <w:r>
+        <w:rPr>
+          <w:lang w:val="es-UY"/>
+        </w:rPr>
+        <w:t>heuristicas</w:t>
+      </w:r>
+      <w:proofErr w:type="spellEnd"/>
+      <w:r>
+        <w:rPr>
+          <w:lang w:val="es-UY"/>
+        </w:rPr>
+        <w:t xml:space="preserve"> para </w:t>
+      </w:r>
+      <w:proofErr w:type="spellStart"/>
+      <w:r>
+        <w:rPr>
+          <w:lang w:val="es-UY"/>
+        </w:rPr>
+        <w:t>vrp</w:t>
+      </w:r>
+      <w:proofErr w:type="spellEnd"/>
+      <w:r>
+        <w:rPr>
+          <w:lang w:val="es-UY"/>
+        </w:rPr>
+        <w:t xml:space="preserve">… </w:t>
+      </w:r>
+      <w:proofErr w:type="spellStart"/>
+      <w:r>
+        <w:rPr>
+          <w:lang w:val="es-UY"/>
+        </w:rPr>
+        <w:t>hy</w:t>
+      </w:r>
+      <w:proofErr w:type="spellEnd"/>
+      <w:r>
+        <w:rPr>
+          <w:lang w:val="es-UY"/>
+        </w:rPr>
+        <w:t xml:space="preserve"> un </w:t>
+      </w:r>
+      <w:proofErr w:type="spellStart"/>
+      <w:r>
+        <w:rPr>
+          <w:lang w:val="es-UY"/>
+        </w:rPr>
+        <w:t>montòn</w:t>
+      </w:r>
+      <w:proofErr w:type="spellEnd"/>
+    </w:p>
+    <w:p>
+      <w:pPr>
+        <w:rPr>
+          <w:lang w:val="es-UY"/>
+        </w:rPr>
+      </w:pPr>
+      <w:r>
+        <w:rPr>
+          <w:lang w:val="es-UY"/>
+        </w:rPr>
+        <w:t>javier</w:t>
+      </w:r>
+      <w:bookmarkStart w:id="18" w:name="_GoBack"/>
+      <w:bookmarkEnd w:id="18"/>
+    </w:p>
+    <w:p>
+      <w:pPr>
+        <w:rPr>
+          <w:lang w:val="es-UY"/>
+        </w:rPr>
+      </w:pPr>
+    </w:p>
+    <w:p>
+      <w:pPr>
+        <w:rPr>
+          <w:lang w:val="es-UY"/>
+        </w:rPr>
+      </w:pPr>
+    </w:p>
+    <w:p>
+      <w:pPr>
+        <w:pStyle w:val="Ttulo4"/>
+        <w:rPr>
+          <w:lang w:val="es-UY"/>
+        </w:rPr>
+      </w:pPr>
+      <w:r>
+        <w:rPr>
+          <w:lang w:val="es-UY"/>
+        </w:rPr>
+        <w:t xml:space="preserve">Meta – </w:t>
+      </w:r>
+      <w:proofErr w:type="spellStart"/>
+      <w:r>
+        <w:rPr>
+          <w:lang w:val="es-UY"/>
+        </w:rPr>
+        <w:t>Heurìsticas</w:t>
+      </w:r>
+      <w:proofErr w:type="spellEnd"/>
+      <w:r>
+        <w:rPr>
+          <w:lang w:val="es-UY"/>
+        </w:rPr>
+        <w:t xml:space="preserve"> para MDVRP</w:t>
+      </w:r>
+    </w:p>
+    <w:p>
+      <w:pPr>
+        <w:rPr>
+          <w:lang w:val="es-UY"/>
+        </w:rPr>
+      </w:pPr>
+    </w:p>
+    <w:p>
+      <w:pPr>
+        <w:rPr>
+          <w:lang w:val="es-UY"/>
+        </w:rPr>
+      </w:pPr>
+      <w:r>
+        <w:rPr>
+          <w:lang w:val="es-UY"/>
+        </w:rPr>
+        <w:t>******</w:t>
+      </w:r>
+      <w:r>
+        <w:rPr>
+          <w:lang w:val="es-UY"/>
+        </w:rPr>
+        <w:t xml:space="preserve">Javier </w:t>
+      </w:r>
+      <w:r>
+        <w:rPr>
+          <w:lang w:val="es-UY"/>
+        </w:rPr>
+        <w:t>*********</w:t>
+      </w:r>
     </w:p>
     <w:p>
       <w:pPr>
@@ -27965,19 +28378,13 @@
         <w:rPr>
           <w:lang w:val="es-UY"/>
         </w:rPr>
-        <w:t>MÉTODOS PARA LA RESOLUCIÓN DE PROBLEMAS DE</w:t>
-      </w:r>
-      <w:r>
-        <w:rPr>
-          <w:lang w:val="es-UY"/>
-        </w:rPr>
-        <w:t xml:space="preserve"> RUTEO DE</w:t>
-      </w:r>
-      <w:r>
-        <w:rPr>
-          <w:lang w:val="es-UY"/>
-        </w:rPr>
-        <w:t xml:space="preserve"> VEHÍCULOS</w:t>
+        <w:tab/>
+      </w:r>
+      <w:r>
+        <w:rPr>
+          <w:lang w:val="es-UY"/>
+        </w:rPr>
+        <w:t>METODOS META-HEURÌSTICO… HIBRIDOS</w:t>
       </w:r>
     </w:p>
     <w:p>
@@ -27986,12 +28393,6 @@
           <w:lang w:val="es-UY"/>
         </w:rPr>
       </w:pPr>
-      <w:r>
-        <w:rPr>
-          <w:lang w:val="es-UY"/>
-        </w:rPr>
-        <w:t>INTRODUCCIÒN DE MÈTODOS…. Ver si agregar tablas de Montoya…</w:t>
-      </w:r>
     </w:p>
     <w:p>
       <w:pPr>
@@ -27999,264 +28400,15 @@
           <w:lang w:val="es-UY"/>
         </w:rPr>
       </w:pPr>
-      <w:r>
-        <w:rPr>
-          <w:lang w:val="es-UY"/>
-        </w:rPr>
-        <w:tab/>
-        <w:t xml:space="preserve">METODOS EXACTOS (de </w:t>
-      </w:r>
-      <w:proofErr w:type="spellStart"/>
-      <w:r>
-        <w:rPr>
-          <w:lang w:val="es-UY"/>
-        </w:rPr>
-        <w:t>tsp</w:t>
-      </w:r>
-      <w:proofErr w:type="spellEnd"/>
-      <w:r>
-        <w:rPr>
-          <w:lang w:val="es-UY"/>
-        </w:rPr>
-        <w:t xml:space="preserve">, </w:t>
-      </w:r>
-      <w:proofErr w:type="spellStart"/>
-      <w:proofErr w:type="gramStart"/>
-      <w:r>
-        <w:rPr>
-          <w:lang w:val="es-UY"/>
-        </w:rPr>
-        <w:t>vrp</w:t>
-      </w:r>
-      <w:proofErr w:type="spellEnd"/>
-      <w:r>
-        <w:rPr>
-          <w:lang w:val="es-UY"/>
-        </w:rPr>
-        <w:t xml:space="preserve"> ,</w:t>
-      </w:r>
-      <w:proofErr w:type="gramEnd"/>
-      <w:r>
-        <w:rPr>
-          <w:lang w:val="es-UY"/>
-        </w:rPr>
-        <w:t xml:space="preserve"> </w:t>
-      </w:r>
-      <w:proofErr w:type="spellStart"/>
-      <w:r>
-        <w:rPr>
-          <w:lang w:val="es-UY"/>
-        </w:rPr>
-        <w:t>mdvrp</w:t>
-      </w:r>
-      <w:proofErr w:type="spellEnd"/>
-      <w:r>
-        <w:rPr>
-          <w:lang w:val="es-UY"/>
-        </w:rPr>
-        <w:t>….ver sus variantes)</w:t>
-      </w:r>
     </w:p>
     <w:p>
       <w:pPr>
-        <w:rPr>
-          <w:lang w:val="es-UY"/>
-        </w:rPr>
-      </w:pPr>
-      <w:r>
-        <w:rPr>
-          <w:lang w:val="es-UY"/>
-        </w:rPr>
-        <w:tab/>
-      </w:r>
-      <w:r>
-        <w:rPr>
-          <w:lang w:val="es-UY"/>
-        </w:rPr>
-        <w:tab/>
-        <w:t xml:space="preserve">Enfocarse en </w:t>
-      </w:r>
-      <w:proofErr w:type="spellStart"/>
-      <w:r>
-        <w:rPr>
-          <w:lang w:val="es-UY"/>
-        </w:rPr>
-        <w:t>mdvrp</w:t>
-      </w:r>
-      <w:proofErr w:type="spellEnd"/>
-      <w:r>
-        <w:rPr>
-          <w:lang w:val="es-UY"/>
-        </w:rPr>
-        <w:t xml:space="preserve">…. </w:t>
-      </w:r>
-      <w:proofErr w:type="spellStart"/>
-      <w:r>
-        <w:rPr>
-          <w:lang w:val="es-UY"/>
-        </w:rPr>
-        <w:t>Tsp</w:t>
-      </w:r>
-      <w:proofErr w:type="spellEnd"/>
-      <w:r>
-        <w:rPr>
-          <w:lang w:val="es-UY"/>
-        </w:rPr>
-        <w:t xml:space="preserve"> y </w:t>
-      </w:r>
-      <w:proofErr w:type="spellStart"/>
-      <w:r>
-        <w:rPr>
-          <w:lang w:val="es-UY"/>
-        </w:rPr>
-        <w:t>vrp</w:t>
-      </w:r>
-      <w:proofErr w:type="spellEnd"/>
-      <w:r>
-        <w:rPr>
-          <w:lang w:val="es-UY"/>
-        </w:rPr>
-        <w:t xml:space="preserve"> que sirvan para entrar en contexto de </w:t>
-      </w:r>
-      <w:proofErr w:type="spellStart"/>
-      <w:r>
-        <w:rPr>
-          <w:lang w:val="es-UY"/>
-        </w:rPr>
-        <w:t>mdvrp</w:t>
-      </w:r>
-      <w:proofErr w:type="spellEnd"/>
-      <w:r>
-        <w:rPr>
-          <w:lang w:val="es-UY"/>
-        </w:rPr>
-        <w:t>)</w:t>
-      </w:r>
-    </w:p>
-    <w:p>
-      <w:pPr>
-        <w:rPr>
-          <w:lang w:val="es-UY"/>
-        </w:rPr>
-      </w:pPr>
-      <w:r>
-        <w:rPr>
-          <w:lang w:val="es-UY"/>
-        </w:rPr>
-        <w:tab/>
-        <w:t>METODOS HEURISTICOS…. Lo mismo… distinguir entre agrupar-</w:t>
-      </w:r>
-      <w:proofErr w:type="spellStart"/>
-      <w:r>
-        <w:rPr>
-          <w:lang w:val="es-UY"/>
-        </w:rPr>
-        <w:t>enrutar</w:t>
-      </w:r>
-      <w:proofErr w:type="spellEnd"/>
-      <w:r>
-        <w:rPr>
-          <w:lang w:val="es-UY"/>
-        </w:rPr>
-        <w:t xml:space="preserve"> y </w:t>
-      </w:r>
-      <w:proofErr w:type="spellStart"/>
-      <w:r>
-        <w:rPr>
-          <w:lang w:val="es-UY"/>
-        </w:rPr>
-        <w:t>enrutar</w:t>
-      </w:r>
-      <w:proofErr w:type="spellEnd"/>
-      <w:r>
-        <w:rPr>
-          <w:lang w:val="es-UY"/>
-        </w:rPr>
-        <w:t xml:space="preserve">-agrupar es para </w:t>
-      </w:r>
-      <w:proofErr w:type="spellStart"/>
-      <w:r>
-        <w:rPr>
-          <w:lang w:val="es-UY"/>
-        </w:rPr>
-        <w:t>vrp</w:t>
-      </w:r>
-      <w:proofErr w:type="spellEnd"/>
-      <w:r>
-        <w:rPr>
-          <w:lang w:val="es-UY"/>
-        </w:rPr>
-        <w:t xml:space="preserve"> y </w:t>
-      </w:r>
-      <w:proofErr w:type="spellStart"/>
-      <w:r>
-        <w:rPr>
-          <w:lang w:val="es-UY"/>
-        </w:rPr>
-        <w:t>mdvrp</w:t>
-      </w:r>
-      <w:proofErr w:type="spellEnd"/>
-      <w:r>
-        <w:rPr>
-          <w:lang w:val="es-UY"/>
-        </w:rPr>
-        <w:t>…. Y otros métodos. Ver olivera</w:t>
-      </w:r>
-    </w:p>
-    <w:p>
-      <w:pPr>
-        <w:rPr>
-          <w:lang w:val="es-UY"/>
-        </w:rPr>
-      </w:pPr>
-      <w:r>
-        <w:rPr>
-          <w:lang w:val="es-UY"/>
-        </w:rPr>
-        <w:tab/>
-      </w:r>
-      <w:r>
-        <w:rPr>
-          <w:lang w:val="es-UY"/>
-        </w:rPr>
-        <w:t>METODOS META-HEURÌSTICO… HIBRIDOS</w:t>
-      </w:r>
-    </w:p>
-    <w:p>
-      <w:pPr>
-        <w:rPr>
-          <w:lang w:val="es-UY"/>
-        </w:rPr>
-      </w:pPr>
-    </w:p>
-    <w:p>
-      <w:pPr>
-        <w:rPr>
-          <w:lang w:val="es-UY"/>
-        </w:rPr>
-      </w:pPr>
-      <w:r>
-        <w:rPr>
-          <w:lang w:val="es-UY"/>
-        </w:rPr>
-        <w:t>VER DE COMPARA EXACTOS HEURISTICAS META- O SI ENETRAR DE LLENO EN MDVRP</w:t>
-      </w:r>
-    </w:p>
-    <w:p>
-      <w:pPr>
-        <w:rPr>
-          <w:lang w:val="es-UY"/>
-        </w:rPr>
-      </w:pPr>
-    </w:p>
-    <w:p>
-      <w:pPr>
         <w:pStyle w:val="Ttulo1"/>
         <w:rPr>
           <w:lang w:val="es-UY"/>
         </w:rPr>
       </w:pPr>
-      <w:bookmarkStart w:id="18" w:name="_Toc411003468"/>
+      <w:bookmarkStart w:id="19" w:name="_Toc411015852"/>
       <w:r>
         <w:rPr>
           <w:lang w:val="es-UY"/>
@@ -28278,7 +28430,13 @@
         </w:rPr>
         <w:t>*</w:t>
       </w:r>
-      <w:bookmarkEnd w:id="18"/>
+      <w:bookmarkEnd w:id="19"/>
+      <w:r>
+        <w:rPr>
+          <w:lang w:val="es-UY"/>
+        </w:rPr>
+        <w:t xml:space="preserve"> ale</w:t>
+      </w:r>
     </w:p>
     <w:p>
       <w:pPr>
@@ -28291,7 +28449,7 @@
         </w:rPr>
       </w:pPr>
     </w:p>
-    <w:bookmarkStart w:id="19" w:name="_Toc411003469" w:displacedByCustomXml="next"/>
+    <w:bookmarkStart w:id="20" w:name="_Toc411015853" w:displacedByCustomXml="next"/>
     <w:sdt>
       <w:sdtPr>
         <w:rPr>
@@ -28315,7 +28473,7 @@
           <w:r>
             <w:t>Bibliografía</w:t>
           </w:r>
-          <w:bookmarkEnd w:id="19"/>
+          <w:bookmarkEnd w:id="20"/>
         </w:p>
         <w:sdt>
           <w:sdtPr>
@@ -30271,7 +30429,7 @@
           <w:rPr>
             <w:noProof/>
           </w:rPr>
-          <w:t>25</w:t>
+          <w:t>24</w:t>
         </w:r>
         <w:r>
           <w:rPr>
@@ -33636,7 +33794,7 @@
 </file>
 
 <file path=customXml/itemProps1.xml><?xml version="1.0" encoding="utf-8"?>
-<ds:datastoreItem xmlns:ds="http://schemas.openxmlformats.org/officeDocument/2006/customXml" ds:itemID="{35A62731-D372-41C4-A756-2E59B76FD65E}">
+<ds:datastoreItem xmlns:ds="http://schemas.openxmlformats.org/officeDocument/2006/customXml" ds:itemID="{FDEE542C-0FEA-4B95-A1DA-16ACA2892C7B}">
   <ds:schemaRefs>
     <ds:schemaRef ds:uri="http://schemas.openxmlformats.org/officeDocument/2006/bibliography"/>
   </ds:schemaRefs>

--- a/Version/Documentación/Estado del Arte_2.docx
+++ b/Version/Documentación/Estado del Arte_2.docx
@@ -1,6 +1,6 @@
 
 <file path=word/document.xml><?xml version="1.0" encoding="utf-8"?>
-<w:document xmlns:ve="http://schemas.openxmlformats.org/markup-compatibility/2006" xmlns:o="urn:schemas-microsoft-com:office:office" xmlns:r="http://schemas.openxmlformats.org/officeDocument/2006/relationships" xmlns:m="http://schemas.openxmlformats.org/officeDocument/2006/math" xmlns:v="urn:schemas-microsoft-com:vml" xmlns:wp="http://schemas.openxmlformats.org/drawingml/2006/wordprocessingDrawing" xmlns:w10="urn:schemas-microsoft-com:office:word" xmlns:w="http://schemas.openxmlformats.org/wordprocessingml/2006/main" xmlns:wne="http://schemas.microsoft.com/office/word/2006/wordml">
+<w:document xmlns:wpc="http://schemas.microsoft.com/office/word/2010/wordprocessingCanvas" xmlns:mc="http://schemas.openxmlformats.org/markup-compatibility/2006" xmlns:o="urn:schemas-microsoft-com:office:office" xmlns:r="http://schemas.openxmlformats.org/officeDocument/2006/relationships" xmlns:m="http://schemas.openxmlformats.org/officeDocument/2006/math" xmlns:v="urn:schemas-microsoft-com:vml" xmlns:wp14="http://schemas.microsoft.com/office/word/2010/wordprocessingDrawing" xmlns:wp="http://schemas.openxmlformats.org/drawingml/2006/wordprocessingDrawing" xmlns:w10="urn:schemas-microsoft-com:office:word" xmlns:w="http://schemas.openxmlformats.org/wordprocessingml/2006/main" xmlns:w14="http://schemas.microsoft.com/office/word/2010/wordml" xmlns:wpg="http://schemas.microsoft.com/office/word/2010/wordprocessingGroup" xmlns:wpi="http://schemas.microsoft.com/office/word/2010/wordprocessingInk" xmlns:wne="http://schemas.microsoft.com/office/word/2006/wordml" xmlns:wps="http://schemas.microsoft.com/office/word/2010/wordprocessingShape" mc:Ignorable="w14 wp14">
   <w:body>
     <w:p>
       <w:pPr>
@@ -11702,8 +11702,8 @@
         </w:rPr>
         <w:t>,…</w:t>
       </w:r>
+      <w:proofErr w:type="gramEnd"/>
       <m:oMath>
-        <w:proofErr w:type="gramEnd"/>
         <m:sSub>
           <m:sSubPr>
             <m:ctrlPr>
@@ -13473,12 +13473,12 @@
                     <w:ind w:firstLine="708"/>
                     <w:jc w:val="both"/>
                     <w:rPr>
-                      <w:oMath/>
                       <w:rFonts w:ascii="Cambria Math" w:eastAsia="Times New Roman" w:hAnsi="Cambria Math" w:cstheme="minorHAnsi"/>
                       <w:color w:val="000000"/>
                       <w:sz w:val="24"/>
                       <w:szCs w:val="24"/>
                       <w:lang w:val="es-UY" w:eastAsia="es-UY"/>
+                      <w:oMath/>
                     </w:rPr>
                   </w:pPr>
                   <m:oMathPara>
@@ -14087,7 +14087,7 @@
         <w:tblStyle w:val="Tablaconcuadrcula"/>
         <w:tblW w:w="0" w:type="auto"/>
         <w:jc w:val="center"/>
-        <w:tblLook w:val="04A0"/>
+        <w:tblLook w:val="04A0" w:firstRow="1" w:lastRow="0" w:firstColumn="1" w:lastColumn="0" w:noHBand="0" w:noVBand="1"/>
       </w:tblPr>
       <w:tblGrid>
         <w:gridCol w:w="4026"/>
@@ -14148,7 +14148,7 @@
                           </pic:cNvPicPr>
                         </pic:nvPicPr>
                         <pic:blipFill>
-                          <a:blip r:embed="rId8" cstate="print"/>
+                          <a:blip r:embed="rId9" cstate="print"/>
                           <a:srcRect l="28748" t="36364" r="43739" b="17241"/>
                           <a:stretch>
                             <a:fillRect/>
@@ -15098,7 +15098,7 @@
               <m:naryPr>
                 <m:chr m:val="∑"/>
                 <m:limLoc m:val="undOvr"/>
-                <m:supHide m:val="on"/>
+                <m:supHide m:val="1"/>
                 <m:ctrlPr>
                   <w:rPr>
                     <w:rFonts w:ascii="Cambria Math" w:hAnsi="Cambria Math" w:cstheme="minorHAnsi"/>
@@ -15122,7 +15122,7 @@
                   <m:naryPr>
                     <m:chr m:val="∑"/>
                     <m:limLoc m:val="undOvr"/>
-                    <m:supHide m:val="on"/>
+                    <m:supHide m:val="1"/>
                     <m:ctrlPr>
                       <w:rPr>
                         <w:rFonts w:ascii="Cambria Math" w:hAnsi="Cambria Math" w:cstheme="minorHAnsi"/>
@@ -15275,7 +15275,7 @@
               <m:naryPr>
                 <m:chr m:val="∑"/>
                 <m:limLoc m:val="undOvr"/>
-                <m:supHide m:val="on"/>
+                <m:supHide m:val="1"/>
                 <m:ctrlPr>
                   <w:rPr>
                     <w:rFonts w:ascii="Cambria Math" w:hAnsi="Cambria Math" w:cstheme="minorHAnsi"/>
@@ -15299,7 +15299,7 @@
                   <m:naryPr>
                     <m:chr m:val="∑"/>
                     <m:limLoc m:val="undOvr"/>
-                    <m:supHide m:val="on"/>
+                    <m:supHide m:val="1"/>
                     <m:ctrlPr>
                       <w:rPr>
                         <w:rFonts w:ascii="Cambria Math" w:hAnsi="Cambria Math" w:cstheme="minorHAnsi"/>
@@ -15884,16 +15884,9 @@
                       <w:rFonts w:eastAsiaTheme="minorEastAsia"/>
                       <w:lang w:val="en-US"/>
                     </w:rPr>
-                    <w:t>s.a</w:t>
+                    <w:t>s.a.</w:t>
                   </w:r>
                   <w:proofErr w:type="spellEnd"/>
-                  <w:r>
-                    <w:rPr>
-                      <w:rFonts w:eastAsiaTheme="minorEastAsia"/>
-                      <w:lang w:val="en-US"/>
-                    </w:rPr>
-                    <w:t>.</w:t>
-                  </w:r>
                 </w:p>
                 <w:p>
                   <w:pPr>
@@ -16012,9 +16005,9 @@
                 <w:p>
                   <w:pPr>
                     <w:rPr>
-                      <w:oMath/>
                       <w:rFonts w:ascii="Cambria Math" w:hAnsi="Cambria Math"/>
                       <w:lang w:val="en-US"/>
+                      <w:oMath/>
                     </w:rPr>
                   </w:pPr>
                   <m:oMathPara>
@@ -19981,16 +19974,9 @@
                       <w:rFonts w:eastAsiaTheme="minorEastAsia"/>
                       <w:lang w:val="en-US"/>
                     </w:rPr>
-                    <w:t>s.a</w:t>
+                    <w:t>s.a.</w:t>
                   </w:r>
                   <w:proofErr w:type="spellEnd"/>
-                  <w:r>
-                    <w:rPr>
-                      <w:rFonts w:eastAsiaTheme="minorEastAsia"/>
-                      <w:lang w:val="en-US"/>
-                    </w:rPr>
-                    <w:t>.</w:t>
-                  </w:r>
                 </w:p>
                 <w:p>
                   <w:pPr>
@@ -20109,9 +20095,9 @@
                 <w:p>
                   <w:pPr>
                     <w:rPr>
-                      <w:oMath/>
                       <w:rFonts w:ascii="Cambria Math" w:hAnsi="Cambria Math"/>
                       <w:lang w:val="en-US"/>
+                      <w:oMath/>
                     </w:rPr>
                   </w:pPr>
                   <m:oMathPara>
@@ -23298,10 +23284,10 @@
                     </pic:cNvPicPr>
                   </pic:nvPicPr>
                   <pic:blipFill>
-                    <a:blip r:embed="rId9" cstate="print">
+                    <a:blip r:embed="rId10" cstate="print">
                       <a:extLst>
                         <a:ext uri="{28A0092B-C50C-407E-A947-70E740481C1C}">
-                          <a14:useLocalDpi xmlns:a14="http://schemas.microsoft.com/office/drawing/2010/main" xmlns:wps="http://schemas.microsoft.com/office/word/2010/wordprocessingShape" xmlns:wpi="http://schemas.microsoft.com/office/word/2010/wordprocessingInk" xmlns:wpg="http://schemas.microsoft.com/office/word/2010/wordprocessingGroup" xmlns:w15="http://schemas.microsoft.com/office/word/2012/wordml" xmlns:w14="http://schemas.microsoft.com/office/word/2010/wordml" xmlns:w="http://schemas.openxmlformats.org/wordprocessingml/2006/main" xmlns:w10="urn:schemas-microsoft-com:office:word" xmlns:wp14="http://schemas.microsoft.com/office/word/2010/wordprocessingDrawing" xmlns:v="urn:schemas-microsoft-com:vml" xmlns:o="urn:schemas-microsoft-com:office:office" xmlns:mc="http://schemas.openxmlformats.org/markup-compatibility/2006" xmlns:wpc="http://schemas.microsoft.com/office/word/2010/wordprocessingCanvas" xmlns="" val="0"/>
+                          <a14:useLocalDpi xmlns:a14="http://schemas.microsoft.com/office/drawing/2010/main" val="0"/>
                         </a:ext>
                       </a:extLst>
                     </a:blip>
@@ -24035,7 +24021,7 @@
         </w:rPr>
         <w:t xml:space="preserve"> </w:t>
       </w:r>
-      <w:hyperlink r:id="rId10" w:history="1">
+      <w:hyperlink r:id="rId11" w:history="1">
         <w:r>
           <w:rPr>
             <w:rFonts w:eastAsia="Times New Roman" w:cstheme="minorHAnsi"/>
@@ -26475,16 +26461,8 @@
         <w:rPr>
           <w:sz w:val="24"/>
         </w:rPr>
-        <w:t xml:space="preserve"> en tres </w:t>
-      </w:r>
-      <w:proofErr w:type="spellStart"/>
-      <w:r>
-        <w:rPr>
-          <w:sz w:val="24"/>
-        </w:rPr>
-        <w:t>subcategorías</w:t>
-      </w:r>
-      <w:proofErr w:type="spellEnd"/>
+        <w:t xml:space="preserve"> en tres subcategorías</w:t>
+      </w:r>
       <w:r>
         <w:rPr>
           <w:sz w:val="24"/>
@@ -27444,10 +27422,10 @@
                     </pic:cNvPicPr>
                   </pic:nvPicPr>
                   <pic:blipFill>
-                    <a:blip r:embed="rId11" cstate="print">
+                    <a:blip r:embed="rId12" cstate="print">
                       <a:extLst>
                         <a:ext uri="{28A0092B-C50C-407E-A947-70E740481C1C}">
-                          <a14:useLocalDpi xmlns:a14="http://schemas.microsoft.com/office/drawing/2010/main" xmlns:wps="http://schemas.microsoft.com/office/word/2010/wordprocessingShape" xmlns:wpi="http://schemas.microsoft.com/office/word/2010/wordprocessingInk" xmlns:wpg="http://schemas.microsoft.com/office/word/2010/wordprocessingGroup" xmlns:w15="http://schemas.microsoft.com/office/word/2012/wordml" xmlns:w14="http://schemas.microsoft.com/office/word/2010/wordml" xmlns:w="http://schemas.openxmlformats.org/wordprocessingml/2006/main" xmlns:w10="urn:schemas-microsoft-com:office:word" xmlns:wp14="http://schemas.microsoft.com/office/word/2010/wordprocessingDrawing" xmlns:v="urn:schemas-microsoft-com:vml" xmlns:o="urn:schemas-microsoft-com:office:office" xmlns:mc="http://schemas.openxmlformats.org/markup-compatibility/2006" xmlns:wpc="http://schemas.microsoft.com/office/word/2010/wordprocessingCanvas" xmlns="" val="0"/>
+                          <a14:useLocalDpi xmlns:a14="http://schemas.microsoft.com/office/drawing/2010/main" val="0"/>
                         </a:ext>
                       </a:extLst>
                     </a:blip>
@@ -29893,21 +29871,517 @@
         </w:rPr>
         <w:t>javier</w:t>
       </w:r>
+    </w:p>
+    <w:p>
+      <w:pPr>
+        <w:spacing w:line="360" w:lineRule="auto"/>
+        <w:jc w:val="both"/>
+        <w:rPr>
+          <w:sz w:val="24"/>
+          <w:lang w:val="es-UY"/>
+        </w:rPr>
+      </w:pPr>
+    </w:p>
+    <w:p>
+      <w:pPr>
+        <w:rPr>
+          <w:lang w:val="es-UY"/>
+        </w:rPr>
+      </w:pPr>
+    </w:p>
+    <w:p>
+      <w:pPr>
+        <w:pStyle w:val="Ttulo4"/>
+        <w:rPr>
+          <w:lang w:val="es-UY"/>
+        </w:rPr>
+      </w:pPr>
+      <w:r>
+        <w:rPr>
+          <w:lang w:val="es-UY"/>
+        </w:rPr>
+        <w:t xml:space="preserve">Meta – </w:t>
+      </w:r>
+      <w:proofErr w:type="spellStart"/>
+      <w:r>
+        <w:rPr>
+          <w:lang w:val="es-UY"/>
+        </w:rPr>
+        <w:t>Heurìsticas</w:t>
+      </w:r>
+      <w:proofErr w:type="spellEnd"/>
+      <w:r>
+        <w:rPr>
+          <w:lang w:val="es-UY"/>
+        </w:rPr>
+        <w:t xml:space="preserve"> para MDVRP</w:t>
+      </w:r>
+    </w:p>
+    <w:p>
+      <w:pPr>
+        <w:rPr>
+          <w:lang w:val="es-UY"/>
+        </w:rPr>
+      </w:pPr>
+    </w:p>
+    <w:p>
+      <w:pPr>
+        <w:pStyle w:val="Sinespaciado"/>
+        <w:rPr>
+          <w:lang w:val="es-UY"/>
+        </w:rPr>
+      </w:pPr>
+      <w:r>
+        <w:rPr>
+          <w:lang w:val="es-UY"/>
+        </w:rPr>
+        <w:tab/>
+        <w:t xml:space="preserve">A continuación se muestran alguna meta heurísticas desarrolladas para resolver problemas de ruteos de vehículos con varios depósitos. </w:t>
+      </w:r>
+    </w:p>
+    <w:p>
+      <w:pPr>
+        <w:pStyle w:val="Sinespaciado"/>
+        <w:rPr>
+          <w:lang w:val="es-UY"/>
+        </w:rPr>
+      </w:pPr>
+    </w:p>
+    <w:p>
+      <w:pPr>
+        <w:pStyle w:val="Sinespaciado"/>
+        <w:ind w:firstLine="708"/>
+        <w:rPr>
+          <w:lang w:val="es-UY"/>
+        </w:rPr>
+      </w:pPr>
+      <w:proofErr w:type="gramStart"/>
+      <w:r>
+        <w:rPr>
+          <w:lang w:val="en-US"/>
+        </w:rPr>
+        <w:t xml:space="preserve">Lei Wen y </w:t>
+      </w:r>
+      <w:proofErr w:type="spellStart"/>
+      <w:r>
+        <w:rPr>
+          <w:lang w:val="en-US"/>
+        </w:rPr>
+        <w:t>Fanhua</w:t>
+      </w:r>
+      <w:proofErr w:type="spellEnd"/>
+      <w:r>
+        <w:rPr>
+          <w:lang w:val="en-US"/>
+        </w:rPr>
+        <w:t xml:space="preserve"> </w:t>
+      </w:r>
+      <w:proofErr w:type="spellStart"/>
+      <w:r>
+        <w:rPr>
+          <w:lang w:val="en-US"/>
+        </w:rPr>
+        <w:t>Meng</w:t>
+      </w:r>
+      <w:proofErr w:type="spellEnd"/>
+      <w:r>
+        <w:rPr>
+          <w:lang w:val="en-US"/>
+        </w:rPr>
+        <w:t xml:space="preserve">, </w:t>
+      </w:r>
+      <w:proofErr w:type="spellStart"/>
+      <w:r>
+        <w:rPr>
+          <w:lang w:val="en-US"/>
+        </w:rPr>
+        <w:t>publicaron</w:t>
+      </w:r>
+      <w:proofErr w:type="spellEnd"/>
+      <w:r>
+        <w:rPr>
+          <w:lang w:val="en-US"/>
+        </w:rPr>
+        <w:t xml:space="preserve"> </w:t>
+      </w:r>
+      <w:proofErr w:type="spellStart"/>
+      <w:r>
+        <w:rPr>
+          <w:lang w:val="en-US"/>
+        </w:rPr>
+        <w:t>en</w:t>
+      </w:r>
+      <w:proofErr w:type="spellEnd"/>
+      <w:r>
+        <w:rPr>
+          <w:lang w:val="en-US"/>
+        </w:rPr>
+        <w:t xml:space="preserve"> el 2008 el </w:t>
+      </w:r>
+      <w:proofErr w:type="spellStart"/>
+      <w:r>
+        <w:rPr>
+          <w:lang w:val="en-US"/>
+        </w:rPr>
+        <w:t>artículo</w:t>
+      </w:r>
+      <w:proofErr w:type="spellEnd"/>
+      <w:r>
+        <w:rPr>
+          <w:lang w:val="en-US"/>
+        </w:rPr>
+        <w:t xml:space="preserve"> “An Improved PSO for the Multi-Depot Vehicle Routing Problem with Time Windows”</w:t>
+      </w:r>
+      <w:r>
+        <w:rPr>
+          <w:lang w:val="en-US"/>
+        </w:rPr>
+        <w:t>.</w:t>
+      </w:r>
+      <w:proofErr w:type="gramEnd"/>
+      <w:r>
+        <w:rPr>
+          <w:lang w:val="en-US"/>
+        </w:rPr>
+        <w:t xml:space="preserve"> </w:t>
+      </w:r>
+      <w:r>
+        <w:rPr>
+          <w:lang w:val="es-UY"/>
+        </w:rPr>
+        <w:t>[</w:t>
+      </w:r>
+      <w:proofErr w:type="gramStart"/>
+      <w:r>
+        <w:rPr>
+          <w:lang w:val="es-UY"/>
+        </w:rPr>
+        <w:t>poner</w:t>
+      </w:r>
+      <w:proofErr w:type="gramEnd"/>
+      <w:r>
+        <w:rPr>
+          <w:lang w:val="es-UY"/>
+        </w:rPr>
+        <w:t xml:space="preserve"> referencia.]</w:t>
+      </w:r>
+    </w:p>
+    <w:p>
+      <w:pPr>
+        <w:pStyle w:val="Sinespaciado"/>
+        <w:ind w:firstLine="708"/>
+        <w:rPr>
+          <w:lang w:val="es-UY"/>
+        </w:rPr>
+      </w:pPr>
+      <w:r>
+        <w:rPr>
+          <w:lang w:val="es-UY"/>
+        </w:rPr>
+        <w:t>En el mismo explican el algoritmo</w:t>
+      </w:r>
+      <w:r>
+        <w:rPr>
+          <w:lang w:val="es-UY"/>
+        </w:rPr>
+        <w:t xml:space="preserve"> PSO</w:t>
+      </w:r>
+      <w:r>
+        <w:rPr>
+          <w:lang w:val="es-UY"/>
+        </w:rPr>
+        <w:t xml:space="preserve"> utilizado.</w:t>
+      </w:r>
+      <w:r>
+        <w:rPr>
+          <w:lang w:val="es-UY"/>
+        </w:rPr>
+        <w:t xml:space="preserve"> </w:t>
+      </w:r>
+      <w:proofErr w:type="spellStart"/>
+      <w:r>
+        <w:rPr>
+          <w:lang w:val="es-UY"/>
+        </w:rPr>
+        <w:t>Particle</w:t>
+      </w:r>
+      <w:proofErr w:type="spellEnd"/>
+      <w:r>
+        <w:rPr>
+          <w:lang w:val="es-UY"/>
+        </w:rPr>
+        <w:t xml:space="preserve"> </w:t>
+      </w:r>
+      <w:proofErr w:type="spellStart"/>
+      <w:r>
+        <w:rPr>
+          <w:lang w:val="es-UY"/>
+        </w:rPr>
+        <w:t>Swarm</w:t>
+      </w:r>
+      <w:proofErr w:type="spellEnd"/>
+      <w:r>
+        <w:rPr>
+          <w:lang w:val="es-UY"/>
+        </w:rPr>
+        <w:t xml:space="preserve"> </w:t>
+      </w:r>
+      <w:proofErr w:type="spellStart"/>
+      <w:proofErr w:type="gramStart"/>
+      <w:r>
+        <w:rPr>
+          <w:lang w:val="es-UY"/>
+        </w:rPr>
+        <w:t>Optimization</w:t>
+      </w:r>
+      <w:proofErr w:type="spellEnd"/>
+      <w:r>
+        <w:rPr>
+          <w:lang w:val="es-UY"/>
+        </w:rPr>
+        <w:t xml:space="preserve"> .</w:t>
+      </w:r>
+      <w:proofErr w:type="gramEnd"/>
+      <w:r>
+        <w:rPr>
+          <w:lang w:val="es-UY"/>
+        </w:rPr>
+        <w:t xml:space="preserve"> </w:t>
+      </w:r>
+      <w:r>
+        <w:rPr>
+          <w:lang w:val="es-UY"/>
+        </w:rPr>
+        <w:t>En castellano, Optimización por Enjambre de Partículas</w:t>
+      </w:r>
+      <w:r>
+        <w:rPr>
+          <w:lang w:val="es-UY"/>
+        </w:rPr>
+        <w:t xml:space="preserve"> es un algoritmo de optimización basado en la teoría de partículas. La idea </w:t>
+      </w:r>
+      <w:r>
+        <w:rPr>
+          <w:lang w:val="es-UY"/>
+        </w:rPr>
+        <w:t>principal</w:t>
+      </w:r>
+      <w:r>
+        <w:rPr>
+          <w:lang w:val="es-UY"/>
+        </w:rPr>
+        <w:t xml:space="preserve"> de PSO es modelar el vuelo de un enjambre de pájaros (partículas) alrededor de una cumbre. El </w:t>
+      </w:r>
+      <w:r>
+        <w:rPr>
+          <w:lang w:val="es-UY"/>
+        </w:rPr>
+        <w:t>estado</w:t>
+      </w:r>
       <w:bookmarkStart w:id="18" w:name="_GoBack"/>
       <w:bookmarkEnd w:id="18"/>
+      <w:r>
+        <w:rPr>
+          <w:lang w:val="es-UY"/>
+        </w:rPr>
+        <w:t xml:space="preserve"> de una partícula en el espacio de búsqueda está definido por dos factores: posición y velocidad. La posición y velocidad de la partícula i en un espacio de búsqueda de d-dimensional puede ser representado como Xi</w:t>
+      </w:r>
+      <w:proofErr w:type="gramStart"/>
+      <w:r>
+        <w:rPr>
+          <w:lang w:val="es-UY"/>
+        </w:rPr>
+        <w:t>=(</w:t>
+      </w:r>
+      <w:proofErr w:type="gramEnd"/>
+      <w:r>
+        <w:rPr>
+          <w:lang w:val="es-UY"/>
+        </w:rPr>
+        <w:t>xi1,xi2,xi3….,</w:t>
+      </w:r>
+      <w:proofErr w:type="spellStart"/>
+      <w:r>
+        <w:rPr>
+          <w:lang w:val="es-UY"/>
+        </w:rPr>
+        <w:t>xiD</w:t>
+      </w:r>
+      <w:proofErr w:type="spellEnd"/>
+      <w:r>
+        <w:rPr>
+          <w:lang w:val="es-UY"/>
+        </w:rPr>
+        <w:t>) y Vi=(vi1,vi2….</w:t>
+      </w:r>
+      <w:proofErr w:type="spellStart"/>
+      <w:r>
+        <w:rPr>
+          <w:lang w:val="es-UY"/>
+        </w:rPr>
+        <w:t>viD</w:t>
+      </w:r>
+      <w:proofErr w:type="spellEnd"/>
+      <w:r>
+        <w:rPr>
+          <w:lang w:val="es-UY"/>
+        </w:rPr>
+        <w:t>) respectivamente. Cada partícula conoce su mejor posición Pi</w:t>
+      </w:r>
+      <w:proofErr w:type="gramStart"/>
+      <w:r>
+        <w:rPr>
+          <w:lang w:val="es-UY"/>
+        </w:rPr>
+        <w:t>=</w:t>
+      </w:r>
+      <w:r>
+        <w:rPr>
+          <w:lang w:val="es-UY"/>
+        </w:rPr>
+        <w:t>(</w:t>
+      </w:r>
+      <w:proofErr w:type="gramEnd"/>
+      <w:r>
+        <w:rPr>
+          <w:lang w:val="es-UY"/>
+        </w:rPr>
+        <w:t>pi1,pi2…,</w:t>
+      </w:r>
+      <w:proofErr w:type="spellStart"/>
+      <w:r>
+        <w:rPr>
+          <w:lang w:val="es-UY"/>
+        </w:rPr>
+        <w:t>piD</w:t>
+      </w:r>
+      <w:proofErr w:type="spellEnd"/>
+      <w:r>
+        <w:rPr>
+          <w:lang w:val="es-UY"/>
+        </w:rPr>
+        <w:t xml:space="preserve">) que obtuvo en su camino recorrido. Y también conoce la mejor posición global, denotado como </w:t>
+      </w:r>
+      <w:proofErr w:type="spellStart"/>
+      <w:r>
+        <w:rPr>
+          <w:lang w:val="es-UY"/>
+        </w:rPr>
+        <w:t>Pg</w:t>
+      </w:r>
+      <w:proofErr w:type="spellEnd"/>
+      <w:proofErr w:type="gramStart"/>
+      <w:r>
+        <w:rPr>
+          <w:lang w:val="es-UY"/>
+        </w:rPr>
+        <w:t>=(</w:t>
+      </w:r>
+      <w:proofErr w:type="gramEnd"/>
+      <w:r>
+        <w:rPr>
+          <w:lang w:val="es-UY"/>
+        </w:rPr>
+        <w:t>pg1,pg2…</w:t>
+      </w:r>
+      <w:proofErr w:type="spellStart"/>
+      <w:r>
+        <w:rPr>
+          <w:lang w:val="es-UY"/>
+        </w:rPr>
+        <w:t>pgD</w:t>
+      </w:r>
+      <w:proofErr w:type="spellEnd"/>
+      <w:r>
+        <w:rPr>
+          <w:lang w:val="es-UY"/>
+        </w:rPr>
+        <w:t xml:space="preserve">) que es la mejor posición que obtuvo alguna partícula del enjambre. En cada iteración se calcula una nueva velocidad para cada partícula (copiar </w:t>
+      </w:r>
+      <w:proofErr w:type="spellStart"/>
+      <w:r>
+        <w:rPr>
+          <w:lang w:val="es-UY"/>
+        </w:rPr>
+        <w:t>aca</w:t>
+      </w:r>
+      <w:proofErr w:type="spellEnd"/>
+      <w:r>
+        <w:rPr>
+          <w:lang w:val="es-UY"/>
+        </w:rPr>
+        <w:t xml:space="preserve"> </w:t>
+      </w:r>
+      <w:proofErr w:type="spellStart"/>
+      <w:r>
+        <w:rPr>
+          <w:lang w:val="es-UY"/>
+        </w:rPr>
+        <w:t>ecuacion</w:t>
+      </w:r>
+      <w:proofErr w:type="spellEnd"/>
+      <w:r>
+        <w:rPr>
+          <w:lang w:val="es-UY"/>
+        </w:rPr>
+        <w:t xml:space="preserve">) En donde c1 y c2 son constantes llamadas coeficientes de aceleración, w es llamada peso del factor de </w:t>
+      </w:r>
+      <w:r>
+        <w:rPr>
+          <w:lang w:val="es-UY"/>
+        </w:rPr>
+        <w:t>inercia</w:t>
+      </w:r>
+      <w:r>
+        <w:rPr>
+          <w:lang w:val="es-UY"/>
+        </w:rPr>
+        <w:t xml:space="preserve">, r1 y r2 son dos números aleatorios distribuidos uniformemente en el rango [0,1]. Por lo tanto, la posición de cada partícula es actualizada en cada iteración de acuerda a la siguiente </w:t>
+      </w:r>
+      <w:r>
+        <w:rPr>
+          <w:lang w:val="es-UY"/>
+        </w:rPr>
+        <w:t>ecuación:</w:t>
+      </w:r>
+      <w:r>
+        <w:rPr>
+          <w:lang w:val="es-UY"/>
+        </w:rPr>
+        <w:t xml:space="preserve"> (copiar ecuación)</w:t>
+      </w:r>
+      <w:r>
+        <w:rPr>
+          <w:lang w:val="es-UY"/>
+        </w:rPr>
+        <w:t>.</w:t>
+      </w:r>
     </w:p>
     <w:p>
       <w:pPr>
-        <w:spacing w:line="360" w:lineRule="auto"/>
-        <w:jc w:val="both"/>
-        <w:rPr>
-          <w:sz w:val="24"/>
-          <w:lang w:val="es-UY"/>
-        </w:rPr>
-      </w:pPr>
+        <w:pStyle w:val="Sinespaciado"/>
+        <w:ind w:firstLine="708"/>
+        <w:rPr>
+          <w:lang w:val="es-UY"/>
+        </w:rPr>
+      </w:pPr>
+      <w:r>
+        <w:rPr>
+          <w:lang w:val="es-UY"/>
+        </w:rPr>
+        <w:t xml:space="preserve">Para aplicar PSO en MDVRPTW, se asume que las posiciones de las partículas son las soluciones candidatas para el ruteo. En cada posición se calcula el costo total para poder compararlas y de esta forma saber cuál es la mejor posición conocida de cada partícula y la mejor posición global. </w:t>
+      </w:r>
+      <w:r>
+        <w:rPr>
+          <w:lang w:val="es-UY"/>
+        </w:rPr>
+        <w:t>De esta forma es que la meta-heurística PSO explora el espacio de soluciones.</w:t>
+      </w:r>
     </w:p>
     <w:p>
       <w:pPr>
+        <w:pStyle w:val="Sinespaciado"/>
+        <w:ind w:firstLine="708"/>
         <w:rPr>
           <w:lang w:val="es-UY"/>
         </w:rPr>
@@ -29915,41 +30389,422 @@
     </w:p>
     <w:p>
       <w:pPr>
-        <w:pStyle w:val="Ttulo4"/>
-        <w:rPr>
-          <w:lang w:val="es-UY"/>
-        </w:rPr>
-      </w:pPr>
-      <w:r>
-        <w:rPr>
-          <w:lang w:val="es-UY"/>
-        </w:rPr>
-        <w:t xml:space="preserve">Meta – </w:t>
+        <w:pStyle w:val="Sinespaciado"/>
+        <w:ind w:firstLine="708"/>
+        <w:rPr>
+          <w:lang w:val="es-UY"/>
+        </w:rPr>
+      </w:pPr>
+      <w:r>
+        <w:rPr>
+          <w:lang w:val="es-UY"/>
+        </w:rPr>
+        <w:t xml:space="preserve"> </w:t>
+      </w:r>
+      <w:r>
+        <w:rPr>
+          <w:lang w:val="es-UY"/>
+        </w:rPr>
+        <w:t xml:space="preserve">En este caso </w:t>
+      </w:r>
+      <w:r>
+        <w:rPr>
+          <w:lang w:val="es-UY"/>
+        </w:rPr>
+        <w:t xml:space="preserve">de MDVRPTW </w:t>
+      </w:r>
+      <w:r>
+        <w:rPr>
+          <w:lang w:val="es-UY"/>
+        </w:rPr>
+        <w:t xml:space="preserve">se toman </w:t>
+      </w:r>
+      <w:proofErr w:type="gramStart"/>
+      <w:r>
+        <w:rPr>
+          <w:lang w:val="es-UY"/>
+        </w:rPr>
+        <w:t>las ventana</w:t>
+      </w:r>
+      <w:proofErr w:type="gramEnd"/>
+      <w:r>
+        <w:rPr>
+          <w:lang w:val="es-UY"/>
+        </w:rPr>
+        <w:t xml:space="preserve"> de tiempo del tipo </w:t>
       </w:r>
       <w:proofErr w:type="spellStart"/>
       <w:r>
         <w:rPr>
           <w:lang w:val="es-UY"/>
         </w:rPr>
-        <w:t>Heurìsticas</w:t>
+        <w:t>soft</w:t>
       </w:r>
       <w:proofErr w:type="spellEnd"/>
       <w:r>
         <w:rPr>
           <w:lang w:val="es-UY"/>
         </w:rPr>
-        <w:t xml:space="preserve"> para MDVRP</w:t>
+        <w:t xml:space="preserve">. </w:t>
+      </w:r>
+      <w:r>
+        <w:rPr>
+          <w:lang w:val="es-UY"/>
+        </w:rPr>
+        <w:t>O sea que en la solución se puede llegar “tarde” o “temprano” en la visita a un cliente, pero eso afectará en el costo de la ruta.</w:t>
       </w:r>
     </w:p>
     <w:p>
       <w:pPr>
-        <w:rPr>
-          <w:lang w:val="es-UY"/>
-        </w:rPr>
-      </w:pPr>
+        <w:pStyle w:val="Sinespaciado"/>
+        <w:rPr>
+          <w:lang w:val="es-UY"/>
+        </w:rPr>
+      </w:pPr>
+      <w:r>
+        <w:rPr>
+          <w:lang w:val="es-UY"/>
+        </w:rPr>
+        <w:t>Se utiliza la siguiente notación:</w:t>
+      </w:r>
     </w:p>
     <w:p>
       <w:pPr>
+        <w:pStyle w:val="Sinespaciado"/>
+        <w:rPr>
+          <w:lang w:val="es-UY"/>
+        </w:rPr>
+      </w:pPr>
+      <w:r>
+        <w:rPr>
+          <w:lang w:val="es-UY"/>
+        </w:rPr>
+        <w:tab/>
+      </w:r>
+      <w:proofErr w:type="gramStart"/>
+      <w:r>
+        <w:rPr>
+          <w:lang w:val="es-UY"/>
+        </w:rPr>
+        <w:t>G(</w:t>
+      </w:r>
+      <w:proofErr w:type="gramEnd"/>
+      <w:r>
+        <w:rPr>
+          <w:lang w:val="es-UY"/>
+        </w:rPr>
+        <w:t xml:space="preserve">V,E) es un grafo dirigido en donde V es el conjunto de vértices y E el conjunto de aristas. V incluye a dos subconjuntos: </w:t>
+      </w:r>
+      <w:proofErr w:type="spellStart"/>
+      <w:r>
+        <w:rPr>
+          <w:lang w:val="es-UY"/>
+        </w:rPr>
+        <w:t>Vc</w:t>
+      </w:r>
+      <w:proofErr w:type="spellEnd"/>
+      <w:r>
+        <w:rPr>
+          <w:lang w:val="es-UY"/>
+        </w:rPr>
+        <w:t xml:space="preserve">, es el conjunto que representa a los clientes y </w:t>
+      </w:r>
+      <w:proofErr w:type="spellStart"/>
+      <w:r>
+        <w:rPr>
+          <w:lang w:val="es-UY"/>
+        </w:rPr>
+        <w:t>Vd</w:t>
+      </w:r>
+      <w:proofErr w:type="spellEnd"/>
+      <w:r>
+        <w:rPr>
+          <w:lang w:val="es-UY"/>
+        </w:rPr>
+        <w:t xml:space="preserve"> es el conjunto que representa a los depósitos. Cada vértice de </w:t>
+      </w:r>
+      <w:proofErr w:type="spellStart"/>
+      <w:r>
+        <w:rPr>
+          <w:lang w:val="es-UY"/>
+        </w:rPr>
+        <w:t>Vc</w:t>
+      </w:r>
+      <w:proofErr w:type="spellEnd"/>
+      <w:r>
+        <w:rPr>
+          <w:lang w:val="es-UY"/>
+        </w:rPr>
+        <w:t xml:space="preserve">, contiene la información de la </w:t>
+      </w:r>
+      <w:r>
+        <w:rPr>
+          <w:lang w:val="es-UY"/>
+        </w:rPr>
+        <w:lastRenderedPageBreak/>
+        <w:t xml:space="preserve">demanda del cliente </w:t>
+      </w:r>
+      <w:r>
+        <w:rPr>
+          <w:lang w:val="es-UY"/>
+        </w:rPr>
+        <w:t xml:space="preserve">(g) </w:t>
+      </w:r>
+      <w:r>
+        <w:rPr>
+          <w:lang w:val="es-UY"/>
+        </w:rPr>
+        <w:t xml:space="preserve">y cada vértice en </w:t>
+      </w:r>
+      <w:proofErr w:type="spellStart"/>
+      <w:r>
+        <w:rPr>
+          <w:lang w:val="es-UY"/>
+        </w:rPr>
+        <w:t>Vd</w:t>
+      </w:r>
+      <w:proofErr w:type="spellEnd"/>
+      <w:r>
+        <w:rPr>
+          <w:lang w:val="es-UY"/>
+        </w:rPr>
+        <w:t xml:space="preserve"> contiene la cantidad de vehículos que tiene el </w:t>
+      </w:r>
+      <w:proofErr w:type="gramStart"/>
+      <w:r>
+        <w:rPr>
+          <w:lang w:val="es-UY"/>
+        </w:rPr>
+        <w:t>depósito</w:t>
+      </w:r>
+      <w:r>
+        <w:rPr>
+          <w:lang w:val="es-UY"/>
+        </w:rPr>
+        <w:t>(</w:t>
+      </w:r>
+      <w:proofErr w:type="gramEnd"/>
+      <w:r>
+        <w:rPr>
+          <w:lang w:val="es-UY"/>
+        </w:rPr>
+        <w:t>K)</w:t>
+      </w:r>
+      <w:r>
+        <w:rPr>
+          <w:lang w:val="es-UY"/>
+        </w:rPr>
+        <w:t xml:space="preserve">. </w:t>
+      </w:r>
+      <w:proofErr w:type="spellStart"/>
+      <w:r>
+        <w:rPr>
+          <w:lang w:val="es-UY"/>
+        </w:rPr>
+        <w:t>Cij</w:t>
+      </w:r>
+      <w:proofErr w:type="spellEnd"/>
+      <w:r>
+        <w:rPr>
+          <w:lang w:val="es-UY"/>
+        </w:rPr>
+        <w:t xml:space="preserve"> es el costo de transporte entre los vértices (</w:t>
+      </w:r>
+      <w:proofErr w:type="spellStart"/>
+      <w:r>
+        <w:rPr>
+          <w:lang w:val="es-UY"/>
+        </w:rPr>
+        <w:t>Vi</w:t>
+      </w:r>
+      <w:proofErr w:type="gramStart"/>
+      <w:r>
+        <w:rPr>
+          <w:lang w:val="es-UY"/>
+        </w:rPr>
+        <w:t>,Vj</w:t>
+      </w:r>
+      <w:proofErr w:type="spellEnd"/>
+      <w:proofErr w:type="gramEnd"/>
+      <w:r>
+        <w:rPr>
+          <w:lang w:val="es-UY"/>
+        </w:rPr>
+        <w:t>).</w:t>
+      </w:r>
+    </w:p>
+    <w:p>
+      <w:pPr>
+        <w:pStyle w:val="Sinespaciado"/>
+        <w:rPr>
+          <w:lang w:val="es-UY"/>
+        </w:rPr>
+      </w:pPr>
+      <w:r>
+        <w:rPr>
+          <w:lang w:val="es-UY"/>
+        </w:rPr>
+        <w:tab/>
+        <w:t>Cada cliente Vi tiene una ventana de tiempo asociada [</w:t>
+      </w:r>
+      <w:proofErr w:type="spellStart"/>
+      <w:r>
+        <w:rPr>
+          <w:lang w:val="es-UY"/>
+        </w:rPr>
+        <w:t>ETi,</w:t>
+      </w:r>
+      <w:r>
+        <w:rPr>
+          <w:lang w:val="es-UY"/>
+        </w:rPr>
+        <w:t>L</w:t>
+      </w:r>
+      <w:r>
+        <w:rPr>
+          <w:lang w:val="es-UY"/>
+        </w:rPr>
+        <w:t>Ti</w:t>
+      </w:r>
+      <w:proofErr w:type="spellEnd"/>
+      <w:r>
+        <w:rPr>
+          <w:lang w:val="es-UY"/>
+        </w:rPr>
+        <w:t xml:space="preserve">] en donde </w:t>
+      </w:r>
+      <w:proofErr w:type="spellStart"/>
+      <w:r>
+        <w:rPr>
+          <w:lang w:val="es-UY"/>
+        </w:rPr>
+        <w:t>ETi</w:t>
+      </w:r>
+      <w:proofErr w:type="spellEnd"/>
+      <w:r>
+        <w:rPr>
+          <w:lang w:val="es-UY"/>
+        </w:rPr>
+        <w:t xml:space="preserve"> es el (</w:t>
+      </w:r>
+      <w:proofErr w:type="spellStart"/>
+      <w:r>
+        <w:rPr>
+          <w:lang w:val="es-UY"/>
+        </w:rPr>
+        <w:t>earliest</w:t>
+      </w:r>
+      <w:proofErr w:type="spellEnd"/>
+      <w:r>
+        <w:rPr>
+          <w:lang w:val="es-UY"/>
+        </w:rPr>
+        <w:t xml:space="preserve">) tiempo límite más temprano de servicio, y </w:t>
+      </w:r>
+      <w:proofErr w:type="spellStart"/>
+      <w:r>
+        <w:rPr>
+          <w:lang w:val="es-UY"/>
+        </w:rPr>
+        <w:t>LTi</w:t>
+      </w:r>
+      <w:proofErr w:type="spellEnd"/>
+      <w:r>
+        <w:rPr>
+          <w:lang w:val="es-UY"/>
+        </w:rPr>
+        <w:t xml:space="preserve"> (</w:t>
+      </w:r>
+      <w:proofErr w:type="spellStart"/>
+      <w:r>
+        <w:rPr>
+          <w:lang w:val="es-UY"/>
+        </w:rPr>
+        <w:t>latest</w:t>
+      </w:r>
+      <w:proofErr w:type="spellEnd"/>
+      <w:r>
+        <w:rPr>
+          <w:lang w:val="es-UY"/>
+        </w:rPr>
+        <w:t>) es el tiempo límite más tarde de servicio.</w:t>
+      </w:r>
+      <w:r>
+        <w:rPr>
+          <w:lang w:val="es-UY"/>
+        </w:rPr>
+        <w:t xml:space="preserve"> Ti representa el tiempo de arribo al cliente i.</w:t>
+      </w:r>
+    </w:p>
+    <w:p>
+      <w:pPr>
+        <w:pStyle w:val="Sinespaciado"/>
+        <w:rPr>
+          <w:lang w:val="es-UY"/>
+        </w:rPr>
+      </w:pPr>
+      <w:r>
+        <w:rPr>
+          <w:lang w:val="es-UY"/>
+        </w:rPr>
+        <w:tab/>
+        <w:t>La función que calcula la penalización cuando a un cliente se lo visita fuera de tiempo es de la forma: Pi=</w:t>
+      </w:r>
+      <w:proofErr w:type="spellStart"/>
+      <w:proofErr w:type="gramStart"/>
+      <w:r>
+        <w:rPr>
+          <w:lang w:val="es-UY"/>
+        </w:rPr>
+        <w:t>axmax</w:t>
+      </w:r>
+      <w:proofErr w:type="spellEnd"/>
+      <w:r>
+        <w:rPr>
+          <w:lang w:val="es-UY"/>
+        </w:rPr>
+        <w:t>(</w:t>
+      </w:r>
+      <w:proofErr w:type="gramEnd"/>
+      <w:r>
+        <w:rPr>
+          <w:lang w:val="es-UY"/>
+        </w:rPr>
+        <w:t>ETi-Ti,0)+</w:t>
+      </w:r>
+      <w:proofErr w:type="spellStart"/>
+      <w:r>
+        <w:rPr>
+          <w:lang w:val="es-UY"/>
+        </w:rPr>
+        <w:t>bmax</w:t>
+      </w:r>
+      <w:proofErr w:type="spellEnd"/>
+      <w:r>
+        <w:rPr>
+          <w:lang w:val="es-UY"/>
+        </w:rPr>
+        <w:t>(Ti-LTi,0) donde a y b son coeficientes de penalización. Notar que si la visita se realiza en hora la penalización es cero.</w:t>
+      </w:r>
+    </w:p>
+    <w:p>
+      <w:pPr>
+        <w:pStyle w:val="Sinespaciado"/>
+        <w:rPr>
+          <w:lang w:val="es-UY"/>
+        </w:rPr>
+      </w:pPr>
+    </w:p>
+    <w:p>
+      <w:pPr>
+        <w:pStyle w:val="Sinespaciado"/>
+        <w:rPr>
+          <w:lang w:val="es-UY"/>
+        </w:rPr>
+      </w:pPr>
+    </w:p>
+    <w:p>
+      <w:pPr>
         <w:rPr>
           <w:lang w:val="es-UY"/>
         </w:rPr>
@@ -29972,6 +30827,20 @@
         </w:rPr>
         <w:t>*********</w:t>
       </w:r>
+    </w:p>
+    <w:p>
+      <w:pPr>
+        <w:rPr>
+          <w:lang w:val="es-UY"/>
+        </w:rPr>
+      </w:pPr>
+    </w:p>
+    <w:p>
+      <w:pPr>
+        <w:rPr>
+          <w:lang w:val="es-UY"/>
+        </w:rPr>
+      </w:pPr>
     </w:p>
     <w:p>
       <w:pPr>
@@ -30251,7 +31120,7 @@
                   <w:bottom w:w="15" w:type="dxa"/>
                   <w:right w:w="15" w:type="dxa"/>
                 </w:tblCellMar>
-                <w:tblLook w:val="04A0"/>
+                <w:tblLook w:val="04A0" w:firstRow="1" w:lastRow="0" w:firstColumn="1" w:lastColumn="0" w:noHBand="0" w:noVBand="1"/>
               </w:tblPr>
               <w:tblGrid>
                 <w:gridCol w:w="442"/>
@@ -30259,7 +31128,6 @@
               </w:tblGrid>
               <w:tr>
                 <w:trPr>
-                  <w:divId w:val="1300956938"/>
                   <w:tblCellSpacing w:w="15" w:type="dxa"/>
                 </w:trPr>
                 <w:tc>
@@ -30279,7 +31147,6 @@
                       <w:rPr>
                         <w:noProof/>
                       </w:rPr>
-                      <w:lastRenderedPageBreak/>
                       <w:t xml:space="preserve">[1] </w:t>
                     </w:r>
                   </w:p>
@@ -30310,7 +31177,6 @@
               </w:tr>
               <w:tr>
                 <w:trPr>
-                  <w:divId w:val="1300956938"/>
                   <w:tblCellSpacing w:w="15" w:type="dxa"/>
                 </w:trPr>
                 <w:tc>
@@ -30360,7 +31226,6 @@
               </w:tr>
               <w:tr>
                 <w:trPr>
-                  <w:divId w:val="1300956938"/>
                   <w:tblCellSpacing w:w="15" w:type="dxa"/>
                 </w:trPr>
                 <w:tc>
@@ -30432,7 +31297,6 @@
               </w:tr>
               <w:tr>
                 <w:trPr>
-                  <w:divId w:val="1300956938"/>
                   <w:tblCellSpacing w:w="15" w:type="dxa"/>
                 </w:trPr>
                 <w:tc>
@@ -30452,6 +31316,7 @@
                       <w:rPr>
                         <w:noProof/>
                       </w:rPr>
+                      <w:lastRenderedPageBreak/>
                       <w:t xml:space="preserve">[4] </w:t>
                     </w:r>
                   </w:p>
@@ -30498,7 +31363,6 @@
               </w:tr>
               <w:tr>
                 <w:trPr>
-                  <w:divId w:val="1300956938"/>
                   <w:tblCellSpacing w:w="15" w:type="dxa"/>
                 </w:trPr>
                 <w:tc>
@@ -30564,7 +31428,6 @@
               </w:tr>
               <w:tr>
                 <w:trPr>
-                  <w:divId w:val="1300956938"/>
                   <w:tblCellSpacing w:w="15" w:type="dxa"/>
                 </w:trPr>
                 <w:tc>
@@ -30614,7 +31477,6 @@
               </w:tr>
               <w:tr>
                 <w:trPr>
-                  <w:divId w:val="1300956938"/>
                   <w:tblCellSpacing w:w="15" w:type="dxa"/>
                 </w:trPr>
                 <w:tc>
@@ -30680,7 +31542,6 @@
               </w:tr>
               <w:tr>
                 <w:trPr>
-                  <w:divId w:val="1300956938"/>
                   <w:tblCellSpacing w:w="15" w:type="dxa"/>
                 </w:trPr>
                 <w:tc>
@@ -30746,7 +31607,6 @@
               </w:tr>
               <w:tr>
                 <w:trPr>
-                  <w:divId w:val="1300956938"/>
                   <w:tblCellSpacing w:w="15" w:type="dxa"/>
                 </w:trPr>
                 <w:tc>
@@ -30812,7 +31672,6 @@
               </w:tr>
               <w:tr>
                 <w:trPr>
-                  <w:divId w:val="1300956938"/>
                   <w:tblCellSpacing w:w="15" w:type="dxa"/>
                 </w:trPr>
                 <w:tc>
@@ -30862,7 +31721,6 @@
               </w:tr>
               <w:tr>
                 <w:trPr>
-                  <w:divId w:val="1300956938"/>
                   <w:tblCellSpacing w:w="15" w:type="dxa"/>
                 </w:trPr>
                 <w:tc>
@@ -30928,7 +31786,6 @@
               </w:tr>
               <w:tr>
                 <w:trPr>
-                  <w:divId w:val="1300956938"/>
                   <w:tblCellSpacing w:w="15" w:type="dxa"/>
                 </w:trPr>
                 <w:tc>
@@ -30978,7 +31835,6 @@
               </w:tr>
               <w:tr>
                 <w:trPr>
-                  <w:divId w:val="1300956938"/>
                   <w:tblCellSpacing w:w="15" w:type="dxa"/>
                 </w:trPr>
                 <w:tc>
@@ -31044,7 +31900,6 @@
               </w:tr>
               <w:tr>
                 <w:trPr>
-                  <w:divId w:val="1300956938"/>
                   <w:tblCellSpacing w:w="15" w:type="dxa"/>
                 </w:trPr>
                 <w:tc>
@@ -31110,7 +31965,6 @@
               </w:tr>
               <w:tr>
                 <w:trPr>
-                  <w:divId w:val="1300956938"/>
                   <w:tblCellSpacing w:w="15" w:type="dxa"/>
                 </w:trPr>
                 <w:tc>
@@ -31176,7 +32030,6 @@
               </w:tr>
               <w:tr>
                 <w:trPr>
-                  <w:divId w:val="1300956938"/>
                   <w:tblCellSpacing w:w="15" w:type="dxa"/>
                 </w:trPr>
                 <w:tc>
@@ -31226,7 +32079,6 @@
               </w:tr>
               <w:tr>
                 <w:trPr>
-                  <w:divId w:val="1300956938"/>
                   <w:tblCellSpacing w:w="15" w:type="dxa"/>
                 </w:trPr>
                 <w:tc>
@@ -31292,7 +32144,6 @@
               </w:tr>
               <w:tr>
                 <w:trPr>
-                  <w:divId w:val="1300956938"/>
                   <w:tblCellSpacing w:w="15" w:type="dxa"/>
                 </w:trPr>
                 <w:tc>
@@ -31342,7 +32193,6 @@
               </w:tr>
               <w:tr>
                 <w:trPr>
-                  <w:divId w:val="1300956938"/>
                   <w:tblCellSpacing w:w="15" w:type="dxa"/>
                 </w:trPr>
                 <w:tc>
@@ -31362,7 +32212,6 @@
                       <w:rPr>
                         <w:noProof/>
                       </w:rPr>
-                      <w:lastRenderedPageBreak/>
                       <w:t xml:space="preserve">[19] </w:t>
                     </w:r>
                   </w:p>
@@ -31393,7 +32242,6 @@
               </w:tr>
               <w:tr>
                 <w:trPr>
-                  <w:divId w:val="1300956938"/>
                   <w:tblCellSpacing w:w="15" w:type="dxa"/>
                 </w:trPr>
                 <w:tc>
@@ -31441,7 +32289,6 @@
               </w:tr>
               <w:tr>
                 <w:trPr>
-                  <w:divId w:val="1300956938"/>
                   <w:tblCellSpacing w:w="15" w:type="dxa"/>
                 </w:trPr>
                 <w:tc>
@@ -31493,6 +32340,7 @@
                         <w:noProof/>
                         <w:lang w:val="en-US"/>
                       </w:rPr>
+                      <w:lastRenderedPageBreak/>
                       <w:t xml:space="preserve">Computers &amp; Industrial Engineering, </w:t>
                     </w:r>
                     <w:r>
@@ -31507,7 +32355,6 @@
               </w:tr>
               <w:tr>
                 <w:trPr>
-                  <w:divId w:val="1300956938"/>
                   <w:tblCellSpacing w:w="15" w:type="dxa"/>
                 </w:trPr>
                 <w:tc>
@@ -31527,6 +32374,7 @@
                       <w:rPr>
                         <w:noProof/>
                       </w:rPr>
+                      <w:lastRenderedPageBreak/>
                       <w:t xml:space="preserve">[22] </w:t>
                     </w:r>
                   </w:p>
@@ -31557,7 +32405,6 @@
               </w:tr>
               <w:tr>
                 <w:trPr>
-                  <w:divId w:val="1300956938"/>
                   <w:tblCellSpacing w:w="15" w:type="dxa"/>
                 </w:trPr>
                 <w:tc>
@@ -31607,7 +32454,6 @@
               </w:tr>
               <w:tr>
                 <w:trPr>
-                  <w:divId w:val="1300956938"/>
                   <w:tblCellSpacing w:w="15" w:type="dxa"/>
                 </w:trPr>
                 <w:tc>
@@ -31657,7 +32503,6 @@
               </w:tr>
               <w:tr>
                 <w:trPr>
-                  <w:divId w:val="1300956938"/>
                   <w:tblCellSpacing w:w="15" w:type="dxa"/>
                 </w:trPr>
                 <w:tc>
@@ -31707,7 +32552,6 @@
               </w:tr>
               <w:tr>
                 <w:trPr>
-                  <w:divId w:val="1300956938"/>
                   <w:tblCellSpacing w:w="15" w:type="dxa"/>
                 </w:trPr>
                 <w:tc>
@@ -31757,7 +32601,6 @@
               </w:tr>
               <w:tr>
                 <w:trPr>
-                  <w:divId w:val="1300956938"/>
                   <w:tblCellSpacing w:w="15" w:type="dxa"/>
                 </w:trPr>
                 <w:tc>
@@ -31819,7 +32662,6 @@
               </w:tr>
               <w:tr>
                 <w:trPr>
-                  <w:divId w:val="1300956938"/>
                   <w:tblCellSpacing w:w="15" w:type="dxa"/>
                 </w:trPr>
                 <w:tc>
@@ -31869,7 +32711,6 @@
               </w:tr>
               <w:tr>
                 <w:trPr>
-                  <w:divId w:val="1300956938"/>
                   <w:tblCellSpacing w:w="15" w:type="dxa"/>
                 </w:trPr>
                 <w:tc>
@@ -31935,7 +32776,6 @@
               </w:tr>
               <w:tr>
                 <w:trPr>
-                  <w:divId w:val="1300956938"/>
                   <w:tblCellSpacing w:w="15" w:type="dxa"/>
                 </w:trPr>
                 <w:tc>
@@ -32001,7 +32841,6 @@
               </w:tr>
               <w:tr>
                 <w:trPr>
-                  <w:divId w:val="1300956938"/>
                   <w:tblCellSpacing w:w="15" w:type="dxa"/>
                 </w:trPr>
                 <w:tc>
@@ -32067,7 +32906,6 @@
               </w:tr>
               <w:tr>
                 <w:trPr>
-                  <w:divId w:val="1300956938"/>
                   <w:tblCellSpacing w:w="15" w:type="dxa"/>
                 </w:trPr>
                 <w:tc>
@@ -32133,7 +32971,6 @@
               </w:tr>
               <w:tr>
                 <w:trPr>
-                  <w:divId w:val="1300956938"/>
                   <w:tblCellSpacing w:w="15" w:type="dxa"/>
                 </w:trPr>
                 <w:tc>
@@ -32199,7 +33036,6 @@
               </w:tr>
               <w:tr>
                 <w:trPr>
-                  <w:divId w:val="1300956938"/>
                   <w:tblCellSpacing w:w="15" w:type="dxa"/>
                 </w:trPr>
                 <w:tc>
@@ -32265,7 +33101,6 @@
               </w:tr>
               <w:tr>
                 <w:trPr>
-                  <w:divId w:val="1300956938"/>
                   <w:tblCellSpacing w:w="15" w:type="dxa"/>
                 </w:trPr>
                 <w:tc>
@@ -32331,7 +33166,6 @@
               </w:tr>
               <w:tr>
                 <w:trPr>
-                  <w:divId w:val="1300956938"/>
                   <w:tblCellSpacing w:w="15" w:type="dxa"/>
                 </w:trPr>
                 <w:tc>
@@ -32351,7 +33185,6 @@
                       <w:rPr>
                         <w:noProof/>
                       </w:rPr>
-                      <w:lastRenderedPageBreak/>
                       <w:t xml:space="preserve">[36] </w:t>
                     </w:r>
                   </w:p>
@@ -32381,7 +33214,6 @@
             </w:tbl>
             <w:p>
               <w:pPr>
-                <w:divId w:val="1300956938"/>
                 <w:rPr>
                   <w:rFonts w:eastAsia="Times New Roman"/>
                   <w:noProof/>
@@ -32408,7 +33240,7 @@
       </w:pPr>
     </w:p>
     <w:sectPr>
-      <w:footerReference w:type="default" r:id="rId12"/>
+      <w:footerReference w:type="default" r:id="rId13"/>
       <w:type w:val="continuous"/>
       <w:pgSz w:w="11906" w:h="16838"/>
       <w:pgMar w:top="1417" w:right="1701" w:bottom="1417" w:left="1701" w:header="708" w:footer="708" w:gutter="0"/>
@@ -32420,7 +33252,7 @@
 </file>
 
 <file path=word/endnotes.xml><?xml version="1.0" encoding="utf-8"?>
-<w:endnotes xmlns:ve="http://schemas.openxmlformats.org/markup-compatibility/2006" xmlns:o="urn:schemas-microsoft-com:office:office" xmlns:r="http://schemas.openxmlformats.org/officeDocument/2006/relationships" xmlns:m="http://schemas.openxmlformats.org/officeDocument/2006/math" xmlns:v="urn:schemas-microsoft-com:vml" xmlns:wp="http://schemas.openxmlformats.org/drawingml/2006/wordprocessingDrawing" xmlns:w10="urn:schemas-microsoft-com:office:word" xmlns:w="http://schemas.openxmlformats.org/wordprocessingml/2006/main" xmlns:wne="http://schemas.microsoft.com/office/word/2006/wordml">
+<w:endnotes xmlns:wpc="http://schemas.microsoft.com/office/word/2010/wordprocessingCanvas" xmlns:mc="http://schemas.openxmlformats.org/markup-compatibility/2006" xmlns:o="urn:schemas-microsoft-com:office:office" xmlns:r="http://schemas.openxmlformats.org/officeDocument/2006/relationships" xmlns:m="http://schemas.openxmlformats.org/officeDocument/2006/math" xmlns:v="urn:schemas-microsoft-com:vml" xmlns:wp14="http://schemas.microsoft.com/office/word/2010/wordprocessingDrawing" xmlns:wp="http://schemas.openxmlformats.org/drawingml/2006/wordprocessingDrawing" xmlns:w10="urn:schemas-microsoft-com:office:word" xmlns:w="http://schemas.openxmlformats.org/wordprocessingml/2006/main" xmlns:w14="http://schemas.microsoft.com/office/word/2010/wordml" xmlns:wpg="http://schemas.microsoft.com/office/word/2010/wordprocessingGroup" xmlns:wpi="http://schemas.microsoft.com/office/word/2010/wordprocessingInk" xmlns:wne="http://schemas.microsoft.com/office/word/2006/wordml" xmlns:wps="http://schemas.microsoft.com/office/word/2010/wordprocessingShape" mc:Ignorable="w14 wp14">
   <w:endnote w:type="separator" w:id="-1">
     <w:p>
       <w:pPr>
@@ -32445,7 +33277,7 @@
 </file>
 
 <file path=word/footer1.xml><?xml version="1.0" encoding="utf-8"?>
-<w:ftr xmlns:ve="http://schemas.openxmlformats.org/markup-compatibility/2006" xmlns:o="urn:schemas-microsoft-com:office:office" xmlns:r="http://schemas.openxmlformats.org/officeDocument/2006/relationships" xmlns:m="http://schemas.openxmlformats.org/officeDocument/2006/math" xmlns:v="urn:schemas-microsoft-com:vml" xmlns:wp="http://schemas.openxmlformats.org/drawingml/2006/wordprocessingDrawing" xmlns:w10="urn:schemas-microsoft-com:office:word" xmlns:w="http://schemas.openxmlformats.org/wordprocessingml/2006/main" xmlns:wne="http://schemas.microsoft.com/office/word/2006/wordml">
+<w:ftr xmlns:wpc="http://schemas.microsoft.com/office/word/2010/wordprocessingCanvas" xmlns:mc="http://schemas.openxmlformats.org/markup-compatibility/2006" xmlns:o="urn:schemas-microsoft-com:office:office" xmlns:r="http://schemas.openxmlformats.org/officeDocument/2006/relationships" xmlns:m="http://schemas.openxmlformats.org/officeDocument/2006/math" xmlns:v="urn:schemas-microsoft-com:vml" xmlns:wp14="http://schemas.microsoft.com/office/word/2010/wordprocessingDrawing" xmlns:wp="http://schemas.openxmlformats.org/drawingml/2006/wordprocessingDrawing" xmlns:w10="urn:schemas-microsoft-com:office:word" xmlns:w="http://schemas.openxmlformats.org/wordprocessingml/2006/main" xmlns:w14="http://schemas.microsoft.com/office/word/2010/wordml" xmlns:wpg="http://schemas.microsoft.com/office/word/2010/wordprocessingGroup" xmlns:wpi="http://schemas.microsoft.com/office/word/2010/wordprocessingInk" xmlns:wne="http://schemas.microsoft.com/office/word/2006/wordml" xmlns:wps="http://schemas.microsoft.com/office/word/2010/wordprocessingShape" mc:Ignorable="w14 wp14">
   <w:sdt>
     <w:sdtPr>
       <w:id w:val="88855172"/>
@@ -32460,14 +33292,27 @@
           <w:pStyle w:val="Piedepgina"/>
           <w:jc w:val="center"/>
         </w:pPr>
-        <w:fldSimple w:instr=" PAGE   \* MERGEFORMAT ">
-          <w:r>
-            <w:rPr>
-              <w:noProof/>
-            </w:rPr>
-            <w:t>24</w:t>
-          </w:r>
-        </w:fldSimple>
+        <w:r>
+          <w:fldChar w:fldCharType="begin"/>
+        </w:r>
+        <w:r>
+          <w:instrText xml:space="preserve"> PAGE   \* MERGEFORMAT </w:instrText>
+        </w:r>
+        <w:r>
+          <w:fldChar w:fldCharType="separate"/>
+        </w:r>
+        <w:r>
+          <w:rPr>
+            <w:noProof/>
+          </w:rPr>
+          <w:t>25</w:t>
+        </w:r>
+        <w:r>
+          <w:rPr>
+            <w:noProof/>
+          </w:rPr>
+          <w:fldChar w:fldCharType="end"/>
+        </w:r>
       </w:p>
     </w:sdtContent>
   </w:sdt>
@@ -32480,7 +33325,7 @@
 </file>
 
 <file path=word/footnotes.xml><?xml version="1.0" encoding="utf-8"?>
-<w:footnotes xmlns:ve="http://schemas.openxmlformats.org/markup-compatibility/2006" xmlns:o="urn:schemas-microsoft-com:office:office" xmlns:r="http://schemas.openxmlformats.org/officeDocument/2006/relationships" xmlns:m="http://schemas.openxmlformats.org/officeDocument/2006/math" xmlns:v="urn:schemas-microsoft-com:vml" xmlns:wp="http://schemas.openxmlformats.org/drawingml/2006/wordprocessingDrawing" xmlns:w10="urn:schemas-microsoft-com:office:word" xmlns:w="http://schemas.openxmlformats.org/wordprocessingml/2006/main" xmlns:wne="http://schemas.microsoft.com/office/word/2006/wordml">
+<w:footnotes xmlns:wpc="http://schemas.microsoft.com/office/word/2010/wordprocessingCanvas" xmlns:mc="http://schemas.openxmlformats.org/markup-compatibility/2006" xmlns:o="urn:schemas-microsoft-com:office:office" xmlns:r="http://schemas.openxmlformats.org/officeDocument/2006/relationships" xmlns:m="http://schemas.openxmlformats.org/officeDocument/2006/math" xmlns:v="urn:schemas-microsoft-com:vml" xmlns:wp14="http://schemas.microsoft.com/office/word/2010/wordprocessingDrawing" xmlns:wp="http://schemas.openxmlformats.org/drawingml/2006/wordprocessingDrawing" xmlns:w10="urn:schemas-microsoft-com:office:word" xmlns:w="http://schemas.openxmlformats.org/wordprocessingml/2006/main" xmlns:w14="http://schemas.microsoft.com/office/word/2010/wordml" xmlns:wpg="http://schemas.microsoft.com/office/word/2010/wordprocessingGroup" xmlns:wpi="http://schemas.microsoft.com/office/word/2010/wordprocessingInk" xmlns:wne="http://schemas.microsoft.com/office/word/2006/wordml" xmlns:wps="http://schemas.microsoft.com/office/word/2010/wordprocessingShape" mc:Ignorable="w14 wp14">
   <w:footnote w:type="separator" w:id="-1">
     <w:p>
       <w:pPr>
@@ -32505,7 +33350,7 @@
 </file>
 
 <file path=word/numbering.xml><?xml version="1.0" encoding="utf-8"?>
-<w:numbering xmlns:ve="http://schemas.openxmlformats.org/markup-compatibility/2006" xmlns:o="urn:schemas-microsoft-com:office:office" xmlns:r="http://schemas.openxmlformats.org/officeDocument/2006/relationships" xmlns:m="http://schemas.openxmlformats.org/officeDocument/2006/math" xmlns:v="urn:schemas-microsoft-com:vml" xmlns:wp="http://schemas.openxmlformats.org/drawingml/2006/wordprocessingDrawing" xmlns:w10="urn:schemas-microsoft-com:office:word" xmlns:w="http://schemas.openxmlformats.org/wordprocessingml/2006/main" xmlns:wne="http://schemas.microsoft.com/office/word/2006/wordml">
+<w:numbering xmlns:wpc="http://schemas.microsoft.com/office/word/2010/wordprocessingCanvas" xmlns:mc="http://schemas.openxmlformats.org/markup-compatibility/2006" xmlns:o="urn:schemas-microsoft-com:office:office" xmlns:r="http://schemas.openxmlformats.org/officeDocument/2006/relationships" xmlns:m="http://schemas.openxmlformats.org/officeDocument/2006/math" xmlns:v="urn:schemas-microsoft-com:vml" xmlns:wp14="http://schemas.microsoft.com/office/word/2010/wordprocessingDrawing" xmlns:wp="http://schemas.openxmlformats.org/drawingml/2006/wordprocessingDrawing" xmlns:w10="urn:schemas-microsoft-com:office:word" xmlns:w="http://schemas.openxmlformats.org/wordprocessingml/2006/main" xmlns:w14="http://schemas.microsoft.com/office/word/2010/wordml" xmlns:wpg="http://schemas.microsoft.com/office/word/2010/wordprocessingGroup" xmlns:wpi="http://schemas.microsoft.com/office/word/2010/wordprocessingInk" xmlns:wne="http://schemas.microsoft.com/office/word/2006/wordml" xmlns:wps="http://schemas.microsoft.com/office/word/2010/wordprocessingShape" mc:Ignorable="w14 wp14">
   <w:abstractNum w:abstractNumId="0">
     <w:nsid w:val="14B81271"/>
     <w:multiLevelType w:val="hybridMultilevel"/>
@@ -33792,7 +34637,7 @@
 </file>
 
 <file path=word/styles.xml><?xml version="1.0" encoding="utf-8"?>
-<w:styles xmlns:r="http://schemas.openxmlformats.org/officeDocument/2006/relationships" xmlns:w="http://schemas.openxmlformats.org/wordprocessingml/2006/main">
+<w:styles xmlns:mc="http://schemas.openxmlformats.org/markup-compatibility/2006" xmlns:r="http://schemas.openxmlformats.org/officeDocument/2006/relationships" xmlns:w="http://schemas.openxmlformats.org/wordprocessingml/2006/main" xmlns:w14="http://schemas.microsoft.com/office/word/2010/wordml" mc:Ignorable="w14">
   <w:docDefaults>
     <w:rPrDefault>
       <w:rPr>
@@ -34075,7 +34920,6 @@
     <w:uiPriority w:val="99"/>
     <w:semiHidden/>
     <w:unhideWhenUsed/>
-    <w:qFormat/>
     <w:tblPr>
       <w:tblInd w:w="0" w:type="dxa"/>
       <w:tblCellMar>
@@ -34340,7 +35184,6 @@
       <w:spacing w:after="0" w:line="240" w:lineRule="auto"/>
     </w:pPr>
     <w:tblPr>
-      <w:tblInd w:w="0" w:type="dxa"/>
       <w:tblBorders>
         <w:top w:val="single" w:sz="4" w:space="0" w:color="auto"/>
         <w:left w:val="single" w:sz="4" w:space="0" w:color="auto"/>
@@ -34349,12 +35192,6 @@
         <w:insideH w:val="single" w:sz="4" w:space="0" w:color="auto"/>
         <w:insideV w:val="single" w:sz="4" w:space="0" w:color="auto"/>
       </w:tblBorders>
-      <w:tblCellMar>
-        <w:top w:w="0" w:type="dxa"/>
-        <w:left w:w="108" w:type="dxa"/>
-        <w:bottom w:w="0" w:type="dxa"/>
-        <w:right w:w="108" w:type="dxa"/>
-      </w:tblCellMar>
     </w:tblPr>
   </w:style>
   <w:style w:type="character" w:styleId="Refdecomentario">
@@ -34520,119 +35357,20 @@
       <w:szCs w:val="16"/>
     </w:rPr>
   </w:style>
+  <w:style w:type="paragraph" w:styleId="Sinespaciado">
+    <w:name w:val="No Spacing"/>
+    <w:uiPriority w:val="1"/>
+    <w:qFormat/>
+    <w:rsid w:val="0003239B"/>
+    <w:pPr>
+      <w:spacing w:after="0" w:line="240" w:lineRule="auto"/>
+    </w:pPr>
+  </w:style>
 </w:styles>
 </file>
 
-<file path=word/glossary/document.xml><?xml version="1.0" encoding="utf-8"?>
-<w:glossaryDocument xmlns:ve="http://schemas.openxmlformats.org/markup-compatibility/2006" xmlns:o="urn:schemas-microsoft-com:office:office" xmlns:r="http://schemas.openxmlformats.org/officeDocument/2006/relationships" xmlns:m="http://schemas.openxmlformats.org/officeDocument/2006/math" xmlns:v="urn:schemas-microsoft-com:vml" xmlns:wp="http://schemas.openxmlformats.org/drawingml/2006/wordprocessingDrawing" xmlns:w10="urn:schemas-microsoft-com:office:word" xmlns:w="http://schemas.openxmlformats.org/wordprocessingml/2006/main" xmlns:wne="http://schemas.microsoft.com/office/word/2006/wordml">
-  <w:docParts/>
-</w:glossaryDocument>
-</file>
-
-<file path=word/glossary/fontTable.xml><?xml version="1.0" encoding="utf-8"?>
-<w:fonts xmlns:r="http://schemas.openxmlformats.org/officeDocument/2006/relationships" xmlns:w="http://schemas.openxmlformats.org/wordprocessingml/2006/main">
-  <w:font w:name="Times New Roman">
-    <w:panose1 w:val="02020603050405020304"/>
-    <w:charset w:val="00"/>
-    <w:family w:val="roman"/>
-    <w:pitch w:val="variable"/>
-    <w:sig w:usb0="E0002AFF" w:usb1="C0007841" w:usb2="00000009" w:usb3="00000000" w:csb0="000001FF" w:csb1="00000000"/>
-  </w:font>
-  <w:font w:name="Arial">
-    <w:panose1 w:val="020B0604020202020204"/>
-    <w:charset w:val="00"/>
-    <w:family w:val="swiss"/>
-    <w:pitch w:val="variable"/>
-    <w:sig w:usb0="E0002AFF" w:usb1="C0007843" w:usb2="00000009" w:usb3="00000000" w:csb0="000001FF" w:csb1="00000000"/>
-  </w:font>
-  <w:font w:name="Symbol">
-    <w:panose1 w:val="05050102010706020507"/>
-    <w:charset w:val="02"/>
-    <w:family w:val="roman"/>
-    <w:pitch w:val="variable"/>
-    <w:sig w:usb0="00000000" w:usb1="10000000" w:usb2="00000000" w:usb3="00000000" w:csb0="80000000" w:csb1="00000000"/>
-  </w:font>
-  <w:font w:name="Courier New">
-    <w:panose1 w:val="02070309020205020404"/>
-    <w:charset w:val="00"/>
-    <w:family w:val="modern"/>
-    <w:pitch w:val="fixed"/>
-    <w:sig w:usb0="E0002AFF" w:usb1="C0007843" w:usb2="00000009" w:usb3="00000000" w:csb0="000001FF" w:csb1="00000000"/>
-  </w:font>
-  <w:font w:name="Wingdings">
-    <w:panose1 w:val="05000000000000000000"/>
-    <w:charset w:val="02"/>
-    <w:family w:val="auto"/>
-    <w:pitch w:val="variable"/>
-    <w:sig w:usb0="00000000" w:usb1="10000000" w:usb2="00000000" w:usb3="00000000" w:csb0="80000000" w:csb1="00000000"/>
-  </w:font>
-  <w:font w:name="Tahoma">
-    <w:panose1 w:val="020B0604030504040204"/>
-    <w:charset w:val="00"/>
-    <w:family w:val="swiss"/>
-    <w:pitch w:val="variable"/>
-    <w:sig w:usb0="E1002EFF" w:usb1="C000605B" w:usb2="00000029" w:usb3="00000000" w:csb0="000101FF" w:csb1="00000000"/>
-  </w:font>
-  <w:font w:name="Cambria Math">
-    <w:panose1 w:val="02040503050406030204"/>
-    <w:charset w:val="00"/>
-    <w:family w:val="roman"/>
-    <w:pitch w:val="variable"/>
-    <w:sig w:usb0="E00002FF" w:usb1="420024FF" w:usb2="00000000" w:usb3="00000000" w:csb0="0000019F" w:csb1="00000000"/>
-  </w:font>
-  <w:font w:name="Calibri">
-    <w:panose1 w:val="020F0502020204030204"/>
-    <w:charset w:val="00"/>
-    <w:family w:val="swiss"/>
-    <w:pitch w:val="variable"/>
-    <w:sig w:usb0="E00002FF" w:usb1="4000ACFF" w:usb2="00000001" w:usb3="00000000" w:csb0="0000019F" w:csb1="00000000"/>
-  </w:font>
-  <w:font w:name="Cambria">
-    <w:panose1 w:val="02040503050406030204"/>
-    <w:charset w:val="00"/>
-    <w:family w:val="roman"/>
-    <w:pitch w:val="variable"/>
-    <w:sig w:usb0="E00002FF" w:usb1="400004FF" w:usb2="00000000" w:usb3="00000000" w:csb0="0000019F" w:csb1="00000000"/>
-  </w:font>
-</w:fonts>
-</file>
-
-<file path=word/glossary/settings.xml><?xml version="1.0" encoding="utf-8"?>
-<w:settings xmlns:o="urn:schemas-microsoft-com:office:office" xmlns:r="http://schemas.openxmlformats.org/officeDocument/2006/relationships" xmlns:m="http://schemas.openxmlformats.org/officeDocument/2006/math" xmlns:v="urn:schemas-microsoft-com:vml" xmlns:w10="urn:schemas-microsoft-com:office:word" xmlns:w="http://schemas.openxmlformats.org/wordprocessingml/2006/main" xmlns:sl="http://schemas.openxmlformats.org/schemaLibrary/2006/main">
-  <w:view w:val="normal"/>
-  <w:defaultTabStop w:val="708"/>
-  <w:hyphenationZone w:val="425"/>
-  <w:characterSpacingControl w:val="doNotCompress"/>
-  <w:compat>
-    <w:useFELayout/>
-  </w:compat>
-  <w:rsids>
-    <w:rsidRoot w:val="009327D7"/>
-    <w:rsid w:val="009327D7"/>
-    <w:rsid w:val="00D25D91"/>
-  </w:rsids>
-  <m:mathPr>
-    <m:mathFont m:val="Cambria Math"/>
-    <m:brkBin m:val="before"/>
-    <m:brkBinSub m:val="--"/>
-    <m:smallFrac m:val="off"/>
-    <m:dispDef/>
-    <m:lMargin m:val="0"/>
-    <m:rMargin m:val="0"/>
-    <m:defJc m:val="centerGroup"/>
-    <m:wrapIndent m:val="1440"/>
-    <m:intLim m:val="subSup"/>
-    <m:naryLim m:val="undOvr"/>
-  </m:mathPr>
-  <w:themeFontLang w:val="es-UY"/>
-  <w:clrSchemeMapping w:bg1="light1" w:t1="dark1" w:bg2="light2" w:t2="dark2" w:accent1="accent1" w:accent2="accent2" w:accent3="accent3" w:accent4="accent4" w:accent5="accent5" w:accent6="accent6" w:hyperlink="hyperlink" w:followedHyperlink="followedHyperlink"/>
-  <w:decimalSymbol w:val=","/>
-  <w:listSeparator w:val=","/>
-</w:settings>
-</file>
-
-<file path=word/glossary/styles.xml><?xml version="1.0" encoding="utf-8"?>
-<w:styles xmlns:r="http://schemas.openxmlformats.org/officeDocument/2006/relationships" xmlns:w="http://schemas.openxmlformats.org/wordprocessingml/2006/main">
+<file path=word/stylesWithEffects.xml><?xml version="1.0" encoding="utf-8"?>
+<w:styles xmlns:wpc="http://schemas.microsoft.com/office/word/2010/wordprocessingCanvas" xmlns:mc="http://schemas.openxmlformats.org/markup-compatibility/2006" xmlns:o="urn:schemas-microsoft-com:office:office" xmlns:r="http://schemas.openxmlformats.org/officeDocument/2006/relationships" xmlns:m="http://schemas.openxmlformats.org/officeDocument/2006/math" xmlns:v="urn:schemas-microsoft-com:vml" xmlns:wp14="http://schemas.microsoft.com/office/word/2010/wordprocessingDrawing" xmlns:wp="http://schemas.openxmlformats.org/drawingml/2006/wordprocessingDrawing" xmlns:w10="urn:schemas-microsoft-com:office:word" xmlns:w="http://schemas.openxmlformats.org/wordprocessingml/2006/main" xmlns:w14="http://schemas.microsoft.com/office/word/2010/wordml" xmlns:wpg="http://schemas.microsoft.com/office/word/2010/wordprocessingGroup" xmlns:wpi="http://schemas.microsoft.com/office/word/2010/wordprocessingInk" xmlns:wne="http://schemas.microsoft.com/office/word/2006/wordml" xmlns:wps="http://schemas.microsoft.com/office/word/2010/wordprocessingShape" mc:Ignorable="w14 wp14">
   <w:docDefaults>
     <w:rPrDefault>
       <w:rPr>
@@ -34802,7 +35540,6 @@
     <w:uiPriority w:val="99"/>
     <w:semiHidden/>
     <w:unhideWhenUsed/>
-    <w:qFormat/>
     <w:tblPr>
       <w:tblInd w:w="0" w:type="dxa"/>
       <w:tblCellMar>
@@ -34819,23 +35556,7 @@
     <w:semiHidden/>
     <w:unhideWhenUsed/>
   </w:style>
-  <w:style w:type="character" w:styleId="Textodelmarcadordeposicin">
-    <w:name w:val="Placeholder Text"/>
-    <w:basedOn w:val="Fuentedeprrafopredeter"/>
-    <w:uiPriority w:val="99"/>
-    <w:semiHidden/>
-    <w:rsid w:val="009327D7"/>
-    <w:rPr>
-      <w:color w:val="808080"/>
-    </w:rPr>
-  </w:style>
 </w:styles>
-</file>
-
-<file path=word/glossary/webSettings.xml><?xml version="1.0" encoding="utf-8"?>
-<w:webSettings xmlns:r="http://schemas.openxmlformats.org/officeDocument/2006/relationships" xmlns:w="http://schemas.openxmlformats.org/wordprocessingml/2006/main">
-  <w:optimizeForBrowser/>
-</w:webSettings>
 </file>
 
 <file path=word/theme/theme1.xml><?xml version="1.0" encoding="utf-8"?>
@@ -35091,7 +35812,7 @@
   <a:extraClrSchemeLst/>
   <a:extLst>
     <a:ext uri="{05A4C25C-085E-4340-85A3-A5531E510DB2}">
-      <thm15:themeFamily xmlns:thm15="http://schemas.microsoft.com/office/thememl/2012/main" xmlns="" name="Office Theme" id="{62F939B6-93AF-4DB8-9C6B-D6C7DFDC589F}" vid="{4A3C46E8-61CC-4603-A589-7422A47A8E4A}"/>
+      <thm15:themeFamily xmlns="" xmlns:thm15="http://schemas.microsoft.com/office/thememl/2012/main" name="Office Theme" id="{62F939B6-93AF-4DB8-9C6B-D6C7DFDC589F}" vid="{4A3C46E8-61CC-4603-A589-7422A47A8E4A}"/>
     </a:ext>
   </a:extLst>
 </a:theme>
@@ -35937,7 +36658,6 @@
     <b:Tag>Mon15</b:Tag>
     <b:SourceType>JournalArticle</b:SourceType>
     <b:Guid>{E7D5EC4D-9881-4AF8-A2CF-3F148D03CC4E}</b:Guid>
-    <b:LCID>0</b:LCID>
     <b:Author>
       <b:Author>
         <b:NameList>
@@ -35976,7 +36696,6 @@
     <b:Tag>Glo03</b:Tag>
     <b:SourceType>Book</b:SourceType>
     <b:Guid>{FC79D33D-516B-46BC-AA83-450A57961E30}</b:Guid>
-    <b:LCID>0</b:LCID>
     <b:Author>
       <b:Author>
         <b:NameList>
@@ -36001,7 +36720,7 @@
 </file>
 
 <file path=customXml/itemProps1.xml><?xml version="1.0" encoding="utf-8"?>
-<ds:datastoreItem xmlns:ds="http://schemas.openxmlformats.org/officeDocument/2006/customXml" ds:itemID="{C6E06342-44A7-49F7-8A85-867098B7C48B}">
+<ds:datastoreItem xmlns:ds="http://schemas.openxmlformats.org/officeDocument/2006/customXml" ds:itemID="{A05B563A-DAF2-4F3D-BE0B-3FA617459940}">
   <ds:schemaRefs>
     <ds:schemaRef ds:uri="http://schemas.openxmlformats.org/officeDocument/2006/bibliography"/>
   </ds:schemaRefs>

--- a/Version/Documentación/Estado del Arte_2.docx
+++ b/Version/Documentación/Estado del Arte_2.docx
@@ -1,6 +1,6 @@
 
 <file path=word/document.xml><?xml version="1.0" encoding="utf-8"?>
-<w:document xmlns:wpc="http://schemas.microsoft.com/office/word/2010/wordprocessingCanvas" xmlns:mc="http://schemas.openxmlformats.org/markup-compatibility/2006" xmlns:o="urn:schemas-microsoft-com:office:office" xmlns:r="http://schemas.openxmlformats.org/officeDocument/2006/relationships" xmlns:m="http://schemas.openxmlformats.org/officeDocument/2006/math" xmlns:v="urn:schemas-microsoft-com:vml" xmlns:wp14="http://schemas.microsoft.com/office/word/2010/wordprocessingDrawing" xmlns:wp="http://schemas.openxmlformats.org/drawingml/2006/wordprocessingDrawing" xmlns:w10="urn:schemas-microsoft-com:office:word" xmlns:w="http://schemas.openxmlformats.org/wordprocessingml/2006/main" xmlns:w14="http://schemas.microsoft.com/office/word/2010/wordml" xmlns:wpg="http://schemas.microsoft.com/office/word/2010/wordprocessingGroup" xmlns:wpi="http://schemas.microsoft.com/office/word/2010/wordprocessingInk" xmlns:wne="http://schemas.microsoft.com/office/word/2006/wordml" xmlns:wps="http://schemas.microsoft.com/office/word/2010/wordprocessingShape" mc:Ignorable="w14 wp14">
+<w:document xmlns:wpc="http://schemas.microsoft.com/office/word/2010/wordprocessingCanvas" xmlns:mc="http://schemas.openxmlformats.org/markup-compatibility/2006" xmlns:o="urn:schemas-microsoft-com:office:office" xmlns:r="http://schemas.openxmlformats.org/officeDocument/2006/relationships" xmlns:m="http://schemas.openxmlformats.org/officeDocument/2006/math" xmlns:v="urn:schemas-microsoft-com:vml" xmlns:wp14="http://schemas.microsoft.com/office/word/2010/wordprocessingDrawing" xmlns:wp="http://schemas.openxmlformats.org/drawingml/2006/wordprocessingDrawing" xmlns:w10="urn:schemas-microsoft-com:office:word" xmlns:w="http://schemas.openxmlformats.org/wordprocessingml/2006/main" xmlns:w14="http://schemas.microsoft.com/office/word/2010/wordml" xmlns:w15="http://schemas.microsoft.com/office/word/2012/wordml" xmlns:wpg="http://schemas.microsoft.com/office/word/2010/wordprocessingGroup" xmlns:wpi="http://schemas.microsoft.com/office/word/2010/wordprocessingInk" xmlns:wne="http://schemas.microsoft.com/office/word/2006/wordml" xmlns:wps="http://schemas.microsoft.com/office/word/2010/wordprocessingShape" mc:Ignorable="w14 w15 wp14">
   <w:body>
     <w:p>
       <w:pPr>
@@ -14128,7 +14128,7 @@
                 <w:color w:val="000000"/>
                 <w:sz w:val="24"/>
                 <w:szCs w:val="24"/>
-                <w:lang w:val="es-UY" w:eastAsia="es-UY"/>
+                <w:lang w:eastAsia="es-ES"/>
               </w:rPr>
               <w:drawing>
                 <wp:inline distT="0" distB="0" distL="0" distR="0">
@@ -14148,7 +14148,7 @@
                           </pic:cNvPicPr>
                         </pic:nvPicPr>
                         <pic:blipFill>
-                          <a:blip r:embed="rId9" cstate="print"/>
+                          <a:blip r:embed="rId8" cstate="print"/>
                           <a:srcRect l="28748" t="36364" r="43739" b="17241"/>
                           <a:stretch>
                             <a:fillRect/>
@@ -23263,7 +23263,7 @@
           <w:color w:val="000000"/>
           <w:sz w:val="24"/>
           <w:szCs w:val="24"/>
-          <w:lang w:val="es-UY" w:eastAsia="es-UY"/>
+          <w:lang w:eastAsia="es-ES"/>
         </w:rPr>
         <w:lastRenderedPageBreak/>
         <w:drawing>
@@ -23284,7 +23284,7 @@
                     </pic:cNvPicPr>
                   </pic:nvPicPr>
                   <pic:blipFill>
-                    <a:blip r:embed="rId10" cstate="print">
+                    <a:blip r:embed="rId9" cstate="print">
                       <a:extLst>
                         <a:ext uri="{28A0092B-C50C-407E-A947-70E740481C1C}">
                           <a14:useLocalDpi xmlns:a14="http://schemas.microsoft.com/office/drawing/2010/main" val="0"/>
@@ -24021,7 +24021,7 @@
         </w:rPr>
         <w:t xml:space="preserve"> </w:t>
       </w:r>
-      <w:hyperlink r:id="rId11" w:history="1">
+      <w:hyperlink r:id="rId10" w:history="1">
         <w:r>
           <w:rPr>
             <w:rFonts w:eastAsia="Times New Roman" w:cstheme="minorHAnsi"/>
@@ -27402,7 +27402,7 @@
       <w:r>
         <w:rPr>
           <w:noProof/>
-          <w:lang w:val="es-UY" w:eastAsia="es-UY"/>
+          <w:lang w:eastAsia="es-ES"/>
         </w:rPr>
         <w:drawing>
           <wp:inline distT="0" distB="0" distL="0" distR="0">
@@ -27422,7 +27422,7 @@
                     </pic:cNvPicPr>
                   </pic:nvPicPr>
                   <pic:blipFill>
-                    <a:blip r:embed="rId12" cstate="print">
+                    <a:blip r:embed="rId11" cstate="print">
                       <a:extLst>
                         <a:ext uri="{28A0092B-C50C-407E-A947-70E740481C1C}">
                           <a14:useLocalDpi xmlns:a14="http://schemas.microsoft.com/office/drawing/2010/main" val="0"/>
@@ -29955,7 +29955,6 @@
           <w:lang w:val="es-UY"/>
         </w:rPr>
       </w:pPr>
-      <w:proofErr w:type="gramStart"/>
       <w:r>
         <w:rPr>
           <w:lang w:val="en-US"/>
@@ -30002,43 +30001,28 @@
         <w:rPr>
           <w:lang w:val="en-US"/>
         </w:rPr>
-        <w:t xml:space="preserve"> </w:t>
+        <w:t xml:space="preserve"> en el 2008 el </w:t>
       </w:r>
       <w:proofErr w:type="spellStart"/>
       <w:r>
         <w:rPr>
           <w:lang w:val="en-US"/>
         </w:rPr>
-        <w:t>en</w:t>
+        <w:t>artículo</w:t>
       </w:r>
       <w:proofErr w:type="spellEnd"/>
       <w:r>
         <w:rPr>
           <w:lang w:val="en-US"/>
         </w:rPr>
-        <w:t xml:space="preserve"> el 2008 el </w:t>
-      </w:r>
-      <w:proofErr w:type="spellStart"/>
+        <w:t xml:space="preserve"> “An Improved PSO for the Multi-Depot Vehicle Routing Problem with Time Windows”</w:t>
+      </w:r>
       <w:r>
         <w:rPr>
           <w:lang w:val="en-US"/>
         </w:rPr>
-        <w:t>artículo</w:t>
-      </w:r>
-      <w:proofErr w:type="spellEnd"/>
-      <w:r>
-        <w:rPr>
-          <w:lang w:val="en-US"/>
-        </w:rPr>
-        <w:t xml:space="preserve"> “An Improved PSO for the Multi-Depot Vehicle Routing Problem with Time Windows”</w:t>
-      </w:r>
-      <w:r>
-        <w:rPr>
-          <w:lang w:val="en-US"/>
-        </w:rPr>
         <w:t>.</w:t>
       </w:r>
-      <w:proofErr w:type="gramEnd"/>
       <w:r>
         <w:rPr>
           <w:lang w:val="en-US"/>
@@ -30158,25 +30142,199 @@
         <w:rPr>
           <w:lang w:val="es-UY"/>
         </w:rPr>
-        <w:t xml:space="preserve"> es un algoritmo de optimización basado en la teoría de partículas. La idea </w:t>
-      </w:r>
-      <w:r>
-        <w:rPr>
-          <w:lang w:val="es-UY"/>
-        </w:rPr>
-        <w:t>principal</w:t>
-      </w:r>
-      <w:r>
-        <w:rPr>
-          <w:lang w:val="es-UY"/>
-        </w:rPr>
-        <w:t xml:space="preserve"> de PSO es modelar el vuelo de un enjambre de pájaros (partículas) alrededor de una cumbre. El </w:t>
+        <w:t xml:space="preserve"> es un algoritmo de optimización basado en la teoría de partículas. La idea principal de PSO es modelar el vuelo de un enjambre de pájaros (partículas) alrededor de una cumbre. El </w:t>
       </w:r>
       <w:r>
         <w:rPr>
           <w:lang w:val="es-UY"/>
         </w:rPr>
         <w:t>estado</w:t>
+      </w:r>
+      <w:r>
+        <w:rPr>
+          <w:lang w:val="es-UY"/>
+        </w:rPr>
+        <w:t xml:space="preserve"> de una partícula en el espacio de búsqueda está definido por dos factores: posición y velocidad. La posición y velocidad de la partícula i en un espacio de búsqueda de d-dimension</w:t>
+      </w:r>
+      <w:r>
+        <w:rPr>
+          <w:lang w:val="es-UY"/>
+        </w:rPr>
+        <w:t>es</w:t>
+      </w:r>
+      <w:r>
+        <w:rPr>
+          <w:lang w:val="es-UY"/>
+        </w:rPr>
+        <w:t xml:space="preserve"> puede ser representado como Xi</w:t>
+      </w:r>
+      <w:proofErr w:type="gramStart"/>
+      <w:r>
+        <w:rPr>
+          <w:lang w:val="es-UY"/>
+        </w:rPr>
+        <w:t>=(</w:t>
+      </w:r>
+      <w:proofErr w:type="gramEnd"/>
+      <w:r>
+        <w:rPr>
+          <w:lang w:val="es-UY"/>
+        </w:rPr>
+        <w:t>xi1,xi2,xi3….,</w:t>
+      </w:r>
+      <w:proofErr w:type="spellStart"/>
+      <w:r>
+        <w:rPr>
+          <w:lang w:val="es-UY"/>
+        </w:rPr>
+        <w:t>xiD</w:t>
+      </w:r>
+      <w:proofErr w:type="spellEnd"/>
+      <w:r>
+        <w:rPr>
+          <w:lang w:val="es-UY"/>
+        </w:rPr>
+        <w:t>) y Vi=(vi1,vi2….</w:t>
+      </w:r>
+      <w:proofErr w:type="spellStart"/>
+      <w:r>
+        <w:rPr>
+          <w:lang w:val="es-UY"/>
+        </w:rPr>
+        <w:t>viD</w:t>
+      </w:r>
+      <w:proofErr w:type="spellEnd"/>
+      <w:r>
+        <w:rPr>
+          <w:lang w:val="es-UY"/>
+        </w:rPr>
+        <w:t>) respectivamente. Cada partícula conoce su mejor posición Pi</w:t>
+      </w:r>
+      <w:proofErr w:type="gramStart"/>
+      <w:r>
+        <w:rPr>
+          <w:lang w:val="es-UY"/>
+        </w:rPr>
+        <w:t>=</w:t>
+      </w:r>
+      <w:r>
+        <w:rPr>
+          <w:lang w:val="es-UY"/>
+        </w:rPr>
+        <w:t>(</w:t>
+      </w:r>
+      <w:proofErr w:type="gramEnd"/>
+      <w:r>
+        <w:rPr>
+          <w:lang w:val="es-UY"/>
+        </w:rPr>
+        <w:t>pi1,pi2…,</w:t>
+      </w:r>
+      <w:proofErr w:type="spellStart"/>
+      <w:r>
+        <w:rPr>
+          <w:lang w:val="es-UY"/>
+        </w:rPr>
+        <w:t>piD</w:t>
+      </w:r>
+      <w:proofErr w:type="spellEnd"/>
+      <w:r>
+        <w:rPr>
+          <w:lang w:val="es-UY"/>
+        </w:rPr>
+        <w:t xml:space="preserve">) que obtuvo en su camino recorrido. Y también conoce la mejor posición global, denotado como </w:t>
+      </w:r>
+      <w:proofErr w:type="spellStart"/>
+      <w:r>
+        <w:rPr>
+          <w:lang w:val="es-UY"/>
+        </w:rPr>
+        <w:t>Pg</w:t>
+      </w:r>
+      <w:proofErr w:type="spellEnd"/>
+      <w:proofErr w:type="gramStart"/>
+      <w:r>
+        <w:rPr>
+          <w:lang w:val="es-UY"/>
+        </w:rPr>
+        <w:t>=(</w:t>
+      </w:r>
+      <w:proofErr w:type="gramEnd"/>
+      <w:r>
+        <w:rPr>
+          <w:lang w:val="es-UY"/>
+        </w:rPr>
+        <w:t>pg1,pg2…</w:t>
+      </w:r>
+      <w:proofErr w:type="spellStart"/>
+      <w:r>
+        <w:rPr>
+          <w:lang w:val="es-UY"/>
+        </w:rPr>
+        <w:t>pgD</w:t>
+      </w:r>
+      <w:proofErr w:type="spellEnd"/>
+      <w:r>
+        <w:rPr>
+          <w:lang w:val="es-UY"/>
+        </w:rPr>
+        <w:t xml:space="preserve">) que es la mejor posición que obtuvo alguna partícula del enjambre. En cada iteración se calcula una nueva velocidad para cada partícula (copiar </w:t>
+      </w:r>
+      <w:proofErr w:type="spellStart"/>
+      <w:r>
+        <w:rPr>
+          <w:lang w:val="es-UY"/>
+        </w:rPr>
+        <w:t>aca</w:t>
+      </w:r>
+      <w:proofErr w:type="spellEnd"/>
+      <w:r>
+        <w:rPr>
+          <w:lang w:val="es-UY"/>
+        </w:rPr>
+        <w:t xml:space="preserve"> </w:t>
+      </w:r>
+      <w:r>
+        <w:rPr>
+          <w:lang w:val="es-UY"/>
+        </w:rPr>
+        <w:t>ecuación 8</w:t>
+      </w:r>
+      <w:r>
+        <w:rPr>
+          <w:lang w:val="es-UY"/>
+        </w:rPr>
+        <w:t xml:space="preserve">) En donde c1 y c2 son constantes llamadas coeficientes de aceleración, w es llamada peso del factor de </w:t>
+      </w:r>
+      <w:r>
+        <w:rPr>
+          <w:lang w:val="es-UY"/>
+        </w:rPr>
+        <w:t>inercia</w:t>
+      </w:r>
+      <w:r>
+        <w:rPr>
+          <w:lang w:val="es-UY"/>
+        </w:rPr>
+        <w:t xml:space="preserve">, r1 y r2 son dos números aleatorios distribuidos uniformemente en el rango [0,1]. Por lo tanto, la posición de cada partícula es actualizada en cada iteración de acuerda a la siguiente </w:t>
+      </w:r>
+      <w:r>
+        <w:rPr>
+          <w:lang w:val="es-UY"/>
+        </w:rPr>
+        <w:t>ecuación:</w:t>
+      </w:r>
+      <w:r>
+        <w:rPr>
+          <w:lang w:val="es-UY"/>
+        </w:rPr>
+        <w:t xml:space="preserve"> (copiar ecuación</w:t>
+      </w:r>
+      <w:r>
+        <w:rPr>
+          <w:lang w:val="es-UY"/>
+        </w:rPr>
+        <w:t xml:space="preserve"> 9</w:t>
       </w:r>
       <w:bookmarkStart w:id="18" w:name="_GoBack"/>
       <w:bookmarkEnd w:id="18"/>
@@ -30184,171 +30342,7 @@
         <w:rPr>
           <w:lang w:val="es-UY"/>
         </w:rPr>
-        <w:t xml:space="preserve"> de una partícula en el espacio de búsqueda está definido por dos factores: posición y velocidad. La posición y velocidad de la partícula i en un espacio de búsqueda de d-dimensional puede ser representado como Xi</w:t>
-      </w:r>
-      <w:proofErr w:type="gramStart"/>
-      <w:r>
-        <w:rPr>
-          <w:lang w:val="es-UY"/>
-        </w:rPr>
-        <w:t>=(</w:t>
-      </w:r>
-      <w:proofErr w:type="gramEnd"/>
-      <w:r>
-        <w:rPr>
-          <w:lang w:val="es-UY"/>
-        </w:rPr>
-        <w:t>xi1,xi2,xi3….,</w:t>
-      </w:r>
-      <w:proofErr w:type="spellStart"/>
-      <w:r>
-        <w:rPr>
-          <w:lang w:val="es-UY"/>
-        </w:rPr>
-        <w:t>xiD</w:t>
-      </w:r>
-      <w:proofErr w:type="spellEnd"/>
-      <w:r>
-        <w:rPr>
-          <w:lang w:val="es-UY"/>
-        </w:rPr>
-        <w:t>) y Vi=(vi1,vi2….</w:t>
-      </w:r>
-      <w:proofErr w:type="spellStart"/>
-      <w:r>
-        <w:rPr>
-          <w:lang w:val="es-UY"/>
-        </w:rPr>
-        <w:t>viD</w:t>
-      </w:r>
-      <w:proofErr w:type="spellEnd"/>
-      <w:r>
-        <w:rPr>
-          <w:lang w:val="es-UY"/>
-        </w:rPr>
-        <w:t>) respectivamente. Cada partícula conoce su mejor posición Pi</w:t>
-      </w:r>
-      <w:proofErr w:type="gramStart"/>
-      <w:r>
-        <w:rPr>
-          <w:lang w:val="es-UY"/>
-        </w:rPr>
-        <w:t>=</w:t>
-      </w:r>
-      <w:r>
-        <w:rPr>
-          <w:lang w:val="es-UY"/>
-        </w:rPr>
-        <w:t>(</w:t>
-      </w:r>
-      <w:proofErr w:type="gramEnd"/>
-      <w:r>
-        <w:rPr>
-          <w:lang w:val="es-UY"/>
-        </w:rPr>
-        <w:t>pi1,pi2…,</w:t>
-      </w:r>
-      <w:proofErr w:type="spellStart"/>
-      <w:r>
-        <w:rPr>
-          <w:lang w:val="es-UY"/>
-        </w:rPr>
-        <w:t>piD</w:t>
-      </w:r>
-      <w:proofErr w:type="spellEnd"/>
-      <w:r>
-        <w:rPr>
-          <w:lang w:val="es-UY"/>
-        </w:rPr>
-        <w:t xml:space="preserve">) que obtuvo en su camino recorrido. Y también conoce la mejor posición global, denotado como </w:t>
-      </w:r>
-      <w:proofErr w:type="spellStart"/>
-      <w:r>
-        <w:rPr>
-          <w:lang w:val="es-UY"/>
-        </w:rPr>
-        <w:t>Pg</w:t>
-      </w:r>
-      <w:proofErr w:type="spellEnd"/>
-      <w:proofErr w:type="gramStart"/>
-      <w:r>
-        <w:rPr>
-          <w:lang w:val="es-UY"/>
-        </w:rPr>
-        <w:t>=(</w:t>
-      </w:r>
-      <w:proofErr w:type="gramEnd"/>
-      <w:r>
-        <w:rPr>
-          <w:lang w:val="es-UY"/>
-        </w:rPr>
-        <w:t>pg1,pg2…</w:t>
-      </w:r>
-      <w:proofErr w:type="spellStart"/>
-      <w:r>
-        <w:rPr>
-          <w:lang w:val="es-UY"/>
-        </w:rPr>
-        <w:t>pgD</w:t>
-      </w:r>
-      <w:proofErr w:type="spellEnd"/>
-      <w:r>
-        <w:rPr>
-          <w:lang w:val="es-UY"/>
-        </w:rPr>
-        <w:t xml:space="preserve">) que es la mejor posición que obtuvo alguna partícula del enjambre. En cada iteración se calcula una nueva velocidad para cada partícula (copiar </w:t>
-      </w:r>
-      <w:proofErr w:type="spellStart"/>
-      <w:r>
-        <w:rPr>
-          <w:lang w:val="es-UY"/>
-        </w:rPr>
-        <w:t>aca</w:t>
-      </w:r>
-      <w:proofErr w:type="spellEnd"/>
-      <w:r>
-        <w:rPr>
-          <w:lang w:val="es-UY"/>
-        </w:rPr>
-        <w:t xml:space="preserve"> </w:t>
-      </w:r>
-      <w:proofErr w:type="spellStart"/>
-      <w:r>
-        <w:rPr>
-          <w:lang w:val="es-UY"/>
-        </w:rPr>
-        <w:t>ecuacion</w:t>
-      </w:r>
-      <w:proofErr w:type="spellEnd"/>
-      <w:r>
-        <w:rPr>
-          <w:lang w:val="es-UY"/>
-        </w:rPr>
-        <w:t xml:space="preserve">) En donde c1 y c2 son constantes llamadas coeficientes de aceleración, w es llamada peso del factor de </w:t>
-      </w:r>
-      <w:r>
-        <w:rPr>
-          <w:lang w:val="es-UY"/>
-        </w:rPr>
-        <w:t>inercia</w:t>
-      </w:r>
-      <w:r>
-        <w:rPr>
-          <w:lang w:val="es-UY"/>
-        </w:rPr>
-        <w:t xml:space="preserve">, r1 y r2 son dos números aleatorios distribuidos uniformemente en el rango [0,1]. Por lo tanto, la posición de cada partícula es actualizada en cada iteración de acuerda a la siguiente </w:t>
-      </w:r>
-      <w:r>
-        <w:rPr>
-          <w:lang w:val="es-UY"/>
-        </w:rPr>
-        <w:t>ecuación:</w:t>
-      </w:r>
-      <w:r>
-        <w:rPr>
-          <w:lang w:val="es-UY"/>
-        </w:rPr>
-        <w:t xml:space="preserve"> (copiar ecuación)</w:t>
+        <w:t>)</w:t>
       </w:r>
       <w:r>
         <w:rPr>
@@ -33240,7 +33234,7 @@
       </w:pPr>
     </w:p>
     <w:sectPr>
-      <w:footerReference w:type="default" r:id="rId13"/>
+      <w:footerReference w:type="default" r:id="rId12"/>
       <w:type w:val="continuous"/>
       <w:pgSz w:w="11906" w:h="16838"/>
       <w:pgMar w:top="1417" w:right="1701" w:bottom="1417" w:left="1701" w:header="708" w:footer="708" w:gutter="0"/>
@@ -33252,7 +33246,7 @@
 </file>
 
 <file path=word/endnotes.xml><?xml version="1.0" encoding="utf-8"?>
-<w:endnotes xmlns:wpc="http://schemas.microsoft.com/office/word/2010/wordprocessingCanvas" xmlns:mc="http://schemas.openxmlformats.org/markup-compatibility/2006" xmlns:o="urn:schemas-microsoft-com:office:office" xmlns:r="http://schemas.openxmlformats.org/officeDocument/2006/relationships" xmlns:m="http://schemas.openxmlformats.org/officeDocument/2006/math" xmlns:v="urn:schemas-microsoft-com:vml" xmlns:wp14="http://schemas.microsoft.com/office/word/2010/wordprocessingDrawing" xmlns:wp="http://schemas.openxmlformats.org/drawingml/2006/wordprocessingDrawing" xmlns:w10="urn:schemas-microsoft-com:office:word" xmlns:w="http://schemas.openxmlformats.org/wordprocessingml/2006/main" xmlns:w14="http://schemas.microsoft.com/office/word/2010/wordml" xmlns:wpg="http://schemas.microsoft.com/office/word/2010/wordprocessingGroup" xmlns:wpi="http://schemas.microsoft.com/office/word/2010/wordprocessingInk" xmlns:wne="http://schemas.microsoft.com/office/word/2006/wordml" xmlns:wps="http://schemas.microsoft.com/office/word/2010/wordprocessingShape" mc:Ignorable="w14 wp14">
+<w:endnotes xmlns:wpc="http://schemas.microsoft.com/office/word/2010/wordprocessingCanvas" xmlns:mc="http://schemas.openxmlformats.org/markup-compatibility/2006" xmlns:o="urn:schemas-microsoft-com:office:office" xmlns:r="http://schemas.openxmlformats.org/officeDocument/2006/relationships" xmlns:m="http://schemas.openxmlformats.org/officeDocument/2006/math" xmlns:v="urn:schemas-microsoft-com:vml" xmlns:wp14="http://schemas.microsoft.com/office/word/2010/wordprocessingDrawing" xmlns:wp="http://schemas.openxmlformats.org/drawingml/2006/wordprocessingDrawing" xmlns:w10="urn:schemas-microsoft-com:office:word" xmlns:w="http://schemas.openxmlformats.org/wordprocessingml/2006/main" xmlns:w14="http://schemas.microsoft.com/office/word/2010/wordml" xmlns:w15="http://schemas.microsoft.com/office/word/2012/wordml" xmlns:wpg="http://schemas.microsoft.com/office/word/2010/wordprocessingGroup" xmlns:wpi="http://schemas.microsoft.com/office/word/2010/wordprocessingInk" xmlns:wne="http://schemas.microsoft.com/office/word/2006/wordml" xmlns:wps="http://schemas.microsoft.com/office/word/2010/wordprocessingShape" mc:Ignorable="w14 w15 wp14">
   <w:endnote w:type="separator" w:id="-1">
     <w:p>
       <w:pPr>
@@ -33277,7 +33271,7 @@
 </file>
 
 <file path=word/footer1.xml><?xml version="1.0" encoding="utf-8"?>
-<w:ftr xmlns:wpc="http://schemas.microsoft.com/office/word/2010/wordprocessingCanvas" xmlns:mc="http://schemas.openxmlformats.org/markup-compatibility/2006" xmlns:o="urn:schemas-microsoft-com:office:office" xmlns:r="http://schemas.openxmlformats.org/officeDocument/2006/relationships" xmlns:m="http://schemas.openxmlformats.org/officeDocument/2006/math" xmlns:v="urn:schemas-microsoft-com:vml" xmlns:wp14="http://schemas.microsoft.com/office/word/2010/wordprocessingDrawing" xmlns:wp="http://schemas.openxmlformats.org/drawingml/2006/wordprocessingDrawing" xmlns:w10="urn:schemas-microsoft-com:office:word" xmlns:w="http://schemas.openxmlformats.org/wordprocessingml/2006/main" xmlns:w14="http://schemas.microsoft.com/office/word/2010/wordml" xmlns:wpg="http://schemas.microsoft.com/office/word/2010/wordprocessingGroup" xmlns:wpi="http://schemas.microsoft.com/office/word/2010/wordprocessingInk" xmlns:wne="http://schemas.microsoft.com/office/word/2006/wordml" xmlns:wps="http://schemas.microsoft.com/office/word/2010/wordprocessingShape" mc:Ignorable="w14 wp14">
+<w:ftr xmlns:wpc="http://schemas.microsoft.com/office/word/2010/wordprocessingCanvas" xmlns:mc="http://schemas.openxmlformats.org/markup-compatibility/2006" xmlns:o="urn:schemas-microsoft-com:office:office" xmlns:r="http://schemas.openxmlformats.org/officeDocument/2006/relationships" xmlns:m="http://schemas.openxmlformats.org/officeDocument/2006/math" xmlns:v="urn:schemas-microsoft-com:vml" xmlns:wp14="http://schemas.microsoft.com/office/word/2010/wordprocessingDrawing" xmlns:wp="http://schemas.openxmlformats.org/drawingml/2006/wordprocessingDrawing" xmlns:w10="urn:schemas-microsoft-com:office:word" xmlns:w="http://schemas.openxmlformats.org/wordprocessingml/2006/main" xmlns:w14="http://schemas.microsoft.com/office/word/2010/wordml" xmlns:w15="http://schemas.microsoft.com/office/word/2012/wordml" xmlns:wpg="http://schemas.microsoft.com/office/word/2010/wordprocessingGroup" xmlns:wpi="http://schemas.microsoft.com/office/word/2010/wordprocessingInk" xmlns:wne="http://schemas.microsoft.com/office/word/2006/wordml" xmlns:wps="http://schemas.microsoft.com/office/word/2010/wordprocessingShape" mc:Ignorable="w14 w15 wp14">
   <w:sdt>
     <w:sdtPr>
       <w:id w:val="88855172"/>
@@ -33305,7 +33299,7 @@
           <w:rPr>
             <w:noProof/>
           </w:rPr>
-          <w:t>25</w:t>
+          <w:t>27</w:t>
         </w:r>
         <w:r>
           <w:rPr>
@@ -33325,7 +33319,7 @@
 </file>
 
 <file path=word/footnotes.xml><?xml version="1.0" encoding="utf-8"?>
-<w:footnotes xmlns:wpc="http://schemas.microsoft.com/office/word/2010/wordprocessingCanvas" xmlns:mc="http://schemas.openxmlformats.org/markup-compatibility/2006" xmlns:o="urn:schemas-microsoft-com:office:office" xmlns:r="http://schemas.openxmlformats.org/officeDocument/2006/relationships" xmlns:m="http://schemas.openxmlformats.org/officeDocument/2006/math" xmlns:v="urn:schemas-microsoft-com:vml" xmlns:wp14="http://schemas.microsoft.com/office/word/2010/wordprocessingDrawing" xmlns:wp="http://schemas.openxmlformats.org/drawingml/2006/wordprocessingDrawing" xmlns:w10="urn:schemas-microsoft-com:office:word" xmlns:w="http://schemas.openxmlformats.org/wordprocessingml/2006/main" xmlns:w14="http://schemas.microsoft.com/office/word/2010/wordml" xmlns:wpg="http://schemas.microsoft.com/office/word/2010/wordprocessingGroup" xmlns:wpi="http://schemas.microsoft.com/office/word/2010/wordprocessingInk" xmlns:wne="http://schemas.microsoft.com/office/word/2006/wordml" xmlns:wps="http://schemas.microsoft.com/office/word/2010/wordprocessingShape" mc:Ignorable="w14 wp14">
+<w:footnotes xmlns:wpc="http://schemas.microsoft.com/office/word/2010/wordprocessingCanvas" xmlns:mc="http://schemas.openxmlformats.org/markup-compatibility/2006" xmlns:o="urn:schemas-microsoft-com:office:office" xmlns:r="http://schemas.openxmlformats.org/officeDocument/2006/relationships" xmlns:m="http://schemas.openxmlformats.org/officeDocument/2006/math" xmlns:v="urn:schemas-microsoft-com:vml" xmlns:wp14="http://schemas.microsoft.com/office/word/2010/wordprocessingDrawing" xmlns:wp="http://schemas.openxmlformats.org/drawingml/2006/wordprocessingDrawing" xmlns:w10="urn:schemas-microsoft-com:office:word" xmlns:w="http://schemas.openxmlformats.org/wordprocessingml/2006/main" xmlns:w14="http://schemas.microsoft.com/office/word/2010/wordml" xmlns:w15="http://schemas.microsoft.com/office/word/2012/wordml" xmlns:wpg="http://schemas.microsoft.com/office/word/2010/wordprocessingGroup" xmlns:wpi="http://schemas.microsoft.com/office/word/2010/wordprocessingInk" xmlns:wne="http://schemas.microsoft.com/office/word/2006/wordml" xmlns:wps="http://schemas.microsoft.com/office/word/2010/wordprocessingShape" mc:Ignorable="w14 w15 wp14">
   <w:footnote w:type="separator" w:id="-1">
     <w:p>
       <w:pPr>
@@ -33350,7 +33344,7 @@
 </file>
 
 <file path=word/numbering.xml><?xml version="1.0" encoding="utf-8"?>
-<w:numbering xmlns:wpc="http://schemas.microsoft.com/office/word/2010/wordprocessingCanvas" xmlns:mc="http://schemas.openxmlformats.org/markup-compatibility/2006" xmlns:o="urn:schemas-microsoft-com:office:office" xmlns:r="http://schemas.openxmlformats.org/officeDocument/2006/relationships" xmlns:m="http://schemas.openxmlformats.org/officeDocument/2006/math" xmlns:v="urn:schemas-microsoft-com:vml" xmlns:wp14="http://schemas.microsoft.com/office/word/2010/wordprocessingDrawing" xmlns:wp="http://schemas.openxmlformats.org/drawingml/2006/wordprocessingDrawing" xmlns:w10="urn:schemas-microsoft-com:office:word" xmlns:w="http://schemas.openxmlformats.org/wordprocessingml/2006/main" xmlns:w14="http://schemas.microsoft.com/office/word/2010/wordml" xmlns:wpg="http://schemas.microsoft.com/office/word/2010/wordprocessingGroup" xmlns:wpi="http://schemas.microsoft.com/office/word/2010/wordprocessingInk" xmlns:wne="http://schemas.microsoft.com/office/word/2006/wordml" xmlns:wps="http://schemas.microsoft.com/office/word/2010/wordprocessingShape" mc:Ignorable="w14 wp14">
+<w:numbering xmlns:wpc="http://schemas.microsoft.com/office/word/2010/wordprocessingCanvas" xmlns:mc="http://schemas.openxmlformats.org/markup-compatibility/2006" xmlns:o="urn:schemas-microsoft-com:office:office" xmlns:r="http://schemas.openxmlformats.org/officeDocument/2006/relationships" xmlns:m="http://schemas.openxmlformats.org/officeDocument/2006/math" xmlns:v="urn:schemas-microsoft-com:vml" xmlns:wp14="http://schemas.microsoft.com/office/word/2010/wordprocessingDrawing" xmlns:wp="http://schemas.openxmlformats.org/drawingml/2006/wordprocessingDrawing" xmlns:w10="urn:schemas-microsoft-com:office:word" xmlns:w="http://schemas.openxmlformats.org/wordprocessingml/2006/main" xmlns:w14="http://schemas.microsoft.com/office/word/2010/wordml" xmlns:w15="http://schemas.microsoft.com/office/word/2012/wordml" xmlns:wpg="http://schemas.microsoft.com/office/word/2010/wordprocessingGroup" xmlns:wpi="http://schemas.microsoft.com/office/word/2010/wordprocessingInk" xmlns:wne="http://schemas.microsoft.com/office/word/2006/wordml" xmlns:wps="http://schemas.microsoft.com/office/word/2010/wordprocessingShape" mc:Ignorable="w14 w15 wp14">
   <w:abstractNum w:abstractNumId="0">
     <w:nsid w:val="14B81271"/>
     <w:multiLevelType w:val="hybridMultilevel"/>
@@ -34637,7 +34631,7 @@
 </file>
 
 <file path=word/styles.xml><?xml version="1.0" encoding="utf-8"?>
-<w:styles xmlns:mc="http://schemas.openxmlformats.org/markup-compatibility/2006" xmlns:r="http://schemas.openxmlformats.org/officeDocument/2006/relationships" xmlns:w="http://schemas.openxmlformats.org/wordprocessingml/2006/main" xmlns:w14="http://schemas.microsoft.com/office/word/2010/wordml" mc:Ignorable="w14">
+<w:styles xmlns:mc="http://schemas.openxmlformats.org/markup-compatibility/2006" xmlns:r="http://schemas.openxmlformats.org/officeDocument/2006/relationships" xmlns:w="http://schemas.openxmlformats.org/wordprocessingml/2006/main" xmlns:w14="http://schemas.microsoft.com/office/word/2010/wordml" xmlns:w15="http://schemas.microsoft.com/office/word/2012/wordml" mc:Ignorable="w14 w15">
   <w:docDefaults>
     <w:rPrDefault>
       <w:rPr>
@@ -34653,144 +34647,378 @@
       </w:pPr>
     </w:pPrDefault>
   </w:docDefaults>
-  <w:latentStyles w:defLockedState="0" w:defUIPriority="99" w:defSemiHidden="1" w:defUnhideWhenUsed="1" w:defQFormat="0" w:count="267">
-    <w:lsdException w:name="Normal" w:semiHidden="0" w:uiPriority="0" w:unhideWhenUsed="0" w:qFormat="1"/>
-    <w:lsdException w:name="heading 1" w:semiHidden="0" w:uiPriority="9" w:unhideWhenUsed="0" w:qFormat="1"/>
-    <w:lsdException w:name="heading 2" w:uiPriority="9" w:qFormat="1"/>
-    <w:lsdException w:name="heading 3" w:uiPriority="9" w:qFormat="1"/>
-    <w:lsdException w:name="heading 4" w:uiPriority="9" w:qFormat="1"/>
-    <w:lsdException w:name="heading 5" w:uiPriority="9" w:qFormat="1"/>
-    <w:lsdException w:name="heading 6" w:uiPriority="9" w:qFormat="1"/>
-    <w:lsdException w:name="heading 7" w:uiPriority="9" w:qFormat="1"/>
-    <w:lsdException w:name="heading 8" w:uiPriority="9" w:qFormat="1"/>
-    <w:lsdException w:name="heading 9" w:uiPriority="9" w:qFormat="1"/>
-    <w:lsdException w:name="toc 1" w:uiPriority="39"/>
-    <w:lsdException w:name="toc 2" w:uiPriority="39"/>
-    <w:lsdException w:name="toc 3" w:uiPriority="39"/>
-    <w:lsdException w:name="toc 4" w:uiPriority="39"/>
-    <w:lsdException w:name="toc 5" w:uiPriority="39"/>
-    <w:lsdException w:name="toc 6" w:uiPriority="39"/>
-    <w:lsdException w:name="toc 7" w:uiPriority="39"/>
-    <w:lsdException w:name="toc 8" w:uiPriority="39"/>
-    <w:lsdException w:name="toc 9" w:uiPriority="39"/>
-    <w:lsdException w:name="caption" w:uiPriority="35" w:qFormat="1"/>
-    <w:lsdException w:name="Title" w:semiHidden="0" w:uiPriority="10" w:unhideWhenUsed="0" w:qFormat="1"/>
-    <w:lsdException w:name="Default Paragraph Font" w:uiPriority="1"/>
-    <w:lsdException w:name="Subtitle" w:semiHidden="0" w:uiPriority="11" w:unhideWhenUsed="0" w:qFormat="1"/>
-    <w:lsdException w:name="Strong" w:semiHidden="0" w:uiPriority="22" w:unhideWhenUsed="0" w:qFormat="1"/>
-    <w:lsdException w:name="Emphasis" w:semiHidden="0" w:uiPriority="20" w:unhideWhenUsed="0" w:qFormat="1"/>
-    <w:lsdException w:name="Table Grid" w:semiHidden="0" w:uiPriority="39" w:unhideWhenUsed="0"/>
-    <w:lsdException w:name="Placeholder Text" w:unhideWhenUsed="0"/>
-    <w:lsdException w:name="No Spacing" w:semiHidden="0" w:uiPriority="1" w:unhideWhenUsed="0" w:qFormat="1"/>
-    <w:lsdException w:name="Light Shading" w:semiHidden="0" w:uiPriority="60" w:unhideWhenUsed="0"/>
-    <w:lsdException w:name="Light List" w:semiHidden="0" w:uiPriority="61" w:unhideWhenUsed="0"/>
-    <w:lsdException w:name="Light Grid" w:semiHidden="0" w:uiPriority="62" w:unhideWhenUsed="0"/>
-    <w:lsdException w:name="Medium Shading 1" w:semiHidden="0" w:uiPriority="63" w:unhideWhenUsed="0"/>
-    <w:lsdException w:name="Medium Shading 2" w:semiHidden="0" w:uiPriority="64" w:unhideWhenUsed="0"/>
-    <w:lsdException w:name="Medium List 1" w:semiHidden="0" w:uiPriority="65" w:unhideWhenUsed="0"/>
-    <w:lsdException w:name="Medium List 2" w:semiHidden="0" w:uiPriority="66" w:unhideWhenUsed="0"/>
-    <w:lsdException w:name="Medium Grid 1" w:semiHidden="0" w:uiPriority="67" w:unhideWhenUsed="0"/>
-    <w:lsdException w:name="Medium Grid 2" w:semiHidden="0" w:uiPriority="68" w:unhideWhenUsed="0"/>
-    <w:lsdException w:name="Medium Grid 3" w:semiHidden="0" w:uiPriority="69" w:unhideWhenUsed="0"/>
-    <w:lsdException w:name="Dark List" w:semiHidden="0" w:uiPriority="70" w:unhideWhenUsed="0"/>
-    <w:lsdException w:name="Colorful Shading" w:semiHidden="0" w:uiPriority="71" w:unhideWhenUsed="0"/>
-    <w:lsdException w:name="Colorful List" w:semiHidden="0" w:uiPriority="72" w:unhideWhenUsed="0"/>
-    <w:lsdException w:name="Colorful Grid" w:semiHidden="0" w:uiPriority="73" w:unhideWhenUsed="0"/>
-    <w:lsdException w:name="Light Shading Accent 1" w:semiHidden="0" w:uiPriority="60" w:unhideWhenUsed="0"/>
-    <w:lsdException w:name="Light List Accent 1" w:semiHidden="0" w:uiPriority="61" w:unhideWhenUsed="0"/>
-    <w:lsdException w:name="Light Grid Accent 1" w:semiHidden="0" w:uiPriority="62" w:unhideWhenUsed="0"/>
-    <w:lsdException w:name="Medium Shading 1 Accent 1" w:semiHidden="0" w:uiPriority="63" w:unhideWhenUsed="0"/>
-    <w:lsdException w:name="Medium Shading 2 Accent 1" w:semiHidden="0" w:uiPriority="64" w:unhideWhenUsed="0"/>
-    <w:lsdException w:name="Medium List 1 Accent 1" w:semiHidden="0" w:uiPriority="65" w:unhideWhenUsed="0"/>
-    <w:lsdException w:name="Revision" w:unhideWhenUsed="0"/>
-    <w:lsdException w:name="List Paragraph" w:semiHidden="0" w:uiPriority="34" w:unhideWhenUsed="0" w:qFormat="1"/>
-    <w:lsdException w:name="Quote" w:semiHidden="0" w:uiPriority="29" w:unhideWhenUsed="0" w:qFormat="1"/>
-    <w:lsdException w:name="Intense Quote" w:semiHidden="0" w:uiPriority="30" w:unhideWhenUsed="0" w:qFormat="1"/>
-    <w:lsdException w:name="Medium List 2 Accent 1" w:semiHidden="0" w:uiPriority="66" w:unhideWhenUsed="0"/>
-    <w:lsdException w:name="Medium Grid 1 Accent 1" w:semiHidden="0" w:uiPriority="67" w:unhideWhenUsed="0"/>
-    <w:lsdException w:name="Medium Grid 2 Accent 1" w:semiHidden="0" w:uiPriority="68" w:unhideWhenUsed="0"/>
-    <w:lsdException w:name="Medium Grid 3 Accent 1" w:semiHidden="0" w:uiPriority="69" w:unhideWhenUsed="0"/>
-    <w:lsdException w:name="Dark List Accent 1" w:semiHidden="0" w:uiPriority="70" w:unhideWhenUsed="0"/>
-    <w:lsdException w:name="Colorful Shading Accent 1" w:semiHidden="0" w:uiPriority="71" w:unhideWhenUsed="0"/>
-    <w:lsdException w:name="Colorful List Accent 1" w:semiHidden="0" w:uiPriority="72" w:unhideWhenUsed="0"/>
-    <w:lsdException w:name="Colorful Grid Accent 1" w:semiHidden="0" w:uiPriority="73" w:unhideWhenUsed="0"/>
-    <w:lsdException w:name="Light Shading Accent 2" w:semiHidden="0" w:uiPriority="60" w:unhideWhenUsed="0"/>
-    <w:lsdException w:name="Light List Accent 2" w:semiHidden="0" w:uiPriority="61" w:unhideWhenUsed="0"/>
-    <w:lsdException w:name="Light Grid Accent 2" w:semiHidden="0" w:uiPriority="62" w:unhideWhenUsed="0"/>
-    <w:lsdException w:name="Medium Shading 1 Accent 2" w:semiHidden="0" w:uiPriority="63" w:unhideWhenUsed="0"/>
-    <w:lsdException w:name="Medium Shading 2 Accent 2" w:semiHidden="0" w:uiPriority="64" w:unhideWhenUsed="0"/>
-    <w:lsdException w:name="Medium List 1 Accent 2" w:semiHidden="0" w:uiPriority="65" w:unhideWhenUsed="0"/>
-    <w:lsdException w:name="Medium List 2 Accent 2" w:semiHidden="0" w:uiPriority="66" w:unhideWhenUsed="0"/>
-    <w:lsdException w:name="Medium Grid 1 Accent 2" w:semiHidden="0" w:uiPriority="67" w:unhideWhenUsed="0"/>
-    <w:lsdException w:name="Medium Grid 2 Accent 2" w:semiHidden="0" w:uiPriority="68" w:unhideWhenUsed="0"/>
-    <w:lsdException w:name="Medium Grid 3 Accent 2" w:semiHidden="0" w:uiPriority="69" w:unhideWhenUsed="0"/>
-    <w:lsdException w:name="Dark List Accent 2" w:semiHidden="0" w:uiPriority="70" w:unhideWhenUsed="0"/>
-    <w:lsdException w:name="Colorful Shading Accent 2" w:semiHidden="0" w:uiPriority="71" w:unhideWhenUsed="0"/>
-    <w:lsdException w:name="Colorful List Accent 2" w:semiHidden="0" w:uiPriority="72" w:unhideWhenUsed="0"/>
-    <w:lsdException w:name="Colorful Grid Accent 2" w:semiHidden="0" w:uiPriority="73" w:unhideWhenUsed="0"/>
-    <w:lsdException w:name="Light Shading Accent 3" w:semiHidden="0" w:uiPriority="60" w:unhideWhenUsed="0"/>
-    <w:lsdException w:name="Light List Accent 3" w:semiHidden="0" w:uiPriority="61" w:unhideWhenUsed="0"/>
-    <w:lsdException w:name="Light Grid Accent 3" w:semiHidden="0" w:uiPriority="62" w:unhideWhenUsed="0"/>
-    <w:lsdException w:name="Medium Shading 1 Accent 3" w:semiHidden="0" w:uiPriority="63" w:unhideWhenUsed="0"/>
-    <w:lsdException w:name="Medium Shading 2 Accent 3" w:semiHidden="0" w:uiPriority="64" w:unhideWhenUsed="0"/>
-    <w:lsdException w:name="Medium List 1 Accent 3" w:semiHidden="0" w:uiPriority="65" w:unhideWhenUsed="0"/>
-    <w:lsdException w:name="Medium List 2 Accent 3" w:semiHidden="0" w:uiPriority="66" w:unhideWhenUsed="0"/>
-    <w:lsdException w:name="Medium Grid 1 Accent 3" w:semiHidden="0" w:uiPriority="67" w:unhideWhenUsed="0"/>
-    <w:lsdException w:name="Medium Grid 2 Accent 3" w:semiHidden="0" w:uiPriority="68" w:unhideWhenUsed="0"/>
-    <w:lsdException w:name="Medium Grid 3 Accent 3" w:semiHidden="0" w:uiPriority="69" w:unhideWhenUsed="0"/>
-    <w:lsdException w:name="Dark List Accent 3" w:semiHidden="0" w:uiPriority="70" w:unhideWhenUsed="0"/>
-    <w:lsdException w:name="Colorful Shading Accent 3" w:semiHidden="0" w:uiPriority="71" w:unhideWhenUsed="0"/>
-    <w:lsdException w:name="Colorful List Accent 3" w:semiHidden="0" w:uiPriority="72" w:unhideWhenUsed="0"/>
-    <w:lsdException w:name="Colorful Grid Accent 3" w:semiHidden="0" w:uiPriority="73" w:unhideWhenUsed="0"/>
-    <w:lsdException w:name="Light Shading Accent 4" w:semiHidden="0" w:uiPriority="60" w:unhideWhenUsed="0"/>
-    <w:lsdException w:name="Light List Accent 4" w:semiHidden="0" w:uiPriority="61" w:unhideWhenUsed="0"/>
-    <w:lsdException w:name="Light Grid Accent 4" w:semiHidden="0" w:uiPriority="62" w:unhideWhenUsed="0"/>
-    <w:lsdException w:name="Medium Shading 1 Accent 4" w:semiHidden="0" w:uiPriority="63" w:unhideWhenUsed="0"/>
-    <w:lsdException w:name="Medium Shading 2 Accent 4" w:semiHidden="0" w:uiPriority="64" w:unhideWhenUsed="0"/>
-    <w:lsdException w:name="Medium List 1 Accent 4" w:semiHidden="0" w:uiPriority="65" w:unhideWhenUsed="0"/>
-    <w:lsdException w:name="Medium List 2 Accent 4" w:semiHidden="0" w:uiPriority="66" w:unhideWhenUsed="0"/>
-    <w:lsdException w:name="Medium Grid 1 Accent 4" w:semiHidden="0" w:uiPriority="67" w:unhideWhenUsed="0"/>
-    <w:lsdException w:name="Medium Grid 2 Accent 4" w:semiHidden="0" w:uiPriority="68" w:unhideWhenUsed="0"/>
-    <w:lsdException w:name="Medium Grid 3 Accent 4" w:semiHidden="0" w:uiPriority="69" w:unhideWhenUsed="0"/>
-    <w:lsdException w:name="Dark List Accent 4" w:semiHidden="0" w:uiPriority="70" w:unhideWhenUsed="0"/>
-    <w:lsdException w:name="Colorful Shading Accent 4" w:semiHidden="0" w:uiPriority="71" w:unhideWhenUsed="0"/>
-    <w:lsdException w:name="Colorful List Accent 4" w:semiHidden="0" w:uiPriority="72" w:unhideWhenUsed="0"/>
-    <w:lsdException w:name="Colorful Grid Accent 4" w:semiHidden="0" w:uiPriority="73" w:unhideWhenUsed="0"/>
-    <w:lsdException w:name="Light Shading Accent 5" w:semiHidden="0" w:uiPriority="60" w:unhideWhenUsed="0"/>
-    <w:lsdException w:name="Light List Accent 5" w:semiHidden="0" w:uiPriority="61" w:unhideWhenUsed="0"/>
-    <w:lsdException w:name="Light Grid Accent 5" w:semiHidden="0" w:uiPriority="62" w:unhideWhenUsed="0"/>
-    <w:lsdException w:name="Medium Shading 1 Accent 5" w:semiHidden="0" w:uiPriority="63" w:unhideWhenUsed="0"/>
-    <w:lsdException w:name="Medium Shading 2 Accent 5" w:semiHidden="0" w:uiPriority="64" w:unhideWhenUsed="0"/>
-    <w:lsdException w:name="Medium List 1 Accent 5" w:semiHidden="0" w:uiPriority="65" w:unhideWhenUsed="0"/>
-    <w:lsdException w:name="Medium List 2 Accent 5" w:semiHidden="0" w:uiPriority="66" w:unhideWhenUsed="0"/>
-    <w:lsdException w:name="Medium Grid 1 Accent 5" w:semiHidden="0" w:uiPriority="67" w:unhideWhenUsed="0"/>
-    <w:lsdException w:name="Medium Grid 2 Accent 5" w:semiHidden="0" w:uiPriority="68" w:unhideWhenUsed="0"/>
-    <w:lsdException w:name="Medium Grid 3 Accent 5" w:semiHidden="0" w:uiPriority="69" w:unhideWhenUsed="0"/>
-    <w:lsdException w:name="Dark List Accent 5" w:semiHidden="0" w:uiPriority="70" w:unhideWhenUsed="0"/>
-    <w:lsdException w:name="Colorful Shading Accent 5" w:semiHidden="0" w:uiPriority="71" w:unhideWhenUsed="0"/>
-    <w:lsdException w:name="Colorful List Accent 5" w:semiHidden="0" w:uiPriority="72" w:unhideWhenUsed="0"/>
-    <w:lsdException w:name="Colorful Grid Accent 5" w:semiHidden="0" w:uiPriority="73" w:unhideWhenUsed="0"/>
-    <w:lsdException w:name="Light Shading Accent 6" w:semiHidden="0" w:uiPriority="60" w:unhideWhenUsed="0"/>
-    <w:lsdException w:name="Light List Accent 6" w:semiHidden="0" w:uiPriority="61" w:unhideWhenUsed="0"/>
-    <w:lsdException w:name="Light Grid Accent 6" w:semiHidden="0" w:uiPriority="62" w:unhideWhenUsed="0"/>
-    <w:lsdException w:name="Medium Shading 1 Accent 6" w:semiHidden="0" w:uiPriority="63" w:unhideWhenUsed="0"/>
-    <w:lsdException w:name="Medium Shading 2 Accent 6" w:semiHidden="0" w:uiPriority="64" w:unhideWhenUsed="0"/>
-    <w:lsdException w:name="Medium List 1 Accent 6" w:semiHidden="0" w:uiPriority="65" w:unhideWhenUsed="0"/>
-    <w:lsdException w:name="Medium List 2 Accent 6" w:semiHidden="0" w:uiPriority="66" w:unhideWhenUsed="0"/>
-    <w:lsdException w:name="Medium Grid 1 Accent 6" w:semiHidden="0" w:uiPriority="67" w:unhideWhenUsed="0"/>
-    <w:lsdException w:name="Medium Grid 2 Accent 6" w:semiHidden="0" w:uiPriority="68" w:unhideWhenUsed="0"/>
-    <w:lsdException w:name="Medium Grid 3 Accent 6" w:semiHidden="0" w:uiPriority="69" w:unhideWhenUsed="0"/>
-    <w:lsdException w:name="Dark List Accent 6" w:semiHidden="0" w:uiPriority="70" w:unhideWhenUsed="0"/>
-    <w:lsdException w:name="Colorful Shading Accent 6" w:semiHidden="0" w:uiPriority="71" w:unhideWhenUsed="0"/>
-    <w:lsdException w:name="Colorful List Accent 6" w:semiHidden="0" w:uiPriority="72" w:unhideWhenUsed="0"/>
-    <w:lsdException w:name="Colorful Grid Accent 6" w:semiHidden="0" w:uiPriority="73" w:unhideWhenUsed="0"/>
-    <w:lsdException w:name="Subtle Emphasis" w:semiHidden="0" w:uiPriority="19" w:unhideWhenUsed="0" w:qFormat="1"/>
-    <w:lsdException w:name="Intense Emphasis" w:semiHidden="0" w:uiPriority="21" w:unhideWhenUsed="0" w:qFormat="1"/>
-    <w:lsdException w:name="Subtle Reference" w:semiHidden="0" w:uiPriority="31" w:unhideWhenUsed="0" w:qFormat="1"/>
-    <w:lsdException w:name="Intense Reference" w:semiHidden="0" w:uiPriority="32" w:unhideWhenUsed="0" w:qFormat="1"/>
-    <w:lsdException w:name="Book Title" w:semiHidden="0" w:uiPriority="33" w:unhideWhenUsed="0" w:qFormat="1"/>
-    <w:lsdException w:name="Bibliography" w:uiPriority="37"/>
-    <w:lsdException w:name="TOC Heading" w:uiPriority="39" w:qFormat="1"/>
+  <w:latentStyles w:defLockedState="0" w:defUIPriority="99" w:defSemiHidden="0" w:defUnhideWhenUsed="0" w:defQFormat="0" w:count="371">
+    <w:lsdException w:name="Normal" w:uiPriority="0" w:qFormat="1"/>
+    <w:lsdException w:name="heading 1" w:uiPriority="9" w:qFormat="1"/>
+    <w:lsdException w:name="heading 2" w:semiHidden="1" w:uiPriority="9" w:unhideWhenUsed="1" w:qFormat="1"/>
+    <w:lsdException w:name="heading 3" w:semiHidden="1" w:uiPriority="9" w:unhideWhenUsed="1" w:qFormat="1"/>
+    <w:lsdException w:name="heading 4" w:semiHidden="1" w:uiPriority="9" w:unhideWhenUsed="1" w:qFormat="1"/>
+    <w:lsdException w:name="heading 5" w:semiHidden="1" w:uiPriority="9" w:unhideWhenUsed="1" w:qFormat="1"/>
+    <w:lsdException w:name="heading 6" w:semiHidden="1" w:uiPriority="9" w:unhideWhenUsed="1" w:qFormat="1"/>
+    <w:lsdException w:name="heading 7" w:semiHidden="1" w:uiPriority="9" w:unhideWhenUsed="1" w:qFormat="1"/>
+    <w:lsdException w:name="heading 8" w:semiHidden="1" w:uiPriority="9" w:unhideWhenUsed="1" w:qFormat="1"/>
+    <w:lsdException w:name="heading 9" w:semiHidden="1" w:uiPriority="9" w:unhideWhenUsed="1" w:qFormat="1"/>
+    <w:lsdException w:name="index 1" w:semiHidden="1" w:unhideWhenUsed="1"/>
+    <w:lsdException w:name="index 2" w:semiHidden="1" w:unhideWhenUsed="1"/>
+    <w:lsdException w:name="index 3" w:semiHidden="1" w:unhideWhenUsed="1"/>
+    <w:lsdException w:name="index 4" w:semiHidden="1" w:unhideWhenUsed="1"/>
+    <w:lsdException w:name="index 5" w:semiHidden="1" w:unhideWhenUsed="1"/>
+    <w:lsdException w:name="index 6" w:semiHidden="1" w:unhideWhenUsed="1"/>
+    <w:lsdException w:name="index 7" w:semiHidden="1" w:unhideWhenUsed="1"/>
+    <w:lsdException w:name="index 8" w:semiHidden="1" w:unhideWhenUsed="1"/>
+    <w:lsdException w:name="index 9" w:semiHidden="1" w:unhideWhenUsed="1"/>
+    <w:lsdException w:name="toc 1" w:semiHidden="1" w:uiPriority="39" w:unhideWhenUsed="1"/>
+    <w:lsdException w:name="toc 2" w:semiHidden="1" w:uiPriority="39" w:unhideWhenUsed="1"/>
+    <w:lsdException w:name="toc 3" w:semiHidden="1" w:uiPriority="39" w:unhideWhenUsed="1"/>
+    <w:lsdException w:name="toc 4" w:semiHidden="1" w:uiPriority="39" w:unhideWhenUsed="1"/>
+    <w:lsdException w:name="toc 5" w:semiHidden="1" w:uiPriority="39" w:unhideWhenUsed="1"/>
+    <w:lsdException w:name="toc 6" w:semiHidden="1" w:uiPriority="39" w:unhideWhenUsed="1"/>
+    <w:lsdException w:name="toc 7" w:semiHidden="1" w:uiPriority="39" w:unhideWhenUsed="1"/>
+    <w:lsdException w:name="toc 8" w:semiHidden="1" w:uiPriority="39" w:unhideWhenUsed="1"/>
+    <w:lsdException w:name="toc 9" w:semiHidden="1" w:uiPriority="39" w:unhideWhenUsed="1"/>
+    <w:lsdException w:name="Normal Indent" w:semiHidden="1" w:unhideWhenUsed="1"/>
+    <w:lsdException w:name="footnote text" w:semiHidden="1" w:unhideWhenUsed="1"/>
+    <w:lsdException w:name="annotation text" w:semiHidden="1" w:unhideWhenUsed="1"/>
+    <w:lsdException w:name="header" w:semiHidden="1" w:unhideWhenUsed="1"/>
+    <w:lsdException w:name="footer" w:semiHidden="1" w:unhideWhenUsed="1"/>
+    <w:lsdException w:name="index heading" w:semiHidden="1" w:unhideWhenUsed="1"/>
+    <w:lsdException w:name="caption" w:semiHidden="1" w:uiPriority="35" w:unhideWhenUsed="1" w:qFormat="1"/>
+    <w:lsdException w:name="table of figures" w:semiHidden="1" w:unhideWhenUsed="1"/>
+    <w:lsdException w:name="envelope address" w:semiHidden="1" w:unhideWhenUsed="1"/>
+    <w:lsdException w:name="envelope return" w:semiHidden="1" w:unhideWhenUsed="1"/>
+    <w:lsdException w:name="footnote reference" w:semiHidden="1" w:unhideWhenUsed="1"/>
+    <w:lsdException w:name="annotation reference" w:semiHidden="1" w:unhideWhenUsed="1"/>
+    <w:lsdException w:name="line number" w:semiHidden="1" w:unhideWhenUsed="1"/>
+    <w:lsdException w:name="page number" w:semiHidden="1" w:unhideWhenUsed="1"/>
+    <w:lsdException w:name="endnote reference" w:semiHidden="1" w:unhideWhenUsed="1"/>
+    <w:lsdException w:name="endnote text" w:semiHidden="1" w:unhideWhenUsed="1"/>
+    <w:lsdException w:name="table of authorities" w:semiHidden="1" w:unhideWhenUsed="1"/>
+    <w:lsdException w:name="macro" w:semiHidden="1" w:unhideWhenUsed="1"/>
+    <w:lsdException w:name="toa heading" w:semiHidden="1" w:unhideWhenUsed="1"/>
+    <w:lsdException w:name="List" w:semiHidden="1" w:unhideWhenUsed="1"/>
+    <w:lsdException w:name="List Bullet" w:semiHidden="1" w:unhideWhenUsed="1"/>
+    <w:lsdException w:name="List Number" w:semiHidden="1" w:unhideWhenUsed="1"/>
+    <w:lsdException w:name="List 2" w:semiHidden="1" w:unhideWhenUsed="1"/>
+    <w:lsdException w:name="List 3" w:semiHidden="1" w:unhideWhenUsed="1"/>
+    <w:lsdException w:name="List 4" w:semiHidden="1" w:unhideWhenUsed="1"/>
+    <w:lsdException w:name="List 5" w:semiHidden="1" w:unhideWhenUsed="1"/>
+    <w:lsdException w:name="List Bullet 2" w:semiHidden="1" w:unhideWhenUsed="1"/>
+    <w:lsdException w:name="List Bullet 3" w:semiHidden="1" w:unhideWhenUsed="1"/>
+    <w:lsdException w:name="List Bullet 4" w:semiHidden="1" w:unhideWhenUsed="1"/>
+    <w:lsdException w:name="List Bullet 5" w:semiHidden="1" w:unhideWhenUsed="1"/>
+    <w:lsdException w:name="List Number 2" w:semiHidden="1" w:unhideWhenUsed="1"/>
+    <w:lsdException w:name="List Number 3" w:semiHidden="1" w:unhideWhenUsed="1"/>
+    <w:lsdException w:name="List Number 4" w:semiHidden="1" w:unhideWhenUsed="1"/>
+    <w:lsdException w:name="List Number 5" w:semiHidden="1" w:unhideWhenUsed="1"/>
+    <w:lsdException w:name="Title" w:uiPriority="10" w:qFormat="1"/>
+    <w:lsdException w:name="Closing" w:semiHidden="1" w:unhideWhenUsed="1"/>
+    <w:lsdException w:name="Signature" w:semiHidden="1" w:unhideWhenUsed="1"/>
+    <w:lsdException w:name="Default Paragraph Font" w:semiHidden="1" w:uiPriority="1" w:unhideWhenUsed="1"/>
+    <w:lsdException w:name="Body Text" w:semiHidden="1" w:unhideWhenUsed="1"/>
+    <w:lsdException w:name="Body Text Indent" w:semiHidden="1" w:unhideWhenUsed="1"/>
+    <w:lsdException w:name="List Continue" w:semiHidden="1" w:unhideWhenUsed="1"/>
+    <w:lsdException w:name="List Continue 2" w:semiHidden="1" w:unhideWhenUsed="1"/>
+    <w:lsdException w:name="List Continue 3" w:semiHidden="1" w:unhideWhenUsed="1"/>
+    <w:lsdException w:name="List Continue 4" w:semiHidden="1" w:unhideWhenUsed="1"/>
+    <w:lsdException w:name="List Continue 5" w:semiHidden="1" w:unhideWhenUsed="1"/>
+    <w:lsdException w:name="Message Header" w:semiHidden="1" w:unhideWhenUsed="1"/>
+    <w:lsdException w:name="Subtitle" w:uiPriority="11" w:qFormat="1"/>
+    <w:lsdException w:name="Salutation" w:semiHidden="1" w:unhideWhenUsed="1"/>
+    <w:lsdException w:name="Date" w:semiHidden="1" w:unhideWhenUsed="1"/>
+    <w:lsdException w:name="Body Text First Indent" w:semiHidden="1" w:unhideWhenUsed="1"/>
+    <w:lsdException w:name="Body Text First Indent 2" w:semiHidden="1" w:unhideWhenUsed="1"/>
+    <w:lsdException w:name="Note Heading" w:semiHidden="1" w:unhideWhenUsed="1"/>
+    <w:lsdException w:name="Body Text 2" w:semiHidden="1" w:unhideWhenUsed="1"/>
+    <w:lsdException w:name="Body Text 3" w:semiHidden="1" w:unhideWhenUsed="1"/>
+    <w:lsdException w:name="Body Text Indent 2" w:semiHidden="1" w:unhideWhenUsed="1"/>
+    <w:lsdException w:name="Body Text Indent 3" w:semiHidden="1" w:unhideWhenUsed="1"/>
+    <w:lsdException w:name="Block Text" w:semiHidden="1" w:unhideWhenUsed="1"/>
+    <w:lsdException w:name="Hyperlink" w:semiHidden="1" w:unhideWhenUsed="1"/>
+    <w:lsdException w:name="FollowedHyperlink" w:semiHidden="1" w:unhideWhenUsed="1"/>
+    <w:lsdException w:name="Strong" w:uiPriority="22" w:qFormat="1"/>
+    <w:lsdException w:name="Emphasis" w:uiPriority="20" w:qFormat="1"/>
+    <w:lsdException w:name="Document Map" w:semiHidden="1" w:unhideWhenUsed="1"/>
+    <w:lsdException w:name="Plain Text" w:semiHidden="1" w:unhideWhenUsed="1"/>
+    <w:lsdException w:name="E-mail Signature" w:semiHidden="1" w:unhideWhenUsed="1"/>
+    <w:lsdException w:name="HTML Top of Form" w:semiHidden="1" w:unhideWhenUsed="1"/>
+    <w:lsdException w:name="HTML Bottom of Form" w:semiHidden="1" w:unhideWhenUsed="1"/>
+    <w:lsdException w:name="Normal (Web)" w:semiHidden="1" w:unhideWhenUsed="1"/>
+    <w:lsdException w:name="HTML Acronym" w:semiHidden="1" w:unhideWhenUsed="1"/>
+    <w:lsdException w:name="HTML Address" w:semiHidden="1" w:unhideWhenUsed="1"/>
+    <w:lsdException w:name="HTML Cite" w:semiHidden="1" w:unhideWhenUsed="1"/>
+    <w:lsdException w:name="HTML Code" w:semiHidden="1" w:unhideWhenUsed="1"/>
+    <w:lsdException w:name="HTML Definition" w:semiHidden="1" w:unhideWhenUsed="1"/>
+    <w:lsdException w:name="HTML Keyboard" w:semiHidden="1" w:unhideWhenUsed="1"/>
+    <w:lsdException w:name="HTML Preformatted" w:semiHidden="1" w:unhideWhenUsed="1"/>
+    <w:lsdException w:name="HTML Sample" w:semiHidden="1" w:unhideWhenUsed="1"/>
+    <w:lsdException w:name="HTML Typewriter" w:semiHidden="1" w:unhideWhenUsed="1"/>
+    <w:lsdException w:name="HTML Variable" w:semiHidden="1" w:unhideWhenUsed="1"/>
+    <w:lsdException w:name="Normal Table" w:semiHidden="1" w:unhideWhenUsed="1"/>
+    <w:lsdException w:name="annotation subject" w:semiHidden="1" w:unhideWhenUsed="1"/>
+    <w:lsdException w:name="No List" w:semiHidden="1" w:unhideWhenUsed="1"/>
+    <w:lsdException w:name="Outline List 1" w:semiHidden="1" w:unhideWhenUsed="1"/>
+    <w:lsdException w:name="Outline List 2" w:semiHidden="1" w:unhideWhenUsed="1"/>
+    <w:lsdException w:name="Outline List 3" w:semiHidden="1" w:unhideWhenUsed="1"/>
+    <w:lsdException w:name="Table Simple 1" w:semiHidden="1" w:unhideWhenUsed="1"/>
+    <w:lsdException w:name="Table Simple 2" w:semiHidden="1" w:unhideWhenUsed="1"/>
+    <w:lsdException w:name="Table Simple 3" w:semiHidden="1" w:unhideWhenUsed="1"/>
+    <w:lsdException w:name="Table Classic 1" w:semiHidden="1" w:unhideWhenUsed="1"/>
+    <w:lsdException w:name="Table Classic 2" w:semiHidden="1" w:unhideWhenUsed="1"/>
+    <w:lsdException w:name="Table Classic 3" w:semiHidden="1" w:unhideWhenUsed="1"/>
+    <w:lsdException w:name="Table Classic 4" w:semiHidden="1" w:unhideWhenUsed="1"/>
+    <w:lsdException w:name="Table Colorful 1" w:semiHidden="1" w:unhideWhenUsed="1"/>
+    <w:lsdException w:name="Table Colorful 2" w:semiHidden="1" w:unhideWhenUsed="1"/>
+    <w:lsdException w:name="Table Colorful 3" w:semiHidden="1" w:unhideWhenUsed="1"/>
+    <w:lsdException w:name="Table Columns 1" w:semiHidden="1" w:unhideWhenUsed="1"/>
+    <w:lsdException w:name="Table Columns 2" w:semiHidden="1" w:unhideWhenUsed="1"/>
+    <w:lsdException w:name="Table Columns 3" w:semiHidden="1" w:unhideWhenUsed="1"/>
+    <w:lsdException w:name="Table Columns 4" w:semiHidden="1" w:unhideWhenUsed="1"/>
+    <w:lsdException w:name="Table Columns 5" w:semiHidden="1" w:unhideWhenUsed="1"/>
+    <w:lsdException w:name="Table Grid 1" w:semiHidden="1" w:unhideWhenUsed="1"/>
+    <w:lsdException w:name="Table Grid 2" w:semiHidden="1" w:unhideWhenUsed="1"/>
+    <w:lsdException w:name="Table Grid 3" w:semiHidden="1" w:unhideWhenUsed="1"/>
+    <w:lsdException w:name="Table Grid 4" w:semiHidden="1" w:unhideWhenUsed="1"/>
+    <w:lsdException w:name="Table Grid 5" w:semiHidden="1" w:unhideWhenUsed="1"/>
+    <w:lsdException w:name="Table Grid 6" w:semiHidden="1" w:unhideWhenUsed="1"/>
+    <w:lsdException w:name="Table Grid 7" w:semiHidden="1" w:unhideWhenUsed="1"/>
+    <w:lsdException w:name="Table Grid 8" w:semiHidden="1" w:unhideWhenUsed="1"/>
+    <w:lsdException w:name="Table List 1" w:semiHidden="1" w:unhideWhenUsed="1"/>
+    <w:lsdException w:name="Table List 2" w:semiHidden="1" w:unhideWhenUsed="1"/>
+    <w:lsdException w:name="Table List 3" w:semiHidden="1" w:unhideWhenUsed="1"/>
+    <w:lsdException w:name="Table List 4" w:semiHidden="1" w:unhideWhenUsed="1"/>
+    <w:lsdException w:name="Table List 5" w:semiHidden="1" w:unhideWhenUsed="1"/>
+    <w:lsdException w:name="Table List 6" w:semiHidden="1" w:unhideWhenUsed="1"/>
+    <w:lsdException w:name="Table List 7" w:semiHidden="1" w:unhideWhenUsed="1"/>
+    <w:lsdException w:name="Table List 8" w:semiHidden="1" w:unhideWhenUsed="1"/>
+    <w:lsdException w:name="Table 3D effects 1" w:semiHidden="1" w:unhideWhenUsed="1"/>
+    <w:lsdException w:name="Table 3D effects 2" w:semiHidden="1" w:unhideWhenUsed="1"/>
+    <w:lsdException w:name="Table 3D effects 3" w:semiHidden="1" w:unhideWhenUsed="1"/>
+    <w:lsdException w:name="Table Contemporary" w:semiHidden="1" w:unhideWhenUsed="1"/>
+    <w:lsdException w:name="Table Elegant" w:semiHidden="1" w:unhideWhenUsed="1"/>
+    <w:lsdException w:name="Table Professional" w:semiHidden="1" w:unhideWhenUsed="1"/>
+    <w:lsdException w:name="Table Subtle 1" w:semiHidden="1" w:unhideWhenUsed="1"/>
+    <w:lsdException w:name="Table Subtle 2" w:semiHidden="1" w:unhideWhenUsed="1"/>
+    <w:lsdException w:name="Table Web 1" w:semiHidden="1" w:unhideWhenUsed="1"/>
+    <w:lsdException w:name="Table Web 2" w:semiHidden="1" w:unhideWhenUsed="1"/>
+    <w:lsdException w:name="Table Web 3" w:semiHidden="1" w:unhideWhenUsed="1"/>
+    <w:lsdException w:name="Balloon Text" w:semiHidden="1" w:unhideWhenUsed="1"/>
+    <w:lsdException w:name="Table Grid" w:uiPriority="39"/>
+    <w:lsdException w:name="Table Theme" w:semiHidden="1" w:unhideWhenUsed="1"/>
+    <w:lsdException w:name="Placeholder Text" w:semiHidden="1"/>
+    <w:lsdException w:name="No Spacing" w:uiPriority="1" w:qFormat="1"/>
+    <w:lsdException w:name="Light Shading" w:uiPriority="60"/>
+    <w:lsdException w:name="Light List" w:uiPriority="61"/>
+    <w:lsdException w:name="Light Grid" w:uiPriority="62"/>
+    <w:lsdException w:name="Medium Shading 1" w:uiPriority="63"/>
+    <w:lsdException w:name="Medium Shading 2" w:uiPriority="64"/>
+    <w:lsdException w:name="Medium List 1" w:uiPriority="65"/>
+    <w:lsdException w:name="Medium List 2" w:uiPriority="66"/>
+    <w:lsdException w:name="Medium Grid 1" w:uiPriority="67"/>
+    <w:lsdException w:name="Medium Grid 2" w:uiPriority="68"/>
+    <w:lsdException w:name="Medium Grid 3" w:uiPriority="69"/>
+    <w:lsdException w:name="Dark List" w:uiPriority="70"/>
+    <w:lsdException w:name="Colorful Shading" w:uiPriority="71"/>
+    <w:lsdException w:name="Colorful List" w:uiPriority="72"/>
+    <w:lsdException w:name="Colorful Grid" w:uiPriority="73"/>
+    <w:lsdException w:name="Light Shading Accent 1" w:uiPriority="60"/>
+    <w:lsdException w:name="Light List Accent 1" w:uiPriority="61"/>
+    <w:lsdException w:name="Light Grid Accent 1" w:uiPriority="62"/>
+    <w:lsdException w:name="Medium Shading 1 Accent 1" w:uiPriority="63"/>
+    <w:lsdException w:name="Medium Shading 2 Accent 1" w:uiPriority="64"/>
+    <w:lsdException w:name="Medium List 1 Accent 1" w:uiPriority="65"/>
+    <w:lsdException w:name="Revision" w:semiHidden="1"/>
+    <w:lsdException w:name="List Paragraph" w:uiPriority="34" w:qFormat="1"/>
+    <w:lsdException w:name="Quote" w:uiPriority="29" w:qFormat="1"/>
+    <w:lsdException w:name="Intense Quote" w:uiPriority="30" w:qFormat="1"/>
+    <w:lsdException w:name="Medium List 2 Accent 1" w:uiPriority="66"/>
+    <w:lsdException w:name="Medium Grid 1 Accent 1" w:uiPriority="67"/>
+    <w:lsdException w:name="Medium Grid 2 Accent 1" w:uiPriority="68"/>
+    <w:lsdException w:name="Medium Grid 3 Accent 1" w:uiPriority="69"/>
+    <w:lsdException w:name="Dark List Accent 1" w:uiPriority="70"/>
+    <w:lsdException w:name="Colorful Shading Accent 1" w:uiPriority="71"/>
+    <w:lsdException w:name="Colorful List Accent 1" w:uiPriority="72"/>
+    <w:lsdException w:name="Colorful Grid Accent 1" w:uiPriority="73"/>
+    <w:lsdException w:name="Light Shading Accent 2" w:uiPriority="60"/>
+    <w:lsdException w:name="Light List Accent 2" w:uiPriority="61"/>
+    <w:lsdException w:name="Light Grid Accent 2" w:uiPriority="62"/>
+    <w:lsdException w:name="Medium Shading 1 Accent 2" w:uiPriority="63"/>
+    <w:lsdException w:name="Medium Shading 2 Accent 2" w:uiPriority="64"/>
+    <w:lsdException w:name="Medium List 1 Accent 2" w:uiPriority="65"/>
+    <w:lsdException w:name="Medium List 2 Accent 2" w:uiPriority="66"/>
+    <w:lsdException w:name="Medium Grid 1 Accent 2" w:uiPriority="67"/>
+    <w:lsdException w:name="Medium Grid 2 Accent 2" w:uiPriority="68"/>
+    <w:lsdException w:name="Medium Grid 3 Accent 2" w:uiPriority="69"/>
+    <w:lsdException w:name="Dark List Accent 2" w:uiPriority="70"/>
+    <w:lsdException w:name="Colorful Shading Accent 2" w:uiPriority="71"/>
+    <w:lsdException w:name="Colorful List Accent 2" w:uiPriority="72"/>
+    <w:lsdException w:name="Colorful Grid Accent 2" w:uiPriority="73"/>
+    <w:lsdException w:name="Light Shading Accent 3" w:uiPriority="60"/>
+    <w:lsdException w:name="Light List Accent 3" w:uiPriority="61"/>
+    <w:lsdException w:name="Light Grid Accent 3" w:uiPriority="62"/>
+    <w:lsdException w:name="Medium Shading 1 Accent 3" w:uiPriority="63"/>
+    <w:lsdException w:name="Medium Shading 2 Accent 3" w:uiPriority="64"/>
+    <w:lsdException w:name="Medium List 1 Accent 3" w:uiPriority="65"/>
+    <w:lsdException w:name="Medium List 2 Accent 3" w:uiPriority="66"/>
+    <w:lsdException w:name="Medium Grid 1 Accent 3" w:uiPriority="67"/>
+    <w:lsdException w:name="Medium Grid 2 Accent 3" w:uiPriority="68"/>
+    <w:lsdException w:name="Medium Grid 3 Accent 3" w:uiPriority="69"/>
+    <w:lsdException w:name="Dark List Accent 3" w:uiPriority="70"/>
+    <w:lsdException w:name="Colorful Shading Accent 3" w:uiPriority="71"/>
+    <w:lsdException w:name="Colorful List Accent 3" w:uiPriority="72"/>
+    <w:lsdException w:name="Colorful Grid Accent 3" w:uiPriority="73"/>
+    <w:lsdException w:name="Light Shading Accent 4" w:uiPriority="60"/>
+    <w:lsdException w:name="Light List Accent 4" w:uiPriority="61"/>
+    <w:lsdException w:name="Light Grid Accent 4" w:uiPriority="62"/>
+    <w:lsdException w:name="Medium Shading 1 Accent 4" w:uiPriority="63"/>
+    <w:lsdException w:name="Medium Shading 2 Accent 4" w:uiPriority="64"/>
+    <w:lsdException w:name="Medium List 1 Accent 4" w:uiPriority="65"/>
+    <w:lsdException w:name="Medium List 2 Accent 4" w:uiPriority="66"/>
+    <w:lsdException w:name="Medium Grid 1 Accent 4" w:uiPriority="67"/>
+    <w:lsdException w:name="Medium Grid 2 Accent 4" w:uiPriority="68"/>
+    <w:lsdException w:name="Medium Grid 3 Accent 4" w:uiPriority="69"/>
+    <w:lsdException w:name="Dark List Accent 4" w:uiPriority="70"/>
+    <w:lsdException w:name="Colorful Shading Accent 4" w:uiPriority="71"/>
+    <w:lsdException w:name="Colorful List Accent 4" w:uiPriority="72"/>
+    <w:lsdException w:name="Colorful Grid Accent 4" w:uiPriority="73"/>
+    <w:lsdException w:name="Light Shading Accent 5" w:uiPriority="60"/>
+    <w:lsdException w:name="Light List Accent 5" w:uiPriority="61"/>
+    <w:lsdException w:name="Light Grid Accent 5" w:uiPriority="62"/>
+    <w:lsdException w:name="Medium Shading 1 Accent 5" w:uiPriority="63"/>
+    <w:lsdException w:name="Medium Shading 2 Accent 5" w:uiPriority="64"/>
+    <w:lsdException w:name="Medium List 1 Accent 5" w:uiPriority="65"/>
+    <w:lsdException w:name="Medium List 2 Accent 5" w:uiPriority="66"/>
+    <w:lsdException w:name="Medium Grid 1 Accent 5" w:uiPriority="67"/>
+    <w:lsdException w:name="Medium Grid 2 Accent 5" w:uiPriority="68"/>
+    <w:lsdException w:name="Medium Grid 3 Accent 5" w:uiPriority="69"/>
+    <w:lsdException w:name="Dark List Accent 5" w:uiPriority="70"/>
+    <w:lsdException w:name="Colorful Shading Accent 5" w:uiPriority="71"/>
+    <w:lsdException w:name="Colorful List Accent 5" w:uiPriority="72"/>
+    <w:lsdException w:name="Colorful Grid Accent 5" w:uiPriority="73"/>
+    <w:lsdException w:name="Light Shading Accent 6" w:uiPriority="60"/>
+    <w:lsdException w:name="Light List Accent 6" w:uiPriority="61"/>
+    <w:lsdException w:name="Light Grid Accent 6" w:uiPriority="62"/>
+    <w:lsdException w:name="Medium Shading 1 Accent 6" w:uiPriority="63"/>
+    <w:lsdException w:name="Medium Shading 2 Accent 6" w:uiPriority="64"/>
+    <w:lsdException w:name="Medium List 1 Accent 6" w:uiPriority="65"/>
+    <w:lsdException w:name="Medium List 2 Accent 6" w:uiPriority="66"/>
+    <w:lsdException w:name="Medium Grid 1 Accent 6" w:uiPriority="67"/>
+    <w:lsdException w:name="Medium Grid 2 Accent 6" w:uiPriority="68"/>
+    <w:lsdException w:name="Medium Grid 3 Accent 6" w:uiPriority="69"/>
+    <w:lsdException w:name="Dark List Accent 6" w:uiPriority="70"/>
+    <w:lsdException w:name="Colorful Shading Accent 6" w:uiPriority="71"/>
+    <w:lsdException w:name="Colorful List Accent 6" w:uiPriority="72"/>
+    <w:lsdException w:name="Colorful Grid Accent 6" w:uiPriority="73"/>
+    <w:lsdException w:name="Subtle Emphasis" w:uiPriority="19" w:qFormat="1"/>
+    <w:lsdException w:name="Intense Emphasis" w:uiPriority="21" w:qFormat="1"/>
+    <w:lsdException w:name="Subtle Reference" w:uiPriority="31" w:qFormat="1"/>
+    <w:lsdException w:name="Intense Reference" w:uiPriority="32" w:qFormat="1"/>
+    <w:lsdException w:name="Book Title" w:uiPriority="33" w:qFormat="1"/>
+    <w:lsdException w:name="Bibliography" w:semiHidden="1" w:uiPriority="37" w:unhideWhenUsed="1"/>
+    <w:lsdException w:name="TOC Heading" w:semiHidden="1" w:uiPriority="39" w:unhideWhenUsed="1" w:qFormat="1"/>
+    <w:lsdException w:name="Plain Table 1" w:uiPriority="41"/>
+    <w:lsdException w:name="Plain Table 2" w:uiPriority="42"/>
+    <w:lsdException w:name="Plain Table 3" w:uiPriority="43"/>
+    <w:lsdException w:name="Plain Table 4" w:uiPriority="44"/>
+    <w:lsdException w:name="Plain Table 5" w:uiPriority="45"/>
+    <w:lsdException w:name="Grid Table Light" w:uiPriority="40"/>
+    <w:lsdException w:name="Grid Table 1 Light" w:uiPriority="46"/>
+    <w:lsdException w:name="Grid Table 2" w:uiPriority="47"/>
+    <w:lsdException w:name="Grid Table 3" w:uiPriority="48"/>
+    <w:lsdException w:name="Grid Table 4" w:uiPriority="49"/>
+    <w:lsdException w:name="Grid Table 5 Dark" w:uiPriority="50"/>
+    <w:lsdException w:name="Grid Table 6 Colorful" w:uiPriority="51"/>
+    <w:lsdException w:name="Grid Table 7 Colorful" w:uiPriority="52"/>
+    <w:lsdException w:name="Grid Table 1 Light Accent 1" w:uiPriority="46"/>
+    <w:lsdException w:name="Grid Table 2 Accent 1" w:uiPriority="47"/>
+    <w:lsdException w:name="Grid Table 3 Accent 1" w:uiPriority="48"/>
+    <w:lsdException w:name="Grid Table 4 Accent 1" w:uiPriority="49"/>
+    <w:lsdException w:name="Grid Table 5 Dark Accent 1" w:uiPriority="50"/>
+    <w:lsdException w:name="Grid Table 6 Colorful Accent 1" w:uiPriority="51"/>
+    <w:lsdException w:name="Grid Table 7 Colorful Accent 1" w:uiPriority="52"/>
+    <w:lsdException w:name="Grid Table 1 Light Accent 2" w:uiPriority="46"/>
+    <w:lsdException w:name="Grid Table 2 Accent 2" w:uiPriority="47"/>
+    <w:lsdException w:name="Grid Table 3 Accent 2" w:uiPriority="48"/>
+    <w:lsdException w:name="Grid Table 4 Accent 2" w:uiPriority="49"/>
+    <w:lsdException w:name="Grid Table 5 Dark Accent 2" w:uiPriority="50"/>
+    <w:lsdException w:name="Grid Table 6 Colorful Accent 2" w:uiPriority="51"/>
+    <w:lsdException w:name="Grid Table 7 Colorful Accent 2" w:uiPriority="52"/>
+    <w:lsdException w:name="Grid Table 1 Light Accent 3" w:uiPriority="46"/>
+    <w:lsdException w:name="Grid Table 2 Accent 3" w:uiPriority="47"/>
+    <w:lsdException w:name="Grid Table 3 Accent 3" w:uiPriority="48"/>
+    <w:lsdException w:name="Grid Table 4 Accent 3" w:uiPriority="49"/>
+    <w:lsdException w:name="Grid Table 5 Dark Accent 3" w:uiPriority="50"/>
+    <w:lsdException w:name="Grid Table 6 Colorful Accent 3" w:uiPriority="51"/>
+    <w:lsdException w:name="Grid Table 7 Colorful Accent 3" w:uiPriority="52"/>
+    <w:lsdException w:name="Grid Table 1 Light Accent 4" w:uiPriority="46"/>
+    <w:lsdException w:name="Grid Table 2 Accent 4" w:uiPriority="47"/>
+    <w:lsdException w:name="Grid Table 3 Accent 4" w:uiPriority="48"/>
+    <w:lsdException w:name="Grid Table 4 Accent 4" w:uiPriority="49"/>
+    <w:lsdException w:name="Grid Table 5 Dark Accent 4" w:uiPriority="50"/>
+    <w:lsdException w:name="Grid Table 6 Colorful Accent 4" w:uiPriority="51"/>
+    <w:lsdException w:name="Grid Table 7 Colorful Accent 4" w:uiPriority="52"/>
+    <w:lsdException w:name="Grid Table 1 Light Accent 5" w:uiPriority="46"/>
+    <w:lsdException w:name="Grid Table 2 Accent 5" w:uiPriority="47"/>
+    <w:lsdException w:name="Grid Table 3 Accent 5" w:uiPriority="48"/>
+    <w:lsdException w:name="Grid Table 4 Accent 5" w:uiPriority="49"/>
+    <w:lsdException w:name="Grid Table 5 Dark Accent 5" w:uiPriority="50"/>
+    <w:lsdException w:name="Grid Table 6 Colorful Accent 5" w:uiPriority="51"/>
+    <w:lsdException w:name="Grid Table 7 Colorful Accent 5" w:uiPriority="52"/>
+    <w:lsdException w:name="Grid Table 1 Light Accent 6" w:uiPriority="46"/>
+    <w:lsdException w:name="Grid Table 2 Accent 6" w:uiPriority="47"/>
+    <w:lsdException w:name="Grid Table 3 Accent 6" w:uiPriority="48"/>
+    <w:lsdException w:name="Grid Table 4 Accent 6" w:uiPriority="49"/>
+    <w:lsdException w:name="Grid Table 5 Dark Accent 6" w:uiPriority="50"/>
+    <w:lsdException w:name="Grid Table 6 Colorful Accent 6" w:uiPriority="51"/>
+    <w:lsdException w:name="Grid Table 7 Colorful Accent 6" w:uiPriority="52"/>
+    <w:lsdException w:name="List Table 1 Light" w:uiPriority="46"/>
+    <w:lsdException w:name="List Table 2" w:uiPriority="47"/>
+    <w:lsdException w:name="List Table 3" w:uiPriority="48"/>
+    <w:lsdException w:name="List Table 4" w:uiPriority="49"/>
+    <w:lsdException w:name="List Table 5 Dark" w:uiPriority="50"/>
+    <w:lsdException w:name="List Table 6 Colorful" w:uiPriority="51"/>
+    <w:lsdException w:name="List Table 7 Colorful" w:uiPriority="52"/>
+    <w:lsdException w:name="List Table 1 Light Accent 1" w:uiPriority="46"/>
+    <w:lsdException w:name="List Table 2 Accent 1" w:uiPriority="47"/>
+    <w:lsdException w:name="List Table 3 Accent 1" w:uiPriority="48"/>
+    <w:lsdException w:name="List Table 4 Accent 1" w:uiPriority="49"/>
+    <w:lsdException w:name="List Table 5 Dark Accent 1" w:uiPriority="50"/>
+    <w:lsdException w:name="List Table 6 Colorful Accent 1" w:uiPriority="51"/>
+    <w:lsdException w:name="List Table 7 Colorful Accent 1" w:uiPriority="52"/>
+    <w:lsdException w:name="List Table 1 Light Accent 2" w:uiPriority="46"/>
+    <w:lsdException w:name="List Table 2 Accent 2" w:uiPriority="47"/>
+    <w:lsdException w:name="List Table 3 Accent 2" w:uiPriority="48"/>
+    <w:lsdException w:name="List Table 4 Accent 2" w:uiPriority="49"/>
+    <w:lsdException w:name="List Table 5 Dark Accent 2" w:uiPriority="50"/>
+    <w:lsdException w:name="List Table 6 Colorful Accent 2" w:uiPriority="51"/>
+    <w:lsdException w:name="List Table 7 Colorful Accent 2" w:uiPriority="52"/>
+    <w:lsdException w:name="List Table 1 Light Accent 3" w:uiPriority="46"/>
+    <w:lsdException w:name="List Table 2 Accent 3" w:uiPriority="47"/>
+    <w:lsdException w:name="List Table 3 Accent 3" w:uiPriority="48"/>
+    <w:lsdException w:name="List Table 4 Accent 3" w:uiPriority="49"/>
+    <w:lsdException w:name="List Table 5 Dark Accent 3" w:uiPriority="50"/>
+    <w:lsdException w:name="List Table 6 Colorful Accent 3" w:uiPriority="51"/>
+    <w:lsdException w:name="List Table 7 Colorful Accent 3" w:uiPriority="52"/>
+    <w:lsdException w:name="List Table 1 Light Accent 4" w:uiPriority="46"/>
+    <w:lsdException w:name="List Table 2 Accent 4" w:uiPriority="47"/>
+    <w:lsdException w:name="List Table 3 Accent 4" w:uiPriority="48"/>
+    <w:lsdException w:name="List Table 4 Accent 4" w:uiPriority="49"/>
+    <w:lsdException w:name="List Table 5 Dark Accent 4" w:uiPriority="50"/>
+    <w:lsdException w:name="List Table 6 Colorful Accent 4" w:uiPriority="51"/>
+    <w:lsdException w:name="List Table 7 Colorful Accent 4" w:uiPriority="52"/>
+    <w:lsdException w:name="List Table 1 Light Accent 5" w:uiPriority="46"/>
+    <w:lsdException w:name="List Table 2 Accent 5" w:uiPriority="47"/>
+    <w:lsdException w:name="List Table 3 Accent 5" w:uiPriority="48"/>
+    <w:lsdException w:name="List Table 4 Accent 5" w:uiPriority="49"/>
+    <w:lsdException w:name="List Table 5 Dark Accent 5" w:uiPriority="50"/>
+    <w:lsdException w:name="List Table 6 Colorful Accent 5" w:uiPriority="51"/>
+    <w:lsdException w:name="List Table 7 Colorful Accent 5" w:uiPriority="52"/>
+    <w:lsdException w:name="List Table 1 Light Accent 6" w:uiPriority="46"/>
+    <w:lsdException w:name="List Table 2 Accent 6" w:uiPriority="47"/>
+    <w:lsdException w:name="List Table 3 Accent 6" w:uiPriority="48"/>
+    <w:lsdException w:name="List Table 4 Accent 6" w:uiPriority="49"/>
+    <w:lsdException w:name="List Table 5 Dark Accent 6" w:uiPriority="50"/>
+    <w:lsdException w:name="List Table 6 Colorful Accent 6" w:uiPriority="51"/>
+    <w:lsdException w:name="List Table 7 Colorful Accent 6" w:uiPriority="52"/>
   </w:latentStyles>
   <w:style w:type="paragraph" w:default="1" w:styleId="Normal">
     <w:name w:val="Normal"/>
@@ -35184,6 +35412,7 @@
       <w:spacing w:after="0" w:line="240" w:lineRule="auto"/>
     </w:pPr>
     <w:tblPr>
+      <w:tblInd w:w="0" w:type="dxa"/>
       <w:tblBorders>
         <w:top w:val="single" w:sz="4" w:space="0" w:color="auto"/>
         <w:left w:val="single" w:sz="4" w:space="0" w:color="auto"/>
@@ -35192,6 +35421,12 @@
         <w:insideH w:val="single" w:sz="4" w:space="0" w:color="auto"/>
         <w:insideV w:val="single" w:sz="4" w:space="0" w:color="auto"/>
       </w:tblBorders>
+      <w:tblCellMar>
+        <w:top w:w="0" w:type="dxa"/>
+        <w:left w:w="108" w:type="dxa"/>
+        <w:bottom w:w="0" w:type="dxa"/>
+        <w:right w:w="108" w:type="dxa"/>
+      </w:tblCellMar>
     </w:tblPr>
   </w:style>
   <w:style w:type="character" w:styleId="Refdecomentario">
@@ -35365,196 +35600,6 @@
     <w:pPr>
       <w:spacing w:after="0" w:line="240" w:lineRule="auto"/>
     </w:pPr>
-  </w:style>
-</w:styles>
-</file>
-
-<file path=word/stylesWithEffects.xml><?xml version="1.0" encoding="utf-8"?>
-<w:styles xmlns:wpc="http://schemas.microsoft.com/office/word/2010/wordprocessingCanvas" xmlns:mc="http://schemas.openxmlformats.org/markup-compatibility/2006" xmlns:o="urn:schemas-microsoft-com:office:office" xmlns:r="http://schemas.openxmlformats.org/officeDocument/2006/relationships" xmlns:m="http://schemas.openxmlformats.org/officeDocument/2006/math" xmlns:v="urn:schemas-microsoft-com:vml" xmlns:wp14="http://schemas.microsoft.com/office/word/2010/wordprocessingDrawing" xmlns:wp="http://schemas.openxmlformats.org/drawingml/2006/wordprocessingDrawing" xmlns:w10="urn:schemas-microsoft-com:office:word" xmlns:w="http://schemas.openxmlformats.org/wordprocessingml/2006/main" xmlns:w14="http://schemas.microsoft.com/office/word/2010/wordml" xmlns:wpg="http://schemas.microsoft.com/office/word/2010/wordprocessingGroup" xmlns:wpi="http://schemas.microsoft.com/office/word/2010/wordprocessingInk" xmlns:wne="http://schemas.microsoft.com/office/word/2006/wordml" xmlns:wps="http://schemas.microsoft.com/office/word/2010/wordprocessingShape" mc:Ignorable="w14 wp14">
-  <w:docDefaults>
-    <w:rPrDefault>
-      <w:rPr>
-        <w:rFonts w:asciiTheme="minorHAnsi" w:eastAsiaTheme="minorEastAsia" w:hAnsiTheme="minorHAnsi" w:cstheme="minorBidi"/>
-        <w:sz w:val="22"/>
-        <w:szCs w:val="22"/>
-        <w:lang w:val="es-UY" w:eastAsia="es-UY" w:bidi="ar-SA"/>
-      </w:rPr>
-    </w:rPrDefault>
-    <w:pPrDefault>
-      <w:pPr>
-        <w:spacing w:after="200" w:line="276" w:lineRule="auto"/>
-      </w:pPr>
-    </w:pPrDefault>
-  </w:docDefaults>
-  <w:latentStyles w:defLockedState="0" w:defUIPriority="99" w:defSemiHidden="1" w:defUnhideWhenUsed="1" w:defQFormat="0" w:count="267">
-    <w:lsdException w:name="Normal" w:semiHidden="0" w:uiPriority="0" w:unhideWhenUsed="0" w:qFormat="1"/>
-    <w:lsdException w:name="heading 1" w:semiHidden="0" w:uiPriority="9" w:unhideWhenUsed="0" w:qFormat="1"/>
-    <w:lsdException w:name="heading 2" w:uiPriority="9" w:qFormat="1"/>
-    <w:lsdException w:name="heading 3" w:uiPriority="9" w:qFormat="1"/>
-    <w:lsdException w:name="heading 4" w:uiPriority="9" w:qFormat="1"/>
-    <w:lsdException w:name="heading 5" w:uiPriority="9" w:qFormat="1"/>
-    <w:lsdException w:name="heading 6" w:uiPriority="9" w:qFormat="1"/>
-    <w:lsdException w:name="heading 7" w:uiPriority="9" w:qFormat="1"/>
-    <w:lsdException w:name="heading 8" w:uiPriority="9" w:qFormat="1"/>
-    <w:lsdException w:name="heading 9" w:uiPriority="9" w:qFormat="1"/>
-    <w:lsdException w:name="toc 1" w:uiPriority="39"/>
-    <w:lsdException w:name="toc 2" w:uiPriority="39"/>
-    <w:lsdException w:name="toc 3" w:uiPriority="39"/>
-    <w:lsdException w:name="toc 4" w:uiPriority="39"/>
-    <w:lsdException w:name="toc 5" w:uiPriority="39"/>
-    <w:lsdException w:name="toc 6" w:uiPriority="39"/>
-    <w:lsdException w:name="toc 7" w:uiPriority="39"/>
-    <w:lsdException w:name="toc 8" w:uiPriority="39"/>
-    <w:lsdException w:name="toc 9" w:uiPriority="39"/>
-    <w:lsdException w:name="caption" w:uiPriority="35" w:qFormat="1"/>
-    <w:lsdException w:name="Title" w:semiHidden="0" w:uiPriority="10" w:unhideWhenUsed="0" w:qFormat="1"/>
-    <w:lsdException w:name="Default Paragraph Font" w:uiPriority="1"/>
-    <w:lsdException w:name="Subtitle" w:semiHidden="0" w:uiPriority="11" w:unhideWhenUsed="0" w:qFormat="1"/>
-    <w:lsdException w:name="Strong" w:semiHidden="0" w:uiPriority="22" w:unhideWhenUsed="0" w:qFormat="1"/>
-    <w:lsdException w:name="Emphasis" w:semiHidden="0" w:uiPriority="20" w:unhideWhenUsed="0" w:qFormat="1"/>
-    <w:lsdException w:name="Table Grid" w:semiHidden="0" w:uiPriority="59" w:unhideWhenUsed="0"/>
-    <w:lsdException w:name="Placeholder Text" w:unhideWhenUsed="0"/>
-    <w:lsdException w:name="No Spacing" w:semiHidden="0" w:uiPriority="1" w:unhideWhenUsed="0" w:qFormat="1"/>
-    <w:lsdException w:name="Light Shading" w:semiHidden="0" w:uiPriority="60" w:unhideWhenUsed="0"/>
-    <w:lsdException w:name="Light List" w:semiHidden="0" w:uiPriority="61" w:unhideWhenUsed="0"/>
-    <w:lsdException w:name="Light Grid" w:semiHidden="0" w:uiPriority="62" w:unhideWhenUsed="0"/>
-    <w:lsdException w:name="Medium Shading 1" w:semiHidden="0" w:uiPriority="63" w:unhideWhenUsed="0"/>
-    <w:lsdException w:name="Medium Shading 2" w:semiHidden="0" w:uiPriority="64" w:unhideWhenUsed="0"/>
-    <w:lsdException w:name="Medium List 1" w:semiHidden="0" w:uiPriority="65" w:unhideWhenUsed="0"/>
-    <w:lsdException w:name="Medium List 2" w:semiHidden="0" w:uiPriority="66" w:unhideWhenUsed="0"/>
-    <w:lsdException w:name="Medium Grid 1" w:semiHidden="0" w:uiPriority="67" w:unhideWhenUsed="0"/>
-    <w:lsdException w:name="Medium Grid 2" w:semiHidden="0" w:uiPriority="68" w:unhideWhenUsed="0"/>
-    <w:lsdException w:name="Medium Grid 3" w:semiHidden="0" w:uiPriority="69" w:unhideWhenUsed="0"/>
-    <w:lsdException w:name="Dark List" w:semiHidden="0" w:uiPriority="70" w:unhideWhenUsed="0"/>
-    <w:lsdException w:name="Colorful Shading" w:semiHidden="0" w:uiPriority="71" w:unhideWhenUsed="0"/>
-    <w:lsdException w:name="Colorful List" w:semiHidden="0" w:uiPriority="72" w:unhideWhenUsed="0"/>
-    <w:lsdException w:name="Colorful Grid" w:semiHidden="0" w:uiPriority="73" w:unhideWhenUsed="0"/>
-    <w:lsdException w:name="Light Shading Accent 1" w:semiHidden="0" w:uiPriority="60" w:unhideWhenUsed="0"/>
-    <w:lsdException w:name="Light List Accent 1" w:semiHidden="0" w:uiPriority="61" w:unhideWhenUsed="0"/>
-    <w:lsdException w:name="Light Grid Accent 1" w:semiHidden="0" w:uiPriority="62" w:unhideWhenUsed="0"/>
-    <w:lsdException w:name="Medium Shading 1 Accent 1" w:semiHidden="0" w:uiPriority="63" w:unhideWhenUsed="0"/>
-    <w:lsdException w:name="Medium Shading 2 Accent 1" w:semiHidden="0" w:uiPriority="64" w:unhideWhenUsed="0"/>
-    <w:lsdException w:name="Medium List 1 Accent 1" w:semiHidden="0" w:uiPriority="65" w:unhideWhenUsed="0"/>
-    <w:lsdException w:name="Revision" w:unhideWhenUsed="0"/>
-    <w:lsdException w:name="List Paragraph" w:semiHidden="0" w:uiPriority="34" w:unhideWhenUsed="0" w:qFormat="1"/>
-    <w:lsdException w:name="Quote" w:semiHidden="0" w:uiPriority="29" w:unhideWhenUsed="0" w:qFormat="1"/>
-    <w:lsdException w:name="Intense Quote" w:semiHidden="0" w:uiPriority="30" w:unhideWhenUsed="0" w:qFormat="1"/>
-    <w:lsdException w:name="Medium List 2 Accent 1" w:semiHidden="0" w:uiPriority="66" w:unhideWhenUsed="0"/>
-    <w:lsdException w:name="Medium Grid 1 Accent 1" w:semiHidden="0" w:uiPriority="67" w:unhideWhenUsed="0"/>
-    <w:lsdException w:name="Medium Grid 2 Accent 1" w:semiHidden="0" w:uiPriority="68" w:unhideWhenUsed="0"/>
-    <w:lsdException w:name="Medium Grid 3 Accent 1" w:semiHidden="0" w:uiPriority="69" w:unhideWhenUsed="0"/>
-    <w:lsdException w:name="Dark List Accent 1" w:semiHidden="0" w:uiPriority="70" w:unhideWhenUsed="0"/>
-    <w:lsdException w:name="Colorful Shading Accent 1" w:semiHidden="0" w:uiPriority="71" w:unhideWhenUsed="0"/>
-    <w:lsdException w:name="Colorful List Accent 1" w:semiHidden="0" w:uiPriority="72" w:unhideWhenUsed="0"/>
-    <w:lsdException w:name="Colorful Grid Accent 1" w:semiHidden="0" w:uiPriority="73" w:unhideWhenUsed="0"/>
-    <w:lsdException w:name="Light Shading Accent 2" w:semiHidden="0" w:uiPriority="60" w:unhideWhenUsed="0"/>
-    <w:lsdException w:name="Light List Accent 2" w:semiHidden="0" w:uiPriority="61" w:unhideWhenUsed="0"/>
-    <w:lsdException w:name="Light Grid Accent 2" w:semiHidden="0" w:uiPriority="62" w:unhideWhenUsed="0"/>
-    <w:lsdException w:name="Medium Shading 1 Accent 2" w:semiHidden="0" w:uiPriority="63" w:unhideWhenUsed="0"/>
-    <w:lsdException w:name="Medium Shading 2 Accent 2" w:semiHidden="0" w:uiPriority="64" w:unhideWhenUsed="0"/>
-    <w:lsdException w:name="Medium List 1 Accent 2" w:semiHidden="0" w:uiPriority="65" w:unhideWhenUsed="0"/>
-    <w:lsdException w:name="Medium List 2 Accent 2" w:semiHidden="0" w:uiPriority="66" w:unhideWhenUsed="0"/>
-    <w:lsdException w:name="Medium Grid 1 Accent 2" w:semiHidden="0" w:uiPriority="67" w:unhideWhenUsed="0"/>
-    <w:lsdException w:name="Medium Grid 2 Accent 2" w:semiHidden="0" w:uiPriority="68" w:unhideWhenUsed="0"/>
-    <w:lsdException w:name="Medium Grid 3 Accent 2" w:semiHidden="0" w:uiPriority="69" w:unhideWhenUsed="0"/>
-    <w:lsdException w:name="Dark List Accent 2" w:semiHidden="0" w:uiPriority="70" w:unhideWhenUsed="0"/>
-    <w:lsdException w:name="Colorful Shading Accent 2" w:semiHidden="0" w:uiPriority="71" w:unhideWhenUsed="0"/>
-    <w:lsdException w:name="Colorful List Accent 2" w:semiHidden="0" w:uiPriority="72" w:unhideWhenUsed="0"/>
-    <w:lsdException w:name="Colorful Grid Accent 2" w:semiHidden="0" w:uiPriority="73" w:unhideWhenUsed="0"/>
-    <w:lsdException w:name="Light Shading Accent 3" w:semiHidden="0" w:uiPriority="60" w:unhideWhenUsed="0"/>
-    <w:lsdException w:name="Light List Accent 3" w:semiHidden="0" w:uiPriority="61" w:unhideWhenUsed="0"/>
-    <w:lsdException w:name="Light Grid Accent 3" w:semiHidden="0" w:uiPriority="62" w:unhideWhenUsed="0"/>
-    <w:lsdException w:name="Medium Shading 1 Accent 3" w:semiHidden="0" w:uiPriority="63" w:unhideWhenUsed="0"/>
-    <w:lsdException w:name="Medium Shading 2 Accent 3" w:semiHidden="0" w:uiPriority="64" w:unhideWhenUsed="0"/>
-    <w:lsdException w:name="Medium List 1 Accent 3" w:semiHidden="0" w:uiPriority="65" w:unhideWhenUsed="0"/>
-    <w:lsdException w:name="Medium List 2 Accent 3" w:semiHidden="0" w:uiPriority="66" w:unhideWhenUsed="0"/>
-    <w:lsdException w:name="Medium Grid 1 Accent 3" w:semiHidden="0" w:uiPriority="67" w:unhideWhenUsed="0"/>
-    <w:lsdException w:name="Medium Grid 2 Accent 3" w:semiHidden="0" w:uiPriority="68" w:unhideWhenUsed="0"/>
-    <w:lsdException w:name="Medium Grid 3 Accent 3" w:semiHidden="0" w:uiPriority="69" w:unhideWhenUsed="0"/>
-    <w:lsdException w:name="Dark List Accent 3" w:semiHidden="0" w:uiPriority="70" w:unhideWhenUsed="0"/>
-    <w:lsdException w:name="Colorful Shading Accent 3" w:semiHidden="0" w:uiPriority="71" w:unhideWhenUsed="0"/>
-    <w:lsdException w:name="Colorful List Accent 3" w:semiHidden="0" w:uiPriority="72" w:unhideWhenUsed="0"/>
-    <w:lsdException w:name="Colorful Grid Accent 3" w:semiHidden="0" w:uiPriority="73" w:unhideWhenUsed="0"/>
-    <w:lsdException w:name="Light Shading Accent 4" w:semiHidden="0" w:uiPriority="60" w:unhideWhenUsed="0"/>
-    <w:lsdException w:name="Light List Accent 4" w:semiHidden="0" w:uiPriority="61" w:unhideWhenUsed="0"/>
-    <w:lsdException w:name="Light Grid Accent 4" w:semiHidden="0" w:uiPriority="62" w:unhideWhenUsed="0"/>
-    <w:lsdException w:name="Medium Shading 1 Accent 4" w:semiHidden="0" w:uiPriority="63" w:unhideWhenUsed="0"/>
-    <w:lsdException w:name="Medium Shading 2 Accent 4" w:semiHidden="0" w:uiPriority="64" w:unhideWhenUsed="0"/>
-    <w:lsdException w:name="Medium List 1 Accent 4" w:semiHidden="0" w:uiPriority="65" w:unhideWhenUsed="0"/>
-    <w:lsdException w:name="Medium List 2 Accent 4" w:semiHidden="0" w:uiPriority="66" w:unhideWhenUsed="0"/>
-    <w:lsdException w:name="Medium Grid 1 Accent 4" w:semiHidden="0" w:uiPriority="67" w:unhideWhenUsed="0"/>
-    <w:lsdException w:name="Medium Grid 2 Accent 4" w:semiHidden="0" w:uiPriority="68" w:unhideWhenUsed="0"/>
-    <w:lsdException w:name="Medium Grid 3 Accent 4" w:semiHidden="0" w:uiPriority="69" w:unhideWhenUsed="0"/>
-    <w:lsdException w:name="Dark List Accent 4" w:semiHidden="0" w:uiPriority="70" w:unhideWhenUsed="0"/>
-    <w:lsdException w:name="Colorful Shading Accent 4" w:semiHidden="0" w:uiPriority="71" w:unhideWhenUsed="0"/>
-    <w:lsdException w:name="Colorful List Accent 4" w:semiHidden="0" w:uiPriority="72" w:unhideWhenUsed="0"/>
-    <w:lsdException w:name="Colorful Grid Accent 4" w:semiHidden="0" w:uiPriority="73" w:unhideWhenUsed="0"/>
-    <w:lsdException w:name="Light Shading Accent 5" w:semiHidden="0" w:uiPriority="60" w:unhideWhenUsed="0"/>
-    <w:lsdException w:name="Light List Accent 5" w:semiHidden="0" w:uiPriority="61" w:unhideWhenUsed="0"/>
-    <w:lsdException w:name="Light Grid Accent 5" w:semiHidden="0" w:uiPriority="62" w:unhideWhenUsed="0"/>
-    <w:lsdException w:name="Medium Shading 1 Accent 5" w:semiHidden="0" w:uiPriority="63" w:unhideWhenUsed="0"/>
-    <w:lsdException w:name="Medium Shading 2 Accent 5" w:semiHidden="0" w:uiPriority="64" w:unhideWhenUsed="0"/>
-    <w:lsdException w:name="Medium List 1 Accent 5" w:semiHidden="0" w:uiPriority="65" w:unhideWhenUsed="0"/>
-    <w:lsdException w:name="Medium List 2 Accent 5" w:semiHidden="0" w:uiPriority="66" w:unhideWhenUsed="0"/>
-    <w:lsdException w:name="Medium Grid 1 Accent 5" w:semiHidden="0" w:uiPriority="67" w:unhideWhenUsed="0"/>
-    <w:lsdException w:name="Medium Grid 2 Accent 5" w:semiHidden="0" w:uiPriority="68" w:unhideWhenUsed="0"/>
-    <w:lsdException w:name="Medium Grid 3 Accent 5" w:semiHidden="0" w:uiPriority="69" w:unhideWhenUsed="0"/>
-    <w:lsdException w:name="Dark List Accent 5" w:semiHidden="0" w:uiPriority="70" w:unhideWhenUsed="0"/>
-    <w:lsdException w:name="Colorful Shading Accent 5" w:semiHidden="0" w:uiPriority="71" w:unhideWhenUsed="0"/>
-    <w:lsdException w:name="Colorful List Accent 5" w:semiHidden="0" w:uiPriority="72" w:unhideWhenUsed="0"/>
-    <w:lsdException w:name="Colorful Grid Accent 5" w:semiHidden="0" w:uiPriority="73" w:unhideWhenUsed="0"/>
-    <w:lsdException w:name="Light Shading Accent 6" w:semiHidden="0" w:uiPriority="60" w:unhideWhenUsed="0"/>
-    <w:lsdException w:name="Light List Accent 6" w:semiHidden="0" w:uiPriority="61" w:unhideWhenUsed="0"/>
-    <w:lsdException w:name="Light Grid Accent 6" w:semiHidden="0" w:uiPriority="62" w:unhideWhenUsed="0"/>
-    <w:lsdException w:name="Medium Shading 1 Accent 6" w:semiHidden="0" w:uiPriority="63" w:unhideWhenUsed="0"/>
-    <w:lsdException w:name="Medium Shading 2 Accent 6" w:semiHidden="0" w:uiPriority="64" w:unhideWhenUsed="0"/>
-    <w:lsdException w:name="Medium List 1 Accent 6" w:semiHidden="0" w:uiPriority="65" w:unhideWhenUsed="0"/>
-    <w:lsdException w:name="Medium List 2 Accent 6" w:semiHidden="0" w:uiPriority="66" w:unhideWhenUsed="0"/>
-    <w:lsdException w:name="Medium Grid 1 Accent 6" w:semiHidden="0" w:uiPriority="67" w:unhideWhenUsed="0"/>
-    <w:lsdException w:name="Medium Grid 2 Accent 6" w:semiHidden="0" w:uiPriority="68" w:unhideWhenUsed="0"/>
-    <w:lsdException w:name="Medium Grid 3 Accent 6" w:semiHidden="0" w:uiPriority="69" w:unhideWhenUsed="0"/>
-    <w:lsdException w:name="Dark List Accent 6" w:semiHidden="0" w:uiPriority="70" w:unhideWhenUsed="0"/>
-    <w:lsdException w:name="Colorful Shading Accent 6" w:semiHidden="0" w:uiPriority="71" w:unhideWhenUsed="0"/>
-    <w:lsdException w:name="Colorful List Accent 6" w:semiHidden="0" w:uiPriority="72" w:unhideWhenUsed="0"/>
-    <w:lsdException w:name="Colorful Grid Accent 6" w:semiHidden="0" w:uiPriority="73" w:unhideWhenUsed="0"/>
-    <w:lsdException w:name="Subtle Emphasis" w:semiHidden="0" w:uiPriority="19" w:unhideWhenUsed="0" w:qFormat="1"/>
-    <w:lsdException w:name="Intense Emphasis" w:semiHidden="0" w:uiPriority="21" w:unhideWhenUsed="0" w:qFormat="1"/>
-    <w:lsdException w:name="Subtle Reference" w:semiHidden="0" w:uiPriority="31" w:unhideWhenUsed="0" w:qFormat="1"/>
-    <w:lsdException w:name="Intense Reference" w:semiHidden="0" w:uiPriority="32" w:unhideWhenUsed="0" w:qFormat="1"/>
-    <w:lsdException w:name="Book Title" w:semiHidden="0" w:uiPriority="33" w:unhideWhenUsed="0" w:qFormat="1"/>
-    <w:lsdException w:name="Bibliography" w:uiPriority="37"/>
-    <w:lsdException w:name="TOC Heading" w:uiPriority="39" w:qFormat="1"/>
-  </w:latentStyles>
-  <w:style w:type="paragraph" w:default="1" w:styleId="Normal">
-    <w:name w:val="Normal"/>
-    <w:qFormat/>
-  </w:style>
-  <w:style w:type="character" w:default="1" w:styleId="Fuentedeprrafopredeter">
-    <w:name w:val="Default Paragraph Font"/>
-    <w:uiPriority w:val="1"/>
-    <w:semiHidden/>
-    <w:unhideWhenUsed/>
-  </w:style>
-  <w:style w:type="table" w:default="1" w:styleId="Tablanormal">
-    <w:name w:val="Normal Table"/>
-    <w:uiPriority w:val="99"/>
-    <w:semiHidden/>
-    <w:unhideWhenUsed/>
-    <w:tblPr>
-      <w:tblInd w:w="0" w:type="dxa"/>
-      <w:tblCellMar>
-        <w:top w:w="0" w:type="dxa"/>
-        <w:left w:w="108" w:type="dxa"/>
-        <w:bottom w:w="0" w:type="dxa"/>
-        <w:right w:w="108" w:type="dxa"/>
-      </w:tblCellMar>
-    </w:tblPr>
-  </w:style>
-  <w:style w:type="numbering" w:default="1" w:styleId="Sinlista">
-    <w:name w:val="No List"/>
-    <w:uiPriority w:val="99"/>
-    <w:semiHidden/>
-    <w:unhideWhenUsed/>
   </w:style>
 </w:styles>
 </file>
@@ -35812,7 +35857,7 @@
   <a:extraClrSchemeLst/>
   <a:extLst>
     <a:ext uri="{05A4C25C-085E-4340-85A3-A5531E510DB2}">
-      <thm15:themeFamily xmlns="" xmlns:thm15="http://schemas.microsoft.com/office/thememl/2012/main" name="Office Theme" id="{62F939B6-93AF-4DB8-9C6B-D6C7DFDC589F}" vid="{4A3C46E8-61CC-4603-A589-7422A47A8E4A}"/>
+      <thm15:themeFamily xmlns:thm15="http://schemas.microsoft.com/office/thememl/2012/main" name="Office Theme" id="{62F939B6-93AF-4DB8-9C6B-D6C7DFDC589F}" vid="{4A3C46E8-61CC-4603-A589-7422A47A8E4A}"/>
     </a:ext>
   </a:extLst>
 </a:theme>
@@ -36720,7 +36765,7 @@
 </file>
 
 <file path=customXml/itemProps1.xml><?xml version="1.0" encoding="utf-8"?>
-<ds:datastoreItem xmlns:ds="http://schemas.openxmlformats.org/officeDocument/2006/customXml" ds:itemID="{A05B563A-DAF2-4F3D-BE0B-3FA617459940}">
+<ds:datastoreItem xmlns:ds="http://schemas.openxmlformats.org/officeDocument/2006/customXml" ds:itemID="{D81E120A-B01B-48AB-8380-ED02BEA89887}">
   <ds:schemaRefs>
     <ds:schemaRef ds:uri="http://schemas.openxmlformats.org/officeDocument/2006/bibliography"/>
   </ds:schemaRefs>

--- a/Version/Documentación/Estado del Arte_2.docx
+++ b/Version/Documentación/Estado del Arte_2.docx
@@ -1,6 +1,6 @@
 
 <file path=word/document.xml><?xml version="1.0" encoding="utf-8"?>
-<w:document xmlns:wpc="http://schemas.microsoft.com/office/word/2010/wordprocessingCanvas" xmlns:mc="http://schemas.openxmlformats.org/markup-compatibility/2006" xmlns:o="urn:schemas-microsoft-com:office:office" xmlns:r="http://schemas.openxmlformats.org/officeDocument/2006/relationships" xmlns:m="http://schemas.openxmlformats.org/officeDocument/2006/math" xmlns:v="urn:schemas-microsoft-com:vml" xmlns:wp14="http://schemas.microsoft.com/office/word/2010/wordprocessingDrawing" xmlns:wp="http://schemas.openxmlformats.org/drawingml/2006/wordprocessingDrawing" xmlns:w10="urn:schemas-microsoft-com:office:word" xmlns:w="http://schemas.openxmlformats.org/wordprocessingml/2006/main" xmlns:w14="http://schemas.microsoft.com/office/word/2010/wordml" xmlns:w15="http://schemas.microsoft.com/office/word/2012/wordml" xmlns:wpg="http://schemas.microsoft.com/office/word/2010/wordprocessingGroup" xmlns:wpi="http://schemas.microsoft.com/office/word/2010/wordprocessingInk" xmlns:wne="http://schemas.microsoft.com/office/word/2006/wordml" xmlns:wps="http://schemas.microsoft.com/office/word/2010/wordprocessingShape" mc:Ignorable="w14 w15 wp14">
+<w:document xmlns:wpc="http://schemas.microsoft.com/office/word/2010/wordprocessingCanvas" xmlns:mc="http://schemas.openxmlformats.org/markup-compatibility/2006" xmlns:o="urn:schemas-microsoft-com:office:office" xmlns:r="http://schemas.openxmlformats.org/officeDocument/2006/relationships" xmlns:m="http://schemas.openxmlformats.org/officeDocument/2006/math" xmlns:v="urn:schemas-microsoft-com:vml" xmlns:wp14="http://schemas.microsoft.com/office/word/2010/wordprocessingDrawing" xmlns:wp="http://schemas.openxmlformats.org/drawingml/2006/wordprocessingDrawing" xmlns:w10="urn:schemas-microsoft-com:office:word" xmlns:w="http://schemas.openxmlformats.org/wordprocessingml/2006/main" xmlns:w14="http://schemas.microsoft.com/office/word/2010/wordml" xmlns:wpg="http://schemas.microsoft.com/office/word/2010/wordprocessingGroup" xmlns:wpi="http://schemas.microsoft.com/office/word/2010/wordprocessingInk" xmlns:wne="http://schemas.microsoft.com/office/word/2006/wordml" xmlns:wps="http://schemas.microsoft.com/office/word/2010/wordprocessingShape" mc:Ignorable="w14 wp14">
   <w:body>
     <w:p>
       <w:pPr>
@@ -14128,7 +14128,7 @@
                 <w:color w:val="000000"/>
                 <w:sz w:val="24"/>
                 <w:szCs w:val="24"/>
-                <w:lang w:eastAsia="es-ES"/>
+                <w:lang w:val="es-UY" w:eastAsia="es-UY"/>
               </w:rPr>
               <w:drawing>
                 <wp:inline distT="0" distB="0" distL="0" distR="0">
@@ -14148,7 +14148,7 @@
                           </pic:cNvPicPr>
                         </pic:nvPicPr>
                         <pic:blipFill>
-                          <a:blip r:embed="rId8" cstate="print"/>
+                          <a:blip r:embed="rId9" cstate="print"/>
                           <a:srcRect l="28748" t="36364" r="43739" b="17241"/>
                           <a:stretch>
                             <a:fillRect/>
@@ -23263,7 +23263,7 @@
           <w:color w:val="000000"/>
           <w:sz w:val="24"/>
           <w:szCs w:val="24"/>
-          <w:lang w:eastAsia="es-ES"/>
+          <w:lang w:val="es-UY" w:eastAsia="es-UY"/>
         </w:rPr>
         <w:lastRenderedPageBreak/>
         <w:drawing>
@@ -23284,7 +23284,7 @@
                     </pic:cNvPicPr>
                   </pic:nvPicPr>
                   <pic:blipFill>
-                    <a:blip r:embed="rId9" cstate="print">
+                    <a:blip r:embed="rId10" cstate="print">
                       <a:extLst>
                         <a:ext uri="{28A0092B-C50C-407E-A947-70E740481C1C}">
                           <a14:useLocalDpi xmlns:a14="http://schemas.microsoft.com/office/drawing/2010/main" val="0"/>
@@ -24021,7 +24021,7 @@
         </w:rPr>
         <w:t xml:space="preserve"> </w:t>
       </w:r>
-      <w:hyperlink r:id="rId10" w:history="1">
+      <w:hyperlink r:id="rId11" w:history="1">
         <w:r>
           <w:rPr>
             <w:rFonts w:eastAsia="Times New Roman" w:cstheme="minorHAnsi"/>
@@ -27402,7 +27402,7 @@
       <w:r>
         <w:rPr>
           <w:noProof/>
-          <w:lang w:eastAsia="es-ES"/>
+          <w:lang w:val="es-UY" w:eastAsia="es-UY"/>
         </w:rPr>
         <w:drawing>
           <wp:inline distT="0" distB="0" distL="0" distR="0">
@@ -27422,7 +27422,7 @@
                     </pic:cNvPicPr>
                   </pic:nvPicPr>
                   <pic:blipFill>
-                    <a:blip r:embed="rId11" cstate="print">
+                    <a:blip r:embed="rId12" cstate="print">
                       <a:extLst>
                         <a:ext uri="{28A0092B-C50C-407E-A947-70E740481C1C}">
                           <a14:useLocalDpi xmlns:a14="http://schemas.microsoft.com/office/drawing/2010/main" val="0"/>
@@ -29936,7 +29936,45 @@
           <w:lang w:val="es-UY"/>
         </w:rPr>
         <w:tab/>
-        <w:t xml:space="preserve">A continuación se muestran alguna meta heurísticas desarrolladas para resolver problemas de ruteos de vehículos con varios depósitos. </w:t>
+        <w:t xml:space="preserve">A continuación se muestran </w:t>
+      </w:r>
+      <w:proofErr w:type="gramStart"/>
+      <w:r>
+        <w:rPr>
+          <w:lang w:val="es-UY"/>
+        </w:rPr>
+        <w:t>alguna</w:t>
+      </w:r>
+      <w:r>
+        <w:rPr>
+          <w:lang w:val="es-UY"/>
+        </w:rPr>
+        <w:t>s</w:t>
+      </w:r>
+      <w:r>
+        <w:rPr>
+          <w:lang w:val="es-UY"/>
+        </w:rPr>
+        <w:t xml:space="preserve"> meta</w:t>
+      </w:r>
+      <w:r>
+        <w:rPr>
+          <w:lang w:val="es-UY"/>
+        </w:rPr>
+        <w:t>-</w:t>
+      </w:r>
+      <w:r>
+        <w:rPr>
+          <w:lang w:val="es-UY"/>
+        </w:rPr>
+        <w:t>heurísticas</w:t>
+      </w:r>
+      <w:proofErr w:type="gramEnd"/>
+      <w:r>
+        <w:rPr>
+          <w:lang w:val="es-UY"/>
+        </w:rPr>
+        <w:t xml:space="preserve"> desarrolladas para resolver problemas de ruteos de vehículos con varios depósitos. </w:t>
       </w:r>
     </w:p>
     <w:p>
@@ -29950,104 +29988,23 @@
     <w:p>
       <w:pPr>
         <w:pStyle w:val="Sinespaciado"/>
-        <w:ind w:firstLine="708"/>
-        <w:rPr>
-          <w:lang w:val="es-UY"/>
-        </w:rPr>
-      </w:pPr>
-      <w:r>
-        <w:rPr>
+        <w:rPr>
+          <w:b/>
           <w:lang w:val="en-US"/>
         </w:rPr>
-        <w:t xml:space="preserve">Lei Wen y </w:t>
-      </w:r>
-      <w:proofErr w:type="spellStart"/>
-      <w:r>
-        <w:rPr>
+      </w:pPr>
+      <w:r>
+        <w:rPr>
+          <w:lang w:val="es-UY"/>
+        </w:rPr>
+        <w:tab/>
+      </w:r>
+      <w:r>
+        <w:rPr>
+          <w:b/>
           <w:lang w:val="en-US"/>
         </w:rPr>
-        <w:t>Fanhua</w:t>
-      </w:r>
-      <w:proofErr w:type="spellEnd"/>
-      <w:r>
-        <w:rPr>
-          <w:lang w:val="en-US"/>
-        </w:rPr>
-        <w:t xml:space="preserve"> </w:t>
-      </w:r>
-      <w:proofErr w:type="spellStart"/>
-      <w:r>
-        <w:rPr>
-          <w:lang w:val="en-US"/>
-        </w:rPr>
-        <w:t>Meng</w:t>
-      </w:r>
-      <w:proofErr w:type="spellEnd"/>
-      <w:r>
-        <w:rPr>
-          <w:lang w:val="en-US"/>
-        </w:rPr>
-        <w:t xml:space="preserve">, </w:t>
-      </w:r>
-      <w:proofErr w:type="spellStart"/>
-      <w:r>
-        <w:rPr>
-          <w:lang w:val="en-US"/>
-        </w:rPr>
-        <w:t>publicaron</w:t>
-      </w:r>
-      <w:proofErr w:type="spellEnd"/>
-      <w:r>
-        <w:rPr>
-          <w:lang w:val="en-US"/>
-        </w:rPr>
-        <w:t xml:space="preserve"> en el 2008 el </w:t>
-      </w:r>
-      <w:proofErr w:type="spellStart"/>
-      <w:r>
-        <w:rPr>
-          <w:lang w:val="en-US"/>
-        </w:rPr>
-        <w:t>artículo</w:t>
-      </w:r>
-      <w:proofErr w:type="spellEnd"/>
-      <w:r>
-        <w:rPr>
-          <w:lang w:val="en-US"/>
-        </w:rPr>
-        <w:t xml:space="preserve"> “An Improved PSO for the Multi-Depot Vehicle Routing Problem with Time Windows”</w:t>
-      </w:r>
-      <w:r>
-        <w:rPr>
-          <w:lang w:val="en-US"/>
-        </w:rPr>
-        <w:t>.</w:t>
-      </w:r>
-      <w:r>
-        <w:rPr>
-          <w:lang w:val="en-US"/>
-        </w:rPr>
-        <w:t xml:space="preserve"> </w:t>
-      </w:r>
-      <w:r>
-        <w:rPr>
-          <w:lang w:val="es-UY"/>
-        </w:rPr>
-        <w:t>[</w:t>
-      </w:r>
-      <w:proofErr w:type="gramStart"/>
-      <w:r>
-        <w:rPr>
-          <w:lang w:val="es-UY"/>
-        </w:rPr>
-        <w:t>poner</w:t>
-      </w:r>
-      <w:proofErr w:type="gramEnd"/>
-      <w:r>
-        <w:rPr>
-          <w:lang w:val="es-UY"/>
-        </w:rPr>
-        <w:t xml:space="preserve"> referencia.]</w:t>
+        <w:t>PSO</w:t>
       </w:r>
     </w:p>
     <w:p>
@@ -30058,6 +30015,153 @@
           <w:lang w:val="es-UY"/>
         </w:rPr>
       </w:pPr>
+      <w:proofErr w:type="gramStart"/>
+      <w:r>
+        <w:rPr>
+          <w:lang w:val="en-US"/>
+        </w:rPr>
+        <w:t xml:space="preserve">Lei Wen y </w:t>
+      </w:r>
+      <w:proofErr w:type="spellStart"/>
+      <w:r>
+        <w:rPr>
+          <w:lang w:val="en-US"/>
+        </w:rPr>
+        <w:t>Fanhua</w:t>
+      </w:r>
+      <w:proofErr w:type="spellEnd"/>
+      <w:r>
+        <w:rPr>
+          <w:lang w:val="en-US"/>
+        </w:rPr>
+        <w:t xml:space="preserve"> </w:t>
+      </w:r>
+      <w:proofErr w:type="spellStart"/>
+      <w:r>
+        <w:rPr>
+          <w:lang w:val="en-US"/>
+        </w:rPr>
+        <w:t>Meng</w:t>
+      </w:r>
+      <w:proofErr w:type="spellEnd"/>
+      <w:r>
+        <w:rPr>
+          <w:lang w:val="en-US"/>
+        </w:rPr>
+        <w:t xml:space="preserve">, </w:t>
+      </w:r>
+      <w:proofErr w:type="spellStart"/>
+      <w:r>
+        <w:rPr>
+          <w:lang w:val="en-US"/>
+        </w:rPr>
+        <w:t>publicaron</w:t>
+      </w:r>
+      <w:proofErr w:type="spellEnd"/>
+      <w:r>
+        <w:rPr>
+          <w:lang w:val="en-US"/>
+        </w:rPr>
+        <w:t xml:space="preserve"> </w:t>
+      </w:r>
+      <w:proofErr w:type="spellStart"/>
+      <w:r>
+        <w:rPr>
+          <w:lang w:val="en-US"/>
+        </w:rPr>
+        <w:t>en</w:t>
+      </w:r>
+      <w:proofErr w:type="spellEnd"/>
+      <w:r>
+        <w:rPr>
+          <w:lang w:val="en-US"/>
+        </w:rPr>
+        <w:t xml:space="preserve"> el 2008 el </w:t>
+      </w:r>
+      <w:proofErr w:type="spellStart"/>
+      <w:r>
+        <w:rPr>
+          <w:lang w:val="en-US"/>
+        </w:rPr>
+        <w:t>artículo</w:t>
+      </w:r>
+      <w:proofErr w:type="spellEnd"/>
+      <w:r>
+        <w:rPr>
+          <w:lang w:val="en-US"/>
+        </w:rPr>
+        <w:t xml:space="preserve"> “An Improved PSO for the Multi-Depot Vehicle Routing Problem with Time Windows”</w:t>
+      </w:r>
+      <w:r>
+        <w:rPr>
+          <w:lang w:val="en-US"/>
+        </w:rPr>
+        <w:t>.</w:t>
+      </w:r>
+      <w:proofErr w:type="gramEnd"/>
+      <w:r>
+        <w:rPr>
+          <w:lang w:val="en-US"/>
+        </w:rPr>
+        <w:t xml:space="preserve"> </w:t>
+      </w:r>
+      <w:r>
+        <w:rPr>
+          <w:lang w:val="en-US"/>
+        </w:rPr>
+        <w:t xml:space="preserve"> </w:t>
+      </w:r>
+      <w:sdt>
+        <w:sdtPr>
+          <w:rPr>
+            <w:lang w:val="en-US"/>
+          </w:rPr>
+          <w:id w:val="1106930226"/>
+          <w:citation/>
+        </w:sdtPr>
+        <w:sdtContent>
+          <w:r>
+            <w:rPr>
+              <w:lang w:val="en-US"/>
+            </w:rPr>
+            <w:fldChar w:fldCharType="begin"/>
+          </w:r>
+          <w:r>
+            <w:rPr>
+              <w:lang w:val="es-UY"/>
+            </w:rPr>
+            <w:instrText xml:space="preserve"> CITATION Wen \l 14346 </w:instrText>
+          </w:r>
+          <w:r>
+            <w:rPr>
+              <w:lang w:val="en-US"/>
+            </w:rPr>
+            <w:fldChar w:fldCharType="separate"/>
+          </w:r>
+          <w:r>
+            <w:rPr>
+              <w:noProof/>
+              <w:lang w:val="es-UY"/>
+            </w:rPr>
+            <w:t>[12]</w:t>
+          </w:r>
+          <w:r>
+            <w:rPr>
+              <w:lang w:val="en-US"/>
+            </w:rPr>
+            <w:fldChar w:fldCharType="end"/>
+          </w:r>
+        </w:sdtContent>
+      </w:sdt>
+    </w:p>
+    <w:p>
+      <w:pPr>
+        <w:pStyle w:val="Sinespaciado"/>
+        <w:ind w:firstLine="708"/>
+        <w:rPr>
+          <w:lang w:val="es-UY"/>
+        </w:rPr>
+      </w:pPr>
       <w:r>
         <w:rPr>
           <w:lang w:val="es-UY"/>
@@ -30278,14 +30382,364 @@
         <w:rPr>
           <w:lang w:val="es-UY"/>
         </w:rPr>
-        <w:t xml:space="preserve">) que es la mejor posición que obtuvo alguna partícula del enjambre. En cada iteración se calcula una nueva velocidad para cada partícula (copiar </w:t>
+        <w:t>) que es la mejor posición que obtuvo alguna partícula del enjambre. En cada iteración se calcula una nueva velocidad para cada partícula</w:t>
+      </w:r>
+      <w:r>
+        <w:rPr>
+          <w:lang w:val="es-UY"/>
+        </w:rPr>
+        <w:t>.</w:t>
+      </w:r>
+      <w:r>
+        <w:rPr>
+          <w:lang w:val="es-UY"/>
+        </w:rPr>
+        <w:t xml:space="preserve"> </w:t>
+      </w:r>
+      <w:r>
+        <w:rPr>
+          <w:noProof/>
+          <w:lang w:val="es-UY" w:eastAsia="es-UY"/>
+        </w:rPr>
+        <w:drawing>
+          <wp:inline distT="0" distB="0" distL="0" distR="0">
+            <wp:extent cx="3385088" cy="299923"/>
+            <wp:effectExtent l="0" t="0" r="0" b="0"/>
+            <wp:docPr id="2" name="Imagen 2"/>
+            <wp:cNvGraphicFramePr>
+              <a:graphicFrameLocks xmlns:a="http://schemas.openxmlformats.org/drawingml/2006/main" noChangeAspect="1"/>
+            </wp:cNvGraphicFramePr>
+            <a:graphic xmlns:a="http://schemas.openxmlformats.org/drawingml/2006/main">
+              <a:graphicData uri="http://schemas.openxmlformats.org/drawingml/2006/picture">
+                <pic:pic xmlns:pic="http://schemas.openxmlformats.org/drawingml/2006/picture">
+                  <pic:nvPicPr>
+                    <pic:cNvPr id="0" name="Picture 1"/>
+                    <pic:cNvPicPr>
+                      <a:picLocks noChangeAspect="1" noChangeArrowheads="1"/>
+                    </pic:cNvPicPr>
+                  </pic:nvPicPr>
+                  <pic:blipFill>
+                    <a:blip r:embed="rId13">
+                      <a:extLst>
+                        <a:ext uri="{28A0092B-C50C-407E-A947-70E740481C1C}">
+                          <a14:useLocalDpi xmlns:a14="http://schemas.microsoft.com/office/drawing/2010/main" val="0"/>
+                        </a:ext>
+                      </a:extLst>
+                    </a:blip>
+                    <a:srcRect/>
+                    <a:stretch>
+                      <a:fillRect/>
+                    </a:stretch>
+                  </pic:blipFill>
+                  <pic:spPr bwMode="auto">
+                    <a:xfrm>
+                      <a:off x="0" y="0"/>
+                      <a:ext cx="3385310" cy="299943"/>
+                    </a:xfrm>
+                    <a:prstGeom prst="rect">
+                      <a:avLst/>
+                    </a:prstGeom>
+                    <a:noFill/>
+                    <a:ln>
+                      <a:noFill/>
+                    </a:ln>
+                  </pic:spPr>
+                </pic:pic>
+              </a:graphicData>
+            </a:graphic>
+          </wp:inline>
+        </w:drawing>
+      </w:r>
+      <w:r>
+        <w:rPr>
+          <w:lang w:val="es-UY"/>
+        </w:rPr>
+        <w:t xml:space="preserve"> </w:t>
+      </w:r>
+    </w:p>
+    <w:p>
+      <w:pPr>
+        <w:pStyle w:val="Sinespaciado"/>
+        <w:ind w:firstLine="708"/>
+        <w:rPr>
+          <w:lang w:val="es-UY"/>
+        </w:rPr>
+      </w:pPr>
+      <w:r>
+        <w:rPr>
+          <w:lang w:val="es-UY"/>
+        </w:rPr>
+        <w:t xml:space="preserve">En donde c1 y c2 son constantes llamadas coeficientes de aceleración, w es llamada peso del factor de </w:t>
+      </w:r>
+      <w:r>
+        <w:rPr>
+          <w:lang w:val="es-UY"/>
+        </w:rPr>
+        <w:t>inercia</w:t>
+      </w:r>
+      <w:r>
+        <w:rPr>
+          <w:lang w:val="es-UY"/>
+        </w:rPr>
+        <w:t xml:space="preserve">, r1 y r2 son dos números aleatorios distribuidos uniformemente en el rango [0,1]. Por lo tanto, la posición de cada partícula es actualizada en cada iteración de acuerda a la siguiente </w:t>
+      </w:r>
+      <w:r>
+        <w:rPr>
+          <w:lang w:val="es-UY"/>
+        </w:rPr>
+        <w:t>ecuación:</w:t>
+      </w:r>
+      <w:r>
+        <w:rPr>
+          <w:lang w:val="es-UY"/>
+        </w:rPr>
+        <w:t xml:space="preserve"> </w:t>
+      </w:r>
+    </w:p>
+    <w:p>
+      <w:pPr>
+        <w:pStyle w:val="Sinespaciado"/>
+        <w:rPr>
+          <w:lang w:val="es-UY"/>
+        </w:rPr>
+      </w:pPr>
+      <w:r>
+        <w:rPr>
+          <w:noProof/>
+          <w:lang w:val="es-UY" w:eastAsia="es-UY"/>
+        </w:rPr>
+        <w:drawing>
+          <wp:inline distT="0" distB="0" distL="0" distR="0" wp14:anchorId="7B383B76" wp14:editId="374E2A22">
+            <wp:extent cx="2574950" cy="260673"/>
+            <wp:effectExtent l="0" t="0" r="0" b="0"/>
+            <wp:docPr id="3" name="Imagen 3"/>
+            <wp:cNvGraphicFramePr>
+              <a:graphicFrameLocks xmlns:a="http://schemas.openxmlformats.org/drawingml/2006/main" noChangeAspect="1"/>
+            </wp:cNvGraphicFramePr>
+            <a:graphic xmlns:a="http://schemas.openxmlformats.org/drawingml/2006/main">
+              <a:graphicData uri="http://schemas.openxmlformats.org/drawingml/2006/picture">
+                <pic:pic xmlns:pic="http://schemas.openxmlformats.org/drawingml/2006/picture">
+                  <pic:nvPicPr>
+                    <pic:cNvPr id="0" name="Picture 2"/>
+                    <pic:cNvPicPr>
+                      <a:picLocks noChangeAspect="1" noChangeArrowheads="1"/>
+                    </pic:cNvPicPr>
+                  </pic:nvPicPr>
+                  <pic:blipFill>
+                    <a:blip r:embed="rId14">
+                      <a:extLst>
+                        <a:ext uri="{28A0092B-C50C-407E-A947-70E740481C1C}">
+                          <a14:useLocalDpi xmlns:a14="http://schemas.microsoft.com/office/drawing/2010/main" val="0"/>
+                        </a:ext>
+                      </a:extLst>
+                    </a:blip>
+                    <a:srcRect/>
+                    <a:stretch>
+                      <a:fillRect/>
+                    </a:stretch>
+                  </pic:blipFill>
+                  <pic:spPr bwMode="auto">
+                    <a:xfrm>
+                      <a:off x="0" y="0"/>
+                      <a:ext cx="2575805" cy="260760"/>
+                    </a:xfrm>
+                    <a:prstGeom prst="rect">
+                      <a:avLst/>
+                    </a:prstGeom>
+                    <a:noFill/>
+                    <a:ln>
+                      <a:noFill/>
+                    </a:ln>
+                  </pic:spPr>
+                </pic:pic>
+              </a:graphicData>
+            </a:graphic>
+          </wp:inline>
+        </w:drawing>
+      </w:r>
+    </w:p>
+    <w:p>
+      <w:pPr>
+        <w:pStyle w:val="Sinespaciado"/>
+        <w:ind w:firstLine="708"/>
+        <w:rPr>
+          <w:lang w:val="es-UY"/>
+        </w:rPr>
+      </w:pPr>
+      <w:r>
+        <w:rPr>
+          <w:lang w:val="es-UY"/>
+        </w:rPr>
+        <w:t xml:space="preserve">En el caso de </w:t>
+      </w:r>
+      <w:r>
+        <w:rPr>
+          <w:lang w:val="es-UY"/>
+        </w:rPr>
+        <w:t xml:space="preserve">utilizar la meta-heurística </w:t>
+      </w:r>
+      <w:r>
+        <w:rPr>
+          <w:lang w:val="es-UY"/>
+        </w:rPr>
+        <w:t>PSO en</w:t>
+      </w:r>
+      <w:r>
+        <w:rPr>
+          <w:lang w:val="es-UY"/>
+        </w:rPr>
+        <w:t xml:space="preserve"> el problema MDVRPTW, </w:t>
+      </w:r>
+      <w:r>
+        <w:rPr>
+          <w:lang w:val="es-UY"/>
+        </w:rPr>
+        <w:t xml:space="preserve"> las posiciones de las partículas son las soluciones candidatas para el ruteo. En cada posición se calcula el costo total para poder compararlas y de esta forma saber cuál es la mejor posición conocida de cada partícula y la mejor posición global. </w:t>
+      </w:r>
+      <w:r>
+        <w:rPr>
+          <w:lang w:val="es-UY"/>
+        </w:rPr>
+        <w:t xml:space="preserve">Es necesario codificar las soluciones de ruteo en posiciones de partículas en un espacio multidimensional. También es necesario tener en cuentas que el algoritmo PSO aplica en espacios continuos, cuando las soluciones de ruteo están un espacio discreto. </w:t>
+      </w:r>
+      <w:r>
+        <w:rPr>
+          <w:lang w:val="es-UY"/>
+        </w:rPr>
+        <w:t xml:space="preserve">No se entra en detalle en este documento de cómo </w:t>
+      </w:r>
+      <w:r>
+        <w:rPr>
+          <w:lang w:val="es-UY"/>
+        </w:rPr>
+        <w:t>se codifica</w:t>
+      </w:r>
+      <w:r>
+        <w:rPr>
+          <w:lang w:val="es-UY"/>
+        </w:rPr>
+        <w:t>n</w:t>
+      </w:r>
+      <w:r>
+        <w:rPr>
+          <w:lang w:val="es-UY"/>
+        </w:rPr>
+        <w:t xml:space="preserve"> la</w:t>
+      </w:r>
+      <w:r>
+        <w:rPr>
+          <w:lang w:val="es-UY"/>
+        </w:rPr>
+        <w:t>s</w:t>
+      </w:r>
+      <w:r>
+        <w:rPr>
+          <w:lang w:val="es-UY"/>
+        </w:rPr>
+        <w:t xml:space="preserve"> </w:t>
+      </w:r>
+      <w:r>
+        <w:rPr>
+          <w:lang w:val="es-UY"/>
+        </w:rPr>
+        <w:t>partículas</w:t>
+      </w:r>
+      <w:r>
+        <w:rPr>
+          <w:lang w:val="es-UY"/>
+        </w:rPr>
+        <w:t xml:space="preserve"> y de cómo </w:t>
+      </w:r>
+      <w:r>
+        <w:rPr>
+          <w:lang w:val="es-UY"/>
+        </w:rPr>
+        <w:t>se calcula la actualización de la posición de</w:t>
+      </w:r>
+      <w:r>
+        <w:rPr>
+          <w:lang w:val="es-UY"/>
+        </w:rPr>
+        <w:t xml:space="preserve"> la partícula en cada iteración.</w:t>
+      </w:r>
+    </w:p>
+    <w:p>
+      <w:pPr>
+        <w:pStyle w:val="Sinespaciado"/>
+        <w:ind w:firstLine="708"/>
+        <w:rPr>
+          <w:lang w:val="es-UY"/>
+        </w:rPr>
+      </w:pPr>
+      <w:r>
+        <w:rPr>
+          <w:lang w:val="es-UY"/>
+        </w:rPr>
+        <w:lastRenderedPageBreak/>
+        <w:t>El objetivo es mostrar cómo es que la meta-heurística PSO explora el espacio de soluciones.</w:t>
+      </w:r>
+    </w:p>
+    <w:p>
+      <w:pPr>
+        <w:pStyle w:val="Sinespaciado"/>
+        <w:ind w:firstLine="708"/>
+        <w:rPr>
+          <w:lang w:val="es-UY"/>
+        </w:rPr>
+      </w:pPr>
+    </w:p>
+    <w:p>
+      <w:pPr>
+        <w:pStyle w:val="Sinespaciado"/>
+        <w:ind w:firstLine="708"/>
+        <w:rPr>
+          <w:lang w:val="es-UY"/>
+        </w:rPr>
+      </w:pPr>
+      <w:r>
+        <w:rPr>
+          <w:lang w:val="es-UY"/>
+        </w:rPr>
+        <w:t xml:space="preserve"> </w:t>
+      </w:r>
+      <w:r>
+        <w:rPr>
+          <w:lang w:val="es-UY"/>
+        </w:rPr>
+        <w:t xml:space="preserve">En este caso </w:t>
+      </w:r>
+      <w:r>
+        <w:rPr>
+          <w:lang w:val="es-UY"/>
+        </w:rPr>
+        <w:t xml:space="preserve">en particular </w:t>
+      </w:r>
+      <w:r>
+        <w:rPr>
+          <w:lang w:val="es-UY"/>
+        </w:rPr>
+        <w:t xml:space="preserve">de </w:t>
+      </w:r>
+      <w:proofErr w:type="gramStart"/>
+      <w:r>
+        <w:rPr>
+          <w:lang w:val="es-UY"/>
+        </w:rPr>
+        <w:t>MDVRPTW</w:t>
+      </w:r>
+      <w:r>
+        <w:rPr>
+          <w:lang w:val="es-UY"/>
+        </w:rPr>
+        <w:t>(</w:t>
       </w:r>
       <w:proofErr w:type="spellStart"/>
-      <w:r>
-        <w:rPr>
-          <w:lang w:val="es-UY"/>
-        </w:rPr>
-        <w:t>aca</w:t>
+      <w:proofErr w:type="gramEnd"/>
+      <w:r>
+        <w:rPr>
+          <w:lang w:val="es-UY"/>
+        </w:rPr>
+        <w:t>An</w:t>
       </w:r>
       <w:proofErr w:type="spellEnd"/>
       <w:r>
@@ -30294,500 +30748,1249 @@
         </w:rPr>
         <w:t xml:space="preserve"> </w:t>
       </w:r>
-      <w:r>
-        <w:rPr>
-          <w:lang w:val="es-UY"/>
-        </w:rPr>
-        <w:t>ecuación 8</w:t>
-      </w:r>
-      <w:r>
-        <w:rPr>
-          <w:lang w:val="es-UY"/>
-        </w:rPr>
-        <w:t xml:space="preserve">) En donde c1 y c2 son constantes llamadas coeficientes de aceleración, w es llamada peso del factor de </w:t>
-      </w:r>
-      <w:r>
-        <w:rPr>
-          <w:lang w:val="es-UY"/>
-        </w:rPr>
-        <w:t>inercia</w:t>
-      </w:r>
-      <w:r>
-        <w:rPr>
-          <w:lang w:val="es-UY"/>
-        </w:rPr>
-        <w:t xml:space="preserve">, r1 y r2 son dos números aleatorios distribuidos uniformemente en el rango [0,1]. Por lo tanto, la posición de cada partícula es actualizada en cada iteración de acuerda a la siguiente </w:t>
-      </w:r>
-      <w:r>
-        <w:rPr>
-          <w:lang w:val="es-UY"/>
-        </w:rPr>
-        <w:t>ecuación:</w:t>
-      </w:r>
-      <w:r>
-        <w:rPr>
-          <w:lang w:val="es-UY"/>
-        </w:rPr>
-        <w:t xml:space="preserve"> (copiar ecuación</w:t>
-      </w:r>
-      <w:r>
-        <w:rPr>
-          <w:lang w:val="es-UY"/>
-        </w:rPr>
-        <w:t xml:space="preserve"> 9</w:t>
+      <w:proofErr w:type="spellStart"/>
+      <w:r>
+        <w:rPr>
+          <w:lang w:val="es-UY"/>
+        </w:rPr>
+        <w:t>Improved</w:t>
+      </w:r>
+      <w:proofErr w:type="spellEnd"/>
+      <w:r>
+        <w:rPr>
+          <w:lang w:val="es-UY"/>
+        </w:rPr>
+        <w:t xml:space="preserve"> PSO </w:t>
+      </w:r>
+      <w:proofErr w:type="spellStart"/>
+      <w:r>
+        <w:rPr>
+          <w:lang w:val="es-UY"/>
+        </w:rPr>
+        <w:t>for</w:t>
+      </w:r>
+      <w:proofErr w:type="spellEnd"/>
+      <w:r>
+        <w:rPr>
+          <w:lang w:val="es-UY"/>
+        </w:rPr>
+        <w:t xml:space="preserve"> </w:t>
+      </w:r>
+      <w:proofErr w:type="spellStart"/>
+      <w:r>
+        <w:rPr>
+          <w:lang w:val="es-UY"/>
+        </w:rPr>
+        <w:t>the</w:t>
+      </w:r>
+      <w:proofErr w:type="spellEnd"/>
+      <w:r>
+        <w:rPr>
+          <w:lang w:val="es-UY"/>
+        </w:rPr>
+        <w:t xml:space="preserve"> </w:t>
+      </w:r>
+      <w:proofErr w:type="spellStart"/>
+      <w:r>
+        <w:rPr>
+          <w:lang w:val="es-UY"/>
+        </w:rPr>
+        <w:t>Multi-Depot</w:t>
+      </w:r>
+      <w:proofErr w:type="spellEnd"/>
+      <w:r>
+        <w:rPr>
+          <w:lang w:val="es-UY"/>
+        </w:rPr>
+        <w:t xml:space="preserve"> </w:t>
+      </w:r>
+      <w:proofErr w:type="spellStart"/>
+      <w:r>
+        <w:rPr>
+          <w:lang w:val="es-UY"/>
+        </w:rPr>
+        <w:t>Vehicle</w:t>
+      </w:r>
+      <w:proofErr w:type="spellEnd"/>
+      <w:r>
+        <w:rPr>
+          <w:lang w:val="es-UY"/>
+        </w:rPr>
+        <w:t xml:space="preserve"> </w:t>
+      </w:r>
+      <w:proofErr w:type="spellStart"/>
+      <w:r>
+        <w:rPr>
+          <w:lang w:val="es-UY"/>
+        </w:rPr>
+        <w:t>Routing</w:t>
+      </w:r>
+      <w:proofErr w:type="spellEnd"/>
+      <w:r>
+        <w:rPr>
+          <w:lang w:val="es-UY"/>
+        </w:rPr>
+        <w:t xml:space="preserve"> </w:t>
+      </w:r>
+      <w:proofErr w:type="spellStart"/>
+      <w:r>
+        <w:rPr>
+          <w:lang w:val="es-UY"/>
+        </w:rPr>
+        <w:t>Problem</w:t>
+      </w:r>
+      <w:proofErr w:type="spellEnd"/>
+      <w:r>
+        <w:rPr>
+          <w:lang w:val="es-UY"/>
+        </w:rPr>
+        <w:t xml:space="preserve"> </w:t>
+      </w:r>
+      <w:proofErr w:type="spellStart"/>
+      <w:r>
+        <w:rPr>
+          <w:lang w:val="es-UY"/>
+        </w:rPr>
+        <w:t>with</w:t>
+      </w:r>
+      <w:proofErr w:type="spellEnd"/>
+      <w:r>
+        <w:rPr>
+          <w:lang w:val="es-UY"/>
+        </w:rPr>
+        <w:t xml:space="preserve"> Time Windows</w:t>
+      </w:r>
+      <w:r>
+        <w:rPr>
+          <w:lang w:val="es-UY"/>
+        </w:rPr>
+        <w:t xml:space="preserve"> </w:t>
+      </w:r>
+      <w:sdt>
+        <w:sdtPr>
+          <w:rPr>
+            <w:lang w:val="es-UY"/>
+          </w:rPr>
+          <w:id w:val="606555148"/>
+          <w:citation/>
+        </w:sdtPr>
+        <w:sdtContent>
+          <w:r>
+            <w:rPr>
+              <w:lang w:val="es-UY"/>
+            </w:rPr>
+            <w:fldChar w:fldCharType="begin"/>
+          </w:r>
+          <w:r>
+            <w:rPr>
+              <w:lang w:val="es-UY"/>
+            </w:rPr>
+            <w:instrText xml:space="preserve"> CITATION Wen \l 14346 </w:instrText>
+          </w:r>
+          <w:r>
+            <w:rPr>
+              <w:lang w:val="es-UY"/>
+            </w:rPr>
+            <w:fldChar w:fldCharType="separate"/>
+          </w:r>
+          <w:r>
+            <w:rPr>
+              <w:noProof/>
+              <w:lang w:val="es-UY"/>
+            </w:rPr>
+            <w:t>[12]</w:t>
+          </w:r>
+          <w:r>
+            <w:rPr>
+              <w:lang w:val="es-UY"/>
+            </w:rPr>
+            <w:fldChar w:fldCharType="end"/>
+          </w:r>
+        </w:sdtContent>
+      </w:sdt>
+      <w:r>
+        <w:rPr>
+          <w:lang w:val="es-UY"/>
+        </w:rPr>
+        <w:t>)</w:t>
+      </w:r>
+      <w:r>
+        <w:rPr>
+          <w:lang w:val="es-UY"/>
+        </w:rPr>
+        <w:t xml:space="preserve"> </w:t>
+      </w:r>
+      <w:r>
+        <w:rPr>
+          <w:lang w:val="es-UY"/>
+        </w:rPr>
+        <w:t xml:space="preserve">se toman las ventanas </w:t>
+      </w:r>
+      <w:r>
+        <w:rPr>
+          <w:lang w:val="es-UY"/>
+        </w:rPr>
+        <w:t xml:space="preserve">de tiempo del tipo </w:t>
+      </w:r>
+      <w:proofErr w:type="spellStart"/>
+      <w:r>
+        <w:rPr>
+          <w:lang w:val="es-UY"/>
+        </w:rPr>
+        <w:t>soft</w:t>
+      </w:r>
+      <w:proofErr w:type="spellEnd"/>
+      <w:r>
+        <w:rPr>
+          <w:lang w:val="es-UY"/>
+        </w:rPr>
+        <w:t xml:space="preserve">. </w:t>
+      </w:r>
+      <w:r>
+        <w:rPr>
+          <w:lang w:val="es-UY"/>
+        </w:rPr>
+        <w:t>O sea que en la solución se puede llegar “tarde” o “temprano” en la visita a un cliente, pero eso afectará en el costo de la ruta.</w:t>
+      </w:r>
+    </w:p>
+    <w:p>
+      <w:pPr>
+        <w:pStyle w:val="Sinespaciado"/>
+        <w:rPr>
+          <w:lang w:val="es-UY"/>
+        </w:rPr>
+      </w:pPr>
+      <w:r>
+        <w:rPr>
+          <w:lang w:val="es-UY"/>
+        </w:rPr>
+        <w:t>Se utiliza la siguiente notación:</w:t>
+      </w:r>
+    </w:p>
+    <w:p>
+      <w:pPr>
+        <w:pStyle w:val="Sinespaciado"/>
+        <w:rPr>
+          <w:lang w:val="es-UY"/>
+        </w:rPr>
+      </w:pPr>
+      <w:r>
+        <w:rPr>
+          <w:lang w:val="es-UY"/>
+        </w:rPr>
+        <w:tab/>
+      </w:r>
+      <m:oMath>
+        <m:r>
+          <w:rPr>
+            <w:rFonts w:ascii="Cambria Math" w:hAnsi="Cambria Math"/>
+            <w:lang w:val="es-UY"/>
+          </w:rPr>
+          <m:t>G(V,E)</m:t>
+        </m:r>
+      </m:oMath>
+      <w:r>
+        <w:rPr>
+          <w:lang w:val="es-UY"/>
+        </w:rPr>
+        <w:t xml:space="preserve"> </w:t>
+      </w:r>
+      <w:proofErr w:type="gramStart"/>
+      <w:r>
+        <w:rPr>
+          <w:lang w:val="es-UY"/>
+        </w:rPr>
+        <w:t>es</w:t>
+      </w:r>
+      <w:proofErr w:type="gramEnd"/>
+      <w:r>
+        <w:rPr>
+          <w:lang w:val="es-UY"/>
+        </w:rPr>
+        <w:t xml:space="preserve"> un grafo dirigido en donde </w:t>
+      </w:r>
+      <m:oMath>
+        <m:r>
+          <w:rPr>
+            <w:rFonts w:ascii="Cambria Math" w:hAnsi="Cambria Math"/>
+            <w:lang w:val="es-UY"/>
+          </w:rPr>
+          <m:t>V</m:t>
+        </m:r>
+      </m:oMath>
+      <w:r>
+        <w:rPr>
+          <w:lang w:val="es-UY"/>
+        </w:rPr>
+        <w:t xml:space="preserve"> es el conjunto de vértices y </w:t>
+      </w:r>
+      <m:oMath>
+        <m:r>
+          <w:rPr>
+            <w:rFonts w:ascii="Cambria Math" w:hAnsi="Cambria Math"/>
+            <w:lang w:val="es-UY"/>
+          </w:rPr>
+          <m:t>E</m:t>
+        </m:r>
+      </m:oMath>
+      <w:r>
+        <w:rPr>
+          <w:lang w:val="es-UY"/>
+        </w:rPr>
+        <w:t xml:space="preserve"> el conjunto de aristas. </w:t>
+      </w:r>
+      <m:oMath>
+        <m:r>
+          <w:rPr>
+            <w:rFonts w:ascii="Cambria Math" w:hAnsi="Cambria Math"/>
+            <w:lang w:val="es-UY"/>
+          </w:rPr>
+          <m:t>V</m:t>
+        </m:r>
+      </m:oMath>
+      <w:r>
+        <w:rPr>
+          <w:lang w:val="es-UY"/>
+        </w:rPr>
+        <w:t xml:space="preserve"> </w:t>
+      </w:r>
+      <w:proofErr w:type="gramStart"/>
+      <w:r>
+        <w:rPr>
+          <w:lang w:val="es-UY"/>
+        </w:rPr>
+        <w:t>incluye</w:t>
+      </w:r>
+      <w:proofErr w:type="gramEnd"/>
+      <w:r>
+        <w:rPr>
+          <w:lang w:val="es-UY"/>
+        </w:rPr>
+        <w:t xml:space="preserve"> a dos subconjuntos: </w:t>
+      </w:r>
+      <m:oMath>
+        <m:sSub>
+          <m:sSubPr>
+            <m:ctrlPr>
+              <w:rPr>
+                <w:rFonts w:ascii="Cambria Math" w:hAnsi="Cambria Math"/>
+                <w:i/>
+                <w:lang w:val="es-UY"/>
+              </w:rPr>
+            </m:ctrlPr>
+          </m:sSubPr>
+          <m:e>
+            <m:r>
+              <w:rPr>
+                <w:rFonts w:ascii="Cambria Math" w:hAnsi="Cambria Math"/>
+                <w:lang w:val="es-UY"/>
+              </w:rPr>
+              <m:t>V</m:t>
+            </m:r>
+          </m:e>
+          <m:sub>
+            <m:r>
+              <w:rPr>
+                <w:rFonts w:ascii="Cambria Math" w:hAnsi="Cambria Math"/>
+                <w:lang w:val="es-UY"/>
+              </w:rPr>
+              <m:t>c</m:t>
+            </m:r>
+          </m:sub>
+        </m:sSub>
+      </m:oMath>
+      <w:r>
+        <w:rPr>
+          <w:lang w:val="es-UY"/>
+        </w:rPr>
+        <w:t xml:space="preserve">, es el conjunto que representa a los clientes y </w:t>
+      </w:r>
+      <m:oMath>
+        <m:sSub>
+          <m:sSubPr>
+            <m:ctrlPr>
+              <w:rPr>
+                <w:rFonts w:ascii="Cambria Math" w:hAnsi="Cambria Math"/>
+                <w:i/>
+                <w:lang w:val="es-UY"/>
+              </w:rPr>
+            </m:ctrlPr>
+          </m:sSubPr>
+          <m:e>
+            <m:r>
+              <w:rPr>
+                <w:rFonts w:ascii="Cambria Math" w:hAnsi="Cambria Math"/>
+                <w:lang w:val="es-UY"/>
+              </w:rPr>
+              <m:t>V</m:t>
+            </m:r>
+          </m:e>
+          <m:sub>
+            <m:r>
+              <w:rPr>
+                <w:rFonts w:ascii="Cambria Math" w:hAnsi="Cambria Math"/>
+                <w:lang w:val="es-UY"/>
+              </w:rPr>
+              <m:t>d</m:t>
+            </m:r>
+          </m:sub>
+        </m:sSub>
+      </m:oMath>
+      <w:r>
+        <w:rPr>
+          <w:lang w:val="es-UY"/>
+        </w:rPr>
+        <w:t xml:space="preserve"> es el conjunto que representa a los depósitos. Cada vértice de </w:t>
+      </w:r>
+      <m:oMath>
+        <m:sSub>
+          <m:sSubPr>
+            <m:ctrlPr>
+              <w:rPr>
+                <w:rFonts w:ascii="Cambria Math" w:hAnsi="Cambria Math"/>
+                <w:i/>
+                <w:lang w:val="es-UY"/>
+              </w:rPr>
+            </m:ctrlPr>
+          </m:sSubPr>
+          <m:e>
+            <m:r>
+              <w:rPr>
+                <w:rFonts w:ascii="Cambria Math" w:hAnsi="Cambria Math"/>
+                <w:lang w:val="es-UY"/>
+              </w:rPr>
+              <m:t>V</m:t>
+            </m:r>
+          </m:e>
+          <m:sub>
+            <m:r>
+              <w:rPr>
+                <w:rFonts w:ascii="Cambria Math" w:hAnsi="Cambria Math"/>
+                <w:lang w:val="es-UY"/>
+              </w:rPr>
+              <m:t>c</m:t>
+            </m:r>
+          </m:sub>
+        </m:sSub>
+      </m:oMath>
+      <w:r>
+        <w:rPr>
+          <w:lang w:val="es-UY"/>
+        </w:rPr>
+        <w:t xml:space="preserve"> contiene la información de la demanda del cliente </w:t>
+      </w:r>
+      <w:r>
+        <w:rPr>
+          <w:lang w:val="es-UY"/>
+        </w:rPr>
+        <w:t xml:space="preserve">(g) </w:t>
+      </w:r>
+      <w:r>
+        <w:rPr>
+          <w:lang w:val="es-UY"/>
+        </w:rPr>
+        <w:t>y cada vértice en</w:t>
+      </w:r>
+      <m:oMath>
+        <m:sSub>
+          <m:sSubPr>
+            <m:ctrlPr>
+              <w:rPr>
+                <w:rFonts w:ascii="Cambria Math" w:hAnsi="Cambria Math"/>
+                <w:i/>
+                <w:lang w:val="es-UY"/>
+              </w:rPr>
+            </m:ctrlPr>
+          </m:sSubPr>
+          <m:e>
+            <m:r>
+              <w:rPr>
+                <w:rFonts w:ascii="Cambria Math" w:hAnsi="Cambria Math"/>
+                <w:lang w:val="es-UY"/>
+              </w:rPr>
+              <m:t>V</m:t>
+            </m:r>
+          </m:e>
+          <m:sub>
+            <m:r>
+              <w:rPr>
+                <w:rFonts w:ascii="Cambria Math" w:hAnsi="Cambria Math"/>
+                <w:lang w:val="es-UY"/>
+              </w:rPr>
+              <m:t>d</m:t>
+            </m:r>
+          </m:sub>
+        </m:sSub>
+      </m:oMath>
+      <w:r>
+        <w:rPr>
+          <w:lang w:val="es-UY"/>
+        </w:rPr>
+        <w:t xml:space="preserve"> contiene la cantidad de vehículos que tiene el </w:t>
+      </w:r>
+      <w:proofErr w:type="gramStart"/>
+      <w:r>
+        <w:rPr>
+          <w:lang w:val="es-UY"/>
+        </w:rPr>
+        <w:t>depósito</w:t>
+      </w:r>
+      <w:r>
+        <w:rPr>
+          <w:lang w:val="es-UY"/>
+        </w:rPr>
+        <w:t>(</w:t>
+      </w:r>
+      <w:proofErr w:type="gramEnd"/>
+      <w:r>
+        <w:rPr>
+          <w:lang w:val="es-UY"/>
+        </w:rPr>
+        <w:t>K)</w:t>
+      </w:r>
+      <w:r>
+        <w:rPr>
+          <w:lang w:val="es-UY"/>
+        </w:rPr>
+        <w:t xml:space="preserve">. </w:t>
+      </w:r>
+      <m:oMath>
+        <m:sSub>
+          <m:sSubPr>
+            <m:ctrlPr>
+              <w:rPr>
+                <w:rFonts w:ascii="Cambria Math" w:hAnsi="Cambria Math"/>
+                <w:i/>
+                <w:lang w:val="es-UY"/>
+              </w:rPr>
+            </m:ctrlPr>
+          </m:sSubPr>
+          <m:e>
+            <m:r>
+              <w:rPr>
+                <w:rFonts w:ascii="Cambria Math" w:hAnsi="Cambria Math"/>
+                <w:lang w:val="es-UY"/>
+              </w:rPr>
+              <m:t>C</m:t>
+            </m:r>
+          </m:e>
+          <m:sub>
+            <m:r>
+              <w:rPr>
+                <w:rFonts w:ascii="Cambria Math" w:hAnsi="Cambria Math"/>
+                <w:lang w:val="es-UY"/>
+              </w:rPr>
+              <m:t>ij</m:t>
+            </m:r>
+          </m:sub>
+        </m:sSub>
+      </m:oMath>
+      <w:r>
+        <w:rPr>
+          <w:lang w:val="es-UY"/>
+        </w:rPr>
+        <w:t xml:space="preserve"> </w:t>
+      </w:r>
+      <w:proofErr w:type="gramStart"/>
+      <w:r>
+        <w:rPr>
+          <w:lang w:val="es-UY"/>
+        </w:rPr>
+        <w:t>es</w:t>
+      </w:r>
+      <w:proofErr w:type="gramEnd"/>
+      <w:r>
+        <w:rPr>
+          <w:lang w:val="es-UY"/>
+        </w:rPr>
+        <w:t xml:space="preserve"> el costo de transporte entre los vértices (</w:t>
+      </w:r>
+      <m:oMath>
+        <m:sSub>
+          <m:sSubPr>
+            <m:ctrlPr>
+              <w:rPr>
+                <w:rFonts w:ascii="Cambria Math" w:hAnsi="Cambria Math"/>
+                <w:i/>
+                <w:lang w:val="es-UY"/>
+              </w:rPr>
+            </m:ctrlPr>
+          </m:sSubPr>
+          <m:e>
+            <m:r>
+              <w:rPr>
+                <w:rFonts w:ascii="Cambria Math" w:hAnsi="Cambria Math"/>
+                <w:lang w:val="es-UY"/>
+              </w:rPr>
+              <m:t>V</m:t>
+            </m:r>
+          </m:e>
+          <m:sub>
+            <m:r>
+              <w:rPr>
+                <w:rFonts w:ascii="Cambria Math" w:hAnsi="Cambria Math"/>
+                <w:lang w:val="es-UY"/>
+              </w:rPr>
+              <m:t>i</m:t>
+            </m:r>
+          </m:sub>
+        </m:sSub>
+      </m:oMath>
+      <w:r>
+        <w:rPr>
+          <w:lang w:val="es-UY"/>
+        </w:rPr>
+        <w:t>,</w:t>
+      </w:r>
+      <m:oMath>
+        <m:sSub>
+          <m:sSubPr>
+            <m:ctrlPr>
+              <w:rPr>
+                <w:rFonts w:ascii="Cambria Math" w:hAnsi="Cambria Math"/>
+                <w:i/>
+                <w:lang w:val="es-UY"/>
+              </w:rPr>
+            </m:ctrlPr>
+          </m:sSubPr>
+          <m:e>
+            <m:r>
+              <w:rPr>
+                <w:rFonts w:ascii="Cambria Math" w:hAnsi="Cambria Math"/>
+                <w:lang w:val="es-UY"/>
+              </w:rPr>
+              <m:t>V</m:t>
+            </m:r>
+          </m:e>
+          <m:sub>
+            <m:r>
+              <w:rPr>
+                <w:rFonts w:ascii="Cambria Math" w:hAnsi="Cambria Math"/>
+                <w:lang w:val="es-UY"/>
+              </w:rPr>
+              <m:t>j</m:t>
+            </m:r>
+          </m:sub>
+        </m:sSub>
+      </m:oMath>
+      <w:r>
+        <w:rPr>
+          <w:lang w:val="es-UY"/>
+        </w:rPr>
+        <w:t>).</w:t>
+      </w:r>
+    </w:p>
+    <w:p>
+      <w:pPr>
+        <w:pStyle w:val="Sinespaciado"/>
+        <w:rPr>
+          <w:lang w:val="es-UY"/>
+        </w:rPr>
+      </w:pPr>
+      <w:r>
+        <w:rPr>
+          <w:lang w:val="es-UY"/>
+        </w:rPr>
+        <w:tab/>
+        <w:t xml:space="preserve">Cada cliente </w:t>
+      </w:r>
+      <m:oMath>
+        <m:sSub>
+          <m:sSubPr>
+            <m:ctrlPr>
+              <w:rPr>
+                <w:rFonts w:ascii="Cambria Math" w:hAnsi="Cambria Math"/>
+                <w:i/>
+                <w:lang w:val="es-UY"/>
+              </w:rPr>
+            </m:ctrlPr>
+          </m:sSubPr>
+          <m:e>
+            <m:r>
+              <w:rPr>
+                <w:rFonts w:ascii="Cambria Math" w:hAnsi="Cambria Math"/>
+                <w:lang w:val="es-UY"/>
+              </w:rPr>
+              <m:t>V</m:t>
+            </m:r>
+          </m:e>
+          <m:sub>
+            <m:r>
+              <w:rPr>
+                <w:rFonts w:ascii="Cambria Math" w:hAnsi="Cambria Math"/>
+                <w:lang w:val="es-UY"/>
+              </w:rPr>
+              <m:t>i</m:t>
+            </m:r>
+          </m:sub>
+        </m:sSub>
+      </m:oMath>
+      <w:r>
+        <w:rPr>
+          <w:lang w:val="es-UY"/>
+        </w:rPr>
+        <w:t xml:space="preserve"> tiene una ventana de tiempo asociada [E</w:t>
+      </w:r>
+      <m:oMath>
+        <m:sSub>
+          <m:sSubPr>
+            <m:ctrlPr>
+              <w:rPr>
+                <w:rFonts w:ascii="Cambria Math" w:hAnsi="Cambria Math"/>
+                <w:i/>
+                <w:lang w:val="es-UY"/>
+              </w:rPr>
+            </m:ctrlPr>
+          </m:sSubPr>
+          <m:e>
+            <m:r>
+              <w:rPr>
+                <w:rFonts w:ascii="Cambria Math" w:hAnsi="Cambria Math"/>
+                <w:lang w:val="es-UY"/>
+              </w:rPr>
+              <m:t>T</m:t>
+            </m:r>
+          </m:e>
+          <m:sub>
+            <m:r>
+              <w:rPr>
+                <w:rFonts w:ascii="Cambria Math" w:hAnsi="Cambria Math"/>
+                <w:lang w:val="es-UY"/>
+              </w:rPr>
+              <m:t>i</m:t>
+            </m:r>
+          </m:sub>
+        </m:sSub>
+      </m:oMath>
+      <w:proofErr w:type="gramStart"/>
+      <w:r>
+        <w:rPr>
+          <w:lang w:val="es-UY"/>
+        </w:rPr>
+        <w:t>,</w:t>
+      </w:r>
+      <w:proofErr w:type="spellStart"/>
+      <w:r>
+        <w:rPr>
+          <w:lang w:val="es-UY"/>
+        </w:rPr>
+        <w:t>L</w:t>
+      </w:r>
+      <w:proofErr w:type="spellEnd"/>
+      <w:proofErr w:type="gramEnd"/>
+      <m:oMath>
+        <m:sSub>
+          <m:sSubPr>
+            <m:ctrlPr>
+              <w:rPr>
+                <w:rFonts w:ascii="Cambria Math" w:hAnsi="Cambria Math"/>
+                <w:i/>
+                <w:lang w:val="es-UY"/>
+              </w:rPr>
+            </m:ctrlPr>
+          </m:sSubPr>
+          <m:e>
+            <m:r>
+              <w:rPr>
+                <w:rFonts w:ascii="Cambria Math" w:hAnsi="Cambria Math"/>
+                <w:lang w:val="es-UY"/>
+              </w:rPr>
+              <m:t>T</m:t>
+            </m:r>
+          </m:e>
+          <m:sub>
+            <m:r>
+              <w:rPr>
+                <w:rFonts w:ascii="Cambria Math" w:hAnsi="Cambria Math"/>
+                <w:lang w:val="es-UY"/>
+              </w:rPr>
+              <m:t>i</m:t>
+            </m:r>
+          </m:sub>
+        </m:sSub>
+      </m:oMath>
+      <w:r>
+        <w:rPr>
+          <w:lang w:val="es-UY"/>
+        </w:rPr>
+        <w:t xml:space="preserve">] en donde </w:t>
+      </w:r>
+      <w:r>
+        <w:rPr>
+          <w:lang w:val="es-UY"/>
+        </w:rPr>
+        <w:t>E</w:t>
+      </w:r>
+      <m:oMath>
+        <m:sSub>
+          <m:sSubPr>
+            <m:ctrlPr>
+              <w:rPr>
+                <w:rFonts w:ascii="Cambria Math" w:hAnsi="Cambria Math"/>
+                <w:i/>
+                <w:lang w:val="es-UY"/>
+              </w:rPr>
+            </m:ctrlPr>
+          </m:sSubPr>
+          <m:e>
+            <m:r>
+              <w:rPr>
+                <w:rFonts w:ascii="Cambria Math" w:hAnsi="Cambria Math"/>
+                <w:lang w:val="es-UY"/>
+              </w:rPr>
+              <m:t>T</m:t>
+            </m:r>
+          </m:e>
+          <m:sub>
+            <m:r>
+              <w:rPr>
+                <w:rFonts w:ascii="Cambria Math" w:hAnsi="Cambria Math"/>
+                <w:lang w:val="es-UY"/>
+              </w:rPr>
+              <m:t>i</m:t>
+            </m:r>
+          </m:sub>
+        </m:sSub>
+      </m:oMath>
+      <w:r>
+        <w:rPr>
+          <w:lang w:val="es-UY"/>
+        </w:rPr>
+        <w:t xml:space="preserve"> es el (earliest) tiempo límite más temprano de servicio, y </w:t>
+      </w:r>
+      <w:r>
+        <w:rPr>
+          <w:lang w:val="es-UY"/>
+        </w:rPr>
+        <w:t>L</w:t>
+      </w:r>
+      <m:oMath>
+        <m:sSub>
+          <m:sSubPr>
+            <m:ctrlPr>
+              <w:rPr>
+                <w:rFonts w:ascii="Cambria Math" w:hAnsi="Cambria Math"/>
+                <w:i/>
+                <w:lang w:val="es-UY"/>
+              </w:rPr>
+            </m:ctrlPr>
+          </m:sSubPr>
+          <m:e>
+            <m:r>
+              <w:rPr>
+                <w:rFonts w:ascii="Cambria Math" w:hAnsi="Cambria Math"/>
+                <w:lang w:val="es-UY"/>
+              </w:rPr>
+              <m:t>T</m:t>
+            </m:r>
+          </m:e>
+          <m:sub>
+            <m:r>
+              <w:rPr>
+                <w:rFonts w:ascii="Cambria Math" w:hAnsi="Cambria Math"/>
+                <w:lang w:val="es-UY"/>
+              </w:rPr>
+              <m:t>i</m:t>
+            </m:r>
+          </m:sub>
+        </m:sSub>
+      </m:oMath>
+      <w:r>
+        <w:rPr>
+          <w:lang w:val="es-UY"/>
+        </w:rPr>
+        <w:t xml:space="preserve"> (latest) es el tiempo límite más tarde de servicio.</w:t>
+      </w:r>
+      <w:r>
+        <w:rPr>
+          <w:lang w:val="es-UY"/>
+        </w:rPr>
+        <w:t xml:space="preserve"> </w:t>
+      </w:r>
+      <m:oMath>
+        <m:sSub>
+          <m:sSubPr>
+            <m:ctrlPr>
+              <w:rPr>
+                <w:rFonts w:ascii="Cambria Math" w:hAnsi="Cambria Math"/>
+                <w:i/>
+                <w:lang w:val="es-UY"/>
+              </w:rPr>
+            </m:ctrlPr>
+          </m:sSubPr>
+          <m:e>
+            <m:r>
+              <w:rPr>
+                <w:rFonts w:ascii="Cambria Math" w:hAnsi="Cambria Math"/>
+                <w:lang w:val="es-UY"/>
+              </w:rPr>
+              <m:t>T</m:t>
+            </m:r>
+          </m:e>
+          <m:sub>
+            <m:r>
+              <w:rPr>
+                <w:rFonts w:ascii="Cambria Math" w:hAnsi="Cambria Math"/>
+                <w:lang w:val="es-UY"/>
+              </w:rPr>
+              <m:t>i</m:t>
+            </m:r>
+          </m:sub>
+        </m:sSub>
+      </m:oMath>
+      <w:r>
+        <w:rPr>
+          <w:lang w:val="es-UY"/>
+        </w:rPr>
+        <w:t xml:space="preserve"> </w:t>
+      </w:r>
+      <w:proofErr w:type="gramStart"/>
+      <w:r>
+        <w:rPr>
+          <w:lang w:val="es-UY"/>
+        </w:rPr>
+        <w:t>representa</w:t>
+      </w:r>
+      <w:proofErr w:type="gramEnd"/>
+      <w:r>
+        <w:rPr>
+          <w:lang w:val="es-UY"/>
+        </w:rPr>
+        <w:t xml:space="preserve"> el tiempo de arribo al cliente </w:t>
+      </w:r>
+      <m:oMath>
+        <m:r>
+          <w:rPr>
+            <w:rFonts w:ascii="Cambria Math" w:hAnsi="Cambria Math"/>
+            <w:lang w:val="es-UY"/>
+          </w:rPr>
+          <m:t>i</m:t>
+        </m:r>
+      </m:oMath>
+      <w:r>
+        <w:rPr>
+          <w:lang w:val="es-UY"/>
+        </w:rPr>
+        <w:t>.</w:t>
+      </w:r>
+    </w:p>
+    <w:p>
+      <w:pPr>
+        <w:pStyle w:val="Sinespaciado"/>
+        <w:rPr>
+          <w:lang w:val="es-UY"/>
+        </w:rPr>
+      </w:pPr>
+      <w:r>
+        <w:rPr>
+          <w:lang w:val="es-UY"/>
+        </w:rPr>
+        <w:tab/>
+        <w:t xml:space="preserve">La función que calcula la penalización cuando a un cliente se lo visita fuera de tiempo es de la forma: </w:t>
+      </w:r>
+      <m:oMath>
+        <m:sSub>
+          <m:sSubPr>
+            <m:ctrlPr>
+              <w:rPr>
+                <w:rFonts w:ascii="Cambria Math" w:hAnsi="Cambria Math"/>
+                <w:i/>
+                <w:lang w:val="es-UY"/>
+              </w:rPr>
+            </m:ctrlPr>
+          </m:sSubPr>
+          <m:e>
+            <m:r>
+              <w:rPr>
+                <w:rFonts w:ascii="Cambria Math" w:hAnsi="Cambria Math"/>
+                <w:lang w:val="es-UY"/>
+              </w:rPr>
+              <m:t>P</m:t>
+            </m:r>
+          </m:e>
+          <m:sub>
+            <m:r>
+              <w:rPr>
+                <w:rFonts w:ascii="Cambria Math" w:hAnsi="Cambria Math"/>
+                <w:lang w:val="es-UY"/>
+              </w:rPr>
+              <m:t>i</m:t>
+            </m:r>
+          </m:sub>
+        </m:sSub>
+      </m:oMath>
+      <w:r>
+        <w:rPr>
+          <w:lang w:val="es-UY"/>
+        </w:rPr>
+        <w:t>=</w:t>
+      </w:r>
+      <m:oMath>
+        <m:r>
+          <w:rPr>
+            <w:rFonts w:ascii="Cambria Math" w:hAnsi="Cambria Math"/>
+            <w:lang w:val="es-UY"/>
+          </w:rPr>
+          <m:t>a</m:t>
+        </m:r>
+      </m:oMath>
+      <w:r>
+        <w:rPr>
+          <w:lang w:val="es-UY"/>
+        </w:rPr>
+        <w:t>.</w:t>
+      </w:r>
+      <m:oMath>
+        <m:r>
+          <w:rPr>
+            <w:rFonts w:ascii="Cambria Math" w:hAnsi="Cambria Math"/>
+            <w:lang w:val="es-UY"/>
+          </w:rPr>
+          <m:t>max</m:t>
+        </m:r>
+      </m:oMath>
+      <w:r>
+        <w:rPr>
+          <w:lang w:val="es-UY"/>
+        </w:rPr>
+        <w:t>(</w:t>
+      </w:r>
+      <w:r>
+        <w:rPr>
+          <w:lang w:val="es-UY"/>
+        </w:rPr>
+        <w:t>E</w:t>
+      </w:r>
+      <m:oMath>
+        <m:sSub>
+          <m:sSubPr>
+            <m:ctrlPr>
+              <w:rPr>
+                <w:rFonts w:ascii="Cambria Math" w:hAnsi="Cambria Math"/>
+                <w:i/>
+                <w:lang w:val="es-UY"/>
+              </w:rPr>
+            </m:ctrlPr>
+          </m:sSubPr>
+          <m:e>
+            <m:r>
+              <w:rPr>
+                <w:rFonts w:ascii="Cambria Math" w:hAnsi="Cambria Math"/>
+                <w:lang w:val="es-UY"/>
+              </w:rPr>
+              <m:t>T</m:t>
+            </m:r>
+          </m:e>
+          <m:sub>
+            <m:r>
+              <w:rPr>
+                <w:rFonts w:ascii="Cambria Math" w:hAnsi="Cambria Math"/>
+                <w:lang w:val="es-UY"/>
+              </w:rPr>
+              <m:t>i</m:t>
+            </m:r>
+          </m:sub>
+        </m:sSub>
+      </m:oMath>
+      <w:r>
+        <w:rPr>
+          <w:lang w:val="es-UY"/>
+        </w:rPr>
+        <w:t>,</w:t>
+      </w:r>
+      <w:r>
+        <w:rPr>
+          <w:lang w:val="es-UY"/>
+        </w:rPr>
+        <w:t>-</w:t>
+      </w:r>
+      <m:oMath>
+        <m:r>
+          <w:rPr>
+            <w:rFonts w:ascii="Cambria Math" w:hAnsi="Cambria Math"/>
+            <w:lang w:val="es-UY"/>
+          </w:rPr>
+          <m:t xml:space="preserve"> </m:t>
+        </m:r>
+        <m:sSub>
+          <m:sSubPr>
+            <m:ctrlPr>
+              <w:rPr>
+                <w:rFonts w:ascii="Cambria Math" w:hAnsi="Cambria Math"/>
+                <w:i/>
+                <w:lang w:val="es-UY"/>
+              </w:rPr>
+            </m:ctrlPr>
+          </m:sSubPr>
+          <m:e>
+            <m:r>
+              <w:rPr>
+                <w:rFonts w:ascii="Cambria Math" w:hAnsi="Cambria Math"/>
+                <w:lang w:val="es-UY"/>
+              </w:rPr>
+              <m:t>T</m:t>
+            </m:r>
+          </m:e>
+          <m:sub>
+            <m:r>
+              <w:rPr>
+                <w:rFonts w:ascii="Cambria Math" w:hAnsi="Cambria Math"/>
+                <w:lang w:val="es-UY"/>
+              </w:rPr>
+              <m:t>i</m:t>
+            </m:r>
+          </m:sub>
+        </m:sSub>
+      </m:oMath>
+      <w:r>
+        <w:rPr>
+          <w:lang w:val="es-UY"/>
+        </w:rPr>
+        <w:t>,0)+</w:t>
+      </w:r>
+      <m:oMath>
+        <m:r>
+          <w:rPr>
+            <w:rFonts w:ascii="Cambria Math" w:hAnsi="Cambria Math"/>
+            <w:lang w:val="es-UY"/>
+          </w:rPr>
+          <m:t>b</m:t>
+        </m:r>
+        <m:r>
+          <w:rPr>
+            <w:rFonts w:ascii="Cambria Math" w:hAnsi="Cambria Math"/>
+            <w:lang w:val="es-UY"/>
+          </w:rPr>
+          <m:t>.</m:t>
+        </m:r>
+        <m:r>
+          <w:rPr>
+            <w:rFonts w:ascii="Cambria Math" w:hAnsi="Cambria Math"/>
+            <w:lang w:val="es-UY"/>
+          </w:rPr>
+          <m:t>max</m:t>
+        </m:r>
+      </m:oMath>
+      <w:r>
+        <w:rPr>
+          <w:lang w:val="es-UY"/>
+        </w:rPr>
+        <w:t>(</w:t>
+      </w:r>
+      <m:oMath>
+        <m:sSub>
+          <m:sSubPr>
+            <m:ctrlPr>
+              <w:rPr>
+                <w:rFonts w:ascii="Cambria Math" w:hAnsi="Cambria Math"/>
+                <w:i/>
+                <w:lang w:val="es-UY"/>
+              </w:rPr>
+            </m:ctrlPr>
+          </m:sSubPr>
+          <m:e>
+            <m:r>
+              <w:rPr>
+                <w:rFonts w:ascii="Cambria Math" w:hAnsi="Cambria Math"/>
+                <w:lang w:val="es-UY"/>
+              </w:rPr>
+              <m:t>T</m:t>
+            </m:r>
+          </m:e>
+          <m:sub>
+            <m:r>
+              <w:rPr>
+                <w:rFonts w:ascii="Cambria Math" w:hAnsi="Cambria Math"/>
+                <w:lang w:val="es-UY"/>
+              </w:rPr>
+              <m:t>i</m:t>
+            </m:r>
+          </m:sub>
+        </m:sSub>
+      </m:oMath>
+      <w:r>
+        <w:rPr>
+          <w:lang w:val="es-UY"/>
+        </w:rPr>
+        <w:t>-</w:t>
+      </w:r>
+      <w:proofErr w:type="gramStart"/>
+      <w:r>
+        <w:rPr>
+          <w:lang w:val="es-UY"/>
+        </w:rPr>
+        <w:t>,L</w:t>
+      </w:r>
+      <w:proofErr w:type="gramEnd"/>
+      <m:oMath>
+        <m:sSub>
+          <m:sSubPr>
+            <m:ctrlPr>
+              <w:rPr>
+                <w:rFonts w:ascii="Cambria Math" w:hAnsi="Cambria Math"/>
+                <w:i/>
+                <w:lang w:val="es-UY"/>
+              </w:rPr>
+            </m:ctrlPr>
+          </m:sSubPr>
+          <m:e>
+            <m:r>
+              <w:rPr>
+                <w:rFonts w:ascii="Cambria Math" w:hAnsi="Cambria Math"/>
+                <w:lang w:val="es-UY"/>
+              </w:rPr>
+              <m:t>T</m:t>
+            </m:r>
+          </m:e>
+          <m:sub>
+            <m:r>
+              <w:rPr>
+                <w:rFonts w:ascii="Cambria Math" w:hAnsi="Cambria Math"/>
+                <w:lang w:val="es-UY"/>
+              </w:rPr>
+              <m:t>i</m:t>
+            </m:r>
+          </m:sub>
+        </m:sSub>
+      </m:oMath>
+      <w:r>
+        <w:rPr>
+          <w:lang w:val="es-UY"/>
+        </w:rPr>
+        <w:t xml:space="preserve">,0) donde </w:t>
+      </w:r>
+      <m:oMath>
+        <m:r>
+          <w:rPr>
+            <w:rFonts w:ascii="Cambria Math" w:hAnsi="Cambria Math"/>
+            <w:lang w:val="es-UY"/>
+          </w:rPr>
+          <m:t>a</m:t>
+        </m:r>
+      </m:oMath>
+      <w:r>
+        <w:rPr>
+          <w:lang w:val="es-UY"/>
+        </w:rPr>
+        <w:t xml:space="preserve"> y </w:t>
+      </w:r>
+      <m:oMath>
+        <m:r>
+          <w:rPr>
+            <w:rFonts w:ascii="Cambria Math" w:hAnsi="Cambria Math"/>
+            <w:lang w:val="es-UY"/>
+          </w:rPr>
+          <m:t>b</m:t>
+        </m:r>
+      </m:oMath>
+      <w:r>
+        <w:rPr>
+          <w:lang w:val="es-UY"/>
+        </w:rPr>
+        <w:t xml:space="preserve"> son coeficientes de penalización. </w:t>
       </w:r>
       <w:bookmarkStart w:id="18" w:name="_GoBack"/>
       <w:bookmarkEnd w:id="18"/>
-      <w:r>
-        <w:rPr>
-          <w:lang w:val="es-UY"/>
-        </w:rPr>
-        <w:t>)</w:t>
-      </w:r>
-      <w:r>
-        <w:rPr>
-          <w:lang w:val="es-UY"/>
-        </w:rPr>
-        <w:t>.</w:t>
-      </w:r>
-    </w:p>
-    <w:p>
-      <w:pPr>
-        <w:pStyle w:val="Sinespaciado"/>
-        <w:ind w:firstLine="708"/>
-        <w:rPr>
-          <w:lang w:val="es-UY"/>
-        </w:rPr>
-      </w:pPr>
-      <w:r>
-        <w:rPr>
-          <w:lang w:val="es-UY"/>
-        </w:rPr>
-        <w:t xml:space="preserve">Para aplicar PSO en MDVRPTW, se asume que las posiciones de las partículas son las soluciones candidatas para el ruteo. En cada posición se calcula el costo total para poder compararlas y de esta forma saber cuál es la mejor posición conocida de cada partícula y la mejor posición global. </w:t>
-      </w:r>
-      <w:r>
-        <w:rPr>
-          <w:lang w:val="es-UY"/>
-        </w:rPr>
-        <w:t>De esta forma es que la meta-heurística PSO explora el espacio de soluciones.</w:t>
-      </w:r>
-    </w:p>
-    <w:p>
-      <w:pPr>
-        <w:pStyle w:val="Sinespaciado"/>
-        <w:ind w:firstLine="708"/>
-        <w:rPr>
-          <w:lang w:val="es-UY"/>
-        </w:rPr>
-      </w:pPr>
-    </w:p>
-    <w:p>
-      <w:pPr>
-        <w:pStyle w:val="Sinespaciado"/>
-        <w:ind w:firstLine="708"/>
-        <w:rPr>
-          <w:lang w:val="es-UY"/>
-        </w:rPr>
-      </w:pPr>
-      <w:r>
-        <w:rPr>
-          <w:lang w:val="es-UY"/>
-        </w:rPr>
-        <w:t xml:space="preserve"> </w:t>
-      </w:r>
-      <w:r>
-        <w:rPr>
-          <w:lang w:val="es-UY"/>
-        </w:rPr>
-        <w:t xml:space="preserve">En este caso </w:t>
-      </w:r>
-      <w:r>
-        <w:rPr>
-          <w:lang w:val="es-UY"/>
-        </w:rPr>
-        <w:t xml:space="preserve">de MDVRPTW </w:t>
-      </w:r>
-      <w:r>
-        <w:rPr>
-          <w:lang w:val="es-UY"/>
-        </w:rPr>
-        <w:t xml:space="preserve">se toman </w:t>
-      </w:r>
-      <w:proofErr w:type="gramStart"/>
-      <w:r>
-        <w:rPr>
-          <w:lang w:val="es-UY"/>
-        </w:rPr>
-        <w:t>las ventana</w:t>
-      </w:r>
-      <w:proofErr w:type="gramEnd"/>
-      <w:r>
-        <w:rPr>
-          <w:lang w:val="es-UY"/>
-        </w:rPr>
-        <w:t xml:space="preserve"> de tiempo del tipo </w:t>
-      </w:r>
-      <w:proofErr w:type="spellStart"/>
-      <w:r>
-        <w:rPr>
-          <w:lang w:val="es-UY"/>
-        </w:rPr>
-        <w:t>soft</w:t>
-      </w:r>
-      <w:proofErr w:type="spellEnd"/>
-      <w:r>
-        <w:rPr>
-          <w:lang w:val="es-UY"/>
-        </w:rPr>
-        <w:t xml:space="preserve">. </w:t>
-      </w:r>
-      <w:r>
-        <w:rPr>
-          <w:lang w:val="es-UY"/>
-        </w:rPr>
-        <w:t>O sea que en la solución se puede llegar “tarde” o “temprano” en la visita a un cliente, pero eso afectará en el costo de la ruta.</w:t>
-      </w:r>
-    </w:p>
-    <w:p>
-      <w:pPr>
-        <w:pStyle w:val="Sinespaciado"/>
-        <w:rPr>
-          <w:lang w:val="es-UY"/>
-        </w:rPr>
-      </w:pPr>
-      <w:r>
-        <w:rPr>
-          <w:lang w:val="es-UY"/>
-        </w:rPr>
-        <w:t>Se utiliza la siguiente notación:</w:t>
-      </w:r>
-    </w:p>
-    <w:p>
-      <w:pPr>
-        <w:pStyle w:val="Sinespaciado"/>
-        <w:rPr>
-          <w:lang w:val="es-UY"/>
-        </w:rPr>
-      </w:pPr>
-      <w:r>
-        <w:rPr>
-          <w:lang w:val="es-UY"/>
-        </w:rPr>
-        <w:tab/>
-      </w:r>
-      <w:proofErr w:type="gramStart"/>
-      <w:r>
-        <w:rPr>
-          <w:lang w:val="es-UY"/>
-        </w:rPr>
-        <w:t>G(</w:t>
-      </w:r>
-      <w:proofErr w:type="gramEnd"/>
-      <w:r>
-        <w:rPr>
-          <w:lang w:val="es-UY"/>
-        </w:rPr>
-        <w:t xml:space="preserve">V,E) es un grafo dirigido en donde V es el conjunto de vértices y E el conjunto de aristas. V incluye a dos subconjuntos: </w:t>
-      </w:r>
-      <w:proofErr w:type="spellStart"/>
-      <w:r>
-        <w:rPr>
-          <w:lang w:val="es-UY"/>
-        </w:rPr>
-        <w:t>Vc</w:t>
-      </w:r>
-      <w:proofErr w:type="spellEnd"/>
-      <w:r>
-        <w:rPr>
-          <w:lang w:val="es-UY"/>
-        </w:rPr>
-        <w:t xml:space="preserve">, es el conjunto que representa a los clientes y </w:t>
-      </w:r>
-      <w:proofErr w:type="spellStart"/>
-      <w:r>
-        <w:rPr>
-          <w:lang w:val="es-UY"/>
-        </w:rPr>
-        <w:t>Vd</w:t>
-      </w:r>
-      <w:proofErr w:type="spellEnd"/>
-      <w:r>
-        <w:rPr>
-          <w:lang w:val="es-UY"/>
-        </w:rPr>
-        <w:t xml:space="preserve"> es el conjunto que representa a los depósitos. Cada vértice de </w:t>
-      </w:r>
-      <w:proofErr w:type="spellStart"/>
-      <w:r>
-        <w:rPr>
-          <w:lang w:val="es-UY"/>
-        </w:rPr>
-        <w:t>Vc</w:t>
-      </w:r>
-      <w:proofErr w:type="spellEnd"/>
-      <w:r>
-        <w:rPr>
-          <w:lang w:val="es-UY"/>
-        </w:rPr>
-        <w:t xml:space="preserve">, contiene la información de la </w:t>
-      </w:r>
-      <w:r>
-        <w:rPr>
-          <w:lang w:val="es-UY"/>
-        </w:rPr>
-        <w:lastRenderedPageBreak/>
-        <w:t xml:space="preserve">demanda del cliente </w:t>
-      </w:r>
-      <w:r>
-        <w:rPr>
-          <w:lang w:val="es-UY"/>
-        </w:rPr>
-        <w:t xml:space="preserve">(g) </w:t>
-      </w:r>
-      <w:r>
-        <w:rPr>
-          <w:lang w:val="es-UY"/>
-        </w:rPr>
-        <w:t xml:space="preserve">y cada vértice en </w:t>
-      </w:r>
-      <w:proofErr w:type="spellStart"/>
-      <w:r>
-        <w:rPr>
-          <w:lang w:val="es-UY"/>
-        </w:rPr>
-        <w:t>Vd</w:t>
-      </w:r>
-      <w:proofErr w:type="spellEnd"/>
-      <w:r>
-        <w:rPr>
-          <w:lang w:val="es-UY"/>
-        </w:rPr>
-        <w:t xml:space="preserve"> contiene la cantidad de vehículos que tiene el </w:t>
-      </w:r>
-      <w:proofErr w:type="gramStart"/>
-      <w:r>
-        <w:rPr>
-          <w:lang w:val="es-UY"/>
-        </w:rPr>
-        <w:t>depósito</w:t>
-      </w:r>
-      <w:r>
-        <w:rPr>
-          <w:lang w:val="es-UY"/>
-        </w:rPr>
-        <w:t>(</w:t>
-      </w:r>
-      <w:proofErr w:type="gramEnd"/>
-      <w:r>
-        <w:rPr>
-          <w:lang w:val="es-UY"/>
-        </w:rPr>
-        <w:t>K)</w:t>
-      </w:r>
-      <w:r>
-        <w:rPr>
-          <w:lang w:val="es-UY"/>
-        </w:rPr>
-        <w:t xml:space="preserve">. </w:t>
-      </w:r>
-      <w:proofErr w:type="spellStart"/>
-      <w:r>
-        <w:rPr>
-          <w:lang w:val="es-UY"/>
-        </w:rPr>
-        <w:t>Cij</w:t>
-      </w:r>
-      <w:proofErr w:type="spellEnd"/>
-      <w:r>
-        <w:rPr>
-          <w:lang w:val="es-UY"/>
-        </w:rPr>
-        <w:t xml:space="preserve"> es el costo de transporte entre los vértices (</w:t>
-      </w:r>
-      <w:proofErr w:type="spellStart"/>
-      <w:r>
-        <w:rPr>
-          <w:lang w:val="es-UY"/>
-        </w:rPr>
-        <w:t>Vi</w:t>
-      </w:r>
-      <w:proofErr w:type="gramStart"/>
-      <w:r>
-        <w:rPr>
-          <w:lang w:val="es-UY"/>
-        </w:rPr>
-        <w:t>,Vj</w:t>
-      </w:r>
-      <w:proofErr w:type="spellEnd"/>
-      <w:proofErr w:type="gramEnd"/>
-      <w:r>
-        <w:rPr>
-          <w:lang w:val="es-UY"/>
-        </w:rPr>
-        <w:t>).</w:t>
-      </w:r>
-    </w:p>
-    <w:p>
-      <w:pPr>
-        <w:pStyle w:val="Sinespaciado"/>
-        <w:rPr>
-          <w:lang w:val="es-UY"/>
-        </w:rPr>
-      </w:pPr>
-      <w:r>
-        <w:rPr>
-          <w:lang w:val="es-UY"/>
-        </w:rPr>
-        <w:tab/>
-        <w:t>Cada cliente Vi tiene una ventana de tiempo asociada [</w:t>
-      </w:r>
-      <w:proofErr w:type="spellStart"/>
-      <w:r>
-        <w:rPr>
-          <w:lang w:val="es-UY"/>
-        </w:rPr>
-        <w:t>ETi,</w:t>
-      </w:r>
-      <w:r>
-        <w:rPr>
-          <w:lang w:val="es-UY"/>
-        </w:rPr>
-        <w:t>L</w:t>
-      </w:r>
-      <w:r>
-        <w:rPr>
-          <w:lang w:val="es-UY"/>
-        </w:rPr>
-        <w:t>Ti</w:t>
-      </w:r>
-      <w:proofErr w:type="spellEnd"/>
-      <w:r>
-        <w:rPr>
-          <w:lang w:val="es-UY"/>
-        </w:rPr>
-        <w:t xml:space="preserve">] en donde </w:t>
-      </w:r>
-      <w:proofErr w:type="spellStart"/>
-      <w:r>
-        <w:rPr>
-          <w:lang w:val="es-UY"/>
-        </w:rPr>
-        <w:t>ETi</w:t>
-      </w:r>
-      <w:proofErr w:type="spellEnd"/>
-      <w:r>
-        <w:rPr>
-          <w:lang w:val="es-UY"/>
-        </w:rPr>
-        <w:t xml:space="preserve"> es el (</w:t>
-      </w:r>
-      <w:proofErr w:type="spellStart"/>
-      <w:r>
-        <w:rPr>
-          <w:lang w:val="es-UY"/>
-        </w:rPr>
-        <w:t>earliest</w:t>
-      </w:r>
-      <w:proofErr w:type="spellEnd"/>
-      <w:r>
-        <w:rPr>
-          <w:lang w:val="es-UY"/>
-        </w:rPr>
-        <w:t xml:space="preserve">) tiempo límite más temprano de servicio, y </w:t>
-      </w:r>
-      <w:proofErr w:type="spellStart"/>
-      <w:r>
-        <w:rPr>
-          <w:lang w:val="es-UY"/>
-        </w:rPr>
-        <w:t>LTi</w:t>
-      </w:r>
-      <w:proofErr w:type="spellEnd"/>
-      <w:r>
-        <w:rPr>
-          <w:lang w:val="es-UY"/>
-        </w:rPr>
-        <w:t xml:space="preserve"> (</w:t>
-      </w:r>
-      <w:proofErr w:type="spellStart"/>
-      <w:r>
-        <w:rPr>
-          <w:lang w:val="es-UY"/>
-        </w:rPr>
-        <w:t>latest</w:t>
-      </w:r>
-      <w:proofErr w:type="spellEnd"/>
-      <w:r>
-        <w:rPr>
-          <w:lang w:val="es-UY"/>
-        </w:rPr>
-        <w:t>) es el tiempo límite más tarde de servicio.</w:t>
-      </w:r>
-      <w:r>
-        <w:rPr>
-          <w:lang w:val="es-UY"/>
-        </w:rPr>
-        <w:t xml:space="preserve"> Ti representa el tiempo de arribo al cliente i.</w:t>
-      </w:r>
-    </w:p>
-    <w:p>
-      <w:pPr>
-        <w:pStyle w:val="Sinespaciado"/>
-        <w:rPr>
-          <w:lang w:val="es-UY"/>
-        </w:rPr>
-      </w:pPr>
-      <w:r>
-        <w:rPr>
-          <w:lang w:val="es-UY"/>
-        </w:rPr>
-        <w:tab/>
-        <w:t>La función que calcula la penalización cuando a un cliente se lo visita fuera de tiempo es de la forma: Pi=</w:t>
-      </w:r>
-      <w:proofErr w:type="spellStart"/>
-      <w:proofErr w:type="gramStart"/>
-      <w:r>
-        <w:rPr>
-          <w:lang w:val="es-UY"/>
-        </w:rPr>
-        <w:t>axmax</w:t>
-      </w:r>
-      <w:proofErr w:type="spellEnd"/>
-      <w:r>
-        <w:rPr>
-          <w:lang w:val="es-UY"/>
-        </w:rPr>
-        <w:t>(</w:t>
-      </w:r>
-      <w:proofErr w:type="gramEnd"/>
-      <w:r>
-        <w:rPr>
-          <w:lang w:val="es-UY"/>
-        </w:rPr>
-        <w:t>ETi-Ti,0)+</w:t>
-      </w:r>
-      <w:proofErr w:type="spellStart"/>
-      <w:r>
-        <w:rPr>
-          <w:lang w:val="es-UY"/>
-        </w:rPr>
-        <w:t>bmax</w:t>
-      </w:r>
-      <w:proofErr w:type="spellEnd"/>
-      <w:r>
-        <w:rPr>
-          <w:lang w:val="es-UY"/>
-        </w:rPr>
-        <w:t>(Ti-LTi,0) donde a y b son coeficientes de penalización. Notar que si la visita se realiza en hora la penalización es cero.</w:t>
-      </w:r>
-    </w:p>
-    <w:p>
-      <w:pPr>
-        <w:pStyle w:val="Sinespaciado"/>
-        <w:rPr>
-          <w:lang w:val="es-UY"/>
-        </w:rPr>
-      </w:pPr>
     </w:p>
     <w:p>
       <w:pPr>
@@ -31310,7 +32513,6 @@
                       <w:rPr>
                         <w:noProof/>
                       </w:rPr>
-                      <w:lastRenderedPageBreak/>
                       <w:t xml:space="preserve">[4] </w:t>
                     </w:r>
                   </w:p>
@@ -32157,6 +33359,7 @@
                       <w:rPr>
                         <w:noProof/>
                       </w:rPr>
+                      <w:lastRenderedPageBreak/>
                       <w:t xml:space="preserve">[18] </w:t>
                     </w:r>
                   </w:p>
@@ -32334,7 +33537,6 @@
                         <w:noProof/>
                         <w:lang w:val="en-US"/>
                       </w:rPr>
-                      <w:lastRenderedPageBreak/>
                       <w:t xml:space="preserve">Computers &amp; Industrial Engineering, </w:t>
                     </w:r>
                     <w:r>
@@ -32368,7 +33570,6 @@
                       <w:rPr>
                         <w:noProof/>
                       </w:rPr>
-                      <w:lastRenderedPageBreak/>
                       <w:t xml:space="preserve">[22] </w:t>
                     </w:r>
                   </w:p>
@@ -33114,6 +34315,7 @@
                       <w:rPr>
                         <w:noProof/>
                       </w:rPr>
+                      <w:lastRenderedPageBreak/>
                       <w:t xml:space="preserve">[35] </w:t>
                     </w:r>
                   </w:p>
@@ -33234,7 +34436,7 @@
       </w:pPr>
     </w:p>
     <w:sectPr>
-      <w:footerReference w:type="default" r:id="rId12"/>
+      <w:footerReference w:type="default" r:id="rId15"/>
       <w:type w:val="continuous"/>
       <w:pgSz w:w="11906" w:h="16838"/>
       <w:pgMar w:top="1417" w:right="1701" w:bottom="1417" w:left="1701" w:header="708" w:footer="708" w:gutter="0"/>
@@ -33246,7 +34448,7 @@
 </file>
 
 <file path=word/endnotes.xml><?xml version="1.0" encoding="utf-8"?>
-<w:endnotes xmlns:wpc="http://schemas.microsoft.com/office/word/2010/wordprocessingCanvas" xmlns:mc="http://schemas.openxmlformats.org/markup-compatibility/2006" xmlns:o="urn:schemas-microsoft-com:office:office" xmlns:r="http://schemas.openxmlformats.org/officeDocument/2006/relationships" xmlns:m="http://schemas.openxmlformats.org/officeDocument/2006/math" xmlns:v="urn:schemas-microsoft-com:vml" xmlns:wp14="http://schemas.microsoft.com/office/word/2010/wordprocessingDrawing" xmlns:wp="http://schemas.openxmlformats.org/drawingml/2006/wordprocessingDrawing" xmlns:w10="urn:schemas-microsoft-com:office:word" xmlns:w="http://schemas.openxmlformats.org/wordprocessingml/2006/main" xmlns:w14="http://schemas.microsoft.com/office/word/2010/wordml" xmlns:w15="http://schemas.microsoft.com/office/word/2012/wordml" xmlns:wpg="http://schemas.microsoft.com/office/word/2010/wordprocessingGroup" xmlns:wpi="http://schemas.microsoft.com/office/word/2010/wordprocessingInk" xmlns:wne="http://schemas.microsoft.com/office/word/2006/wordml" xmlns:wps="http://schemas.microsoft.com/office/word/2010/wordprocessingShape" mc:Ignorable="w14 w15 wp14">
+<w:endnotes xmlns:wpc="http://schemas.microsoft.com/office/word/2010/wordprocessingCanvas" xmlns:mc="http://schemas.openxmlformats.org/markup-compatibility/2006" xmlns:o="urn:schemas-microsoft-com:office:office" xmlns:r="http://schemas.openxmlformats.org/officeDocument/2006/relationships" xmlns:m="http://schemas.openxmlformats.org/officeDocument/2006/math" xmlns:v="urn:schemas-microsoft-com:vml" xmlns:wp14="http://schemas.microsoft.com/office/word/2010/wordprocessingDrawing" xmlns:wp="http://schemas.openxmlformats.org/drawingml/2006/wordprocessingDrawing" xmlns:w10="urn:schemas-microsoft-com:office:word" xmlns:w="http://schemas.openxmlformats.org/wordprocessingml/2006/main" xmlns:w14="http://schemas.microsoft.com/office/word/2010/wordml" xmlns:wpg="http://schemas.microsoft.com/office/word/2010/wordprocessingGroup" xmlns:wpi="http://schemas.microsoft.com/office/word/2010/wordprocessingInk" xmlns:wne="http://schemas.microsoft.com/office/word/2006/wordml" xmlns:wps="http://schemas.microsoft.com/office/word/2010/wordprocessingShape" mc:Ignorable="w14 wp14">
   <w:endnote w:type="separator" w:id="-1">
     <w:p>
       <w:pPr>
@@ -33271,7 +34473,7 @@
 </file>
 
 <file path=word/footer1.xml><?xml version="1.0" encoding="utf-8"?>
-<w:ftr xmlns:wpc="http://schemas.microsoft.com/office/word/2010/wordprocessingCanvas" xmlns:mc="http://schemas.openxmlformats.org/markup-compatibility/2006" xmlns:o="urn:schemas-microsoft-com:office:office" xmlns:r="http://schemas.openxmlformats.org/officeDocument/2006/relationships" xmlns:m="http://schemas.openxmlformats.org/officeDocument/2006/math" xmlns:v="urn:schemas-microsoft-com:vml" xmlns:wp14="http://schemas.microsoft.com/office/word/2010/wordprocessingDrawing" xmlns:wp="http://schemas.openxmlformats.org/drawingml/2006/wordprocessingDrawing" xmlns:w10="urn:schemas-microsoft-com:office:word" xmlns:w="http://schemas.openxmlformats.org/wordprocessingml/2006/main" xmlns:w14="http://schemas.microsoft.com/office/word/2010/wordml" xmlns:w15="http://schemas.microsoft.com/office/word/2012/wordml" xmlns:wpg="http://schemas.microsoft.com/office/word/2010/wordprocessingGroup" xmlns:wpi="http://schemas.microsoft.com/office/word/2010/wordprocessingInk" xmlns:wne="http://schemas.microsoft.com/office/word/2006/wordml" xmlns:wps="http://schemas.microsoft.com/office/word/2010/wordprocessingShape" mc:Ignorable="w14 w15 wp14">
+<w:ftr xmlns:wpc="http://schemas.microsoft.com/office/word/2010/wordprocessingCanvas" xmlns:mc="http://schemas.openxmlformats.org/markup-compatibility/2006" xmlns:o="urn:schemas-microsoft-com:office:office" xmlns:r="http://schemas.openxmlformats.org/officeDocument/2006/relationships" xmlns:m="http://schemas.openxmlformats.org/officeDocument/2006/math" xmlns:v="urn:schemas-microsoft-com:vml" xmlns:wp14="http://schemas.microsoft.com/office/word/2010/wordprocessingDrawing" xmlns:wp="http://schemas.openxmlformats.org/drawingml/2006/wordprocessingDrawing" xmlns:w10="urn:schemas-microsoft-com:office:word" xmlns:w="http://schemas.openxmlformats.org/wordprocessingml/2006/main" xmlns:w14="http://schemas.microsoft.com/office/word/2010/wordml" xmlns:wpg="http://schemas.microsoft.com/office/word/2010/wordprocessingGroup" xmlns:wpi="http://schemas.microsoft.com/office/word/2010/wordprocessingInk" xmlns:wne="http://schemas.microsoft.com/office/word/2006/wordml" xmlns:wps="http://schemas.microsoft.com/office/word/2010/wordprocessingShape" mc:Ignorable="w14 wp14">
   <w:sdt>
     <w:sdtPr>
       <w:id w:val="88855172"/>
@@ -33299,7 +34501,7 @@
           <w:rPr>
             <w:noProof/>
           </w:rPr>
-          <w:t>27</w:t>
+          <w:t>26</w:t>
         </w:r>
         <w:r>
           <w:rPr>
@@ -33319,7 +34521,7 @@
 </file>
 
 <file path=word/footnotes.xml><?xml version="1.0" encoding="utf-8"?>
-<w:footnotes xmlns:wpc="http://schemas.microsoft.com/office/word/2010/wordprocessingCanvas" xmlns:mc="http://schemas.openxmlformats.org/markup-compatibility/2006" xmlns:o="urn:schemas-microsoft-com:office:office" xmlns:r="http://schemas.openxmlformats.org/officeDocument/2006/relationships" xmlns:m="http://schemas.openxmlformats.org/officeDocument/2006/math" xmlns:v="urn:schemas-microsoft-com:vml" xmlns:wp14="http://schemas.microsoft.com/office/word/2010/wordprocessingDrawing" xmlns:wp="http://schemas.openxmlformats.org/drawingml/2006/wordprocessingDrawing" xmlns:w10="urn:schemas-microsoft-com:office:word" xmlns:w="http://schemas.openxmlformats.org/wordprocessingml/2006/main" xmlns:w14="http://schemas.microsoft.com/office/word/2010/wordml" xmlns:w15="http://schemas.microsoft.com/office/word/2012/wordml" xmlns:wpg="http://schemas.microsoft.com/office/word/2010/wordprocessingGroup" xmlns:wpi="http://schemas.microsoft.com/office/word/2010/wordprocessingInk" xmlns:wne="http://schemas.microsoft.com/office/word/2006/wordml" xmlns:wps="http://schemas.microsoft.com/office/word/2010/wordprocessingShape" mc:Ignorable="w14 w15 wp14">
+<w:footnotes xmlns:wpc="http://schemas.microsoft.com/office/word/2010/wordprocessingCanvas" xmlns:mc="http://schemas.openxmlformats.org/markup-compatibility/2006" xmlns:o="urn:schemas-microsoft-com:office:office" xmlns:r="http://schemas.openxmlformats.org/officeDocument/2006/relationships" xmlns:m="http://schemas.openxmlformats.org/officeDocument/2006/math" xmlns:v="urn:schemas-microsoft-com:vml" xmlns:wp14="http://schemas.microsoft.com/office/word/2010/wordprocessingDrawing" xmlns:wp="http://schemas.openxmlformats.org/drawingml/2006/wordprocessingDrawing" xmlns:w10="urn:schemas-microsoft-com:office:word" xmlns:w="http://schemas.openxmlformats.org/wordprocessingml/2006/main" xmlns:w14="http://schemas.microsoft.com/office/word/2010/wordml" xmlns:wpg="http://schemas.microsoft.com/office/word/2010/wordprocessingGroup" xmlns:wpi="http://schemas.microsoft.com/office/word/2010/wordprocessingInk" xmlns:wne="http://schemas.microsoft.com/office/word/2006/wordml" xmlns:wps="http://schemas.microsoft.com/office/word/2010/wordprocessingShape" mc:Ignorable="w14 wp14">
   <w:footnote w:type="separator" w:id="-1">
     <w:p>
       <w:pPr>
@@ -33344,7 +34546,7 @@
 </file>
 
 <file path=word/numbering.xml><?xml version="1.0" encoding="utf-8"?>
-<w:numbering xmlns:wpc="http://schemas.microsoft.com/office/word/2010/wordprocessingCanvas" xmlns:mc="http://schemas.openxmlformats.org/markup-compatibility/2006" xmlns:o="urn:schemas-microsoft-com:office:office" xmlns:r="http://schemas.openxmlformats.org/officeDocument/2006/relationships" xmlns:m="http://schemas.openxmlformats.org/officeDocument/2006/math" xmlns:v="urn:schemas-microsoft-com:vml" xmlns:wp14="http://schemas.microsoft.com/office/word/2010/wordprocessingDrawing" xmlns:wp="http://schemas.openxmlformats.org/drawingml/2006/wordprocessingDrawing" xmlns:w10="urn:schemas-microsoft-com:office:word" xmlns:w="http://schemas.openxmlformats.org/wordprocessingml/2006/main" xmlns:w14="http://schemas.microsoft.com/office/word/2010/wordml" xmlns:w15="http://schemas.microsoft.com/office/word/2012/wordml" xmlns:wpg="http://schemas.microsoft.com/office/word/2010/wordprocessingGroup" xmlns:wpi="http://schemas.microsoft.com/office/word/2010/wordprocessingInk" xmlns:wne="http://schemas.microsoft.com/office/word/2006/wordml" xmlns:wps="http://schemas.microsoft.com/office/word/2010/wordprocessingShape" mc:Ignorable="w14 w15 wp14">
+<w:numbering xmlns:wpc="http://schemas.microsoft.com/office/word/2010/wordprocessingCanvas" xmlns:mc="http://schemas.openxmlformats.org/markup-compatibility/2006" xmlns:o="urn:schemas-microsoft-com:office:office" xmlns:r="http://schemas.openxmlformats.org/officeDocument/2006/relationships" xmlns:m="http://schemas.openxmlformats.org/officeDocument/2006/math" xmlns:v="urn:schemas-microsoft-com:vml" xmlns:wp14="http://schemas.microsoft.com/office/word/2010/wordprocessingDrawing" xmlns:wp="http://schemas.openxmlformats.org/drawingml/2006/wordprocessingDrawing" xmlns:w10="urn:schemas-microsoft-com:office:word" xmlns:w="http://schemas.openxmlformats.org/wordprocessingml/2006/main" xmlns:w14="http://schemas.microsoft.com/office/word/2010/wordml" xmlns:wpg="http://schemas.microsoft.com/office/word/2010/wordprocessingGroup" xmlns:wpi="http://schemas.microsoft.com/office/word/2010/wordprocessingInk" xmlns:wne="http://schemas.microsoft.com/office/word/2006/wordml" xmlns:wps="http://schemas.microsoft.com/office/word/2010/wordprocessingShape" mc:Ignorable="w14 wp14">
   <w:abstractNum w:abstractNumId="0">
     <w:nsid w:val="14B81271"/>
     <w:multiLevelType w:val="hybridMultilevel"/>
@@ -34631,7 +35833,7 @@
 </file>
 
 <file path=word/styles.xml><?xml version="1.0" encoding="utf-8"?>
-<w:styles xmlns:mc="http://schemas.openxmlformats.org/markup-compatibility/2006" xmlns:r="http://schemas.openxmlformats.org/officeDocument/2006/relationships" xmlns:w="http://schemas.openxmlformats.org/wordprocessingml/2006/main" xmlns:w14="http://schemas.microsoft.com/office/word/2010/wordml" xmlns:w15="http://schemas.microsoft.com/office/word/2012/wordml" mc:Ignorable="w14 w15">
+<w:styles xmlns:mc="http://schemas.openxmlformats.org/markup-compatibility/2006" xmlns:r="http://schemas.openxmlformats.org/officeDocument/2006/relationships" xmlns:w="http://schemas.openxmlformats.org/wordprocessingml/2006/main" xmlns:w14="http://schemas.microsoft.com/office/word/2010/wordml" mc:Ignorable="w14">
   <w:docDefaults>
     <w:rPrDefault>
       <w:rPr>
@@ -34647,378 +35849,144 @@
       </w:pPr>
     </w:pPrDefault>
   </w:docDefaults>
-  <w:latentStyles w:defLockedState="0" w:defUIPriority="99" w:defSemiHidden="0" w:defUnhideWhenUsed="0" w:defQFormat="0" w:count="371">
-    <w:lsdException w:name="Normal" w:uiPriority="0" w:qFormat="1"/>
-    <w:lsdException w:name="heading 1" w:uiPriority="9" w:qFormat="1"/>
-    <w:lsdException w:name="heading 2" w:semiHidden="1" w:uiPriority="9" w:unhideWhenUsed="1" w:qFormat="1"/>
-    <w:lsdException w:name="heading 3" w:semiHidden="1" w:uiPriority="9" w:unhideWhenUsed="1" w:qFormat="1"/>
-    <w:lsdException w:name="heading 4" w:semiHidden="1" w:uiPriority="9" w:unhideWhenUsed="1" w:qFormat="1"/>
-    <w:lsdException w:name="heading 5" w:semiHidden="1" w:uiPriority="9" w:unhideWhenUsed="1" w:qFormat="1"/>
-    <w:lsdException w:name="heading 6" w:semiHidden="1" w:uiPriority="9" w:unhideWhenUsed="1" w:qFormat="1"/>
-    <w:lsdException w:name="heading 7" w:semiHidden="1" w:uiPriority="9" w:unhideWhenUsed="1" w:qFormat="1"/>
-    <w:lsdException w:name="heading 8" w:semiHidden="1" w:uiPriority="9" w:unhideWhenUsed="1" w:qFormat="1"/>
-    <w:lsdException w:name="heading 9" w:semiHidden="1" w:uiPriority="9" w:unhideWhenUsed="1" w:qFormat="1"/>
-    <w:lsdException w:name="index 1" w:semiHidden="1" w:unhideWhenUsed="1"/>
-    <w:lsdException w:name="index 2" w:semiHidden="1" w:unhideWhenUsed="1"/>
-    <w:lsdException w:name="index 3" w:semiHidden="1" w:unhideWhenUsed="1"/>
-    <w:lsdException w:name="index 4" w:semiHidden="1" w:unhideWhenUsed="1"/>
-    <w:lsdException w:name="index 5" w:semiHidden="1" w:unhideWhenUsed="1"/>
-    <w:lsdException w:name="index 6" w:semiHidden="1" w:unhideWhenUsed="1"/>
-    <w:lsdException w:name="index 7" w:semiHidden="1" w:unhideWhenUsed="1"/>
-    <w:lsdException w:name="index 8" w:semiHidden="1" w:unhideWhenUsed="1"/>
-    <w:lsdException w:name="index 9" w:semiHidden="1" w:unhideWhenUsed="1"/>
-    <w:lsdException w:name="toc 1" w:semiHidden="1" w:uiPriority="39" w:unhideWhenUsed="1"/>
-    <w:lsdException w:name="toc 2" w:semiHidden="1" w:uiPriority="39" w:unhideWhenUsed="1"/>
-    <w:lsdException w:name="toc 3" w:semiHidden="1" w:uiPriority="39" w:unhideWhenUsed="1"/>
-    <w:lsdException w:name="toc 4" w:semiHidden="1" w:uiPriority="39" w:unhideWhenUsed="1"/>
-    <w:lsdException w:name="toc 5" w:semiHidden="1" w:uiPriority="39" w:unhideWhenUsed="1"/>
-    <w:lsdException w:name="toc 6" w:semiHidden="1" w:uiPriority="39" w:unhideWhenUsed="1"/>
-    <w:lsdException w:name="toc 7" w:semiHidden="1" w:uiPriority="39" w:unhideWhenUsed="1"/>
-    <w:lsdException w:name="toc 8" w:semiHidden="1" w:uiPriority="39" w:unhideWhenUsed="1"/>
-    <w:lsdException w:name="toc 9" w:semiHidden="1" w:uiPriority="39" w:unhideWhenUsed="1"/>
-    <w:lsdException w:name="Normal Indent" w:semiHidden="1" w:unhideWhenUsed="1"/>
-    <w:lsdException w:name="footnote text" w:semiHidden="1" w:unhideWhenUsed="1"/>
-    <w:lsdException w:name="annotation text" w:semiHidden="1" w:unhideWhenUsed="1"/>
-    <w:lsdException w:name="header" w:semiHidden="1" w:unhideWhenUsed="1"/>
-    <w:lsdException w:name="footer" w:semiHidden="1" w:unhideWhenUsed="1"/>
-    <w:lsdException w:name="index heading" w:semiHidden="1" w:unhideWhenUsed="1"/>
-    <w:lsdException w:name="caption" w:semiHidden="1" w:uiPriority="35" w:unhideWhenUsed="1" w:qFormat="1"/>
-    <w:lsdException w:name="table of figures" w:semiHidden="1" w:unhideWhenUsed="1"/>
-    <w:lsdException w:name="envelope address" w:semiHidden="1" w:unhideWhenUsed="1"/>
-    <w:lsdException w:name="envelope return" w:semiHidden="1" w:unhideWhenUsed="1"/>
-    <w:lsdException w:name="footnote reference" w:semiHidden="1" w:unhideWhenUsed="1"/>
-    <w:lsdException w:name="annotation reference" w:semiHidden="1" w:unhideWhenUsed="1"/>
-    <w:lsdException w:name="line number" w:semiHidden="1" w:unhideWhenUsed="1"/>
-    <w:lsdException w:name="page number" w:semiHidden="1" w:unhideWhenUsed="1"/>
-    <w:lsdException w:name="endnote reference" w:semiHidden="1" w:unhideWhenUsed="1"/>
-    <w:lsdException w:name="endnote text" w:semiHidden="1" w:unhideWhenUsed="1"/>
-    <w:lsdException w:name="table of authorities" w:semiHidden="1" w:unhideWhenUsed="1"/>
-    <w:lsdException w:name="macro" w:semiHidden="1" w:unhideWhenUsed="1"/>
-    <w:lsdException w:name="toa heading" w:semiHidden="1" w:unhideWhenUsed="1"/>
-    <w:lsdException w:name="List" w:semiHidden="1" w:unhideWhenUsed="1"/>
-    <w:lsdException w:name="List Bullet" w:semiHidden="1" w:unhideWhenUsed="1"/>
-    <w:lsdException w:name="List Number" w:semiHidden="1" w:unhideWhenUsed="1"/>
-    <w:lsdException w:name="List 2" w:semiHidden="1" w:unhideWhenUsed="1"/>
-    <w:lsdException w:name="List 3" w:semiHidden="1" w:unhideWhenUsed="1"/>
-    <w:lsdException w:name="List 4" w:semiHidden="1" w:unhideWhenUsed="1"/>
-    <w:lsdException w:name="List 5" w:semiHidden="1" w:unhideWhenUsed="1"/>
-    <w:lsdException w:name="List Bullet 2" w:semiHidden="1" w:unhideWhenUsed="1"/>
-    <w:lsdException w:name="List Bullet 3" w:semiHidden="1" w:unhideWhenUsed="1"/>
-    <w:lsdException w:name="List Bullet 4" w:semiHidden="1" w:unhideWhenUsed="1"/>
-    <w:lsdException w:name="List Bullet 5" w:semiHidden="1" w:unhideWhenUsed="1"/>
-    <w:lsdException w:name="List Number 2" w:semiHidden="1" w:unhideWhenUsed="1"/>
-    <w:lsdException w:name="List Number 3" w:semiHidden="1" w:unhideWhenUsed="1"/>
-    <w:lsdException w:name="List Number 4" w:semiHidden="1" w:unhideWhenUsed="1"/>
-    <w:lsdException w:name="List Number 5" w:semiHidden="1" w:unhideWhenUsed="1"/>
-    <w:lsdException w:name="Title" w:uiPriority="10" w:qFormat="1"/>
-    <w:lsdException w:name="Closing" w:semiHidden="1" w:unhideWhenUsed="1"/>
-    <w:lsdException w:name="Signature" w:semiHidden="1" w:unhideWhenUsed="1"/>
-    <w:lsdException w:name="Default Paragraph Font" w:semiHidden="1" w:uiPriority="1" w:unhideWhenUsed="1"/>
-    <w:lsdException w:name="Body Text" w:semiHidden="1" w:unhideWhenUsed="1"/>
-    <w:lsdException w:name="Body Text Indent" w:semiHidden="1" w:unhideWhenUsed="1"/>
-    <w:lsdException w:name="List Continue" w:semiHidden="1" w:unhideWhenUsed="1"/>
-    <w:lsdException w:name="List Continue 2" w:semiHidden="1" w:unhideWhenUsed="1"/>
-    <w:lsdException w:name="List Continue 3" w:semiHidden="1" w:unhideWhenUsed="1"/>
-    <w:lsdException w:name="List Continue 4" w:semiHidden="1" w:unhideWhenUsed="1"/>
-    <w:lsdException w:name="List Continue 5" w:semiHidden="1" w:unhideWhenUsed="1"/>
-    <w:lsdException w:name="Message Header" w:semiHidden="1" w:unhideWhenUsed="1"/>
-    <w:lsdException w:name="Subtitle" w:uiPriority="11" w:qFormat="1"/>
-    <w:lsdException w:name="Salutation" w:semiHidden="1" w:unhideWhenUsed="1"/>
-    <w:lsdException w:name="Date" w:semiHidden="1" w:unhideWhenUsed="1"/>
-    <w:lsdException w:name="Body Text First Indent" w:semiHidden="1" w:unhideWhenUsed="1"/>
-    <w:lsdException w:name="Body Text First Indent 2" w:semiHidden="1" w:unhideWhenUsed="1"/>
-    <w:lsdException w:name="Note Heading" w:semiHidden="1" w:unhideWhenUsed="1"/>
-    <w:lsdException w:name="Body Text 2" w:semiHidden="1" w:unhideWhenUsed="1"/>
-    <w:lsdException w:name="Body Text 3" w:semiHidden="1" w:unhideWhenUsed="1"/>
-    <w:lsdException w:name="Body Text Indent 2" w:semiHidden="1" w:unhideWhenUsed="1"/>
-    <w:lsdException w:name="Body Text Indent 3" w:semiHidden="1" w:unhideWhenUsed="1"/>
-    <w:lsdException w:name="Block Text" w:semiHidden="1" w:unhideWhenUsed="1"/>
-    <w:lsdException w:name="Hyperlink" w:semiHidden="1" w:unhideWhenUsed="1"/>
-    <w:lsdException w:name="FollowedHyperlink" w:semiHidden="1" w:unhideWhenUsed="1"/>
-    <w:lsdException w:name="Strong" w:uiPriority="22" w:qFormat="1"/>
-    <w:lsdException w:name="Emphasis" w:uiPriority="20" w:qFormat="1"/>
-    <w:lsdException w:name="Document Map" w:semiHidden="1" w:unhideWhenUsed="1"/>
-    <w:lsdException w:name="Plain Text" w:semiHidden="1" w:unhideWhenUsed="1"/>
-    <w:lsdException w:name="E-mail Signature" w:semiHidden="1" w:unhideWhenUsed="1"/>
-    <w:lsdException w:name="HTML Top of Form" w:semiHidden="1" w:unhideWhenUsed="1"/>
-    <w:lsdException w:name="HTML Bottom of Form" w:semiHidden="1" w:unhideWhenUsed="1"/>
-    <w:lsdException w:name="Normal (Web)" w:semiHidden="1" w:unhideWhenUsed="1"/>
-    <w:lsdException w:name="HTML Acronym" w:semiHidden="1" w:unhideWhenUsed="1"/>
-    <w:lsdException w:name="HTML Address" w:semiHidden="1" w:unhideWhenUsed="1"/>
-    <w:lsdException w:name="HTML Cite" w:semiHidden="1" w:unhideWhenUsed="1"/>
-    <w:lsdException w:name="HTML Code" w:semiHidden="1" w:unhideWhenUsed="1"/>
-    <w:lsdException w:name="HTML Definition" w:semiHidden="1" w:unhideWhenUsed="1"/>
-    <w:lsdException w:name="HTML Keyboard" w:semiHidden="1" w:unhideWhenUsed="1"/>
-    <w:lsdException w:name="HTML Preformatted" w:semiHidden="1" w:unhideWhenUsed="1"/>
-    <w:lsdException w:name="HTML Sample" w:semiHidden="1" w:unhideWhenUsed="1"/>
-    <w:lsdException w:name="HTML Typewriter" w:semiHidden="1" w:unhideWhenUsed="1"/>
-    <w:lsdException w:name="HTML Variable" w:semiHidden="1" w:unhideWhenUsed="1"/>
-    <w:lsdException w:name="Normal Table" w:semiHidden="1" w:unhideWhenUsed="1"/>
-    <w:lsdException w:name="annotation subject" w:semiHidden="1" w:unhideWhenUsed="1"/>
-    <w:lsdException w:name="No List" w:semiHidden="1" w:unhideWhenUsed="1"/>
-    <w:lsdException w:name="Outline List 1" w:semiHidden="1" w:unhideWhenUsed="1"/>
-    <w:lsdException w:name="Outline List 2" w:semiHidden="1" w:unhideWhenUsed="1"/>
-    <w:lsdException w:name="Outline List 3" w:semiHidden="1" w:unhideWhenUsed="1"/>
-    <w:lsdException w:name="Table Simple 1" w:semiHidden="1" w:unhideWhenUsed="1"/>
-    <w:lsdException w:name="Table Simple 2" w:semiHidden="1" w:unhideWhenUsed="1"/>
-    <w:lsdException w:name="Table Simple 3" w:semiHidden="1" w:unhideWhenUsed="1"/>
-    <w:lsdException w:name="Table Classic 1" w:semiHidden="1" w:unhideWhenUsed="1"/>
-    <w:lsdException w:name="Table Classic 2" w:semiHidden="1" w:unhideWhenUsed="1"/>
-    <w:lsdException w:name="Table Classic 3" w:semiHidden="1" w:unhideWhenUsed="1"/>
-    <w:lsdException w:name="Table Classic 4" w:semiHidden="1" w:unhideWhenUsed="1"/>
-    <w:lsdException w:name="Table Colorful 1" w:semiHidden="1" w:unhideWhenUsed="1"/>
-    <w:lsdException w:name="Table Colorful 2" w:semiHidden="1" w:unhideWhenUsed="1"/>
-    <w:lsdException w:name="Table Colorful 3" w:semiHidden="1" w:unhideWhenUsed="1"/>
-    <w:lsdException w:name="Table Columns 1" w:semiHidden="1" w:unhideWhenUsed="1"/>
-    <w:lsdException w:name="Table Columns 2" w:semiHidden="1" w:unhideWhenUsed="1"/>
-    <w:lsdException w:name="Table Columns 3" w:semiHidden="1" w:unhideWhenUsed="1"/>
-    <w:lsdException w:name="Table Columns 4" w:semiHidden="1" w:unhideWhenUsed="1"/>
-    <w:lsdException w:name="Table Columns 5" w:semiHidden="1" w:unhideWhenUsed="1"/>
-    <w:lsdException w:name="Table Grid 1" w:semiHidden="1" w:unhideWhenUsed="1"/>
-    <w:lsdException w:name="Table Grid 2" w:semiHidden="1" w:unhideWhenUsed="1"/>
-    <w:lsdException w:name="Table Grid 3" w:semiHidden="1" w:unhideWhenUsed="1"/>
-    <w:lsdException w:name="Table Grid 4" w:semiHidden="1" w:unhideWhenUsed="1"/>
-    <w:lsdException w:name="Table Grid 5" w:semiHidden="1" w:unhideWhenUsed="1"/>
-    <w:lsdException w:name="Table Grid 6" w:semiHidden="1" w:unhideWhenUsed="1"/>
-    <w:lsdException w:name="Table Grid 7" w:semiHidden="1" w:unhideWhenUsed="1"/>
-    <w:lsdException w:name="Table Grid 8" w:semiHidden="1" w:unhideWhenUsed="1"/>
-    <w:lsdException w:name="Table List 1" w:semiHidden="1" w:unhideWhenUsed="1"/>
-    <w:lsdException w:name="Table List 2" w:semiHidden="1" w:unhideWhenUsed="1"/>
-    <w:lsdException w:name="Table List 3" w:semiHidden="1" w:unhideWhenUsed="1"/>
-    <w:lsdException w:name="Table List 4" w:semiHidden="1" w:unhideWhenUsed="1"/>
-    <w:lsdException w:name="Table List 5" w:semiHidden="1" w:unhideWhenUsed="1"/>
-    <w:lsdException w:name="Table List 6" w:semiHidden="1" w:unhideWhenUsed="1"/>
-    <w:lsdException w:name="Table List 7" w:semiHidden="1" w:unhideWhenUsed="1"/>
-    <w:lsdException w:name="Table List 8" w:semiHidden="1" w:unhideWhenUsed="1"/>
-    <w:lsdException w:name="Table 3D effects 1" w:semiHidden="1" w:unhideWhenUsed="1"/>
-    <w:lsdException w:name="Table 3D effects 2" w:semiHidden="1" w:unhideWhenUsed="1"/>
-    <w:lsdException w:name="Table 3D effects 3" w:semiHidden="1" w:unhideWhenUsed="1"/>
-    <w:lsdException w:name="Table Contemporary" w:semiHidden="1" w:unhideWhenUsed="1"/>
-    <w:lsdException w:name="Table Elegant" w:semiHidden="1" w:unhideWhenUsed="1"/>
-    <w:lsdException w:name="Table Professional" w:semiHidden="1" w:unhideWhenUsed="1"/>
-    <w:lsdException w:name="Table Subtle 1" w:semiHidden="1" w:unhideWhenUsed="1"/>
-    <w:lsdException w:name="Table Subtle 2" w:semiHidden="1" w:unhideWhenUsed="1"/>
-    <w:lsdException w:name="Table Web 1" w:semiHidden="1" w:unhideWhenUsed="1"/>
-    <w:lsdException w:name="Table Web 2" w:semiHidden="1" w:unhideWhenUsed="1"/>
-    <w:lsdException w:name="Table Web 3" w:semiHidden="1" w:unhideWhenUsed="1"/>
-    <w:lsdException w:name="Balloon Text" w:semiHidden="1" w:unhideWhenUsed="1"/>
-    <w:lsdException w:name="Table Grid" w:uiPriority="39"/>
-    <w:lsdException w:name="Table Theme" w:semiHidden="1" w:unhideWhenUsed="1"/>
-    <w:lsdException w:name="Placeholder Text" w:semiHidden="1"/>
-    <w:lsdException w:name="No Spacing" w:uiPriority="1" w:qFormat="1"/>
-    <w:lsdException w:name="Light Shading" w:uiPriority="60"/>
-    <w:lsdException w:name="Light List" w:uiPriority="61"/>
-    <w:lsdException w:name="Light Grid" w:uiPriority="62"/>
-    <w:lsdException w:name="Medium Shading 1" w:uiPriority="63"/>
-    <w:lsdException w:name="Medium Shading 2" w:uiPriority="64"/>
-    <w:lsdException w:name="Medium List 1" w:uiPriority="65"/>
-    <w:lsdException w:name="Medium List 2" w:uiPriority="66"/>
-    <w:lsdException w:name="Medium Grid 1" w:uiPriority="67"/>
-    <w:lsdException w:name="Medium Grid 2" w:uiPriority="68"/>
-    <w:lsdException w:name="Medium Grid 3" w:uiPriority="69"/>
-    <w:lsdException w:name="Dark List" w:uiPriority="70"/>
-    <w:lsdException w:name="Colorful Shading" w:uiPriority="71"/>
-    <w:lsdException w:name="Colorful List" w:uiPriority="72"/>
-    <w:lsdException w:name="Colorful Grid" w:uiPriority="73"/>
-    <w:lsdException w:name="Light Shading Accent 1" w:uiPriority="60"/>
-    <w:lsdException w:name="Light List Accent 1" w:uiPriority="61"/>
-    <w:lsdException w:name="Light Grid Accent 1" w:uiPriority="62"/>
-    <w:lsdException w:name="Medium Shading 1 Accent 1" w:uiPriority="63"/>
-    <w:lsdException w:name="Medium Shading 2 Accent 1" w:uiPriority="64"/>
-    <w:lsdException w:name="Medium List 1 Accent 1" w:uiPriority="65"/>
-    <w:lsdException w:name="Revision" w:semiHidden="1"/>
-    <w:lsdException w:name="List Paragraph" w:uiPriority="34" w:qFormat="1"/>
-    <w:lsdException w:name="Quote" w:uiPriority="29" w:qFormat="1"/>
-    <w:lsdException w:name="Intense Quote" w:uiPriority="30" w:qFormat="1"/>
-    <w:lsdException w:name="Medium List 2 Accent 1" w:uiPriority="66"/>
-    <w:lsdException w:name="Medium Grid 1 Accent 1" w:uiPriority="67"/>
-    <w:lsdException w:name="Medium Grid 2 Accent 1" w:uiPriority="68"/>
-    <w:lsdException w:name="Medium Grid 3 Accent 1" w:uiPriority="69"/>
-    <w:lsdException w:name="Dark List Accent 1" w:uiPriority="70"/>
-    <w:lsdException w:name="Colorful Shading Accent 1" w:uiPriority="71"/>
-    <w:lsdException w:name="Colorful List Accent 1" w:uiPriority="72"/>
-    <w:lsdException w:name="Colorful Grid Accent 1" w:uiPriority="73"/>
-    <w:lsdException w:name="Light Shading Accent 2" w:uiPriority="60"/>
-    <w:lsdException w:name="Light List Accent 2" w:uiPriority="61"/>
-    <w:lsdException w:name="Light Grid Accent 2" w:uiPriority="62"/>
-    <w:lsdException w:name="Medium Shading 1 Accent 2" w:uiPriority="63"/>
-    <w:lsdException w:name="Medium Shading 2 Accent 2" w:uiPriority="64"/>
-    <w:lsdException w:name="Medium List 1 Accent 2" w:uiPriority="65"/>
-    <w:lsdException w:name="Medium List 2 Accent 2" w:uiPriority="66"/>
-    <w:lsdException w:name="Medium Grid 1 Accent 2" w:uiPriority="67"/>
-    <w:lsdException w:name="Medium Grid 2 Accent 2" w:uiPriority="68"/>
-    <w:lsdException w:name="Medium Grid 3 Accent 2" w:uiPriority="69"/>
-    <w:lsdException w:name="Dark List Accent 2" w:uiPriority="70"/>
-    <w:lsdException w:name="Colorful Shading Accent 2" w:uiPriority="71"/>
-    <w:lsdException w:name="Colorful List Accent 2" w:uiPriority="72"/>
-    <w:lsdException w:name="Colorful Grid Accent 2" w:uiPriority="73"/>
-    <w:lsdException w:name="Light Shading Accent 3" w:uiPriority="60"/>
-    <w:lsdException w:name="Light List Accent 3" w:uiPriority="61"/>
-    <w:lsdException w:name="Light Grid Accent 3" w:uiPriority="62"/>
-    <w:lsdException w:name="Medium Shading 1 Accent 3" w:uiPriority="63"/>
-    <w:lsdException w:name="Medium Shading 2 Accent 3" w:uiPriority="64"/>
-    <w:lsdException w:name="Medium List 1 Accent 3" w:uiPriority="65"/>
-    <w:lsdException w:name="Medium List 2 Accent 3" w:uiPriority="66"/>
-    <w:lsdException w:name="Medium Grid 1 Accent 3" w:uiPriority="67"/>
-    <w:lsdException w:name="Medium Grid 2 Accent 3" w:uiPriority="68"/>
-    <w:lsdException w:name="Medium Grid 3 Accent 3" w:uiPriority="69"/>
-    <w:lsdException w:name="Dark List Accent 3" w:uiPriority="70"/>
-    <w:lsdException w:name="Colorful Shading Accent 3" w:uiPriority="71"/>
-    <w:lsdException w:name="Colorful List Accent 3" w:uiPriority="72"/>
-    <w:lsdException w:name="Colorful Grid Accent 3" w:uiPriority="73"/>
-    <w:lsdException w:name="Light Shading Accent 4" w:uiPriority="60"/>
-    <w:lsdException w:name="Light List Accent 4" w:uiPriority="61"/>
-    <w:lsdException w:name="Light Grid Accent 4" w:uiPriority="62"/>
-    <w:lsdException w:name="Medium Shading 1 Accent 4" w:uiPriority="63"/>
-    <w:lsdException w:name="Medium Shading 2 Accent 4" w:uiPriority="64"/>
-    <w:lsdException w:name="Medium List 1 Accent 4" w:uiPriority="65"/>
-    <w:lsdException w:name="Medium List 2 Accent 4" w:uiPriority="66"/>
-    <w:lsdException w:name="Medium Grid 1 Accent 4" w:uiPriority="67"/>
-    <w:lsdException w:name="Medium Grid 2 Accent 4" w:uiPriority="68"/>
-    <w:lsdException w:name="Medium Grid 3 Accent 4" w:uiPriority="69"/>
-    <w:lsdException w:name="Dark List Accent 4" w:uiPriority="70"/>
-    <w:lsdException w:name="Colorful Shading Accent 4" w:uiPriority="71"/>
-    <w:lsdException w:name="Colorful List Accent 4" w:uiPriority="72"/>
-    <w:lsdException w:name="Colorful Grid Accent 4" w:uiPriority="73"/>
-    <w:lsdException w:name="Light Shading Accent 5" w:uiPriority="60"/>
-    <w:lsdException w:name="Light List Accent 5" w:uiPriority="61"/>
-    <w:lsdException w:name="Light Grid Accent 5" w:uiPriority="62"/>
-    <w:lsdException w:name="Medium Shading 1 Accent 5" w:uiPriority="63"/>
-    <w:lsdException w:name="Medium Shading 2 Accent 5" w:uiPriority="64"/>
-    <w:lsdException w:name="Medium List 1 Accent 5" w:uiPriority="65"/>
-    <w:lsdException w:name="Medium List 2 Accent 5" w:uiPriority="66"/>
-    <w:lsdException w:name="Medium Grid 1 Accent 5" w:uiPriority="67"/>
-    <w:lsdException w:name="Medium Grid 2 Accent 5" w:uiPriority="68"/>
-    <w:lsdException w:name="Medium Grid 3 Accent 5" w:uiPriority="69"/>
-    <w:lsdException w:name="Dark List Accent 5" w:uiPriority="70"/>
-    <w:lsdException w:name="Colorful Shading Accent 5" w:uiPriority="71"/>
-    <w:lsdException w:name="Colorful List Accent 5" w:uiPriority="72"/>
-    <w:lsdException w:name="Colorful Grid Accent 5" w:uiPriority="73"/>
-    <w:lsdException w:name="Light Shading Accent 6" w:uiPriority="60"/>
-    <w:lsdException w:name="Light List Accent 6" w:uiPriority="61"/>
-    <w:lsdException w:name="Light Grid Accent 6" w:uiPriority="62"/>
-    <w:lsdException w:name="Medium Shading 1 Accent 6" w:uiPriority="63"/>
-    <w:lsdException w:name="Medium Shading 2 Accent 6" w:uiPriority="64"/>
-    <w:lsdException w:name="Medium List 1 Accent 6" w:uiPriority="65"/>
-    <w:lsdException w:name="Medium List 2 Accent 6" w:uiPriority="66"/>
-    <w:lsdException w:name="Medium Grid 1 Accent 6" w:uiPriority="67"/>
-    <w:lsdException w:name="Medium Grid 2 Accent 6" w:uiPriority="68"/>
-    <w:lsdException w:name="Medium Grid 3 Accent 6" w:uiPriority="69"/>
-    <w:lsdException w:name="Dark List Accent 6" w:uiPriority="70"/>
-    <w:lsdException w:name="Colorful Shading Accent 6" w:uiPriority="71"/>
-    <w:lsdException w:name="Colorful List Accent 6" w:uiPriority="72"/>
-    <w:lsdException w:name="Colorful Grid Accent 6" w:uiPriority="73"/>
-    <w:lsdException w:name="Subtle Emphasis" w:uiPriority="19" w:qFormat="1"/>
-    <w:lsdException w:name="Intense Emphasis" w:uiPriority="21" w:qFormat="1"/>
-    <w:lsdException w:name="Subtle Reference" w:uiPriority="31" w:qFormat="1"/>
-    <w:lsdException w:name="Intense Reference" w:uiPriority="32" w:qFormat="1"/>
-    <w:lsdException w:name="Book Title" w:uiPriority="33" w:qFormat="1"/>
-    <w:lsdException w:name="Bibliography" w:semiHidden="1" w:uiPriority="37" w:unhideWhenUsed="1"/>
-    <w:lsdException w:name="TOC Heading" w:semiHidden="1" w:uiPriority="39" w:unhideWhenUsed="1" w:qFormat="1"/>
-    <w:lsdException w:name="Plain Table 1" w:uiPriority="41"/>
-    <w:lsdException w:name="Plain Table 2" w:uiPriority="42"/>
-    <w:lsdException w:name="Plain Table 3" w:uiPriority="43"/>
-    <w:lsdException w:name="Plain Table 4" w:uiPriority="44"/>
-    <w:lsdException w:name="Plain Table 5" w:uiPriority="45"/>
-    <w:lsdException w:name="Grid Table Light" w:uiPriority="40"/>
-    <w:lsdException w:name="Grid Table 1 Light" w:uiPriority="46"/>
-    <w:lsdException w:name="Grid Table 2" w:uiPriority="47"/>
-    <w:lsdException w:name="Grid Table 3" w:uiPriority="48"/>
-    <w:lsdException w:name="Grid Table 4" w:uiPriority="49"/>
-    <w:lsdException w:name="Grid Table 5 Dark" w:uiPriority="50"/>
-    <w:lsdException w:name="Grid Table 6 Colorful" w:uiPriority="51"/>
-    <w:lsdException w:name="Grid Table 7 Colorful" w:uiPriority="52"/>
-    <w:lsdException w:name="Grid Table 1 Light Accent 1" w:uiPriority="46"/>
-    <w:lsdException w:name="Grid Table 2 Accent 1" w:uiPriority="47"/>
-    <w:lsdException w:name="Grid Table 3 Accent 1" w:uiPriority="48"/>
-    <w:lsdException w:name="Grid Table 4 Accent 1" w:uiPriority="49"/>
-    <w:lsdException w:name="Grid Table 5 Dark Accent 1" w:uiPriority="50"/>
-    <w:lsdException w:name="Grid Table 6 Colorful Accent 1" w:uiPriority="51"/>
-    <w:lsdException w:name="Grid Table 7 Colorful Accent 1" w:uiPriority="52"/>
-    <w:lsdException w:name="Grid Table 1 Light Accent 2" w:uiPriority="46"/>
-    <w:lsdException w:name="Grid Table 2 Accent 2" w:uiPriority="47"/>
-    <w:lsdException w:name="Grid Table 3 Accent 2" w:uiPriority="48"/>
-    <w:lsdException w:name="Grid Table 4 Accent 2" w:uiPriority="49"/>
-    <w:lsdException w:name="Grid Table 5 Dark Accent 2" w:uiPriority="50"/>
-    <w:lsdException w:name="Grid Table 6 Colorful Accent 2" w:uiPriority="51"/>
-    <w:lsdException w:name="Grid Table 7 Colorful Accent 2" w:uiPriority="52"/>
-    <w:lsdException w:name="Grid Table 1 Light Accent 3" w:uiPriority="46"/>
-    <w:lsdException w:name="Grid Table 2 Accent 3" w:uiPriority="47"/>
-    <w:lsdException w:name="Grid Table 3 Accent 3" w:uiPriority="48"/>
-    <w:lsdException w:name="Grid Table 4 Accent 3" w:uiPriority="49"/>
-    <w:lsdException w:name="Grid Table 5 Dark Accent 3" w:uiPriority="50"/>
-    <w:lsdException w:name="Grid Table 6 Colorful Accent 3" w:uiPriority="51"/>
-    <w:lsdException w:name="Grid Table 7 Colorful Accent 3" w:uiPriority="52"/>
-    <w:lsdException w:name="Grid Table 1 Light Accent 4" w:uiPriority="46"/>
-    <w:lsdException w:name="Grid Table 2 Accent 4" w:uiPriority="47"/>
-    <w:lsdException w:name="Grid Table 3 Accent 4" w:uiPriority="48"/>
-    <w:lsdException w:name="Grid Table 4 Accent 4" w:uiPriority="49"/>
-    <w:lsdException w:name="Grid Table 5 Dark Accent 4" w:uiPriority="50"/>
-    <w:lsdException w:name="Grid Table 6 Colorful Accent 4" w:uiPriority="51"/>
-    <w:lsdException w:name="Grid Table 7 Colorful Accent 4" w:uiPriority="52"/>
-    <w:lsdException w:name="Grid Table 1 Light Accent 5" w:uiPriority="46"/>
-    <w:lsdException w:name="Grid Table 2 Accent 5" w:uiPriority="47"/>
-    <w:lsdException w:name="Grid Table 3 Accent 5" w:uiPriority="48"/>
-    <w:lsdException w:name="Grid Table 4 Accent 5" w:uiPriority="49"/>
-    <w:lsdException w:name="Grid Table 5 Dark Accent 5" w:uiPriority="50"/>
-    <w:lsdException w:name="Grid Table 6 Colorful Accent 5" w:uiPriority="51"/>
-    <w:lsdException w:name="Grid Table 7 Colorful Accent 5" w:uiPriority="52"/>
-    <w:lsdException w:name="Grid Table 1 Light Accent 6" w:uiPriority="46"/>
-    <w:lsdException w:name="Grid Table 2 Accent 6" w:uiPriority="47"/>
-    <w:lsdException w:name="Grid Table 3 Accent 6" w:uiPriority="48"/>
-    <w:lsdException w:name="Grid Table 4 Accent 6" w:uiPriority="49"/>
-    <w:lsdException w:name="Grid Table 5 Dark Accent 6" w:uiPriority="50"/>
-    <w:lsdException w:name="Grid Table 6 Colorful Accent 6" w:uiPriority="51"/>
-    <w:lsdException w:name="Grid Table 7 Colorful Accent 6" w:uiPriority="52"/>
-    <w:lsdException w:name="List Table 1 Light" w:uiPriority="46"/>
-    <w:lsdException w:name="List Table 2" w:uiPriority="47"/>
-    <w:lsdException w:name="List Table 3" w:uiPriority="48"/>
-    <w:lsdException w:name="List Table 4" w:uiPriority="49"/>
-    <w:lsdException w:name="List Table 5 Dark" w:uiPriority="50"/>
-    <w:lsdException w:name="List Table 6 Colorful" w:uiPriority="51"/>
-    <w:lsdException w:name="List Table 7 Colorful" w:uiPriority="52"/>
-    <w:lsdException w:name="List Table 1 Light Accent 1" w:uiPriority="46"/>
-    <w:lsdException w:name="List Table 2 Accent 1" w:uiPriority="47"/>
-    <w:lsdException w:name="List Table 3 Accent 1" w:uiPriority="48"/>
-    <w:lsdException w:name="List Table 4 Accent 1" w:uiPriority="49"/>
-    <w:lsdException w:name="List Table 5 Dark Accent 1" w:uiPriority="50"/>
-    <w:lsdException w:name="List Table 6 Colorful Accent 1" w:uiPriority="51"/>
-    <w:lsdException w:name="List Table 7 Colorful Accent 1" w:uiPriority="52"/>
-    <w:lsdException w:name="List Table 1 Light Accent 2" w:uiPriority="46"/>
-    <w:lsdException w:name="List Table 2 Accent 2" w:uiPriority="47"/>
-    <w:lsdException w:name="List Table 3 Accent 2" w:uiPriority="48"/>
-    <w:lsdException w:name="List Table 4 Accent 2" w:uiPriority="49"/>
-    <w:lsdException w:name="List Table 5 Dark Accent 2" w:uiPriority="50"/>
-    <w:lsdException w:name="List Table 6 Colorful Accent 2" w:uiPriority="51"/>
-    <w:lsdException w:name="List Table 7 Colorful Accent 2" w:uiPriority="52"/>
-    <w:lsdException w:name="List Table 1 Light Accent 3" w:uiPriority="46"/>
-    <w:lsdException w:name="List Table 2 Accent 3" w:uiPriority="47"/>
-    <w:lsdException w:name="List Table 3 Accent 3" w:uiPriority="48"/>
-    <w:lsdException w:name="List Table 4 Accent 3" w:uiPriority="49"/>
-    <w:lsdException w:name="List Table 5 Dark Accent 3" w:uiPriority="50"/>
-    <w:lsdException w:name="List Table 6 Colorful Accent 3" w:uiPriority="51"/>
-    <w:lsdException w:name="List Table 7 Colorful Accent 3" w:uiPriority="52"/>
-    <w:lsdException w:name="List Table 1 Light Accent 4" w:uiPriority="46"/>
-    <w:lsdException w:name="List Table 2 Accent 4" w:uiPriority="47"/>
-    <w:lsdException w:name="List Table 3 Accent 4" w:uiPriority="48"/>
-    <w:lsdException w:name="List Table 4 Accent 4" w:uiPriority="49"/>
-    <w:lsdException w:name="List Table 5 Dark Accent 4" w:uiPriority="50"/>
-    <w:lsdException w:name="List Table 6 Colorful Accent 4" w:uiPriority="51"/>
-    <w:lsdException w:name="List Table 7 Colorful Accent 4" w:uiPriority="52"/>
-    <w:lsdException w:name="List Table 1 Light Accent 5" w:uiPriority="46"/>
-    <w:lsdException w:name="List Table 2 Accent 5" w:uiPriority="47"/>
-    <w:lsdException w:name="List Table 3 Accent 5" w:uiPriority="48"/>
-    <w:lsdException w:name="List Table 4 Accent 5" w:uiPriority="49"/>
-    <w:lsdException w:name="List Table 5 Dark Accent 5" w:uiPriority="50"/>
-    <w:lsdException w:name="List Table 6 Colorful Accent 5" w:uiPriority="51"/>
-    <w:lsdException w:name="List Table 7 Colorful Accent 5" w:uiPriority="52"/>
-    <w:lsdException w:name="List Table 1 Light Accent 6" w:uiPriority="46"/>
-    <w:lsdException w:name="List Table 2 Accent 6" w:uiPriority="47"/>
-    <w:lsdException w:name="List Table 3 Accent 6" w:uiPriority="48"/>
-    <w:lsdException w:name="List Table 4 Accent 6" w:uiPriority="49"/>
-    <w:lsdException w:name="List Table 5 Dark Accent 6" w:uiPriority="50"/>
-    <w:lsdException w:name="List Table 6 Colorful Accent 6" w:uiPriority="51"/>
-    <w:lsdException w:name="List Table 7 Colorful Accent 6" w:uiPriority="52"/>
+  <w:latentStyles w:defLockedState="0" w:defUIPriority="99" w:defSemiHidden="1" w:defUnhideWhenUsed="1" w:defQFormat="0" w:count="267">
+    <w:lsdException w:name="Normal" w:semiHidden="0" w:uiPriority="0" w:unhideWhenUsed="0" w:qFormat="1"/>
+    <w:lsdException w:name="heading 1" w:semiHidden="0" w:uiPriority="9" w:unhideWhenUsed="0" w:qFormat="1"/>
+    <w:lsdException w:name="heading 2" w:uiPriority="9" w:qFormat="1"/>
+    <w:lsdException w:name="heading 3" w:uiPriority="9" w:qFormat="1"/>
+    <w:lsdException w:name="heading 4" w:uiPriority="9" w:qFormat="1"/>
+    <w:lsdException w:name="heading 5" w:uiPriority="9" w:qFormat="1"/>
+    <w:lsdException w:name="heading 6" w:uiPriority="9" w:qFormat="1"/>
+    <w:lsdException w:name="heading 7" w:uiPriority="9" w:qFormat="1"/>
+    <w:lsdException w:name="heading 8" w:uiPriority="9" w:qFormat="1"/>
+    <w:lsdException w:name="heading 9" w:uiPriority="9" w:qFormat="1"/>
+    <w:lsdException w:name="toc 1" w:uiPriority="39"/>
+    <w:lsdException w:name="toc 2" w:uiPriority="39"/>
+    <w:lsdException w:name="toc 3" w:uiPriority="39"/>
+    <w:lsdException w:name="toc 4" w:uiPriority="39"/>
+    <w:lsdException w:name="toc 5" w:uiPriority="39"/>
+    <w:lsdException w:name="toc 6" w:uiPriority="39"/>
+    <w:lsdException w:name="toc 7" w:uiPriority="39"/>
+    <w:lsdException w:name="toc 8" w:uiPriority="39"/>
+    <w:lsdException w:name="toc 9" w:uiPriority="39"/>
+    <w:lsdException w:name="caption" w:uiPriority="35" w:qFormat="1"/>
+    <w:lsdException w:name="Title" w:semiHidden="0" w:uiPriority="10" w:unhideWhenUsed="0" w:qFormat="1"/>
+    <w:lsdException w:name="Default Paragraph Font" w:uiPriority="1"/>
+    <w:lsdException w:name="Subtitle" w:semiHidden="0" w:uiPriority="11" w:unhideWhenUsed="0" w:qFormat="1"/>
+    <w:lsdException w:name="Strong" w:semiHidden="0" w:uiPriority="22" w:unhideWhenUsed="0" w:qFormat="1"/>
+    <w:lsdException w:name="Emphasis" w:semiHidden="0" w:uiPriority="20" w:unhideWhenUsed="0" w:qFormat="1"/>
+    <w:lsdException w:name="Table Grid" w:semiHidden="0" w:uiPriority="39" w:unhideWhenUsed="0"/>
+    <w:lsdException w:name="Placeholder Text" w:unhideWhenUsed="0"/>
+    <w:lsdException w:name="No Spacing" w:semiHidden="0" w:uiPriority="1" w:unhideWhenUsed="0" w:qFormat="1"/>
+    <w:lsdException w:name="Light Shading" w:semiHidden="0" w:uiPriority="60" w:unhideWhenUsed="0"/>
+    <w:lsdException w:name="Light List" w:semiHidden="0" w:uiPriority="61" w:unhideWhenUsed="0"/>
+    <w:lsdException w:name="Light Grid" w:semiHidden="0" w:uiPriority="62" w:unhideWhenUsed="0"/>
+    <w:lsdException w:name="Medium Shading 1" w:semiHidden="0" w:uiPriority="63" w:unhideWhenUsed="0"/>
+    <w:lsdException w:name="Medium Shading 2" w:semiHidden="0" w:uiPriority="64" w:unhideWhenUsed="0"/>
+    <w:lsdException w:name="Medium List 1" w:semiHidden="0" w:uiPriority="65" w:unhideWhenUsed="0"/>
+    <w:lsdException w:name="Medium List 2" w:semiHidden="0" w:uiPriority="66" w:unhideWhenUsed="0"/>
+    <w:lsdException w:name="Medium Grid 1" w:semiHidden="0" w:uiPriority="67" w:unhideWhenUsed="0"/>
+    <w:lsdException w:name="Medium Grid 2" w:semiHidden="0" w:uiPriority="68" w:unhideWhenUsed="0"/>
+    <w:lsdException w:name="Medium Grid 3" w:semiHidden="0" w:uiPriority="69" w:unhideWhenUsed="0"/>
+    <w:lsdException w:name="Dark List" w:semiHidden="0" w:uiPriority="70" w:unhideWhenUsed="0"/>
+    <w:lsdException w:name="Colorful Shading" w:semiHidden="0" w:uiPriority="71" w:unhideWhenUsed="0"/>
+    <w:lsdException w:name="Colorful List" w:semiHidden="0" w:uiPriority="72" w:unhideWhenUsed="0"/>
+    <w:lsdException w:name="Colorful Grid" w:semiHidden="0" w:uiPriority="73" w:unhideWhenUsed="0"/>
+    <w:lsdException w:name="Light Shading Accent 1" w:semiHidden="0" w:uiPriority="60" w:unhideWhenUsed="0"/>
+    <w:lsdException w:name="Light List Accent 1" w:semiHidden="0" w:uiPriority="61" w:unhideWhenUsed="0"/>
+    <w:lsdException w:name="Light Grid Accent 1" w:semiHidden="0" w:uiPriority="62" w:unhideWhenUsed="0"/>
+    <w:lsdException w:name="Medium Shading 1 Accent 1" w:semiHidden="0" w:uiPriority="63" w:unhideWhenUsed="0"/>
+    <w:lsdException w:name="Medium Shading 2 Accent 1" w:semiHidden="0" w:uiPriority="64" w:unhideWhenUsed="0"/>
+    <w:lsdException w:name="Medium List 1 Accent 1" w:semiHidden="0" w:uiPriority="65" w:unhideWhenUsed="0"/>
+    <w:lsdException w:name="Revision" w:unhideWhenUsed="0"/>
+    <w:lsdException w:name="List Paragraph" w:semiHidden="0" w:uiPriority="34" w:unhideWhenUsed="0" w:qFormat="1"/>
+    <w:lsdException w:name="Quote" w:semiHidden="0" w:uiPriority="29" w:unhideWhenUsed="0" w:qFormat="1"/>
+    <w:lsdException w:name="Intense Quote" w:semiHidden="0" w:uiPriority="30" w:unhideWhenUsed="0" w:qFormat="1"/>
+    <w:lsdException w:name="Medium List 2 Accent 1" w:semiHidden="0" w:uiPriority="66" w:unhideWhenUsed="0"/>
+    <w:lsdException w:name="Medium Grid 1 Accent 1" w:semiHidden="0" w:uiPriority="67" w:unhideWhenUsed="0"/>
+    <w:lsdException w:name="Medium Grid 2 Accent 1" w:semiHidden="0" w:uiPriority="68" w:unhideWhenUsed="0"/>
+    <w:lsdException w:name="Medium Grid 3 Accent 1" w:semiHidden="0" w:uiPriority="69" w:unhideWhenUsed="0"/>
+    <w:lsdException w:name="Dark List Accent 1" w:semiHidden="0" w:uiPriority="70" w:unhideWhenUsed="0"/>
+    <w:lsdException w:name="Colorful Shading Accent 1" w:semiHidden="0" w:uiPriority="71" w:unhideWhenUsed="0"/>
+    <w:lsdException w:name="Colorful List Accent 1" w:semiHidden="0" w:uiPriority="72" w:unhideWhenUsed="0"/>
+    <w:lsdException w:name="Colorful Grid Accent 1" w:semiHidden="0" w:uiPriority="73" w:unhideWhenUsed="0"/>
+    <w:lsdException w:name="Light Shading Accent 2" w:semiHidden="0" w:uiPriority="60" w:unhideWhenUsed="0"/>
+    <w:lsdException w:name="Light List Accent 2" w:semiHidden="0" w:uiPriority="61" w:unhideWhenUsed="0"/>
+    <w:lsdException w:name="Light Grid Accent 2" w:semiHidden="0" w:uiPriority="62" w:unhideWhenUsed="0"/>
+    <w:lsdException w:name="Medium Shading 1 Accent 2" w:semiHidden="0" w:uiPriority="63" w:unhideWhenUsed="0"/>
+    <w:lsdException w:name="Medium Shading 2 Accent 2" w:semiHidden="0" w:uiPriority="64" w:unhideWhenUsed="0"/>
+    <w:lsdException w:name="Medium List 1 Accent 2" w:semiHidden="0" w:uiPriority="65" w:unhideWhenUsed="0"/>
+    <w:lsdException w:name="Medium List 2 Accent 2" w:semiHidden="0" w:uiPriority="66" w:unhideWhenUsed="0"/>
+    <w:lsdException w:name="Medium Grid 1 Accent 2" w:semiHidden="0" w:uiPriority="67" w:unhideWhenUsed="0"/>
+    <w:lsdException w:name="Medium Grid 2 Accent 2" w:semiHidden="0" w:uiPriority="68" w:unhideWhenUsed="0"/>
+    <w:lsdException w:name="Medium Grid 3 Accent 2" w:semiHidden="0" w:uiPriority="69" w:unhideWhenUsed="0"/>
+    <w:lsdException w:name="Dark List Accent 2" w:semiHidden="0" w:uiPriority="70" w:unhideWhenUsed="0"/>
+    <w:lsdException w:name="Colorful Shading Accent 2" w:semiHidden="0" w:uiPriority="71" w:unhideWhenUsed="0"/>
+    <w:lsdException w:name="Colorful List Accent 2" w:semiHidden="0" w:uiPriority="72" w:unhideWhenUsed="0"/>
+    <w:lsdException w:name="Colorful Grid Accent 2" w:semiHidden="0" w:uiPriority="73" w:unhideWhenUsed="0"/>
+    <w:lsdException w:name="Light Shading Accent 3" w:semiHidden="0" w:uiPriority="60" w:unhideWhenUsed="0"/>
+    <w:lsdException w:name="Light List Accent 3" w:semiHidden="0" w:uiPriority="61" w:unhideWhenUsed="0"/>
+    <w:lsdException w:name="Light Grid Accent 3" w:semiHidden="0" w:uiPriority="62" w:unhideWhenUsed="0"/>
+    <w:lsdException w:name="Medium Shading 1 Accent 3" w:semiHidden="0" w:uiPriority="63" w:unhideWhenUsed="0"/>
+    <w:lsdException w:name="Medium Shading 2 Accent 3" w:semiHidden="0" w:uiPriority="64" w:unhideWhenUsed="0"/>
+    <w:lsdException w:name="Medium List 1 Accent 3" w:semiHidden="0" w:uiPriority="65" w:unhideWhenUsed="0"/>
+    <w:lsdException w:name="Medium List 2 Accent 3" w:semiHidden="0" w:uiPriority="66" w:unhideWhenUsed="0"/>
+    <w:lsdException w:name="Medium Grid 1 Accent 3" w:semiHidden="0" w:uiPriority="67" w:unhideWhenUsed="0"/>
+    <w:lsdException w:name="Medium Grid 2 Accent 3" w:semiHidden="0" w:uiPriority="68" w:unhideWhenUsed="0"/>
+    <w:lsdException w:name="Medium Grid 3 Accent 3" w:semiHidden="0" w:uiPriority="69" w:unhideWhenUsed="0"/>
+    <w:lsdException w:name="Dark List Accent 3" w:semiHidden="0" w:uiPriority="70" w:unhideWhenUsed="0"/>
+    <w:lsdException w:name="Colorful Shading Accent 3" w:semiHidden="0" w:uiPriority="71" w:unhideWhenUsed="0"/>
+    <w:lsdException w:name="Colorful List Accent 3" w:semiHidden="0" w:uiPriority="72" w:unhideWhenUsed="0"/>
+    <w:lsdException w:name="Colorful Grid Accent 3" w:semiHidden="0" w:uiPriority="73" w:unhideWhenUsed="0"/>
+    <w:lsdException w:name="Light Shading Accent 4" w:semiHidden="0" w:uiPriority="60" w:unhideWhenUsed="0"/>
+    <w:lsdException w:name="Light List Accent 4" w:semiHidden="0" w:uiPriority="61" w:unhideWhenUsed="0"/>
+    <w:lsdException w:name="Light Grid Accent 4" w:semiHidden="0" w:uiPriority="62" w:unhideWhenUsed="0"/>
+    <w:lsdException w:name="Medium Shading 1 Accent 4" w:semiHidden="0" w:uiPriority="63" w:unhideWhenUsed="0"/>
+    <w:lsdException w:name="Medium Shading 2 Accent 4" w:semiHidden="0" w:uiPriority="64" w:unhideWhenUsed="0"/>
+    <w:lsdException w:name="Medium List 1 Accent 4" w:semiHidden="0" w:uiPriority="65" w:unhideWhenUsed="0"/>
+    <w:lsdException w:name="Medium List 2 Accent 4" w:semiHidden="0" w:uiPriority="66" w:unhideWhenUsed="0"/>
+    <w:lsdException w:name="Medium Grid 1 Accent 4" w:semiHidden="0" w:uiPriority="67" w:unhideWhenUsed="0"/>
+    <w:lsdException w:name="Medium Grid 2 Accent 4" w:semiHidden="0" w:uiPriority="68" w:unhideWhenUsed="0"/>
+    <w:lsdException w:name="Medium Grid 3 Accent 4" w:semiHidden="0" w:uiPriority="69" w:unhideWhenUsed="0"/>
+    <w:lsdException w:name="Dark List Accent 4" w:semiHidden="0" w:uiPriority="70" w:unhideWhenUsed="0"/>
+    <w:lsdException w:name="Colorful Shading Accent 4" w:semiHidden="0" w:uiPriority="71" w:unhideWhenUsed="0"/>
+    <w:lsdException w:name="Colorful List Accent 4" w:semiHidden="0" w:uiPriority="72" w:unhideWhenUsed="0"/>
+    <w:lsdException w:name="Colorful Grid Accent 4" w:semiHidden="0" w:uiPriority="73" w:unhideWhenUsed="0"/>
+    <w:lsdException w:name="Light Shading Accent 5" w:semiHidden="0" w:uiPriority="60" w:unhideWhenUsed="0"/>
+    <w:lsdException w:name="Light List Accent 5" w:semiHidden="0" w:uiPriority="61" w:unhideWhenUsed="0"/>
+    <w:lsdException w:name="Light Grid Accent 5" w:semiHidden="0" w:uiPriority="62" w:unhideWhenUsed="0"/>
+    <w:lsdException w:name="Medium Shading 1 Accent 5" w:semiHidden="0" w:uiPriority="63" w:unhideWhenUsed="0"/>
+    <w:lsdException w:name="Medium Shading 2 Accent 5" w:semiHidden="0" w:uiPriority="64" w:unhideWhenUsed="0"/>
+    <w:lsdException w:name="Medium List 1 Accent 5" w:semiHidden="0" w:uiPriority="65" w:unhideWhenUsed="0"/>
+    <w:lsdException w:name="Medium List 2 Accent 5" w:semiHidden="0" w:uiPriority="66" w:unhideWhenUsed="0"/>
+    <w:lsdException w:name="Medium Grid 1 Accent 5" w:semiHidden="0" w:uiPriority="67" w:unhideWhenUsed="0"/>
+    <w:lsdException w:name="Medium Grid 2 Accent 5" w:semiHidden="0" w:uiPriority="68" w:unhideWhenUsed="0"/>
+    <w:lsdException w:name="Medium Grid 3 Accent 5" w:semiHidden="0" w:uiPriority="69" w:unhideWhenUsed="0"/>
+    <w:lsdException w:name="Dark List Accent 5" w:semiHidden="0" w:uiPriority="70" w:unhideWhenUsed="0"/>
+    <w:lsdException w:name="Colorful Shading Accent 5" w:semiHidden="0" w:uiPriority="71" w:unhideWhenUsed="0"/>
+    <w:lsdException w:name="Colorful List Accent 5" w:semiHidden="0" w:uiPriority="72" w:unhideWhenUsed="0"/>
+    <w:lsdException w:name="Colorful Grid Accent 5" w:semiHidden="0" w:uiPriority="73" w:unhideWhenUsed="0"/>
+    <w:lsdException w:name="Light Shading Accent 6" w:semiHidden="0" w:uiPriority="60" w:unhideWhenUsed="0"/>
+    <w:lsdException w:name="Light List Accent 6" w:semiHidden="0" w:uiPriority="61" w:unhideWhenUsed="0"/>
+    <w:lsdException w:name="Light Grid Accent 6" w:semiHidden="0" w:uiPriority="62" w:unhideWhenUsed="0"/>
+    <w:lsdException w:name="Medium Shading 1 Accent 6" w:semiHidden="0" w:uiPriority="63" w:unhideWhenUsed="0"/>
+    <w:lsdException w:name="Medium Shading 2 Accent 6" w:semiHidden="0" w:uiPriority="64" w:unhideWhenUsed="0"/>
+    <w:lsdException w:name="Medium List 1 Accent 6" w:semiHidden="0" w:uiPriority="65" w:unhideWhenUsed="0"/>
+    <w:lsdException w:name="Medium List 2 Accent 6" w:semiHidden="0" w:uiPriority="66" w:unhideWhenUsed="0"/>
+    <w:lsdException w:name="Medium Grid 1 Accent 6" w:semiHidden="0" w:uiPriority="67" w:unhideWhenUsed="0"/>
+    <w:lsdException w:name="Medium Grid 2 Accent 6" w:semiHidden="0" w:uiPriority="68" w:unhideWhenUsed="0"/>
+    <w:lsdException w:name="Medium Grid 3 Accent 6" w:semiHidden="0" w:uiPriority="69" w:unhideWhenUsed="0"/>
+    <w:lsdException w:name="Dark List Accent 6" w:semiHidden="0" w:uiPriority="70" w:unhideWhenUsed="0"/>
+    <w:lsdException w:name="Colorful Shading Accent 6" w:semiHidden="0" w:uiPriority="71" w:unhideWhenUsed="0"/>
+    <w:lsdException w:name="Colorful List Accent 6" w:semiHidden="0" w:uiPriority="72" w:unhideWhenUsed="0"/>
+    <w:lsdException w:name="Colorful Grid Accent 6" w:semiHidden="0" w:uiPriority="73" w:unhideWhenUsed="0"/>
+    <w:lsdException w:name="Subtle Emphasis" w:semiHidden="0" w:uiPriority="19" w:unhideWhenUsed="0" w:qFormat="1"/>
+    <w:lsdException w:name="Intense Emphasis" w:semiHidden="0" w:uiPriority="21" w:unhideWhenUsed="0" w:qFormat="1"/>
+    <w:lsdException w:name="Subtle Reference" w:semiHidden="0" w:uiPriority="31" w:unhideWhenUsed="0" w:qFormat="1"/>
+    <w:lsdException w:name="Intense Reference" w:semiHidden="0" w:uiPriority="32" w:unhideWhenUsed="0" w:qFormat="1"/>
+    <w:lsdException w:name="Book Title" w:semiHidden="0" w:uiPriority="33" w:unhideWhenUsed="0" w:qFormat="1"/>
+    <w:lsdException w:name="Bibliography" w:uiPriority="37"/>
+    <w:lsdException w:name="TOC Heading" w:uiPriority="39" w:qFormat="1"/>
   </w:latentStyles>
   <w:style w:type="paragraph" w:default="1" w:styleId="Normal">
     <w:name w:val="Normal"/>
@@ -35412,7 +36380,6 @@
       <w:spacing w:after="0" w:line="240" w:lineRule="auto"/>
     </w:pPr>
     <w:tblPr>
-      <w:tblInd w:w="0" w:type="dxa"/>
       <w:tblBorders>
         <w:top w:val="single" w:sz="4" w:space="0" w:color="auto"/>
         <w:left w:val="single" w:sz="4" w:space="0" w:color="auto"/>
@@ -35421,12 +36388,6 @@
         <w:insideH w:val="single" w:sz="4" w:space="0" w:color="auto"/>
         <w:insideV w:val="single" w:sz="4" w:space="0" w:color="auto"/>
       </w:tblBorders>
-      <w:tblCellMar>
-        <w:top w:w="0" w:type="dxa"/>
-        <w:left w:w="108" w:type="dxa"/>
-        <w:bottom w:w="0" w:type="dxa"/>
-        <w:right w:w="108" w:type="dxa"/>
-      </w:tblCellMar>
     </w:tblPr>
   </w:style>
   <w:style w:type="character" w:styleId="Refdecomentario">
@@ -35602,6 +36563,712 @@
     </w:pPr>
   </w:style>
 </w:styles>
+</file>
+
+<file path=word/stylesWithEffects.xml><?xml version="1.0" encoding="utf-8"?>
+<w:styles xmlns:wpc="http://schemas.microsoft.com/office/word/2010/wordprocessingCanvas" xmlns:mc="http://schemas.openxmlformats.org/markup-compatibility/2006" xmlns:o="urn:schemas-microsoft-com:office:office" xmlns:r="http://schemas.openxmlformats.org/officeDocument/2006/relationships" xmlns:m="http://schemas.openxmlformats.org/officeDocument/2006/math" xmlns:v="urn:schemas-microsoft-com:vml" xmlns:wp14="http://schemas.microsoft.com/office/word/2010/wordprocessingDrawing" xmlns:wp="http://schemas.openxmlformats.org/drawingml/2006/wordprocessingDrawing" xmlns:w10="urn:schemas-microsoft-com:office:word" xmlns:w="http://schemas.openxmlformats.org/wordprocessingml/2006/main" xmlns:w14="http://schemas.microsoft.com/office/word/2010/wordml" xmlns:wpg="http://schemas.microsoft.com/office/word/2010/wordprocessingGroup" xmlns:wpi="http://schemas.microsoft.com/office/word/2010/wordprocessingInk" xmlns:wne="http://schemas.microsoft.com/office/word/2006/wordml" xmlns:wps="http://schemas.microsoft.com/office/word/2010/wordprocessingShape" mc:Ignorable="w14 wp14">
+  <w:docDefaults>
+    <w:rPrDefault>
+      <w:rPr>
+        <w:rFonts w:asciiTheme="minorHAnsi" w:eastAsiaTheme="minorEastAsia" w:hAnsiTheme="minorHAnsi" w:cstheme="minorBidi"/>
+        <w:sz w:val="22"/>
+        <w:szCs w:val="22"/>
+        <w:lang w:val="es-UY" w:eastAsia="es-UY" w:bidi="ar-SA"/>
+      </w:rPr>
+    </w:rPrDefault>
+    <w:pPrDefault>
+      <w:pPr>
+        <w:spacing w:after="200" w:line="276" w:lineRule="auto"/>
+      </w:pPr>
+    </w:pPrDefault>
+  </w:docDefaults>
+  <w:latentStyles w:defLockedState="0" w:defUIPriority="99" w:defSemiHidden="1" w:defUnhideWhenUsed="1" w:defQFormat="0" w:count="267">
+    <w:lsdException w:name="Normal" w:semiHidden="0" w:uiPriority="0" w:unhideWhenUsed="0" w:qFormat="1"/>
+    <w:lsdException w:name="heading 1" w:semiHidden="0" w:uiPriority="9" w:unhideWhenUsed="0" w:qFormat="1"/>
+    <w:lsdException w:name="heading 2" w:uiPriority="9" w:qFormat="1"/>
+    <w:lsdException w:name="heading 3" w:uiPriority="9" w:qFormat="1"/>
+    <w:lsdException w:name="heading 4" w:uiPriority="9" w:qFormat="1"/>
+    <w:lsdException w:name="heading 5" w:uiPriority="9" w:qFormat="1"/>
+    <w:lsdException w:name="heading 6" w:uiPriority="9" w:qFormat="1"/>
+    <w:lsdException w:name="heading 7" w:uiPriority="9" w:qFormat="1"/>
+    <w:lsdException w:name="heading 8" w:uiPriority="9" w:qFormat="1"/>
+    <w:lsdException w:name="heading 9" w:uiPriority="9" w:qFormat="1"/>
+    <w:lsdException w:name="toc 1" w:uiPriority="39"/>
+    <w:lsdException w:name="toc 2" w:uiPriority="39"/>
+    <w:lsdException w:name="toc 3" w:uiPriority="39"/>
+    <w:lsdException w:name="toc 4" w:uiPriority="39"/>
+    <w:lsdException w:name="toc 5" w:uiPriority="39"/>
+    <w:lsdException w:name="toc 6" w:uiPriority="39"/>
+    <w:lsdException w:name="toc 7" w:uiPriority="39"/>
+    <w:lsdException w:name="toc 8" w:uiPriority="39"/>
+    <w:lsdException w:name="toc 9" w:uiPriority="39"/>
+    <w:lsdException w:name="caption" w:uiPriority="35" w:qFormat="1"/>
+    <w:lsdException w:name="Title" w:semiHidden="0" w:uiPriority="10" w:unhideWhenUsed="0" w:qFormat="1"/>
+    <w:lsdException w:name="Default Paragraph Font" w:uiPriority="1"/>
+    <w:lsdException w:name="Subtitle" w:semiHidden="0" w:uiPriority="11" w:unhideWhenUsed="0" w:qFormat="1"/>
+    <w:lsdException w:name="Strong" w:semiHidden="0" w:uiPriority="22" w:unhideWhenUsed="0" w:qFormat="1"/>
+    <w:lsdException w:name="Emphasis" w:semiHidden="0" w:uiPriority="20" w:unhideWhenUsed="0" w:qFormat="1"/>
+    <w:lsdException w:name="Table Grid" w:semiHidden="0" w:uiPriority="59" w:unhideWhenUsed="0"/>
+    <w:lsdException w:name="Placeholder Text" w:unhideWhenUsed="0"/>
+    <w:lsdException w:name="No Spacing" w:semiHidden="0" w:uiPriority="1" w:unhideWhenUsed="0" w:qFormat="1"/>
+    <w:lsdException w:name="Light Shading" w:semiHidden="0" w:uiPriority="60" w:unhideWhenUsed="0"/>
+    <w:lsdException w:name="Light List" w:semiHidden="0" w:uiPriority="61" w:unhideWhenUsed="0"/>
+    <w:lsdException w:name="Light Grid" w:semiHidden="0" w:uiPriority="62" w:unhideWhenUsed="0"/>
+    <w:lsdException w:name="Medium Shading 1" w:semiHidden="0" w:uiPriority="63" w:unhideWhenUsed="0"/>
+    <w:lsdException w:name="Medium Shading 2" w:semiHidden="0" w:uiPriority="64" w:unhideWhenUsed="0"/>
+    <w:lsdException w:name="Medium List 1" w:semiHidden="0" w:uiPriority="65" w:unhideWhenUsed="0"/>
+    <w:lsdException w:name="Medium List 2" w:semiHidden="0" w:uiPriority="66" w:unhideWhenUsed="0"/>
+    <w:lsdException w:name="Medium Grid 1" w:semiHidden="0" w:uiPriority="67" w:unhideWhenUsed="0"/>
+    <w:lsdException w:name="Medium Grid 2" w:semiHidden="0" w:uiPriority="68" w:unhideWhenUsed="0"/>
+    <w:lsdException w:name="Medium Grid 3" w:semiHidden="0" w:uiPriority="69" w:unhideWhenUsed="0"/>
+    <w:lsdException w:name="Dark List" w:semiHidden="0" w:uiPriority="70" w:unhideWhenUsed="0"/>
+    <w:lsdException w:name="Colorful Shading" w:semiHidden="0" w:uiPriority="71" w:unhideWhenUsed="0"/>
+    <w:lsdException w:name="Colorful List" w:semiHidden="0" w:uiPriority="72" w:unhideWhenUsed="0"/>
+    <w:lsdException w:name="Colorful Grid" w:semiHidden="0" w:uiPriority="73" w:unhideWhenUsed="0"/>
+    <w:lsdException w:name="Light Shading Accent 1" w:semiHidden="0" w:uiPriority="60" w:unhideWhenUsed="0"/>
+    <w:lsdException w:name="Light List Accent 1" w:semiHidden="0" w:uiPriority="61" w:unhideWhenUsed="0"/>
+    <w:lsdException w:name="Light Grid Accent 1" w:semiHidden="0" w:uiPriority="62" w:unhideWhenUsed="0"/>
+    <w:lsdException w:name="Medium Shading 1 Accent 1" w:semiHidden="0" w:uiPriority="63" w:unhideWhenUsed="0"/>
+    <w:lsdException w:name="Medium Shading 2 Accent 1" w:semiHidden="0" w:uiPriority="64" w:unhideWhenUsed="0"/>
+    <w:lsdException w:name="Medium List 1 Accent 1" w:semiHidden="0" w:uiPriority="65" w:unhideWhenUsed="0"/>
+    <w:lsdException w:name="Revision" w:unhideWhenUsed="0"/>
+    <w:lsdException w:name="List Paragraph" w:semiHidden="0" w:uiPriority="34" w:unhideWhenUsed="0" w:qFormat="1"/>
+    <w:lsdException w:name="Quote" w:semiHidden="0" w:uiPriority="29" w:unhideWhenUsed="0" w:qFormat="1"/>
+    <w:lsdException w:name="Intense Quote" w:semiHidden="0" w:uiPriority="30" w:unhideWhenUsed="0" w:qFormat="1"/>
+    <w:lsdException w:name="Medium List 2 Accent 1" w:semiHidden="0" w:uiPriority="66" w:unhideWhenUsed="0"/>
+    <w:lsdException w:name="Medium Grid 1 Accent 1" w:semiHidden="0" w:uiPriority="67" w:unhideWhenUsed="0"/>
+    <w:lsdException w:name="Medium Grid 2 Accent 1" w:semiHidden="0" w:uiPriority="68" w:unhideWhenUsed="0"/>
+    <w:lsdException w:name="Medium Grid 3 Accent 1" w:semiHidden="0" w:uiPriority="69" w:unhideWhenUsed="0"/>
+    <w:lsdException w:name="Dark List Accent 1" w:semiHidden="0" w:uiPriority="70" w:unhideWhenUsed="0"/>
+    <w:lsdException w:name="Colorful Shading Accent 1" w:semiHidden="0" w:uiPriority="71" w:unhideWhenUsed="0"/>
+    <w:lsdException w:name="Colorful List Accent 1" w:semiHidden="0" w:uiPriority="72" w:unhideWhenUsed="0"/>
+    <w:lsdException w:name="Colorful Grid Accent 1" w:semiHidden="0" w:uiPriority="73" w:unhideWhenUsed="0"/>
+    <w:lsdException w:name="Light Shading Accent 2" w:semiHidden="0" w:uiPriority="60" w:unhideWhenUsed="0"/>
+    <w:lsdException w:name="Light List Accent 2" w:semiHidden="0" w:uiPriority="61" w:unhideWhenUsed="0"/>
+    <w:lsdException w:name="Light Grid Accent 2" w:semiHidden="0" w:uiPriority="62" w:unhideWhenUsed="0"/>
+    <w:lsdException w:name="Medium Shading 1 Accent 2" w:semiHidden="0" w:uiPriority="63" w:unhideWhenUsed="0"/>
+    <w:lsdException w:name="Medium Shading 2 Accent 2" w:semiHidden="0" w:uiPriority="64" w:unhideWhenUsed="0"/>
+    <w:lsdException w:name="Medium List 1 Accent 2" w:semiHidden="0" w:uiPriority="65" w:unhideWhenUsed="0"/>
+    <w:lsdException w:name="Medium List 2 Accent 2" w:semiHidden="0" w:uiPriority="66" w:unhideWhenUsed="0"/>
+    <w:lsdException w:name="Medium Grid 1 Accent 2" w:semiHidden="0" w:uiPriority="67" w:unhideWhenUsed="0"/>
+    <w:lsdException w:name="Medium Grid 2 Accent 2" w:semiHidden="0" w:uiPriority="68" w:unhideWhenUsed="0"/>
+    <w:lsdException w:name="Medium Grid 3 Accent 2" w:semiHidden="0" w:uiPriority="69" w:unhideWhenUsed="0"/>
+    <w:lsdException w:name="Dark List Accent 2" w:semiHidden="0" w:uiPriority="70" w:unhideWhenUsed="0"/>
+    <w:lsdException w:name="Colorful Shading Accent 2" w:semiHidden="0" w:uiPriority="71" w:unhideWhenUsed="0"/>
+    <w:lsdException w:name="Colorful List Accent 2" w:semiHidden="0" w:uiPriority="72" w:unhideWhenUsed="0"/>
+    <w:lsdException w:name="Colorful Grid Accent 2" w:semiHidden="0" w:uiPriority="73" w:unhideWhenUsed="0"/>
+    <w:lsdException w:name="Light Shading Accent 3" w:semiHidden="0" w:uiPriority="60" w:unhideWhenUsed="0"/>
+    <w:lsdException w:name="Light List Accent 3" w:semiHidden="0" w:uiPriority="61" w:unhideWhenUsed="0"/>
+    <w:lsdException w:name="Light Grid Accent 3" w:semiHidden="0" w:uiPriority="62" w:unhideWhenUsed="0"/>
+    <w:lsdException w:name="Medium Shading 1 Accent 3" w:semiHidden="0" w:uiPriority="63" w:unhideWhenUsed="0"/>
+    <w:lsdException w:name="Medium Shading 2 Accent 3" w:semiHidden="0" w:uiPriority="64" w:unhideWhenUsed="0"/>
+    <w:lsdException w:name="Medium List 1 Accent 3" w:semiHidden="0" w:uiPriority="65" w:unhideWhenUsed="0"/>
+    <w:lsdException w:name="Medium List 2 Accent 3" w:semiHidden="0" w:uiPriority="66" w:unhideWhenUsed="0"/>
+    <w:lsdException w:name="Medium Grid 1 Accent 3" w:semiHidden="0" w:uiPriority="67" w:unhideWhenUsed="0"/>
+    <w:lsdException w:name="Medium Grid 2 Accent 3" w:semiHidden="0" w:uiPriority="68" w:unhideWhenUsed="0"/>
+    <w:lsdException w:name="Medium Grid 3 Accent 3" w:semiHidden="0" w:uiPriority="69" w:unhideWhenUsed="0"/>
+    <w:lsdException w:name="Dark List Accent 3" w:semiHidden="0" w:uiPriority="70" w:unhideWhenUsed="0"/>
+    <w:lsdException w:name="Colorful Shading Accent 3" w:semiHidden="0" w:uiPriority="71" w:unhideWhenUsed="0"/>
+    <w:lsdException w:name="Colorful List Accent 3" w:semiHidden="0" w:uiPriority="72" w:unhideWhenUsed="0"/>
+    <w:lsdException w:name="Colorful Grid Accent 3" w:semiHidden="0" w:uiPriority="73" w:unhideWhenUsed="0"/>
+    <w:lsdException w:name="Light Shading Accent 4" w:semiHidden="0" w:uiPriority="60" w:unhideWhenUsed="0"/>
+    <w:lsdException w:name="Light List Accent 4" w:semiHidden="0" w:uiPriority="61" w:unhideWhenUsed="0"/>
+    <w:lsdException w:name="Light Grid Accent 4" w:semiHidden="0" w:uiPriority="62" w:unhideWhenUsed="0"/>
+    <w:lsdException w:name="Medium Shading 1 Accent 4" w:semiHidden="0" w:uiPriority="63" w:unhideWhenUsed="0"/>
+    <w:lsdException w:name="Medium Shading 2 Accent 4" w:semiHidden="0" w:uiPriority="64" w:unhideWhenUsed="0"/>
+    <w:lsdException w:name="Medium List 1 Accent 4" w:semiHidden="0" w:uiPriority="65" w:unhideWhenUsed="0"/>
+    <w:lsdException w:name="Medium List 2 Accent 4" w:semiHidden="0" w:uiPriority="66" w:unhideWhenUsed="0"/>
+    <w:lsdException w:name="Medium Grid 1 Accent 4" w:semiHidden="0" w:uiPriority="67" w:unhideWhenUsed="0"/>
+    <w:lsdException w:name="Medium Grid 2 Accent 4" w:semiHidden="0" w:uiPriority="68" w:unhideWhenUsed="0"/>
+    <w:lsdException w:name="Medium Grid 3 Accent 4" w:semiHidden="0" w:uiPriority="69" w:unhideWhenUsed="0"/>
+    <w:lsdException w:name="Dark List Accent 4" w:semiHidden="0" w:uiPriority="70" w:unhideWhenUsed="0"/>
+    <w:lsdException w:name="Colorful Shading Accent 4" w:semiHidden="0" w:uiPriority="71" w:unhideWhenUsed="0"/>
+    <w:lsdException w:name="Colorful List Accent 4" w:semiHidden="0" w:uiPriority="72" w:unhideWhenUsed="0"/>
+    <w:lsdException w:name="Colorful Grid Accent 4" w:semiHidden="0" w:uiPriority="73" w:unhideWhenUsed="0"/>
+    <w:lsdException w:name="Light Shading Accent 5" w:semiHidden="0" w:uiPriority="60" w:unhideWhenUsed="0"/>
+    <w:lsdException w:name="Light List Accent 5" w:semiHidden="0" w:uiPriority="61" w:unhideWhenUsed="0"/>
+    <w:lsdException w:name="Light Grid Accent 5" w:semiHidden="0" w:uiPriority="62" w:unhideWhenUsed="0"/>
+    <w:lsdException w:name="Medium Shading 1 Accent 5" w:semiHidden="0" w:uiPriority="63" w:unhideWhenUsed="0"/>
+    <w:lsdException w:name="Medium Shading 2 Accent 5" w:semiHidden="0" w:uiPriority="64" w:unhideWhenUsed="0"/>
+    <w:lsdException w:name="Medium List 1 Accent 5" w:semiHidden="0" w:uiPriority="65" w:unhideWhenUsed="0"/>
+    <w:lsdException w:name="Medium List 2 Accent 5" w:semiHidden="0" w:uiPriority="66" w:unhideWhenUsed="0"/>
+    <w:lsdException w:name="Medium Grid 1 Accent 5" w:semiHidden="0" w:uiPriority="67" w:unhideWhenUsed="0"/>
+    <w:lsdException w:name="Medium Grid 2 Accent 5" w:semiHidden="0" w:uiPriority="68" w:unhideWhenUsed="0"/>
+    <w:lsdException w:name="Medium Grid 3 Accent 5" w:semiHidden="0" w:uiPriority="69" w:unhideWhenUsed="0"/>
+    <w:lsdException w:name="Dark List Accent 5" w:semiHidden="0" w:uiPriority="70" w:unhideWhenUsed="0"/>
+    <w:lsdException w:name="Colorful Shading Accent 5" w:semiHidden="0" w:uiPriority="71" w:unhideWhenUsed="0"/>
+    <w:lsdException w:name="Colorful List Accent 5" w:semiHidden="0" w:uiPriority="72" w:unhideWhenUsed="0"/>
+    <w:lsdException w:name="Colorful Grid Accent 5" w:semiHidden="0" w:uiPriority="73" w:unhideWhenUsed="0"/>
+    <w:lsdException w:name="Light Shading Accent 6" w:semiHidden="0" w:uiPriority="60" w:unhideWhenUsed="0"/>
+    <w:lsdException w:name="Light List Accent 6" w:semiHidden="0" w:uiPriority="61" w:unhideWhenUsed="0"/>
+    <w:lsdException w:name="Light Grid Accent 6" w:semiHidden="0" w:uiPriority="62" w:unhideWhenUsed="0"/>
+    <w:lsdException w:name="Medium Shading 1 Accent 6" w:semiHidden="0" w:uiPriority="63" w:unhideWhenUsed="0"/>
+    <w:lsdException w:name="Medium Shading 2 Accent 6" w:semiHidden="0" w:uiPriority="64" w:unhideWhenUsed="0"/>
+    <w:lsdException w:name="Medium List 1 Accent 6" w:semiHidden="0" w:uiPriority="65" w:unhideWhenUsed="0"/>
+    <w:lsdException w:name="Medium List 2 Accent 6" w:semiHidden="0" w:uiPriority="66" w:unhideWhenUsed="0"/>
+    <w:lsdException w:name="Medium Grid 1 Accent 6" w:semiHidden="0" w:uiPriority="67" w:unhideWhenUsed="0"/>
+    <w:lsdException w:name="Medium Grid 2 Accent 6" w:semiHidden="0" w:uiPriority="68" w:unhideWhenUsed="0"/>
+    <w:lsdException w:name="Medium Grid 3 Accent 6" w:semiHidden="0" w:uiPriority="69" w:unhideWhenUsed="0"/>
+    <w:lsdException w:name="Dark List Accent 6" w:semiHidden="0" w:uiPriority="70" w:unhideWhenUsed="0"/>
+    <w:lsdException w:name="Colorful Shading Accent 6" w:semiHidden="0" w:uiPriority="71" w:unhideWhenUsed="0"/>
+    <w:lsdException w:name="Colorful List Accent 6" w:semiHidden="0" w:uiPriority="72" w:unhideWhenUsed="0"/>
+    <w:lsdException w:name="Colorful Grid Accent 6" w:semiHidden="0" w:uiPriority="73" w:unhideWhenUsed="0"/>
+    <w:lsdException w:name="Subtle Emphasis" w:semiHidden="0" w:uiPriority="19" w:unhideWhenUsed="0" w:qFormat="1"/>
+    <w:lsdException w:name="Intense Emphasis" w:semiHidden="0" w:uiPriority="21" w:unhideWhenUsed="0" w:qFormat="1"/>
+    <w:lsdException w:name="Subtle Reference" w:semiHidden="0" w:uiPriority="31" w:unhideWhenUsed="0" w:qFormat="1"/>
+    <w:lsdException w:name="Intense Reference" w:semiHidden="0" w:uiPriority="32" w:unhideWhenUsed="0" w:qFormat="1"/>
+    <w:lsdException w:name="Book Title" w:semiHidden="0" w:uiPriority="33" w:unhideWhenUsed="0" w:qFormat="1"/>
+    <w:lsdException w:name="Bibliography" w:uiPriority="37"/>
+    <w:lsdException w:name="TOC Heading" w:uiPriority="39" w:qFormat="1"/>
+  </w:latentStyles>
+  <w:style w:type="paragraph" w:default="1" w:styleId="Normal">
+    <w:name w:val="Normal"/>
+    <w:qFormat/>
+  </w:style>
+  <w:style w:type="character" w:default="1" w:styleId="Fuentedeprrafopredeter">
+    <w:name w:val="Default Paragraph Font"/>
+    <w:uiPriority w:val="1"/>
+    <w:semiHidden/>
+    <w:unhideWhenUsed/>
+  </w:style>
+  <w:style w:type="table" w:default="1" w:styleId="Tablanormal">
+    <w:name w:val="Normal Table"/>
+    <w:uiPriority w:val="99"/>
+    <w:semiHidden/>
+    <w:unhideWhenUsed/>
+    <w:tblPr>
+      <w:tblInd w:w="0" w:type="dxa"/>
+      <w:tblCellMar>
+        <w:top w:w="0" w:type="dxa"/>
+        <w:left w:w="108" w:type="dxa"/>
+        <w:bottom w:w="0" w:type="dxa"/>
+        <w:right w:w="108" w:type="dxa"/>
+      </w:tblCellMar>
+    </w:tblPr>
+  </w:style>
+  <w:style w:type="numbering" w:default="1" w:styleId="Sinlista">
+    <w:name w:val="No List"/>
+    <w:uiPriority w:val="99"/>
+    <w:semiHidden/>
+    <w:unhideWhenUsed/>
+  </w:style>
+</w:styles>
+</file>
+
+<file path=word/glossary/document.xml><?xml version="1.0" encoding="utf-8"?>
+<w:glossaryDocument xmlns:wpc="http://schemas.microsoft.com/office/word/2010/wordprocessingCanvas" xmlns:mc="http://schemas.openxmlformats.org/markup-compatibility/2006" xmlns:o="urn:schemas-microsoft-com:office:office" xmlns:r="http://schemas.openxmlformats.org/officeDocument/2006/relationships" xmlns:m="http://schemas.openxmlformats.org/officeDocument/2006/math" xmlns:v="urn:schemas-microsoft-com:vml" xmlns:wp14="http://schemas.microsoft.com/office/word/2010/wordprocessingDrawing" xmlns:wp="http://schemas.openxmlformats.org/drawingml/2006/wordprocessingDrawing" xmlns:w10="urn:schemas-microsoft-com:office:word" xmlns:w="http://schemas.openxmlformats.org/wordprocessingml/2006/main" xmlns:w14="http://schemas.microsoft.com/office/word/2010/wordml" xmlns:wpg="http://schemas.microsoft.com/office/word/2010/wordprocessingGroup" xmlns:wpi="http://schemas.microsoft.com/office/word/2010/wordprocessingInk" xmlns:wne="http://schemas.microsoft.com/office/word/2006/wordml" xmlns:wps="http://schemas.microsoft.com/office/word/2010/wordprocessingShape" mc:Ignorable="w14 wp14"/>
+</file>
+
+<file path=word/glossary/fontTable.xml><?xml version="1.0" encoding="utf-8"?>
+<w:fonts xmlns:mc="http://schemas.openxmlformats.org/markup-compatibility/2006" xmlns:r="http://schemas.openxmlformats.org/officeDocument/2006/relationships" xmlns:w="http://schemas.openxmlformats.org/wordprocessingml/2006/main" xmlns:w14="http://schemas.microsoft.com/office/word/2010/wordml" mc:Ignorable="w14">
+  <w:font w:name="Times New Roman">
+    <w:panose1 w:val="02020603050405020304"/>
+    <w:charset w:val="00"/>
+    <w:family w:val="roman"/>
+    <w:pitch w:val="variable"/>
+    <w:sig w:usb0="E0002AFF" w:usb1="C0007841" w:usb2="00000009" w:usb3="00000000" w:csb0="000001FF" w:csb1="00000000"/>
+  </w:font>
+  <w:font w:name="Arial">
+    <w:panose1 w:val="020B0604020202020204"/>
+    <w:charset w:val="00"/>
+    <w:family w:val="swiss"/>
+    <w:pitch w:val="variable"/>
+    <w:sig w:usb0="E0002AFF" w:usb1="C0007843" w:usb2="00000009" w:usb3="00000000" w:csb0="000001FF" w:csb1="00000000"/>
+  </w:font>
+  <w:font w:name="Symbol">
+    <w:panose1 w:val="05050102010706020507"/>
+    <w:charset w:val="02"/>
+    <w:family w:val="roman"/>
+    <w:pitch w:val="variable"/>
+    <w:sig w:usb0="00000000" w:usb1="10000000" w:usb2="00000000" w:usb3="00000000" w:csb0="80000000" w:csb1="00000000"/>
+  </w:font>
+  <w:font w:name="Courier New">
+    <w:panose1 w:val="02070309020205020404"/>
+    <w:charset w:val="00"/>
+    <w:family w:val="modern"/>
+    <w:pitch w:val="fixed"/>
+    <w:sig w:usb0="E0002AFF" w:usb1="C0007843" w:usb2="00000009" w:usb3="00000000" w:csb0="000001FF" w:csb1="00000000"/>
+  </w:font>
+  <w:font w:name="Wingdings">
+    <w:panose1 w:val="05000000000000000000"/>
+    <w:charset w:val="02"/>
+    <w:family w:val="auto"/>
+    <w:pitch w:val="variable"/>
+    <w:sig w:usb0="00000000" w:usb1="10000000" w:usb2="00000000" w:usb3="00000000" w:csb0="80000000" w:csb1="00000000"/>
+  </w:font>
+  <w:font w:name="Tahoma">
+    <w:panose1 w:val="020B0604030504040204"/>
+    <w:charset w:val="00"/>
+    <w:family w:val="swiss"/>
+    <w:pitch w:val="variable"/>
+    <w:sig w:usb0="E1002EFF" w:usb1="C000605B" w:usb2="00000029" w:usb3="00000000" w:csb0="000101FF" w:csb1="00000000"/>
+  </w:font>
+  <w:font w:name="Cambria Math">
+    <w:panose1 w:val="02040503050406030204"/>
+    <w:charset w:val="00"/>
+    <w:family w:val="roman"/>
+    <w:pitch w:val="variable"/>
+    <w:sig w:usb0="E00002FF" w:usb1="420024FF" w:usb2="00000000" w:usb3="00000000" w:csb0="0000019F" w:csb1="00000000"/>
+  </w:font>
+  <w:font w:name="Calibri">
+    <w:panose1 w:val="020F0502020204030204"/>
+    <w:charset w:val="00"/>
+    <w:family w:val="swiss"/>
+    <w:pitch w:val="variable"/>
+    <w:sig w:usb0="E00002FF" w:usb1="4000ACFF" w:usb2="00000001" w:usb3="00000000" w:csb0="0000019F" w:csb1="00000000"/>
+  </w:font>
+  <w:font w:name="Cambria">
+    <w:panose1 w:val="02040503050406030204"/>
+    <w:charset w:val="00"/>
+    <w:family w:val="roman"/>
+    <w:pitch w:val="variable"/>
+    <w:sig w:usb0="E00002FF" w:usb1="400004FF" w:usb2="00000000" w:usb3="00000000" w:csb0="0000019F" w:csb1="00000000"/>
+  </w:font>
+</w:fonts>
+</file>
+
+<file path=word/glossary/settings.xml><?xml version="1.0" encoding="utf-8"?>
+<w:settings xmlns:mc="http://schemas.openxmlformats.org/markup-compatibility/2006" xmlns:o="urn:schemas-microsoft-com:office:office" xmlns:r="http://schemas.openxmlformats.org/officeDocument/2006/relationships" xmlns:m="http://schemas.openxmlformats.org/officeDocument/2006/math" xmlns:v="urn:schemas-microsoft-com:vml" xmlns:w10="urn:schemas-microsoft-com:office:word" xmlns:w="http://schemas.openxmlformats.org/wordprocessingml/2006/main" xmlns:w14="http://schemas.microsoft.com/office/word/2010/wordml" xmlns:sl="http://schemas.openxmlformats.org/schemaLibrary/2006/main" mc:Ignorable="w14">
+  <w:view w:val="normal"/>
+  <w:defaultTabStop w:val="708"/>
+  <w:hyphenationZone w:val="425"/>
+  <w:characterSpacingControl w:val="doNotCompress"/>
+  <w:compat>
+    <w:useFELayout/>
+    <w:compatSetting w:name="compatibilityMode" w:uri="http://schemas.microsoft.com/office/word" w:val="14"/>
+    <w:compatSetting w:name="overrideTableStyleFontSizeAndJustification" w:uri="http://schemas.microsoft.com/office/word" w:val="1"/>
+    <w:compatSetting w:name="enableOpenTypeFeatures" w:uri="http://schemas.microsoft.com/office/word" w:val="1"/>
+    <w:compatSetting w:name="doNotFlipMirrorIndents" w:uri="http://schemas.microsoft.com/office/word" w:val="1"/>
+  </w:compat>
+  <w:rsids>
+    <w:rsidRoot w:val="0056228B"/>
+    <w:rsid w:val="0056228B"/>
+  </w:rsids>
+  <m:mathPr>
+    <m:mathFont m:val="Cambria Math"/>
+    <m:brkBin m:val="before"/>
+    <m:brkBinSub m:val="--"/>
+    <m:smallFrac m:val="0"/>
+    <m:dispDef/>
+    <m:lMargin m:val="0"/>
+    <m:rMargin m:val="0"/>
+    <m:defJc m:val="centerGroup"/>
+    <m:wrapIndent m:val="1440"/>
+    <m:intLim m:val="subSup"/>
+    <m:naryLim m:val="undOvr"/>
+  </m:mathPr>
+  <w:themeFontLang w:val="es-UY"/>
+  <w:clrSchemeMapping w:bg1="light1" w:t1="dark1" w:bg2="light2" w:t2="dark2" w:accent1="accent1" w:accent2="accent2" w:accent3="accent3" w:accent4="accent4" w:accent5="accent5" w:accent6="accent6" w:hyperlink="hyperlink" w:followedHyperlink="followedHyperlink"/>
+  <w:decimalSymbol w:val=","/>
+  <w:listSeparator w:val=","/>
+</w:settings>
+</file>
+
+<file path=word/glossary/styles.xml><?xml version="1.0" encoding="utf-8"?>
+<w:styles xmlns:mc="http://schemas.openxmlformats.org/markup-compatibility/2006" xmlns:r="http://schemas.openxmlformats.org/officeDocument/2006/relationships" xmlns:w="http://schemas.openxmlformats.org/wordprocessingml/2006/main" xmlns:w14="http://schemas.microsoft.com/office/word/2010/wordml" mc:Ignorable="w14">
+  <w:docDefaults>
+    <w:rPrDefault>
+      <w:rPr>
+        <w:rFonts w:asciiTheme="minorHAnsi" w:eastAsiaTheme="minorEastAsia" w:hAnsiTheme="minorHAnsi" w:cstheme="minorBidi"/>
+        <w:sz w:val="22"/>
+        <w:szCs w:val="22"/>
+        <w:lang w:val="es-UY" w:eastAsia="es-UY" w:bidi="ar-SA"/>
+      </w:rPr>
+    </w:rPrDefault>
+    <w:pPrDefault>
+      <w:pPr>
+        <w:spacing w:after="200" w:line="276" w:lineRule="auto"/>
+      </w:pPr>
+    </w:pPrDefault>
+  </w:docDefaults>
+  <w:latentStyles w:defLockedState="0" w:defUIPriority="99" w:defSemiHidden="1" w:defUnhideWhenUsed="1" w:defQFormat="0" w:count="267">
+    <w:lsdException w:name="Normal" w:semiHidden="0" w:uiPriority="0" w:unhideWhenUsed="0" w:qFormat="1"/>
+    <w:lsdException w:name="heading 1" w:semiHidden="0" w:uiPriority="9" w:unhideWhenUsed="0" w:qFormat="1"/>
+    <w:lsdException w:name="heading 2" w:uiPriority="9" w:qFormat="1"/>
+    <w:lsdException w:name="heading 3" w:uiPriority="9" w:qFormat="1"/>
+    <w:lsdException w:name="heading 4" w:uiPriority="9" w:qFormat="1"/>
+    <w:lsdException w:name="heading 5" w:uiPriority="9" w:qFormat="1"/>
+    <w:lsdException w:name="heading 6" w:uiPriority="9" w:qFormat="1"/>
+    <w:lsdException w:name="heading 7" w:uiPriority="9" w:qFormat="1"/>
+    <w:lsdException w:name="heading 8" w:uiPriority="9" w:qFormat="1"/>
+    <w:lsdException w:name="heading 9" w:uiPriority="9" w:qFormat="1"/>
+    <w:lsdException w:name="toc 1" w:uiPriority="39"/>
+    <w:lsdException w:name="toc 2" w:uiPriority="39"/>
+    <w:lsdException w:name="toc 3" w:uiPriority="39"/>
+    <w:lsdException w:name="toc 4" w:uiPriority="39"/>
+    <w:lsdException w:name="toc 5" w:uiPriority="39"/>
+    <w:lsdException w:name="toc 6" w:uiPriority="39"/>
+    <w:lsdException w:name="toc 7" w:uiPriority="39"/>
+    <w:lsdException w:name="toc 8" w:uiPriority="39"/>
+    <w:lsdException w:name="toc 9" w:uiPriority="39"/>
+    <w:lsdException w:name="caption" w:uiPriority="35" w:qFormat="1"/>
+    <w:lsdException w:name="Title" w:semiHidden="0" w:uiPriority="10" w:unhideWhenUsed="0" w:qFormat="1"/>
+    <w:lsdException w:name="Default Paragraph Font" w:uiPriority="1"/>
+    <w:lsdException w:name="Subtitle" w:semiHidden="0" w:uiPriority="11" w:unhideWhenUsed="0" w:qFormat="1"/>
+    <w:lsdException w:name="Strong" w:semiHidden="0" w:uiPriority="22" w:unhideWhenUsed="0" w:qFormat="1"/>
+    <w:lsdException w:name="Emphasis" w:semiHidden="0" w:uiPriority="20" w:unhideWhenUsed="0" w:qFormat="1"/>
+    <w:lsdException w:name="Table Grid" w:semiHidden="0" w:uiPriority="59" w:unhideWhenUsed="0"/>
+    <w:lsdException w:name="Placeholder Text" w:unhideWhenUsed="0"/>
+    <w:lsdException w:name="No Spacing" w:semiHidden="0" w:uiPriority="1" w:unhideWhenUsed="0" w:qFormat="1"/>
+    <w:lsdException w:name="Light Shading" w:semiHidden="0" w:uiPriority="60" w:unhideWhenUsed="0"/>
+    <w:lsdException w:name="Light List" w:semiHidden="0" w:uiPriority="61" w:unhideWhenUsed="0"/>
+    <w:lsdException w:name="Light Grid" w:semiHidden="0" w:uiPriority="62" w:unhideWhenUsed="0"/>
+    <w:lsdException w:name="Medium Shading 1" w:semiHidden="0" w:uiPriority="63" w:unhideWhenUsed="0"/>
+    <w:lsdException w:name="Medium Shading 2" w:semiHidden="0" w:uiPriority="64" w:unhideWhenUsed="0"/>
+    <w:lsdException w:name="Medium List 1" w:semiHidden="0" w:uiPriority="65" w:unhideWhenUsed="0"/>
+    <w:lsdException w:name="Medium List 2" w:semiHidden="0" w:uiPriority="66" w:unhideWhenUsed="0"/>
+    <w:lsdException w:name="Medium Grid 1" w:semiHidden="0" w:uiPriority="67" w:unhideWhenUsed="0"/>
+    <w:lsdException w:name="Medium Grid 2" w:semiHidden="0" w:uiPriority="68" w:unhideWhenUsed="0"/>
+    <w:lsdException w:name="Medium Grid 3" w:semiHidden="0" w:uiPriority="69" w:unhideWhenUsed="0"/>
+    <w:lsdException w:name="Dark List" w:semiHidden="0" w:uiPriority="70" w:unhideWhenUsed="0"/>
+    <w:lsdException w:name="Colorful Shading" w:semiHidden="0" w:uiPriority="71" w:unhideWhenUsed="0"/>
+    <w:lsdException w:name="Colorful List" w:semiHidden="0" w:uiPriority="72" w:unhideWhenUsed="0"/>
+    <w:lsdException w:name="Colorful Grid" w:semiHidden="0" w:uiPriority="73" w:unhideWhenUsed="0"/>
+    <w:lsdException w:name="Light Shading Accent 1" w:semiHidden="0" w:uiPriority="60" w:unhideWhenUsed="0"/>
+    <w:lsdException w:name="Light List Accent 1" w:semiHidden="0" w:uiPriority="61" w:unhideWhenUsed="0"/>
+    <w:lsdException w:name="Light Grid Accent 1" w:semiHidden="0" w:uiPriority="62" w:unhideWhenUsed="0"/>
+    <w:lsdException w:name="Medium Shading 1 Accent 1" w:semiHidden="0" w:uiPriority="63" w:unhideWhenUsed="0"/>
+    <w:lsdException w:name="Medium Shading 2 Accent 1" w:semiHidden="0" w:uiPriority="64" w:unhideWhenUsed="0"/>
+    <w:lsdException w:name="Medium List 1 Accent 1" w:semiHidden="0" w:uiPriority="65" w:unhideWhenUsed="0"/>
+    <w:lsdException w:name="Revision" w:unhideWhenUsed="0"/>
+    <w:lsdException w:name="List Paragraph" w:semiHidden="0" w:uiPriority="34" w:unhideWhenUsed="0" w:qFormat="1"/>
+    <w:lsdException w:name="Quote" w:semiHidden="0" w:uiPriority="29" w:unhideWhenUsed="0" w:qFormat="1"/>
+    <w:lsdException w:name="Intense Quote" w:semiHidden="0" w:uiPriority="30" w:unhideWhenUsed="0" w:qFormat="1"/>
+    <w:lsdException w:name="Medium List 2 Accent 1" w:semiHidden="0" w:uiPriority="66" w:unhideWhenUsed="0"/>
+    <w:lsdException w:name="Medium Grid 1 Accent 1" w:semiHidden="0" w:uiPriority="67" w:unhideWhenUsed="0"/>
+    <w:lsdException w:name="Medium Grid 2 Accent 1" w:semiHidden="0" w:uiPriority="68" w:unhideWhenUsed="0"/>
+    <w:lsdException w:name="Medium Grid 3 Accent 1" w:semiHidden="0" w:uiPriority="69" w:unhideWhenUsed="0"/>
+    <w:lsdException w:name="Dark List Accent 1" w:semiHidden="0" w:uiPriority="70" w:unhideWhenUsed="0"/>
+    <w:lsdException w:name="Colorful Shading Accent 1" w:semiHidden="0" w:uiPriority="71" w:unhideWhenUsed="0"/>
+    <w:lsdException w:name="Colorful List Accent 1" w:semiHidden="0" w:uiPriority="72" w:unhideWhenUsed="0"/>
+    <w:lsdException w:name="Colorful Grid Accent 1" w:semiHidden="0" w:uiPriority="73" w:unhideWhenUsed="0"/>
+    <w:lsdException w:name="Light Shading Accent 2" w:semiHidden="0" w:uiPriority="60" w:unhideWhenUsed="0"/>
+    <w:lsdException w:name="Light List Accent 2" w:semiHidden="0" w:uiPriority="61" w:unhideWhenUsed="0"/>
+    <w:lsdException w:name="Light Grid Accent 2" w:semiHidden="0" w:uiPriority="62" w:unhideWhenUsed="0"/>
+    <w:lsdException w:name="Medium Shading 1 Accent 2" w:semiHidden="0" w:uiPriority="63" w:unhideWhenUsed="0"/>
+    <w:lsdException w:name="Medium Shading 2 Accent 2" w:semiHidden="0" w:uiPriority="64" w:unhideWhenUsed="0"/>
+    <w:lsdException w:name="Medium List 1 Accent 2" w:semiHidden="0" w:uiPriority="65" w:unhideWhenUsed="0"/>
+    <w:lsdException w:name="Medium List 2 Accent 2" w:semiHidden="0" w:uiPriority="66" w:unhideWhenUsed="0"/>
+    <w:lsdException w:name="Medium Grid 1 Accent 2" w:semiHidden="0" w:uiPriority="67" w:unhideWhenUsed="0"/>
+    <w:lsdException w:name="Medium Grid 2 Accent 2" w:semiHidden="0" w:uiPriority="68" w:unhideWhenUsed="0"/>
+    <w:lsdException w:name="Medium Grid 3 Accent 2" w:semiHidden="0" w:uiPriority="69" w:unhideWhenUsed="0"/>
+    <w:lsdException w:name="Dark List Accent 2" w:semiHidden="0" w:uiPriority="70" w:unhideWhenUsed="0"/>
+    <w:lsdException w:name="Colorful Shading Accent 2" w:semiHidden="0" w:uiPriority="71" w:unhideWhenUsed="0"/>
+    <w:lsdException w:name="Colorful List Accent 2" w:semiHidden="0" w:uiPriority="72" w:unhideWhenUsed="0"/>
+    <w:lsdException w:name="Colorful Grid Accent 2" w:semiHidden="0" w:uiPriority="73" w:unhideWhenUsed="0"/>
+    <w:lsdException w:name="Light Shading Accent 3" w:semiHidden="0" w:uiPriority="60" w:unhideWhenUsed="0"/>
+    <w:lsdException w:name="Light List Accent 3" w:semiHidden="0" w:uiPriority="61" w:unhideWhenUsed="0"/>
+    <w:lsdException w:name="Light Grid Accent 3" w:semiHidden="0" w:uiPriority="62" w:unhideWhenUsed="0"/>
+    <w:lsdException w:name="Medium Shading 1 Accent 3" w:semiHidden="0" w:uiPriority="63" w:unhideWhenUsed="0"/>
+    <w:lsdException w:name="Medium Shading 2 Accent 3" w:semiHidden="0" w:uiPriority="64" w:unhideWhenUsed="0"/>
+    <w:lsdException w:name="Medium List 1 Accent 3" w:semiHidden="0" w:uiPriority="65" w:unhideWhenUsed="0"/>
+    <w:lsdException w:name="Medium List 2 Accent 3" w:semiHidden="0" w:uiPriority="66" w:unhideWhenUsed="0"/>
+    <w:lsdException w:name="Medium Grid 1 Accent 3" w:semiHidden="0" w:uiPriority="67" w:unhideWhenUsed="0"/>
+    <w:lsdException w:name="Medium Grid 2 Accent 3" w:semiHidden="0" w:uiPriority="68" w:unhideWhenUsed="0"/>
+    <w:lsdException w:name="Medium Grid 3 Accent 3" w:semiHidden="0" w:uiPriority="69" w:unhideWhenUsed="0"/>
+    <w:lsdException w:name="Dark List Accent 3" w:semiHidden="0" w:uiPriority="70" w:unhideWhenUsed="0"/>
+    <w:lsdException w:name="Colorful Shading Accent 3" w:semiHidden="0" w:uiPriority="71" w:unhideWhenUsed="0"/>
+    <w:lsdException w:name="Colorful List Accent 3" w:semiHidden="0" w:uiPriority="72" w:unhideWhenUsed="0"/>
+    <w:lsdException w:name="Colorful Grid Accent 3" w:semiHidden="0" w:uiPriority="73" w:unhideWhenUsed="0"/>
+    <w:lsdException w:name="Light Shading Accent 4" w:semiHidden="0" w:uiPriority="60" w:unhideWhenUsed="0"/>
+    <w:lsdException w:name="Light List Accent 4" w:semiHidden="0" w:uiPriority="61" w:unhideWhenUsed="0"/>
+    <w:lsdException w:name="Light Grid Accent 4" w:semiHidden="0" w:uiPriority="62" w:unhideWhenUsed="0"/>
+    <w:lsdException w:name="Medium Shading 1 Accent 4" w:semiHidden="0" w:uiPriority="63" w:unhideWhenUsed="0"/>
+    <w:lsdException w:name="Medium Shading 2 Accent 4" w:semiHidden="0" w:uiPriority="64" w:unhideWhenUsed="0"/>
+    <w:lsdException w:name="Medium List 1 Accent 4" w:semiHidden="0" w:uiPriority="65" w:unhideWhenUsed="0"/>
+    <w:lsdException w:name="Medium List 2 Accent 4" w:semiHidden="0" w:uiPriority="66" w:unhideWhenUsed="0"/>
+    <w:lsdException w:name="Medium Grid 1 Accent 4" w:semiHidden="0" w:uiPriority="67" w:unhideWhenUsed="0"/>
+    <w:lsdException w:name="Medium Grid 2 Accent 4" w:semiHidden="0" w:uiPriority="68" w:unhideWhenUsed="0"/>
+    <w:lsdException w:name="Medium Grid 3 Accent 4" w:semiHidden="0" w:uiPriority="69" w:unhideWhenUsed="0"/>
+    <w:lsdException w:name="Dark List Accent 4" w:semiHidden="0" w:uiPriority="70" w:unhideWhenUsed="0"/>
+    <w:lsdException w:name="Colorful Shading Accent 4" w:semiHidden="0" w:uiPriority="71" w:unhideWhenUsed="0"/>
+    <w:lsdException w:name="Colorful List Accent 4" w:semiHidden="0" w:uiPriority="72" w:unhideWhenUsed="0"/>
+    <w:lsdException w:name="Colorful Grid Accent 4" w:semiHidden="0" w:uiPriority="73" w:unhideWhenUsed="0"/>
+    <w:lsdException w:name="Light Shading Accent 5" w:semiHidden="0" w:uiPriority="60" w:unhideWhenUsed="0"/>
+    <w:lsdException w:name="Light List Accent 5" w:semiHidden="0" w:uiPriority="61" w:unhideWhenUsed="0"/>
+    <w:lsdException w:name="Light Grid Accent 5" w:semiHidden="0" w:uiPriority="62" w:unhideWhenUsed="0"/>
+    <w:lsdException w:name="Medium Shading 1 Accent 5" w:semiHidden="0" w:uiPriority="63" w:unhideWhenUsed="0"/>
+    <w:lsdException w:name="Medium Shading 2 Accent 5" w:semiHidden="0" w:uiPriority="64" w:unhideWhenUsed="0"/>
+    <w:lsdException w:name="Medium List 1 Accent 5" w:semiHidden="0" w:uiPriority="65" w:unhideWhenUsed="0"/>
+    <w:lsdException w:name="Medium List 2 Accent 5" w:semiHidden="0" w:uiPriority="66" w:unhideWhenUsed="0"/>
+    <w:lsdException w:name="Medium Grid 1 Accent 5" w:semiHidden="0" w:uiPriority="67" w:unhideWhenUsed="0"/>
+    <w:lsdException w:name="Medium Grid 2 Accent 5" w:semiHidden="0" w:uiPriority="68" w:unhideWhenUsed="0"/>
+    <w:lsdException w:name="Medium Grid 3 Accent 5" w:semiHidden="0" w:uiPriority="69" w:unhideWhenUsed="0"/>
+    <w:lsdException w:name="Dark List Accent 5" w:semiHidden="0" w:uiPriority="70" w:unhideWhenUsed="0"/>
+    <w:lsdException w:name="Colorful Shading Accent 5" w:semiHidden="0" w:uiPriority="71" w:unhideWhenUsed="0"/>
+    <w:lsdException w:name="Colorful List Accent 5" w:semiHidden="0" w:uiPriority="72" w:unhideWhenUsed="0"/>
+    <w:lsdException w:name="Colorful Grid Accent 5" w:semiHidden="0" w:uiPriority="73" w:unhideWhenUsed="0"/>
+    <w:lsdException w:name="Light Shading Accent 6" w:semiHidden="0" w:uiPriority="60" w:unhideWhenUsed="0"/>
+    <w:lsdException w:name="Light List Accent 6" w:semiHidden="0" w:uiPriority="61" w:unhideWhenUsed="0"/>
+    <w:lsdException w:name="Light Grid Accent 6" w:semiHidden="0" w:uiPriority="62" w:unhideWhenUsed="0"/>
+    <w:lsdException w:name="Medium Shading 1 Accent 6" w:semiHidden="0" w:uiPriority="63" w:unhideWhenUsed="0"/>
+    <w:lsdException w:name="Medium Shading 2 Accent 6" w:semiHidden="0" w:uiPriority="64" w:unhideWhenUsed="0"/>
+    <w:lsdException w:name="Medium List 1 Accent 6" w:semiHidden="0" w:uiPriority="65" w:unhideWhenUsed="0"/>
+    <w:lsdException w:name="Medium List 2 Accent 6" w:semiHidden="0" w:uiPriority="66" w:unhideWhenUsed="0"/>
+    <w:lsdException w:name="Medium Grid 1 Accent 6" w:semiHidden="0" w:uiPriority="67" w:unhideWhenUsed="0"/>
+    <w:lsdException w:name="Medium Grid 2 Accent 6" w:semiHidden="0" w:uiPriority="68" w:unhideWhenUsed="0"/>
+    <w:lsdException w:name="Medium Grid 3 Accent 6" w:semiHidden="0" w:uiPriority="69" w:unhideWhenUsed="0"/>
+    <w:lsdException w:name="Dark List Accent 6" w:semiHidden="0" w:uiPriority="70" w:unhideWhenUsed="0"/>
+    <w:lsdException w:name="Colorful Shading Accent 6" w:semiHidden="0" w:uiPriority="71" w:unhideWhenUsed="0"/>
+    <w:lsdException w:name="Colorful List Accent 6" w:semiHidden="0" w:uiPriority="72" w:unhideWhenUsed="0"/>
+    <w:lsdException w:name="Colorful Grid Accent 6" w:semiHidden="0" w:uiPriority="73" w:unhideWhenUsed="0"/>
+    <w:lsdException w:name="Subtle Emphasis" w:semiHidden="0" w:uiPriority="19" w:unhideWhenUsed="0" w:qFormat="1"/>
+    <w:lsdException w:name="Intense Emphasis" w:semiHidden="0" w:uiPriority="21" w:unhideWhenUsed="0" w:qFormat="1"/>
+    <w:lsdException w:name="Subtle Reference" w:semiHidden="0" w:uiPriority="31" w:unhideWhenUsed="0" w:qFormat="1"/>
+    <w:lsdException w:name="Intense Reference" w:semiHidden="0" w:uiPriority="32" w:unhideWhenUsed="0" w:qFormat="1"/>
+    <w:lsdException w:name="Book Title" w:semiHidden="0" w:uiPriority="33" w:unhideWhenUsed="0" w:qFormat="1"/>
+    <w:lsdException w:name="Bibliography" w:uiPriority="37"/>
+    <w:lsdException w:name="TOC Heading" w:uiPriority="39" w:qFormat="1"/>
+  </w:latentStyles>
+  <w:style w:type="paragraph" w:default="1" w:styleId="Normal">
+    <w:name w:val="Normal"/>
+    <w:qFormat/>
+  </w:style>
+  <w:style w:type="character" w:default="1" w:styleId="Fuentedeprrafopredeter">
+    <w:name w:val="Default Paragraph Font"/>
+    <w:uiPriority w:val="1"/>
+    <w:semiHidden/>
+    <w:unhideWhenUsed/>
+  </w:style>
+  <w:style w:type="table" w:default="1" w:styleId="Tablanormal">
+    <w:name w:val="Normal Table"/>
+    <w:uiPriority w:val="99"/>
+    <w:semiHidden/>
+    <w:unhideWhenUsed/>
+    <w:tblPr>
+      <w:tblInd w:w="0" w:type="dxa"/>
+      <w:tblCellMar>
+        <w:top w:w="0" w:type="dxa"/>
+        <w:left w:w="108" w:type="dxa"/>
+        <w:bottom w:w="0" w:type="dxa"/>
+        <w:right w:w="108" w:type="dxa"/>
+      </w:tblCellMar>
+    </w:tblPr>
+  </w:style>
+  <w:style w:type="numbering" w:default="1" w:styleId="Sinlista">
+    <w:name w:val="No List"/>
+    <w:uiPriority w:val="99"/>
+    <w:semiHidden/>
+    <w:unhideWhenUsed/>
+  </w:style>
+  <w:style w:type="character" w:styleId="Textodelmarcadordeposicin">
+    <w:name w:val="Placeholder Text"/>
+    <w:basedOn w:val="Fuentedeprrafopredeter"/>
+    <w:uiPriority w:val="99"/>
+    <w:semiHidden/>
+    <w:rsid w:val="0056228B"/>
+    <w:rPr>
+      <w:color w:val="808080"/>
+    </w:rPr>
+  </w:style>
+</w:styles>
+</file>
+
+<file path=word/glossary/stylesWithEffects.xml><?xml version="1.0" encoding="utf-8"?>
+<w:styles xmlns:wpc="http://schemas.microsoft.com/office/word/2010/wordprocessingCanvas" xmlns:mc="http://schemas.openxmlformats.org/markup-compatibility/2006" xmlns:o="urn:schemas-microsoft-com:office:office" xmlns:r="http://schemas.openxmlformats.org/officeDocument/2006/relationships" xmlns:m="http://schemas.openxmlformats.org/officeDocument/2006/math" xmlns:v="urn:schemas-microsoft-com:vml" xmlns:wp14="http://schemas.microsoft.com/office/word/2010/wordprocessingDrawing" xmlns:wp="http://schemas.openxmlformats.org/drawingml/2006/wordprocessingDrawing" xmlns:w10="urn:schemas-microsoft-com:office:word" xmlns:w="http://schemas.openxmlformats.org/wordprocessingml/2006/main" xmlns:w14="http://schemas.microsoft.com/office/word/2010/wordml" xmlns:wpg="http://schemas.microsoft.com/office/word/2010/wordprocessingGroup" xmlns:wpi="http://schemas.microsoft.com/office/word/2010/wordprocessingInk" xmlns:wne="http://schemas.microsoft.com/office/word/2006/wordml" xmlns:wps="http://schemas.microsoft.com/office/word/2010/wordprocessingShape" mc:Ignorable="w14 wp14">
+  <w:docDefaults>
+    <w:rPrDefault>
+      <w:rPr>
+        <w:rFonts w:asciiTheme="minorHAnsi" w:eastAsiaTheme="minorEastAsia" w:hAnsiTheme="minorHAnsi" w:cstheme="minorBidi"/>
+        <w:sz w:val="22"/>
+        <w:szCs w:val="22"/>
+        <w:lang w:val="es-UY" w:eastAsia="es-UY" w:bidi="ar-SA"/>
+      </w:rPr>
+    </w:rPrDefault>
+    <w:pPrDefault>
+      <w:pPr>
+        <w:spacing w:after="200" w:line="276" w:lineRule="auto"/>
+      </w:pPr>
+    </w:pPrDefault>
+  </w:docDefaults>
+  <w:latentStyles w:defLockedState="0" w:defUIPriority="99" w:defSemiHidden="1" w:defUnhideWhenUsed="1" w:defQFormat="0" w:count="267">
+    <w:lsdException w:name="Normal" w:semiHidden="0" w:uiPriority="0" w:unhideWhenUsed="0" w:qFormat="1"/>
+    <w:lsdException w:name="heading 1" w:semiHidden="0" w:uiPriority="9" w:unhideWhenUsed="0" w:qFormat="1"/>
+    <w:lsdException w:name="heading 2" w:uiPriority="9" w:qFormat="1"/>
+    <w:lsdException w:name="heading 3" w:uiPriority="9" w:qFormat="1"/>
+    <w:lsdException w:name="heading 4" w:uiPriority="9" w:qFormat="1"/>
+    <w:lsdException w:name="heading 5" w:uiPriority="9" w:qFormat="1"/>
+    <w:lsdException w:name="heading 6" w:uiPriority="9" w:qFormat="1"/>
+    <w:lsdException w:name="heading 7" w:uiPriority="9" w:qFormat="1"/>
+    <w:lsdException w:name="heading 8" w:uiPriority="9" w:qFormat="1"/>
+    <w:lsdException w:name="heading 9" w:uiPriority="9" w:qFormat="1"/>
+    <w:lsdException w:name="toc 1" w:uiPriority="39"/>
+    <w:lsdException w:name="toc 2" w:uiPriority="39"/>
+    <w:lsdException w:name="toc 3" w:uiPriority="39"/>
+    <w:lsdException w:name="toc 4" w:uiPriority="39"/>
+    <w:lsdException w:name="toc 5" w:uiPriority="39"/>
+    <w:lsdException w:name="toc 6" w:uiPriority="39"/>
+    <w:lsdException w:name="toc 7" w:uiPriority="39"/>
+    <w:lsdException w:name="toc 8" w:uiPriority="39"/>
+    <w:lsdException w:name="toc 9" w:uiPriority="39"/>
+    <w:lsdException w:name="caption" w:uiPriority="35" w:qFormat="1"/>
+    <w:lsdException w:name="Title" w:semiHidden="0" w:uiPriority="10" w:unhideWhenUsed="0" w:qFormat="1"/>
+    <w:lsdException w:name="Default Paragraph Font" w:uiPriority="1"/>
+    <w:lsdException w:name="Subtitle" w:semiHidden="0" w:uiPriority="11" w:unhideWhenUsed="0" w:qFormat="1"/>
+    <w:lsdException w:name="Strong" w:semiHidden="0" w:uiPriority="22" w:unhideWhenUsed="0" w:qFormat="1"/>
+    <w:lsdException w:name="Emphasis" w:semiHidden="0" w:uiPriority="20" w:unhideWhenUsed="0" w:qFormat="1"/>
+    <w:lsdException w:name="Table Grid" w:semiHidden="0" w:uiPriority="59" w:unhideWhenUsed="0"/>
+    <w:lsdException w:name="Placeholder Text" w:unhideWhenUsed="0"/>
+    <w:lsdException w:name="No Spacing" w:semiHidden="0" w:uiPriority="1" w:unhideWhenUsed="0" w:qFormat="1"/>
+    <w:lsdException w:name="Light Shading" w:semiHidden="0" w:uiPriority="60" w:unhideWhenUsed="0"/>
+    <w:lsdException w:name="Light List" w:semiHidden="0" w:uiPriority="61" w:unhideWhenUsed="0"/>
+    <w:lsdException w:name="Light Grid" w:semiHidden="0" w:uiPriority="62" w:unhideWhenUsed="0"/>
+    <w:lsdException w:name="Medium Shading 1" w:semiHidden="0" w:uiPriority="63" w:unhideWhenUsed="0"/>
+    <w:lsdException w:name="Medium Shading 2" w:semiHidden="0" w:uiPriority="64" w:unhideWhenUsed="0"/>
+    <w:lsdException w:name="Medium List 1" w:semiHidden="0" w:uiPriority="65" w:unhideWhenUsed="0"/>
+    <w:lsdException w:name="Medium List 2" w:semiHidden="0" w:uiPriority="66" w:unhideWhenUsed="0"/>
+    <w:lsdException w:name="Medium Grid 1" w:semiHidden="0" w:uiPriority="67" w:unhideWhenUsed="0"/>
+    <w:lsdException w:name="Medium Grid 2" w:semiHidden="0" w:uiPriority="68" w:unhideWhenUsed="0"/>
+    <w:lsdException w:name="Medium Grid 3" w:semiHidden="0" w:uiPriority="69" w:unhideWhenUsed="0"/>
+    <w:lsdException w:name="Dark List" w:semiHidden="0" w:uiPriority="70" w:unhideWhenUsed="0"/>
+    <w:lsdException w:name="Colorful Shading" w:semiHidden="0" w:uiPriority="71" w:unhideWhenUsed="0"/>
+    <w:lsdException w:name="Colorful List" w:semiHidden="0" w:uiPriority="72" w:unhideWhenUsed="0"/>
+    <w:lsdException w:name="Colorful Grid" w:semiHidden="0" w:uiPriority="73" w:unhideWhenUsed="0"/>
+    <w:lsdException w:name="Light Shading Accent 1" w:semiHidden="0" w:uiPriority="60" w:unhideWhenUsed="0"/>
+    <w:lsdException w:name="Light List Accent 1" w:semiHidden="0" w:uiPriority="61" w:unhideWhenUsed="0"/>
+    <w:lsdException w:name="Light Grid Accent 1" w:semiHidden="0" w:uiPriority="62" w:unhideWhenUsed="0"/>
+    <w:lsdException w:name="Medium Shading 1 Accent 1" w:semiHidden="0" w:uiPriority="63" w:unhideWhenUsed="0"/>
+    <w:lsdException w:name="Medium Shading 2 Accent 1" w:semiHidden="0" w:uiPriority="64" w:unhideWhenUsed="0"/>
+    <w:lsdException w:name="Medium List 1 Accent 1" w:semiHidden="0" w:uiPriority="65" w:unhideWhenUsed="0"/>
+    <w:lsdException w:name="Revision" w:unhideWhenUsed="0"/>
+    <w:lsdException w:name="List Paragraph" w:semiHidden="0" w:uiPriority="34" w:unhideWhenUsed="0" w:qFormat="1"/>
+    <w:lsdException w:name="Quote" w:semiHidden="0" w:uiPriority="29" w:unhideWhenUsed="0" w:qFormat="1"/>
+    <w:lsdException w:name="Intense Quote" w:semiHidden="0" w:uiPriority="30" w:unhideWhenUsed="0" w:qFormat="1"/>
+    <w:lsdException w:name="Medium List 2 Accent 1" w:semiHidden="0" w:uiPriority="66" w:unhideWhenUsed="0"/>
+    <w:lsdException w:name="Medium Grid 1 Accent 1" w:semiHidden="0" w:uiPriority="67" w:unhideWhenUsed="0"/>
+    <w:lsdException w:name="Medium Grid 2 Accent 1" w:semiHidden="0" w:uiPriority="68" w:unhideWhenUsed="0"/>
+    <w:lsdException w:name="Medium Grid 3 Accent 1" w:semiHidden="0" w:uiPriority="69" w:unhideWhenUsed="0"/>
+    <w:lsdException w:name="Dark List Accent 1" w:semiHidden="0" w:uiPriority="70" w:unhideWhenUsed="0"/>
+    <w:lsdException w:name="Colorful Shading Accent 1" w:semiHidden="0" w:uiPriority="71" w:unhideWhenUsed="0"/>
+    <w:lsdException w:name="Colorful List Accent 1" w:semiHidden="0" w:uiPriority="72" w:unhideWhenUsed="0"/>
+    <w:lsdException w:name="Colorful Grid Accent 1" w:semiHidden="0" w:uiPriority="73" w:unhideWhenUsed="0"/>
+    <w:lsdException w:name="Light Shading Accent 2" w:semiHidden="0" w:uiPriority="60" w:unhideWhenUsed="0"/>
+    <w:lsdException w:name="Light List Accent 2" w:semiHidden="0" w:uiPriority="61" w:unhideWhenUsed="0"/>
+    <w:lsdException w:name="Light Grid Accent 2" w:semiHidden="0" w:uiPriority="62" w:unhideWhenUsed="0"/>
+    <w:lsdException w:name="Medium Shading 1 Accent 2" w:semiHidden="0" w:uiPriority="63" w:unhideWhenUsed="0"/>
+    <w:lsdException w:name="Medium Shading 2 Accent 2" w:semiHidden="0" w:uiPriority="64" w:unhideWhenUsed="0"/>
+    <w:lsdException w:name="Medium List 1 Accent 2" w:semiHidden="0" w:uiPriority="65" w:unhideWhenUsed="0"/>
+    <w:lsdException w:name="Medium List 2 Accent 2" w:semiHidden="0" w:uiPriority="66" w:unhideWhenUsed="0"/>
+    <w:lsdException w:name="Medium Grid 1 Accent 2" w:semiHidden="0" w:uiPriority="67" w:unhideWhenUsed="0"/>
+    <w:lsdException w:name="Medium Grid 2 Accent 2" w:semiHidden="0" w:uiPriority="68" w:unhideWhenUsed="0"/>
+    <w:lsdException w:name="Medium Grid 3 Accent 2" w:semiHidden="0" w:uiPriority="69" w:unhideWhenUsed="0"/>
+    <w:lsdException w:name="Dark List Accent 2" w:semiHidden="0" w:uiPriority="70" w:unhideWhenUsed="0"/>
+    <w:lsdException w:name="Colorful Shading Accent 2" w:semiHidden="0" w:uiPriority="71" w:unhideWhenUsed="0"/>
+    <w:lsdException w:name="Colorful List Accent 2" w:semiHidden="0" w:uiPriority="72" w:unhideWhenUsed="0"/>
+    <w:lsdException w:name="Colorful Grid Accent 2" w:semiHidden="0" w:uiPriority="73" w:unhideWhenUsed="0"/>
+    <w:lsdException w:name="Light Shading Accent 3" w:semiHidden="0" w:uiPriority="60" w:unhideWhenUsed="0"/>
+    <w:lsdException w:name="Light List Accent 3" w:semiHidden="0" w:uiPriority="61" w:unhideWhenUsed="0"/>
+    <w:lsdException w:name="Light Grid Accent 3" w:semiHidden="0" w:uiPriority="62" w:unhideWhenUsed="0"/>
+    <w:lsdException w:name="Medium Shading 1 Accent 3" w:semiHidden="0" w:uiPriority="63" w:unhideWhenUsed="0"/>
+    <w:lsdException w:name="Medium Shading 2 Accent 3" w:semiHidden="0" w:uiPriority="64" w:unhideWhenUsed="0"/>
+    <w:lsdException w:name="Medium List 1 Accent 3" w:semiHidden="0" w:uiPriority="65" w:unhideWhenUsed="0"/>
+    <w:lsdException w:name="Medium List 2 Accent 3" w:semiHidden="0" w:uiPriority="66" w:unhideWhenUsed="0"/>
+    <w:lsdException w:name="Medium Grid 1 Accent 3" w:semiHidden="0" w:uiPriority="67" w:unhideWhenUsed="0"/>
+    <w:lsdException w:name="Medium Grid 2 Accent 3" w:semiHidden="0" w:uiPriority="68" w:unhideWhenUsed="0"/>
+    <w:lsdException w:name="Medium Grid 3 Accent 3" w:semiHidden="0" w:uiPriority="69" w:unhideWhenUsed="0"/>
+    <w:lsdException w:name="Dark List Accent 3" w:semiHidden="0" w:uiPriority="70" w:unhideWhenUsed="0"/>
+    <w:lsdException w:name="Colorful Shading Accent 3" w:semiHidden="0" w:uiPriority="71" w:unhideWhenUsed="0"/>
+    <w:lsdException w:name="Colorful List Accent 3" w:semiHidden="0" w:uiPriority="72" w:unhideWhenUsed="0"/>
+    <w:lsdException w:name="Colorful Grid Accent 3" w:semiHidden="0" w:uiPriority="73" w:unhideWhenUsed="0"/>
+    <w:lsdException w:name="Light Shading Accent 4" w:semiHidden="0" w:uiPriority="60" w:unhideWhenUsed="0"/>
+    <w:lsdException w:name="Light List Accent 4" w:semiHidden="0" w:uiPriority="61" w:unhideWhenUsed="0"/>
+    <w:lsdException w:name="Light Grid Accent 4" w:semiHidden="0" w:uiPriority="62" w:unhideWhenUsed="0"/>
+    <w:lsdException w:name="Medium Shading 1 Accent 4" w:semiHidden="0" w:uiPriority="63" w:unhideWhenUsed="0"/>
+    <w:lsdException w:name="Medium Shading 2 Accent 4" w:semiHidden="0" w:uiPriority="64" w:unhideWhenUsed="0"/>
+    <w:lsdException w:name="Medium List 1 Accent 4" w:semiHidden="0" w:uiPriority="65" w:unhideWhenUsed="0"/>
+    <w:lsdException w:name="Medium List 2 Accent 4" w:semiHidden="0" w:uiPriority="66" w:unhideWhenUsed="0"/>
+    <w:lsdException w:name="Medium Grid 1 Accent 4" w:semiHidden="0" w:uiPriority="67" w:unhideWhenUsed="0"/>
+    <w:lsdException w:name="Medium Grid 2 Accent 4" w:semiHidden="0" w:uiPriority="68" w:unhideWhenUsed="0"/>
+    <w:lsdException w:name="Medium Grid 3 Accent 4" w:semiHidden="0" w:uiPriority="69" w:unhideWhenUsed="0"/>
+    <w:lsdException w:name="Dark List Accent 4" w:semiHidden="0" w:uiPriority="70" w:unhideWhenUsed="0"/>
+    <w:lsdException w:name="Colorful Shading Accent 4" w:semiHidden="0" w:uiPriority="71" w:unhideWhenUsed="0"/>
+    <w:lsdException w:name="Colorful List Accent 4" w:semiHidden="0" w:uiPriority="72" w:unhideWhenUsed="0"/>
+    <w:lsdException w:name="Colorful Grid Accent 4" w:semiHidden="0" w:uiPriority="73" w:unhideWhenUsed="0"/>
+    <w:lsdException w:name="Light Shading Accent 5" w:semiHidden="0" w:uiPriority="60" w:unhideWhenUsed="0"/>
+    <w:lsdException w:name="Light List Accent 5" w:semiHidden="0" w:uiPriority="61" w:unhideWhenUsed="0"/>
+    <w:lsdException w:name="Light Grid Accent 5" w:semiHidden="0" w:uiPriority="62" w:unhideWhenUsed="0"/>
+    <w:lsdException w:name="Medium Shading 1 Accent 5" w:semiHidden="0" w:uiPriority="63" w:unhideWhenUsed="0"/>
+    <w:lsdException w:name="Medium Shading 2 Accent 5" w:semiHidden="0" w:uiPriority="64" w:unhideWhenUsed="0"/>
+    <w:lsdException w:name="Medium List 1 Accent 5" w:semiHidden="0" w:uiPriority="65" w:unhideWhenUsed="0"/>
+    <w:lsdException w:name="Medium List 2 Accent 5" w:semiHidden="0" w:uiPriority="66" w:unhideWhenUsed="0"/>
+    <w:lsdException w:name="Medium Grid 1 Accent 5" w:semiHidden="0" w:uiPriority="67" w:unhideWhenUsed="0"/>
+    <w:lsdException w:name="Medium Grid 2 Accent 5" w:semiHidden="0" w:uiPriority="68" w:unhideWhenUsed="0"/>
+    <w:lsdException w:name="Medium Grid 3 Accent 5" w:semiHidden="0" w:uiPriority="69" w:unhideWhenUsed="0"/>
+    <w:lsdException w:name="Dark List Accent 5" w:semiHidden="0" w:uiPriority="70" w:unhideWhenUsed="0"/>
+    <w:lsdException w:name="Colorful Shading Accent 5" w:semiHidden="0" w:uiPriority="71" w:unhideWhenUsed="0"/>
+    <w:lsdException w:name="Colorful List Accent 5" w:semiHidden="0" w:uiPriority="72" w:unhideWhenUsed="0"/>
+    <w:lsdException w:name="Colorful Grid Accent 5" w:semiHidden="0" w:uiPriority="73" w:unhideWhenUsed="0"/>
+    <w:lsdException w:name="Light Shading Accent 6" w:semiHidden="0" w:uiPriority="60" w:unhideWhenUsed="0"/>
+    <w:lsdException w:name="Light List Accent 6" w:semiHidden="0" w:uiPriority="61" w:unhideWhenUsed="0"/>
+    <w:lsdException w:name="Light Grid Accent 6" w:semiHidden="0" w:uiPriority="62" w:unhideWhenUsed="0"/>
+    <w:lsdException w:name="Medium Shading 1 Accent 6" w:semiHidden="0" w:uiPriority="63" w:unhideWhenUsed="0"/>
+    <w:lsdException w:name="Medium Shading 2 Accent 6" w:semiHidden="0" w:uiPriority="64" w:unhideWhenUsed="0"/>
+    <w:lsdException w:name="Medium List 1 Accent 6" w:semiHidden="0" w:uiPriority="65" w:unhideWhenUsed="0"/>
+    <w:lsdException w:name="Medium List 2 Accent 6" w:semiHidden="0" w:uiPriority="66" w:unhideWhenUsed="0"/>
+    <w:lsdException w:name="Medium Grid 1 Accent 6" w:semiHidden="0" w:uiPriority="67" w:unhideWhenUsed="0"/>
+    <w:lsdException w:name="Medium Grid 2 Accent 6" w:semiHidden="0" w:uiPriority="68" w:unhideWhenUsed="0"/>
+    <w:lsdException w:name="Medium Grid 3 Accent 6" w:semiHidden="0" w:uiPriority="69" w:unhideWhenUsed="0"/>
+    <w:lsdException w:name="Dark List Accent 6" w:semiHidden="0" w:uiPriority="70" w:unhideWhenUsed="0"/>
+    <w:lsdException w:name="Colorful Shading Accent 6" w:semiHidden="0" w:uiPriority="71" w:unhideWhenUsed="0"/>
+    <w:lsdException w:name="Colorful List Accent 6" w:semiHidden="0" w:uiPriority="72" w:unhideWhenUsed="0"/>
+    <w:lsdException w:name="Colorful Grid Accent 6" w:semiHidden="0" w:uiPriority="73" w:unhideWhenUsed="0"/>
+    <w:lsdException w:name="Subtle Emphasis" w:semiHidden="0" w:uiPriority="19" w:unhideWhenUsed="0" w:qFormat="1"/>
+    <w:lsdException w:name="Intense Emphasis" w:semiHidden="0" w:uiPriority="21" w:unhideWhenUsed="0" w:qFormat="1"/>
+    <w:lsdException w:name="Subtle Reference" w:semiHidden="0" w:uiPriority="31" w:unhideWhenUsed="0" w:qFormat="1"/>
+    <w:lsdException w:name="Intense Reference" w:semiHidden="0" w:uiPriority="32" w:unhideWhenUsed="0" w:qFormat="1"/>
+    <w:lsdException w:name="Book Title" w:semiHidden="0" w:uiPriority="33" w:unhideWhenUsed="0" w:qFormat="1"/>
+    <w:lsdException w:name="Bibliography" w:uiPriority="37"/>
+    <w:lsdException w:name="TOC Heading" w:uiPriority="39" w:qFormat="1"/>
+  </w:latentStyles>
+  <w:style w:type="paragraph" w:default="1" w:styleId="Normal">
+    <w:name w:val="Normal"/>
+    <w:qFormat/>
+  </w:style>
+  <w:style w:type="character" w:default="1" w:styleId="Fuentedeprrafopredeter">
+    <w:name w:val="Default Paragraph Font"/>
+    <w:uiPriority w:val="1"/>
+    <w:semiHidden/>
+    <w:unhideWhenUsed/>
+  </w:style>
+  <w:style w:type="table" w:default="1" w:styleId="Tablanormal">
+    <w:name w:val="Normal Table"/>
+    <w:uiPriority w:val="99"/>
+    <w:semiHidden/>
+    <w:unhideWhenUsed/>
+    <w:tblPr>
+      <w:tblInd w:w="0" w:type="dxa"/>
+      <w:tblCellMar>
+        <w:top w:w="0" w:type="dxa"/>
+        <w:left w:w="108" w:type="dxa"/>
+        <w:bottom w:w="0" w:type="dxa"/>
+        <w:right w:w="108" w:type="dxa"/>
+      </w:tblCellMar>
+    </w:tblPr>
+  </w:style>
+  <w:style w:type="numbering" w:default="1" w:styleId="Sinlista">
+    <w:name w:val="No List"/>
+    <w:uiPriority w:val="99"/>
+    <w:semiHidden/>
+    <w:unhideWhenUsed/>
+  </w:style>
+  <w:style w:type="character" w:styleId="Textodelmarcadordeposicin">
+    <w:name w:val="Placeholder Text"/>
+    <w:basedOn w:val="Fuentedeprrafopredeter"/>
+    <w:uiPriority w:val="99"/>
+    <w:semiHidden/>
+    <w:rsid w:val="0056228B"/>
+    <w:rPr>
+      <w:color w:val="808080"/>
+    </w:rPr>
+  </w:style>
+</w:styles>
+</file>
+
+<file path=word/glossary/webSettings.xml><?xml version="1.0" encoding="utf-8"?>
+<w:webSettings xmlns:mc="http://schemas.openxmlformats.org/markup-compatibility/2006" xmlns:r="http://schemas.openxmlformats.org/officeDocument/2006/relationships" xmlns:w="http://schemas.openxmlformats.org/wordprocessingml/2006/main" xmlns:w14="http://schemas.microsoft.com/office/word/2010/wordml" mc:Ignorable="w14">
+  <w:optimizeForBrowser/>
+  <w:allowPNG/>
+</w:webSettings>
 </file>
 
 <file path=word/theme/theme1.xml><?xml version="1.0" encoding="utf-8"?>
@@ -35857,7 +37524,7 @@
   <a:extraClrSchemeLst/>
   <a:extLst>
     <a:ext uri="{05A4C25C-085E-4340-85A3-A5531E510DB2}">
-      <thm15:themeFamily xmlns:thm15="http://schemas.microsoft.com/office/thememl/2012/main" name="Office Theme" id="{62F939B6-93AF-4DB8-9C6B-D6C7DFDC589F}" vid="{4A3C46E8-61CC-4603-A589-7422A47A8E4A}"/>
+      <thm15:themeFamily xmlns="" xmlns:thm15="http://schemas.microsoft.com/office/thememl/2012/main" name="Office Theme" id="{62F939B6-93AF-4DB8-9C6B-D6C7DFDC589F}" vid="{4A3C46E8-61CC-4603-A589-7422A47A8E4A}"/>
     </a:ext>
   </a:extLst>
 </a:theme>
@@ -36765,7 +38432,7 @@
 </file>
 
 <file path=customXml/itemProps1.xml><?xml version="1.0" encoding="utf-8"?>
-<ds:datastoreItem xmlns:ds="http://schemas.openxmlformats.org/officeDocument/2006/customXml" ds:itemID="{D81E120A-B01B-48AB-8380-ED02BEA89887}">
+<ds:datastoreItem xmlns:ds="http://schemas.openxmlformats.org/officeDocument/2006/customXml" ds:itemID="{D6797F5C-1B38-4A45-8461-5B36E7B2B205}">
   <ds:schemaRefs>
     <ds:schemaRef ds:uri="http://schemas.openxmlformats.org/officeDocument/2006/bibliography"/>
   </ds:schemaRefs>

--- a/Version/Documentación/Estado del Arte_2.docx
+++ b/Version/Documentación/Estado del Arte_2.docx
@@ -468,6 +468,7 @@
           <w:docPartUnique/>
         </w:docPartObj>
       </w:sdtPr>
+      <w:sdtEndPr/>
       <w:sdtContent>
         <w:p>
           <w:pPr>
@@ -1935,6 +1936,7 @@
           <w:id w:val="61983224"/>
           <w:citation/>
         </w:sdtPr>
+        <w:sdtEndPr/>
         <w:sdtContent>
           <w:r>
             <w:rPr>
@@ -2019,6 +2021,7 @@
           <w:id w:val="-808092023"/>
           <w:citation/>
         </w:sdtPr>
+        <w:sdtEndPr/>
         <w:sdtContent>
           <w:r>
             <w:rPr>
@@ -2536,6 +2539,7 @@
           <w:id w:val="1897460819"/>
           <w:citation/>
         </w:sdtPr>
+        <w:sdtEndPr/>
         <w:sdtContent>
           <w:r>
             <w:rPr>
@@ -2721,6 +2725,7 @@
           <w:id w:val="-1745788523"/>
           <w:citation/>
         </w:sdtPr>
+        <w:sdtEndPr/>
         <w:sdtContent>
           <w:r>
             <w:rPr>
@@ -2797,6 +2802,7 @@
           <w:id w:val="113263174"/>
           <w:citation/>
         </w:sdtPr>
+        <w:sdtEndPr/>
         <w:sdtContent>
           <w:r>
             <w:rPr>
@@ -2873,6 +2879,7 @@
           <w:id w:val="1107313229"/>
           <w:citation/>
         </w:sdtPr>
+        <w:sdtEndPr/>
         <w:sdtContent>
           <w:r>
             <w:rPr>
@@ -3514,6 +3521,7 @@
           <w:id w:val="-1908443011"/>
           <w:citation/>
         </w:sdtPr>
+        <w:sdtEndPr/>
         <w:sdtContent>
           <w:r>
             <w:rPr>
@@ -3735,6 +3743,7 @@
           <w:id w:val="-253208367"/>
           <w:citation/>
         </w:sdtPr>
+        <w:sdtEndPr/>
         <w:sdtContent>
           <w:r>
             <w:rPr>
@@ -3969,6 +3978,7 @@
           <w:id w:val="1625422067"/>
           <w:citation/>
         </w:sdtPr>
+        <w:sdtEndPr/>
         <w:sdtContent>
           <w:r>
             <w:rPr>
@@ -4347,6 +4357,7 @@
           <w:id w:val="882210507"/>
           <w:citation/>
         </w:sdtPr>
+        <w:sdtEndPr/>
         <w:sdtContent>
           <w:r>
             <w:rPr>
@@ -4497,6 +4508,7 @@
           <w:id w:val="845984361"/>
           <w:citation/>
         </w:sdtPr>
+        <w:sdtEndPr/>
         <w:sdtContent>
           <w:r>
             <w:rPr>
@@ -4584,6 +4596,7 @@
           <w:id w:val="-612370236"/>
           <w:citation/>
         </w:sdtPr>
+        <w:sdtEndPr/>
         <w:sdtContent>
           <w:r>
             <w:rPr>
@@ -4750,6 +4763,7 @@
           <w:id w:val="2018572240"/>
           <w:citation/>
         </w:sdtPr>
+        <w:sdtEndPr/>
         <w:sdtContent>
           <w:r>
             <w:rPr>
@@ -4845,6 +4859,7 @@
           <w:id w:val="-292293042"/>
           <w:citation/>
         </w:sdtPr>
+        <w:sdtEndPr/>
         <w:sdtContent>
           <w:r>
             <w:rPr>
@@ -5423,6 +5438,7 @@
           <w:id w:val="1436867878"/>
           <w:citation/>
         </w:sdtPr>
+        <w:sdtEndPr/>
         <w:sdtContent>
           <w:r>
             <w:rPr>
@@ -5565,6 +5581,7 @@
           <w:id w:val="-94252049"/>
           <w:citation/>
         </w:sdtPr>
+        <w:sdtEndPr/>
         <w:sdtContent>
           <w:r>
             <w:rPr>
@@ -6092,6 +6109,7 @@
           <w:id w:val="1990900780"/>
           <w:citation/>
         </w:sdtPr>
+        <w:sdtEndPr/>
         <w:sdtContent>
           <w:r>
             <w:rPr>
@@ -6612,6 +6630,7 @@
           <w:id w:val="1826008809"/>
           <w:citation/>
         </w:sdtPr>
+        <w:sdtEndPr/>
         <w:sdtContent>
           <w:r>
             <w:rPr>
@@ -6778,6 +6797,7 @@
           <w:id w:val="-364529554"/>
           <w:citation/>
         </w:sdtPr>
+        <w:sdtEndPr/>
         <w:sdtContent>
           <w:r>
             <w:rPr>
@@ -7209,6 +7229,7 @@
           <w:id w:val="-471520523"/>
           <w:citation/>
         </w:sdtPr>
+        <w:sdtEndPr/>
         <w:sdtContent>
           <w:r>
             <w:rPr>
@@ -7500,6 +7521,7 @@
           <w:id w:val="1089815970"/>
           <w:citation/>
         </w:sdtPr>
+        <w:sdtEndPr/>
         <w:sdtContent>
           <w:r>
             <w:rPr>
@@ -8106,6 +8128,7 @@
           <w:id w:val="296886109"/>
           <w:citation/>
         </w:sdtPr>
+        <w:sdtEndPr/>
         <w:sdtContent>
           <w:r>
             <w:rPr>
@@ -8505,6 +8528,7 @@
           <w:id w:val="-1280407373"/>
           <w:citation/>
         </w:sdtPr>
+        <w:sdtEndPr/>
         <w:sdtContent>
           <w:r>
             <w:rPr>
@@ -8649,6 +8673,7 @@
           <w:id w:val="1245227584"/>
           <w:citation/>
         </w:sdtPr>
+        <w:sdtEndPr/>
         <w:sdtContent>
           <w:r>
             <w:rPr>
@@ -9719,6 +9744,7 @@
           <w:id w:val="-1875687874"/>
           <w:citation/>
         </w:sdtPr>
+        <w:sdtEndPr/>
         <w:sdtContent>
           <w:r>
             <w:rPr>
@@ -9833,6 +9859,7 @@
           <w:id w:val="-2141489464"/>
           <w:citation/>
         </w:sdtPr>
+        <w:sdtEndPr/>
         <w:sdtContent>
           <w:r>
             <w:rPr>
@@ -10068,6 +10095,7 @@
           <w:id w:val="15287510"/>
           <w:citation/>
         </w:sdtPr>
+        <w:sdtEndPr/>
         <w:sdtContent>
           <w:r>
             <w:rPr>
@@ -10227,6 +10255,7 @@
           <w:id w:val="-1629466040"/>
           <w:citation/>
         </w:sdtPr>
+        <w:sdtEndPr/>
         <w:sdtContent>
           <w:r>
             <w:rPr>
@@ -10890,6 +10919,7 @@
           <w:id w:val="-1366520556"/>
           <w:citation/>
         </w:sdtPr>
+        <w:sdtEndPr/>
         <w:sdtContent>
           <w:r>
             <w:rPr>
@@ -10956,6 +10986,7 @@
           <w:id w:val="-1497182014"/>
           <w:citation/>
         </w:sdtPr>
+        <w:sdtEndPr/>
         <w:sdtContent>
           <w:r>
             <w:rPr>
@@ -11965,6 +11996,7 @@
           <w:id w:val="1598673494"/>
           <w:citation/>
         </w:sdtPr>
+        <w:sdtEndPr/>
         <w:sdtContent>
           <w:r>
             <w:rPr>
@@ -12031,6 +12063,7 @@
           <w:id w:val="-2099783399"/>
           <w:citation/>
         </w:sdtPr>
+        <w:sdtEndPr/>
         <w:sdtContent>
           <w:r>
             <w:rPr>
@@ -12182,6 +12215,7 @@
           <w:id w:val="-861897894"/>
           <w:citation/>
         </w:sdtPr>
+        <w:sdtEndPr/>
         <w:sdtContent>
           <w:r>
             <w:rPr>
@@ -13122,6 +13156,7 @@
           <w:id w:val="61983287"/>
           <w:citation/>
         </w:sdtPr>
+        <w:sdtEndPr/>
         <w:sdtContent>
           <w:r>
             <w:rPr>
@@ -16633,6 +16668,7 @@
           <w:id w:val="61983520"/>
           <w:citation/>
         </w:sdtPr>
+        <w:sdtEndPr/>
         <w:sdtContent>
           <w:r>
             <w:rPr>
@@ -16813,6 +16849,7 @@
           <w:id w:val="61983521"/>
           <w:citation/>
         </w:sdtPr>
+        <w:sdtEndPr/>
         <w:sdtContent>
           <w:r>
             <w:rPr>
@@ -16889,6 +16926,7 @@
           <w:id w:val="-856880263"/>
           <w:citation/>
         </w:sdtPr>
+        <w:sdtEndPr/>
         <w:sdtContent>
           <w:r>
             <w:rPr>
@@ -19680,6 +19718,7 @@
           <w:id w:val="-1867985603"/>
           <w:citation/>
         </w:sdtPr>
+        <w:sdtEndPr/>
         <w:sdtContent>
           <w:r>
             <w:rPr>
@@ -22953,6 +22992,7 @@
           <w:id w:val="8713547"/>
           <w:citation/>
         </w:sdtPr>
+        <w:sdtEndPr/>
         <w:sdtContent>
           <w:r>
             <w:rPr>
@@ -23153,6 +23193,7 @@
           <w:id w:val="8713548"/>
           <w:citation/>
         </w:sdtPr>
+        <w:sdtEndPr/>
         <w:sdtContent>
           <w:r>
             <w:rPr>
@@ -24744,6 +24785,7 @@
           <w:id w:val="8712923"/>
           <w:citation/>
         </w:sdtPr>
+        <w:sdtEndPr/>
         <w:sdtContent>
           <w:r>
             <w:rPr>
@@ -24916,6 +24958,7 @@
           <w:id w:val="8713549"/>
           <w:citation/>
         </w:sdtPr>
+        <w:sdtEndPr/>
         <w:sdtContent>
           <w:r>
             <w:rPr>
@@ -25220,6 +25263,7 @@
           <w:id w:val="8713550"/>
           <w:citation/>
         </w:sdtPr>
+        <w:sdtEndPr/>
         <w:sdtContent>
           <w:r>
             <w:rPr>
@@ -25533,6 +25577,7 @@
           <w:id w:val="-1842154502"/>
           <w:citation/>
         </w:sdtPr>
+        <w:sdtEndPr/>
         <w:sdtContent>
           <w:r>
             <w:rPr>
@@ -25868,6 +25913,7 @@
           <w:id w:val="-1300303359"/>
           <w:citation/>
         </w:sdtPr>
+        <w:sdtEndPr/>
         <w:sdtContent>
           <w:r>
             <w:rPr>
@@ -26138,6 +26184,7 @@
           <w:id w:val="-232084686"/>
           <w:citation/>
         </w:sdtPr>
+        <w:sdtEndPr/>
         <w:sdtContent>
           <w:r>
             <w:rPr>
@@ -26324,6 +26371,7 @@
           <w:id w:val="-712571204"/>
           <w:citation/>
         </w:sdtPr>
+        <w:sdtEndPr/>
         <w:sdtContent>
           <w:r>
             <w:rPr>
@@ -26688,6 +26736,7 @@
           <w:id w:val="60456349"/>
           <w:citation/>
         </w:sdtPr>
+        <w:sdtEndPr/>
         <w:sdtContent>
           <w:r>
             <w:rPr>
@@ -26850,6 +26899,7 @@
           <w:id w:val="8715057"/>
           <w:citation/>
         </w:sdtPr>
+        <w:sdtEndPr/>
         <w:sdtContent>
           <w:r>
             <w:rPr>
@@ -27305,6 +27355,7 @@
           <w:id w:val="-334998346"/>
           <w:citation/>
         </w:sdtPr>
+        <w:sdtEndPr/>
         <w:sdtContent>
           <w:r>
             <w:rPr>
@@ -28545,6 +28596,7 @@
           <w:id w:val="1398469516"/>
           <w:citation/>
         </w:sdtPr>
+        <w:sdtEndPr/>
         <w:sdtContent>
           <w:r>
             <w:rPr>
@@ -28656,6 +28708,7 @@
           <w:id w:val="777922124"/>
           <w:citation/>
         </w:sdtPr>
+        <w:sdtEndPr/>
         <w:sdtContent>
           <w:r>
             <w:rPr>
@@ -28766,6 +28819,7 @@
           <w:id w:val="1613251528"/>
           <w:citation/>
         </w:sdtPr>
+        <w:sdtEndPr/>
         <w:sdtContent>
           <w:r>
             <w:rPr>
@@ -29057,6 +29111,7 @@
           <w:id w:val="-671873156"/>
           <w:citation/>
         </w:sdtPr>
+        <w:sdtEndPr/>
         <w:sdtContent>
           <w:r>
             <w:rPr>
@@ -29204,6 +29259,7 @@
           <w:id w:val="1605310255"/>
           <w:citation/>
         </w:sdtPr>
+        <w:sdtEndPr/>
         <w:sdtContent>
           <w:r>
             <w:rPr>
@@ -29515,6 +29571,7 @@
           <w:id w:val="-2104018829"/>
           <w:citation/>
         </w:sdtPr>
+        <w:sdtEndPr/>
         <w:sdtContent>
           <w:r>
             <w:rPr>
@@ -29710,6 +29767,7 @@
           <w:id w:val="-974444062"/>
           <w:citation/>
         </w:sdtPr>
+        <w:sdtEndPr/>
         <w:sdtContent>
           <w:r>
             <w:rPr>
@@ -30119,6 +30177,7 @@
           <w:id w:val="1106930226"/>
           <w:citation/>
         </w:sdtPr>
+        <w:sdtEndPr/>
         <w:sdtContent>
           <w:r>
             <w:rPr>
@@ -30128,7 +30187,7 @@
           </w:r>
           <w:r>
             <w:rPr>
-              <w:lang w:val="es-UY"/>
+              <w:lang w:val="en-US"/>
             </w:rPr>
             <w:instrText xml:space="preserve"> CITATION Wen \l 14346 </w:instrText>
           </w:r>
@@ -30596,72 +30655,6 @@
         </w:rPr>
         <w:t xml:space="preserve"> las posiciones de las partículas son las soluciones candidatas para el ruteo. En cada posición se calcula el costo total para poder compararlas y de esta forma saber cuál es la mejor posición conocida de cada partícula y la mejor posición global. </w:t>
       </w:r>
-      <w:r>
-        <w:rPr>
-          <w:lang w:val="es-UY"/>
-        </w:rPr>
-        <w:t xml:space="preserve">Es necesario codificar las soluciones de ruteo en posiciones de partículas en un espacio multidimensional. También es necesario tener en cuentas que el algoritmo PSO aplica en espacios continuos, cuando las soluciones de ruteo están un espacio discreto. </w:t>
-      </w:r>
-      <w:r>
-        <w:rPr>
-          <w:lang w:val="es-UY"/>
-        </w:rPr>
-        <w:t xml:space="preserve">No se entra en detalle en este documento de cómo </w:t>
-      </w:r>
-      <w:r>
-        <w:rPr>
-          <w:lang w:val="es-UY"/>
-        </w:rPr>
-        <w:t>se codifica</w:t>
-      </w:r>
-      <w:r>
-        <w:rPr>
-          <w:lang w:val="es-UY"/>
-        </w:rPr>
-        <w:t>n</w:t>
-      </w:r>
-      <w:r>
-        <w:rPr>
-          <w:lang w:val="es-UY"/>
-        </w:rPr>
-        <w:t xml:space="preserve"> la</w:t>
-      </w:r>
-      <w:r>
-        <w:rPr>
-          <w:lang w:val="es-UY"/>
-        </w:rPr>
-        <w:t>s</w:t>
-      </w:r>
-      <w:r>
-        <w:rPr>
-          <w:lang w:val="es-UY"/>
-        </w:rPr>
-        <w:t xml:space="preserve"> </w:t>
-      </w:r>
-      <w:r>
-        <w:rPr>
-          <w:lang w:val="es-UY"/>
-        </w:rPr>
-        <w:t>partículas</w:t>
-      </w:r>
-      <w:r>
-        <w:rPr>
-          <w:lang w:val="es-UY"/>
-        </w:rPr>
-        <w:t xml:space="preserve"> y de cómo </w:t>
-      </w:r>
-      <w:r>
-        <w:rPr>
-          <w:lang w:val="es-UY"/>
-        </w:rPr>
-        <w:t>se calcula la actualización de la posición de</w:t>
-      </w:r>
-      <w:r>
-        <w:rPr>
-          <w:lang w:val="es-UY"/>
-        </w:rPr>
-        <w:t xml:space="preserve"> la partícula en cada iteración.</w:t>
-      </w:r>
     </w:p>
     <w:p>
       <w:pPr>
@@ -30675,7 +30668,111 @@
         <w:rPr>
           <w:lang w:val="es-UY"/>
         </w:rPr>
+        <w:t xml:space="preserve">El primer paso en la solución planteada es encontrar una solución factible inicial. Para esto se asignan los clientes al depósito más cercano. Luego para cada depósito se busca una solución para el ruteo utilizando al algoritmo de ahorros de Clarke and Wright [poner referencia]. Luego se establece la posición inicial para un conjunto de partículas variando aleatoriamente la solución factible recién encontrada. Para esto se cambian aleatoriamente </w:t>
+      </w:r>
+      <w:r>
+        <w:rPr>
+          <w:lang w:val="es-UY"/>
+        </w:rPr>
         <w:lastRenderedPageBreak/>
+        <w:t>algunos clientes de depósito y se asignan a nuevas rutas. Luego de esta etapa inicial comienza una etapa iterativa en donde las partículas van buscando el óptimo en el espacio de soluciones.</w:t>
+      </w:r>
+    </w:p>
+    <w:p>
+      <w:pPr>
+        <w:pStyle w:val="Sinespaciado"/>
+        <w:ind w:firstLine="708"/>
+        <w:rPr>
+          <w:lang w:val="es-UY"/>
+        </w:rPr>
+      </w:pPr>
+      <w:r>
+        <w:rPr>
+          <w:lang w:val="es-UY"/>
+        </w:rPr>
+        <w:t>Para esto e</w:t>
+      </w:r>
+      <w:bookmarkStart w:id="18" w:name="_GoBack"/>
+      <w:bookmarkEnd w:id="18"/>
+      <w:r>
+        <w:rPr>
+          <w:lang w:val="es-UY"/>
+        </w:rPr>
+        <w:t xml:space="preserve">s necesario codificar las soluciones de ruteo en posiciones de partículas en un espacio multidimensional. También es necesario tener en cuentas que el algoritmo PSO aplica en espacios continuos, cuando las soluciones de ruteo están un espacio discreto. </w:t>
+      </w:r>
+      <w:r>
+        <w:rPr>
+          <w:lang w:val="es-UY"/>
+        </w:rPr>
+        <w:t xml:space="preserve">No se entra en detalle en este documento de cómo </w:t>
+      </w:r>
+      <w:r>
+        <w:rPr>
+          <w:lang w:val="es-UY"/>
+        </w:rPr>
+        <w:t>se codifica</w:t>
+      </w:r>
+      <w:r>
+        <w:rPr>
+          <w:lang w:val="es-UY"/>
+        </w:rPr>
+        <w:t>n</w:t>
+      </w:r>
+      <w:r>
+        <w:rPr>
+          <w:lang w:val="es-UY"/>
+        </w:rPr>
+        <w:t xml:space="preserve"> la</w:t>
+      </w:r>
+      <w:r>
+        <w:rPr>
+          <w:lang w:val="es-UY"/>
+        </w:rPr>
+        <w:t>s</w:t>
+      </w:r>
+      <w:r>
+        <w:rPr>
+          <w:lang w:val="es-UY"/>
+        </w:rPr>
+        <w:t xml:space="preserve"> </w:t>
+      </w:r>
+      <w:r>
+        <w:rPr>
+          <w:lang w:val="es-UY"/>
+        </w:rPr>
+        <w:t>partículas</w:t>
+      </w:r>
+      <w:r>
+        <w:rPr>
+          <w:lang w:val="es-UY"/>
+        </w:rPr>
+        <w:t xml:space="preserve"> y de cómo </w:t>
+      </w:r>
+      <w:r>
+        <w:rPr>
+          <w:lang w:val="es-UY"/>
+        </w:rPr>
+        <w:t>se calcula la actualización de la posición de</w:t>
+      </w:r>
+      <w:r>
+        <w:rPr>
+          <w:lang w:val="es-UY"/>
+        </w:rPr>
+        <w:t xml:space="preserve"> la partícula en cada iteración.</w:t>
+      </w:r>
+    </w:p>
+    <w:p>
+      <w:pPr>
+        <w:pStyle w:val="Sinespaciado"/>
+        <w:ind w:firstLine="708"/>
+        <w:rPr>
+          <w:lang w:val="es-UY"/>
+        </w:rPr>
+      </w:pPr>
+      <w:r>
+        <w:rPr>
+          <w:lang w:val="es-UY"/>
+        </w:rPr>
         <w:t>El objetivo es mostrar cómo es que la meta-heurística PSO explora el espacio de soluciones.</w:t>
       </w:r>
     </w:p>
@@ -30874,6 +30971,7 @@
           <w:id w:val="606555148"/>
           <w:citation/>
         </w:sdtPr>
+        <w:sdtEndPr/>
         <w:sdtContent>
           <w:r>
             <w:rPr>
@@ -31469,14 +31567,12 @@
         </w:rPr>
         <w:t>,</w:t>
       </w:r>
-      <w:proofErr w:type="spellStart"/>
       <w:r>
         <w:rPr>
           <w:lang w:val="es-UY"/>
         </w:rPr>
         <w:t>L</w:t>
       </w:r>
-      <w:proofErr w:type="spellEnd"/>
       <w:proofErr w:type="gramEnd"/>
       <m:oMath>
         <m:sSub>
@@ -31854,21 +31950,7 @@
             <w:rFonts w:ascii="Cambria Math" w:hAnsi="Cambria Math"/>
             <w:lang w:val="es-UY"/>
           </w:rPr>
-          <m:t>b</m:t>
-        </m:r>
-        <m:r>
-          <w:rPr>
-            <w:rFonts w:ascii="Cambria Math" w:hAnsi="Cambria Math"/>
-            <w:lang w:val="es-UY"/>
-          </w:rPr>
-          <m:t>.</m:t>
-        </m:r>
-        <m:r>
-          <w:rPr>
-            <w:rFonts w:ascii="Cambria Math" w:hAnsi="Cambria Math"/>
-            <w:lang w:val="es-UY"/>
-          </w:rPr>
-          <m:t>max</m:t>
+          <m:t>b.max</m:t>
         </m:r>
       </m:oMath>
       <w:r>
@@ -31989,8 +32071,6 @@
         </w:rPr>
         <w:t xml:space="preserve"> son coeficientes de penalización. </w:t>
       </w:r>
-      <w:bookmarkStart w:id="18" w:name="_GoBack"/>
-      <w:bookmarkEnd w:id="18"/>
     </w:p>
     <w:p>
       <w:pPr>
@@ -32217,6 +32297,7 @@
         <w:rPr>
           <w:lang w:val="es-UY"/>
         </w:rPr>
+        <w:lastRenderedPageBreak/>
         <w:t xml:space="preserve">Soluciones de software existentes para </w:t>
       </w:r>
       <w:r>
@@ -32274,6 +32355,7 @@
           <w:docPartUnique/>
         </w:docPartObj>
       </w:sdtPr>
+      <w:sdtEndPr/>
       <w:sdtContent>
         <w:bookmarkStart w:id="20" w:name="_Toc411199114" w:displacedByCustomXml="prev"/>
         <w:p>
@@ -32290,6 +32372,7 @@
             <w:id w:val="111145805"/>
             <w:bibliography/>
           </w:sdtPr>
+          <w:sdtEndPr/>
           <w:sdtContent>
             <w:p>
               <w:pPr>
@@ -33245,6 +33328,7 @@
                       <w:rPr>
                         <w:noProof/>
                       </w:rPr>
+                      <w:lastRenderedPageBreak/>
                       <w:t xml:space="preserve">[16] </w:t>
                     </w:r>
                   </w:p>
@@ -33359,7 +33443,6 @@
                       <w:rPr>
                         <w:noProof/>
                       </w:rPr>
-                      <w:lastRenderedPageBreak/>
                       <w:t xml:space="preserve">[18] </w:t>
                     </w:r>
                   </w:p>
@@ -34185,6 +34268,7 @@
                       <w:rPr>
                         <w:noProof/>
                       </w:rPr>
+                      <w:lastRenderedPageBreak/>
                       <w:t xml:space="preserve">[33] </w:t>
                     </w:r>
                   </w:p>
@@ -34315,7 +34399,6 @@
                       <w:rPr>
                         <w:noProof/>
                       </w:rPr>
-                      <w:lastRenderedPageBreak/>
                       <w:t xml:space="preserve">[35] </w:t>
                     </w:r>
                   </w:p>
@@ -34482,6 +34565,7 @@
         <w:docPartUnique/>
       </w:docPartObj>
     </w:sdtPr>
+    <w:sdtEndPr/>
     <w:sdtContent>
       <w:p>
         <w:pPr>
@@ -36755,522 +36839,6 @@
 </w:styles>
 </file>
 
-<file path=word/glossary/document.xml><?xml version="1.0" encoding="utf-8"?>
-<w:glossaryDocument xmlns:wpc="http://schemas.microsoft.com/office/word/2010/wordprocessingCanvas" xmlns:mc="http://schemas.openxmlformats.org/markup-compatibility/2006" xmlns:o="urn:schemas-microsoft-com:office:office" xmlns:r="http://schemas.openxmlformats.org/officeDocument/2006/relationships" xmlns:m="http://schemas.openxmlformats.org/officeDocument/2006/math" xmlns:v="urn:schemas-microsoft-com:vml" xmlns:wp14="http://schemas.microsoft.com/office/word/2010/wordprocessingDrawing" xmlns:wp="http://schemas.openxmlformats.org/drawingml/2006/wordprocessingDrawing" xmlns:w10="urn:schemas-microsoft-com:office:word" xmlns:w="http://schemas.openxmlformats.org/wordprocessingml/2006/main" xmlns:w14="http://schemas.microsoft.com/office/word/2010/wordml" xmlns:wpg="http://schemas.microsoft.com/office/word/2010/wordprocessingGroup" xmlns:wpi="http://schemas.microsoft.com/office/word/2010/wordprocessingInk" xmlns:wne="http://schemas.microsoft.com/office/word/2006/wordml" xmlns:wps="http://schemas.microsoft.com/office/word/2010/wordprocessingShape" mc:Ignorable="w14 wp14"/>
-</file>
-
-<file path=word/glossary/fontTable.xml><?xml version="1.0" encoding="utf-8"?>
-<w:fonts xmlns:mc="http://schemas.openxmlformats.org/markup-compatibility/2006" xmlns:r="http://schemas.openxmlformats.org/officeDocument/2006/relationships" xmlns:w="http://schemas.openxmlformats.org/wordprocessingml/2006/main" xmlns:w14="http://schemas.microsoft.com/office/word/2010/wordml" mc:Ignorable="w14">
-  <w:font w:name="Times New Roman">
-    <w:panose1 w:val="02020603050405020304"/>
-    <w:charset w:val="00"/>
-    <w:family w:val="roman"/>
-    <w:pitch w:val="variable"/>
-    <w:sig w:usb0="E0002AFF" w:usb1="C0007841" w:usb2="00000009" w:usb3="00000000" w:csb0="000001FF" w:csb1="00000000"/>
-  </w:font>
-  <w:font w:name="Arial">
-    <w:panose1 w:val="020B0604020202020204"/>
-    <w:charset w:val="00"/>
-    <w:family w:val="swiss"/>
-    <w:pitch w:val="variable"/>
-    <w:sig w:usb0="E0002AFF" w:usb1="C0007843" w:usb2="00000009" w:usb3="00000000" w:csb0="000001FF" w:csb1="00000000"/>
-  </w:font>
-  <w:font w:name="Symbol">
-    <w:panose1 w:val="05050102010706020507"/>
-    <w:charset w:val="02"/>
-    <w:family w:val="roman"/>
-    <w:pitch w:val="variable"/>
-    <w:sig w:usb0="00000000" w:usb1="10000000" w:usb2="00000000" w:usb3="00000000" w:csb0="80000000" w:csb1="00000000"/>
-  </w:font>
-  <w:font w:name="Courier New">
-    <w:panose1 w:val="02070309020205020404"/>
-    <w:charset w:val="00"/>
-    <w:family w:val="modern"/>
-    <w:pitch w:val="fixed"/>
-    <w:sig w:usb0="E0002AFF" w:usb1="C0007843" w:usb2="00000009" w:usb3="00000000" w:csb0="000001FF" w:csb1="00000000"/>
-  </w:font>
-  <w:font w:name="Wingdings">
-    <w:panose1 w:val="05000000000000000000"/>
-    <w:charset w:val="02"/>
-    <w:family w:val="auto"/>
-    <w:pitch w:val="variable"/>
-    <w:sig w:usb0="00000000" w:usb1="10000000" w:usb2="00000000" w:usb3="00000000" w:csb0="80000000" w:csb1="00000000"/>
-  </w:font>
-  <w:font w:name="Tahoma">
-    <w:panose1 w:val="020B0604030504040204"/>
-    <w:charset w:val="00"/>
-    <w:family w:val="swiss"/>
-    <w:pitch w:val="variable"/>
-    <w:sig w:usb0="E1002EFF" w:usb1="C000605B" w:usb2="00000029" w:usb3="00000000" w:csb0="000101FF" w:csb1="00000000"/>
-  </w:font>
-  <w:font w:name="Cambria Math">
-    <w:panose1 w:val="02040503050406030204"/>
-    <w:charset w:val="00"/>
-    <w:family w:val="roman"/>
-    <w:pitch w:val="variable"/>
-    <w:sig w:usb0="E00002FF" w:usb1="420024FF" w:usb2="00000000" w:usb3="00000000" w:csb0="0000019F" w:csb1="00000000"/>
-  </w:font>
-  <w:font w:name="Calibri">
-    <w:panose1 w:val="020F0502020204030204"/>
-    <w:charset w:val="00"/>
-    <w:family w:val="swiss"/>
-    <w:pitch w:val="variable"/>
-    <w:sig w:usb0="E00002FF" w:usb1="4000ACFF" w:usb2="00000001" w:usb3="00000000" w:csb0="0000019F" w:csb1="00000000"/>
-  </w:font>
-  <w:font w:name="Cambria">
-    <w:panose1 w:val="02040503050406030204"/>
-    <w:charset w:val="00"/>
-    <w:family w:val="roman"/>
-    <w:pitch w:val="variable"/>
-    <w:sig w:usb0="E00002FF" w:usb1="400004FF" w:usb2="00000000" w:usb3="00000000" w:csb0="0000019F" w:csb1="00000000"/>
-  </w:font>
-</w:fonts>
-</file>
-
-<file path=word/glossary/settings.xml><?xml version="1.0" encoding="utf-8"?>
-<w:settings xmlns:mc="http://schemas.openxmlformats.org/markup-compatibility/2006" xmlns:o="urn:schemas-microsoft-com:office:office" xmlns:r="http://schemas.openxmlformats.org/officeDocument/2006/relationships" xmlns:m="http://schemas.openxmlformats.org/officeDocument/2006/math" xmlns:v="urn:schemas-microsoft-com:vml" xmlns:w10="urn:schemas-microsoft-com:office:word" xmlns:w="http://schemas.openxmlformats.org/wordprocessingml/2006/main" xmlns:w14="http://schemas.microsoft.com/office/word/2010/wordml" xmlns:sl="http://schemas.openxmlformats.org/schemaLibrary/2006/main" mc:Ignorable="w14">
-  <w:view w:val="normal"/>
-  <w:defaultTabStop w:val="708"/>
-  <w:hyphenationZone w:val="425"/>
-  <w:characterSpacingControl w:val="doNotCompress"/>
-  <w:compat>
-    <w:useFELayout/>
-    <w:compatSetting w:name="compatibilityMode" w:uri="http://schemas.microsoft.com/office/word" w:val="14"/>
-    <w:compatSetting w:name="overrideTableStyleFontSizeAndJustification" w:uri="http://schemas.microsoft.com/office/word" w:val="1"/>
-    <w:compatSetting w:name="enableOpenTypeFeatures" w:uri="http://schemas.microsoft.com/office/word" w:val="1"/>
-    <w:compatSetting w:name="doNotFlipMirrorIndents" w:uri="http://schemas.microsoft.com/office/word" w:val="1"/>
-  </w:compat>
-  <w:rsids>
-    <w:rsidRoot w:val="0056228B"/>
-    <w:rsid w:val="0056228B"/>
-  </w:rsids>
-  <m:mathPr>
-    <m:mathFont m:val="Cambria Math"/>
-    <m:brkBin m:val="before"/>
-    <m:brkBinSub m:val="--"/>
-    <m:smallFrac m:val="0"/>
-    <m:dispDef/>
-    <m:lMargin m:val="0"/>
-    <m:rMargin m:val="0"/>
-    <m:defJc m:val="centerGroup"/>
-    <m:wrapIndent m:val="1440"/>
-    <m:intLim m:val="subSup"/>
-    <m:naryLim m:val="undOvr"/>
-  </m:mathPr>
-  <w:themeFontLang w:val="es-UY"/>
-  <w:clrSchemeMapping w:bg1="light1" w:t1="dark1" w:bg2="light2" w:t2="dark2" w:accent1="accent1" w:accent2="accent2" w:accent3="accent3" w:accent4="accent4" w:accent5="accent5" w:accent6="accent6" w:hyperlink="hyperlink" w:followedHyperlink="followedHyperlink"/>
-  <w:decimalSymbol w:val=","/>
-  <w:listSeparator w:val=","/>
-</w:settings>
-</file>
-
-<file path=word/glossary/styles.xml><?xml version="1.0" encoding="utf-8"?>
-<w:styles xmlns:mc="http://schemas.openxmlformats.org/markup-compatibility/2006" xmlns:r="http://schemas.openxmlformats.org/officeDocument/2006/relationships" xmlns:w="http://schemas.openxmlformats.org/wordprocessingml/2006/main" xmlns:w14="http://schemas.microsoft.com/office/word/2010/wordml" mc:Ignorable="w14">
-  <w:docDefaults>
-    <w:rPrDefault>
-      <w:rPr>
-        <w:rFonts w:asciiTheme="minorHAnsi" w:eastAsiaTheme="minorEastAsia" w:hAnsiTheme="minorHAnsi" w:cstheme="minorBidi"/>
-        <w:sz w:val="22"/>
-        <w:szCs w:val="22"/>
-        <w:lang w:val="es-UY" w:eastAsia="es-UY" w:bidi="ar-SA"/>
-      </w:rPr>
-    </w:rPrDefault>
-    <w:pPrDefault>
-      <w:pPr>
-        <w:spacing w:after="200" w:line="276" w:lineRule="auto"/>
-      </w:pPr>
-    </w:pPrDefault>
-  </w:docDefaults>
-  <w:latentStyles w:defLockedState="0" w:defUIPriority="99" w:defSemiHidden="1" w:defUnhideWhenUsed="1" w:defQFormat="0" w:count="267">
-    <w:lsdException w:name="Normal" w:semiHidden="0" w:uiPriority="0" w:unhideWhenUsed="0" w:qFormat="1"/>
-    <w:lsdException w:name="heading 1" w:semiHidden="0" w:uiPriority="9" w:unhideWhenUsed="0" w:qFormat="1"/>
-    <w:lsdException w:name="heading 2" w:uiPriority="9" w:qFormat="1"/>
-    <w:lsdException w:name="heading 3" w:uiPriority="9" w:qFormat="1"/>
-    <w:lsdException w:name="heading 4" w:uiPriority="9" w:qFormat="1"/>
-    <w:lsdException w:name="heading 5" w:uiPriority="9" w:qFormat="1"/>
-    <w:lsdException w:name="heading 6" w:uiPriority="9" w:qFormat="1"/>
-    <w:lsdException w:name="heading 7" w:uiPriority="9" w:qFormat="1"/>
-    <w:lsdException w:name="heading 8" w:uiPriority="9" w:qFormat="1"/>
-    <w:lsdException w:name="heading 9" w:uiPriority="9" w:qFormat="1"/>
-    <w:lsdException w:name="toc 1" w:uiPriority="39"/>
-    <w:lsdException w:name="toc 2" w:uiPriority="39"/>
-    <w:lsdException w:name="toc 3" w:uiPriority="39"/>
-    <w:lsdException w:name="toc 4" w:uiPriority="39"/>
-    <w:lsdException w:name="toc 5" w:uiPriority="39"/>
-    <w:lsdException w:name="toc 6" w:uiPriority="39"/>
-    <w:lsdException w:name="toc 7" w:uiPriority="39"/>
-    <w:lsdException w:name="toc 8" w:uiPriority="39"/>
-    <w:lsdException w:name="toc 9" w:uiPriority="39"/>
-    <w:lsdException w:name="caption" w:uiPriority="35" w:qFormat="1"/>
-    <w:lsdException w:name="Title" w:semiHidden="0" w:uiPriority="10" w:unhideWhenUsed="0" w:qFormat="1"/>
-    <w:lsdException w:name="Default Paragraph Font" w:uiPriority="1"/>
-    <w:lsdException w:name="Subtitle" w:semiHidden="0" w:uiPriority="11" w:unhideWhenUsed="0" w:qFormat="1"/>
-    <w:lsdException w:name="Strong" w:semiHidden="0" w:uiPriority="22" w:unhideWhenUsed="0" w:qFormat="1"/>
-    <w:lsdException w:name="Emphasis" w:semiHidden="0" w:uiPriority="20" w:unhideWhenUsed="0" w:qFormat="1"/>
-    <w:lsdException w:name="Table Grid" w:semiHidden="0" w:uiPriority="59" w:unhideWhenUsed="0"/>
-    <w:lsdException w:name="Placeholder Text" w:unhideWhenUsed="0"/>
-    <w:lsdException w:name="No Spacing" w:semiHidden="0" w:uiPriority="1" w:unhideWhenUsed="0" w:qFormat="1"/>
-    <w:lsdException w:name="Light Shading" w:semiHidden="0" w:uiPriority="60" w:unhideWhenUsed="0"/>
-    <w:lsdException w:name="Light List" w:semiHidden="0" w:uiPriority="61" w:unhideWhenUsed="0"/>
-    <w:lsdException w:name="Light Grid" w:semiHidden="0" w:uiPriority="62" w:unhideWhenUsed="0"/>
-    <w:lsdException w:name="Medium Shading 1" w:semiHidden="0" w:uiPriority="63" w:unhideWhenUsed="0"/>
-    <w:lsdException w:name="Medium Shading 2" w:semiHidden="0" w:uiPriority="64" w:unhideWhenUsed="0"/>
-    <w:lsdException w:name="Medium List 1" w:semiHidden="0" w:uiPriority="65" w:unhideWhenUsed="0"/>
-    <w:lsdException w:name="Medium List 2" w:semiHidden="0" w:uiPriority="66" w:unhideWhenUsed="0"/>
-    <w:lsdException w:name="Medium Grid 1" w:semiHidden="0" w:uiPriority="67" w:unhideWhenUsed="0"/>
-    <w:lsdException w:name="Medium Grid 2" w:semiHidden="0" w:uiPriority="68" w:unhideWhenUsed="0"/>
-    <w:lsdException w:name="Medium Grid 3" w:semiHidden="0" w:uiPriority="69" w:unhideWhenUsed="0"/>
-    <w:lsdException w:name="Dark List" w:semiHidden="0" w:uiPriority="70" w:unhideWhenUsed="0"/>
-    <w:lsdException w:name="Colorful Shading" w:semiHidden="0" w:uiPriority="71" w:unhideWhenUsed="0"/>
-    <w:lsdException w:name="Colorful List" w:semiHidden="0" w:uiPriority="72" w:unhideWhenUsed="0"/>
-    <w:lsdException w:name="Colorful Grid" w:semiHidden="0" w:uiPriority="73" w:unhideWhenUsed="0"/>
-    <w:lsdException w:name="Light Shading Accent 1" w:semiHidden="0" w:uiPriority="60" w:unhideWhenUsed="0"/>
-    <w:lsdException w:name="Light List Accent 1" w:semiHidden="0" w:uiPriority="61" w:unhideWhenUsed="0"/>
-    <w:lsdException w:name="Light Grid Accent 1" w:semiHidden="0" w:uiPriority="62" w:unhideWhenUsed="0"/>
-    <w:lsdException w:name="Medium Shading 1 Accent 1" w:semiHidden="0" w:uiPriority="63" w:unhideWhenUsed="0"/>
-    <w:lsdException w:name="Medium Shading 2 Accent 1" w:semiHidden="0" w:uiPriority="64" w:unhideWhenUsed="0"/>
-    <w:lsdException w:name="Medium List 1 Accent 1" w:semiHidden="0" w:uiPriority="65" w:unhideWhenUsed="0"/>
-    <w:lsdException w:name="Revision" w:unhideWhenUsed="0"/>
-    <w:lsdException w:name="List Paragraph" w:semiHidden="0" w:uiPriority="34" w:unhideWhenUsed="0" w:qFormat="1"/>
-    <w:lsdException w:name="Quote" w:semiHidden="0" w:uiPriority="29" w:unhideWhenUsed="0" w:qFormat="1"/>
-    <w:lsdException w:name="Intense Quote" w:semiHidden="0" w:uiPriority="30" w:unhideWhenUsed="0" w:qFormat="1"/>
-    <w:lsdException w:name="Medium List 2 Accent 1" w:semiHidden="0" w:uiPriority="66" w:unhideWhenUsed="0"/>
-    <w:lsdException w:name="Medium Grid 1 Accent 1" w:semiHidden="0" w:uiPriority="67" w:unhideWhenUsed="0"/>
-    <w:lsdException w:name="Medium Grid 2 Accent 1" w:semiHidden="0" w:uiPriority="68" w:unhideWhenUsed="0"/>
-    <w:lsdException w:name="Medium Grid 3 Accent 1" w:semiHidden="0" w:uiPriority="69" w:unhideWhenUsed="0"/>
-    <w:lsdException w:name="Dark List Accent 1" w:semiHidden="0" w:uiPriority="70" w:unhideWhenUsed="0"/>
-    <w:lsdException w:name="Colorful Shading Accent 1" w:semiHidden="0" w:uiPriority="71" w:unhideWhenUsed="0"/>
-    <w:lsdException w:name="Colorful List Accent 1" w:semiHidden="0" w:uiPriority="72" w:unhideWhenUsed="0"/>
-    <w:lsdException w:name="Colorful Grid Accent 1" w:semiHidden="0" w:uiPriority="73" w:unhideWhenUsed="0"/>
-    <w:lsdException w:name="Light Shading Accent 2" w:semiHidden="0" w:uiPriority="60" w:unhideWhenUsed="0"/>
-    <w:lsdException w:name="Light List Accent 2" w:semiHidden="0" w:uiPriority="61" w:unhideWhenUsed="0"/>
-    <w:lsdException w:name="Light Grid Accent 2" w:semiHidden="0" w:uiPriority="62" w:unhideWhenUsed="0"/>
-    <w:lsdException w:name="Medium Shading 1 Accent 2" w:semiHidden="0" w:uiPriority="63" w:unhideWhenUsed="0"/>
-    <w:lsdException w:name="Medium Shading 2 Accent 2" w:semiHidden="0" w:uiPriority="64" w:unhideWhenUsed="0"/>
-    <w:lsdException w:name="Medium List 1 Accent 2" w:semiHidden="0" w:uiPriority="65" w:unhideWhenUsed="0"/>
-    <w:lsdException w:name="Medium List 2 Accent 2" w:semiHidden="0" w:uiPriority="66" w:unhideWhenUsed="0"/>
-    <w:lsdException w:name="Medium Grid 1 Accent 2" w:semiHidden="0" w:uiPriority="67" w:unhideWhenUsed="0"/>
-    <w:lsdException w:name="Medium Grid 2 Accent 2" w:semiHidden="0" w:uiPriority="68" w:unhideWhenUsed="0"/>
-    <w:lsdException w:name="Medium Grid 3 Accent 2" w:semiHidden="0" w:uiPriority="69" w:unhideWhenUsed="0"/>
-    <w:lsdException w:name="Dark List Accent 2" w:semiHidden="0" w:uiPriority="70" w:unhideWhenUsed="0"/>
-    <w:lsdException w:name="Colorful Shading Accent 2" w:semiHidden="0" w:uiPriority="71" w:unhideWhenUsed="0"/>
-    <w:lsdException w:name="Colorful List Accent 2" w:semiHidden="0" w:uiPriority="72" w:unhideWhenUsed="0"/>
-    <w:lsdException w:name="Colorful Grid Accent 2" w:semiHidden="0" w:uiPriority="73" w:unhideWhenUsed="0"/>
-    <w:lsdException w:name="Light Shading Accent 3" w:semiHidden="0" w:uiPriority="60" w:unhideWhenUsed="0"/>
-    <w:lsdException w:name="Light List Accent 3" w:semiHidden="0" w:uiPriority="61" w:unhideWhenUsed="0"/>
-    <w:lsdException w:name="Light Grid Accent 3" w:semiHidden="0" w:uiPriority="62" w:unhideWhenUsed="0"/>
-    <w:lsdException w:name="Medium Shading 1 Accent 3" w:semiHidden="0" w:uiPriority="63" w:unhideWhenUsed="0"/>
-    <w:lsdException w:name="Medium Shading 2 Accent 3" w:semiHidden="0" w:uiPriority="64" w:unhideWhenUsed="0"/>
-    <w:lsdException w:name="Medium List 1 Accent 3" w:semiHidden="0" w:uiPriority="65" w:unhideWhenUsed="0"/>
-    <w:lsdException w:name="Medium List 2 Accent 3" w:semiHidden="0" w:uiPriority="66" w:unhideWhenUsed="0"/>
-    <w:lsdException w:name="Medium Grid 1 Accent 3" w:semiHidden="0" w:uiPriority="67" w:unhideWhenUsed="0"/>
-    <w:lsdException w:name="Medium Grid 2 Accent 3" w:semiHidden="0" w:uiPriority="68" w:unhideWhenUsed="0"/>
-    <w:lsdException w:name="Medium Grid 3 Accent 3" w:semiHidden="0" w:uiPriority="69" w:unhideWhenUsed="0"/>
-    <w:lsdException w:name="Dark List Accent 3" w:semiHidden="0" w:uiPriority="70" w:unhideWhenUsed="0"/>
-    <w:lsdException w:name="Colorful Shading Accent 3" w:semiHidden="0" w:uiPriority="71" w:unhideWhenUsed="0"/>
-    <w:lsdException w:name="Colorful List Accent 3" w:semiHidden="0" w:uiPriority="72" w:unhideWhenUsed="0"/>
-    <w:lsdException w:name="Colorful Grid Accent 3" w:semiHidden="0" w:uiPriority="73" w:unhideWhenUsed="0"/>
-    <w:lsdException w:name="Light Shading Accent 4" w:semiHidden="0" w:uiPriority="60" w:unhideWhenUsed="0"/>
-    <w:lsdException w:name="Light List Accent 4" w:semiHidden="0" w:uiPriority="61" w:unhideWhenUsed="0"/>
-    <w:lsdException w:name="Light Grid Accent 4" w:semiHidden="0" w:uiPriority="62" w:unhideWhenUsed="0"/>
-    <w:lsdException w:name="Medium Shading 1 Accent 4" w:semiHidden="0" w:uiPriority="63" w:unhideWhenUsed="0"/>
-    <w:lsdException w:name="Medium Shading 2 Accent 4" w:semiHidden="0" w:uiPriority="64" w:unhideWhenUsed="0"/>
-    <w:lsdException w:name="Medium List 1 Accent 4" w:semiHidden="0" w:uiPriority="65" w:unhideWhenUsed="0"/>
-    <w:lsdException w:name="Medium List 2 Accent 4" w:semiHidden="0" w:uiPriority="66" w:unhideWhenUsed="0"/>
-    <w:lsdException w:name="Medium Grid 1 Accent 4" w:semiHidden="0" w:uiPriority="67" w:unhideWhenUsed="0"/>
-    <w:lsdException w:name="Medium Grid 2 Accent 4" w:semiHidden="0" w:uiPriority="68" w:unhideWhenUsed="0"/>
-    <w:lsdException w:name="Medium Grid 3 Accent 4" w:semiHidden="0" w:uiPriority="69" w:unhideWhenUsed="0"/>
-    <w:lsdException w:name="Dark List Accent 4" w:semiHidden="0" w:uiPriority="70" w:unhideWhenUsed="0"/>
-    <w:lsdException w:name="Colorful Shading Accent 4" w:semiHidden="0" w:uiPriority="71" w:unhideWhenUsed="0"/>
-    <w:lsdException w:name="Colorful List Accent 4" w:semiHidden="0" w:uiPriority="72" w:unhideWhenUsed="0"/>
-    <w:lsdException w:name="Colorful Grid Accent 4" w:semiHidden="0" w:uiPriority="73" w:unhideWhenUsed="0"/>
-    <w:lsdException w:name="Light Shading Accent 5" w:semiHidden="0" w:uiPriority="60" w:unhideWhenUsed="0"/>
-    <w:lsdException w:name="Light List Accent 5" w:semiHidden="0" w:uiPriority="61" w:unhideWhenUsed="0"/>
-    <w:lsdException w:name="Light Grid Accent 5" w:semiHidden="0" w:uiPriority="62" w:unhideWhenUsed="0"/>
-    <w:lsdException w:name="Medium Shading 1 Accent 5" w:semiHidden="0" w:uiPriority="63" w:unhideWhenUsed="0"/>
-    <w:lsdException w:name="Medium Shading 2 Accent 5" w:semiHidden="0" w:uiPriority="64" w:unhideWhenUsed="0"/>
-    <w:lsdException w:name="Medium List 1 Accent 5" w:semiHidden="0" w:uiPriority="65" w:unhideWhenUsed="0"/>
-    <w:lsdException w:name="Medium List 2 Accent 5" w:semiHidden="0" w:uiPriority="66" w:unhideWhenUsed="0"/>
-    <w:lsdException w:name="Medium Grid 1 Accent 5" w:semiHidden="0" w:uiPriority="67" w:unhideWhenUsed="0"/>
-    <w:lsdException w:name="Medium Grid 2 Accent 5" w:semiHidden="0" w:uiPriority="68" w:unhideWhenUsed="0"/>
-    <w:lsdException w:name="Medium Grid 3 Accent 5" w:semiHidden="0" w:uiPriority="69" w:unhideWhenUsed="0"/>
-    <w:lsdException w:name="Dark List Accent 5" w:semiHidden="0" w:uiPriority="70" w:unhideWhenUsed="0"/>
-    <w:lsdException w:name="Colorful Shading Accent 5" w:semiHidden="0" w:uiPriority="71" w:unhideWhenUsed="0"/>
-    <w:lsdException w:name="Colorful List Accent 5" w:semiHidden="0" w:uiPriority="72" w:unhideWhenUsed="0"/>
-    <w:lsdException w:name="Colorful Grid Accent 5" w:semiHidden="0" w:uiPriority="73" w:unhideWhenUsed="0"/>
-    <w:lsdException w:name="Light Shading Accent 6" w:semiHidden="0" w:uiPriority="60" w:unhideWhenUsed="0"/>
-    <w:lsdException w:name="Light List Accent 6" w:semiHidden="0" w:uiPriority="61" w:unhideWhenUsed="0"/>
-    <w:lsdException w:name="Light Grid Accent 6" w:semiHidden="0" w:uiPriority="62" w:unhideWhenUsed="0"/>
-    <w:lsdException w:name="Medium Shading 1 Accent 6" w:semiHidden="0" w:uiPriority="63" w:unhideWhenUsed="0"/>
-    <w:lsdException w:name="Medium Shading 2 Accent 6" w:semiHidden="0" w:uiPriority="64" w:unhideWhenUsed="0"/>
-    <w:lsdException w:name="Medium List 1 Accent 6" w:semiHidden="0" w:uiPriority="65" w:unhideWhenUsed="0"/>
-    <w:lsdException w:name="Medium List 2 Accent 6" w:semiHidden="0" w:uiPriority="66" w:unhideWhenUsed="0"/>
-    <w:lsdException w:name="Medium Grid 1 Accent 6" w:semiHidden="0" w:uiPriority="67" w:unhideWhenUsed="0"/>
-    <w:lsdException w:name="Medium Grid 2 Accent 6" w:semiHidden="0" w:uiPriority="68" w:unhideWhenUsed="0"/>
-    <w:lsdException w:name="Medium Grid 3 Accent 6" w:semiHidden="0" w:uiPriority="69" w:unhideWhenUsed="0"/>
-    <w:lsdException w:name="Dark List Accent 6" w:semiHidden="0" w:uiPriority="70" w:unhideWhenUsed="0"/>
-    <w:lsdException w:name="Colorful Shading Accent 6" w:semiHidden="0" w:uiPriority="71" w:unhideWhenUsed="0"/>
-    <w:lsdException w:name="Colorful List Accent 6" w:semiHidden="0" w:uiPriority="72" w:unhideWhenUsed="0"/>
-    <w:lsdException w:name="Colorful Grid Accent 6" w:semiHidden="0" w:uiPriority="73" w:unhideWhenUsed="0"/>
-    <w:lsdException w:name="Subtle Emphasis" w:semiHidden="0" w:uiPriority="19" w:unhideWhenUsed="0" w:qFormat="1"/>
-    <w:lsdException w:name="Intense Emphasis" w:semiHidden="0" w:uiPriority="21" w:unhideWhenUsed="0" w:qFormat="1"/>
-    <w:lsdException w:name="Subtle Reference" w:semiHidden="0" w:uiPriority="31" w:unhideWhenUsed="0" w:qFormat="1"/>
-    <w:lsdException w:name="Intense Reference" w:semiHidden="0" w:uiPriority="32" w:unhideWhenUsed="0" w:qFormat="1"/>
-    <w:lsdException w:name="Book Title" w:semiHidden="0" w:uiPriority="33" w:unhideWhenUsed="0" w:qFormat="1"/>
-    <w:lsdException w:name="Bibliography" w:uiPriority="37"/>
-    <w:lsdException w:name="TOC Heading" w:uiPriority="39" w:qFormat="1"/>
-  </w:latentStyles>
-  <w:style w:type="paragraph" w:default="1" w:styleId="Normal">
-    <w:name w:val="Normal"/>
-    <w:qFormat/>
-  </w:style>
-  <w:style w:type="character" w:default="1" w:styleId="Fuentedeprrafopredeter">
-    <w:name w:val="Default Paragraph Font"/>
-    <w:uiPriority w:val="1"/>
-    <w:semiHidden/>
-    <w:unhideWhenUsed/>
-  </w:style>
-  <w:style w:type="table" w:default="1" w:styleId="Tablanormal">
-    <w:name w:val="Normal Table"/>
-    <w:uiPriority w:val="99"/>
-    <w:semiHidden/>
-    <w:unhideWhenUsed/>
-    <w:tblPr>
-      <w:tblInd w:w="0" w:type="dxa"/>
-      <w:tblCellMar>
-        <w:top w:w="0" w:type="dxa"/>
-        <w:left w:w="108" w:type="dxa"/>
-        <w:bottom w:w="0" w:type="dxa"/>
-        <w:right w:w="108" w:type="dxa"/>
-      </w:tblCellMar>
-    </w:tblPr>
-  </w:style>
-  <w:style w:type="numbering" w:default="1" w:styleId="Sinlista">
-    <w:name w:val="No List"/>
-    <w:uiPriority w:val="99"/>
-    <w:semiHidden/>
-    <w:unhideWhenUsed/>
-  </w:style>
-  <w:style w:type="character" w:styleId="Textodelmarcadordeposicin">
-    <w:name w:val="Placeholder Text"/>
-    <w:basedOn w:val="Fuentedeprrafopredeter"/>
-    <w:uiPriority w:val="99"/>
-    <w:semiHidden/>
-    <w:rsid w:val="0056228B"/>
-    <w:rPr>
-      <w:color w:val="808080"/>
-    </w:rPr>
-  </w:style>
-</w:styles>
-</file>
-
-<file path=word/glossary/stylesWithEffects.xml><?xml version="1.0" encoding="utf-8"?>
-<w:styles xmlns:wpc="http://schemas.microsoft.com/office/word/2010/wordprocessingCanvas" xmlns:mc="http://schemas.openxmlformats.org/markup-compatibility/2006" xmlns:o="urn:schemas-microsoft-com:office:office" xmlns:r="http://schemas.openxmlformats.org/officeDocument/2006/relationships" xmlns:m="http://schemas.openxmlformats.org/officeDocument/2006/math" xmlns:v="urn:schemas-microsoft-com:vml" xmlns:wp14="http://schemas.microsoft.com/office/word/2010/wordprocessingDrawing" xmlns:wp="http://schemas.openxmlformats.org/drawingml/2006/wordprocessingDrawing" xmlns:w10="urn:schemas-microsoft-com:office:word" xmlns:w="http://schemas.openxmlformats.org/wordprocessingml/2006/main" xmlns:w14="http://schemas.microsoft.com/office/word/2010/wordml" xmlns:wpg="http://schemas.microsoft.com/office/word/2010/wordprocessingGroup" xmlns:wpi="http://schemas.microsoft.com/office/word/2010/wordprocessingInk" xmlns:wne="http://schemas.microsoft.com/office/word/2006/wordml" xmlns:wps="http://schemas.microsoft.com/office/word/2010/wordprocessingShape" mc:Ignorable="w14 wp14">
-  <w:docDefaults>
-    <w:rPrDefault>
-      <w:rPr>
-        <w:rFonts w:asciiTheme="minorHAnsi" w:eastAsiaTheme="minorEastAsia" w:hAnsiTheme="minorHAnsi" w:cstheme="minorBidi"/>
-        <w:sz w:val="22"/>
-        <w:szCs w:val="22"/>
-        <w:lang w:val="es-UY" w:eastAsia="es-UY" w:bidi="ar-SA"/>
-      </w:rPr>
-    </w:rPrDefault>
-    <w:pPrDefault>
-      <w:pPr>
-        <w:spacing w:after="200" w:line="276" w:lineRule="auto"/>
-      </w:pPr>
-    </w:pPrDefault>
-  </w:docDefaults>
-  <w:latentStyles w:defLockedState="0" w:defUIPriority="99" w:defSemiHidden="1" w:defUnhideWhenUsed="1" w:defQFormat="0" w:count="267">
-    <w:lsdException w:name="Normal" w:semiHidden="0" w:uiPriority="0" w:unhideWhenUsed="0" w:qFormat="1"/>
-    <w:lsdException w:name="heading 1" w:semiHidden="0" w:uiPriority="9" w:unhideWhenUsed="0" w:qFormat="1"/>
-    <w:lsdException w:name="heading 2" w:uiPriority="9" w:qFormat="1"/>
-    <w:lsdException w:name="heading 3" w:uiPriority="9" w:qFormat="1"/>
-    <w:lsdException w:name="heading 4" w:uiPriority="9" w:qFormat="1"/>
-    <w:lsdException w:name="heading 5" w:uiPriority="9" w:qFormat="1"/>
-    <w:lsdException w:name="heading 6" w:uiPriority="9" w:qFormat="1"/>
-    <w:lsdException w:name="heading 7" w:uiPriority="9" w:qFormat="1"/>
-    <w:lsdException w:name="heading 8" w:uiPriority="9" w:qFormat="1"/>
-    <w:lsdException w:name="heading 9" w:uiPriority="9" w:qFormat="1"/>
-    <w:lsdException w:name="toc 1" w:uiPriority="39"/>
-    <w:lsdException w:name="toc 2" w:uiPriority="39"/>
-    <w:lsdException w:name="toc 3" w:uiPriority="39"/>
-    <w:lsdException w:name="toc 4" w:uiPriority="39"/>
-    <w:lsdException w:name="toc 5" w:uiPriority="39"/>
-    <w:lsdException w:name="toc 6" w:uiPriority="39"/>
-    <w:lsdException w:name="toc 7" w:uiPriority="39"/>
-    <w:lsdException w:name="toc 8" w:uiPriority="39"/>
-    <w:lsdException w:name="toc 9" w:uiPriority="39"/>
-    <w:lsdException w:name="caption" w:uiPriority="35" w:qFormat="1"/>
-    <w:lsdException w:name="Title" w:semiHidden="0" w:uiPriority="10" w:unhideWhenUsed="0" w:qFormat="1"/>
-    <w:lsdException w:name="Default Paragraph Font" w:uiPriority="1"/>
-    <w:lsdException w:name="Subtitle" w:semiHidden="0" w:uiPriority="11" w:unhideWhenUsed="0" w:qFormat="1"/>
-    <w:lsdException w:name="Strong" w:semiHidden="0" w:uiPriority="22" w:unhideWhenUsed="0" w:qFormat="1"/>
-    <w:lsdException w:name="Emphasis" w:semiHidden="0" w:uiPriority="20" w:unhideWhenUsed="0" w:qFormat="1"/>
-    <w:lsdException w:name="Table Grid" w:semiHidden="0" w:uiPriority="59" w:unhideWhenUsed="0"/>
-    <w:lsdException w:name="Placeholder Text" w:unhideWhenUsed="0"/>
-    <w:lsdException w:name="No Spacing" w:semiHidden="0" w:uiPriority="1" w:unhideWhenUsed="0" w:qFormat="1"/>
-    <w:lsdException w:name="Light Shading" w:semiHidden="0" w:uiPriority="60" w:unhideWhenUsed="0"/>
-    <w:lsdException w:name="Light List" w:semiHidden="0" w:uiPriority="61" w:unhideWhenUsed="0"/>
-    <w:lsdException w:name="Light Grid" w:semiHidden="0" w:uiPriority="62" w:unhideWhenUsed="0"/>
-    <w:lsdException w:name="Medium Shading 1" w:semiHidden="0" w:uiPriority="63" w:unhideWhenUsed="0"/>
-    <w:lsdException w:name="Medium Shading 2" w:semiHidden="0" w:uiPriority="64" w:unhideWhenUsed="0"/>
-    <w:lsdException w:name="Medium List 1" w:semiHidden="0" w:uiPriority="65" w:unhideWhenUsed="0"/>
-    <w:lsdException w:name="Medium List 2" w:semiHidden="0" w:uiPriority="66" w:unhideWhenUsed="0"/>
-    <w:lsdException w:name="Medium Grid 1" w:semiHidden="0" w:uiPriority="67" w:unhideWhenUsed="0"/>
-    <w:lsdException w:name="Medium Grid 2" w:semiHidden="0" w:uiPriority="68" w:unhideWhenUsed="0"/>
-    <w:lsdException w:name="Medium Grid 3" w:semiHidden="0" w:uiPriority="69" w:unhideWhenUsed="0"/>
-    <w:lsdException w:name="Dark List" w:semiHidden="0" w:uiPriority="70" w:unhideWhenUsed="0"/>
-    <w:lsdException w:name="Colorful Shading" w:semiHidden="0" w:uiPriority="71" w:unhideWhenUsed="0"/>
-    <w:lsdException w:name="Colorful List" w:semiHidden="0" w:uiPriority="72" w:unhideWhenUsed="0"/>
-    <w:lsdException w:name="Colorful Grid" w:semiHidden="0" w:uiPriority="73" w:unhideWhenUsed="0"/>
-    <w:lsdException w:name="Light Shading Accent 1" w:semiHidden="0" w:uiPriority="60" w:unhideWhenUsed="0"/>
-    <w:lsdException w:name="Light List Accent 1" w:semiHidden="0" w:uiPriority="61" w:unhideWhenUsed="0"/>
-    <w:lsdException w:name="Light Grid Accent 1" w:semiHidden="0" w:uiPriority="62" w:unhideWhenUsed="0"/>
-    <w:lsdException w:name="Medium Shading 1 Accent 1" w:semiHidden="0" w:uiPriority="63" w:unhideWhenUsed="0"/>
-    <w:lsdException w:name="Medium Shading 2 Accent 1" w:semiHidden="0" w:uiPriority="64" w:unhideWhenUsed="0"/>
-    <w:lsdException w:name="Medium List 1 Accent 1" w:semiHidden="0" w:uiPriority="65" w:unhideWhenUsed="0"/>
-    <w:lsdException w:name="Revision" w:unhideWhenUsed="0"/>
-    <w:lsdException w:name="List Paragraph" w:semiHidden="0" w:uiPriority="34" w:unhideWhenUsed="0" w:qFormat="1"/>
-    <w:lsdException w:name="Quote" w:semiHidden="0" w:uiPriority="29" w:unhideWhenUsed="0" w:qFormat="1"/>
-    <w:lsdException w:name="Intense Quote" w:semiHidden="0" w:uiPriority="30" w:unhideWhenUsed="0" w:qFormat="1"/>
-    <w:lsdException w:name="Medium List 2 Accent 1" w:semiHidden="0" w:uiPriority="66" w:unhideWhenUsed="0"/>
-    <w:lsdException w:name="Medium Grid 1 Accent 1" w:semiHidden="0" w:uiPriority="67" w:unhideWhenUsed="0"/>
-    <w:lsdException w:name="Medium Grid 2 Accent 1" w:semiHidden="0" w:uiPriority="68" w:unhideWhenUsed="0"/>
-    <w:lsdException w:name="Medium Grid 3 Accent 1" w:semiHidden="0" w:uiPriority="69" w:unhideWhenUsed="0"/>
-    <w:lsdException w:name="Dark List Accent 1" w:semiHidden="0" w:uiPriority="70" w:unhideWhenUsed="0"/>
-    <w:lsdException w:name="Colorful Shading Accent 1" w:semiHidden="0" w:uiPriority="71" w:unhideWhenUsed="0"/>
-    <w:lsdException w:name="Colorful List Accent 1" w:semiHidden="0" w:uiPriority="72" w:unhideWhenUsed="0"/>
-    <w:lsdException w:name="Colorful Grid Accent 1" w:semiHidden="0" w:uiPriority="73" w:unhideWhenUsed="0"/>
-    <w:lsdException w:name="Light Shading Accent 2" w:semiHidden="0" w:uiPriority="60" w:unhideWhenUsed="0"/>
-    <w:lsdException w:name="Light List Accent 2" w:semiHidden="0" w:uiPriority="61" w:unhideWhenUsed="0"/>
-    <w:lsdException w:name="Light Grid Accent 2" w:semiHidden="0" w:uiPriority="62" w:unhideWhenUsed="0"/>
-    <w:lsdException w:name="Medium Shading 1 Accent 2" w:semiHidden="0" w:uiPriority="63" w:unhideWhenUsed="0"/>
-    <w:lsdException w:name="Medium Shading 2 Accent 2" w:semiHidden="0" w:uiPriority="64" w:unhideWhenUsed="0"/>
-    <w:lsdException w:name="Medium List 1 Accent 2" w:semiHidden="0" w:uiPriority="65" w:unhideWhenUsed="0"/>
-    <w:lsdException w:name="Medium List 2 Accent 2" w:semiHidden="0" w:uiPriority="66" w:unhideWhenUsed="0"/>
-    <w:lsdException w:name="Medium Grid 1 Accent 2" w:semiHidden="0" w:uiPriority="67" w:unhideWhenUsed="0"/>
-    <w:lsdException w:name="Medium Grid 2 Accent 2" w:semiHidden="0" w:uiPriority="68" w:unhideWhenUsed="0"/>
-    <w:lsdException w:name="Medium Grid 3 Accent 2" w:semiHidden="0" w:uiPriority="69" w:unhideWhenUsed="0"/>
-    <w:lsdException w:name="Dark List Accent 2" w:semiHidden="0" w:uiPriority="70" w:unhideWhenUsed="0"/>
-    <w:lsdException w:name="Colorful Shading Accent 2" w:semiHidden="0" w:uiPriority="71" w:unhideWhenUsed="0"/>
-    <w:lsdException w:name="Colorful List Accent 2" w:semiHidden="0" w:uiPriority="72" w:unhideWhenUsed="0"/>
-    <w:lsdException w:name="Colorful Grid Accent 2" w:semiHidden="0" w:uiPriority="73" w:unhideWhenUsed="0"/>
-    <w:lsdException w:name="Light Shading Accent 3" w:semiHidden="0" w:uiPriority="60" w:unhideWhenUsed="0"/>
-    <w:lsdException w:name="Light List Accent 3" w:semiHidden="0" w:uiPriority="61" w:unhideWhenUsed="0"/>
-    <w:lsdException w:name="Light Grid Accent 3" w:semiHidden="0" w:uiPriority="62" w:unhideWhenUsed="0"/>
-    <w:lsdException w:name="Medium Shading 1 Accent 3" w:semiHidden="0" w:uiPriority="63" w:unhideWhenUsed="0"/>
-    <w:lsdException w:name="Medium Shading 2 Accent 3" w:semiHidden="0" w:uiPriority="64" w:unhideWhenUsed="0"/>
-    <w:lsdException w:name="Medium List 1 Accent 3" w:semiHidden="0" w:uiPriority="65" w:unhideWhenUsed="0"/>
-    <w:lsdException w:name="Medium List 2 Accent 3" w:semiHidden="0" w:uiPriority="66" w:unhideWhenUsed="0"/>
-    <w:lsdException w:name="Medium Grid 1 Accent 3" w:semiHidden="0" w:uiPriority="67" w:unhideWhenUsed="0"/>
-    <w:lsdException w:name="Medium Grid 2 Accent 3" w:semiHidden="0" w:uiPriority="68" w:unhideWhenUsed="0"/>
-    <w:lsdException w:name="Medium Grid 3 Accent 3" w:semiHidden="0" w:uiPriority="69" w:unhideWhenUsed="0"/>
-    <w:lsdException w:name="Dark List Accent 3" w:semiHidden="0" w:uiPriority="70" w:unhideWhenUsed="0"/>
-    <w:lsdException w:name="Colorful Shading Accent 3" w:semiHidden="0" w:uiPriority="71" w:unhideWhenUsed="0"/>
-    <w:lsdException w:name="Colorful List Accent 3" w:semiHidden="0" w:uiPriority="72" w:unhideWhenUsed="0"/>
-    <w:lsdException w:name="Colorful Grid Accent 3" w:semiHidden="0" w:uiPriority="73" w:unhideWhenUsed="0"/>
-    <w:lsdException w:name="Light Shading Accent 4" w:semiHidden="0" w:uiPriority="60" w:unhideWhenUsed="0"/>
-    <w:lsdException w:name="Light List Accent 4" w:semiHidden="0" w:uiPriority="61" w:unhideWhenUsed="0"/>
-    <w:lsdException w:name="Light Grid Accent 4" w:semiHidden="0" w:uiPriority="62" w:unhideWhenUsed="0"/>
-    <w:lsdException w:name="Medium Shading 1 Accent 4" w:semiHidden="0" w:uiPriority="63" w:unhideWhenUsed="0"/>
-    <w:lsdException w:name="Medium Shading 2 Accent 4" w:semiHidden="0" w:uiPriority="64" w:unhideWhenUsed="0"/>
-    <w:lsdException w:name="Medium List 1 Accent 4" w:semiHidden="0" w:uiPriority="65" w:unhideWhenUsed="0"/>
-    <w:lsdException w:name="Medium List 2 Accent 4" w:semiHidden="0" w:uiPriority="66" w:unhideWhenUsed="0"/>
-    <w:lsdException w:name="Medium Grid 1 Accent 4" w:semiHidden="0" w:uiPriority="67" w:unhideWhenUsed="0"/>
-    <w:lsdException w:name="Medium Grid 2 Accent 4" w:semiHidden="0" w:uiPriority="68" w:unhideWhenUsed="0"/>
-    <w:lsdException w:name="Medium Grid 3 Accent 4" w:semiHidden="0" w:uiPriority="69" w:unhideWhenUsed="0"/>
-    <w:lsdException w:name="Dark List Accent 4" w:semiHidden="0" w:uiPriority="70" w:unhideWhenUsed="0"/>
-    <w:lsdException w:name="Colorful Shading Accent 4" w:semiHidden="0" w:uiPriority="71" w:unhideWhenUsed="0"/>
-    <w:lsdException w:name="Colorful List Accent 4" w:semiHidden="0" w:uiPriority="72" w:unhideWhenUsed="0"/>
-    <w:lsdException w:name="Colorful Grid Accent 4" w:semiHidden="0" w:uiPriority="73" w:unhideWhenUsed="0"/>
-    <w:lsdException w:name="Light Shading Accent 5" w:semiHidden="0" w:uiPriority="60" w:unhideWhenUsed="0"/>
-    <w:lsdException w:name="Light List Accent 5" w:semiHidden="0" w:uiPriority="61" w:unhideWhenUsed="0"/>
-    <w:lsdException w:name="Light Grid Accent 5" w:semiHidden="0" w:uiPriority="62" w:unhideWhenUsed="0"/>
-    <w:lsdException w:name="Medium Shading 1 Accent 5" w:semiHidden="0" w:uiPriority="63" w:unhideWhenUsed="0"/>
-    <w:lsdException w:name="Medium Shading 2 Accent 5" w:semiHidden="0" w:uiPriority="64" w:unhideWhenUsed="0"/>
-    <w:lsdException w:name="Medium List 1 Accent 5" w:semiHidden="0" w:uiPriority="65" w:unhideWhenUsed="0"/>
-    <w:lsdException w:name="Medium List 2 Accent 5" w:semiHidden="0" w:uiPriority="66" w:unhideWhenUsed="0"/>
-    <w:lsdException w:name="Medium Grid 1 Accent 5" w:semiHidden="0" w:uiPriority="67" w:unhideWhenUsed="0"/>
-    <w:lsdException w:name="Medium Grid 2 Accent 5" w:semiHidden="0" w:uiPriority="68" w:unhideWhenUsed="0"/>
-    <w:lsdException w:name="Medium Grid 3 Accent 5" w:semiHidden="0" w:uiPriority="69" w:unhideWhenUsed="0"/>
-    <w:lsdException w:name="Dark List Accent 5" w:semiHidden="0" w:uiPriority="70" w:unhideWhenUsed="0"/>
-    <w:lsdException w:name="Colorful Shading Accent 5" w:semiHidden="0" w:uiPriority="71" w:unhideWhenUsed="0"/>
-    <w:lsdException w:name="Colorful List Accent 5" w:semiHidden="0" w:uiPriority="72" w:unhideWhenUsed="0"/>
-    <w:lsdException w:name="Colorful Grid Accent 5" w:semiHidden="0" w:uiPriority="73" w:unhideWhenUsed="0"/>
-    <w:lsdException w:name="Light Shading Accent 6" w:semiHidden="0" w:uiPriority="60" w:unhideWhenUsed="0"/>
-    <w:lsdException w:name="Light List Accent 6" w:semiHidden="0" w:uiPriority="61" w:unhideWhenUsed="0"/>
-    <w:lsdException w:name="Light Grid Accent 6" w:semiHidden="0" w:uiPriority="62" w:unhideWhenUsed="0"/>
-    <w:lsdException w:name="Medium Shading 1 Accent 6" w:semiHidden="0" w:uiPriority="63" w:unhideWhenUsed="0"/>
-    <w:lsdException w:name="Medium Shading 2 Accent 6" w:semiHidden="0" w:uiPriority="64" w:unhideWhenUsed="0"/>
-    <w:lsdException w:name="Medium List 1 Accent 6" w:semiHidden="0" w:uiPriority="65" w:unhideWhenUsed="0"/>
-    <w:lsdException w:name="Medium List 2 Accent 6" w:semiHidden="0" w:uiPriority="66" w:unhideWhenUsed="0"/>
-    <w:lsdException w:name="Medium Grid 1 Accent 6" w:semiHidden="0" w:uiPriority="67" w:unhideWhenUsed="0"/>
-    <w:lsdException w:name="Medium Grid 2 Accent 6" w:semiHidden="0" w:uiPriority="68" w:unhideWhenUsed="0"/>
-    <w:lsdException w:name="Medium Grid 3 Accent 6" w:semiHidden="0" w:uiPriority="69" w:unhideWhenUsed="0"/>
-    <w:lsdException w:name="Dark List Accent 6" w:semiHidden="0" w:uiPriority="70" w:unhideWhenUsed="0"/>
-    <w:lsdException w:name="Colorful Shading Accent 6" w:semiHidden="0" w:uiPriority="71" w:unhideWhenUsed="0"/>
-    <w:lsdException w:name="Colorful List Accent 6" w:semiHidden="0" w:uiPriority="72" w:unhideWhenUsed="0"/>
-    <w:lsdException w:name="Colorful Grid Accent 6" w:semiHidden="0" w:uiPriority="73" w:unhideWhenUsed="0"/>
-    <w:lsdException w:name="Subtle Emphasis" w:semiHidden="0" w:uiPriority="19" w:unhideWhenUsed="0" w:qFormat="1"/>
-    <w:lsdException w:name="Intense Emphasis" w:semiHidden="0" w:uiPriority="21" w:unhideWhenUsed="0" w:qFormat="1"/>
-    <w:lsdException w:name="Subtle Reference" w:semiHidden="0" w:uiPriority="31" w:unhideWhenUsed="0" w:qFormat="1"/>
-    <w:lsdException w:name="Intense Reference" w:semiHidden="0" w:uiPriority="32" w:unhideWhenUsed="0" w:qFormat="1"/>
-    <w:lsdException w:name="Book Title" w:semiHidden="0" w:uiPriority="33" w:unhideWhenUsed="0" w:qFormat="1"/>
-    <w:lsdException w:name="Bibliography" w:uiPriority="37"/>
-    <w:lsdException w:name="TOC Heading" w:uiPriority="39" w:qFormat="1"/>
-  </w:latentStyles>
-  <w:style w:type="paragraph" w:default="1" w:styleId="Normal">
-    <w:name w:val="Normal"/>
-    <w:qFormat/>
-  </w:style>
-  <w:style w:type="character" w:default="1" w:styleId="Fuentedeprrafopredeter">
-    <w:name w:val="Default Paragraph Font"/>
-    <w:uiPriority w:val="1"/>
-    <w:semiHidden/>
-    <w:unhideWhenUsed/>
-  </w:style>
-  <w:style w:type="table" w:default="1" w:styleId="Tablanormal">
-    <w:name w:val="Normal Table"/>
-    <w:uiPriority w:val="99"/>
-    <w:semiHidden/>
-    <w:unhideWhenUsed/>
-    <w:tblPr>
-      <w:tblInd w:w="0" w:type="dxa"/>
-      <w:tblCellMar>
-        <w:top w:w="0" w:type="dxa"/>
-        <w:left w:w="108" w:type="dxa"/>
-        <w:bottom w:w="0" w:type="dxa"/>
-        <w:right w:w="108" w:type="dxa"/>
-      </w:tblCellMar>
-    </w:tblPr>
-  </w:style>
-  <w:style w:type="numbering" w:default="1" w:styleId="Sinlista">
-    <w:name w:val="No List"/>
-    <w:uiPriority w:val="99"/>
-    <w:semiHidden/>
-    <w:unhideWhenUsed/>
-  </w:style>
-  <w:style w:type="character" w:styleId="Textodelmarcadordeposicin">
-    <w:name w:val="Placeholder Text"/>
-    <w:basedOn w:val="Fuentedeprrafopredeter"/>
-    <w:uiPriority w:val="99"/>
-    <w:semiHidden/>
-    <w:rsid w:val="0056228B"/>
-    <w:rPr>
-      <w:color w:val="808080"/>
-    </w:rPr>
-  </w:style>
-</w:styles>
-</file>
-
-<file path=word/glossary/webSettings.xml><?xml version="1.0" encoding="utf-8"?>
-<w:webSettings xmlns:mc="http://schemas.openxmlformats.org/markup-compatibility/2006" xmlns:r="http://schemas.openxmlformats.org/officeDocument/2006/relationships" xmlns:w="http://schemas.openxmlformats.org/wordprocessingml/2006/main" xmlns:w14="http://schemas.microsoft.com/office/word/2010/wordml" mc:Ignorable="w14">
-  <w:optimizeForBrowser/>
-  <w:allowPNG/>
-</w:webSettings>
-</file>
-
 <file path=word/theme/theme1.xml><?xml version="1.0" encoding="utf-8"?>
 <a:theme xmlns:a="http://schemas.openxmlformats.org/drawingml/2006/main" name="Tema de Office">
   <a:themeElements>
@@ -37524,7 +37092,7 @@
   <a:extraClrSchemeLst/>
   <a:extLst>
     <a:ext uri="{05A4C25C-085E-4340-85A3-A5531E510DB2}">
-      <thm15:themeFamily xmlns="" xmlns:thm15="http://schemas.microsoft.com/office/thememl/2012/main" name="Office Theme" id="{62F939B6-93AF-4DB8-9C6B-D6C7DFDC589F}" vid="{4A3C46E8-61CC-4603-A589-7422A47A8E4A}"/>
+      <thm15:themeFamily xmlns:thm15="http://schemas.microsoft.com/office/thememl/2012/main" xmlns="" name="Office Theme" id="{62F939B6-93AF-4DB8-9C6B-D6C7DFDC589F}" vid="{4A3C46E8-61CC-4603-A589-7422A47A8E4A}"/>
     </a:ext>
   </a:extLst>
 </a:theme>
@@ -38432,7 +38000,7 @@
 </file>
 
 <file path=customXml/itemProps1.xml><?xml version="1.0" encoding="utf-8"?>
-<ds:datastoreItem xmlns:ds="http://schemas.openxmlformats.org/officeDocument/2006/customXml" ds:itemID="{D6797F5C-1B38-4A45-8461-5B36E7B2B205}">
+<ds:datastoreItem xmlns:ds="http://schemas.openxmlformats.org/officeDocument/2006/customXml" ds:itemID="{EFBF0356-33A9-4A7F-B6A7-E6D6AB5B02A8}">
   <ds:schemaRefs>
     <ds:schemaRef ds:uri="http://schemas.openxmlformats.org/officeDocument/2006/bibliography"/>
   </ds:schemaRefs>

--- a/Version/Documentación/Estado del Arte_2.docx
+++ b/Version/Documentación/Estado del Arte_2.docx
@@ -30692,8 +30692,6 @@
         </w:rPr>
         <w:t>Para esto e</w:t>
       </w:r>
-      <w:bookmarkStart w:id="18" w:name="_GoBack"/>
-      <w:bookmarkEnd w:id="18"/>
       <w:r>
         <w:rPr>
           <w:lang w:val="es-UY"/>
@@ -31378,7 +31376,14 @@
                 <w:rFonts w:ascii="Cambria Math" w:hAnsi="Cambria Math"/>
                 <w:lang w:val="es-UY"/>
               </w:rPr>
-              <m:t>ij</m:t>
+              <m:t>i</m:t>
+            </m:r>
+            <m:r>
+              <w:rPr>
+                <w:rFonts w:ascii="Cambria Math" w:hAnsi="Cambria Math"/>
+                <w:lang w:val="es-UY"/>
+              </w:rPr>
+              <m:t>j</m:t>
             </m:r>
           </m:sub>
         </m:sSub>
@@ -32082,6 +32087,77 @@
     </w:p>
     <w:p>
       <w:pPr>
+        <w:pStyle w:val="Sinespaciado"/>
+        <w:rPr>
+          <w:lang w:val="es-UY"/>
+        </w:rPr>
+      </w:pPr>
+    </w:p>
+    <w:p>
+      <w:pPr>
+        <w:pStyle w:val="Sinespaciado"/>
+        <w:rPr>
+          <w:b/>
+          <w:lang w:val="es-UY"/>
+        </w:rPr>
+      </w:pPr>
+      <w:proofErr w:type="spellStart"/>
+      <w:r>
+        <w:rPr>
+          <w:b/>
+          <w:lang w:val="es-UY"/>
+        </w:rPr>
+        <w:t>Tabu</w:t>
+      </w:r>
+      <w:proofErr w:type="spellEnd"/>
+      <w:r>
+        <w:rPr>
+          <w:b/>
+          <w:lang w:val="es-UY"/>
+        </w:rPr>
+        <w:t xml:space="preserve"> </w:t>
+      </w:r>
+      <w:proofErr w:type="spellStart"/>
+      <w:r>
+        <w:rPr>
+          <w:b/>
+          <w:lang w:val="es-UY"/>
+        </w:rPr>
+        <w:t>Serch</w:t>
+      </w:r>
+      <w:proofErr w:type="spellEnd"/>
+    </w:p>
+    <w:p>
+      <w:pPr>
+        <w:pStyle w:val="Sinespaciado"/>
+        <w:rPr>
+          <w:lang w:val="es-UY"/>
+        </w:rPr>
+      </w:pPr>
+      <w:r>
+        <w:rPr>
+          <w:b/>
+          <w:lang w:val="es-UY"/>
+        </w:rPr>
+        <w:tab/>
+      </w:r>
+      <w:r>
+        <w:rPr>
+          <w:lang w:val="es-UY"/>
+        </w:rPr>
+        <w:t>En [poner referencia</w:t>
+      </w:r>
+      <w:bookmarkStart w:id="18" w:name="_GoBack"/>
+      <w:bookmarkEnd w:id="18"/>
+      <w:r>
+        <w:rPr>
+          <w:lang w:val="es-UY"/>
+        </w:rPr>
+        <w:t>]</w:t>
+      </w:r>
+    </w:p>
+    <w:p>
+      <w:pPr>
         <w:rPr>
           <w:lang w:val="es-UY"/>
         </w:rPr>
@@ -32297,7 +32373,6 @@
         <w:rPr>
           <w:lang w:val="es-UY"/>
         </w:rPr>
-        <w:lastRenderedPageBreak/>
         <w:t xml:space="preserve">Soluciones de software existentes para </w:t>
       </w:r>
       <w:r>
@@ -33295,6 +33370,7 @@
                         <w:noProof/>
                         <w:lang w:val="en-US"/>
                       </w:rPr>
+                      <w:lastRenderedPageBreak/>
                       <w:t xml:space="preserve">Teansportation Science, </w:t>
                     </w:r>
                     <w:r>
@@ -34242,7 +34318,15 @@
                         <w:noProof/>
                         <w:lang w:val="en-US"/>
                       </w:rPr>
-                      <w:t xml:space="preserve">pp. 548-557, 2008. </w:t>
+                      <w:t xml:space="preserve">pp. 548-557, </w:t>
+                    </w:r>
+                    <w:r>
+                      <w:rPr>
+                        <w:noProof/>
+                        <w:lang w:val="en-US"/>
+                      </w:rPr>
+                      <w:lastRenderedPageBreak/>
+                      <w:t xml:space="preserve">2008. </w:t>
                     </w:r>
                   </w:p>
                 </w:tc>
@@ -37092,7 +37176,7 @@
   <a:extraClrSchemeLst/>
   <a:extLst>
     <a:ext uri="{05A4C25C-085E-4340-85A3-A5531E510DB2}">
-      <thm15:themeFamily xmlns:thm15="http://schemas.microsoft.com/office/thememl/2012/main" xmlns="" name="Office Theme" id="{62F939B6-93AF-4DB8-9C6B-D6C7DFDC589F}" vid="{4A3C46E8-61CC-4603-A589-7422A47A8E4A}"/>
+      <thm15:themeFamily xmlns="" xmlns:thm15="http://schemas.microsoft.com/office/thememl/2012/main" name="Office Theme" id="{62F939B6-93AF-4DB8-9C6B-D6C7DFDC589F}" vid="{4A3C46E8-61CC-4603-A589-7422A47A8E4A}"/>
     </a:ext>
   </a:extLst>
 </a:theme>
@@ -38000,7 +38084,7 @@
 </file>
 
 <file path=customXml/itemProps1.xml><?xml version="1.0" encoding="utf-8"?>
-<ds:datastoreItem xmlns:ds="http://schemas.openxmlformats.org/officeDocument/2006/customXml" ds:itemID="{EFBF0356-33A9-4A7F-B6A7-E6D6AB5B02A8}">
+<ds:datastoreItem xmlns:ds="http://schemas.openxmlformats.org/officeDocument/2006/customXml" ds:itemID="{030CC6BC-B2C0-48E9-B920-0176EEF6B56D}">
   <ds:schemaRefs>
     <ds:schemaRef ds:uri="http://schemas.openxmlformats.org/officeDocument/2006/bibliography"/>
   </ds:schemaRefs>

--- a/Version/Documentación/Estado del Arte_2.docx
+++ b/Version/Documentación/Estado del Arte_2.docx
@@ -468,7 +468,6 @@
           <w:docPartUnique/>
         </w:docPartObj>
       </w:sdtPr>
-      <w:sdtEndPr/>
       <w:sdtContent>
         <w:p>
           <w:pPr>
@@ -1936,7 +1935,6 @@
           <w:id w:val="61983224"/>
           <w:citation/>
         </w:sdtPr>
-        <w:sdtEndPr/>
         <w:sdtContent>
           <w:r>
             <w:rPr>
@@ -2021,7 +2019,6 @@
           <w:id w:val="-808092023"/>
           <w:citation/>
         </w:sdtPr>
-        <w:sdtEndPr/>
         <w:sdtContent>
           <w:r>
             <w:rPr>
@@ -2539,7 +2536,6 @@
           <w:id w:val="1897460819"/>
           <w:citation/>
         </w:sdtPr>
-        <w:sdtEndPr/>
         <w:sdtContent>
           <w:r>
             <w:rPr>
@@ -2725,7 +2721,6 @@
           <w:id w:val="-1745788523"/>
           <w:citation/>
         </w:sdtPr>
-        <w:sdtEndPr/>
         <w:sdtContent>
           <w:r>
             <w:rPr>
@@ -2802,7 +2797,6 @@
           <w:id w:val="113263174"/>
           <w:citation/>
         </w:sdtPr>
-        <w:sdtEndPr/>
         <w:sdtContent>
           <w:r>
             <w:rPr>
@@ -2879,7 +2873,6 @@
           <w:id w:val="1107313229"/>
           <w:citation/>
         </w:sdtPr>
-        <w:sdtEndPr/>
         <w:sdtContent>
           <w:r>
             <w:rPr>
@@ -3521,7 +3514,6 @@
           <w:id w:val="-1908443011"/>
           <w:citation/>
         </w:sdtPr>
-        <w:sdtEndPr/>
         <w:sdtContent>
           <w:r>
             <w:rPr>
@@ -3743,7 +3735,6 @@
           <w:id w:val="-253208367"/>
           <w:citation/>
         </w:sdtPr>
-        <w:sdtEndPr/>
         <w:sdtContent>
           <w:r>
             <w:rPr>
@@ -3978,7 +3969,6 @@
           <w:id w:val="1625422067"/>
           <w:citation/>
         </w:sdtPr>
-        <w:sdtEndPr/>
         <w:sdtContent>
           <w:r>
             <w:rPr>
@@ -4357,7 +4347,6 @@
           <w:id w:val="882210507"/>
           <w:citation/>
         </w:sdtPr>
-        <w:sdtEndPr/>
         <w:sdtContent>
           <w:r>
             <w:rPr>
@@ -4508,7 +4497,6 @@
           <w:id w:val="845984361"/>
           <w:citation/>
         </w:sdtPr>
-        <w:sdtEndPr/>
         <w:sdtContent>
           <w:r>
             <w:rPr>
@@ -4596,7 +4584,6 @@
           <w:id w:val="-612370236"/>
           <w:citation/>
         </w:sdtPr>
-        <w:sdtEndPr/>
         <w:sdtContent>
           <w:r>
             <w:rPr>
@@ -4763,7 +4750,6 @@
           <w:id w:val="2018572240"/>
           <w:citation/>
         </w:sdtPr>
-        <w:sdtEndPr/>
         <w:sdtContent>
           <w:r>
             <w:rPr>
@@ -4859,7 +4845,6 @@
           <w:id w:val="-292293042"/>
           <w:citation/>
         </w:sdtPr>
-        <w:sdtEndPr/>
         <w:sdtContent>
           <w:r>
             <w:rPr>
@@ -5438,7 +5423,6 @@
           <w:id w:val="1436867878"/>
           <w:citation/>
         </w:sdtPr>
-        <w:sdtEndPr/>
         <w:sdtContent>
           <w:r>
             <w:rPr>
@@ -5581,7 +5565,6 @@
           <w:id w:val="-94252049"/>
           <w:citation/>
         </w:sdtPr>
-        <w:sdtEndPr/>
         <w:sdtContent>
           <w:r>
             <w:rPr>
@@ -6109,7 +6092,6 @@
           <w:id w:val="1990900780"/>
           <w:citation/>
         </w:sdtPr>
-        <w:sdtEndPr/>
         <w:sdtContent>
           <w:r>
             <w:rPr>
@@ -6630,7 +6612,6 @@
           <w:id w:val="1826008809"/>
           <w:citation/>
         </w:sdtPr>
-        <w:sdtEndPr/>
         <w:sdtContent>
           <w:r>
             <w:rPr>
@@ -6797,7 +6778,6 @@
           <w:id w:val="-364529554"/>
           <w:citation/>
         </w:sdtPr>
-        <w:sdtEndPr/>
         <w:sdtContent>
           <w:r>
             <w:rPr>
@@ -7229,7 +7209,6 @@
           <w:id w:val="-471520523"/>
           <w:citation/>
         </w:sdtPr>
-        <w:sdtEndPr/>
         <w:sdtContent>
           <w:r>
             <w:rPr>
@@ -7521,7 +7500,6 @@
           <w:id w:val="1089815970"/>
           <w:citation/>
         </w:sdtPr>
-        <w:sdtEndPr/>
         <w:sdtContent>
           <w:r>
             <w:rPr>
@@ -8128,7 +8106,6 @@
           <w:id w:val="296886109"/>
           <w:citation/>
         </w:sdtPr>
-        <w:sdtEndPr/>
         <w:sdtContent>
           <w:r>
             <w:rPr>
@@ -8528,7 +8505,6 @@
           <w:id w:val="-1280407373"/>
           <w:citation/>
         </w:sdtPr>
-        <w:sdtEndPr/>
         <w:sdtContent>
           <w:r>
             <w:rPr>
@@ -8673,7 +8649,6 @@
           <w:id w:val="1245227584"/>
           <w:citation/>
         </w:sdtPr>
-        <w:sdtEndPr/>
         <w:sdtContent>
           <w:r>
             <w:rPr>
@@ -9744,7 +9719,6 @@
           <w:id w:val="-1875687874"/>
           <w:citation/>
         </w:sdtPr>
-        <w:sdtEndPr/>
         <w:sdtContent>
           <w:r>
             <w:rPr>
@@ -9859,7 +9833,6 @@
           <w:id w:val="-2141489464"/>
           <w:citation/>
         </w:sdtPr>
-        <w:sdtEndPr/>
         <w:sdtContent>
           <w:r>
             <w:rPr>
@@ -10095,7 +10068,6 @@
           <w:id w:val="15287510"/>
           <w:citation/>
         </w:sdtPr>
-        <w:sdtEndPr/>
         <w:sdtContent>
           <w:r>
             <w:rPr>
@@ -10255,7 +10227,6 @@
           <w:id w:val="-1629466040"/>
           <w:citation/>
         </w:sdtPr>
-        <w:sdtEndPr/>
         <w:sdtContent>
           <w:r>
             <w:rPr>
@@ -10919,7 +10890,6 @@
           <w:id w:val="-1366520556"/>
           <w:citation/>
         </w:sdtPr>
-        <w:sdtEndPr/>
         <w:sdtContent>
           <w:r>
             <w:rPr>
@@ -10986,7 +10956,6 @@
           <w:id w:val="-1497182014"/>
           <w:citation/>
         </w:sdtPr>
-        <w:sdtEndPr/>
         <w:sdtContent>
           <w:r>
             <w:rPr>
@@ -11996,7 +11965,6 @@
           <w:id w:val="1598673494"/>
           <w:citation/>
         </w:sdtPr>
-        <w:sdtEndPr/>
         <w:sdtContent>
           <w:r>
             <w:rPr>
@@ -12063,7 +12031,6 @@
           <w:id w:val="-2099783399"/>
           <w:citation/>
         </w:sdtPr>
-        <w:sdtEndPr/>
         <w:sdtContent>
           <w:r>
             <w:rPr>
@@ -12215,7 +12182,6 @@
           <w:id w:val="-861897894"/>
           <w:citation/>
         </w:sdtPr>
-        <w:sdtEndPr/>
         <w:sdtContent>
           <w:r>
             <w:rPr>
@@ -13156,7 +13122,6 @@
           <w:id w:val="61983287"/>
           <w:citation/>
         </w:sdtPr>
-        <w:sdtEndPr/>
         <w:sdtContent>
           <w:r>
             <w:rPr>
@@ -16668,7 +16633,6 @@
           <w:id w:val="61983520"/>
           <w:citation/>
         </w:sdtPr>
-        <w:sdtEndPr/>
         <w:sdtContent>
           <w:r>
             <w:rPr>
@@ -16849,7 +16813,6 @@
           <w:id w:val="61983521"/>
           <w:citation/>
         </w:sdtPr>
-        <w:sdtEndPr/>
         <w:sdtContent>
           <w:r>
             <w:rPr>
@@ -16926,7 +16889,6 @@
           <w:id w:val="-856880263"/>
           <w:citation/>
         </w:sdtPr>
-        <w:sdtEndPr/>
         <w:sdtContent>
           <w:r>
             <w:rPr>
@@ -19718,7 +19680,6 @@
           <w:id w:val="-1867985603"/>
           <w:citation/>
         </w:sdtPr>
-        <w:sdtEndPr/>
         <w:sdtContent>
           <w:r>
             <w:rPr>
@@ -22992,7 +22953,6 @@
           <w:id w:val="8713547"/>
           <w:citation/>
         </w:sdtPr>
-        <w:sdtEndPr/>
         <w:sdtContent>
           <w:r>
             <w:rPr>
@@ -23193,7 +23153,6 @@
           <w:id w:val="8713548"/>
           <w:citation/>
         </w:sdtPr>
-        <w:sdtEndPr/>
         <w:sdtContent>
           <w:r>
             <w:rPr>
@@ -24785,7 +24744,6 @@
           <w:id w:val="8712923"/>
           <w:citation/>
         </w:sdtPr>
-        <w:sdtEndPr/>
         <w:sdtContent>
           <w:r>
             <w:rPr>
@@ -24958,7 +24916,6 @@
           <w:id w:val="8713549"/>
           <w:citation/>
         </w:sdtPr>
-        <w:sdtEndPr/>
         <w:sdtContent>
           <w:r>
             <w:rPr>
@@ -25263,7 +25220,6 @@
           <w:id w:val="8713550"/>
           <w:citation/>
         </w:sdtPr>
-        <w:sdtEndPr/>
         <w:sdtContent>
           <w:r>
             <w:rPr>
@@ -25577,7 +25533,6 @@
           <w:id w:val="-1842154502"/>
           <w:citation/>
         </w:sdtPr>
-        <w:sdtEndPr/>
         <w:sdtContent>
           <w:r>
             <w:rPr>
@@ -25913,7 +25868,6 @@
           <w:id w:val="-1300303359"/>
           <w:citation/>
         </w:sdtPr>
-        <w:sdtEndPr/>
         <w:sdtContent>
           <w:r>
             <w:rPr>
@@ -26184,7 +26138,6 @@
           <w:id w:val="-232084686"/>
           <w:citation/>
         </w:sdtPr>
-        <w:sdtEndPr/>
         <w:sdtContent>
           <w:r>
             <w:rPr>
@@ -26371,7 +26324,6 @@
           <w:id w:val="-712571204"/>
           <w:citation/>
         </w:sdtPr>
-        <w:sdtEndPr/>
         <w:sdtContent>
           <w:r>
             <w:rPr>
@@ -26736,7 +26688,6 @@
           <w:id w:val="60456349"/>
           <w:citation/>
         </w:sdtPr>
-        <w:sdtEndPr/>
         <w:sdtContent>
           <w:r>
             <w:rPr>
@@ -26899,7 +26850,6 @@
           <w:id w:val="8715057"/>
           <w:citation/>
         </w:sdtPr>
-        <w:sdtEndPr/>
         <w:sdtContent>
           <w:r>
             <w:rPr>
@@ -27355,7 +27305,6 @@
           <w:id w:val="-334998346"/>
           <w:citation/>
         </w:sdtPr>
-        <w:sdtEndPr/>
         <w:sdtContent>
           <w:r>
             <w:rPr>
@@ -28596,7 +28545,6 @@
           <w:id w:val="1398469516"/>
           <w:citation/>
         </w:sdtPr>
-        <w:sdtEndPr/>
         <w:sdtContent>
           <w:r>
             <w:rPr>
@@ -28708,7 +28656,6 @@
           <w:id w:val="777922124"/>
           <w:citation/>
         </w:sdtPr>
-        <w:sdtEndPr/>
         <w:sdtContent>
           <w:r>
             <w:rPr>
@@ -28819,7 +28766,6 @@
           <w:id w:val="1613251528"/>
           <w:citation/>
         </w:sdtPr>
-        <w:sdtEndPr/>
         <w:sdtContent>
           <w:r>
             <w:rPr>
@@ -29063,6 +29009,7 @@
     <w:p>
       <w:pPr>
         <w:pStyle w:val="Ttulo5"/>
+        <w:ind w:left="1416" w:hanging="1416"/>
         <w:rPr>
           <w:lang w:val="es-UY"/>
         </w:rPr>
@@ -29111,7 +29058,6 @@
           <w:id w:val="-671873156"/>
           <w:citation/>
         </w:sdtPr>
-        <w:sdtEndPr/>
         <w:sdtContent>
           <w:r>
             <w:rPr>
@@ -29259,7 +29205,6 @@
           <w:id w:val="1605310255"/>
           <w:citation/>
         </w:sdtPr>
-        <w:sdtEndPr/>
         <w:sdtContent>
           <w:r>
             <w:rPr>
@@ -29571,7 +29516,6 @@
           <w:id w:val="-2104018829"/>
           <w:citation/>
         </w:sdtPr>
-        <w:sdtEndPr/>
         <w:sdtContent>
           <w:r>
             <w:rPr>
@@ -29767,7 +29711,6 @@
           <w:id w:val="-974444062"/>
           <w:citation/>
         </w:sdtPr>
-        <w:sdtEndPr/>
         <w:sdtContent>
           <w:r>
             <w:rPr>
@@ -30177,7 +30120,6 @@
           <w:id w:val="1106930226"/>
           <w:citation/>
         </w:sdtPr>
-        <w:sdtEndPr/>
         <w:sdtContent>
           <w:r>
             <w:rPr>
@@ -30969,7 +30911,6 @@
           <w:id w:val="606555148"/>
           <w:citation/>
         </w:sdtPr>
-        <w:sdtEndPr/>
         <w:sdtContent>
           <w:r>
             <w:rPr>
@@ -31376,14 +31317,7 @@
                 <w:rFonts w:ascii="Cambria Math" w:hAnsi="Cambria Math"/>
                 <w:lang w:val="es-UY"/>
               </w:rPr>
-              <m:t>i</m:t>
-            </m:r>
-            <m:r>
-              <w:rPr>
-                <w:rFonts w:ascii="Cambria Math" w:hAnsi="Cambria Math"/>
-                <w:lang w:val="es-UY"/>
-              </w:rPr>
-              <m:t>j</m:t>
+              <m:t>ij</m:t>
             </m:r>
           </m:sub>
         </m:sSub>
@@ -32098,14 +32032,14 @@
         <w:pStyle w:val="Sinespaciado"/>
         <w:rPr>
           <w:b/>
-          <w:lang w:val="es-UY"/>
+          <w:lang w:val="en-US"/>
         </w:rPr>
       </w:pPr>
       <w:proofErr w:type="spellStart"/>
       <w:r>
         <w:rPr>
           <w:b/>
-          <w:lang w:val="es-UY"/>
+          <w:lang w:val="en-US"/>
         </w:rPr>
         <w:t>Tabu</w:t>
       </w:r>
@@ -32113,7 +32047,7 @@
       <w:r>
         <w:rPr>
           <w:b/>
-          <w:lang w:val="es-UY"/>
+          <w:lang w:val="en-US"/>
         </w:rPr>
         <w:t xml:space="preserve"> </w:t>
       </w:r>
@@ -32121,7 +32055,7 @@
       <w:r>
         <w:rPr>
           <w:b/>
-          <w:lang w:val="es-UY"/>
+          <w:lang w:val="en-US"/>
         </w:rPr>
         <w:t>Serch</w:t>
       </w:r>
@@ -32137,7 +32071,7 @@
       <w:r>
         <w:rPr>
           <w:b/>
-          <w:lang w:val="es-UY"/>
+          <w:lang w:val="en-US"/>
         </w:rPr>
         <w:tab/>
       </w:r>
@@ -32147,13 +32081,290 @@
         </w:rPr>
         <w:t>En [poner referencia</w:t>
       </w:r>
+      <w:r>
+        <w:rPr>
+          <w:lang w:val="es-UY"/>
+        </w:rPr>
+        <w:t xml:space="preserve"> “A TABU SEARCH HEURISTIC FOR </w:t>
+      </w:r>
+      <w:proofErr w:type="gramStart"/>
+      <w:r>
+        <w:rPr>
+          <w:lang w:val="es-UY"/>
+        </w:rPr>
+        <w:t>THE ,MULTI</w:t>
+      </w:r>
+      <w:proofErr w:type="gramEnd"/>
+      <w:r>
+        <w:rPr>
+          <w:lang w:val="es-UY"/>
+        </w:rPr>
+        <w:t>-DEPOT VEHICLE ROUTING PROBLEM</w:t>
+      </w:r>
+      <w:r>
+        <w:rPr>
+          <w:lang w:val="es-UY"/>
+        </w:rPr>
+        <w:t>]</w:t>
+      </w:r>
+      <w:r>
+        <w:rPr>
+          <w:lang w:val="es-UY"/>
+        </w:rPr>
+        <w:t>, la estrategia que utiliza la meta-heur</w:t>
+      </w:r>
+      <w:r>
+        <w:rPr>
+          <w:lang w:val="es-UY"/>
+        </w:rPr>
+        <w:t xml:space="preserve">ística Tabú </w:t>
+      </w:r>
+      <w:proofErr w:type="spellStart"/>
+      <w:r>
+        <w:rPr>
+          <w:lang w:val="es-UY"/>
+        </w:rPr>
+        <w:t>Search</w:t>
+      </w:r>
+      <w:proofErr w:type="spellEnd"/>
+      <w:r>
+        <w:rPr>
+          <w:lang w:val="es-UY"/>
+        </w:rPr>
+        <w:t xml:space="preserve"> también comienza </w:t>
+      </w:r>
+      <w:r>
+        <w:rPr>
+          <w:lang w:val="es-UY"/>
+        </w:rPr>
+        <w:t xml:space="preserve">a partir de una solución inicial. En este caso se asignan los clientes al depósito más cercano y luego se </w:t>
+      </w:r>
+      <w:proofErr w:type="spellStart"/>
+      <w:r>
+        <w:rPr>
+          <w:lang w:val="es-UY"/>
+        </w:rPr>
+        <w:t>rutean</w:t>
+      </w:r>
+      <w:proofErr w:type="spellEnd"/>
+      <w:r>
+        <w:rPr>
+          <w:lang w:val="es-UY"/>
+        </w:rPr>
+        <w:t xml:space="preserve"> los vehículos.</w:t>
+      </w:r>
+    </w:p>
+    <w:p>
+      <w:pPr>
+        <w:pStyle w:val="Sinespaciado"/>
+        <w:rPr>
+          <w:lang w:val="es-UY"/>
+        </w:rPr>
+      </w:pPr>
+      <w:r>
+        <w:rPr>
+          <w:lang w:val="es-UY"/>
+        </w:rPr>
+        <w:tab/>
+        <w:t xml:space="preserve">Luego que se tiene la solución inicial, Tabú </w:t>
+      </w:r>
+      <w:proofErr w:type="spellStart"/>
+      <w:r>
+        <w:rPr>
+          <w:lang w:val="es-UY"/>
+        </w:rPr>
+        <w:t>Search</w:t>
+      </w:r>
+      <w:proofErr w:type="spellEnd"/>
+      <w:r>
+        <w:rPr>
+          <w:lang w:val="es-UY"/>
+        </w:rPr>
+        <w:t xml:space="preserve"> se basa en un algoritmo llamado FIND. El mismo consiste en tres fases: </w:t>
+      </w:r>
+      <w:proofErr w:type="spellStart"/>
+      <w:r>
+        <w:rPr>
+          <w:lang w:val="es-UY"/>
+        </w:rPr>
+        <w:t>Fast</w:t>
+      </w:r>
+      <w:proofErr w:type="spellEnd"/>
+      <w:r>
+        <w:rPr>
+          <w:lang w:val="es-UY"/>
+        </w:rPr>
+        <w:t xml:space="preserve"> </w:t>
+      </w:r>
+      <w:proofErr w:type="spellStart"/>
+      <w:r>
+        <w:rPr>
+          <w:lang w:val="es-UY"/>
+        </w:rPr>
+        <w:t>Improvement</w:t>
+      </w:r>
+      <w:proofErr w:type="spellEnd"/>
+      <w:r>
+        <w:rPr>
+          <w:lang w:val="es-UY"/>
+        </w:rPr>
+        <w:t xml:space="preserve">, </w:t>
+      </w:r>
+      <w:proofErr w:type="spellStart"/>
+      <w:r>
+        <w:rPr>
+          <w:lang w:val="es-UY"/>
+        </w:rPr>
+        <w:t>INtensification</w:t>
+      </w:r>
+      <w:proofErr w:type="spellEnd"/>
+      <w:r>
+        <w:rPr>
+          <w:lang w:val="es-UY"/>
+        </w:rPr>
+        <w:t xml:space="preserve">, y </w:t>
+      </w:r>
+      <w:proofErr w:type="spellStart"/>
+      <w:r>
+        <w:rPr>
+          <w:lang w:val="es-UY"/>
+        </w:rPr>
+        <w:t>Diversification</w:t>
+      </w:r>
+      <w:proofErr w:type="spellEnd"/>
+      <w:r>
+        <w:rPr>
+          <w:lang w:val="es-UY"/>
+        </w:rPr>
+        <w:t>.</w:t>
+      </w:r>
+    </w:p>
+    <w:p>
+      <w:pPr>
+        <w:pStyle w:val="Sinespaciado"/>
+        <w:rPr>
+          <w:lang w:val="es-UY"/>
+        </w:rPr>
+      </w:pPr>
+      <w:r>
+        <w:rPr>
+          <w:lang w:val="es-UY"/>
+        </w:rPr>
+        <w:t>Cada una de estas fases se basa en alguno, o todos, de los siguientes procedimientos básicos:</w:t>
+      </w:r>
+    </w:p>
+    <w:p>
+      <w:pPr>
+        <w:pStyle w:val="Sinespaciado"/>
+        <w:rPr>
+          <w:lang w:val="es-UY"/>
+        </w:rPr>
+      </w:pPr>
+      <w:r>
+        <w:rPr>
+          <w:lang w:val="es-UY"/>
+        </w:rPr>
+        <w:t>1-route</w:t>
+      </w:r>
+      <w:proofErr w:type="gramStart"/>
+      <w:r>
+        <w:rPr>
+          <w:lang w:val="es-UY"/>
+        </w:rPr>
+        <w:t>:  Se</w:t>
+      </w:r>
+      <w:proofErr w:type="gramEnd"/>
+      <w:r>
+        <w:rPr>
+          <w:lang w:val="es-UY"/>
+        </w:rPr>
+        <w:t xml:space="preserve"> utiliza para post-optimizar una ruta simple de vehículos. Se basa en aplicar el algoritmo 4-opt (poner referencia al mismo, o explicarlo)</w:t>
+      </w:r>
+    </w:p>
+    <w:p>
+      <w:pPr>
+        <w:pStyle w:val="Sinespaciado"/>
+        <w:rPr>
+          <w:lang w:val="es-UY"/>
+        </w:rPr>
+      </w:pPr>
+      <w:r>
+        <w:rPr>
+          <w:lang w:val="es-UY"/>
+        </w:rPr>
+        <w:t>2-route:</w:t>
+      </w:r>
+      <w:r>
+        <w:rPr>
+          <w:lang w:val="es-UY"/>
+        </w:rPr>
+        <w:t xml:space="preserve"> Se utiliza para buscar mejoras en la solución moviendo vértices provenientes de dos rutas distintas. Podrían ser rutas asignadas a depósitos distintos.</w:t>
+      </w:r>
+    </w:p>
+    <w:p>
+      <w:pPr>
+        <w:pStyle w:val="Sinespaciado"/>
+        <w:rPr>
+          <w:lang w:val="es-UY"/>
+        </w:rPr>
+      </w:pPr>
+      <w:r>
+        <w:rPr>
+          <w:lang w:val="es-UY"/>
+        </w:rPr>
+        <w:t>3-route:</w:t>
+      </w:r>
+      <w:r>
+        <w:rPr>
+          <w:lang w:val="es-UY"/>
+        </w:rPr>
+        <w:t xml:space="preserve"> Similar a 2-route pero se intercambian vértices provenientes de 3 rutas.</w:t>
+      </w:r>
+    </w:p>
+    <w:p>
+      <w:pPr>
+        <w:pStyle w:val="Sinespaciado"/>
+        <w:rPr>
+          <w:lang w:val="es-UY"/>
+        </w:rPr>
+      </w:pPr>
+      <w:r>
+        <w:rPr>
+          <w:lang w:val="es-UY"/>
+        </w:rPr>
+        <w:t>A continuación se explican las tres fases de FIND:</w:t>
+      </w:r>
+    </w:p>
+    <w:p>
+      <w:pPr>
+        <w:pStyle w:val="Sinespaciado"/>
+        <w:rPr>
+          <w:lang w:val="es-UY"/>
+        </w:rPr>
+      </w:pPr>
       <w:bookmarkStart w:id="18" w:name="_GoBack"/>
       <w:bookmarkEnd w:id="18"/>
-      <w:r>
-        <w:rPr>
-          <w:lang w:val="es-UY"/>
-        </w:rPr>
-        <w:t>]</w:t>
+    </w:p>
+    <w:p>
+      <w:pPr>
+        <w:pStyle w:val="Sinespaciado"/>
+        <w:rPr>
+          <w:lang w:val="es-UY"/>
+        </w:rPr>
+      </w:pPr>
+    </w:p>
+    <w:p>
+      <w:pPr>
+        <w:pStyle w:val="Sinespaciado"/>
+        <w:rPr>
+          <w:lang w:val="es-UY"/>
+        </w:rPr>
+      </w:pPr>
+      <w:r>
+        <w:rPr>
+          <w:lang w:val="es-UY"/>
+        </w:rPr>
+        <w:t xml:space="preserve">  </w:t>
       </w:r>
     </w:p>
     <w:p>
@@ -32250,6 +32461,7 @@
           <w:szCs w:val="24"/>
           <w:lang w:val="es-UY" w:eastAsia="es-UY"/>
         </w:rPr>
+        <w:lastRenderedPageBreak/>
         <w:tab/>
       </w:r>
     </w:p>
@@ -32430,7 +32642,6 @@
           <w:docPartUnique/>
         </w:docPartObj>
       </w:sdtPr>
-      <w:sdtEndPr/>
       <w:sdtContent>
         <w:bookmarkStart w:id="20" w:name="_Toc411199114" w:displacedByCustomXml="prev"/>
         <w:p>
@@ -32447,7 +32658,6 @@
             <w:id w:val="111145805"/>
             <w:bibliography/>
           </w:sdtPr>
-          <w:sdtEndPr/>
           <w:sdtContent>
             <w:p>
               <w:pPr>
@@ -33094,6 +33304,7 @@
                       <w:rPr>
                         <w:noProof/>
                       </w:rPr>
+                      <w:lastRenderedPageBreak/>
                       <w:t xml:space="preserve">[11] </w:t>
                     </w:r>
                   </w:p>
@@ -33370,7 +33581,6 @@
                         <w:noProof/>
                         <w:lang w:val="en-US"/>
                       </w:rPr>
-                      <w:lastRenderedPageBreak/>
                       <w:t xml:space="preserve">Teansportation Science, </w:t>
                     </w:r>
                     <w:r>
@@ -33404,7 +33614,6 @@
                       <w:rPr>
                         <w:noProof/>
                       </w:rPr>
-                  